--- a/Markus/Dissertation.docx
+++ b/Markus/Dissertation.docx
@@ -348,7 +348,7 @@
         <w:rPr>
           <w:noProof/>
         </w:rPr>
-        <w:t>Tuesday, January 02, 2018</w:t>
+        <w:t>Wednesday, January 03, 2018</w:t>
       </w:r>
       <w:r>
         <w:fldChar w:fldCharType="end"/>
@@ -1264,13 +1264,30 @@
     </w:p>
     <w:p>
       <w:r>
-        <w:t>This project will be done in c</w:t>
-      </w:r>
-      <w:r>
-        <w:t xml:space="preserve">ooperation with another student, </w:t>
-      </w:r>
-      <w:r>
-        <w:t xml:space="preserve">so this report will briefly describe the background of the project and will then focus on the part which is relevant for this dissertation. After the information about the </w:t>
+        <w:t xml:space="preserve">This project </w:t>
+      </w:r>
+      <w:r>
+        <w:t xml:space="preserve">is strongly </w:t>
+      </w:r>
+      <w:proofErr w:type="spellStart"/>
+      <w:r>
+        <w:t>realted</w:t>
+      </w:r>
+      <w:proofErr w:type="spellEnd"/>
+      <w:r>
+        <w:t xml:space="preserve"> to another project</w:t>
+      </w:r>
+      <w:r>
+        <w:t xml:space="preserve">, </w:t>
+      </w:r>
+      <w:r>
+        <w:t xml:space="preserve">so this report will briefly describe the </w:t>
+      </w:r>
+      <w:r>
+        <w:t xml:space="preserve">general idea </w:t>
+      </w:r>
+      <w:r>
+        <w:t xml:space="preserve">and will then focus on the part which is relevant for this dissertation. After the information about the </w:t>
       </w:r>
       <w:proofErr w:type="spellStart"/>
       <w:r>
@@ -1645,7 +1662,19 @@
         <w:t xml:space="preserve"> </w:t>
       </w:r>
       <w:r>
-        <w:t xml:space="preserve">It has to be dealt with the real-time data as well as with historical data. As already mentioned, the acquisition, harmonization and provision of the data from different water providers is done by the partner dissertation. This dissertation focuses on the data analysis and data representation. That’s why it has to be </w:t>
+        <w:t xml:space="preserve">It has to be dealt with the real-time data as well as with historical data. As already mentioned, the acquisition, harmonization and provision of the data from different water providers is done </w:t>
+      </w:r>
+      <w:r>
+        <w:t>in</w:t>
+      </w:r>
+      <w:r>
+        <w:t xml:space="preserve"> </w:t>
+      </w:r>
+      <w:r>
+        <w:t>another project</w:t>
+      </w:r>
+      <w:r>
+        <w:t xml:space="preserve">. This dissertation focuses on the data analysis and data representation. That’s why it has to be </w:t>
       </w:r>
       <w:proofErr w:type="spellStart"/>
       <w:r>
@@ -2232,45 +2261,232 @@
       <w:pPr>
         <w:pStyle w:val="berschrift2"/>
       </w:pPr>
-      <w:bookmarkStart w:id="4" w:name="_Toc494455822"/>
-      <w:r>
-        <w:t xml:space="preserve">External </w:t>
-      </w:r>
-      <w:r>
-        <w:t>factors</w:t>
-      </w:r>
-      <w:bookmarkEnd w:id="4"/>
+      <w:r>
+        <w:t>Regulations</w:t>
+      </w:r>
     </w:p>
     <w:p/>
     <w:p>
-      <w:r>
-        <w:t xml:space="preserve">The data analysis which has to be done is based on two data sources. On the one hand it is the data which is collected on the plant level. </w:t>
-      </w:r>
-      <w:r>
-        <w:t xml:space="preserve">This means real-time and historical data about the productivity, the energy consumption or the water quality measured by the sensors of the water treatment plants. On the other hand there are external data sources which will be required to perform fitting analyses. So it is important to identify which external factors are relevant for the water resource planning and what’s the impact of these factors. </w:t>
+      <w:pPr>
+        <w:pStyle w:val="berschrift3"/>
+      </w:pPr>
+      <w:r>
+        <w:t>Drinking water quality</w:t>
       </w:r>
     </w:p>
     <w:p/>
     <w:p>
       <w:r>
-        <w:t xml:space="preserve">Maybe the most important external factor is the weather situation. It has impact on the total </w:t>
-      </w:r>
-      <w:proofErr w:type="spellStart"/>
-      <w:r>
-        <w:t>availablity</w:t>
-      </w:r>
-      <w:proofErr w:type="spellEnd"/>
-      <w:r>
-        <w:t xml:space="preserve"> of water, on the </w:t>
-      </w:r>
-      <w:r>
-        <w:t>demand for water by the people and on the water quality. The Met Office</w:t>
+        <w:t>In the UK, drinking water quality has the highest priority for water suppliers. Independent drinking water inspectorates regularly</w:t>
       </w:r>
       <w:r>
         <w:rPr>
           <w:rStyle w:val="Funotenzeichen"/>
         </w:rPr>
         <w:footnoteReference w:id="1"/>
+      </w:r>
+      <w:r>
+        <w:t xml:space="preserve"> check and ensure the quality of the water provided to customers. </w:t>
+      </w:r>
+      <w:r>
+        <w:t xml:space="preserve">The national regulations specify strict standards derived from the EU Drinking Water Directive, which is based on advice from the World Health Organization (WHO). </w:t>
+      </w:r>
+      <w:sdt>
+        <w:sdtPr>
+          <w:id w:val="-2015142457"/>
+          <w:citation/>
+        </w:sdtPr>
+        <w:sdtContent>
+          <w:r>
+            <w:fldChar w:fldCharType="begin"/>
+          </w:r>
+          <w:r>
+            <w:rPr>
+              <w:lang w:val="de-DE"/>
+            </w:rPr>
+            <w:instrText xml:space="preserve"> CITATION Wat18 \l 1031 </w:instrText>
+          </w:r>
+          <w:r>
+            <w:fldChar w:fldCharType="separate"/>
+          </w:r>
+          <w:r>
+            <w:rPr>
+              <w:noProof/>
+              <w:lang w:val="de-DE"/>
+            </w:rPr>
+            <w:t>[6]</w:t>
+          </w:r>
+          <w:r>
+            <w:fldChar w:fldCharType="end"/>
+          </w:r>
+        </w:sdtContent>
+      </w:sdt>
+    </w:p>
+    <w:p/>
+    <w:p>
+      <w:r>
+        <w:t>It is the requirement of each member state of the EU to translate requirements of the EU Drinking Water Directive to local laws</w:t>
+      </w:r>
+      <w:r>
+        <w:t xml:space="preserve">. The UK follows this requirement and adds also additional rules, which leads to very high standards in regards of drinking water quality. As mentioned before, the EU and the UK regulations are based on the advice of the WHO, which </w:t>
+      </w:r>
+      <w:r>
+        <w:lastRenderedPageBreak/>
+        <w:t xml:space="preserve">are regularly updated mainly because of new gained knowledge. To make sure that the regulations of the EU and the UK are updated accordingly, the European Commission review the current </w:t>
+      </w:r>
+      <w:proofErr w:type="spellStart"/>
+      <w:r>
+        <w:t>stadards</w:t>
+      </w:r>
+      <w:proofErr w:type="spellEnd"/>
+      <w:r>
+        <w:t xml:space="preserve"> at least every five years and update them if it is necessary. </w:t>
+      </w:r>
+      <w:sdt>
+        <w:sdtPr>
+          <w:id w:val="212936044"/>
+          <w:citation/>
+        </w:sdtPr>
+        <w:sdtContent>
+          <w:r>
+            <w:fldChar w:fldCharType="begin"/>
+          </w:r>
+          <w:r>
+            <w:rPr>
+              <w:lang w:val="de-DE"/>
+            </w:rPr>
+            <w:instrText xml:space="preserve"> CITATION Wat18 \l 1031 </w:instrText>
+          </w:r>
+          <w:r>
+            <w:fldChar w:fldCharType="separate"/>
+          </w:r>
+          <w:r>
+            <w:rPr>
+              <w:noProof/>
+              <w:lang w:val="de-DE"/>
+            </w:rPr>
+            <w:t>[6]</w:t>
+          </w:r>
+          <w:r>
+            <w:fldChar w:fldCharType="end"/>
+          </w:r>
+        </w:sdtContent>
+      </w:sdt>
+      <w:r>
+        <w:t xml:space="preserve">  </w:t>
+      </w:r>
+    </w:p>
+    <w:p/>
+    <w:p>
+      <w:r>
+        <w:t xml:space="preserve">Besides the drinking water </w:t>
+      </w:r>
+      <w:proofErr w:type="gramStart"/>
+      <w:r>
+        <w:t>quality</w:t>
+      </w:r>
+      <w:proofErr w:type="gramEnd"/>
+      <w:r>
+        <w:t xml:space="preserve"> the EU directive lays down strict requirements for monitoring, analysing and reporting of measured data as well as requirements about actions which has to be taken if standards are exceeded. </w:t>
+      </w:r>
+      <w:sdt>
+        <w:sdtPr>
+          <w:id w:val="625201666"/>
+          <w:citation/>
+        </w:sdtPr>
+        <w:sdtContent>
+          <w:r>
+            <w:fldChar w:fldCharType="begin"/>
+          </w:r>
+          <w:r>
+            <w:rPr>
+              <w:lang w:val="de-DE"/>
+            </w:rPr>
+            <w:instrText xml:space="preserve"> CITATION Wat18 \l 1031 </w:instrText>
+          </w:r>
+          <w:r>
+            <w:fldChar w:fldCharType="separate"/>
+          </w:r>
+          <w:r>
+            <w:rPr>
+              <w:noProof/>
+              <w:lang w:val="de-DE"/>
+            </w:rPr>
+            <w:t>[6]</w:t>
+          </w:r>
+          <w:r>
+            <w:fldChar w:fldCharType="end"/>
+          </w:r>
+        </w:sdtContent>
+      </w:sdt>
+      <w:r>
+        <w:t xml:space="preserve"> </w:t>
+      </w:r>
+      <w:bookmarkStart w:id="4" w:name="_GoBack"/>
+      <w:bookmarkEnd w:id="4"/>
+    </w:p>
+    <w:p>
+      <w:pPr>
+        <w:pStyle w:val="berschrift3"/>
+      </w:pPr>
+      <w:r>
+        <w:t>Economic regulations</w:t>
+      </w:r>
+    </w:p>
+    <w:p/>
+    <w:p>
+      <w:pPr>
+        <w:pStyle w:val="berschrift3"/>
+      </w:pPr>
+      <w:r>
+        <w:t>Environment</w:t>
+      </w:r>
+    </w:p>
+    <w:p/>
+    <w:p/>
+    <w:p>
+      <w:pPr>
+        <w:pStyle w:val="berschrift2"/>
+      </w:pPr>
+      <w:bookmarkStart w:id="5" w:name="_Toc494455822"/>
+      <w:r>
+        <w:t xml:space="preserve">External </w:t>
+      </w:r>
+      <w:r>
+        <w:t>factors</w:t>
+      </w:r>
+      <w:bookmarkEnd w:id="5"/>
+    </w:p>
+    <w:p/>
+    <w:p>
+      <w:r>
+        <w:t xml:space="preserve">The data analysis which has to be done is based on two data sources. On the one hand it is the data which is collected on the plant level. </w:t>
+      </w:r>
+      <w:r>
+        <w:t xml:space="preserve">This means real-time and historical data about the productivity, the energy consumption or the water quality measured by the sensors of the water treatment plants. On the other hand there are external data sources which will be required to perform fitting analyses. So it is important to identify which external factors are relevant for the water resource planning and what’s the impact of these factors. </w:t>
+      </w:r>
+    </w:p>
+    <w:p/>
+    <w:p>
+      <w:r>
+        <w:t xml:space="preserve">Maybe the most important external factor is the weather situation. It has impact on the total </w:t>
+      </w:r>
+      <w:proofErr w:type="spellStart"/>
+      <w:r>
+        <w:t>availablity</w:t>
+      </w:r>
+      <w:proofErr w:type="spellEnd"/>
+      <w:r>
+        <w:t xml:space="preserve"> of water, on the </w:t>
+      </w:r>
+      <w:r>
+        <w:t>demand for water by the people and on the water quality. The Met Office</w:t>
+      </w:r>
+      <w:r>
+        <w:rPr>
+          <w:rStyle w:val="Funotenzeichen"/>
+        </w:rPr>
+        <w:footnoteReference w:id="2"/>
       </w:r>
       <w:r>
         <w:t xml:space="preserve"> states</w:t>
@@ -2301,7 +2517,7 @@
               <w:noProof/>
               <w:lang w:val="de-DE"/>
             </w:rPr>
-            <w:t>[6]</w:t>
+            <w:t>[7]</w:t>
           </w:r>
           <w:r>
             <w:fldChar w:fldCharType="end"/>
@@ -2320,11 +2536,7 @@
         <w:t xml:space="preserve"> </w:t>
       </w:r>
       <w:r>
-        <w:t xml:space="preserve">Extreme weather conditions may have a serious impact on water quality e.g. too </w:t>
-      </w:r>
-      <w:r>
-        <w:lastRenderedPageBreak/>
-        <w:t xml:space="preserve">much rain can cause sewers to flood and overflow into water course. </w:t>
+        <w:t xml:space="preserve">Extreme weather conditions may have a serious impact on water quality e.g. too much rain can cause sewers to flood and overflow into water course. </w:t>
       </w:r>
       <w:r>
         <w:t>Heatwaves with few rain may lead to droughts which could result in a reduction of availability of water</w:t>
@@ -2367,6 +2579,7 @@
           <w:noProof/>
           <w:lang w:eastAsia="en-GB"/>
         </w:rPr>
+        <w:lastRenderedPageBreak/>
         <w:drawing>
           <wp:inline distT="0" distB="0" distL="0" distR="0" wp14:anchorId="71EC6C48" wp14:editId="16030C6E">
             <wp:extent cx="2353586" cy="2910601"/>
@@ -2461,7 +2674,7 @@
               <w:noProof/>
               <w:lang w:val="de-DE"/>
             </w:rPr>
-            <w:t>[7]</w:t>
+            <w:t>[8]</w:t>
           </w:r>
           <w:r>
             <w:fldChar w:fldCharType="end"/>
@@ -2568,12 +2781,12 @@
       <w:pPr>
         <w:pStyle w:val="berschrift1"/>
       </w:pPr>
-      <w:bookmarkStart w:id="5" w:name="_Toc494455823"/>
+      <w:bookmarkStart w:id="6" w:name="_Toc494455823"/>
       <w:r>
         <w:lastRenderedPageBreak/>
         <w:t>Aims and Objectives</w:t>
       </w:r>
-      <w:bookmarkEnd w:id="5"/>
+      <w:bookmarkEnd w:id="6"/>
     </w:p>
     <w:p/>
     <w:p>
@@ -2778,7 +2991,7 @@
               <w:noProof/>
               <w:lang w:val="de-DE"/>
             </w:rPr>
-            <w:t>[8]</w:t>
+            <w:t>[9]</w:t>
           </w:r>
           <w:r>
             <w:fldChar w:fldCharType="end"/>
@@ -2857,12 +3070,12 @@
       <w:pPr>
         <w:pStyle w:val="berschrift1"/>
       </w:pPr>
-      <w:bookmarkStart w:id="6" w:name="_Toc494455824"/>
+      <w:bookmarkStart w:id="7" w:name="_Toc494455824"/>
       <w:r>
         <w:lastRenderedPageBreak/>
         <w:t>Experimental/investigative methods to be adopted</w:t>
       </w:r>
-      <w:bookmarkEnd w:id="6"/>
+      <w:bookmarkEnd w:id="7"/>
     </w:p>
     <w:p>
       <w:pPr>
@@ -2902,7 +3115,19 @@
     <w:p/>
     <w:p>
       <w:r>
-        <w:t xml:space="preserve">Due to the fact, the project partner works on the problem of the data </w:t>
+        <w:t xml:space="preserve">Due to the fact, </w:t>
+      </w:r>
+      <w:r>
+        <w:t>another project is</w:t>
+      </w:r>
+      <w:r>
+        <w:t xml:space="preserve"> work</w:t>
+      </w:r>
+      <w:r>
+        <w:t>ing</w:t>
+      </w:r>
+      <w:r>
+        <w:t xml:space="preserve"> on the problem of the data </w:t>
       </w:r>
       <w:proofErr w:type="spellStart"/>
       <w:r>
@@ -2976,7 +3201,7 @@
       <w:r>
         <w:br w:type="page"/>
       </w:r>
-      <w:bookmarkStart w:id="7" w:name="_Toc494455825"/>
+      <w:bookmarkStart w:id="8" w:name="_Toc494455825"/>
     </w:p>
     <w:p>
       <w:pPr>
@@ -2986,7 +3211,7 @@
         <w:lastRenderedPageBreak/>
         <w:t>Time-plan</w:t>
       </w:r>
-      <w:bookmarkEnd w:id="7"/>
+      <w:bookmarkEnd w:id="8"/>
     </w:p>
     <w:p/>
     <w:p>
@@ -3781,8 +4006,6 @@
             <w:r>
               <w:t xml:space="preserve">All the steps should be documented in this dissertation as well as the initial research. </w:t>
             </w:r>
-            <w:bookmarkStart w:id="8" w:name="_GoBack"/>
-            <w:bookmarkEnd w:id="8"/>
           </w:p>
         </w:tc>
       </w:tr>
@@ -3936,11 +4159,12 @@
             <w:tblLook w:val="04A0" w:firstRow="1" w:lastRow="0" w:firstColumn="1" w:lastColumn="0" w:noHBand="0" w:noVBand="1"/>
           </w:tblPr>
           <w:tblGrid>
-            <w:gridCol w:w="355"/>
-            <w:gridCol w:w="8807"/>
+            <w:gridCol w:w="475"/>
+            <w:gridCol w:w="8687"/>
           </w:tblGrid>
           <w:tr>
             <w:trPr>
+              <w:divId w:val="866985922"/>
               <w:tblCellSpacing w:w="15" w:type="dxa"/>
             </w:trPr>
             <w:tc>
@@ -3953,13 +4177,12 @@
                   <w:pStyle w:val="Literaturverzeichnis"/>
                   <w:rPr>
                     <w:noProof/>
-                    <w:lang w:val="de-DE"/>
+                    <w:szCs w:val="24"/>
                   </w:rPr>
                 </w:pPr>
                 <w:r>
                   <w:rPr>
                     <w:noProof/>
-                    <w:lang w:val="de-DE"/>
                   </w:rPr>
                   <w:t xml:space="preserve">[1] </w:t>
                 </w:r>
@@ -3975,35 +4198,20 @@
                   <w:pStyle w:val="Literaturverzeichnis"/>
                   <w:rPr>
                     <w:noProof/>
-                    <w:lang w:val="de-DE"/>
                   </w:rPr>
                 </w:pPr>
                 <w:r>
                   <w:rPr>
                     <w:noProof/>
-                    <w:lang w:val="de-DE"/>
                   </w:rPr>
-                  <w:t>„Water supply,“ [Online]. Available: https://www.water.org.uk/about-wat</w:t>
-                </w:r>
-                <w:r>
-                  <w:rPr>
-                    <w:noProof/>
-                    <w:lang w:val="de-DE"/>
-                  </w:rPr>
-                  <w:t>er-uk/water-supply. [Accessed: 24 September</w:t>
-                </w:r>
-                <w:r>
-                  <w:rPr>
-                    <w:noProof/>
-                    <w:lang w:val="de-DE"/>
-                  </w:rPr>
-                  <w:t xml:space="preserve"> 2017].</w:t>
+                  <w:t>„Water supply,“ [Online]. Available: https://www.water.org.uk/about-water-uk/water-supply. [Zugriff am 24 09 2017].</w:t>
                 </w:r>
               </w:p>
             </w:tc>
           </w:tr>
           <w:tr>
             <w:trPr>
+              <w:divId w:val="866985922"/>
               <w:tblCellSpacing w:w="15" w:type="dxa"/>
             </w:trPr>
             <w:tc>
@@ -4016,13 +4224,11 @@
                   <w:pStyle w:val="Literaturverzeichnis"/>
                   <w:rPr>
                     <w:noProof/>
-                    <w:lang w:val="de-DE"/>
                   </w:rPr>
                 </w:pPr>
                 <w:r>
                   <w:rPr>
                     <w:noProof/>
-                    <w:lang w:val="de-DE"/>
                   </w:rPr>
                   <w:t xml:space="preserve">[2] </w:t>
                 </w:r>
@@ -4038,13 +4244,11 @@
                   <w:pStyle w:val="Literaturverzeichnis"/>
                   <w:rPr>
                     <w:noProof/>
-                    <w:lang w:val="de-DE"/>
                   </w:rPr>
                 </w:pPr>
                 <w:r>
                   <w:rPr>
                     <w:noProof/>
-                    <w:lang w:val="de-DE"/>
                   </w:rPr>
                   <w:t>Water UK, „Water resources long-term planning framework,“ Water UK, 2016.</w:t>
                 </w:r>
@@ -4053,6 +4257,7 @@
           </w:tr>
           <w:tr>
             <w:trPr>
+              <w:divId w:val="866985922"/>
               <w:tblCellSpacing w:w="15" w:type="dxa"/>
             </w:trPr>
             <w:tc>
@@ -4065,13 +4270,11 @@
                   <w:pStyle w:val="Literaturverzeichnis"/>
                   <w:rPr>
                     <w:noProof/>
-                    <w:lang w:val="de-DE"/>
                   </w:rPr>
                 </w:pPr>
                 <w:r>
                   <w:rPr>
                     <w:noProof/>
-                    <w:lang w:val="de-DE"/>
                   </w:rPr>
                   <w:t xml:space="preserve">[3] </w:t>
                 </w:r>
@@ -4087,35 +4290,20 @@
                   <w:pStyle w:val="Literaturverzeichnis"/>
                   <w:rPr>
                     <w:noProof/>
-                    <w:lang w:val="de-DE"/>
                   </w:rPr>
                 </w:pPr>
                 <w:r>
                   <w:rPr>
                     <w:noProof/>
-                    <w:lang w:val="de-DE"/>
                   </w:rPr>
-                  <w:t>„Water UK,“ [Online]. Available: https://www.water.org.uk/about-water-uk. [</w:t>
-                </w:r>
-                <w:r>
-                  <w:rPr>
-                    <w:noProof/>
-                    <w:lang w:val="de-DE"/>
-                  </w:rPr>
-                  <w:t>Accessed: 25 September 2017</w:t>
-                </w:r>
-                <w:r>
-                  <w:rPr>
-                    <w:noProof/>
-                    <w:lang w:val="de-DE"/>
-                  </w:rPr>
-                  <w:t>].</w:t>
+                  <w:t>„Water UK,“ [Online]. Available: https://www.water.org.uk/about-water-uk. [Zugriff am 23 09 2017].</w:t>
                 </w:r>
               </w:p>
             </w:tc>
           </w:tr>
           <w:tr>
             <w:trPr>
+              <w:divId w:val="866985922"/>
               <w:tblCellSpacing w:w="15" w:type="dxa"/>
             </w:trPr>
             <w:tc>
@@ -4128,13 +4316,11 @@
                   <w:pStyle w:val="Literaturverzeichnis"/>
                   <w:rPr>
                     <w:noProof/>
-                    <w:lang w:val="de-DE"/>
                   </w:rPr>
                 </w:pPr>
                 <w:r>
                   <w:rPr>
                     <w:noProof/>
-                    <w:lang w:val="de-DE"/>
                   </w:rPr>
                   <w:t xml:space="preserve">[4] </w:t>
                 </w:r>
@@ -4150,35 +4336,20 @@
                   <w:pStyle w:val="Literaturverzeichnis"/>
                   <w:rPr>
                     <w:noProof/>
-                    <w:lang w:val="de-DE"/>
                   </w:rPr>
                 </w:pPr>
                 <w:r>
                   <w:rPr>
                     <w:noProof/>
-                    <w:lang w:val="de-DE"/>
                   </w:rPr>
-                  <w:t>„Regulation,“ [Online]. Available: https://www.water.org.uk/about-water-uk/regulation. [</w:t>
-                </w:r>
-                <w:r>
-                  <w:rPr>
-                    <w:noProof/>
-                    <w:lang w:val="de-DE"/>
-                  </w:rPr>
-                  <w:t>Accessed: 24 September 2017</w:t>
-                </w:r>
-                <w:r>
-                  <w:rPr>
-                    <w:noProof/>
-                    <w:lang w:val="de-DE"/>
-                  </w:rPr>
-                  <w:t>].</w:t>
+                  <w:t>„Regulation,“ [Online]. Available: https://www.water.org.uk/about-water-uk/regulation. [Zugriff am 24 09 2017].</w:t>
                 </w:r>
               </w:p>
             </w:tc>
           </w:tr>
           <w:tr>
             <w:trPr>
+              <w:divId w:val="866985922"/>
               <w:tblCellSpacing w:w="15" w:type="dxa"/>
             </w:trPr>
             <w:tc>
@@ -4191,13 +4362,11 @@
                   <w:pStyle w:val="Literaturverzeichnis"/>
                   <w:rPr>
                     <w:noProof/>
-                    <w:lang w:val="de-DE"/>
                   </w:rPr>
                 </w:pPr>
                 <w:r>
                   <w:rPr>
                     <w:noProof/>
-                    <w:lang w:val="de-DE"/>
                   </w:rPr>
                   <w:t xml:space="preserve">[5] </w:t>
                 </w:r>
@@ -4213,35 +4382,20 @@
                   <w:pStyle w:val="Literaturverzeichnis"/>
                   <w:rPr>
                     <w:noProof/>
-                    <w:lang w:val="de-DE"/>
                   </w:rPr>
                 </w:pPr>
                 <w:r>
                   <w:rPr>
                     <w:noProof/>
-                    <w:lang w:val="de-DE"/>
                   </w:rPr>
-                  <w:t>„DWI,“ [Online]. Available: http://www.dwi.gov.uk/about/index.htm. [</w:t>
-                </w:r>
-                <w:r>
-                  <w:rPr>
-                    <w:noProof/>
-                    <w:lang w:val="de-DE"/>
-                  </w:rPr>
-                  <w:t>Accessed: 26 September 2017</w:t>
-                </w:r>
-                <w:r>
-                  <w:rPr>
-                    <w:noProof/>
-                    <w:lang w:val="de-DE"/>
-                  </w:rPr>
-                  <w:t>].</w:t>
+                  <w:t>„DWI,“ [Online]. Available: http://www.dwi.gov.uk/about/index.htm. [Zugriff am 23 09 2017].</w:t>
                 </w:r>
               </w:p>
             </w:tc>
           </w:tr>
           <w:tr>
             <w:trPr>
+              <w:divId w:val="866985922"/>
               <w:tblCellSpacing w:w="15" w:type="dxa"/>
             </w:trPr>
             <w:tc>
@@ -4254,13 +4408,11 @@
                   <w:pStyle w:val="Literaturverzeichnis"/>
                   <w:rPr>
                     <w:noProof/>
-                    <w:lang w:val="de-DE"/>
                   </w:rPr>
                 </w:pPr>
                 <w:r>
                   <w:rPr>
                     <w:noProof/>
-                    <w:lang w:val="de-DE"/>
                   </w:rPr>
                   <w:t xml:space="preserve">[6] </w:t>
                 </w:r>
@@ -4276,35 +4428,20 @@
                   <w:pStyle w:val="Literaturverzeichnis"/>
                   <w:rPr>
                     <w:noProof/>
-                    <w:lang w:val="de-DE"/>
                   </w:rPr>
                 </w:pPr>
                 <w:r>
                   <w:rPr>
                     <w:noProof/>
-                    <w:lang w:val="de-DE"/>
                   </w:rPr>
-                  <w:t>„Water,“ [Online]. Available: https://www.metoffice.gov.uk/services/industry/water. [</w:t>
-                </w:r>
-                <w:r>
-                  <w:rPr>
-                    <w:noProof/>
-                    <w:lang w:val="de-DE"/>
-                  </w:rPr>
-                  <w:t>Accessed: 26 September 2017</w:t>
-                </w:r>
-                <w:r>
-                  <w:rPr>
-                    <w:noProof/>
-                    <w:lang w:val="de-DE"/>
-                  </w:rPr>
-                  <w:t>].</w:t>
+                  <w:t>„Watrer UK: Drinking water quality,“ [Online]. Available: https://www.water.org.uk/policy/drinking-water-quality/water-quality-standards. [Zugriff am 03 01 2018].</w:t>
                 </w:r>
               </w:p>
             </w:tc>
           </w:tr>
           <w:tr>
             <w:trPr>
+              <w:divId w:val="866985922"/>
               <w:tblCellSpacing w:w="15" w:type="dxa"/>
             </w:trPr>
             <w:tc>
@@ -4317,13 +4454,11 @@
                   <w:pStyle w:val="Literaturverzeichnis"/>
                   <w:rPr>
                     <w:noProof/>
-                    <w:lang w:val="de-DE"/>
                   </w:rPr>
                 </w:pPr>
                 <w:r>
                   <w:rPr>
                     <w:noProof/>
-                    <w:lang w:val="de-DE"/>
                   </w:rPr>
                   <w:t xml:space="preserve">[7] </w:t>
                 </w:r>
@@ -4339,35 +4474,20 @@
                   <w:pStyle w:val="Literaturverzeichnis"/>
                   <w:rPr>
                     <w:noProof/>
-                    <w:lang w:val="de-DE"/>
                   </w:rPr>
                 </w:pPr>
                 <w:r>
                   <w:rPr>
                     <w:noProof/>
-                    <w:lang w:val="de-DE"/>
                   </w:rPr>
-                  <w:t>„South East Water,“ [Online]. Available: http://www.southeastwater.co.uk/your-account/about-your-bill/water-charges/how-much-does-your-water-cost. [</w:t>
-                </w:r>
-                <w:r>
-                  <w:rPr>
-                    <w:noProof/>
-                    <w:lang w:val="de-DE"/>
-                  </w:rPr>
-                  <w:t>Accessed: 27 September 2017</w:t>
-                </w:r>
-                <w:r>
-                  <w:rPr>
-                    <w:noProof/>
-                    <w:lang w:val="de-DE"/>
-                  </w:rPr>
-                  <w:t>].</w:t>
+                  <w:t>„Water,“ [Online]. Available: https://www.metoffice.gov.uk/services/industry/water. [Zugriff am 26 09 2017].</w:t>
                 </w:r>
               </w:p>
             </w:tc>
           </w:tr>
           <w:tr>
             <w:trPr>
+              <w:divId w:val="866985922"/>
               <w:tblCellSpacing w:w="15" w:type="dxa"/>
             </w:trPr>
             <w:tc>
@@ -4380,13 +4500,11 @@
                   <w:pStyle w:val="Literaturverzeichnis"/>
                   <w:rPr>
                     <w:noProof/>
-                    <w:lang w:val="de-DE"/>
                   </w:rPr>
                 </w:pPr>
                 <w:r>
                   <w:rPr>
                     <w:noProof/>
-                    <w:lang w:val="de-DE"/>
                   </w:rPr>
                   <w:t xml:space="preserve">[8] </w:t>
                 </w:r>
@@ -4402,21 +4520,20 @@
                   <w:pStyle w:val="Literaturverzeichnis"/>
                   <w:rPr>
                     <w:noProof/>
-                    <w:lang w:val="de-DE"/>
                   </w:rPr>
                 </w:pPr>
                 <w:r>
                   <w:rPr>
                     <w:noProof/>
-                    <w:lang w:val="de-DE"/>
                   </w:rPr>
-                  <w:t>A. Mousavi und E. Katsou, „WWTP-Global-300617,“ 2017.</w:t>
+                  <w:t>„South East Water,“ [Online]. Available: http://www.southeastwater.co.uk/your-account/about-your-bill/water-charges/how-much-does-your-water-cost. [Zugriff am 29 09 2017].</w:t>
                 </w:r>
               </w:p>
             </w:tc>
           </w:tr>
           <w:tr>
             <w:trPr>
+              <w:divId w:val="866985922"/>
               <w:tblCellSpacing w:w="15" w:type="dxa"/>
             </w:trPr>
             <w:tc>
@@ -4429,13 +4546,11 @@
                   <w:pStyle w:val="Literaturverzeichnis"/>
                   <w:rPr>
                     <w:noProof/>
-                    <w:lang w:val="de-DE"/>
                   </w:rPr>
                 </w:pPr>
                 <w:r>
                   <w:rPr>
                     <w:noProof/>
-                    <w:lang w:val="de-DE"/>
                   </w:rPr>
                   <w:t xml:space="preserve">[9] </w:t>
                 </w:r>
@@ -4451,29 +4566,59 @@
                   <w:pStyle w:val="Literaturverzeichnis"/>
                   <w:rPr>
                     <w:noProof/>
-                    <w:lang w:val="de-DE"/>
                   </w:rPr>
                 </w:pPr>
                 <w:r>
                   <w:rPr>
                     <w:noProof/>
-                    <w:lang w:val="de-DE"/>
                   </w:rPr>
-                  <w:t>„Water UK,“ [Online]. Available: https://www.water.org.uk/news-water-uk/latest-news/household-water-and-sewerage-bills-2016-17. [</w:t>
+                  <w:t>A. Mousavi und E. Katsou, „WWTP-Global-300617,“ 2017.</w:t>
                 </w:r>
+              </w:p>
+            </w:tc>
+          </w:tr>
+          <w:tr>
+            <w:trPr>
+              <w:divId w:val="866985922"/>
+              <w:tblCellSpacing w:w="15" w:type="dxa"/>
+            </w:trPr>
+            <w:tc>
+              <w:tcPr>
+                <w:tcW w:w="50" w:type="pct"/>
+                <w:hideMark/>
+              </w:tcPr>
+              <w:p>
+                <w:pPr>
+                  <w:pStyle w:val="Literaturverzeichnis"/>
+                  <w:rPr>
+                    <w:noProof/>
+                  </w:rPr>
+                </w:pPr>
                 <w:r>
                   <w:rPr>
                     <w:noProof/>
-                    <w:lang w:val="de-DE"/>
                   </w:rPr>
-                  <w:t>Accessed: 27 September 2017</w:t>
+                  <w:t xml:space="preserve">[10] </w:t>
                 </w:r>
+              </w:p>
+            </w:tc>
+            <w:tc>
+              <w:tcPr>
+                <w:tcW w:w="0" w:type="auto"/>
+                <w:hideMark/>
+              </w:tcPr>
+              <w:p>
+                <w:pPr>
+                  <w:pStyle w:val="Literaturverzeichnis"/>
+                  <w:rPr>
+                    <w:noProof/>
+                  </w:rPr>
+                </w:pPr>
                 <w:r>
                   <w:rPr>
                     <w:noProof/>
-                    <w:lang w:val="de-DE"/>
                   </w:rPr>
-                  <w:t>].</w:t>
+                  <w:t>„Water UK,“ [Online]. Available: https://www.water.org.uk/news-water-uk/latest-news/household-water-and-sewerage-bills-2016-17. [Zugriff am 28 09 2017].</w:t>
                 </w:r>
               </w:p>
             </w:tc>
@@ -4481,6 +4626,7 @@
         </w:tbl>
         <w:p>
           <w:pPr>
+            <w:divId w:val="866985922"/>
             <w:rPr>
               <w:rFonts w:eastAsia="Times New Roman"/>
               <w:noProof/>
@@ -4582,7 +4728,7 @@
         <w:noProof/>
         <w:sz w:val="20"/>
       </w:rPr>
-      <w:t>02/01/2018</w:t>
+      <w:t>03/01/2018</w:t>
     </w:r>
     <w:r>
       <w:rPr>
@@ -4619,7 +4765,7 @@
         <w:noProof/>
         <w:sz w:val="20"/>
       </w:rPr>
-      <w:t>15</w:t>
+      <w:t>8</w:t>
     </w:r>
     <w:r>
       <w:rPr>
@@ -4654,6 +4800,95 @@
     </w:p>
   </w:footnote>
   <w:footnote w:id="1">
+    <w:p>
+      <w:pPr>
+        <w:pStyle w:val="Funotentext"/>
+        <w:rPr>
+          <w:lang w:val="de-DE"/>
+        </w:rPr>
+      </w:pPr>
+      <w:r>
+        <w:rPr>
+          <w:rStyle w:val="Funotenzeichen"/>
+        </w:rPr>
+        <w:footnoteRef/>
+      </w:r>
+      <w:r>
+        <w:t xml:space="preserve"> </w:t>
+      </w:r>
+      <w:r>
+        <w:rPr>
+          <w:lang w:val="de-DE"/>
+        </w:rPr>
+        <w:t xml:space="preserve">The </w:t>
+      </w:r>
+      <w:proofErr w:type="spellStart"/>
+      <w:r>
+        <w:rPr>
+          <w:lang w:val="de-DE"/>
+        </w:rPr>
+        <w:t>checks</w:t>
+      </w:r>
+      <w:proofErr w:type="spellEnd"/>
+      <w:r>
+        <w:rPr>
+          <w:lang w:val="de-DE"/>
+        </w:rPr>
+        <w:t xml:space="preserve"> </w:t>
+      </w:r>
+      <w:proofErr w:type="spellStart"/>
+      <w:r>
+        <w:rPr>
+          <w:lang w:val="de-DE"/>
+        </w:rPr>
+        <w:t>take</w:t>
+      </w:r>
+      <w:proofErr w:type="spellEnd"/>
+      <w:r>
+        <w:rPr>
+          <w:lang w:val="de-DE"/>
+        </w:rPr>
+        <w:t xml:space="preserve"> </w:t>
+      </w:r>
+      <w:proofErr w:type="spellStart"/>
+      <w:r>
+        <w:rPr>
+          <w:lang w:val="de-DE"/>
+        </w:rPr>
+        <w:t>place</w:t>
+      </w:r>
+      <w:proofErr w:type="spellEnd"/>
+      <w:r>
+        <w:rPr>
+          <w:lang w:val="de-DE"/>
+        </w:rPr>
+        <w:t xml:space="preserve"> </w:t>
+      </w:r>
+      <w:proofErr w:type="spellStart"/>
+      <w:r>
+        <w:rPr>
+          <w:lang w:val="de-DE"/>
+        </w:rPr>
+        <w:t>each</w:t>
+      </w:r>
+      <w:proofErr w:type="spellEnd"/>
+      <w:r>
+        <w:rPr>
+          <w:lang w:val="de-DE"/>
+        </w:rPr>
+        <w:t xml:space="preserve"> </w:t>
+      </w:r>
+      <w:proofErr w:type="spellStart"/>
+      <w:r>
+        <w:rPr>
+          <w:lang w:val="de-DE"/>
+        </w:rPr>
+        <w:t>year</w:t>
+      </w:r>
+      <w:proofErr w:type="spellEnd"/>
+    </w:p>
+  </w:footnote>
+  <w:footnote w:id="2">
     <w:p>
       <w:pPr>
         <w:pStyle w:val="Funotentext"/>
@@ -7287,7 +7522,7 @@
     <w:lsdException w:name="Table Web 2" w:semiHidden="1" w:unhideWhenUsed="1"/>
     <w:lsdException w:name="Table Web 3" w:semiHidden="1" w:unhideWhenUsed="1"/>
     <w:lsdException w:name="Balloon Text" w:semiHidden="1" w:unhideWhenUsed="1"/>
-    <w:lsdException w:name="Table Grid" w:semiHidden="1" w:uiPriority="59" w:unhideWhenUsed="1"/>
+    <w:lsdException w:name="Table Grid" w:uiPriority="59"/>
     <w:lsdException w:name="Table Theme" w:semiHidden="1" w:unhideWhenUsed="1"/>
     <w:lsdException w:name="Placeholder Text" w:semiHidden="1"/>
     <w:lsdException w:name="No Spacing" w:uiPriority="1" w:qFormat="1"/>
@@ -9103,7 +9338,7 @@
 </file>
 
 <file path=customXml/item1.xml><?xml version="1.0" encoding="utf-8"?>
-<b:Sources xmlns:b="http://schemas.openxmlformats.org/officeDocument/2006/bibliography" xmlns="http://schemas.openxmlformats.org/officeDocument/2006/bibliography" SelectedStyle="\IEEE2006OfficeOnline.xsl" StyleName="IEEE 2006">
+<b:Sources xmlns:b="http://schemas.openxmlformats.org/officeDocument/2006/bibliography" xmlns="http://schemas.openxmlformats.org/officeDocument/2006/bibliography" SelectedStyle="\IEEE2006OfficeOnline.xsl" StyleName="IEEE" Version="2006">
   <b:Source>
     <b:Tag>Wat17</b:Tag>
     <b:SourceType>DocumentFromInternetSite</b:SourceType>
@@ -9138,7 +9373,7 @@
     <b:MonthAccessed>09</b:MonthAccessed>
     <b:DayAccessed>26</b:DayAccessed>
     <b:URL>https://www.metoffice.gov.uk/services/industry/water</b:URL>
-    <b:RefOrder>6</b:RefOrder>
+    <b:RefOrder>7</b:RefOrder>
   </b:Source>
   <b:Source>
     <b:Tag>Mou17</b:Tag>
@@ -9160,7 +9395,7 @@
         </b:NameList>
       </b:Author>
     </b:Author>
-    <b:RefOrder>8</b:RefOrder>
+    <b:RefOrder>9</b:RefOrder>
   </b:Source>
   <b:Source>
     <b:Tag>Wat16</b:Tag>
@@ -9207,7 +9442,7 @@
     <b:MonthAccessed>09</b:MonthAccessed>
     <b:DayAccessed>29</b:DayAccessed>
     <b:URL>http://www.southeastwater.co.uk/your-account/about-your-bill/water-charges/how-much-does-your-water-cost</b:URL>
-    <b:RefOrder>7</b:RefOrder>
+    <b:RefOrder>8</b:RefOrder>
   </b:Source>
   <b:Source>
     <b:Tag>Wat173</b:Tag>
@@ -9218,13 +9453,24 @@
     <b:MonthAccessed>09</b:MonthAccessed>
     <b:DayAccessed>28</b:DayAccessed>
     <b:URL>https://www.water.org.uk/news-water-uk/latest-news/household-water-and-sewerage-bills-2016-17</b:URL>
-    <b:RefOrder>9</b:RefOrder>
+    <b:RefOrder>10</b:RefOrder>
+  </b:Source>
+  <b:Source>
+    <b:Tag>Wat18</b:Tag>
+    <b:SourceType>InternetSite</b:SourceType>
+    <b:Guid>{8074F57D-730C-432B-A5B3-060EBEC680F5}</b:Guid>
+    <b:Title>Watrer UK: Drinking water quality</b:Title>
+    <b:YearAccessed>2018</b:YearAccessed>
+    <b:MonthAccessed>01</b:MonthAccessed>
+    <b:DayAccessed>03</b:DayAccessed>
+    <b:URL>https://www.water.org.uk/policy/drinking-water-quality/water-quality-standards</b:URL>
+    <b:RefOrder>6</b:RefOrder>
   </b:Source>
 </b:Sources>
 </file>
 
 <file path=customXml/itemProps1.xml><?xml version="1.0" encoding="utf-8"?>
-<ds:datastoreItem xmlns:ds="http://schemas.openxmlformats.org/officeDocument/2006/customXml" ds:itemID="{E2F6AEE7-318A-48D7-A015-B870D745D5ED}">
+<ds:datastoreItem xmlns:ds="http://schemas.openxmlformats.org/officeDocument/2006/customXml" ds:itemID="{1B049556-6479-44A7-A757-C30F6402544F}">
   <ds:schemaRefs>
     <ds:schemaRef ds:uri="http://schemas.openxmlformats.org/officeDocument/2006/bibliography"/>
   </ds:schemaRefs>

--- a/Markus/Dissertation.docx
+++ b/Markus/Dissertation.docx
@@ -348,7 +348,7 @@
         <w:rPr>
           <w:noProof/>
         </w:rPr>
-        <w:t>Wednesday, January 03, 2018</w:t>
+        <w:t>Thursday, January 04, 2018</w:t>
       </w:r>
       <w:r>
         <w:fldChar w:fldCharType="end"/>
@@ -1216,6 +1216,7 @@
           <w:id w:val="-1422335761"/>
           <w:citation/>
         </w:sdtPr>
+        <w:sdtEndPr/>
         <w:sdtContent>
           <w:r>
             <w:fldChar w:fldCharType="begin"/>
@@ -1342,6 +1343,7 @@
           <w:id w:val="-896821422"/>
           <w:citation/>
         </w:sdtPr>
+        <w:sdtEndPr/>
         <w:sdtContent>
           <w:r>
             <w:fldChar w:fldCharType="begin"/>
@@ -1381,6 +1383,7 @@
           <w:id w:val="841822860"/>
           <w:citation/>
         </w:sdtPr>
+        <w:sdtEndPr/>
         <w:sdtContent>
           <w:r>
             <w:fldChar w:fldCharType="begin"/>
@@ -1423,6 +1426,7 @@
           <w:id w:val="-848257871"/>
           <w:citation/>
         </w:sdtPr>
+        <w:sdtEndPr/>
         <w:sdtContent>
           <w:r>
             <w:fldChar w:fldCharType="begin"/>
@@ -1541,6 +1545,7 @@
           <w:id w:val="1859004838"/>
           <w:citation/>
         </w:sdtPr>
+        <w:sdtEndPr/>
         <w:sdtContent>
           <w:r>
             <w:fldChar w:fldCharType="begin"/>
@@ -1706,6 +1711,7 @@
           <w:id w:val="838744647"/>
           <w:citation/>
         </w:sdtPr>
+        <w:sdtEndPr/>
         <w:sdtContent>
           <w:r>
             <w:fldChar w:fldCharType="begin"/>
@@ -1758,6 +1764,7 @@
           <w:id w:val="716551581"/>
           <w:citation/>
         </w:sdtPr>
+        <w:sdtEndPr/>
         <w:sdtContent>
           <w:r>
             <w:fldChar w:fldCharType="begin"/>
@@ -1908,6 +1915,7 @@
           <w:id w:val="1559368935"/>
           <w:citation/>
         </w:sdtPr>
+        <w:sdtEndPr/>
         <w:sdtContent>
           <w:r>
             <w:fldChar w:fldCharType="begin"/>
@@ -1991,6 +1999,7 @@
           <w:id w:val="-2122050629"/>
           <w:citation/>
         </w:sdtPr>
+        <w:sdtEndPr/>
         <w:sdtContent>
           <w:r>
             <w:fldChar w:fldCharType="begin"/>
@@ -2047,6 +2056,7 @@
           <w:id w:val="2028826812"/>
           <w:citation/>
         </w:sdtPr>
+        <w:sdtEndPr/>
         <w:sdtContent>
           <w:r>
             <w:fldChar w:fldCharType="begin"/>
@@ -2136,6 +2146,7 @@
           <w:id w:val="1328246740"/>
           <w:citation/>
         </w:sdtPr>
+        <w:sdtEndPr/>
         <w:sdtContent>
           <w:r>
             <w:fldChar w:fldCharType="begin"/>
@@ -2215,6 +2226,7 @@
           <w:id w:val="1789778166"/>
           <w:citation/>
         </w:sdtPr>
+        <w:sdtEndPr/>
         <w:sdtContent>
           <w:r>
             <w:fldChar w:fldCharType="begin"/>
@@ -2296,6 +2308,7 @@
           <w:id w:val="-2015142457"/>
           <w:citation/>
         </w:sdtPr>
+        <w:sdtEndPr/>
         <w:sdtContent>
           <w:r>
             <w:fldChar w:fldCharType="begin"/>
@@ -2347,6 +2360,7 @@
           <w:id w:val="212936044"/>
           <w:citation/>
         </w:sdtPr>
+        <w:sdtEndPr/>
         <w:sdtContent>
           <w:r>
             <w:fldChar w:fldCharType="begin"/>
@@ -2394,6 +2408,7 @@
           <w:id w:val="625201666"/>
           <w:citation/>
         </w:sdtPr>
+        <w:sdtEndPr/>
         <w:sdtContent>
           <w:r>
             <w:fldChar w:fldCharType="begin"/>
@@ -2422,40 +2437,72 @@
       <w:r>
         <w:t xml:space="preserve"> </w:t>
       </w:r>
-      <w:bookmarkStart w:id="4" w:name="_GoBack"/>
+      <w:r>
+        <w:t xml:space="preserve">The DWI states </w:t>
+      </w:r>
+      <w:r>
+        <w:t xml:space="preserve">that water companies have to ensure that samples for </w:t>
+      </w:r>
+      <w:proofErr w:type="spellStart"/>
+      <w:proofErr w:type="gramStart"/>
+      <w:r>
+        <w:t>e</w:t>
+      </w:r>
+      <w:r>
+        <w:t>.coli</w:t>
+      </w:r>
+      <w:proofErr w:type="spellEnd"/>
+      <w:proofErr w:type="gramEnd"/>
+      <w:r>
+        <w:t>, coliform bacteria, colony counts, residual disinfectant, turbidity and nitrite</w:t>
+      </w:r>
+      <w:r>
+        <w:t xml:space="preserve"> are taken at a specific frequency from the point the water leaves a treatment works. </w:t>
+      </w:r>
+      <w:sdt>
+        <w:sdtPr>
+          <w:id w:val="1808506487"/>
+          <w:citation/>
+        </w:sdtPr>
+        <w:sdtContent>
+          <w:r>
+            <w:fldChar w:fldCharType="begin"/>
+          </w:r>
+          <w:r>
+            <w:rPr>
+              <w:lang w:val="de-DE"/>
+            </w:rPr>
+            <w:instrText xml:space="preserve"> CITATION GUI12 \l 1031 </w:instrText>
+          </w:r>
+          <w:r>
+            <w:fldChar w:fldCharType="separate"/>
+          </w:r>
+          <w:r>
+            <w:rPr>
+              <w:noProof/>
+              <w:lang w:val="de-DE"/>
+            </w:rPr>
+            <w:t>[7]</w:t>
+          </w:r>
+          <w:r>
+            <w:fldChar w:fldCharType="end"/>
+          </w:r>
+        </w:sdtContent>
+      </w:sdt>
+    </w:p>
+    <w:p/>
+    <w:p>
+      <w:pPr>
+        <w:pStyle w:val="berschrift2"/>
+      </w:pPr>
+      <w:bookmarkStart w:id="4" w:name="_Toc494455822"/>
+      <w:r>
+        <w:t xml:space="preserve">External </w:t>
+      </w:r>
+      <w:r>
+        <w:t>factors</w:t>
+      </w:r>
       <w:bookmarkEnd w:id="4"/>
-    </w:p>
-    <w:p>
-      <w:pPr>
-        <w:pStyle w:val="berschrift3"/>
-      </w:pPr>
-      <w:r>
-        <w:t>Economic regulations</w:t>
-      </w:r>
-    </w:p>
-    <w:p/>
-    <w:p>
-      <w:pPr>
-        <w:pStyle w:val="berschrift3"/>
-      </w:pPr>
-      <w:r>
-        <w:t>Environment</w:t>
-      </w:r>
-    </w:p>
-    <w:p/>
-    <w:p/>
-    <w:p>
-      <w:pPr>
-        <w:pStyle w:val="berschrift2"/>
-      </w:pPr>
-      <w:bookmarkStart w:id="5" w:name="_Toc494455822"/>
-      <w:r>
-        <w:t xml:space="preserve">External </w:t>
-      </w:r>
-      <w:r>
-        <w:t>factors</w:t>
-      </w:r>
-      <w:bookmarkEnd w:id="5"/>
     </w:p>
     <w:p/>
     <w:p>
@@ -2499,6 +2546,7 @@
           <w:id w:val="-1333752922"/>
           <w:citation/>
         </w:sdtPr>
+        <w:sdtEndPr/>
         <w:sdtContent>
           <w:r>
             <w:fldChar w:fldCharType="begin"/>
@@ -2656,6 +2704,7 @@
           <w:id w:val="-513693904"/>
           <w:citation/>
         </w:sdtPr>
+        <w:sdtEndPr/>
         <w:sdtContent>
           <w:r>
             <w:fldChar w:fldCharType="begin"/>
@@ -2757,6 +2806,54 @@
       </w:r>
       <w:r>
         <w:t xml:space="preserve"> [9]</w:t>
+      </w:r>
+    </w:p>
+    <w:p/>
+    <w:p>
+      <w:pPr>
+        <w:pStyle w:val="berschrift1"/>
+      </w:pPr>
+      <w:r>
+        <w:t>Key-performance-indicators</w:t>
+      </w:r>
+    </w:p>
+    <w:p/>
+    <w:p>
+      <w:pPr>
+        <w:pStyle w:val="berschrift2"/>
+      </w:pPr>
+      <w:r>
+        <w:t>Productivity</w:t>
+      </w:r>
+    </w:p>
+    <w:p>
+      <w:bookmarkStart w:id="5" w:name="_GoBack"/>
+      <w:bookmarkEnd w:id="5"/>
+    </w:p>
+    <w:p>
+      <w:pPr>
+        <w:pStyle w:val="berschrift2"/>
+      </w:pPr>
+      <w:r>
+        <w:t>Energy</w:t>
+      </w:r>
+    </w:p>
+    <w:p/>
+    <w:p>
+      <w:pPr>
+        <w:pStyle w:val="berschrift2"/>
+      </w:pPr>
+      <w:r>
+        <w:t>Environment</w:t>
+      </w:r>
+    </w:p>
+    <w:p/>
+    <w:p>
+      <w:pPr>
+        <w:pStyle w:val="berschrift2"/>
+      </w:pPr>
+      <w:r>
+        <w:t>Quality</w:t>
       </w:r>
     </w:p>
     <w:p/>
@@ -2973,6 +3070,7 @@
           <w:id w:val="1291096002"/>
           <w:citation/>
         </w:sdtPr>
+        <w:sdtEndPr/>
         <w:sdtContent>
           <w:r>
             <w:fldChar w:fldCharType="begin"/>
@@ -4728,7 +4826,7 @@
         <w:noProof/>
         <w:sz w:val="20"/>
       </w:rPr>
-      <w:t>03/01/2018</w:t>
+      <w:t>04/01/2018</w:t>
     </w:r>
     <w:r>
       <w:rPr>
@@ -4765,7 +4863,7 @@
         <w:noProof/>
         <w:sz w:val="20"/>
       </w:rPr>
-      <w:t>8</w:t>
+      <w:t>12</w:t>
     </w:r>
     <w:r>
       <w:rPr>
@@ -9373,7 +9471,7 @@
     <b:MonthAccessed>09</b:MonthAccessed>
     <b:DayAccessed>26</b:DayAccessed>
     <b:URL>https://www.metoffice.gov.uk/services/industry/water</b:URL>
-    <b:RefOrder>7</b:RefOrder>
+    <b:RefOrder>8</b:RefOrder>
   </b:Source>
   <b:Source>
     <b:Tag>Mou17</b:Tag>
@@ -9395,7 +9493,7 @@
         </b:NameList>
       </b:Author>
     </b:Author>
-    <b:RefOrder>9</b:RefOrder>
+    <b:RefOrder>10</b:RefOrder>
   </b:Source>
   <b:Source>
     <b:Tag>Wat16</b:Tag>
@@ -9442,7 +9540,7 @@
     <b:MonthAccessed>09</b:MonthAccessed>
     <b:DayAccessed>29</b:DayAccessed>
     <b:URL>http://www.southeastwater.co.uk/your-account/about-your-bill/water-charges/how-much-does-your-water-cost</b:URL>
-    <b:RefOrder>8</b:RefOrder>
+    <b:RefOrder>9</b:RefOrder>
   </b:Source>
   <b:Source>
     <b:Tag>Wat173</b:Tag>
@@ -9453,7 +9551,7 @@
     <b:MonthAccessed>09</b:MonthAccessed>
     <b:DayAccessed>28</b:DayAccessed>
     <b:URL>https://www.water.org.uk/news-water-uk/latest-news/household-water-and-sewerage-bills-2016-17</b:URL>
-    <b:RefOrder>10</b:RefOrder>
+    <b:RefOrder>11</b:RefOrder>
   </b:Source>
   <b:Source>
     <b:Tag>Wat18</b:Tag>
@@ -9466,11 +9564,25 @@
     <b:URL>https://www.water.org.uk/policy/drinking-water-quality/water-quality-standards</b:URL>
     <b:RefOrder>6</b:RefOrder>
   </b:Source>
+  <b:Source>
+    <b:Tag>GUI12</b:Tag>
+    <b:SourceType>DocumentFromInternetSite</b:SourceType>
+    <b:Guid>{64B1DBD9-7966-4A5B-AE5F-0F4A6FB6C403}</b:Guid>
+    <b:Title>GUIDANCE ON THE IMPLEMENTATION OF THE WATER SUPPLY (WATER QUALITY) REGULATIONS 2000 (as amended) IN ENGLAND</b:Title>
+    <b:Year>2012</b:Year>
+    <b:Month>March</b:Month>
+    <b:Day>20th</b:Day>
+    <b:YearAccessed>2018</b:YearAccessed>
+    <b:MonthAccessed>January</b:MonthAccessed>
+    <b:DayAccessed>4th</b:DayAccessed>
+    <b:URL>http://dwi.defra.gov.uk/stakeholders/guidance-and-codes-of-practice/WS(WQ)-regs-england2010.pdf</b:URL>
+    <b:RefOrder>7</b:RefOrder>
+  </b:Source>
 </b:Sources>
 </file>
 
 <file path=customXml/itemProps1.xml><?xml version="1.0" encoding="utf-8"?>
-<ds:datastoreItem xmlns:ds="http://schemas.openxmlformats.org/officeDocument/2006/customXml" ds:itemID="{1B049556-6479-44A7-A757-C30F6402544F}">
+<ds:datastoreItem xmlns:ds="http://schemas.openxmlformats.org/officeDocument/2006/customXml" ds:itemID="{072CDBBB-5EBD-48F9-AF75-053BF4167886}">
   <ds:schemaRefs>
     <ds:schemaRef ds:uri="http://schemas.openxmlformats.org/officeDocument/2006/bibliography"/>
   </ds:schemaRefs>

--- a/Markus/Dissertation.docx
+++ b/Markus/Dissertation.docx
@@ -348,7 +348,7 @@
         <w:rPr>
           <w:noProof/>
         </w:rPr>
-        <w:t>Thursday, January 04, 2018</w:t>
+        <w:t>Friday, January 05, 2018</w:t>
       </w:r>
       <w:r>
         <w:fldChar w:fldCharType="end"/>
@@ -418,7 +418,7 @@
               <w:rFonts w:asciiTheme="minorHAnsi" w:hAnsiTheme="minorHAnsi"/>
               <w:noProof/>
               <w:sz w:val="22"/>
-              <w:lang w:eastAsia="en-GB"/>
+              <w:lang w:val="de-DE" w:eastAsia="de-DE"/>
             </w:rPr>
           </w:pPr>
           <w:r>
@@ -430,7 +430,7 @@
           <w:r>
             <w:fldChar w:fldCharType="separate"/>
           </w:r>
-          <w:hyperlink w:anchor="_Toc494455819" w:history="1">
+          <w:hyperlink w:anchor="_Toc502919978" w:history="1">
             <w:r>
               <w:rPr>
                 <w:rStyle w:val="Hyperlink"/>
@@ -457,7 +457,7 @@
                 <w:noProof/>
                 <w:webHidden/>
               </w:rPr>
-              <w:instrText xml:space="preserve"> PAGEREF _Toc494455819 \h </w:instrText>
+              <w:instrText xml:space="preserve"> PAGEREF _Toc502919978 \h </w:instrText>
             </w:r>
             <w:r>
               <w:rPr>
@@ -498,10 +498,10 @@
               <w:rFonts w:asciiTheme="minorHAnsi" w:hAnsiTheme="minorHAnsi"/>
               <w:noProof/>
               <w:sz w:val="22"/>
-              <w:lang w:eastAsia="en-GB"/>
+              <w:lang w:val="de-DE" w:eastAsia="de-DE"/>
             </w:rPr>
           </w:pPr>
-          <w:hyperlink w:anchor="_Toc494455820" w:history="1">
+          <w:hyperlink w:anchor="_Toc502919979" w:history="1">
             <w:r>
               <w:rPr>
                 <w:rStyle w:val="Hyperlink"/>
@@ -528,7 +528,7 @@
                 <w:noProof/>
                 <w:webHidden/>
               </w:rPr>
-              <w:instrText xml:space="preserve"> PAGEREF _Toc494455820 \h </w:instrText>
+              <w:instrText xml:space="preserve"> PAGEREF _Toc502919979 \h </w:instrText>
             </w:r>
             <w:r>
               <w:rPr>
@@ -569,10 +569,10 @@
               <w:rFonts w:asciiTheme="minorHAnsi" w:hAnsiTheme="minorHAnsi"/>
               <w:noProof/>
               <w:sz w:val="22"/>
-              <w:lang w:eastAsia="en-GB"/>
+              <w:lang w:val="de-DE" w:eastAsia="de-DE"/>
             </w:rPr>
           </w:pPr>
-          <w:hyperlink w:anchor="_Toc494455821" w:history="1">
+          <w:hyperlink w:anchor="_Toc502919980" w:history="1">
             <w:r>
               <w:rPr>
                 <w:rStyle w:val="Hyperlink"/>
@@ -599,7 +599,7 @@
                 <w:noProof/>
                 <w:webHidden/>
               </w:rPr>
-              <w:instrText xml:space="preserve"> PAGEREF _Toc494455821 \h </w:instrText>
+              <w:instrText xml:space="preserve"> PAGEREF _Toc502919980 \h </w:instrText>
             </w:r>
             <w:r>
               <w:rPr>
@@ -640,15 +640,157 @@
               <w:rFonts w:asciiTheme="minorHAnsi" w:hAnsiTheme="minorHAnsi"/>
               <w:noProof/>
               <w:sz w:val="22"/>
-              <w:lang w:eastAsia="en-GB"/>
+              <w:lang w:val="de-DE" w:eastAsia="de-DE"/>
             </w:rPr>
           </w:pPr>
-          <w:hyperlink w:anchor="_Toc494455822" w:history="1">
+          <w:hyperlink w:anchor="_Toc502919981" w:history="1">
             <w:r>
               <w:rPr>
                 <w:rStyle w:val="Hyperlink"/>
                 <w:noProof/>
               </w:rPr>
+              <w:t>Regulations</w:t>
+            </w:r>
+            <w:r>
+              <w:rPr>
+                <w:noProof/>
+                <w:webHidden/>
+              </w:rPr>
+              <w:tab/>
+            </w:r>
+            <w:r>
+              <w:rPr>
+                <w:noProof/>
+                <w:webHidden/>
+              </w:rPr>
+              <w:fldChar w:fldCharType="begin"/>
+            </w:r>
+            <w:r>
+              <w:rPr>
+                <w:noProof/>
+                <w:webHidden/>
+              </w:rPr>
+              <w:instrText xml:space="preserve"> PAGEREF _Toc502919981 \h </w:instrText>
+            </w:r>
+            <w:r>
+              <w:rPr>
+                <w:noProof/>
+                <w:webHidden/>
+              </w:rPr>
+            </w:r>
+            <w:r>
+              <w:rPr>
+                <w:noProof/>
+                <w:webHidden/>
+              </w:rPr>
+              <w:fldChar w:fldCharType="separate"/>
+            </w:r>
+            <w:r>
+              <w:rPr>
+                <w:noProof/>
+                <w:webHidden/>
+              </w:rPr>
+              <w:t>6</w:t>
+            </w:r>
+            <w:r>
+              <w:rPr>
+                <w:noProof/>
+                <w:webHidden/>
+              </w:rPr>
+              <w:fldChar w:fldCharType="end"/>
+            </w:r>
+          </w:hyperlink>
+        </w:p>
+        <w:p>
+          <w:pPr>
+            <w:pStyle w:val="Verzeichnis3"/>
+            <w:tabs>
+              <w:tab w:val="right" w:leader="dot" w:pos="9062"/>
+            </w:tabs>
+            <w:rPr>
+              <w:rFonts w:asciiTheme="minorHAnsi" w:hAnsiTheme="minorHAnsi"/>
+              <w:noProof/>
+              <w:sz w:val="22"/>
+              <w:lang w:val="de-DE" w:eastAsia="de-DE"/>
+            </w:rPr>
+          </w:pPr>
+          <w:hyperlink w:anchor="_Toc502919982" w:history="1">
+            <w:r>
+              <w:rPr>
+                <w:rStyle w:val="Hyperlink"/>
+                <w:noProof/>
+              </w:rPr>
+              <w:t>Drinking water quality</w:t>
+            </w:r>
+            <w:r>
+              <w:rPr>
+                <w:noProof/>
+                <w:webHidden/>
+              </w:rPr>
+              <w:tab/>
+            </w:r>
+            <w:r>
+              <w:rPr>
+                <w:noProof/>
+                <w:webHidden/>
+              </w:rPr>
+              <w:fldChar w:fldCharType="begin"/>
+            </w:r>
+            <w:r>
+              <w:rPr>
+                <w:noProof/>
+                <w:webHidden/>
+              </w:rPr>
+              <w:instrText xml:space="preserve"> PAGEREF _Toc502919982 \h </w:instrText>
+            </w:r>
+            <w:r>
+              <w:rPr>
+                <w:noProof/>
+                <w:webHidden/>
+              </w:rPr>
+            </w:r>
+            <w:r>
+              <w:rPr>
+                <w:noProof/>
+                <w:webHidden/>
+              </w:rPr>
+              <w:fldChar w:fldCharType="separate"/>
+            </w:r>
+            <w:r>
+              <w:rPr>
+                <w:noProof/>
+                <w:webHidden/>
+              </w:rPr>
+              <w:t>6</w:t>
+            </w:r>
+            <w:r>
+              <w:rPr>
+                <w:noProof/>
+                <w:webHidden/>
+              </w:rPr>
+              <w:fldChar w:fldCharType="end"/>
+            </w:r>
+          </w:hyperlink>
+        </w:p>
+        <w:p>
+          <w:pPr>
+            <w:pStyle w:val="Verzeichnis2"/>
+            <w:tabs>
+              <w:tab w:val="right" w:leader="dot" w:pos="9062"/>
+            </w:tabs>
+            <w:rPr>
+              <w:rFonts w:asciiTheme="minorHAnsi" w:hAnsiTheme="minorHAnsi"/>
+              <w:noProof/>
+              <w:sz w:val="22"/>
+              <w:lang w:val="de-DE" w:eastAsia="de-DE"/>
+            </w:rPr>
+          </w:pPr>
+          <w:hyperlink w:anchor="_Toc502919983" w:history="1">
+            <w:r>
+              <w:rPr>
+                <w:rStyle w:val="Hyperlink"/>
+                <w:noProof/>
+              </w:rPr>
               <w:t>External factors</w:t>
             </w:r>
             <w:r>
@@ -670,7 +812,7 @@
                 <w:noProof/>
                 <w:webHidden/>
               </w:rPr>
-              <w:instrText xml:space="preserve"> PAGEREF _Toc494455822 \h </w:instrText>
+              <w:instrText xml:space="preserve"> PAGEREF _Toc502919983 \h </w:instrText>
             </w:r>
             <w:r>
               <w:rPr>
@@ -690,7 +832,7 @@
                 <w:noProof/>
                 <w:webHidden/>
               </w:rPr>
-              <w:t>6</w:t>
+              <w:t>7</w:t>
             </w:r>
             <w:r>
               <w:rPr>
@@ -711,10 +853,10 @@
               <w:rFonts w:asciiTheme="minorHAnsi" w:hAnsiTheme="minorHAnsi"/>
               <w:noProof/>
               <w:sz w:val="22"/>
-              <w:lang w:eastAsia="en-GB"/>
+              <w:lang w:val="de-DE" w:eastAsia="de-DE"/>
             </w:rPr>
           </w:pPr>
-          <w:hyperlink w:anchor="_Toc494455823" w:history="1">
+          <w:hyperlink w:anchor="_Toc502919984" w:history="1">
             <w:r>
               <w:rPr>
                 <w:rStyle w:val="Hyperlink"/>
@@ -741,7 +883,7 @@
                 <w:noProof/>
                 <w:webHidden/>
               </w:rPr>
-              <w:instrText xml:space="preserve"> PAGEREF _Toc494455823 \h </w:instrText>
+              <w:instrText xml:space="preserve"> PAGEREF _Toc502919984 \h </w:instrText>
             </w:r>
             <w:r>
               <w:rPr>
@@ -761,7 +903,7 @@
                 <w:noProof/>
                 <w:webHidden/>
               </w:rPr>
-              <w:t>8</w:t>
+              <w:t>9</w:t>
             </w:r>
             <w:r>
               <w:rPr>
@@ -782,16 +924,16 @@
               <w:rFonts w:asciiTheme="minorHAnsi" w:hAnsiTheme="minorHAnsi"/>
               <w:noProof/>
               <w:sz w:val="22"/>
-              <w:lang w:eastAsia="en-GB"/>
+              <w:lang w:val="de-DE" w:eastAsia="de-DE"/>
             </w:rPr>
           </w:pPr>
-          <w:hyperlink w:anchor="_Toc494455824" w:history="1">
+          <w:hyperlink w:anchor="_Toc502919985" w:history="1">
             <w:r>
               <w:rPr>
                 <w:rStyle w:val="Hyperlink"/>
                 <w:noProof/>
               </w:rPr>
-              <w:t>Experimental/investigative methods to be adopted</w:t>
+              <w:t>Key-performance-indicators</w:t>
             </w:r>
             <w:r>
               <w:rPr>
@@ -812,7 +954,291 @@
                 <w:noProof/>
                 <w:webHidden/>
               </w:rPr>
-              <w:instrText xml:space="preserve"> PAGEREF _Toc494455824 \h </w:instrText>
+              <w:instrText xml:space="preserve"> PAGEREF _Toc502919985 \h </w:instrText>
+            </w:r>
+            <w:r>
+              <w:rPr>
+                <w:noProof/>
+                <w:webHidden/>
+              </w:rPr>
+            </w:r>
+            <w:r>
+              <w:rPr>
+                <w:noProof/>
+                <w:webHidden/>
+              </w:rPr>
+              <w:fldChar w:fldCharType="separate"/>
+            </w:r>
+            <w:r>
+              <w:rPr>
+                <w:noProof/>
+                <w:webHidden/>
+              </w:rPr>
+              <w:t>10</w:t>
+            </w:r>
+            <w:r>
+              <w:rPr>
+                <w:noProof/>
+                <w:webHidden/>
+              </w:rPr>
+              <w:fldChar w:fldCharType="end"/>
+            </w:r>
+          </w:hyperlink>
+        </w:p>
+        <w:p>
+          <w:pPr>
+            <w:pStyle w:val="Verzeichnis2"/>
+            <w:tabs>
+              <w:tab w:val="right" w:leader="dot" w:pos="9062"/>
+            </w:tabs>
+            <w:rPr>
+              <w:rFonts w:asciiTheme="minorHAnsi" w:hAnsiTheme="minorHAnsi"/>
+              <w:noProof/>
+              <w:sz w:val="22"/>
+              <w:lang w:val="de-DE" w:eastAsia="de-DE"/>
+            </w:rPr>
+          </w:pPr>
+          <w:hyperlink w:anchor="_Toc502919986" w:history="1">
+            <w:r>
+              <w:rPr>
+                <w:rStyle w:val="Hyperlink"/>
+                <w:noProof/>
+              </w:rPr>
+              <w:t>Productivity</w:t>
+            </w:r>
+            <w:r>
+              <w:rPr>
+                <w:noProof/>
+                <w:webHidden/>
+              </w:rPr>
+              <w:tab/>
+            </w:r>
+            <w:r>
+              <w:rPr>
+                <w:noProof/>
+                <w:webHidden/>
+              </w:rPr>
+              <w:fldChar w:fldCharType="begin"/>
+            </w:r>
+            <w:r>
+              <w:rPr>
+                <w:noProof/>
+                <w:webHidden/>
+              </w:rPr>
+              <w:instrText xml:space="preserve"> PAGEREF _Toc502919986 \h </w:instrText>
+            </w:r>
+            <w:r>
+              <w:rPr>
+                <w:noProof/>
+                <w:webHidden/>
+              </w:rPr>
+            </w:r>
+            <w:r>
+              <w:rPr>
+                <w:noProof/>
+                <w:webHidden/>
+              </w:rPr>
+              <w:fldChar w:fldCharType="separate"/>
+            </w:r>
+            <w:r>
+              <w:rPr>
+                <w:noProof/>
+                <w:webHidden/>
+              </w:rPr>
+              <w:t>10</w:t>
+            </w:r>
+            <w:r>
+              <w:rPr>
+                <w:noProof/>
+                <w:webHidden/>
+              </w:rPr>
+              <w:fldChar w:fldCharType="end"/>
+            </w:r>
+          </w:hyperlink>
+        </w:p>
+        <w:p>
+          <w:pPr>
+            <w:pStyle w:val="Verzeichnis2"/>
+            <w:tabs>
+              <w:tab w:val="right" w:leader="dot" w:pos="9062"/>
+            </w:tabs>
+            <w:rPr>
+              <w:rFonts w:asciiTheme="minorHAnsi" w:hAnsiTheme="minorHAnsi"/>
+              <w:noProof/>
+              <w:sz w:val="22"/>
+              <w:lang w:val="de-DE" w:eastAsia="de-DE"/>
+            </w:rPr>
+          </w:pPr>
+          <w:hyperlink w:anchor="_Toc502919987" w:history="1">
+            <w:r>
+              <w:rPr>
+                <w:rStyle w:val="Hyperlink"/>
+                <w:noProof/>
+              </w:rPr>
+              <w:t>Energy</w:t>
+            </w:r>
+            <w:r>
+              <w:rPr>
+                <w:noProof/>
+                <w:webHidden/>
+              </w:rPr>
+              <w:tab/>
+            </w:r>
+            <w:r>
+              <w:rPr>
+                <w:noProof/>
+                <w:webHidden/>
+              </w:rPr>
+              <w:fldChar w:fldCharType="begin"/>
+            </w:r>
+            <w:r>
+              <w:rPr>
+                <w:noProof/>
+                <w:webHidden/>
+              </w:rPr>
+              <w:instrText xml:space="preserve"> PAGEREF _Toc502919987 \h </w:instrText>
+            </w:r>
+            <w:r>
+              <w:rPr>
+                <w:noProof/>
+                <w:webHidden/>
+              </w:rPr>
+            </w:r>
+            <w:r>
+              <w:rPr>
+                <w:noProof/>
+                <w:webHidden/>
+              </w:rPr>
+              <w:fldChar w:fldCharType="separate"/>
+            </w:r>
+            <w:r>
+              <w:rPr>
+                <w:noProof/>
+                <w:webHidden/>
+              </w:rPr>
+              <w:t>10</w:t>
+            </w:r>
+            <w:r>
+              <w:rPr>
+                <w:noProof/>
+                <w:webHidden/>
+              </w:rPr>
+              <w:fldChar w:fldCharType="end"/>
+            </w:r>
+          </w:hyperlink>
+        </w:p>
+        <w:p>
+          <w:pPr>
+            <w:pStyle w:val="Verzeichnis2"/>
+            <w:tabs>
+              <w:tab w:val="right" w:leader="dot" w:pos="9062"/>
+            </w:tabs>
+            <w:rPr>
+              <w:rFonts w:asciiTheme="minorHAnsi" w:hAnsiTheme="minorHAnsi"/>
+              <w:noProof/>
+              <w:sz w:val="22"/>
+              <w:lang w:val="de-DE" w:eastAsia="de-DE"/>
+            </w:rPr>
+          </w:pPr>
+          <w:hyperlink w:anchor="_Toc502919988" w:history="1">
+            <w:r>
+              <w:rPr>
+                <w:rStyle w:val="Hyperlink"/>
+                <w:noProof/>
+              </w:rPr>
+              <w:t>Environment</w:t>
+            </w:r>
+            <w:r>
+              <w:rPr>
+                <w:noProof/>
+                <w:webHidden/>
+              </w:rPr>
+              <w:tab/>
+            </w:r>
+            <w:r>
+              <w:rPr>
+                <w:noProof/>
+                <w:webHidden/>
+              </w:rPr>
+              <w:fldChar w:fldCharType="begin"/>
+            </w:r>
+            <w:r>
+              <w:rPr>
+                <w:noProof/>
+                <w:webHidden/>
+              </w:rPr>
+              <w:instrText xml:space="preserve"> PAGEREF _Toc502919988 \h </w:instrText>
+            </w:r>
+            <w:r>
+              <w:rPr>
+                <w:noProof/>
+                <w:webHidden/>
+              </w:rPr>
+            </w:r>
+            <w:r>
+              <w:rPr>
+                <w:noProof/>
+                <w:webHidden/>
+              </w:rPr>
+              <w:fldChar w:fldCharType="separate"/>
+            </w:r>
+            <w:r>
+              <w:rPr>
+                <w:noProof/>
+                <w:webHidden/>
+              </w:rPr>
+              <w:t>10</w:t>
+            </w:r>
+            <w:r>
+              <w:rPr>
+                <w:noProof/>
+                <w:webHidden/>
+              </w:rPr>
+              <w:fldChar w:fldCharType="end"/>
+            </w:r>
+          </w:hyperlink>
+        </w:p>
+        <w:p>
+          <w:pPr>
+            <w:pStyle w:val="Verzeichnis2"/>
+            <w:tabs>
+              <w:tab w:val="right" w:leader="dot" w:pos="9062"/>
+            </w:tabs>
+            <w:rPr>
+              <w:rFonts w:asciiTheme="minorHAnsi" w:hAnsiTheme="minorHAnsi"/>
+              <w:noProof/>
+              <w:sz w:val="22"/>
+              <w:lang w:val="de-DE" w:eastAsia="de-DE"/>
+            </w:rPr>
+          </w:pPr>
+          <w:hyperlink w:anchor="_Toc502919989" w:history="1">
+            <w:r>
+              <w:rPr>
+                <w:rStyle w:val="Hyperlink"/>
+                <w:noProof/>
+              </w:rPr>
+              <w:t>Quality</w:t>
+            </w:r>
+            <w:r>
+              <w:rPr>
+                <w:noProof/>
+                <w:webHidden/>
+              </w:rPr>
+              <w:tab/>
+            </w:r>
+            <w:r>
+              <w:rPr>
+                <w:noProof/>
+                <w:webHidden/>
+              </w:rPr>
+              <w:fldChar w:fldCharType="begin"/>
+            </w:r>
+            <w:r>
+              <w:rPr>
+                <w:noProof/>
+                <w:webHidden/>
+              </w:rPr>
+              <w:instrText xml:space="preserve"> PAGEREF _Toc502919989 \h </w:instrText>
             </w:r>
             <w:r>
               <w:rPr>
@@ -853,16 +1279,16 @@
               <w:rFonts w:asciiTheme="minorHAnsi" w:hAnsiTheme="minorHAnsi"/>
               <w:noProof/>
               <w:sz w:val="22"/>
-              <w:lang w:eastAsia="en-GB"/>
+              <w:lang w:val="de-DE" w:eastAsia="de-DE"/>
             </w:rPr>
           </w:pPr>
-          <w:hyperlink w:anchor="_Toc494455825" w:history="1">
+          <w:hyperlink w:anchor="_Toc502919990" w:history="1">
             <w:r>
               <w:rPr>
                 <w:rStyle w:val="Hyperlink"/>
                 <w:noProof/>
               </w:rPr>
-              <w:t>Time-plan</w:t>
+              <w:t>Provider-level data (wie soll man das nennen?)</w:t>
             </w:r>
             <w:r>
               <w:rPr>
@@ -883,7 +1309,7 @@
                 <w:noProof/>
                 <w:webHidden/>
               </w:rPr>
-              <w:instrText xml:space="preserve"> PAGEREF _Toc494455825 \h </w:instrText>
+              <w:instrText xml:space="preserve"> PAGEREF _Toc502919990 \h </w:instrText>
             </w:r>
             <w:r>
               <w:rPr>
@@ -924,16 +1350,16 @@
               <w:rFonts w:asciiTheme="minorHAnsi" w:hAnsiTheme="minorHAnsi"/>
               <w:noProof/>
               <w:sz w:val="22"/>
-              <w:lang w:eastAsia="en-GB"/>
+              <w:lang w:val="de-DE" w:eastAsia="de-DE"/>
             </w:rPr>
           </w:pPr>
-          <w:hyperlink w:anchor="_Toc494455826" w:history="1">
+          <w:hyperlink w:anchor="_Toc502919991" w:history="1">
             <w:r>
               <w:rPr>
                 <w:rStyle w:val="Hyperlink"/>
                 <w:noProof/>
               </w:rPr>
-              <w:t>Deliverables or specific outcomes</w:t>
+              <w:t>Experimental/investigative methods to be adopted</w:t>
             </w:r>
             <w:r>
               <w:rPr>
@@ -954,7 +1380,7 @@
                 <w:noProof/>
                 <w:webHidden/>
               </w:rPr>
-              <w:instrText xml:space="preserve"> PAGEREF _Toc494455826 \h </w:instrText>
+              <w:instrText xml:space="preserve"> PAGEREF _Toc502919991 \h </w:instrText>
             </w:r>
             <w:r>
               <w:rPr>
@@ -995,14 +1421,156 @@
               <w:rFonts w:asciiTheme="minorHAnsi" w:hAnsiTheme="minorHAnsi"/>
               <w:noProof/>
               <w:sz w:val="22"/>
-              <w:lang w:eastAsia="en-GB"/>
+              <w:lang w:val="de-DE" w:eastAsia="de-DE"/>
             </w:rPr>
           </w:pPr>
-          <w:hyperlink w:anchor="_Toc494455827" w:history="1">
+          <w:hyperlink w:anchor="_Toc502919992" w:history="1">
             <w:r>
               <w:rPr>
                 <w:rStyle w:val="Hyperlink"/>
                 <w:noProof/>
+              </w:rPr>
+              <w:t>Time-plan</w:t>
+            </w:r>
+            <w:r>
+              <w:rPr>
+                <w:noProof/>
+                <w:webHidden/>
+              </w:rPr>
+              <w:tab/>
+            </w:r>
+            <w:r>
+              <w:rPr>
+                <w:noProof/>
+                <w:webHidden/>
+              </w:rPr>
+              <w:fldChar w:fldCharType="begin"/>
+            </w:r>
+            <w:r>
+              <w:rPr>
+                <w:noProof/>
+                <w:webHidden/>
+              </w:rPr>
+              <w:instrText xml:space="preserve"> PAGEREF _Toc502919992 \h </w:instrText>
+            </w:r>
+            <w:r>
+              <w:rPr>
+                <w:noProof/>
+                <w:webHidden/>
+              </w:rPr>
+            </w:r>
+            <w:r>
+              <w:rPr>
+                <w:noProof/>
+                <w:webHidden/>
+              </w:rPr>
+              <w:fldChar w:fldCharType="separate"/>
+            </w:r>
+            <w:r>
+              <w:rPr>
+                <w:noProof/>
+                <w:webHidden/>
+              </w:rPr>
+              <w:t>13</w:t>
+            </w:r>
+            <w:r>
+              <w:rPr>
+                <w:noProof/>
+                <w:webHidden/>
+              </w:rPr>
+              <w:fldChar w:fldCharType="end"/>
+            </w:r>
+          </w:hyperlink>
+        </w:p>
+        <w:p>
+          <w:pPr>
+            <w:pStyle w:val="Verzeichnis1"/>
+            <w:tabs>
+              <w:tab w:val="right" w:leader="dot" w:pos="9062"/>
+            </w:tabs>
+            <w:rPr>
+              <w:rFonts w:asciiTheme="minorHAnsi" w:hAnsiTheme="minorHAnsi"/>
+              <w:noProof/>
+              <w:sz w:val="22"/>
+              <w:lang w:val="de-DE" w:eastAsia="de-DE"/>
+            </w:rPr>
+          </w:pPr>
+          <w:hyperlink w:anchor="_Toc502919993" w:history="1">
+            <w:r>
+              <w:rPr>
+                <w:rStyle w:val="Hyperlink"/>
+                <w:noProof/>
+              </w:rPr>
+              <w:t>Deliverables or specific outcomes</w:t>
+            </w:r>
+            <w:r>
+              <w:rPr>
+                <w:noProof/>
+                <w:webHidden/>
+              </w:rPr>
+              <w:tab/>
+            </w:r>
+            <w:r>
+              <w:rPr>
+                <w:noProof/>
+                <w:webHidden/>
+              </w:rPr>
+              <w:fldChar w:fldCharType="begin"/>
+            </w:r>
+            <w:r>
+              <w:rPr>
+                <w:noProof/>
+                <w:webHidden/>
+              </w:rPr>
+              <w:instrText xml:space="preserve"> PAGEREF _Toc502919993 \h </w:instrText>
+            </w:r>
+            <w:r>
+              <w:rPr>
+                <w:noProof/>
+                <w:webHidden/>
+              </w:rPr>
+            </w:r>
+            <w:r>
+              <w:rPr>
+                <w:noProof/>
+                <w:webHidden/>
+              </w:rPr>
+              <w:fldChar w:fldCharType="separate"/>
+            </w:r>
+            <w:r>
+              <w:rPr>
+                <w:noProof/>
+                <w:webHidden/>
+              </w:rPr>
+              <w:t>16</w:t>
+            </w:r>
+            <w:r>
+              <w:rPr>
+                <w:noProof/>
+                <w:webHidden/>
+              </w:rPr>
+              <w:fldChar w:fldCharType="end"/>
+            </w:r>
+          </w:hyperlink>
+        </w:p>
+        <w:p>
+          <w:pPr>
+            <w:pStyle w:val="Verzeichnis1"/>
+            <w:tabs>
+              <w:tab w:val="right" w:leader="dot" w:pos="9062"/>
+            </w:tabs>
+            <w:rPr>
+              <w:rFonts w:asciiTheme="minorHAnsi" w:hAnsiTheme="minorHAnsi"/>
+              <w:noProof/>
+              <w:sz w:val="22"/>
+              <w:lang w:val="de-DE" w:eastAsia="de-DE"/>
+            </w:rPr>
+          </w:pPr>
+          <w:hyperlink w:anchor="_Toc502919994" w:history="1">
+            <w:r>
+              <w:rPr>
+                <w:rStyle w:val="Hyperlink"/>
+                <w:noProof/>
                 <w:lang w:val="de-DE"/>
               </w:rPr>
               <w:t>References</w:t>
@@ -1026,7 +1594,7 @@
                 <w:noProof/>
                 <w:webHidden/>
               </w:rPr>
-              <w:instrText xml:space="preserve"> PAGEREF _Toc494455827 \h </w:instrText>
+              <w:instrText xml:space="preserve"> PAGEREF _Toc502919994 \h </w:instrText>
             </w:r>
             <w:r>
               <w:rPr>
@@ -1046,7 +1614,7 @@
                 <w:noProof/>
                 <w:webHidden/>
               </w:rPr>
-              <w:t>13</w:t>
+              <w:t>17</w:t>
             </w:r>
             <w:r>
               <w:rPr>
@@ -1084,17 +1652,19 @@
       <w:r>
         <w:br w:type="page"/>
       </w:r>
+      <w:bookmarkStart w:id="1" w:name="_GoBack"/>
+      <w:bookmarkEnd w:id="1"/>
     </w:p>
     <w:p>
       <w:pPr>
         <w:pStyle w:val="berschrift1"/>
       </w:pPr>
-      <w:bookmarkStart w:id="1" w:name="_Toc494455819"/>
+      <w:bookmarkStart w:id="2" w:name="_Toc502919978"/>
       <w:r>
         <w:lastRenderedPageBreak/>
         <w:t>Introduction</w:t>
       </w:r>
-      <w:bookmarkEnd w:id="1"/>
+      <w:bookmarkEnd w:id="2"/>
     </w:p>
     <w:p/>
     <w:p>
@@ -1216,7 +1786,6 @@
           <w:id w:val="-1422335761"/>
           <w:citation/>
         </w:sdtPr>
-        <w:sdtEndPr/>
         <w:sdtContent>
           <w:r>
             <w:fldChar w:fldCharType="begin"/>
@@ -1323,12 +1892,12 @@
       <w:pPr>
         <w:pStyle w:val="berschrift1"/>
       </w:pPr>
-      <w:bookmarkStart w:id="2" w:name="_Toc494455820"/>
+      <w:bookmarkStart w:id="3" w:name="_Toc502919979"/>
       <w:r>
         <w:lastRenderedPageBreak/>
         <w:t>Background to the project</w:t>
       </w:r>
-      <w:bookmarkEnd w:id="2"/>
+      <w:bookmarkEnd w:id="3"/>
     </w:p>
     <w:p/>
     <w:p>
@@ -1343,7 +1912,6 @@
           <w:id w:val="-896821422"/>
           <w:citation/>
         </w:sdtPr>
-        <w:sdtEndPr/>
         <w:sdtContent>
           <w:r>
             <w:fldChar w:fldCharType="begin"/>
@@ -1383,7 +1951,6 @@
           <w:id w:val="841822860"/>
           <w:citation/>
         </w:sdtPr>
-        <w:sdtEndPr/>
         <w:sdtContent>
           <w:r>
             <w:fldChar w:fldCharType="begin"/>
@@ -1426,7 +1993,6 @@
           <w:id w:val="-848257871"/>
           <w:citation/>
         </w:sdtPr>
-        <w:sdtEndPr/>
         <w:sdtContent>
           <w:r>
             <w:fldChar w:fldCharType="begin"/>
@@ -1545,7 +2111,6 @@
           <w:id w:val="1859004838"/>
           <w:citation/>
         </w:sdtPr>
-        <w:sdtEndPr/>
         <w:sdtContent>
           <w:r>
             <w:fldChar w:fldCharType="begin"/>
@@ -1624,12 +2189,12 @@
       <w:pPr>
         <w:pStyle w:val="berschrift1"/>
       </w:pPr>
-      <w:bookmarkStart w:id="3" w:name="_Toc494455821"/>
+      <w:bookmarkStart w:id="4" w:name="_Toc502919980"/>
       <w:r>
         <w:lastRenderedPageBreak/>
         <w:t>Initial survey</w:t>
       </w:r>
-      <w:bookmarkEnd w:id="3"/>
+      <w:bookmarkEnd w:id="4"/>
     </w:p>
     <w:p/>
     <w:p>
@@ -1711,7 +2276,6 @@
           <w:id w:val="838744647"/>
           <w:citation/>
         </w:sdtPr>
-        <w:sdtEndPr/>
         <w:sdtContent>
           <w:r>
             <w:fldChar w:fldCharType="begin"/>
@@ -1764,7 +2328,6 @@
           <w:id w:val="716551581"/>
           <w:citation/>
         </w:sdtPr>
-        <w:sdtEndPr/>
         <w:sdtContent>
           <w:r>
             <w:fldChar w:fldCharType="begin"/>
@@ -1915,7 +2478,6 @@
           <w:id w:val="1559368935"/>
           <w:citation/>
         </w:sdtPr>
-        <w:sdtEndPr/>
         <w:sdtContent>
           <w:r>
             <w:fldChar w:fldCharType="begin"/>
@@ -1999,7 +2561,6 @@
           <w:id w:val="-2122050629"/>
           <w:citation/>
         </w:sdtPr>
-        <w:sdtEndPr/>
         <w:sdtContent>
           <w:r>
             <w:fldChar w:fldCharType="begin"/>
@@ -2056,7 +2617,6 @@
           <w:id w:val="2028826812"/>
           <w:citation/>
         </w:sdtPr>
-        <w:sdtEndPr/>
         <w:sdtContent>
           <w:r>
             <w:fldChar w:fldCharType="begin"/>
@@ -2146,7 +2706,6 @@
           <w:id w:val="1328246740"/>
           <w:citation/>
         </w:sdtPr>
-        <w:sdtEndPr/>
         <w:sdtContent>
           <w:r>
             <w:fldChar w:fldCharType="begin"/>
@@ -2226,7 +2785,6 @@
           <w:id w:val="1789778166"/>
           <w:citation/>
         </w:sdtPr>
-        <w:sdtEndPr/>
         <w:sdtContent>
           <w:r>
             <w:fldChar w:fldCharType="begin"/>
@@ -2273,18 +2831,22 @@
       <w:pPr>
         <w:pStyle w:val="berschrift2"/>
       </w:pPr>
+      <w:bookmarkStart w:id="5" w:name="_Toc502919981"/>
       <w:r>
         <w:t>Regulations</w:t>
       </w:r>
+      <w:bookmarkEnd w:id="5"/>
     </w:p>
     <w:p/>
     <w:p>
       <w:pPr>
         <w:pStyle w:val="berschrift3"/>
       </w:pPr>
+      <w:bookmarkStart w:id="6" w:name="_Toc502919982"/>
       <w:r>
         <w:t>Drinking water quality</w:t>
       </w:r>
+      <w:bookmarkEnd w:id="6"/>
     </w:p>
     <w:p/>
     <w:p>
@@ -2308,7 +2870,6 @@
           <w:id w:val="-2015142457"/>
           <w:citation/>
         </w:sdtPr>
-        <w:sdtEndPr/>
         <w:sdtContent>
           <w:r>
             <w:fldChar w:fldCharType="begin"/>
@@ -2360,7 +2921,6 @@
           <w:id w:val="212936044"/>
           <w:citation/>
         </w:sdtPr>
-        <w:sdtEndPr/>
         <w:sdtContent>
           <w:r>
             <w:fldChar w:fldCharType="begin"/>
@@ -2408,7 +2968,6 @@
           <w:id w:val="625201666"/>
           <w:citation/>
         </w:sdtPr>
-        <w:sdtEndPr/>
         <w:sdtContent>
           <w:r>
             <w:fldChar w:fldCharType="begin"/>
@@ -2446,18 +3005,12 @@
       <w:proofErr w:type="spellStart"/>
       <w:proofErr w:type="gramStart"/>
       <w:r>
-        <w:t>e</w:t>
-      </w:r>
-      <w:r>
-        <w:t>.coli</w:t>
+        <w:t>e.coli</w:t>
       </w:r>
       <w:proofErr w:type="spellEnd"/>
       <w:proofErr w:type="gramEnd"/>
       <w:r>
-        <w:t>, coliform bacteria, colony counts, residual disinfectant, turbidity and nitrite</w:t>
-      </w:r>
-      <w:r>
-        <w:t xml:space="preserve"> are taken at a specific frequency from the point the water leaves a treatment works. </w:t>
+        <w:t xml:space="preserve">, coliform bacteria, colony counts, residual disinfectant, turbidity and nitrite are taken at a specific frequency from the point the water leaves a treatment works. </w:t>
       </w:r>
       <w:sdt>
         <w:sdtPr>
@@ -2495,14 +3048,14 @@
       <w:pPr>
         <w:pStyle w:val="berschrift2"/>
       </w:pPr>
-      <w:bookmarkStart w:id="4" w:name="_Toc494455822"/>
+      <w:bookmarkStart w:id="7" w:name="_Toc502919983"/>
       <w:r>
         <w:t xml:space="preserve">External </w:t>
       </w:r>
       <w:r>
         <w:t>factors</w:t>
       </w:r>
-      <w:bookmarkEnd w:id="4"/>
+      <w:bookmarkEnd w:id="7"/>
     </w:p>
     <w:p/>
     <w:p>
@@ -2546,7 +3099,6 @@
           <w:id w:val="-1333752922"/>
           <w:citation/>
         </w:sdtPr>
-        <w:sdtEndPr/>
         <w:sdtContent>
           <w:r>
             <w:fldChar w:fldCharType="begin"/>
@@ -2704,7 +3256,6 @@
           <w:id w:val="-513693904"/>
           <w:citation/>
         </w:sdtPr>
-        <w:sdtEndPr/>
         <w:sdtContent>
           <w:r>
             <w:fldChar w:fldCharType="begin"/>
@@ -2809,53 +3360,6 @@
       </w:r>
     </w:p>
     <w:p/>
-    <w:p>
-      <w:pPr>
-        <w:pStyle w:val="berschrift1"/>
-      </w:pPr>
-      <w:r>
-        <w:t>Key-performance-indicators</w:t>
-      </w:r>
-    </w:p>
-    <w:p/>
-    <w:p>
-      <w:pPr>
-        <w:pStyle w:val="berschrift2"/>
-      </w:pPr>
-      <w:r>
-        <w:t>Productivity</w:t>
-      </w:r>
-    </w:p>
-    <w:p>
-      <w:bookmarkStart w:id="5" w:name="_GoBack"/>
-      <w:bookmarkEnd w:id="5"/>
-    </w:p>
-    <w:p>
-      <w:pPr>
-        <w:pStyle w:val="berschrift2"/>
-      </w:pPr>
-      <w:r>
-        <w:t>Energy</w:t>
-      </w:r>
-    </w:p>
-    <w:p/>
-    <w:p>
-      <w:pPr>
-        <w:pStyle w:val="berschrift2"/>
-      </w:pPr>
-      <w:r>
-        <w:t>Environment</w:t>
-      </w:r>
-    </w:p>
-    <w:p/>
-    <w:p>
-      <w:pPr>
-        <w:pStyle w:val="berschrift2"/>
-      </w:pPr>
-      <w:r>
-        <w:t>Quality</w:t>
-      </w:r>
-    </w:p>
     <w:p/>
     <w:p/>
     <w:p>
@@ -2878,12 +3382,12 @@
       <w:pPr>
         <w:pStyle w:val="berschrift1"/>
       </w:pPr>
-      <w:bookmarkStart w:id="6" w:name="_Toc494455823"/>
+      <w:bookmarkStart w:id="8" w:name="_Toc502919984"/>
       <w:r>
         <w:lastRenderedPageBreak/>
         <w:t>Aims and Objectives</w:t>
       </w:r>
-      <w:bookmarkEnd w:id="6"/>
+      <w:bookmarkEnd w:id="8"/>
     </w:p>
     <w:p/>
     <w:p>
@@ -3070,7 +3574,6 @@
           <w:id w:val="1291096002"/>
           <w:citation/>
         </w:sdtPr>
-        <w:sdtEndPr/>
         <w:sdtContent>
           <w:r>
             <w:fldChar w:fldCharType="begin"/>
@@ -3144,9 +3647,408 @@
         <w:t xml:space="preserve">Each service provider categorizes the data from its plants in different indicators. The Large Network Performance Collider collects this data and converts it into a common model. </w:t>
       </w:r>
       <w:r>
-        <w:t xml:space="preserve">This collected data is the basic information for the data analysis which has to be done to create the representation for stakeholders to enable strategic decision making. </w:t>
-      </w:r>
-    </w:p>
+        <w:t xml:space="preserve">This collected data is the basic information for the data analysis which </w:t>
+      </w:r>
+      <w:proofErr w:type="gramStart"/>
+      <w:r>
+        <w:t>has to</w:t>
+      </w:r>
+      <w:proofErr w:type="gramEnd"/>
+      <w:r>
+        <w:t xml:space="preserve"> be done to create the representation for stakeholders to enable strategic decision making. </w:t>
+      </w:r>
+    </w:p>
+    <w:p/>
+    <w:p>
+      <w:pPr>
+        <w:pStyle w:val="berschrift1"/>
+      </w:pPr>
+      <w:bookmarkStart w:id="9" w:name="_Toc502919985"/>
+      <w:r>
+        <w:t>Key-performance-indicators</w:t>
+      </w:r>
+      <w:bookmarkEnd w:id="9"/>
+    </w:p>
+    <w:p/>
+    <w:p>
+      <w:r>
+        <w:t xml:space="preserve">The key performance indicators are the basis for the data analysis. These are values which </w:t>
+      </w:r>
+      <w:r>
+        <w:t>will be</w:t>
+      </w:r>
+      <w:r>
+        <w:t xml:space="preserve"> acquired at plant level</w:t>
+      </w:r>
+      <w:r>
+        <w:t xml:space="preserve"> by modern sensor technology. However, this is currently under research and development, but in this </w:t>
+      </w:r>
+      <w:proofErr w:type="gramStart"/>
+      <w:r>
+        <w:t>project</w:t>
+      </w:r>
+      <w:proofErr w:type="gramEnd"/>
+      <w:r>
+        <w:t xml:space="preserve"> it is pretended that they are already available. </w:t>
+      </w:r>
+      <w:r>
+        <w:t xml:space="preserve">In total there are 4 indicators, namely Productivity, Energy, Environment and Quality. Those indicators are reported in near real time </w:t>
+      </w:r>
+      <w:r>
+        <w:t xml:space="preserve">by plant </w:t>
+      </w:r>
+      <w:r>
+        <w:t xml:space="preserve">and </w:t>
+      </w:r>
+      <w:r>
+        <w:t xml:space="preserve">their purpose is to provide necessary information from the plant level to higher global system levels. </w:t>
+      </w:r>
+      <w:r>
+        <w:t xml:space="preserve">There will be a uniform data format for the KPI information which will be comparable to other plants. </w:t>
+      </w:r>
+    </w:p>
+    <w:p/>
+    <w:p>
+      <w:pPr>
+        <w:rPr>
+          <w:i/>
+        </w:rPr>
+      </w:pPr>
+      <w:r>
+        <w:rPr>
+          <w:i/>
+        </w:rPr>
+        <w:t>HIER WOHL EHER NE TABELLE MACHEN</w:t>
+      </w:r>
+    </w:p>
+    <w:p>
+      <w:pPr>
+        <w:pStyle w:val="berschrift2"/>
+      </w:pPr>
+      <w:bookmarkStart w:id="10" w:name="_Toc502919986"/>
+      <w:r>
+        <w:t>Productivity</w:t>
+      </w:r>
+      <w:bookmarkEnd w:id="10"/>
+    </w:p>
+    <w:p/>
+    <w:p>
+      <w:r>
+        <w:t xml:space="preserve">Indicates the performance and the reliability of the technical equipment. </w:t>
+      </w:r>
+    </w:p>
+    <w:p>
+      <w:r>
+        <w:t xml:space="preserve"> </w:t>
+      </w:r>
+    </w:p>
+    <w:p>
+      <w:pPr>
+        <w:pStyle w:val="berschrift2"/>
+      </w:pPr>
+      <w:bookmarkStart w:id="11" w:name="_Toc502919987"/>
+      <w:r>
+        <w:t>Energy</w:t>
+      </w:r>
+      <w:bookmarkEnd w:id="11"/>
+    </w:p>
+    <w:p/>
+    <w:p>
+      <w:r>
+        <w:t>Indicates the energy consumption</w:t>
+      </w:r>
+    </w:p>
+    <w:p/>
+    <w:p>
+      <w:pPr>
+        <w:pStyle w:val="berschrift2"/>
+      </w:pPr>
+      <w:bookmarkStart w:id="12" w:name="_Toc502919988"/>
+      <w:r>
+        <w:t>Environment</w:t>
+      </w:r>
+      <w:bookmarkEnd w:id="12"/>
+    </w:p>
+    <w:p/>
+    <w:p>
+      <w:r>
+        <w:t xml:space="preserve">Indicates environmental factors </w:t>
+      </w:r>
+      <w:proofErr w:type="spellStart"/>
+      <w:r>
+        <w:t>scuh</w:t>
+      </w:r>
+      <w:proofErr w:type="spellEnd"/>
+      <w:r>
+        <w:t xml:space="preserve"> as carbon footprint or the yield of by-products</w:t>
+      </w:r>
+    </w:p>
+    <w:p/>
+    <w:p>
+      <w:pPr>
+        <w:pStyle w:val="berschrift2"/>
+      </w:pPr>
+      <w:bookmarkStart w:id="13" w:name="_Toc502919989"/>
+      <w:r>
+        <w:t>Quality</w:t>
+      </w:r>
+      <w:bookmarkEnd w:id="13"/>
+    </w:p>
+    <w:p/>
+    <w:p>
+      <w:r>
+        <w:t>Indicates the water quality</w:t>
+      </w:r>
+    </w:p>
+    <w:p/>
+    <w:p>
+      <w:pPr>
+        <w:pStyle w:val="berschrift1"/>
+      </w:pPr>
+      <w:bookmarkStart w:id="14" w:name="_Toc502919990"/>
+      <w:r>
+        <w:lastRenderedPageBreak/>
+        <w:t xml:space="preserve">Provider-level </w:t>
+      </w:r>
+      <w:r>
+        <w:t>data (</w:t>
+      </w:r>
+      <w:proofErr w:type="spellStart"/>
+      <w:r>
+        <w:t>wie</w:t>
+      </w:r>
+      <w:proofErr w:type="spellEnd"/>
+      <w:r>
+        <w:t xml:space="preserve"> </w:t>
+      </w:r>
+      <w:proofErr w:type="spellStart"/>
+      <w:r>
+        <w:t>soll</w:t>
+      </w:r>
+      <w:proofErr w:type="spellEnd"/>
+      <w:r>
+        <w:t xml:space="preserve"> man das </w:t>
+      </w:r>
+      <w:proofErr w:type="spellStart"/>
+      <w:r>
+        <w:t>nennen</w:t>
+      </w:r>
+      <w:proofErr w:type="spellEnd"/>
+      <w:r>
+        <w:t>?)</w:t>
+      </w:r>
+      <w:bookmarkEnd w:id="14"/>
+      <w:r>
+        <w:t xml:space="preserve"> </w:t>
+      </w:r>
+    </w:p>
+    <w:p/>
+    <w:p>
+      <w:r>
+        <w:t xml:space="preserve">The KPIs which are acquired at plant level and communicated over the service providers’ internal networks will be translated to a provider-specific evaluation of three aspects: </w:t>
+      </w:r>
+    </w:p>
+    <w:p/>
+    <w:p>
+      <w:pPr>
+        <w:pStyle w:val="Listenabsatz"/>
+        <w:numPr>
+          <w:ilvl w:val="0"/>
+          <w:numId w:val="23"/>
+        </w:numPr>
+        <w:rPr>
+          <w:rFonts w:asciiTheme="majorHAnsi" w:eastAsiaTheme="majorEastAsia" w:hAnsiTheme="majorHAnsi"/>
+          <w:color w:val="2E74B5" w:themeColor="accent1" w:themeShade="BF"/>
+          <w:sz w:val="28"/>
+          <w:szCs w:val="28"/>
+        </w:rPr>
+      </w:pPr>
+      <w:proofErr w:type="spellStart"/>
+      <w:r>
+        <w:t>Sustainablity</w:t>
+      </w:r>
+      <w:proofErr w:type="spellEnd"/>
+    </w:p>
+    <w:p>
+      <w:pPr>
+        <w:pStyle w:val="Listenabsatz"/>
+        <w:numPr>
+          <w:ilvl w:val="0"/>
+          <w:numId w:val="23"/>
+        </w:numPr>
+        <w:rPr>
+          <w:rFonts w:asciiTheme="majorHAnsi" w:eastAsiaTheme="majorEastAsia" w:hAnsiTheme="majorHAnsi"/>
+          <w:color w:val="2E74B5" w:themeColor="accent1" w:themeShade="BF"/>
+          <w:sz w:val="28"/>
+          <w:szCs w:val="28"/>
+        </w:rPr>
+      </w:pPr>
+      <w:r>
+        <w:t>Economic</w:t>
+      </w:r>
+    </w:p>
+    <w:p>
+      <w:pPr>
+        <w:pStyle w:val="Listenabsatz"/>
+        <w:numPr>
+          <w:ilvl w:val="0"/>
+          <w:numId w:val="23"/>
+        </w:numPr>
+        <w:rPr>
+          <w:rFonts w:asciiTheme="majorHAnsi" w:eastAsiaTheme="majorEastAsia" w:hAnsiTheme="majorHAnsi"/>
+          <w:color w:val="2E74B5" w:themeColor="accent1" w:themeShade="BF"/>
+          <w:sz w:val="28"/>
+          <w:szCs w:val="28"/>
+        </w:rPr>
+      </w:pPr>
+      <w:r>
+        <w:t>Societal</w:t>
+      </w:r>
+    </w:p>
+    <w:p/>
+    <w:p>
+      <w:pPr>
+        <w:rPr>
+          <w:rFonts w:asciiTheme="majorHAnsi" w:eastAsiaTheme="majorEastAsia" w:hAnsiTheme="majorHAnsi"/>
+          <w:color w:val="2E74B5" w:themeColor="accent1" w:themeShade="BF"/>
+          <w:sz w:val="28"/>
+          <w:szCs w:val="28"/>
+        </w:rPr>
+      </w:pPr>
+      <w:r>
+        <w:t xml:space="preserve">Those results will be collected from different service providers to create an overall view which enables strategic decision-making. </w:t>
+      </w:r>
+      <w:proofErr w:type="gramStart"/>
+      <w:r>
+        <w:t>Additionally</w:t>
+      </w:r>
+      <w:proofErr w:type="gramEnd"/>
+      <w:r>
+        <w:t xml:space="preserve"> external factors have to be considered as well at this point as described in chapter (REFERENZ). </w:t>
+      </w:r>
+      <w:r>
+        <w:br w:type="page"/>
+      </w:r>
+    </w:p>
+    <w:p>
+      <w:pPr>
+        <w:pStyle w:val="berschrift1"/>
+      </w:pPr>
+      <w:bookmarkStart w:id="15" w:name="_Toc502919991"/>
+      <w:r>
+        <w:lastRenderedPageBreak/>
+        <w:t>Experimental/investigative methods to be adopted</w:t>
+      </w:r>
+      <w:bookmarkEnd w:id="15"/>
+    </w:p>
+    <w:p>
+      <w:pPr>
+        <w:ind w:left="1418"/>
+      </w:pPr>
+    </w:p>
+    <w:p>
+      <w:r>
+        <w:t xml:space="preserve">It has to be </w:t>
+      </w:r>
+      <w:proofErr w:type="spellStart"/>
+      <w:r>
+        <w:t>analyzed</w:t>
+      </w:r>
+      <w:proofErr w:type="spellEnd"/>
+      <w:r>
+        <w:t xml:space="preserve"> which cloud technologies will be used</w:t>
+      </w:r>
+      <w:r>
+        <w:t xml:space="preserve"> to create a fitting representation of the current situation considering external factors and/or historical data. Furthermore a strategy has to be developed how to </w:t>
+      </w:r>
+      <w:proofErr w:type="spellStart"/>
+      <w:r>
+        <w:t>analyze</w:t>
+      </w:r>
+      <w:proofErr w:type="spellEnd"/>
+      <w:r>
+        <w:t xml:space="preserve"> </w:t>
+      </w:r>
+      <w:r>
+        <w:t>the harmonized data from the different plants and create meaningful results, depending on the users’ request. It must also be evaluated which external data sources must be used t</w:t>
+      </w:r>
+      <w:r>
+        <w:t xml:space="preserve">o produce useful information. Another important task will be the role concept for the application. A fitting security strategy has to be developed to ensure that every user is only allowed to see what he/she should see. Critical data has to be secured from unauthorized access to avoid the misuse of information. </w:t>
+      </w:r>
+    </w:p>
+    <w:p/>
+    <w:p>
+      <w:r>
+        <w:t xml:space="preserve">Due to the fact, </w:t>
+      </w:r>
+      <w:r>
+        <w:t>another project is</w:t>
+      </w:r>
+      <w:r>
+        <w:t xml:space="preserve"> work</w:t>
+      </w:r>
+      <w:r>
+        <w:t>ing</w:t>
+      </w:r>
+      <w:r>
+        <w:t xml:space="preserve"> on the problem of the data </w:t>
+      </w:r>
+      <w:proofErr w:type="spellStart"/>
+      <w:r>
+        <w:t>aqcuisition</w:t>
+      </w:r>
+      <w:proofErr w:type="spellEnd"/>
+      <w:r>
+        <w:t xml:space="preserve"> and data harmonization of </w:t>
+      </w:r>
+      <w:proofErr w:type="spellStart"/>
+      <w:r>
+        <w:t>differen</w:t>
+      </w:r>
+      <w:proofErr w:type="spellEnd"/>
+      <w:r>
+        <w:t xml:space="preserve"> data sources (differen</w:t>
+      </w:r>
+      <w:r>
+        <w:t>t</w:t>
+      </w:r>
+      <w:r>
+        <w:t xml:space="preserve"> providers), there is a need for “simulated” data which can easily </w:t>
+      </w:r>
+      <w:proofErr w:type="spellStart"/>
+      <w:r>
+        <w:t>replaced</w:t>
+      </w:r>
+      <w:proofErr w:type="spellEnd"/>
+      <w:r>
+        <w:t xml:space="preserve"> by the real data when it is available. </w:t>
+      </w:r>
+    </w:p>
+    <w:p/>
+    <w:p>
+      <w:r>
+        <w:t xml:space="preserve">For the visualization of the results, a fitting user interface must be developed. It has to be </w:t>
+      </w:r>
+      <w:r>
+        <w:t>researched</w:t>
+      </w:r>
+      <w:r>
+        <w:t xml:space="preserve"> which user</w:t>
+      </w:r>
+      <w:r>
+        <w:t xml:space="preserve"> will be </w:t>
+      </w:r>
+      <w:proofErr w:type="spellStart"/>
+      <w:r>
+        <w:t>interesed</w:t>
+      </w:r>
+      <w:proofErr w:type="spellEnd"/>
+      <w:r>
+        <w:t xml:space="preserve"> in which kind of information and after that the user interface has to be designed by using Mock-ups. </w:t>
+      </w:r>
+    </w:p>
+    <w:p/>
+    <w:p/>
     <w:p/>
     <w:p>
       <w:pPr>
@@ -3168,148 +4070,12 @@
       <w:pPr>
         <w:pStyle w:val="berschrift1"/>
       </w:pPr>
-      <w:bookmarkStart w:id="7" w:name="_Toc494455824"/>
-      <w:r>
-        <w:lastRenderedPageBreak/>
-        <w:t>Experimental/investigative methods to be adopted</w:t>
-      </w:r>
-      <w:bookmarkEnd w:id="7"/>
-    </w:p>
-    <w:p>
-      <w:pPr>
-        <w:ind w:left="1418"/>
-      </w:pPr>
-    </w:p>
-    <w:p>
-      <w:r>
-        <w:t xml:space="preserve">It has to be </w:t>
-      </w:r>
-      <w:proofErr w:type="spellStart"/>
-      <w:r>
-        <w:t>analyzed</w:t>
-      </w:r>
-      <w:proofErr w:type="spellEnd"/>
-      <w:r>
-        <w:t xml:space="preserve"> which cloud technologies will be used</w:t>
-      </w:r>
-      <w:r>
-        <w:t xml:space="preserve"> to create a fitting representation of the current situation considering external factors and/or historical data. Furthermore a strategy has to be developed how to </w:t>
-      </w:r>
-      <w:proofErr w:type="spellStart"/>
-      <w:r>
-        <w:t>analyze</w:t>
-      </w:r>
-      <w:proofErr w:type="spellEnd"/>
-      <w:r>
-        <w:t xml:space="preserve"> </w:t>
-      </w:r>
-      <w:r>
-        <w:t>the harmonized data from the different plants and create meaningful results, depending on the users’ request. It must also be evaluated which external data sources must be used t</w:t>
-      </w:r>
-      <w:r>
-        <w:t xml:space="preserve">o produce useful information. Another important task will be the role concept for the application. A fitting security strategy has to be developed to ensure that every user is only allowed to see what he/she should see. Critical data has to be secured from unauthorized access to avoid the misuse of information. </w:t>
-      </w:r>
-    </w:p>
-    <w:p/>
-    <w:p>
-      <w:r>
-        <w:t xml:space="preserve">Due to the fact, </w:t>
-      </w:r>
-      <w:r>
-        <w:t>another project is</w:t>
-      </w:r>
-      <w:r>
-        <w:t xml:space="preserve"> work</w:t>
-      </w:r>
-      <w:r>
-        <w:t>ing</w:t>
-      </w:r>
-      <w:r>
-        <w:t xml:space="preserve"> on the problem of the data </w:t>
-      </w:r>
-      <w:proofErr w:type="spellStart"/>
-      <w:r>
-        <w:t>aqcuisition</w:t>
-      </w:r>
-      <w:proofErr w:type="spellEnd"/>
-      <w:r>
-        <w:t xml:space="preserve"> and data harmonization of </w:t>
-      </w:r>
-      <w:proofErr w:type="spellStart"/>
-      <w:r>
-        <w:t>differen</w:t>
-      </w:r>
-      <w:proofErr w:type="spellEnd"/>
-      <w:r>
-        <w:t xml:space="preserve"> data sources (differen</w:t>
-      </w:r>
-      <w:r>
-        <w:t>t</w:t>
-      </w:r>
-      <w:r>
-        <w:t xml:space="preserve"> providers), there is a need for “simulated” data which can easily </w:t>
-      </w:r>
-      <w:proofErr w:type="spellStart"/>
-      <w:r>
-        <w:t>replaced</w:t>
-      </w:r>
-      <w:proofErr w:type="spellEnd"/>
-      <w:r>
-        <w:t xml:space="preserve"> by the real data when it is available. </w:t>
-      </w:r>
-    </w:p>
-    <w:p/>
-    <w:p>
-      <w:r>
-        <w:t xml:space="preserve">For the visualization of the results, a fitting user interface must be developed. It has to be </w:t>
-      </w:r>
-      <w:r>
-        <w:t>researched</w:t>
-      </w:r>
-      <w:r>
-        <w:t xml:space="preserve"> which user</w:t>
-      </w:r>
-      <w:r>
-        <w:t xml:space="preserve"> will be </w:t>
-      </w:r>
-      <w:proofErr w:type="spellStart"/>
-      <w:r>
-        <w:t>interesed</w:t>
-      </w:r>
-      <w:proofErr w:type="spellEnd"/>
-      <w:r>
-        <w:t xml:space="preserve"> in which kind of information and after that the user interface has to be designed by using Mock-ups. </w:t>
-      </w:r>
-    </w:p>
-    <w:p/>
-    <w:p/>
-    <w:p/>
-    <w:p>
-      <w:pPr>
-        <w:spacing w:after="200" w:line="276" w:lineRule="auto"/>
-        <w:rPr>
-          <w:rFonts w:asciiTheme="majorHAnsi" w:eastAsiaTheme="majorEastAsia" w:hAnsiTheme="majorHAnsi" w:cstheme="majorBidi"/>
-          <w:b/>
-          <w:bCs/>
-          <w:color w:val="2E74B5" w:themeColor="accent1" w:themeShade="BF"/>
-          <w:sz w:val="28"/>
-          <w:szCs w:val="28"/>
-        </w:rPr>
-      </w:pPr>
-      <w:r>
-        <w:br w:type="page"/>
-      </w:r>
-      <w:bookmarkStart w:id="8" w:name="_Toc494455825"/>
-    </w:p>
-    <w:p>
-      <w:pPr>
-        <w:pStyle w:val="berschrift1"/>
-      </w:pPr>
+      <w:bookmarkStart w:id="16" w:name="_Toc502919992"/>
       <w:r>
         <w:lastRenderedPageBreak/>
         <w:t>Time-plan</w:t>
       </w:r>
-      <w:bookmarkEnd w:id="8"/>
+      <w:bookmarkEnd w:id="16"/>
     </w:p>
     <w:p/>
     <w:p>
@@ -4123,12 +4889,12 @@
       <w:pPr>
         <w:pStyle w:val="berschrift1"/>
       </w:pPr>
-      <w:bookmarkStart w:id="9" w:name="_Toc494455826"/>
+      <w:bookmarkStart w:id="17" w:name="_Toc502919993"/>
       <w:r>
         <w:lastRenderedPageBreak/>
         <w:t>Deliverables or specific outcomes</w:t>
       </w:r>
-      <w:bookmarkEnd w:id="9"/>
+      <w:bookmarkEnd w:id="17"/>
     </w:p>
     <w:p/>
     <w:p>
@@ -4190,7 +4956,7 @@
         <w:br w:type="page"/>
       </w:r>
     </w:p>
-    <w:bookmarkStart w:id="10" w:name="_Toc494455827" w:displacedByCustomXml="next"/>
+    <w:bookmarkStart w:id="18" w:name="_Toc502919994" w:displacedByCustomXml="next"/>
     <w:sdt>
       <w:sdtPr>
         <w:rPr>
@@ -4223,7 +4989,7 @@
             </w:rPr>
             <w:t>References</w:t>
           </w:r>
-          <w:bookmarkEnd w:id="10"/>
+          <w:bookmarkEnd w:id="18"/>
         </w:p>
         <w:p>
           <w:pPr>
@@ -4826,7 +5592,7 @@
         <w:noProof/>
         <w:sz w:val="20"/>
       </w:rPr>
-      <w:t>04/01/2018</w:t>
+      <w:t>05/01/2018</w:t>
     </w:r>
     <w:r>
       <w:rPr>
@@ -4863,7 +5629,7 @@
         <w:noProof/>
         <w:sz w:val="20"/>
       </w:rPr>
-      <w:t>12</w:t>
+      <w:t>3</w:t>
     </w:r>
     <w:r>
       <w:rPr>
@@ -5208,6 +5974,120 @@
     </w:lvl>
   </w:abstractNum>
   <w:abstractNum w:abstractNumId="2" w15:restartNumberingAfterBreak="0">
+    <w:nsid w:val="16BF48FC"/>
+    <w:multiLevelType w:val="hybridMultilevel"/>
+    <w:tmpl w:val="28906C8C"/>
+    <w:lvl w:ilvl="0" w:tplc="F12CBDA6">
+      <w:numFmt w:val="bullet"/>
+      <w:lvlText w:val="-"/>
+      <w:lvlJc w:val="left"/>
+      <w:pPr>
+        <w:ind w:left="720" w:hanging="360"/>
+      </w:pPr>
+      <w:rPr>
+        <w:rFonts w:ascii="Times New Roman" w:eastAsiaTheme="minorEastAsia" w:hAnsi="Times New Roman" w:cs="Times New Roman" w:hint="default"/>
+        <w:color w:val="auto"/>
+        <w:sz w:val="24"/>
+      </w:rPr>
+    </w:lvl>
+    <w:lvl w:ilvl="1" w:tplc="04070003" w:tentative="1">
+      <w:start w:val="1"/>
+      <w:numFmt w:val="bullet"/>
+      <w:lvlText w:val="o"/>
+      <w:lvlJc w:val="left"/>
+      <w:pPr>
+        <w:ind w:left="1440" w:hanging="360"/>
+      </w:pPr>
+      <w:rPr>
+        <w:rFonts w:ascii="Courier New" w:hAnsi="Courier New" w:cs="Courier New" w:hint="default"/>
+      </w:rPr>
+    </w:lvl>
+    <w:lvl w:ilvl="2" w:tplc="04070005" w:tentative="1">
+      <w:start w:val="1"/>
+      <w:numFmt w:val="bullet"/>
+      <w:lvlText w:val=""/>
+      <w:lvlJc w:val="left"/>
+      <w:pPr>
+        <w:ind w:left="2160" w:hanging="360"/>
+      </w:pPr>
+      <w:rPr>
+        <w:rFonts w:ascii="Wingdings" w:hAnsi="Wingdings" w:hint="default"/>
+      </w:rPr>
+    </w:lvl>
+    <w:lvl w:ilvl="3" w:tplc="04070001" w:tentative="1">
+      <w:start w:val="1"/>
+      <w:numFmt w:val="bullet"/>
+      <w:lvlText w:val=""/>
+      <w:lvlJc w:val="left"/>
+      <w:pPr>
+        <w:ind w:left="2880" w:hanging="360"/>
+      </w:pPr>
+      <w:rPr>
+        <w:rFonts w:ascii="Symbol" w:hAnsi="Symbol" w:hint="default"/>
+      </w:rPr>
+    </w:lvl>
+    <w:lvl w:ilvl="4" w:tplc="04070003" w:tentative="1">
+      <w:start w:val="1"/>
+      <w:numFmt w:val="bullet"/>
+      <w:lvlText w:val="o"/>
+      <w:lvlJc w:val="left"/>
+      <w:pPr>
+        <w:ind w:left="3600" w:hanging="360"/>
+      </w:pPr>
+      <w:rPr>
+        <w:rFonts w:ascii="Courier New" w:hAnsi="Courier New" w:cs="Courier New" w:hint="default"/>
+      </w:rPr>
+    </w:lvl>
+    <w:lvl w:ilvl="5" w:tplc="04070005" w:tentative="1">
+      <w:start w:val="1"/>
+      <w:numFmt w:val="bullet"/>
+      <w:lvlText w:val=""/>
+      <w:lvlJc w:val="left"/>
+      <w:pPr>
+        <w:ind w:left="4320" w:hanging="360"/>
+      </w:pPr>
+      <w:rPr>
+        <w:rFonts w:ascii="Wingdings" w:hAnsi="Wingdings" w:hint="default"/>
+      </w:rPr>
+    </w:lvl>
+    <w:lvl w:ilvl="6" w:tplc="04070001" w:tentative="1">
+      <w:start w:val="1"/>
+      <w:numFmt w:val="bullet"/>
+      <w:lvlText w:val=""/>
+      <w:lvlJc w:val="left"/>
+      <w:pPr>
+        <w:ind w:left="5040" w:hanging="360"/>
+      </w:pPr>
+      <w:rPr>
+        <w:rFonts w:ascii="Symbol" w:hAnsi="Symbol" w:hint="default"/>
+      </w:rPr>
+    </w:lvl>
+    <w:lvl w:ilvl="7" w:tplc="04070003" w:tentative="1">
+      <w:start w:val="1"/>
+      <w:numFmt w:val="bullet"/>
+      <w:lvlText w:val="o"/>
+      <w:lvlJc w:val="left"/>
+      <w:pPr>
+        <w:ind w:left="5760" w:hanging="360"/>
+      </w:pPr>
+      <w:rPr>
+        <w:rFonts w:ascii="Courier New" w:hAnsi="Courier New" w:cs="Courier New" w:hint="default"/>
+      </w:rPr>
+    </w:lvl>
+    <w:lvl w:ilvl="8" w:tplc="04070005" w:tentative="1">
+      <w:start w:val="1"/>
+      <w:numFmt w:val="bullet"/>
+      <w:lvlText w:val=""/>
+      <w:lvlJc w:val="left"/>
+      <w:pPr>
+        <w:ind w:left="6480" w:hanging="360"/>
+      </w:pPr>
+      <w:rPr>
+        <w:rFonts w:ascii="Wingdings" w:hAnsi="Wingdings" w:hint="default"/>
+      </w:rPr>
+    </w:lvl>
+  </w:abstractNum>
+  <w:abstractNum w:abstractNumId="3" w15:restartNumberingAfterBreak="0">
     <w:nsid w:val="1D475799"/>
     <w:multiLevelType w:val="hybridMultilevel"/>
     <w:tmpl w:val="B18E2D16"/>
@@ -5320,7 +6200,7 @@
       </w:rPr>
     </w:lvl>
   </w:abstractNum>
-  <w:abstractNum w:abstractNumId="3" w15:restartNumberingAfterBreak="0">
+  <w:abstractNum w:abstractNumId="4" w15:restartNumberingAfterBreak="0">
     <w:nsid w:val="214212B9"/>
     <w:multiLevelType w:val="hybridMultilevel"/>
     <w:tmpl w:val="A3D48424"/>
@@ -5409,7 +6289,7 @@
       </w:pPr>
     </w:lvl>
   </w:abstractNum>
-  <w:abstractNum w:abstractNumId="4" w15:restartNumberingAfterBreak="0">
+  <w:abstractNum w:abstractNumId="5" w15:restartNumberingAfterBreak="0">
     <w:nsid w:val="235A6CE4"/>
     <w:multiLevelType w:val="hybridMultilevel"/>
     <w:tmpl w:val="BE7417BC"/>
@@ -5498,7 +6378,7 @@
       </w:pPr>
     </w:lvl>
   </w:abstractNum>
-  <w:abstractNum w:abstractNumId="5" w15:restartNumberingAfterBreak="0">
+  <w:abstractNum w:abstractNumId="6" w15:restartNumberingAfterBreak="0">
     <w:nsid w:val="2BE651C3"/>
     <w:multiLevelType w:val="hybridMultilevel"/>
     <w:tmpl w:val="CE0092B8"/>
@@ -5584,7 +6464,7 @@
       </w:pPr>
     </w:lvl>
   </w:abstractNum>
-  <w:abstractNum w:abstractNumId="6" w15:restartNumberingAfterBreak="0">
+  <w:abstractNum w:abstractNumId="7" w15:restartNumberingAfterBreak="0">
     <w:nsid w:val="2C142F38"/>
     <w:multiLevelType w:val="multilevel"/>
     <w:tmpl w:val="56CE8DD2"/>
@@ -5733,7 +6613,7 @@
       </w:rPr>
     </w:lvl>
   </w:abstractNum>
-  <w:abstractNum w:abstractNumId="7" w15:restartNumberingAfterBreak="0">
+  <w:abstractNum w:abstractNumId="8" w15:restartNumberingAfterBreak="0">
     <w:nsid w:val="3FD8044E"/>
     <w:multiLevelType w:val="hybridMultilevel"/>
     <w:tmpl w:val="9AEE1CC2"/>
@@ -5846,7 +6726,7 @@
       </w:rPr>
     </w:lvl>
   </w:abstractNum>
-  <w:abstractNum w:abstractNumId="8" w15:restartNumberingAfterBreak="0">
+  <w:abstractNum w:abstractNumId="9" w15:restartNumberingAfterBreak="0">
     <w:nsid w:val="48AB0385"/>
     <w:multiLevelType w:val="hybridMultilevel"/>
     <w:tmpl w:val="03902E78"/>
@@ -5958,7 +6838,7 @@
       </w:rPr>
     </w:lvl>
   </w:abstractNum>
-  <w:abstractNum w:abstractNumId="9" w15:restartNumberingAfterBreak="0">
+  <w:abstractNum w:abstractNumId="10" w15:restartNumberingAfterBreak="0">
     <w:nsid w:val="49C439D7"/>
     <w:multiLevelType w:val="hybridMultilevel"/>
     <w:tmpl w:val="7B3291BA"/>
@@ -6071,7 +6951,7 @@
       </w:rPr>
     </w:lvl>
   </w:abstractNum>
-  <w:abstractNum w:abstractNumId="10" w15:restartNumberingAfterBreak="0">
+  <w:abstractNum w:abstractNumId="11" w15:restartNumberingAfterBreak="0">
     <w:nsid w:val="4A4B68FD"/>
     <w:multiLevelType w:val="hybridMultilevel"/>
     <w:tmpl w:val="7EDE7FF0"/>
@@ -6160,7 +7040,7 @@
       </w:pPr>
     </w:lvl>
   </w:abstractNum>
-  <w:abstractNum w:abstractNumId="11" w15:restartNumberingAfterBreak="0">
+  <w:abstractNum w:abstractNumId="12" w15:restartNumberingAfterBreak="0">
     <w:nsid w:val="4FA0623F"/>
     <w:multiLevelType w:val="hybridMultilevel"/>
     <w:tmpl w:val="61322D8A"/>
@@ -6249,7 +7129,7 @@
       </w:pPr>
     </w:lvl>
   </w:abstractNum>
-  <w:abstractNum w:abstractNumId="12" w15:restartNumberingAfterBreak="0">
+  <w:abstractNum w:abstractNumId="13" w15:restartNumberingAfterBreak="0">
     <w:nsid w:val="53C86954"/>
     <w:multiLevelType w:val="hybridMultilevel"/>
     <w:tmpl w:val="4BA0BDA4"/>
@@ -6362,7 +7242,7 @@
       </w:rPr>
     </w:lvl>
   </w:abstractNum>
-  <w:abstractNum w:abstractNumId="13" w15:restartNumberingAfterBreak="0">
+  <w:abstractNum w:abstractNumId="14" w15:restartNumberingAfterBreak="0">
     <w:nsid w:val="5457534B"/>
     <w:multiLevelType w:val="hybridMultilevel"/>
     <w:tmpl w:val="8B802E10"/>
@@ -6475,7 +7355,7 @@
       </w:rPr>
     </w:lvl>
   </w:abstractNum>
-  <w:abstractNum w:abstractNumId="14" w15:restartNumberingAfterBreak="0">
+  <w:abstractNum w:abstractNumId="15" w15:restartNumberingAfterBreak="0">
     <w:nsid w:val="54B32FE8"/>
     <w:multiLevelType w:val="multilevel"/>
     <w:tmpl w:val="336655C4"/>
@@ -6624,7 +7504,7 @@
       </w:rPr>
     </w:lvl>
   </w:abstractNum>
-  <w:abstractNum w:abstractNumId="15" w15:restartNumberingAfterBreak="0">
+  <w:abstractNum w:abstractNumId="16" w15:restartNumberingAfterBreak="0">
     <w:nsid w:val="5C143BA5"/>
     <w:multiLevelType w:val="multilevel"/>
     <w:tmpl w:val="B1441EE8"/>
@@ -6773,7 +7653,7 @@
       </w:rPr>
     </w:lvl>
   </w:abstractNum>
-  <w:abstractNum w:abstractNumId="16" w15:restartNumberingAfterBreak="0">
+  <w:abstractNum w:abstractNumId="17" w15:restartNumberingAfterBreak="0">
     <w:nsid w:val="62D966FE"/>
     <w:multiLevelType w:val="hybridMultilevel"/>
     <w:tmpl w:val="211EFAD4"/>
@@ -6886,7 +7766,7 @@
       </w:rPr>
     </w:lvl>
   </w:abstractNum>
-  <w:abstractNum w:abstractNumId="17" w15:restartNumberingAfterBreak="0">
+  <w:abstractNum w:abstractNumId="18" w15:restartNumberingAfterBreak="0">
     <w:nsid w:val="665B0503"/>
     <w:multiLevelType w:val="hybridMultilevel"/>
     <w:tmpl w:val="7C1E1998"/>
@@ -6975,7 +7855,7 @@
       </w:pPr>
     </w:lvl>
   </w:abstractNum>
-  <w:abstractNum w:abstractNumId="18" w15:restartNumberingAfterBreak="0">
+  <w:abstractNum w:abstractNumId="19" w15:restartNumberingAfterBreak="0">
     <w:nsid w:val="694674C3"/>
     <w:multiLevelType w:val="hybridMultilevel"/>
     <w:tmpl w:val="6F5ECBE4"/>
@@ -7088,7 +7968,7 @@
       </w:rPr>
     </w:lvl>
   </w:abstractNum>
-  <w:abstractNum w:abstractNumId="19" w15:restartNumberingAfterBreak="0">
+  <w:abstractNum w:abstractNumId="20" w15:restartNumberingAfterBreak="0">
     <w:nsid w:val="6B3054F6"/>
     <w:multiLevelType w:val="hybridMultilevel"/>
     <w:tmpl w:val="98B83402"/>
@@ -7177,7 +8057,7 @@
       </w:pPr>
     </w:lvl>
   </w:abstractNum>
-  <w:abstractNum w:abstractNumId="20" w15:restartNumberingAfterBreak="0">
+  <w:abstractNum w:abstractNumId="21" w15:restartNumberingAfterBreak="0">
     <w:nsid w:val="6D8027D0"/>
     <w:multiLevelType w:val="hybridMultilevel"/>
     <w:tmpl w:val="12D4B876"/>
@@ -7290,7 +8170,7 @@
       </w:rPr>
     </w:lvl>
   </w:abstractNum>
-  <w:abstractNum w:abstractNumId="21" w15:restartNumberingAfterBreak="0">
+  <w:abstractNum w:abstractNumId="22" w15:restartNumberingAfterBreak="0">
     <w:nsid w:val="73497D31"/>
     <w:multiLevelType w:val="hybridMultilevel"/>
     <w:tmpl w:val="13E48D02"/>
@@ -7380,69 +8260,72 @@
     </w:lvl>
   </w:abstractNum>
   <w:num w:numId="1">
-    <w:abstractNumId w:val="7"/>
+    <w:abstractNumId w:val="8"/>
   </w:num>
   <w:num w:numId="2">
-    <w:abstractNumId w:val="4"/>
+    <w:abstractNumId w:val="5"/>
   </w:num>
   <w:num w:numId="3">
     <w:abstractNumId w:val="0"/>
   </w:num>
   <w:num w:numId="4">
-    <w:abstractNumId w:val="10"/>
+    <w:abstractNumId w:val="11"/>
   </w:num>
   <w:num w:numId="5">
-    <w:abstractNumId w:val="21"/>
+    <w:abstractNumId w:val="22"/>
   </w:num>
   <w:num w:numId="6">
-    <w:abstractNumId w:val="17"/>
+    <w:abstractNumId w:val="18"/>
   </w:num>
   <w:num w:numId="7">
-    <w:abstractNumId w:val="5"/>
+    <w:abstractNumId w:val="6"/>
   </w:num>
   <w:num w:numId="8">
-    <w:abstractNumId w:val="3"/>
+    <w:abstractNumId w:val="4"/>
   </w:num>
   <w:num w:numId="9">
-    <w:abstractNumId w:val="19"/>
+    <w:abstractNumId w:val="20"/>
   </w:num>
   <w:num w:numId="10">
-    <w:abstractNumId w:val="11"/>
+    <w:abstractNumId w:val="12"/>
   </w:num>
   <w:num w:numId="11">
     <w:abstractNumId w:val="1"/>
   </w:num>
   <w:num w:numId="12">
-    <w:abstractNumId w:val="20"/>
+    <w:abstractNumId w:val="21"/>
   </w:num>
   <w:num w:numId="13">
+    <w:abstractNumId w:val="10"/>
+  </w:num>
+  <w:num w:numId="14">
+    <w:abstractNumId w:val="17"/>
+  </w:num>
+  <w:num w:numId="15">
+    <w:abstractNumId w:val="13"/>
+  </w:num>
+  <w:num w:numId="16">
+    <w:abstractNumId w:val="15"/>
+  </w:num>
+  <w:num w:numId="17">
+    <w:abstractNumId w:val="14"/>
+  </w:num>
+  <w:num w:numId="18">
+    <w:abstractNumId w:val="16"/>
+  </w:num>
+  <w:num w:numId="19">
+    <w:abstractNumId w:val="19"/>
+  </w:num>
+  <w:num w:numId="20">
+    <w:abstractNumId w:val="7"/>
+  </w:num>
+  <w:num w:numId="21">
     <w:abstractNumId w:val="9"/>
   </w:num>
-  <w:num w:numId="14">
-    <w:abstractNumId w:val="16"/>
+  <w:num w:numId="22">
+    <w:abstractNumId w:val="3"/>
   </w:num>
-  <w:num w:numId="15">
-    <w:abstractNumId w:val="12"/>
-  </w:num>
-  <w:num w:numId="16">
-    <w:abstractNumId w:val="14"/>
-  </w:num>
-  <w:num w:numId="17">
-    <w:abstractNumId w:val="13"/>
-  </w:num>
-  <w:num w:numId="18">
-    <w:abstractNumId w:val="15"/>
-  </w:num>
-  <w:num w:numId="19">
-    <w:abstractNumId w:val="18"/>
-  </w:num>
-  <w:num w:numId="20">
-    <w:abstractNumId w:val="6"/>
-  </w:num>
-  <w:num w:numId="21">
-    <w:abstractNumId w:val="8"/>
-  </w:num>
-  <w:num w:numId="22">
+  <w:num w:numId="23">
     <w:abstractNumId w:val="2"/>
   </w:num>
 </w:numbering>
@@ -9582,7 +10465,7 @@
 </file>
 
 <file path=customXml/itemProps1.xml><?xml version="1.0" encoding="utf-8"?>
-<ds:datastoreItem xmlns:ds="http://schemas.openxmlformats.org/officeDocument/2006/customXml" ds:itemID="{072CDBBB-5EBD-48F9-AF75-053BF4167886}">
+<ds:datastoreItem xmlns:ds="http://schemas.openxmlformats.org/officeDocument/2006/customXml" ds:itemID="{2497DE81-1A41-4A67-B4B8-43C9C73A8A6E}">
   <ds:schemaRefs>
     <ds:schemaRef ds:uri="http://schemas.openxmlformats.org/officeDocument/2006/bibliography"/>
   </ds:schemaRefs>

--- a/Markus/Dissertation.docx
+++ b/Markus/Dissertation.docx
@@ -348,7 +348,7 @@
         <w:rPr>
           <w:noProof/>
         </w:rPr>
-        <w:t>Friday, January 05, 2018</w:t>
+        <w:t>Saturday, January 06, 2018</w:t>
       </w:r>
       <w:r>
         <w:fldChar w:fldCharType="end"/>
@@ -430,7 +430,7 @@
           <w:r>
             <w:fldChar w:fldCharType="separate"/>
           </w:r>
-          <w:hyperlink w:anchor="_Toc502919978" w:history="1">
+          <w:hyperlink w:anchor="_Toc503000631" w:history="1">
             <w:r>
               <w:rPr>
                 <w:rStyle w:val="Hyperlink"/>
@@ -457,7 +457,7 @@
                 <w:noProof/>
                 <w:webHidden/>
               </w:rPr>
-              <w:instrText xml:space="preserve"> PAGEREF _Toc502919978 \h </w:instrText>
+              <w:instrText xml:space="preserve"> PAGEREF _Toc503000631 \h </w:instrText>
             </w:r>
             <w:r>
               <w:rPr>
@@ -501,7 +501,7 @@
               <w:lang w:val="de-DE" w:eastAsia="de-DE"/>
             </w:rPr>
           </w:pPr>
-          <w:hyperlink w:anchor="_Toc502919979" w:history="1">
+          <w:hyperlink w:anchor="_Toc503000632" w:history="1">
             <w:r>
               <w:rPr>
                 <w:rStyle w:val="Hyperlink"/>
@@ -528,7 +528,7 @@
                 <w:noProof/>
                 <w:webHidden/>
               </w:rPr>
-              <w:instrText xml:space="preserve"> PAGEREF _Toc502919979 \h </w:instrText>
+              <w:instrText xml:space="preserve"> PAGEREF _Toc503000632 \h </w:instrText>
             </w:r>
             <w:r>
               <w:rPr>
@@ -572,7 +572,7 @@
               <w:lang w:val="de-DE" w:eastAsia="de-DE"/>
             </w:rPr>
           </w:pPr>
-          <w:hyperlink w:anchor="_Toc502919980" w:history="1">
+          <w:hyperlink w:anchor="_Toc503000633" w:history="1">
             <w:r>
               <w:rPr>
                 <w:rStyle w:val="Hyperlink"/>
@@ -599,7 +599,7 @@
                 <w:noProof/>
                 <w:webHidden/>
               </w:rPr>
-              <w:instrText xml:space="preserve"> PAGEREF _Toc502919980 \h </w:instrText>
+              <w:instrText xml:space="preserve"> PAGEREF _Toc503000633 \h </w:instrText>
             </w:r>
             <w:r>
               <w:rPr>
@@ -643,7 +643,7 @@
               <w:lang w:val="de-DE" w:eastAsia="de-DE"/>
             </w:rPr>
           </w:pPr>
-          <w:hyperlink w:anchor="_Toc502919981" w:history="1">
+          <w:hyperlink w:anchor="_Toc503000634" w:history="1">
             <w:r>
               <w:rPr>
                 <w:rStyle w:val="Hyperlink"/>
@@ -670,7 +670,7 @@
                 <w:noProof/>
                 <w:webHidden/>
               </w:rPr>
-              <w:instrText xml:space="preserve"> PAGEREF _Toc502919981 \h </w:instrText>
+              <w:instrText xml:space="preserve"> PAGEREF _Toc503000634 \h </w:instrText>
             </w:r>
             <w:r>
               <w:rPr>
@@ -714,7 +714,7 @@
               <w:lang w:val="de-DE" w:eastAsia="de-DE"/>
             </w:rPr>
           </w:pPr>
-          <w:hyperlink w:anchor="_Toc502919982" w:history="1">
+          <w:hyperlink w:anchor="_Toc503000635" w:history="1">
             <w:r>
               <w:rPr>
                 <w:rStyle w:val="Hyperlink"/>
@@ -741,7 +741,7 @@
                 <w:noProof/>
                 <w:webHidden/>
               </w:rPr>
-              <w:instrText xml:space="preserve"> PAGEREF _Toc502919982 \h </w:instrText>
+              <w:instrText xml:space="preserve"> PAGEREF _Toc503000635 \h </w:instrText>
             </w:r>
             <w:r>
               <w:rPr>
@@ -785,7 +785,7 @@
               <w:lang w:val="de-DE" w:eastAsia="de-DE"/>
             </w:rPr>
           </w:pPr>
-          <w:hyperlink w:anchor="_Toc502919983" w:history="1">
+          <w:hyperlink w:anchor="_Toc503000636" w:history="1">
             <w:r>
               <w:rPr>
                 <w:rStyle w:val="Hyperlink"/>
@@ -812,7 +812,7 @@
                 <w:noProof/>
                 <w:webHidden/>
               </w:rPr>
-              <w:instrText xml:space="preserve"> PAGEREF _Toc502919983 \h </w:instrText>
+              <w:instrText xml:space="preserve"> PAGEREF _Toc503000636 \h </w:instrText>
             </w:r>
             <w:r>
               <w:rPr>
@@ -856,7 +856,7 @@
               <w:lang w:val="de-DE" w:eastAsia="de-DE"/>
             </w:rPr>
           </w:pPr>
-          <w:hyperlink w:anchor="_Toc502919984" w:history="1">
+          <w:hyperlink w:anchor="_Toc503000637" w:history="1">
             <w:r>
               <w:rPr>
                 <w:rStyle w:val="Hyperlink"/>
@@ -883,7 +883,7 @@
                 <w:noProof/>
                 <w:webHidden/>
               </w:rPr>
-              <w:instrText xml:space="preserve"> PAGEREF _Toc502919984 \h </w:instrText>
+              <w:instrText xml:space="preserve"> PAGEREF _Toc503000637 \h </w:instrText>
             </w:r>
             <w:r>
               <w:rPr>
@@ -927,7 +927,7 @@
               <w:lang w:val="de-DE" w:eastAsia="de-DE"/>
             </w:rPr>
           </w:pPr>
-          <w:hyperlink w:anchor="_Toc502919985" w:history="1">
+          <w:hyperlink w:anchor="_Toc503000638" w:history="1">
             <w:r>
               <w:rPr>
                 <w:rStyle w:val="Hyperlink"/>
@@ -954,7 +954,7 @@
                 <w:noProof/>
                 <w:webHidden/>
               </w:rPr>
-              <w:instrText xml:space="preserve"> PAGEREF _Toc502919985 \h </w:instrText>
+              <w:instrText xml:space="preserve"> PAGEREF _Toc503000638 \h </w:instrText>
             </w:r>
             <w:r>
               <w:rPr>
@@ -998,7 +998,7 @@
               <w:lang w:val="de-DE" w:eastAsia="de-DE"/>
             </w:rPr>
           </w:pPr>
-          <w:hyperlink w:anchor="_Toc502919986" w:history="1">
+          <w:hyperlink w:anchor="_Toc503000639" w:history="1">
             <w:r>
               <w:rPr>
                 <w:rStyle w:val="Hyperlink"/>
@@ -1025,7 +1025,7 @@
                 <w:noProof/>
                 <w:webHidden/>
               </w:rPr>
-              <w:instrText xml:space="preserve"> PAGEREF _Toc502919986 \h </w:instrText>
+              <w:instrText xml:space="preserve"> PAGEREF _Toc503000639 \h </w:instrText>
             </w:r>
             <w:r>
               <w:rPr>
@@ -1069,7 +1069,7 @@
               <w:lang w:val="de-DE" w:eastAsia="de-DE"/>
             </w:rPr>
           </w:pPr>
-          <w:hyperlink w:anchor="_Toc502919987" w:history="1">
+          <w:hyperlink w:anchor="_Toc503000640" w:history="1">
             <w:r>
               <w:rPr>
                 <w:rStyle w:val="Hyperlink"/>
@@ -1096,7 +1096,7 @@
                 <w:noProof/>
                 <w:webHidden/>
               </w:rPr>
-              <w:instrText xml:space="preserve"> PAGEREF _Toc502919987 \h </w:instrText>
+              <w:instrText xml:space="preserve"> PAGEREF _Toc503000640 \h </w:instrText>
             </w:r>
             <w:r>
               <w:rPr>
@@ -1140,7 +1140,7 @@
               <w:lang w:val="de-DE" w:eastAsia="de-DE"/>
             </w:rPr>
           </w:pPr>
-          <w:hyperlink w:anchor="_Toc502919988" w:history="1">
+          <w:hyperlink w:anchor="_Toc503000641" w:history="1">
             <w:r>
               <w:rPr>
                 <w:rStyle w:val="Hyperlink"/>
@@ -1167,7 +1167,7 @@
                 <w:noProof/>
                 <w:webHidden/>
               </w:rPr>
-              <w:instrText xml:space="preserve"> PAGEREF _Toc502919988 \h </w:instrText>
+              <w:instrText xml:space="preserve"> PAGEREF _Toc503000641 \h </w:instrText>
             </w:r>
             <w:r>
               <w:rPr>
@@ -1211,7 +1211,7 @@
               <w:lang w:val="de-DE" w:eastAsia="de-DE"/>
             </w:rPr>
           </w:pPr>
-          <w:hyperlink w:anchor="_Toc502919989" w:history="1">
+          <w:hyperlink w:anchor="_Toc503000642" w:history="1">
             <w:r>
               <w:rPr>
                 <w:rStyle w:val="Hyperlink"/>
@@ -1238,7 +1238,7 @@
                 <w:noProof/>
                 <w:webHidden/>
               </w:rPr>
-              <w:instrText xml:space="preserve"> PAGEREF _Toc502919989 \h </w:instrText>
+              <w:instrText xml:space="preserve"> PAGEREF _Toc503000642 \h </w:instrText>
             </w:r>
             <w:r>
               <w:rPr>
@@ -1282,7 +1282,7 @@
               <w:lang w:val="de-DE" w:eastAsia="de-DE"/>
             </w:rPr>
           </w:pPr>
-          <w:hyperlink w:anchor="_Toc502919990" w:history="1">
+          <w:hyperlink w:anchor="_Toc503000643" w:history="1">
             <w:r>
               <w:rPr>
                 <w:rStyle w:val="Hyperlink"/>
@@ -1309,7 +1309,7 @@
                 <w:noProof/>
                 <w:webHidden/>
               </w:rPr>
-              <w:instrText xml:space="preserve"> PAGEREF _Toc502919990 \h </w:instrText>
+              <w:instrText xml:space="preserve"> PAGEREF _Toc503000643 \h </w:instrText>
             </w:r>
             <w:r>
               <w:rPr>
@@ -1353,7 +1353,7 @@
               <w:lang w:val="de-DE" w:eastAsia="de-DE"/>
             </w:rPr>
           </w:pPr>
-          <w:hyperlink w:anchor="_Toc502919991" w:history="1">
+          <w:hyperlink w:anchor="_Toc503000644" w:history="1">
             <w:r>
               <w:rPr>
                 <w:rStyle w:val="Hyperlink"/>
@@ -1380,7 +1380,7 @@
                 <w:noProof/>
                 <w:webHidden/>
               </w:rPr>
-              <w:instrText xml:space="preserve"> PAGEREF _Toc502919991 \h </w:instrText>
+              <w:instrText xml:space="preserve"> PAGEREF _Toc503000644 \h </w:instrText>
             </w:r>
             <w:r>
               <w:rPr>
@@ -1424,13 +1424,13 @@
               <w:lang w:val="de-DE" w:eastAsia="de-DE"/>
             </w:rPr>
           </w:pPr>
-          <w:hyperlink w:anchor="_Toc502919992" w:history="1">
+          <w:hyperlink w:anchor="_Toc503000645" w:history="1">
             <w:r>
               <w:rPr>
                 <w:rStyle w:val="Hyperlink"/>
                 <w:noProof/>
               </w:rPr>
-              <w:t>Time-plan</w:t>
+              <w:t>Implementation</w:t>
             </w:r>
             <w:r>
               <w:rPr>
@@ -1451,7 +1451,7 @@
                 <w:noProof/>
                 <w:webHidden/>
               </w:rPr>
-              <w:instrText xml:space="preserve"> PAGEREF _Toc502919992 \h </w:instrText>
+              <w:instrText xml:space="preserve"> PAGEREF _Toc503000645 \h </w:instrText>
             </w:r>
             <w:r>
               <w:rPr>
@@ -1471,7 +1471,291 @@
                 <w:noProof/>
                 <w:webHidden/>
               </w:rPr>
-              <w:t>13</w:t>
+              <w:t>12</w:t>
+            </w:r>
+            <w:r>
+              <w:rPr>
+                <w:noProof/>
+                <w:webHidden/>
+              </w:rPr>
+              <w:fldChar w:fldCharType="end"/>
+            </w:r>
+          </w:hyperlink>
+        </w:p>
+        <w:p>
+          <w:pPr>
+            <w:pStyle w:val="Verzeichnis2"/>
+            <w:tabs>
+              <w:tab w:val="right" w:leader="dot" w:pos="9062"/>
+            </w:tabs>
+            <w:rPr>
+              <w:rFonts w:asciiTheme="minorHAnsi" w:hAnsiTheme="minorHAnsi"/>
+              <w:noProof/>
+              <w:sz w:val="22"/>
+              <w:lang w:val="de-DE" w:eastAsia="de-DE"/>
+            </w:rPr>
+          </w:pPr>
+          <w:hyperlink w:anchor="_Toc503000646" w:history="1">
+            <w:r>
+              <w:rPr>
+                <w:rStyle w:val="Hyperlink"/>
+                <w:noProof/>
+              </w:rPr>
+              <w:t>Cloud-Solution</w:t>
+            </w:r>
+            <w:r>
+              <w:rPr>
+                <w:noProof/>
+                <w:webHidden/>
+              </w:rPr>
+              <w:tab/>
+            </w:r>
+            <w:r>
+              <w:rPr>
+                <w:noProof/>
+                <w:webHidden/>
+              </w:rPr>
+              <w:fldChar w:fldCharType="begin"/>
+            </w:r>
+            <w:r>
+              <w:rPr>
+                <w:noProof/>
+                <w:webHidden/>
+              </w:rPr>
+              <w:instrText xml:space="preserve"> PAGEREF _Toc503000646 \h </w:instrText>
+            </w:r>
+            <w:r>
+              <w:rPr>
+                <w:noProof/>
+                <w:webHidden/>
+              </w:rPr>
+            </w:r>
+            <w:r>
+              <w:rPr>
+                <w:noProof/>
+                <w:webHidden/>
+              </w:rPr>
+              <w:fldChar w:fldCharType="separate"/>
+            </w:r>
+            <w:r>
+              <w:rPr>
+                <w:noProof/>
+                <w:webHidden/>
+              </w:rPr>
+              <w:t>12</w:t>
+            </w:r>
+            <w:r>
+              <w:rPr>
+                <w:noProof/>
+                <w:webHidden/>
+              </w:rPr>
+              <w:fldChar w:fldCharType="end"/>
+            </w:r>
+          </w:hyperlink>
+        </w:p>
+        <w:p>
+          <w:pPr>
+            <w:pStyle w:val="Verzeichnis2"/>
+            <w:tabs>
+              <w:tab w:val="right" w:leader="dot" w:pos="9062"/>
+            </w:tabs>
+            <w:rPr>
+              <w:rFonts w:asciiTheme="minorHAnsi" w:hAnsiTheme="minorHAnsi"/>
+              <w:noProof/>
+              <w:sz w:val="22"/>
+              <w:lang w:val="de-DE" w:eastAsia="de-DE"/>
+            </w:rPr>
+          </w:pPr>
+          <w:hyperlink w:anchor="_Toc503000647" w:history="1">
+            <w:r>
+              <w:rPr>
+                <w:rStyle w:val="Hyperlink"/>
+                <w:noProof/>
+              </w:rPr>
+              <w:t>Programming Language and Frameworks</w:t>
+            </w:r>
+            <w:r>
+              <w:rPr>
+                <w:noProof/>
+                <w:webHidden/>
+              </w:rPr>
+              <w:tab/>
+            </w:r>
+            <w:r>
+              <w:rPr>
+                <w:noProof/>
+                <w:webHidden/>
+              </w:rPr>
+              <w:fldChar w:fldCharType="begin"/>
+            </w:r>
+            <w:r>
+              <w:rPr>
+                <w:noProof/>
+                <w:webHidden/>
+              </w:rPr>
+              <w:instrText xml:space="preserve"> PAGEREF _Toc503000647 \h </w:instrText>
+            </w:r>
+            <w:r>
+              <w:rPr>
+                <w:noProof/>
+                <w:webHidden/>
+              </w:rPr>
+            </w:r>
+            <w:r>
+              <w:rPr>
+                <w:noProof/>
+                <w:webHidden/>
+              </w:rPr>
+              <w:fldChar w:fldCharType="separate"/>
+            </w:r>
+            <w:r>
+              <w:rPr>
+                <w:noProof/>
+                <w:webHidden/>
+              </w:rPr>
+              <w:t>12</w:t>
+            </w:r>
+            <w:r>
+              <w:rPr>
+                <w:noProof/>
+                <w:webHidden/>
+              </w:rPr>
+              <w:fldChar w:fldCharType="end"/>
+            </w:r>
+          </w:hyperlink>
+        </w:p>
+        <w:p>
+          <w:pPr>
+            <w:pStyle w:val="Verzeichnis2"/>
+            <w:tabs>
+              <w:tab w:val="right" w:leader="dot" w:pos="9062"/>
+            </w:tabs>
+            <w:rPr>
+              <w:rFonts w:asciiTheme="minorHAnsi" w:hAnsiTheme="minorHAnsi"/>
+              <w:noProof/>
+              <w:sz w:val="22"/>
+              <w:lang w:val="de-DE" w:eastAsia="de-DE"/>
+            </w:rPr>
+          </w:pPr>
+          <w:hyperlink w:anchor="_Toc503000648" w:history="1">
+            <w:r>
+              <w:rPr>
+                <w:rStyle w:val="Hyperlink"/>
+                <w:noProof/>
+              </w:rPr>
+              <w:t>Software Architecture</w:t>
+            </w:r>
+            <w:r>
+              <w:rPr>
+                <w:noProof/>
+                <w:webHidden/>
+              </w:rPr>
+              <w:tab/>
+            </w:r>
+            <w:r>
+              <w:rPr>
+                <w:noProof/>
+                <w:webHidden/>
+              </w:rPr>
+              <w:fldChar w:fldCharType="begin"/>
+            </w:r>
+            <w:r>
+              <w:rPr>
+                <w:noProof/>
+                <w:webHidden/>
+              </w:rPr>
+              <w:instrText xml:space="preserve"> PAGEREF _Toc503000648 \h </w:instrText>
+            </w:r>
+            <w:r>
+              <w:rPr>
+                <w:noProof/>
+                <w:webHidden/>
+              </w:rPr>
+            </w:r>
+            <w:r>
+              <w:rPr>
+                <w:noProof/>
+                <w:webHidden/>
+              </w:rPr>
+              <w:fldChar w:fldCharType="separate"/>
+            </w:r>
+            <w:r>
+              <w:rPr>
+                <w:noProof/>
+                <w:webHidden/>
+              </w:rPr>
+              <w:t>12</w:t>
+            </w:r>
+            <w:r>
+              <w:rPr>
+                <w:noProof/>
+                <w:webHidden/>
+              </w:rPr>
+              <w:fldChar w:fldCharType="end"/>
+            </w:r>
+          </w:hyperlink>
+        </w:p>
+        <w:p>
+          <w:pPr>
+            <w:pStyle w:val="Verzeichnis2"/>
+            <w:tabs>
+              <w:tab w:val="right" w:leader="dot" w:pos="9062"/>
+            </w:tabs>
+            <w:rPr>
+              <w:rFonts w:asciiTheme="minorHAnsi" w:hAnsiTheme="minorHAnsi"/>
+              <w:noProof/>
+              <w:sz w:val="22"/>
+              <w:lang w:val="de-DE" w:eastAsia="de-DE"/>
+            </w:rPr>
+          </w:pPr>
+          <w:hyperlink w:anchor="_Toc503000649" w:history="1">
+            <w:r>
+              <w:rPr>
+                <w:rStyle w:val="Hyperlink"/>
+                <w:noProof/>
+              </w:rPr>
+              <w:t>User management</w:t>
+            </w:r>
+            <w:r>
+              <w:rPr>
+                <w:noProof/>
+                <w:webHidden/>
+              </w:rPr>
+              <w:tab/>
+            </w:r>
+            <w:r>
+              <w:rPr>
+                <w:noProof/>
+                <w:webHidden/>
+              </w:rPr>
+              <w:fldChar w:fldCharType="begin"/>
+            </w:r>
+            <w:r>
+              <w:rPr>
+                <w:noProof/>
+                <w:webHidden/>
+              </w:rPr>
+              <w:instrText xml:space="preserve"> PAGEREF _Toc503000649 \h </w:instrText>
+            </w:r>
+            <w:r>
+              <w:rPr>
+                <w:noProof/>
+                <w:webHidden/>
+              </w:rPr>
+            </w:r>
+            <w:r>
+              <w:rPr>
+                <w:noProof/>
+                <w:webHidden/>
+              </w:rPr>
+              <w:fldChar w:fldCharType="separate"/>
+            </w:r>
+            <w:r>
+              <w:rPr>
+                <w:noProof/>
+                <w:webHidden/>
+              </w:rPr>
+              <w:t>12</w:t>
             </w:r>
             <w:r>
               <w:rPr>
@@ -1495,13 +1779,13 @@
               <w:lang w:val="de-DE" w:eastAsia="de-DE"/>
             </w:rPr>
           </w:pPr>
-          <w:hyperlink w:anchor="_Toc502919993" w:history="1">
+          <w:hyperlink w:anchor="_Toc503000650" w:history="1">
             <w:r>
               <w:rPr>
                 <w:rStyle w:val="Hyperlink"/>
                 <w:noProof/>
               </w:rPr>
-              <w:t>Deliverables or specific outcomes</w:t>
+              <w:t>Time-plan</w:t>
             </w:r>
             <w:r>
               <w:rPr>
@@ -1522,7 +1806,7 @@
                 <w:noProof/>
                 <w:webHidden/>
               </w:rPr>
-              <w:instrText xml:space="preserve"> PAGEREF _Toc502919993 \h </w:instrText>
+              <w:instrText xml:space="preserve"> PAGEREF _Toc503000650 \h </w:instrText>
             </w:r>
             <w:r>
               <w:rPr>
@@ -1542,7 +1826,7 @@
                 <w:noProof/>
                 <w:webHidden/>
               </w:rPr>
-              <w:t>16</w:t>
+              <w:t>13</w:t>
             </w:r>
             <w:r>
               <w:rPr>
@@ -1566,11 +1850,82 @@
               <w:lang w:val="de-DE" w:eastAsia="de-DE"/>
             </w:rPr>
           </w:pPr>
-          <w:hyperlink w:anchor="_Toc502919994" w:history="1">
+          <w:hyperlink w:anchor="_Toc503000651" w:history="1">
             <w:r>
               <w:rPr>
                 <w:rStyle w:val="Hyperlink"/>
                 <w:noProof/>
+              </w:rPr>
+              <w:t>Deliverables or specific outcomes</w:t>
+            </w:r>
+            <w:r>
+              <w:rPr>
+                <w:noProof/>
+                <w:webHidden/>
+              </w:rPr>
+              <w:tab/>
+            </w:r>
+            <w:r>
+              <w:rPr>
+                <w:noProof/>
+                <w:webHidden/>
+              </w:rPr>
+              <w:fldChar w:fldCharType="begin"/>
+            </w:r>
+            <w:r>
+              <w:rPr>
+                <w:noProof/>
+                <w:webHidden/>
+              </w:rPr>
+              <w:instrText xml:space="preserve"> PAGEREF _Toc503000651 \h </w:instrText>
+            </w:r>
+            <w:r>
+              <w:rPr>
+                <w:noProof/>
+                <w:webHidden/>
+              </w:rPr>
+            </w:r>
+            <w:r>
+              <w:rPr>
+                <w:noProof/>
+                <w:webHidden/>
+              </w:rPr>
+              <w:fldChar w:fldCharType="separate"/>
+            </w:r>
+            <w:r>
+              <w:rPr>
+                <w:noProof/>
+                <w:webHidden/>
+              </w:rPr>
+              <w:t>16</w:t>
+            </w:r>
+            <w:r>
+              <w:rPr>
+                <w:noProof/>
+                <w:webHidden/>
+              </w:rPr>
+              <w:fldChar w:fldCharType="end"/>
+            </w:r>
+          </w:hyperlink>
+        </w:p>
+        <w:p>
+          <w:pPr>
+            <w:pStyle w:val="Verzeichnis1"/>
+            <w:tabs>
+              <w:tab w:val="right" w:leader="dot" w:pos="9062"/>
+            </w:tabs>
+            <w:rPr>
+              <w:rFonts w:asciiTheme="minorHAnsi" w:hAnsiTheme="minorHAnsi"/>
+              <w:noProof/>
+              <w:sz w:val="22"/>
+              <w:lang w:val="de-DE" w:eastAsia="de-DE"/>
+            </w:rPr>
+          </w:pPr>
+          <w:hyperlink w:anchor="_Toc503000652" w:history="1">
+            <w:r>
+              <w:rPr>
+                <w:rStyle w:val="Hyperlink"/>
+                <w:noProof/>
                 <w:lang w:val="de-DE"/>
               </w:rPr>
               <w:t>References</w:t>
@@ -1594,7 +1949,7 @@
                 <w:noProof/>
                 <w:webHidden/>
               </w:rPr>
-              <w:instrText xml:space="preserve"> PAGEREF _Toc502919994 \h </w:instrText>
+              <w:instrText xml:space="preserve"> PAGEREF _Toc503000652 \h </w:instrText>
             </w:r>
             <w:r>
               <w:rPr>
@@ -1659,7 +2014,7 @@
       <w:pPr>
         <w:pStyle w:val="berschrift1"/>
       </w:pPr>
-      <w:bookmarkStart w:id="2" w:name="_Toc502919978"/>
+      <w:bookmarkStart w:id="2" w:name="_Toc503000631"/>
       <w:r>
         <w:lastRenderedPageBreak/>
         <w:t>Introduction</w:t>
@@ -1786,6 +2141,7 @@
           <w:id w:val="-1422335761"/>
           <w:citation/>
         </w:sdtPr>
+        <w:sdtEndPr/>
         <w:sdtContent>
           <w:r>
             <w:fldChar w:fldCharType="begin"/>
@@ -1892,7 +2248,7 @@
       <w:pPr>
         <w:pStyle w:val="berschrift1"/>
       </w:pPr>
-      <w:bookmarkStart w:id="3" w:name="_Toc502919979"/>
+      <w:bookmarkStart w:id="3" w:name="_Toc503000632"/>
       <w:r>
         <w:lastRenderedPageBreak/>
         <w:t>Background to the project</w:t>
@@ -1912,6 +2268,7 @@
           <w:id w:val="-896821422"/>
           <w:citation/>
         </w:sdtPr>
+        <w:sdtEndPr/>
         <w:sdtContent>
           <w:r>
             <w:fldChar w:fldCharType="begin"/>
@@ -1951,6 +2308,7 @@
           <w:id w:val="841822860"/>
           <w:citation/>
         </w:sdtPr>
+        <w:sdtEndPr/>
         <w:sdtContent>
           <w:r>
             <w:fldChar w:fldCharType="begin"/>
@@ -1993,6 +2351,7 @@
           <w:id w:val="-848257871"/>
           <w:citation/>
         </w:sdtPr>
+        <w:sdtEndPr/>
         <w:sdtContent>
           <w:r>
             <w:fldChar w:fldCharType="begin"/>
@@ -2111,6 +2470,7 @@
           <w:id w:val="1859004838"/>
           <w:citation/>
         </w:sdtPr>
+        <w:sdtEndPr/>
         <w:sdtContent>
           <w:r>
             <w:fldChar w:fldCharType="begin"/>
@@ -2189,7 +2549,7 @@
       <w:pPr>
         <w:pStyle w:val="berschrift1"/>
       </w:pPr>
-      <w:bookmarkStart w:id="4" w:name="_Toc502919980"/>
+      <w:bookmarkStart w:id="4" w:name="_Toc503000633"/>
       <w:r>
         <w:lastRenderedPageBreak/>
         <w:t>Initial survey</w:t>
@@ -2276,6 +2636,7 @@
           <w:id w:val="838744647"/>
           <w:citation/>
         </w:sdtPr>
+        <w:sdtEndPr/>
         <w:sdtContent>
           <w:r>
             <w:fldChar w:fldCharType="begin"/>
@@ -2328,6 +2689,7 @@
           <w:id w:val="716551581"/>
           <w:citation/>
         </w:sdtPr>
+        <w:sdtEndPr/>
         <w:sdtContent>
           <w:r>
             <w:fldChar w:fldCharType="begin"/>
@@ -2478,6 +2840,7 @@
           <w:id w:val="1559368935"/>
           <w:citation/>
         </w:sdtPr>
+        <w:sdtEndPr/>
         <w:sdtContent>
           <w:r>
             <w:fldChar w:fldCharType="begin"/>
@@ -2561,6 +2924,7 @@
           <w:id w:val="-2122050629"/>
           <w:citation/>
         </w:sdtPr>
+        <w:sdtEndPr/>
         <w:sdtContent>
           <w:r>
             <w:fldChar w:fldCharType="begin"/>
@@ -2617,6 +2981,7 @@
           <w:id w:val="2028826812"/>
           <w:citation/>
         </w:sdtPr>
+        <w:sdtEndPr/>
         <w:sdtContent>
           <w:r>
             <w:fldChar w:fldCharType="begin"/>
@@ -2706,6 +3071,7 @@
           <w:id w:val="1328246740"/>
           <w:citation/>
         </w:sdtPr>
+        <w:sdtEndPr/>
         <w:sdtContent>
           <w:r>
             <w:fldChar w:fldCharType="begin"/>
@@ -2785,6 +3151,7 @@
           <w:id w:val="1789778166"/>
           <w:citation/>
         </w:sdtPr>
+        <w:sdtEndPr/>
         <w:sdtContent>
           <w:r>
             <w:fldChar w:fldCharType="begin"/>
@@ -2831,7 +3198,7 @@
       <w:pPr>
         <w:pStyle w:val="berschrift2"/>
       </w:pPr>
-      <w:bookmarkStart w:id="5" w:name="_Toc502919981"/>
+      <w:bookmarkStart w:id="5" w:name="_Toc503000634"/>
       <w:r>
         <w:t>Regulations</w:t>
       </w:r>
@@ -2842,7 +3209,7 @@
       <w:pPr>
         <w:pStyle w:val="berschrift3"/>
       </w:pPr>
-      <w:bookmarkStart w:id="6" w:name="_Toc502919982"/>
+      <w:bookmarkStart w:id="6" w:name="_Toc503000635"/>
       <w:r>
         <w:t>Drinking water quality</w:t>
       </w:r>
@@ -2870,6 +3237,7 @@
           <w:id w:val="-2015142457"/>
           <w:citation/>
         </w:sdtPr>
+        <w:sdtEndPr/>
         <w:sdtContent>
           <w:r>
             <w:fldChar w:fldCharType="begin"/>
@@ -2921,6 +3289,7 @@
           <w:id w:val="212936044"/>
           <w:citation/>
         </w:sdtPr>
+        <w:sdtEndPr/>
         <w:sdtContent>
           <w:r>
             <w:fldChar w:fldCharType="begin"/>
@@ -2968,6 +3337,7 @@
           <w:id w:val="625201666"/>
           <w:citation/>
         </w:sdtPr>
+        <w:sdtEndPr/>
         <w:sdtContent>
           <w:r>
             <w:fldChar w:fldCharType="begin"/>
@@ -3017,6 +3387,7 @@
           <w:id w:val="1808506487"/>
           <w:citation/>
         </w:sdtPr>
+        <w:sdtEndPr/>
         <w:sdtContent>
           <w:r>
             <w:fldChar w:fldCharType="begin"/>
@@ -3048,7 +3419,7 @@
       <w:pPr>
         <w:pStyle w:val="berschrift2"/>
       </w:pPr>
-      <w:bookmarkStart w:id="7" w:name="_Toc502919983"/>
+      <w:bookmarkStart w:id="7" w:name="_Toc503000636"/>
       <w:r>
         <w:t xml:space="preserve">External </w:t>
       </w:r>
@@ -3099,6 +3470,7 @@
           <w:id w:val="-1333752922"/>
           <w:citation/>
         </w:sdtPr>
+        <w:sdtEndPr/>
         <w:sdtContent>
           <w:r>
             <w:fldChar w:fldCharType="begin"/>
@@ -3256,6 +3628,7 @@
           <w:id w:val="-513693904"/>
           <w:citation/>
         </w:sdtPr>
+        <w:sdtEndPr/>
         <w:sdtContent>
           <w:r>
             <w:fldChar w:fldCharType="begin"/>
@@ -3382,7 +3755,7 @@
       <w:pPr>
         <w:pStyle w:val="berschrift1"/>
       </w:pPr>
-      <w:bookmarkStart w:id="8" w:name="_Toc502919984"/>
+      <w:bookmarkStart w:id="8" w:name="_Toc503000637"/>
       <w:r>
         <w:lastRenderedPageBreak/>
         <w:t>Aims and Objectives</w:t>
@@ -3574,6 +3947,7 @@
           <w:id w:val="1291096002"/>
           <w:citation/>
         </w:sdtPr>
+        <w:sdtEndPr/>
         <w:sdtContent>
           <w:r>
             <w:fldChar w:fldCharType="begin"/>
@@ -3663,7 +4037,7 @@
       <w:pPr>
         <w:pStyle w:val="berschrift1"/>
       </w:pPr>
-      <w:bookmarkStart w:id="9" w:name="_Toc502919985"/>
+      <w:bookmarkStart w:id="9" w:name="_Toc503000638"/>
       <w:r>
         <w:t>Key-performance-indicators</w:t>
       </w:r>
@@ -3725,7 +4099,7 @@
       <w:pPr>
         <w:pStyle w:val="berschrift2"/>
       </w:pPr>
-      <w:bookmarkStart w:id="10" w:name="_Toc502919986"/>
+      <w:bookmarkStart w:id="10" w:name="_Toc503000639"/>
       <w:r>
         <w:t>Productivity</w:t>
       </w:r>
@@ -3746,7 +4120,7 @@
       <w:pPr>
         <w:pStyle w:val="berschrift2"/>
       </w:pPr>
-      <w:bookmarkStart w:id="11" w:name="_Toc502919987"/>
+      <w:bookmarkStart w:id="11" w:name="_Toc503000640"/>
       <w:r>
         <w:t>Energy</w:t>
       </w:r>
@@ -3763,7 +4137,7 @@
       <w:pPr>
         <w:pStyle w:val="berschrift2"/>
       </w:pPr>
-      <w:bookmarkStart w:id="12" w:name="_Toc502919988"/>
+      <w:bookmarkStart w:id="12" w:name="_Toc503000641"/>
       <w:r>
         <w:t>Environment</w:t>
       </w:r>
@@ -3788,7 +4162,7 @@
       <w:pPr>
         <w:pStyle w:val="berschrift2"/>
       </w:pPr>
-      <w:bookmarkStart w:id="13" w:name="_Toc502919989"/>
+      <w:bookmarkStart w:id="13" w:name="_Toc503000642"/>
       <w:r>
         <w:t>Quality</w:t>
       </w:r>
@@ -3805,7 +4179,7 @@
       <w:pPr>
         <w:pStyle w:val="berschrift1"/>
       </w:pPr>
-      <w:bookmarkStart w:id="14" w:name="_Toc502919990"/>
+      <w:bookmarkStart w:id="14" w:name="_Toc503000643"/>
       <w:r>
         <w:lastRenderedPageBreak/>
         <w:t xml:space="preserve">Provider-level </w:t>
@@ -3934,7 +4308,7 @@
       <w:pPr>
         <w:pStyle w:val="berschrift1"/>
       </w:pPr>
-      <w:bookmarkStart w:id="15" w:name="_Toc502919991"/>
+      <w:bookmarkStart w:id="15" w:name="_Toc503000644"/>
       <w:r>
         <w:lastRenderedPageBreak/>
         <w:t>Experimental/investigative methods to be adopted</w:t>
@@ -4049,6 +4423,66 @@
     </w:p>
     <w:p/>
     <w:p/>
+    <w:p>
+      <w:pPr>
+        <w:pStyle w:val="berschrift1"/>
+      </w:pPr>
+      <w:bookmarkStart w:id="16" w:name="_Toc503000645"/>
+      <w:r>
+        <w:t>Implementation</w:t>
+      </w:r>
+      <w:bookmarkEnd w:id="16"/>
+    </w:p>
+    <w:p/>
+    <w:p>
+      <w:pPr>
+        <w:pStyle w:val="berschrift2"/>
+      </w:pPr>
+      <w:bookmarkStart w:id="17" w:name="_Toc503000646"/>
+      <w:r>
+        <w:t>Cloud-Solution</w:t>
+      </w:r>
+      <w:bookmarkEnd w:id="17"/>
+    </w:p>
+    <w:p/>
+    <w:p>
+      <w:pPr>
+        <w:pStyle w:val="berschrift2"/>
+      </w:pPr>
+      <w:bookmarkStart w:id="18" w:name="_Toc503000647"/>
+      <w:r>
+        <w:t>Programming Language and Frameworks</w:t>
+      </w:r>
+      <w:bookmarkEnd w:id="18"/>
+    </w:p>
+    <w:p/>
+    <w:p>
+      <w:pPr>
+        <w:pStyle w:val="berschrift2"/>
+      </w:pPr>
+      <w:bookmarkStart w:id="19" w:name="_Toc503000648"/>
+      <w:r>
+        <w:t>Software Architecture</w:t>
+      </w:r>
+      <w:bookmarkEnd w:id="19"/>
+    </w:p>
+    <w:p/>
+    <w:p>
+      <w:pPr>
+        <w:pStyle w:val="berschrift2"/>
+      </w:pPr>
+      <w:bookmarkStart w:id="20" w:name="_Toc503000649"/>
+      <w:r>
+        <w:t>User management</w:t>
+      </w:r>
+      <w:bookmarkEnd w:id="20"/>
+    </w:p>
+    <w:p/>
+    <w:p>
+      <w:pPr>
+        <w:pStyle w:val="berschrift2"/>
+      </w:pPr>
+    </w:p>
     <w:p/>
     <w:p>
       <w:pPr>
@@ -4070,12 +4504,12 @@
       <w:pPr>
         <w:pStyle w:val="berschrift1"/>
       </w:pPr>
-      <w:bookmarkStart w:id="16" w:name="_Toc502919992"/>
+      <w:bookmarkStart w:id="21" w:name="_Toc503000650"/>
       <w:r>
         <w:lastRenderedPageBreak/>
         <w:t>Time-plan</w:t>
       </w:r>
-      <w:bookmarkEnd w:id="16"/>
+      <w:bookmarkEnd w:id="21"/>
     </w:p>
     <w:p/>
     <w:p>
@@ -4889,12 +5323,12 @@
       <w:pPr>
         <w:pStyle w:val="berschrift1"/>
       </w:pPr>
-      <w:bookmarkStart w:id="17" w:name="_Toc502919993"/>
+      <w:bookmarkStart w:id="22" w:name="_Toc503000651"/>
       <w:r>
         <w:lastRenderedPageBreak/>
         <w:t>Deliverables or specific outcomes</w:t>
       </w:r>
-      <w:bookmarkEnd w:id="17"/>
+      <w:bookmarkEnd w:id="22"/>
     </w:p>
     <w:p/>
     <w:p>
@@ -4956,7 +5390,7 @@
         <w:br w:type="page"/>
       </w:r>
     </w:p>
-    <w:bookmarkStart w:id="18" w:name="_Toc502919994" w:displacedByCustomXml="next"/>
+    <w:bookmarkStart w:id="23" w:name="_Toc503000652" w:displacedByCustomXml="next"/>
     <w:sdt>
       <w:sdtPr>
         <w:rPr>
@@ -4989,7 +5423,7 @@
             </w:rPr>
             <w:t>References</w:t>
           </w:r>
-          <w:bookmarkEnd w:id="18"/>
+          <w:bookmarkEnd w:id="23"/>
         </w:p>
         <w:p>
           <w:pPr>
@@ -5592,7 +6026,7 @@
         <w:noProof/>
         <w:sz w:val="20"/>
       </w:rPr>
-      <w:t>05/01/2018</w:t>
+      <w:t>06/01/2018</w:t>
     </w:r>
     <w:r>
       <w:rPr>
@@ -5629,7 +6063,7 @@
         <w:noProof/>
         <w:sz w:val="20"/>
       </w:rPr>
-      <w:t>3</w:t>
+      <w:t>6</w:t>
     </w:r>
     <w:r>
       <w:rPr>
@@ -10465,7 +10899,7 @@
 </file>
 
 <file path=customXml/itemProps1.xml><?xml version="1.0" encoding="utf-8"?>
-<ds:datastoreItem xmlns:ds="http://schemas.openxmlformats.org/officeDocument/2006/customXml" ds:itemID="{2497DE81-1A41-4A67-B4B8-43C9C73A8A6E}">
+<ds:datastoreItem xmlns:ds="http://schemas.openxmlformats.org/officeDocument/2006/customXml" ds:itemID="{C0C6D179-0457-46FF-AE0A-E67076043BC7}">
   <ds:schemaRefs>
     <ds:schemaRef ds:uri="http://schemas.openxmlformats.org/officeDocument/2006/bibliography"/>
   </ds:schemaRefs>

--- a/Markus/Dissertation.docx
+++ b/Markus/Dissertation.docx
@@ -348,7 +348,7 @@
         <w:rPr>
           <w:noProof/>
         </w:rPr>
-        <w:t>Saturday, January 06, 2018</w:t>
+        <w:t>Sunday, January 07, 2018</w:t>
       </w:r>
       <w:r>
         <w:fldChar w:fldCharType="end"/>
@@ -2007,19 +2007,17 @@
       <w:r>
         <w:br w:type="page"/>
       </w:r>
-      <w:bookmarkStart w:id="1" w:name="_GoBack"/>
-      <w:bookmarkEnd w:id="1"/>
     </w:p>
     <w:p>
       <w:pPr>
         <w:pStyle w:val="berschrift1"/>
       </w:pPr>
-      <w:bookmarkStart w:id="2" w:name="_Toc503000631"/>
+      <w:bookmarkStart w:id="1" w:name="_Toc503000631"/>
       <w:r>
         <w:lastRenderedPageBreak/>
         <w:t>Introduction</w:t>
       </w:r>
-      <w:bookmarkEnd w:id="2"/>
+      <w:bookmarkEnd w:id="1"/>
     </w:p>
     <w:p/>
     <w:p>
@@ -2141,7 +2139,6 @@
           <w:id w:val="-1422335761"/>
           <w:citation/>
         </w:sdtPr>
-        <w:sdtEndPr/>
         <w:sdtContent>
           <w:r>
             <w:fldChar w:fldCharType="begin"/>
@@ -2248,12 +2245,12 @@
       <w:pPr>
         <w:pStyle w:val="berschrift1"/>
       </w:pPr>
-      <w:bookmarkStart w:id="3" w:name="_Toc503000632"/>
+      <w:bookmarkStart w:id="2" w:name="_Toc503000632"/>
       <w:r>
         <w:lastRenderedPageBreak/>
         <w:t>Background to the project</w:t>
       </w:r>
-      <w:bookmarkEnd w:id="3"/>
+      <w:bookmarkEnd w:id="2"/>
     </w:p>
     <w:p/>
     <w:p>
@@ -2268,7 +2265,6 @@
           <w:id w:val="-896821422"/>
           <w:citation/>
         </w:sdtPr>
-        <w:sdtEndPr/>
         <w:sdtContent>
           <w:r>
             <w:fldChar w:fldCharType="begin"/>
@@ -2308,7 +2304,6 @@
           <w:id w:val="841822860"/>
           <w:citation/>
         </w:sdtPr>
-        <w:sdtEndPr/>
         <w:sdtContent>
           <w:r>
             <w:fldChar w:fldCharType="begin"/>
@@ -2351,7 +2346,6 @@
           <w:id w:val="-848257871"/>
           <w:citation/>
         </w:sdtPr>
-        <w:sdtEndPr/>
         <w:sdtContent>
           <w:r>
             <w:fldChar w:fldCharType="begin"/>
@@ -2470,7 +2464,6 @@
           <w:id w:val="1859004838"/>
           <w:citation/>
         </w:sdtPr>
-        <w:sdtEndPr/>
         <w:sdtContent>
           <w:r>
             <w:fldChar w:fldCharType="begin"/>
@@ -2549,12 +2542,12 @@
       <w:pPr>
         <w:pStyle w:val="berschrift1"/>
       </w:pPr>
-      <w:bookmarkStart w:id="4" w:name="_Toc503000633"/>
+      <w:bookmarkStart w:id="3" w:name="_Toc503000633"/>
       <w:r>
         <w:lastRenderedPageBreak/>
         <w:t>Initial survey</w:t>
       </w:r>
-      <w:bookmarkEnd w:id="4"/>
+      <w:bookmarkEnd w:id="3"/>
     </w:p>
     <w:p/>
     <w:p>
@@ -2636,7 +2629,6 @@
           <w:id w:val="838744647"/>
           <w:citation/>
         </w:sdtPr>
-        <w:sdtEndPr/>
         <w:sdtContent>
           <w:r>
             <w:fldChar w:fldCharType="begin"/>
@@ -2689,7 +2681,6 @@
           <w:id w:val="716551581"/>
           <w:citation/>
         </w:sdtPr>
-        <w:sdtEndPr/>
         <w:sdtContent>
           <w:r>
             <w:fldChar w:fldCharType="begin"/>
@@ -2840,7 +2831,6 @@
           <w:id w:val="1559368935"/>
           <w:citation/>
         </w:sdtPr>
-        <w:sdtEndPr/>
         <w:sdtContent>
           <w:r>
             <w:fldChar w:fldCharType="begin"/>
@@ -2924,7 +2914,6 @@
           <w:id w:val="-2122050629"/>
           <w:citation/>
         </w:sdtPr>
-        <w:sdtEndPr/>
         <w:sdtContent>
           <w:r>
             <w:fldChar w:fldCharType="begin"/>
@@ -2981,7 +2970,6 @@
           <w:id w:val="2028826812"/>
           <w:citation/>
         </w:sdtPr>
-        <w:sdtEndPr/>
         <w:sdtContent>
           <w:r>
             <w:fldChar w:fldCharType="begin"/>
@@ -3071,7 +3059,6 @@
           <w:id w:val="1328246740"/>
           <w:citation/>
         </w:sdtPr>
-        <w:sdtEndPr/>
         <w:sdtContent>
           <w:r>
             <w:fldChar w:fldCharType="begin"/>
@@ -3151,7 +3138,6 @@
           <w:id w:val="1789778166"/>
           <w:citation/>
         </w:sdtPr>
-        <w:sdtEndPr/>
         <w:sdtContent>
           <w:r>
             <w:fldChar w:fldCharType="begin"/>
@@ -3198,22 +3184,22 @@
       <w:pPr>
         <w:pStyle w:val="berschrift2"/>
       </w:pPr>
-      <w:bookmarkStart w:id="5" w:name="_Toc503000634"/>
+      <w:bookmarkStart w:id="4" w:name="_Toc503000634"/>
       <w:r>
         <w:t>Regulations</w:t>
       </w:r>
+      <w:bookmarkEnd w:id="4"/>
+    </w:p>
+    <w:p/>
+    <w:p>
+      <w:pPr>
+        <w:pStyle w:val="berschrift3"/>
+      </w:pPr>
+      <w:bookmarkStart w:id="5" w:name="_Toc503000635"/>
+      <w:r>
+        <w:t>Drinking water quality</w:t>
+      </w:r>
       <w:bookmarkEnd w:id="5"/>
-    </w:p>
-    <w:p/>
-    <w:p>
-      <w:pPr>
-        <w:pStyle w:val="berschrift3"/>
-      </w:pPr>
-      <w:bookmarkStart w:id="6" w:name="_Toc503000635"/>
-      <w:r>
-        <w:t>Drinking water quality</w:t>
-      </w:r>
-      <w:bookmarkEnd w:id="6"/>
     </w:p>
     <w:p/>
     <w:p>
@@ -3237,7 +3223,6 @@
           <w:id w:val="-2015142457"/>
           <w:citation/>
         </w:sdtPr>
-        <w:sdtEndPr/>
         <w:sdtContent>
           <w:r>
             <w:fldChar w:fldCharType="begin"/>
@@ -3289,7 +3274,6 @@
           <w:id w:val="212936044"/>
           <w:citation/>
         </w:sdtPr>
-        <w:sdtEndPr/>
         <w:sdtContent>
           <w:r>
             <w:fldChar w:fldCharType="begin"/>
@@ -3337,7 +3321,6 @@
           <w:id w:val="625201666"/>
           <w:citation/>
         </w:sdtPr>
-        <w:sdtEndPr/>
         <w:sdtContent>
           <w:r>
             <w:fldChar w:fldCharType="begin"/>
@@ -3387,7 +3370,6 @@
           <w:id w:val="1808506487"/>
           <w:citation/>
         </w:sdtPr>
-        <w:sdtEndPr/>
         <w:sdtContent>
           <w:r>
             <w:fldChar w:fldCharType="begin"/>
@@ -3419,14 +3401,14 @@
       <w:pPr>
         <w:pStyle w:val="berschrift2"/>
       </w:pPr>
-      <w:bookmarkStart w:id="7" w:name="_Toc503000636"/>
+      <w:bookmarkStart w:id="6" w:name="_Toc503000636"/>
       <w:r>
         <w:t xml:space="preserve">External </w:t>
       </w:r>
       <w:r>
         <w:t>factors</w:t>
       </w:r>
-      <w:bookmarkEnd w:id="7"/>
+      <w:bookmarkEnd w:id="6"/>
     </w:p>
     <w:p/>
     <w:p>
@@ -3470,7 +3452,6 @@
           <w:id w:val="-1333752922"/>
           <w:citation/>
         </w:sdtPr>
-        <w:sdtEndPr/>
         <w:sdtContent>
           <w:r>
             <w:fldChar w:fldCharType="begin"/>
@@ -3514,7 +3495,12 @@
         <w:t>Heatwaves with few rain may lead to droughts which could result in a reduction of availability of water</w:t>
       </w:r>
       <w:r>
-        <w:t xml:space="preserve"> as well as a higher demand of the consumers</w:t>
+        <w:t xml:space="preserve"> as well as a higher demand of the consumer</w:t>
+      </w:r>
+    </w:p>
+    <w:p>
+      <w:r>
+        <w:t>s</w:t>
       </w:r>
       <w:r>
         <w:t xml:space="preserve">. If less water is available then the overall cost of delivering water to the end consumer may </w:t>
@@ -3628,7 +3614,6 @@
           <w:id w:val="-513693904"/>
           <w:citation/>
         </w:sdtPr>
-        <w:sdtEndPr/>
         <w:sdtContent>
           <w:r>
             <w:fldChar w:fldCharType="begin"/>
@@ -3755,62 +3740,67 @@
       <w:pPr>
         <w:pStyle w:val="berschrift1"/>
       </w:pPr>
-      <w:bookmarkStart w:id="8" w:name="_Toc503000637"/>
+      <w:bookmarkStart w:id="7" w:name="_Toc503000637"/>
       <w:r>
         <w:lastRenderedPageBreak/>
         <w:t>Aims and Objectives</w:t>
       </w:r>
+      <w:bookmarkEnd w:id="7"/>
+    </w:p>
+    <w:p/>
+    <w:p>
+      <w:r>
+        <w:t xml:space="preserve">The main objective of this project is to develop a </w:t>
+      </w:r>
+      <w:r>
+        <w:t xml:space="preserve">central </w:t>
+      </w:r>
+      <w:r>
+        <w:t xml:space="preserve">platform which </w:t>
+      </w:r>
+      <w:proofErr w:type="spellStart"/>
+      <w:r>
+        <w:t>analyzes</w:t>
+      </w:r>
+      <w:proofErr w:type="spellEnd"/>
+      <w:r>
+        <w:t xml:space="preserve"> and visualizes </w:t>
+      </w:r>
+      <w:r>
+        <w:t xml:space="preserve">data for </w:t>
+      </w:r>
+      <w:r>
+        <w:t xml:space="preserve">water resource planning </w:t>
+      </w:r>
+      <w:r>
+        <w:t xml:space="preserve">for different stakeholders. </w:t>
+      </w:r>
+      <w:r>
+        <w:t>This data should picture different abstraction levels:</w:t>
+      </w:r>
+    </w:p>
+    <w:p/>
+    <w:p>
+      <w:r>
+        <w:t xml:space="preserve">- </w:t>
+      </w:r>
+      <w:proofErr w:type="spellStart"/>
+      <w:r>
+        <w:t>stratetic</w:t>
+      </w:r>
+      <w:proofErr w:type="spellEnd"/>
+      <w:r>
+        <w:t xml:space="preserve"> level: level which enables users to create strategies (e.g. price shouldn’t go over x)</w:t>
+      </w:r>
+    </w:p>
+    <w:p>
+      <w:r>
+        <w:t>- operational level: engin</w:t>
+      </w:r>
+      <w:bookmarkStart w:id="8" w:name="_GoBack"/>
       <w:bookmarkEnd w:id="8"/>
-    </w:p>
-    <w:p/>
-    <w:p>
-      <w:r>
-        <w:t xml:space="preserve">The main objective of this project is to develop a </w:t>
-      </w:r>
-      <w:r>
-        <w:t xml:space="preserve">central </w:t>
-      </w:r>
-      <w:r>
-        <w:t xml:space="preserve">platform which </w:t>
-      </w:r>
-      <w:proofErr w:type="spellStart"/>
-      <w:r>
-        <w:t>analyzes</w:t>
-      </w:r>
-      <w:proofErr w:type="spellEnd"/>
-      <w:r>
-        <w:t xml:space="preserve"> and visualizes </w:t>
-      </w:r>
-      <w:r>
-        <w:t xml:space="preserve">data for </w:t>
-      </w:r>
-      <w:r>
-        <w:t xml:space="preserve">water resource planning </w:t>
-      </w:r>
-      <w:r>
-        <w:t xml:space="preserve">for different stakeholders. </w:t>
-      </w:r>
-      <w:r>
-        <w:t>This data should picture different abstraction levels:</w:t>
-      </w:r>
-    </w:p>
-    <w:p/>
-    <w:p>
-      <w:r>
-        <w:t xml:space="preserve">- </w:t>
-      </w:r>
-      <w:proofErr w:type="spellStart"/>
-      <w:r>
-        <w:t>stratetic</w:t>
-      </w:r>
-      <w:proofErr w:type="spellEnd"/>
-      <w:r>
-        <w:t xml:space="preserve"> level: level which enables users to create strategies (e.g. price shouldn’t go over x)</w:t>
-      </w:r>
-    </w:p>
-    <w:p>
-      <w:r>
-        <w:t>- operational level: engineering level combined with external factors (e.g. weather)</w:t>
+      <w:r>
+        <w:t>eering level combined with external factors (e.g. weather)</w:t>
       </w:r>
     </w:p>
     <w:p>
@@ -3947,7 +3937,6 @@
           <w:id w:val="1291096002"/>
           <w:citation/>
         </w:sdtPr>
-        <w:sdtEndPr/>
         <w:sdtContent>
           <w:r>
             <w:fldChar w:fldCharType="begin"/>
@@ -4224,12 +4213,62 @@
     </w:p>
     <w:p/>
     <w:p>
-      <w:pPr>
-        <w:pStyle w:val="Listenabsatz"/>
-        <w:numPr>
-          <w:ilvl w:val="0"/>
-          <w:numId w:val="23"/>
-        </w:numPr>
+      <w:proofErr w:type="spellStart"/>
+      <w:r>
+        <w:rPr>
+          <w:i/>
+        </w:rPr>
+        <w:t>Sustainablity</w:t>
+      </w:r>
+      <w:proofErr w:type="spellEnd"/>
+      <w:r>
+        <w:rPr>
+          <w:i/>
+        </w:rPr>
+        <w:t>:</w:t>
+      </w:r>
+      <w:r>
+        <w:rPr>
+          <w:i/>
+        </w:rPr>
+        <w:t xml:space="preserve"> </w:t>
+      </w:r>
+      <w:r>
+        <w:t>Efficiency, water networks, waste</w:t>
+      </w:r>
+    </w:p>
+    <w:p>
+      <w:pPr>
+        <w:rPr>
+          <w:rFonts w:eastAsiaTheme="majorEastAsia"/>
+        </w:rPr>
+      </w:pPr>
+    </w:p>
+    <w:p>
+      <w:r>
+        <w:rPr>
+          <w:i/>
+        </w:rPr>
+        <w:t>Economic</w:t>
+      </w:r>
+      <w:r>
+        <w:rPr>
+          <w:i/>
+        </w:rPr>
+        <w:t>:</w:t>
+      </w:r>
+      <w:r>
+        <w:rPr>
+          <w:i/>
+        </w:rPr>
+        <w:t xml:space="preserve"> </w:t>
+      </w:r>
+      <w:r>
+        <w:t>Economic factors (cost)</w:t>
+      </w:r>
+    </w:p>
+    <w:p>
+      <w:pPr>
         <w:rPr>
           <w:rFonts w:asciiTheme="majorHAnsi" w:eastAsiaTheme="majorEastAsia" w:hAnsiTheme="majorHAnsi"/>
           <w:color w:val="2E74B5" w:themeColor="accent1" w:themeShade="BF"/>
@@ -4237,19 +4276,44 @@
           <w:szCs w:val="28"/>
         </w:rPr>
       </w:pPr>
-      <w:proofErr w:type="spellStart"/>
-      <w:r>
-        <w:t>Sustainablity</w:t>
-      </w:r>
-      <w:proofErr w:type="spellEnd"/>
-    </w:p>
-    <w:p>
-      <w:pPr>
-        <w:pStyle w:val="Listenabsatz"/>
-        <w:numPr>
-          <w:ilvl w:val="0"/>
-          <w:numId w:val="23"/>
-        </w:numPr>
+    </w:p>
+    <w:p>
+      <w:r>
+        <w:rPr>
+          <w:i/>
+        </w:rPr>
+        <w:t>Societal</w:t>
+      </w:r>
+      <w:r>
+        <w:rPr>
+          <w:i/>
+        </w:rPr>
+        <w:t>:</w:t>
+      </w:r>
+      <w:r>
+        <w:rPr>
+          <w:i/>
+        </w:rPr>
+        <w:t xml:space="preserve"> </w:t>
+      </w:r>
+      <w:r>
+        <w:t>Well-being of public</w:t>
+      </w:r>
+    </w:p>
+    <w:p>
+      <w:pPr>
+        <w:rPr>
+          <w:rFonts w:asciiTheme="majorHAnsi" w:eastAsiaTheme="majorEastAsia" w:hAnsiTheme="majorHAnsi"/>
+          <w:i/>
+          <w:color w:val="2E74B5" w:themeColor="accent1" w:themeShade="BF"/>
+          <w:sz w:val="28"/>
+          <w:szCs w:val="28"/>
+        </w:rPr>
+      </w:pPr>
+    </w:p>
+    <w:p/>
+    <w:p>
+      <w:pPr>
         <w:rPr>
           <w:rFonts w:asciiTheme="majorHAnsi" w:eastAsiaTheme="majorEastAsia" w:hAnsiTheme="majorHAnsi"/>
           <w:color w:val="2E74B5" w:themeColor="accent1" w:themeShade="BF"/>
@@ -4258,39 +4322,13 @@
         </w:rPr>
       </w:pPr>
       <w:r>
-        <w:t>Economic</w:t>
-      </w:r>
-    </w:p>
-    <w:p>
-      <w:pPr>
-        <w:pStyle w:val="Listenabsatz"/>
-        <w:numPr>
-          <w:ilvl w:val="0"/>
-          <w:numId w:val="23"/>
-        </w:numPr>
-        <w:rPr>
-          <w:rFonts w:asciiTheme="majorHAnsi" w:eastAsiaTheme="majorEastAsia" w:hAnsiTheme="majorHAnsi"/>
-          <w:color w:val="2E74B5" w:themeColor="accent1" w:themeShade="BF"/>
-          <w:sz w:val="28"/>
-          <w:szCs w:val="28"/>
-        </w:rPr>
-      </w:pPr>
-      <w:r>
-        <w:t>Societal</w:t>
-      </w:r>
-    </w:p>
-    <w:p/>
-    <w:p>
-      <w:pPr>
-        <w:rPr>
-          <w:rFonts w:asciiTheme="majorHAnsi" w:eastAsiaTheme="majorEastAsia" w:hAnsiTheme="majorHAnsi"/>
-          <w:color w:val="2E74B5" w:themeColor="accent1" w:themeShade="BF"/>
-          <w:sz w:val="28"/>
-          <w:szCs w:val="28"/>
-        </w:rPr>
-      </w:pPr>
-      <w:r>
-        <w:t xml:space="preserve">Those results will be collected from different service providers to create an overall view which enables strategic decision-making. </w:t>
+        <w:t>Those results will be collected from different service providers to create an overall view which enables strategic decision-making.</w:t>
+      </w:r>
+      <w:r>
+        <w:t xml:space="preserve"> </w:t>
+      </w:r>
+      <w:r>
+        <w:t xml:space="preserve">Real-Time data should be combined with historical data to create a systematic knowledge and data engineering capability. </w:t>
       </w:r>
       <w:proofErr w:type="gramStart"/>
       <w:r>
@@ -4478,6 +4516,14 @@
       <w:bookmarkEnd w:id="20"/>
     </w:p>
     <w:p/>
+    <w:p>
+      <w:pPr>
+        <w:pStyle w:val="berschrift2"/>
+      </w:pPr>
+      <w:r>
+        <w:t>Data analysis</w:t>
+      </w:r>
+    </w:p>
     <w:p>
       <w:pPr>
         <w:pStyle w:val="berschrift2"/>
@@ -4835,7 +4881,6 @@
               <w:rPr>
                 <w:b w:val="0"/>
               </w:rPr>
-              <w:lastRenderedPageBreak/>
               <w:t>API verification of external sources</w:t>
             </w:r>
           </w:p>
@@ -6026,7 +6071,7 @@
         <w:noProof/>
         <w:sz w:val="20"/>
       </w:rPr>
-      <w:t>06/01/2018</w:t>
+      <w:t>07/01/2018</w:t>
     </w:r>
     <w:r>
       <w:rPr>
@@ -6063,7 +6108,7 @@
         <w:noProof/>
         <w:sz w:val="20"/>
       </w:rPr>
-      <w:t>6</w:t>
+      <w:t>17</w:t>
     </w:r>
     <w:r>
       <w:rPr>
@@ -6282,7 +6327,7 @@
       <w:rPr>
         <w:lang w:val="en-US"/>
       </w:rPr>
-      <w:t>Interim Report</w:t>
+      <w:t>Master dissertation</w:t>
     </w:r>
   </w:p>
   <w:p>
@@ -10899,7 +10944,7 @@
 </file>
 
 <file path=customXml/itemProps1.xml><?xml version="1.0" encoding="utf-8"?>
-<ds:datastoreItem xmlns:ds="http://schemas.openxmlformats.org/officeDocument/2006/customXml" ds:itemID="{C0C6D179-0457-46FF-AE0A-E67076043BC7}">
+<ds:datastoreItem xmlns:ds="http://schemas.openxmlformats.org/officeDocument/2006/customXml" ds:itemID="{729E3890-5EE1-4DD0-AB1B-C3A86AF783E2}">
   <ds:schemaRefs>
     <ds:schemaRef ds:uri="http://schemas.openxmlformats.org/officeDocument/2006/bibliography"/>
   </ds:schemaRefs>

--- a/Markus/Dissertation.docx
+++ b/Markus/Dissertation.docx
@@ -348,7 +348,7 @@
         <w:rPr>
           <w:noProof/>
         </w:rPr>
-        <w:t>Sunday, January 07, 2018</w:t>
+        <w:t>Tuesday, February 20, 2018</w:t>
       </w:r>
       <w:r>
         <w:fldChar w:fldCharType="end"/>
@@ -412,7 +412,7 @@
           <w:pPr>
             <w:pStyle w:val="Verzeichnis1"/>
             <w:tabs>
-              <w:tab w:val="right" w:leader="dot" w:pos="9062"/>
+              <w:tab w:val="right" w:leader="dot" w:pos="7360"/>
             </w:tabs>
             <w:rPr>
               <w:rFonts w:asciiTheme="minorHAnsi" w:hAnsiTheme="minorHAnsi"/>
@@ -430,7 +430,7 @@
           <w:r>
             <w:fldChar w:fldCharType="separate"/>
           </w:r>
-          <w:hyperlink w:anchor="_Toc503000631" w:history="1">
+          <w:hyperlink w:anchor="_Toc506900428" w:history="1">
             <w:r>
               <w:rPr>
                 <w:rStyle w:val="Hyperlink"/>
@@ -457,7 +457,7 @@
                 <w:noProof/>
                 <w:webHidden/>
               </w:rPr>
-              <w:instrText xml:space="preserve"> PAGEREF _Toc503000631 \h </w:instrText>
+              <w:instrText xml:space="preserve"> PAGEREF _Toc506900428 \h </w:instrText>
             </w:r>
             <w:r>
               <w:rPr>
@@ -477,7 +477,7 @@
                 <w:noProof/>
                 <w:webHidden/>
               </w:rPr>
-              <w:t>3</w:t>
+              <w:t>4</w:t>
             </w:r>
             <w:r>
               <w:rPr>
@@ -490,9 +490,9 @@
         </w:p>
         <w:p>
           <w:pPr>
-            <w:pStyle w:val="Verzeichnis1"/>
+            <w:pStyle w:val="Verzeichnis2"/>
             <w:tabs>
-              <w:tab w:val="right" w:leader="dot" w:pos="9062"/>
+              <w:tab w:val="right" w:leader="dot" w:pos="7360"/>
             </w:tabs>
             <w:rPr>
               <w:rFonts w:asciiTheme="minorHAnsi" w:hAnsiTheme="minorHAnsi"/>
@@ -501,7 +501,7 @@
               <w:lang w:val="de-DE" w:eastAsia="de-DE"/>
             </w:rPr>
           </w:pPr>
-          <w:hyperlink w:anchor="_Toc503000632" w:history="1">
+          <w:hyperlink w:anchor="_Toc506900429" w:history="1">
             <w:r>
               <w:rPr>
                 <w:rStyle w:val="Hyperlink"/>
@@ -528,7 +528,7 @@
                 <w:noProof/>
                 <w:webHidden/>
               </w:rPr>
-              <w:instrText xml:space="preserve"> PAGEREF _Toc503000632 \h </w:instrText>
+              <w:instrText xml:space="preserve"> PAGEREF _Toc506900429 \h </w:instrText>
             </w:r>
             <w:r>
               <w:rPr>
@@ -548,7 +548,7 @@
                 <w:noProof/>
                 <w:webHidden/>
               </w:rPr>
-              <w:t>4</w:t>
+              <w:t>6</w:t>
             </w:r>
             <w:r>
               <w:rPr>
@@ -561,9 +561,9 @@
         </w:p>
         <w:p>
           <w:pPr>
-            <w:pStyle w:val="Verzeichnis1"/>
+            <w:pStyle w:val="Verzeichnis2"/>
             <w:tabs>
-              <w:tab w:val="right" w:leader="dot" w:pos="9062"/>
+              <w:tab w:val="right" w:leader="dot" w:pos="7360"/>
             </w:tabs>
             <w:rPr>
               <w:rFonts w:asciiTheme="minorHAnsi" w:hAnsiTheme="minorHAnsi"/>
@@ -572,13 +572,13 @@
               <w:lang w:val="de-DE" w:eastAsia="de-DE"/>
             </w:rPr>
           </w:pPr>
-          <w:hyperlink w:anchor="_Toc503000633" w:history="1">
+          <w:hyperlink w:anchor="_Toc506900430" w:history="1">
             <w:r>
               <w:rPr>
                 <w:rStyle w:val="Hyperlink"/>
                 <w:noProof/>
               </w:rPr>
-              <w:t>Initial survey</w:t>
+              <w:t>Regulations</w:t>
             </w:r>
             <w:r>
               <w:rPr>
@@ -599,7 +599,7 @@
                 <w:noProof/>
                 <w:webHidden/>
               </w:rPr>
-              <w:instrText xml:space="preserve"> PAGEREF _Toc503000633 \h </w:instrText>
+              <w:instrText xml:space="preserve"> PAGEREF _Toc506900430 \h </w:instrText>
             </w:r>
             <w:r>
               <w:rPr>
@@ -619,7 +619,7 @@
                 <w:noProof/>
                 <w:webHidden/>
               </w:rPr>
-              <w:t>5</w:t>
+              <w:t>11</w:t>
             </w:r>
             <w:r>
               <w:rPr>
@@ -632,9 +632,9 @@
         </w:p>
         <w:p>
           <w:pPr>
-            <w:pStyle w:val="Verzeichnis2"/>
+            <w:pStyle w:val="Verzeichnis3"/>
             <w:tabs>
-              <w:tab w:val="right" w:leader="dot" w:pos="9062"/>
+              <w:tab w:val="right" w:leader="dot" w:pos="7360"/>
             </w:tabs>
             <w:rPr>
               <w:rFonts w:asciiTheme="minorHAnsi" w:hAnsiTheme="minorHAnsi"/>
@@ -643,13 +643,13 @@
               <w:lang w:val="de-DE" w:eastAsia="de-DE"/>
             </w:rPr>
           </w:pPr>
-          <w:hyperlink w:anchor="_Toc503000634" w:history="1">
+          <w:hyperlink w:anchor="_Toc506900431" w:history="1">
             <w:r>
               <w:rPr>
                 <w:rStyle w:val="Hyperlink"/>
                 <w:noProof/>
               </w:rPr>
-              <w:t>Regulations</w:t>
+              <w:t>Drinking water quality</w:t>
             </w:r>
             <w:r>
               <w:rPr>
@@ -670,7 +670,7 @@
                 <w:noProof/>
                 <w:webHidden/>
               </w:rPr>
-              <w:instrText xml:space="preserve"> PAGEREF _Toc503000634 \h </w:instrText>
+              <w:instrText xml:space="preserve"> PAGEREF _Toc506900431 \h </w:instrText>
             </w:r>
             <w:r>
               <w:rPr>
@@ -690,7 +690,7 @@
                 <w:noProof/>
                 <w:webHidden/>
               </w:rPr>
-              <w:t>6</w:t>
+              <w:t>11</w:t>
             </w:r>
             <w:r>
               <w:rPr>
@@ -703,9 +703,9 @@
         </w:p>
         <w:p>
           <w:pPr>
-            <w:pStyle w:val="Verzeichnis3"/>
+            <w:pStyle w:val="Verzeichnis2"/>
             <w:tabs>
-              <w:tab w:val="right" w:leader="dot" w:pos="9062"/>
+              <w:tab w:val="right" w:leader="dot" w:pos="7360"/>
             </w:tabs>
             <w:rPr>
               <w:rFonts w:asciiTheme="minorHAnsi" w:hAnsiTheme="minorHAnsi"/>
@@ -714,13 +714,13 @@
               <w:lang w:val="de-DE" w:eastAsia="de-DE"/>
             </w:rPr>
           </w:pPr>
-          <w:hyperlink w:anchor="_Toc503000635" w:history="1">
+          <w:hyperlink w:anchor="_Toc506900432" w:history="1">
             <w:r>
               <w:rPr>
                 <w:rStyle w:val="Hyperlink"/>
                 <w:noProof/>
               </w:rPr>
-              <w:t>Drinking water quality</w:t>
+              <w:t>External factors</w:t>
             </w:r>
             <w:r>
               <w:rPr>
@@ -741,7 +741,7 @@
                 <w:noProof/>
                 <w:webHidden/>
               </w:rPr>
-              <w:instrText xml:space="preserve"> PAGEREF _Toc503000635 \h </w:instrText>
+              <w:instrText xml:space="preserve"> PAGEREF _Toc506900432 \h </w:instrText>
             </w:r>
             <w:r>
               <w:rPr>
@@ -761,7 +761,7 @@
                 <w:noProof/>
                 <w:webHidden/>
               </w:rPr>
-              <w:t>6</w:t>
+              <w:t>12</w:t>
             </w:r>
             <w:r>
               <w:rPr>
@@ -774,9 +774,9 @@
         </w:p>
         <w:p>
           <w:pPr>
-            <w:pStyle w:val="Verzeichnis2"/>
+            <w:pStyle w:val="Verzeichnis1"/>
             <w:tabs>
-              <w:tab w:val="right" w:leader="dot" w:pos="9062"/>
+              <w:tab w:val="right" w:leader="dot" w:pos="7360"/>
             </w:tabs>
             <w:rPr>
               <w:rFonts w:asciiTheme="minorHAnsi" w:hAnsiTheme="minorHAnsi"/>
@@ -785,13 +785,13 @@
               <w:lang w:val="de-DE" w:eastAsia="de-DE"/>
             </w:rPr>
           </w:pPr>
-          <w:hyperlink w:anchor="_Toc503000636" w:history="1">
+          <w:hyperlink w:anchor="_Toc506900433" w:history="1">
             <w:r>
               <w:rPr>
                 <w:rStyle w:val="Hyperlink"/>
                 <w:noProof/>
               </w:rPr>
-              <w:t>External factors</w:t>
+              <w:t>Aims and Objectives</w:t>
             </w:r>
             <w:r>
               <w:rPr>
@@ -812,7 +812,7 @@
                 <w:noProof/>
                 <w:webHidden/>
               </w:rPr>
-              <w:instrText xml:space="preserve"> PAGEREF _Toc503000636 \h </w:instrText>
+              <w:instrText xml:space="preserve"> PAGEREF _Toc506900433 \h </w:instrText>
             </w:r>
             <w:r>
               <w:rPr>
@@ -832,7 +832,7 @@
                 <w:noProof/>
                 <w:webHidden/>
               </w:rPr>
-              <w:t>7</w:t>
+              <w:t>15</w:t>
             </w:r>
             <w:r>
               <w:rPr>
@@ -847,7 +847,7 @@
           <w:pPr>
             <w:pStyle w:val="Verzeichnis1"/>
             <w:tabs>
-              <w:tab w:val="right" w:leader="dot" w:pos="9062"/>
+              <w:tab w:val="right" w:leader="dot" w:pos="7360"/>
             </w:tabs>
             <w:rPr>
               <w:rFonts w:asciiTheme="minorHAnsi" w:hAnsiTheme="minorHAnsi"/>
@@ -856,13 +856,13 @@
               <w:lang w:val="de-DE" w:eastAsia="de-DE"/>
             </w:rPr>
           </w:pPr>
-          <w:hyperlink w:anchor="_Toc503000637" w:history="1">
+          <w:hyperlink w:anchor="_Toc506900434" w:history="1">
             <w:r>
               <w:rPr>
                 <w:rStyle w:val="Hyperlink"/>
                 <w:noProof/>
               </w:rPr>
-              <w:t>Aims and Objectives</w:t>
+              <w:t>Experimental/investigative methods to be adopted</w:t>
             </w:r>
             <w:r>
               <w:rPr>
@@ -883,7 +883,7 @@
                 <w:noProof/>
                 <w:webHidden/>
               </w:rPr>
-              <w:instrText xml:space="preserve"> PAGEREF _Toc503000637 \h </w:instrText>
+              <w:instrText xml:space="preserve"> PAGEREF _Toc506900434 \h </w:instrText>
             </w:r>
             <w:r>
               <w:rPr>
@@ -903,7 +903,7 @@
                 <w:noProof/>
                 <w:webHidden/>
               </w:rPr>
-              <w:t>9</w:t>
+              <w:t>18</w:t>
             </w:r>
             <w:r>
               <w:rPr>
@@ -918,7 +918,7 @@
           <w:pPr>
             <w:pStyle w:val="Verzeichnis1"/>
             <w:tabs>
-              <w:tab w:val="right" w:leader="dot" w:pos="9062"/>
+              <w:tab w:val="right" w:leader="dot" w:pos="7360"/>
             </w:tabs>
             <w:rPr>
               <w:rFonts w:asciiTheme="minorHAnsi" w:hAnsiTheme="minorHAnsi"/>
@@ -927,13 +927,13 @@
               <w:lang w:val="de-DE" w:eastAsia="de-DE"/>
             </w:rPr>
           </w:pPr>
-          <w:hyperlink w:anchor="_Toc503000638" w:history="1">
+          <w:hyperlink w:anchor="_Toc506900435" w:history="1">
             <w:r>
               <w:rPr>
                 <w:rStyle w:val="Hyperlink"/>
                 <w:noProof/>
               </w:rPr>
-              <w:t>Key-performance-indicators</w:t>
+              <w:t>Theoretical concepts</w:t>
             </w:r>
             <w:r>
               <w:rPr>
@@ -954,7 +954,7 @@
                 <w:noProof/>
                 <w:webHidden/>
               </w:rPr>
-              <w:instrText xml:space="preserve"> PAGEREF _Toc503000638 \h </w:instrText>
+              <w:instrText xml:space="preserve"> PAGEREF _Toc506900435 \h </w:instrText>
             </w:r>
             <w:r>
               <w:rPr>
@@ -974,7 +974,7 @@
                 <w:noProof/>
                 <w:webHidden/>
               </w:rPr>
-              <w:t>10</w:t>
+              <w:t>19</w:t>
             </w:r>
             <w:r>
               <w:rPr>
@@ -989,7 +989,7 @@
           <w:pPr>
             <w:pStyle w:val="Verzeichnis2"/>
             <w:tabs>
-              <w:tab w:val="right" w:leader="dot" w:pos="9062"/>
+              <w:tab w:val="right" w:leader="dot" w:pos="7360"/>
             </w:tabs>
             <w:rPr>
               <w:rFonts w:asciiTheme="minorHAnsi" w:hAnsiTheme="minorHAnsi"/>
@@ -998,13 +998,13 @@
               <w:lang w:val="de-DE" w:eastAsia="de-DE"/>
             </w:rPr>
           </w:pPr>
-          <w:hyperlink w:anchor="_Toc503000639" w:history="1">
+          <w:hyperlink w:anchor="_Toc506900436" w:history="1">
             <w:r>
               <w:rPr>
                 <w:rStyle w:val="Hyperlink"/>
                 <w:noProof/>
               </w:rPr>
-              <w:t>Productivity</w:t>
+              <w:t>Data dissemination</w:t>
             </w:r>
             <w:r>
               <w:rPr>
@@ -1025,7 +1025,7 @@
                 <w:noProof/>
                 <w:webHidden/>
               </w:rPr>
-              <w:instrText xml:space="preserve"> PAGEREF _Toc503000639 \h </w:instrText>
+              <w:instrText xml:space="preserve"> PAGEREF _Toc506900436 \h </w:instrText>
             </w:r>
             <w:r>
               <w:rPr>
@@ -1045,7 +1045,7 @@
                 <w:noProof/>
                 <w:webHidden/>
               </w:rPr>
-              <w:t>10</w:t>
+              <w:t>19</w:t>
             </w:r>
             <w:r>
               <w:rPr>
@@ -1060,7 +1060,7 @@
           <w:pPr>
             <w:pStyle w:val="Verzeichnis2"/>
             <w:tabs>
-              <w:tab w:val="right" w:leader="dot" w:pos="9062"/>
+              <w:tab w:val="right" w:leader="dot" w:pos="7360"/>
             </w:tabs>
             <w:rPr>
               <w:rFonts w:asciiTheme="minorHAnsi" w:hAnsiTheme="minorHAnsi"/>
@@ -1069,13 +1069,13 @@
               <w:lang w:val="de-DE" w:eastAsia="de-DE"/>
             </w:rPr>
           </w:pPr>
-          <w:hyperlink w:anchor="_Toc503000640" w:history="1">
+          <w:hyperlink w:anchor="_Toc506900437" w:history="1">
             <w:r>
               <w:rPr>
                 <w:rStyle w:val="Hyperlink"/>
                 <w:noProof/>
               </w:rPr>
-              <w:t>Energy</w:t>
+              <w:t>Data integration</w:t>
             </w:r>
             <w:r>
               <w:rPr>
@@ -1096,7 +1096,7 @@
                 <w:noProof/>
                 <w:webHidden/>
               </w:rPr>
-              <w:instrText xml:space="preserve"> PAGEREF _Toc503000640 \h </w:instrText>
+              <w:instrText xml:space="preserve"> PAGEREF _Toc506900437 \h </w:instrText>
             </w:r>
             <w:r>
               <w:rPr>
@@ -1116,7 +1116,7 @@
                 <w:noProof/>
                 <w:webHidden/>
               </w:rPr>
-              <w:t>10</w:t>
+              <w:t>20</w:t>
             </w:r>
             <w:r>
               <w:rPr>
@@ -1129,9 +1129,9 @@
         </w:p>
         <w:p>
           <w:pPr>
-            <w:pStyle w:val="Verzeichnis2"/>
+            <w:pStyle w:val="Verzeichnis1"/>
             <w:tabs>
-              <w:tab w:val="right" w:leader="dot" w:pos="9062"/>
+              <w:tab w:val="right" w:leader="dot" w:pos="7360"/>
             </w:tabs>
             <w:rPr>
               <w:rFonts w:asciiTheme="minorHAnsi" w:hAnsiTheme="minorHAnsi"/>
@@ -1140,13 +1140,13 @@
               <w:lang w:val="de-DE" w:eastAsia="de-DE"/>
             </w:rPr>
           </w:pPr>
-          <w:hyperlink w:anchor="_Toc503000641" w:history="1">
+          <w:hyperlink w:anchor="_Toc506900438" w:history="1">
             <w:r>
               <w:rPr>
                 <w:rStyle w:val="Hyperlink"/>
                 <w:noProof/>
               </w:rPr>
-              <w:t>Environment</w:t>
+              <w:t>Generic cloud-based service provider</w:t>
             </w:r>
             <w:r>
               <w:rPr>
@@ -1167,7 +1167,7 @@
                 <w:noProof/>
                 <w:webHidden/>
               </w:rPr>
-              <w:instrText xml:space="preserve"> PAGEREF _Toc503000641 \h </w:instrText>
+              <w:instrText xml:space="preserve"> PAGEREF _Toc506900438 \h </w:instrText>
             </w:r>
             <w:r>
               <w:rPr>
@@ -1187,7 +1187,7 @@
                 <w:noProof/>
                 <w:webHidden/>
               </w:rPr>
-              <w:t>10</w:t>
+              <w:t>20</w:t>
             </w:r>
             <w:r>
               <w:rPr>
@@ -1202,7 +1202,7 @@
           <w:pPr>
             <w:pStyle w:val="Verzeichnis2"/>
             <w:tabs>
-              <w:tab w:val="right" w:leader="dot" w:pos="9062"/>
+              <w:tab w:val="right" w:leader="dot" w:pos="7360"/>
             </w:tabs>
             <w:rPr>
               <w:rFonts w:asciiTheme="minorHAnsi" w:hAnsiTheme="minorHAnsi"/>
@@ -1211,13 +1211,13 @@
               <w:lang w:val="de-DE" w:eastAsia="de-DE"/>
             </w:rPr>
           </w:pPr>
-          <w:hyperlink w:anchor="_Toc503000642" w:history="1">
+          <w:hyperlink w:anchor="_Toc506900439" w:history="1">
             <w:r>
               <w:rPr>
                 <w:rStyle w:val="Hyperlink"/>
                 <w:noProof/>
               </w:rPr>
-              <w:t>Quality</w:t>
+              <w:t>Context view</w:t>
             </w:r>
             <w:r>
               <w:rPr>
@@ -1238,7 +1238,7 @@
                 <w:noProof/>
                 <w:webHidden/>
               </w:rPr>
-              <w:instrText xml:space="preserve"> PAGEREF _Toc503000642 \h </w:instrText>
+              <w:instrText xml:space="preserve"> PAGEREF _Toc506900439 \h </w:instrText>
             </w:r>
             <w:r>
               <w:rPr>
@@ -1258,7 +1258,7 @@
                 <w:noProof/>
                 <w:webHidden/>
               </w:rPr>
-              <w:t>10</w:t>
+              <w:t>20</w:t>
             </w:r>
             <w:r>
               <w:rPr>
@@ -1271,9 +1271,9 @@
         </w:p>
         <w:p>
           <w:pPr>
-            <w:pStyle w:val="Verzeichnis1"/>
+            <w:pStyle w:val="Verzeichnis3"/>
             <w:tabs>
-              <w:tab w:val="right" w:leader="dot" w:pos="9062"/>
+              <w:tab w:val="right" w:leader="dot" w:pos="7360"/>
             </w:tabs>
             <w:rPr>
               <w:rFonts w:asciiTheme="minorHAnsi" w:hAnsiTheme="minorHAnsi"/>
@@ -1282,13 +1282,13 @@
               <w:lang w:val="de-DE" w:eastAsia="de-DE"/>
             </w:rPr>
           </w:pPr>
-          <w:hyperlink w:anchor="_Toc503000643" w:history="1">
+          <w:hyperlink w:anchor="_Toc506900440" w:history="1">
             <w:r>
               <w:rPr>
                 <w:rStyle w:val="Hyperlink"/>
                 <w:noProof/>
               </w:rPr>
-              <w:t>Provider-level data (wie soll man das nennen?)</w:t>
+              <w:t>Admin</w:t>
             </w:r>
             <w:r>
               <w:rPr>
@@ -1309,7 +1309,7 @@
                 <w:noProof/>
                 <w:webHidden/>
               </w:rPr>
-              <w:instrText xml:space="preserve"> PAGEREF _Toc503000643 \h </w:instrText>
+              <w:instrText xml:space="preserve"> PAGEREF _Toc506900440 \h </w:instrText>
             </w:r>
             <w:r>
               <w:rPr>
@@ -1329,7 +1329,7 @@
                 <w:noProof/>
                 <w:webHidden/>
               </w:rPr>
-              <w:t>11</w:t>
+              <w:t>21</w:t>
             </w:r>
             <w:r>
               <w:rPr>
@@ -1342,9 +1342,9 @@
         </w:p>
         <w:p>
           <w:pPr>
-            <w:pStyle w:val="Verzeichnis1"/>
+            <w:pStyle w:val="Verzeichnis3"/>
             <w:tabs>
-              <w:tab w:val="right" w:leader="dot" w:pos="9062"/>
+              <w:tab w:val="right" w:leader="dot" w:pos="7360"/>
             </w:tabs>
             <w:rPr>
               <w:rFonts w:asciiTheme="minorHAnsi" w:hAnsiTheme="minorHAnsi"/>
@@ -1353,13 +1353,13 @@
               <w:lang w:val="de-DE" w:eastAsia="de-DE"/>
             </w:rPr>
           </w:pPr>
-          <w:hyperlink w:anchor="_Toc503000644" w:history="1">
+          <w:hyperlink w:anchor="_Toc506900441" w:history="1">
             <w:r>
               <w:rPr>
                 <w:rStyle w:val="Hyperlink"/>
                 <w:noProof/>
               </w:rPr>
-              <w:t>Experimental/investigative methods to be adopted</w:t>
+              <w:t>User</w:t>
             </w:r>
             <w:r>
               <w:rPr>
@@ -1380,7 +1380,7 @@
                 <w:noProof/>
                 <w:webHidden/>
               </w:rPr>
-              <w:instrText xml:space="preserve"> PAGEREF _Toc503000644 \h </w:instrText>
+              <w:instrText xml:space="preserve"> PAGEREF _Toc506900441 \h </w:instrText>
             </w:r>
             <w:r>
               <w:rPr>
@@ -1400,7 +1400,7 @@
                 <w:noProof/>
                 <w:webHidden/>
               </w:rPr>
-              <w:t>12</w:t>
+              <w:t>21</w:t>
             </w:r>
             <w:r>
               <w:rPr>
@@ -1413,9 +1413,9 @@
         </w:p>
         <w:p>
           <w:pPr>
-            <w:pStyle w:val="Verzeichnis1"/>
+            <w:pStyle w:val="Verzeichnis3"/>
             <w:tabs>
-              <w:tab w:val="right" w:leader="dot" w:pos="9062"/>
+              <w:tab w:val="right" w:leader="dot" w:pos="7360"/>
             </w:tabs>
             <w:rPr>
               <w:rFonts w:asciiTheme="minorHAnsi" w:hAnsiTheme="minorHAnsi"/>
@@ -1424,13 +1424,13 @@
               <w:lang w:val="de-DE" w:eastAsia="de-DE"/>
             </w:rPr>
           </w:pPr>
-          <w:hyperlink w:anchor="_Toc503000645" w:history="1">
+          <w:hyperlink w:anchor="_Toc506900442" w:history="1">
             <w:r>
               <w:rPr>
                 <w:rStyle w:val="Hyperlink"/>
                 <w:noProof/>
               </w:rPr>
-              <w:t>Implementation</w:t>
+              <w:t>DataAggregator</w:t>
             </w:r>
             <w:r>
               <w:rPr>
@@ -1451,7 +1451,7 @@
                 <w:noProof/>
                 <w:webHidden/>
               </w:rPr>
-              <w:instrText xml:space="preserve"> PAGEREF _Toc503000645 \h </w:instrText>
+              <w:instrText xml:space="preserve"> PAGEREF _Toc506900442 \h </w:instrText>
             </w:r>
             <w:r>
               <w:rPr>
@@ -1471,7 +1471,7 @@
                 <w:noProof/>
                 <w:webHidden/>
               </w:rPr>
-              <w:t>12</w:t>
+              <w:t>21</w:t>
             </w:r>
             <w:r>
               <w:rPr>
@@ -1484,9 +1484,9 @@
         </w:p>
         <w:p>
           <w:pPr>
-            <w:pStyle w:val="Verzeichnis2"/>
+            <w:pStyle w:val="Verzeichnis3"/>
             <w:tabs>
-              <w:tab w:val="right" w:leader="dot" w:pos="9062"/>
+              <w:tab w:val="right" w:leader="dot" w:pos="7360"/>
             </w:tabs>
             <w:rPr>
               <w:rFonts w:asciiTheme="minorHAnsi" w:hAnsiTheme="minorHAnsi"/>
@@ -1495,13 +1495,14 @@
               <w:lang w:val="de-DE" w:eastAsia="de-DE"/>
             </w:rPr>
           </w:pPr>
-          <w:hyperlink w:anchor="_Toc503000646" w:history="1">
+          <w:hyperlink w:anchor="_Toc506900443" w:history="1">
             <w:r>
               <w:rPr>
                 <w:rStyle w:val="Hyperlink"/>
                 <w:noProof/>
-              </w:rPr>
-              <w:t>Cloud-Solution</w:t>
+                <w:lang w:val="de-DE"/>
+              </w:rPr>
+              <w:t>External data source</w:t>
             </w:r>
             <w:r>
               <w:rPr>
@@ -1522,7 +1523,7 @@
                 <w:noProof/>
                 <w:webHidden/>
               </w:rPr>
-              <w:instrText xml:space="preserve"> PAGEREF _Toc503000646 \h </w:instrText>
+              <w:instrText xml:space="preserve"> PAGEREF _Toc506900443 \h </w:instrText>
             </w:r>
             <w:r>
               <w:rPr>
@@ -1542,7 +1543,7 @@
                 <w:noProof/>
                 <w:webHidden/>
               </w:rPr>
-              <w:t>12</w:t>
+              <w:t>21</w:t>
             </w:r>
             <w:r>
               <w:rPr>
@@ -1557,7 +1558,7 @@
           <w:pPr>
             <w:pStyle w:val="Verzeichnis2"/>
             <w:tabs>
-              <w:tab w:val="right" w:leader="dot" w:pos="9062"/>
+              <w:tab w:val="right" w:leader="dot" w:pos="7360"/>
             </w:tabs>
             <w:rPr>
               <w:rFonts w:asciiTheme="minorHAnsi" w:hAnsiTheme="minorHAnsi"/>
@@ -1566,13 +1567,14 @@
               <w:lang w:val="de-DE" w:eastAsia="de-DE"/>
             </w:rPr>
           </w:pPr>
-          <w:hyperlink w:anchor="_Toc503000647" w:history="1">
+          <w:hyperlink w:anchor="_Toc506900444" w:history="1">
             <w:r>
               <w:rPr>
                 <w:rStyle w:val="Hyperlink"/>
                 <w:noProof/>
-              </w:rPr>
-              <w:t>Programming Language and Frameworks</w:t>
+                <w:lang w:val="de-DE"/>
+              </w:rPr>
+              <w:t>Use cases</w:t>
             </w:r>
             <w:r>
               <w:rPr>
@@ -1593,7 +1595,7 @@
                 <w:noProof/>
                 <w:webHidden/>
               </w:rPr>
-              <w:instrText xml:space="preserve"> PAGEREF _Toc503000647 \h </w:instrText>
+              <w:instrText xml:space="preserve"> PAGEREF _Toc506900444 \h </w:instrText>
             </w:r>
             <w:r>
               <w:rPr>
@@ -1613,7 +1615,7 @@
                 <w:noProof/>
                 <w:webHidden/>
               </w:rPr>
-              <w:t>12</w:t>
+              <w:t>22</w:t>
             </w:r>
             <w:r>
               <w:rPr>
@@ -1626,9 +1628,9 @@
         </w:p>
         <w:p>
           <w:pPr>
-            <w:pStyle w:val="Verzeichnis2"/>
+            <w:pStyle w:val="Verzeichnis3"/>
             <w:tabs>
-              <w:tab w:val="right" w:leader="dot" w:pos="9062"/>
+              <w:tab w:val="right" w:leader="dot" w:pos="7360"/>
             </w:tabs>
             <w:rPr>
               <w:rFonts w:asciiTheme="minorHAnsi" w:hAnsiTheme="minorHAnsi"/>
@@ -1637,13 +1639,13 @@
               <w:lang w:val="de-DE" w:eastAsia="de-DE"/>
             </w:rPr>
           </w:pPr>
-          <w:hyperlink w:anchor="_Toc503000648" w:history="1">
+          <w:hyperlink w:anchor="_Toc506900445" w:history="1">
             <w:r>
               <w:rPr>
                 <w:rStyle w:val="Hyperlink"/>
                 <w:noProof/>
               </w:rPr>
-              <w:t>Software Architecture</w:t>
+              <w:t>Use-case “Manage Users/Roles”</w:t>
             </w:r>
             <w:r>
               <w:rPr>
@@ -1664,7 +1666,7 @@
                 <w:noProof/>
                 <w:webHidden/>
               </w:rPr>
-              <w:instrText xml:space="preserve"> PAGEREF _Toc503000648 \h </w:instrText>
+              <w:instrText xml:space="preserve"> PAGEREF _Toc506900445 \h </w:instrText>
             </w:r>
             <w:r>
               <w:rPr>
@@ -1684,7 +1686,7 @@
                 <w:noProof/>
                 <w:webHidden/>
               </w:rPr>
-              <w:t>12</w:t>
+              <w:t>24</w:t>
             </w:r>
             <w:r>
               <w:rPr>
@@ -1697,9 +1699,9 @@
         </w:p>
         <w:p>
           <w:pPr>
-            <w:pStyle w:val="Verzeichnis2"/>
+            <w:pStyle w:val="Verzeichnis3"/>
             <w:tabs>
-              <w:tab w:val="right" w:leader="dot" w:pos="9062"/>
+              <w:tab w:val="right" w:leader="dot" w:pos="7360"/>
             </w:tabs>
             <w:rPr>
               <w:rFonts w:asciiTheme="minorHAnsi" w:hAnsiTheme="minorHAnsi"/>
@@ -1708,13 +1710,13 @@
               <w:lang w:val="de-DE" w:eastAsia="de-DE"/>
             </w:rPr>
           </w:pPr>
-          <w:hyperlink w:anchor="_Toc503000649" w:history="1">
+          <w:hyperlink w:anchor="_Toc506900446" w:history="1">
             <w:r>
               <w:rPr>
                 <w:rStyle w:val="Hyperlink"/>
                 <w:noProof/>
               </w:rPr>
-              <w:t>User management</w:t>
+              <w:t>Use-case “Configure Views”</w:t>
             </w:r>
             <w:r>
               <w:rPr>
@@ -1735,7 +1737,7 @@
                 <w:noProof/>
                 <w:webHidden/>
               </w:rPr>
-              <w:instrText xml:space="preserve"> PAGEREF _Toc503000649 \h </w:instrText>
+              <w:instrText xml:space="preserve"> PAGEREF _Toc506900446 \h </w:instrText>
             </w:r>
             <w:r>
               <w:rPr>
@@ -1755,7 +1757,7 @@
                 <w:noProof/>
                 <w:webHidden/>
               </w:rPr>
-              <w:t>12</w:t>
+              <w:t>25</w:t>
             </w:r>
             <w:r>
               <w:rPr>
@@ -1768,9 +1770,9 @@
         </w:p>
         <w:p>
           <w:pPr>
-            <w:pStyle w:val="Verzeichnis1"/>
+            <w:pStyle w:val="Verzeichnis3"/>
             <w:tabs>
-              <w:tab w:val="right" w:leader="dot" w:pos="9062"/>
+              <w:tab w:val="right" w:leader="dot" w:pos="7360"/>
             </w:tabs>
             <w:rPr>
               <w:rFonts w:asciiTheme="minorHAnsi" w:hAnsiTheme="minorHAnsi"/>
@@ -1779,13 +1781,13 @@
               <w:lang w:val="de-DE" w:eastAsia="de-DE"/>
             </w:rPr>
           </w:pPr>
-          <w:hyperlink w:anchor="_Toc503000650" w:history="1">
+          <w:hyperlink w:anchor="_Toc506900447" w:history="1">
             <w:r>
               <w:rPr>
                 <w:rStyle w:val="Hyperlink"/>
                 <w:noProof/>
               </w:rPr>
-              <w:t>Time-plan</w:t>
+              <w:t>Use-case “Viewing information”</w:t>
             </w:r>
             <w:r>
               <w:rPr>
@@ -1806,7 +1808,7 @@
                 <w:noProof/>
                 <w:webHidden/>
               </w:rPr>
-              <w:instrText xml:space="preserve"> PAGEREF _Toc503000650 \h </w:instrText>
+              <w:instrText xml:space="preserve"> PAGEREF _Toc506900447 \h </w:instrText>
             </w:r>
             <w:r>
               <w:rPr>
@@ -1826,7 +1828,7 @@
                 <w:noProof/>
                 <w:webHidden/>
               </w:rPr>
-              <w:t>13</w:t>
+              <w:t>25</w:t>
             </w:r>
             <w:r>
               <w:rPr>
@@ -1839,9 +1841,9 @@
         </w:p>
         <w:p>
           <w:pPr>
-            <w:pStyle w:val="Verzeichnis1"/>
+            <w:pStyle w:val="Verzeichnis2"/>
             <w:tabs>
-              <w:tab w:val="right" w:leader="dot" w:pos="9062"/>
+              <w:tab w:val="right" w:leader="dot" w:pos="7360"/>
             </w:tabs>
             <w:rPr>
               <w:rFonts w:asciiTheme="minorHAnsi" w:hAnsiTheme="minorHAnsi"/>
@@ -1850,13 +1852,13 @@
               <w:lang w:val="de-DE" w:eastAsia="de-DE"/>
             </w:rPr>
           </w:pPr>
-          <w:hyperlink w:anchor="_Toc503000651" w:history="1">
+          <w:hyperlink w:anchor="_Toc506900448" w:history="1">
             <w:r>
               <w:rPr>
                 <w:rStyle w:val="Hyperlink"/>
                 <w:noProof/>
               </w:rPr>
-              <w:t>Deliverables or specific outcomes</w:t>
+              <w:t>Domain Model</w:t>
             </w:r>
             <w:r>
               <w:rPr>
@@ -1877,7 +1879,7 @@
                 <w:noProof/>
                 <w:webHidden/>
               </w:rPr>
-              <w:instrText xml:space="preserve"> PAGEREF _Toc503000651 \h </w:instrText>
+              <w:instrText xml:space="preserve"> PAGEREF _Toc506900448 \h </w:instrText>
             </w:r>
             <w:r>
               <w:rPr>
@@ -1897,7 +1899,7 @@
                 <w:noProof/>
                 <w:webHidden/>
               </w:rPr>
-              <w:t>16</w:t>
+              <w:t>25</w:t>
             </w:r>
             <w:r>
               <w:rPr>
@@ -1910,9 +1912,9 @@
         </w:p>
         <w:p>
           <w:pPr>
-            <w:pStyle w:val="Verzeichnis1"/>
+            <w:pStyle w:val="Verzeichnis3"/>
             <w:tabs>
-              <w:tab w:val="right" w:leader="dot" w:pos="9062"/>
+              <w:tab w:val="right" w:leader="dot" w:pos="7360"/>
             </w:tabs>
             <w:rPr>
               <w:rFonts w:asciiTheme="minorHAnsi" w:hAnsiTheme="minorHAnsi"/>
@@ -1921,11 +1923,934 @@
               <w:lang w:val="de-DE" w:eastAsia="de-DE"/>
             </w:rPr>
           </w:pPr>
-          <w:hyperlink w:anchor="_Toc503000652" w:history="1">
+          <w:hyperlink w:anchor="_Toc506900449" w:history="1">
             <w:r>
               <w:rPr>
                 <w:rStyle w:val="Hyperlink"/>
                 <w:noProof/>
+              </w:rPr>
+              <w:t>Use-case “Manager users/roles”</w:t>
+            </w:r>
+            <w:r>
+              <w:rPr>
+                <w:noProof/>
+                <w:webHidden/>
+              </w:rPr>
+              <w:tab/>
+            </w:r>
+            <w:r>
+              <w:rPr>
+                <w:noProof/>
+                <w:webHidden/>
+              </w:rPr>
+              <w:fldChar w:fldCharType="begin"/>
+            </w:r>
+            <w:r>
+              <w:rPr>
+                <w:noProof/>
+                <w:webHidden/>
+              </w:rPr>
+              <w:instrText xml:space="preserve"> PAGEREF _Toc506900449 \h </w:instrText>
+            </w:r>
+            <w:r>
+              <w:rPr>
+                <w:noProof/>
+                <w:webHidden/>
+              </w:rPr>
+            </w:r>
+            <w:r>
+              <w:rPr>
+                <w:noProof/>
+                <w:webHidden/>
+              </w:rPr>
+              <w:fldChar w:fldCharType="separate"/>
+            </w:r>
+            <w:r>
+              <w:rPr>
+                <w:noProof/>
+                <w:webHidden/>
+              </w:rPr>
+              <w:t>26</w:t>
+            </w:r>
+            <w:r>
+              <w:rPr>
+                <w:noProof/>
+                <w:webHidden/>
+              </w:rPr>
+              <w:fldChar w:fldCharType="end"/>
+            </w:r>
+          </w:hyperlink>
+        </w:p>
+        <w:p>
+          <w:pPr>
+            <w:pStyle w:val="Verzeichnis3"/>
+            <w:tabs>
+              <w:tab w:val="right" w:leader="dot" w:pos="7360"/>
+            </w:tabs>
+            <w:rPr>
+              <w:rFonts w:asciiTheme="minorHAnsi" w:hAnsiTheme="minorHAnsi"/>
+              <w:noProof/>
+              <w:sz w:val="22"/>
+              <w:lang w:val="de-DE" w:eastAsia="de-DE"/>
+            </w:rPr>
+          </w:pPr>
+          <w:hyperlink w:anchor="_Toc506900450" w:history="1">
+            <w:r>
+              <w:rPr>
+                <w:rStyle w:val="Hyperlink"/>
+                <w:noProof/>
+              </w:rPr>
+              <w:t>Use-case “Viewing information”</w:t>
+            </w:r>
+            <w:r>
+              <w:rPr>
+                <w:noProof/>
+                <w:webHidden/>
+              </w:rPr>
+              <w:tab/>
+            </w:r>
+            <w:r>
+              <w:rPr>
+                <w:noProof/>
+                <w:webHidden/>
+              </w:rPr>
+              <w:fldChar w:fldCharType="begin"/>
+            </w:r>
+            <w:r>
+              <w:rPr>
+                <w:noProof/>
+                <w:webHidden/>
+              </w:rPr>
+              <w:instrText xml:space="preserve"> PAGEREF _Toc506900450 \h </w:instrText>
+            </w:r>
+            <w:r>
+              <w:rPr>
+                <w:noProof/>
+                <w:webHidden/>
+              </w:rPr>
+            </w:r>
+            <w:r>
+              <w:rPr>
+                <w:noProof/>
+                <w:webHidden/>
+              </w:rPr>
+              <w:fldChar w:fldCharType="separate"/>
+            </w:r>
+            <w:r>
+              <w:rPr>
+                <w:noProof/>
+                <w:webHidden/>
+              </w:rPr>
+              <w:t>26</w:t>
+            </w:r>
+            <w:r>
+              <w:rPr>
+                <w:noProof/>
+                <w:webHidden/>
+              </w:rPr>
+              <w:fldChar w:fldCharType="end"/>
+            </w:r>
+          </w:hyperlink>
+        </w:p>
+        <w:p>
+          <w:pPr>
+            <w:pStyle w:val="Verzeichnis3"/>
+            <w:tabs>
+              <w:tab w:val="right" w:leader="dot" w:pos="7360"/>
+            </w:tabs>
+            <w:rPr>
+              <w:rFonts w:asciiTheme="minorHAnsi" w:hAnsiTheme="minorHAnsi"/>
+              <w:noProof/>
+              <w:sz w:val="22"/>
+              <w:lang w:val="de-DE" w:eastAsia="de-DE"/>
+            </w:rPr>
+          </w:pPr>
+          <w:hyperlink w:anchor="_Toc506900451" w:history="1">
+            <w:r>
+              <w:rPr>
+                <w:rStyle w:val="Hyperlink"/>
+                <w:noProof/>
+              </w:rPr>
+              <w:t>Use-case “Configure views”</w:t>
+            </w:r>
+            <w:r>
+              <w:rPr>
+                <w:noProof/>
+                <w:webHidden/>
+              </w:rPr>
+              <w:tab/>
+            </w:r>
+            <w:r>
+              <w:rPr>
+                <w:noProof/>
+                <w:webHidden/>
+              </w:rPr>
+              <w:fldChar w:fldCharType="begin"/>
+            </w:r>
+            <w:r>
+              <w:rPr>
+                <w:noProof/>
+                <w:webHidden/>
+              </w:rPr>
+              <w:instrText xml:space="preserve"> PAGEREF _Toc506900451 \h </w:instrText>
+            </w:r>
+            <w:r>
+              <w:rPr>
+                <w:noProof/>
+                <w:webHidden/>
+              </w:rPr>
+            </w:r>
+            <w:r>
+              <w:rPr>
+                <w:noProof/>
+                <w:webHidden/>
+              </w:rPr>
+              <w:fldChar w:fldCharType="separate"/>
+            </w:r>
+            <w:r>
+              <w:rPr>
+                <w:noProof/>
+                <w:webHidden/>
+              </w:rPr>
+              <w:t>27</w:t>
+            </w:r>
+            <w:r>
+              <w:rPr>
+                <w:noProof/>
+                <w:webHidden/>
+              </w:rPr>
+              <w:fldChar w:fldCharType="end"/>
+            </w:r>
+          </w:hyperlink>
+        </w:p>
+        <w:p>
+          <w:pPr>
+            <w:pStyle w:val="Verzeichnis1"/>
+            <w:tabs>
+              <w:tab w:val="right" w:leader="dot" w:pos="7360"/>
+            </w:tabs>
+            <w:rPr>
+              <w:rFonts w:asciiTheme="minorHAnsi" w:hAnsiTheme="minorHAnsi"/>
+              <w:noProof/>
+              <w:sz w:val="22"/>
+              <w:lang w:val="de-DE" w:eastAsia="de-DE"/>
+            </w:rPr>
+          </w:pPr>
+          <w:hyperlink w:anchor="_Toc506900452" w:history="1">
+            <w:r>
+              <w:rPr>
+                <w:rStyle w:val="Hyperlink"/>
+                <w:noProof/>
+              </w:rPr>
+              <w:t>Implementation</w:t>
+            </w:r>
+            <w:r>
+              <w:rPr>
+                <w:noProof/>
+                <w:webHidden/>
+              </w:rPr>
+              <w:tab/>
+            </w:r>
+            <w:r>
+              <w:rPr>
+                <w:noProof/>
+                <w:webHidden/>
+              </w:rPr>
+              <w:fldChar w:fldCharType="begin"/>
+            </w:r>
+            <w:r>
+              <w:rPr>
+                <w:noProof/>
+                <w:webHidden/>
+              </w:rPr>
+              <w:instrText xml:space="preserve"> PAGEREF _Toc506900452 \h </w:instrText>
+            </w:r>
+            <w:r>
+              <w:rPr>
+                <w:noProof/>
+                <w:webHidden/>
+              </w:rPr>
+            </w:r>
+            <w:r>
+              <w:rPr>
+                <w:noProof/>
+                <w:webHidden/>
+              </w:rPr>
+              <w:fldChar w:fldCharType="separate"/>
+            </w:r>
+            <w:r>
+              <w:rPr>
+                <w:noProof/>
+                <w:webHidden/>
+              </w:rPr>
+              <w:t>28</w:t>
+            </w:r>
+            <w:r>
+              <w:rPr>
+                <w:noProof/>
+                <w:webHidden/>
+              </w:rPr>
+              <w:fldChar w:fldCharType="end"/>
+            </w:r>
+          </w:hyperlink>
+        </w:p>
+        <w:p>
+          <w:pPr>
+            <w:pStyle w:val="Verzeichnis2"/>
+            <w:tabs>
+              <w:tab w:val="right" w:leader="dot" w:pos="7360"/>
+            </w:tabs>
+            <w:rPr>
+              <w:rFonts w:asciiTheme="minorHAnsi" w:hAnsiTheme="minorHAnsi"/>
+              <w:noProof/>
+              <w:sz w:val="22"/>
+              <w:lang w:val="de-DE" w:eastAsia="de-DE"/>
+            </w:rPr>
+          </w:pPr>
+          <w:hyperlink w:anchor="_Toc506900453" w:history="1">
+            <w:r>
+              <w:rPr>
+                <w:rStyle w:val="Hyperlink"/>
+                <w:noProof/>
+              </w:rPr>
+              <w:t>Technology overview</w:t>
+            </w:r>
+            <w:r>
+              <w:rPr>
+                <w:noProof/>
+                <w:webHidden/>
+              </w:rPr>
+              <w:tab/>
+            </w:r>
+            <w:r>
+              <w:rPr>
+                <w:noProof/>
+                <w:webHidden/>
+              </w:rPr>
+              <w:fldChar w:fldCharType="begin"/>
+            </w:r>
+            <w:r>
+              <w:rPr>
+                <w:noProof/>
+                <w:webHidden/>
+              </w:rPr>
+              <w:instrText xml:space="preserve"> PAGEREF _Toc506900453 \h </w:instrText>
+            </w:r>
+            <w:r>
+              <w:rPr>
+                <w:noProof/>
+                <w:webHidden/>
+              </w:rPr>
+            </w:r>
+            <w:r>
+              <w:rPr>
+                <w:noProof/>
+                <w:webHidden/>
+              </w:rPr>
+              <w:fldChar w:fldCharType="separate"/>
+            </w:r>
+            <w:r>
+              <w:rPr>
+                <w:noProof/>
+                <w:webHidden/>
+              </w:rPr>
+              <w:t>28</w:t>
+            </w:r>
+            <w:r>
+              <w:rPr>
+                <w:noProof/>
+                <w:webHidden/>
+              </w:rPr>
+              <w:fldChar w:fldCharType="end"/>
+            </w:r>
+          </w:hyperlink>
+        </w:p>
+        <w:p>
+          <w:pPr>
+            <w:pStyle w:val="Verzeichnis3"/>
+            <w:tabs>
+              <w:tab w:val="right" w:leader="dot" w:pos="7360"/>
+            </w:tabs>
+            <w:rPr>
+              <w:rFonts w:asciiTheme="minorHAnsi" w:hAnsiTheme="minorHAnsi"/>
+              <w:noProof/>
+              <w:sz w:val="22"/>
+              <w:lang w:val="de-DE" w:eastAsia="de-DE"/>
+            </w:rPr>
+          </w:pPr>
+          <w:hyperlink w:anchor="_Toc506900454" w:history="1">
+            <w:r>
+              <w:rPr>
+                <w:rStyle w:val="Hyperlink"/>
+                <w:noProof/>
+              </w:rPr>
+              <w:t>Cloud-Solution</w:t>
+            </w:r>
+            <w:r>
+              <w:rPr>
+                <w:noProof/>
+                <w:webHidden/>
+              </w:rPr>
+              <w:tab/>
+            </w:r>
+            <w:r>
+              <w:rPr>
+                <w:noProof/>
+                <w:webHidden/>
+              </w:rPr>
+              <w:fldChar w:fldCharType="begin"/>
+            </w:r>
+            <w:r>
+              <w:rPr>
+                <w:noProof/>
+                <w:webHidden/>
+              </w:rPr>
+              <w:instrText xml:space="preserve"> PAGEREF _Toc506900454 \h </w:instrText>
+            </w:r>
+            <w:r>
+              <w:rPr>
+                <w:noProof/>
+                <w:webHidden/>
+              </w:rPr>
+            </w:r>
+            <w:r>
+              <w:rPr>
+                <w:noProof/>
+                <w:webHidden/>
+              </w:rPr>
+              <w:fldChar w:fldCharType="separate"/>
+            </w:r>
+            <w:r>
+              <w:rPr>
+                <w:noProof/>
+                <w:webHidden/>
+              </w:rPr>
+              <w:t>28</w:t>
+            </w:r>
+            <w:r>
+              <w:rPr>
+                <w:noProof/>
+                <w:webHidden/>
+              </w:rPr>
+              <w:fldChar w:fldCharType="end"/>
+            </w:r>
+          </w:hyperlink>
+        </w:p>
+        <w:p>
+          <w:pPr>
+            <w:pStyle w:val="Verzeichnis3"/>
+            <w:tabs>
+              <w:tab w:val="right" w:leader="dot" w:pos="7360"/>
+            </w:tabs>
+            <w:rPr>
+              <w:rFonts w:asciiTheme="minorHAnsi" w:hAnsiTheme="minorHAnsi"/>
+              <w:noProof/>
+              <w:sz w:val="22"/>
+              <w:lang w:val="de-DE" w:eastAsia="de-DE"/>
+            </w:rPr>
+          </w:pPr>
+          <w:hyperlink w:anchor="_Toc506900455" w:history="1">
+            <w:r>
+              <w:rPr>
+                <w:rStyle w:val="Hyperlink"/>
+                <w:noProof/>
+              </w:rPr>
+              <w:t>Programming Language and Frameworks</w:t>
+            </w:r>
+            <w:r>
+              <w:rPr>
+                <w:noProof/>
+                <w:webHidden/>
+              </w:rPr>
+              <w:tab/>
+            </w:r>
+            <w:r>
+              <w:rPr>
+                <w:noProof/>
+                <w:webHidden/>
+              </w:rPr>
+              <w:fldChar w:fldCharType="begin"/>
+            </w:r>
+            <w:r>
+              <w:rPr>
+                <w:noProof/>
+                <w:webHidden/>
+              </w:rPr>
+              <w:instrText xml:space="preserve"> PAGEREF _Toc506900455 \h </w:instrText>
+            </w:r>
+            <w:r>
+              <w:rPr>
+                <w:noProof/>
+                <w:webHidden/>
+              </w:rPr>
+            </w:r>
+            <w:r>
+              <w:rPr>
+                <w:noProof/>
+                <w:webHidden/>
+              </w:rPr>
+              <w:fldChar w:fldCharType="separate"/>
+            </w:r>
+            <w:r>
+              <w:rPr>
+                <w:noProof/>
+                <w:webHidden/>
+              </w:rPr>
+              <w:t>28</w:t>
+            </w:r>
+            <w:r>
+              <w:rPr>
+                <w:noProof/>
+                <w:webHidden/>
+              </w:rPr>
+              <w:fldChar w:fldCharType="end"/>
+            </w:r>
+          </w:hyperlink>
+        </w:p>
+        <w:p>
+          <w:pPr>
+            <w:pStyle w:val="Verzeichnis3"/>
+            <w:tabs>
+              <w:tab w:val="right" w:leader="dot" w:pos="7360"/>
+            </w:tabs>
+            <w:rPr>
+              <w:rFonts w:asciiTheme="minorHAnsi" w:hAnsiTheme="minorHAnsi"/>
+              <w:noProof/>
+              <w:sz w:val="22"/>
+              <w:lang w:val="de-DE" w:eastAsia="de-DE"/>
+            </w:rPr>
+          </w:pPr>
+          <w:hyperlink w:anchor="_Toc506900456" w:history="1">
+            <w:r>
+              <w:rPr>
+                <w:rStyle w:val="Hyperlink"/>
+                <w:noProof/>
+              </w:rPr>
+              <w:t>Software Architecture</w:t>
+            </w:r>
+            <w:r>
+              <w:rPr>
+                <w:noProof/>
+                <w:webHidden/>
+              </w:rPr>
+              <w:tab/>
+            </w:r>
+            <w:r>
+              <w:rPr>
+                <w:noProof/>
+                <w:webHidden/>
+              </w:rPr>
+              <w:fldChar w:fldCharType="begin"/>
+            </w:r>
+            <w:r>
+              <w:rPr>
+                <w:noProof/>
+                <w:webHidden/>
+              </w:rPr>
+              <w:instrText xml:space="preserve"> PAGEREF _Toc506900456 \h </w:instrText>
+            </w:r>
+            <w:r>
+              <w:rPr>
+                <w:noProof/>
+                <w:webHidden/>
+              </w:rPr>
+            </w:r>
+            <w:r>
+              <w:rPr>
+                <w:noProof/>
+                <w:webHidden/>
+              </w:rPr>
+              <w:fldChar w:fldCharType="separate"/>
+            </w:r>
+            <w:r>
+              <w:rPr>
+                <w:noProof/>
+                <w:webHidden/>
+              </w:rPr>
+              <w:t>29</w:t>
+            </w:r>
+            <w:r>
+              <w:rPr>
+                <w:noProof/>
+                <w:webHidden/>
+              </w:rPr>
+              <w:fldChar w:fldCharType="end"/>
+            </w:r>
+          </w:hyperlink>
+        </w:p>
+        <w:p>
+          <w:pPr>
+            <w:pStyle w:val="Verzeichnis3"/>
+            <w:tabs>
+              <w:tab w:val="right" w:leader="dot" w:pos="7360"/>
+            </w:tabs>
+            <w:rPr>
+              <w:rFonts w:asciiTheme="minorHAnsi" w:hAnsiTheme="minorHAnsi"/>
+              <w:noProof/>
+              <w:sz w:val="22"/>
+              <w:lang w:val="de-DE" w:eastAsia="de-DE"/>
+            </w:rPr>
+          </w:pPr>
+          <w:hyperlink w:anchor="_Toc506900457" w:history="1">
+            <w:r>
+              <w:rPr>
+                <w:rStyle w:val="Hyperlink"/>
+                <w:noProof/>
+              </w:rPr>
+              <w:t>User management</w:t>
+            </w:r>
+            <w:r>
+              <w:rPr>
+                <w:noProof/>
+                <w:webHidden/>
+              </w:rPr>
+              <w:tab/>
+            </w:r>
+            <w:r>
+              <w:rPr>
+                <w:noProof/>
+                <w:webHidden/>
+              </w:rPr>
+              <w:fldChar w:fldCharType="begin"/>
+            </w:r>
+            <w:r>
+              <w:rPr>
+                <w:noProof/>
+                <w:webHidden/>
+              </w:rPr>
+              <w:instrText xml:space="preserve"> PAGEREF _Toc506900457 \h </w:instrText>
+            </w:r>
+            <w:r>
+              <w:rPr>
+                <w:noProof/>
+                <w:webHidden/>
+              </w:rPr>
+            </w:r>
+            <w:r>
+              <w:rPr>
+                <w:noProof/>
+                <w:webHidden/>
+              </w:rPr>
+              <w:fldChar w:fldCharType="separate"/>
+            </w:r>
+            <w:r>
+              <w:rPr>
+                <w:noProof/>
+                <w:webHidden/>
+              </w:rPr>
+              <w:t>29</w:t>
+            </w:r>
+            <w:r>
+              <w:rPr>
+                <w:noProof/>
+                <w:webHidden/>
+              </w:rPr>
+              <w:fldChar w:fldCharType="end"/>
+            </w:r>
+          </w:hyperlink>
+        </w:p>
+        <w:p>
+          <w:pPr>
+            <w:pStyle w:val="Verzeichnis3"/>
+            <w:tabs>
+              <w:tab w:val="right" w:leader="dot" w:pos="7360"/>
+            </w:tabs>
+            <w:rPr>
+              <w:rFonts w:asciiTheme="minorHAnsi" w:hAnsiTheme="minorHAnsi"/>
+              <w:noProof/>
+              <w:sz w:val="22"/>
+              <w:lang w:val="de-DE" w:eastAsia="de-DE"/>
+            </w:rPr>
+          </w:pPr>
+          <w:hyperlink w:anchor="_Toc506900458" w:history="1">
+            <w:r>
+              <w:rPr>
+                <w:rStyle w:val="Hyperlink"/>
+                <w:noProof/>
+              </w:rPr>
+              <w:t>Data analysis</w:t>
+            </w:r>
+            <w:r>
+              <w:rPr>
+                <w:noProof/>
+                <w:webHidden/>
+              </w:rPr>
+              <w:tab/>
+            </w:r>
+            <w:r>
+              <w:rPr>
+                <w:noProof/>
+                <w:webHidden/>
+              </w:rPr>
+              <w:fldChar w:fldCharType="begin"/>
+            </w:r>
+            <w:r>
+              <w:rPr>
+                <w:noProof/>
+                <w:webHidden/>
+              </w:rPr>
+              <w:instrText xml:space="preserve"> PAGEREF _Toc506900458 \h </w:instrText>
+            </w:r>
+            <w:r>
+              <w:rPr>
+                <w:noProof/>
+                <w:webHidden/>
+              </w:rPr>
+            </w:r>
+            <w:r>
+              <w:rPr>
+                <w:noProof/>
+                <w:webHidden/>
+              </w:rPr>
+              <w:fldChar w:fldCharType="separate"/>
+            </w:r>
+            <w:r>
+              <w:rPr>
+                <w:noProof/>
+                <w:webHidden/>
+              </w:rPr>
+              <w:t>29</w:t>
+            </w:r>
+            <w:r>
+              <w:rPr>
+                <w:noProof/>
+                <w:webHidden/>
+              </w:rPr>
+              <w:fldChar w:fldCharType="end"/>
+            </w:r>
+          </w:hyperlink>
+        </w:p>
+        <w:p>
+          <w:pPr>
+            <w:pStyle w:val="Verzeichnis1"/>
+            <w:tabs>
+              <w:tab w:val="right" w:leader="dot" w:pos="7360"/>
+            </w:tabs>
+            <w:rPr>
+              <w:rFonts w:asciiTheme="minorHAnsi" w:hAnsiTheme="minorHAnsi"/>
+              <w:noProof/>
+              <w:sz w:val="22"/>
+              <w:lang w:val="de-DE" w:eastAsia="de-DE"/>
+            </w:rPr>
+          </w:pPr>
+          <w:hyperlink w:anchor="_Toc506900459" w:history="1">
+            <w:r>
+              <w:rPr>
+                <w:rStyle w:val="Hyperlink"/>
+                <w:noProof/>
+              </w:rPr>
+              <w:t>Project plan</w:t>
+            </w:r>
+            <w:r>
+              <w:rPr>
+                <w:noProof/>
+                <w:webHidden/>
+              </w:rPr>
+              <w:tab/>
+            </w:r>
+            <w:r>
+              <w:rPr>
+                <w:noProof/>
+                <w:webHidden/>
+              </w:rPr>
+              <w:fldChar w:fldCharType="begin"/>
+            </w:r>
+            <w:r>
+              <w:rPr>
+                <w:noProof/>
+                <w:webHidden/>
+              </w:rPr>
+              <w:instrText xml:space="preserve"> PAGEREF _Toc506900459 \h </w:instrText>
+            </w:r>
+            <w:r>
+              <w:rPr>
+                <w:noProof/>
+                <w:webHidden/>
+              </w:rPr>
+            </w:r>
+            <w:r>
+              <w:rPr>
+                <w:noProof/>
+                <w:webHidden/>
+              </w:rPr>
+              <w:fldChar w:fldCharType="separate"/>
+            </w:r>
+            <w:r>
+              <w:rPr>
+                <w:noProof/>
+                <w:webHidden/>
+              </w:rPr>
+              <w:t>30</w:t>
+            </w:r>
+            <w:r>
+              <w:rPr>
+                <w:noProof/>
+                <w:webHidden/>
+              </w:rPr>
+              <w:fldChar w:fldCharType="end"/>
+            </w:r>
+          </w:hyperlink>
+        </w:p>
+        <w:p>
+          <w:pPr>
+            <w:pStyle w:val="Verzeichnis1"/>
+            <w:tabs>
+              <w:tab w:val="right" w:leader="dot" w:pos="7360"/>
+            </w:tabs>
+            <w:rPr>
+              <w:rFonts w:asciiTheme="minorHAnsi" w:hAnsiTheme="minorHAnsi"/>
+              <w:noProof/>
+              <w:sz w:val="22"/>
+              <w:lang w:val="de-DE" w:eastAsia="de-DE"/>
+            </w:rPr>
+          </w:pPr>
+          <w:hyperlink w:anchor="_Toc506900460" w:history="1">
+            <w:r>
+              <w:rPr>
+                <w:rStyle w:val="Hyperlink"/>
+                <w:noProof/>
+              </w:rPr>
+              <w:t>Time-plan</w:t>
+            </w:r>
+            <w:r>
+              <w:rPr>
+                <w:noProof/>
+                <w:webHidden/>
+              </w:rPr>
+              <w:tab/>
+            </w:r>
+            <w:r>
+              <w:rPr>
+                <w:noProof/>
+                <w:webHidden/>
+              </w:rPr>
+              <w:fldChar w:fldCharType="begin"/>
+            </w:r>
+            <w:r>
+              <w:rPr>
+                <w:noProof/>
+                <w:webHidden/>
+              </w:rPr>
+              <w:instrText xml:space="preserve"> PAGEREF _Toc506900460 \h </w:instrText>
+            </w:r>
+            <w:r>
+              <w:rPr>
+                <w:noProof/>
+                <w:webHidden/>
+              </w:rPr>
+            </w:r>
+            <w:r>
+              <w:rPr>
+                <w:noProof/>
+                <w:webHidden/>
+              </w:rPr>
+              <w:fldChar w:fldCharType="separate"/>
+            </w:r>
+            <w:r>
+              <w:rPr>
+                <w:noProof/>
+                <w:webHidden/>
+              </w:rPr>
+              <w:t>30</w:t>
+            </w:r>
+            <w:r>
+              <w:rPr>
+                <w:noProof/>
+                <w:webHidden/>
+              </w:rPr>
+              <w:fldChar w:fldCharType="end"/>
+            </w:r>
+          </w:hyperlink>
+        </w:p>
+        <w:p>
+          <w:pPr>
+            <w:pStyle w:val="Verzeichnis1"/>
+            <w:tabs>
+              <w:tab w:val="right" w:leader="dot" w:pos="7360"/>
+            </w:tabs>
+            <w:rPr>
+              <w:rFonts w:asciiTheme="minorHAnsi" w:hAnsiTheme="minorHAnsi"/>
+              <w:noProof/>
+              <w:sz w:val="22"/>
+              <w:lang w:val="de-DE" w:eastAsia="de-DE"/>
+            </w:rPr>
+          </w:pPr>
+          <w:hyperlink w:anchor="_Toc506900461" w:history="1">
+            <w:r>
+              <w:rPr>
+                <w:rStyle w:val="Hyperlink"/>
+                <w:noProof/>
+              </w:rPr>
+              <w:t>Deliverables or specific outcomes</w:t>
+            </w:r>
+            <w:r>
+              <w:rPr>
+                <w:noProof/>
+                <w:webHidden/>
+              </w:rPr>
+              <w:tab/>
+            </w:r>
+            <w:r>
+              <w:rPr>
+                <w:noProof/>
+                <w:webHidden/>
+              </w:rPr>
+              <w:fldChar w:fldCharType="begin"/>
+            </w:r>
+            <w:r>
+              <w:rPr>
+                <w:noProof/>
+                <w:webHidden/>
+              </w:rPr>
+              <w:instrText xml:space="preserve"> PAGEREF _Toc506900461 \h </w:instrText>
+            </w:r>
+            <w:r>
+              <w:rPr>
+                <w:noProof/>
+                <w:webHidden/>
+              </w:rPr>
+            </w:r>
+            <w:r>
+              <w:rPr>
+                <w:noProof/>
+                <w:webHidden/>
+              </w:rPr>
+              <w:fldChar w:fldCharType="separate"/>
+            </w:r>
+            <w:r>
+              <w:rPr>
+                <w:noProof/>
+                <w:webHidden/>
+              </w:rPr>
+              <w:t>33</w:t>
+            </w:r>
+            <w:r>
+              <w:rPr>
+                <w:noProof/>
+                <w:webHidden/>
+              </w:rPr>
+              <w:fldChar w:fldCharType="end"/>
+            </w:r>
+          </w:hyperlink>
+        </w:p>
+        <w:p>
+          <w:pPr>
+            <w:pStyle w:val="Verzeichnis1"/>
+            <w:tabs>
+              <w:tab w:val="right" w:leader="dot" w:pos="7360"/>
+            </w:tabs>
+            <w:rPr>
+              <w:rFonts w:asciiTheme="minorHAnsi" w:hAnsiTheme="minorHAnsi"/>
+              <w:noProof/>
+              <w:sz w:val="22"/>
+              <w:lang w:val="de-DE" w:eastAsia="de-DE"/>
+            </w:rPr>
+          </w:pPr>
+          <w:hyperlink w:anchor="_Toc506900462" w:history="1">
+            <w:r>
+              <w:rPr>
+                <w:rStyle w:val="Hyperlink"/>
+                <w:noProof/>
                 <w:lang w:val="de-DE"/>
               </w:rPr>
               <w:t>References</w:t>
@@ -1949,7 +2874,7 @@
                 <w:noProof/>
                 <w:webHidden/>
               </w:rPr>
-              <w:instrText xml:space="preserve"> PAGEREF _Toc503000652 \h </w:instrText>
+              <w:instrText xml:space="preserve"> PAGEREF _Toc506900462 \h </w:instrText>
             </w:r>
             <w:r>
               <w:rPr>
@@ -1969,7 +2894,7 @@
                 <w:noProof/>
                 <w:webHidden/>
               </w:rPr>
-              <w:t>17</w:t>
+              <w:t>34</w:t>
             </w:r>
             <w:r>
               <w:rPr>
@@ -2012,7 +2937,7 @@
       <w:pPr>
         <w:pStyle w:val="berschrift1"/>
       </w:pPr>
-      <w:bookmarkStart w:id="1" w:name="_Toc503000631"/>
+      <w:bookmarkStart w:id="1" w:name="_Toc506900428"/>
       <w:r>
         <w:lastRenderedPageBreak/>
         <w:t>Introduction</w:t>
@@ -2144,9 +3069,6 @@
             <w:fldChar w:fldCharType="begin"/>
           </w:r>
           <w:r>
-            <w:rPr>
-              <w:lang w:val="de-DE"/>
-            </w:rPr>
             <w:instrText xml:space="preserve"> CITATION Wat \l 1031 </w:instrText>
           </w:r>
           <w:r>
@@ -2155,16 +3077,8 @@
           <w:r>
             <w:rPr>
               <w:noProof/>
-              <w:lang w:val="de-DE"/>
             </w:rPr>
-            <w:t xml:space="preserve"> </w:t>
-          </w:r>
-          <w:r>
-            <w:rPr>
-              <w:noProof/>
-              <w:lang w:val="de-DE"/>
-            </w:rPr>
-            <w:t>[1]</w:t>
+            <w:t xml:space="preserve"> [1]</w:t>
           </w:r>
           <w:r>
             <w:fldChar w:fldCharType="end"/>
@@ -2174,6 +3088,7 @@
     </w:p>
     <w:p>
       <w:r>
+        <w:lastRenderedPageBreak/>
         <w:t xml:space="preserve">The purpose of this report is to give an initial overview about the master dissertation project, which topic is water resource </w:t>
       </w:r>
       <w:proofErr w:type="spellStart"/>
@@ -2243,9 +3158,9 @@
     </w:p>
     <w:p>
       <w:pPr>
-        <w:pStyle w:val="berschrift1"/>
-      </w:pPr>
-      <w:bookmarkStart w:id="2" w:name="_Toc503000632"/>
+        <w:pStyle w:val="berschrift2"/>
+      </w:pPr>
+      <w:bookmarkStart w:id="2" w:name="_Toc506900429"/>
       <w:r>
         <w:lastRenderedPageBreak/>
         <w:t>Background to the project</w:t>
@@ -2270,9 +3185,6 @@
             <w:fldChar w:fldCharType="begin"/>
           </w:r>
           <w:r>
-            <w:rPr>
-              <w:lang w:val="de-DE"/>
-            </w:rPr>
             <w:instrText xml:space="preserve"> CITATION Wat16 \l 1031 </w:instrText>
           </w:r>
           <w:r>
@@ -2281,7 +3193,6 @@
           <w:r>
             <w:rPr>
               <w:noProof/>
-              <w:lang w:val="de-DE"/>
             </w:rPr>
             <w:t>[2]</w:t>
           </w:r>
@@ -2309,9 +3220,6 @@
             <w:fldChar w:fldCharType="begin"/>
           </w:r>
           <w:r>
-            <w:rPr>
-              <w:lang w:val="de-DE"/>
-            </w:rPr>
             <w:instrText xml:space="preserve"> CITATION Wat16 \l 1031 </w:instrText>
           </w:r>
           <w:r>
@@ -2320,7 +3228,6 @@
           <w:r>
             <w:rPr>
               <w:noProof/>
-              <w:lang w:val="de-DE"/>
             </w:rPr>
             <w:t>[2]</w:t>
           </w:r>
@@ -2351,9 +3258,6 @@
             <w:fldChar w:fldCharType="begin"/>
           </w:r>
           <w:r>
-            <w:rPr>
-              <w:lang w:val="de-DE"/>
-            </w:rPr>
             <w:instrText xml:space="preserve"> CITATION Wat16 \l 1031 </w:instrText>
           </w:r>
           <w:r>
@@ -2493,13 +3397,22 @@
     <w:p/>
     <w:p>
       <w:r>
+        <w:lastRenderedPageBreak/>
         <w:t>To protect customers as well as the industry from the consequences of serious droughts and to enable an economical and environmental efficient use of water resources, politic</w:t>
       </w:r>
       <w:r>
         <w:t>s</w:t>
       </w:r>
       <w:r>
-        <w:t xml:space="preserve"> and the water industry have to make strategical long-term and short-term decisions regarding water infrastructure to be able to gain resilience.   </w:t>
+        <w:t xml:space="preserve"> and the water industry </w:t>
+      </w:r>
+      <w:proofErr w:type="gramStart"/>
+      <w:r>
+        <w:t>have to</w:t>
+      </w:r>
+      <w:proofErr w:type="gramEnd"/>
+      <w:r>
+        <w:t xml:space="preserve"> make strategical long-term and short-term decisions regarding water infrastructure to be able to gain resilience.   </w:t>
       </w:r>
     </w:p>
     <w:p/>
@@ -2539,19 +3452,8 @@
       </w:r>
     </w:p>
     <w:p>
-      <w:pPr>
-        <w:pStyle w:val="berschrift1"/>
-      </w:pPr>
-      <w:bookmarkStart w:id="3" w:name="_Toc503000633"/>
       <w:r>
         <w:lastRenderedPageBreak/>
-        <w:t>Initial survey</w:t>
-      </w:r>
-      <w:bookmarkEnd w:id="3"/>
-    </w:p>
-    <w:p/>
-    <w:p>
-      <w:r>
         <w:t xml:space="preserve">The basis of this project is the data </w:t>
       </w:r>
       <w:r>
@@ -2585,7 +3487,15 @@
         <w:t xml:space="preserve"> </w:t>
       </w:r>
       <w:r>
-        <w:t xml:space="preserve">It has to be dealt with the real-time data as well as with historical data. As already mentioned, the acquisition, harmonization and provision of the data from different water providers is done </w:t>
+        <w:t xml:space="preserve">It </w:t>
+      </w:r>
+      <w:proofErr w:type="gramStart"/>
+      <w:r>
+        <w:t>has to</w:t>
+      </w:r>
+      <w:proofErr w:type="gramEnd"/>
+      <w:r>
+        <w:t xml:space="preserve"> be dealt with the real-time data as well as with historical data. As already mentioned, the acquisition, harmonization and provision of the data from different water providers is done </w:t>
       </w:r>
       <w:r>
         <w:t>in</w:t>
@@ -2597,7 +3507,15 @@
         <w:t>another project</w:t>
       </w:r>
       <w:r>
-        <w:t xml:space="preserve">. This dissertation focuses on the data analysis and data representation. That’s why it has to be </w:t>
+        <w:t xml:space="preserve">. This dissertation focuses on the data analysis and data representation. That’s why it </w:t>
+      </w:r>
+      <w:proofErr w:type="gramStart"/>
+      <w:r>
+        <w:t>has to</w:t>
+      </w:r>
+      <w:proofErr w:type="gramEnd"/>
+      <w:r>
+        <w:t xml:space="preserve"> be </w:t>
       </w:r>
       <w:proofErr w:type="spellStart"/>
       <w:r>
@@ -2634,9 +3552,6 @@
             <w:fldChar w:fldCharType="begin"/>
           </w:r>
           <w:r>
-            <w:rPr>
-              <w:lang w:val="de-DE"/>
-            </w:rPr>
             <w:instrText xml:space="preserve"> CITATION Wat172 \l 1031 </w:instrText>
           </w:r>
           <w:r>
@@ -2645,7 +3560,6 @@
           <w:r>
             <w:rPr>
               <w:noProof/>
-              <w:lang w:val="de-DE"/>
             </w:rPr>
             <w:t>[3]</w:t>
           </w:r>
@@ -2686,9 +3600,443 @@
             <w:fldChar w:fldCharType="begin"/>
           </w:r>
           <w:r>
+            <w:instrText xml:space="preserve"> CITATION Wat17 \l 1031 </w:instrText>
+          </w:r>
+          <w:r>
+            <w:fldChar w:fldCharType="separate"/>
+          </w:r>
+          <w:r>
             <w:rPr>
-              <w:lang w:val="de-DE"/>
+              <w:noProof/>
             </w:rPr>
+            <w:t>[4]</w:t>
+          </w:r>
+          <w:r>
+            <w:fldChar w:fldCharType="end"/>
+          </w:r>
+        </w:sdtContent>
+      </w:sdt>
+      <w:r>
+        <w:t xml:space="preserve"> </w:t>
+      </w:r>
+      <w:r>
+        <w:t>The mentioned</w:t>
+      </w:r>
+      <w:r>
+        <w:t xml:space="preserve"> organisations </w:t>
+      </w:r>
+      <w:r>
+        <w:t xml:space="preserve">are </w:t>
+      </w:r>
+      <w:r>
+        <w:t>categorized in</w:t>
+      </w:r>
+      <w:r>
+        <w:t xml:space="preserve"> governmenta</w:t>
+      </w:r>
+      <w:r>
+        <w:t xml:space="preserve">l organisations, regulators, </w:t>
+      </w:r>
+      <w:r>
+        <w:t>consumer watchdogs</w:t>
+      </w:r>
+      <w:r>
+        <w:t xml:space="preserve"> and water companies</w:t>
+      </w:r>
+      <w:r>
+        <w:t>. These categories will be relevant for the concept of the data visualization</w:t>
+      </w:r>
+      <w:r>
+        <w:t>:</w:t>
+      </w:r>
+    </w:p>
+    <w:p>
+      <w:pPr>
+        <w:rPr>
+          <w:i/>
+        </w:rPr>
+      </w:pPr>
+      <w:r>
+        <w:rPr>
+          <w:i/>
+        </w:rPr>
+        <w:lastRenderedPageBreak/>
+        <w:t xml:space="preserve">Governmental organisations: </w:t>
+      </w:r>
+    </w:p>
+    <w:p/>
+    <w:p>
+      <w:hyperlink r:id="rId13" w:tgtFrame="_blank" w:history="1">
+        <w:r>
+          <w:rPr>
+            <w:b/>
+          </w:rPr>
+          <w:t>Defra</w:t>
+        </w:r>
+      </w:hyperlink>
+      <w:r>
+        <w:rPr>
+          <w:b/>
+        </w:rPr>
+        <w:t xml:space="preserve"> (</w:t>
+      </w:r>
+      <w:hyperlink r:id="rId14" w:history="1">
+        <w:r>
+          <w:t>Department for Environment, Food &amp; Rural Affairs</w:t>
+        </w:r>
+      </w:hyperlink>
+      <w:r>
+        <w:t xml:space="preserve">, </w:t>
+      </w:r>
+      <w:hyperlink r:id="rId15" w:history="1">
+        <w:r>
+          <w:t>Environment Agency</w:t>
+        </w:r>
+      </w:hyperlink>
+      <w:r>
+        <w:t>)</w:t>
+      </w:r>
+      <w:r>
+        <w:t>:</w:t>
+      </w:r>
+    </w:p>
+    <w:p>
+      <w:r>
+        <w:t xml:space="preserve">UK government department responsible for looking after </w:t>
+      </w:r>
+      <w:r>
+        <w:t xml:space="preserve">natural environment. </w:t>
+      </w:r>
+      <w:r>
+        <w:t>Defra sets the overall rule</w:t>
+      </w:r>
+      <w:r>
+        <w:t>s for water services in England and is responsible for water quality</w:t>
+      </w:r>
+      <w:r>
+        <w:t xml:space="preserve"> and orders regarding droughts. </w:t>
+      </w:r>
+    </w:p>
+    <w:p/>
+    <w:p>
+      <w:hyperlink r:id="rId16" w:tgtFrame="_blank" w:history="1">
+        <w:r>
+          <w:rPr>
+            <w:b/>
+          </w:rPr>
+          <w:t>Welsh Government</w:t>
+        </w:r>
+      </w:hyperlink>
+      <w:r>
+        <w:t xml:space="preserve">: </w:t>
+      </w:r>
+      <w:r>
+        <w:t>devolved Government for Wales which works to help improve the lives of people in Wales and make the nation a better place in which to live and work. The Welsh Government sets the overall rules for water services in Wales.</w:t>
+      </w:r>
+      <w:r>
+        <w:t xml:space="preserve"> </w:t>
+      </w:r>
+      <w:sdt>
+        <w:sdtPr>
+          <w:id w:val="1559368935"/>
+          <w:citation/>
+        </w:sdtPr>
+        <w:sdtContent>
+          <w:r>
+            <w:fldChar w:fldCharType="begin"/>
+          </w:r>
+          <w:r>
+            <w:instrText xml:space="preserve"> CITATION Wat17 \l 1031 </w:instrText>
+          </w:r>
+          <w:r>
+            <w:fldChar w:fldCharType="separate"/>
+          </w:r>
+          <w:r>
+            <w:rPr>
+              <w:noProof/>
+            </w:rPr>
+            <w:t>[4]</w:t>
+          </w:r>
+          <w:r>
+            <w:fldChar w:fldCharType="end"/>
+          </w:r>
+        </w:sdtContent>
+      </w:sdt>
+    </w:p>
+    <w:p/>
+    <w:p/>
+    <w:p>
+      <w:pPr>
+        <w:tabs>
+          <w:tab w:val="left" w:pos="3122"/>
+        </w:tabs>
+        <w:rPr>
+          <w:i/>
+        </w:rPr>
+      </w:pPr>
+      <w:r>
+        <w:rPr>
+          <w:i/>
+        </w:rPr>
+        <w:t>Regulators:</w:t>
+      </w:r>
+      <w:r>
+        <w:rPr>
+          <w:i/>
+        </w:rPr>
+        <w:tab/>
+      </w:r>
+    </w:p>
+    <w:p>
+      <w:pPr>
+        <w:tabs>
+          <w:tab w:val="left" w:pos="3122"/>
+        </w:tabs>
+      </w:pPr>
+    </w:p>
+    <w:p>
+      <w:hyperlink r:id="rId17" w:tgtFrame="_blank" w:history="1">
+        <w:r>
+          <w:rPr>
+            <w:b/>
+          </w:rPr>
+          <w:t>Drinking Water Inspectorate</w:t>
+        </w:r>
+      </w:hyperlink>
+      <w:r>
+        <w:t>:</w:t>
+      </w:r>
+      <w:r>
+        <w:t xml:space="preserve"> the DWI was formed in 1990 and </w:t>
+      </w:r>
+      <w:r>
+        <w:t>provides independent reassurance that water supplies in England and Wales are safe and drinking water quality is acceptable to consumers.</w:t>
+      </w:r>
+      <w:r>
+        <w:t xml:space="preserve"> </w:t>
+      </w:r>
+      <w:sdt>
+        <w:sdtPr>
+          <w:id w:val="-2122050629"/>
+          <w:citation/>
+        </w:sdtPr>
+        <w:sdtContent>
+          <w:r>
+            <w:fldChar w:fldCharType="begin"/>
+          </w:r>
+          <w:r>
+            <w:instrText xml:space="preserve"> CITATION DWI17 \l 1031 </w:instrText>
+          </w:r>
+          <w:r>
+            <w:fldChar w:fldCharType="separate"/>
+          </w:r>
+          <w:r>
+            <w:rPr>
+              <w:noProof/>
+            </w:rPr>
+            <w:t>[5]</w:t>
+          </w:r>
+          <w:r>
+            <w:fldChar w:fldCharType="end"/>
+          </w:r>
+        </w:sdtContent>
+      </w:sdt>
+    </w:p>
+    <w:p/>
+    <w:p>
+      <w:hyperlink r:id="rId18" w:tgtFrame="_blank" w:history="1">
+        <w:r>
+          <w:rPr>
+            <w:b/>
+          </w:rPr>
+          <w:t>Environment Agency</w:t>
+        </w:r>
+      </w:hyperlink>
+      <w:r>
+        <w:t>:</w:t>
+      </w:r>
+      <w:r>
+        <w:t xml:space="preserve"> </w:t>
+      </w:r>
+      <w:r>
+        <w:t xml:space="preserve">non-departmental public body which is </w:t>
+      </w:r>
+      <w:r>
+        <w:t>responsible for regulating industry waste, as well as water quality and resources in England. They are also responsible for managing the risk of flooding from rivers, reservoirs, estuaries and the sea.</w:t>
+      </w:r>
+      <w:r>
+        <w:t xml:space="preserve"> </w:t>
+      </w:r>
+      <w:sdt>
+        <w:sdtPr>
+          <w:id w:val="2028826812"/>
+          <w:citation/>
+        </w:sdtPr>
+        <w:sdtContent>
+          <w:r>
+            <w:fldChar w:fldCharType="begin"/>
+          </w:r>
+          <w:r>
+            <w:instrText xml:space="preserve"> CITATION Wat17 \l 1031 </w:instrText>
+          </w:r>
+          <w:r>
+            <w:fldChar w:fldCharType="separate"/>
+          </w:r>
+          <w:r>
+            <w:rPr>
+              <w:noProof/>
+            </w:rPr>
+            <w:t>[4]</w:t>
+          </w:r>
+          <w:r>
+            <w:fldChar w:fldCharType="end"/>
+          </w:r>
+        </w:sdtContent>
+      </w:sdt>
+    </w:p>
+    <w:p/>
+    <w:p>
+      <w:hyperlink r:id="rId19" w:tgtFrame="_blank" w:history="1">
+        <w:r>
+          <w:rPr>
+            <w:b/>
+          </w:rPr>
+          <w:t>Natural England</w:t>
+        </w:r>
+      </w:hyperlink>
+      <w:r>
+        <w:t>:</w:t>
+      </w:r>
+      <w:r>
+        <w:t xml:space="preserve"> the government's adviser for the natural environment in England, helping to protect England's nature and landscapes for people to enjoy and for the services they provide.</w:t>
+      </w:r>
+    </w:p>
+    <w:p/>
+    <w:p>
+      <w:hyperlink r:id="rId20" w:tgtFrame="_blank" w:history="1">
+        <w:r>
+          <w:rPr>
+            <w:b/>
+          </w:rPr>
+          <w:t>Natural Resources Wales</w:t>
+        </w:r>
+      </w:hyperlink>
+      <w:r>
+        <w:t>:</w:t>
+      </w:r>
+      <w:r>
+        <w:t xml:space="preserve"> works to ensure that the environment and natural resources of Wales are sustainably maintained, enhanced and used, both now and into the future.</w:t>
+      </w:r>
+    </w:p>
+    <w:p/>
+    <w:p>
+      <w:hyperlink r:id="rId21" w:tgtFrame="_blank" w:history="1">
+        <w:proofErr w:type="spellStart"/>
+        <w:r>
+          <w:rPr>
+            <w:b/>
+          </w:rPr>
+          <w:t>Ofwat</w:t>
+        </w:r>
+        <w:proofErr w:type="spellEnd"/>
+      </w:hyperlink>
+      <w:r>
+        <w:rPr>
+          <w:b/>
+        </w:rPr>
+        <w:t>:</w:t>
+      </w:r>
+      <w:r>
+        <w:t xml:space="preserve"> the economic regulator for the water and sewerage sectors in England and Wales. It works in the interest of customers by setting price limits, ensuring companies run efficiently and encouraging resilience.</w:t>
+      </w:r>
+      <w:r>
+        <w:t xml:space="preserve"> </w:t>
+      </w:r>
+      <w:sdt>
+        <w:sdtPr>
+          <w:id w:val="1328246740"/>
+          <w:citation/>
+        </w:sdtPr>
+        <w:sdtContent>
+          <w:r>
+            <w:fldChar w:fldCharType="begin"/>
+          </w:r>
+          <w:r>
+            <w:instrText xml:space="preserve"> CITATION Wat17 \l 1031 </w:instrText>
+          </w:r>
+          <w:r>
+            <w:fldChar w:fldCharType="separate"/>
+          </w:r>
+          <w:r>
+            <w:rPr>
+              <w:noProof/>
+            </w:rPr>
+            <w:t>[4]</w:t>
+          </w:r>
+          <w:r>
+            <w:fldChar w:fldCharType="end"/>
+          </w:r>
+        </w:sdtContent>
+      </w:sdt>
+    </w:p>
+    <w:p/>
+    <w:p>
+      <w:pPr>
+        <w:tabs>
+          <w:tab w:val="left" w:pos="3122"/>
+        </w:tabs>
+      </w:pPr>
+    </w:p>
+    <w:p>
+      <w:pPr>
+        <w:rPr>
+          <w:i/>
+        </w:rPr>
+      </w:pPr>
+      <w:r>
+        <w:rPr>
+          <w:i/>
+        </w:rPr>
+        <w:t xml:space="preserve">Consumer Watchdog: </w:t>
+      </w:r>
+    </w:p>
+    <w:p>
+      <w:pPr>
+        <w:rPr>
+          <w:i/>
+        </w:rPr>
+      </w:pPr>
+    </w:p>
+    <w:p>
+      <w:hyperlink r:id="rId22" w:tgtFrame="_blank" w:history="1">
+        <w:proofErr w:type="spellStart"/>
+        <w:r>
+          <w:rPr>
+            <w:b/>
+          </w:rPr>
+          <w:t>CCWater</w:t>
+        </w:r>
+        <w:proofErr w:type="spellEnd"/>
+      </w:hyperlink>
+      <w:r>
+        <w:t>:</w:t>
+      </w:r>
+      <w:r>
+        <w:t xml:space="preserve"> The Consumer Council for Water promotes consumers' interests to governments, regulators and water companies. They also provide a free advice and complaint handling service for consumers, research their views on key topics, and keep them informed on the issues that affect their services.</w:t>
+      </w:r>
+      <w:r>
+        <w:t xml:space="preserve"> </w:t>
+      </w:r>
+      <w:sdt>
+        <w:sdtPr>
+          <w:id w:val="1789778166"/>
+          <w:citation/>
+        </w:sdtPr>
+        <w:sdtContent>
+          <w:r>
+            <w:fldChar w:fldCharType="begin"/>
+          </w:r>
+          <w:r>
             <w:instrText xml:space="preserve"> CITATION Wat17 \l 1031 </w:instrText>
           </w:r>
           <w:r>
@@ -2706,466 +4054,9 @@
           </w:r>
         </w:sdtContent>
       </w:sdt>
-      <w:r>
-        <w:t xml:space="preserve"> </w:t>
-      </w:r>
-      <w:r>
-        <w:t>The mentioned</w:t>
-      </w:r>
-      <w:r>
-        <w:t xml:space="preserve"> organisations </w:t>
-      </w:r>
-      <w:r>
-        <w:t xml:space="preserve">are </w:t>
-      </w:r>
-      <w:r>
-        <w:t>categorized in</w:t>
-      </w:r>
-      <w:r>
-        <w:t xml:space="preserve"> governmenta</w:t>
-      </w:r>
-      <w:r>
-        <w:t xml:space="preserve">l organisations, regulators, </w:t>
-      </w:r>
-      <w:r>
-        <w:t>consumer watchdogs</w:t>
-      </w:r>
-      <w:r>
-        <w:t xml:space="preserve"> and water companies</w:t>
-      </w:r>
-      <w:r>
-        <w:t>. These categories will be relevant for the concept of the data visualization</w:t>
-      </w:r>
-      <w:r>
-        <w:t>:</w:t>
-      </w:r>
     </w:p>
     <w:p/>
     <w:p>
-      <w:pPr>
-        <w:rPr>
-          <w:i/>
-        </w:rPr>
-      </w:pPr>
-      <w:r>
-        <w:rPr>
-          <w:i/>
-        </w:rPr>
-        <w:t xml:space="preserve">Governmental organisations: </w:t>
-      </w:r>
-    </w:p>
-    <w:p/>
-    <w:p>
-      <w:hyperlink r:id="rId13" w:tgtFrame="_blank" w:history="1">
-        <w:r>
-          <w:rPr>
-            <w:b/>
-          </w:rPr>
-          <w:t>Defra</w:t>
-        </w:r>
-      </w:hyperlink>
-      <w:r>
-        <w:rPr>
-          <w:b/>
-        </w:rPr>
-        <w:t xml:space="preserve"> (</w:t>
-      </w:r>
-      <w:hyperlink r:id="rId14" w:history="1">
-        <w:r>
-          <w:t>Department for Environment, Food &amp; Rural Affairs</w:t>
-        </w:r>
-      </w:hyperlink>
-      <w:r>
-        <w:t xml:space="preserve">, </w:t>
-      </w:r>
-      <w:hyperlink r:id="rId15" w:history="1">
-        <w:r>
-          <w:t>Environment Agency</w:t>
-        </w:r>
-      </w:hyperlink>
-      <w:r>
-        <w:t>)</w:t>
-      </w:r>
-      <w:r>
-        <w:t>:</w:t>
-      </w:r>
-    </w:p>
-    <w:p>
-      <w:r>
-        <w:t xml:space="preserve">UK government department responsible for looking after </w:t>
-      </w:r>
-      <w:r>
-        <w:t xml:space="preserve">natural environment. </w:t>
-      </w:r>
-      <w:r>
-        <w:t>Defra sets the overall rule</w:t>
-      </w:r>
-      <w:r>
-        <w:t>s for water services in England and is responsible for water quality</w:t>
-      </w:r>
-      <w:r>
-        <w:t xml:space="preserve"> and orders regarding droughts. </w:t>
-      </w:r>
-    </w:p>
-    <w:p/>
-    <w:p>
-      <w:hyperlink r:id="rId16" w:tgtFrame="_blank" w:history="1">
-        <w:r>
-          <w:rPr>
-            <w:b/>
-          </w:rPr>
-          <w:t>Welsh Government</w:t>
-        </w:r>
-      </w:hyperlink>
-      <w:r>
-        <w:t xml:space="preserve">: </w:t>
-      </w:r>
-      <w:r>
-        <w:t>devolved Government for Wales which works to help improve the lives of people in Wales and make the nation a better place in which to live and work. The Welsh Government sets the overall rules for water services in Wales.</w:t>
-      </w:r>
-      <w:r>
-        <w:t xml:space="preserve"> </w:t>
-      </w:r>
-      <w:sdt>
-        <w:sdtPr>
-          <w:id w:val="1559368935"/>
-          <w:citation/>
-        </w:sdtPr>
-        <w:sdtContent>
-          <w:r>
-            <w:fldChar w:fldCharType="begin"/>
-          </w:r>
-          <w:r>
-            <w:rPr>
-              <w:lang w:val="de-DE"/>
-            </w:rPr>
-            <w:instrText xml:space="preserve"> CITATION Wat17 \l 1031 </w:instrText>
-          </w:r>
-          <w:r>
-            <w:fldChar w:fldCharType="separate"/>
-          </w:r>
-          <w:r>
-            <w:rPr>
-              <w:noProof/>
-              <w:lang w:val="de-DE"/>
-            </w:rPr>
-            <w:t>[4]</w:t>
-          </w:r>
-          <w:r>
-            <w:fldChar w:fldCharType="end"/>
-          </w:r>
-        </w:sdtContent>
-      </w:sdt>
-    </w:p>
-    <w:p/>
-    <w:p/>
-    <w:p>
-      <w:pPr>
-        <w:tabs>
-          <w:tab w:val="left" w:pos="3122"/>
-        </w:tabs>
-        <w:rPr>
-          <w:i/>
-        </w:rPr>
-      </w:pPr>
-      <w:r>
-        <w:rPr>
-          <w:i/>
-        </w:rPr>
-        <w:t>Regulators:</w:t>
-      </w:r>
-      <w:r>
-        <w:rPr>
-          <w:i/>
-        </w:rPr>
-        <w:tab/>
-      </w:r>
-    </w:p>
-    <w:p>
-      <w:pPr>
-        <w:tabs>
-          <w:tab w:val="left" w:pos="3122"/>
-        </w:tabs>
-      </w:pPr>
-    </w:p>
-    <w:p>
-      <w:hyperlink r:id="rId17" w:tgtFrame="_blank" w:history="1">
-        <w:r>
-          <w:rPr>
-            <w:b/>
-          </w:rPr>
-          <w:t>Drinking Water Inspectorate</w:t>
-        </w:r>
-      </w:hyperlink>
-      <w:r>
-        <w:t>:</w:t>
-      </w:r>
-      <w:r>
-        <w:t xml:space="preserve"> the DWI was formed in 1990 and </w:t>
-      </w:r>
-      <w:r>
-        <w:t>provides independent reassurance that water supplies in England and Wales are safe and drinking water quality is acceptable to consumers.</w:t>
-      </w:r>
-      <w:r>
-        <w:t xml:space="preserve"> </w:t>
-      </w:r>
-      <w:sdt>
-        <w:sdtPr>
-          <w:id w:val="-2122050629"/>
-          <w:citation/>
-        </w:sdtPr>
-        <w:sdtContent>
-          <w:r>
-            <w:fldChar w:fldCharType="begin"/>
-          </w:r>
-          <w:r>
-            <w:rPr>
-              <w:lang w:val="de-DE"/>
-            </w:rPr>
-            <w:instrText xml:space="preserve"> CITATION DWI17 \l 1031 </w:instrText>
-          </w:r>
-          <w:r>
-            <w:fldChar w:fldCharType="separate"/>
-          </w:r>
-          <w:r>
-            <w:rPr>
-              <w:noProof/>
-              <w:lang w:val="de-DE"/>
-            </w:rPr>
-            <w:t>[5]</w:t>
-          </w:r>
-          <w:r>
-            <w:fldChar w:fldCharType="end"/>
-          </w:r>
-        </w:sdtContent>
-      </w:sdt>
-    </w:p>
-    <w:p/>
-    <w:p>
-      <w:hyperlink r:id="rId18" w:tgtFrame="_blank" w:history="1">
-        <w:r>
-          <w:rPr>
-            <w:b/>
-          </w:rPr>
-          <w:t>Environment Agency</w:t>
-        </w:r>
-      </w:hyperlink>
-      <w:r>
-        <w:t>:</w:t>
-      </w:r>
-      <w:r>
-        <w:t xml:space="preserve"> </w:t>
-      </w:r>
-      <w:r>
-        <w:t xml:space="preserve">non-departmental public body which is </w:t>
-      </w:r>
-      <w:r>
-        <w:t>responsible for regulating industry waste, as well as water quality and resources in England. They are also responsible for managing the risk of flooding from rivers, reservoirs, estuaries and the sea.</w:t>
-      </w:r>
-      <w:r>
-        <w:t xml:space="preserve"> </w:t>
-      </w:r>
-      <w:sdt>
-        <w:sdtPr>
-          <w:id w:val="2028826812"/>
-          <w:citation/>
-        </w:sdtPr>
-        <w:sdtContent>
-          <w:r>
-            <w:fldChar w:fldCharType="begin"/>
-          </w:r>
-          <w:r>
-            <w:rPr>
-              <w:lang w:val="de-DE"/>
-            </w:rPr>
-            <w:instrText xml:space="preserve"> CITATION Wat17 \l 1031 </w:instrText>
-          </w:r>
-          <w:r>
-            <w:fldChar w:fldCharType="separate"/>
-          </w:r>
-          <w:r>
-            <w:rPr>
-              <w:noProof/>
-              <w:lang w:val="de-DE"/>
-            </w:rPr>
-            <w:t>[4]</w:t>
-          </w:r>
-          <w:r>
-            <w:fldChar w:fldCharType="end"/>
-          </w:r>
-        </w:sdtContent>
-      </w:sdt>
-    </w:p>
-    <w:p/>
-    <w:p>
-      <w:hyperlink r:id="rId19" w:tgtFrame="_blank" w:history="1">
-        <w:r>
-          <w:rPr>
-            <w:b/>
-          </w:rPr>
-          <w:t>Natural England</w:t>
-        </w:r>
-      </w:hyperlink>
-      <w:r>
-        <w:t>:</w:t>
-      </w:r>
-      <w:r>
-        <w:t xml:space="preserve"> the government's adviser for the natural environment in England, helping to protect England's nature and landscapes for people to enjoy and for the services they provide.</w:t>
-      </w:r>
-    </w:p>
-    <w:p/>
-    <w:p>
-      <w:hyperlink r:id="rId20" w:tgtFrame="_blank" w:history="1">
-        <w:r>
-          <w:rPr>
-            <w:b/>
-          </w:rPr>
-          <w:t>Natural Resources Wales</w:t>
-        </w:r>
-      </w:hyperlink>
-      <w:r>
-        <w:t>:</w:t>
-      </w:r>
-      <w:r>
-        <w:t xml:space="preserve"> works to ensure that the environment and natural resources of Wales are sustainably maintained, enhanced and used, both now and into the future.</w:t>
-      </w:r>
-    </w:p>
-    <w:p/>
-    <w:p>
-      <w:hyperlink r:id="rId21" w:tgtFrame="_blank" w:history="1">
-        <w:proofErr w:type="spellStart"/>
-        <w:r>
-          <w:rPr>
-            <w:b/>
-          </w:rPr>
-          <w:t>Ofwat</w:t>
-        </w:r>
-        <w:proofErr w:type="spellEnd"/>
-      </w:hyperlink>
-      <w:r>
-        <w:rPr>
-          <w:b/>
-        </w:rPr>
-        <w:t>:</w:t>
-      </w:r>
-      <w:r>
-        <w:t xml:space="preserve"> the economic regulator for the water and sewerage sectors in England and Wales. It works in the interest of customers by setting price limits, ensuring companies run efficiently and encouraging resilience.</w:t>
-      </w:r>
-      <w:r>
-        <w:t xml:space="preserve"> </w:t>
-      </w:r>
-      <w:sdt>
-        <w:sdtPr>
-          <w:id w:val="1328246740"/>
-          <w:citation/>
-        </w:sdtPr>
-        <w:sdtContent>
-          <w:r>
-            <w:fldChar w:fldCharType="begin"/>
-          </w:r>
-          <w:r>
-            <w:rPr>
-              <w:lang w:val="de-DE"/>
-            </w:rPr>
-            <w:instrText xml:space="preserve"> CITATION Wat17 \l 1031 </w:instrText>
-          </w:r>
-          <w:r>
-            <w:fldChar w:fldCharType="separate"/>
-          </w:r>
-          <w:r>
-            <w:rPr>
-              <w:noProof/>
-              <w:lang w:val="de-DE"/>
-            </w:rPr>
-            <w:t>[4]</w:t>
-          </w:r>
-          <w:r>
-            <w:fldChar w:fldCharType="end"/>
-          </w:r>
-        </w:sdtContent>
-      </w:sdt>
-    </w:p>
-    <w:p/>
-    <w:p>
-      <w:pPr>
-        <w:tabs>
-          <w:tab w:val="left" w:pos="3122"/>
-        </w:tabs>
-      </w:pPr>
-    </w:p>
-    <w:p>
-      <w:pPr>
-        <w:rPr>
-          <w:i/>
-        </w:rPr>
-      </w:pPr>
-      <w:r>
-        <w:rPr>
-          <w:i/>
-        </w:rPr>
-        <w:t xml:space="preserve">Consumer Watchdog: </w:t>
-      </w:r>
-    </w:p>
-    <w:p>
-      <w:pPr>
-        <w:rPr>
-          <w:i/>
-        </w:rPr>
-      </w:pPr>
-    </w:p>
-    <w:p>
-      <w:hyperlink r:id="rId22" w:tgtFrame="_blank" w:history="1">
-        <w:proofErr w:type="spellStart"/>
-        <w:r>
-          <w:rPr>
-            <w:b/>
-          </w:rPr>
-          <w:t>CCWater</w:t>
-        </w:r>
-        <w:proofErr w:type="spellEnd"/>
-      </w:hyperlink>
-      <w:r>
-        <w:t>:</w:t>
-      </w:r>
-      <w:r>
-        <w:t xml:space="preserve"> The Consumer Council for Water promotes consumers' interests to governments, regulators and water companies. They also provide a free advice and complaint handling service for consumers, research their views on key topics, and keep them informed on the issues that affect their services.</w:t>
-      </w:r>
-      <w:r>
-        <w:t xml:space="preserve"> </w:t>
-      </w:r>
-      <w:sdt>
-        <w:sdtPr>
-          <w:id w:val="1789778166"/>
-          <w:citation/>
-        </w:sdtPr>
-        <w:sdtContent>
-          <w:r>
-            <w:fldChar w:fldCharType="begin"/>
-          </w:r>
-          <w:r>
-            <w:rPr>
-              <w:lang w:val="de-DE"/>
-            </w:rPr>
-            <w:instrText xml:space="preserve"> CITATION Wat17 \l 1031 </w:instrText>
-          </w:r>
-          <w:r>
-            <w:fldChar w:fldCharType="separate"/>
-          </w:r>
-          <w:r>
-            <w:rPr>
-              <w:noProof/>
-              <w:lang w:val="de-DE"/>
-            </w:rPr>
-            <w:t>[4]</w:t>
-          </w:r>
-          <w:r>
-            <w:fldChar w:fldCharType="end"/>
-          </w:r>
-        </w:sdtContent>
-      </w:sdt>
-    </w:p>
-    <w:p/>
-    <w:p>
       <w:r>
         <w:t xml:space="preserve">All these </w:t>
       </w:r>
@@ -3173,33 +4064,40 @@
         <w:t>stakeholders</w:t>
       </w:r>
       <w:r>
-        <w:t xml:space="preserve"> have different kind of interests in the data, which has to be considered when doing a data analysis with a visualized result. </w:t>
+        <w:t xml:space="preserve"> have different kind of interests in the data, which </w:t>
+      </w:r>
+      <w:proofErr w:type="gramStart"/>
+      <w:r>
+        <w:t>has to</w:t>
+      </w:r>
+      <w:proofErr w:type="gramEnd"/>
+      <w:r>
+        <w:t xml:space="preserve"> be considered when doing a data analysis with a visualized result. </w:t>
       </w:r>
       <w:r>
         <w:t xml:space="preserve">What exactly these interests are must be researched beforehand which is one of the first steps during the project. </w:t>
       </w:r>
     </w:p>
-    <w:p/>
     <w:p>
       <w:pPr>
         <w:pStyle w:val="berschrift2"/>
       </w:pPr>
-      <w:bookmarkStart w:id="4" w:name="_Toc503000634"/>
-      <w:r>
+      <w:bookmarkStart w:id="3" w:name="_Toc506900430"/>
+      <w:r>
+        <w:lastRenderedPageBreak/>
         <w:t>Regulations</w:t>
       </w:r>
+      <w:bookmarkEnd w:id="3"/>
+    </w:p>
+    <w:p>
+      <w:pPr>
+        <w:pStyle w:val="berschrift3"/>
+      </w:pPr>
+      <w:bookmarkStart w:id="4" w:name="_Toc506900431"/>
+      <w:r>
+        <w:t>Drinking water quality</w:t>
+      </w:r>
       <w:bookmarkEnd w:id="4"/>
-    </w:p>
-    <w:p/>
-    <w:p>
-      <w:pPr>
-        <w:pStyle w:val="berschrift3"/>
-      </w:pPr>
-      <w:bookmarkStart w:id="5" w:name="_Toc503000635"/>
-      <w:r>
-        <w:t>Drinking water quality</w:t>
-      </w:r>
-      <w:bookmarkEnd w:id="5"/>
     </w:p>
     <w:p/>
     <w:p>
@@ -3228,9 +4126,49 @@
             <w:fldChar w:fldCharType="begin"/>
           </w:r>
           <w:r>
+            <w:instrText xml:space="preserve"> CITATION Wat18 \l 1031 </w:instrText>
+          </w:r>
+          <w:r>
+            <w:fldChar w:fldCharType="separate"/>
+          </w:r>
+          <w:r>
             <w:rPr>
-              <w:lang w:val="de-DE"/>
+              <w:noProof/>
             </w:rPr>
+            <w:t>[6]</w:t>
+          </w:r>
+          <w:r>
+            <w:fldChar w:fldCharType="end"/>
+          </w:r>
+        </w:sdtContent>
+      </w:sdt>
+    </w:p>
+    <w:p/>
+    <w:p>
+      <w:r>
+        <w:t>It is the requirement of each member state of the EU to translate requirements of the EU Drinking Water Directive to local laws</w:t>
+      </w:r>
+      <w:r>
+        <w:t xml:space="preserve">. The UK follows this requirement and adds also additional rules, which leads to very high standards in regards of drinking water quality. As mentioned before, the EU and the UK regulations are based on the advice of the WHO, which are regularly updated mainly because of new gained knowledge. To make sure that the regulations of the EU and the UK are updated accordingly, the European Commission review the current </w:t>
+      </w:r>
+      <w:proofErr w:type="spellStart"/>
+      <w:r>
+        <w:t>stadards</w:t>
+      </w:r>
+      <w:proofErr w:type="spellEnd"/>
+      <w:r>
+        <w:t xml:space="preserve"> at least every five years and update them if it is necessary. </w:t>
+      </w:r>
+      <w:sdt>
+        <w:sdtPr>
+          <w:id w:val="212936044"/>
+          <w:citation/>
+        </w:sdtPr>
+        <w:sdtContent>
+          <w:r>
+            <w:fldChar w:fldCharType="begin"/>
+          </w:r>
+          <w:r>
             <w:instrText xml:space="preserve"> CITATION Wat18 \l 1031 </w:instrText>
           </w:r>
           <w:r>
@@ -3248,57 +4186,6 @@
           </w:r>
         </w:sdtContent>
       </w:sdt>
-    </w:p>
-    <w:p/>
-    <w:p>
-      <w:r>
-        <w:t>It is the requirement of each member state of the EU to translate requirements of the EU Drinking Water Directive to local laws</w:t>
-      </w:r>
-      <w:r>
-        <w:t xml:space="preserve">. The UK follows this requirement and adds also additional rules, which leads to very high standards in regards of drinking water quality. As mentioned before, the EU and the UK regulations are based on the advice of the WHO, which </w:t>
-      </w:r>
-      <w:r>
-        <w:lastRenderedPageBreak/>
-        <w:t xml:space="preserve">are regularly updated mainly because of new gained knowledge. To make sure that the regulations of the EU and the UK are updated accordingly, the European Commission review the current </w:t>
-      </w:r>
-      <w:proofErr w:type="spellStart"/>
-      <w:r>
-        <w:t>stadards</w:t>
-      </w:r>
-      <w:proofErr w:type="spellEnd"/>
-      <w:r>
-        <w:t xml:space="preserve"> at least every five years and update them if it is necessary. </w:t>
-      </w:r>
-      <w:sdt>
-        <w:sdtPr>
-          <w:id w:val="212936044"/>
-          <w:citation/>
-        </w:sdtPr>
-        <w:sdtContent>
-          <w:r>
-            <w:fldChar w:fldCharType="begin"/>
-          </w:r>
-          <w:r>
-            <w:rPr>
-              <w:lang w:val="de-DE"/>
-            </w:rPr>
-            <w:instrText xml:space="preserve"> CITATION Wat18 \l 1031 </w:instrText>
-          </w:r>
-          <w:r>
-            <w:fldChar w:fldCharType="separate"/>
-          </w:r>
-          <w:r>
-            <w:rPr>
-              <w:noProof/>
-              <w:lang w:val="de-DE"/>
-            </w:rPr>
-            <w:t>[6]</w:t>
-          </w:r>
-          <w:r>
-            <w:fldChar w:fldCharType="end"/>
-          </w:r>
-        </w:sdtContent>
-      </w:sdt>
       <w:r>
         <w:t xml:space="preserve">  </w:t>
       </w:r>
@@ -3326,9 +4213,6 @@
             <w:fldChar w:fldCharType="begin"/>
           </w:r>
           <w:r>
-            <w:rPr>
-              <w:lang w:val="de-DE"/>
-            </w:rPr>
             <w:instrText xml:space="preserve"> CITATION Wat18 \l 1031 </w:instrText>
           </w:r>
           <w:r>
@@ -3337,7 +4221,6 @@
           <w:r>
             <w:rPr>
               <w:noProof/>
-              <w:lang w:val="de-DE"/>
             </w:rPr>
             <w:t>[6]</w:t>
           </w:r>
@@ -3353,7 +4236,11 @@
         <w:t xml:space="preserve">The DWI states </w:t>
       </w:r>
       <w:r>
-        <w:t xml:space="preserve">that water companies have to ensure that samples for </w:t>
+        <w:t xml:space="preserve">that water companies have to ensure that </w:t>
+      </w:r>
+      <w:r>
+        <w:lastRenderedPageBreak/>
+        <w:t xml:space="preserve">samples for </w:t>
       </w:r>
       <w:proofErr w:type="spellStart"/>
       <w:proofErr w:type="gramStart"/>
@@ -3375,9 +4262,6 @@
             <w:fldChar w:fldCharType="begin"/>
           </w:r>
           <w:r>
-            <w:rPr>
-              <w:lang w:val="de-DE"/>
-            </w:rPr>
             <w:instrText xml:space="preserve"> CITATION GUI12 \l 1031 </w:instrText>
           </w:r>
           <w:r>
@@ -3401,22 +4285,46 @@
       <w:pPr>
         <w:pStyle w:val="berschrift2"/>
       </w:pPr>
-      <w:bookmarkStart w:id="6" w:name="_Toc503000636"/>
+      <w:bookmarkStart w:id="5" w:name="_Toc506900432"/>
       <w:r>
         <w:t xml:space="preserve">External </w:t>
       </w:r>
       <w:r>
         <w:t>factors</w:t>
       </w:r>
-      <w:bookmarkEnd w:id="6"/>
+      <w:bookmarkEnd w:id="5"/>
     </w:p>
     <w:p/>
     <w:p>
       <w:r>
-        <w:t xml:space="preserve">The data analysis which has to be done is based on two data sources. On the one hand it is the data which is collected on the plant level. </w:t>
-      </w:r>
-      <w:r>
-        <w:t xml:space="preserve">This means real-time and historical data about the productivity, the energy consumption or the water quality measured by the sensors of the water treatment plants. On the other hand there are external data sources which will be required to perform fitting analyses. So it is important to identify which external factors are relevant for the water resource planning and what’s the impact of these factors. </w:t>
+        <w:t xml:space="preserve">The data analysis which </w:t>
+      </w:r>
+      <w:proofErr w:type="gramStart"/>
+      <w:r>
+        <w:t>has to</w:t>
+      </w:r>
+      <w:proofErr w:type="gramEnd"/>
+      <w:r>
+        <w:t xml:space="preserve"> be done is based on two data sources. On the one hand it is the data which is collected on the plant level. </w:t>
+      </w:r>
+      <w:r>
+        <w:t xml:space="preserve">This means real-time and historical data about the productivity, the energy consumption or the water quality measured by the sensors of the water treatment plants. On the other </w:t>
+      </w:r>
+      <w:proofErr w:type="gramStart"/>
+      <w:r>
+        <w:t>hand</w:t>
+      </w:r>
+      <w:proofErr w:type="gramEnd"/>
+      <w:r>
+        <w:t xml:space="preserve"> there are external data sources which will be required to perform fitting analyses. </w:t>
+      </w:r>
+      <w:proofErr w:type="gramStart"/>
+      <w:r>
+        <w:t>So</w:t>
+      </w:r>
+      <w:proofErr w:type="gramEnd"/>
+      <w:r>
+        <w:t xml:space="preserve"> it is important to identify which external factors are relevant for the water resource planning and what’s the impact of these factors. </w:t>
       </w:r>
     </w:p>
     <w:p/>
@@ -3457,9 +4365,6 @@
             <w:fldChar w:fldCharType="begin"/>
           </w:r>
           <w:r>
-            <w:rPr>
-              <w:lang w:val="de-DE"/>
-            </w:rPr>
             <w:instrText xml:space="preserve"> CITATION Wat171 \l 1031 </w:instrText>
           </w:r>
           <w:r>
@@ -3468,7 +4373,6 @@
           <w:r>
             <w:rPr>
               <w:noProof/>
-              <w:lang w:val="de-DE"/>
             </w:rPr>
             <w:t>[7]</w:t>
           </w:r>
@@ -3478,49 +4382,53 @@
         </w:sdtContent>
       </w:sdt>
       <w:r>
-        <w:t xml:space="preserve">: “With climate change predicted to increase, the likelihood of significant weather events from extreme rainfall to heatwaves, will have a significant impact on the water </w:t>
+        <w:t xml:space="preserve">: “With climate change predicted to increase, the likelihood of significant weather events from extreme rainfall to heatwaves, will have a significant impact on the water industry.“ </w:t>
+      </w:r>
+      <w:r>
+        <w:t xml:space="preserve">Extreme weather conditions may have a serious impact on water quality e.g. too much rain can cause sewers to flood and overflow into water course. </w:t>
+      </w:r>
+      <w:r>
+        <w:t xml:space="preserve">Heatwaves with few rain may lead to droughts which could </w:t>
+      </w:r>
+      <w:r>
+        <w:lastRenderedPageBreak/>
+        <w:t>result in a reduction of availability of water</w:t>
+      </w:r>
+      <w:r>
+        <w:t xml:space="preserve"> as well as a higher demand of the consumer</w:t>
+      </w:r>
+    </w:p>
+    <w:p>
+      <w:r>
+        <w:t>s</w:t>
+      </w:r>
+      <w:r>
+        <w:t xml:space="preserve">. If less water is available then the overall cost of delivering water to the end consumer may </w:t>
+      </w:r>
+      <w:r>
+        <w:t xml:space="preserve">increase for the industry. With the knowledge of upcoming extreme weather conditions, actions could be taken early by regulators or consumers. </w:t>
+      </w:r>
+    </w:p>
+    <w:p/>
+    <w:p>
+      <w:r>
+        <w:t xml:space="preserve">As mentioned before the cost of the whole process is also interesting for the stakeholders. </w:t>
+      </w:r>
+      <w:proofErr w:type="spellStart"/>
+      <w:r>
+        <w:t>Ofwat</w:t>
+      </w:r>
+      <w:proofErr w:type="spellEnd"/>
+      <w:r>
+        <w:t xml:space="preserve"> sets price limits for customers, so that the providers </w:t>
       </w:r>
       <w:proofErr w:type="gramStart"/>
       <w:r>
-        <w:t>industry.“</w:t>
+        <w:t>have to</w:t>
       </w:r>
       <w:proofErr w:type="gramEnd"/>
       <w:r>
-        <w:t xml:space="preserve"> </w:t>
-      </w:r>
-      <w:r>
-        <w:t xml:space="preserve">Extreme weather conditions may have a serious impact on water quality e.g. too much rain can cause sewers to flood and overflow into water course. </w:t>
-      </w:r>
-      <w:r>
-        <w:t>Heatwaves with few rain may lead to droughts which could result in a reduction of availability of water</w:t>
-      </w:r>
-      <w:r>
-        <w:t xml:space="preserve"> as well as a higher demand of the consumer</w:t>
-      </w:r>
-    </w:p>
-    <w:p>
-      <w:r>
-        <w:t>s</w:t>
-      </w:r>
-      <w:r>
-        <w:t xml:space="preserve">. If less water is available then the overall cost of delivering water to the end consumer may </w:t>
-      </w:r>
-      <w:r>
-        <w:t xml:space="preserve">increase for the industry. With the knowledge of upcoming extreme weather conditions, actions could be taken early by regulators or consumers. </w:t>
-      </w:r>
-    </w:p>
-    <w:p/>
-    <w:p>
-      <w:r>
-        <w:t xml:space="preserve">As mentioned before the cost of the whole process is also interesting for the stakeholders. </w:t>
-      </w:r>
-      <w:proofErr w:type="spellStart"/>
-      <w:r>
-        <w:t>Ofwat</w:t>
-      </w:r>
-      <w:proofErr w:type="spellEnd"/>
-      <w:r>
-        <w:t xml:space="preserve"> sets price limits for customers, so that the providers have to work efficie</w:t>
+        <w:t xml:space="preserve"> work efficie</w:t>
       </w:r>
       <w:r>
         <w:t xml:space="preserve">ntly and look after resilience to avoid sudden increase of cost. The following image shows how the price for water is set by a specific water provider (south east water): </w:t>
@@ -3537,7 +4445,6 @@
           <w:noProof/>
           <w:lang w:eastAsia="en-GB"/>
         </w:rPr>
-        <w:lastRenderedPageBreak/>
         <w:drawing>
           <wp:inline distT="0" distB="0" distL="0" distR="0" wp14:anchorId="71EC6C48" wp14:editId="16030C6E">
             <wp:extent cx="2353586" cy="2910601"/>
@@ -3619,9 +4526,6 @@
             <w:fldChar w:fldCharType="begin"/>
           </w:r>
           <w:r>
-            <w:rPr>
-              <w:lang w:val="de-DE"/>
-            </w:rPr>
             <w:instrText xml:space="preserve"> CITATION Sou17 \l 1031 </w:instrText>
           </w:r>
           <w:r>
@@ -3630,7 +4534,6 @@
           <w:r>
             <w:rPr>
               <w:noProof/>
-              <w:lang w:val="de-DE"/>
             </w:rPr>
             <w:t>[8]</w:t>
           </w:r>
@@ -3643,7 +4546,16 @@
     <w:p/>
     <w:p>
       <w:r>
-        <w:t xml:space="preserve">Almost 20% of the price is related to the water treatment process. So the absolute cost of the treatment process will influence the overall cost for whole process. This information could be very useful for water </w:t>
+        <w:lastRenderedPageBreak/>
+        <w:t xml:space="preserve">Almost 20% of the price is related to the water treatment process. </w:t>
+      </w:r>
+      <w:proofErr w:type="gramStart"/>
+      <w:r>
+        <w:t>So</w:t>
+      </w:r>
+      <w:proofErr w:type="gramEnd"/>
+      <w:r>
+        <w:t xml:space="preserve"> the absolute cost of the treatment process will influence the overall cost for whole process. This information could be very useful for water </w:t>
       </w:r>
       <w:r>
         <w:t>companies</w:t>
@@ -3672,21 +4584,12 @@
       <w:r>
         <w:rPr>
           <w:noProof/>
-          <w:lang w:val="de-DE"/>
         </w:rPr>
-        <w:t>[9</w:t>
+        <w:t>[9]</w:t>
       </w:r>
       <w:r>
         <w:rPr>
           <w:noProof/>
-          <w:lang w:val="de-DE"/>
-        </w:rPr>
-        <w:t>]</w:t>
-      </w:r>
-      <w:r>
-        <w:rPr>
-          <w:noProof/>
-          <w:lang w:val="de-DE"/>
         </w:rPr>
         <w:t xml:space="preserve"> The prices increased by </w:t>
       </w:r>
@@ -3740,103 +4643,145 @@
       <w:pPr>
         <w:pStyle w:val="berschrift1"/>
       </w:pPr>
-      <w:bookmarkStart w:id="7" w:name="_Toc503000637"/>
+      <w:bookmarkStart w:id="6" w:name="_Toc506900433"/>
       <w:r>
         <w:lastRenderedPageBreak/>
         <w:t>Aims and Objectives</w:t>
       </w:r>
+      <w:bookmarkEnd w:id="6"/>
+    </w:p>
+    <w:p/>
+    <w:p>
+      <w:r>
+        <w:t xml:space="preserve">The main objective of this project is to develop a </w:t>
+      </w:r>
+      <w:r>
+        <w:t>generic</w:t>
+      </w:r>
+      <w:r>
+        <w:t xml:space="preserve"> </w:t>
+      </w:r>
+      <w:r>
+        <w:t>cloud service</w:t>
+      </w:r>
+      <w:r>
+        <w:t xml:space="preserve"> which </w:t>
+      </w:r>
+      <w:proofErr w:type="gramStart"/>
+      <w:r>
+        <w:t>is able to</w:t>
+      </w:r>
+      <w:proofErr w:type="gramEnd"/>
+      <w:r>
+        <w:t xml:space="preserve"> collect, </w:t>
+      </w:r>
+      <w:proofErr w:type="spellStart"/>
+      <w:r>
+        <w:t>analyze</w:t>
+      </w:r>
+      <w:proofErr w:type="spellEnd"/>
+      <w:r>
+        <w:t xml:space="preserve"> and visualize </w:t>
+      </w:r>
+      <w:r>
+        <w:t xml:space="preserve">data </w:t>
+      </w:r>
+      <w:r>
+        <w:t>independent of its origin and meaning</w:t>
+      </w:r>
+      <w:r>
+        <w:t>.</w:t>
+      </w:r>
+      <w:r>
+        <w:t xml:space="preserve"> The previously described problem will be taken as an example use case and should show the validity of the concept as well as possible problems.</w:t>
+      </w:r>
+      <w:r>
+        <w:t xml:space="preserve"> </w:t>
+      </w:r>
+    </w:p>
+    <w:p>
+      <w:bookmarkStart w:id="7" w:name="_GoBack"/>
       <w:bookmarkEnd w:id="7"/>
     </w:p>
+    <w:p>
+      <w:r>
+        <w:t>Taking the WWTP example it should be possible to integrate data from different sources, analyse them and create different results and representations, which can be categorized in different levels</w:t>
+      </w:r>
+      <w:r>
+        <w:t>:</w:t>
+      </w:r>
+    </w:p>
     <w:p/>
     <w:p>
       <w:r>
-        <w:t xml:space="preserve">The main objective of this project is to develop a </w:t>
-      </w:r>
-      <w:r>
-        <w:t xml:space="preserve">central </w:t>
-      </w:r>
-      <w:r>
-        <w:t xml:space="preserve">platform which </w:t>
+        <w:t>- strate</w:t>
+      </w:r>
+      <w:r>
+        <w:t>g</w:t>
+      </w:r>
+      <w:r>
+        <w:t>ic level: level which enables users to create strategies (e.g. price shouldn’t go over x)</w:t>
+      </w:r>
+    </w:p>
+    <w:p>
+      <w:r>
+        <w:t>- operational level: engineering level combined with external factors (e.g. weather)</w:t>
+      </w:r>
+    </w:p>
+    <w:p>
+      <w:r>
+        <w:t>- engineering level: lowest level/plant level</w:t>
+      </w:r>
+    </w:p>
+    <w:p/>
+    <w:p>
+      <w:r>
+        <w:t xml:space="preserve"> </w:t>
+      </w:r>
+      <w:r>
+        <w:t xml:space="preserve">For </w:t>
+      </w:r>
+      <w:proofErr w:type="gramStart"/>
+      <w:r>
+        <w:t>example</w:t>
+      </w:r>
+      <w:proofErr w:type="gramEnd"/>
+      <w:r>
+        <w:t xml:space="preserve"> an end consumer wants to see different kind of data than a representative of a water provider company or a </w:t>
       </w:r>
       <w:proofErr w:type="spellStart"/>
       <w:r>
-        <w:t>analyzes</w:t>
+        <w:t>politican</w:t>
       </w:r>
       <w:proofErr w:type="spellEnd"/>
       <w:r>
-        <w:t xml:space="preserve"> and visualizes </w:t>
-      </w:r>
-      <w:r>
-        <w:t xml:space="preserve">data for </w:t>
-      </w:r>
-      <w:r>
-        <w:t xml:space="preserve">water resource planning </w:t>
-      </w:r>
-      <w:r>
-        <w:t xml:space="preserve">for different stakeholders. </w:t>
-      </w:r>
-      <w:r>
-        <w:t>This data should picture different abstraction levels:</w:t>
-      </w:r>
-    </w:p>
-    <w:p/>
-    <w:p>
-      <w:r>
-        <w:t xml:space="preserve">- </w:t>
+        <w:t xml:space="preserve"> which aims towards developing a strategy for water resource </w:t>
+      </w:r>
+      <w:r>
+        <w:t xml:space="preserve">management. </w:t>
+      </w:r>
+      <w:r>
+        <w:t xml:space="preserve">This should be achieved by </w:t>
       </w:r>
       <w:proofErr w:type="spellStart"/>
       <w:r>
-        <w:t>stratetic</w:t>
+        <w:t>analyzing</w:t>
       </w:r>
       <w:proofErr w:type="spellEnd"/>
       <w:r>
-        <w:t xml:space="preserve"> level: level which enables users to create strategies (e.g. price shouldn’t go over x)</w:t>
-      </w:r>
-    </w:p>
-    <w:p>
-      <w:r>
-        <w:t>- operational level: engin</w:t>
-      </w:r>
-      <w:bookmarkStart w:id="8" w:name="_GoBack"/>
-      <w:bookmarkEnd w:id="8"/>
-      <w:r>
-        <w:t>eering level combined with external factors (e.g. weather)</w:t>
-      </w:r>
-    </w:p>
-    <w:p>
-      <w:r>
-        <w:t>- engineering level: lowest level/plant level</w:t>
-      </w:r>
-    </w:p>
-    <w:p/>
-    <w:p>
-      <w:r>
-        <w:t xml:space="preserve"> </w:t>
-      </w:r>
-      <w:r>
-        <w:t xml:space="preserve">For example an end consumer wants to see different kind of data than a representative of a water provider company or a </w:t>
-      </w:r>
-      <w:proofErr w:type="spellStart"/>
-      <w:r>
-        <w:t>politican</w:t>
-      </w:r>
-      <w:proofErr w:type="spellEnd"/>
-      <w:r>
-        <w:t xml:space="preserve"> which aims towards developing a strategy for water resource </w:t>
-      </w:r>
-      <w:r>
-        <w:t xml:space="preserve">management. </w:t>
-      </w:r>
-      <w:r>
-        <w:t xml:space="preserve">This should be achieved by </w:t>
-      </w:r>
-      <w:proofErr w:type="spellStart"/>
-      <w:r>
-        <w:t>analyzing</w:t>
-      </w:r>
-      <w:proofErr w:type="spellEnd"/>
-      <w:r>
-        <w:t xml:space="preserve"> real-time data and/or historical data combined with different external factors like weather conditions. It is necessary to have a fitting security concept to guarantee that every user role can only see information which it should be allowed to see. For example a member of a water provider company shouldn’t be able to see sensitive data from another provider company (of course a consumer shouldn’t also be able to see sensitive </w:t>
+        <w:t xml:space="preserve"> real-time data and/or historical data combined with different external factors like weather conditions. It is necessary to have a fitting security concept to guarantee that every user role can only see information which it should be allowed to see. For </w:t>
+      </w:r>
+      <w:proofErr w:type="gramStart"/>
+      <w:r>
+        <w:t>example</w:t>
+      </w:r>
+      <w:proofErr w:type="gramEnd"/>
+      <w:r>
+        <w:t xml:space="preserve"> a member of a </w:t>
+      </w:r>
+      <w:r>
+        <w:lastRenderedPageBreak/>
+        <w:t xml:space="preserve">water provider company shouldn’t be able to see sensitive data from another provider company (of course a consumer shouldn’t also be able to see sensitive </w:t>
       </w:r>
       <w:proofErr w:type="spellStart"/>
       <w:r>
@@ -3860,7 +4805,7 @@
         </w:rPr>
         <w:drawing>
           <wp:inline distT="0" distB="0" distL="0" distR="0" wp14:anchorId="2881C6A0" wp14:editId="15AD9FE0">
-            <wp:extent cx="5760720" cy="3949700"/>
+            <wp:extent cx="4959350" cy="4495800"/>
             <wp:effectExtent l="0" t="0" r="0" b="0"/>
             <wp:docPr id="7" name="Picture 1"/>
             <wp:cNvGraphicFramePr>
@@ -3888,7 +4833,7 @@
                   <pic:spPr>
                     <a:xfrm>
                       <a:off x="0" y="0"/>
-                      <a:ext cx="5760720" cy="3949700"/>
+                      <a:ext cx="4959350" cy="4495800"/>
                     </a:xfrm>
                     <a:prstGeom prst="rect">
                       <a:avLst/>
@@ -3942,9 +4887,6 @@
             <w:fldChar w:fldCharType="begin"/>
           </w:r>
           <w:r>
-            <w:rPr>
-              <w:lang w:val="de-DE"/>
-            </w:rPr>
             <w:instrText xml:space="preserve"> CITATION Mou17 \l 1031 </w:instrText>
           </w:r>
           <w:r>
@@ -3953,7 +4895,6 @@
           <w:r>
             <w:rPr>
               <w:noProof/>
-              <w:lang w:val="de-DE"/>
             </w:rPr>
             <w:t>[9]</w:t>
           </w:r>
@@ -3971,31 +4912,34 @@
     <w:p/>
     <w:p>
       <w:r>
+        <w:t>The illustration</w:t>
+      </w:r>
+      <w:r>
+        <w:t xml:space="preserve"> </w:t>
+      </w:r>
+      <w:r>
+        <w:t xml:space="preserve">shows that </w:t>
+      </w:r>
+      <w:r>
+        <w:t xml:space="preserve">the </w:t>
+      </w:r>
+      <w:r>
+        <w:t xml:space="preserve">water and wastewater treatment plants of different water providers are </w:t>
+      </w:r>
+      <w:proofErr w:type="spellStart"/>
+      <w:r>
+        <w:t>equiped</w:t>
+      </w:r>
+      <w:proofErr w:type="spellEnd"/>
+      <w:r>
+        <w:t xml:space="preserve"> with different kinds of modern sensors, measuring data regarding several key indicators like </w:t>
+      </w:r>
+      <w:r>
+        <w:t xml:space="preserve">Carbon Footprint, Energy Consumption &amp; Generation, the yield of the By-Products of the processes, and the Overall Performance of the Equipment and </w:t>
+      </w:r>
+      <w:r>
         <w:lastRenderedPageBreak/>
-        <w:t>The illustration</w:t>
-      </w:r>
-      <w:r>
-        <w:t xml:space="preserve"> </w:t>
-      </w:r>
-      <w:r>
-        <w:t xml:space="preserve">shows that </w:t>
-      </w:r>
-      <w:r>
-        <w:t xml:space="preserve">the </w:t>
-      </w:r>
-      <w:r>
-        <w:t xml:space="preserve">water and wastewater treatment plants of different water providers are </w:t>
-      </w:r>
-      <w:proofErr w:type="spellStart"/>
-      <w:r>
-        <w:t>equiped</w:t>
-      </w:r>
-      <w:proofErr w:type="spellEnd"/>
-      <w:r>
-        <w:t xml:space="preserve"> with different kinds of modern sensors, measuring data regarding several key indicators like </w:t>
-      </w:r>
-      <w:r>
-        <w:t>Carbon Footprint, Energy Consumption &amp; Generation, the yield of the By-Products of the processes, and the Overall Performance of the Equipment and Reliability (Productivity</w:t>
+        <w:t>Reliability (Productivity</w:t>
       </w:r>
       <w:r>
         <w:t>)</w:t>
@@ -4019,190 +4963,6 @@
       <w:proofErr w:type="gramEnd"/>
       <w:r>
         <w:t xml:space="preserve"> be done to create the representation for stakeholders to enable strategic decision making. </w:t>
-      </w:r>
-    </w:p>
-    <w:p/>
-    <w:p>
-      <w:pPr>
-        <w:pStyle w:val="berschrift1"/>
-      </w:pPr>
-      <w:bookmarkStart w:id="9" w:name="_Toc503000638"/>
-      <w:r>
-        <w:t>Key-performance-indicators</w:t>
-      </w:r>
-      <w:bookmarkEnd w:id="9"/>
-    </w:p>
-    <w:p/>
-    <w:p>
-      <w:r>
-        <w:t xml:space="preserve">The key performance indicators are the basis for the data analysis. These are values which </w:t>
-      </w:r>
-      <w:r>
-        <w:t>will be</w:t>
-      </w:r>
-      <w:r>
-        <w:t xml:space="preserve"> acquired at plant level</w:t>
-      </w:r>
-      <w:r>
-        <w:t xml:space="preserve"> by modern sensor technology. However, this is currently under research and development, but in this </w:t>
-      </w:r>
-      <w:proofErr w:type="gramStart"/>
-      <w:r>
-        <w:t>project</w:t>
-      </w:r>
-      <w:proofErr w:type="gramEnd"/>
-      <w:r>
-        <w:t xml:space="preserve"> it is pretended that they are already available. </w:t>
-      </w:r>
-      <w:r>
-        <w:t xml:space="preserve">In total there are 4 indicators, namely Productivity, Energy, Environment and Quality. Those indicators are reported in near real time </w:t>
-      </w:r>
-      <w:r>
-        <w:t xml:space="preserve">by plant </w:t>
-      </w:r>
-      <w:r>
-        <w:t xml:space="preserve">and </w:t>
-      </w:r>
-      <w:r>
-        <w:t xml:space="preserve">their purpose is to provide necessary information from the plant level to higher global system levels. </w:t>
-      </w:r>
-      <w:r>
-        <w:t xml:space="preserve">There will be a uniform data format for the KPI information which will be comparable to other plants. </w:t>
-      </w:r>
-    </w:p>
-    <w:p/>
-    <w:p>
-      <w:pPr>
-        <w:rPr>
-          <w:i/>
-        </w:rPr>
-      </w:pPr>
-      <w:r>
-        <w:rPr>
-          <w:i/>
-        </w:rPr>
-        <w:t>HIER WOHL EHER NE TABELLE MACHEN</w:t>
-      </w:r>
-    </w:p>
-    <w:p>
-      <w:pPr>
-        <w:pStyle w:val="berschrift2"/>
-      </w:pPr>
-      <w:bookmarkStart w:id="10" w:name="_Toc503000639"/>
-      <w:r>
-        <w:t>Productivity</w:t>
-      </w:r>
-      <w:bookmarkEnd w:id="10"/>
-    </w:p>
-    <w:p/>
-    <w:p>
-      <w:r>
-        <w:t xml:space="preserve">Indicates the performance and the reliability of the technical equipment. </w:t>
-      </w:r>
-    </w:p>
-    <w:p>
-      <w:r>
-        <w:t xml:space="preserve"> </w:t>
-      </w:r>
-    </w:p>
-    <w:p>
-      <w:pPr>
-        <w:pStyle w:val="berschrift2"/>
-      </w:pPr>
-      <w:bookmarkStart w:id="11" w:name="_Toc503000640"/>
-      <w:r>
-        <w:t>Energy</w:t>
-      </w:r>
-      <w:bookmarkEnd w:id="11"/>
-    </w:p>
-    <w:p/>
-    <w:p>
-      <w:r>
-        <w:t>Indicates the energy consumption</w:t>
-      </w:r>
-    </w:p>
-    <w:p/>
-    <w:p>
-      <w:pPr>
-        <w:pStyle w:val="berschrift2"/>
-      </w:pPr>
-      <w:bookmarkStart w:id="12" w:name="_Toc503000641"/>
-      <w:r>
-        <w:t>Environment</w:t>
-      </w:r>
-      <w:bookmarkEnd w:id="12"/>
-    </w:p>
-    <w:p/>
-    <w:p>
-      <w:r>
-        <w:t xml:space="preserve">Indicates environmental factors </w:t>
-      </w:r>
-      <w:proofErr w:type="spellStart"/>
-      <w:r>
-        <w:t>scuh</w:t>
-      </w:r>
-      <w:proofErr w:type="spellEnd"/>
-      <w:r>
-        <w:t xml:space="preserve"> as carbon footprint or the yield of by-products</w:t>
-      </w:r>
-    </w:p>
-    <w:p/>
-    <w:p>
-      <w:pPr>
-        <w:pStyle w:val="berschrift2"/>
-      </w:pPr>
-      <w:bookmarkStart w:id="13" w:name="_Toc503000642"/>
-      <w:r>
-        <w:t>Quality</w:t>
-      </w:r>
-      <w:bookmarkEnd w:id="13"/>
-    </w:p>
-    <w:p/>
-    <w:p>
-      <w:r>
-        <w:t>Indicates the water quality</w:t>
-      </w:r>
-    </w:p>
-    <w:p/>
-    <w:p>
-      <w:pPr>
-        <w:pStyle w:val="berschrift1"/>
-      </w:pPr>
-      <w:bookmarkStart w:id="14" w:name="_Toc503000643"/>
-      <w:r>
-        <w:lastRenderedPageBreak/>
-        <w:t xml:space="preserve">Provider-level </w:t>
-      </w:r>
-      <w:r>
-        <w:t>data (</w:t>
-      </w:r>
-      <w:proofErr w:type="spellStart"/>
-      <w:r>
-        <w:t>wie</w:t>
-      </w:r>
-      <w:proofErr w:type="spellEnd"/>
-      <w:r>
-        <w:t xml:space="preserve"> </w:t>
-      </w:r>
-      <w:proofErr w:type="spellStart"/>
-      <w:r>
-        <w:t>soll</w:t>
-      </w:r>
-      <w:proofErr w:type="spellEnd"/>
-      <w:r>
-        <w:t xml:space="preserve"> man das </w:t>
-      </w:r>
-      <w:proofErr w:type="spellStart"/>
-      <w:r>
-        <w:t>nennen</w:t>
-      </w:r>
-      <w:proofErr w:type="spellEnd"/>
-      <w:r>
-        <w:t>?)</w:t>
-      </w:r>
-      <w:bookmarkEnd w:id="14"/>
-      <w:r>
-        <w:t xml:space="preserve"> </w:t>
       </w:r>
     </w:p>
     <w:p/>
@@ -4238,13 +4998,6 @@
       </w:r>
     </w:p>
     <w:p>
-      <w:pPr>
-        <w:rPr>
-          <w:rFonts w:eastAsiaTheme="majorEastAsia"/>
-        </w:rPr>
-      </w:pPr>
-    </w:p>
-    <w:p>
       <w:r>
         <w:rPr>
           <w:i/>
@@ -4267,6 +5020,30 @@
         <w:t>Economic factors (cost)</w:t>
       </w:r>
     </w:p>
+    <w:p>
+      <w:r>
+        <w:rPr>
+          <w:i/>
+        </w:rPr>
+        <w:t>Societal</w:t>
+      </w:r>
+      <w:r>
+        <w:rPr>
+          <w:i/>
+        </w:rPr>
+        <w:t>:</w:t>
+      </w:r>
+      <w:r>
+        <w:rPr>
+          <w:i/>
+        </w:rPr>
+        <w:t xml:space="preserve"> </w:t>
+      </w:r>
+      <w:r>
+        <w:t>Well-being of public</w:t>
+      </w:r>
+    </w:p>
+    <w:p/>
     <w:p>
       <w:pPr>
         <w:rPr>
@@ -4276,253 +5053,3332 @@
           <w:szCs w:val="28"/>
         </w:rPr>
       </w:pPr>
-    </w:p>
-    <w:p>
-      <w:r>
+      <w:r>
+        <w:t>Those results will be collected from different service providers to create an overall view which enables strategic decision-making.</w:t>
+      </w:r>
+      <w:r>
+        <w:t xml:space="preserve"> </w:t>
+      </w:r>
+      <w:r>
+        <w:t xml:space="preserve">Real-Time data should be combined with historical data to create a systematic knowledge and data engineering capability. </w:t>
+      </w:r>
+      <w:proofErr w:type="gramStart"/>
+      <w:r>
+        <w:t>Additionally</w:t>
+      </w:r>
+      <w:proofErr w:type="gramEnd"/>
+      <w:r>
+        <w:t xml:space="preserve"> external factors have to be considered as well at this point as described in chapter (REFERENZ). </w:t>
+      </w:r>
+      <w:r>
+        <w:br w:type="page"/>
+      </w:r>
+    </w:p>
+    <w:p>
+      <w:pPr>
+        <w:pStyle w:val="berschrift1"/>
+      </w:pPr>
+      <w:bookmarkStart w:id="8" w:name="_Toc506900434"/>
+      <w:r>
+        <w:lastRenderedPageBreak/>
+        <w:t>Experimental/investigative methods to be adopted</w:t>
+      </w:r>
+      <w:bookmarkEnd w:id="8"/>
+    </w:p>
+    <w:p>
+      <w:pPr>
+        <w:ind w:left="1418"/>
+      </w:pPr>
+    </w:p>
+    <w:p>
+      <w:r>
+        <w:t xml:space="preserve">It </w:t>
+      </w:r>
+      <w:proofErr w:type="gramStart"/>
+      <w:r>
+        <w:t>has to</w:t>
+      </w:r>
+      <w:proofErr w:type="gramEnd"/>
+      <w:r>
+        <w:t xml:space="preserve"> be </w:t>
+      </w:r>
+      <w:proofErr w:type="spellStart"/>
+      <w:r>
+        <w:t>analyzed</w:t>
+      </w:r>
+      <w:proofErr w:type="spellEnd"/>
+      <w:r>
+        <w:t xml:space="preserve"> which cloud technologies will be used</w:t>
+      </w:r>
+      <w:r>
+        <w:t xml:space="preserve"> to create a fitting representation of the current situation considering external factors and/or historical data. </w:t>
+      </w:r>
+      <w:proofErr w:type="gramStart"/>
+      <w:r>
+        <w:t>Furthermore</w:t>
+      </w:r>
+      <w:proofErr w:type="gramEnd"/>
+      <w:r>
+        <w:t xml:space="preserve"> a strategy has to be developed how to </w:t>
+      </w:r>
+      <w:proofErr w:type="spellStart"/>
+      <w:r>
+        <w:t>analyze</w:t>
+      </w:r>
+      <w:proofErr w:type="spellEnd"/>
+      <w:r>
+        <w:t xml:space="preserve"> </w:t>
+      </w:r>
+      <w:r>
+        <w:t>the harmonized data from the different plants and create meaningful results, depending on the users’ request. It must also be evaluated which external data sources must be used t</w:t>
+      </w:r>
+      <w:r>
+        <w:t xml:space="preserve">o produce useful information. Another important task will be the role concept for the application. A fitting security strategy </w:t>
+      </w:r>
+      <w:proofErr w:type="gramStart"/>
+      <w:r>
+        <w:t>has to</w:t>
+      </w:r>
+      <w:proofErr w:type="gramEnd"/>
+      <w:r>
+        <w:t xml:space="preserve"> be developed to ensure that every user is only allowed to see what he/she should see. Critical data </w:t>
+      </w:r>
+      <w:proofErr w:type="gramStart"/>
+      <w:r>
+        <w:t>has to</w:t>
+      </w:r>
+      <w:proofErr w:type="gramEnd"/>
+      <w:r>
+        <w:t xml:space="preserve"> be secured from unauthorized access to avoid the misuse of information. </w:t>
+      </w:r>
+    </w:p>
+    <w:p/>
+    <w:p>
+      <w:r>
+        <w:t xml:space="preserve">Due to the fact, </w:t>
+      </w:r>
+      <w:r>
+        <w:t>another project is</w:t>
+      </w:r>
+      <w:r>
+        <w:t xml:space="preserve"> work</w:t>
+      </w:r>
+      <w:r>
+        <w:t>ing</w:t>
+      </w:r>
+      <w:r>
+        <w:t xml:space="preserve"> on the problem of the data </w:t>
+      </w:r>
+      <w:proofErr w:type="spellStart"/>
+      <w:r>
+        <w:t>aqcuisition</w:t>
+      </w:r>
+      <w:proofErr w:type="spellEnd"/>
+      <w:r>
+        <w:t xml:space="preserve"> and data harmonization of differen</w:t>
+      </w:r>
+      <w:r>
+        <w:t>t</w:t>
+      </w:r>
+      <w:r>
+        <w:t xml:space="preserve"> data sources (differen</w:t>
+      </w:r>
+      <w:r>
+        <w:t>t</w:t>
+      </w:r>
+      <w:r>
+        <w:t xml:space="preserve"> providers), there is a need for “simulated” data which can easily </w:t>
+      </w:r>
+      <w:proofErr w:type="spellStart"/>
+      <w:r>
+        <w:t>replaced</w:t>
+      </w:r>
+      <w:proofErr w:type="spellEnd"/>
+      <w:r>
+        <w:t xml:space="preserve"> by the real data when it is available. </w:t>
+      </w:r>
+    </w:p>
+    <w:p/>
+    <w:p>
+      <w:r>
+        <w:t xml:space="preserve">For the visualization of the results, a fitting user interface must be developed. It </w:t>
+      </w:r>
+      <w:proofErr w:type="gramStart"/>
+      <w:r>
+        <w:t>has to</w:t>
+      </w:r>
+      <w:proofErr w:type="gramEnd"/>
+      <w:r>
+        <w:t xml:space="preserve"> be </w:t>
+      </w:r>
+      <w:r>
+        <w:t>researched</w:t>
+      </w:r>
+      <w:r>
+        <w:t xml:space="preserve"> which user</w:t>
+      </w:r>
+      <w:r>
+        <w:t xml:space="preserve"> will be </w:t>
+      </w:r>
+      <w:proofErr w:type="spellStart"/>
+      <w:r>
+        <w:t>interesed</w:t>
+      </w:r>
+      <w:proofErr w:type="spellEnd"/>
+      <w:r>
+        <w:t xml:space="preserve"> in which kind of information and after that the user interface has to be designed by using Mock-ups. </w:t>
+      </w:r>
+    </w:p>
+    <w:p/>
+    <w:p>
+      <w:pPr>
+        <w:pStyle w:val="berschrift1"/>
+      </w:pPr>
+      <w:bookmarkStart w:id="9" w:name="_Toc506900435"/>
+      <w:r>
+        <w:lastRenderedPageBreak/>
+        <w:t>Theoretical concepts</w:t>
+      </w:r>
+      <w:bookmarkEnd w:id="9"/>
+    </w:p>
+    <w:p>
+      <w:pPr>
+        <w:pStyle w:val="berschrift2"/>
+      </w:pPr>
+      <w:bookmarkStart w:id="10" w:name="_Toc506900436"/>
+      <w:r>
+        <w:t>Data dissemination</w:t>
+      </w:r>
+      <w:bookmarkEnd w:id="10"/>
+    </w:p>
+    <w:p/>
+    <w:p>
+      <w:r>
+        <w:t xml:space="preserve">The concept of data dissemination is present all over the Internet. Every second </w:t>
+      </w:r>
+      <w:proofErr w:type="gramStart"/>
+      <w:r>
+        <w:t>millions</w:t>
+      </w:r>
+      <w:proofErr w:type="gramEnd"/>
+      <w:r>
+        <w:t xml:space="preserve"> of internet users receive data </w:t>
+      </w:r>
+      <w:r>
+        <w:t xml:space="preserve">from different servers all over the world. This is </w:t>
+      </w:r>
+      <w:r>
+        <w:t xml:space="preserve">made </w:t>
+      </w:r>
+      <w:r>
+        <w:t xml:space="preserve">possible </w:t>
+      </w:r>
+      <w:r>
+        <w:t>through communication protocols such as HTTP (</w:t>
+      </w:r>
+      <w:r>
+        <w:t xml:space="preserve">Hyper Text Transfer Protocol) in combination with Internet Browsers and HTML (Hyper Text </w:t>
+      </w:r>
+      <w:proofErr w:type="spellStart"/>
+      <w:r>
+        <w:t>Markup</w:t>
+      </w:r>
+      <w:proofErr w:type="spellEnd"/>
+      <w:r>
+        <w:t xml:space="preserve"> Language). Using this </w:t>
+      </w:r>
+      <w:proofErr w:type="gramStart"/>
+      <w:r>
+        <w:t>technologies</w:t>
+      </w:r>
+      <w:proofErr w:type="gramEnd"/>
+      <w:r>
+        <w:t xml:space="preserve"> a user is able to navigate through the world wide web and view websites </w:t>
+      </w:r>
+      <w:r>
+        <w:t xml:space="preserve">presenting data to the user. Another widely spread mechanism for data dissemination </w:t>
+      </w:r>
+      <w:proofErr w:type="spellStart"/>
+      <w:r>
+        <w:t>thorugh</w:t>
+      </w:r>
+      <w:proofErr w:type="spellEnd"/>
+      <w:r>
+        <w:t xml:space="preserve"> the internet is E-Mail communication. Using the SMTP protocol (Simple Mail Transfer </w:t>
+      </w:r>
+      <w:proofErr w:type="gramStart"/>
+      <w:r>
+        <w:t xml:space="preserve">Protocol) </w:t>
+      </w:r>
+      <w:r>
+        <w:t xml:space="preserve"> </w:t>
+      </w:r>
+      <w:r>
+        <w:t>E-Mail</w:t>
+      </w:r>
+      <w:proofErr w:type="gramEnd"/>
+      <w:r>
+        <w:t xml:space="preserve"> is used to disseminate data through the internet or through intranet systems which are used by companies to enable the</w:t>
+      </w:r>
+      <w:r>
+        <w:t xml:space="preserve">ir staff to communicate. </w:t>
+      </w:r>
+      <w:sdt>
+        <w:sdtPr>
+          <w:id w:val="73869496"/>
+          <w:citation/>
+        </w:sdtPr>
+        <w:sdtContent>
+          <w:r>
+            <w:fldChar w:fldCharType="begin"/>
+          </w:r>
+          <w:r>
+            <w:instrText xml:space="preserve"> CITATION Wha18 \l 1031 </w:instrText>
+          </w:r>
+          <w:r>
+            <w:fldChar w:fldCharType="separate"/>
+          </w:r>
+          <w:r>
+            <w:rPr>
+              <w:noProof/>
+            </w:rPr>
+            <w:t>[11]</w:t>
+          </w:r>
+          <w:r>
+            <w:fldChar w:fldCharType="end"/>
+          </w:r>
+        </w:sdtContent>
+      </w:sdt>
+    </w:p>
+    <w:p/>
+    <w:p>
+      <w:pPr>
         <w:rPr>
-          <w:i/>
+          <w:rFonts w:eastAsia="Times New Roman"/>
+          <w:color w:val="FF0000"/>
+          <w:lang w:eastAsia="de-DE"/>
         </w:rPr>
-        <w:t>Societal</w:t>
-      </w:r>
+      </w:pPr>
       <w:r>
         <w:rPr>
-          <w:i/>
+          <w:rFonts w:eastAsia="Times New Roman"/>
+          <w:color w:val="FF0000"/>
+          <w:lang w:eastAsia="de-DE"/>
         </w:rPr>
-        <w:t>:</w:t>
-      </w:r>
+        <w:t xml:space="preserve">Despite the efficiency of electronic means of data dissemination, there are still drawbacks which may take a long time to overcome, if at all. Privacy is one of the most common problems with electronic data dissemination. The internet has thousands of loop holes where people can peep into the private lives of other people. Security is also a related problem with electronic data dissemination. Every year, millions of dollars are lost to electronic theft and fraud. Every time a solution is found for a security problem, another malicious </w:t>
+      </w:r>
+      <w:proofErr w:type="gramStart"/>
       <w:r>
         <w:rPr>
-          <w:i/>
+          <w:rFonts w:eastAsia="Times New Roman"/>
+          <w:color w:val="FF0000"/>
+          <w:lang w:eastAsia="de-DE"/>
+        </w:rPr>
+        <w:t>programs</w:t>
+      </w:r>
+      <w:proofErr w:type="gramEnd"/>
+      <w:r>
+        <w:rPr>
+          <w:rFonts w:eastAsia="Times New Roman"/>
+          <w:color w:val="FF0000"/>
+          <w:lang w:eastAsia="de-DE"/>
+        </w:rPr>
+        <w:t xml:space="preserve"> spring up somewhere in the globe.</w:t>
+      </w:r>
+    </w:p>
+    <w:p>
+      <w:pPr>
+        <w:rPr>
+          <w:rFonts w:eastAsia="Times New Roman"/>
+          <w:color w:val="FF0000"/>
+          <w:lang w:eastAsia="de-DE"/>
+        </w:rPr>
+      </w:pPr>
+      <w:r>
+        <w:rPr>
+          <w:rFonts w:eastAsia="Times New Roman"/>
+          <w:color w:val="FF0000"/>
+          <w:lang w:eastAsia="de-DE"/>
+        </w:rPr>
+        <w:lastRenderedPageBreak/>
+        <w:t xml:space="preserve">Many companies set up precautionary measures against security invasion in their information systems. Some set up user accounts with varying privileges to data access. Many set up internet firewalls and </w:t>
+      </w:r>
+      <w:proofErr w:type="spellStart"/>
+      <w:r>
+        <w:rPr>
+          <w:rFonts w:eastAsia="Times New Roman"/>
+          <w:color w:val="FF0000"/>
+          <w:lang w:eastAsia="de-DE"/>
+        </w:rPr>
+        <w:t>anti virus</w:t>
+      </w:r>
+      <w:proofErr w:type="spellEnd"/>
+      <w:r>
+        <w:rPr>
+          <w:rFonts w:eastAsia="Times New Roman"/>
+          <w:color w:val="FF0000"/>
+          <w:lang w:eastAsia="de-DE"/>
+        </w:rPr>
+        <w:t xml:space="preserve"> software on their computers to prevent intrusions.</w:t>
+      </w:r>
+    </w:p>
+    <w:p>
+      <w:pPr>
+        <w:rPr>
+          <w:rFonts w:eastAsia="Times New Roman"/>
+          <w:color w:val="FF0000"/>
+          <w:lang w:eastAsia="de-DE"/>
+        </w:rPr>
+      </w:pPr>
+      <w:r>
+        <w:rPr>
+          <w:rFonts w:eastAsia="Times New Roman"/>
+          <w:color w:val="FF0000"/>
+          <w:lang w:eastAsia="de-DE"/>
+        </w:rPr>
+        <w:t xml:space="preserve">Data dissemination is a very substantial aspect of business operation. Most of today’s businesses are data driven. It is a common scenario where business organizations invest millions for data warehouses including hardware, software and manpower costs, to make data dissemination fast, accurate and timely. Information gathered from disseminated data form as basis for spotting industry trends and patterns and decision making in companies. </w:t>
+      </w:r>
+      <w:sdt>
+        <w:sdtPr>
+          <w:rPr>
+            <w:rFonts w:eastAsia="Times New Roman"/>
+            <w:color w:val="FF0000"/>
+            <w:lang w:val="de-DE" w:eastAsia="de-DE"/>
+          </w:rPr>
+          <w:id w:val="-331910538"/>
+          <w:citation/>
+        </w:sdtPr>
+        <w:sdtContent>
+          <w:r>
+            <w:rPr>
+              <w:rFonts w:eastAsia="Times New Roman"/>
+              <w:color w:val="FF0000"/>
+              <w:lang w:val="de-DE" w:eastAsia="de-DE"/>
+            </w:rPr>
+            <w:fldChar w:fldCharType="begin"/>
+          </w:r>
+          <w:r>
+            <w:rPr>
+              <w:rFonts w:eastAsia="Times New Roman"/>
+              <w:color w:val="FF0000"/>
+              <w:lang w:eastAsia="de-DE"/>
+            </w:rPr>
+            <w:instrText xml:space="preserve"> CITATION Wha18 \l 1031 </w:instrText>
+          </w:r>
+          <w:r>
+            <w:rPr>
+              <w:rFonts w:eastAsia="Times New Roman"/>
+              <w:color w:val="FF0000"/>
+              <w:lang w:val="de-DE" w:eastAsia="de-DE"/>
+            </w:rPr>
+            <w:fldChar w:fldCharType="separate"/>
+          </w:r>
+          <w:r>
+            <w:rPr>
+              <w:rFonts w:eastAsia="Times New Roman"/>
+              <w:noProof/>
+              <w:color w:val="FF0000"/>
+              <w:lang w:eastAsia="de-DE"/>
+            </w:rPr>
+            <w:t>[11]</w:t>
+          </w:r>
+          <w:r>
+            <w:rPr>
+              <w:rFonts w:eastAsia="Times New Roman"/>
+              <w:color w:val="FF0000"/>
+              <w:lang w:val="de-DE" w:eastAsia="de-DE"/>
+            </w:rPr>
+            <w:fldChar w:fldCharType="end"/>
+          </w:r>
+        </w:sdtContent>
+      </w:sdt>
+    </w:p>
+    <w:p/>
+    <w:p>
+      <w:pPr>
+        <w:pStyle w:val="berschrift2"/>
+      </w:pPr>
+      <w:bookmarkStart w:id="11" w:name="_Toc506900437"/>
+      <w:r>
+        <w:t>Data integration</w:t>
+      </w:r>
+      <w:bookmarkEnd w:id="11"/>
+    </w:p>
+    <w:p/>
+    <w:p>
+      <w:pPr>
+        <w:rPr>
+          <w:color w:val="FF0000"/>
+        </w:rPr>
+      </w:pPr>
+      <w:r>
+        <w:rPr>
+          <w:color w:val="FF0000"/>
+          <w:shd w:val="clear" w:color="auto" w:fill="FFFFFF"/>
+        </w:rPr>
+        <w:t>Data integration is the combination of technical and business processes used to combine data from disparate sources into meaningful and valuable information</w:t>
+      </w:r>
+      <w:r>
+        <w:rPr>
+          <w:color w:val="FF0000"/>
+          <w:shd w:val="clear" w:color="auto" w:fill="FFFFFF"/>
         </w:rPr>
         <w:t xml:space="preserve"> </w:t>
       </w:r>
-      <w:r>
-        <w:t>Well-being of public</w:t>
-      </w:r>
-    </w:p>
-    <w:p>
-      <w:pPr>
-        <w:rPr>
-          <w:rFonts w:asciiTheme="majorHAnsi" w:eastAsiaTheme="majorEastAsia" w:hAnsiTheme="majorHAnsi"/>
-          <w:i/>
-          <w:color w:val="2E74B5" w:themeColor="accent1" w:themeShade="BF"/>
-          <w:sz w:val="28"/>
-          <w:szCs w:val="28"/>
-        </w:rPr>
-      </w:pPr>
+      <w:sdt>
+        <w:sdtPr>
+          <w:rPr>
+            <w:color w:val="FF0000"/>
+            <w:shd w:val="clear" w:color="auto" w:fill="FFFFFF"/>
+          </w:rPr>
+          <w:id w:val="713928642"/>
+          <w:citation/>
+        </w:sdtPr>
+        <w:sdtContent>
+          <w:r>
+            <w:rPr>
+              <w:color w:val="FF0000"/>
+              <w:shd w:val="clear" w:color="auto" w:fill="FFFFFF"/>
+            </w:rPr>
+            <w:fldChar w:fldCharType="begin"/>
+          </w:r>
+          <w:r>
+            <w:rPr>
+              <w:color w:val="FF0000"/>
+              <w:shd w:val="clear" w:color="auto" w:fill="FFFFFF"/>
+            </w:rPr>
+            <w:instrText xml:space="preserve"> CITATION Dat18 \l 1031 </w:instrText>
+          </w:r>
+          <w:r>
+            <w:rPr>
+              <w:color w:val="FF0000"/>
+              <w:shd w:val="clear" w:color="auto" w:fill="FFFFFF"/>
+            </w:rPr>
+            <w:fldChar w:fldCharType="separate"/>
+          </w:r>
+          <w:r>
+            <w:rPr>
+              <w:noProof/>
+              <w:color w:val="FF0000"/>
+              <w:shd w:val="clear" w:color="auto" w:fill="FFFFFF"/>
+            </w:rPr>
+            <w:t>[12]</w:t>
+          </w:r>
+          <w:r>
+            <w:rPr>
+              <w:color w:val="FF0000"/>
+              <w:shd w:val="clear" w:color="auto" w:fill="FFFFFF"/>
+            </w:rPr>
+            <w:fldChar w:fldCharType="end"/>
+          </w:r>
+        </w:sdtContent>
+      </w:sdt>
+    </w:p>
+    <w:p>
+      <w:pPr>
+        <w:pStyle w:val="berschrift1"/>
+      </w:pPr>
+    </w:p>
+    <w:p>
+      <w:pPr>
+        <w:pStyle w:val="berschrift1"/>
+      </w:pPr>
+      <w:bookmarkStart w:id="12" w:name="_Toc506900438"/>
+      <w:r>
+        <w:t>Generic cloud-based service provider</w:t>
+      </w:r>
+      <w:bookmarkEnd w:id="12"/>
     </w:p>
     <w:p/>
     <w:p>
       <w:pPr>
-        <w:rPr>
-          <w:rFonts w:asciiTheme="majorHAnsi" w:eastAsiaTheme="majorEastAsia" w:hAnsiTheme="majorHAnsi"/>
-          <w:color w:val="2E74B5" w:themeColor="accent1" w:themeShade="BF"/>
-          <w:sz w:val="28"/>
-          <w:szCs w:val="28"/>
-        </w:rPr>
-      </w:pPr>
-      <w:r>
-        <w:t>Those results will be collected from different service providers to create an overall view which enables strategic decision-making.</w:t>
-      </w:r>
+        <w:pStyle w:val="berschrift2"/>
+      </w:pPr>
+      <w:bookmarkStart w:id="13" w:name="_Toc506900439"/>
+      <w:r>
+        <w:t>Context</w:t>
+      </w:r>
+      <w:r>
+        <w:t xml:space="preserve"> view</w:t>
+      </w:r>
+      <w:bookmarkEnd w:id="13"/>
+    </w:p>
+    <w:p/>
+    <w:p>
+      <w:r>
+        <w:lastRenderedPageBreak/>
+        <w:t>The context view of a system describes the system under development (</w:t>
+      </w:r>
+      <w:proofErr w:type="spellStart"/>
+      <w:r>
+        <w:t>SuD</w:t>
+      </w:r>
+      <w:proofErr w:type="spellEnd"/>
+      <w:r>
+        <w:t xml:space="preserve">) </w:t>
+      </w:r>
+      <w:r>
+        <w:t xml:space="preserve">as a </w:t>
+      </w:r>
+      <w:proofErr w:type="spellStart"/>
+      <w:r>
+        <w:t>blackbox</w:t>
+      </w:r>
+      <w:proofErr w:type="spellEnd"/>
       <w:r>
         <w:t xml:space="preserve"> </w:t>
       </w:r>
       <w:r>
-        <w:t xml:space="preserve">Real-Time data should be combined with historical data to create a systematic knowledge and data engineering capability. </w:t>
+        <w:t xml:space="preserve">and </w:t>
+      </w:r>
+      <w:r>
+        <w:t xml:space="preserve">how it is embedded in its environment. This view is used early in the development process to define the scope of a project and it can be considered as </w:t>
       </w:r>
       <w:proofErr w:type="gramStart"/>
       <w:r>
-        <w:t>Additionally</w:t>
+        <w:t>a connections</w:t>
       </w:r>
       <w:proofErr w:type="gramEnd"/>
       <w:r>
-        <w:t xml:space="preserve"> external factors have to be considered as well at this point as described in chapter (REFERENZ). </w:t>
-      </w:r>
-      <w:r>
-        <w:br w:type="page"/>
-      </w:r>
-    </w:p>
-    <w:p>
-      <w:pPr>
-        <w:pStyle w:val="berschrift1"/>
-      </w:pPr>
-      <w:bookmarkStart w:id="15" w:name="_Toc503000644"/>
-      <w:r>
-        <w:lastRenderedPageBreak/>
-        <w:t>Experimental/investigative methods to be adopted</w:t>
-      </w:r>
-      <w:bookmarkEnd w:id="15"/>
-    </w:p>
-    <w:p>
-      <w:pPr>
-        <w:ind w:left="1418"/>
-      </w:pPr>
-    </w:p>
-    <w:p>
-      <w:r>
-        <w:t xml:space="preserve">It has to be </w:t>
-      </w:r>
-      <w:proofErr w:type="spellStart"/>
-      <w:r>
-        <w:t>analyzed</w:t>
-      </w:r>
-      <w:proofErr w:type="spellEnd"/>
-      <w:r>
-        <w:t xml:space="preserve"> which cloud technologies will be used</w:t>
-      </w:r>
-      <w:r>
-        <w:t xml:space="preserve"> to create a fitting representation of the current situation considering external factors and/or historical data. Furthermore a strategy has to be developed how to </w:t>
-      </w:r>
-      <w:proofErr w:type="spellStart"/>
-      <w:r>
-        <w:t>analyze</w:t>
-      </w:r>
-      <w:proofErr w:type="spellEnd"/>
-      <w:r>
-        <w:t xml:space="preserve"> </w:t>
-      </w:r>
-      <w:r>
-        <w:t>the harmonized data from the different plants and create meaningful results, depending on the users’ request. It must also be evaluated which external data sources must be used t</w:t>
-      </w:r>
-      <w:r>
-        <w:t xml:space="preserve">o produce useful information. Another important task will be the role concept for the application. A fitting security strategy has to be developed to ensure that every user is only allowed to see what he/she should see. Critical data has to be secured from unauthorized access to avoid the misuse of information. </w:t>
-      </w:r>
-    </w:p>
-    <w:p/>
-    <w:p>
-      <w:r>
-        <w:t xml:space="preserve">Due to the fact, </w:t>
-      </w:r>
-      <w:r>
-        <w:t>another project is</w:t>
-      </w:r>
-      <w:r>
-        <w:t xml:space="preserve"> work</w:t>
-      </w:r>
-      <w:r>
-        <w:t>ing</w:t>
-      </w:r>
-      <w:r>
-        <w:t xml:space="preserve"> on the problem of the data </w:t>
-      </w:r>
-      <w:proofErr w:type="spellStart"/>
-      <w:r>
-        <w:t>aqcuisition</w:t>
-      </w:r>
-      <w:proofErr w:type="spellEnd"/>
-      <w:r>
-        <w:t xml:space="preserve"> and data harmonization of </w:t>
-      </w:r>
-      <w:proofErr w:type="spellStart"/>
-      <w:r>
-        <w:t>differen</w:t>
-      </w:r>
-      <w:proofErr w:type="spellEnd"/>
-      <w:r>
-        <w:t xml:space="preserve"> data sources (differen</w:t>
-      </w:r>
-      <w:r>
-        <w:t>t</w:t>
-      </w:r>
-      <w:r>
-        <w:t xml:space="preserve"> providers), there is a need for “simulated” data which can easily </w:t>
-      </w:r>
-      <w:proofErr w:type="spellStart"/>
-      <w:r>
-        <w:t>replaced</w:t>
-      </w:r>
-      <w:proofErr w:type="spellEnd"/>
-      <w:r>
-        <w:t xml:space="preserve"> by the real data when it is available. </w:t>
-      </w:r>
-    </w:p>
-    <w:p/>
-    <w:p>
-      <w:r>
-        <w:t xml:space="preserve">For the visualization of the results, a fitting user interface must be developed. It has to be </w:t>
-      </w:r>
-      <w:r>
-        <w:t>researched</w:t>
-      </w:r>
-      <w:r>
-        <w:t xml:space="preserve"> which user</w:t>
-      </w:r>
-      <w:r>
-        <w:t xml:space="preserve"> will be </w:t>
-      </w:r>
-      <w:proofErr w:type="spellStart"/>
-      <w:r>
-        <w:t>interesed</w:t>
-      </w:r>
-      <w:proofErr w:type="spellEnd"/>
-      <w:r>
-        <w:t xml:space="preserve"> in which kind of information and after that the user interface has to be designed by using Mock-ups. </w:t>
+        <w:t xml:space="preserve"> between the written requirements and the system architecture. </w:t>
+      </w:r>
+      <w:r>
+        <w:t xml:space="preserve">This view aims towards clarifying the system boundaries and the interfaces to the outside world. </w:t>
       </w:r>
     </w:p>
     <w:p/>
     <w:p/>
     <w:p>
       <w:pPr>
+        <w:keepNext/>
+      </w:pPr>
+      <w:r>
+        <w:rPr>
+          <w:noProof/>
+        </w:rPr>
+        <w:drawing>
+          <wp:inline distT="0" distB="0" distL="0" distR="0" wp14:anchorId="31F3FA3B" wp14:editId="5A57C443">
+            <wp:extent cx="4832350" cy="2436495"/>
+            <wp:effectExtent l="0" t="0" r="6350" b="1905"/>
+            <wp:docPr id="74" name="Grafik 74"/>
+            <wp:cNvGraphicFramePr>
+              <a:graphicFrameLocks xmlns:a="http://schemas.openxmlformats.org/drawingml/2006/main" noChangeAspect="1"/>
+            </wp:cNvGraphicFramePr>
+            <a:graphic xmlns:a="http://schemas.openxmlformats.org/drawingml/2006/main">
+              <a:graphicData uri="http://schemas.openxmlformats.org/drawingml/2006/picture">
+                <pic:pic xmlns:pic="http://schemas.openxmlformats.org/drawingml/2006/picture">
+                  <pic:nvPicPr>
+                    <pic:cNvPr id="1" name=""/>
+                    <pic:cNvPicPr/>
+                  </pic:nvPicPr>
+                  <pic:blipFill>
+                    <a:blip r:embed="rId25"/>
+                    <a:stretch>
+                      <a:fillRect/>
+                    </a:stretch>
+                  </pic:blipFill>
+                  <pic:spPr>
+                    <a:xfrm>
+                      <a:off x="0" y="0"/>
+                      <a:ext cx="4832350" cy="2436495"/>
+                    </a:xfrm>
+                    <a:prstGeom prst="rect">
+                      <a:avLst/>
+                    </a:prstGeom>
+                  </pic:spPr>
+                </pic:pic>
+              </a:graphicData>
+            </a:graphic>
+          </wp:inline>
+        </w:drawing>
+      </w:r>
+    </w:p>
+    <w:p>
+      <w:pPr>
+        <w:pStyle w:val="Beschriftung"/>
+      </w:pPr>
+      <w:r>
+        <w:t xml:space="preserve">Figure </w:t>
+      </w:r>
+      <w:r>
+        <w:fldChar w:fldCharType="begin"/>
+      </w:r>
+      <w:r>
+        <w:instrText xml:space="preserve"> SEQ Figure \* ARABIC </w:instrText>
+      </w:r>
+      <w:r>
+        <w:fldChar w:fldCharType="separate"/>
+      </w:r>
+      <w:r>
+        <w:rPr>
+          <w:noProof/>
+        </w:rPr>
+        <w:t>5</w:t>
+      </w:r>
+      <w:r>
+        <w:fldChar w:fldCharType="end"/>
+      </w:r>
+      <w:r>
+        <w:t xml:space="preserve"> - context view</w:t>
+      </w:r>
+    </w:p>
+    <w:p>
+      <w:pPr>
+        <w:pStyle w:val="berschrift3"/>
+      </w:pPr>
+      <w:bookmarkStart w:id="14" w:name="_Toc506900440"/>
+      <w:r>
+        <w:t>Admin</w:t>
+      </w:r>
+      <w:bookmarkEnd w:id="14"/>
+    </w:p>
+    <w:p>
+      <w:pPr>
+        <w:pStyle w:val="berschrift3"/>
+      </w:pPr>
+      <w:bookmarkStart w:id="15" w:name="_Toc506900441"/>
+      <w:r>
+        <w:t>User</w:t>
+      </w:r>
+      <w:bookmarkEnd w:id="15"/>
+    </w:p>
+    <w:p>
+      <w:pPr>
+        <w:pStyle w:val="berschrift3"/>
+      </w:pPr>
+      <w:bookmarkStart w:id="16" w:name="_Toc506900442"/>
+      <w:proofErr w:type="spellStart"/>
+      <w:r>
+        <w:t>DataAggregator</w:t>
+      </w:r>
+      <w:bookmarkEnd w:id="16"/>
+      <w:proofErr w:type="spellEnd"/>
+    </w:p>
+    <w:p>
+      <w:pPr>
+        <w:pStyle w:val="berschrift3"/>
+        <w:rPr>
+          <w:lang w:val="de-DE"/>
+        </w:rPr>
+      </w:pPr>
+      <w:bookmarkStart w:id="17" w:name="_Toc506900443"/>
+      <w:r>
+        <w:rPr>
+          <w:lang w:val="de-DE"/>
+        </w:rPr>
+        <w:t xml:space="preserve">External </w:t>
+      </w:r>
+      <w:proofErr w:type="spellStart"/>
+      <w:r>
+        <w:rPr>
+          <w:lang w:val="de-DE"/>
+        </w:rPr>
+        <w:t>data</w:t>
+      </w:r>
+      <w:proofErr w:type="spellEnd"/>
+      <w:r>
+        <w:rPr>
+          <w:lang w:val="de-DE"/>
+        </w:rPr>
+        <w:t xml:space="preserve"> </w:t>
+      </w:r>
+      <w:proofErr w:type="spellStart"/>
+      <w:r>
+        <w:rPr>
+          <w:lang w:val="de-DE"/>
+        </w:rPr>
+        <w:t>source</w:t>
+      </w:r>
+      <w:bookmarkEnd w:id="17"/>
+      <w:proofErr w:type="spellEnd"/>
+    </w:p>
+    <w:p>
+      <w:pPr>
+        <w:rPr>
+          <w:lang w:val="de-DE"/>
+        </w:rPr>
+      </w:pPr>
+    </w:p>
+    <w:p>
+      <w:pPr>
+        <w:rPr>
+          <w:lang w:val="de-DE"/>
+        </w:rPr>
+      </w:pPr>
+    </w:p>
+    <w:p>
+      <w:pPr>
+        <w:pStyle w:val="berschrift2"/>
+        <w:rPr>
+          <w:lang w:val="de-DE"/>
+        </w:rPr>
+      </w:pPr>
+      <w:bookmarkStart w:id="18" w:name="_Toc506900444"/>
+      <w:r>
+        <w:rPr>
+          <w:lang w:val="de-DE"/>
+        </w:rPr>
+        <w:lastRenderedPageBreak/>
+        <w:t xml:space="preserve">Use </w:t>
+      </w:r>
+      <w:proofErr w:type="spellStart"/>
+      <w:r>
+        <w:rPr>
+          <w:lang w:val="de-DE"/>
+        </w:rPr>
+        <w:t>cases</w:t>
+      </w:r>
+      <w:bookmarkEnd w:id="18"/>
+      <w:proofErr w:type="spellEnd"/>
+    </w:p>
+    <w:p>
+      <w:pPr>
+        <w:rPr>
+          <w:lang w:val="de-DE"/>
+        </w:rPr>
+      </w:pPr>
+    </w:p>
+    <w:p>
+      <w:pPr>
+        <w:rPr>
+          <w:rFonts w:eastAsia="Times New Roman"/>
+          <w:color w:val="FF0000"/>
+          <w:lang w:val="de-DE" w:eastAsia="de-DE"/>
+        </w:rPr>
+      </w:pPr>
+      <w:r>
+        <w:rPr>
+          <w:rFonts w:eastAsia="Times New Roman"/>
+          <w:color w:val="FF0000"/>
+          <w:lang w:val="de-DE" w:eastAsia="de-DE"/>
+        </w:rPr>
+        <w:t>Das Ziel jedes Softwareentwicklungsprozesses ist es, eine Software zu entwickeln, die ganz bestimmte Anforderungen erfüllt. Die Entwicklung einer Software fängt mit der Zielsetzung an: Die Software soll, wenn fertiggestellt, die zu Beginn des Entwicklungsprozesses festgelegten Anforderungen erfüllen. Niemand entwickelt Software grundlos und wartet darauf, dass zufällig eine für irgendetwas brauchbare Software vor seinen Augen entsteht. Es gibt immer Ziele, die erreicht werden sollen.</w:t>
+      </w:r>
+    </w:p>
+    <w:p>
+      <w:pPr>
+        <w:rPr>
+          <w:rFonts w:eastAsia="Times New Roman"/>
+          <w:color w:val="FF0000"/>
+          <w:lang w:val="de-DE" w:eastAsia="de-DE"/>
+        </w:rPr>
+      </w:pPr>
+      <w:r>
+        <w:rPr>
+          <w:rFonts w:eastAsia="Times New Roman"/>
+          <w:color w:val="FF0000"/>
+          <w:lang w:val="de-DE" w:eastAsia="de-DE"/>
+        </w:rPr>
+        <w:t xml:space="preserve">Leider sind diese Ziele nicht immer klar definiert. Man nimmt sich zum Beispiel vor, einen Online-Shop zu entwickeln, und stellt dann während des Entwicklungsprozesses fest, dass es unendlich viele unterschiedliche Funktionen in einem Online-Shop geben kann und man sich eigentlich nie </w:t>
+      </w:r>
+      <w:proofErr w:type="gramStart"/>
+      <w:r>
+        <w:rPr>
+          <w:rFonts w:eastAsia="Times New Roman"/>
+          <w:color w:val="FF0000"/>
+          <w:lang w:val="de-DE" w:eastAsia="de-DE"/>
+        </w:rPr>
+        <w:t>klar gemacht</w:t>
+      </w:r>
+      <w:proofErr w:type="gramEnd"/>
+      <w:r>
+        <w:rPr>
+          <w:rFonts w:eastAsia="Times New Roman"/>
+          <w:color w:val="FF0000"/>
+          <w:lang w:val="de-DE" w:eastAsia="de-DE"/>
+        </w:rPr>
+        <w:t xml:space="preserve"> hat, was man denn nun für Funktionen im Detail braucht. Man muss den Entwicklungsprozess daher wiederholt unterbrechen und </w:t>
+      </w:r>
+      <w:proofErr w:type="gramStart"/>
+      <w:r>
+        <w:rPr>
+          <w:rFonts w:eastAsia="Times New Roman"/>
+          <w:color w:val="FF0000"/>
+          <w:lang w:val="de-DE" w:eastAsia="de-DE"/>
+        </w:rPr>
+        <w:t>inne halten</w:t>
+      </w:r>
+      <w:proofErr w:type="gramEnd"/>
+      <w:r>
+        <w:rPr>
+          <w:rFonts w:eastAsia="Times New Roman"/>
+          <w:color w:val="FF0000"/>
+          <w:lang w:val="de-DE" w:eastAsia="de-DE"/>
+        </w:rPr>
+        <w:t>, um sich zu überlegen, welche Funktionen, die einem bei der Entwicklung gerade eingefallen sind, notwendig sind und welche nicht.</w:t>
+      </w:r>
+    </w:p>
+    <w:p>
+      <w:pPr>
+        <w:rPr>
+          <w:rFonts w:eastAsia="Times New Roman"/>
+          <w:color w:val="FF0000"/>
+          <w:lang w:val="de-DE" w:eastAsia="de-DE"/>
+        </w:rPr>
+      </w:pPr>
+      <w:r>
+        <w:rPr>
+          <w:rFonts w:eastAsia="Times New Roman"/>
+          <w:color w:val="FF0000"/>
+          <w:lang w:val="de-DE" w:eastAsia="de-DE"/>
+        </w:rPr>
+        <w:t>Besonders schwierig wird die Situation, wenn der Auftraggeber des Entwicklungsprozesses nicht gleichzeitig der Entwickler ist. In diesem Fall kann der Entwickler nicht entscheiden, welche Funktionen notwendig sind - dies weiß nur der Auftraggeber. Dies führt zu einem ständigen Frage-Antwort-Spiel zwischen Entwickler und Auftraggeber, wenn der Entwickler nicht - noch schlimmer - die Entscheidungen selbst trifft und hofft, dies jeweils im Sinne des Auftraggebers zu tun.</w:t>
+      </w:r>
+    </w:p>
+    <w:p>
+      <w:pPr>
+        <w:rPr>
+          <w:rFonts w:eastAsia="Times New Roman"/>
+          <w:color w:val="FF0000"/>
+          <w:lang w:val="de-DE" w:eastAsia="de-DE"/>
+        </w:rPr>
+      </w:pPr>
+      <w:r>
+        <w:rPr>
+          <w:rFonts w:eastAsia="Times New Roman"/>
+          <w:color w:val="FF0000"/>
+          <w:lang w:val="de-DE" w:eastAsia="de-DE"/>
+        </w:rPr>
+        <w:lastRenderedPageBreak/>
+        <w:t>Wenn Anforderungen an die zu entwickelnde Software nicht zu Beginn des Entwicklungsprozesses klipp und klar sind, wird der Entwicklungsprozess an sich unnötig erschwert. Denn das, was Sie entwickeln, richtet sich nach den bekannten Anforderungen. Jede Anforderung, die Ihnen oder Ihrem Auftraggeber später einfällt, führt dazu, dass Sie das, was Sie bisher entwickelt haben, ändern müssen. Denn die neue Anforderung hatten Sie logischerweise in Ihrer bisherigen Entwicklung nicht berücksichtigt. Grundsätzlich gilt, dass je später Anforderungen in einem Entwicklungsprozess bekannt werden, umso aufwändiger und daher teurer der Entwicklungsprozess wird. Anders gesagt: Wenn alle Anforderungen von Anfang an bekannt sind, bevor der Entwicklungsprozess gestartet wird, wäre das ideal.</w:t>
+      </w:r>
+    </w:p>
+    <w:p>
+      <w:pPr>
+        <w:rPr>
+          <w:rFonts w:eastAsia="Times New Roman"/>
+          <w:lang w:val="de-DE" w:eastAsia="de-DE"/>
+        </w:rPr>
+      </w:pPr>
+    </w:p>
+    <w:p>
+      <w:pPr>
+        <w:keepNext/>
+      </w:pPr>
+      <w:r>
+        <w:rPr>
+          <w:rFonts w:eastAsia="Times New Roman"/>
+          <w:noProof/>
+          <w:lang w:val="de-DE" w:eastAsia="de-DE"/>
+        </w:rPr>
+        <w:lastRenderedPageBreak/>
+        <mc:AlternateContent>
+          <mc:Choice Requires="wpc">
+            <w:drawing>
+              <wp:inline distT="0" distB="0" distL="0" distR="0">
+                <wp:extent cx="5486400" cy="4692650"/>
+                <wp:effectExtent l="0" t="0" r="0" b="0"/>
+                <wp:docPr id="9" name="Zeichenbereich 9"/>
+                <wp:cNvGraphicFramePr>
+                  <a:graphicFrameLocks xmlns:a="http://schemas.openxmlformats.org/drawingml/2006/main" noChangeAspect="1"/>
+                </wp:cNvGraphicFramePr>
+                <a:graphic xmlns:a="http://schemas.openxmlformats.org/drawingml/2006/main">
+                  <a:graphicData uri="http://schemas.microsoft.com/office/word/2010/wordprocessingCanvas">
+                    <wpc:wpc>
+                      <wpc:bg/>
+                      <wpc:whole/>
+                      <wps:wsp>
+                        <wps:cNvPr id="11" name="Rechteck: abgerundete Ecken 11"/>
+                        <wps:cNvSpPr/>
+                        <wps:spPr>
+                          <a:xfrm>
+                            <a:off x="1892300" y="438150"/>
+                            <a:ext cx="1943100" cy="3873500"/>
+                          </a:xfrm>
+                          <a:prstGeom prst="roundRect">
+                            <a:avLst/>
+                          </a:prstGeom>
+                        </wps:spPr>
+                        <wps:style>
+                          <a:lnRef idx="1">
+                            <a:schemeClr val="accent3"/>
+                          </a:lnRef>
+                          <a:fillRef idx="2">
+                            <a:schemeClr val="accent3"/>
+                          </a:fillRef>
+                          <a:effectRef idx="1">
+                            <a:schemeClr val="accent3"/>
+                          </a:effectRef>
+                          <a:fontRef idx="minor">
+                            <a:schemeClr val="dk1"/>
+                          </a:fontRef>
+                        </wps:style>
+                        <wps:bodyPr rot="0" spcFirstLastPara="0" vertOverflow="overflow" horzOverflow="overflow" vert="horz" wrap="square" lIns="91440" tIns="45720" rIns="91440" bIns="45720" numCol="1" spcCol="0" rtlCol="0" fromWordArt="0" anchor="ctr" anchorCtr="0" forceAA="0" compatLnSpc="1">
+                          <a:prstTxWarp prst="textNoShape">
+                            <a:avLst/>
+                          </a:prstTxWarp>
+                          <a:noAutofit/>
+                        </wps:bodyPr>
+                      </wps:wsp>
+                      <pic:pic xmlns:pic="http://schemas.openxmlformats.org/drawingml/2006/picture">
+                        <pic:nvPicPr>
+                          <pic:cNvPr id="21" name="Grafik 21" descr="Mann">
+                            <a:extLst>
+                              <a:ext uri="{FF2B5EF4-FFF2-40B4-BE49-F238E27FC236}">
+                                <a16:creationId xmlns:a16="http://schemas.microsoft.com/office/drawing/2014/main" id="{FCFD2AFD-EDCE-4BC5-B84C-E7C646458C50}"/>
+                              </a:ext>
+                            </a:extLst>
+                          </pic:cNvPr>
+                          <pic:cNvPicPr>
+                            <a:picLocks noChangeAspect="1"/>
+                          </pic:cNvPicPr>
+                        </pic:nvPicPr>
+                        <pic:blipFill>
+                          <a:blip r:embed="rId26">
+                            <a:extLst>
+                              <a:ext uri="{28A0092B-C50C-407E-A947-70E740481C1C}">
+                                <a14:useLocalDpi xmlns:a14="http://schemas.microsoft.com/office/drawing/2010/main" val="0"/>
+                              </a:ext>
+                              <a:ext uri="{96DAC541-7B7A-43D3-8B79-37D633B846F1}">
+                                <asvg:svgBlip xmlns:asvg="http://schemas.microsoft.com/office/drawing/2016/SVG/main" r:embed="rId27"/>
+                              </a:ext>
+                            </a:extLst>
+                          </a:blip>
+                          <a:stretch>
+                            <a:fillRect/>
+                          </a:stretch>
+                        </pic:blipFill>
+                        <pic:spPr>
+                          <a:xfrm>
+                            <a:off x="148250" y="1710350"/>
+                            <a:ext cx="914400" cy="914400"/>
+                          </a:xfrm>
+                          <a:prstGeom prst="rect">
+                            <a:avLst/>
+                          </a:prstGeom>
+                        </pic:spPr>
+                      </pic:pic>
+                      <pic:pic xmlns:pic="http://schemas.openxmlformats.org/drawingml/2006/picture">
+                        <pic:nvPicPr>
+                          <pic:cNvPr id="23" name="Grafik 23" descr="Mann">
+                            <a:extLst>
+                              <a:ext uri="{FF2B5EF4-FFF2-40B4-BE49-F238E27FC236}">
+                                <a16:creationId xmlns:a16="http://schemas.microsoft.com/office/drawing/2014/main" id="{FCFD2AFD-EDCE-4BC5-B84C-E7C646458C50}"/>
+                              </a:ext>
+                            </a:extLst>
+                          </pic:cNvPr>
+                          <pic:cNvPicPr/>
+                        </pic:nvPicPr>
+                        <pic:blipFill>
+                          <a:blip r:embed="rId26">
+                            <a:extLst>
+                              <a:ext uri="{28A0092B-C50C-407E-A947-70E740481C1C}">
+                                <a14:useLocalDpi xmlns:a14="http://schemas.microsoft.com/office/drawing/2010/main" val="0"/>
+                              </a:ext>
+                              <a:ext uri="{96DAC541-7B7A-43D3-8B79-37D633B846F1}">
+                                <asvg:svgBlip xmlns:asvg="http://schemas.microsoft.com/office/drawing/2016/SVG/main" r:embed="rId27"/>
+                              </a:ext>
+                            </a:extLst>
+                          </a:blip>
+                          <a:stretch>
+                            <a:fillRect/>
+                          </a:stretch>
+                        </pic:blipFill>
+                        <pic:spPr>
+                          <a:xfrm>
+                            <a:off x="4459900" y="1704000"/>
+                            <a:ext cx="914400" cy="914400"/>
+                          </a:xfrm>
+                          <a:prstGeom prst="rect">
+                            <a:avLst/>
+                          </a:prstGeom>
+                        </pic:spPr>
+                      </pic:pic>
+                      <wps:wsp>
+                        <wps:cNvPr id="12" name="Textfeld 12"/>
+                        <wps:cNvSpPr txBox="1"/>
+                        <wps:spPr>
+                          <a:xfrm>
+                            <a:off x="124120" y="2660650"/>
+                            <a:ext cx="938530" cy="330200"/>
+                          </a:xfrm>
+                          <a:prstGeom prst="rect">
+                            <a:avLst/>
+                          </a:prstGeom>
+                          <a:solidFill>
+                            <a:schemeClr val="lt1"/>
+                          </a:solidFill>
+                          <a:ln w="6350">
+                            <a:solidFill>
+                              <a:prstClr val="black"/>
+                            </a:solidFill>
+                          </a:ln>
+                        </wps:spPr>
+                        <wps:txbx>
+                          <w:txbxContent>
+                            <w:p>
+                              <w:r>
+                                <w:t>Master User</w:t>
+                              </w:r>
+                            </w:p>
+                          </w:txbxContent>
+                        </wps:txbx>
+                        <wps:bodyPr rot="0" spcFirstLastPara="0" vertOverflow="overflow" horzOverflow="overflow" vert="horz" wrap="none" lIns="91440" tIns="45720" rIns="91440" bIns="45720" numCol="1" spcCol="0" rtlCol="0" fromWordArt="0" anchor="t" anchorCtr="0" forceAA="0" compatLnSpc="1">
+                          <a:prstTxWarp prst="textNoShape">
+                            <a:avLst/>
+                          </a:prstTxWarp>
+                          <a:noAutofit/>
+                        </wps:bodyPr>
+                      </wps:wsp>
+                      <wps:wsp>
+                        <wps:cNvPr id="24" name="Textfeld 12"/>
+                        <wps:cNvSpPr txBox="1"/>
+                        <wps:spPr>
+                          <a:xfrm>
+                            <a:off x="4415450" y="2660650"/>
+                            <a:ext cx="972185" cy="330200"/>
+                          </a:xfrm>
+                          <a:prstGeom prst="rect">
+                            <a:avLst/>
+                          </a:prstGeom>
+                          <a:solidFill>
+                            <a:schemeClr val="lt1"/>
+                          </a:solidFill>
+                          <a:ln w="6350">
+                            <a:solidFill>
+                              <a:prstClr val="black"/>
+                            </a:solidFill>
+                          </a:ln>
+                        </wps:spPr>
+                        <wps:txbx>
+                          <w:txbxContent>
+                            <w:p>
+                              <w:pPr>
+                                <w:pStyle w:val="StandardWeb"/>
+                                <w:spacing w:before="0" w:beforeAutospacing="0" w:after="0" w:afterAutospacing="0" w:line="288" w:lineRule="auto"/>
+                                <w:jc w:val="both"/>
+                              </w:pPr>
+                              <w:r>
+                                <w:t>Service User</w:t>
+                              </w:r>
+                            </w:p>
+                          </w:txbxContent>
+                        </wps:txbx>
+                        <wps:bodyPr rot="0" spcFirstLastPara="0" vert="horz" wrap="none" lIns="91440" tIns="45720" rIns="91440" bIns="45720" numCol="1" spcCol="0" rtlCol="0" fromWordArt="0" anchor="t" anchorCtr="0" forceAA="0" compatLnSpc="1">
+                          <a:prstTxWarp prst="textNoShape">
+                            <a:avLst/>
+                          </a:prstTxWarp>
+                          <a:noAutofit/>
+                        </wps:bodyPr>
+                      </wps:wsp>
+                      <wps:wsp>
+                        <wps:cNvPr id="15" name="Ellipse 15"/>
+                        <wps:cNvSpPr/>
+                        <wps:spPr>
+                          <a:xfrm>
+                            <a:off x="2216150" y="1752600"/>
+                            <a:ext cx="1314450" cy="857250"/>
+                          </a:xfrm>
+                          <a:prstGeom prst="ellipse">
+                            <a:avLst/>
+                          </a:prstGeom>
+                        </wps:spPr>
+                        <wps:style>
+                          <a:lnRef idx="2">
+                            <a:schemeClr val="dk1"/>
+                          </a:lnRef>
+                          <a:fillRef idx="1">
+                            <a:schemeClr val="lt1"/>
+                          </a:fillRef>
+                          <a:effectRef idx="0">
+                            <a:schemeClr val="dk1"/>
+                          </a:effectRef>
+                          <a:fontRef idx="minor">
+                            <a:schemeClr val="dk1"/>
+                          </a:fontRef>
+                        </wps:style>
+                        <wps:txbx>
+                          <w:txbxContent>
+                            <w:p>
+                              <w:pPr>
+                                <w:jc w:val="center"/>
+                              </w:pPr>
+                              <w:r>
+                                <w:t>Configure Views</w:t>
+                              </w:r>
+                            </w:p>
+                          </w:txbxContent>
+                        </wps:txbx>
+                        <wps:bodyPr rot="0" spcFirstLastPara="0" vertOverflow="overflow" horzOverflow="overflow" vert="horz" wrap="square" lIns="91440" tIns="45720" rIns="91440" bIns="45720" numCol="1" spcCol="0" rtlCol="0" fromWordArt="0" anchor="ctr" anchorCtr="0" forceAA="0" compatLnSpc="1">
+                          <a:prstTxWarp prst="textNoShape">
+                            <a:avLst/>
+                          </a:prstTxWarp>
+                          <a:noAutofit/>
+                        </wps:bodyPr>
+                      </wps:wsp>
+                      <wps:wsp>
+                        <wps:cNvPr id="25" name="Ellipse 25"/>
+                        <wps:cNvSpPr/>
+                        <wps:spPr>
+                          <a:xfrm>
+                            <a:off x="2216150" y="3164500"/>
+                            <a:ext cx="1314450" cy="857250"/>
+                          </a:xfrm>
+                          <a:prstGeom prst="ellipse">
+                            <a:avLst/>
+                          </a:prstGeom>
+                          <a:solidFill>
+                            <a:sysClr val="window" lastClr="FFFFFF"/>
+                          </a:solidFill>
+                          <a:ln w="12700" cap="flat" cmpd="sng" algn="ctr">
+                            <a:solidFill>
+                              <a:sysClr val="windowText" lastClr="000000"/>
+                            </a:solidFill>
+                            <a:prstDash val="solid"/>
+                            <a:miter lim="800000"/>
+                          </a:ln>
+                          <a:effectLst/>
+                        </wps:spPr>
+                        <wps:style>
+                          <a:lnRef idx="2">
+                            <a:schemeClr val="dk1"/>
+                          </a:lnRef>
+                          <a:fillRef idx="1">
+                            <a:schemeClr val="lt1"/>
+                          </a:fillRef>
+                          <a:effectRef idx="0">
+                            <a:schemeClr val="dk1"/>
+                          </a:effectRef>
+                          <a:fontRef idx="minor">
+                            <a:schemeClr val="dk1"/>
+                          </a:fontRef>
+                        </wps:style>
+                        <wps:txbx>
+                          <w:txbxContent>
+                            <w:p>
+                              <w:pPr>
+                                <w:pStyle w:val="StandardWeb"/>
+                                <w:spacing w:before="0" w:beforeAutospacing="0" w:after="0" w:afterAutospacing="0" w:line="288" w:lineRule="auto"/>
+                                <w:jc w:val="center"/>
+                              </w:pPr>
+                              <w:r>
+                                <w:t>Viewing</w:t>
+                              </w:r>
+                            </w:p>
+                            <w:p>
+                              <w:pPr>
+                                <w:pStyle w:val="StandardWeb"/>
+                                <w:spacing w:before="0" w:beforeAutospacing="0" w:after="0" w:afterAutospacing="0" w:line="288" w:lineRule="auto"/>
+                                <w:jc w:val="center"/>
+                              </w:pPr>
+                              <w:r>
+                                <w:t>Information</w:t>
+                              </w:r>
+                            </w:p>
+                          </w:txbxContent>
+                        </wps:txbx>
+                        <wps:bodyPr rot="0" spcFirstLastPara="0" vert="horz" wrap="square" lIns="91440" tIns="45720" rIns="91440" bIns="45720" numCol="1" spcCol="0" rtlCol="0" fromWordArt="0" anchor="ctr" anchorCtr="0" forceAA="0" compatLnSpc="1">
+                          <a:prstTxWarp prst="textNoShape">
+                            <a:avLst/>
+                          </a:prstTxWarp>
+                          <a:noAutofit/>
+                        </wps:bodyPr>
+                      </wps:wsp>
+                      <wps:wsp>
+                        <wps:cNvPr id="16" name="Gerade Verbindung mit Pfeil 16"/>
+                        <wps:cNvCnPr>
+                          <a:stCxn id="23" idx="1"/>
+                          <a:endCxn id="25" idx="6"/>
+                        </wps:cNvCnPr>
+                        <wps:spPr>
+                          <a:xfrm flipH="1">
+                            <a:off x="3530600" y="2161200"/>
+                            <a:ext cx="929300" cy="1431925"/>
+                          </a:xfrm>
+                          <a:prstGeom prst="straightConnector1">
+                            <a:avLst/>
+                          </a:prstGeom>
+                          <a:ln>
+                            <a:tailEnd type="triangle"/>
+                          </a:ln>
+                        </wps:spPr>
+                        <wps:style>
+                          <a:lnRef idx="1">
+                            <a:schemeClr val="dk1"/>
+                          </a:lnRef>
+                          <a:fillRef idx="0">
+                            <a:schemeClr val="dk1"/>
+                          </a:fillRef>
+                          <a:effectRef idx="0">
+                            <a:schemeClr val="dk1"/>
+                          </a:effectRef>
+                          <a:fontRef idx="minor">
+                            <a:schemeClr val="tx1"/>
+                          </a:fontRef>
+                        </wps:style>
+                        <wps:bodyPr/>
+                      </wps:wsp>
+                      <wps:wsp>
+                        <wps:cNvPr id="26" name="Gerade Verbindung mit Pfeil 26"/>
+                        <wps:cNvCnPr>
+                          <a:stCxn id="21" idx="3"/>
+                          <a:endCxn id="15" idx="2"/>
+                        </wps:cNvCnPr>
+                        <wps:spPr>
+                          <a:xfrm>
+                            <a:off x="1062650" y="2167550"/>
+                            <a:ext cx="1153500" cy="13675"/>
+                          </a:xfrm>
+                          <a:prstGeom prst="straightConnector1">
+                            <a:avLst/>
+                          </a:prstGeom>
+                          <a:ln>
+                            <a:tailEnd type="triangle"/>
+                          </a:ln>
+                        </wps:spPr>
+                        <wps:style>
+                          <a:lnRef idx="1">
+                            <a:schemeClr val="dk1"/>
+                          </a:lnRef>
+                          <a:fillRef idx="0">
+                            <a:schemeClr val="dk1"/>
+                          </a:fillRef>
+                          <a:effectRef idx="0">
+                            <a:schemeClr val="dk1"/>
+                          </a:effectRef>
+                          <a:fontRef idx="minor">
+                            <a:schemeClr val="tx1"/>
+                          </a:fontRef>
+                        </wps:style>
+                        <wps:bodyPr/>
+                      </wps:wsp>
+                      <wps:wsp>
+                        <wps:cNvPr id="27" name="Gerade Verbindung mit Pfeil 27"/>
+                        <wps:cNvCnPr>
+                          <a:stCxn id="25" idx="0"/>
+                          <a:endCxn id="15" idx="4"/>
+                        </wps:cNvCnPr>
+                        <wps:spPr>
+                          <a:xfrm flipV="1">
+                            <a:off x="2873375" y="2609850"/>
+                            <a:ext cx="0" cy="554650"/>
+                          </a:xfrm>
+                          <a:prstGeom prst="straightConnector1">
+                            <a:avLst/>
+                          </a:prstGeom>
+                          <a:ln>
+                            <a:prstDash val="dash"/>
+                            <a:tailEnd type="triangle"/>
+                          </a:ln>
+                        </wps:spPr>
+                        <wps:style>
+                          <a:lnRef idx="1">
+                            <a:schemeClr val="dk1"/>
+                          </a:lnRef>
+                          <a:fillRef idx="0">
+                            <a:schemeClr val="dk1"/>
+                          </a:fillRef>
+                          <a:effectRef idx="0">
+                            <a:schemeClr val="dk1"/>
+                          </a:effectRef>
+                          <a:fontRef idx="minor">
+                            <a:schemeClr val="tx1"/>
+                          </a:fontRef>
+                        </wps:style>
+                        <wps:bodyPr/>
+                      </wps:wsp>
+                      <wps:wsp>
+                        <wps:cNvPr id="28" name="Textfeld 28"/>
+                        <wps:cNvSpPr txBox="1"/>
+                        <wps:spPr>
+                          <a:xfrm>
+                            <a:off x="2873375" y="2755900"/>
+                            <a:ext cx="817880" cy="298450"/>
+                          </a:xfrm>
+                          <a:prstGeom prst="rect">
+                            <a:avLst/>
+                          </a:prstGeom>
+                          <a:noFill/>
+                          <a:ln w="6350">
+                            <a:noFill/>
+                          </a:ln>
+                        </wps:spPr>
+                        <wps:txbx>
+                          <w:txbxContent>
+                            <w:p>
+                              <w:pPr>
+                                <w:rPr>
+                                  <w:rFonts w:asciiTheme="minorHAnsi" w:hAnsiTheme="minorHAnsi" w:cstheme="minorHAnsi"/>
+                                  <w:sz w:val="20"/>
+                                  <w:szCs w:val="20"/>
+                                </w:rPr>
+                              </w:pPr>
+                              <w:r>
+                                <w:rPr>
+                                  <w:rFonts w:asciiTheme="minorHAnsi" w:hAnsiTheme="minorHAnsi" w:cstheme="minorHAnsi"/>
+                                  <w:sz w:val="20"/>
+                                  <w:szCs w:val="20"/>
+                                </w:rPr>
+                                <w:t>&lt;&lt;include&gt;&gt;</w:t>
+                              </w:r>
+                            </w:p>
+                          </w:txbxContent>
+                        </wps:txbx>
+                        <wps:bodyPr rot="0" spcFirstLastPara="0" vertOverflow="overflow" horzOverflow="overflow" vert="horz" wrap="none" lIns="91440" tIns="45720" rIns="91440" bIns="45720" numCol="1" spcCol="0" rtlCol="0" fromWordArt="0" anchor="t" anchorCtr="0" forceAA="0" compatLnSpc="1">
+                          <a:prstTxWarp prst="textNoShape">
+                            <a:avLst/>
+                          </a:prstTxWarp>
+                          <a:noAutofit/>
+                        </wps:bodyPr>
+                      </wps:wsp>
+                      <wps:wsp>
+                        <wps:cNvPr id="29" name="Ellipse 29"/>
+                        <wps:cNvSpPr/>
+                        <wps:spPr>
+                          <a:xfrm>
+                            <a:off x="2167550" y="567350"/>
+                            <a:ext cx="1407500" cy="857250"/>
+                          </a:xfrm>
+                          <a:prstGeom prst="ellipse">
+                            <a:avLst/>
+                          </a:prstGeom>
+                          <a:solidFill>
+                            <a:sysClr val="window" lastClr="FFFFFF"/>
+                          </a:solidFill>
+                          <a:ln w="12700" cap="flat" cmpd="sng" algn="ctr">
+                            <a:solidFill>
+                              <a:sysClr val="windowText" lastClr="000000"/>
+                            </a:solidFill>
+                            <a:prstDash val="solid"/>
+                            <a:miter lim="800000"/>
+                          </a:ln>
+                          <a:effectLst/>
+                        </wps:spPr>
+                        <wps:style>
+                          <a:lnRef idx="2">
+                            <a:schemeClr val="dk1"/>
+                          </a:lnRef>
+                          <a:fillRef idx="1">
+                            <a:schemeClr val="lt1"/>
+                          </a:fillRef>
+                          <a:effectRef idx="0">
+                            <a:schemeClr val="dk1"/>
+                          </a:effectRef>
+                          <a:fontRef idx="minor">
+                            <a:schemeClr val="dk1"/>
+                          </a:fontRef>
+                        </wps:style>
+                        <wps:txbx>
+                          <w:txbxContent>
+                            <w:p>
+                              <w:pPr>
+                                <w:pStyle w:val="StandardWeb"/>
+                                <w:spacing w:before="0" w:beforeAutospacing="0" w:after="0" w:afterAutospacing="0" w:line="288" w:lineRule="auto"/>
+                                <w:jc w:val="center"/>
+                              </w:pPr>
+                              <w:r>
+                                <w:t>Manage Users/Roles</w:t>
+                              </w:r>
+                            </w:p>
+                          </w:txbxContent>
+                        </wps:txbx>
+                        <wps:bodyPr rot="0" spcFirstLastPara="0" vert="horz" wrap="square" lIns="91440" tIns="45720" rIns="91440" bIns="45720" numCol="1" spcCol="0" rtlCol="0" fromWordArt="0" anchor="ctr" anchorCtr="0" forceAA="0" compatLnSpc="1">
+                          <a:prstTxWarp prst="textNoShape">
+                            <a:avLst/>
+                          </a:prstTxWarp>
+                          <a:noAutofit/>
+                        </wps:bodyPr>
+                      </wps:wsp>
+                      <wps:wsp>
+                        <wps:cNvPr id="30" name="Gerade Verbindung mit Pfeil 30"/>
+                        <wps:cNvCnPr/>
+                        <wps:spPr>
+                          <a:xfrm flipV="1">
+                            <a:off x="1054100" y="995975"/>
+                            <a:ext cx="1075350" cy="1171575"/>
+                          </a:xfrm>
+                          <a:prstGeom prst="straightConnector1">
+                            <a:avLst/>
+                          </a:prstGeom>
+                          <a:ln>
+                            <a:tailEnd type="triangle"/>
+                          </a:ln>
+                        </wps:spPr>
+                        <wps:style>
+                          <a:lnRef idx="1">
+                            <a:schemeClr val="dk1"/>
+                          </a:lnRef>
+                          <a:fillRef idx="0">
+                            <a:schemeClr val="dk1"/>
+                          </a:fillRef>
+                          <a:effectRef idx="0">
+                            <a:schemeClr val="dk1"/>
+                          </a:effectRef>
+                          <a:fontRef idx="minor">
+                            <a:schemeClr val="tx1"/>
+                          </a:fontRef>
+                        </wps:style>
+                        <wps:bodyPr/>
+                      </wps:wsp>
+                    </wpc:wpc>
+                  </a:graphicData>
+                </a:graphic>
+              </wp:inline>
+            </w:drawing>
+          </mc:Choice>
+          <mc:Fallback>
+            <w:pict>
+              <v:group id="Zeichenbereich 9" o:spid="_x0000_s1026" editas="canvas" style="width:6in;height:369.5pt;mso-position-horizontal-relative:char;mso-position-vertical-relative:line" coordsize="54864,46926" o:gfxdata="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">
+                <v:shapetype id="_x0000_t75" coordsize="21600,21600" o:spt="75" o:preferrelative="t" path="m@4@5l@4@11@9@11@9@5xe" filled="f" stroked="f">
+                  <v:stroke joinstyle="miter"/>
+                  <v:formulas>
+                    <v:f eqn="if lineDrawn pixelLineWidth 0"/>
+                    <v:f eqn="sum @0 1 0"/>
+                    <v:f eqn="sum 0 0 @1"/>
+                    <v:f eqn="prod @2 1 2"/>
+                    <v:f eqn="prod @3 21600 pixelWidth"/>
+                    <v:f eqn="prod @3 21600 pixelHeight"/>
+                    <v:f eqn="sum @0 0 1"/>
+                    <v:f eqn="prod @6 1 2"/>
+                    <v:f eqn="prod @7 21600 pixelWidth"/>
+                    <v:f eqn="sum @8 21600 0"/>
+                    <v:f eqn="prod @7 21600 pixelHeight"/>
+                    <v:f eqn="sum @10 21600 0"/>
+                  </v:formulas>
+                  <v:path o:extrusionok="f" gradientshapeok="t" o:connecttype="rect"/>
+                  <o:lock v:ext="edit" aspectratio="t"/>
+                </v:shapetype>
+                <v:shape id="_x0000_s1027" type="#_x0000_t75" style="position:absolute;width:54864;height:46926;visibility:visible;mso-wrap-style:square">
+                  <v:fill o:detectmouseclick="t"/>
+                  <v:path o:connecttype="none"/>
+                </v:shape>
+                <v:roundrect id="Rechteck: abgerundete Ecken 11" o:spid="_x0000_s1028" style="position:absolute;left:18923;top:4381;width:19431;height:38735;visibility:visible;mso-wrap-style:square;v-text-anchor:middle" arcsize="10923f" o:gfxdata="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" fillcolor="#c3c3c3 [2166]" strokecolor="#a5a5a5 [3206]" strokeweight=".5pt">
+                  <v:fill color2="#b6b6b6 [2614]" rotate="t" colors="0 #d2d2d2;.5 #c8c8c8;1 silver" focus="100%" type="gradient">
+                    <o:fill v:ext="view" type="gradientUnscaled"/>
+                  </v:fill>
+                  <v:stroke joinstyle="miter"/>
+                </v:roundrect>
+                <v:shape id="Grafik 21" o:spid="_x0000_s1029" type="#_x0000_t75" alt="Mann" style="position:absolute;left:1482;top:17103;width:9144;height:9144;visibility:visible;mso-wrap-style:square" o:gfxdata="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">
+                  <v:imagedata r:id="rId28" o:title="Mann"/>
+                </v:shape>
+                <v:shape id="Grafik 23" o:spid="_x0000_s1030" type="#_x0000_t75" alt="Mann" style="position:absolute;left:44599;top:17040;width:9144;height:9144;visibility:visible;mso-wrap-style:square" o:gfxdata="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">
+                  <v:imagedata r:id="rId28" o:title="Mann"/>
+                </v:shape>
+                <v:shapetype id="_x0000_t202" coordsize="21600,21600" o:spt="202" path="m,l,21600r21600,l21600,xe">
+                  <v:stroke joinstyle="miter"/>
+                  <v:path gradientshapeok="t" o:connecttype="rect"/>
+                </v:shapetype>
+                <v:shape id="Textfeld 12" o:spid="_x0000_s1031" type="#_x0000_t202" style="position:absolute;left:1241;top:26606;width:9385;height:3302;visibility:visible;mso-wrap-style:none;v-text-anchor:top" o:gfxdata="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" fillcolor="white [3201]" strokeweight=".5pt">
+                  <v:textbox>
+                    <w:txbxContent>
+                      <w:p>
+                        <w:r>
+                          <w:t>Master User</w:t>
+                        </w:r>
+                      </w:p>
+                    </w:txbxContent>
+                  </v:textbox>
+                </v:shape>
+                <v:shape id="Textfeld 12" o:spid="_x0000_s1032" type="#_x0000_t202" style="position:absolute;left:44154;top:26606;width:9722;height:3302;visibility:visible;mso-wrap-style:none;v-text-anchor:top" o:gfxdata="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" fillcolor="white [3201]" strokeweight=".5pt">
+                  <v:textbox>
+                    <w:txbxContent>
+                      <w:p>
+                        <w:pPr>
+                          <w:pStyle w:val="StandardWeb"/>
+                          <w:spacing w:before="0" w:beforeAutospacing="0" w:after="0" w:afterAutospacing="0" w:line="288" w:lineRule="auto"/>
+                          <w:jc w:val="both"/>
+                        </w:pPr>
+                        <w:r>
+                          <w:t>Service User</w:t>
+                        </w:r>
+                      </w:p>
+                    </w:txbxContent>
+                  </v:textbox>
+                </v:shape>
+                <v:oval id="Ellipse 15" o:spid="_x0000_s1033" style="position:absolute;left:22161;top:17526;width:13145;height:8572;visibility:visible;mso-wrap-style:square;v-text-anchor:middle" o:gfxdata="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" fillcolor="white [3201]" strokecolor="black [3200]" strokeweight="1pt">
+                  <v:stroke joinstyle="miter"/>
+                  <v:textbox>
+                    <w:txbxContent>
+                      <w:p>
+                        <w:pPr>
+                          <w:jc w:val="center"/>
+                        </w:pPr>
+                        <w:r>
+                          <w:t>Configure Views</w:t>
+                        </w:r>
+                      </w:p>
+                    </w:txbxContent>
+                  </v:textbox>
+                </v:oval>
+                <v:oval id="Ellipse 25" o:spid="_x0000_s1034" style="position:absolute;left:22161;top:31645;width:13145;height:8572;visibility:visible;mso-wrap-style:square;v-text-anchor:middle" o:gfxdata="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" fillcolor="window" strokecolor="windowText" strokeweight="1pt">
+                  <v:stroke joinstyle="miter"/>
+                  <v:textbox>
+                    <w:txbxContent>
+                      <w:p>
+                        <w:pPr>
+                          <w:pStyle w:val="StandardWeb"/>
+                          <w:spacing w:before="0" w:beforeAutospacing="0" w:after="0" w:afterAutospacing="0" w:line="288" w:lineRule="auto"/>
+                          <w:jc w:val="center"/>
+                        </w:pPr>
+                        <w:r>
+                          <w:t>Viewing</w:t>
+                        </w:r>
+                      </w:p>
+                      <w:p>
+                        <w:pPr>
+                          <w:pStyle w:val="StandardWeb"/>
+                          <w:spacing w:before="0" w:beforeAutospacing="0" w:after="0" w:afterAutospacing="0" w:line="288" w:lineRule="auto"/>
+                          <w:jc w:val="center"/>
+                        </w:pPr>
+                        <w:r>
+                          <w:t>Information</w:t>
+                        </w:r>
+                      </w:p>
+                    </w:txbxContent>
+                  </v:textbox>
+                </v:oval>
+                <v:shapetype id="_x0000_t32" coordsize="21600,21600" o:spt="32" o:oned="t" path="m,l21600,21600e" filled="f">
+                  <v:path arrowok="t" fillok="f" o:connecttype="none"/>
+                  <o:lock v:ext="edit" shapetype="t"/>
+                </v:shapetype>
+                <v:shape id="Gerade Verbindung mit Pfeil 16" o:spid="_x0000_s1035" type="#_x0000_t32" style="position:absolute;left:35306;top:21612;width:9293;height:14319;flip:x;visibility:visible;mso-wrap-style:square" o:connectortype="straight" o:gfxdata="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" strokecolor="black [3200]" strokeweight=".5pt">
+                  <v:stroke endarrow="block" joinstyle="miter"/>
+                </v:shape>
+                <v:shape id="Gerade Verbindung mit Pfeil 26" o:spid="_x0000_s1036" type="#_x0000_t32" style="position:absolute;left:10626;top:21675;width:11535;height:137;visibility:visible;mso-wrap-style:square" o:connectortype="straight" o:gfxdata="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" strokecolor="black [3200]" strokeweight=".5pt">
+                  <v:stroke endarrow="block" joinstyle="miter"/>
+                </v:shape>
+                <v:shape id="Gerade Verbindung mit Pfeil 27" o:spid="_x0000_s1037" type="#_x0000_t32" style="position:absolute;left:28733;top:26098;width:0;height:5547;flip:y;visibility:visible;mso-wrap-style:square" o:connectortype="straight" o:gfxdata="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" strokecolor="black [3200]" strokeweight=".5pt">
+                  <v:stroke dashstyle="dash" endarrow="block" joinstyle="miter"/>
+                </v:shape>
+                <v:shape id="Textfeld 28" o:spid="_x0000_s1038" type="#_x0000_t202" style="position:absolute;left:28733;top:27559;width:8179;height:2984;visibility:visible;mso-wrap-style:none;v-text-anchor:top" o:gfxdata="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" filled="f" stroked="f" strokeweight=".5pt">
+                  <v:textbox>
+                    <w:txbxContent>
+                      <w:p>
+                        <w:pPr>
+                          <w:rPr>
+                            <w:rFonts w:asciiTheme="minorHAnsi" w:hAnsiTheme="minorHAnsi" w:cstheme="minorHAnsi"/>
+                            <w:sz w:val="20"/>
+                            <w:szCs w:val="20"/>
+                          </w:rPr>
+                        </w:pPr>
+                        <w:r>
+                          <w:rPr>
+                            <w:rFonts w:asciiTheme="minorHAnsi" w:hAnsiTheme="minorHAnsi" w:cstheme="minorHAnsi"/>
+                            <w:sz w:val="20"/>
+                            <w:szCs w:val="20"/>
+                          </w:rPr>
+                          <w:t>&lt;&lt;include&gt;&gt;</w:t>
+                        </w:r>
+                      </w:p>
+                    </w:txbxContent>
+                  </v:textbox>
+                </v:shape>
+                <v:oval id="Ellipse 29" o:spid="_x0000_s1039" style="position:absolute;left:21675;top:5673;width:14075;height:8573;visibility:visible;mso-wrap-style:square;v-text-anchor:middle" o:gfxdata="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" fillcolor="window" strokecolor="windowText" strokeweight="1pt">
+                  <v:stroke joinstyle="miter"/>
+                  <v:textbox>
+                    <w:txbxContent>
+                      <w:p>
+                        <w:pPr>
+                          <w:pStyle w:val="StandardWeb"/>
+                          <w:spacing w:before="0" w:beforeAutospacing="0" w:after="0" w:afterAutospacing="0" w:line="288" w:lineRule="auto"/>
+                          <w:jc w:val="center"/>
+                        </w:pPr>
+                        <w:r>
+                          <w:t>Manage Users/Roles</w:t>
+                        </w:r>
+                      </w:p>
+                    </w:txbxContent>
+                  </v:textbox>
+                </v:oval>
+                <v:shape id="Gerade Verbindung mit Pfeil 30" o:spid="_x0000_s1040" type="#_x0000_t32" style="position:absolute;left:10541;top:9959;width:10753;height:11716;flip:y;visibility:visible;mso-wrap-style:square" o:connectortype="straight" o:gfxdata="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" strokecolor="black [3200]" strokeweight=".5pt">
+                  <v:stroke endarrow="block" joinstyle="miter"/>
+                </v:shape>
+                <w10:anchorlock/>
+              </v:group>
+            </w:pict>
+          </mc:Fallback>
+        </mc:AlternateContent>
+      </w:r>
+    </w:p>
+    <w:p>
+      <w:pPr>
+        <w:pStyle w:val="Beschriftung"/>
+        <w:rPr>
+          <w:rFonts w:eastAsia="Times New Roman"/>
+          <w:lang w:eastAsia="de-DE"/>
+        </w:rPr>
+      </w:pPr>
+      <w:r>
+        <w:t xml:space="preserve">Figure </w:t>
+      </w:r>
+      <w:r>
+        <w:fldChar w:fldCharType="begin"/>
+      </w:r>
+      <w:r>
+        <w:instrText xml:space="preserve"> SEQ Figure \* ARABIC </w:instrText>
+      </w:r>
+      <w:r>
+        <w:fldChar w:fldCharType="separate"/>
+      </w:r>
+      <w:r>
+        <w:rPr>
+          <w:noProof/>
+        </w:rPr>
+        <w:t>6</w:t>
+      </w:r>
+      <w:r>
+        <w:fldChar w:fldCharType="end"/>
+      </w:r>
+      <w:r>
+        <w:t xml:space="preserve"> – Use Case Diagram</w:t>
+      </w:r>
+    </w:p>
+    <w:p>
+      <w:pPr>
+        <w:pStyle w:val="berschrift3"/>
+      </w:pPr>
+    </w:p>
+    <w:p>
+      <w:pPr>
+        <w:pStyle w:val="berschrift3"/>
+      </w:pPr>
+      <w:bookmarkStart w:id="19" w:name="_Toc506900445"/>
+      <w:r>
+        <w:t>Use-case “Manage Users/Roles”</w:t>
+      </w:r>
+      <w:bookmarkEnd w:id="19"/>
+    </w:p>
+    <w:p>
+      <w:r>
+        <w:t xml:space="preserve"> </w:t>
+      </w:r>
+    </w:p>
+    <w:p>
+      <w:r>
+        <w:t xml:space="preserve">The master user, who belongs to the service providing company </w:t>
+      </w:r>
+      <w:proofErr w:type="gramStart"/>
+      <w:r>
+        <w:t>is able to</w:t>
+      </w:r>
+      <w:proofErr w:type="gramEnd"/>
+      <w:r>
+        <w:t xml:space="preserve"> manage the user roles and the specific users. Managing these subjects means to configure the authorities and privileges regarding the data which will be presented within a view. This ensures that only privileged users </w:t>
+      </w:r>
+      <w:proofErr w:type="gramStart"/>
+      <w:r>
+        <w:t>are able to</w:t>
+      </w:r>
+      <w:proofErr w:type="gramEnd"/>
+      <w:r>
+        <w:t xml:space="preserve"> see sensitive data, e.g. an employee of a water </w:t>
+      </w:r>
+      <w:r>
+        <w:t xml:space="preserve">provider </w:t>
+      </w:r>
+      <w:r>
+        <w:t xml:space="preserve">company </w:t>
+      </w:r>
+      <w:r>
+        <w:t>should be</w:t>
+      </w:r>
+      <w:r>
+        <w:t xml:space="preserve"> allowed to view sensor data from </w:t>
+      </w:r>
+      <w:r>
+        <w:t xml:space="preserve">his company’s water plants, however a customer shouldn’t be allowed to view this. </w:t>
+      </w:r>
+    </w:p>
+    <w:p>
+      <w:pPr>
+        <w:pStyle w:val="berschrift3"/>
+      </w:pPr>
+      <w:bookmarkStart w:id="20" w:name="_Toc506900446"/>
+      <w:r>
+        <w:lastRenderedPageBreak/>
+        <w:t>Use-case “Configure Views”</w:t>
+      </w:r>
+      <w:bookmarkEnd w:id="20"/>
+    </w:p>
+    <w:p/>
+    <w:p>
+      <w:r>
+        <w:t xml:space="preserve">The master user </w:t>
+      </w:r>
+      <w:proofErr w:type="gramStart"/>
+      <w:r>
+        <w:t>is able to</w:t>
+      </w:r>
+      <w:proofErr w:type="gramEnd"/>
+      <w:r>
+        <w:t xml:space="preserve"> configure the individual view for a specific user or user role. A view consists of one or multiple GUI-components representing a data set. An example for a view is a table with real-time sensor data along with a diagram which visualizes the development of sensor data over the last 24 hours. </w:t>
+      </w:r>
+    </w:p>
+    <w:p/>
+    <w:p>
+      <w:pPr>
+        <w:pStyle w:val="berschrift3"/>
+      </w:pPr>
+      <w:bookmarkStart w:id="21" w:name="_Toc506900447"/>
+      <w:r>
+        <w:t>Use-case “Viewing information”</w:t>
+      </w:r>
+      <w:bookmarkEnd w:id="21"/>
+    </w:p>
+    <w:p/>
+    <w:p>
+      <w:r>
+        <w:t xml:space="preserve">The service user (the customer) </w:t>
+      </w:r>
+      <w:proofErr w:type="gramStart"/>
+      <w:r>
+        <w:t>is able to</w:t>
+      </w:r>
+      <w:proofErr w:type="gramEnd"/>
+      <w:r>
+        <w:t xml:space="preserve"> see the pre-configured views after he logs in to the application. </w:t>
+      </w:r>
+    </w:p>
+    <w:p/>
+    <w:p>
+      <w:pPr>
+        <w:pStyle w:val="berschrift2"/>
+      </w:pPr>
+      <w:bookmarkStart w:id="22" w:name="_Toc506900448"/>
+      <w:r>
+        <w:t>Domain</w:t>
+      </w:r>
+      <w:r>
+        <w:t xml:space="preserve"> Model</w:t>
+      </w:r>
+      <w:bookmarkEnd w:id="22"/>
+    </w:p>
+    <w:p/>
+    <w:p>
+      <w:r>
+        <w:t xml:space="preserve">The creation of data models is often one the first steps in software development to build the foundation of the software architecture. Data models are independent of the used technology and can be used for different target systems, </w:t>
+      </w:r>
+      <w:proofErr w:type="spellStart"/>
+      <w:r>
+        <w:t>e.g</w:t>
+      </w:r>
+      <w:proofErr w:type="spellEnd"/>
+      <w:r>
+        <w:t xml:space="preserve"> a desktop application, web service or a database. </w:t>
+      </w:r>
+      <w:r>
+        <w:t xml:space="preserve">Data models are useful for developers to get an idea how to build the system, however it is also useful for customers </w:t>
+      </w:r>
+      <w:r>
+        <w:t xml:space="preserve">to clarify the purpose of system together with the developers. In general, data models show objects of the real world and the </w:t>
+      </w:r>
+      <w:r>
+        <w:t xml:space="preserve">static </w:t>
+      </w:r>
+      <w:r>
+        <w:t xml:space="preserve">relations between these objects. In this project it is a bit different, because the system should be able to deal with data which is </w:t>
+      </w:r>
+      <w:r>
+        <w:lastRenderedPageBreak/>
+        <w:t xml:space="preserve">not known during development. </w:t>
+      </w:r>
+      <w:proofErr w:type="gramStart"/>
+      <w:r>
+        <w:t>So</w:t>
+      </w:r>
+      <w:proofErr w:type="gramEnd"/>
+      <w:r>
+        <w:t xml:space="preserve"> the data model must be </w:t>
+      </w:r>
+      <w:proofErr w:type="spellStart"/>
+      <w:r>
+        <w:t>build</w:t>
+      </w:r>
+      <w:proofErr w:type="spellEnd"/>
+      <w:r>
+        <w:t xml:space="preserve"> with generic data objects.  </w:t>
+      </w:r>
+    </w:p>
+    <w:p/>
+    <w:p>
+      <w:pPr>
+        <w:pStyle w:val="berschrift3"/>
+      </w:pPr>
+      <w:bookmarkStart w:id="23" w:name="_Toc506900449"/>
+      <w:r>
+        <w:t xml:space="preserve">Use-case “Manager </w:t>
+      </w:r>
+      <w:r>
+        <w:t>u</w:t>
+      </w:r>
+      <w:r>
+        <w:t>sers/roles”</w:t>
+      </w:r>
+      <w:bookmarkEnd w:id="23"/>
+    </w:p>
+    <w:p/>
+    <w:p>
+      <w:r>
+        <w:t xml:space="preserve">A user of the system is assigned to a user role. Every role has a set of authorizations regarding specific data sets. </w:t>
+      </w:r>
+    </w:p>
+    <w:p/>
+    <w:p>
+      <w:r>
+        <w:rPr>
+          <w:noProof/>
+        </w:rPr>
+        <mc:AlternateContent>
+          <mc:Choice Requires="wpc">
+            <w:drawing>
+              <wp:inline distT="0" distB="0" distL="0" distR="0" wp14:anchorId="3E34D4F0" wp14:editId="0BD9CCCA">
+                <wp:extent cx="5308600" cy="2406650"/>
+                <wp:effectExtent l="0" t="0" r="6350" b="0"/>
+                <wp:docPr id="40" name="Zeichenbereich 40"/>
+                <wp:cNvGraphicFramePr>
+                  <a:graphicFrameLocks xmlns:a="http://schemas.openxmlformats.org/drawingml/2006/main" noChangeAspect="1"/>
+                </wp:cNvGraphicFramePr>
+                <a:graphic xmlns:a="http://schemas.openxmlformats.org/drawingml/2006/main">
+                  <a:graphicData uri="http://schemas.microsoft.com/office/word/2010/wordprocessingCanvas">
+                    <wpc:wpc>
+                      <wpc:bg>
+                        <a:gradFill flip="none" rotWithShape="1">
+                          <a:gsLst>
+                            <a:gs pos="0">
+                              <a:schemeClr val="bg1">
+                                <a:lumMod val="85000"/>
+                                <a:shade val="30000"/>
+                                <a:satMod val="115000"/>
+                              </a:schemeClr>
+                            </a:gs>
+                            <a:gs pos="50000">
+                              <a:schemeClr val="bg1">
+                                <a:lumMod val="85000"/>
+                                <a:shade val="67500"/>
+                                <a:satMod val="115000"/>
+                              </a:schemeClr>
+                            </a:gs>
+                            <a:gs pos="100000">
+                              <a:schemeClr val="bg1">
+                                <a:lumMod val="85000"/>
+                                <a:shade val="100000"/>
+                                <a:satMod val="115000"/>
+                              </a:schemeClr>
+                            </a:gs>
+                          </a:gsLst>
+                          <a:lin ang="8100000" scaled="1"/>
+                          <a:tileRect/>
+                        </a:gradFill>
+                      </wpc:bg>
+                      <wpc:whole/>
+                      <wps:wsp>
+                        <wps:cNvPr id="31" name="Rechteck 31"/>
+                        <wps:cNvSpPr/>
+                        <wps:spPr>
+                          <a:xfrm>
+                            <a:off x="260350" y="323850"/>
+                            <a:ext cx="1219200" cy="666750"/>
+                          </a:xfrm>
+                          <a:prstGeom prst="rect">
+                            <a:avLst/>
+                          </a:prstGeom>
+                        </wps:spPr>
+                        <wps:style>
+                          <a:lnRef idx="1">
+                            <a:schemeClr val="dk1"/>
+                          </a:lnRef>
+                          <a:fillRef idx="3">
+                            <a:schemeClr val="dk1"/>
+                          </a:fillRef>
+                          <a:effectRef idx="2">
+                            <a:schemeClr val="dk1"/>
+                          </a:effectRef>
+                          <a:fontRef idx="minor">
+                            <a:schemeClr val="lt1"/>
+                          </a:fontRef>
+                        </wps:style>
+                        <wps:txbx>
+                          <w:txbxContent>
+                            <w:p>
+                              <w:pPr>
+                                <w:jc w:val="center"/>
+                              </w:pPr>
+                              <w:r>
+                                <w:t>User</w:t>
+                              </w:r>
+                            </w:p>
+                          </w:txbxContent>
+                        </wps:txbx>
+                        <wps:bodyPr rot="0" spcFirstLastPara="0" vertOverflow="overflow" horzOverflow="overflow" vert="horz" wrap="square" lIns="91440" tIns="45720" rIns="91440" bIns="45720" numCol="1" spcCol="0" rtlCol="0" fromWordArt="0" anchor="ctr" anchorCtr="0" forceAA="0" compatLnSpc="1">
+                          <a:prstTxWarp prst="textNoShape">
+                            <a:avLst/>
+                          </a:prstTxWarp>
+                          <a:noAutofit/>
+                        </wps:bodyPr>
+                      </wps:wsp>
+                      <wps:wsp>
+                        <wps:cNvPr id="32" name="Rechteck 32"/>
+                        <wps:cNvSpPr/>
+                        <wps:spPr>
+                          <a:xfrm>
+                            <a:off x="2059600" y="317500"/>
+                            <a:ext cx="1219200" cy="666750"/>
+                          </a:xfrm>
+                          <a:prstGeom prst="rect">
+                            <a:avLst/>
+                          </a:prstGeom>
+                        </wps:spPr>
+                        <wps:style>
+                          <a:lnRef idx="1">
+                            <a:schemeClr val="dk1"/>
+                          </a:lnRef>
+                          <a:fillRef idx="3">
+                            <a:schemeClr val="dk1"/>
+                          </a:fillRef>
+                          <a:effectRef idx="2">
+                            <a:schemeClr val="dk1"/>
+                          </a:effectRef>
+                          <a:fontRef idx="minor">
+                            <a:schemeClr val="lt1"/>
+                          </a:fontRef>
+                        </wps:style>
+                        <wps:txbx>
+                          <w:txbxContent>
+                            <w:p>
+                              <w:pPr>
+                                <w:pStyle w:val="StandardWeb"/>
+                                <w:spacing w:before="0" w:beforeAutospacing="0" w:after="0" w:afterAutospacing="0" w:line="288" w:lineRule="auto"/>
+                                <w:jc w:val="center"/>
+                              </w:pPr>
+                              <w:r>
+                                <w:t>User Role</w:t>
+                              </w:r>
+                            </w:p>
+                          </w:txbxContent>
+                        </wps:txbx>
+                        <wps:bodyPr rot="0" spcFirstLastPara="0" vert="horz" wrap="square" lIns="91440" tIns="45720" rIns="91440" bIns="45720" numCol="1" spcCol="0" rtlCol="0" fromWordArt="0" anchor="ctr" anchorCtr="0" forceAA="0" compatLnSpc="1">
+                          <a:prstTxWarp prst="textNoShape">
+                            <a:avLst/>
+                          </a:prstTxWarp>
+                          <a:noAutofit/>
+                        </wps:bodyPr>
+                      </wps:wsp>
+                      <wps:wsp>
+                        <wps:cNvPr id="34" name="Rechteck 34"/>
+                        <wps:cNvSpPr/>
+                        <wps:spPr>
+                          <a:xfrm>
+                            <a:off x="3856650" y="307000"/>
+                            <a:ext cx="1219200" cy="666750"/>
+                          </a:xfrm>
+                          <a:prstGeom prst="rect">
+                            <a:avLst/>
+                          </a:prstGeom>
+                        </wps:spPr>
+                        <wps:style>
+                          <a:lnRef idx="1">
+                            <a:schemeClr val="dk1"/>
+                          </a:lnRef>
+                          <a:fillRef idx="3">
+                            <a:schemeClr val="dk1"/>
+                          </a:fillRef>
+                          <a:effectRef idx="2">
+                            <a:schemeClr val="dk1"/>
+                          </a:effectRef>
+                          <a:fontRef idx="minor">
+                            <a:schemeClr val="lt1"/>
+                          </a:fontRef>
+                        </wps:style>
+                        <wps:txbx>
+                          <w:txbxContent>
+                            <w:p>
+                              <w:pPr>
+                                <w:pStyle w:val="StandardWeb"/>
+                                <w:spacing w:before="0" w:beforeAutospacing="0" w:after="0" w:afterAutospacing="0" w:line="288" w:lineRule="auto"/>
+                                <w:jc w:val="center"/>
+                              </w:pPr>
+                              <w:r>
+                                <w:t>Set of authorizations</w:t>
+                              </w:r>
+                            </w:p>
+                          </w:txbxContent>
+                        </wps:txbx>
+                        <wps:bodyPr rot="0" spcFirstLastPara="0" vert="horz" wrap="square" lIns="91440" tIns="45720" rIns="91440" bIns="45720" numCol="1" spcCol="0" rtlCol="0" fromWordArt="0" anchor="ctr" anchorCtr="0" forceAA="0" compatLnSpc="1">
+                          <a:prstTxWarp prst="textNoShape">
+                            <a:avLst/>
+                          </a:prstTxWarp>
+                          <a:noAutofit/>
+                        </wps:bodyPr>
+                      </wps:wsp>
+                      <wps:wsp>
+                        <wps:cNvPr id="35" name="Gerade Verbindung mit Pfeil 35"/>
+                        <wps:cNvCnPr/>
+                        <wps:spPr>
+                          <a:xfrm flipV="1">
+                            <a:off x="1479550" y="650875"/>
+                            <a:ext cx="580050" cy="6350"/>
+                          </a:xfrm>
+                          <a:prstGeom prst="straightConnector1">
+                            <a:avLst/>
+                          </a:prstGeom>
+                          <a:ln>
+                            <a:tailEnd type="triangle"/>
+                          </a:ln>
+                        </wps:spPr>
+                        <wps:style>
+                          <a:lnRef idx="1">
+                            <a:schemeClr val="dk1"/>
+                          </a:lnRef>
+                          <a:fillRef idx="0">
+                            <a:schemeClr val="dk1"/>
+                          </a:fillRef>
+                          <a:effectRef idx="0">
+                            <a:schemeClr val="dk1"/>
+                          </a:effectRef>
+                          <a:fontRef idx="minor">
+                            <a:schemeClr val="tx1"/>
+                          </a:fontRef>
+                        </wps:style>
+                        <wps:bodyPr/>
+                      </wps:wsp>
+                      <wps:wsp>
+                        <wps:cNvPr id="36" name="Gerade Verbindung mit Pfeil 36"/>
+                        <wps:cNvCnPr/>
+                        <wps:spPr>
+                          <a:xfrm flipV="1">
+                            <a:off x="3278800" y="640375"/>
+                            <a:ext cx="577850" cy="10500"/>
+                          </a:xfrm>
+                          <a:prstGeom prst="straightConnector1">
+                            <a:avLst/>
+                          </a:prstGeom>
+                          <a:ln>
+                            <a:tailEnd type="triangle"/>
+                          </a:ln>
+                        </wps:spPr>
+                        <wps:style>
+                          <a:lnRef idx="1">
+                            <a:schemeClr val="dk1"/>
+                          </a:lnRef>
+                          <a:fillRef idx="0">
+                            <a:schemeClr val="dk1"/>
+                          </a:fillRef>
+                          <a:effectRef idx="0">
+                            <a:schemeClr val="dk1"/>
+                          </a:effectRef>
+                          <a:fontRef idx="minor">
+                            <a:schemeClr val="tx1"/>
+                          </a:fontRef>
+                        </wps:style>
+                        <wps:bodyPr/>
+                      </wps:wsp>
+                      <wps:wsp>
+                        <wps:cNvPr id="41" name="Rechteck 41"/>
+                        <wps:cNvSpPr/>
+                        <wps:spPr>
+                          <a:xfrm>
+                            <a:off x="3869350" y="1475400"/>
+                            <a:ext cx="1219200" cy="666750"/>
+                          </a:xfrm>
+                          <a:prstGeom prst="rect">
+                            <a:avLst/>
+                          </a:prstGeom>
+                        </wps:spPr>
+                        <wps:style>
+                          <a:lnRef idx="1">
+                            <a:schemeClr val="dk1"/>
+                          </a:lnRef>
+                          <a:fillRef idx="3">
+                            <a:schemeClr val="dk1"/>
+                          </a:fillRef>
+                          <a:effectRef idx="2">
+                            <a:schemeClr val="dk1"/>
+                          </a:effectRef>
+                          <a:fontRef idx="minor">
+                            <a:schemeClr val="lt1"/>
+                          </a:fontRef>
+                        </wps:style>
+                        <wps:txbx>
+                          <w:txbxContent>
+                            <w:p>
+                              <w:pPr>
+                                <w:pStyle w:val="StandardWeb"/>
+                                <w:spacing w:before="0" w:beforeAutospacing="0" w:after="0" w:afterAutospacing="0" w:line="288" w:lineRule="auto"/>
+                                <w:jc w:val="center"/>
+                              </w:pPr>
+                              <w:r>
+                                <w:t>Data set</w:t>
+                              </w:r>
+                            </w:p>
+                          </w:txbxContent>
+                        </wps:txbx>
+                        <wps:bodyPr rot="0" spcFirstLastPara="0" vert="horz" wrap="square" lIns="91440" tIns="45720" rIns="91440" bIns="45720" numCol="1" spcCol="0" rtlCol="0" fromWordArt="0" anchor="ctr" anchorCtr="0" forceAA="0" compatLnSpc="1">
+                          <a:prstTxWarp prst="textNoShape">
+                            <a:avLst/>
+                          </a:prstTxWarp>
+                          <a:noAutofit/>
+                        </wps:bodyPr>
+                      </wps:wsp>
+                      <wps:wsp>
+                        <wps:cNvPr id="42" name="Gerade Verbindung mit Pfeil 42"/>
+                        <wps:cNvCnPr>
+                          <a:endCxn id="41" idx="0"/>
+                        </wps:cNvCnPr>
+                        <wps:spPr>
+                          <a:xfrm>
+                            <a:off x="4478950" y="1028700"/>
+                            <a:ext cx="0" cy="446700"/>
+                          </a:xfrm>
+                          <a:prstGeom prst="straightConnector1">
+                            <a:avLst/>
+                          </a:prstGeom>
+                          <a:ln>
+                            <a:tailEnd type="triangle"/>
+                          </a:ln>
+                        </wps:spPr>
+                        <wps:style>
+                          <a:lnRef idx="1">
+                            <a:schemeClr val="dk1"/>
+                          </a:lnRef>
+                          <a:fillRef idx="0">
+                            <a:schemeClr val="dk1"/>
+                          </a:fillRef>
+                          <a:effectRef idx="0">
+                            <a:schemeClr val="dk1"/>
+                          </a:effectRef>
+                          <a:fontRef idx="minor">
+                            <a:schemeClr val="tx1"/>
+                          </a:fontRef>
+                        </wps:style>
+                        <wps:bodyPr/>
+                      </wps:wsp>
+                    </wpc:wpc>
+                  </a:graphicData>
+                </a:graphic>
+              </wp:inline>
+            </w:drawing>
+          </mc:Choice>
+          <mc:Fallback>
+            <w:pict>
+              <v:group w14:anchorId="3E34D4F0" id="Zeichenbereich 40" o:spid="_x0000_s1041" editas="canvas" style="width:418pt;height:189.5pt;mso-position-horizontal-relative:char;mso-position-vertical-relative:line" coordsize="53086,24066" o:gfxdata="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">
+                <v:shape id="_x0000_s1042" type="#_x0000_t75" style="position:absolute;width:53086;height:24066;visibility:visible;mso-wrap-style:square" filled="t" fillcolor="#d8d8d8 [2732]">
+                  <v:fill color2="#d8d8d8 [2732]" rotate="t" o:detectmouseclick="t" angle="315" colors="0 #7e7e7e;.5 #b6b6b6;1 #d9d9d9" focus="100%" type="gradient"/>
+                  <v:path o:connecttype="none"/>
+                </v:shape>
+                <v:rect id="Rechteck 31" o:spid="_x0000_s1043" style="position:absolute;left:2603;top:3238;width:12192;height:6668;visibility:visible;mso-wrap-style:square;v-text-anchor:middle" o:gfxdata="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" fillcolor="#101010 [3024]" strokecolor="black [3200]" strokeweight=".5pt">
+                  <v:fill color2="black [3168]" rotate="t" colors="0 #454545;.5 black;1 black" focus="100%" type="gradient">
+                    <o:fill v:ext="view" type="gradientUnscaled"/>
+                  </v:fill>
+                  <v:textbox>
+                    <w:txbxContent>
+                      <w:p>
+                        <w:pPr>
+                          <w:jc w:val="center"/>
+                        </w:pPr>
+                        <w:r>
+                          <w:t>User</w:t>
+                        </w:r>
+                      </w:p>
+                    </w:txbxContent>
+                  </v:textbox>
+                </v:rect>
+                <v:rect id="Rechteck 32" o:spid="_x0000_s1044" style="position:absolute;left:20596;top:3175;width:12192;height:6667;visibility:visible;mso-wrap-style:square;v-text-anchor:middle" o:gfxdata="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" fillcolor="#101010 [3024]" strokecolor="black [3200]" strokeweight=".5pt">
+                  <v:fill color2="black [3168]" rotate="t" colors="0 #454545;.5 black;1 black" focus="100%" type="gradient">
+                    <o:fill v:ext="view" type="gradientUnscaled"/>
+                  </v:fill>
+                  <v:textbox>
+                    <w:txbxContent>
+                      <w:p>
+                        <w:pPr>
+                          <w:pStyle w:val="StandardWeb"/>
+                          <w:spacing w:before="0" w:beforeAutospacing="0" w:after="0" w:afterAutospacing="0" w:line="288" w:lineRule="auto"/>
+                          <w:jc w:val="center"/>
+                        </w:pPr>
+                        <w:r>
+                          <w:t>User Role</w:t>
+                        </w:r>
+                      </w:p>
+                    </w:txbxContent>
+                  </v:textbox>
+                </v:rect>
+                <v:rect id="Rechteck 34" o:spid="_x0000_s1045" style="position:absolute;left:38566;top:3070;width:12192;height:6667;visibility:visible;mso-wrap-style:square;v-text-anchor:middle" o:gfxdata="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" fillcolor="#101010 [3024]" strokecolor="black [3200]" strokeweight=".5pt">
+                  <v:fill color2="black [3168]" rotate="t" colors="0 #454545;.5 black;1 black" focus="100%" type="gradient">
+                    <o:fill v:ext="view" type="gradientUnscaled"/>
+                  </v:fill>
+                  <v:textbox>
+                    <w:txbxContent>
+                      <w:p>
+                        <w:pPr>
+                          <w:pStyle w:val="StandardWeb"/>
+                          <w:spacing w:before="0" w:beforeAutospacing="0" w:after="0" w:afterAutospacing="0" w:line="288" w:lineRule="auto"/>
+                          <w:jc w:val="center"/>
+                        </w:pPr>
+                        <w:r>
+                          <w:t>Set of authorizations</w:t>
+                        </w:r>
+                      </w:p>
+                    </w:txbxContent>
+                  </v:textbox>
+                </v:rect>
+                <v:shape id="Gerade Verbindung mit Pfeil 35" o:spid="_x0000_s1046" type="#_x0000_t32" style="position:absolute;left:14795;top:6508;width:5801;height:64;flip:y;visibility:visible;mso-wrap-style:square" o:connectortype="straight" o:gfxdata="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" strokecolor="black [3200]" strokeweight=".5pt">
+                  <v:stroke endarrow="block" joinstyle="miter"/>
+                </v:shape>
+                <v:shape id="Gerade Verbindung mit Pfeil 36" o:spid="_x0000_s1047" type="#_x0000_t32" style="position:absolute;left:32788;top:6403;width:5778;height:105;flip:y;visibility:visible;mso-wrap-style:square" o:connectortype="straight" o:gfxdata="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" strokecolor="black [3200]" strokeweight=".5pt">
+                  <v:stroke endarrow="block" joinstyle="miter"/>
+                </v:shape>
+                <v:rect id="Rechteck 41" o:spid="_x0000_s1048" style="position:absolute;left:38693;top:14754;width:12192;height:6667;visibility:visible;mso-wrap-style:square;v-text-anchor:middle" o:gfxdata="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" fillcolor="#101010 [3024]" strokecolor="black [3200]" strokeweight=".5pt">
+                  <v:fill color2="black [3168]" rotate="t" colors="0 #454545;.5 black;1 black" focus="100%" type="gradient">
+                    <o:fill v:ext="view" type="gradientUnscaled"/>
+                  </v:fill>
+                  <v:textbox>
+                    <w:txbxContent>
+                      <w:p>
+                        <w:pPr>
+                          <w:pStyle w:val="StandardWeb"/>
+                          <w:spacing w:before="0" w:beforeAutospacing="0" w:after="0" w:afterAutospacing="0" w:line="288" w:lineRule="auto"/>
+                          <w:jc w:val="center"/>
+                        </w:pPr>
+                        <w:r>
+                          <w:t>Data set</w:t>
+                        </w:r>
+                      </w:p>
+                    </w:txbxContent>
+                  </v:textbox>
+                </v:rect>
+                <v:shape id="Gerade Verbindung mit Pfeil 42" o:spid="_x0000_s1049" type="#_x0000_t32" style="position:absolute;left:44789;top:10287;width:0;height:4467;visibility:visible;mso-wrap-style:square" o:connectortype="straight" o:gfxdata="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" strokecolor="black [3200]" strokeweight=".5pt">
+                  <v:stroke endarrow="block" joinstyle="miter"/>
+                </v:shape>
+                <w10:anchorlock/>
+              </v:group>
+            </w:pict>
+          </mc:Fallback>
+        </mc:AlternateContent>
+      </w:r>
+    </w:p>
+    <w:p/>
+    <w:p>
+      <w:pPr>
+        <w:pStyle w:val="berschrift3"/>
+      </w:pPr>
+      <w:bookmarkStart w:id="24" w:name="_Toc506900450"/>
+      <w:r>
+        <w:t>Use-case “Viewing information”</w:t>
+      </w:r>
+      <w:bookmarkEnd w:id="24"/>
+    </w:p>
+    <w:p/>
+    <w:p>
+      <w:r>
+        <w:t xml:space="preserve">From a </w:t>
+      </w:r>
+      <w:proofErr w:type="gramStart"/>
+      <w:r>
+        <w:t>high level</w:t>
+      </w:r>
+      <w:proofErr w:type="gramEnd"/>
+      <w:r>
+        <w:t xml:space="preserve"> view there aren’t many domain objects which are involved in the default use case. A user of the system is assigned to a user role which is defined by its permissions. The user sees the user view (consisting of GUI-components) which visualize data from one or multiple sources. </w:t>
+      </w:r>
+    </w:p>
+    <w:p/>
+    <w:p>
+      <w:pPr>
+        <w:pStyle w:val="berschrift3"/>
+      </w:pPr>
+      <w:bookmarkStart w:id="25" w:name="_Toc506900451"/>
+      <w:r>
+        <w:lastRenderedPageBreak/>
+        <w:t xml:space="preserve">Use-case “Configure </w:t>
+      </w:r>
+      <w:r>
+        <w:t>v</w:t>
+      </w:r>
+      <w:r>
+        <w:t>iews”</w:t>
+      </w:r>
+      <w:bookmarkEnd w:id="25"/>
+    </w:p>
+    <w:p/>
+    <w:p>
+      <w:r>
+        <w:t xml:space="preserve">Regarding the data model, the use case “Configure </w:t>
+      </w:r>
+      <w:r>
+        <w:t>v</w:t>
+      </w:r>
+      <w:r>
+        <w:t>iews” doesn’t differ from the use case “Viewing information”</w:t>
+      </w:r>
+      <w:r>
+        <w:t xml:space="preserve">, because the domain model makes no representation about the initiator of a use case or the dynamic behaviour. </w:t>
+      </w:r>
+    </w:p>
+    <w:p/>
+    <w:p>
+      <w:pPr>
+        <w:keepNext/>
+      </w:pPr>
+      <w:r>
+        <w:rPr>
+          <w:noProof/>
+        </w:rPr>
+        <mc:AlternateContent>
+          <mc:Choice Requires="wpc">
+            <w:drawing>
+              <wp:inline distT="0" distB="0" distL="0" distR="0">
+                <wp:extent cx="5264150" cy="2959100"/>
+                <wp:effectExtent l="0" t="0" r="12700" b="0"/>
+                <wp:docPr id="6" name="Zeichenbereich 6"/>
+                <wp:cNvGraphicFramePr>
+                  <a:graphicFrameLocks xmlns:a="http://schemas.openxmlformats.org/drawingml/2006/main" noChangeAspect="1"/>
+                </wp:cNvGraphicFramePr>
+                <a:graphic xmlns:a="http://schemas.openxmlformats.org/drawingml/2006/main">
+                  <a:graphicData uri="http://schemas.microsoft.com/office/word/2010/wordprocessingCanvas">
+                    <wpc:wpc>
+                      <wpc:bg>
+                        <a:gradFill flip="none" rotWithShape="1">
+                          <a:gsLst>
+                            <a:gs pos="0">
+                              <a:schemeClr val="bg1">
+                                <a:lumMod val="85000"/>
+                                <a:shade val="30000"/>
+                                <a:satMod val="115000"/>
+                              </a:schemeClr>
+                            </a:gs>
+                            <a:gs pos="50000">
+                              <a:schemeClr val="bg1">
+                                <a:lumMod val="85000"/>
+                                <a:shade val="67500"/>
+                                <a:satMod val="115000"/>
+                              </a:schemeClr>
+                            </a:gs>
+                            <a:gs pos="100000">
+                              <a:schemeClr val="bg1">
+                                <a:lumMod val="85000"/>
+                                <a:shade val="100000"/>
+                                <a:satMod val="115000"/>
+                              </a:schemeClr>
+                            </a:gs>
+                          </a:gsLst>
+                          <a:lin ang="8100000" scaled="1"/>
+                          <a:tileRect/>
+                        </a:gradFill>
+                      </wpc:bg>
+                      <wpc:whole/>
+                      <wps:wsp>
+                        <wps:cNvPr id="8" name="Rechteck 8"/>
+                        <wps:cNvSpPr/>
+                        <wps:spPr>
+                          <a:xfrm>
+                            <a:off x="247650" y="323850"/>
+                            <a:ext cx="1219200" cy="666750"/>
+                          </a:xfrm>
+                          <a:prstGeom prst="rect">
+                            <a:avLst/>
+                          </a:prstGeom>
+                        </wps:spPr>
+                        <wps:style>
+                          <a:lnRef idx="1">
+                            <a:schemeClr val="dk1"/>
+                          </a:lnRef>
+                          <a:fillRef idx="3">
+                            <a:schemeClr val="dk1"/>
+                          </a:fillRef>
+                          <a:effectRef idx="2">
+                            <a:schemeClr val="dk1"/>
+                          </a:effectRef>
+                          <a:fontRef idx="minor">
+                            <a:schemeClr val="lt1"/>
+                          </a:fontRef>
+                        </wps:style>
+                        <wps:txbx>
+                          <w:txbxContent>
+                            <w:p>
+                              <w:pPr>
+                                <w:jc w:val="center"/>
+                              </w:pPr>
+                              <w:r>
+                                <w:t>User</w:t>
+                              </w:r>
+                            </w:p>
+                          </w:txbxContent>
+                        </wps:txbx>
+                        <wps:bodyPr rot="0" spcFirstLastPara="0" vertOverflow="overflow" horzOverflow="overflow" vert="horz" wrap="square" lIns="91440" tIns="45720" rIns="91440" bIns="45720" numCol="1" spcCol="0" rtlCol="0" fromWordArt="0" anchor="ctr" anchorCtr="0" forceAA="0" compatLnSpc="1">
+                          <a:prstTxWarp prst="textNoShape">
+                            <a:avLst/>
+                          </a:prstTxWarp>
+                          <a:noAutofit/>
+                        </wps:bodyPr>
+                      </wps:wsp>
+                      <wps:wsp>
+                        <wps:cNvPr id="10" name="Rechteck 10"/>
+                        <wps:cNvSpPr/>
+                        <wps:spPr>
+                          <a:xfrm>
+                            <a:off x="2046900" y="317500"/>
+                            <a:ext cx="1219200" cy="666750"/>
+                          </a:xfrm>
+                          <a:prstGeom prst="rect">
+                            <a:avLst/>
+                          </a:prstGeom>
+                        </wps:spPr>
+                        <wps:style>
+                          <a:lnRef idx="1">
+                            <a:schemeClr val="dk1"/>
+                          </a:lnRef>
+                          <a:fillRef idx="3">
+                            <a:schemeClr val="dk1"/>
+                          </a:fillRef>
+                          <a:effectRef idx="2">
+                            <a:schemeClr val="dk1"/>
+                          </a:effectRef>
+                          <a:fontRef idx="minor">
+                            <a:schemeClr val="lt1"/>
+                          </a:fontRef>
+                        </wps:style>
+                        <wps:txbx>
+                          <w:txbxContent>
+                            <w:p>
+                              <w:pPr>
+                                <w:pStyle w:val="StandardWeb"/>
+                                <w:spacing w:before="0" w:beforeAutospacing="0" w:after="0" w:afterAutospacing="0" w:line="288" w:lineRule="auto"/>
+                                <w:jc w:val="center"/>
+                              </w:pPr>
+                              <w:r>
+                                <w:t>User Role</w:t>
+                              </w:r>
+                            </w:p>
+                          </w:txbxContent>
+                        </wps:txbx>
+                        <wps:bodyPr rot="0" spcFirstLastPara="0" vert="horz" wrap="square" lIns="91440" tIns="45720" rIns="91440" bIns="45720" numCol="1" spcCol="0" rtlCol="0" fromWordArt="0" anchor="ctr" anchorCtr="0" forceAA="0" compatLnSpc="1">
+                          <a:prstTxWarp prst="textNoShape">
+                            <a:avLst/>
+                          </a:prstTxWarp>
+                          <a:noAutofit/>
+                        </wps:bodyPr>
+                      </wps:wsp>
+                      <wps:wsp>
+                        <wps:cNvPr id="13" name="Rechteck 13"/>
+                        <wps:cNvSpPr/>
+                        <wps:spPr>
+                          <a:xfrm>
+                            <a:off x="241300" y="1875450"/>
+                            <a:ext cx="1219200" cy="666750"/>
+                          </a:xfrm>
+                          <a:prstGeom prst="rect">
+                            <a:avLst/>
+                          </a:prstGeom>
+                        </wps:spPr>
+                        <wps:style>
+                          <a:lnRef idx="1">
+                            <a:schemeClr val="dk1"/>
+                          </a:lnRef>
+                          <a:fillRef idx="3">
+                            <a:schemeClr val="dk1"/>
+                          </a:fillRef>
+                          <a:effectRef idx="2">
+                            <a:schemeClr val="dk1"/>
+                          </a:effectRef>
+                          <a:fontRef idx="minor">
+                            <a:schemeClr val="lt1"/>
+                          </a:fontRef>
+                        </wps:style>
+                        <wps:txbx>
+                          <w:txbxContent>
+                            <w:p>
+                              <w:pPr>
+                                <w:pStyle w:val="StandardWeb"/>
+                                <w:spacing w:before="0" w:beforeAutospacing="0" w:after="0" w:afterAutospacing="0" w:line="288" w:lineRule="auto"/>
+                                <w:jc w:val="center"/>
+                              </w:pPr>
+                              <w:r>
+                                <w:t>User view</w:t>
+                              </w:r>
+                            </w:p>
+                          </w:txbxContent>
+                        </wps:txbx>
+                        <wps:bodyPr rot="0" spcFirstLastPara="0" vert="horz" wrap="square" lIns="91440" tIns="45720" rIns="91440" bIns="45720" numCol="1" spcCol="0" rtlCol="0" fromWordArt="0" anchor="ctr" anchorCtr="0" forceAA="0" compatLnSpc="1">
+                          <a:prstTxWarp prst="textNoShape">
+                            <a:avLst/>
+                          </a:prstTxWarp>
+                          <a:noAutofit/>
+                        </wps:bodyPr>
+                      </wps:wsp>
+                      <wps:wsp>
+                        <wps:cNvPr id="14" name="Rechteck 14"/>
+                        <wps:cNvSpPr/>
+                        <wps:spPr>
+                          <a:xfrm>
+                            <a:off x="3843950" y="307000"/>
+                            <a:ext cx="1219200" cy="666750"/>
+                          </a:xfrm>
+                          <a:prstGeom prst="rect">
+                            <a:avLst/>
+                          </a:prstGeom>
+                        </wps:spPr>
+                        <wps:style>
+                          <a:lnRef idx="1">
+                            <a:schemeClr val="dk1"/>
+                          </a:lnRef>
+                          <a:fillRef idx="3">
+                            <a:schemeClr val="dk1"/>
+                          </a:fillRef>
+                          <a:effectRef idx="2">
+                            <a:schemeClr val="dk1"/>
+                          </a:effectRef>
+                          <a:fontRef idx="minor">
+                            <a:schemeClr val="lt1"/>
+                          </a:fontRef>
+                        </wps:style>
+                        <wps:txbx>
+                          <w:txbxContent>
+                            <w:p>
+                              <w:pPr>
+                                <w:pStyle w:val="StandardWeb"/>
+                                <w:spacing w:before="0" w:beforeAutospacing="0" w:after="0" w:afterAutospacing="0" w:line="288" w:lineRule="auto"/>
+                                <w:jc w:val="center"/>
+                              </w:pPr>
+                              <w:r>
+                                <w:t>Set of authorizations</w:t>
+                              </w:r>
+                            </w:p>
+                          </w:txbxContent>
+                        </wps:txbx>
+                        <wps:bodyPr rot="0" spcFirstLastPara="0" vert="horz" wrap="square" lIns="91440" tIns="45720" rIns="91440" bIns="45720" numCol="1" spcCol="0" rtlCol="0" fromWordArt="0" anchor="ctr" anchorCtr="0" forceAA="0" compatLnSpc="1">
+                          <a:prstTxWarp prst="textNoShape">
+                            <a:avLst/>
+                          </a:prstTxWarp>
+                          <a:noAutofit/>
+                        </wps:bodyPr>
+                      </wps:wsp>
+                      <wps:wsp>
+                        <wps:cNvPr id="17" name="Gerade Verbindung mit Pfeil 17"/>
+                        <wps:cNvCnPr>
+                          <a:stCxn id="8" idx="3"/>
+                          <a:endCxn id="10" idx="1"/>
+                        </wps:cNvCnPr>
+                        <wps:spPr>
+                          <a:xfrm flipV="1">
+                            <a:off x="1466850" y="650875"/>
+                            <a:ext cx="580050" cy="6350"/>
+                          </a:xfrm>
+                          <a:prstGeom prst="straightConnector1">
+                            <a:avLst/>
+                          </a:prstGeom>
+                          <a:ln>
+                            <a:tailEnd type="triangle"/>
+                          </a:ln>
+                        </wps:spPr>
+                        <wps:style>
+                          <a:lnRef idx="1">
+                            <a:schemeClr val="dk1"/>
+                          </a:lnRef>
+                          <a:fillRef idx="0">
+                            <a:schemeClr val="dk1"/>
+                          </a:fillRef>
+                          <a:effectRef idx="0">
+                            <a:schemeClr val="dk1"/>
+                          </a:effectRef>
+                          <a:fontRef idx="minor">
+                            <a:schemeClr val="tx1"/>
+                          </a:fontRef>
+                        </wps:style>
+                        <wps:bodyPr/>
+                      </wps:wsp>
+                      <wps:wsp>
+                        <wps:cNvPr id="18" name="Gerade Verbindung mit Pfeil 18"/>
+                        <wps:cNvCnPr>
+                          <a:stCxn id="10" idx="3"/>
+                          <a:endCxn id="14" idx="1"/>
+                        </wps:cNvCnPr>
+                        <wps:spPr>
+                          <a:xfrm flipV="1">
+                            <a:off x="3266100" y="640375"/>
+                            <a:ext cx="577850" cy="10500"/>
+                          </a:xfrm>
+                          <a:prstGeom prst="straightConnector1">
+                            <a:avLst/>
+                          </a:prstGeom>
+                          <a:ln>
+                            <a:tailEnd type="triangle"/>
+                          </a:ln>
+                        </wps:spPr>
+                        <wps:style>
+                          <a:lnRef idx="1">
+                            <a:schemeClr val="dk1"/>
+                          </a:lnRef>
+                          <a:fillRef idx="0">
+                            <a:schemeClr val="dk1"/>
+                          </a:fillRef>
+                          <a:effectRef idx="0">
+                            <a:schemeClr val="dk1"/>
+                          </a:effectRef>
+                          <a:fontRef idx="minor">
+                            <a:schemeClr val="tx1"/>
+                          </a:fontRef>
+                        </wps:style>
+                        <wps:bodyPr/>
+                      </wps:wsp>
+                      <wps:wsp>
+                        <wps:cNvPr id="19" name="Gerade Verbindung mit Pfeil 19"/>
+                        <wps:cNvCnPr>
+                          <a:stCxn id="8" idx="2"/>
+                          <a:endCxn id="13" idx="0"/>
+                        </wps:cNvCnPr>
+                        <wps:spPr>
+                          <a:xfrm flipH="1">
+                            <a:off x="850900" y="990600"/>
+                            <a:ext cx="6350" cy="884850"/>
+                          </a:xfrm>
+                          <a:prstGeom prst="straightConnector1">
+                            <a:avLst/>
+                          </a:prstGeom>
+                          <a:ln>
+                            <a:tailEnd type="triangle"/>
+                          </a:ln>
+                        </wps:spPr>
+                        <wps:style>
+                          <a:lnRef idx="1">
+                            <a:schemeClr val="dk1"/>
+                          </a:lnRef>
+                          <a:fillRef idx="0">
+                            <a:schemeClr val="dk1"/>
+                          </a:fillRef>
+                          <a:effectRef idx="0">
+                            <a:schemeClr val="dk1"/>
+                          </a:effectRef>
+                          <a:fontRef idx="minor">
+                            <a:schemeClr val="tx1"/>
+                          </a:fontRef>
+                        </wps:style>
+                        <wps:bodyPr/>
+                      </wps:wsp>
+                      <wps:wsp>
+                        <wps:cNvPr id="20" name="Gerade Verbindung mit Pfeil 20"/>
+                        <wps:cNvCnPr>
+                          <a:stCxn id="13" idx="3"/>
+                          <a:endCxn id="61" idx="1"/>
+                        </wps:cNvCnPr>
+                        <wps:spPr>
+                          <a:xfrm flipV="1">
+                            <a:off x="1460500" y="2202475"/>
+                            <a:ext cx="599100" cy="6350"/>
+                          </a:xfrm>
+                          <a:prstGeom prst="straightConnector1">
+                            <a:avLst/>
+                          </a:prstGeom>
+                          <a:ln>
+                            <a:tailEnd type="triangle"/>
+                          </a:ln>
+                        </wps:spPr>
+                        <wps:style>
+                          <a:lnRef idx="1">
+                            <a:schemeClr val="dk1"/>
+                          </a:lnRef>
+                          <a:fillRef idx="0">
+                            <a:schemeClr val="dk1"/>
+                          </a:fillRef>
+                          <a:effectRef idx="0">
+                            <a:schemeClr val="dk1"/>
+                          </a:effectRef>
+                          <a:fontRef idx="minor">
+                            <a:schemeClr val="tx1"/>
+                          </a:fontRef>
+                        </wps:style>
+                        <wps:bodyPr/>
+                      </wps:wsp>
+                      <wps:wsp>
+                        <wps:cNvPr id="22" name="Flussdiagramm: Datenträger mit direktem Zugriff 22"/>
+                        <wps:cNvSpPr/>
+                        <wps:spPr>
+                          <a:xfrm>
+                            <a:off x="3943350" y="1869100"/>
+                            <a:ext cx="1314450" cy="685800"/>
+                          </a:xfrm>
+                          <a:prstGeom prst="flowChartMagneticDrum">
+                            <a:avLst/>
+                          </a:prstGeom>
+                        </wps:spPr>
+                        <wps:style>
+                          <a:lnRef idx="2">
+                            <a:schemeClr val="accent4">
+                              <a:shade val="50000"/>
+                            </a:schemeClr>
+                          </a:lnRef>
+                          <a:fillRef idx="1">
+                            <a:schemeClr val="accent4"/>
+                          </a:fillRef>
+                          <a:effectRef idx="0">
+                            <a:schemeClr val="accent4"/>
+                          </a:effectRef>
+                          <a:fontRef idx="minor">
+                            <a:schemeClr val="lt1"/>
+                          </a:fontRef>
+                        </wps:style>
+                        <wps:txbx>
+                          <w:txbxContent>
+                            <w:p>
+                              <w:pPr>
+                                <w:jc w:val="center"/>
+                              </w:pPr>
+                              <w:r>
+                                <w:t>Data source</w:t>
+                              </w:r>
+                            </w:p>
+                          </w:txbxContent>
+                        </wps:txbx>
+                        <wps:bodyPr rot="0" spcFirstLastPara="0" vertOverflow="overflow" horzOverflow="overflow" vert="horz" wrap="square" lIns="91440" tIns="45720" rIns="91440" bIns="45720" numCol="1" spcCol="0" rtlCol="0" fromWordArt="0" anchor="ctr" anchorCtr="0" forceAA="0" compatLnSpc="1">
+                          <a:prstTxWarp prst="textNoShape">
+                            <a:avLst/>
+                          </a:prstTxWarp>
+                          <a:noAutofit/>
+                        </wps:bodyPr>
+                      </wps:wsp>
+                      <wps:wsp>
+                        <wps:cNvPr id="61" name="Rechteck 61"/>
+                        <wps:cNvSpPr/>
+                        <wps:spPr>
+                          <a:xfrm>
+                            <a:off x="2059600" y="1869100"/>
+                            <a:ext cx="1219200" cy="666750"/>
+                          </a:xfrm>
+                          <a:prstGeom prst="rect">
+                            <a:avLst/>
+                          </a:prstGeom>
+                        </wps:spPr>
+                        <wps:style>
+                          <a:lnRef idx="1">
+                            <a:schemeClr val="dk1"/>
+                          </a:lnRef>
+                          <a:fillRef idx="3">
+                            <a:schemeClr val="dk1"/>
+                          </a:fillRef>
+                          <a:effectRef idx="2">
+                            <a:schemeClr val="dk1"/>
+                          </a:effectRef>
+                          <a:fontRef idx="minor">
+                            <a:schemeClr val="lt1"/>
+                          </a:fontRef>
+                        </wps:style>
+                        <wps:txbx>
+                          <w:txbxContent>
+                            <w:p>
+                              <w:pPr>
+                                <w:pStyle w:val="StandardWeb"/>
+                                <w:spacing w:before="0" w:beforeAutospacing="0" w:after="0" w:afterAutospacing="0" w:line="288" w:lineRule="auto"/>
+                                <w:jc w:val="center"/>
+                              </w:pPr>
+                              <w:r>
+                                <w:t>GUI-component</w:t>
+                              </w:r>
+                            </w:p>
+                          </w:txbxContent>
+                        </wps:txbx>
+                        <wps:bodyPr rot="0" spcFirstLastPara="0" vert="horz" wrap="square" lIns="91440" tIns="45720" rIns="91440" bIns="45720" numCol="1" spcCol="0" rtlCol="0" fromWordArt="0" anchor="ctr" anchorCtr="0" forceAA="0" compatLnSpc="1">
+                          <a:prstTxWarp prst="textNoShape">
+                            <a:avLst/>
+                          </a:prstTxWarp>
+                          <a:noAutofit/>
+                        </wps:bodyPr>
+                      </wps:wsp>
+                      <wps:wsp>
+                        <wps:cNvPr id="62" name="Gerade Verbindung mit Pfeil 62"/>
+                        <wps:cNvCnPr>
+                          <a:endCxn id="22" idx="1"/>
+                        </wps:cNvCnPr>
+                        <wps:spPr>
+                          <a:xfrm>
+                            <a:off x="3158150" y="2208825"/>
+                            <a:ext cx="785200" cy="3175"/>
+                          </a:xfrm>
+                          <a:prstGeom prst="straightConnector1">
+                            <a:avLst/>
+                          </a:prstGeom>
+                          <a:ln>
+                            <a:tailEnd type="triangle"/>
+                          </a:ln>
+                        </wps:spPr>
+                        <wps:style>
+                          <a:lnRef idx="1">
+                            <a:schemeClr val="dk1"/>
+                          </a:lnRef>
+                          <a:fillRef idx="0">
+                            <a:schemeClr val="dk1"/>
+                          </a:fillRef>
+                          <a:effectRef idx="0">
+                            <a:schemeClr val="dk1"/>
+                          </a:effectRef>
+                          <a:fontRef idx="minor">
+                            <a:schemeClr val="tx1"/>
+                          </a:fontRef>
+                        </wps:style>
+                        <wps:bodyPr/>
+                      </wps:wsp>
+                    </wpc:wpc>
+                  </a:graphicData>
+                </a:graphic>
+              </wp:inline>
+            </w:drawing>
+          </mc:Choice>
+          <mc:Fallback>
+            <w:pict>
+              <v:group id="Zeichenbereich 6" o:spid="_x0000_s1050" editas="canvas" style="width:414.5pt;height:233pt;mso-position-horizontal-relative:char;mso-position-vertical-relative:line" coordsize="52641,29591" o:gfxdata="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">
+                <v:shape id="_x0000_s1051" type="#_x0000_t75" style="position:absolute;width:52641;height:29591;visibility:visible;mso-wrap-style:square" filled="t" fillcolor="#d8d8d8 [2732]">
+                  <v:fill color2="#d8d8d8 [2732]" rotate="t" o:detectmouseclick="t" angle="315" colors="0 #7e7e7e;.5 #b6b6b6;1 #d9d9d9" focus="100%" type="gradient"/>
+                  <v:path o:connecttype="none"/>
+                </v:shape>
+                <v:rect id="Rechteck 8" o:spid="_x0000_s1052" style="position:absolute;left:2476;top:3238;width:12192;height:6668;visibility:visible;mso-wrap-style:square;v-text-anchor:middle" o:gfxdata="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" fillcolor="#101010 [3024]" strokecolor="black [3200]" strokeweight=".5pt">
+                  <v:fill color2="black [3168]" rotate="t" colors="0 #454545;.5 black;1 black" focus="100%" type="gradient">
+                    <o:fill v:ext="view" type="gradientUnscaled"/>
+                  </v:fill>
+                  <v:textbox>
+                    <w:txbxContent>
+                      <w:p>
+                        <w:pPr>
+                          <w:jc w:val="center"/>
+                        </w:pPr>
+                        <w:r>
+                          <w:t>User</w:t>
+                        </w:r>
+                      </w:p>
+                    </w:txbxContent>
+                  </v:textbox>
+                </v:rect>
+                <v:rect id="Rechteck 10" o:spid="_x0000_s1053" style="position:absolute;left:20469;top:3175;width:12192;height:6667;visibility:visible;mso-wrap-style:square;v-text-anchor:middle" o:gfxdata="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" fillcolor="#101010 [3024]" strokecolor="black [3200]" strokeweight=".5pt">
+                  <v:fill color2="black [3168]" rotate="t" colors="0 #454545;.5 black;1 black" focus="100%" type="gradient">
+                    <o:fill v:ext="view" type="gradientUnscaled"/>
+                  </v:fill>
+                  <v:textbox>
+                    <w:txbxContent>
+                      <w:p>
+                        <w:pPr>
+                          <w:pStyle w:val="StandardWeb"/>
+                          <w:spacing w:before="0" w:beforeAutospacing="0" w:after="0" w:afterAutospacing="0" w:line="288" w:lineRule="auto"/>
+                          <w:jc w:val="center"/>
+                        </w:pPr>
+                        <w:r>
+                          <w:t>User Role</w:t>
+                        </w:r>
+                      </w:p>
+                    </w:txbxContent>
+                  </v:textbox>
+                </v:rect>
+                <v:rect id="Rechteck 13" o:spid="_x0000_s1054" style="position:absolute;left:2413;top:18754;width:12192;height:6668;visibility:visible;mso-wrap-style:square;v-text-anchor:middle" o:gfxdata="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" fillcolor="#101010 [3024]" strokecolor="black [3200]" strokeweight=".5pt">
+                  <v:fill color2="black [3168]" rotate="t" colors="0 #454545;.5 black;1 black" focus="100%" type="gradient">
+                    <o:fill v:ext="view" type="gradientUnscaled"/>
+                  </v:fill>
+                  <v:textbox>
+                    <w:txbxContent>
+                      <w:p>
+                        <w:pPr>
+                          <w:pStyle w:val="StandardWeb"/>
+                          <w:spacing w:before="0" w:beforeAutospacing="0" w:after="0" w:afterAutospacing="0" w:line="288" w:lineRule="auto"/>
+                          <w:jc w:val="center"/>
+                        </w:pPr>
+                        <w:r>
+                          <w:t>User view</w:t>
+                        </w:r>
+                      </w:p>
+                    </w:txbxContent>
+                  </v:textbox>
+                </v:rect>
+                <v:rect id="Rechteck 14" o:spid="_x0000_s1055" style="position:absolute;left:38439;top:3070;width:12192;height:6667;visibility:visible;mso-wrap-style:square;v-text-anchor:middle" o:gfxdata="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" fillcolor="#101010 [3024]" strokecolor="black [3200]" strokeweight=".5pt">
+                  <v:fill color2="black [3168]" rotate="t" colors="0 #454545;.5 black;1 black" focus="100%" type="gradient">
+                    <o:fill v:ext="view" type="gradientUnscaled"/>
+                  </v:fill>
+                  <v:textbox>
+                    <w:txbxContent>
+                      <w:p>
+                        <w:pPr>
+                          <w:pStyle w:val="StandardWeb"/>
+                          <w:spacing w:before="0" w:beforeAutospacing="0" w:after="0" w:afterAutospacing="0" w:line="288" w:lineRule="auto"/>
+                          <w:jc w:val="center"/>
+                        </w:pPr>
+                        <w:r>
+                          <w:t>Set of authorizations</w:t>
+                        </w:r>
+                      </w:p>
+                    </w:txbxContent>
+                  </v:textbox>
+                </v:rect>
+                <v:shape id="Gerade Verbindung mit Pfeil 17" o:spid="_x0000_s1056" type="#_x0000_t32" style="position:absolute;left:14668;top:6508;width:5801;height:64;flip:y;visibility:visible;mso-wrap-style:square" o:connectortype="straight" o:gfxdata="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" strokecolor="black [3200]" strokeweight=".5pt">
+                  <v:stroke endarrow="block" joinstyle="miter"/>
+                </v:shape>
+                <v:shape id="Gerade Verbindung mit Pfeil 18" o:spid="_x0000_s1057" type="#_x0000_t32" style="position:absolute;left:32661;top:6403;width:5778;height:105;flip:y;visibility:visible;mso-wrap-style:square" o:connectortype="straight" o:gfxdata="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" strokecolor="black [3200]" strokeweight=".5pt">
+                  <v:stroke endarrow="block" joinstyle="miter"/>
+                </v:shape>
+                <v:shape id="Gerade Verbindung mit Pfeil 19" o:spid="_x0000_s1058" type="#_x0000_t32" style="position:absolute;left:8509;top:9906;width:63;height:8848;flip:x;visibility:visible;mso-wrap-style:square" o:connectortype="straight" o:gfxdata="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" strokecolor="black [3200]" strokeweight=".5pt">
+                  <v:stroke endarrow="block" joinstyle="miter"/>
+                </v:shape>
+                <v:shape id="Gerade Verbindung mit Pfeil 20" o:spid="_x0000_s1059" type="#_x0000_t32" style="position:absolute;left:14605;top:22024;width:5991;height:64;flip:y;visibility:visible;mso-wrap-style:square" o:connectortype="straight" o:gfxdata="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" strokecolor="black [3200]" strokeweight=".5pt">
+                  <v:stroke endarrow="block" joinstyle="miter"/>
+                </v:shape>
+                <v:shapetype id="_x0000_t133" coordsize="21600,21600" o:spt="133" path="m21600,10800qy18019,21600l3581,21600qx,10800,3581,l18019,qx21600,10800xem18019,21600nfqx14438,10800,18019,e">
+                  <v:path o:extrusionok="f" gradientshapeok="t" o:connecttype="custom" o:connectlocs="10800,0;0,10800;10800,21600;14438,10800;21600,10800" o:connectangles="270,180,90,0,0" textboxrect="3581,0,14438,21600"/>
+                </v:shapetype>
+                <v:shape id="Flussdiagramm: Datenträger mit direktem Zugriff 22" o:spid="_x0000_s1060" type="#_x0000_t133" style="position:absolute;left:39433;top:18691;width:13145;height:6858;visibility:visible;mso-wrap-style:square;v-text-anchor:middle" o:gfxdata="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" fillcolor="#ffc000 [3207]" strokecolor="#7f5f00 [1607]" strokeweight="1pt">
+                  <v:stroke joinstyle="miter"/>
+                  <v:textbox>
+                    <w:txbxContent>
+                      <w:p>
+                        <w:pPr>
+                          <w:jc w:val="center"/>
+                        </w:pPr>
+                        <w:r>
+                          <w:t>Data source</w:t>
+                        </w:r>
+                      </w:p>
+                    </w:txbxContent>
+                  </v:textbox>
+                </v:shape>
+                <v:rect id="Rechteck 61" o:spid="_x0000_s1061" style="position:absolute;left:20596;top:18691;width:12192;height:6667;visibility:visible;mso-wrap-style:square;v-text-anchor:middle" o:gfxdata="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" fillcolor="#101010 [3024]" strokecolor="black [3200]" strokeweight=".5pt">
+                  <v:fill color2="black [3168]" rotate="t" colors="0 #454545;.5 black;1 black" focus="100%" type="gradient">
+                    <o:fill v:ext="view" type="gradientUnscaled"/>
+                  </v:fill>
+                  <v:textbox>
+                    <w:txbxContent>
+                      <w:p>
+                        <w:pPr>
+                          <w:pStyle w:val="StandardWeb"/>
+                          <w:spacing w:before="0" w:beforeAutospacing="0" w:after="0" w:afterAutospacing="0" w:line="288" w:lineRule="auto"/>
+                          <w:jc w:val="center"/>
+                        </w:pPr>
+                        <w:r>
+                          <w:t>GUI-component</w:t>
+                        </w:r>
+                      </w:p>
+                    </w:txbxContent>
+                  </v:textbox>
+                </v:rect>
+                <v:shape id="Gerade Verbindung mit Pfeil 62" o:spid="_x0000_s1062" type="#_x0000_t32" style="position:absolute;left:31581;top:22088;width:7852;height:32;visibility:visible;mso-wrap-style:square" o:connectortype="straight" o:gfxdata="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" strokecolor="black [3200]" strokeweight=".5pt">
+                  <v:stroke endarrow="block" joinstyle="miter"/>
+                </v:shape>
+                <w10:anchorlock/>
+              </v:group>
+            </w:pict>
+          </mc:Fallback>
+        </mc:AlternateContent>
+      </w:r>
+    </w:p>
+    <w:p>
+      <w:pPr>
+        <w:pStyle w:val="Beschriftung"/>
+      </w:pPr>
+      <w:r>
+        <w:t xml:space="preserve">Figure </w:t>
+      </w:r>
+      <w:r>
+        <w:fldChar w:fldCharType="begin"/>
+      </w:r>
+      <w:r>
+        <w:instrText xml:space="preserve"> SEQ Figure \* ARABIC </w:instrText>
+      </w:r>
+      <w:r>
+        <w:fldChar w:fldCharType="separate"/>
+      </w:r>
+      <w:r>
+        <w:rPr>
+          <w:noProof/>
+        </w:rPr>
+        <w:t>7</w:t>
+      </w:r>
+      <w:r>
+        <w:fldChar w:fldCharType="end"/>
+      </w:r>
+      <w:r>
+        <w:t xml:space="preserve"> - initial data model</w:t>
+      </w:r>
+    </w:p>
+    <w:p/>
+    <w:p/>
+    <w:p/>
+    <w:p/>
+    <w:p/>
+    <w:p/>
+    <w:p/>
+    <w:p/>
+    <w:p>
+      <w:pPr>
         <w:pStyle w:val="berschrift1"/>
       </w:pPr>
-      <w:bookmarkStart w:id="16" w:name="_Toc503000645"/>
-      <w:r>
+      <w:bookmarkStart w:id="26" w:name="_Toc506900452"/>
+      <w:r>
+        <w:lastRenderedPageBreak/>
         <w:t>Implementation</w:t>
       </w:r>
-      <w:bookmarkEnd w:id="16"/>
+      <w:bookmarkEnd w:id="26"/>
     </w:p>
     <w:p/>
     <w:p>
       <w:pPr>
         <w:pStyle w:val="berschrift2"/>
       </w:pPr>
-      <w:bookmarkStart w:id="17" w:name="_Toc503000646"/>
+      <w:bookmarkStart w:id="27" w:name="_Toc506900453"/>
+      <w:r>
+        <w:t>Technology overview</w:t>
+      </w:r>
+      <w:bookmarkEnd w:id="27"/>
+    </w:p>
+    <w:p>
+      <w:pPr>
+        <w:pStyle w:val="Listenabsatz"/>
+        <w:numPr>
+          <w:ilvl w:val="0"/>
+          <w:numId w:val="26"/>
+        </w:numPr>
+      </w:pPr>
+      <w:r>
+        <w:t>Java</w:t>
+      </w:r>
+    </w:p>
+    <w:p>
+      <w:pPr>
+        <w:pStyle w:val="Listenabsatz"/>
+        <w:numPr>
+          <w:ilvl w:val="0"/>
+          <w:numId w:val="26"/>
+        </w:numPr>
+      </w:pPr>
+      <w:r>
+        <w:t>Portable</w:t>
+      </w:r>
+    </w:p>
+    <w:p>
+      <w:pPr>
+        <w:pStyle w:val="Listenabsatz"/>
+        <w:numPr>
+          <w:ilvl w:val="0"/>
+          <w:numId w:val="26"/>
+        </w:numPr>
+      </w:pPr>
+      <w:r>
+        <w:t xml:space="preserve">Proven build systems </w:t>
+      </w:r>
+    </w:p>
+    <w:p>
+      <w:pPr>
+        <w:pStyle w:val="Listenabsatz"/>
+        <w:numPr>
+          <w:ilvl w:val="0"/>
+          <w:numId w:val="26"/>
+        </w:numPr>
+      </w:pPr>
+      <w:r>
+        <w:t>Maven</w:t>
+      </w:r>
+    </w:p>
+    <w:p>
+      <w:pPr>
+        <w:pStyle w:val="Listenabsatz"/>
+        <w:numPr>
+          <w:ilvl w:val="0"/>
+          <w:numId w:val="26"/>
+        </w:numPr>
+      </w:pPr>
+      <w:r>
+        <w:t>Easy setup</w:t>
+      </w:r>
+    </w:p>
+    <w:p/>
+    <w:p>
+      <w:pPr>
+        <w:pStyle w:val="berschrift3"/>
+      </w:pPr>
+      <w:bookmarkStart w:id="28" w:name="_Toc506900454"/>
       <w:r>
         <w:t>Cloud-Solution</w:t>
       </w:r>
-      <w:bookmarkEnd w:id="17"/>
+      <w:bookmarkEnd w:id="28"/>
     </w:p>
     <w:p/>
     <w:p>
       <w:pPr>
-        <w:pStyle w:val="berschrift2"/>
-      </w:pPr>
-      <w:bookmarkStart w:id="18" w:name="_Toc503000647"/>
+        <w:pStyle w:val="Listenabsatz"/>
+        <w:numPr>
+          <w:ilvl w:val="0"/>
+          <w:numId w:val="25"/>
+        </w:numPr>
+      </w:pPr>
+      <w:r>
+        <w:t>High scalable</w:t>
+      </w:r>
+    </w:p>
+    <w:p>
+      <w:pPr>
+        <w:pStyle w:val="Listenabsatz"/>
+        <w:numPr>
+          <w:ilvl w:val="0"/>
+          <w:numId w:val="25"/>
+        </w:numPr>
+      </w:pPr>
+      <w:r>
+        <w:t>Cost-efficient</w:t>
+      </w:r>
+    </w:p>
+    <w:p>
+      <w:pPr>
+        <w:pStyle w:val="Listenabsatz"/>
+        <w:numPr>
+          <w:ilvl w:val="0"/>
+          <w:numId w:val="25"/>
+        </w:numPr>
+      </w:pPr>
+      <w:r>
+        <w:t>AWS</w:t>
+      </w:r>
+    </w:p>
+    <w:p>
+      <w:pPr>
+        <w:pStyle w:val="Listenabsatz"/>
+        <w:numPr>
+          <w:ilvl w:val="0"/>
+          <w:numId w:val="25"/>
+        </w:numPr>
+      </w:pPr>
+    </w:p>
+    <w:p>
+      <w:pPr>
+        <w:pStyle w:val="berschrift3"/>
+      </w:pPr>
+      <w:bookmarkStart w:id="29" w:name="_Toc506900455"/>
       <w:r>
         <w:t>Programming Language and Frameworks</w:t>
       </w:r>
-      <w:bookmarkEnd w:id="18"/>
+      <w:bookmarkEnd w:id="29"/>
     </w:p>
     <w:p/>
     <w:p>
       <w:pPr>
-        <w:pStyle w:val="berschrift2"/>
-      </w:pPr>
-      <w:bookmarkStart w:id="19" w:name="_Toc503000648"/>
+        <w:pStyle w:val="Listenabsatz"/>
+        <w:numPr>
+          <w:ilvl w:val="0"/>
+          <w:numId w:val="24"/>
+        </w:numPr>
+      </w:pPr>
+      <w:r>
+        <w:t>Flexible frontend structure</w:t>
+      </w:r>
+    </w:p>
+    <w:p>
+      <w:pPr>
+        <w:pStyle w:val="Listenabsatz"/>
+        <w:numPr>
+          <w:ilvl w:val="0"/>
+          <w:numId w:val="24"/>
+        </w:numPr>
+      </w:pPr>
+      <w:r>
+        <w:t>Support of drag and drop operations</w:t>
+      </w:r>
+    </w:p>
+    <w:p>
+      <w:pPr>
+        <w:pStyle w:val="Listenabsatz"/>
+        <w:numPr>
+          <w:ilvl w:val="0"/>
+          <w:numId w:val="24"/>
+        </w:numPr>
+      </w:pPr>
+      <w:r>
+        <w:t>Java</w:t>
+      </w:r>
+    </w:p>
+    <w:p>
+      <w:pPr>
+        <w:pStyle w:val="Listenabsatz"/>
+        <w:numPr>
+          <w:ilvl w:val="0"/>
+          <w:numId w:val="24"/>
+        </w:numPr>
+      </w:pPr>
+      <w:r>
+        <w:t>Charts</w:t>
+      </w:r>
+    </w:p>
+    <w:p>
+      <w:pPr>
+        <w:pStyle w:val="Listenabsatz"/>
+        <w:numPr>
+          <w:ilvl w:val="0"/>
+          <w:numId w:val="24"/>
+        </w:numPr>
+      </w:pPr>
+      <w:r>
+        <w:t>Data-Binding</w:t>
+      </w:r>
+    </w:p>
+    <w:p>
+      <w:pPr>
+        <w:pStyle w:val="Listenabsatz"/>
+        <w:numPr>
+          <w:ilvl w:val="0"/>
+          <w:numId w:val="24"/>
+        </w:numPr>
+      </w:pPr>
+      <w:r>
+        <w:t>Event-based</w:t>
+      </w:r>
+    </w:p>
+    <w:p>
+      <w:pPr>
+        <w:pStyle w:val="Listenabsatz"/>
+        <w:numPr>
+          <w:ilvl w:val="0"/>
+          <w:numId w:val="24"/>
+        </w:numPr>
+      </w:pPr>
+      <w:proofErr w:type="spellStart"/>
+      <w:r>
+        <w:lastRenderedPageBreak/>
+        <w:t>Vaadin</w:t>
+      </w:r>
+      <w:proofErr w:type="spellEnd"/>
+    </w:p>
+    <w:p/>
+    <w:p>
+      <w:pPr>
+        <w:pStyle w:val="berschrift3"/>
+      </w:pPr>
+      <w:bookmarkStart w:id="30" w:name="_Toc506900456"/>
       <w:r>
         <w:t>Software Architecture</w:t>
       </w:r>
-      <w:bookmarkEnd w:id="19"/>
+      <w:bookmarkEnd w:id="30"/>
+    </w:p>
+    <w:p>
+      <w:pPr>
+        <w:pStyle w:val="berschrift3"/>
+      </w:pPr>
+      <w:bookmarkStart w:id="31" w:name="_Toc506900457"/>
+      <w:r>
+        <w:t>User management</w:t>
+      </w:r>
+      <w:bookmarkEnd w:id="31"/>
     </w:p>
     <w:p/>
     <w:p>
       <w:pPr>
-        <w:pStyle w:val="berschrift2"/>
-      </w:pPr>
-      <w:bookmarkStart w:id="20" w:name="_Toc503000649"/>
-      <w:r>
-        <w:t>User management</w:t>
-      </w:r>
-      <w:bookmarkEnd w:id="20"/>
-    </w:p>
-    <w:p/>
-    <w:p>
-      <w:pPr>
-        <w:pStyle w:val="berschrift2"/>
-      </w:pPr>
+        <w:pStyle w:val="Listenabsatz"/>
+        <w:numPr>
+          <w:ilvl w:val="0"/>
+          <w:numId w:val="24"/>
+        </w:numPr>
+      </w:pPr>
+      <w:r>
+        <w:t xml:space="preserve">Roles </w:t>
+      </w:r>
+    </w:p>
+    <w:p>
+      <w:pPr>
+        <w:pStyle w:val="Listenabsatz"/>
+        <w:numPr>
+          <w:ilvl w:val="0"/>
+          <w:numId w:val="24"/>
+        </w:numPr>
+      </w:pPr>
+      <w:r>
+        <w:t>Users</w:t>
+      </w:r>
+    </w:p>
+    <w:p>
+      <w:pPr>
+        <w:pStyle w:val="berschrift3"/>
+      </w:pPr>
+      <w:bookmarkStart w:id="32" w:name="_Toc506900458"/>
       <w:r>
         <w:t>Data analysis</w:t>
       </w:r>
+      <w:bookmarkEnd w:id="32"/>
     </w:p>
     <w:p>
       <w:pPr>
@@ -4550,12 +8406,22 @@
       <w:pPr>
         <w:pStyle w:val="berschrift1"/>
       </w:pPr>
-      <w:bookmarkStart w:id="21" w:name="_Toc503000650"/>
+      <w:bookmarkStart w:id="33" w:name="_Toc506900459"/>
       <w:r>
         <w:lastRenderedPageBreak/>
+        <w:t>Project plan</w:t>
+      </w:r>
+      <w:bookmarkEnd w:id="33"/>
+    </w:p>
+    <w:p>
+      <w:pPr>
+        <w:pStyle w:val="berschrift1"/>
+      </w:pPr>
+      <w:bookmarkStart w:id="34" w:name="_Toc506900460"/>
+      <w:r>
         <w:t>Time-plan</w:t>
       </w:r>
-      <w:bookmarkEnd w:id="21"/>
+      <w:bookmarkEnd w:id="34"/>
     </w:p>
     <w:p/>
     <w:p>
@@ -4620,7 +8486,7 @@
                     <pic:cNvPicPr/>
                   </pic:nvPicPr>
                   <pic:blipFill>
-                    <a:blip r:embed="rId25">
+                    <a:blip r:embed="rId29">
                       <a:extLst>
                         <a:ext uri="{28A0092B-C50C-407E-A947-70E740481C1C}">
                           <a14:useLocalDpi xmlns:a14="http://schemas.microsoft.com/office/drawing/2010/main" val="0"/>
@@ -4667,7 +8533,7 @@
         <w:rPr>
           <w:noProof/>
         </w:rPr>
-        <w:t>5</w:t>
+        <w:t>8</w:t>
       </w:r>
       <w:r>
         <w:fldChar w:fldCharType="end"/>
@@ -4682,9 +8548,6 @@
       </w:pPr>
     </w:p>
     <w:p>
-      <w:pPr>
-        <w:spacing w:after="200" w:line="276" w:lineRule="auto"/>
-      </w:pPr>
       <w:r>
         <w:t xml:space="preserve">It </w:t>
       </w:r>
@@ -4710,8 +8573,8 @@
         <w:tblLook w:val="04A0" w:firstRow="1" w:lastRow="0" w:firstColumn="1" w:lastColumn="0" w:noHBand="0" w:noVBand="1"/>
       </w:tblPr>
       <w:tblGrid>
-        <w:gridCol w:w="4606"/>
-        <w:gridCol w:w="4606"/>
+        <w:gridCol w:w="3745"/>
+        <w:gridCol w:w="3841"/>
       </w:tblGrid>
       <w:tr>
         <w:trPr>
@@ -4727,6 +8590,7 @@
               <w:spacing w:after="200" w:line="276" w:lineRule="auto"/>
             </w:pPr>
             <w:r>
+              <w:lastRenderedPageBreak/>
               <w:t>Task</w:t>
             </w:r>
           </w:p>
@@ -4847,11 +8711,7 @@
               <w:t xml:space="preserve">There will be external sources which have to be accessed by the web app to enable analysis of different aspects. </w:t>
             </w:r>
             <w:r>
-              <w:t xml:space="preserve">During this task </w:t>
-            </w:r>
-            <w:r>
-              <w:lastRenderedPageBreak/>
-              <w:t xml:space="preserve">the required external sources </w:t>
+              <w:t xml:space="preserve">During this task the required external sources </w:t>
             </w:r>
             <w:proofErr w:type="gramStart"/>
             <w:r>
@@ -5046,7 +8906,11 @@
             </w:r>
             <w:proofErr w:type="gramEnd"/>
             <w:r>
-              <w:t xml:space="preserve"> be developed in this task. It should show the relations between the different entities</w:t>
+              <w:t xml:space="preserve"> be developed in this task. It should show the </w:t>
+            </w:r>
+            <w:r>
+              <w:lastRenderedPageBreak/>
+              <w:t>relations between the different entities</w:t>
             </w:r>
             <w:r>
               <w:t xml:space="preserve"> and should be the basis for the </w:t>
@@ -5079,6 +8943,7 @@
               <w:rPr>
                 <w:b w:val="0"/>
               </w:rPr>
+              <w:lastRenderedPageBreak/>
               <w:t>Develop GUI concept</w:t>
             </w:r>
           </w:p>
@@ -5253,11 +9118,7 @@
               <w:cnfStyle w:val="000000000000" w:firstRow="0" w:lastRow="0" w:firstColumn="0" w:lastColumn="0" w:oddVBand="0" w:evenVBand="0" w:oddHBand="0" w:evenHBand="0" w:firstRowFirstColumn="0" w:firstRowLastColumn="0" w:lastRowFirstColumn="0" w:lastRowLastColumn="0"/>
             </w:pPr>
             <w:r>
-              <w:t xml:space="preserve">During this task the core of the web </w:t>
-            </w:r>
-            <w:r>
-              <w:lastRenderedPageBreak/>
-              <w:t xml:space="preserve">application should be implemented. The data from the different sources must be accessed and a data analysis will be performed which results in </w:t>
+              <w:t xml:space="preserve">During this task the core of the web application should be implemented. The data from the different sources must be accessed and a data analysis will be performed which results in </w:t>
             </w:r>
             <w:r>
               <w:t>a meaningful visualization (HIER NOCH ETWAS DAZU SAGEN)</w:t>
@@ -5282,7 +9143,6 @@
               <w:rPr>
                 <w:b w:val="0"/>
               </w:rPr>
-              <w:lastRenderedPageBreak/>
               <w:t xml:space="preserve">Integrate backend from </w:t>
             </w:r>
             <w:proofErr w:type="gramStart"/>
@@ -5368,12 +9228,12 @@
       <w:pPr>
         <w:pStyle w:val="berschrift1"/>
       </w:pPr>
-      <w:bookmarkStart w:id="22" w:name="_Toc503000651"/>
+      <w:bookmarkStart w:id="35" w:name="_Toc506900461"/>
       <w:r>
         <w:lastRenderedPageBreak/>
         <w:t>Deliverables or specific outcomes</w:t>
       </w:r>
-      <w:bookmarkEnd w:id="22"/>
+      <w:bookmarkEnd w:id="35"/>
     </w:p>
     <w:p/>
     <w:p>
@@ -5405,7 +9265,15 @@
       </w:r>
       <w:proofErr w:type="gramEnd"/>
       <w:r>
-        <w:t xml:space="preserve"> their area of interest and make them able to make strategic decisions to achieve a certain change. Besides the representation a data analysis has to be done </w:t>
+        <w:t xml:space="preserve"> their area of interest and make them able to make strategic decisions to achieve a certain change. Besides the representation a data analysis </w:t>
+      </w:r>
+      <w:proofErr w:type="gramStart"/>
+      <w:r>
+        <w:t>has to</w:t>
+      </w:r>
+      <w:proofErr w:type="gramEnd"/>
+      <w:r>
+        <w:t xml:space="preserve"> be done </w:t>
       </w:r>
       <w:r>
         <w:t xml:space="preserve">by using the acquired data of the partner dissertation. Along with the technical deliverable in form of a web application there should also be documentation </w:t>
@@ -5435,7 +9303,7 @@
         <w:br w:type="page"/>
       </w:r>
     </w:p>
-    <w:bookmarkStart w:id="23" w:name="_Toc503000652" w:displacedByCustomXml="next"/>
+    <w:bookmarkStart w:id="36" w:name="_Toc506900462" w:displacedByCustomXml="next"/>
     <w:sdt>
       <w:sdtPr>
         <w:rPr>
@@ -5468,7 +9336,7 @@
             </w:rPr>
             <w:t>References</w:t>
           </w:r>
-          <w:bookmarkEnd w:id="23"/>
+          <w:bookmarkEnd w:id="36"/>
         </w:p>
         <w:p>
           <w:pPr>
@@ -5503,7 +9371,7 @@
           </w:tblPr>
           <w:tblGrid>
             <w:gridCol w:w="475"/>
-            <w:gridCol w:w="8687"/>
+            <w:gridCol w:w="6985"/>
           </w:tblGrid>
           <w:tr>
             <w:trPr>
@@ -5961,7 +9829,14 @@
                   <w:rPr>
                     <w:noProof/>
                   </w:rPr>
-                  <w:t>„Water UK,“ [Online]. Available: https://www.water.org.uk/news-water-uk/latest-news/household-water-and-sewerage-bills-2016-17. [Zugriff am 28 09 2017].</w:t>
+                  <w:t>„Water UK,“ [Online]. Available: https://www.water.org.uk/news-</w:t>
+                </w:r>
+                <w:r>
+                  <w:rPr>
+                    <w:noProof/>
+                  </w:rPr>
+                  <w:lastRenderedPageBreak/>
+                  <w:t>water-uk/latest-news/household-water-and-sewerage-bills-2016-17. [Zugriff am 28 09 2017].</w:t>
                 </w:r>
               </w:p>
             </w:tc>
@@ -5990,7 +9865,7 @@
     <w:p/>
     <w:sectPr>
       <w:pgSz w:w="11906" w:h="16838"/>
-      <w:pgMar w:top="1417" w:right="1417" w:bottom="1134" w:left="1417" w:header="708" w:footer="708" w:gutter="0"/>
+      <w:pgMar w:top="1134" w:right="2268" w:bottom="1134" w:left="2268" w:header="709" w:footer="709" w:gutter="0"/>
       <w:cols w:space="708"/>
       <w:docGrid w:linePitch="360"/>
     </w:sectPr>
@@ -6071,7 +9946,7 @@
         <w:noProof/>
         <w:sz w:val="20"/>
       </w:rPr>
-      <w:t>07/01/2018</w:t>
+      <w:t>20/02/2018</w:t>
     </w:r>
     <w:r>
       <w:rPr>
@@ -6108,7 +9983,7 @@
         <w:noProof/>
         <w:sz w:val="20"/>
       </w:rPr>
-      <w:t>17</w:t>
+      <w:t>29</w:t>
     </w:r>
     <w:r>
       <w:rPr>
@@ -6146,9 +10021,6 @@
     <w:p>
       <w:pPr>
         <w:pStyle w:val="Funotentext"/>
-        <w:rPr>
-          <w:lang w:val="de-DE"/>
-        </w:rPr>
       </w:pPr>
       <w:r>
         <w:rPr>
@@ -6160,84 +10032,14 @@
         <w:t xml:space="preserve"> </w:t>
       </w:r>
       <w:r>
-        <w:rPr>
-          <w:lang w:val="de-DE"/>
-        </w:rPr>
-        <w:t xml:space="preserve">The </w:t>
-      </w:r>
-      <w:proofErr w:type="spellStart"/>
-      <w:r>
-        <w:rPr>
-          <w:lang w:val="de-DE"/>
-        </w:rPr>
-        <w:t>checks</w:t>
-      </w:r>
-      <w:proofErr w:type="spellEnd"/>
-      <w:r>
-        <w:rPr>
-          <w:lang w:val="de-DE"/>
-        </w:rPr>
-        <w:t xml:space="preserve"> </w:t>
-      </w:r>
-      <w:proofErr w:type="spellStart"/>
-      <w:r>
-        <w:rPr>
-          <w:lang w:val="de-DE"/>
-        </w:rPr>
-        <w:t>take</w:t>
-      </w:r>
-      <w:proofErr w:type="spellEnd"/>
-      <w:r>
-        <w:rPr>
-          <w:lang w:val="de-DE"/>
-        </w:rPr>
-        <w:t xml:space="preserve"> </w:t>
-      </w:r>
-      <w:proofErr w:type="spellStart"/>
-      <w:r>
-        <w:rPr>
-          <w:lang w:val="de-DE"/>
-        </w:rPr>
-        <w:t>place</w:t>
-      </w:r>
-      <w:proofErr w:type="spellEnd"/>
-      <w:r>
-        <w:rPr>
-          <w:lang w:val="de-DE"/>
-        </w:rPr>
-        <w:t xml:space="preserve"> </w:t>
-      </w:r>
-      <w:proofErr w:type="spellStart"/>
-      <w:r>
-        <w:rPr>
-          <w:lang w:val="de-DE"/>
-        </w:rPr>
-        <w:t>each</w:t>
-      </w:r>
-      <w:proofErr w:type="spellEnd"/>
-      <w:r>
-        <w:rPr>
-          <w:lang w:val="de-DE"/>
-        </w:rPr>
-        <w:t xml:space="preserve"> </w:t>
-      </w:r>
-      <w:proofErr w:type="spellStart"/>
-      <w:r>
-        <w:rPr>
-          <w:lang w:val="de-DE"/>
-        </w:rPr>
-        <w:t>year</w:t>
-      </w:r>
-      <w:proofErr w:type="spellEnd"/>
+        <w:t>The checks take place each year</w:t>
+      </w:r>
     </w:p>
   </w:footnote>
   <w:footnote w:id="2">
     <w:p>
       <w:pPr>
         <w:pStyle w:val="Funotentext"/>
-        <w:rPr>
-          <w:lang w:val="de-DE"/>
-        </w:rPr>
       </w:pPr>
       <w:r>
         <w:rPr>
@@ -6249,66 +10051,7 @@
         <w:t xml:space="preserve"> </w:t>
       </w:r>
       <w:r>
-        <w:rPr>
-          <w:lang w:val="de-DE"/>
-        </w:rPr>
-        <w:t xml:space="preserve">National </w:t>
-      </w:r>
-      <w:proofErr w:type="spellStart"/>
-      <w:r>
-        <w:rPr>
-          <w:lang w:val="de-DE"/>
-        </w:rPr>
-        <w:t>meterologic</w:t>
-      </w:r>
-      <w:proofErr w:type="spellEnd"/>
-      <w:r>
-        <w:rPr>
-          <w:lang w:val="de-DE"/>
-        </w:rPr>
-        <w:t xml:space="preserve"> </w:t>
-      </w:r>
-      <w:proofErr w:type="spellStart"/>
-      <w:r>
-        <w:rPr>
-          <w:lang w:val="de-DE"/>
-        </w:rPr>
-        <w:t>service</w:t>
-      </w:r>
-      <w:proofErr w:type="spellEnd"/>
-      <w:r>
-        <w:rPr>
-          <w:lang w:val="de-DE"/>
-        </w:rPr>
-        <w:t xml:space="preserve"> </w:t>
-      </w:r>
-      <w:proofErr w:type="spellStart"/>
-      <w:r>
-        <w:rPr>
-          <w:lang w:val="de-DE"/>
-        </w:rPr>
-        <w:t>of</w:t>
-      </w:r>
-      <w:proofErr w:type="spellEnd"/>
-      <w:r>
-        <w:rPr>
-          <w:lang w:val="de-DE"/>
-        </w:rPr>
-        <w:t xml:space="preserve"> </w:t>
-      </w:r>
-      <w:proofErr w:type="spellStart"/>
-      <w:r>
-        <w:rPr>
-          <w:lang w:val="de-DE"/>
-        </w:rPr>
-        <w:t>the</w:t>
-      </w:r>
-      <w:proofErr w:type="spellEnd"/>
-      <w:r>
-        <w:rPr>
-          <w:lang w:val="de-DE"/>
-        </w:rPr>
-        <w:t xml:space="preserve"> UK</w:t>
+        <w:t>National meterologic service of the UK</w:t>
       </w:r>
     </w:p>
   </w:footnote>
@@ -6367,6 +10110,118 @@
     </w:lvl>
   </w:abstractNum>
   <w:abstractNum w:abstractNumId="1" w15:restartNumberingAfterBreak="0">
+    <w:nsid w:val="0C37561D"/>
+    <w:multiLevelType w:val="hybridMultilevel"/>
+    <w:tmpl w:val="2244F37A"/>
+    <w:lvl w:ilvl="0" w:tplc="DADCD440">
+      <w:numFmt w:val="bullet"/>
+      <w:lvlText w:val="-"/>
+      <w:lvlJc w:val="left"/>
+      <w:pPr>
+        <w:ind w:left="720" w:hanging="360"/>
+      </w:pPr>
+      <w:rPr>
+        <w:rFonts w:ascii="Times New Roman" w:eastAsiaTheme="minorEastAsia" w:hAnsi="Times New Roman" w:cs="Times New Roman" w:hint="default"/>
+      </w:rPr>
+    </w:lvl>
+    <w:lvl w:ilvl="1" w:tplc="04070003" w:tentative="1">
+      <w:start w:val="1"/>
+      <w:numFmt w:val="bullet"/>
+      <w:lvlText w:val="o"/>
+      <w:lvlJc w:val="left"/>
+      <w:pPr>
+        <w:ind w:left="1440" w:hanging="360"/>
+      </w:pPr>
+      <w:rPr>
+        <w:rFonts w:ascii="Courier New" w:hAnsi="Courier New" w:cs="Courier New" w:hint="default"/>
+      </w:rPr>
+    </w:lvl>
+    <w:lvl w:ilvl="2" w:tplc="04070005" w:tentative="1">
+      <w:start w:val="1"/>
+      <w:numFmt w:val="bullet"/>
+      <w:lvlText w:val=""/>
+      <w:lvlJc w:val="left"/>
+      <w:pPr>
+        <w:ind w:left="2160" w:hanging="360"/>
+      </w:pPr>
+      <w:rPr>
+        <w:rFonts w:ascii="Wingdings" w:hAnsi="Wingdings" w:hint="default"/>
+      </w:rPr>
+    </w:lvl>
+    <w:lvl w:ilvl="3" w:tplc="04070001" w:tentative="1">
+      <w:start w:val="1"/>
+      <w:numFmt w:val="bullet"/>
+      <w:lvlText w:val=""/>
+      <w:lvlJc w:val="left"/>
+      <w:pPr>
+        <w:ind w:left="2880" w:hanging="360"/>
+      </w:pPr>
+      <w:rPr>
+        <w:rFonts w:ascii="Symbol" w:hAnsi="Symbol" w:hint="default"/>
+      </w:rPr>
+    </w:lvl>
+    <w:lvl w:ilvl="4" w:tplc="04070003" w:tentative="1">
+      <w:start w:val="1"/>
+      <w:numFmt w:val="bullet"/>
+      <w:lvlText w:val="o"/>
+      <w:lvlJc w:val="left"/>
+      <w:pPr>
+        <w:ind w:left="3600" w:hanging="360"/>
+      </w:pPr>
+      <w:rPr>
+        <w:rFonts w:ascii="Courier New" w:hAnsi="Courier New" w:cs="Courier New" w:hint="default"/>
+      </w:rPr>
+    </w:lvl>
+    <w:lvl w:ilvl="5" w:tplc="04070005" w:tentative="1">
+      <w:start w:val="1"/>
+      <w:numFmt w:val="bullet"/>
+      <w:lvlText w:val=""/>
+      <w:lvlJc w:val="left"/>
+      <w:pPr>
+        <w:ind w:left="4320" w:hanging="360"/>
+      </w:pPr>
+      <w:rPr>
+        <w:rFonts w:ascii="Wingdings" w:hAnsi="Wingdings" w:hint="default"/>
+      </w:rPr>
+    </w:lvl>
+    <w:lvl w:ilvl="6" w:tplc="04070001" w:tentative="1">
+      <w:start w:val="1"/>
+      <w:numFmt w:val="bullet"/>
+      <w:lvlText w:val=""/>
+      <w:lvlJc w:val="left"/>
+      <w:pPr>
+        <w:ind w:left="5040" w:hanging="360"/>
+      </w:pPr>
+      <w:rPr>
+        <w:rFonts w:ascii="Symbol" w:hAnsi="Symbol" w:hint="default"/>
+      </w:rPr>
+    </w:lvl>
+    <w:lvl w:ilvl="7" w:tplc="04070003" w:tentative="1">
+      <w:start w:val="1"/>
+      <w:numFmt w:val="bullet"/>
+      <w:lvlText w:val="o"/>
+      <w:lvlJc w:val="left"/>
+      <w:pPr>
+        <w:ind w:left="5760" w:hanging="360"/>
+      </w:pPr>
+      <w:rPr>
+        <w:rFonts w:ascii="Courier New" w:hAnsi="Courier New" w:cs="Courier New" w:hint="default"/>
+      </w:rPr>
+    </w:lvl>
+    <w:lvl w:ilvl="8" w:tplc="04070005" w:tentative="1">
+      <w:start w:val="1"/>
+      <w:numFmt w:val="bullet"/>
+      <w:lvlText w:val=""/>
+      <w:lvlJc w:val="left"/>
+      <w:pPr>
+        <w:ind w:left="6480" w:hanging="360"/>
+      </w:pPr>
+      <w:rPr>
+        <w:rFonts w:ascii="Wingdings" w:hAnsi="Wingdings" w:hint="default"/>
+      </w:rPr>
+    </w:lvl>
+  </w:abstractNum>
+  <w:abstractNum w:abstractNumId="2" w15:restartNumberingAfterBreak="0">
     <w:nsid w:val="10182325"/>
     <w:multiLevelType w:val="hybridMultilevel"/>
     <w:tmpl w:val="D9148FF6"/>
@@ -6452,7 +10307,7 @@
       </w:pPr>
     </w:lvl>
   </w:abstractNum>
-  <w:abstractNum w:abstractNumId="2" w15:restartNumberingAfterBreak="0">
+  <w:abstractNum w:abstractNumId="3" w15:restartNumberingAfterBreak="0">
     <w:nsid w:val="16BF48FC"/>
     <w:multiLevelType w:val="hybridMultilevel"/>
     <w:tmpl w:val="28906C8C"/>
@@ -6566,7 +10421,7 @@
       </w:rPr>
     </w:lvl>
   </w:abstractNum>
-  <w:abstractNum w:abstractNumId="3" w15:restartNumberingAfterBreak="0">
+  <w:abstractNum w:abstractNumId="4" w15:restartNumberingAfterBreak="0">
     <w:nsid w:val="1D475799"/>
     <w:multiLevelType w:val="hybridMultilevel"/>
     <w:tmpl w:val="B18E2D16"/>
@@ -6679,7 +10534,119 @@
       </w:rPr>
     </w:lvl>
   </w:abstractNum>
-  <w:abstractNum w:abstractNumId="4" w15:restartNumberingAfterBreak="0">
+  <w:abstractNum w:abstractNumId="5" w15:restartNumberingAfterBreak="0">
+    <w:nsid w:val="21240BFC"/>
+    <w:multiLevelType w:val="hybridMultilevel"/>
+    <w:tmpl w:val="038C8D2A"/>
+    <w:lvl w:ilvl="0" w:tplc="08D66806">
+      <w:numFmt w:val="bullet"/>
+      <w:lvlText w:val="-"/>
+      <w:lvlJc w:val="left"/>
+      <w:pPr>
+        <w:ind w:left="720" w:hanging="360"/>
+      </w:pPr>
+      <w:rPr>
+        <w:rFonts w:ascii="Times New Roman" w:eastAsiaTheme="minorEastAsia" w:hAnsi="Times New Roman" w:cs="Times New Roman" w:hint="default"/>
+      </w:rPr>
+    </w:lvl>
+    <w:lvl w:ilvl="1" w:tplc="04070003" w:tentative="1">
+      <w:start w:val="1"/>
+      <w:numFmt w:val="bullet"/>
+      <w:lvlText w:val="o"/>
+      <w:lvlJc w:val="left"/>
+      <w:pPr>
+        <w:ind w:left="1440" w:hanging="360"/>
+      </w:pPr>
+      <w:rPr>
+        <w:rFonts w:ascii="Courier New" w:hAnsi="Courier New" w:cs="Courier New" w:hint="default"/>
+      </w:rPr>
+    </w:lvl>
+    <w:lvl w:ilvl="2" w:tplc="04070005" w:tentative="1">
+      <w:start w:val="1"/>
+      <w:numFmt w:val="bullet"/>
+      <w:lvlText w:val=""/>
+      <w:lvlJc w:val="left"/>
+      <w:pPr>
+        <w:ind w:left="2160" w:hanging="360"/>
+      </w:pPr>
+      <w:rPr>
+        <w:rFonts w:ascii="Wingdings" w:hAnsi="Wingdings" w:hint="default"/>
+      </w:rPr>
+    </w:lvl>
+    <w:lvl w:ilvl="3" w:tplc="04070001" w:tentative="1">
+      <w:start w:val="1"/>
+      <w:numFmt w:val="bullet"/>
+      <w:lvlText w:val=""/>
+      <w:lvlJc w:val="left"/>
+      <w:pPr>
+        <w:ind w:left="2880" w:hanging="360"/>
+      </w:pPr>
+      <w:rPr>
+        <w:rFonts w:ascii="Symbol" w:hAnsi="Symbol" w:hint="default"/>
+      </w:rPr>
+    </w:lvl>
+    <w:lvl w:ilvl="4" w:tplc="04070003" w:tentative="1">
+      <w:start w:val="1"/>
+      <w:numFmt w:val="bullet"/>
+      <w:lvlText w:val="o"/>
+      <w:lvlJc w:val="left"/>
+      <w:pPr>
+        <w:ind w:left="3600" w:hanging="360"/>
+      </w:pPr>
+      <w:rPr>
+        <w:rFonts w:ascii="Courier New" w:hAnsi="Courier New" w:cs="Courier New" w:hint="default"/>
+      </w:rPr>
+    </w:lvl>
+    <w:lvl w:ilvl="5" w:tplc="04070005" w:tentative="1">
+      <w:start w:val="1"/>
+      <w:numFmt w:val="bullet"/>
+      <w:lvlText w:val=""/>
+      <w:lvlJc w:val="left"/>
+      <w:pPr>
+        <w:ind w:left="4320" w:hanging="360"/>
+      </w:pPr>
+      <w:rPr>
+        <w:rFonts w:ascii="Wingdings" w:hAnsi="Wingdings" w:hint="default"/>
+      </w:rPr>
+    </w:lvl>
+    <w:lvl w:ilvl="6" w:tplc="04070001" w:tentative="1">
+      <w:start w:val="1"/>
+      <w:numFmt w:val="bullet"/>
+      <w:lvlText w:val=""/>
+      <w:lvlJc w:val="left"/>
+      <w:pPr>
+        <w:ind w:left="5040" w:hanging="360"/>
+      </w:pPr>
+      <w:rPr>
+        <w:rFonts w:ascii="Symbol" w:hAnsi="Symbol" w:hint="default"/>
+      </w:rPr>
+    </w:lvl>
+    <w:lvl w:ilvl="7" w:tplc="04070003" w:tentative="1">
+      <w:start w:val="1"/>
+      <w:numFmt w:val="bullet"/>
+      <w:lvlText w:val="o"/>
+      <w:lvlJc w:val="left"/>
+      <w:pPr>
+        <w:ind w:left="5760" w:hanging="360"/>
+      </w:pPr>
+      <w:rPr>
+        <w:rFonts w:ascii="Courier New" w:hAnsi="Courier New" w:cs="Courier New" w:hint="default"/>
+      </w:rPr>
+    </w:lvl>
+    <w:lvl w:ilvl="8" w:tplc="04070005" w:tentative="1">
+      <w:start w:val="1"/>
+      <w:numFmt w:val="bullet"/>
+      <w:lvlText w:val=""/>
+      <w:lvlJc w:val="left"/>
+      <w:pPr>
+        <w:ind w:left="6480" w:hanging="360"/>
+      </w:pPr>
+      <w:rPr>
+        <w:rFonts w:ascii="Wingdings" w:hAnsi="Wingdings" w:hint="default"/>
+      </w:rPr>
+    </w:lvl>
+  </w:abstractNum>
+  <w:abstractNum w:abstractNumId="6" w15:restartNumberingAfterBreak="0">
     <w:nsid w:val="214212B9"/>
     <w:multiLevelType w:val="hybridMultilevel"/>
     <w:tmpl w:val="A3D48424"/>
@@ -6768,7 +10735,7 @@
       </w:pPr>
     </w:lvl>
   </w:abstractNum>
-  <w:abstractNum w:abstractNumId="5" w15:restartNumberingAfterBreak="0">
+  <w:abstractNum w:abstractNumId="7" w15:restartNumberingAfterBreak="0">
     <w:nsid w:val="235A6CE4"/>
     <w:multiLevelType w:val="hybridMultilevel"/>
     <w:tmpl w:val="BE7417BC"/>
@@ -6857,7 +10824,7 @@
       </w:pPr>
     </w:lvl>
   </w:abstractNum>
-  <w:abstractNum w:abstractNumId="6" w15:restartNumberingAfterBreak="0">
+  <w:abstractNum w:abstractNumId="8" w15:restartNumberingAfterBreak="0">
     <w:nsid w:val="2BE651C3"/>
     <w:multiLevelType w:val="hybridMultilevel"/>
     <w:tmpl w:val="CE0092B8"/>
@@ -6943,7 +10910,7 @@
       </w:pPr>
     </w:lvl>
   </w:abstractNum>
-  <w:abstractNum w:abstractNumId="7" w15:restartNumberingAfterBreak="0">
+  <w:abstractNum w:abstractNumId="9" w15:restartNumberingAfterBreak="0">
     <w:nsid w:val="2C142F38"/>
     <w:multiLevelType w:val="multilevel"/>
     <w:tmpl w:val="56CE8DD2"/>
@@ -7092,7 +11059,7 @@
       </w:rPr>
     </w:lvl>
   </w:abstractNum>
-  <w:abstractNum w:abstractNumId="8" w15:restartNumberingAfterBreak="0">
+  <w:abstractNum w:abstractNumId="10" w15:restartNumberingAfterBreak="0">
     <w:nsid w:val="3FD8044E"/>
     <w:multiLevelType w:val="hybridMultilevel"/>
     <w:tmpl w:val="9AEE1CC2"/>
@@ -7205,7 +11172,7 @@
       </w:rPr>
     </w:lvl>
   </w:abstractNum>
-  <w:abstractNum w:abstractNumId="9" w15:restartNumberingAfterBreak="0">
+  <w:abstractNum w:abstractNumId="11" w15:restartNumberingAfterBreak="0">
     <w:nsid w:val="48AB0385"/>
     <w:multiLevelType w:val="hybridMultilevel"/>
     <w:tmpl w:val="03902E78"/>
@@ -7317,7 +11284,7 @@
       </w:rPr>
     </w:lvl>
   </w:abstractNum>
-  <w:abstractNum w:abstractNumId="10" w15:restartNumberingAfterBreak="0">
+  <w:abstractNum w:abstractNumId="12" w15:restartNumberingAfterBreak="0">
     <w:nsid w:val="49C439D7"/>
     <w:multiLevelType w:val="hybridMultilevel"/>
     <w:tmpl w:val="7B3291BA"/>
@@ -7430,7 +11397,7 @@
       </w:rPr>
     </w:lvl>
   </w:abstractNum>
-  <w:abstractNum w:abstractNumId="11" w15:restartNumberingAfterBreak="0">
+  <w:abstractNum w:abstractNumId="13" w15:restartNumberingAfterBreak="0">
     <w:nsid w:val="4A4B68FD"/>
     <w:multiLevelType w:val="hybridMultilevel"/>
     <w:tmpl w:val="7EDE7FF0"/>
@@ -7519,7 +11486,7 @@
       </w:pPr>
     </w:lvl>
   </w:abstractNum>
-  <w:abstractNum w:abstractNumId="12" w15:restartNumberingAfterBreak="0">
+  <w:abstractNum w:abstractNumId="14" w15:restartNumberingAfterBreak="0">
     <w:nsid w:val="4FA0623F"/>
     <w:multiLevelType w:val="hybridMultilevel"/>
     <w:tmpl w:val="61322D8A"/>
@@ -7608,7 +11575,7 @@
       </w:pPr>
     </w:lvl>
   </w:abstractNum>
-  <w:abstractNum w:abstractNumId="13" w15:restartNumberingAfterBreak="0">
+  <w:abstractNum w:abstractNumId="15" w15:restartNumberingAfterBreak="0">
     <w:nsid w:val="53C86954"/>
     <w:multiLevelType w:val="hybridMultilevel"/>
     <w:tmpl w:val="4BA0BDA4"/>
@@ -7721,7 +11688,7 @@
       </w:rPr>
     </w:lvl>
   </w:abstractNum>
-  <w:abstractNum w:abstractNumId="14" w15:restartNumberingAfterBreak="0">
+  <w:abstractNum w:abstractNumId="16" w15:restartNumberingAfterBreak="0">
     <w:nsid w:val="5457534B"/>
     <w:multiLevelType w:val="hybridMultilevel"/>
     <w:tmpl w:val="8B802E10"/>
@@ -7834,7 +11801,7 @@
       </w:rPr>
     </w:lvl>
   </w:abstractNum>
-  <w:abstractNum w:abstractNumId="15" w15:restartNumberingAfterBreak="0">
+  <w:abstractNum w:abstractNumId="17" w15:restartNumberingAfterBreak="0">
     <w:nsid w:val="54B32FE8"/>
     <w:multiLevelType w:val="multilevel"/>
     <w:tmpl w:val="336655C4"/>
@@ -7983,7 +11950,7 @@
       </w:rPr>
     </w:lvl>
   </w:abstractNum>
-  <w:abstractNum w:abstractNumId="16" w15:restartNumberingAfterBreak="0">
+  <w:abstractNum w:abstractNumId="18" w15:restartNumberingAfterBreak="0">
     <w:nsid w:val="5C143BA5"/>
     <w:multiLevelType w:val="multilevel"/>
     <w:tmpl w:val="B1441EE8"/>
@@ -8132,7 +12099,119 @@
       </w:rPr>
     </w:lvl>
   </w:abstractNum>
-  <w:abstractNum w:abstractNumId="17" w15:restartNumberingAfterBreak="0">
+  <w:abstractNum w:abstractNumId="19" w15:restartNumberingAfterBreak="0">
+    <w:nsid w:val="5FD54890"/>
+    <w:multiLevelType w:val="hybridMultilevel"/>
+    <w:tmpl w:val="C2C46B72"/>
+    <w:lvl w:ilvl="0" w:tplc="6B60B2AA">
+      <w:numFmt w:val="bullet"/>
+      <w:lvlText w:val="-"/>
+      <w:lvlJc w:val="left"/>
+      <w:pPr>
+        <w:ind w:left="720" w:hanging="360"/>
+      </w:pPr>
+      <w:rPr>
+        <w:rFonts w:ascii="Times New Roman" w:eastAsiaTheme="minorEastAsia" w:hAnsi="Times New Roman" w:cs="Times New Roman" w:hint="default"/>
+      </w:rPr>
+    </w:lvl>
+    <w:lvl w:ilvl="1" w:tplc="04070003" w:tentative="1">
+      <w:start w:val="1"/>
+      <w:numFmt w:val="bullet"/>
+      <w:lvlText w:val="o"/>
+      <w:lvlJc w:val="left"/>
+      <w:pPr>
+        <w:ind w:left="1440" w:hanging="360"/>
+      </w:pPr>
+      <w:rPr>
+        <w:rFonts w:ascii="Courier New" w:hAnsi="Courier New" w:cs="Courier New" w:hint="default"/>
+      </w:rPr>
+    </w:lvl>
+    <w:lvl w:ilvl="2" w:tplc="04070005" w:tentative="1">
+      <w:start w:val="1"/>
+      <w:numFmt w:val="bullet"/>
+      <w:lvlText w:val=""/>
+      <w:lvlJc w:val="left"/>
+      <w:pPr>
+        <w:ind w:left="2160" w:hanging="360"/>
+      </w:pPr>
+      <w:rPr>
+        <w:rFonts w:ascii="Wingdings" w:hAnsi="Wingdings" w:hint="default"/>
+      </w:rPr>
+    </w:lvl>
+    <w:lvl w:ilvl="3" w:tplc="04070001" w:tentative="1">
+      <w:start w:val="1"/>
+      <w:numFmt w:val="bullet"/>
+      <w:lvlText w:val=""/>
+      <w:lvlJc w:val="left"/>
+      <w:pPr>
+        <w:ind w:left="2880" w:hanging="360"/>
+      </w:pPr>
+      <w:rPr>
+        <w:rFonts w:ascii="Symbol" w:hAnsi="Symbol" w:hint="default"/>
+      </w:rPr>
+    </w:lvl>
+    <w:lvl w:ilvl="4" w:tplc="04070003" w:tentative="1">
+      <w:start w:val="1"/>
+      <w:numFmt w:val="bullet"/>
+      <w:lvlText w:val="o"/>
+      <w:lvlJc w:val="left"/>
+      <w:pPr>
+        <w:ind w:left="3600" w:hanging="360"/>
+      </w:pPr>
+      <w:rPr>
+        <w:rFonts w:ascii="Courier New" w:hAnsi="Courier New" w:cs="Courier New" w:hint="default"/>
+      </w:rPr>
+    </w:lvl>
+    <w:lvl w:ilvl="5" w:tplc="04070005" w:tentative="1">
+      <w:start w:val="1"/>
+      <w:numFmt w:val="bullet"/>
+      <w:lvlText w:val=""/>
+      <w:lvlJc w:val="left"/>
+      <w:pPr>
+        <w:ind w:left="4320" w:hanging="360"/>
+      </w:pPr>
+      <w:rPr>
+        <w:rFonts w:ascii="Wingdings" w:hAnsi="Wingdings" w:hint="default"/>
+      </w:rPr>
+    </w:lvl>
+    <w:lvl w:ilvl="6" w:tplc="04070001" w:tentative="1">
+      <w:start w:val="1"/>
+      <w:numFmt w:val="bullet"/>
+      <w:lvlText w:val=""/>
+      <w:lvlJc w:val="left"/>
+      <w:pPr>
+        <w:ind w:left="5040" w:hanging="360"/>
+      </w:pPr>
+      <w:rPr>
+        <w:rFonts w:ascii="Symbol" w:hAnsi="Symbol" w:hint="default"/>
+      </w:rPr>
+    </w:lvl>
+    <w:lvl w:ilvl="7" w:tplc="04070003" w:tentative="1">
+      <w:start w:val="1"/>
+      <w:numFmt w:val="bullet"/>
+      <w:lvlText w:val="o"/>
+      <w:lvlJc w:val="left"/>
+      <w:pPr>
+        <w:ind w:left="5760" w:hanging="360"/>
+      </w:pPr>
+      <w:rPr>
+        <w:rFonts w:ascii="Courier New" w:hAnsi="Courier New" w:cs="Courier New" w:hint="default"/>
+      </w:rPr>
+    </w:lvl>
+    <w:lvl w:ilvl="8" w:tplc="04070005" w:tentative="1">
+      <w:start w:val="1"/>
+      <w:numFmt w:val="bullet"/>
+      <w:lvlText w:val=""/>
+      <w:lvlJc w:val="left"/>
+      <w:pPr>
+        <w:ind w:left="6480" w:hanging="360"/>
+      </w:pPr>
+      <w:rPr>
+        <w:rFonts w:ascii="Wingdings" w:hAnsi="Wingdings" w:hint="default"/>
+      </w:rPr>
+    </w:lvl>
+  </w:abstractNum>
+  <w:abstractNum w:abstractNumId="20" w15:restartNumberingAfterBreak="0">
     <w:nsid w:val="62D966FE"/>
     <w:multiLevelType w:val="hybridMultilevel"/>
     <w:tmpl w:val="211EFAD4"/>
@@ -8245,7 +12324,7 @@
       </w:rPr>
     </w:lvl>
   </w:abstractNum>
-  <w:abstractNum w:abstractNumId="18" w15:restartNumberingAfterBreak="0">
+  <w:abstractNum w:abstractNumId="21" w15:restartNumberingAfterBreak="0">
     <w:nsid w:val="665B0503"/>
     <w:multiLevelType w:val="hybridMultilevel"/>
     <w:tmpl w:val="7C1E1998"/>
@@ -8334,7 +12413,7 @@
       </w:pPr>
     </w:lvl>
   </w:abstractNum>
-  <w:abstractNum w:abstractNumId="19" w15:restartNumberingAfterBreak="0">
+  <w:abstractNum w:abstractNumId="22" w15:restartNumberingAfterBreak="0">
     <w:nsid w:val="694674C3"/>
     <w:multiLevelType w:val="hybridMultilevel"/>
     <w:tmpl w:val="6F5ECBE4"/>
@@ -8447,7 +12526,7 @@
       </w:rPr>
     </w:lvl>
   </w:abstractNum>
-  <w:abstractNum w:abstractNumId="20" w15:restartNumberingAfterBreak="0">
+  <w:abstractNum w:abstractNumId="23" w15:restartNumberingAfterBreak="0">
     <w:nsid w:val="6B3054F6"/>
     <w:multiLevelType w:val="hybridMultilevel"/>
     <w:tmpl w:val="98B83402"/>
@@ -8536,7 +12615,7 @@
       </w:pPr>
     </w:lvl>
   </w:abstractNum>
-  <w:abstractNum w:abstractNumId="21" w15:restartNumberingAfterBreak="0">
+  <w:abstractNum w:abstractNumId="24" w15:restartNumberingAfterBreak="0">
     <w:nsid w:val="6D8027D0"/>
     <w:multiLevelType w:val="hybridMultilevel"/>
     <w:tmpl w:val="12D4B876"/>
@@ -8649,7 +12728,7 @@
       </w:rPr>
     </w:lvl>
   </w:abstractNum>
-  <w:abstractNum w:abstractNumId="22" w15:restartNumberingAfterBreak="0">
+  <w:abstractNum w:abstractNumId="25" w15:restartNumberingAfterBreak="0">
     <w:nsid w:val="73497D31"/>
     <w:multiLevelType w:val="hybridMultilevel"/>
     <w:tmpl w:val="13E48D02"/>
@@ -8739,73 +12818,82 @@
     </w:lvl>
   </w:abstractNum>
   <w:num w:numId="1">
-    <w:abstractNumId w:val="8"/>
+    <w:abstractNumId w:val="10"/>
   </w:num>
   <w:num w:numId="2">
-    <w:abstractNumId w:val="5"/>
+    <w:abstractNumId w:val="7"/>
   </w:num>
   <w:num w:numId="3">
     <w:abstractNumId w:val="0"/>
   </w:num>
   <w:num w:numId="4">
+    <w:abstractNumId w:val="13"/>
+  </w:num>
+  <w:num w:numId="5">
+    <w:abstractNumId w:val="25"/>
+  </w:num>
+  <w:num w:numId="6">
+    <w:abstractNumId w:val="21"/>
+  </w:num>
+  <w:num w:numId="7">
+    <w:abstractNumId w:val="8"/>
+  </w:num>
+  <w:num w:numId="8">
+    <w:abstractNumId w:val="6"/>
+  </w:num>
+  <w:num w:numId="9">
+    <w:abstractNumId w:val="23"/>
+  </w:num>
+  <w:num w:numId="10">
+    <w:abstractNumId w:val="14"/>
+  </w:num>
+  <w:num w:numId="11">
+    <w:abstractNumId w:val="2"/>
+  </w:num>
+  <w:num w:numId="12">
+    <w:abstractNumId w:val="24"/>
+  </w:num>
+  <w:num w:numId="13">
+    <w:abstractNumId w:val="12"/>
+  </w:num>
+  <w:num w:numId="14">
+    <w:abstractNumId w:val="20"/>
+  </w:num>
+  <w:num w:numId="15">
+    <w:abstractNumId w:val="15"/>
+  </w:num>
+  <w:num w:numId="16">
+    <w:abstractNumId w:val="17"/>
+  </w:num>
+  <w:num w:numId="17">
+    <w:abstractNumId w:val="16"/>
+  </w:num>
+  <w:num w:numId="18">
+    <w:abstractNumId w:val="18"/>
+  </w:num>
+  <w:num w:numId="19">
+    <w:abstractNumId w:val="22"/>
+  </w:num>
+  <w:num w:numId="20">
+    <w:abstractNumId w:val="9"/>
+  </w:num>
+  <w:num w:numId="21">
     <w:abstractNumId w:val="11"/>
   </w:num>
-  <w:num w:numId="5">
-    <w:abstractNumId w:val="22"/>
-  </w:num>
-  <w:num w:numId="6">
-    <w:abstractNumId w:val="18"/>
-  </w:num>
-  <w:num w:numId="7">
-    <w:abstractNumId w:val="6"/>
-  </w:num>
-  <w:num w:numId="8">
+  <w:num w:numId="22">
     <w:abstractNumId w:val="4"/>
   </w:num>
-  <w:num w:numId="9">
-    <w:abstractNumId w:val="20"/>
+  <w:num w:numId="23">
+    <w:abstractNumId w:val="3"/>
   </w:num>
-  <w:num w:numId="10">
-    <w:abstractNumId w:val="12"/>
+  <w:num w:numId="24">
+    <w:abstractNumId w:val="19"/>
   </w:num>
-  <w:num w:numId="11">
+  <w:num w:numId="25">
     <w:abstractNumId w:val="1"/>
   </w:num>
-  <w:num w:numId="12">
-    <w:abstractNumId w:val="21"/>
-  </w:num>
-  <w:num w:numId="13">
-    <w:abstractNumId w:val="10"/>
-  </w:num>
-  <w:num w:numId="14">
-    <w:abstractNumId w:val="17"/>
-  </w:num>
-  <w:num w:numId="15">
-    <w:abstractNumId w:val="13"/>
-  </w:num>
-  <w:num w:numId="16">
-    <w:abstractNumId w:val="15"/>
-  </w:num>
-  <w:num w:numId="17">
-    <w:abstractNumId w:val="14"/>
-  </w:num>
-  <w:num w:numId="18">
-    <w:abstractNumId w:val="16"/>
-  </w:num>
-  <w:num w:numId="19">
-    <w:abstractNumId w:val="19"/>
-  </w:num>
-  <w:num w:numId="20">
-    <w:abstractNumId w:val="7"/>
-  </w:num>
-  <w:num w:numId="21">
-    <w:abstractNumId w:val="9"/>
-  </w:num>
-  <w:num w:numId="22">
-    <w:abstractNumId w:val="3"/>
-  </w:num>
-  <w:num w:numId="23">
-    <w:abstractNumId w:val="2"/>
+  <w:num w:numId="26">
+    <w:abstractNumId w:val="5"/>
   </w:num>
 </w:numbering>
 </file>
@@ -9207,9 +13295,9 @@
   <w:style w:type="paragraph" w:default="1" w:styleId="Standard">
     <w:name w:val="Normal"/>
     <w:qFormat/>
-    <w:rsid w:val="00967FEA"/>
+    <w:rsid w:val="005828B4"/>
     <w:pPr>
-      <w:spacing w:after="0" w:line="288" w:lineRule="auto"/>
+      <w:spacing w:after="0" w:line="480" w:lineRule="auto"/>
       <w:jc w:val="both"/>
     </w:pPr>
     <w:rPr>
@@ -10913,7 +15001,7 @@
     <b:MonthAccessed>09</b:MonthAccessed>
     <b:DayAccessed>28</b:DayAccessed>
     <b:URL>https://www.water.org.uk/news-water-uk/latest-news/household-water-and-sewerage-bills-2016-17</b:URL>
-    <b:RefOrder>11</b:RefOrder>
+    <b:RefOrder>13</b:RefOrder>
   </b:Source>
   <b:Source>
     <b:Tag>Wat18</b:Tag>
@@ -10940,11 +15028,33 @@
     <b:URL>http://dwi.defra.gov.uk/stakeholders/guidance-and-codes-of-practice/WS(WQ)-regs-england2010.pdf</b:URL>
     <b:RefOrder>7</b:RefOrder>
   </b:Source>
+  <b:Source>
+    <b:Tag>Wha18</b:Tag>
+    <b:SourceType>InternetSite</b:SourceType>
+    <b:Guid>{561FF5C1-3FB9-44F4-90A1-8576ED3AB6F4}</b:Guid>
+    <b:Title>What is Data Dissemination</b:Title>
+    <b:YearAccessed>2018</b:YearAccessed>
+    <b:MonthAccessed>02</b:MonthAccessed>
+    <b:DayAccessed>03</b:DayAccessed>
+    <b:URL>http://www.learn.geekinterview.com/data-warehouse/dw-basics/what-is-data-dissemination.html</b:URL>
+    <b:RefOrder>11</b:RefOrder>
+  </b:Source>
+  <b:Source>
+    <b:Tag>Dat18</b:Tag>
+    <b:SourceType>InternetSite</b:SourceType>
+    <b:Guid>{35C62E13-848A-4848-9D39-5DC29C289FB6}</b:Guid>
+    <b:Title>Data Integration</b:Title>
+    <b:YearAccessed>2018</b:YearAccessed>
+    <b:MonthAccessed>02</b:MonthAccessed>
+    <b:DayAccessed>03</b:DayAccessed>
+    <b:URL>https://www.ibm.com/analytics/data-integration</b:URL>
+    <b:RefOrder>12</b:RefOrder>
+  </b:Source>
 </b:Sources>
 </file>
 
 <file path=customXml/itemProps1.xml><?xml version="1.0" encoding="utf-8"?>
-<ds:datastoreItem xmlns:ds="http://schemas.openxmlformats.org/officeDocument/2006/customXml" ds:itemID="{729E3890-5EE1-4DD0-AB1B-C3A86AF783E2}">
+<ds:datastoreItem xmlns:ds="http://schemas.openxmlformats.org/officeDocument/2006/customXml" ds:itemID="{21CFEAD3-7ED1-49EE-9339-B76674B3EB96}">
   <ds:schemaRefs>
     <ds:schemaRef ds:uri="http://schemas.openxmlformats.org/officeDocument/2006/bibliography"/>
   </ds:schemaRefs>

--- a/Markus/Dissertation.docx
+++ b/Markus/Dissertation.docx
@@ -348,7 +348,7 @@
         <w:rPr>
           <w:noProof/>
         </w:rPr>
-        <w:t>Tuesday, February 20, 2018</w:t>
+        <w:t>Thursday, February 22, 2018</w:t>
       </w:r>
       <w:r>
         <w:fldChar w:fldCharType="end"/>
@@ -4699,10 +4699,7 @@
         <w:t xml:space="preserve"> </w:t>
       </w:r>
     </w:p>
-    <w:p>
-      <w:bookmarkStart w:id="7" w:name="_GoBack"/>
-      <w:bookmarkEnd w:id="7"/>
-    </w:p>
+    <w:p/>
     <w:p>
       <w:r>
         <w:t>Taking the WWTP example it should be possible to integrate data from different sources, analyse them and create different results and representations, which can be categorized in different levels</w:t>
@@ -5078,12 +5075,12 @@
       <w:pPr>
         <w:pStyle w:val="berschrift1"/>
       </w:pPr>
-      <w:bookmarkStart w:id="8" w:name="_Toc506900434"/>
+      <w:bookmarkStart w:id="7" w:name="_Toc506900434"/>
       <w:r>
         <w:lastRenderedPageBreak/>
         <w:t>Experimental/investigative methods to be adopted</w:t>
       </w:r>
-      <w:bookmarkEnd w:id="8"/>
+      <w:bookmarkEnd w:id="7"/>
     </w:p>
     <w:p>
       <w:pPr>
@@ -5234,22 +5231,22 @@
       <w:pPr>
         <w:pStyle w:val="berschrift1"/>
       </w:pPr>
-      <w:bookmarkStart w:id="9" w:name="_Toc506900435"/>
+      <w:bookmarkStart w:id="8" w:name="_Toc506900435"/>
       <w:r>
         <w:lastRenderedPageBreak/>
         <w:t>Theoretical concepts</w:t>
       </w:r>
+      <w:bookmarkEnd w:id="8"/>
+    </w:p>
+    <w:p>
+      <w:pPr>
+        <w:pStyle w:val="berschrift2"/>
+      </w:pPr>
+      <w:bookmarkStart w:id="9" w:name="_Toc506900436"/>
+      <w:r>
+        <w:t>Data dissemination</w:t>
+      </w:r>
       <w:bookmarkEnd w:id="9"/>
-    </w:p>
-    <w:p>
-      <w:pPr>
-        <w:pStyle w:val="berschrift2"/>
-      </w:pPr>
-      <w:bookmarkStart w:id="10" w:name="_Toc506900436"/>
-      <w:r>
-        <w:t>Data dissemination</w:t>
-      </w:r>
-      <w:bookmarkEnd w:id="10"/>
     </w:p>
     <w:p/>
     <w:p>
@@ -5498,11 +5495,11 @@
       <w:pPr>
         <w:pStyle w:val="berschrift2"/>
       </w:pPr>
-      <w:bookmarkStart w:id="11" w:name="_Toc506900437"/>
+      <w:bookmarkStart w:id="10" w:name="_Toc506900437"/>
       <w:r>
         <w:t>Data integration</w:t>
       </w:r>
-      <w:bookmarkEnd w:id="11"/>
+      <w:bookmarkEnd w:id="10"/>
     </w:p>
     <w:p/>
     <w:p>
@@ -5576,20 +5573,26 @@
     </w:p>
     <w:p>
       <w:pPr>
+        <w:pStyle w:val="berschrift2"/>
+      </w:pPr>
+      <w:r>
+        <w:t>Data analysis</w:t>
+      </w:r>
+    </w:p>
+    <w:p>
+      <w:pPr>
         <w:pStyle w:val="berschrift1"/>
       </w:pPr>
-    </w:p>
-    <w:p>
-      <w:pPr>
-        <w:pStyle w:val="berschrift1"/>
-      </w:pPr>
-      <w:bookmarkStart w:id="12" w:name="_Toc506900438"/>
+      <w:bookmarkStart w:id="11" w:name="_Toc506900438"/>
       <w:r>
         <w:t>Generic cloud-based service provider</w:t>
       </w:r>
+      <w:bookmarkEnd w:id="11"/>
+    </w:p>
+    <w:p>
+      <w:bookmarkStart w:id="12" w:name="_GoBack"/>
       <w:bookmarkEnd w:id="12"/>
     </w:p>
-    <w:p/>
     <w:p>
       <w:pPr>
         <w:pStyle w:val="berschrift2"/>
@@ -5731,6 +5734,22 @@
         <w:t>Admin</w:t>
       </w:r>
       <w:bookmarkEnd w:id="14"/>
+      <w:r>
+        <w:t>istrator</w:t>
+      </w:r>
+    </w:p>
+    <w:p>
+      <w:r>
+        <w:t xml:space="preserve">The Admin user is member of the company which provides </w:t>
+      </w:r>
+      <w:proofErr w:type="gramStart"/>
+      <w:r>
+        <w:t>the this</w:t>
+      </w:r>
+      <w:proofErr w:type="gramEnd"/>
+      <w:r>
+        <w:t xml:space="preserve"> cloud service and he uses the system to configure user roles, users, data sources and individual views. </w:t>
+      </w:r>
     </w:p>
     <w:p>
       <w:pPr>
@@ -5741,6 +5760,19 @@
         <w:t>User</w:t>
       </w:r>
       <w:bookmarkEnd w:id="15"/>
+    </w:p>
+    <w:p>
+      <w:r>
+        <w:t xml:space="preserve">The user is the customer who logs into the web application to see </w:t>
+      </w:r>
+      <w:proofErr w:type="gramStart"/>
+      <w:r>
+        <w:t>the his</w:t>
+      </w:r>
+      <w:proofErr w:type="gramEnd"/>
+      <w:r>
+        <w:t xml:space="preserve"> individual view (tables, diagrams) which was configured beforehand by an administrator. </w:t>
+      </w:r>
     </w:p>
     <w:p>
       <w:pPr>
@@ -5749,63 +5781,68 @@
       <w:bookmarkStart w:id="16" w:name="_Toc506900442"/>
       <w:proofErr w:type="spellStart"/>
       <w:r>
+        <w:lastRenderedPageBreak/>
         <w:t>DataAggregator</w:t>
       </w:r>
       <w:bookmarkEnd w:id="16"/>
       <w:proofErr w:type="spellEnd"/>
     </w:p>
     <w:p>
+      <w:r>
+        <w:t xml:space="preserve">The </w:t>
+      </w:r>
+      <w:proofErr w:type="spellStart"/>
+      <w:r>
+        <w:t>DataAggregator</w:t>
+      </w:r>
+      <w:proofErr w:type="spellEnd"/>
+      <w:r>
+        <w:t xml:space="preserve"> is the primary data source for the data analysis and data representation. This is </w:t>
+      </w:r>
+      <w:proofErr w:type="gramStart"/>
+      <w:r>
+        <w:t>actually just</w:t>
+      </w:r>
+      <w:proofErr w:type="gramEnd"/>
+      <w:r>
+        <w:t xml:space="preserve"> an external data source, </w:t>
+      </w:r>
+      <w:r>
+        <w:t xml:space="preserve">but in the concrete example of the WWTP project it is treated specially. </w:t>
+      </w:r>
+    </w:p>
+    <w:p>
       <w:pPr>
         <w:pStyle w:val="berschrift3"/>
-        <w:rPr>
-          <w:lang w:val="de-DE"/>
-        </w:rPr>
       </w:pPr>
       <w:bookmarkStart w:id="17" w:name="_Toc506900443"/>
       <w:r>
-        <w:rPr>
-          <w:lang w:val="de-DE"/>
-        </w:rPr>
-        <w:t xml:space="preserve">External </w:t>
+        <w:t>External data source</w:t>
+      </w:r>
+      <w:bookmarkEnd w:id="17"/>
+    </w:p>
+    <w:p>
+      <w:r>
+        <w:t xml:space="preserve">External data sources serve as the basis of the data integration and data analysis which is performed by the system. There is no limitation regarding the </w:t>
+      </w:r>
+      <w:proofErr w:type="gramStart"/>
+      <w:r>
+        <w:t>amount</w:t>
+      </w:r>
+      <w:proofErr w:type="gramEnd"/>
+      <w:r>
+        <w:t xml:space="preserve"> of external sources. As mentioned before, the </w:t>
       </w:r>
       <w:proofErr w:type="spellStart"/>
       <w:r>
-        <w:rPr>
-          <w:lang w:val="de-DE"/>
-        </w:rPr>
-        <w:t>data</w:t>
+        <w:t>DataAggregator</w:t>
       </w:r>
       <w:proofErr w:type="spellEnd"/>
       <w:r>
-        <w:rPr>
-          <w:lang w:val="de-DE"/>
-        </w:rPr>
-        <w:t xml:space="preserve"> </w:t>
-      </w:r>
-      <w:proofErr w:type="spellStart"/>
-      <w:r>
-        <w:rPr>
-          <w:lang w:val="de-DE"/>
-        </w:rPr>
-        <w:t>source</w:t>
-      </w:r>
-      <w:bookmarkEnd w:id="17"/>
-      <w:proofErr w:type="spellEnd"/>
-    </w:p>
-    <w:p>
-      <w:pPr>
-        <w:rPr>
-          <w:lang w:val="de-DE"/>
-        </w:rPr>
-      </w:pPr>
-    </w:p>
-    <w:p>
-      <w:pPr>
-        <w:rPr>
-          <w:lang w:val="de-DE"/>
-        </w:rPr>
-      </w:pPr>
-    </w:p>
+        <w:t xml:space="preserve"> is an external source as well, but treated specially here. In the WWTP example an external data source might be a weather provider or a database providing legal regulations for the industry. </w:t>
+      </w:r>
+    </w:p>
+    <w:p/>
     <w:p>
       <w:pPr>
         <w:pStyle w:val="berschrift2"/>
@@ -5818,7 +5855,6 @@
         <w:rPr>
           <w:lang w:val="de-DE"/>
         </w:rPr>
-        <w:lastRenderedPageBreak/>
         <w:t xml:space="preserve">Use </w:t>
       </w:r>
       <w:proofErr w:type="spellStart"/>
@@ -5869,7 +5905,16 @@
           <w:color w:val="FF0000"/>
           <w:lang w:val="de-DE" w:eastAsia="de-DE"/>
         </w:rPr>
-        <w:t xml:space="preserve">Leider sind diese Ziele nicht immer klar definiert. Man nimmt sich zum Beispiel vor, einen Online-Shop zu entwickeln, und stellt dann während des Entwicklungsprozesses fest, dass es unendlich viele unterschiedliche Funktionen in einem Online-Shop geben kann und man sich eigentlich nie </w:t>
+        <w:t xml:space="preserve">Leider sind diese Ziele nicht immer klar definiert. Man nimmt sich zum Beispiel vor, einen Online-Shop zu entwickeln, und stellt dann während des Entwicklungsprozesses fest, dass es unendlich viele unterschiedliche </w:t>
+      </w:r>
+      <w:r>
+        <w:rPr>
+          <w:rFonts w:eastAsia="Times New Roman"/>
+          <w:color w:val="FF0000"/>
+          <w:lang w:val="de-DE" w:eastAsia="de-DE"/>
+        </w:rPr>
+        <w:lastRenderedPageBreak/>
+        <w:t xml:space="preserve">Funktionen in einem Online-Shop geben kann und man sich eigentlich nie </w:t>
       </w:r>
       <w:proofErr w:type="gramStart"/>
       <w:r>
@@ -5939,7 +5984,6 @@
           <w:color w:val="FF0000"/>
           <w:lang w:val="de-DE" w:eastAsia="de-DE"/>
         </w:rPr>
-        <w:lastRenderedPageBreak/>
         <w:t>Wenn Anforderungen an die zu entwickelnde Software nicht zu Beginn des Entwicklungsprozesses klipp und klar sind, wird der Entwicklungsprozess an sich unnötig erschwert. Denn das, was Sie entwickeln, richtet sich nach den bekannten Anforderungen. Jede Anforderung, die Ihnen oder Ihrem Auftraggeber später einfällt, führt dazu, dass Sie das, was Sie bisher entwickelt haben, ändern müssen. Denn die neue Anforderung hatten Sie logischerweise in Ihrer bisherigen Entwicklung nicht berücksichtigt. Grundsätzlich gilt, dass je später Anforderungen in einem Entwicklungsprozess bekannt werden, umso aufwändiger und daher teurer der Entwicklungsprozess wird. Anders gesagt: Wenn alle Anforderungen von Anfang an bekannt sind, bevor der Entwicklungsprozess gestartet wird, wäre das ideal.</w:t>
       </w:r>
     </w:p>
@@ -9946,7 +9990,7 @@
         <w:noProof/>
         <w:sz w:val="20"/>
       </w:rPr>
-      <w:t>20/02/2018</w:t>
+      <w:t>22/02/2018</w:t>
     </w:r>
     <w:r>
       <w:rPr>
@@ -9983,7 +10027,7 @@
         <w:noProof/>
         <w:sz w:val="20"/>
       </w:rPr>
-      <w:t>29</w:t>
+      <w:t>22</w:t>
     </w:r>
     <w:r>
       <w:rPr>
@@ -15054,7 +15098,7 @@
 </file>
 
 <file path=customXml/itemProps1.xml><?xml version="1.0" encoding="utf-8"?>
-<ds:datastoreItem xmlns:ds="http://schemas.openxmlformats.org/officeDocument/2006/customXml" ds:itemID="{21CFEAD3-7ED1-49EE-9339-B76674B3EB96}">
+<ds:datastoreItem xmlns:ds="http://schemas.openxmlformats.org/officeDocument/2006/customXml" ds:itemID="{7393A11F-592A-4C02-A8C4-5C0B4578A090}">
   <ds:schemaRefs>
     <ds:schemaRef ds:uri="http://schemas.openxmlformats.org/officeDocument/2006/bibliography"/>
   </ds:schemaRefs>

--- a/Markus/Dissertation.docx
+++ b/Markus/Dissertation.docx
@@ -348,7 +348,7 @@
         <w:rPr>
           <w:noProof/>
         </w:rPr>
-        <w:t>Thursday, February 22, 2018</w:t>
+        <w:t>Wednesday, February 28, 2018</w:t>
       </w:r>
       <w:r>
         <w:fldChar w:fldCharType="end"/>
@@ -430,7 +430,7 @@
           <w:r>
             <w:fldChar w:fldCharType="separate"/>
           </w:r>
-          <w:hyperlink w:anchor="_Toc506900428" w:history="1">
+          <w:hyperlink w:anchor="_Toc507484051" w:history="1">
             <w:r>
               <w:rPr>
                 <w:rStyle w:val="Hyperlink"/>
@@ -457,7 +457,7 @@
                 <w:noProof/>
                 <w:webHidden/>
               </w:rPr>
-              <w:instrText xml:space="preserve"> PAGEREF _Toc506900428 \h </w:instrText>
+              <w:instrText xml:space="preserve"> PAGEREF _Toc507484051 \h </w:instrText>
             </w:r>
             <w:r>
               <w:rPr>
@@ -501,7 +501,7 @@
               <w:lang w:val="de-DE" w:eastAsia="de-DE"/>
             </w:rPr>
           </w:pPr>
-          <w:hyperlink w:anchor="_Toc506900429" w:history="1">
+          <w:hyperlink w:anchor="_Toc507484052" w:history="1">
             <w:r>
               <w:rPr>
                 <w:rStyle w:val="Hyperlink"/>
@@ -528,7 +528,7 @@
                 <w:noProof/>
                 <w:webHidden/>
               </w:rPr>
-              <w:instrText xml:space="preserve"> PAGEREF _Toc506900429 \h </w:instrText>
+              <w:instrText xml:space="preserve"> PAGEREF _Toc507484052 \h </w:instrText>
             </w:r>
             <w:r>
               <w:rPr>
@@ -572,7 +572,7 @@
               <w:lang w:val="de-DE" w:eastAsia="de-DE"/>
             </w:rPr>
           </w:pPr>
-          <w:hyperlink w:anchor="_Toc506900430" w:history="1">
+          <w:hyperlink w:anchor="_Toc507484053" w:history="1">
             <w:r>
               <w:rPr>
                 <w:rStyle w:val="Hyperlink"/>
@@ -599,7 +599,7 @@
                 <w:noProof/>
                 <w:webHidden/>
               </w:rPr>
-              <w:instrText xml:space="preserve"> PAGEREF _Toc506900430 \h </w:instrText>
+              <w:instrText xml:space="preserve"> PAGEREF _Toc507484053 \h </w:instrText>
             </w:r>
             <w:r>
               <w:rPr>
@@ -643,7 +643,7 @@
               <w:lang w:val="de-DE" w:eastAsia="de-DE"/>
             </w:rPr>
           </w:pPr>
-          <w:hyperlink w:anchor="_Toc506900431" w:history="1">
+          <w:hyperlink w:anchor="_Toc507484054" w:history="1">
             <w:r>
               <w:rPr>
                 <w:rStyle w:val="Hyperlink"/>
@@ -670,7 +670,7 @@
                 <w:noProof/>
                 <w:webHidden/>
               </w:rPr>
-              <w:instrText xml:space="preserve"> PAGEREF _Toc506900431 \h </w:instrText>
+              <w:instrText xml:space="preserve"> PAGEREF _Toc507484054 \h </w:instrText>
             </w:r>
             <w:r>
               <w:rPr>
@@ -714,7 +714,7 @@
               <w:lang w:val="de-DE" w:eastAsia="de-DE"/>
             </w:rPr>
           </w:pPr>
-          <w:hyperlink w:anchor="_Toc506900432" w:history="1">
+          <w:hyperlink w:anchor="_Toc507484055" w:history="1">
             <w:r>
               <w:rPr>
                 <w:rStyle w:val="Hyperlink"/>
@@ -741,7 +741,7 @@
                 <w:noProof/>
                 <w:webHidden/>
               </w:rPr>
-              <w:instrText xml:space="preserve"> PAGEREF _Toc506900432 \h </w:instrText>
+              <w:instrText xml:space="preserve"> PAGEREF _Toc507484055 \h </w:instrText>
             </w:r>
             <w:r>
               <w:rPr>
@@ -785,7 +785,7 @@
               <w:lang w:val="de-DE" w:eastAsia="de-DE"/>
             </w:rPr>
           </w:pPr>
-          <w:hyperlink w:anchor="_Toc506900433" w:history="1">
+          <w:hyperlink w:anchor="_Toc507484056" w:history="1">
             <w:r>
               <w:rPr>
                 <w:rStyle w:val="Hyperlink"/>
@@ -812,7 +812,7 @@
                 <w:noProof/>
                 <w:webHidden/>
               </w:rPr>
-              <w:instrText xml:space="preserve"> PAGEREF _Toc506900433 \h </w:instrText>
+              <w:instrText xml:space="preserve"> PAGEREF _Toc507484056 \h </w:instrText>
             </w:r>
             <w:r>
               <w:rPr>
@@ -856,7 +856,7 @@
               <w:lang w:val="de-DE" w:eastAsia="de-DE"/>
             </w:rPr>
           </w:pPr>
-          <w:hyperlink w:anchor="_Toc506900434" w:history="1">
+          <w:hyperlink w:anchor="_Toc507484057" w:history="1">
             <w:r>
               <w:rPr>
                 <w:rStyle w:val="Hyperlink"/>
@@ -883,7 +883,7 @@
                 <w:noProof/>
                 <w:webHidden/>
               </w:rPr>
-              <w:instrText xml:space="preserve"> PAGEREF _Toc506900434 \h </w:instrText>
+              <w:instrText xml:space="preserve"> PAGEREF _Toc507484057 \h </w:instrText>
             </w:r>
             <w:r>
               <w:rPr>
@@ -927,7 +927,7 @@
               <w:lang w:val="de-DE" w:eastAsia="de-DE"/>
             </w:rPr>
           </w:pPr>
-          <w:hyperlink w:anchor="_Toc506900435" w:history="1">
+          <w:hyperlink w:anchor="_Toc507484058" w:history="1">
             <w:r>
               <w:rPr>
                 <w:rStyle w:val="Hyperlink"/>
@@ -954,7 +954,7 @@
                 <w:noProof/>
                 <w:webHidden/>
               </w:rPr>
-              <w:instrText xml:space="preserve"> PAGEREF _Toc506900435 \h </w:instrText>
+              <w:instrText xml:space="preserve"> PAGEREF _Toc507484058 \h </w:instrText>
             </w:r>
             <w:r>
               <w:rPr>
@@ -998,7 +998,7 @@
               <w:lang w:val="de-DE" w:eastAsia="de-DE"/>
             </w:rPr>
           </w:pPr>
-          <w:hyperlink w:anchor="_Toc506900436" w:history="1">
+          <w:hyperlink w:anchor="_Toc507484059" w:history="1">
             <w:r>
               <w:rPr>
                 <w:rStyle w:val="Hyperlink"/>
@@ -1025,7 +1025,7 @@
                 <w:noProof/>
                 <w:webHidden/>
               </w:rPr>
-              <w:instrText xml:space="preserve"> PAGEREF _Toc506900436 \h </w:instrText>
+              <w:instrText xml:space="preserve"> PAGEREF _Toc507484059 \h </w:instrText>
             </w:r>
             <w:r>
               <w:rPr>
@@ -1069,7 +1069,7 @@
               <w:lang w:val="de-DE" w:eastAsia="de-DE"/>
             </w:rPr>
           </w:pPr>
-          <w:hyperlink w:anchor="_Toc506900437" w:history="1">
+          <w:hyperlink w:anchor="_Toc507484060" w:history="1">
             <w:r>
               <w:rPr>
                 <w:rStyle w:val="Hyperlink"/>
@@ -1096,7 +1096,78 @@
                 <w:noProof/>
                 <w:webHidden/>
               </w:rPr>
-              <w:instrText xml:space="preserve"> PAGEREF _Toc506900437 \h </w:instrText>
+              <w:instrText xml:space="preserve"> PAGEREF _Toc507484060 \h </w:instrText>
+            </w:r>
+            <w:r>
+              <w:rPr>
+                <w:noProof/>
+                <w:webHidden/>
+              </w:rPr>
+            </w:r>
+            <w:r>
+              <w:rPr>
+                <w:noProof/>
+                <w:webHidden/>
+              </w:rPr>
+              <w:fldChar w:fldCharType="separate"/>
+            </w:r>
+            <w:r>
+              <w:rPr>
+                <w:noProof/>
+                <w:webHidden/>
+              </w:rPr>
+              <w:t>20</w:t>
+            </w:r>
+            <w:r>
+              <w:rPr>
+                <w:noProof/>
+                <w:webHidden/>
+              </w:rPr>
+              <w:fldChar w:fldCharType="end"/>
+            </w:r>
+          </w:hyperlink>
+        </w:p>
+        <w:p>
+          <w:pPr>
+            <w:pStyle w:val="Verzeichnis2"/>
+            <w:tabs>
+              <w:tab w:val="right" w:leader="dot" w:pos="7360"/>
+            </w:tabs>
+            <w:rPr>
+              <w:rFonts w:asciiTheme="minorHAnsi" w:hAnsiTheme="minorHAnsi"/>
+              <w:noProof/>
+              <w:sz w:val="22"/>
+              <w:lang w:val="de-DE" w:eastAsia="de-DE"/>
+            </w:rPr>
+          </w:pPr>
+          <w:hyperlink w:anchor="_Toc507484061" w:history="1">
+            <w:r>
+              <w:rPr>
+                <w:rStyle w:val="Hyperlink"/>
+                <w:noProof/>
+              </w:rPr>
+              <w:t>Data analysis</w:t>
+            </w:r>
+            <w:r>
+              <w:rPr>
+                <w:noProof/>
+                <w:webHidden/>
+              </w:rPr>
+              <w:tab/>
+            </w:r>
+            <w:r>
+              <w:rPr>
+                <w:noProof/>
+                <w:webHidden/>
+              </w:rPr>
+              <w:fldChar w:fldCharType="begin"/>
+            </w:r>
+            <w:r>
+              <w:rPr>
+                <w:noProof/>
+                <w:webHidden/>
+              </w:rPr>
+              <w:instrText xml:space="preserve"> PAGEREF _Toc507484061 \h </w:instrText>
             </w:r>
             <w:r>
               <w:rPr>
@@ -1140,7 +1211,7 @@
               <w:lang w:val="de-DE" w:eastAsia="de-DE"/>
             </w:rPr>
           </w:pPr>
-          <w:hyperlink w:anchor="_Toc506900438" w:history="1">
+          <w:hyperlink w:anchor="_Toc507484062" w:history="1">
             <w:r>
               <w:rPr>
                 <w:rStyle w:val="Hyperlink"/>
@@ -1167,7 +1238,7 @@
                 <w:noProof/>
                 <w:webHidden/>
               </w:rPr>
-              <w:instrText xml:space="preserve"> PAGEREF _Toc506900438 \h </w:instrText>
+              <w:instrText xml:space="preserve"> PAGEREF _Toc507484062 \h </w:instrText>
             </w:r>
             <w:r>
               <w:rPr>
@@ -1211,7 +1282,7 @@
               <w:lang w:val="de-DE" w:eastAsia="de-DE"/>
             </w:rPr>
           </w:pPr>
-          <w:hyperlink w:anchor="_Toc506900439" w:history="1">
+          <w:hyperlink w:anchor="_Toc507484063" w:history="1">
             <w:r>
               <w:rPr>
                 <w:rStyle w:val="Hyperlink"/>
@@ -1238,7 +1309,7 @@
                 <w:noProof/>
                 <w:webHidden/>
               </w:rPr>
-              <w:instrText xml:space="preserve"> PAGEREF _Toc506900439 \h </w:instrText>
+              <w:instrText xml:space="preserve"> PAGEREF _Toc507484063 \h </w:instrText>
             </w:r>
             <w:r>
               <w:rPr>
@@ -1282,13 +1353,13 @@
               <w:lang w:val="de-DE" w:eastAsia="de-DE"/>
             </w:rPr>
           </w:pPr>
-          <w:hyperlink w:anchor="_Toc506900440" w:history="1">
+          <w:hyperlink w:anchor="_Toc507484064" w:history="1">
             <w:r>
               <w:rPr>
                 <w:rStyle w:val="Hyperlink"/>
                 <w:noProof/>
               </w:rPr>
-              <w:t>Admin</w:t>
+              <w:t>Administrator</w:t>
             </w:r>
             <w:r>
               <w:rPr>
@@ -1309,7 +1380,7 @@
                 <w:noProof/>
                 <w:webHidden/>
               </w:rPr>
-              <w:instrText xml:space="preserve"> PAGEREF _Toc506900440 \h </w:instrText>
+              <w:instrText xml:space="preserve"> PAGEREF _Toc507484064 \h </w:instrText>
             </w:r>
             <w:r>
               <w:rPr>
@@ -1353,7 +1424,7 @@
               <w:lang w:val="de-DE" w:eastAsia="de-DE"/>
             </w:rPr>
           </w:pPr>
-          <w:hyperlink w:anchor="_Toc506900441" w:history="1">
+          <w:hyperlink w:anchor="_Toc507484065" w:history="1">
             <w:r>
               <w:rPr>
                 <w:rStyle w:val="Hyperlink"/>
@@ -1380,7 +1451,7 @@
                 <w:noProof/>
                 <w:webHidden/>
               </w:rPr>
-              <w:instrText xml:space="preserve"> PAGEREF _Toc506900441 \h </w:instrText>
+              <w:instrText xml:space="preserve"> PAGEREF _Toc507484065 \h </w:instrText>
             </w:r>
             <w:r>
               <w:rPr>
@@ -1424,7 +1495,7 @@
               <w:lang w:val="de-DE" w:eastAsia="de-DE"/>
             </w:rPr>
           </w:pPr>
-          <w:hyperlink w:anchor="_Toc506900442" w:history="1">
+          <w:hyperlink w:anchor="_Toc507484066" w:history="1">
             <w:r>
               <w:rPr>
                 <w:rStyle w:val="Hyperlink"/>
@@ -1451,7 +1522,7 @@
                 <w:noProof/>
                 <w:webHidden/>
               </w:rPr>
-              <w:instrText xml:space="preserve"> PAGEREF _Toc506900442 \h </w:instrText>
+              <w:instrText xml:space="preserve"> PAGEREF _Toc507484066 \h </w:instrText>
             </w:r>
             <w:r>
               <w:rPr>
@@ -1471,7 +1542,7 @@
                 <w:noProof/>
                 <w:webHidden/>
               </w:rPr>
-              <w:t>21</w:t>
+              <w:t>22</w:t>
             </w:r>
             <w:r>
               <w:rPr>
@@ -1495,12 +1566,11 @@
               <w:lang w:val="de-DE" w:eastAsia="de-DE"/>
             </w:rPr>
           </w:pPr>
-          <w:hyperlink w:anchor="_Toc506900443" w:history="1">
+          <w:hyperlink w:anchor="_Toc507484067" w:history="1">
             <w:r>
               <w:rPr>
                 <w:rStyle w:val="Hyperlink"/>
                 <w:noProof/>
-                <w:lang w:val="de-DE"/>
               </w:rPr>
               <w:t>External data source</w:t>
             </w:r>
@@ -1523,7 +1593,7 @@
                 <w:noProof/>
                 <w:webHidden/>
               </w:rPr>
-              <w:instrText xml:space="preserve"> PAGEREF _Toc506900443 \h </w:instrText>
+              <w:instrText xml:space="preserve"> PAGEREF _Toc507484067 \h </w:instrText>
             </w:r>
             <w:r>
               <w:rPr>
@@ -1543,7 +1613,7 @@
                 <w:noProof/>
                 <w:webHidden/>
               </w:rPr>
-              <w:t>21</w:t>
+              <w:t>22</w:t>
             </w:r>
             <w:r>
               <w:rPr>
@@ -1567,7 +1637,7 @@
               <w:lang w:val="de-DE" w:eastAsia="de-DE"/>
             </w:rPr>
           </w:pPr>
-          <w:hyperlink w:anchor="_Toc506900444" w:history="1">
+          <w:hyperlink w:anchor="_Toc507484068" w:history="1">
             <w:r>
               <w:rPr>
                 <w:rStyle w:val="Hyperlink"/>
@@ -1595,7 +1665,7 @@
                 <w:noProof/>
                 <w:webHidden/>
               </w:rPr>
-              <w:instrText xml:space="preserve"> PAGEREF _Toc506900444 \h </w:instrText>
+              <w:instrText xml:space="preserve"> PAGEREF _Toc507484068 \h </w:instrText>
             </w:r>
             <w:r>
               <w:rPr>
@@ -1639,7 +1709,7 @@
               <w:lang w:val="de-DE" w:eastAsia="de-DE"/>
             </w:rPr>
           </w:pPr>
-          <w:hyperlink w:anchor="_Toc506900445" w:history="1">
+          <w:hyperlink w:anchor="_Toc507484069" w:history="1">
             <w:r>
               <w:rPr>
                 <w:rStyle w:val="Hyperlink"/>
@@ -1666,7 +1736,7 @@
                 <w:noProof/>
                 <w:webHidden/>
               </w:rPr>
-              <w:instrText xml:space="preserve"> PAGEREF _Toc506900445 \h </w:instrText>
+              <w:instrText xml:space="preserve"> PAGEREF _Toc507484069 \h </w:instrText>
             </w:r>
             <w:r>
               <w:rPr>
@@ -1710,7 +1780,7 @@
               <w:lang w:val="de-DE" w:eastAsia="de-DE"/>
             </w:rPr>
           </w:pPr>
-          <w:hyperlink w:anchor="_Toc506900446" w:history="1">
+          <w:hyperlink w:anchor="_Toc507484070" w:history="1">
             <w:r>
               <w:rPr>
                 <w:rStyle w:val="Hyperlink"/>
@@ -1737,7 +1807,7 @@
                 <w:noProof/>
                 <w:webHidden/>
               </w:rPr>
-              <w:instrText xml:space="preserve"> PAGEREF _Toc506900446 \h </w:instrText>
+              <w:instrText xml:space="preserve"> PAGEREF _Toc507484070 \h </w:instrText>
             </w:r>
             <w:r>
               <w:rPr>
@@ -1781,7 +1851,7 @@
               <w:lang w:val="de-DE" w:eastAsia="de-DE"/>
             </w:rPr>
           </w:pPr>
-          <w:hyperlink w:anchor="_Toc506900447" w:history="1">
+          <w:hyperlink w:anchor="_Toc507484071" w:history="1">
             <w:r>
               <w:rPr>
                 <w:rStyle w:val="Hyperlink"/>
@@ -1808,7 +1878,7 @@
                 <w:noProof/>
                 <w:webHidden/>
               </w:rPr>
-              <w:instrText xml:space="preserve"> PAGEREF _Toc506900447 \h </w:instrText>
+              <w:instrText xml:space="preserve"> PAGEREF _Toc507484071 \h </w:instrText>
             </w:r>
             <w:r>
               <w:rPr>
@@ -1852,7 +1922,7 @@
               <w:lang w:val="de-DE" w:eastAsia="de-DE"/>
             </w:rPr>
           </w:pPr>
-          <w:hyperlink w:anchor="_Toc506900448" w:history="1">
+          <w:hyperlink w:anchor="_Toc507484072" w:history="1">
             <w:r>
               <w:rPr>
                 <w:rStyle w:val="Hyperlink"/>
@@ -1879,7 +1949,7 @@
                 <w:noProof/>
                 <w:webHidden/>
               </w:rPr>
-              <w:instrText xml:space="preserve"> PAGEREF _Toc506900448 \h </w:instrText>
+              <w:instrText xml:space="preserve"> PAGEREF _Toc507484072 \h </w:instrText>
             </w:r>
             <w:r>
               <w:rPr>
@@ -1923,7 +1993,7 @@
               <w:lang w:val="de-DE" w:eastAsia="de-DE"/>
             </w:rPr>
           </w:pPr>
-          <w:hyperlink w:anchor="_Toc506900449" w:history="1">
+          <w:hyperlink w:anchor="_Toc507484073" w:history="1">
             <w:r>
               <w:rPr>
                 <w:rStyle w:val="Hyperlink"/>
@@ -1950,7 +2020,7 @@
                 <w:noProof/>
                 <w:webHidden/>
               </w:rPr>
-              <w:instrText xml:space="preserve"> PAGEREF _Toc506900449 \h </w:instrText>
+              <w:instrText xml:space="preserve"> PAGEREF _Toc507484073 \h </w:instrText>
             </w:r>
             <w:r>
               <w:rPr>
@@ -1994,7 +2064,7 @@
               <w:lang w:val="de-DE" w:eastAsia="de-DE"/>
             </w:rPr>
           </w:pPr>
-          <w:hyperlink w:anchor="_Toc506900450" w:history="1">
+          <w:hyperlink w:anchor="_Toc507484074" w:history="1">
             <w:r>
               <w:rPr>
                 <w:rStyle w:val="Hyperlink"/>
@@ -2021,7 +2091,7 @@
                 <w:noProof/>
                 <w:webHidden/>
               </w:rPr>
-              <w:instrText xml:space="preserve"> PAGEREF _Toc506900450 \h </w:instrText>
+              <w:instrText xml:space="preserve"> PAGEREF _Toc507484074 \h </w:instrText>
             </w:r>
             <w:r>
               <w:rPr>
@@ -2065,7 +2135,7 @@
               <w:lang w:val="de-DE" w:eastAsia="de-DE"/>
             </w:rPr>
           </w:pPr>
-          <w:hyperlink w:anchor="_Toc506900451" w:history="1">
+          <w:hyperlink w:anchor="_Toc507484075" w:history="1">
             <w:r>
               <w:rPr>
                 <w:rStyle w:val="Hyperlink"/>
@@ -2092,7 +2162,7 @@
                 <w:noProof/>
                 <w:webHidden/>
               </w:rPr>
-              <w:instrText xml:space="preserve"> PAGEREF _Toc506900451 \h </w:instrText>
+              <w:instrText xml:space="preserve"> PAGEREF _Toc507484075 \h </w:instrText>
             </w:r>
             <w:r>
               <w:rPr>
@@ -2136,13 +2206,13 @@
               <w:lang w:val="de-DE" w:eastAsia="de-DE"/>
             </w:rPr>
           </w:pPr>
-          <w:hyperlink w:anchor="_Toc506900452" w:history="1">
+          <w:hyperlink w:anchor="_Toc507484076" w:history="1">
             <w:r>
               <w:rPr>
                 <w:rStyle w:val="Hyperlink"/>
                 <w:noProof/>
               </w:rPr>
-              <w:t>Implementation</w:t>
+              <w:t>Design and Implementation</w:t>
             </w:r>
             <w:r>
               <w:rPr>
@@ -2163,7 +2233,7 @@
                 <w:noProof/>
                 <w:webHidden/>
               </w:rPr>
-              <w:instrText xml:space="preserve"> PAGEREF _Toc506900452 \h </w:instrText>
+              <w:instrText xml:space="preserve"> PAGEREF _Toc507484076 \h </w:instrText>
             </w:r>
             <w:r>
               <w:rPr>
@@ -2207,7 +2277,7 @@
               <w:lang w:val="de-DE" w:eastAsia="de-DE"/>
             </w:rPr>
           </w:pPr>
-          <w:hyperlink w:anchor="_Toc506900453" w:history="1">
+          <w:hyperlink w:anchor="_Toc507484077" w:history="1">
             <w:r>
               <w:rPr>
                 <w:rStyle w:val="Hyperlink"/>
@@ -2234,7 +2304,7 @@
                 <w:noProof/>
                 <w:webHidden/>
               </w:rPr>
-              <w:instrText xml:space="preserve"> PAGEREF _Toc506900453 \h </w:instrText>
+              <w:instrText xml:space="preserve"> PAGEREF _Toc507484077 \h </w:instrText>
             </w:r>
             <w:r>
               <w:rPr>
@@ -2278,7 +2348,7 @@
               <w:lang w:val="de-DE" w:eastAsia="de-DE"/>
             </w:rPr>
           </w:pPr>
-          <w:hyperlink w:anchor="_Toc506900454" w:history="1">
+          <w:hyperlink w:anchor="_Toc507484078" w:history="1">
             <w:r>
               <w:rPr>
                 <w:rStyle w:val="Hyperlink"/>
@@ -2305,7 +2375,7 @@
                 <w:noProof/>
                 <w:webHidden/>
               </w:rPr>
-              <w:instrText xml:space="preserve"> PAGEREF _Toc506900454 \h </w:instrText>
+              <w:instrText xml:space="preserve"> PAGEREF _Toc507484078 \h </w:instrText>
             </w:r>
             <w:r>
               <w:rPr>
@@ -2349,7 +2419,7 @@
               <w:lang w:val="de-DE" w:eastAsia="de-DE"/>
             </w:rPr>
           </w:pPr>
-          <w:hyperlink w:anchor="_Toc506900455" w:history="1">
+          <w:hyperlink w:anchor="_Toc507484079" w:history="1">
             <w:r>
               <w:rPr>
                 <w:rStyle w:val="Hyperlink"/>
@@ -2376,7 +2446,7 @@
                 <w:noProof/>
                 <w:webHidden/>
               </w:rPr>
-              <w:instrText xml:space="preserve"> PAGEREF _Toc506900455 \h </w:instrText>
+              <w:instrText xml:space="preserve"> PAGEREF _Toc507484079 \h </w:instrText>
             </w:r>
             <w:r>
               <w:rPr>
@@ -2397,6 +2467,148 @@
                 <w:webHidden/>
               </w:rPr>
               <w:t>28</w:t>
+            </w:r>
+            <w:r>
+              <w:rPr>
+                <w:noProof/>
+                <w:webHidden/>
+              </w:rPr>
+              <w:fldChar w:fldCharType="end"/>
+            </w:r>
+          </w:hyperlink>
+        </w:p>
+        <w:p>
+          <w:pPr>
+            <w:pStyle w:val="Verzeichnis2"/>
+            <w:tabs>
+              <w:tab w:val="right" w:leader="dot" w:pos="7360"/>
+            </w:tabs>
+            <w:rPr>
+              <w:rFonts w:asciiTheme="minorHAnsi" w:hAnsiTheme="minorHAnsi"/>
+              <w:noProof/>
+              <w:sz w:val="22"/>
+              <w:lang w:val="de-DE" w:eastAsia="de-DE"/>
+            </w:rPr>
+          </w:pPr>
+          <w:hyperlink w:anchor="_Toc507484080" w:history="1">
+            <w:r>
+              <w:rPr>
+                <w:rStyle w:val="Hyperlink"/>
+                <w:noProof/>
+              </w:rPr>
+              <w:t>Java</w:t>
+            </w:r>
+            <w:r>
+              <w:rPr>
+                <w:noProof/>
+                <w:webHidden/>
+              </w:rPr>
+              <w:tab/>
+            </w:r>
+            <w:r>
+              <w:rPr>
+                <w:noProof/>
+                <w:webHidden/>
+              </w:rPr>
+              <w:fldChar w:fldCharType="begin"/>
+            </w:r>
+            <w:r>
+              <w:rPr>
+                <w:noProof/>
+                <w:webHidden/>
+              </w:rPr>
+              <w:instrText xml:space="preserve"> PAGEREF _Toc507484080 \h </w:instrText>
+            </w:r>
+            <w:r>
+              <w:rPr>
+                <w:noProof/>
+                <w:webHidden/>
+              </w:rPr>
+            </w:r>
+            <w:r>
+              <w:rPr>
+                <w:noProof/>
+                <w:webHidden/>
+              </w:rPr>
+              <w:fldChar w:fldCharType="separate"/>
+            </w:r>
+            <w:r>
+              <w:rPr>
+                <w:noProof/>
+                <w:webHidden/>
+              </w:rPr>
+              <w:t>29</w:t>
+            </w:r>
+            <w:r>
+              <w:rPr>
+                <w:noProof/>
+                <w:webHidden/>
+              </w:rPr>
+              <w:fldChar w:fldCharType="end"/>
+            </w:r>
+          </w:hyperlink>
+        </w:p>
+        <w:p>
+          <w:pPr>
+            <w:pStyle w:val="Verzeichnis2"/>
+            <w:tabs>
+              <w:tab w:val="right" w:leader="dot" w:pos="7360"/>
+            </w:tabs>
+            <w:rPr>
+              <w:rFonts w:asciiTheme="minorHAnsi" w:hAnsiTheme="minorHAnsi"/>
+              <w:noProof/>
+              <w:sz w:val="22"/>
+              <w:lang w:val="de-DE" w:eastAsia="de-DE"/>
+            </w:rPr>
+          </w:pPr>
+          <w:hyperlink w:anchor="_Toc507484081" w:history="1">
+            <w:r>
+              <w:rPr>
+                <w:rStyle w:val="Hyperlink"/>
+                <w:noProof/>
+              </w:rPr>
+              <w:t>Vaadin</w:t>
+            </w:r>
+            <w:r>
+              <w:rPr>
+                <w:noProof/>
+                <w:webHidden/>
+              </w:rPr>
+              <w:tab/>
+            </w:r>
+            <w:r>
+              <w:rPr>
+                <w:noProof/>
+                <w:webHidden/>
+              </w:rPr>
+              <w:fldChar w:fldCharType="begin"/>
+            </w:r>
+            <w:r>
+              <w:rPr>
+                <w:noProof/>
+                <w:webHidden/>
+              </w:rPr>
+              <w:instrText xml:space="preserve"> PAGEREF _Toc507484081 \h </w:instrText>
+            </w:r>
+            <w:r>
+              <w:rPr>
+                <w:noProof/>
+                <w:webHidden/>
+              </w:rPr>
+            </w:r>
+            <w:r>
+              <w:rPr>
+                <w:noProof/>
+                <w:webHidden/>
+              </w:rPr>
+              <w:fldChar w:fldCharType="separate"/>
+            </w:r>
+            <w:r>
+              <w:rPr>
+                <w:noProof/>
+                <w:webHidden/>
+              </w:rPr>
+              <w:t>29</w:t>
             </w:r>
             <w:r>
               <w:rPr>
@@ -2420,7 +2632,7 @@
               <w:lang w:val="de-DE" w:eastAsia="de-DE"/>
             </w:rPr>
           </w:pPr>
-          <w:hyperlink w:anchor="_Toc506900456" w:history="1">
+          <w:hyperlink w:anchor="_Toc507484082" w:history="1">
             <w:r>
               <w:rPr>
                 <w:rStyle w:val="Hyperlink"/>
@@ -2447,7 +2659,7 @@
                 <w:noProof/>
                 <w:webHidden/>
               </w:rPr>
-              <w:instrText xml:space="preserve"> PAGEREF _Toc506900456 \h </w:instrText>
+              <w:instrText xml:space="preserve"> PAGEREF _Toc507484082 \h </w:instrText>
             </w:r>
             <w:r>
               <w:rPr>
@@ -2467,7 +2679,7 @@
                 <w:noProof/>
                 <w:webHidden/>
               </w:rPr>
-              <w:t>29</w:t>
+              <w:t>30</w:t>
             </w:r>
             <w:r>
               <w:rPr>
@@ -2491,7 +2703,7 @@
               <w:lang w:val="de-DE" w:eastAsia="de-DE"/>
             </w:rPr>
           </w:pPr>
-          <w:hyperlink w:anchor="_Toc506900457" w:history="1">
+          <w:hyperlink w:anchor="_Toc507484083" w:history="1">
             <w:r>
               <w:rPr>
                 <w:rStyle w:val="Hyperlink"/>
@@ -2518,7 +2730,7 @@
                 <w:noProof/>
                 <w:webHidden/>
               </w:rPr>
-              <w:instrText xml:space="preserve"> PAGEREF _Toc506900457 \h </w:instrText>
+              <w:instrText xml:space="preserve"> PAGEREF _Toc507484083 \h </w:instrText>
             </w:r>
             <w:r>
               <w:rPr>
@@ -2538,7 +2750,7 @@
                 <w:noProof/>
                 <w:webHidden/>
               </w:rPr>
-              <w:t>29</w:t>
+              <w:t>30</w:t>
             </w:r>
             <w:r>
               <w:rPr>
@@ -2562,7 +2774,7 @@
               <w:lang w:val="de-DE" w:eastAsia="de-DE"/>
             </w:rPr>
           </w:pPr>
-          <w:hyperlink w:anchor="_Toc506900458" w:history="1">
+          <w:hyperlink w:anchor="_Toc507484084" w:history="1">
             <w:r>
               <w:rPr>
                 <w:rStyle w:val="Hyperlink"/>
@@ -2589,7 +2801,7 @@
                 <w:noProof/>
                 <w:webHidden/>
               </w:rPr>
-              <w:instrText xml:space="preserve"> PAGEREF _Toc506900458 \h </w:instrText>
+              <w:instrText xml:space="preserve"> PAGEREF _Toc507484084 \h </w:instrText>
             </w:r>
             <w:r>
               <w:rPr>
@@ -2609,7 +2821,7 @@
                 <w:noProof/>
                 <w:webHidden/>
               </w:rPr>
-              <w:t>29</w:t>
+              <w:t>30</w:t>
             </w:r>
             <w:r>
               <w:rPr>
@@ -2633,7 +2845,7 @@
               <w:lang w:val="de-DE" w:eastAsia="de-DE"/>
             </w:rPr>
           </w:pPr>
-          <w:hyperlink w:anchor="_Toc506900459" w:history="1">
+          <w:hyperlink w:anchor="_Toc507484085" w:history="1">
             <w:r>
               <w:rPr>
                 <w:rStyle w:val="Hyperlink"/>
@@ -2660,7 +2872,7 @@
                 <w:noProof/>
                 <w:webHidden/>
               </w:rPr>
-              <w:instrText xml:space="preserve"> PAGEREF _Toc506900459 \h </w:instrText>
+              <w:instrText xml:space="preserve"> PAGEREF _Toc507484085 \h </w:instrText>
             </w:r>
             <w:r>
               <w:rPr>
@@ -2680,7 +2892,7 @@
                 <w:noProof/>
                 <w:webHidden/>
               </w:rPr>
-              <w:t>30</w:t>
+              <w:t>31</w:t>
             </w:r>
             <w:r>
               <w:rPr>
@@ -2704,7 +2916,7 @@
               <w:lang w:val="de-DE" w:eastAsia="de-DE"/>
             </w:rPr>
           </w:pPr>
-          <w:hyperlink w:anchor="_Toc506900460" w:history="1">
+          <w:hyperlink w:anchor="_Toc507484086" w:history="1">
             <w:r>
               <w:rPr>
                 <w:rStyle w:val="Hyperlink"/>
@@ -2731,7 +2943,7 @@
                 <w:noProof/>
                 <w:webHidden/>
               </w:rPr>
-              <w:instrText xml:space="preserve"> PAGEREF _Toc506900460 \h </w:instrText>
+              <w:instrText xml:space="preserve"> PAGEREF _Toc507484086 \h </w:instrText>
             </w:r>
             <w:r>
               <w:rPr>
@@ -2751,7 +2963,7 @@
                 <w:noProof/>
                 <w:webHidden/>
               </w:rPr>
-              <w:t>30</w:t>
+              <w:t>31</w:t>
             </w:r>
             <w:r>
               <w:rPr>
@@ -2775,7 +2987,7 @@
               <w:lang w:val="de-DE" w:eastAsia="de-DE"/>
             </w:rPr>
           </w:pPr>
-          <w:hyperlink w:anchor="_Toc506900461" w:history="1">
+          <w:hyperlink w:anchor="_Toc507484087" w:history="1">
             <w:r>
               <w:rPr>
                 <w:rStyle w:val="Hyperlink"/>
@@ -2802,7 +3014,7 @@
                 <w:noProof/>
                 <w:webHidden/>
               </w:rPr>
-              <w:instrText xml:space="preserve"> PAGEREF _Toc506900461 \h </w:instrText>
+              <w:instrText xml:space="preserve"> PAGEREF _Toc507484087 \h </w:instrText>
             </w:r>
             <w:r>
               <w:rPr>
@@ -2822,7 +3034,7 @@
                 <w:noProof/>
                 <w:webHidden/>
               </w:rPr>
-              <w:t>33</w:t>
+              <w:t>35</w:t>
             </w:r>
             <w:r>
               <w:rPr>
@@ -2846,7 +3058,7 @@
               <w:lang w:val="de-DE" w:eastAsia="de-DE"/>
             </w:rPr>
           </w:pPr>
-          <w:hyperlink w:anchor="_Toc506900462" w:history="1">
+          <w:hyperlink w:anchor="_Toc507484088" w:history="1">
             <w:r>
               <w:rPr>
                 <w:rStyle w:val="Hyperlink"/>
@@ -2874,7 +3086,7 @@
                 <w:noProof/>
                 <w:webHidden/>
               </w:rPr>
-              <w:instrText xml:space="preserve"> PAGEREF _Toc506900462 \h </w:instrText>
+              <w:instrText xml:space="preserve"> PAGEREF _Toc507484088 \h </w:instrText>
             </w:r>
             <w:r>
               <w:rPr>
@@ -2894,7 +3106,7 @@
                 <w:noProof/>
                 <w:webHidden/>
               </w:rPr>
-              <w:t>34</w:t>
+              <w:t>36</w:t>
             </w:r>
             <w:r>
               <w:rPr>
@@ -2937,7 +3149,7 @@
       <w:pPr>
         <w:pStyle w:val="berschrift1"/>
       </w:pPr>
-      <w:bookmarkStart w:id="1" w:name="_Toc506900428"/>
+      <w:bookmarkStart w:id="1" w:name="_Toc507484051"/>
       <w:r>
         <w:lastRenderedPageBreak/>
         <w:t>Introduction</w:t>
@@ -2988,6 +3200,7 @@
           <w:noProof/>
           <w:lang w:eastAsia="en-GB"/>
         </w:rPr>
+        <w:lastRenderedPageBreak/>
         <w:drawing>
           <wp:inline distT="0" distB="0" distL="0" distR="0" wp14:anchorId="6D824D3E" wp14:editId="3ADA308B">
             <wp:extent cx="5760720" cy="3214370"/>
@@ -3078,7 +3291,13 @@
             <w:rPr>
               <w:noProof/>
             </w:rPr>
-            <w:t xml:space="preserve"> [1]</w:t>
+            <w:t xml:space="preserve"> </w:t>
+          </w:r>
+          <w:r>
+            <w:rPr>
+              <w:noProof/>
+            </w:rPr>
+            <w:t>[1]</w:t>
           </w:r>
           <w:r>
             <w:fldChar w:fldCharType="end"/>
@@ -3086,9 +3305,9 @@
         </w:sdtContent>
       </w:sdt>
     </w:p>
-    <w:p>
-      <w:r>
-        <w:lastRenderedPageBreak/>
+    <w:p/>
+    <w:p>
+      <w:r>
         <w:t xml:space="preserve">The purpose of this report is to give an initial overview about the master dissertation project, which topic is water resource </w:t>
       </w:r>
       <w:proofErr w:type="spellStart"/>
@@ -3137,30 +3356,27 @@
       </w:r>
     </w:p>
     <w:p/>
-    <w:p/>
-    <w:p>
-      <w:pPr>
-        <w:pStyle w:val="berschrift1"/>
-      </w:pPr>
-    </w:p>
     <w:p>
       <w:pPr>
         <w:rPr>
-          <w:rFonts w:asciiTheme="majorHAnsi" w:eastAsiaTheme="majorEastAsia" w:hAnsiTheme="majorHAnsi" w:cstheme="majorBidi"/>
+          <w:rFonts w:eastAsiaTheme="majorEastAsia" w:cstheme="majorBidi"/>
+          <w:b/>
+          <w:sz w:val="32"/>
+          <w:szCs w:val="32"/>
+        </w:rPr>
+      </w:pPr>
+      <w:bookmarkStart w:id="2" w:name="_Toc507484052"/>
+    </w:p>
+    <w:p>
+      <w:pPr>
+        <w:pStyle w:val="berschrift2"/>
+        <w:rPr>
+          <w:rFonts w:asciiTheme="majorHAnsi" w:hAnsiTheme="majorHAnsi"/>
           <w:color w:val="2E74B5" w:themeColor="accent1" w:themeShade="BF"/>
           <w:sz w:val="28"/>
           <w:szCs w:val="28"/>
         </w:rPr>
       </w:pPr>
-      <w:r>
-        <w:br w:type="page"/>
-      </w:r>
-    </w:p>
-    <w:p>
-      <w:pPr>
-        <w:pStyle w:val="berschrift2"/>
-      </w:pPr>
-      <w:bookmarkStart w:id="2" w:name="_Toc506900429"/>
       <w:r>
         <w:lastRenderedPageBreak/>
         <w:t>Background to the project</w:t>
@@ -3266,7 +3482,6 @@
           <w:r>
             <w:rPr>
               <w:noProof/>
-              <w:lang w:val="de-DE"/>
             </w:rPr>
             <w:t>[2]</w:t>
           </w:r>
@@ -3286,6 +3501,7 @@
           <w:noProof/>
           <w:lang w:eastAsia="en-GB"/>
         </w:rPr>
+        <w:lastRenderedPageBreak/>
         <w:drawing>
           <wp:inline distT="0" distB="0" distL="0" distR="0" wp14:anchorId="1AAFC9C2" wp14:editId="64DBE553">
             <wp:extent cx="4425696" cy="3177422"/>
@@ -3397,7 +3613,6 @@
     <w:p/>
     <w:p>
       <w:r>
-        <w:lastRenderedPageBreak/>
         <w:t>To protect customers as well as the industry from the consequences of serious droughts and to enable an economical and environmental efficient use of water resources, politic</w:t>
       </w:r>
       <w:r>
@@ -3441,12 +3656,6 @@
       <w:r>
         <w:t>ons.</w:t>
       </w:r>
-    </w:p>
-    <w:p/>
-    <w:p>
-      <w:pPr>
-        <w:spacing w:after="200" w:line="276" w:lineRule="auto"/>
-      </w:pPr>
       <w:r>
         <w:br w:type="page"/>
       </w:r>
@@ -3638,7 +3847,11 @@
         <w:t xml:space="preserve">l organisations, regulators, </w:t>
       </w:r>
       <w:r>
-        <w:t>consumer watchdogs</w:t>
+        <w:t xml:space="preserve">consumer </w:t>
+      </w:r>
+      <w:r>
+        <w:lastRenderedPageBreak/>
+        <w:t>watchdogs</w:t>
       </w:r>
       <w:r>
         <w:t xml:space="preserve"> and water companies</w:t>
@@ -3660,7 +3873,6 @@
         <w:rPr>
           <w:i/>
         </w:rPr>
-        <w:lastRenderedPageBreak/>
         <w:t xml:space="preserve">Governmental organisations: </w:t>
       </w:r>
     </w:p>
@@ -3764,7 +3976,6 @@
       </w:sdt>
     </w:p>
     <w:p/>
-    <w:p/>
     <w:p>
       <w:pPr>
         <w:tabs>
@@ -4022,7 +4233,11 @@
         <w:t>:</w:t>
       </w:r>
       <w:r>
-        <w:t xml:space="preserve"> The Consumer Council for Water promotes consumers' interests to governments, regulators and water companies. They also provide a free advice and complaint handling service for consumers, research their views on key topics, and keep them informed on the issues that affect their services.</w:t>
+        <w:t xml:space="preserve"> The Consumer Council for Water promotes consumers' interests to governments, regulators and water companies. They also provide a free advice and complaint handling service for consumers, </w:t>
+      </w:r>
+      <w:r>
+        <w:lastRenderedPageBreak/>
+        <w:t>research their views on key topics, and keep them informed on the issues that affect their services.</w:t>
       </w:r>
       <w:r>
         <w:t xml:space="preserve"> </w:t>
@@ -4045,7 +4260,6 @@
           <w:r>
             <w:rPr>
               <w:noProof/>
-              <w:lang w:val="de-DE"/>
             </w:rPr>
             <w:t>[4]</w:t>
           </w:r>
@@ -4082,9 +4296,8 @@
       <w:pPr>
         <w:pStyle w:val="berschrift2"/>
       </w:pPr>
-      <w:bookmarkStart w:id="3" w:name="_Toc506900430"/>
-      <w:r>
-        <w:lastRenderedPageBreak/>
+      <w:bookmarkStart w:id="3" w:name="_Toc507484053"/>
+      <w:r>
         <w:t>Regulations</w:t>
       </w:r>
       <w:bookmarkEnd w:id="3"/>
@@ -4093,7 +4306,7 @@
       <w:pPr>
         <w:pStyle w:val="berschrift3"/>
       </w:pPr>
-      <w:bookmarkStart w:id="4" w:name="_Toc506900431"/>
+      <w:bookmarkStart w:id="4" w:name="_Toc507484054"/>
       <w:r>
         <w:t>Drinking water quality</w:t>
       </w:r>
@@ -4149,7 +4362,11 @@
         <w:t>It is the requirement of each member state of the EU to translate requirements of the EU Drinking Water Directive to local laws</w:t>
       </w:r>
       <w:r>
-        <w:t xml:space="preserve">. The UK follows this requirement and adds also additional rules, which leads to very high standards in regards of drinking water quality. As mentioned before, the EU and the UK regulations are based on the advice of the WHO, which are regularly updated mainly because of new gained knowledge. To make sure that the regulations of the EU and the UK are updated accordingly, the European Commission review the current </w:t>
+        <w:t xml:space="preserve">. The UK follows this requirement and adds also additional rules, which leads to very high standards in regards of drinking water quality. As </w:t>
+      </w:r>
+      <w:r>
+        <w:lastRenderedPageBreak/>
+        <w:t xml:space="preserve">mentioned before, the EU and the UK regulations are based on the advice of the WHO, which are regularly updated mainly because of new gained knowledge. To make sure that the regulations of the EU and the UK are updated accordingly, the European Commission review the current </w:t>
       </w:r>
       <w:proofErr w:type="spellStart"/>
       <w:r>
@@ -4177,7 +4394,6 @@
           <w:r>
             <w:rPr>
               <w:noProof/>
-              <w:lang w:val="de-DE"/>
             </w:rPr>
             <w:t>[6]</w:t>
           </w:r>
@@ -4236,11 +4452,7 @@
         <w:t xml:space="preserve">The DWI states </w:t>
       </w:r>
       <w:r>
-        <w:t xml:space="preserve">that water companies have to ensure that </w:t>
-      </w:r>
-      <w:r>
-        <w:lastRenderedPageBreak/>
-        <w:t xml:space="preserve">samples for </w:t>
+        <w:t xml:space="preserve">that water companies have to ensure that samples for </w:t>
       </w:r>
       <w:proofErr w:type="spellStart"/>
       <w:proofErr w:type="gramStart"/>
@@ -4270,7 +4482,6 @@
           <w:r>
             <w:rPr>
               <w:noProof/>
-              <w:lang w:val="de-DE"/>
             </w:rPr>
             <w:t>[7]</w:t>
           </w:r>
@@ -4285,7 +4496,7 @@
       <w:pPr>
         <w:pStyle w:val="berschrift2"/>
       </w:pPr>
-      <w:bookmarkStart w:id="5" w:name="_Toc506900432"/>
+      <w:bookmarkStart w:id="5" w:name="_Toc507484055"/>
       <w:r>
         <w:t xml:space="preserve">External </w:t>
       </w:r>
@@ -4316,7 +4527,11 @@
       </w:r>
       <w:proofErr w:type="gramEnd"/>
       <w:r>
-        <w:t xml:space="preserve"> there are external data sources which will be required to perform fitting analyses. </w:t>
+        <w:t xml:space="preserve"> there are external data sources which will be required to perform fitting </w:t>
+      </w:r>
+      <w:r>
+        <w:lastRenderedPageBreak/>
+        <w:t xml:space="preserve">analyses. </w:t>
       </w:r>
       <w:proofErr w:type="gramStart"/>
       <w:r>
@@ -4374,7 +4589,7 @@
             <w:rPr>
               <w:noProof/>
             </w:rPr>
-            <w:t>[7]</w:t>
+            <w:t>[8]</w:t>
           </w:r>
           <w:r>
             <w:fldChar w:fldCharType="end"/>
@@ -4388,50 +4603,50 @@
         <w:t xml:space="preserve">Extreme weather conditions may have a serious impact on water quality e.g. too much rain can cause sewers to flood and overflow into water course. </w:t>
       </w:r>
       <w:r>
-        <w:t xml:space="preserve">Heatwaves with few rain may lead to droughts which could </w:t>
+        <w:t>Heatwaves with few rain may lead to droughts which could result in a reduction of availability of water</w:t>
+      </w:r>
+      <w:r>
+        <w:t xml:space="preserve"> as well as a higher demand of the consumer</w:t>
+      </w:r>
+    </w:p>
+    <w:p>
+      <w:r>
+        <w:t>s</w:t>
+      </w:r>
+      <w:r>
+        <w:t xml:space="preserve">. If less water is available then the overall cost of delivering water to the end consumer may </w:t>
+      </w:r>
+      <w:r>
+        <w:t xml:space="preserve">increase for the industry. With the knowledge of upcoming extreme weather conditions, actions could be taken early by regulators or consumers. </w:t>
+      </w:r>
+    </w:p>
+    <w:p/>
+    <w:p>
+      <w:r>
+        <w:t xml:space="preserve">As mentioned before the cost of the whole process is also interesting for the stakeholders. </w:t>
+      </w:r>
+      <w:proofErr w:type="spellStart"/>
+      <w:r>
+        <w:t>Ofwat</w:t>
+      </w:r>
+      <w:proofErr w:type="spellEnd"/>
+      <w:r>
+        <w:t xml:space="preserve"> sets price limits for customers, so that the providers </w:t>
+      </w:r>
+      <w:proofErr w:type="gramStart"/>
+      <w:r>
+        <w:t>have to</w:t>
+      </w:r>
+      <w:proofErr w:type="gramEnd"/>
+      <w:r>
+        <w:t xml:space="preserve"> work efficie</w:t>
+      </w:r>
+      <w:r>
+        <w:t xml:space="preserve">ntly and look after resilience to avoid </w:t>
       </w:r>
       <w:r>
         <w:lastRenderedPageBreak/>
-        <w:t>result in a reduction of availability of water</w:t>
-      </w:r>
-      <w:r>
-        <w:t xml:space="preserve"> as well as a higher demand of the consumer</w:t>
-      </w:r>
-    </w:p>
-    <w:p>
-      <w:r>
-        <w:t>s</w:t>
-      </w:r>
-      <w:r>
-        <w:t xml:space="preserve">. If less water is available then the overall cost of delivering water to the end consumer may </w:t>
-      </w:r>
-      <w:r>
-        <w:t xml:space="preserve">increase for the industry. With the knowledge of upcoming extreme weather conditions, actions could be taken early by regulators or consumers. </w:t>
-      </w:r>
-    </w:p>
-    <w:p/>
-    <w:p>
-      <w:r>
-        <w:t xml:space="preserve">As mentioned before the cost of the whole process is also interesting for the stakeholders. </w:t>
-      </w:r>
-      <w:proofErr w:type="spellStart"/>
-      <w:r>
-        <w:t>Ofwat</w:t>
-      </w:r>
-      <w:proofErr w:type="spellEnd"/>
-      <w:r>
-        <w:t xml:space="preserve"> sets price limits for customers, so that the providers </w:t>
-      </w:r>
-      <w:proofErr w:type="gramStart"/>
-      <w:r>
-        <w:t>have to</w:t>
-      </w:r>
-      <w:proofErr w:type="gramEnd"/>
-      <w:r>
-        <w:t xml:space="preserve"> work efficie</w:t>
-      </w:r>
-      <w:r>
-        <w:t xml:space="preserve">ntly and look after resilience to avoid sudden increase of cost. The following image shows how the price for water is set by a specific water provider (south east water): </w:t>
+        <w:t xml:space="preserve">sudden increase of cost. The following image shows how the price for water is set by a specific water provider (south east water): </w:t>
       </w:r>
     </w:p>
     <w:p/>
@@ -4535,7 +4750,7 @@
             <w:rPr>
               <w:noProof/>
             </w:rPr>
-            <w:t>[8]</w:t>
+            <w:t>[9]</w:t>
           </w:r>
           <w:r>
             <w:fldChar w:fldCharType="end"/>
@@ -4546,7 +4761,6 @@
     <w:p/>
     <w:p>
       <w:r>
-        <w:lastRenderedPageBreak/>
         <w:t xml:space="preserve">Almost 20% of the price is related to the water treatment process. </w:t>
       </w:r>
       <w:proofErr w:type="gramStart"/>
@@ -4621,29 +4835,11 @@
       </w:r>
     </w:p>
     <w:p/>
-    <w:p/>
-    <w:p/>
-    <w:p>
-      <w:pPr>
-        <w:spacing w:after="200" w:line="276" w:lineRule="auto"/>
-        <w:rPr>
-          <w:rFonts w:asciiTheme="majorHAnsi" w:eastAsiaTheme="majorEastAsia" w:hAnsiTheme="majorHAnsi" w:cstheme="majorBidi"/>
-          <w:b/>
-          <w:bCs/>
-          <w:color w:val="2E74B5" w:themeColor="accent1" w:themeShade="BF"/>
-          <w:sz w:val="28"/>
-          <w:szCs w:val="28"/>
-        </w:rPr>
-      </w:pPr>
-      <w:r>
-        <w:br w:type="page"/>
-      </w:r>
-    </w:p>
     <w:p>
       <w:pPr>
         <w:pStyle w:val="berschrift1"/>
       </w:pPr>
-      <w:bookmarkStart w:id="6" w:name="_Toc506900433"/>
+      <w:bookmarkStart w:id="6" w:name="_Toc507484056"/>
       <w:r>
         <w:lastRenderedPageBreak/>
         <w:t>Aims and Objectives</w:t>
@@ -4766,7 +4962,11 @@
       </w:r>
       <w:proofErr w:type="spellEnd"/>
       <w:r>
-        <w:t xml:space="preserve"> real-time data and/or historical data combined with different external factors like weather conditions. It is necessary to have a fitting security concept to guarantee that every user role can only see information which it should be allowed to see. For </w:t>
+        <w:t xml:space="preserve"> real-time data and/or historical data combined with different external factors like weather conditions. It is necessary to have a fitting security concept </w:t>
+      </w:r>
+      <w:r>
+        <w:lastRenderedPageBreak/>
+        <w:t xml:space="preserve">to guarantee that every user role can only see information which it should be allowed to see. For </w:t>
       </w:r>
       <w:proofErr w:type="gramStart"/>
       <w:r>
@@ -4774,11 +4974,7 @@
       </w:r>
       <w:proofErr w:type="gramEnd"/>
       <w:r>
-        <w:t xml:space="preserve"> a member of a </w:t>
-      </w:r>
-      <w:r>
-        <w:lastRenderedPageBreak/>
-        <w:t xml:space="preserve">water provider company shouldn’t be able to see sensitive data from another provider company (of course a consumer shouldn’t also be able to see sensitive </w:t>
+        <w:t xml:space="preserve"> a member of a water provider company shouldn’t be able to see sensitive data from another provider company (of course a consumer shouldn’t also be able to see sensitive </w:t>
       </w:r>
       <w:proofErr w:type="spellStart"/>
       <w:r>
@@ -4893,7 +5089,7 @@
             <w:rPr>
               <w:noProof/>
             </w:rPr>
-            <w:t>[9]</w:t>
+            <w:t>[10]</w:t>
           </w:r>
           <w:r>
             <w:fldChar w:fldCharType="end"/>
@@ -4929,14 +5125,14 @@
       </w:r>
       <w:proofErr w:type="spellEnd"/>
       <w:r>
-        <w:t xml:space="preserve"> with different kinds of modern sensors, measuring data regarding several key indicators like </w:t>
-      </w:r>
-      <w:r>
-        <w:t xml:space="preserve">Carbon Footprint, Energy Consumption &amp; Generation, the yield of the By-Products of the processes, and the Overall Performance of the Equipment and </w:t>
+        <w:t xml:space="preserve"> with different kinds of </w:t>
       </w:r>
       <w:r>
         <w:lastRenderedPageBreak/>
-        <w:t>Reliability (Productivity</w:t>
+        <w:t xml:space="preserve">modern sensors, measuring data regarding several key indicators like </w:t>
+      </w:r>
+      <w:r>
+        <w:t>Carbon Footprint, Energy Consumption &amp; Generation, the yield of the By-Products of the processes, and the Overall Performance of the Equipment and Reliability (Productivity</w:t>
       </w:r>
       <w:r>
         <w:t>)</w:t>
@@ -5057,7 +5253,11 @@
         <w:t xml:space="preserve"> </w:t>
       </w:r>
       <w:r>
-        <w:t xml:space="preserve">Real-Time data should be combined with historical data to create a systematic knowledge and data engineering capability. </w:t>
+        <w:t xml:space="preserve">Real-Time data should be combined with historical data to create a </w:t>
+      </w:r>
+      <w:r>
+        <w:lastRenderedPageBreak/>
+        <w:t xml:space="preserve">systematic knowledge and data engineering capability. </w:t>
       </w:r>
       <w:proofErr w:type="gramStart"/>
       <w:r>
@@ -5075,7 +5275,7 @@
       <w:pPr>
         <w:pStyle w:val="berschrift1"/>
       </w:pPr>
-      <w:bookmarkStart w:id="7" w:name="_Toc506900434"/>
+      <w:bookmarkStart w:id="7" w:name="_Toc507484057"/>
       <w:r>
         <w:lastRenderedPageBreak/>
         <w:t>Experimental/investigative methods to be adopted</w:t>
@@ -5223,7 +5423,11 @@
       </w:r>
       <w:proofErr w:type="spellEnd"/>
       <w:r>
-        <w:t xml:space="preserve"> in which kind of information and after that the user interface has to be designed by using Mock-ups. </w:t>
+        <w:t xml:space="preserve"> in </w:t>
+      </w:r>
+      <w:r>
+        <w:lastRenderedPageBreak/>
+        <w:t xml:space="preserve">which kind of information and after that the user interface has to be designed by using Mock-ups. </w:t>
       </w:r>
     </w:p>
     <w:p/>
@@ -5231,9 +5435,8 @@
       <w:pPr>
         <w:pStyle w:val="berschrift1"/>
       </w:pPr>
-      <w:bookmarkStart w:id="8" w:name="_Toc506900435"/>
-      <w:r>
-        <w:lastRenderedPageBreak/>
+      <w:bookmarkStart w:id="8" w:name="_Toc507484058"/>
+      <w:r>
         <w:t>Theoretical concepts</w:t>
       </w:r>
       <w:bookmarkEnd w:id="8"/>
@@ -5242,7 +5445,7 @@
       <w:pPr>
         <w:pStyle w:val="berschrift2"/>
       </w:pPr>
-      <w:bookmarkStart w:id="9" w:name="_Toc506900436"/>
+      <w:bookmarkStart w:id="9" w:name="_Toc507484059"/>
       <w:r>
         <w:t>Data dissemination</w:t>
       </w:r>
@@ -5362,7 +5565,16 @@
           <w:color w:val="FF0000"/>
           <w:lang w:eastAsia="de-DE"/>
         </w:rPr>
-        <w:t xml:space="preserve">Despite the efficiency of electronic means of data dissemination, there are still drawbacks which may take a long time to overcome, if at all. Privacy is one of the most common problems with electronic data dissemination. The internet has thousands of loop holes where people can peep into the private lives of other people. Security is also a related problem with electronic data dissemination. Every year, millions of dollars are lost to electronic theft and fraud. Every time a solution is found for a security problem, another malicious </w:t>
+        <w:t xml:space="preserve">Despite the efficiency of electronic means of data dissemination, there are still drawbacks which may take a long time to overcome, if at all. Privacy is one of the most common problems with electronic </w:t>
+      </w:r>
+      <w:r>
+        <w:rPr>
+          <w:rFonts w:eastAsia="Times New Roman"/>
+          <w:color w:val="FF0000"/>
+          <w:lang w:eastAsia="de-DE"/>
+        </w:rPr>
+        <w:lastRenderedPageBreak/>
+        <w:t xml:space="preserve">data dissemination. The internet has thousands of loop holes where people can peep into the private lives of other people. Security is also a related problem with electronic data dissemination. Every year, millions of dollars are lost to electronic theft and fraud. Every time a solution is found for a security problem, another malicious </w:t>
       </w:r>
       <w:proofErr w:type="gramStart"/>
       <w:r>
@@ -5397,7 +5609,6 @@
           <w:color w:val="FF0000"/>
           <w:lang w:eastAsia="de-DE"/>
         </w:rPr>
-        <w:lastRenderedPageBreak/>
         <w:t xml:space="preserve">Many companies set up precautionary measures against security invasion in their information systems. Some set up user accounts with varying privileges to data access. Many set up internet firewalls and </w:t>
       </w:r>
       <w:proofErr w:type="spellStart"/>
@@ -5495,7 +5706,7 @@
       <w:pPr>
         <w:pStyle w:val="berschrift2"/>
       </w:pPr>
-      <w:bookmarkStart w:id="10" w:name="_Toc506900437"/>
+      <w:bookmarkStart w:id="10" w:name="_Toc507484060"/>
       <w:r>
         <w:t>Data integration</w:t>
       </w:r>
@@ -5575,41 +5786,528 @@
       <w:pPr>
         <w:pStyle w:val="berschrift2"/>
       </w:pPr>
-      <w:r>
+      <w:bookmarkStart w:id="11" w:name="_Toc507484061"/>
+      <w:r>
+        <w:lastRenderedPageBreak/>
         <w:t>Data analysis</w:t>
       </w:r>
+      <w:bookmarkEnd w:id="11"/>
+    </w:p>
+    <w:p>
+      <w:r>
+        <w:t>Data analysis can be defined as a numeric and statistic process to discover structures in large data sets, for example grouping data by specific aspects or finding dependencies between different factors</w:t>
+      </w:r>
+      <w:r>
+        <w:t>.</w:t>
+      </w:r>
+      <w:r>
+        <w:t xml:space="preserve"> </w:t>
+      </w:r>
+      <w:r>
+        <w:t>A</w:t>
+      </w:r>
+      <w:r>
+        <w:t xml:space="preserve"> data analysis is</w:t>
+      </w:r>
+      <w:r>
+        <w:t xml:space="preserve"> about</w:t>
+      </w:r>
+      <w:r>
+        <w:t xml:space="preserve"> </w:t>
+      </w:r>
+      <w:r>
+        <w:t xml:space="preserve">getting to know existing data, processing this data and visualizing it to develop hypotheses or issues. The primary aim is to discover the information which is hold by the data and to be able to describe and present this information. </w:t>
+      </w:r>
+      <w:r>
+        <w:t xml:space="preserve">Data analysis can be categorized into </w:t>
+      </w:r>
+      <w:r>
+        <w:t>quantitative</w:t>
+      </w:r>
+      <w:r>
+        <w:t xml:space="preserve"> analysis and </w:t>
+      </w:r>
+      <w:r>
+        <w:t>qualitative</w:t>
+      </w:r>
+      <w:r>
+        <w:t xml:space="preserve"> analysis. </w:t>
+      </w:r>
+    </w:p>
+    <w:p/>
+    <w:p>
+      <w:pPr>
+        <w:pStyle w:val="berschrift3"/>
+        <w:rPr>
+          <w:lang w:eastAsia="de-DE"/>
+        </w:rPr>
+      </w:pPr>
+      <w:r>
+        <w:rPr>
+          <w:lang w:eastAsia="de-DE"/>
+        </w:rPr>
+        <w:t>Qualitative analysis</w:t>
+      </w:r>
+    </w:p>
+    <w:p>
+      <w:pPr>
+        <w:rPr>
+          <w:lang w:eastAsia="de-DE"/>
+        </w:rPr>
+      </w:pPr>
+      <w:r>
+        <w:rPr>
+          <w:lang w:eastAsia="de-DE"/>
+        </w:rPr>
+        <w:t xml:space="preserve">Qualitative </w:t>
+      </w:r>
+      <w:r>
+        <w:rPr>
+          <w:lang w:eastAsia="de-DE"/>
+        </w:rPr>
+        <w:t xml:space="preserve">research is often used in social sciences and aims towards understanding things like human behaviour and social </w:t>
+      </w:r>
+      <w:proofErr w:type="spellStart"/>
+      <w:r>
+        <w:rPr>
+          <w:lang w:eastAsia="de-DE"/>
+        </w:rPr>
+        <w:t>phenomenons</w:t>
+      </w:r>
+      <w:proofErr w:type="spellEnd"/>
+      <w:r>
+        <w:rPr>
+          <w:lang w:eastAsia="de-DE"/>
+        </w:rPr>
+        <w:t xml:space="preserve"> for example. The analysis techniques are quite dynamic and f</w:t>
+      </w:r>
+      <w:r>
+        <w:rPr>
+          <w:lang w:eastAsia="de-DE"/>
+        </w:rPr>
+        <w:t>lexible</w:t>
+      </w:r>
+      <w:r>
+        <w:rPr>
+          <w:lang w:eastAsia="de-DE"/>
+        </w:rPr>
+        <w:t xml:space="preserve">, some examples are interviews, case by case analysis or </w:t>
+      </w:r>
+      <w:r>
+        <w:rPr>
+          <w:lang w:eastAsia="de-DE"/>
+        </w:rPr>
+        <w:t xml:space="preserve">observations. </w:t>
+      </w:r>
+      <w:r>
+        <w:rPr>
+          <w:lang w:eastAsia="de-DE"/>
+        </w:rPr>
+        <w:t xml:space="preserve"> </w:t>
+      </w:r>
+    </w:p>
+    <w:p>
+      <w:pPr>
+        <w:rPr>
+          <w:lang w:eastAsia="de-DE"/>
+        </w:rPr>
+      </w:pPr>
+    </w:p>
+    <w:p>
+      <w:pPr>
+        <w:pStyle w:val="berschrift3"/>
+        <w:rPr>
+          <w:lang w:eastAsia="de-DE"/>
+        </w:rPr>
+      </w:pPr>
+      <w:proofErr w:type="spellStart"/>
+      <w:r>
+        <w:rPr>
+          <w:lang w:eastAsia="de-DE"/>
+        </w:rPr>
+        <w:t>Quantitive</w:t>
+      </w:r>
+      <w:proofErr w:type="spellEnd"/>
+      <w:r>
+        <w:rPr>
+          <w:lang w:eastAsia="de-DE"/>
+        </w:rPr>
+        <w:t xml:space="preserve"> analysis</w:t>
+      </w:r>
+    </w:p>
+    <w:p>
+      <w:proofErr w:type="spellStart"/>
+      <w:r>
+        <w:rPr>
+          <w:lang w:eastAsia="de-DE"/>
+        </w:rPr>
+        <w:t>Quantitive</w:t>
+      </w:r>
+      <w:proofErr w:type="spellEnd"/>
+      <w:r>
+        <w:rPr>
+          <w:lang w:eastAsia="de-DE"/>
+        </w:rPr>
+        <w:t xml:space="preserve"> analysis is about describing behaviour with models, correlations and numeric manifestations and enabling forecasting based on the results. </w:t>
+      </w:r>
+      <w:sdt>
+        <w:sdtPr>
+          <w:rPr>
+            <w:lang w:eastAsia="de-DE"/>
+          </w:rPr>
+          <w:id w:val="-241875736"/>
+          <w:citation/>
+        </w:sdtPr>
+        <w:sdtContent>
+          <w:r>
+            <w:rPr>
+              <w:lang w:eastAsia="de-DE"/>
+            </w:rPr>
+            <w:fldChar w:fldCharType="begin"/>
+          </w:r>
+          <w:r>
+            <w:rPr>
+              <w:lang w:eastAsia="de-DE"/>
+            </w:rPr>
+            <w:instrText xml:space="preserve"> CITATION Ste00 \l 1031 </w:instrText>
+          </w:r>
+          <w:r>
+            <w:rPr>
+              <w:lang w:eastAsia="de-DE"/>
+            </w:rPr>
+            <w:fldChar w:fldCharType="separate"/>
+          </w:r>
+          <w:r>
+            <w:rPr>
+              <w:noProof/>
+              <w:lang w:eastAsia="de-DE"/>
+            </w:rPr>
+            <w:t>[13]</w:t>
+          </w:r>
+          <w:r>
+            <w:rPr>
+              <w:lang w:eastAsia="de-DE"/>
+            </w:rPr>
+            <w:fldChar w:fldCharType="end"/>
+          </w:r>
+        </w:sdtContent>
+      </w:sdt>
+      <w:r>
+        <w:rPr>
+          <w:lang w:eastAsia="de-DE"/>
+        </w:rPr>
+        <w:t xml:space="preserve"> It aims towards gaining statistical evidences by isolating cause and effect and by measuring and quantification of </w:t>
+      </w:r>
+      <w:proofErr w:type="spellStart"/>
+      <w:r>
+        <w:rPr>
+          <w:lang w:eastAsia="de-DE"/>
+        </w:rPr>
+        <w:t>phenomenons</w:t>
+      </w:r>
+      <w:proofErr w:type="spellEnd"/>
+      <w:r>
+        <w:rPr>
+          <w:lang w:eastAsia="de-DE"/>
+        </w:rPr>
+        <w:t xml:space="preserve">. </w:t>
+      </w:r>
+      <w:r>
+        <w:rPr>
+          <w:lang w:eastAsia="de-DE"/>
+        </w:rPr>
+        <w:t xml:space="preserve">In opposite to the qualitive analysis, </w:t>
+      </w:r>
+      <w:r>
+        <w:rPr>
+          <w:lang w:eastAsia="de-DE"/>
+        </w:rPr>
+        <w:lastRenderedPageBreak/>
+        <w:t xml:space="preserve">the approaches are often </w:t>
+      </w:r>
+      <w:hyperlink r:id="rId25" w:history="1">
+        <w:r>
+          <w:t>standardised</w:t>
+        </w:r>
+      </w:hyperlink>
+      <w:r>
+        <w:t xml:space="preserve"> and follow strict rules to guarantee a statistical relevant data collection. There are three important </w:t>
+      </w:r>
+      <w:proofErr w:type="spellStart"/>
+      <w:r>
+        <w:t>criterias</w:t>
+      </w:r>
+      <w:proofErr w:type="spellEnd"/>
+      <w:r>
+        <w:t xml:space="preserve"> when it comes to </w:t>
+      </w:r>
+      <w:proofErr w:type="spellStart"/>
+      <w:r>
+        <w:t>quantitive</w:t>
+      </w:r>
+      <w:proofErr w:type="spellEnd"/>
+      <w:r>
+        <w:t xml:space="preserve"> analysis, which are the following:</w:t>
+      </w:r>
+    </w:p>
+    <w:p>
+      <w:r>
+        <w:t xml:space="preserve"> </w:t>
+      </w:r>
+    </w:p>
+    <w:tbl>
+      <w:tblPr>
+        <w:tblStyle w:val="EinfacheTabelle1"/>
+        <w:tblW w:w="0" w:type="auto"/>
+        <w:tblLook w:val="04A0" w:firstRow="1" w:lastRow="0" w:firstColumn="1" w:lastColumn="0" w:noHBand="0" w:noVBand="1"/>
+      </w:tblPr>
+      <w:tblGrid>
+        <w:gridCol w:w="3755"/>
+        <w:gridCol w:w="3755"/>
+      </w:tblGrid>
+      <w:tr>
+        <w:trPr>
+          <w:cnfStyle w:val="100000000000" w:firstRow="1" w:lastRow="0" w:firstColumn="0" w:lastColumn="0" w:oddVBand="0" w:evenVBand="0" w:oddHBand="0" w:evenHBand="0" w:firstRowFirstColumn="0" w:firstRowLastColumn="0" w:lastRowFirstColumn="0" w:lastRowLastColumn="0"/>
+        </w:trPr>
+        <w:tc>
+          <w:tcPr>
+            <w:cnfStyle w:val="001000000000" w:firstRow="0" w:lastRow="0" w:firstColumn="1" w:lastColumn="0" w:oddVBand="0" w:evenVBand="0" w:oddHBand="0" w:evenHBand="0" w:firstRowFirstColumn="0" w:firstRowLastColumn="0" w:lastRowFirstColumn="0" w:lastRowLastColumn="0"/>
+            <w:tcW w:w="3755" w:type="dxa"/>
+          </w:tcPr>
+          <w:p>
+            <w:r>
+              <w:t>objectivity</w:t>
+            </w:r>
+          </w:p>
+        </w:tc>
+        <w:tc>
+          <w:tcPr>
+            <w:tcW w:w="3755" w:type="dxa"/>
+          </w:tcPr>
+          <w:p>
+            <w:pPr>
+              <w:jc w:val="left"/>
+              <w:cnfStyle w:val="100000000000" w:firstRow="1" w:lastRow="0" w:firstColumn="0" w:lastColumn="0" w:oddVBand="0" w:evenVBand="0" w:oddHBand="0" w:evenHBand="0" w:firstRowFirstColumn="0" w:firstRowLastColumn="0" w:lastRowFirstColumn="0" w:lastRowLastColumn="0"/>
+              <w:rPr>
+                <w:b w:val="0"/>
+              </w:rPr>
+            </w:pPr>
+            <w:r>
+              <w:rPr>
+                <w:b w:val="0"/>
+              </w:rPr>
+              <w:t>R</w:t>
+            </w:r>
+            <w:r>
+              <w:rPr>
+                <w:b w:val="0"/>
+              </w:rPr>
+              <w:t>elates to the</w:t>
+            </w:r>
+            <w:r>
+              <w:rPr>
+                <w:b w:val="0"/>
+              </w:rPr>
+              <w:t xml:space="preserve"> </w:t>
+            </w:r>
+            <w:proofErr w:type="gramStart"/>
+            <w:r>
+              <w:rPr>
+                <w:b w:val="0"/>
+              </w:rPr>
+              <w:t xml:space="preserve">observer’s </w:t>
+            </w:r>
+            <w:r>
+              <w:rPr>
+                <w:b w:val="0"/>
+              </w:rPr>
+              <w:t xml:space="preserve"> independen</w:t>
+            </w:r>
+            <w:r>
+              <w:rPr>
+                <w:b w:val="0"/>
+              </w:rPr>
+              <w:t>t</w:t>
+            </w:r>
+            <w:proofErr w:type="gramEnd"/>
+            <w:r>
+              <w:rPr>
+                <w:b w:val="0"/>
+              </w:rPr>
+              <w:t xml:space="preserve"> description</w:t>
+            </w:r>
+            <w:r>
+              <w:rPr>
+                <w:b w:val="0"/>
+              </w:rPr>
+              <w:t xml:space="preserve"> </w:t>
+            </w:r>
+            <w:r>
+              <w:rPr>
+                <w:b w:val="0"/>
+              </w:rPr>
+              <w:t>of</w:t>
+            </w:r>
+            <w:r>
+              <w:rPr>
+                <w:b w:val="0"/>
+              </w:rPr>
+              <w:t xml:space="preserve"> the facts</w:t>
+            </w:r>
+            <w:r>
+              <w:rPr>
+                <w:b w:val="0"/>
+              </w:rPr>
+              <w:t xml:space="preserve">. External factors aren’t considered if this it’s possible. </w:t>
+            </w:r>
+            <w:r>
+              <w:rPr>
+                <w:b w:val="0"/>
+              </w:rPr>
+              <w:t xml:space="preserve"> </w:t>
+            </w:r>
+          </w:p>
+        </w:tc>
+      </w:tr>
+      <w:tr>
+        <w:trPr>
+          <w:cnfStyle w:val="000000100000" w:firstRow="0" w:lastRow="0" w:firstColumn="0" w:lastColumn="0" w:oddVBand="0" w:evenVBand="0" w:oddHBand="1" w:evenHBand="0" w:firstRowFirstColumn="0" w:firstRowLastColumn="0" w:lastRowFirstColumn="0" w:lastRowLastColumn="0"/>
+        </w:trPr>
+        <w:tc>
+          <w:tcPr>
+            <w:cnfStyle w:val="001000000000" w:firstRow="0" w:lastRow="0" w:firstColumn="1" w:lastColumn="0" w:oddVBand="0" w:evenVBand="0" w:oddHBand="0" w:evenHBand="0" w:firstRowFirstColumn="0" w:firstRowLastColumn="0" w:lastRowFirstColumn="0" w:lastRowLastColumn="0"/>
+            <w:tcW w:w="3755" w:type="dxa"/>
+          </w:tcPr>
+          <w:p>
+            <w:r>
+              <w:t>reliability</w:t>
+            </w:r>
+          </w:p>
+        </w:tc>
+        <w:tc>
+          <w:tcPr>
+            <w:tcW w:w="3755" w:type="dxa"/>
+          </w:tcPr>
+          <w:p>
+            <w:pPr>
+              <w:cnfStyle w:val="000000100000" w:firstRow="0" w:lastRow="0" w:firstColumn="0" w:lastColumn="0" w:oddVBand="0" w:evenVBand="0" w:oddHBand="1" w:evenHBand="0" w:firstRowFirstColumn="0" w:firstRowLastColumn="0" w:lastRowFirstColumn="0" w:lastRowLastColumn="0"/>
+            </w:pPr>
+            <w:r>
+              <w:t>Relates to the measuring instrument</w:t>
+            </w:r>
+            <w:r>
+              <w:t xml:space="preserve"> itself and demands accuracy of measurements. Two measurements under the same conditions must have the same results. A measuring instrument might be a sensor for example. </w:t>
+            </w:r>
+          </w:p>
+        </w:tc>
+      </w:tr>
+      <w:tr>
+        <w:tc>
+          <w:tcPr>
+            <w:cnfStyle w:val="001000000000" w:firstRow="0" w:lastRow="0" w:firstColumn="1" w:lastColumn="0" w:oddVBand="0" w:evenVBand="0" w:oddHBand="0" w:evenHBand="0" w:firstRowFirstColumn="0" w:firstRowLastColumn="0" w:lastRowFirstColumn="0" w:lastRowLastColumn="0"/>
+            <w:tcW w:w="3755" w:type="dxa"/>
+          </w:tcPr>
+          <w:p>
+            <w:r>
+              <w:t>validity</w:t>
+            </w:r>
+          </w:p>
+        </w:tc>
+        <w:tc>
+          <w:tcPr>
+            <w:tcW w:w="3755" w:type="dxa"/>
+          </w:tcPr>
+          <w:p>
+            <w:pPr>
+              <w:cnfStyle w:val="000000000000" w:firstRow="0" w:lastRow="0" w:firstColumn="0" w:lastColumn="0" w:oddVBand="0" w:evenVBand="0" w:oddHBand="0" w:evenHBand="0" w:firstRowFirstColumn="0" w:firstRowLastColumn="0" w:lastRowFirstColumn="0" w:lastRowLastColumn="0"/>
+            </w:pPr>
+            <w:r>
+              <w:t>Validity describes the formal correctness of the measurements. This means that a sensor, for example, should really measure the values it should measure (and nothing else)</w:t>
+            </w:r>
+          </w:p>
+        </w:tc>
+      </w:tr>
+    </w:tbl>
+    <w:p/>
+    <w:p>
+      <w:r>
+        <w:lastRenderedPageBreak/>
+        <w:t xml:space="preserve">In this project the focus is on the </w:t>
+      </w:r>
+      <w:proofErr w:type="spellStart"/>
+      <w:r>
+        <w:t>quantitive</w:t>
+      </w:r>
+      <w:proofErr w:type="spellEnd"/>
+      <w:r>
+        <w:t xml:space="preserve"> data analysis, because the data comes mainly from sensors and the analysis models and visualizations are based on numeric values</w:t>
+      </w:r>
+      <w:r>
+        <w:t xml:space="preserve"> and statistics. </w:t>
+      </w:r>
+    </w:p>
+    <w:p>
+      <w:pPr>
+        <w:spacing w:after="160" w:line="259" w:lineRule="auto"/>
+        <w:jc w:val="left"/>
+        <w:rPr>
+          <w:rFonts w:eastAsiaTheme="majorEastAsia" w:cstheme="majorBidi"/>
+          <w:b/>
+          <w:sz w:val="32"/>
+          <w:szCs w:val="32"/>
+        </w:rPr>
+      </w:pPr>
+      <w:bookmarkStart w:id="12" w:name="_Toc507484062"/>
+      <w:r>
+        <w:br w:type="page"/>
+      </w:r>
     </w:p>
     <w:p>
       <w:pPr>
         <w:pStyle w:val="berschrift1"/>
       </w:pPr>
-      <w:bookmarkStart w:id="11" w:name="_Toc506900438"/>
-      <w:r>
+      <w:r>
+        <w:lastRenderedPageBreak/>
         <w:t>Generic cloud-based service provider</w:t>
       </w:r>
-      <w:bookmarkEnd w:id="11"/>
-    </w:p>
-    <w:p>
-      <w:bookmarkStart w:id="12" w:name="_GoBack"/>
       <w:bookmarkEnd w:id="12"/>
     </w:p>
     <w:p>
       <w:pPr>
         <w:pStyle w:val="berschrift2"/>
       </w:pPr>
-      <w:bookmarkStart w:id="13" w:name="_Toc506900439"/>
+      <w:r>
+        <w:t>System requirements</w:t>
+      </w:r>
+    </w:p>
+    <w:p>
+      <w:pPr>
+        <w:pStyle w:val="berschrift2"/>
+      </w:pPr>
+      <w:r>
+        <w:t>Model-driven architecture</w:t>
+      </w:r>
+    </w:p>
+    <w:p>
+      <w:bookmarkStart w:id="13" w:name="_GoBack"/>
+      <w:bookmarkEnd w:id="13"/>
+    </w:p>
+    <w:p>
+      <w:pPr>
+        <w:pStyle w:val="berschrift2"/>
+      </w:pPr>
+      <w:bookmarkStart w:id="14" w:name="_Toc507484063"/>
       <w:r>
         <w:t>Context</w:t>
       </w:r>
       <w:r>
         <w:t xml:space="preserve"> view</w:t>
       </w:r>
-      <w:bookmarkEnd w:id="13"/>
+      <w:bookmarkEnd w:id="14"/>
     </w:p>
     <w:p/>
     <w:p>
       <w:r>
-        <w:lastRenderedPageBreak/>
         <w:t>The context view of a system describes the system under development (</w:t>
       </w:r>
       <w:proofErr w:type="spellStart"/>
@@ -5659,6 +6357,7 @@
         <w:rPr>
           <w:noProof/>
         </w:rPr>
+        <w:lastRenderedPageBreak/>
         <w:drawing>
           <wp:inline distT="0" distB="0" distL="0" distR="0" wp14:anchorId="31F3FA3B" wp14:editId="5A57C443">
             <wp:extent cx="4832350" cy="2436495"/>
@@ -5675,7 +6374,7 @@
                     <pic:cNvPicPr/>
                   </pic:nvPicPr>
                   <pic:blipFill>
-                    <a:blip r:embed="rId25"/>
+                    <a:blip r:embed="rId26"/>
                     <a:stretch>
                       <a:fillRect/>
                     </a:stretch>
@@ -5729,14 +6428,14 @@
       <w:pPr>
         <w:pStyle w:val="berschrift3"/>
       </w:pPr>
-      <w:bookmarkStart w:id="14" w:name="_Toc506900440"/>
+      <w:bookmarkStart w:id="15" w:name="_Toc507484064"/>
       <w:r>
         <w:t>Admin</w:t>
       </w:r>
-      <w:bookmarkEnd w:id="14"/>
       <w:r>
         <w:t>istrator</w:t>
       </w:r>
+      <w:bookmarkEnd w:id="15"/>
     </w:p>
     <w:p>
       <w:r>
@@ -5755,11 +6454,11 @@
       <w:pPr>
         <w:pStyle w:val="berschrift3"/>
       </w:pPr>
-      <w:bookmarkStart w:id="15" w:name="_Toc506900441"/>
+      <w:bookmarkStart w:id="16" w:name="_Toc507484065"/>
       <w:r>
         <w:t>User</w:t>
       </w:r>
-      <w:bookmarkEnd w:id="15"/>
+      <w:bookmarkEnd w:id="16"/>
     </w:p>
     <w:p>
       <w:r>
@@ -5778,48 +6477,48 @@
       <w:pPr>
         <w:pStyle w:val="berschrift3"/>
       </w:pPr>
-      <w:bookmarkStart w:id="16" w:name="_Toc506900442"/>
+      <w:bookmarkStart w:id="17" w:name="_Toc507484066"/>
       <w:proofErr w:type="spellStart"/>
       <w:r>
+        <w:t>DataAggregator</w:t>
+      </w:r>
+      <w:bookmarkEnd w:id="17"/>
+      <w:proofErr w:type="spellEnd"/>
+    </w:p>
+    <w:p>
+      <w:r>
+        <w:t xml:space="preserve">The </w:t>
+      </w:r>
+      <w:proofErr w:type="spellStart"/>
+      <w:r>
+        <w:t>DataAggregator</w:t>
+      </w:r>
+      <w:proofErr w:type="spellEnd"/>
+      <w:r>
+        <w:t xml:space="preserve"> is the primary data source for the data analysis and data representation. This is </w:t>
+      </w:r>
+      <w:proofErr w:type="gramStart"/>
+      <w:r>
+        <w:t>actually just</w:t>
+      </w:r>
+      <w:proofErr w:type="gramEnd"/>
+      <w:r>
+        <w:t xml:space="preserve"> an external data source, </w:t>
+      </w:r>
+      <w:r>
+        <w:t xml:space="preserve">but in the concrete example of the WWTP project it is treated specially. </w:t>
+      </w:r>
+    </w:p>
+    <w:p>
+      <w:pPr>
+        <w:pStyle w:val="berschrift3"/>
+      </w:pPr>
+      <w:bookmarkStart w:id="18" w:name="_Toc507484067"/>
+      <w:r>
         <w:lastRenderedPageBreak/>
-        <w:t>DataAggregator</w:t>
-      </w:r>
-      <w:bookmarkEnd w:id="16"/>
-      <w:proofErr w:type="spellEnd"/>
-    </w:p>
-    <w:p>
-      <w:r>
-        <w:t xml:space="preserve">The </w:t>
-      </w:r>
-      <w:proofErr w:type="spellStart"/>
-      <w:r>
-        <w:t>DataAggregator</w:t>
-      </w:r>
-      <w:proofErr w:type="spellEnd"/>
-      <w:r>
-        <w:t xml:space="preserve"> is the primary data source for the data analysis and data representation. This is </w:t>
-      </w:r>
-      <w:proofErr w:type="gramStart"/>
-      <w:r>
-        <w:t>actually just</w:t>
-      </w:r>
-      <w:proofErr w:type="gramEnd"/>
-      <w:r>
-        <w:t xml:space="preserve"> an external data source, </w:t>
-      </w:r>
-      <w:r>
-        <w:t xml:space="preserve">but in the concrete example of the WWTP project it is treated specially. </w:t>
-      </w:r>
-    </w:p>
-    <w:p>
-      <w:pPr>
-        <w:pStyle w:val="berschrift3"/>
-      </w:pPr>
-      <w:bookmarkStart w:id="17" w:name="_Toc506900443"/>
-      <w:r>
         <w:t>External data source</w:t>
       </w:r>
-      <w:bookmarkEnd w:id="17"/>
+      <w:bookmarkEnd w:id="18"/>
     </w:p>
     <w:p>
       <w:r>
@@ -5850,7 +6549,7 @@
           <w:lang w:val="de-DE"/>
         </w:rPr>
       </w:pPr>
-      <w:bookmarkStart w:id="18" w:name="_Toc506900444"/>
+      <w:bookmarkStart w:id="19" w:name="_Toc507484068"/>
       <w:r>
         <w:rPr>
           <w:lang w:val="de-DE"/>
@@ -5864,7 +6563,7 @@
         </w:rPr>
         <w:t>cases</w:t>
       </w:r>
-      <w:bookmarkEnd w:id="18"/>
+      <w:bookmarkEnd w:id="19"/>
       <w:proofErr w:type="spellEnd"/>
     </w:p>
     <w:p>
@@ -5905,7 +6604,25 @@
           <w:color w:val="FF0000"/>
           <w:lang w:val="de-DE" w:eastAsia="de-DE"/>
         </w:rPr>
-        <w:t xml:space="preserve">Leider sind diese Ziele nicht immer klar definiert. Man nimmt sich zum Beispiel vor, einen Online-Shop zu entwickeln, und stellt dann während des Entwicklungsprozesses fest, dass es unendlich viele unterschiedliche </w:t>
+        <w:t xml:space="preserve">Leider sind diese Ziele nicht immer klar definiert. Man nimmt sich zum Beispiel vor, einen Online-Shop zu entwickeln, und stellt dann während des Entwicklungsprozesses fest, dass es unendlich viele unterschiedliche Funktionen in einem Online-Shop geben kann und man sich eigentlich nie </w:t>
+      </w:r>
+      <w:proofErr w:type="gramStart"/>
+      <w:r>
+        <w:rPr>
+          <w:rFonts w:eastAsia="Times New Roman"/>
+          <w:color w:val="FF0000"/>
+          <w:lang w:val="de-DE" w:eastAsia="de-DE"/>
+        </w:rPr>
+        <w:t>klar gemacht</w:t>
+      </w:r>
+      <w:proofErr w:type="gramEnd"/>
+      <w:r>
+        <w:rPr>
+          <w:rFonts w:eastAsia="Times New Roman"/>
+          <w:color w:val="FF0000"/>
+          <w:lang w:val="de-DE" w:eastAsia="de-DE"/>
+        </w:rPr>
+        <w:t xml:space="preserve"> hat, was man denn nun für </w:t>
       </w:r>
       <w:r>
         <w:rPr>
@@ -5914,25 +6631,7 @@
           <w:lang w:val="de-DE" w:eastAsia="de-DE"/>
         </w:rPr>
         <w:lastRenderedPageBreak/>
-        <w:t xml:space="preserve">Funktionen in einem Online-Shop geben kann und man sich eigentlich nie </w:t>
-      </w:r>
-      <w:proofErr w:type="gramStart"/>
-      <w:r>
-        <w:rPr>
-          <w:rFonts w:eastAsia="Times New Roman"/>
-          <w:color w:val="FF0000"/>
-          <w:lang w:val="de-DE" w:eastAsia="de-DE"/>
-        </w:rPr>
-        <w:t>klar gemacht</w:t>
-      </w:r>
-      <w:proofErr w:type="gramEnd"/>
-      <w:r>
-        <w:rPr>
-          <w:rFonts w:eastAsia="Times New Roman"/>
-          <w:color w:val="FF0000"/>
-          <w:lang w:val="de-DE" w:eastAsia="de-DE"/>
-        </w:rPr>
-        <w:t xml:space="preserve"> hat, was man denn nun für Funktionen im Detail braucht. Man muss den Entwicklungsprozess daher wiederholt unterbrechen und </w:t>
+        <w:t xml:space="preserve">Funktionen im Detail braucht. Man muss den Entwicklungsprozess daher wiederholt unterbrechen und </w:t>
       </w:r>
       <w:proofErr w:type="gramStart"/>
       <w:r>
@@ -5984,7 +6683,16 @@
           <w:color w:val="FF0000"/>
           <w:lang w:val="de-DE" w:eastAsia="de-DE"/>
         </w:rPr>
-        <w:t>Wenn Anforderungen an die zu entwickelnde Software nicht zu Beginn des Entwicklungsprozesses klipp und klar sind, wird der Entwicklungsprozess an sich unnötig erschwert. Denn das, was Sie entwickeln, richtet sich nach den bekannten Anforderungen. Jede Anforderung, die Ihnen oder Ihrem Auftraggeber später einfällt, führt dazu, dass Sie das, was Sie bisher entwickelt haben, ändern müssen. Denn die neue Anforderung hatten Sie logischerweise in Ihrer bisherigen Entwicklung nicht berücksichtigt. Grundsätzlich gilt, dass je später Anforderungen in einem Entwicklungsprozess bekannt werden, umso aufwändiger und daher teurer der Entwicklungsprozess wird. Anders gesagt: Wenn alle Anforderungen von Anfang an bekannt sind, bevor der Entwicklungsprozess gestartet wird, wäre das ideal.</w:t>
+        <w:t xml:space="preserve">Wenn Anforderungen an die zu entwickelnde Software nicht zu Beginn des Entwicklungsprozesses klipp und klar sind, wird der Entwicklungsprozess an sich unnötig erschwert. Denn das, was Sie entwickeln, richtet sich nach den bekannten Anforderungen. Jede Anforderung, die Ihnen oder Ihrem Auftraggeber später einfällt, führt dazu, dass Sie das, was Sie bisher entwickelt haben, ändern müssen. Denn die neue Anforderung hatten Sie logischerweise in Ihrer bisherigen Entwicklung nicht berücksichtigt. Grundsätzlich gilt, dass je später Anforderungen in einem Entwicklungsprozess bekannt werden, umso aufwändiger und daher teurer der Entwicklungsprozess wird. Anders gesagt: Wenn alle Anforderungen </w:t>
+      </w:r>
+      <w:r>
+        <w:rPr>
+          <w:rFonts w:eastAsia="Times New Roman"/>
+          <w:color w:val="FF0000"/>
+          <w:lang w:val="de-DE" w:eastAsia="de-DE"/>
+        </w:rPr>
+        <w:lastRenderedPageBreak/>
+        <w:t>von Anfang an bekannt sind, bevor der Entwicklungsprozess gestartet wird, wäre das ideal.</w:t>
       </w:r>
     </w:p>
     <w:p>
@@ -6005,13 +6713,12 @@
           <w:noProof/>
           <w:lang w:val="de-DE" w:eastAsia="de-DE"/>
         </w:rPr>
-        <w:lastRenderedPageBreak/>
         <mc:AlternateContent>
           <mc:Choice Requires="wpc">
             <w:drawing>
               <wp:inline distT="0" distB="0" distL="0" distR="0">
                 <wp:extent cx="5486400" cy="4692650"/>
-                <wp:effectExtent l="0" t="0" r="0" b="0"/>
+                <wp:effectExtent l="0" t="0" r="19050" b="0"/>
                 <wp:docPr id="9" name="Zeichenbereich 9"/>
                 <wp:cNvGraphicFramePr>
                   <a:graphicFrameLocks xmlns:a="http://schemas.openxmlformats.org/drawingml/2006/main" noChangeAspect="1"/>
@@ -6068,13 +6775,13 @@
                           </pic:cNvPicPr>
                         </pic:nvPicPr>
                         <pic:blipFill>
-                          <a:blip r:embed="rId26">
+                          <a:blip r:embed="rId27">
                             <a:extLst>
                               <a:ext uri="{28A0092B-C50C-407E-A947-70E740481C1C}">
                                 <a14:useLocalDpi xmlns:a14="http://schemas.microsoft.com/office/drawing/2010/main" val="0"/>
                               </a:ext>
                               <a:ext uri="{96DAC541-7B7A-43D3-8B79-37D633B846F1}">
-                                <asvg:svgBlip xmlns:asvg="http://schemas.microsoft.com/office/drawing/2016/SVG/main" r:embed="rId27"/>
+                                <asvg:svgBlip xmlns:asvg="http://schemas.microsoft.com/office/drawing/2016/SVG/main" r:embed="rId28"/>
                               </a:ext>
                             </a:extLst>
                           </a:blip>
@@ -6104,13 +6811,13 @@
                           <pic:cNvPicPr/>
                         </pic:nvPicPr>
                         <pic:blipFill>
-                          <a:blip r:embed="rId26">
+                          <a:blip r:embed="rId27">
                             <a:extLst>
                               <a:ext uri="{28A0092B-C50C-407E-A947-70E740481C1C}">
                                 <a14:useLocalDpi xmlns:a14="http://schemas.microsoft.com/office/drawing/2010/main" val="0"/>
                               </a:ext>
                               <a:ext uri="{96DAC541-7B7A-43D3-8B79-37D633B846F1}">
-                                <asvg:svgBlip xmlns:asvg="http://schemas.microsoft.com/office/drawing/2016/SVG/main" r:embed="rId27"/>
+                                <asvg:svgBlip xmlns:asvg="http://schemas.microsoft.com/office/drawing/2016/SVG/main" r:embed="rId28"/>
                               </a:ext>
                             </a:extLst>
                           </a:blip>
@@ -6134,7 +6841,7 @@
                         <wps:spPr>
                           <a:xfrm>
                             <a:off x="124120" y="2660650"/>
-                            <a:ext cx="938530" cy="330200"/>
+                            <a:ext cx="1019175" cy="330200"/>
                           </a:xfrm>
                           <a:prstGeom prst="rect">
                             <a:avLst/>
@@ -6170,7 +6877,7 @@
                         <wps:spPr>
                           <a:xfrm>
                             <a:off x="4415450" y="2660650"/>
-                            <a:ext cx="972185" cy="330200"/>
+                            <a:ext cx="1061720" cy="330200"/>
                           </a:xfrm>
                           <a:prstGeom prst="rect">
                             <a:avLst/>
@@ -6255,8 +6962,8 @@
                         <wps:cNvSpPr/>
                         <wps:spPr>
                           <a:xfrm>
-                            <a:off x="2216150" y="3164500"/>
-                            <a:ext cx="1314450" cy="857250"/>
+                            <a:off x="2202513" y="3164499"/>
+                            <a:ext cx="1383748" cy="986081"/>
                           </a:xfrm>
                           <a:prstGeom prst="ellipse">
                             <a:avLst/>
@@ -6326,8 +7033,8 @@
                         </wps:cNvCnPr>
                         <wps:spPr>
                           <a:xfrm flipH="1">
-                            <a:off x="3530600" y="2161200"/>
-                            <a:ext cx="929300" cy="1431925"/>
+                            <a:off x="3586261" y="2161200"/>
+                            <a:ext cx="873639" cy="1496340"/>
                           </a:xfrm>
                           <a:prstGeom prst="straightConnector1">
                             <a:avLst/>
@@ -6393,9 +7100,9 @@
                           <a:endCxn id="15" idx="4"/>
                         </wps:cNvCnPr>
                         <wps:spPr>
-                          <a:xfrm flipV="1">
+                          <a:xfrm flipH="1" flipV="1">
                             <a:off x="2873375" y="2609850"/>
-                            <a:ext cx="0" cy="554650"/>
+                            <a:ext cx="21012" cy="554649"/>
                           </a:xfrm>
                           <a:prstGeom prst="straightConnector1">
                             <a:avLst/>
@@ -6562,7 +7269,7 @@
           </mc:Choice>
           <mc:Fallback>
             <w:pict>
-              <v:group id="Zeichenbereich 9" o:spid="_x0000_s1026" editas="canvas" style="width:6in;height:369.5pt;mso-position-horizontal-relative:char;mso-position-vertical-relative:line" coordsize="54864,46926" o:gfxdata="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">
+              <v:group id="Zeichenbereich 9" o:spid="_x0000_s1026" editas="canvas" style="width:6in;height:369.5pt;mso-position-horizontal-relative:char;mso-position-vertical-relative:line" coordsize="54864,46926" o:gfxdata="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">
                 <v:shapetype id="_x0000_t75" coordsize="21600,21600" o:spt="75" o:preferrelative="t" path="m@4@5l@4@11@9@11@9@5xe" filled="f" stroked="f">
                   <v:stroke joinstyle="miter"/>
                   <v:formulas>
@@ -6593,16 +7300,16 @@
                   <v:stroke joinstyle="miter"/>
                 </v:roundrect>
                 <v:shape id="Grafik 21" o:spid="_x0000_s1029" type="#_x0000_t75" alt="Mann" style="position:absolute;left:1482;top:17103;width:9144;height:9144;visibility:visible;mso-wrap-style:square" o:gfxdata="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">
-                  <v:imagedata r:id="rId28" o:title="Mann"/>
+                  <v:imagedata r:id="rId29" o:title="Mann"/>
                 </v:shape>
                 <v:shape id="Grafik 23" o:spid="_x0000_s1030" type="#_x0000_t75" alt="Mann" style="position:absolute;left:44599;top:17040;width:9144;height:9144;visibility:visible;mso-wrap-style:square" o:gfxdata="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">
-                  <v:imagedata r:id="rId28" o:title="Mann"/>
+                  <v:imagedata r:id="rId29" o:title="Mann"/>
                 </v:shape>
                 <v:shapetype id="_x0000_t202" coordsize="21600,21600" o:spt="202" path="m,l,21600r21600,l21600,xe">
                   <v:stroke joinstyle="miter"/>
                   <v:path gradientshapeok="t" o:connecttype="rect"/>
                 </v:shapetype>
-                <v:shape id="Textfeld 12" o:spid="_x0000_s1031" type="#_x0000_t202" style="position:absolute;left:1241;top:26606;width:9385;height:3302;visibility:visible;mso-wrap-style:none;v-text-anchor:top" o:gfxdata="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" fillcolor="white [3201]" strokeweight=".5pt">
+                <v:shape id="Textfeld 12" o:spid="_x0000_s1031" type="#_x0000_t202" style="position:absolute;left:1241;top:26606;width:10191;height:3302;visibility:visible;mso-wrap-style:none;v-text-anchor:top" o:gfxdata="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" fillcolor="white [3201]" strokeweight=".5pt">
                   <v:textbox>
                     <w:txbxContent>
                       <w:p>
@@ -6613,7 +7320,7 @@
                     </w:txbxContent>
                   </v:textbox>
                 </v:shape>
-                <v:shape id="Textfeld 12" o:spid="_x0000_s1032" type="#_x0000_t202" style="position:absolute;left:44154;top:26606;width:9722;height:3302;visibility:visible;mso-wrap-style:none;v-text-anchor:top" o:gfxdata="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" fillcolor="white [3201]" strokeweight=".5pt">
+                <v:shape id="Textfeld 12" o:spid="_x0000_s1032" type="#_x0000_t202" style="position:absolute;left:44154;top:26606;width:10617;height:3302;visibility:visible;mso-wrap-style:none;v-text-anchor:top" o:gfxdata="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" fillcolor="white [3201]" strokeweight=".5pt">
                   <v:textbox>
                     <w:txbxContent>
                       <w:p>
@@ -6644,7 +7351,7 @@
                     </w:txbxContent>
                   </v:textbox>
                 </v:oval>
-                <v:oval id="Ellipse 25" o:spid="_x0000_s1034" style="position:absolute;left:22161;top:31645;width:13145;height:8572;visibility:visible;mso-wrap-style:square;v-text-anchor:middle" o:gfxdata="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" fillcolor="window" strokecolor="windowText" strokeweight="1pt">
+                <v:oval id="Ellipse 25" o:spid="_x0000_s1034" style="position:absolute;left:22025;top:31644;width:13837;height:9861;visibility:visible;mso-wrap-style:square;v-text-anchor:middle" o:gfxdata="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" fillcolor="window" strokecolor="windowText" strokeweight="1pt">
                   <v:stroke joinstyle="miter"/>
                   <v:textbox>
                     <w:txbxContent>
@@ -6675,13 +7382,13 @@
                   <v:path arrowok="t" fillok="f" o:connecttype="none"/>
                   <o:lock v:ext="edit" shapetype="t"/>
                 </v:shapetype>
-                <v:shape id="Gerade Verbindung mit Pfeil 16" o:spid="_x0000_s1035" type="#_x0000_t32" style="position:absolute;left:35306;top:21612;width:9293;height:14319;flip:x;visibility:visible;mso-wrap-style:square" o:connectortype="straight" o:gfxdata="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" strokecolor="black [3200]" strokeweight=".5pt">
+                <v:shape id="Gerade Verbindung mit Pfeil 16" o:spid="_x0000_s1035" type="#_x0000_t32" style="position:absolute;left:35862;top:21612;width:8737;height:14963;flip:x;visibility:visible;mso-wrap-style:square" o:connectortype="straight" o:gfxdata="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" strokecolor="black [3200]" strokeweight=".5pt">
                   <v:stroke endarrow="block" joinstyle="miter"/>
                 </v:shape>
                 <v:shape id="Gerade Verbindung mit Pfeil 26" o:spid="_x0000_s1036" type="#_x0000_t32" style="position:absolute;left:10626;top:21675;width:11535;height:137;visibility:visible;mso-wrap-style:square" o:connectortype="straight" o:gfxdata="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" strokecolor="black [3200]" strokeweight=".5pt">
                   <v:stroke endarrow="block" joinstyle="miter"/>
                 </v:shape>
-                <v:shape id="Gerade Verbindung mit Pfeil 27" o:spid="_x0000_s1037" type="#_x0000_t32" style="position:absolute;left:28733;top:26098;width:0;height:5547;flip:y;visibility:visible;mso-wrap-style:square" o:connectortype="straight" o:gfxdata="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" strokecolor="black [3200]" strokeweight=".5pt">
+                <v:shape id="Gerade Verbindung mit Pfeil 27" o:spid="_x0000_s1037" type="#_x0000_t32" style="position:absolute;left:28733;top:26098;width:210;height:5546;flip:x y;visibility:visible;mso-wrap-style:square" o:connectortype="straight" o:gfxdata="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" strokecolor="black [3200]" strokeweight=".5pt">
                   <v:stroke dashstyle="dash" endarrow="block" joinstyle="miter"/>
                 </v:shape>
                 <v:shape id="Textfeld 28" o:spid="_x0000_s1038" type="#_x0000_t202" style="position:absolute;left:28733;top:27559;width:8179;height:2984;visibility:visible;mso-wrap-style:none;v-text-anchor:top" o:gfxdata="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" filled="f" stroked="f" strokeweight=".5pt">
@@ -6776,11 +7483,11 @@
       <w:pPr>
         <w:pStyle w:val="berschrift3"/>
       </w:pPr>
-      <w:bookmarkStart w:id="19" w:name="_Toc506900445"/>
+      <w:bookmarkStart w:id="20" w:name="_Toc507484069"/>
       <w:r>
         <w:t>Use-case “Manage Users/Roles”</w:t>
       </w:r>
-      <w:bookmarkEnd w:id="19"/>
+      <w:bookmarkEnd w:id="20"/>
     </w:p>
     <w:p>
       <w:r>
@@ -6797,7 +7504,11 @@
       </w:r>
       <w:proofErr w:type="gramEnd"/>
       <w:r>
-        <w:t xml:space="preserve"> manage the user roles and the specific users. Managing these subjects means to configure the authorities and privileges regarding the data which will be presented within a view. This ensures that only privileged users </w:t>
+        <w:t xml:space="preserve"> manage the user roles and the specific users. Managing these subjects means to configure the authorities and privileges </w:t>
+      </w:r>
+      <w:r>
+        <w:lastRenderedPageBreak/>
+        <w:t xml:space="preserve">regarding the data which will be presented within a view. This ensures that only privileged users </w:t>
       </w:r>
       <w:proofErr w:type="gramStart"/>
       <w:r>
@@ -6827,118 +7538,117 @@
       <w:pPr>
         <w:pStyle w:val="berschrift3"/>
       </w:pPr>
-      <w:bookmarkStart w:id="20" w:name="_Toc506900446"/>
+      <w:bookmarkStart w:id="21" w:name="_Toc507484070"/>
+      <w:r>
+        <w:t>Use-case “Configure Views”</w:t>
+      </w:r>
+      <w:bookmarkEnd w:id="21"/>
+    </w:p>
+    <w:p/>
+    <w:p>
+      <w:r>
+        <w:t xml:space="preserve">The master user </w:t>
+      </w:r>
+      <w:proofErr w:type="gramStart"/>
+      <w:r>
+        <w:t>is able to</w:t>
+      </w:r>
+      <w:proofErr w:type="gramEnd"/>
+      <w:r>
+        <w:t xml:space="preserve"> configure the individual view for a specific user or user role. A view consists of one or multiple GUI-components representing a data set. An example for a view is a table with real-time sensor data along with a diagram which visualizes the development of sensor data over the last 24 hours. </w:t>
+      </w:r>
+    </w:p>
+    <w:p/>
+    <w:p>
+      <w:pPr>
+        <w:pStyle w:val="berschrift3"/>
+      </w:pPr>
+      <w:bookmarkStart w:id="22" w:name="_Toc507484071"/>
+      <w:r>
+        <w:t>Use-case “Viewing information”</w:t>
+      </w:r>
+      <w:bookmarkEnd w:id="22"/>
+    </w:p>
+    <w:p/>
+    <w:p>
+      <w:r>
+        <w:t xml:space="preserve">The service user (the customer) </w:t>
+      </w:r>
+      <w:proofErr w:type="gramStart"/>
+      <w:r>
+        <w:t>is able to</w:t>
+      </w:r>
+      <w:proofErr w:type="gramEnd"/>
+      <w:r>
+        <w:t xml:space="preserve"> see the pre-configured views after he logs in to the application. </w:t>
+      </w:r>
+    </w:p>
+    <w:p/>
+    <w:p>
+      <w:pPr>
+        <w:pStyle w:val="berschrift2"/>
+      </w:pPr>
+      <w:bookmarkStart w:id="23" w:name="_Toc507484072"/>
+      <w:r>
+        <w:t>Domain</w:t>
+      </w:r>
+      <w:r>
+        <w:t xml:space="preserve"> Model</w:t>
+      </w:r>
+      <w:bookmarkEnd w:id="23"/>
+    </w:p>
+    <w:p/>
+    <w:p>
+      <w:r>
+        <w:t xml:space="preserve">The creation of data models is often one the first steps in software development to build the foundation of the software architecture. Data models are independent of the used technology and can be </w:t>
+      </w:r>
       <w:r>
         <w:lastRenderedPageBreak/>
-        <w:t>Use-case “Configure Views”</w:t>
-      </w:r>
-      <w:bookmarkEnd w:id="20"/>
+        <w:t xml:space="preserve">used for different target systems, </w:t>
+      </w:r>
+      <w:proofErr w:type="spellStart"/>
+      <w:r>
+        <w:t>e.g</w:t>
+      </w:r>
+      <w:proofErr w:type="spellEnd"/>
+      <w:r>
+        <w:t xml:space="preserve"> a desktop application, web service or a database. </w:t>
+      </w:r>
+      <w:r>
+        <w:t xml:space="preserve">Data models are useful for developers to get an idea how to build the system, however it is also useful for customers </w:t>
+      </w:r>
+      <w:r>
+        <w:t xml:space="preserve">to clarify the purpose of system together with the developers. In general, data models show objects of the real world and the </w:t>
+      </w:r>
+      <w:r>
+        <w:t xml:space="preserve">static </w:t>
+      </w:r>
+      <w:r>
+        <w:t xml:space="preserve">relations between these objects. In this project it is a bit different, because the system should be able to deal with data which is not known during development. </w:t>
+      </w:r>
+      <w:proofErr w:type="gramStart"/>
+      <w:r>
+        <w:t>So</w:t>
+      </w:r>
+      <w:proofErr w:type="gramEnd"/>
+      <w:r>
+        <w:t xml:space="preserve"> the data model must be </w:t>
+      </w:r>
+      <w:proofErr w:type="spellStart"/>
+      <w:r>
+        <w:t>build</w:t>
+      </w:r>
+      <w:proofErr w:type="spellEnd"/>
+      <w:r>
+        <w:t xml:space="preserve"> with generic data objects.  </w:t>
+      </w:r>
     </w:p>
     <w:p/>
     <w:p>
-      <w:r>
-        <w:t xml:space="preserve">The master user </w:t>
-      </w:r>
-      <w:proofErr w:type="gramStart"/>
-      <w:r>
-        <w:t>is able to</w:t>
-      </w:r>
-      <w:proofErr w:type="gramEnd"/>
-      <w:r>
-        <w:t xml:space="preserve"> configure the individual view for a specific user or user role. A view consists of one or multiple GUI-components representing a data set. An example for a view is a table with real-time sensor data along with a diagram which visualizes the development of sensor data over the last 24 hours. </w:t>
-      </w:r>
-    </w:p>
-    <w:p/>
-    <w:p>
       <w:pPr>
         <w:pStyle w:val="berschrift3"/>
       </w:pPr>
-      <w:bookmarkStart w:id="21" w:name="_Toc506900447"/>
-      <w:r>
-        <w:t>Use-case “Viewing information”</w:t>
-      </w:r>
-      <w:bookmarkEnd w:id="21"/>
-    </w:p>
-    <w:p/>
-    <w:p>
-      <w:r>
-        <w:t xml:space="preserve">The service user (the customer) </w:t>
-      </w:r>
-      <w:proofErr w:type="gramStart"/>
-      <w:r>
-        <w:t>is able to</w:t>
-      </w:r>
-      <w:proofErr w:type="gramEnd"/>
-      <w:r>
-        <w:t xml:space="preserve"> see the pre-configured views after he logs in to the application. </w:t>
-      </w:r>
-    </w:p>
-    <w:p/>
-    <w:p>
-      <w:pPr>
-        <w:pStyle w:val="berschrift2"/>
-      </w:pPr>
-      <w:bookmarkStart w:id="22" w:name="_Toc506900448"/>
-      <w:r>
-        <w:t>Domain</w:t>
-      </w:r>
-      <w:r>
-        <w:t xml:space="preserve"> Model</w:t>
-      </w:r>
-      <w:bookmarkEnd w:id="22"/>
-    </w:p>
-    <w:p/>
-    <w:p>
-      <w:r>
-        <w:t xml:space="preserve">The creation of data models is often one the first steps in software development to build the foundation of the software architecture. Data models are independent of the used technology and can be used for different target systems, </w:t>
-      </w:r>
-      <w:proofErr w:type="spellStart"/>
-      <w:r>
-        <w:t>e.g</w:t>
-      </w:r>
-      <w:proofErr w:type="spellEnd"/>
-      <w:r>
-        <w:t xml:space="preserve"> a desktop application, web service or a database. </w:t>
-      </w:r>
-      <w:r>
-        <w:t xml:space="preserve">Data models are useful for developers to get an idea how to build the system, however it is also useful for customers </w:t>
-      </w:r>
-      <w:r>
-        <w:t xml:space="preserve">to clarify the purpose of system together with the developers. In general, data models show objects of the real world and the </w:t>
-      </w:r>
-      <w:r>
-        <w:t xml:space="preserve">static </w:t>
-      </w:r>
-      <w:r>
-        <w:t xml:space="preserve">relations between these objects. In this project it is a bit different, because the system should be able to deal with data which is </w:t>
-      </w:r>
-      <w:r>
-        <w:lastRenderedPageBreak/>
-        <w:t xml:space="preserve">not known during development. </w:t>
-      </w:r>
-      <w:proofErr w:type="gramStart"/>
-      <w:r>
-        <w:t>So</w:t>
-      </w:r>
-      <w:proofErr w:type="gramEnd"/>
-      <w:r>
-        <w:t xml:space="preserve"> the data model must be </w:t>
-      </w:r>
-      <w:proofErr w:type="spellStart"/>
-      <w:r>
-        <w:t>build</w:t>
-      </w:r>
-      <w:proofErr w:type="spellEnd"/>
-      <w:r>
-        <w:t xml:space="preserve"> with generic data objects.  </w:t>
-      </w:r>
-    </w:p>
-    <w:p/>
-    <w:p>
-      <w:pPr>
-        <w:pStyle w:val="berschrift3"/>
-      </w:pPr>
-      <w:bookmarkStart w:id="23" w:name="_Toc506900449"/>
+      <w:bookmarkStart w:id="24" w:name="_Toc507484073"/>
       <w:r>
         <w:t xml:space="preserve">Use-case “Manager </w:t>
       </w:r>
@@ -6948,7 +7658,7 @@
       <w:r>
         <w:t>sers/roles”</w:t>
       </w:r>
-      <w:bookmarkEnd w:id="23"/>
+      <w:bookmarkEnd w:id="24"/>
     </w:p>
     <w:p/>
     <w:p>
@@ -7394,11 +8104,12 @@
       <w:pPr>
         <w:pStyle w:val="berschrift3"/>
       </w:pPr>
-      <w:bookmarkStart w:id="24" w:name="_Toc506900450"/>
-      <w:r>
+      <w:bookmarkStart w:id="25" w:name="_Toc507484074"/>
+      <w:r>
+        <w:lastRenderedPageBreak/>
         <w:t>Use-case “Viewing information”</w:t>
       </w:r>
-      <w:bookmarkEnd w:id="24"/>
+      <w:bookmarkEnd w:id="25"/>
     </w:p>
     <w:p/>
     <w:p>
@@ -7419,9 +8130,8 @@
       <w:pPr>
         <w:pStyle w:val="berschrift3"/>
       </w:pPr>
-      <w:bookmarkStart w:id="25" w:name="_Toc506900451"/>
-      <w:r>
-        <w:lastRenderedPageBreak/>
+      <w:bookmarkStart w:id="26" w:name="_Toc507484075"/>
+      <w:r>
         <w:t xml:space="preserve">Use-case “Configure </w:t>
       </w:r>
       <w:r>
@@ -7430,7 +8140,7 @@
       <w:r>
         <w:t>iews”</w:t>
       </w:r>
-      <w:bookmarkEnd w:id="25"/>
+      <w:bookmarkEnd w:id="26"/>
     </w:p>
     <w:p/>
     <w:p>
@@ -7456,6 +8166,7 @@
         <w:rPr>
           <w:noProof/>
         </w:rPr>
+        <w:lastRenderedPageBreak/>
         <mc:AlternateContent>
           <mc:Choice Requires="wpc">
             <w:drawing>
@@ -8124,305 +8835,497 @@
       </w:r>
     </w:p>
     <w:p/>
+    <w:p>
+      <w:pPr>
+        <w:pStyle w:val="berschrift1"/>
+      </w:pPr>
+      <w:bookmarkStart w:id="27" w:name="_Toc507484076"/>
+      <w:r>
+        <w:t xml:space="preserve">Design and </w:t>
+      </w:r>
+      <w:r>
+        <w:t>Implementation</w:t>
+      </w:r>
+      <w:bookmarkEnd w:id="27"/>
+    </w:p>
+    <w:p>
+      <w:r>
+        <w:t xml:space="preserve">The purpose of this chapter is to picture the final software </w:t>
+      </w:r>
+      <w:proofErr w:type="spellStart"/>
+      <w:r>
+        <w:t>archtitecture</w:t>
+      </w:r>
+      <w:proofErr w:type="spellEnd"/>
+      <w:r>
+        <w:t xml:space="preserve"> as well as the used cloud and programming technologies. The main advantages of the chosen technologies are </w:t>
+      </w:r>
+      <w:proofErr w:type="gramStart"/>
+      <w:r>
+        <w:t>shown</w:t>
+      </w:r>
+      <w:proofErr w:type="gramEnd"/>
+      <w:r>
+        <w:t xml:space="preserve"> and </w:t>
+      </w:r>
+      <w:r>
+        <w:t xml:space="preserve">they are compared to </w:t>
+      </w:r>
+      <w:r>
+        <w:t>alternative</w:t>
+      </w:r>
+      <w:r>
+        <w:t xml:space="preserve"> choices in some cases. </w:t>
+      </w:r>
+      <w:r>
+        <w:t xml:space="preserve"> </w:t>
+      </w:r>
+    </w:p>
     <w:p/>
+    <w:p>
+      <w:pPr>
+        <w:pStyle w:val="berschrift3"/>
+      </w:pPr>
+      <w:r>
+        <w:t>Amazon Web Services</w:t>
+      </w:r>
+    </w:p>
+    <w:p>
+      <w:r>
+        <w:t>As the cloud environment</w:t>
+      </w:r>
+      <w:r>
+        <w:t xml:space="preserve">, Amazon Web Services was chosen. The main advantages are the cost efficiency and the simplicity of usage. </w:t>
+      </w:r>
+    </w:p>
     <w:p/>
-    <w:p/>
-    <w:p/>
-    <w:p/>
-    <w:p/>
-    <w:p/>
-    <w:p>
-      <w:pPr>
-        <w:pStyle w:val="berschrift1"/>
-      </w:pPr>
-      <w:bookmarkStart w:id="26" w:name="_Toc506900452"/>
+    <w:p>
+      <w:pPr>
+        <w:pStyle w:val="berschrift3"/>
+      </w:pPr>
+      <w:bookmarkStart w:id="28" w:name="_Toc507484079"/>
       <w:r>
         <w:lastRenderedPageBreak/>
-        <w:t>Implementation</w:t>
-      </w:r>
-      <w:bookmarkEnd w:id="26"/>
-    </w:p>
-    <w:p/>
+        <w:t>Programming Language and Frameworks</w:t>
+      </w:r>
+      <w:bookmarkEnd w:id="28"/>
+    </w:p>
+    <w:p>
+      <w:r>
+        <w:t xml:space="preserve">In this chapter </w:t>
+      </w:r>
+      <w:r>
+        <w:t xml:space="preserve">the programming language and frameworks which were used during the implementation are described and their advantages will be highlighted to justify their use. </w:t>
+      </w:r>
+      <w:r>
+        <w:t xml:space="preserve">There are several alternatives which could have been used </w:t>
+      </w:r>
+      <w:r>
+        <w:t xml:space="preserve">for the implementation too, however their analysis won’t be a part of this chapter. </w:t>
+      </w:r>
+    </w:p>
     <w:p>
       <w:pPr>
         <w:pStyle w:val="berschrift2"/>
       </w:pPr>
-      <w:bookmarkStart w:id="27" w:name="_Toc506900453"/>
-      <w:r>
-        <w:t>Technology overview</w:t>
-      </w:r>
-      <w:bookmarkEnd w:id="27"/>
-    </w:p>
-    <w:p>
-      <w:pPr>
-        <w:pStyle w:val="Listenabsatz"/>
-        <w:numPr>
-          <w:ilvl w:val="0"/>
-          <w:numId w:val="26"/>
-        </w:numPr>
-      </w:pPr>
+      <w:bookmarkStart w:id="29" w:name="_Toc507484080"/>
       <w:r>
         <w:t>Java</w:t>
       </w:r>
-    </w:p>
-    <w:p>
-      <w:pPr>
-        <w:pStyle w:val="Listenabsatz"/>
-        <w:numPr>
-          <w:ilvl w:val="0"/>
-          <w:numId w:val="26"/>
-        </w:numPr>
-      </w:pPr>
-      <w:r>
-        <w:t>Portable</w:t>
-      </w:r>
-    </w:p>
-    <w:p>
-      <w:pPr>
-        <w:pStyle w:val="Listenabsatz"/>
-        <w:numPr>
-          <w:ilvl w:val="0"/>
-          <w:numId w:val="26"/>
-        </w:numPr>
-      </w:pPr>
-      <w:r>
-        <w:t xml:space="preserve">Proven build systems </w:t>
-      </w:r>
-    </w:p>
-    <w:p>
-      <w:pPr>
-        <w:pStyle w:val="Listenabsatz"/>
-        <w:numPr>
-          <w:ilvl w:val="0"/>
-          <w:numId w:val="26"/>
-        </w:numPr>
-      </w:pPr>
-      <w:r>
-        <w:t>Maven</w:t>
-      </w:r>
-    </w:p>
-    <w:p>
-      <w:pPr>
-        <w:pStyle w:val="Listenabsatz"/>
-        <w:numPr>
-          <w:ilvl w:val="0"/>
-          <w:numId w:val="26"/>
-        </w:numPr>
-      </w:pPr>
-      <w:r>
-        <w:t>Easy setup</w:t>
-      </w:r>
-    </w:p>
-    <w:p/>
-    <w:p>
-      <w:pPr>
-        <w:pStyle w:val="berschrift3"/>
-      </w:pPr>
-      <w:bookmarkStart w:id="28" w:name="_Toc506900454"/>
-      <w:r>
-        <w:t>Cloud-Solution</w:t>
-      </w:r>
-      <w:bookmarkEnd w:id="28"/>
-    </w:p>
-    <w:p/>
-    <w:p>
-      <w:pPr>
-        <w:pStyle w:val="Listenabsatz"/>
-        <w:numPr>
-          <w:ilvl w:val="0"/>
-          <w:numId w:val="25"/>
-        </w:numPr>
-      </w:pPr>
-      <w:r>
-        <w:t>High scalable</w:t>
-      </w:r>
-    </w:p>
-    <w:p>
-      <w:pPr>
-        <w:pStyle w:val="Listenabsatz"/>
-        <w:numPr>
-          <w:ilvl w:val="0"/>
-          <w:numId w:val="25"/>
-        </w:numPr>
-      </w:pPr>
-      <w:r>
-        <w:t>Cost-efficient</w:t>
-      </w:r>
-    </w:p>
-    <w:p>
-      <w:pPr>
-        <w:pStyle w:val="Listenabsatz"/>
-        <w:numPr>
-          <w:ilvl w:val="0"/>
-          <w:numId w:val="25"/>
-        </w:numPr>
-      </w:pPr>
-      <w:r>
-        <w:t>AWS</w:t>
-      </w:r>
-    </w:p>
-    <w:p>
-      <w:pPr>
-        <w:pStyle w:val="Listenabsatz"/>
-        <w:numPr>
-          <w:ilvl w:val="0"/>
-          <w:numId w:val="25"/>
-        </w:numPr>
-      </w:pPr>
-    </w:p>
-    <w:p>
-      <w:pPr>
-        <w:pStyle w:val="berschrift3"/>
-      </w:pPr>
-      <w:bookmarkStart w:id="29" w:name="_Toc506900455"/>
-      <w:r>
-        <w:t>Programming Language and Frameworks</w:t>
-      </w:r>
       <w:bookmarkEnd w:id="29"/>
     </w:p>
-    <w:p/>
-    <w:p>
-      <w:pPr>
-        <w:pStyle w:val="Listenabsatz"/>
-        <w:numPr>
-          <w:ilvl w:val="0"/>
-          <w:numId w:val="24"/>
-        </w:numPr>
-      </w:pPr>
-      <w:r>
-        <w:t>Flexible frontend structure</w:t>
-      </w:r>
-    </w:p>
-    <w:p>
-      <w:pPr>
-        <w:pStyle w:val="Listenabsatz"/>
-        <w:numPr>
-          <w:ilvl w:val="0"/>
-          <w:numId w:val="24"/>
-        </w:numPr>
-      </w:pPr>
-      <w:r>
-        <w:t>Support of drag and drop operations</w:t>
-      </w:r>
-    </w:p>
-    <w:p>
-      <w:pPr>
-        <w:pStyle w:val="Listenabsatz"/>
-        <w:numPr>
-          <w:ilvl w:val="0"/>
-          <w:numId w:val="24"/>
-        </w:numPr>
-      </w:pPr>
-      <w:r>
-        <w:t>Java</w:t>
-      </w:r>
-    </w:p>
-    <w:p>
-      <w:pPr>
-        <w:pStyle w:val="Listenabsatz"/>
-        <w:numPr>
-          <w:ilvl w:val="0"/>
-          <w:numId w:val="24"/>
-        </w:numPr>
-      </w:pPr>
-      <w:r>
-        <w:t>Charts</w:t>
-      </w:r>
-    </w:p>
-    <w:p>
-      <w:pPr>
-        <w:pStyle w:val="Listenabsatz"/>
-        <w:numPr>
-          <w:ilvl w:val="0"/>
-          <w:numId w:val="24"/>
-        </w:numPr>
-      </w:pPr>
-      <w:r>
-        <w:t>Data-Binding</w:t>
-      </w:r>
-    </w:p>
-    <w:p>
-      <w:pPr>
-        <w:pStyle w:val="Listenabsatz"/>
-        <w:numPr>
-          <w:ilvl w:val="0"/>
-          <w:numId w:val="24"/>
-        </w:numPr>
-      </w:pPr>
-      <w:r>
-        <w:t>Event-based</w:t>
-      </w:r>
-    </w:p>
-    <w:p>
-      <w:pPr>
-        <w:pStyle w:val="Listenabsatz"/>
-        <w:numPr>
-          <w:ilvl w:val="0"/>
-          <w:numId w:val="24"/>
-        </w:numPr>
-      </w:pPr>
+    <w:p>
+      <w:r>
+        <w:t xml:space="preserve">As the main programming language, Java is </w:t>
+      </w:r>
+      <w:r>
+        <w:t>chosen, which is the most commonly used object-oriented programming language</w:t>
+      </w:r>
+      <w:r>
+        <w:t xml:space="preserve">. There are plenty of Third-Party </w:t>
+      </w:r>
+      <w:proofErr w:type="spellStart"/>
+      <w:r>
+        <w:t>librarys</w:t>
+      </w:r>
+      <w:proofErr w:type="spellEnd"/>
+      <w:r>
+        <w:t xml:space="preserve"> able to solve specific problems or to simplify the development.</w:t>
+      </w:r>
+      <w:r>
+        <w:t xml:space="preserve"> </w:t>
+      </w:r>
+      <w:r>
+        <w:t xml:space="preserve">Especially in this project where it’s necessary to use concepts like data serializing, database abstraction or HTTP requests, it is efficient to have access to proven </w:t>
+      </w:r>
+      <w:proofErr w:type="spellStart"/>
+      <w:r>
+        <w:t>librarys</w:t>
+      </w:r>
+      <w:proofErr w:type="spellEnd"/>
+      <w:r>
+        <w:t>.</w:t>
+      </w:r>
+      <w:r>
+        <w:t xml:space="preserve"> Another advantage of Java is its port</w:t>
+      </w:r>
+      <w:r>
+        <w:t>ability and platform support. As a java application runs in a Java-virtual-machine (JVM), it is almost independent of the underlying operating system</w:t>
+      </w:r>
+      <w:r>
+        <w:t xml:space="preserve"> that means that the development process can be started even if the hosting environment is not known in the </w:t>
+      </w:r>
+      <w:proofErr w:type="spellStart"/>
+      <w:r>
+        <w:t>earyl</w:t>
+      </w:r>
+      <w:proofErr w:type="spellEnd"/>
+      <w:r>
+        <w:t xml:space="preserve"> phase. </w:t>
+      </w:r>
+    </w:p>
+    <w:p>
+      <w:r>
+        <w:t xml:space="preserve"> </w:t>
+      </w:r>
+      <w:r>
+        <w:t xml:space="preserve"> </w:t>
+      </w:r>
+    </w:p>
+    <w:p>
+      <w:pPr>
+        <w:pStyle w:val="berschrift2"/>
+      </w:pPr>
+      <w:bookmarkStart w:id="30" w:name="_Toc507484081"/>
       <w:proofErr w:type="spellStart"/>
       <w:r>
         <w:lastRenderedPageBreak/>
         <w:t>Vaadin</w:t>
       </w:r>
+      <w:bookmarkEnd w:id="30"/>
       <w:proofErr w:type="spellEnd"/>
     </w:p>
-    <w:p/>
+    <w:p>
+      <w:proofErr w:type="spellStart"/>
+      <w:r>
+        <w:t>Vaadin</w:t>
+      </w:r>
+      <w:proofErr w:type="spellEnd"/>
+      <w:r>
+        <w:t xml:space="preserve"> is a free of charge Java-framework which is used to build Rich-Internet-Applications (RIA)</w:t>
+      </w:r>
+      <w:r>
+        <w:rPr>
+          <w:rStyle w:val="Funotenzeichen"/>
+        </w:rPr>
+        <w:footnoteReference w:id="3"/>
+      </w:r>
+      <w:r>
+        <w:t xml:space="preserve">. </w:t>
+      </w:r>
+      <w:r>
+        <w:t xml:space="preserve">In opposite to most frontend development </w:t>
+      </w:r>
+      <w:proofErr w:type="spellStart"/>
+      <w:r>
+        <w:t>librarys</w:t>
+      </w:r>
+      <w:proofErr w:type="spellEnd"/>
+      <w:r>
+        <w:t xml:space="preserve"> and plugins, </w:t>
+      </w:r>
+      <w:proofErr w:type="spellStart"/>
+      <w:r>
+        <w:t>Vaadin</w:t>
+      </w:r>
+      <w:proofErr w:type="spellEnd"/>
+      <w:r>
+        <w:t xml:space="preserve"> has a server-driven architecture</w:t>
+      </w:r>
+      <w:r>
+        <w:t xml:space="preserve">, which means that most of the application logic runs on a server instead of in the browser. </w:t>
+      </w:r>
+      <w:r>
+        <w:t xml:space="preserve">In this project, </w:t>
+      </w:r>
+      <w:proofErr w:type="spellStart"/>
+      <w:r>
+        <w:t>Vaadin</w:t>
+      </w:r>
+      <w:proofErr w:type="spellEnd"/>
+      <w:r>
+        <w:t xml:space="preserve"> has some advantages over traditional frontend development technologies (HTML/</w:t>
+      </w:r>
+      <w:proofErr w:type="spellStart"/>
+      <w:r>
+        <w:t>Javascript</w:t>
+      </w:r>
+      <w:proofErr w:type="spellEnd"/>
+      <w:r>
+        <w:t xml:space="preserve">/CSS). A major advantage is that </w:t>
+      </w:r>
+      <w:proofErr w:type="spellStart"/>
+      <w:r>
+        <w:t>Vaadin’s</w:t>
+      </w:r>
+      <w:proofErr w:type="spellEnd"/>
+      <w:r>
+        <w:t xml:space="preserve"> purpose is to build web applications instead of just websites, so it </w:t>
+      </w:r>
+      <w:r>
+        <w:t xml:space="preserve">comes with a programming model which is </w:t>
+      </w:r>
+      <w:proofErr w:type="gramStart"/>
+      <w:r>
+        <w:t>similar to</w:t>
+      </w:r>
+      <w:proofErr w:type="gramEnd"/>
+      <w:r>
+        <w:t xml:space="preserve"> the programming model of desktop applications, which simplifies the implementation of user interaction and the handling of user input events</w:t>
+      </w:r>
+      <w:r>
+        <w:t>.</w:t>
+      </w:r>
+      <w:r>
+        <w:t xml:space="preserve"> </w:t>
+      </w:r>
+      <w:sdt>
+        <w:sdtPr>
+          <w:id w:val="-448703366"/>
+          <w:citation/>
+        </w:sdtPr>
+        <w:sdtContent>
+          <w:r>
+            <w:fldChar w:fldCharType="begin"/>
+          </w:r>
+          <w:r>
+            <w:instrText xml:space="preserve"> CITATION Vaa18 \l 1031 </w:instrText>
+          </w:r>
+          <w:r>
+            <w:fldChar w:fldCharType="separate"/>
+          </w:r>
+          <w:r>
+            <w:rPr>
+              <w:noProof/>
+            </w:rPr>
+            <w:t>[14]</w:t>
+          </w:r>
+          <w:r>
+            <w:fldChar w:fldCharType="end"/>
+          </w:r>
+        </w:sdtContent>
+      </w:sdt>
+      <w:r>
+        <w:t xml:space="preserve"> </w:t>
+      </w:r>
+      <w:proofErr w:type="spellStart"/>
+      <w:r>
+        <w:t>Vaadin</w:t>
+      </w:r>
+      <w:proofErr w:type="spellEnd"/>
+      <w:r>
+        <w:t xml:space="preserve"> comes with a built-in set of basic user interface components, like tables, combo-boxes and radio button groups and it also has an extension library which provides </w:t>
+      </w:r>
+      <w:proofErr w:type="spellStart"/>
+      <w:r>
+        <w:t>differen</w:t>
+      </w:r>
+      <w:proofErr w:type="spellEnd"/>
+      <w:r>
+        <w:t xml:space="preserve"> kinds of charts. Together with its drag-and-drop features</w:t>
+      </w:r>
+      <w:r>
+        <w:t xml:space="preserve"> these components and charts are very useful to implement the required use cases (</w:t>
+      </w:r>
+      <w:proofErr w:type="spellStart"/>
+      <w:r>
+        <w:t>e.g</w:t>
+      </w:r>
+      <w:proofErr w:type="spellEnd"/>
+      <w:r>
+        <w:t xml:space="preserve"> configuring a user view) efficiently and this makes </w:t>
+      </w:r>
+      <w:proofErr w:type="spellStart"/>
+      <w:r>
+        <w:t>Vaadin</w:t>
+      </w:r>
+      <w:proofErr w:type="spellEnd"/>
+      <w:r>
+        <w:t xml:space="preserve"> a well-fitting choice f</w:t>
+      </w:r>
+      <w:r>
+        <w:t>o</w:t>
+      </w:r>
+      <w:r>
+        <w:t>r this project.</w:t>
+      </w:r>
+    </w:p>
     <w:p>
       <w:pPr>
         <w:pStyle w:val="berschrift3"/>
       </w:pPr>
-      <w:bookmarkStart w:id="30" w:name="_Toc506900456"/>
+      <w:bookmarkStart w:id="31" w:name="_Toc507484082"/>
       <w:r>
         <w:t>Software Architecture</w:t>
       </w:r>
-      <w:bookmarkEnd w:id="30"/>
+      <w:bookmarkEnd w:id="31"/>
     </w:p>
     <w:p>
       <w:pPr>
         <w:pStyle w:val="berschrift3"/>
       </w:pPr>
-      <w:bookmarkStart w:id="31" w:name="_Toc506900457"/>
-      <w:r>
-        <w:t>User management</w:t>
-      </w:r>
-      <w:bookmarkEnd w:id="31"/>
-    </w:p>
-    <w:p/>
-    <w:p>
-      <w:pPr>
-        <w:pStyle w:val="Listenabsatz"/>
-        <w:numPr>
-          <w:ilvl w:val="0"/>
-          <w:numId w:val="24"/>
-        </w:numPr>
-      </w:pPr>
-      <w:r>
-        <w:t xml:space="preserve">Roles </w:t>
-      </w:r>
-    </w:p>
-    <w:p>
-      <w:pPr>
-        <w:pStyle w:val="Listenabsatz"/>
-        <w:numPr>
-          <w:ilvl w:val="0"/>
-          <w:numId w:val="24"/>
-        </w:numPr>
-      </w:pPr>
-      <w:r>
-        <w:t>Users</w:t>
-      </w:r>
-    </w:p>
-    <w:p>
-      <w:pPr>
-        <w:pStyle w:val="berschrift3"/>
-      </w:pPr>
-      <w:bookmarkStart w:id="32" w:name="_Toc506900458"/>
-      <w:r>
-        <w:t>Data analysis</w:t>
-      </w:r>
-      <w:bookmarkEnd w:id="32"/>
+      <w:r>
+        <w:t>Class diagram</w:t>
+      </w:r>
+    </w:p>
+    <w:p>
+      <w:pPr>
+        <w:rPr>
+          <w:color w:val="FF0000"/>
+        </w:rPr>
+      </w:pPr>
+      <w:r>
+        <w:t xml:space="preserve">Class diagrams are part of the UML (Unified </w:t>
+      </w:r>
+      <w:proofErr w:type="spellStart"/>
+      <w:r>
+        <w:t>Modeling</w:t>
+      </w:r>
+      <w:proofErr w:type="spellEnd"/>
+      <w:r>
+        <w:t xml:space="preserve"> Language) structure diagrams.</w:t>
+      </w:r>
+      <w:r>
+        <w:rPr>
+          <w:color w:val="FF0000"/>
+        </w:rPr>
+        <w:t xml:space="preserve"> </w:t>
+      </w:r>
+      <w:r>
+        <w:t xml:space="preserve">These diagrams emphasize the things that must </w:t>
+      </w:r>
+      <w:r>
+        <w:lastRenderedPageBreak/>
+        <w:t xml:space="preserve">be present in the system being </w:t>
+      </w:r>
+      <w:proofErr w:type="spellStart"/>
+      <w:r>
+        <w:t>modeled</w:t>
+      </w:r>
+      <w:proofErr w:type="spellEnd"/>
+      <w:r>
+        <w:t>. Since they represent the structure, they are used extensively in documenting the software architecture of software systems.</w:t>
+      </w:r>
+      <w:r>
+        <w:t xml:space="preserve"> </w:t>
+      </w:r>
+      <w:sdt>
+        <w:sdtPr>
+          <w:id w:val="-1227453252"/>
+          <w:citation/>
+        </w:sdtPr>
+        <w:sdtContent>
+          <w:r>
+            <w:fldChar w:fldCharType="begin"/>
+          </w:r>
+          <w:r>
+            <w:rPr>
+              <w:lang w:val="de-DE"/>
+            </w:rPr>
+            <w:instrText xml:space="preserve"> CITATION Bha28 \l 1031 </w:instrText>
+          </w:r>
+          <w:r>
+            <w:fldChar w:fldCharType="separate"/>
+          </w:r>
+          <w:r>
+            <w:rPr>
+              <w:noProof/>
+              <w:lang w:val="de-DE"/>
+            </w:rPr>
+            <w:t>[15]</w:t>
+          </w:r>
+          <w:r>
+            <w:fldChar w:fldCharType="end"/>
+          </w:r>
+        </w:sdtContent>
+      </w:sdt>
+    </w:p>
+    <w:p>
+      <w:pPr>
+        <w:rPr>
+          <w:rFonts w:eastAsia="Times New Roman"/>
+          <w:color w:val="FF0000"/>
+        </w:rPr>
+      </w:pPr>
+    </w:p>
+    <w:p>
+      <w:pPr>
+        <w:rPr>
+          <w:rFonts w:eastAsia="Times New Roman"/>
+        </w:rPr>
+      </w:pPr>
+      <w:r>
+        <w:rPr>
+          <w:rFonts w:eastAsia="Times New Roman"/>
+        </w:rPr>
+        <w:t>The purpose of a c</w:t>
+      </w:r>
+      <w:r>
+        <w:rPr>
+          <w:rFonts w:eastAsia="Times New Roman"/>
+        </w:rPr>
+        <w:t xml:space="preserve">lass diagram is the abstraction of </w:t>
+      </w:r>
+      <w:r>
+        <w:rPr>
+          <w:rFonts w:eastAsia="Times New Roman"/>
+        </w:rPr>
+        <w:t xml:space="preserve">different </w:t>
+      </w:r>
+      <w:r>
+        <w:rPr>
+          <w:rFonts w:eastAsia="Times New Roman"/>
+        </w:rPr>
+        <w:t>objects and the</w:t>
+      </w:r>
+      <w:r>
+        <w:rPr>
+          <w:rFonts w:eastAsia="Times New Roman"/>
+        </w:rPr>
+        <w:t xml:space="preserve">ir relationship and interaction between each other. </w:t>
+      </w:r>
+      <w:r>
+        <w:rPr>
+          <w:rFonts w:eastAsia="Times New Roman"/>
+        </w:rPr>
+        <w:t>This enables the modelling of a clearly delineated system i</w:t>
+      </w:r>
+      <w:r>
+        <w:rPr>
+          <w:rFonts w:eastAsia="Times New Roman"/>
+        </w:rPr>
+        <w:t xml:space="preserve">n object-oriented analysis and design. </w:t>
+      </w:r>
+    </w:p>
+    <w:p>
+      <w:pPr>
+        <w:rPr>
+          <w:rFonts w:eastAsia="Times New Roman"/>
+        </w:rPr>
+      </w:pPr>
+    </w:p>
+    <w:p>
+      <w:pPr>
+        <w:rPr>
+          <w:rFonts w:eastAsia="Times New Roman"/>
+        </w:rPr>
+      </w:pPr>
+      <w:r>
+        <w:rPr>
+          <w:rFonts w:eastAsia="Times New Roman"/>
+        </w:rPr>
+        <w:t>KLASSENDIAGRAMM</w:t>
+      </w:r>
     </w:p>
     <w:p>
       <w:pPr>
@@ -8450,27 +9353,43 @@
       <w:pPr>
         <w:pStyle w:val="berschrift1"/>
       </w:pPr>
-      <w:bookmarkStart w:id="33" w:name="_Toc506900459"/>
+      <w:bookmarkStart w:id="32" w:name="_Toc507484085"/>
       <w:r>
         <w:lastRenderedPageBreak/>
+        <w:t>Results and further work</w:t>
+      </w:r>
+    </w:p>
+    <w:p/>
+    <w:p/>
+    <w:p>
+      <w:pPr>
+        <w:pStyle w:val="berschrift1"/>
+      </w:pPr>
+      <w:r>
         <w:t>Project plan</w:t>
       </w:r>
+      <w:bookmarkEnd w:id="32"/>
+    </w:p>
+    <w:p>
+      <w:pPr>
+        <w:pStyle w:val="berschrift1"/>
+      </w:pPr>
+      <w:bookmarkStart w:id="33" w:name="_Toc507484086"/>
+      <w:r>
+        <w:t>Time-plan</w:t>
+      </w:r>
       <w:bookmarkEnd w:id="33"/>
     </w:p>
-    <w:p>
-      <w:pPr>
-        <w:pStyle w:val="berschrift1"/>
-      </w:pPr>
-      <w:bookmarkStart w:id="34" w:name="_Toc506900460"/>
-      <w:r>
-        <w:t>Time-plan</w:t>
-      </w:r>
-      <w:bookmarkEnd w:id="34"/>
-    </w:p>
     <w:p/>
     <w:p>
       <w:r>
-        <w:t xml:space="preserve">The dissertation project should be finished until March 2018. To ensure that this project will be finished until then, an initial time plan is created which contains the key activities </w:t>
+        <w:t xml:space="preserve">The dissertation project should be finished until </w:t>
+      </w:r>
+      <w:r>
+        <w:t xml:space="preserve">the end </w:t>
+      </w:r>
+      <w:r>
+        <w:t xml:space="preserve">March 2018. To ensure that this project will be finished until then, an initial time plan is created which contains the key activities </w:t>
       </w:r>
       <w:r>
         <w:t>that</w:t>
@@ -8530,7 +9449,7 @@
                     <pic:cNvPicPr/>
                   </pic:nvPicPr>
                   <pic:blipFill>
-                    <a:blip r:embed="rId29">
+                    <a:blip r:embed="rId30">
                       <a:extLst>
                         <a:ext uri="{28A0092B-C50C-407E-A947-70E740481C1C}">
                           <a14:useLocalDpi xmlns:a14="http://schemas.microsoft.com/office/drawing/2010/main" val="0"/>
@@ -8617,8 +9536,8 @@
         <w:tblLook w:val="04A0" w:firstRow="1" w:lastRow="0" w:firstColumn="1" w:lastColumn="0" w:noHBand="0" w:noVBand="1"/>
       </w:tblPr>
       <w:tblGrid>
-        <w:gridCol w:w="3745"/>
-        <w:gridCol w:w="3841"/>
+        <w:gridCol w:w="3740"/>
+        <w:gridCol w:w="3846"/>
       </w:tblGrid>
       <w:tr>
         <w:trPr>
@@ -8634,7 +9553,6 @@
               <w:spacing w:after="200" w:line="276" w:lineRule="auto"/>
             </w:pPr>
             <w:r>
-              <w:lastRenderedPageBreak/>
               <w:t>Task</w:t>
             </w:r>
           </w:p>
@@ -8846,7 +9764,11 @@
               <w:t xml:space="preserve">It is important that not every information is </w:t>
             </w:r>
             <w:r>
-              <w:t xml:space="preserve">accessible to everybody, so a security concept is required to protect the web application. This concept </w:t>
+              <w:t xml:space="preserve">accessible to </w:t>
+            </w:r>
+            <w:r>
+              <w:lastRenderedPageBreak/>
+              <w:t xml:space="preserve">everybody, so a security concept is required to protect the web application. This concept </w:t>
             </w:r>
             <w:proofErr w:type="gramStart"/>
             <w:r>
@@ -8876,6 +9798,7 @@
               <w:rPr>
                 <w:b w:val="0"/>
               </w:rPr>
+              <w:lastRenderedPageBreak/>
               <w:t>Create role concept</w:t>
             </w:r>
           </w:p>
@@ -8950,11 +9873,7 @@
             </w:r>
             <w:proofErr w:type="gramEnd"/>
             <w:r>
-              <w:t xml:space="preserve"> be developed in this task. It should show the </w:t>
-            </w:r>
-            <w:r>
-              <w:lastRenderedPageBreak/>
-              <w:t>relations between the different entities</w:t>
+              <w:t xml:space="preserve"> be developed in this task. It should show the relations between the different entities</w:t>
             </w:r>
             <w:r>
               <w:t xml:space="preserve"> and should be the basis for the </w:t>
@@ -8987,7 +9906,6 @@
               <w:rPr>
                 <w:b w:val="0"/>
               </w:rPr>
-              <w:lastRenderedPageBreak/>
               <w:t>Develop GUI concept</w:t>
             </w:r>
           </w:p>
@@ -9148,7 +10066,14 @@
               <w:rPr>
                 <w:b w:val="0"/>
               </w:rPr>
-              <w:t>Implement business logic for data analysis</w:t>
+              <w:t xml:space="preserve">Implement business logic for </w:t>
+            </w:r>
+            <w:r>
+              <w:rPr>
+                <w:b w:val="0"/>
+              </w:rPr>
+              <w:lastRenderedPageBreak/>
+              <w:t>data analysis</w:t>
             </w:r>
           </w:p>
         </w:tc>
@@ -9162,7 +10087,12 @@
               <w:cnfStyle w:val="000000000000" w:firstRow="0" w:lastRow="0" w:firstColumn="0" w:lastColumn="0" w:oddVBand="0" w:evenVBand="0" w:oddHBand="0" w:evenHBand="0" w:firstRowFirstColumn="0" w:firstRowLastColumn="0" w:lastRowFirstColumn="0" w:lastRowLastColumn="0"/>
             </w:pPr>
             <w:r>
-              <w:t xml:space="preserve">During this task the core of the web application should be implemented. The data from the different sources must be accessed and a data analysis will be performed which results in </w:t>
+              <w:lastRenderedPageBreak/>
+              <w:t xml:space="preserve">During this task the core of the </w:t>
+            </w:r>
+            <w:r>
+              <w:lastRenderedPageBreak/>
+              <w:t xml:space="preserve">web application should be implemented. The data from the different sources must be accessed and a data analysis will be performed which results in </w:t>
             </w:r>
             <w:r>
               <w:t>a meaningful visualization (HIER NOCH ETWAS DAZU SAGEN)</w:t>
@@ -9187,6 +10117,7 @@
               <w:rPr>
                 <w:b w:val="0"/>
               </w:rPr>
+              <w:lastRenderedPageBreak/>
               <w:t xml:space="preserve">Integrate backend from </w:t>
             </w:r>
             <w:proofErr w:type="gramStart"/>
@@ -9272,12 +10203,12 @@
       <w:pPr>
         <w:pStyle w:val="berschrift1"/>
       </w:pPr>
-      <w:bookmarkStart w:id="35" w:name="_Toc506900461"/>
+      <w:bookmarkStart w:id="34" w:name="_Toc507484087"/>
       <w:r>
         <w:lastRenderedPageBreak/>
         <w:t>Deliverables or specific outcomes</w:t>
       </w:r>
-      <w:bookmarkEnd w:id="35"/>
+      <w:bookmarkEnd w:id="34"/>
     </w:p>
     <w:p/>
     <w:p>
@@ -9347,7 +10278,7 @@
         <w:br w:type="page"/>
       </w:r>
     </w:p>
-    <w:bookmarkStart w:id="36" w:name="_Toc506900462" w:displacedByCustomXml="next"/>
+    <w:bookmarkStart w:id="35" w:name="_Toc507484088" w:displacedByCustomXml="next"/>
     <w:sdt>
       <w:sdtPr>
         <w:rPr>
@@ -9380,7 +10311,7 @@
             </w:rPr>
             <w:t>References</w:t>
           </w:r>
-          <w:bookmarkEnd w:id="36"/>
+          <w:bookmarkEnd w:id="35"/>
         </w:p>
         <w:p>
           <w:pPr>
@@ -9414,12 +10345,12 @@
             <w:tblLook w:val="04A0" w:firstRow="1" w:lastRow="0" w:firstColumn="1" w:lastColumn="0" w:noHBand="0" w:noVBand="1"/>
           </w:tblPr>
           <w:tblGrid>
-            <w:gridCol w:w="475"/>
-            <w:gridCol w:w="6985"/>
+            <w:gridCol w:w="437"/>
+            <w:gridCol w:w="7023"/>
           </w:tblGrid>
           <w:tr>
             <w:trPr>
-              <w:divId w:val="866985922"/>
+              <w:divId w:val="1204442653"/>
               <w:tblCellSpacing w:w="15" w:type="dxa"/>
             </w:trPr>
             <w:tc>
@@ -9466,7 +10397,7 @@
           </w:tr>
           <w:tr>
             <w:trPr>
-              <w:divId w:val="866985922"/>
+              <w:divId w:val="1204442653"/>
               <w:tblCellSpacing w:w="15" w:type="dxa"/>
             </w:trPr>
             <w:tc>
@@ -9512,7 +10443,7 @@
           </w:tr>
           <w:tr>
             <w:trPr>
-              <w:divId w:val="866985922"/>
+              <w:divId w:val="1204442653"/>
               <w:tblCellSpacing w:w="15" w:type="dxa"/>
             </w:trPr>
             <w:tc>
@@ -9558,7 +10489,7 @@
           </w:tr>
           <w:tr>
             <w:trPr>
-              <w:divId w:val="866985922"/>
+              <w:divId w:val="1204442653"/>
               <w:tblCellSpacing w:w="15" w:type="dxa"/>
             </w:trPr>
             <w:tc>
@@ -9604,7 +10535,7 @@
           </w:tr>
           <w:tr>
             <w:trPr>
-              <w:divId w:val="866985922"/>
+              <w:divId w:val="1204442653"/>
               <w:tblCellSpacing w:w="15" w:type="dxa"/>
             </w:trPr>
             <w:tc>
@@ -9650,7 +10581,7 @@
           </w:tr>
           <w:tr>
             <w:trPr>
-              <w:divId w:val="866985922"/>
+              <w:divId w:val="1204442653"/>
               <w:tblCellSpacing w:w="15" w:type="dxa"/>
             </w:trPr>
             <w:tc>
@@ -9696,7 +10627,7 @@
           </w:tr>
           <w:tr>
             <w:trPr>
-              <w:divId w:val="866985922"/>
+              <w:divId w:val="1204442653"/>
               <w:tblCellSpacing w:w="15" w:type="dxa"/>
             </w:trPr>
             <w:tc>
@@ -9735,14 +10666,14 @@
                   <w:rPr>
                     <w:noProof/>
                   </w:rPr>
-                  <w:t>„Water,“ [Online]. Available: https://www.metoffice.gov.uk/services/industry/water. [Zugriff am 26 09 2017].</w:t>
+                  <w:t>„GUIDANCE ON THE IMPLEMENTATION OF THE WATER SUPPLY (WATER QUALITY) REGULATIONS 2000 (as amended) IN ENGLAND,“ 20th March 2012. [Online]. Available: http://dwi.defra.gov.uk/stakeholders/guidance-and-codes-of-practice/WS(WQ)-regs-england2010.pdf. [Zugriff am 4th January 2018].</w:t>
                 </w:r>
               </w:p>
             </w:tc>
           </w:tr>
           <w:tr>
             <w:trPr>
-              <w:divId w:val="866985922"/>
+              <w:divId w:val="1204442653"/>
               <w:tblCellSpacing w:w="15" w:type="dxa"/>
             </w:trPr>
             <w:tc>
@@ -9761,6 +10692,7 @@
                   <w:rPr>
                     <w:noProof/>
                   </w:rPr>
+                  <w:lastRenderedPageBreak/>
                   <w:t xml:space="preserve">[8] </w:t>
                 </w:r>
               </w:p>
@@ -9781,14 +10713,14 @@
                   <w:rPr>
                     <w:noProof/>
                   </w:rPr>
-                  <w:t>„South East Water,“ [Online]. Available: http://www.southeastwater.co.uk/your-account/about-your-bill/water-charges/how-much-does-your-water-cost. [Zugriff am 29 09 2017].</w:t>
+                  <w:t>„Water,“ [Online]. Available: https://www.metoffice.gov.uk/services/industry/water. [Zugriff am 26 09 2017].</w:t>
                 </w:r>
               </w:p>
             </w:tc>
           </w:tr>
           <w:tr>
             <w:trPr>
-              <w:divId w:val="866985922"/>
+              <w:divId w:val="1204442653"/>
               <w:tblCellSpacing w:w="15" w:type="dxa"/>
             </w:trPr>
             <w:tc>
@@ -9827,14 +10759,14 @@
                   <w:rPr>
                     <w:noProof/>
                   </w:rPr>
-                  <w:t>A. Mousavi und E. Katsou, „WWTP-Global-300617,“ 2017.</w:t>
+                  <w:t>„South East Water,“ [Online]. Available: http://www.southeastwater.co.uk/your-account/about-your-bill/water-charges/how-much-does-your-water-cost. [Zugriff am 29 09 2017].</w:t>
                 </w:r>
               </w:p>
             </w:tc>
           </w:tr>
           <w:tr>
             <w:trPr>
-              <w:divId w:val="866985922"/>
+              <w:divId w:val="1204442653"/>
               <w:tblCellSpacing w:w="15" w:type="dxa"/>
             </w:trPr>
             <w:tc>
@@ -9873,14 +10805,284 @@
                   <w:rPr>
                     <w:noProof/>
                   </w:rPr>
-                  <w:t>„Water UK,“ [Online]. Available: https://www.water.org.uk/news-</w:t>
+                  <w:t>A. Mousavi und E. Katsou, „WWTP-Global-300617,“ 2017.</w:t>
                 </w:r>
+              </w:p>
+            </w:tc>
+          </w:tr>
+          <w:tr>
+            <w:trPr>
+              <w:divId w:val="1204442653"/>
+              <w:tblCellSpacing w:w="15" w:type="dxa"/>
+            </w:trPr>
+            <w:tc>
+              <w:tcPr>
+                <w:tcW w:w="50" w:type="pct"/>
+                <w:hideMark/>
+              </w:tcPr>
+              <w:p>
+                <w:pPr>
+                  <w:pStyle w:val="Literaturverzeichnis"/>
+                  <w:rPr>
+                    <w:noProof/>
+                  </w:rPr>
+                </w:pPr>
+                <w:r>
+                  <w:rPr>
+                    <w:noProof/>
+                  </w:rPr>
+                  <w:t xml:space="preserve">[11] </w:t>
+                </w:r>
+              </w:p>
+            </w:tc>
+            <w:tc>
+              <w:tcPr>
+                <w:tcW w:w="0" w:type="auto"/>
+                <w:hideMark/>
+              </w:tcPr>
+              <w:p>
+                <w:pPr>
+                  <w:pStyle w:val="Literaturverzeichnis"/>
+                  <w:rPr>
+                    <w:noProof/>
+                  </w:rPr>
+                </w:pPr>
+                <w:r>
+                  <w:rPr>
+                    <w:noProof/>
+                  </w:rPr>
+                  <w:t>„What is Data Dissemination,“ [Online]. Available: http://www.learn.geekinterview.com/data-warehouse/dw-basics/what-is-data-dissemination.html. [Zugriff am 03 02 2018].</w:t>
+                </w:r>
+              </w:p>
+            </w:tc>
+          </w:tr>
+          <w:tr>
+            <w:trPr>
+              <w:divId w:val="1204442653"/>
+              <w:tblCellSpacing w:w="15" w:type="dxa"/>
+            </w:trPr>
+            <w:tc>
+              <w:tcPr>
+                <w:tcW w:w="50" w:type="pct"/>
+                <w:hideMark/>
+              </w:tcPr>
+              <w:p>
+                <w:pPr>
+                  <w:pStyle w:val="Literaturverzeichnis"/>
+                  <w:rPr>
+                    <w:noProof/>
+                  </w:rPr>
+                </w:pPr>
+                <w:r>
+                  <w:rPr>
+                    <w:noProof/>
+                  </w:rPr>
+                  <w:t xml:space="preserve">[12] </w:t>
+                </w:r>
+              </w:p>
+            </w:tc>
+            <w:tc>
+              <w:tcPr>
+                <w:tcW w:w="0" w:type="auto"/>
+                <w:hideMark/>
+              </w:tcPr>
+              <w:p>
+                <w:pPr>
+                  <w:pStyle w:val="Literaturverzeichnis"/>
+                  <w:rPr>
+                    <w:noProof/>
+                  </w:rPr>
+                </w:pPr>
+                <w:r>
+                  <w:rPr>
+                    <w:noProof/>
+                  </w:rPr>
+                  <w:t>„Data Integration,“ [Online]. Available: https://www.ibm.com/analytics/data-integration. [Zugriff am 03 02 2018].</w:t>
+                </w:r>
+              </w:p>
+            </w:tc>
+          </w:tr>
+          <w:tr>
+            <w:trPr>
+              <w:divId w:val="1204442653"/>
+              <w:tblCellSpacing w:w="15" w:type="dxa"/>
+            </w:trPr>
+            <w:tc>
+              <w:tcPr>
+                <w:tcW w:w="50" w:type="pct"/>
+                <w:hideMark/>
+              </w:tcPr>
+              <w:p>
+                <w:pPr>
+                  <w:pStyle w:val="Literaturverzeichnis"/>
+                  <w:rPr>
+                    <w:noProof/>
+                  </w:rPr>
+                </w:pPr>
+                <w:r>
+                  <w:rPr>
+                    <w:noProof/>
+                  </w:rPr>
+                  <w:t xml:space="preserve">[13] </w:t>
+                </w:r>
+              </w:p>
+            </w:tc>
+            <w:tc>
+              <w:tcPr>
+                <w:tcW w:w="0" w:type="auto"/>
+                <w:hideMark/>
+              </w:tcPr>
+              <w:p>
+                <w:pPr>
+                  <w:pStyle w:val="Literaturverzeichnis"/>
+                  <w:rPr>
+                    <w:noProof/>
+                  </w:rPr>
+                </w:pPr>
+                <w:r>
+                  <w:rPr>
+                    <w:noProof/>
+                  </w:rPr>
+                  <w:t>S. Winter, „Quantitative vs. Qualitative Methoden,“ 15 05 2000. [Online]. Available: http://nosnos.synology.me/MethodenlisteUniKarlsruhe/imihome.imi.uni-karlsruhe.de/nquantitative_vs_qualitative_methoden_b.html. [Zugriff am 27 02 2018].</w:t>
+                </w:r>
+              </w:p>
+            </w:tc>
+          </w:tr>
+          <w:tr>
+            <w:trPr>
+              <w:divId w:val="1204442653"/>
+              <w:tblCellSpacing w:w="15" w:type="dxa"/>
+            </w:trPr>
+            <w:tc>
+              <w:tcPr>
+                <w:tcW w:w="50" w:type="pct"/>
+                <w:hideMark/>
+              </w:tcPr>
+              <w:p>
+                <w:pPr>
+                  <w:pStyle w:val="Literaturverzeichnis"/>
+                  <w:rPr>
+                    <w:noProof/>
+                  </w:rPr>
+                </w:pPr>
+                <w:r>
+                  <w:rPr>
+                    <w:noProof/>
+                  </w:rPr>
+                  <w:t xml:space="preserve">[14] </w:t>
+                </w:r>
+              </w:p>
+            </w:tc>
+            <w:tc>
+              <w:tcPr>
+                <w:tcW w:w="0" w:type="auto"/>
+                <w:hideMark/>
+              </w:tcPr>
+              <w:p>
+                <w:pPr>
+                  <w:pStyle w:val="Literaturverzeichnis"/>
+                  <w:rPr>
+                    <w:noProof/>
+                  </w:rPr>
+                </w:pPr>
+                <w:r>
+                  <w:rPr>
+                    <w:noProof/>
+                  </w:rPr>
+                  <w:t>„Vaadin FAQ,“ Vaadin Ltd., [Online]. Available: https://vaadin.com/faq. [Zugriff am 26 02 2018].</w:t>
+                </w:r>
+              </w:p>
+            </w:tc>
+          </w:tr>
+          <w:tr>
+            <w:trPr>
+              <w:divId w:val="1204442653"/>
+              <w:tblCellSpacing w:w="15" w:type="dxa"/>
+            </w:trPr>
+            <w:tc>
+              <w:tcPr>
+                <w:tcW w:w="50" w:type="pct"/>
+                <w:hideMark/>
+              </w:tcPr>
+              <w:p>
+                <w:pPr>
+                  <w:pStyle w:val="Literaturverzeichnis"/>
+                  <w:rPr>
+                    <w:noProof/>
+                  </w:rPr>
+                </w:pPr>
                 <w:r>
                   <w:rPr>
                     <w:noProof/>
                   </w:rPr>
                   <w:lastRenderedPageBreak/>
-                  <w:t>water-uk/latest-news/household-water-and-sewerage-bills-2016-17. [Zugriff am 28 09 2017].</w:t>
+                  <w:t xml:space="preserve">[15] </w:t>
+                </w:r>
+              </w:p>
+            </w:tc>
+            <w:tc>
+              <w:tcPr>
+                <w:tcW w:w="0" w:type="auto"/>
+                <w:hideMark/>
+              </w:tcPr>
+              <w:p>
+                <w:pPr>
+                  <w:pStyle w:val="Literaturverzeichnis"/>
+                  <w:rPr>
+                    <w:noProof/>
+                  </w:rPr>
+                </w:pPr>
+                <w:r>
+                  <w:rPr>
+                    <w:noProof/>
+                  </w:rPr>
+                  <w:t>B. Padmanabhan, „Unified Modeling Language (UML) Overview,“ [Online]. Available: https://people.eecs.ku.edu/~hossein/Teaching/Fa13/810/Readings/UML-diagrams.pdf. [Zugriff am 2018 02 28].</w:t>
+                </w:r>
+              </w:p>
+            </w:tc>
+          </w:tr>
+          <w:tr>
+            <w:trPr>
+              <w:divId w:val="1204442653"/>
+              <w:tblCellSpacing w:w="15" w:type="dxa"/>
+            </w:trPr>
+            <w:tc>
+              <w:tcPr>
+                <w:tcW w:w="50" w:type="pct"/>
+                <w:hideMark/>
+              </w:tcPr>
+              <w:p>
+                <w:pPr>
+                  <w:pStyle w:val="Literaturverzeichnis"/>
+                  <w:rPr>
+                    <w:noProof/>
+                  </w:rPr>
+                </w:pPr>
+                <w:r>
+                  <w:rPr>
+                    <w:noProof/>
+                  </w:rPr>
+                  <w:t xml:space="preserve">[16] </w:t>
+                </w:r>
+              </w:p>
+            </w:tc>
+            <w:tc>
+              <w:tcPr>
+                <w:tcW w:w="0" w:type="auto"/>
+                <w:hideMark/>
+              </w:tcPr>
+              <w:p>
+                <w:pPr>
+                  <w:pStyle w:val="Literaturverzeichnis"/>
+                  <w:rPr>
+                    <w:noProof/>
+                  </w:rPr>
+                </w:pPr>
+                <w:r>
+                  <w:rPr>
+                    <w:noProof/>
+                  </w:rPr>
+                  <w:t>„Water UK,“ [Online]. Available: https://www.water.org.uk/news-water-uk/latest-news/household-water-and-sewerage-bills-2016-17. [Zugriff am 28 09 2017].</w:t>
                 </w:r>
               </w:p>
             </w:tc>
@@ -9888,7 +11090,7 @@
         </w:tbl>
         <w:p>
           <w:pPr>
-            <w:divId w:val="866985922"/>
+            <w:divId w:val="1204442653"/>
             <w:rPr>
               <w:rFonts w:eastAsia="Times New Roman"/>
               <w:noProof/>
@@ -9909,7 +11111,7 @@
     <w:p/>
     <w:sectPr>
       <w:pgSz w:w="11906" w:h="16838"/>
-      <w:pgMar w:top="1134" w:right="2268" w:bottom="1134" w:left="2268" w:header="709" w:footer="709" w:gutter="0"/>
+      <w:pgMar w:top="1701" w:right="2268" w:bottom="1701" w:left="2268" w:header="709" w:footer="709" w:gutter="0"/>
       <w:cols w:space="708"/>
       <w:docGrid w:linePitch="360"/>
     </w:sectPr>
@@ -9990,7 +11192,7 @@
         <w:noProof/>
         <w:sz w:val="20"/>
       </w:rPr>
-      <w:t>22/02/2018</w:t>
+      <w:t>28/02/2018</w:t>
     </w:r>
     <w:r>
       <w:rPr>
@@ -10027,7 +11229,7 @@
         <w:noProof/>
         <w:sz w:val="20"/>
       </w:rPr>
-      <w:t>22</w:t>
+      <w:t>40</w:t>
     </w:r>
     <w:r>
       <w:rPr>
@@ -10096,6 +11298,36 @@
       </w:r>
       <w:r>
         <w:t>National meterologic service of the UK</w:t>
+      </w:r>
+    </w:p>
+  </w:footnote>
+  <w:footnote w:id="3">
+    <w:p>
+      <w:pPr>
+        <w:pStyle w:val="Funotentext"/>
+      </w:pPr>
+      <w:r>
+        <w:rPr>
+          <w:rStyle w:val="Funotenzeichen"/>
+        </w:rPr>
+        <w:footnoteRef/>
+      </w:r>
+      <w:r>
+        <w:t xml:space="preserve"> A </w:t>
+      </w:r>
+      <w:r>
+        <w:t>Rich-Internet-Application</w:t>
+      </w:r>
+      <w:r>
+        <w:t xml:space="preserve"> is an </w:t>
+      </w:r>
+      <w:proofErr w:type="spellStart"/>
+      <w:r>
+        <w:t>interactice</w:t>
+      </w:r>
+      <w:proofErr w:type="spellEnd"/>
+      <w:r>
+        <w:t xml:space="preserve"> web application with many possible user interactions, comparable to desktop applications </w:t>
       </w:r>
     </w:p>
   </w:footnote>
@@ -11329,6 +12561,119 @@
     </w:lvl>
   </w:abstractNum>
   <w:abstractNum w:abstractNumId="12" w15:restartNumberingAfterBreak="0">
+    <w:nsid w:val="48AC2C1D"/>
+    <w:multiLevelType w:val="hybridMultilevel"/>
+    <w:tmpl w:val="0CBE2DD0"/>
+    <w:lvl w:ilvl="0" w:tplc="04070001">
+      <w:start w:val="1"/>
+      <w:numFmt w:val="bullet"/>
+      <w:lvlText w:val=""/>
+      <w:lvlJc w:val="left"/>
+      <w:pPr>
+        <w:ind w:left="840" w:hanging="360"/>
+      </w:pPr>
+      <w:rPr>
+        <w:rFonts w:ascii="Symbol" w:hAnsi="Symbol" w:hint="default"/>
+      </w:rPr>
+    </w:lvl>
+    <w:lvl w:ilvl="1" w:tplc="04070003" w:tentative="1">
+      <w:start w:val="1"/>
+      <w:numFmt w:val="bullet"/>
+      <w:lvlText w:val="o"/>
+      <w:lvlJc w:val="left"/>
+      <w:pPr>
+        <w:ind w:left="1560" w:hanging="360"/>
+      </w:pPr>
+      <w:rPr>
+        <w:rFonts w:ascii="Courier New" w:hAnsi="Courier New" w:cs="Courier New" w:hint="default"/>
+      </w:rPr>
+    </w:lvl>
+    <w:lvl w:ilvl="2" w:tplc="04070005" w:tentative="1">
+      <w:start w:val="1"/>
+      <w:numFmt w:val="bullet"/>
+      <w:lvlText w:val=""/>
+      <w:lvlJc w:val="left"/>
+      <w:pPr>
+        <w:ind w:left="2280" w:hanging="360"/>
+      </w:pPr>
+      <w:rPr>
+        <w:rFonts w:ascii="Wingdings" w:hAnsi="Wingdings" w:hint="default"/>
+      </w:rPr>
+    </w:lvl>
+    <w:lvl w:ilvl="3" w:tplc="04070001" w:tentative="1">
+      <w:start w:val="1"/>
+      <w:numFmt w:val="bullet"/>
+      <w:lvlText w:val=""/>
+      <w:lvlJc w:val="left"/>
+      <w:pPr>
+        <w:ind w:left="3000" w:hanging="360"/>
+      </w:pPr>
+      <w:rPr>
+        <w:rFonts w:ascii="Symbol" w:hAnsi="Symbol" w:hint="default"/>
+      </w:rPr>
+    </w:lvl>
+    <w:lvl w:ilvl="4" w:tplc="04070003" w:tentative="1">
+      <w:start w:val="1"/>
+      <w:numFmt w:val="bullet"/>
+      <w:lvlText w:val="o"/>
+      <w:lvlJc w:val="left"/>
+      <w:pPr>
+        <w:ind w:left="3720" w:hanging="360"/>
+      </w:pPr>
+      <w:rPr>
+        <w:rFonts w:ascii="Courier New" w:hAnsi="Courier New" w:cs="Courier New" w:hint="default"/>
+      </w:rPr>
+    </w:lvl>
+    <w:lvl w:ilvl="5" w:tplc="04070005" w:tentative="1">
+      <w:start w:val="1"/>
+      <w:numFmt w:val="bullet"/>
+      <w:lvlText w:val=""/>
+      <w:lvlJc w:val="left"/>
+      <w:pPr>
+        <w:ind w:left="4440" w:hanging="360"/>
+      </w:pPr>
+      <w:rPr>
+        <w:rFonts w:ascii="Wingdings" w:hAnsi="Wingdings" w:hint="default"/>
+      </w:rPr>
+    </w:lvl>
+    <w:lvl w:ilvl="6" w:tplc="04070001" w:tentative="1">
+      <w:start w:val="1"/>
+      <w:numFmt w:val="bullet"/>
+      <w:lvlText w:val=""/>
+      <w:lvlJc w:val="left"/>
+      <w:pPr>
+        <w:ind w:left="5160" w:hanging="360"/>
+      </w:pPr>
+      <w:rPr>
+        <w:rFonts w:ascii="Symbol" w:hAnsi="Symbol" w:hint="default"/>
+      </w:rPr>
+    </w:lvl>
+    <w:lvl w:ilvl="7" w:tplc="04070003" w:tentative="1">
+      <w:start w:val="1"/>
+      <w:numFmt w:val="bullet"/>
+      <w:lvlText w:val="o"/>
+      <w:lvlJc w:val="left"/>
+      <w:pPr>
+        <w:ind w:left="5880" w:hanging="360"/>
+      </w:pPr>
+      <w:rPr>
+        <w:rFonts w:ascii="Courier New" w:hAnsi="Courier New" w:cs="Courier New" w:hint="default"/>
+      </w:rPr>
+    </w:lvl>
+    <w:lvl w:ilvl="8" w:tplc="04070005" w:tentative="1">
+      <w:start w:val="1"/>
+      <w:numFmt w:val="bullet"/>
+      <w:lvlText w:val=""/>
+      <w:lvlJc w:val="left"/>
+      <w:pPr>
+        <w:ind w:left="6600" w:hanging="360"/>
+      </w:pPr>
+      <w:rPr>
+        <w:rFonts w:ascii="Wingdings" w:hAnsi="Wingdings" w:hint="default"/>
+      </w:rPr>
+    </w:lvl>
+  </w:abstractNum>
+  <w:abstractNum w:abstractNumId="13" w15:restartNumberingAfterBreak="0">
     <w:nsid w:val="49C439D7"/>
     <w:multiLevelType w:val="hybridMultilevel"/>
     <w:tmpl w:val="7B3291BA"/>
@@ -11441,7 +12786,7 @@
       </w:rPr>
     </w:lvl>
   </w:abstractNum>
-  <w:abstractNum w:abstractNumId="13" w15:restartNumberingAfterBreak="0">
+  <w:abstractNum w:abstractNumId="14" w15:restartNumberingAfterBreak="0">
     <w:nsid w:val="4A4B68FD"/>
     <w:multiLevelType w:val="hybridMultilevel"/>
     <w:tmpl w:val="7EDE7FF0"/>
@@ -11530,7 +12875,7 @@
       </w:pPr>
     </w:lvl>
   </w:abstractNum>
-  <w:abstractNum w:abstractNumId="14" w15:restartNumberingAfterBreak="0">
+  <w:abstractNum w:abstractNumId="15" w15:restartNumberingAfterBreak="0">
     <w:nsid w:val="4FA0623F"/>
     <w:multiLevelType w:val="hybridMultilevel"/>
     <w:tmpl w:val="61322D8A"/>
@@ -11619,7 +12964,7 @@
       </w:pPr>
     </w:lvl>
   </w:abstractNum>
-  <w:abstractNum w:abstractNumId="15" w15:restartNumberingAfterBreak="0">
+  <w:abstractNum w:abstractNumId="16" w15:restartNumberingAfterBreak="0">
     <w:nsid w:val="53C86954"/>
     <w:multiLevelType w:val="hybridMultilevel"/>
     <w:tmpl w:val="4BA0BDA4"/>
@@ -11732,7 +13077,7 @@
       </w:rPr>
     </w:lvl>
   </w:abstractNum>
-  <w:abstractNum w:abstractNumId="16" w15:restartNumberingAfterBreak="0">
+  <w:abstractNum w:abstractNumId="17" w15:restartNumberingAfterBreak="0">
     <w:nsid w:val="5457534B"/>
     <w:multiLevelType w:val="hybridMultilevel"/>
     <w:tmpl w:val="8B802E10"/>
@@ -11845,7 +13190,7 @@
       </w:rPr>
     </w:lvl>
   </w:abstractNum>
-  <w:abstractNum w:abstractNumId="17" w15:restartNumberingAfterBreak="0">
+  <w:abstractNum w:abstractNumId="18" w15:restartNumberingAfterBreak="0">
     <w:nsid w:val="54B32FE8"/>
     <w:multiLevelType w:val="multilevel"/>
     <w:tmpl w:val="336655C4"/>
@@ -11994,7 +13339,7 @@
       </w:rPr>
     </w:lvl>
   </w:abstractNum>
-  <w:abstractNum w:abstractNumId="18" w15:restartNumberingAfterBreak="0">
+  <w:abstractNum w:abstractNumId="19" w15:restartNumberingAfterBreak="0">
     <w:nsid w:val="5C143BA5"/>
     <w:multiLevelType w:val="multilevel"/>
     <w:tmpl w:val="B1441EE8"/>
@@ -12143,7 +13488,7 @@
       </w:rPr>
     </w:lvl>
   </w:abstractNum>
-  <w:abstractNum w:abstractNumId="19" w15:restartNumberingAfterBreak="0">
+  <w:abstractNum w:abstractNumId="20" w15:restartNumberingAfterBreak="0">
     <w:nsid w:val="5FD54890"/>
     <w:multiLevelType w:val="hybridMultilevel"/>
     <w:tmpl w:val="C2C46B72"/>
@@ -12255,7 +13600,7 @@
       </w:rPr>
     </w:lvl>
   </w:abstractNum>
-  <w:abstractNum w:abstractNumId="20" w15:restartNumberingAfterBreak="0">
+  <w:abstractNum w:abstractNumId="21" w15:restartNumberingAfterBreak="0">
     <w:nsid w:val="62D966FE"/>
     <w:multiLevelType w:val="hybridMultilevel"/>
     <w:tmpl w:val="211EFAD4"/>
@@ -12368,7 +13713,7 @@
       </w:rPr>
     </w:lvl>
   </w:abstractNum>
-  <w:abstractNum w:abstractNumId="21" w15:restartNumberingAfterBreak="0">
+  <w:abstractNum w:abstractNumId="22" w15:restartNumberingAfterBreak="0">
     <w:nsid w:val="665B0503"/>
     <w:multiLevelType w:val="hybridMultilevel"/>
     <w:tmpl w:val="7C1E1998"/>
@@ -12457,7 +13802,7 @@
       </w:pPr>
     </w:lvl>
   </w:abstractNum>
-  <w:abstractNum w:abstractNumId="22" w15:restartNumberingAfterBreak="0">
+  <w:abstractNum w:abstractNumId="23" w15:restartNumberingAfterBreak="0">
     <w:nsid w:val="694674C3"/>
     <w:multiLevelType w:val="hybridMultilevel"/>
     <w:tmpl w:val="6F5ECBE4"/>
@@ -12570,7 +13915,7 @@
       </w:rPr>
     </w:lvl>
   </w:abstractNum>
-  <w:abstractNum w:abstractNumId="23" w15:restartNumberingAfterBreak="0">
+  <w:abstractNum w:abstractNumId="24" w15:restartNumberingAfterBreak="0">
     <w:nsid w:val="6B3054F6"/>
     <w:multiLevelType w:val="hybridMultilevel"/>
     <w:tmpl w:val="98B83402"/>
@@ -12659,7 +14004,7 @@
       </w:pPr>
     </w:lvl>
   </w:abstractNum>
-  <w:abstractNum w:abstractNumId="24" w15:restartNumberingAfterBreak="0">
+  <w:abstractNum w:abstractNumId="25" w15:restartNumberingAfterBreak="0">
     <w:nsid w:val="6D8027D0"/>
     <w:multiLevelType w:val="hybridMultilevel"/>
     <w:tmpl w:val="12D4B876"/>
@@ -12772,7 +14117,7 @@
       </w:rPr>
     </w:lvl>
   </w:abstractNum>
-  <w:abstractNum w:abstractNumId="25" w15:restartNumberingAfterBreak="0">
+  <w:abstractNum w:abstractNumId="26" w15:restartNumberingAfterBreak="0">
     <w:nsid w:val="73497D31"/>
     <w:multiLevelType w:val="hybridMultilevel"/>
     <w:tmpl w:val="13E48D02"/>
@@ -12871,13 +14216,13 @@
     <w:abstractNumId w:val="0"/>
   </w:num>
   <w:num w:numId="4">
-    <w:abstractNumId w:val="13"/>
+    <w:abstractNumId w:val="14"/>
   </w:num>
   <w:num w:numId="5">
-    <w:abstractNumId w:val="25"/>
+    <w:abstractNumId w:val="26"/>
   </w:num>
   <w:num w:numId="6">
-    <w:abstractNumId w:val="21"/>
+    <w:abstractNumId w:val="22"/>
   </w:num>
   <w:num w:numId="7">
     <w:abstractNumId w:val="8"/>
@@ -12886,37 +14231,37 @@
     <w:abstractNumId w:val="6"/>
   </w:num>
   <w:num w:numId="9">
-    <w:abstractNumId w:val="23"/>
+    <w:abstractNumId w:val="24"/>
   </w:num>
   <w:num w:numId="10">
-    <w:abstractNumId w:val="14"/>
+    <w:abstractNumId w:val="15"/>
   </w:num>
   <w:num w:numId="11">
     <w:abstractNumId w:val="2"/>
   </w:num>
   <w:num w:numId="12">
-    <w:abstractNumId w:val="24"/>
+    <w:abstractNumId w:val="25"/>
   </w:num>
   <w:num w:numId="13">
-    <w:abstractNumId w:val="12"/>
+    <w:abstractNumId w:val="13"/>
   </w:num>
   <w:num w:numId="14">
-    <w:abstractNumId w:val="20"/>
+    <w:abstractNumId w:val="21"/>
   </w:num>
   <w:num w:numId="15">
-    <w:abstractNumId w:val="15"/>
+    <w:abstractNumId w:val="16"/>
   </w:num>
   <w:num w:numId="16">
+    <w:abstractNumId w:val="18"/>
+  </w:num>
+  <w:num w:numId="17">
     <w:abstractNumId w:val="17"/>
   </w:num>
-  <w:num w:numId="17">
-    <w:abstractNumId w:val="16"/>
-  </w:num>
   <w:num w:numId="18">
-    <w:abstractNumId w:val="18"/>
+    <w:abstractNumId w:val="19"/>
   </w:num>
   <w:num w:numId="19">
-    <w:abstractNumId w:val="22"/>
+    <w:abstractNumId w:val="23"/>
   </w:num>
   <w:num w:numId="20">
     <w:abstractNumId w:val="9"/>
@@ -12931,13 +14276,16 @@
     <w:abstractNumId w:val="3"/>
   </w:num>
   <w:num w:numId="24">
-    <w:abstractNumId w:val="19"/>
+    <w:abstractNumId w:val="20"/>
   </w:num>
   <w:num w:numId="25">
     <w:abstractNumId w:val="1"/>
   </w:num>
   <w:num w:numId="26">
     <w:abstractNumId w:val="5"/>
+  </w:num>
+  <w:num w:numId="27">
+    <w:abstractNumId w:val="12"/>
   </w:num>
 </w:numbering>
 </file>
@@ -13339,13 +14687,13 @@
   <w:style w:type="paragraph" w:default="1" w:styleId="Standard">
     <w:name w:val="Normal"/>
     <w:qFormat/>
-    <w:rsid w:val="005828B4"/>
+    <w:rsid w:val="00CA5453"/>
     <w:pPr>
       <w:spacing w:after="0" w:line="480" w:lineRule="auto"/>
       <w:jc w:val="both"/>
     </w:pPr>
     <w:rPr>
-      <w:rFonts w:ascii="Times New Roman" w:eastAsiaTheme="minorEastAsia" w:hAnsi="Times New Roman"/>
+      <w:rFonts w:ascii="Arial" w:eastAsiaTheme="minorEastAsia" w:hAnsi="Arial"/>
       <w:sz w:val="24"/>
       <w:lang w:val="en-GB"/>
     </w:rPr>
@@ -13418,7 +14766,6 @@
   <w:style w:type="character" w:default="1" w:styleId="Absatz-Standardschriftart">
     <w:name w:val="Default Paragraph Font"/>
     <w:uiPriority w:val="1"/>
-    <w:semiHidden/>
     <w:unhideWhenUsed/>
   </w:style>
   <w:style w:type="table" w:default="1" w:styleId="NormaleTabelle">
@@ -14663,6 +16010,144 @@
         <w:b/>
         <w:bCs/>
       </w:rPr>
+    </w:tblStylePr>
+  </w:style>
+  <w:style w:type="table" w:styleId="Gitternetztabelle2Akzent1">
+    <w:name w:val="Grid Table 2 Accent 1"/>
+    <w:basedOn w:val="NormaleTabelle"/>
+    <w:uiPriority w:val="47"/>
+    <w:rsid w:val="009E77EB"/>
+    <w:pPr>
+      <w:spacing w:after="0" w:line="240" w:lineRule="auto"/>
+    </w:pPr>
+    <w:tblPr>
+      <w:tblStyleRowBandSize w:val="1"/>
+      <w:tblStyleColBandSize w:val="1"/>
+      <w:tblBorders>
+        <w:top w:val="single" w:sz="2" w:space="0" w:color="9CC2E5" w:themeColor="accent1" w:themeTint="99"/>
+        <w:bottom w:val="single" w:sz="2" w:space="0" w:color="9CC2E5" w:themeColor="accent1" w:themeTint="99"/>
+        <w:insideH w:val="single" w:sz="2" w:space="0" w:color="9CC2E5" w:themeColor="accent1" w:themeTint="99"/>
+        <w:insideV w:val="single" w:sz="2" w:space="0" w:color="9CC2E5" w:themeColor="accent1" w:themeTint="99"/>
+      </w:tblBorders>
+    </w:tblPr>
+    <w:tblStylePr w:type="firstRow">
+      <w:rPr>
+        <w:b/>
+        <w:bCs/>
+      </w:rPr>
+      <w:tblPr/>
+      <w:tcPr>
+        <w:tcBorders>
+          <w:top w:val="nil"/>
+          <w:bottom w:val="single" w:sz="12" w:space="0" w:color="9CC2E5" w:themeColor="accent1" w:themeTint="99"/>
+          <w:insideH w:val="nil"/>
+          <w:insideV w:val="nil"/>
+        </w:tcBorders>
+        <w:shd w:val="clear" w:color="auto" w:fill="FFFFFF" w:themeFill="background1"/>
+      </w:tcPr>
+    </w:tblStylePr>
+    <w:tblStylePr w:type="lastRow">
+      <w:rPr>
+        <w:b/>
+        <w:bCs/>
+      </w:rPr>
+      <w:tblPr/>
+      <w:tcPr>
+        <w:tcBorders>
+          <w:top w:val="double" w:sz="2" w:space="0" w:color="9CC2E5" w:themeColor="accent1" w:themeTint="99"/>
+          <w:bottom w:val="nil"/>
+          <w:insideH w:val="nil"/>
+          <w:insideV w:val="nil"/>
+        </w:tcBorders>
+        <w:shd w:val="clear" w:color="auto" w:fill="FFFFFF" w:themeFill="background1"/>
+      </w:tcPr>
+    </w:tblStylePr>
+    <w:tblStylePr w:type="firstCol">
+      <w:rPr>
+        <w:b/>
+        <w:bCs/>
+      </w:rPr>
+    </w:tblStylePr>
+    <w:tblStylePr w:type="lastCol">
+      <w:rPr>
+        <w:b/>
+        <w:bCs/>
+      </w:rPr>
+    </w:tblStylePr>
+    <w:tblStylePr w:type="band1Vert">
+      <w:tblPr/>
+      <w:tcPr>
+        <w:shd w:val="clear" w:color="auto" w:fill="DEEAF6" w:themeFill="accent1" w:themeFillTint="33"/>
+      </w:tcPr>
+    </w:tblStylePr>
+    <w:tblStylePr w:type="band1Horz">
+      <w:tblPr/>
+      <w:tcPr>
+        <w:shd w:val="clear" w:color="auto" w:fill="DEEAF6" w:themeFill="accent1" w:themeFillTint="33"/>
+      </w:tcPr>
+    </w:tblStylePr>
+  </w:style>
+  <w:style w:type="table" w:styleId="EinfacheTabelle1">
+    <w:name w:val="Plain Table 1"/>
+    <w:basedOn w:val="NormaleTabelle"/>
+    <w:uiPriority w:val="41"/>
+    <w:rsid w:val="009E77EB"/>
+    <w:pPr>
+      <w:spacing w:after="0" w:line="240" w:lineRule="auto"/>
+    </w:pPr>
+    <w:tblPr>
+      <w:tblStyleRowBandSize w:val="1"/>
+      <w:tblStyleColBandSize w:val="1"/>
+      <w:tblBorders>
+        <w:top w:val="single" w:sz="4" w:space="0" w:color="BFBFBF" w:themeColor="background1" w:themeShade="BF"/>
+        <w:left w:val="single" w:sz="4" w:space="0" w:color="BFBFBF" w:themeColor="background1" w:themeShade="BF"/>
+        <w:bottom w:val="single" w:sz="4" w:space="0" w:color="BFBFBF" w:themeColor="background1" w:themeShade="BF"/>
+        <w:right w:val="single" w:sz="4" w:space="0" w:color="BFBFBF" w:themeColor="background1" w:themeShade="BF"/>
+        <w:insideH w:val="single" w:sz="4" w:space="0" w:color="BFBFBF" w:themeColor="background1" w:themeShade="BF"/>
+        <w:insideV w:val="single" w:sz="4" w:space="0" w:color="BFBFBF" w:themeColor="background1" w:themeShade="BF"/>
+      </w:tblBorders>
+    </w:tblPr>
+    <w:tblStylePr w:type="firstRow">
+      <w:rPr>
+        <w:b/>
+        <w:bCs/>
+      </w:rPr>
+    </w:tblStylePr>
+    <w:tblStylePr w:type="lastRow">
+      <w:rPr>
+        <w:b/>
+        <w:bCs/>
+      </w:rPr>
+      <w:tblPr/>
+      <w:tcPr>
+        <w:tcBorders>
+          <w:top w:val="double" w:sz="4" w:space="0" w:color="BFBFBF" w:themeColor="background1" w:themeShade="BF"/>
+        </w:tcBorders>
+      </w:tcPr>
+    </w:tblStylePr>
+    <w:tblStylePr w:type="firstCol">
+      <w:rPr>
+        <w:b/>
+        <w:bCs/>
+      </w:rPr>
+    </w:tblStylePr>
+    <w:tblStylePr w:type="lastCol">
+      <w:rPr>
+        <w:b/>
+        <w:bCs/>
+      </w:rPr>
+    </w:tblStylePr>
+    <w:tblStylePr w:type="band1Vert">
+      <w:tblPr/>
+      <w:tcPr>
+        <w:shd w:val="clear" w:color="auto" w:fill="F2F2F2" w:themeFill="background1" w:themeFillShade="F2"/>
+      </w:tcPr>
+    </w:tblStylePr>
+    <w:tblStylePr w:type="band1Horz">
+      <w:tblPr/>
+      <w:tcPr>
+        <w:shd w:val="clear" w:color="auto" w:fill="F2F2F2" w:themeFill="background1" w:themeFillShade="F2"/>
+      </w:tcPr>
     </w:tblStylePr>
   </w:style>
 </w:styles>
@@ -15045,7 +16530,7 @@
     <b:MonthAccessed>09</b:MonthAccessed>
     <b:DayAccessed>28</b:DayAccessed>
     <b:URL>https://www.water.org.uk/news-water-uk/latest-news/household-water-and-sewerage-bills-2016-17</b:URL>
-    <b:RefOrder>13</b:RefOrder>
+    <b:RefOrder>16</b:RefOrder>
   </b:Source>
   <b:Source>
     <b:Tag>Wat18</b:Tag>
@@ -15094,11 +16579,68 @@
     <b:URL>https://www.ibm.com/analytics/data-integration</b:URL>
     <b:RefOrder>12</b:RefOrder>
   </b:Source>
+  <b:Source>
+    <b:Tag>Vaa18</b:Tag>
+    <b:SourceType>InternetSite</b:SourceType>
+    <b:Guid>{65C7A033-0BAE-4B2E-984D-CA443080DC28}</b:Guid>
+    <b:Title>Vaadin FAQ</b:Title>
+    <b:ProductionCompany>Vaadin Ltd.</b:ProductionCompany>
+    <b:YearAccessed>2018</b:YearAccessed>
+    <b:MonthAccessed>02</b:MonthAccessed>
+    <b:DayAccessed>26</b:DayAccessed>
+    <b:URL>https://vaadin.com/faq</b:URL>
+    <b:RefOrder>14</b:RefOrder>
+  </b:Source>
+  <b:Source>
+    <b:Tag>Ste00</b:Tag>
+    <b:SourceType>InternetSite</b:SourceType>
+    <b:Guid>{0675BEC4-3CFA-4BBE-AC6D-9F4371BE0E41}</b:Guid>
+    <b:Author>
+      <b:Author>
+        <b:NameList>
+          <b:Person>
+            <b:Last>Winter</b:Last>
+            <b:First>Stefanie</b:First>
+          </b:Person>
+        </b:NameList>
+      </b:Author>
+    </b:Author>
+    <b:Title>Quantitative vs. Qualitative Methoden</b:Title>
+    <b:Year>2000</b:Year>
+    <b:Month>05</b:Month>
+    <b:Day>15</b:Day>
+    <b:YearAccessed>2018</b:YearAccessed>
+    <b:MonthAccessed>02</b:MonthAccessed>
+    <b:DayAccessed>27</b:DayAccessed>
+    <b:URL>http://nosnos.synology.me/MethodenlisteUniKarlsruhe/imihome.imi.uni-karlsruhe.de/nquantitative_vs_qualitative_methoden_b.html</b:URL>
+    <b:RefOrder>13</b:RefOrder>
+  </b:Source>
+  <b:Source>
+    <b:Tag>Bha28</b:Tag>
+    <b:SourceType>DocumentFromInternetSite</b:SourceType>
+    <b:Guid>{5E3A941E-F7D2-4C29-AFEC-EFE830C2CD60}</b:Guid>
+    <b:Title>Unified Modeling Language (UML) Overview</b:Title>
+    <b:YearAccessed>28</b:YearAccessed>
+    <b:MonthAccessed>02</b:MonthAccessed>
+    <b:DayAccessed>2018</b:DayAccessed>
+    <b:URL>https://people.eecs.ku.edu/~hossein/Teaching/Fa13/810/Readings/UML-diagrams.pdf</b:URL>
+    <b:Author>
+      <b:Author>
+        <b:NameList>
+          <b:Person>
+            <b:Last>Padmanabhan</b:Last>
+            <b:First>Bharath</b:First>
+          </b:Person>
+        </b:NameList>
+      </b:Author>
+    </b:Author>
+    <b:RefOrder>15</b:RefOrder>
+  </b:Source>
 </b:Sources>
 </file>
 
 <file path=customXml/itemProps1.xml><?xml version="1.0" encoding="utf-8"?>
-<ds:datastoreItem xmlns:ds="http://schemas.openxmlformats.org/officeDocument/2006/customXml" ds:itemID="{7393A11F-592A-4C02-A8C4-5C0B4578A090}">
+<ds:datastoreItem xmlns:ds="http://schemas.openxmlformats.org/officeDocument/2006/customXml" ds:itemID="{091D7E55-74AB-403A-9196-3729E87D46A0}">
   <ds:schemaRefs>
     <ds:schemaRef ds:uri="http://schemas.openxmlformats.org/officeDocument/2006/bibliography"/>
   </ds:schemaRefs>

--- a/Markus/Dissertation.docx
+++ b/Markus/Dissertation.docx
@@ -1,15 +1,10 @@
 
 <file path=word/document.xml><?xml version="1.0" encoding="utf-8"?>
-<w:document xmlns:wpc="http://schemas.microsoft.com/office/word/2010/wordprocessingCanvas" xmlns:cx="http://schemas.microsoft.com/office/drawing/2014/chartex" xmlns:cx1="http://schemas.microsoft.com/office/drawing/2015/9/8/chartex" xmlns:cx2="http://schemas.microsoft.com/office/drawing/2015/10/21/chartex" xmlns:cx3="http://schemas.microsoft.com/office/drawing/2016/5/9/chartex" xmlns:cx4="http://schemas.microsoft.com/office/drawing/2016/5/10/chartex" xmlns:cx5="http://schemas.microsoft.com/office/drawing/2016/5/11/chartex" xmlns:cx6="http://schemas.microsoft.com/office/drawing/2016/5/12/chartex" xmlns:cx7="http://schemas.microsoft.com/office/drawing/2016/5/13/chartex" xmlns:cx8="http://schemas.microsoft.com/office/drawing/2016/5/14/chartex" xmlns:mc="http://schemas.openxmlformats.org/markup-compatibility/2006" xmlns:aink="http://schemas.microsoft.com/office/drawing/2016/ink" xmlns:am3d="http://schemas.microsoft.com/office/drawing/2017/model3d" xmlns:o="urn:schemas-microsoft-com:office:office" xmlns:r="http://schemas.openxmlformats.org/officeDocument/2006/relationships" xmlns:m="http://schemas.openxmlformats.org/officeDocument/2006/math" xmlns:v="urn:schemas-microsoft-com:vml" xmlns:wp14="http://schemas.microsoft.com/office/word/2010/wordprocessingDrawing" xmlns:wp="http://schemas.openxmlformats.org/drawingml/2006/wordprocessingDrawing" xmlns:w10="urn:schemas-microsoft-com:office:word" xmlns:w="http://schemas.openxmlformats.org/wordprocessingml/2006/main" xmlns:w14="http://schemas.microsoft.com/office/word/2010/wordml" xmlns:w15="http://schemas.microsoft.com/office/word/2012/wordml" xmlns:w16cid="http://schemas.microsoft.com/office/word/2016/wordml/cid" xmlns:w16se="http://schemas.microsoft.com/office/word/2015/wordml/symex" xmlns:wpg="http://schemas.microsoft.com/office/word/2010/wordprocessingGroup" xmlns:wpi="http://schemas.microsoft.com/office/word/2010/wordprocessingInk" xmlns:wne="http://schemas.microsoft.com/office/word/2006/wordml" xmlns:wps="http://schemas.microsoft.com/office/word/2010/wordprocessingShape" mc:Ignorable="w14 w15 w16se w16cid wp14">
+<w:document xmlns:wpc="http://schemas.microsoft.com/office/word/2010/wordprocessingCanvas" xmlns:mc="http://schemas.openxmlformats.org/markup-compatibility/2006" xmlns:o="urn:schemas-microsoft-com:office:office" xmlns:r="http://schemas.openxmlformats.org/officeDocument/2006/relationships" xmlns:m="http://schemas.openxmlformats.org/officeDocument/2006/math" xmlns:v="urn:schemas-microsoft-com:vml" xmlns:wp14="http://schemas.microsoft.com/office/word/2010/wordprocessingDrawing" xmlns:wp="http://schemas.openxmlformats.org/drawingml/2006/wordprocessingDrawing" xmlns:w10="urn:schemas-microsoft-com:office:word" xmlns:w="http://schemas.openxmlformats.org/wordprocessingml/2006/main" xmlns:w14="http://schemas.microsoft.com/office/word/2010/wordml" xmlns:wpg="http://schemas.microsoft.com/office/word/2010/wordprocessingGroup" xmlns:wpi="http://schemas.microsoft.com/office/word/2010/wordprocessingInk" xmlns:wne="http://schemas.microsoft.com/office/word/2006/wordml" xmlns:wps="http://schemas.microsoft.com/office/word/2010/wordprocessingShape" mc:Ignorable="w14 wp14">
   <w:body>
     <w:p>
       <w:pPr>
-        <w:spacing w:line="600" w:lineRule="auto"/>
-        <w:jc w:val="center"/>
-        <w:rPr>
-          <w:b/>
-          <w:sz w:val="32"/>
-        </w:rPr>
+        <w:pStyle w:val="berschrift2"/>
       </w:pPr>
       <w:bookmarkStart w:id="0" w:name="_Toc430529452"/>
     </w:p>
@@ -148,7 +143,6 @@
           <w:szCs w:val="23"/>
         </w:rPr>
       </w:pPr>
-      <w:proofErr w:type="spellStart"/>
       <w:r>
         <w:rPr>
           <w:rFonts w:eastAsiaTheme="minorHAnsi" w:cs="Times New Roman"/>
@@ -165,9 +159,8 @@
           <w:sz w:val="23"/>
           <w:szCs w:val="23"/>
         </w:rPr>
-        <w:t>.</w:t>
-      </w:r>
-      <w:proofErr w:type="spellEnd"/>
+        <w:t xml:space="preserve">. </w:t>
+      </w:r>
       <w:r>
         <w:rPr>
           <w:rFonts w:eastAsiaTheme="minorHAnsi" w:cs="Times New Roman"/>
@@ -175,27 +168,7 @@
           <w:sz w:val="23"/>
           <w:szCs w:val="23"/>
         </w:rPr>
-        <w:t xml:space="preserve"> </w:t>
-      </w:r>
-      <w:proofErr w:type="spellStart"/>
-      <w:r>
-        <w:rPr>
-          <w:rFonts w:eastAsiaTheme="minorHAnsi" w:cs="Times New Roman"/>
-          <w:color w:val="000000"/>
-          <w:sz w:val="23"/>
-          <w:szCs w:val="23"/>
-        </w:rPr>
-        <w:t>Alizrea</w:t>
-      </w:r>
-      <w:proofErr w:type="spellEnd"/>
-      <w:r>
-        <w:rPr>
-          <w:rFonts w:eastAsiaTheme="minorHAnsi" w:cs="Times New Roman"/>
-          <w:color w:val="000000"/>
-          <w:sz w:val="23"/>
-          <w:szCs w:val="23"/>
-        </w:rPr>
-        <w:t xml:space="preserve"> Mousavi</w:t>
+        <w:t>Alizrea Mousavi</w:t>
       </w:r>
     </w:p>
     <w:p>
@@ -257,7 +230,7 @@
                     <pic:cNvPicPr/>
                   </pic:nvPicPr>
                   <pic:blipFill>
-                    <a:blip r:embed="rId8" cstate="print">
+                    <a:blip r:embed="rId9" cstate="print">
                       <a:extLst>
                         <a:ext uri="{28A0092B-C50C-407E-A947-70E740481C1C}">
                           <a14:useLocalDpi xmlns:a14="http://schemas.microsoft.com/office/drawing/2010/main" val="0"/>
@@ -326,8 +299,8 @@
         <w:spacing w:line="600" w:lineRule="auto"/>
         <w:jc w:val="center"/>
         <w:sectPr>
-          <w:headerReference w:type="default" r:id="rId9"/>
-          <w:footerReference w:type="default" r:id="rId10"/>
+          <w:headerReference w:type="default" r:id="rId10"/>
+          <w:footerReference w:type="default" r:id="rId11"/>
           <w:pgSz w:w="11906" w:h="16838"/>
           <w:pgMar w:top="1417" w:right="1417" w:bottom="1134" w:left="1417" w:header="708" w:footer="708" w:gutter="0"/>
           <w:cols w:space="708"/>
@@ -348,7 +321,7 @@
         <w:rPr>
           <w:noProof/>
         </w:rPr>
-        <w:t>Wednesday, February 28, 2018</w:t>
+        <w:t>Thursday, March 01, 2018</w:t>
       </w:r>
       <w:r>
         <w:fldChar w:fldCharType="end"/>
@@ -383,30 +356,8 @@
             <w:rPr>
               <w:lang w:val="de-DE"/>
             </w:rPr>
-            <w:t xml:space="preserve">Table </w:t>
+            <w:t>Table of contents</w:t>
           </w:r>
-          <w:proofErr w:type="spellStart"/>
-          <w:r>
-            <w:rPr>
-              <w:lang w:val="de-DE"/>
-            </w:rPr>
-            <w:t>of</w:t>
-          </w:r>
-          <w:proofErr w:type="spellEnd"/>
-          <w:r>
-            <w:rPr>
-              <w:lang w:val="de-DE"/>
-            </w:rPr>
-            <w:t xml:space="preserve"> </w:t>
-          </w:r>
-          <w:proofErr w:type="spellStart"/>
-          <w:r>
-            <w:rPr>
-              <w:lang w:val="de-DE"/>
-            </w:rPr>
-            <w:t>contents</w:t>
-          </w:r>
-          <w:proofErr w:type="spellEnd"/>
         </w:p>
         <w:p>
           <w:pPr>
@@ -3217,7 +3168,7 @@
                     <pic:cNvPicPr/>
                   </pic:nvPicPr>
                   <pic:blipFill>
-                    <a:blip r:embed="rId11">
+                    <a:blip r:embed="rId12">
                       <a:extLst>
                         <a:ext uri="{28A0092B-C50C-407E-A947-70E740481C1C}">
                           <a14:useLocalDpi xmlns:a14="http://schemas.microsoft.com/office/drawing/2010/main" val="0"/>
@@ -3308,15 +3259,7 @@
     <w:p/>
     <w:p>
       <w:r>
-        <w:t xml:space="preserve">The purpose of this report is to give an initial overview about the master dissertation project, which topic is water resource </w:t>
-      </w:r>
-      <w:proofErr w:type="spellStart"/>
-      <w:r>
-        <w:t>planing</w:t>
-      </w:r>
-      <w:proofErr w:type="spellEnd"/>
-      <w:r>
-        <w:t xml:space="preserve"> in the UK with the help of modern web technologies. </w:t>
+        <w:t xml:space="preserve">The purpose of this report is to give an initial overview about the master dissertation project, which topic is water resource planing in the UK with the help of modern web technologies. </w:t>
       </w:r>
     </w:p>
     <w:p>
@@ -3324,15 +3267,7 @@
         <w:t xml:space="preserve">This project </w:t>
       </w:r>
       <w:r>
-        <w:t xml:space="preserve">is strongly </w:t>
-      </w:r>
-      <w:proofErr w:type="spellStart"/>
-      <w:r>
-        <w:t>realted</w:t>
-      </w:r>
-      <w:proofErr w:type="spellEnd"/>
-      <w:r>
-        <w:t xml:space="preserve"> to another project</w:t>
+        <w:t>is strongly realted to another project</w:t>
       </w:r>
       <w:r>
         <w:t xml:space="preserve">, </w:t>
@@ -3344,15 +3279,7 @@
         <w:t xml:space="preserve">general idea </w:t>
       </w:r>
       <w:r>
-        <w:t xml:space="preserve">and will then focus on the part which is relevant for this dissertation. After the information about the </w:t>
-      </w:r>
-      <w:proofErr w:type="spellStart"/>
-      <w:r>
-        <w:t>backgound</w:t>
-      </w:r>
-      <w:proofErr w:type="spellEnd"/>
-      <w:r>
-        <w:t xml:space="preserve"> of the project, there will be a part which describes the initial survey done. Furthermore, this report gives information about the aims and objectives of the dissertation and the expected outcomes as well as the time plan for the project.   </w:t>
+        <w:t xml:space="preserve">and will then focus on the part which is relevant for this dissertation. After the information about the backgound of the project, there will be a part which describes the initial survey done. Furthermore, this report gives information about the aims and objectives of the dissertation and the expected outcomes as well as the time plan for the project.   </w:t>
       </w:r>
     </w:p>
     <w:p/>
@@ -3518,7 +3445,7 @@
                     <pic:cNvPicPr/>
                   </pic:nvPicPr>
                   <pic:blipFill>
-                    <a:blip r:embed="rId12"/>
+                    <a:blip r:embed="rId13"/>
                     <a:stretch>
                       <a:fillRect/>
                     </a:stretch>
@@ -3619,15 +3546,7 @@
         <w:t>s</w:t>
       </w:r>
       <w:r>
-        <w:t xml:space="preserve"> and the water industry </w:t>
-      </w:r>
-      <w:proofErr w:type="gramStart"/>
-      <w:r>
-        <w:t>have to</w:t>
-      </w:r>
-      <w:proofErr w:type="gramEnd"/>
-      <w:r>
-        <w:t xml:space="preserve"> make strategical long-term and short-term decisions regarding water infrastructure to be able to gain resilience.   </w:t>
+        <w:t xml:space="preserve"> and the water industry have to make strategical long-term and short-term decisions regarding water infrastructure to be able to gain resilience.   </w:t>
       </w:r>
     </w:p>
     <w:p/>
@@ -3696,15 +3615,7 @@
         <w:t xml:space="preserve"> </w:t>
       </w:r>
       <w:r>
-        <w:t xml:space="preserve">It </w:t>
-      </w:r>
-      <w:proofErr w:type="gramStart"/>
-      <w:r>
-        <w:t>has to</w:t>
-      </w:r>
-      <w:proofErr w:type="gramEnd"/>
-      <w:r>
-        <w:t xml:space="preserve"> be dealt with the real-time data as well as with historical data. As already mentioned, the acquisition, harmonization and provision of the data from different water providers is done </w:t>
+        <w:t xml:space="preserve">It has to be dealt with the real-time data as well as with historical data. As already mentioned, the acquisition, harmonization and provision of the data from different water providers is done </w:t>
       </w:r>
       <w:r>
         <w:t>in</w:t>
@@ -3716,23 +3627,7 @@
         <w:t>another project</w:t>
       </w:r>
       <w:r>
-        <w:t xml:space="preserve">. This dissertation focuses on the data analysis and data representation. That’s why it </w:t>
-      </w:r>
-      <w:proofErr w:type="gramStart"/>
-      <w:r>
-        <w:t>has to</w:t>
-      </w:r>
-      <w:proofErr w:type="gramEnd"/>
-      <w:r>
-        <w:t xml:space="preserve"> be </w:t>
-      </w:r>
-      <w:proofErr w:type="spellStart"/>
-      <w:r>
-        <w:t>analyzed</w:t>
-      </w:r>
-      <w:proofErr w:type="spellEnd"/>
-      <w:r>
-        <w:t xml:space="preserve"> which stakeholders there are to create a concept how the data analysis has to be done and which factors has to be considered. </w:t>
+        <w:t xml:space="preserve">. This dissertation focuses on the data analysis and data representation. That’s why it has to be analyzed which stakeholders there are to create a concept how the data analysis has to be done and which factors has to be considered. </w:t>
       </w:r>
       <w:r>
         <w:t>A source for this k</w:t>
@@ -3878,7 +3773,7 @@
     </w:p>
     <w:p/>
     <w:p>
-      <w:hyperlink r:id="rId13" w:tgtFrame="_blank" w:history="1">
+      <w:hyperlink r:id="rId14" w:tgtFrame="_blank" w:history="1">
         <w:r>
           <w:rPr>
             <w:b/>
@@ -3892,7 +3787,7 @@
         </w:rPr>
         <w:t xml:space="preserve"> (</w:t>
       </w:r>
-      <w:hyperlink r:id="rId14" w:history="1">
+      <w:hyperlink r:id="rId15" w:history="1">
         <w:r>
           <w:t>Department for Environment, Food &amp; Rural Affairs</w:t>
         </w:r>
@@ -3900,7 +3795,7 @@
       <w:r>
         <w:t xml:space="preserve">, </w:t>
       </w:r>
-      <w:hyperlink r:id="rId15" w:history="1">
+      <w:hyperlink r:id="rId16" w:history="1">
         <w:r>
           <w:t>Environment Agency</w:t>
         </w:r>
@@ -3931,7 +3826,7 @@
     </w:p>
     <w:p/>
     <w:p>
-      <w:hyperlink r:id="rId16" w:tgtFrame="_blank" w:history="1">
+      <w:hyperlink r:id="rId17" w:tgtFrame="_blank" w:history="1">
         <w:r>
           <w:rPr>
             <w:b/>
@@ -4006,7 +3901,7 @@
       </w:pPr>
     </w:p>
     <w:p>
-      <w:hyperlink r:id="rId17" w:tgtFrame="_blank" w:history="1">
+      <w:hyperlink r:id="rId18" w:tgtFrame="_blank" w:history="1">
         <w:r>
           <w:rPr>
             <w:b/>
@@ -4055,7 +3950,7 @@
     </w:p>
     <w:p/>
     <w:p>
-      <w:hyperlink r:id="rId18" w:tgtFrame="_blank" w:history="1">
+      <w:hyperlink r:id="rId19" w:tgtFrame="_blank" w:history="1">
         <w:r>
           <w:rPr>
             <w:b/>
@@ -4107,7 +4002,7 @@
     </w:p>
     <w:p/>
     <w:p>
-      <w:hyperlink r:id="rId19" w:tgtFrame="_blank" w:history="1">
+      <w:hyperlink r:id="rId20" w:tgtFrame="_blank" w:history="1">
         <w:r>
           <w:rPr>
             <w:b/>
@@ -4124,7 +4019,7 @@
     </w:p>
     <w:p/>
     <w:p>
-      <w:hyperlink r:id="rId20" w:tgtFrame="_blank" w:history="1">
+      <w:hyperlink r:id="rId21" w:tgtFrame="_blank" w:history="1">
         <w:r>
           <w:rPr>
             <w:b/>
@@ -4141,15 +4036,13 @@
     </w:p>
     <w:p/>
     <w:p>
-      <w:hyperlink r:id="rId21" w:tgtFrame="_blank" w:history="1">
-        <w:proofErr w:type="spellStart"/>
+      <w:hyperlink r:id="rId22" w:tgtFrame="_blank" w:history="1">
         <w:r>
           <w:rPr>
             <w:b/>
           </w:rPr>
           <w:t>Ofwat</w:t>
         </w:r>
-        <w:proofErr w:type="spellEnd"/>
       </w:hyperlink>
       <w:r>
         <w:rPr>
@@ -4219,15 +4112,13 @@
       </w:pPr>
     </w:p>
     <w:p>
-      <w:hyperlink r:id="rId22" w:tgtFrame="_blank" w:history="1">
-        <w:proofErr w:type="spellStart"/>
+      <w:hyperlink r:id="rId23" w:tgtFrame="_blank" w:history="1">
         <w:r>
           <w:rPr>
             <w:b/>
           </w:rPr>
           <w:t>CCWater</w:t>
         </w:r>
-        <w:proofErr w:type="spellEnd"/>
       </w:hyperlink>
       <w:r>
         <w:t>:</w:t>
@@ -4278,15 +4169,7 @@
         <w:t>stakeholders</w:t>
       </w:r>
       <w:r>
-        <w:t xml:space="preserve"> have different kind of interests in the data, which </w:t>
-      </w:r>
-      <w:proofErr w:type="gramStart"/>
-      <w:r>
-        <w:t>has to</w:t>
-      </w:r>
-      <w:proofErr w:type="gramEnd"/>
-      <w:r>
-        <w:t xml:space="preserve"> be considered when doing a data analysis with a visualized result. </w:t>
+        <w:t xml:space="preserve"> have different kind of interests in the data, which has to be considered when doing a data analysis with a visualized result. </w:t>
       </w:r>
       <w:r>
         <w:t xml:space="preserve">What exactly these interests are must be researched beforehand which is one of the first steps during the project. </w:t>
@@ -4366,15 +4249,7 @@
       </w:r>
       <w:r>
         <w:lastRenderedPageBreak/>
-        <w:t xml:space="preserve">mentioned before, the EU and the UK regulations are based on the advice of the WHO, which are regularly updated mainly because of new gained knowledge. To make sure that the regulations of the EU and the UK are updated accordingly, the European Commission review the current </w:t>
-      </w:r>
-      <w:proofErr w:type="spellStart"/>
-      <w:r>
-        <w:t>stadards</w:t>
-      </w:r>
-      <w:proofErr w:type="spellEnd"/>
-      <w:r>
-        <w:t xml:space="preserve"> at least every five years and update them if it is necessary. </w:t>
+        <w:t xml:space="preserve">mentioned before, the EU and the UK regulations are based on the advice of the WHO, which are regularly updated mainly because of new gained knowledge. To make sure that the regulations of the EU and the UK are updated accordingly, the European Commission review the current stadards at least every five years and update them if it is necessary. </w:t>
       </w:r>
       <w:sdt>
         <w:sdtPr>
@@ -4409,15 +4284,15 @@
     <w:p/>
     <w:p>
       <w:r>
-        <w:t xml:space="preserve">Besides the drinking water </w:t>
+        <w:t xml:space="preserve">Besides the drinking water quality the EU directive lays down strict requirements for monitoring, analysing and reporting of measured data as well as requirements about actions which </w:t>
       </w:r>
       <w:proofErr w:type="gramStart"/>
       <w:r>
-        <w:t>quality</w:t>
+        <w:t>has</w:t>
       </w:r>
       <w:proofErr w:type="gramEnd"/>
       <w:r>
-        <w:t xml:space="preserve"> the EU directive lays down strict requirements for monitoring, analysing and reporting of measured data as well as requirements about actions which has to be taken if standards are exceeded. </w:t>
+        <w:t xml:space="preserve"> to be taken if standards are exceeded. </w:t>
       </w:r>
       <w:sdt>
         <w:sdtPr>
@@ -4452,17 +4327,7 @@
         <w:t xml:space="preserve">The DWI states </w:t>
       </w:r>
       <w:r>
-        <w:t xml:space="preserve">that water companies have to ensure that samples for </w:t>
-      </w:r>
-      <w:proofErr w:type="spellStart"/>
-      <w:proofErr w:type="gramStart"/>
-      <w:r>
-        <w:t>e.coli</w:t>
-      </w:r>
-      <w:proofErr w:type="spellEnd"/>
-      <w:proofErr w:type="gramEnd"/>
-      <w:r>
-        <w:t xml:space="preserve">, coliform bacteria, colony counts, residual disinfectant, turbidity and nitrite are taken at a specific frequency from the point the water leaves a treatment works. </w:t>
+        <w:t xml:space="preserve">that water companies have to ensure that samples for e.coli, coliform bacteria, colony counts, residual disinfectant, turbidity and nitrite are taken at a specific frequency from the point the water leaves a treatment works. </w:t>
       </w:r>
       <w:sdt>
         <w:sdtPr>
@@ -4508,52 +4373,20 @@
     <w:p/>
     <w:p>
       <w:r>
-        <w:t xml:space="preserve">The data analysis which </w:t>
-      </w:r>
-      <w:proofErr w:type="gramStart"/>
-      <w:r>
-        <w:t>has to</w:t>
-      </w:r>
-      <w:proofErr w:type="gramEnd"/>
-      <w:r>
-        <w:t xml:space="preserve"> be done is based on two data sources. On the one hand it is the data which is collected on the plant level. </w:t>
-      </w:r>
-      <w:r>
-        <w:t xml:space="preserve">This means real-time and historical data about the productivity, the energy consumption or the water quality measured by the sensors of the water treatment plants. On the other </w:t>
-      </w:r>
-      <w:proofErr w:type="gramStart"/>
-      <w:r>
-        <w:t>hand</w:t>
-      </w:r>
-      <w:proofErr w:type="gramEnd"/>
-      <w:r>
-        <w:t xml:space="preserve"> there are external data sources which will be required to perform fitting </w:t>
+        <w:t xml:space="preserve">The data analysis which has to be done is based on two data sources. On the one hand it is the data which is collected on the plant level. </w:t>
+      </w:r>
+      <w:r>
+        <w:t xml:space="preserve">This means real-time and historical data about the productivity, the energy consumption or the water quality measured by the sensors of the water treatment plants. On the other hand there are external data sources which will be required to perform fitting </w:t>
       </w:r>
       <w:r>
         <w:lastRenderedPageBreak/>
-        <w:t xml:space="preserve">analyses. </w:t>
-      </w:r>
-      <w:proofErr w:type="gramStart"/>
-      <w:r>
-        <w:t>So</w:t>
-      </w:r>
-      <w:proofErr w:type="gramEnd"/>
-      <w:r>
-        <w:t xml:space="preserve"> it is important to identify which external factors are relevant for the water resource planning and what’s the impact of these factors. </w:t>
+        <w:t xml:space="preserve">analyses. So it is important to identify which external factors are relevant for the water resource planning and what’s the impact of these factors. </w:t>
       </w:r>
     </w:p>
     <w:p/>
     <w:p>
       <w:r>
-        <w:t xml:space="preserve">Maybe the most important external factor is the weather situation. It has impact on the total </w:t>
-      </w:r>
-      <w:proofErr w:type="spellStart"/>
-      <w:r>
-        <w:t>availablity</w:t>
-      </w:r>
-      <w:proofErr w:type="spellEnd"/>
-      <w:r>
-        <w:t xml:space="preserve"> of water, on the </w:t>
+        <w:t xml:space="preserve">Maybe the most important external factor is the weather situation. It has impact on the total availablity of water, on the </w:t>
       </w:r>
       <w:r>
         <w:t>demand for water by the people and on the water quality. The Met Office</w:t>
@@ -4623,23 +4456,7 @@
     <w:p/>
     <w:p>
       <w:r>
-        <w:t xml:space="preserve">As mentioned before the cost of the whole process is also interesting for the stakeholders. </w:t>
-      </w:r>
-      <w:proofErr w:type="spellStart"/>
-      <w:r>
-        <w:t>Ofwat</w:t>
-      </w:r>
-      <w:proofErr w:type="spellEnd"/>
-      <w:r>
-        <w:t xml:space="preserve"> sets price limits for customers, so that the providers </w:t>
-      </w:r>
-      <w:proofErr w:type="gramStart"/>
-      <w:r>
-        <w:t>have to</w:t>
-      </w:r>
-      <w:proofErr w:type="gramEnd"/>
-      <w:r>
-        <w:t xml:space="preserve"> work efficie</w:t>
+        <w:t>As mentioned before the cost of the whole process is also interesting for the stakeholders. Ofwat sets price limits for customers, so that the providers have to work efficie</w:t>
       </w:r>
       <w:r>
         <w:t xml:space="preserve">ntly and look after resilience to avoid </w:t>
@@ -4676,7 +4493,7 @@
                     <pic:cNvPicPr/>
                   </pic:nvPicPr>
                   <pic:blipFill>
-                    <a:blip r:embed="rId23">
+                    <a:blip r:embed="rId24">
                       <a:extLst>
                         <a:ext uri="{28A0092B-C50C-407E-A947-70E740481C1C}">
                           <a14:useLocalDpi xmlns:a14="http://schemas.microsoft.com/office/drawing/2010/main" val="0"/>
@@ -4761,15 +4578,7 @@
     <w:p/>
     <w:p>
       <w:r>
-        <w:t xml:space="preserve">Almost 20% of the price is related to the water treatment process. </w:t>
-      </w:r>
-      <w:proofErr w:type="gramStart"/>
-      <w:r>
-        <w:t>So</w:t>
-      </w:r>
-      <w:proofErr w:type="gramEnd"/>
-      <w:r>
-        <w:t xml:space="preserve"> the absolute cost of the treatment process will influence the overall cost for whole process. This information could be very useful for water </w:t>
+        <w:t xml:space="preserve">Almost 20% of the price is related to the water treatment process. So the absolute cost of the treatment process will influence the overall cost for whole process. This information could be very useful for water </w:t>
       </w:r>
       <w:r>
         <w:t>companies</w:t>
@@ -4811,21 +4620,7 @@
         <w:rPr>
           <w:rFonts w:cs="Times New Roman"/>
         </w:rPr>
-        <w:t xml:space="preserve">£2, which is part of a 5-year-plan confirmed by </w:t>
-      </w:r>
-      <w:proofErr w:type="spellStart"/>
-      <w:r>
-        <w:rPr>
-          <w:rFonts w:cs="Times New Roman"/>
-        </w:rPr>
-        <w:t>Ofwat</w:t>
-      </w:r>
-      <w:proofErr w:type="spellEnd"/>
-      <w:r>
-        <w:rPr>
-          <w:rFonts w:cs="Times New Roman"/>
-        </w:rPr>
-        <w:t xml:space="preserve">. This plan enables companies to invest </w:t>
+        <w:t xml:space="preserve">£2, which is part of a 5-year-plan confirmed by Ofwat. This plan enables companies to invest </w:t>
       </w:r>
       <w:r>
         <w:t>£44 billion over 5 years in better services, greater resilience and environmental improvements.</w:t>
@@ -4863,21 +4658,11 @@
       <w:r>
         <w:t xml:space="preserve"> which </w:t>
       </w:r>
-      <w:proofErr w:type="gramStart"/>
-      <w:r>
-        <w:t>is able to</w:t>
-      </w:r>
-      <w:proofErr w:type="gramEnd"/>
-      <w:r>
-        <w:t xml:space="preserve"> collect, </w:t>
-      </w:r>
-      <w:proofErr w:type="spellStart"/>
-      <w:r>
-        <w:t>analyze</w:t>
-      </w:r>
-      <w:proofErr w:type="spellEnd"/>
-      <w:r>
-        <w:t xml:space="preserve"> and visualize </w:t>
+      <w:r>
+        <w:t xml:space="preserve">is able to collect, </w:t>
+      </w:r>
+      <w:r>
+        <w:t xml:space="preserve">analyze and visualize </w:t>
       </w:r>
       <w:r>
         <w:t xml:space="preserve">data </w:t>
@@ -4932,57 +4717,17 @@
         <w:t xml:space="preserve"> </w:t>
       </w:r>
       <w:r>
-        <w:t xml:space="preserve">For </w:t>
-      </w:r>
-      <w:proofErr w:type="gramStart"/>
-      <w:r>
-        <w:t>example</w:t>
-      </w:r>
-      <w:proofErr w:type="gramEnd"/>
-      <w:r>
-        <w:t xml:space="preserve"> an end consumer wants to see different kind of data than a representative of a water provider company or a </w:t>
-      </w:r>
-      <w:proofErr w:type="spellStart"/>
-      <w:r>
-        <w:t>politican</w:t>
-      </w:r>
-      <w:proofErr w:type="spellEnd"/>
-      <w:r>
-        <w:t xml:space="preserve"> which aims towards developing a strategy for water resource </w:t>
+        <w:t xml:space="preserve">For example an end consumer wants to see different kind of data than a representative of a water provider company or a politican which aims towards developing a strategy for water resource </w:t>
       </w:r>
       <w:r>
         <w:t xml:space="preserve">management. </w:t>
       </w:r>
       <w:r>
-        <w:t xml:space="preserve">This should be achieved by </w:t>
-      </w:r>
-      <w:proofErr w:type="spellStart"/>
-      <w:r>
-        <w:t>analyzing</w:t>
-      </w:r>
-      <w:proofErr w:type="spellEnd"/>
-      <w:r>
-        <w:t xml:space="preserve"> real-time data and/or historical data combined with different external factors like weather conditions. It is necessary to have a fitting security concept </w:t>
+        <w:t xml:space="preserve">This should be achieved by analyzing real-time data and/or historical data combined with different external factors like weather conditions. It is necessary to have a fitting security concept </w:t>
       </w:r>
       <w:r>
         <w:lastRenderedPageBreak/>
-        <w:t xml:space="preserve">to guarantee that every user role can only see information which it should be allowed to see. For </w:t>
-      </w:r>
-      <w:proofErr w:type="gramStart"/>
-      <w:r>
-        <w:t>example</w:t>
-      </w:r>
-      <w:proofErr w:type="gramEnd"/>
-      <w:r>
-        <w:t xml:space="preserve"> a member of a water provider company shouldn’t be able to see sensitive data from another provider company (of course a consumer shouldn’t also be able to see sensitive </w:t>
-      </w:r>
-      <w:proofErr w:type="spellStart"/>
-      <w:r>
-        <w:t>copmpany</w:t>
-      </w:r>
-      <w:proofErr w:type="spellEnd"/>
-      <w:r>
-        <w:t xml:space="preserve"> data). </w:t>
+        <w:t xml:space="preserve">to guarantee that every user role can only see information which it should be allowed to see. For example a member of a water provider company shouldn’t be able to see sensitive data from another provider company (of course a consumer shouldn’t also be able to see sensitive copmpany data). </w:t>
       </w:r>
     </w:p>
     <w:p/>
@@ -5012,7 +4757,7 @@
                     <pic:cNvPicPr/>
                   </pic:nvPicPr>
                   <pic:blipFill>
-                    <a:blip r:embed="rId24">
+                    <a:blip r:embed="rId25">
                       <a:extLst>
                         <a:ext uri="{28A0092B-C50C-407E-A947-70E740481C1C}">
                           <a14:useLocalDpi xmlns:a14="http://schemas.microsoft.com/office/drawing/2010/main" val="0"/>
@@ -5117,15 +4862,7 @@
         <w:t xml:space="preserve">the </w:t>
       </w:r>
       <w:r>
-        <w:t xml:space="preserve">water and wastewater treatment plants of different water providers are </w:t>
-      </w:r>
-      <w:proofErr w:type="spellStart"/>
-      <w:r>
-        <w:t>equiped</w:t>
-      </w:r>
-      <w:proofErr w:type="spellEnd"/>
-      <w:r>
-        <w:t xml:space="preserve"> with different kinds of </w:t>
+        <w:t xml:space="preserve">water and wastewater treatment plants of different water providers are equiped with different kinds of </w:t>
       </w:r>
       <w:r>
         <w:lastRenderedPageBreak/>
@@ -5147,15 +4884,7 @@
         <w:t xml:space="preserve">Each service provider categorizes the data from its plants in different indicators. The Large Network Performance Collider collects this data and converts it into a common model. </w:t>
       </w:r>
       <w:r>
-        <w:t xml:space="preserve">This collected data is the basic information for the data analysis which </w:t>
-      </w:r>
-      <w:proofErr w:type="gramStart"/>
-      <w:r>
-        <w:t>has to</w:t>
-      </w:r>
-      <w:proofErr w:type="gramEnd"/>
-      <w:r>
-        <w:t xml:space="preserve"> be done to create the representation for stakeholders to enable strategic decision making. </w:t>
+        <w:t xml:space="preserve">This collected data is the basic information for the data analysis which has to be done to create the representation for stakeholders to enable strategic decision making. </w:t>
       </w:r>
     </w:p>
     <w:p/>
@@ -5166,14 +4895,12 @@
     </w:p>
     <w:p/>
     <w:p>
-      <w:proofErr w:type="spellStart"/>
       <w:r>
         <w:rPr>
           <w:i/>
         </w:rPr>
         <w:t>Sustainablity</w:t>
       </w:r>
-      <w:proofErr w:type="spellEnd"/>
       <w:r>
         <w:rPr>
           <w:i/>
@@ -5259,13 +4986,8 @@
         <w:lastRenderedPageBreak/>
         <w:t xml:space="preserve">systematic knowledge and data engineering capability. </w:t>
       </w:r>
-      <w:proofErr w:type="gramStart"/>
-      <w:r>
-        <w:t>Additionally</w:t>
-      </w:r>
-      <w:proofErr w:type="gramEnd"/>
-      <w:r>
-        <w:t xml:space="preserve"> external factors have to be considered as well at this point as described in chapter (REFERENZ). </w:t>
+      <w:r>
+        <w:t xml:space="preserve">Additionally external factors have to be considered as well at this point as described in chapter (REFERENZ). </w:t>
       </w:r>
       <w:r>
         <w:br w:type="page"/>
@@ -5289,64 +5011,16 @@
     </w:p>
     <w:p>
       <w:r>
-        <w:t xml:space="preserve">It </w:t>
-      </w:r>
-      <w:proofErr w:type="gramStart"/>
-      <w:r>
-        <w:t>has to</w:t>
-      </w:r>
-      <w:proofErr w:type="gramEnd"/>
-      <w:r>
-        <w:t xml:space="preserve"> be </w:t>
-      </w:r>
-      <w:proofErr w:type="spellStart"/>
-      <w:r>
-        <w:t>analyzed</w:t>
-      </w:r>
-      <w:proofErr w:type="spellEnd"/>
-      <w:r>
-        <w:t xml:space="preserve"> which cloud technologies will be used</w:t>
-      </w:r>
-      <w:r>
-        <w:t xml:space="preserve"> to create a fitting representation of the current situation considering external factors and/or historical data. </w:t>
-      </w:r>
-      <w:proofErr w:type="gramStart"/>
-      <w:r>
-        <w:t>Furthermore</w:t>
-      </w:r>
-      <w:proofErr w:type="gramEnd"/>
-      <w:r>
-        <w:t xml:space="preserve"> a strategy has to be developed how to </w:t>
-      </w:r>
-      <w:proofErr w:type="spellStart"/>
-      <w:r>
-        <w:t>analyze</w:t>
-      </w:r>
-      <w:proofErr w:type="spellEnd"/>
-      <w:r>
-        <w:t xml:space="preserve"> </w:t>
+        <w:t>It has to be analyzed which cloud technologies will be used</w:t>
+      </w:r>
+      <w:r>
+        <w:t xml:space="preserve"> to create a fitting representation of the current situation considering external factors and/or historical data. Furthermore a strategy has to be developed how to analyze </w:t>
       </w:r>
       <w:r>
         <w:t>the harmonized data from the different plants and create meaningful results, depending on the users’ request. It must also be evaluated which external data sources must be used t</w:t>
       </w:r>
       <w:r>
-        <w:t xml:space="preserve">o produce useful information. Another important task will be the role concept for the application. A fitting security strategy </w:t>
-      </w:r>
-      <w:proofErr w:type="gramStart"/>
-      <w:r>
-        <w:t>has to</w:t>
-      </w:r>
-      <w:proofErr w:type="gramEnd"/>
-      <w:r>
-        <w:t xml:space="preserve"> be developed to ensure that every user is only allowed to see what he/she should see. Critical data </w:t>
-      </w:r>
-      <w:proofErr w:type="gramStart"/>
-      <w:r>
-        <w:t>has to</w:t>
-      </w:r>
-      <w:proofErr w:type="gramEnd"/>
-      <w:r>
-        <w:t xml:space="preserve"> be secured from unauthorized access to avoid the misuse of information. </w:t>
+        <w:t xml:space="preserve">o produce useful information. Another important task will be the role concept for the application. A fitting security strategy has to be developed to ensure that every user is only allowed to see what he/she should see. Critical data has to be secured from unauthorized access to avoid the misuse of information. </w:t>
       </w:r>
     </w:p>
     <w:p/>
@@ -5364,15 +5038,7 @@
         <w:t>ing</w:t>
       </w:r>
       <w:r>
-        <w:t xml:space="preserve"> on the problem of the data </w:t>
-      </w:r>
-      <w:proofErr w:type="spellStart"/>
-      <w:r>
-        <w:t>aqcuisition</w:t>
-      </w:r>
-      <w:proofErr w:type="spellEnd"/>
-      <w:r>
-        <w:t xml:space="preserve"> and data harmonization of differen</w:t>
+        <w:t xml:space="preserve"> on the problem of the data aqcuisition and data harmonization of differen</w:t>
       </w:r>
       <w:r>
         <w:t>t</w:t>
@@ -5384,29 +5050,13 @@
         <w:t>t</w:t>
       </w:r>
       <w:r>
-        <w:t xml:space="preserve"> providers), there is a need for “simulated” data which can easily </w:t>
-      </w:r>
-      <w:proofErr w:type="spellStart"/>
-      <w:r>
-        <w:t>replaced</w:t>
-      </w:r>
-      <w:proofErr w:type="spellEnd"/>
-      <w:r>
-        <w:t xml:space="preserve"> by the real data when it is available. </w:t>
+        <w:t xml:space="preserve"> providers), there is a need for “simulated” data which can easily replaced by the real data when it is available. </w:t>
       </w:r>
     </w:p>
     <w:p/>
     <w:p>
       <w:r>
-        <w:t xml:space="preserve">For the visualization of the results, a fitting user interface must be developed. It </w:t>
-      </w:r>
-      <w:proofErr w:type="gramStart"/>
-      <w:r>
-        <w:t>has to</w:t>
-      </w:r>
-      <w:proofErr w:type="gramEnd"/>
-      <w:r>
-        <w:t xml:space="preserve"> be </w:t>
+        <w:t xml:space="preserve">For the visualization of the results, a fitting user interface must be developed. It has to be </w:t>
       </w:r>
       <w:r>
         <w:t>researched</w:t>
@@ -5415,15 +5065,7 @@
         <w:t xml:space="preserve"> which user</w:t>
       </w:r>
       <w:r>
-        <w:t xml:space="preserve"> will be </w:t>
-      </w:r>
-      <w:proofErr w:type="spellStart"/>
-      <w:r>
-        <w:t>interesed</w:t>
-      </w:r>
-      <w:proofErr w:type="spellEnd"/>
-      <w:r>
-        <w:t xml:space="preserve"> in </w:t>
+        <w:t xml:space="preserve"> will be interesed in </w:t>
       </w:r>
       <w:r>
         <w:lastRenderedPageBreak/>
@@ -5454,71 +5096,47 @@
     <w:p/>
     <w:p>
       <w:r>
-        <w:t xml:space="preserve">The concept of data dissemination is present all over the Internet. Every second </w:t>
+        <w:t xml:space="preserve">The concept of data dissemination is present all over the Internet. Every second millions of internet users receive data </w:t>
+      </w:r>
+      <w:r>
+        <w:t xml:space="preserve">from different servers all over the world. This is </w:t>
+      </w:r>
+      <w:r>
+        <w:t xml:space="preserve">made </w:t>
+      </w:r>
+      <w:r>
+        <w:t xml:space="preserve">possible </w:t>
+      </w:r>
+      <w:r>
+        <w:t>through communication protocols such as HTTP (</w:t>
+      </w:r>
+      <w:r>
+        <w:t xml:space="preserve">Hyper Text Transfer Protocol) in combination with Internet Browsers and HTML (Hyper Text Markup Language). Using </w:t>
       </w:r>
       <w:proofErr w:type="gramStart"/>
       <w:r>
-        <w:t>millions</w:t>
+        <w:t>this technologies</w:t>
       </w:r>
       <w:proofErr w:type="gramEnd"/>
       <w:r>
-        <w:t xml:space="preserve"> of internet users receive data </w:t>
-      </w:r>
-      <w:r>
-        <w:t xml:space="preserve">from different servers all over the world. This is </w:t>
-      </w:r>
-      <w:r>
-        <w:t xml:space="preserve">made </w:t>
-      </w:r>
-      <w:r>
-        <w:t xml:space="preserve">possible </w:t>
-      </w:r>
-      <w:r>
-        <w:t>through communication protocols such as HTTP (</w:t>
-      </w:r>
-      <w:r>
-        <w:t xml:space="preserve">Hyper Text Transfer Protocol) in combination with Internet Browsers and HTML (Hyper Text </w:t>
-      </w:r>
-      <w:proofErr w:type="spellStart"/>
-      <w:r>
-        <w:t>Markup</w:t>
-      </w:r>
-      <w:proofErr w:type="spellEnd"/>
-      <w:r>
-        <w:t xml:space="preserve"> Language). Using this </w:t>
+        <w:t xml:space="preserve"> a user is able to navigate through the world wide web and view websites </w:t>
+      </w:r>
+      <w:r>
+        <w:t>presenting data to the user. Another widely spread mechanism for data dissemination thorugh the internet is E-Mail communication. Using the SMTP protocol (Simple Mail Transfer Protocol</w:t>
       </w:r>
       <w:proofErr w:type="gramStart"/>
       <w:r>
-        <w:t>technologies</w:t>
+        <w:t xml:space="preserve">) </w:t>
+      </w:r>
+      <w:r>
+        <w:t xml:space="preserve"> </w:t>
+      </w:r>
+      <w:r>
+        <w:t>E</w:t>
       </w:r>
       <w:proofErr w:type="gramEnd"/>
       <w:r>
-        <w:t xml:space="preserve"> a user is able to navigate through the world wide web and view websites </w:t>
-      </w:r>
-      <w:r>
-        <w:t xml:space="preserve">presenting data to the user. Another widely spread mechanism for data dissemination </w:t>
-      </w:r>
-      <w:proofErr w:type="spellStart"/>
-      <w:r>
-        <w:t>thorugh</w:t>
-      </w:r>
-      <w:proofErr w:type="spellEnd"/>
-      <w:r>
-        <w:t xml:space="preserve"> the internet is E-Mail communication. Using the SMTP protocol (Simple Mail Transfer </w:t>
-      </w:r>
-      <w:proofErr w:type="gramStart"/>
-      <w:r>
-        <w:t xml:space="preserve">Protocol) </w:t>
-      </w:r>
-      <w:r>
-        <w:t xml:space="preserve"> </w:t>
-      </w:r>
-      <w:r>
-        <w:t>E-Mail</w:t>
-      </w:r>
-      <w:proofErr w:type="gramEnd"/>
-      <w:r>
-        <w:t xml:space="preserve"> is used to disseminate data through the internet or through intranet systems which are used by companies to enable the</w:t>
+        <w:t>-Mail is used to disseminate data through the internet or through intranet systems which are used by companies to enable the</w:t>
       </w:r>
       <w:r>
         <w:t xml:space="preserve">ir staff to communicate. </w:t>
@@ -5574,60 +5192,24 @@
           <w:lang w:eastAsia="de-DE"/>
         </w:rPr>
         <w:lastRenderedPageBreak/>
-        <w:t xml:space="preserve">data dissemination. The internet has thousands of loop holes where people can peep into the private lives of other people. Security is also a related problem with electronic data dissemination. Every year, millions of dollars are lost to electronic theft and fraud. Every time a solution is found for a security problem, another malicious </w:t>
-      </w:r>
-      <w:proofErr w:type="gramStart"/>
-      <w:r>
+        <w:t>data dissemination. The internet has thousands of loop holes where people can peep into the private lives of other people. Security is also a related problem with electronic data dissemination. Every year, millions of dollars are lost to electronic theft and fraud. Every time a solution is found for a security problem, another malicious programs spring up somewhere in the globe.</w:t>
+      </w:r>
+    </w:p>
+    <w:p>
+      <w:pPr>
         <w:rPr>
           <w:rFonts w:eastAsia="Times New Roman"/>
           <w:color w:val="FF0000"/>
           <w:lang w:eastAsia="de-DE"/>
         </w:rPr>
-        <w:t>programs</w:t>
-      </w:r>
-      <w:proofErr w:type="gramEnd"/>
+      </w:pPr>
       <w:r>
         <w:rPr>
           <w:rFonts w:eastAsia="Times New Roman"/>
           <w:color w:val="FF0000"/>
           <w:lang w:eastAsia="de-DE"/>
         </w:rPr>
-        <w:t xml:space="preserve"> spring up somewhere in the globe.</w:t>
-      </w:r>
-    </w:p>
-    <w:p>
-      <w:pPr>
-        <w:rPr>
-          <w:rFonts w:eastAsia="Times New Roman"/>
-          <w:color w:val="FF0000"/>
-          <w:lang w:eastAsia="de-DE"/>
-        </w:rPr>
-      </w:pPr>
-      <w:r>
-        <w:rPr>
-          <w:rFonts w:eastAsia="Times New Roman"/>
-          <w:color w:val="FF0000"/>
-          <w:lang w:eastAsia="de-DE"/>
-        </w:rPr>
-        <w:t xml:space="preserve">Many companies set up precautionary measures against security invasion in their information systems. Some set up user accounts with varying privileges to data access. Many set up internet firewalls and </w:t>
-      </w:r>
-      <w:proofErr w:type="spellStart"/>
-      <w:r>
-        <w:rPr>
-          <w:rFonts w:eastAsia="Times New Roman"/>
-          <w:color w:val="FF0000"/>
-          <w:lang w:eastAsia="de-DE"/>
-        </w:rPr>
-        <w:t>anti virus</w:t>
-      </w:r>
-      <w:proofErr w:type="spellEnd"/>
-      <w:r>
-        <w:rPr>
-          <w:rFonts w:eastAsia="Times New Roman"/>
-          <w:color w:val="FF0000"/>
-          <w:lang w:eastAsia="de-DE"/>
-        </w:rPr>
-        <w:t xml:space="preserve"> software on their computers to prevent intrusions.</w:t>
+        <w:t>Many companies set up precautionary measures against security invasion in their information systems. Some set up user accounts with varying privileges to data access. Many set up internet firewalls and anti virus software on their computers to prevent intrusions.</w:t>
       </w:r>
     </w:p>
     <w:p>
@@ -5865,90 +5447,60 @@
         <w:rPr>
           <w:lang w:eastAsia="de-DE"/>
         </w:rPr>
-        <w:t xml:space="preserve">research is often used in social sciences and aims towards understanding things like human behaviour and social </w:t>
-      </w:r>
-      <w:proofErr w:type="spellStart"/>
+        <w:t>research is often used in social sciences and aims towards understanding things like human behaviour and social phenomenons for example. The analysis techniques are quite dynamic and f</w:t>
+      </w:r>
       <w:r>
         <w:rPr>
           <w:lang w:eastAsia="de-DE"/>
         </w:rPr>
-        <w:t>phenomenons</w:t>
-      </w:r>
-      <w:proofErr w:type="spellEnd"/>
+        <w:t>lexible</w:t>
+      </w:r>
       <w:r>
         <w:rPr>
           <w:lang w:eastAsia="de-DE"/>
         </w:rPr>
-        <w:t xml:space="preserve"> for example. The analysis techniques are quite dynamic and f</w:t>
+        <w:t xml:space="preserve">, some examples are interviews, case by case analysis or </w:t>
       </w:r>
       <w:r>
         <w:rPr>
           <w:lang w:eastAsia="de-DE"/>
         </w:rPr>
-        <w:t>lexible</w:t>
+        <w:t xml:space="preserve">observations. </w:t>
       </w:r>
       <w:r>
         <w:rPr>
           <w:lang w:eastAsia="de-DE"/>
         </w:rPr>
-        <w:t xml:space="preserve">, some examples are interviews, case by case analysis or </w:t>
-      </w:r>
-      <w:r>
+        <w:t xml:space="preserve"> </w:t>
+      </w:r>
+    </w:p>
+    <w:p>
+      <w:pPr>
         <w:rPr>
           <w:lang w:eastAsia="de-DE"/>
         </w:rPr>
-        <w:t xml:space="preserve">observations. </w:t>
-      </w:r>
-      <w:r>
+      </w:pPr>
+    </w:p>
+    <w:p>
+      <w:pPr>
+        <w:pStyle w:val="berschrift3"/>
         <w:rPr>
           <w:lang w:eastAsia="de-DE"/>
         </w:rPr>
-        <w:t xml:space="preserve"> </w:t>
-      </w:r>
-    </w:p>
-    <w:p>
-      <w:pPr>
+      </w:pPr>
+      <w:r>
         <w:rPr>
           <w:lang w:eastAsia="de-DE"/>
         </w:rPr>
-      </w:pPr>
-    </w:p>
-    <w:p>
-      <w:pPr>
-        <w:pStyle w:val="berschrift3"/>
+        <w:t>Quantitive analysis</w:t>
+      </w:r>
+    </w:p>
+    <w:p>
+      <w:r>
         <w:rPr>
           <w:lang w:eastAsia="de-DE"/>
         </w:rPr>
-      </w:pPr>
-      <w:proofErr w:type="spellStart"/>
-      <w:r>
-        <w:rPr>
-          <w:lang w:eastAsia="de-DE"/>
-        </w:rPr>
-        <w:t>Quantitive</w:t>
-      </w:r>
-      <w:proofErr w:type="spellEnd"/>
-      <w:r>
-        <w:rPr>
-          <w:lang w:eastAsia="de-DE"/>
-        </w:rPr>
-        <w:t xml:space="preserve"> analysis</w:t>
-      </w:r>
-    </w:p>
-    <w:p>
-      <w:proofErr w:type="spellStart"/>
-      <w:r>
-        <w:rPr>
-          <w:lang w:eastAsia="de-DE"/>
-        </w:rPr>
-        <w:t>Quantitive</w:t>
-      </w:r>
-      <w:proofErr w:type="spellEnd"/>
-      <w:r>
-        <w:rPr>
-          <w:lang w:eastAsia="de-DE"/>
-        </w:rPr>
-        <w:t xml:space="preserve"> analysis is about describing behaviour with models, correlations and numeric manifestations and enabling forecasting based on the results. </w:t>
+        <w:t xml:space="preserve">Quantitive analysis is about describing behaviour with models, correlations and numeric manifestations and enabling forecasting based on the results. </w:t>
       </w:r>
       <w:sdt>
         <w:sdtPr>
@@ -5996,21 +5548,7 @@
         <w:rPr>
           <w:lang w:eastAsia="de-DE"/>
         </w:rPr>
-        <w:t xml:space="preserve"> It aims towards gaining statistical evidences by isolating cause and effect and by measuring and quantification of </w:t>
-      </w:r>
-      <w:proofErr w:type="spellStart"/>
-      <w:r>
-        <w:rPr>
-          <w:lang w:eastAsia="de-DE"/>
-        </w:rPr>
-        <w:t>phenomenons</w:t>
-      </w:r>
-      <w:proofErr w:type="spellEnd"/>
-      <w:r>
-        <w:rPr>
-          <w:lang w:eastAsia="de-DE"/>
-        </w:rPr>
-        <w:t xml:space="preserve">. </w:t>
+        <w:t xml:space="preserve"> It aims towards gaining statistical evidences by isolating cause and effect and by measuring and quantification of phenomenons. </w:t>
       </w:r>
       <w:r>
         <w:rPr>
@@ -6025,29 +5563,13 @@
         <w:lastRenderedPageBreak/>
         <w:t xml:space="preserve">the approaches are often </w:t>
       </w:r>
-      <w:hyperlink r:id="rId25" w:history="1">
+      <w:hyperlink r:id="rId26" w:history="1">
         <w:r>
           <w:t>standardised</w:t>
         </w:r>
       </w:hyperlink>
       <w:r>
-        <w:t xml:space="preserve"> and follow strict rules to guarantee a statistical relevant data collection. There are three important </w:t>
-      </w:r>
-      <w:proofErr w:type="spellStart"/>
-      <w:r>
-        <w:t>criterias</w:t>
-      </w:r>
-      <w:proofErr w:type="spellEnd"/>
-      <w:r>
-        <w:t xml:space="preserve"> when it comes to </w:t>
-      </w:r>
-      <w:proofErr w:type="spellStart"/>
-      <w:r>
-        <w:t>quantitive</w:t>
-      </w:r>
-      <w:proofErr w:type="spellEnd"/>
-      <w:r>
-        <w:t xml:space="preserve"> analysis, which are the following:</w:t>
+        <w:t xml:space="preserve"> and follow strict rules to guarantee a statistical relevant data collection. There are three important criterias when it comes to quantitive analysis, which are the following:</w:t>
       </w:r>
     </w:p>
     <w:p>
@@ -6057,7 +5579,7 @@
     </w:p>
     <w:tbl>
       <w:tblPr>
-        <w:tblStyle w:val="EinfacheTabelle1"/>
+        <w:tblStyle w:val="PlainTable1"/>
         <w:tblW w:w="0" w:type="auto"/>
         <w:tblLook w:val="04A0" w:firstRow="1" w:lastRow="0" w:firstColumn="1" w:lastColumn="0" w:noHBand="0" w:noVBand="1"/>
       </w:tblPr>
@@ -6232,15 +5754,7 @@
     <w:p>
       <w:r>
         <w:lastRenderedPageBreak/>
-        <w:t xml:space="preserve">In this project the focus is on the </w:t>
-      </w:r>
-      <w:proofErr w:type="spellStart"/>
-      <w:r>
-        <w:t>quantitive</w:t>
-      </w:r>
-      <w:proofErr w:type="spellEnd"/>
-      <w:r>
-        <w:t xml:space="preserve"> data analysis, because the data comes mainly from sensors and the analysis models and visualizations are based on numeric values</w:t>
+        <w:t>In this project the focus is on the quantitive data analysis, because the data comes mainly from sensors and the analysis models and visualizations are based on numeric values</w:t>
       </w:r>
       <w:r>
         <w:t xml:space="preserve"> and statistics. </w:t>
@@ -6281,74 +5795,851 @@
       </w:r>
     </w:p>
     <w:p>
-      <w:pPr>
-        <w:pStyle w:val="berschrift2"/>
-      </w:pPr>
-      <w:r>
-        <w:t>Model-driven architecture</w:t>
-      </w:r>
-    </w:p>
-    <w:p>
+      <w:r>
+        <w:t xml:space="preserve">A system requirement is defined as a condition or a capability which is necessary to enable a user to solve a specific problem or reach a specific goal. Defining system requirements is usually one of the first steps in a software development process </w:t>
+      </w:r>
+      <w:r>
+        <w:t xml:space="preserve">and they aim towards getting a common understanding between the customer and the developer about what problems the system should solve. </w:t>
+      </w:r>
+    </w:p>
+    <w:p/>
+    <w:p>
+      <w:r>
+        <w:t xml:space="preserve">In general, requirements are categorized as functional and non-functional requirements, where the functional requirements </w:t>
+      </w:r>
+      <w:r>
+        <w:t>specifiy</w:t>
+      </w:r>
+      <w:r>
+        <w:t xml:space="preserve"> the functionality of the system</w:t>
+      </w:r>
+      <w:r>
+        <w:t xml:space="preserve">, i.e. what a user should be able to achieve by using the system while the non-functional requirements are demands regarding quality aspects, such as scalability, security or performance. </w:t>
+      </w:r>
+    </w:p>
+    <w:p/>
+    <w:p>
+      <w:r>
+        <w:t>In the following section the requirements for the cloud-based service provider will be listed. Each requirement has an individual identifier (number) and the functional and non-functional requirements will be grouped as:</w:t>
+      </w:r>
+    </w:p>
+    <w:p/>
+    <w:p>
+      <w:pPr>
+        <w:pStyle w:val="Listenabsatz"/>
+        <w:numPr>
+          <w:ilvl w:val="0"/>
+          <w:numId w:val="31"/>
+        </w:numPr>
+      </w:pPr>
+      <w:r>
+        <w:t>100: purpose of the system</w:t>
+      </w:r>
+    </w:p>
+    <w:p>
+      <w:pPr>
+        <w:pStyle w:val="Listenabsatz"/>
+        <w:numPr>
+          <w:ilvl w:val="0"/>
+          <w:numId w:val="31"/>
+        </w:numPr>
+      </w:pPr>
+      <w:r>
+        <w:t>1xx: functional requirements</w:t>
+      </w:r>
+    </w:p>
+    <w:p>
+      <w:pPr>
+        <w:pStyle w:val="Listenabsatz"/>
+        <w:numPr>
+          <w:ilvl w:val="0"/>
+          <w:numId w:val="31"/>
+        </w:numPr>
+      </w:pPr>
+      <w:r>
+        <w:lastRenderedPageBreak/>
+        <w:t>2xx: non-functional requirements</w:t>
+      </w:r>
+    </w:p>
+    <w:p>
+      <w:pPr>
+        <w:pStyle w:val="Listenabsatz"/>
+      </w:pPr>
+    </w:p>
+    <w:p>
+      <w:pPr>
+        <w:rPr>
+          <w:b/>
+        </w:rPr>
+      </w:pPr>
+      <w:r>
+        <w:rPr>
+          <w:b/>
+        </w:rPr>
+        <w:t>Requiremen</w:t>
+      </w:r>
+      <w:r>
+        <w:rPr>
+          <w:b/>
+        </w:rPr>
+        <w:t>t 100</w:t>
+      </w:r>
+      <w:r>
+        <w:rPr>
+          <w:b/>
+        </w:rPr>
+        <w:t xml:space="preserve">: </w:t>
+      </w:r>
+    </w:p>
+    <w:p>
+      <w:r>
+        <w:t>The system should provide the possibility to create an individual data analysis and data representation per user</w:t>
+      </w:r>
+      <w:r>
+        <w:t xml:space="preserve"> by configuring the data sources and view components individually. Each user should see its own, previously configured, user view when he logs in to the application. </w:t>
+      </w:r>
+    </w:p>
+    <w:p/>
+    <w:p>
+      <w:pPr>
+        <w:rPr>
+          <w:b/>
+        </w:rPr>
+      </w:pPr>
+      <w:r>
+        <w:rPr>
+          <w:b/>
+        </w:rPr>
+        <w:t>Requiremen</w:t>
+      </w:r>
+      <w:r>
+        <w:rPr>
+          <w:b/>
+        </w:rPr>
+        <w:t>t 101</w:t>
+      </w:r>
+      <w:r>
+        <w:rPr>
+          <w:b/>
+        </w:rPr>
+        <w:t>:</w:t>
+      </w:r>
+    </w:p>
+    <w:p>
+      <w:r>
+        <w:t>An admin user should be able to create and delete users.</w:t>
+      </w:r>
+    </w:p>
+    <w:p/>
+    <w:p>
+      <w:pPr>
+        <w:rPr>
+          <w:b/>
+        </w:rPr>
+      </w:pPr>
+      <w:r>
+        <w:rPr>
+          <w:b/>
+        </w:rPr>
+        <w:t>Requiremen</w:t>
+      </w:r>
+      <w:r>
+        <w:rPr>
+          <w:b/>
+        </w:rPr>
+        <w:t>t 10</w:t>
+      </w:r>
+      <w:r>
+        <w:rPr>
+          <w:b/>
+        </w:rPr>
+        <w:t>2</w:t>
+      </w:r>
+      <w:r>
+        <w:rPr>
+          <w:b/>
+        </w:rPr>
+        <w:t>:</w:t>
+      </w:r>
+    </w:p>
+    <w:p>
+      <w:r>
+        <w:t xml:space="preserve">An admin user should be able to create and delete </w:t>
+      </w:r>
+      <w:r>
+        <w:t>user roles</w:t>
+      </w:r>
+      <w:r>
+        <w:t>.</w:t>
+      </w:r>
+    </w:p>
+    <w:p/>
+    <w:p>
+      <w:pPr>
+        <w:rPr>
+          <w:b/>
+        </w:rPr>
+      </w:pPr>
+      <w:r>
+        <w:rPr>
+          <w:b/>
+        </w:rPr>
+        <w:t>Requiremen</w:t>
+      </w:r>
+      <w:r>
+        <w:rPr>
+          <w:b/>
+        </w:rPr>
+        <w:t>t 10</w:t>
+      </w:r>
+      <w:r>
+        <w:rPr>
+          <w:b/>
+        </w:rPr>
+        <w:t>3</w:t>
+      </w:r>
+      <w:r>
+        <w:rPr>
+          <w:b/>
+        </w:rPr>
+        <w:t>:</w:t>
+      </w:r>
+    </w:p>
+    <w:p>
+      <w:r>
+        <w:t xml:space="preserve">An admin user should be able </w:t>
+      </w:r>
+      <w:r>
+        <w:t>to add and remove data sources for a specific user or user role</w:t>
+      </w:r>
+      <w:r>
+        <w:t>.</w:t>
+      </w:r>
+    </w:p>
+    <w:p/>
+    <w:p>
+      <w:pPr>
+        <w:rPr>
+          <w:b/>
+        </w:rPr>
+      </w:pPr>
+      <w:r>
+        <w:rPr>
+          <w:b/>
+        </w:rPr>
+        <w:t>Requiremen</w:t>
+      </w:r>
+      <w:r>
+        <w:rPr>
+          <w:b/>
+        </w:rPr>
+        <w:t>t 10</w:t>
+      </w:r>
+      <w:r>
+        <w:rPr>
+          <w:b/>
+        </w:rPr>
+        <w:t>4</w:t>
+      </w:r>
+      <w:r>
+        <w:rPr>
+          <w:b/>
+        </w:rPr>
+        <w:t>:</w:t>
+      </w:r>
+    </w:p>
+    <w:p>
+      <w:r>
+        <w:t>An admin user should be able to add and remove data sources for a specific user or user role.</w:t>
+      </w:r>
+    </w:p>
+    <w:p/>
+    <w:p>
+      <w:pPr>
+        <w:rPr>
+          <w:b/>
+        </w:rPr>
+      </w:pPr>
+    </w:p>
+    <w:p>
+      <w:pPr>
+        <w:rPr>
+          <w:b/>
+        </w:rPr>
+      </w:pPr>
+      <w:r>
+        <w:rPr>
+          <w:b/>
+        </w:rPr>
+        <w:lastRenderedPageBreak/>
+        <w:t>Requiremen</w:t>
+      </w:r>
+      <w:r>
+        <w:rPr>
+          <w:b/>
+        </w:rPr>
+        <w:t>t 10</w:t>
+      </w:r>
+      <w:r>
+        <w:rPr>
+          <w:b/>
+        </w:rPr>
+        <w:t>5</w:t>
+      </w:r>
+      <w:r>
+        <w:rPr>
+          <w:b/>
+        </w:rPr>
+        <w:t>:</w:t>
+      </w:r>
+    </w:p>
+    <w:p>
+      <w:r>
+        <w:t xml:space="preserve">An admin user should be able to </w:t>
+      </w:r>
+      <w:r>
+        <w:t>select and unselect data fields from a specified data source.</w:t>
+      </w:r>
+    </w:p>
+    <w:p/>
+    <w:p>
+      <w:pPr>
+        <w:rPr>
+          <w:b/>
+        </w:rPr>
+      </w:pPr>
+      <w:r>
+        <w:rPr>
+          <w:b/>
+        </w:rPr>
+        <w:t>Requiremen</w:t>
+      </w:r>
+      <w:r>
+        <w:rPr>
+          <w:b/>
+        </w:rPr>
+        <w:t>t 10</w:t>
+      </w:r>
+      <w:r>
+        <w:rPr>
+          <w:b/>
+        </w:rPr>
+        <w:t>6</w:t>
+      </w:r>
+      <w:r>
+        <w:rPr>
+          <w:b/>
+        </w:rPr>
+        <w:t>:</w:t>
+      </w:r>
+    </w:p>
+    <w:p>
+      <w:r>
+        <w:t xml:space="preserve">An admin user should be able to select </w:t>
+      </w:r>
+      <w:r>
+        <w:t xml:space="preserve">a view component by drag-and-drop it from the view component selection. </w:t>
+      </w:r>
+    </w:p>
+    <w:p/>
+    <w:p>
+      <w:pPr>
+        <w:rPr>
+          <w:b/>
+        </w:rPr>
+      </w:pPr>
+      <w:r>
+        <w:rPr>
+          <w:b/>
+        </w:rPr>
+        <w:t>Requiremen</w:t>
+      </w:r>
+      <w:r>
+        <w:rPr>
+          <w:b/>
+        </w:rPr>
+        <w:t>t 10</w:t>
+      </w:r>
+      <w:r>
+        <w:rPr>
+          <w:b/>
+        </w:rPr>
+        <w:t>7</w:t>
+      </w:r>
+      <w:r>
+        <w:rPr>
+          <w:b/>
+        </w:rPr>
+        <w:t>:</w:t>
+      </w:r>
+    </w:p>
+    <w:p>
+      <w:r>
+        <w:t xml:space="preserve">An admin user should be able to </w:t>
+      </w:r>
+      <w:r>
+        <w:t xml:space="preserve">define rules for the representation of the data fields within the view components. </w:t>
+      </w:r>
+    </w:p>
+    <w:p/>
+    <w:p>
+      <w:pPr>
+        <w:rPr>
+          <w:b/>
+        </w:rPr>
+      </w:pPr>
+      <w:r>
+        <w:rPr>
+          <w:b/>
+        </w:rPr>
+        <w:t>Requiremen</w:t>
+      </w:r>
+      <w:r>
+        <w:rPr>
+          <w:b/>
+        </w:rPr>
+        <w:t>t 10</w:t>
+      </w:r>
+      <w:r>
+        <w:rPr>
+          <w:b/>
+        </w:rPr>
+        <w:t>8</w:t>
+      </w:r>
+      <w:r>
+        <w:rPr>
+          <w:b/>
+        </w:rPr>
+        <w:t>:</w:t>
+      </w:r>
+    </w:p>
+    <w:p>
+      <w:r>
+        <w:t xml:space="preserve">An admin user should be able to </w:t>
+      </w:r>
+      <w:r>
+        <w:t>save the current configuration persistently in a database.</w:t>
+      </w:r>
+    </w:p>
+    <w:p/>
+    <w:p>
+      <w:pPr>
+        <w:rPr>
+          <w:b/>
+        </w:rPr>
+      </w:pPr>
+      <w:r>
+        <w:rPr>
+          <w:b/>
+        </w:rPr>
+        <w:t>Requiremen</w:t>
+      </w:r>
+      <w:r>
+        <w:rPr>
+          <w:b/>
+        </w:rPr>
+        <w:t>t 10</w:t>
+      </w:r>
+      <w:r>
+        <w:rPr>
+          <w:b/>
+        </w:rPr>
+        <w:t>9</w:t>
+      </w:r>
+      <w:r>
+        <w:rPr>
+          <w:b/>
+        </w:rPr>
+        <w:t>:</w:t>
+      </w:r>
+    </w:p>
+    <w:p>
+      <w:r>
+        <w:t xml:space="preserve">A user should be able to login to the </w:t>
+      </w:r>
+      <w:r>
+        <w:t xml:space="preserve">web </w:t>
+      </w:r>
+      <w:r>
+        <w:t xml:space="preserve">application by providing its credentials. </w:t>
+      </w:r>
+    </w:p>
+    <w:p/>
+    <w:p>
+      <w:pPr>
+        <w:rPr>
+          <w:b/>
+        </w:rPr>
+      </w:pPr>
+      <w:r>
+        <w:rPr>
+          <w:b/>
+        </w:rPr>
+        <w:t>Requiremen</w:t>
+      </w:r>
+      <w:r>
+        <w:rPr>
+          <w:b/>
+        </w:rPr>
+        <w:t>t 110</w:t>
+      </w:r>
+      <w:r>
+        <w:rPr>
+          <w:b/>
+        </w:rPr>
+        <w:t>:</w:t>
+      </w:r>
+    </w:p>
+    <w:p>
+      <w:r>
+        <w:t xml:space="preserve">A user should </w:t>
+      </w:r>
+      <w:r>
+        <w:t>see his individual user view with the preconfigured data representation after the login.</w:t>
+      </w:r>
+      <w:r>
+        <w:t xml:space="preserve"> </w:t>
+      </w:r>
+    </w:p>
+    <w:p/>
+    <w:p>
+      <w:pPr>
+        <w:rPr>
+          <w:b/>
+        </w:rPr>
+      </w:pPr>
+      <w:r>
+        <w:rPr>
+          <w:b/>
+        </w:rPr>
+        <w:lastRenderedPageBreak/>
+        <w:t>Requiremen</w:t>
+      </w:r>
+      <w:r>
+        <w:rPr>
+          <w:b/>
+        </w:rPr>
+        <w:t>t 1</w:t>
+      </w:r>
+      <w:r>
+        <w:rPr>
+          <w:b/>
+        </w:rPr>
+        <w:t>11</w:t>
+      </w:r>
+      <w:r>
+        <w:rPr>
+          <w:b/>
+        </w:rPr>
+        <w:t>:</w:t>
+      </w:r>
+    </w:p>
+    <w:p>
+      <w:r>
+        <w:t xml:space="preserve">The system should be able to update the data from the data sources after a previously configured interval. </w:t>
+      </w:r>
+    </w:p>
+    <w:p/>
+    <w:p>
+      <w:pPr>
+        <w:rPr>
+          <w:b/>
+        </w:rPr>
+      </w:pPr>
+      <w:r>
+        <w:rPr>
+          <w:b/>
+        </w:rPr>
+        <w:t>Requiremen</w:t>
+      </w:r>
+      <w:r>
+        <w:rPr>
+          <w:b/>
+        </w:rPr>
+        <w:t>t 1</w:t>
+      </w:r>
+      <w:r>
+        <w:rPr>
+          <w:b/>
+        </w:rPr>
+        <w:t>12</w:t>
+      </w:r>
+      <w:r>
+        <w:rPr>
+          <w:b/>
+        </w:rPr>
+        <w:t>:</w:t>
+      </w:r>
+    </w:p>
+    <w:p>
+      <w:r>
+        <w:t xml:space="preserve">The </w:t>
+      </w:r>
+      <w:r>
+        <w:t xml:space="preserve">view components should be able to update </w:t>
+      </w:r>
+      <w:proofErr w:type="gramStart"/>
+      <w:r>
+        <w:t>itself</w:t>
+      </w:r>
+      <w:proofErr w:type="gramEnd"/>
+      <w:r>
+        <w:t xml:space="preserve"> when the source data has changed without reloading the web page. </w:t>
+      </w:r>
+      <w:r>
+        <w:t xml:space="preserve"> </w:t>
+      </w:r>
+    </w:p>
+    <w:p/>
+    <w:p>
+      <w:pPr>
+        <w:rPr>
+          <w:b/>
+        </w:rPr>
+      </w:pPr>
+      <w:r>
+        <w:rPr>
+          <w:b/>
+        </w:rPr>
+        <w:t>Requirement 201:</w:t>
+      </w:r>
+    </w:p>
+    <w:p>
+      <w:r>
+        <w:t>The application should be deployable to any cloud environment.</w:t>
+      </w:r>
+    </w:p>
+    <w:p/>
+    <w:p>
+      <w:pPr>
+        <w:rPr>
+          <w:b/>
+        </w:rPr>
+      </w:pPr>
+      <w:r>
+        <w:rPr>
+          <w:b/>
+        </w:rPr>
+        <w:t>Requirement 202</w:t>
+      </w:r>
+      <w:r>
+        <w:rPr>
+          <w:b/>
+        </w:rPr>
+        <w:t>:</w:t>
+      </w:r>
+    </w:p>
+    <w:p>
+      <w:r>
+        <w:t xml:space="preserve">The application </w:t>
+      </w:r>
+      <w:r>
+        <w:t>should be accessible with any modern internet browser by accessing the URL.</w:t>
+      </w:r>
+    </w:p>
+    <w:p/>
+    <w:p>
+      <w:pPr>
+        <w:rPr>
+          <w:b/>
+        </w:rPr>
+      </w:pPr>
+      <w:r>
+        <w:rPr>
+          <w:b/>
+        </w:rPr>
+        <w:t>Requirement 20</w:t>
+      </w:r>
+      <w:r>
+        <w:rPr>
+          <w:b/>
+        </w:rPr>
+        <w:t>3</w:t>
+      </w:r>
+      <w:r>
+        <w:rPr>
+          <w:b/>
+        </w:rPr>
+        <w:t>:</w:t>
+      </w:r>
+    </w:p>
+    <w:p>
+      <w:r>
+        <w:t xml:space="preserve">The </w:t>
+      </w:r>
+      <w:r>
+        <w:t xml:space="preserve">user interface should be easy to handle by any user without the need to read </w:t>
+      </w:r>
+      <w:proofErr w:type="gramStart"/>
+      <w:r>
+        <w:t>a documentation</w:t>
+      </w:r>
+      <w:proofErr w:type="gramEnd"/>
+      <w:r>
+        <w:t xml:space="preserve">. </w:t>
+      </w:r>
+    </w:p>
+    <w:p/>
+    <w:p>
+      <w:pPr>
+        <w:rPr>
+          <w:b/>
+        </w:rPr>
+      </w:pPr>
+      <w:r>
+        <w:rPr>
+          <w:b/>
+        </w:rPr>
+        <w:t>Requirement 20</w:t>
+      </w:r>
+      <w:r>
+        <w:rPr>
+          <w:b/>
+        </w:rPr>
+        <w:t>4</w:t>
+      </w:r>
+      <w:r>
+        <w:rPr>
+          <w:b/>
+        </w:rPr>
+        <w:t>:</w:t>
+      </w:r>
+    </w:p>
+    <w:p>
+      <w:r>
+        <w:t>The user interface should be easy to handle by any</w:t>
+      </w:r>
+      <w:r>
+        <w:t xml:space="preserve"> user without the need to read further</w:t>
+      </w:r>
+      <w:r>
+        <w:t xml:space="preserve"> documentation. </w:t>
+      </w:r>
+    </w:p>
+    <w:p/>
+    <w:p/>
+    <w:p>
+      <w:pPr>
+        <w:rPr>
+          <w:b/>
+        </w:rPr>
+      </w:pPr>
+      <w:r>
+        <w:rPr>
+          <w:b/>
+        </w:rPr>
+        <w:lastRenderedPageBreak/>
+        <w:t>Requirement 20</w:t>
+      </w:r>
+      <w:r>
+        <w:rPr>
+          <w:b/>
+        </w:rPr>
+        <w:t>5</w:t>
+      </w:r>
+      <w:r>
+        <w:rPr>
+          <w:b/>
+        </w:rPr>
+        <w:t>:</w:t>
+      </w:r>
+    </w:p>
+    <w:p>
+      <w:r>
+        <w:t xml:space="preserve">All interactive </w:t>
+      </w:r>
+      <w:r>
+        <w:t>user interface elements</w:t>
+      </w:r>
+      <w:r>
+        <w:t xml:space="preserve"> should be clearly </w:t>
+      </w:r>
+      <w:r>
+        <w:t>identifiable</w:t>
+      </w:r>
+      <w:r>
+        <w:t xml:space="preserve"> by its appearance. </w:t>
+      </w:r>
       <w:bookmarkStart w:id="13" w:name="_GoBack"/>
       <w:bookmarkEnd w:id="13"/>
     </w:p>
     <w:p>
       <w:pPr>
-        <w:pStyle w:val="berschrift2"/>
-      </w:pPr>
-      <w:bookmarkStart w:id="14" w:name="_Toc507484063"/>
-      <w:r>
-        <w:t>Context</w:t>
-      </w:r>
-      <w:r>
-        <w:t xml:space="preserve"> view</w:t>
-      </w:r>
-      <w:bookmarkEnd w:id="14"/>
-    </w:p>
-    <w:p/>
-    <w:p>
-      <w:r>
-        <w:t>The context view of a system describes the system under development (</w:t>
-      </w:r>
-      <w:proofErr w:type="spellStart"/>
-      <w:r>
-        <w:t>SuD</w:t>
-      </w:r>
-      <w:proofErr w:type="spellEnd"/>
-      <w:r>
-        <w:t xml:space="preserve">) </w:t>
-      </w:r>
-      <w:r>
-        <w:t xml:space="preserve">as a </w:t>
-      </w:r>
-      <w:proofErr w:type="spellStart"/>
-      <w:r>
-        <w:t>blackbox</w:t>
-      </w:r>
-      <w:proofErr w:type="spellEnd"/>
-      <w:r>
-        <w:t xml:space="preserve"> </w:t>
-      </w:r>
-      <w:r>
-        <w:t xml:space="preserve">and </w:t>
-      </w:r>
-      <w:r>
-        <w:t xml:space="preserve">how it is embedded in its environment. This view is used early in the development process to define the scope of a project and it can be considered as </w:t>
-      </w:r>
-      <w:proofErr w:type="gramStart"/>
-      <w:r>
-        <w:t>a connections</w:t>
-      </w:r>
-      <w:proofErr w:type="gramEnd"/>
-      <w:r>
-        <w:t xml:space="preserve"> between the written requirements and the system architecture. </w:t>
-      </w:r>
-      <w:r>
-        <w:t xml:space="preserve">This view aims towards clarifying the system boundaries and the interfaces to the outside world. </w:t>
-      </w:r>
+        <w:rPr>
+          <w:rFonts w:ascii="inherit" w:hAnsi="inherit"/>
+          <w:color w:val="212121"/>
+        </w:rPr>
+      </w:pPr>
     </w:p>
     <w:p/>
     <w:p/>
+    <w:p/>
+    <w:p/>
+    <w:p/>
+    <w:p/>
+    <w:p/>
+    <w:p/>
+    <w:p/>
+    <w:p/>
+    <w:p/>
+    <w:p/>
+    <w:p/>
+    <w:p/>
+    <w:p/>
+    <w:p/>
+    <w:p>
+      <w:r>
+        <w:t xml:space="preserve"> </w:t>
+      </w:r>
+    </w:p>
+    <w:p/>
+    <w:p>
+      <w:r>
+        <w:t xml:space="preserve">    </w:t>
+      </w:r>
+    </w:p>
+    <w:p>
+      <w:pPr>
+        <w:pStyle w:val="berschrift2"/>
+      </w:pPr>
+      <w:bookmarkStart w:id="14" w:name="_Toc507484063"/>
+      <w:r>
+        <w:lastRenderedPageBreak/>
+        <w:t>Context</w:t>
+      </w:r>
+      <w:r>
+        <w:t xml:space="preserve"> view</w:t>
+      </w:r>
+      <w:bookmarkEnd w:id="14"/>
+    </w:p>
+    <w:p/>
+    <w:p>
+      <w:r>
+        <w:t xml:space="preserve">The context view of a system describes the system under development (SuD) </w:t>
+      </w:r>
+      <w:r>
+        <w:t xml:space="preserve">as a blackbox </w:t>
+      </w:r>
+      <w:r>
+        <w:t xml:space="preserve">and </w:t>
+      </w:r>
+      <w:r>
+        <w:t xml:space="preserve">how it is embedded in its environment. This view is used early in the development process to define the scope of a project and it can be considered </w:t>
+      </w:r>
+      <w:proofErr w:type="gramStart"/>
+      <w:r>
+        <w:t>as a connections</w:t>
+      </w:r>
+      <w:proofErr w:type="gramEnd"/>
+      <w:r>
+        <w:t xml:space="preserve"> between the written requirements and the system architecture. </w:t>
+      </w:r>
+      <w:r>
+        <w:t xml:space="preserve">This view aims towards clarifying the system boundaries and the interfaces to the outside world. </w:t>
+      </w:r>
+    </w:p>
+    <w:p/>
+    <w:p/>
     <w:p>
       <w:pPr>
         <w:keepNext/>
@@ -6356,8 +6647,8 @@
       <w:r>
         <w:rPr>
           <w:noProof/>
-        </w:rPr>
-        <w:lastRenderedPageBreak/>
+          <w:lang w:eastAsia="en-GB"/>
+        </w:rPr>
         <w:drawing>
           <wp:inline distT="0" distB="0" distL="0" distR="0" wp14:anchorId="31F3FA3B" wp14:editId="5A57C443">
             <wp:extent cx="4832350" cy="2436495"/>
@@ -6374,7 +6665,7 @@
                     <pic:cNvPicPr/>
                   </pic:nvPicPr>
                   <pic:blipFill>
-                    <a:blip r:embed="rId26"/>
+                    <a:blip r:embed="rId27"/>
                     <a:stretch>
                       <a:fillRect/>
                     </a:stretch>
@@ -6456,6 +6747,7 @@
       </w:pPr>
       <w:bookmarkStart w:id="16" w:name="_Toc507484065"/>
       <w:r>
+        <w:lastRenderedPageBreak/>
         <w:t>User</w:t>
       </w:r>
       <w:bookmarkEnd w:id="16"/>
@@ -6478,32 +6770,14 @@
         <w:pStyle w:val="berschrift3"/>
       </w:pPr>
       <w:bookmarkStart w:id="17" w:name="_Toc507484066"/>
-      <w:proofErr w:type="spellStart"/>
       <w:r>
         <w:t>DataAggregator</w:t>
       </w:r>
       <w:bookmarkEnd w:id="17"/>
-      <w:proofErr w:type="spellEnd"/>
-    </w:p>
-    <w:p>
-      <w:r>
-        <w:t xml:space="preserve">The </w:t>
-      </w:r>
-      <w:proofErr w:type="spellStart"/>
-      <w:r>
-        <w:t>DataAggregator</w:t>
-      </w:r>
-      <w:proofErr w:type="spellEnd"/>
-      <w:r>
-        <w:t xml:space="preserve"> is the primary data source for the data analysis and data representation. This is </w:t>
-      </w:r>
-      <w:proofErr w:type="gramStart"/>
-      <w:r>
-        <w:t>actually just</w:t>
-      </w:r>
-      <w:proofErr w:type="gramEnd"/>
-      <w:r>
-        <w:t xml:space="preserve"> an external data source, </w:t>
+    </w:p>
+    <w:p>
+      <w:r>
+        <w:t xml:space="preserve">The DataAggregator is the primary data source for the data analysis and data representation. This is actually just an external data source, </w:t>
       </w:r>
       <w:r>
         <w:t xml:space="preserve">but in the concrete example of the WWTP project it is treated specially. </w:t>
@@ -6515,33 +6789,15 @@
       </w:pPr>
       <w:bookmarkStart w:id="18" w:name="_Toc507484067"/>
       <w:r>
-        <w:lastRenderedPageBreak/>
         <w:t>External data source</w:t>
       </w:r>
       <w:bookmarkEnd w:id="18"/>
     </w:p>
     <w:p>
       <w:r>
-        <w:t xml:space="preserve">External data sources serve as the basis of the data integration and data analysis which is performed by the system. There is no limitation regarding the </w:t>
-      </w:r>
-      <w:proofErr w:type="gramStart"/>
-      <w:r>
-        <w:t>amount</w:t>
-      </w:r>
-      <w:proofErr w:type="gramEnd"/>
-      <w:r>
-        <w:t xml:space="preserve"> of external sources. As mentioned before, the </w:t>
-      </w:r>
-      <w:proofErr w:type="spellStart"/>
-      <w:r>
-        <w:t>DataAggregator</w:t>
-      </w:r>
-      <w:proofErr w:type="spellEnd"/>
-      <w:r>
-        <w:t xml:space="preserve"> is an external source as well, but treated specially here. In the WWTP example an external data source might be a weather provider or a database providing legal regulations for the industry. </w:t>
-      </w:r>
-    </w:p>
-    <w:p/>
+        <w:t xml:space="preserve">External data sources serve as the basis of the data integration and data analysis which is performed by the system. There is no limitation regarding the amount of external sources. As mentioned before, the DataAggregator is an external source as well, but treated specially here. In the WWTP example an external data source might be a weather provider or a database providing legal regulations for the industry. </w:t>
+      </w:r>
+    </w:p>
     <w:p>
       <w:pPr>
         <w:pStyle w:val="berschrift2"/>
@@ -6554,17 +6810,9 @@
         <w:rPr>
           <w:lang w:val="de-DE"/>
         </w:rPr>
-        <w:t xml:space="preserve">Use </w:t>
-      </w:r>
-      <w:proofErr w:type="spellStart"/>
-      <w:r>
-        <w:rPr>
-          <w:lang w:val="de-DE"/>
-        </w:rPr>
-        <w:t>cases</w:t>
+        <w:t>Use cases</w:t>
       </w:r>
       <w:bookmarkEnd w:id="19"/>
-      <w:proofErr w:type="spellEnd"/>
     </w:p>
     <w:p>
       <w:pPr>
@@ -6587,112 +6835,76 @@
           <w:color w:val="FF0000"/>
           <w:lang w:val="de-DE" w:eastAsia="de-DE"/>
         </w:rPr>
-        <w:t>Das Ziel jedes Softwareentwicklungsprozesses ist es, eine Software zu entwickeln, die ganz bestimmte Anforderungen erfüllt. Die Entwicklung einer Software fängt mit der Zielsetzung an: Die Software soll, wenn fertiggestellt, die zu Beginn des Entwicklungsprozesses festgelegten Anforderungen erfüllen. Niemand entwickelt Software grundlos und wartet darauf, dass zufällig eine für irgendetwas brauchbare Software vor seinen Augen entsteht. Es gibt immer Ziele, die erreicht werden sollen.</w:t>
-      </w:r>
-    </w:p>
-    <w:p>
-      <w:pPr>
+        <w:t xml:space="preserve">Das Ziel jedes Softwareentwicklungsprozesses ist es, eine Software zu entwickeln, die ganz bestimmte Anforderungen erfüllt. Die Entwicklung einer Software fängt mit der Zielsetzung an: Die Software soll, wenn fertiggestellt, die zu Beginn des </w:t>
+      </w:r>
+      <w:r>
         <w:rPr>
           <w:rFonts w:eastAsia="Times New Roman"/>
           <w:color w:val="FF0000"/>
           <w:lang w:val="de-DE" w:eastAsia="de-DE"/>
         </w:rPr>
-      </w:pPr>
-      <w:r>
+        <w:lastRenderedPageBreak/>
+        <w:t>Entwicklungsprozesses festgelegten Anforderungen erfüllen. Niemand entwickelt Software grundlos und wartet darauf, dass zufällig eine für irgendetwas brauchbare Software vor seinen Augen entsteht. Es gibt immer Ziele, die erreicht werden sollen.</w:t>
+      </w:r>
+    </w:p>
+    <w:p>
+      <w:pPr>
         <w:rPr>
           <w:rFonts w:eastAsia="Times New Roman"/>
           <w:color w:val="FF0000"/>
           <w:lang w:val="de-DE" w:eastAsia="de-DE"/>
         </w:rPr>
-        <w:t xml:space="preserve">Leider sind diese Ziele nicht immer klar definiert. Man nimmt sich zum Beispiel vor, einen Online-Shop zu entwickeln, und stellt dann während des Entwicklungsprozesses fest, dass es unendlich viele unterschiedliche Funktionen in einem Online-Shop geben kann und man sich eigentlich nie </w:t>
-      </w:r>
-      <w:proofErr w:type="gramStart"/>
+      </w:pPr>
       <w:r>
         <w:rPr>
           <w:rFonts w:eastAsia="Times New Roman"/>
           <w:color w:val="FF0000"/>
           <w:lang w:val="de-DE" w:eastAsia="de-DE"/>
         </w:rPr>
-        <w:t>klar gemacht</w:t>
-      </w:r>
-      <w:proofErr w:type="gramEnd"/>
-      <w:r>
+        <w:t>Leider sind diese Ziele nicht immer klar definiert. Man nimmt sich zum Beispiel vor, einen Online-Shop zu entwickeln, und stellt dann während des Entwicklungsprozesses fest, dass es unendlich viele unterschiedliche Funktionen in einem Online-Shop geben kann und man sich eigentlich nie klar gemacht hat, was man denn nun für Funktionen im Detail braucht. Man muss den Entwicklungsprozess daher wiederholt unterbrechen und inne halten, um sich zu überlegen, welche Funktionen, die einem bei der Entwicklung gerade eingefallen sind, notwendig sind und welche nicht.</w:t>
+      </w:r>
+    </w:p>
+    <w:p>
+      <w:pPr>
         <w:rPr>
           <w:rFonts w:eastAsia="Times New Roman"/>
           <w:color w:val="FF0000"/>
           <w:lang w:val="de-DE" w:eastAsia="de-DE"/>
         </w:rPr>
-        <w:t xml:space="preserve"> hat, was man denn nun für </w:t>
-      </w:r>
+      </w:pPr>
       <w:r>
         <w:rPr>
           <w:rFonts w:eastAsia="Times New Roman"/>
           <w:color w:val="FF0000"/>
           <w:lang w:val="de-DE" w:eastAsia="de-DE"/>
         </w:rPr>
-        <w:lastRenderedPageBreak/>
-        <w:t xml:space="preserve">Funktionen im Detail braucht. Man muss den Entwicklungsprozess daher wiederholt unterbrechen und </w:t>
-      </w:r>
-      <w:proofErr w:type="gramStart"/>
-      <w:r>
+        <w:t>Besonders schwierig wird die Situation, wenn der Auftraggeber des Entwicklungsprozesses nicht gleichzeitig der Entwickler ist. In diesem Fall kann der Entwickler nicht entscheiden, welche Funktionen notwendig sind - dies weiß nur der Auftraggeber. Dies führt zu einem ständigen Frage-Antwort-Spiel zwischen Entwickler und Auftraggeber, wenn der Entwickler nicht - noch schlimmer - die Entscheidungen selbst trifft und hofft, dies jeweils im Sinne des Auftraggebers zu tun.</w:t>
+      </w:r>
+    </w:p>
+    <w:p>
+      <w:pPr>
         <w:rPr>
           <w:rFonts w:eastAsia="Times New Roman"/>
           <w:color w:val="FF0000"/>
           <w:lang w:val="de-DE" w:eastAsia="de-DE"/>
         </w:rPr>
-        <w:t>inne halten</w:t>
-      </w:r>
-      <w:proofErr w:type="gramEnd"/>
+      </w:pPr>
       <w:r>
         <w:rPr>
           <w:rFonts w:eastAsia="Times New Roman"/>
           <w:color w:val="FF0000"/>
           <w:lang w:val="de-DE" w:eastAsia="de-DE"/>
         </w:rPr>
-        <w:t>, um sich zu überlegen, welche Funktionen, die einem bei der Entwicklung gerade eingefallen sind, notwendig sind und welche nicht.</w:t>
-      </w:r>
-    </w:p>
-    <w:p>
-      <w:pPr>
+        <w:t xml:space="preserve">Wenn Anforderungen an die zu entwickelnde Software nicht zu Beginn des Entwicklungsprozesses klipp und klar sind, wird der Entwicklungsprozess an sich unnötig erschwert. Denn das, was Sie </w:t>
+      </w:r>
+      <w:r>
         <w:rPr>
           <w:rFonts w:eastAsia="Times New Roman"/>
           <w:color w:val="FF0000"/>
           <w:lang w:val="de-DE" w:eastAsia="de-DE"/>
         </w:rPr>
-      </w:pPr>
-      <w:r>
-        <w:rPr>
-          <w:rFonts w:eastAsia="Times New Roman"/>
-          <w:color w:val="FF0000"/>
-          <w:lang w:val="de-DE" w:eastAsia="de-DE"/>
-        </w:rPr>
-        <w:t>Besonders schwierig wird die Situation, wenn der Auftraggeber des Entwicklungsprozesses nicht gleichzeitig der Entwickler ist. In diesem Fall kann der Entwickler nicht entscheiden, welche Funktionen notwendig sind - dies weiß nur der Auftraggeber. Dies führt zu einem ständigen Frage-Antwort-Spiel zwischen Entwickler und Auftraggeber, wenn der Entwickler nicht - noch schlimmer - die Entscheidungen selbst trifft und hofft, dies jeweils im Sinne des Auftraggebers zu tun.</w:t>
-      </w:r>
-    </w:p>
-    <w:p>
-      <w:pPr>
-        <w:rPr>
-          <w:rFonts w:eastAsia="Times New Roman"/>
-          <w:color w:val="FF0000"/>
-          <w:lang w:val="de-DE" w:eastAsia="de-DE"/>
-        </w:rPr>
-      </w:pPr>
-      <w:r>
-        <w:rPr>
-          <w:rFonts w:eastAsia="Times New Roman"/>
-          <w:color w:val="FF0000"/>
-          <w:lang w:val="de-DE" w:eastAsia="de-DE"/>
-        </w:rPr>
-        <w:t xml:space="preserve">Wenn Anforderungen an die zu entwickelnde Software nicht zu Beginn des Entwicklungsprozesses klipp und klar sind, wird der Entwicklungsprozess an sich unnötig erschwert. Denn das, was Sie entwickeln, richtet sich nach den bekannten Anforderungen. Jede Anforderung, die Ihnen oder Ihrem Auftraggeber später einfällt, führt dazu, dass Sie das, was Sie bisher entwickelt haben, ändern müssen. Denn die neue Anforderung hatten Sie logischerweise in Ihrer bisherigen Entwicklung nicht berücksichtigt. Grundsätzlich gilt, dass je später Anforderungen in einem Entwicklungsprozess bekannt werden, umso aufwändiger und daher teurer der Entwicklungsprozess wird. Anders gesagt: Wenn alle Anforderungen </w:t>
-      </w:r>
-      <w:r>
-        <w:rPr>
-          <w:rFonts w:eastAsia="Times New Roman"/>
-          <w:color w:val="FF0000"/>
-          <w:lang w:val="de-DE" w:eastAsia="de-DE"/>
-        </w:rPr>
         <w:lastRenderedPageBreak/>
-        <w:t>von Anfang an bekannt sind, bevor der Entwicklungsprozess gestartet wird, wäre das ideal.</w:t>
+        <w:t>entwickeln, richtet sich nach den bekannten Anforderungen. Jede Anforderung, die Ihnen oder Ihrem Auftraggeber später einfällt, führt dazu, dass Sie das, was Sie bisher entwickelt haben, ändern müssen. Denn die neue Anforderung hatten Sie logischerweise in Ihrer bisherigen Entwicklung nicht berücksichtigt. Grundsätzlich gilt, dass je später Anforderungen in einem Entwicklungsprozess bekannt werden, umso aufwändiger und daher teurer der Entwicklungsprozess wird. Anders gesagt: Wenn alle Anforderungen von Anfang an bekannt sind, bevor der Entwicklungsprozess gestartet wird, wäre das ideal.</w:t>
       </w:r>
     </w:p>
     <w:p>
@@ -6711,8 +6923,9 @@
         <w:rPr>
           <w:rFonts w:eastAsia="Times New Roman"/>
           <w:noProof/>
-          <w:lang w:val="de-DE" w:eastAsia="de-DE"/>
-        </w:rPr>
+          <w:lang w:eastAsia="en-GB"/>
+        </w:rPr>
+        <w:lastRenderedPageBreak/>
         <mc:AlternateContent>
           <mc:Choice Requires="wpc">
             <w:drawing>
@@ -6766,7 +6979,7 @@
                           <pic:cNvPr id="21" name="Grafik 21" descr="Mann">
                             <a:extLst>
                               <a:ext uri="{FF2B5EF4-FFF2-40B4-BE49-F238E27FC236}">
-                                <a16:creationId xmlns:a16="http://schemas.microsoft.com/office/drawing/2014/main" id="{FCFD2AFD-EDCE-4BC5-B84C-E7C646458C50}"/>
+                                <a16:creationId xmlns:a16="http://schemas.microsoft.com/office/drawing/2014/main" xmlns:w16se="http://schemas.microsoft.com/office/word/2015/wordml/symex" xmlns:w16cid="http://schemas.microsoft.com/office/word/2016/wordml/cid" xmlns:w15="http://schemas.microsoft.com/office/word/2012/wordml" xmlns:w="http://schemas.openxmlformats.org/wordprocessingml/2006/main" xmlns:w10="urn:schemas-microsoft-com:office:word" xmlns:v="urn:schemas-microsoft-com:vml" xmlns:o="urn:schemas-microsoft-com:office:office" xmlns:am3d="http://schemas.microsoft.com/office/drawing/2017/model3d" xmlns:aink="http://schemas.microsoft.com/office/drawing/2016/ink" xmlns:cx8="http://schemas.microsoft.com/office/drawing/2016/5/14/chartex" xmlns:cx7="http://schemas.microsoft.com/office/drawing/2016/5/13/chartex" xmlns:cx6="http://schemas.microsoft.com/office/drawing/2016/5/12/chartex" xmlns:cx5="http://schemas.microsoft.com/office/drawing/2016/5/11/chartex" xmlns:cx4="http://schemas.microsoft.com/office/drawing/2016/5/10/chartex" xmlns:cx3="http://schemas.microsoft.com/office/drawing/2016/5/9/chartex" xmlns:cx2="http://schemas.microsoft.com/office/drawing/2015/10/21/chartex" xmlns:cx1="http://schemas.microsoft.com/office/drawing/2015/9/8/chartex" xmlns:cx="http://schemas.microsoft.com/office/drawing/2014/chartex" xmlns="" id="{FCFD2AFD-EDCE-4BC5-B84C-E7C646458C50}"/>
                               </a:ext>
                             </a:extLst>
                           </pic:cNvPr>
@@ -6775,13 +6988,13 @@
                           </pic:cNvPicPr>
                         </pic:nvPicPr>
                         <pic:blipFill>
-                          <a:blip r:embed="rId27">
+                          <a:blip r:embed="rId28" cstate="print">
                             <a:extLst>
                               <a:ext uri="{28A0092B-C50C-407E-A947-70E740481C1C}">
                                 <a14:useLocalDpi xmlns:a14="http://schemas.microsoft.com/office/drawing/2010/main" val="0"/>
                               </a:ext>
                               <a:ext uri="{96DAC541-7B7A-43D3-8B79-37D633B846F1}">
-                                <asvg:svgBlip xmlns:asvg="http://schemas.microsoft.com/office/drawing/2016/SVG/main" r:embed="rId28"/>
+                                <asvg:svgBlip xmlns:asvg="http://schemas.microsoft.com/office/drawing/2016/SVG/main" xmlns:w16se="http://schemas.microsoft.com/office/word/2015/wordml/symex" xmlns:w16cid="http://schemas.microsoft.com/office/word/2016/wordml/cid" xmlns:w15="http://schemas.microsoft.com/office/word/2012/wordml" xmlns:w="http://schemas.openxmlformats.org/wordprocessingml/2006/main" xmlns:w10="urn:schemas-microsoft-com:office:word" xmlns:v="urn:schemas-microsoft-com:vml" xmlns:o="urn:schemas-microsoft-com:office:office" xmlns:am3d="http://schemas.microsoft.com/office/drawing/2017/model3d" xmlns:aink="http://schemas.microsoft.com/office/drawing/2016/ink" xmlns:cx8="http://schemas.microsoft.com/office/drawing/2016/5/14/chartex" xmlns:cx7="http://schemas.microsoft.com/office/drawing/2016/5/13/chartex" xmlns:cx6="http://schemas.microsoft.com/office/drawing/2016/5/12/chartex" xmlns:cx5="http://schemas.microsoft.com/office/drawing/2016/5/11/chartex" xmlns:cx4="http://schemas.microsoft.com/office/drawing/2016/5/10/chartex" xmlns:cx3="http://schemas.microsoft.com/office/drawing/2016/5/9/chartex" xmlns:cx2="http://schemas.microsoft.com/office/drawing/2015/10/21/chartex" xmlns:cx1="http://schemas.microsoft.com/office/drawing/2015/9/8/chartex" xmlns:cx="http://schemas.microsoft.com/office/drawing/2014/chartex" xmlns="" r:embed="rId29"/>
                               </a:ext>
                             </a:extLst>
                           </a:blip>
@@ -6804,20 +7017,20 @@
                           <pic:cNvPr id="23" name="Grafik 23" descr="Mann">
                             <a:extLst>
                               <a:ext uri="{FF2B5EF4-FFF2-40B4-BE49-F238E27FC236}">
-                                <a16:creationId xmlns:a16="http://schemas.microsoft.com/office/drawing/2014/main" id="{FCFD2AFD-EDCE-4BC5-B84C-E7C646458C50}"/>
+                                <a16:creationId xmlns:a16="http://schemas.microsoft.com/office/drawing/2014/main" xmlns:w16se="http://schemas.microsoft.com/office/word/2015/wordml/symex" xmlns:w16cid="http://schemas.microsoft.com/office/word/2016/wordml/cid" xmlns:w15="http://schemas.microsoft.com/office/word/2012/wordml" xmlns:w="http://schemas.openxmlformats.org/wordprocessingml/2006/main" xmlns:w10="urn:schemas-microsoft-com:office:word" xmlns:v="urn:schemas-microsoft-com:vml" xmlns:o="urn:schemas-microsoft-com:office:office" xmlns:am3d="http://schemas.microsoft.com/office/drawing/2017/model3d" xmlns:aink="http://schemas.microsoft.com/office/drawing/2016/ink" xmlns:cx8="http://schemas.microsoft.com/office/drawing/2016/5/14/chartex" xmlns:cx7="http://schemas.microsoft.com/office/drawing/2016/5/13/chartex" xmlns:cx6="http://schemas.microsoft.com/office/drawing/2016/5/12/chartex" xmlns:cx5="http://schemas.microsoft.com/office/drawing/2016/5/11/chartex" xmlns:cx4="http://schemas.microsoft.com/office/drawing/2016/5/10/chartex" xmlns:cx3="http://schemas.microsoft.com/office/drawing/2016/5/9/chartex" xmlns:cx2="http://schemas.microsoft.com/office/drawing/2015/10/21/chartex" xmlns:cx1="http://schemas.microsoft.com/office/drawing/2015/9/8/chartex" xmlns:cx="http://schemas.microsoft.com/office/drawing/2014/chartex" xmlns="" id="{FCFD2AFD-EDCE-4BC5-B84C-E7C646458C50}"/>
                               </a:ext>
                             </a:extLst>
                           </pic:cNvPr>
                           <pic:cNvPicPr/>
                         </pic:nvPicPr>
                         <pic:blipFill>
-                          <a:blip r:embed="rId27">
+                          <a:blip r:embed="rId28" cstate="print">
                             <a:extLst>
                               <a:ext uri="{28A0092B-C50C-407E-A947-70E740481C1C}">
                                 <a14:useLocalDpi xmlns:a14="http://schemas.microsoft.com/office/drawing/2010/main" val="0"/>
                               </a:ext>
                               <a:ext uri="{96DAC541-7B7A-43D3-8B79-37D633B846F1}">
-                                <asvg:svgBlip xmlns:asvg="http://schemas.microsoft.com/office/drawing/2016/SVG/main" r:embed="rId28"/>
+                                <asvg:svgBlip xmlns:asvg="http://schemas.microsoft.com/office/drawing/2016/SVG/main" xmlns:w16se="http://schemas.microsoft.com/office/word/2015/wordml/symex" xmlns:w16cid="http://schemas.microsoft.com/office/word/2016/wordml/cid" xmlns:w15="http://schemas.microsoft.com/office/word/2012/wordml" xmlns:w="http://schemas.openxmlformats.org/wordprocessingml/2006/main" xmlns:w10="urn:schemas-microsoft-com:office:word" xmlns:v="urn:schemas-microsoft-com:vml" xmlns:o="urn:schemas-microsoft-com:office:office" xmlns:am3d="http://schemas.microsoft.com/office/drawing/2017/model3d" xmlns:aink="http://schemas.microsoft.com/office/drawing/2016/ink" xmlns:cx8="http://schemas.microsoft.com/office/drawing/2016/5/14/chartex" xmlns:cx7="http://schemas.microsoft.com/office/drawing/2016/5/13/chartex" xmlns:cx6="http://schemas.microsoft.com/office/drawing/2016/5/12/chartex" xmlns:cx5="http://schemas.microsoft.com/office/drawing/2016/5/11/chartex" xmlns:cx4="http://schemas.microsoft.com/office/drawing/2016/5/10/chartex" xmlns:cx3="http://schemas.microsoft.com/office/drawing/2016/5/9/chartex" xmlns:cx2="http://schemas.microsoft.com/office/drawing/2015/10/21/chartex" xmlns:cx1="http://schemas.microsoft.com/office/drawing/2015/9/8/chartex" xmlns:cx="http://schemas.microsoft.com/office/drawing/2014/chartex" xmlns="" r:embed="rId29"/>
                               </a:ext>
                             </a:extLst>
                           </a:blip>
@@ -7269,7 +7482,7 @@
           </mc:Choice>
           <mc:Fallback>
             <w:pict>
-              <v:group id="Zeichenbereich 9" o:spid="_x0000_s1026" editas="canvas" style="width:6in;height:369.5pt;mso-position-horizontal-relative:char;mso-position-vertical-relative:line" coordsize="54864,46926" o:gfxdata="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">
+              <v:group id="Zeichenbereich 9" o:spid="_x0000_s1026" editas="canvas" style="width:6in;height:369.5pt;mso-position-horizontal-relative:char;mso-position-vertical-relative:line" coordsize="54864,46926" o:gfxdata="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">
                 <v:shapetype id="_x0000_t75" coordsize="21600,21600" o:spt="75" o:preferrelative="t" path="m@4@5l@4@11@9@11@9@5xe" filled="f" stroked="f">
                   <v:stroke joinstyle="miter"/>
                   <v:formulas>
@@ -7293,23 +7506,24 @@
                   <v:fill o:detectmouseclick="t"/>
                   <v:path o:connecttype="none"/>
                 </v:shape>
-                <v:roundrect id="Rechteck: abgerundete Ecken 11" o:spid="_x0000_s1028" style="position:absolute;left:18923;top:4381;width:19431;height:38735;visibility:visible;mso-wrap-style:square;v-text-anchor:middle" arcsize="10923f" o:gfxdata="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" fillcolor="#c3c3c3 [2166]" strokecolor="#a5a5a5 [3206]" strokeweight=".5pt">
-                  <v:fill color2="#b6b6b6 [2614]" rotate="t" colors="0 #d2d2d2;.5 #c8c8c8;1 silver" focus="100%" type="gradient">
+                <v:roundrect id="Rechteck: abgerundete Ecken 11" o:spid="_x0000_s1028" style="position:absolute;left:18923;top:4381;width:19431;height:38735;visibility:visible;mso-wrap-style:square;v-text-anchor:middle" arcsize="10923f" o:gfxdata="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" fillcolor="#101010 [326]" strokecolor="#a5a5a5 [3206]" strokeweight=".5pt">
+                  <v:fill color2="#070707 [166]" rotate="t" colors="0 #d2d2d2;.5 #c8c8c8;1 silver" focus="100%" type="gradient">
                     <o:fill v:ext="view" type="gradientUnscaled"/>
                   </v:fill>
                   <v:stroke joinstyle="miter"/>
                 </v:roundrect>
-                <v:shape id="Grafik 21" o:spid="_x0000_s1029" type="#_x0000_t75" alt="Mann" style="position:absolute;left:1482;top:17103;width:9144;height:9144;visibility:visible;mso-wrap-style:square" o:gfxdata="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">
-                  <v:imagedata r:id="rId29" o:title="Mann"/>
+                <v:shape id="Grafik 21" o:spid="_x0000_s1029" type="#_x0000_t75" alt="Mann" style="position:absolute;left:1482;top:17103;width:9144;height:9144;visibility:visible;mso-wrap-style:square" o:gfxdata="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">
+                  <v:imagedata r:id="rId30" o:title="Mann"/>
+                  <v:path arrowok="t"/>
                 </v:shape>
-                <v:shape id="Grafik 23" o:spid="_x0000_s1030" type="#_x0000_t75" alt="Mann" style="position:absolute;left:44599;top:17040;width:9144;height:9144;visibility:visible;mso-wrap-style:square" o:gfxdata="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">
-                  <v:imagedata r:id="rId29" o:title="Mann"/>
+                <v:shape id="Grafik 23" o:spid="_x0000_s1030" type="#_x0000_t75" alt="Mann" style="position:absolute;left:44599;top:17040;width:9144;height:9144;visibility:visible;mso-wrap-style:square" o:gfxdata="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">
+                  <v:imagedata r:id="rId30" o:title="Mann"/>
                 </v:shape>
                 <v:shapetype id="_x0000_t202" coordsize="21600,21600" o:spt="202" path="m,l,21600r21600,l21600,xe">
                   <v:stroke joinstyle="miter"/>
                   <v:path gradientshapeok="t" o:connecttype="rect"/>
                 </v:shapetype>
-                <v:shape id="Textfeld 12" o:spid="_x0000_s1031" type="#_x0000_t202" style="position:absolute;left:1241;top:26606;width:10191;height:3302;visibility:visible;mso-wrap-style:none;v-text-anchor:top" o:gfxdata="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" fillcolor="white [3201]" strokeweight=".5pt">
+                <v:shape id="Textfeld 12" o:spid="_x0000_s1031" type="#_x0000_t202" style="position:absolute;left:1241;top:26606;width:10191;height:3302;visibility:visible;mso-wrap-style:none;v-text-anchor:top" o:gfxdata="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" fillcolor="white [3201]" strokeweight=".5pt">
                   <v:textbox>
                     <w:txbxContent>
                       <w:p>
@@ -7320,7 +7534,7 @@
                     </w:txbxContent>
                   </v:textbox>
                 </v:shape>
-                <v:shape id="Textfeld 12" o:spid="_x0000_s1032" type="#_x0000_t202" style="position:absolute;left:44154;top:26606;width:10617;height:3302;visibility:visible;mso-wrap-style:none;v-text-anchor:top" o:gfxdata="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" fillcolor="white [3201]" strokeweight=".5pt">
+                <v:shape id="Textfeld 12" o:spid="_x0000_s1032" type="#_x0000_t202" style="position:absolute;left:44154;top:26606;width:10617;height:3302;visibility:visible;mso-wrap-style:none;v-text-anchor:top" o:gfxdata="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" fillcolor="white [3201]" strokeweight=".5pt">
                   <v:textbox>
                     <w:txbxContent>
                       <w:p>
@@ -7336,7 +7550,7 @@
                     </w:txbxContent>
                   </v:textbox>
                 </v:shape>
-                <v:oval id="Ellipse 15" o:spid="_x0000_s1033" style="position:absolute;left:22161;top:17526;width:13145;height:8572;visibility:visible;mso-wrap-style:square;v-text-anchor:middle" o:gfxdata="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" fillcolor="white [3201]" strokecolor="black [3200]" strokeweight="1pt">
+                <v:oval id="Ellipse 15" o:spid="_x0000_s1033" style="position:absolute;left:22161;top:17526;width:13145;height:8572;visibility:visible;mso-wrap-style:square;v-text-anchor:middle" o:gfxdata="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" fillcolor="white [3201]" strokecolor="black [3200]" strokeweight="1pt">
                   <v:stroke joinstyle="miter"/>
                   <v:textbox>
                     <w:txbxContent>
@@ -7351,7 +7565,7 @@
                     </w:txbxContent>
                   </v:textbox>
                 </v:oval>
-                <v:oval id="Ellipse 25" o:spid="_x0000_s1034" style="position:absolute;left:22025;top:31644;width:13837;height:9861;visibility:visible;mso-wrap-style:square;v-text-anchor:middle" o:gfxdata="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" fillcolor="window" strokecolor="windowText" strokeweight="1pt">
+                <v:oval id="Ellipse 25" o:spid="_x0000_s1034" style="position:absolute;left:22025;top:31644;width:13837;height:9861;visibility:visible;mso-wrap-style:square;v-text-anchor:middle" o:gfxdata="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" fillcolor="window" strokecolor="windowText" strokeweight="1pt">
                   <v:stroke joinstyle="miter"/>
                   <v:textbox>
                     <w:txbxContent>
@@ -7382,16 +7596,16 @@
                   <v:path arrowok="t" fillok="f" o:connecttype="none"/>
                   <o:lock v:ext="edit" shapetype="t"/>
                 </v:shapetype>
-                <v:shape id="Gerade Verbindung mit Pfeil 16" o:spid="_x0000_s1035" type="#_x0000_t32" style="position:absolute;left:35862;top:21612;width:8737;height:14963;flip:x;visibility:visible;mso-wrap-style:square" o:connectortype="straight" o:gfxdata="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" strokecolor="black [3200]" strokeweight=".5pt">
+                <v:shape id="Gerade Verbindung mit Pfeil 16" o:spid="_x0000_s1035" type="#_x0000_t32" style="position:absolute;left:35862;top:21612;width:8737;height:14963;flip:x;visibility:visible;mso-wrap-style:square" o:connectortype="straight" o:gfxdata="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" strokecolor="black [3200]" strokeweight=".5pt">
                   <v:stroke endarrow="block" joinstyle="miter"/>
                 </v:shape>
-                <v:shape id="Gerade Verbindung mit Pfeil 26" o:spid="_x0000_s1036" type="#_x0000_t32" style="position:absolute;left:10626;top:21675;width:11535;height:137;visibility:visible;mso-wrap-style:square" o:connectortype="straight" o:gfxdata="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" strokecolor="black [3200]" strokeweight=".5pt">
+                <v:shape id="Gerade Verbindung mit Pfeil 26" o:spid="_x0000_s1036" type="#_x0000_t32" style="position:absolute;left:10626;top:21675;width:11535;height:137;visibility:visible;mso-wrap-style:square" o:connectortype="straight" o:gfxdata="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" strokecolor="black [3200]" strokeweight=".5pt">
                   <v:stroke endarrow="block" joinstyle="miter"/>
                 </v:shape>
-                <v:shape id="Gerade Verbindung mit Pfeil 27" o:spid="_x0000_s1037" type="#_x0000_t32" style="position:absolute;left:28733;top:26098;width:210;height:5546;flip:x y;visibility:visible;mso-wrap-style:square" o:connectortype="straight" o:gfxdata="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" strokecolor="black [3200]" strokeweight=".5pt">
+                <v:shape id="Gerade Verbindung mit Pfeil 27" o:spid="_x0000_s1037" type="#_x0000_t32" style="position:absolute;left:28733;top:26098;width:210;height:5546;flip:x y;visibility:visible;mso-wrap-style:square" o:connectortype="straight" o:gfxdata="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" strokecolor="black [3200]" strokeweight=".5pt">
                   <v:stroke dashstyle="dash" endarrow="block" joinstyle="miter"/>
                 </v:shape>
-                <v:shape id="Textfeld 28" o:spid="_x0000_s1038" type="#_x0000_t202" style="position:absolute;left:28733;top:27559;width:8179;height:2984;visibility:visible;mso-wrap-style:none;v-text-anchor:top" o:gfxdata="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" filled="f" stroked="f" strokeweight=".5pt">
+                <v:shape id="Textfeld 28" o:spid="_x0000_s1038" type="#_x0000_t202" style="position:absolute;left:28733;top:27559;width:8179;height:2984;visibility:visible;mso-wrap-style:none;v-text-anchor:top" o:gfxdata="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" filled="f" stroked="f" strokeweight=".5pt">
                   <v:textbox>
                     <w:txbxContent>
                       <w:p>
@@ -7414,7 +7628,7 @@
                     </w:txbxContent>
                   </v:textbox>
                 </v:shape>
-                <v:oval id="Ellipse 29" o:spid="_x0000_s1039" style="position:absolute;left:21675;top:5673;width:14075;height:8573;visibility:visible;mso-wrap-style:square;v-text-anchor:middle" o:gfxdata="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" fillcolor="window" strokecolor="windowText" strokeweight="1pt">
+                <v:oval id="Ellipse 29" o:spid="_x0000_s1039" style="position:absolute;left:21675;top:5673;width:14075;height:8573;visibility:visible;mso-wrap-style:square;v-text-anchor:middle" o:gfxdata="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" fillcolor="window" strokecolor="windowText" strokeweight="1pt">
                   <v:stroke joinstyle="miter"/>
                   <v:textbox>
                     <w:txbxContent>
@@ -7431,7 +7645,7 @@
                     </w:txbxContent>
                   </v:textbox>
                 </v:oval>
-                <v:shape id="Gerade Verbindung mit Pfeil 30" o:spid="_x0000_s1040" type="#_x0000_t32" style="position:absolute;left:10541;top:9959;width:10753;height:11716;flip:y;visibility:visible;mso-wrap-style:square" o:connectortype="straight" o:gfxdata="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" strokecolor="black [3200]" strokeweight=".5pt">
+                <v:shape id="Gerade Verbindung mit Pfeil 30" o:spid="_x0000_s1040" type="#_x0000_t32" style="position:absolute;left:10541;top:9959;width:10753;height:11716;flip:y;visibility:visible;mso-wrap-style:square" o:connectortype="straight" o:gfxdata="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" strokecolor="black [3200]" strokeweight=".5pt">
                   <v:stroke endarrow="block" joinstyle="miter"/>
                 </v:shape>
                 <w10:anchorlock/>
@@ -7496,42 +7710,42 @@
     </w:p>
     <w:p>
       <w:r>
-        <w:t xml:space="preserve">The master user, who belongs to the service providing company </w:t>
+        <w:t xml:space="preserve">The master user, who belongs to the service providing </w:t>
       </w:r>
       <w:proofErr w:type="gramStart"/>
       <w:r>
-        <w:t>is able to</w:t>
+        <w:t>company</w:t>
       </w:r>
       <w:proofErr w:type="gramEnd"/>
       <w:r>
-        <w:t xml:space="preserve"> manage the user roles and the specific users. Managing these subjects means to configure the authorities and privileges </w:t>
+        <w:t xml:space="preserve"> is able to manage the user roles and the specific users. Managing these subjects means to configure the authorities and privileges regarding the data which will be presented within a view. This ensures that only privileged users are able to see sensitive data, e.g. an employee of a water </w:t>
+      </w:r>
+      <w:r>
+        <w:t xml:space="preserve">provider </w:t>
+      </w:r>
+      <w:r>
+        <w:t xml:space="preserve">company </w:t>
+      </w:r>
+      <w:r>
+        <w:t>should be</w:t>
+      </w:r>
+      <w:r>
+        <w:t xml:space="preserve"> allowed to view </w:t>
       </w:r>
       <w:r>
         <w:lastRenderedPageBreak/>
-        <w:t xml:space="preserve">regarding the data which will be presented within a view. This ensures that only privileged users </w:t>
+        <w:t xml:space="preserve">sensor data from </w:t>
+      </w:r>
+      <w:r>
+        <w:t xml:space="preserve">his company’s water </w:t>
       </w:r>
       <w:proofErr w:type="gramStart"/>
       <w:r>
-        <w:t>are able to</w:t>
+        <w:t>plants,</w:t>
       </w:r>
       <w:proofErr w:type="gramEnd"/>
       <w:r>
-        <w:t xml:space="preserve"> see sensitive data, e.g. an employee of a water </w:t>
-      </w:r>
-      <w:r>
-        <w:t xml:space="preserve">provider </w:t>
-      </w:r>
-      <w:r>
-        <w:t xml:space="preserve">company </w:t>
-      </w:r>
-      <w:r>
-        <w:t>should be</w:t>
-      </w:r>
-      <w:r>
-        <w:t xml:space="preserve"> allowed to view sensor data from </w:t>
-      </w:r>
-      <w:r>
-        <w:t xml:space="preserve">his company’s water plants, however a customer shouldn’t be allowed to view this. </w:t>
+        <w:t xml:space="preserve"> however a customer shouldn’t be allowed to view this. </w:t>
       </w:r>
     </w:p>
     <w:p>
@@ -7547,15 +7761,7 @@
     <w:p/>
     <w:p>
       <w:r>
-        <w:t xml:space="preserve">The master user </w:t>
-      </w:r>
-      <w:proofErr w:type="gramStart"/>
-      <w:r>
-        <w:t>is able to</w:t>
-      </w:r>
-      <w:proofErr w:type="gramEnd"/>
-      <w:r>
-        <w:t xml:space="preserve"> configure the individual view for a specific user or user role. A view consists of one or multiple GUI-components representing a data set. An example for a view is a table with real-time sensor data along with a diagram which visualizes the development of sensor data over the last 24 hours. </w:t>
+        <w:t xml:space="preserve">The master user is able to configure the individual view for a specific user or user role. A view consists of one or multiple GUI-components representing a data set. An example for a view is a table with real-time sensor data along with a diagram which visualizes the development of sensor data over the last 24 hours. </w:t>
       </w:r>
     </w:p>
     <w:p/>
@@ -7572,15 +7778,7 @@
     <w:p/>
     <w:p>
       <w:r>
-        <w:t xml:space="preserve">The service user (the customer) </w:t>
-      </w:r>
-      <w:proofErr w:type="gramStart"/>
-      <w:r>
-        <w:t>is able to</w:t>
-      </w:r>
-      <w:proofErr w:type="gramEnd"/>
-      <w:r>
-        <w:t xml:space="preserve"> see the pre-configured views after he logs in to the application. </w:t>
+        <w:t xml:space="preserve">The service user (the customer) is able to see the pre-configured views after he logs in to the application. </w:t>
       </w:r>
     </w:p>
     <w:p/>
@@ -7600,22 +7798,14 @@
     <w:p/>
     <w:p>
       <w:r>
-        <w:t xml:space="preserve">The creation of data models is often one the first steps in software development to build the foundation of the software architecture. Data models are independent of the used technology and can be </w:t>
+        <w:t xml:space="preserve">The creation of data models is often one the first steps in software development to build the foundation of the software architecture. Data models are independent of the used technology and can be used for different target systems, e.g a desktop application, web service or a database. </w:t>
+      </w:r>
+      <w:r>
+        <w:t xml:space="preserve">Data models are useful for developers to get an idea how to build the system, however it is also useful for </w:t>
       </w:r>
       <w:r>
         <w:lastRenderedPageBreak/>
-        <w:t xml:space="preserve">used for different target systems, </w:t>
-      </w:r>
-      <w:proofErr w:type="spellStart"/>
-      <w:r>
-        <w:t>e.g</w:t>
-      </w:r>
-      <w:proofErr w:type="spellEnd"/>
-      <w:r>
-        <w:t xml:space="preserve"> a desktop application, web service or a database. </w:t>
-      </w:r>
-      <w:r>
-        <w:t xml:space="preserve">Data models are useful for developers to get an idea how to build the system, however it is also useful for customers </w:t>
+        <w:t xml:space="preserve">customers </w:t>
       </w:r>
       <w:r>
         <w:t xml:space="preserve">to clarify the purpose of system together with the developers. In general, data models show objects of the real world and the </w:t>
@@ -7624,23 +7814,7 @@
         <w:t xml:space="preserve">static </w:t>
       </w:r>
       <w:r>
-        <w:t xml:space="preserve">relations between these objects. In this project it is a bit different, because the system should be able to deal with data which is not known during development. </w:t>
-      </w:r>
-      <w:proofErr w:type="gramStart"/>
-      <w:r>
-        <w:t>So</w:t>
-      </w:r>
-      <w:proofErr w:type="gramEnd"/>
-      <w:r>
-        <w:t xml:space="preserve"> the data model must be </w:t>
-      </w:r>
-      <w:proofErr w:type="spellStart"/>
-      <w:r>
-        <w:t>build</w:t>
-      </w:r>
-      <w:proofErr w:type="spellEnd"/>
-      <w:r>
-        <w:t xml:space="preserve"> with generic data objects.  </w:t>
+        <w:t xml:space="preserve">relations between these objects. In this project it is a bit different, because the system should be able to deal with data which is not known during development. So the data model must be build with generic data objects.  </w:t>
       </w:r>
     </w:p>
     <w:p/>
@@ -7671,6 +7845,7 @@
       <w:r>
         <w:rPr>
           <w:noProof/>
+          <w:lang w:eastAsia="en-GB"/>
         </w:rPr>
         <mc:AlternateContent>
           <mc:Choice Requires="wpc">
@@ -8004,12 +8179,12 @@
           </mc:Choice>
           <mc:Fallback>
             <w:pict>
-              <v:group w14:anchorId="3E34D4F0" id="Zeichenbereich 40" o:spid="_x0000_s1041" editas="canvas" style="width:418pt;height:189.5pt;mso-position-horizontal-relative:char;mso-position-vertical-relative:line" coordsize="53086,24066" o:gfxdata="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">
+              <v:group id="Zeichenbereich 40" o:spid="_x0000_s1041" editas="canvas" style="width:418pt;height:189.5pt;mso-position-horizontal-relative:char;mso-position-vertical-relative:line" coordsize="53086,24066" o:gfxdata="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">
                 <v:shape id="_x0000_s1042" type="#_x0000_t75" style="position:absolute;width:53086;height:24066;visibility:visible;mso-wrap-style:square" filled="t" fillcolor="#d8d8d8 [2732]">
                   <v:fill color2="#d8d8d8 [2732]" rotate="t" o:detectmouseclick="t" angle="315" colors="0 #7e7e7e;.5 #b6b6b6;1 #d9d9d9" focus="100%" type="gradient"/>
                   <v:path o:connecttype="none"/>
                 </v:shape>
-                <v:rect id="Rechteck 31" o:spid="_x0000_s1043" style="position:absolute;left:2603;top:3238;width:12192;height:6668;visibility:visible;mso-wrap-style:square;v-text-anchor:middle" o:gfxdata="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" fillcolor="#101010 [3024]" strokecolor="black [3200]" strokeweight=".5pt">
+                <v:rect id="Rechteck 31" o:spid="_x0000_s1043" style="position:absolute;left:2603;top:3238;width:12192;height:6668;visibility:visible;mso-wrap-style:square;v-text-anchor:middle" o:gfxdata="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" fillcolor="black [32]" strokecolor="black [3200]" strokeweight=".5pt">
                   <v:fill color2="black [3168]" rotate="t" colors="0 #454545;.5 black;1 black" focus="100%" type="gradient">
                     <o:fill v:ext="view" type="gradientUnscaled"/>
                   </v:fill>
@@ -8026,7 +8201,7 @@
                     </w:txbxContent>
                   </v:textbox>
                 </v:rect>
-                <v:rect id="Rechteck 32" o:spid="_x0000_s1044" style="position:absolute;left:20596;top:3175;width:12192;height:6667;visibility:visible;mso-wrap-style:square;v-text-anchor:middle" o:gfxdata="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" fillcolor="#101010 [3024]" strokecolor="black [3200]" strokeweight=".5pt">
+                <v:rect id="Rechteck 32" o:spid="_x0000_s1044" style="position:absolute;left:20596;top:3175;width:12192;height:6667;visibility:visible;mso-wrap-style:square;v-text-anchor:middle" o:gfxdata="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" fillcolor="black [32]" strokecolor="black [3200]" strokeweight=".5pt">
                   <v:fill color2="black [3168]" rotate="t" colors="0 #454545;.5 black;1 black" focus="100%" type="gradient">
                     <o:fill v:ext="view" type="gradientUnscaled"/>
                   </v:fill>
@@ -8045,7 +8220,7 @@
                     </w:txbxContent>
                   </v:textbox>
                 </v:rect>
-                <v:rect id="Rechteck 34" o:spid="_x0000_s1045" style="position:absolute;left:38566;top:3070;width:12192;height:6667;visibility:visible;mso-wrap-style:square;v-text-anchor:middle" o:gfxdata="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" fillcolor="#101010 [3024]" strokecolor="black [3200]" strokeweight=".5pt">
+                <v:rect id="Rechteck 34" o:spid="_x0000_s1045" style="position:absolute;left:38566;top:3070;width:12192;height:6667;visibility:visible;mso-wrap-style:square;v-text-anchor:middle" o:gfxdata="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" fillcolor="black [32]" strokecolor="black [3200]" strokeweight=".5pt">
                   <v:fill color2="black [3168]" rotate="t" colors="0 #454545;.5 black;1 black" focus="100%" type="gradient">
                     <o:fill v:ext="view" type="gradientUnscaled"/>
                   </v:fill>
@@ -8064,13 +8239,13 @@
                     </w:txbxContent>
                   </v:textbox>
                 </v:rect>
-                <v:shape id="Gerade Verbindung mit Pfeil 35" o:spid="_x0000_s1046" type="#_x0000_t32" style="position:absolute;left:14795;top:6508;width:5801;height:64;flip:y;visibility:visible;mso-wrap-style:square" o:connectortype="straight" o:gfxdata="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" strokecolor="black [3200]" strokeweight=".5pt">
+                <v:shape id="Gerade Verbindung mit Pfeil 35" o:spid="_x0000_s1046" type="#_x0000_t32" style="position:absolute;left:14795;top:6508;width:5801;height:64;flip:y;visibility:visible;mso-wrap-style:square" o:connectortype="straight" o:gfxdata="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" strokecolor="black [3200]" strokeweight=".5pt">
                   <v:stroke endarrow="block" joinstyle="miter"/>
                 </v:shape>
-                <v:shape id="Gerade Verbindung mit Pfeil 36" o:spid="_x0000_s1047" type="#_x0000_t32" style="position:absolute;left:32788;top:6403;width:5778;height:105;flip:y;visibility:visible;mso-wrap-style:square" o:connectortype="straight" o:gfxdata="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" strokecolor="black [3200]" strokeweight=".5pt">
+                <v:shape id="Gerade Verbindung mit Pfeil 36" o:spid="_x0000_s1047" type="#_x0000_t32" style="position:absolute;left:32788;top:6403;width:5778;height:105;flip:y;visibility:visible;mso-wrap-style:square" o:connectortype="straight" o:gfxdata="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" strokecolor="black [3200]" strokeweight=".5pt">
                   <v:stroke endarrow="block" joinstyle="miter"/>
                 </v:shape>
-                <v:rect id="Rechteck 41" o:spid="_x0000_s1048" style="position:absolute;left:38693;top:14754;width:12192;height:6667;visibility:visible;mso-wrap-style:square;v-text-anchor:middle" o:gfxdata="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" fillcolor="#101010 [3024]" strokecolor="black [3200]" strokeweight=".5pt">
+                <v:rect id="Rechteck 41" o:spid="_x0000_s1048" style="position:absolute;left:38693;top:14754;width:12192;height:6667;visibility:visible;mso-wrap-style:square;v-text-anchor:middle" o:gfxdata="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" fillcolor="black [32]" strokecolor="black [3200]" strokeweight=".5pt">
                   <v:fill color2="black [3168]" rotate="t" colors="0 #454545;.5 black;1 black" focus="100%" type="gradient">
                     <o:fill v:ext="view" type="gradientUnscaled"/>
                   </v:fill>
@@ -8089,7 +8264,7 @@
                     </w:txbxContent>
                   </v:textbox>
                 </v:rect>
-                <v:shape id="Gerade Verbindung mit Pfeil 42" o:spid="_x0000_s1049" type="#_x0000_t32" style="position:absolute;left:44789;top:10287;width:0;height:4467;visibility:visible;mso-wrap-style:square" o:connectortype="straight" o:gfxdata="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" strokecolor="black [3200]" strokeweight=".5pt">
+                <v:shape id="Gerade Verbindung mit Pfeil 42" o:spid="_x0000_s1049" type="#_x0000_t32" style="position:absolute;left:44789;top:10287;width:0;height:4467;visibility:visible;mso-wrap-style:square" o:connectortype="straight" o:gfxdata="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" strokecolor="black [3200]" strokeweight=".5pt">
                   <v:stroke endarrow="block" joinstyle="miter"/>
                 </v:shape>
                 <w10:anchorlock/>
@@ -8106,67 +8281,59 @@
       </w:pPr>
       <w:bookmarkStart w:id="25" w:name="_Toc507484074"/>
       <w:r>
+        <w:t>Use-case “Viewing information”</w:t>
+      </w:r>
+      <w:bookmarkEnd w:id="25"/>
+    </w:p>
+    <w:p/>
+    <w:p>
+      <w:r>
         <w:lastRenderedPageBreak/>
-        <w:t>Use-case “Viewing information”</w:t>
-      </w:r>
-      <w:bookmarkEnd w:id="25"/>
+        <w:t xml:space="preserve">From a high level view there aren’t many domain objects which are involved in the default use case. A user of the system is assigned to a user role which is defined by its permissions. The user sees the user view (consisting of GUI-components) which visualize data from one or multiple sources. </w:t>
+      </w:r>
     </w:p>
     <w:p/>
     <w:p>
-      <w:r>
-        <w:t xml:space="preserve">From a </w:t>
-      </w:r>
-      <w:proofErr w:type="gramStart"/>
-      <w:r>
-        <w:t>high level</w:t>
-      </w:r>
-      <w:proofErr w:type="gramEnd"/>
-      <w:r>
-        <w:t xml:space="preserve"> view there aren’t many domain objects which are involved in the default use case. A user of the system is assigned to a user role which is defined by its permissions. The user sees the user view (consisting of GUI-components) which visualize data from one or multiple sources. </w:t>
-      </w:r>
+      <w:pPr>
+        <w:pStyle w:val="berschrift3"/>
+      </w:pPr>
+      <w:bookmarkStart w:id="26" w:name="_Toc507484075"/>
+      <w:r>
+        <w:t xml:space="preserve">Use-case “Configure </w:t>
+      </w:r>
+      <w:r>
+        <w:t>v</w:t>
+      </w:r>
+      <w:r>
+        <w:t>iews”</w:t>
+      </w:r>
+      <w:bookmarkEnd w:id="26"/>
     </w:p>
     <w:p/>
     <w:p>
-      <w:pPr>
-        <w:pStyle w:val="berschrift3"/>
-      </w:pPr>
-      <w:bookmarkStart w:id="26" w:name="_Toc507484075"/>
-      <w:r>
-        <w:t xml:space="preserve">Use-case “Configure </w:t>
+      <w:r>
+        <w:t xml:space="preserve">Regarding the data model, the use case “Configure </w:t>
       </w:r>
       <w:r>
         <w:t>v</w:t>
       </w:r>
       <w:r>
-        <w:t>iews”</w:t>
-      </w:r>
-      <w:bookmarkEnd w:id="26"/>
+        <w:t>iews” doesn’t differ from the use case “Viewing information”</w:t>
+      </w:r>
+      <w:r>
+        <w:t xml:space="preserve">, because the domain model makes no representation about the initiator of a use case or the dynamic behaviour. </w:t>
+      </w:r>
     </w:p>
     <w:p/>
     <w:p>
-      <w:r>
-        <w:t xml:space="preserve">Regarding the data model, the use case “Configure </w:t>
-      </w:r>
-      <w:r>
-        <w:t>v</w:t>
-      </w:r>
-      <w:r>
-        <w:t>iews” doesn’t differ from the use case “Viewing information”</w:t>
-      </w:r>
-      <w:r>
-        <w:t xml:space="preserve">, because the domain model makes no representation about the initiator of a use case or the dynamic behaviour. </w:t>
-      </w:r>
-    </w:p>
-    <w:p/>
-    <w:p>
       <w:pPr>
         <w:keepNext/>
       </w:pPr>
       <w:r>
         <w:rPr>
           <w:noProof/>
-        </w:rPr>
-        <w:lastRenderedPageBreak/>
+          <w:lang w:eastAsia="en-GB"/>
+        </w:rPr>
         <mc:AlternateContent>
           <mc:Choice Requires="wpc">
             <w:drawing>
@@ -8672,7 +8839,7 @@
                   <v:fill color2="#d8d8d8 [2732]" rotate="t" o:detectmouseclick="t" angle="315" colors="0 #7e7e7e;.5 #b6b6b6;1 #d9d9d9" focus="100%" type="gradient"/>
                   <v:path o:connecttype="none"/>
                 </v:shape>
-                <v:rect id="Rechteck 8" o:spid="_x0000_s1052" style="position:absolute;left:2476;top:3238;width:12192;height:6668;visibility:visible;mso-wrap-style:square;v-text-anchor:middle" o:gfxdata="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" fillcolor="#101010 [3024]" strokecolor="black [3200]" strokeweight=".5pt">
+                <v:rect id="Rechteck 8" o:spid="_x0000_s1052" style="position:absolute;left:2476;top:3238;width:12192;height:6668;visibility:visible;mso-wrap-style:square;v-text-anchor:middle" o:gfxdata="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" fillcolor="black [32]" strokecolor="black [3200]" strokeweight=".5pt">
                   <v:fill color2="black [3168]" rotate="t" colors="0 #454545;.5 black;1 black" focus="100%" type="gradient">
                     <o:fill v:ext="view" type="gradientUnscaled"/>
                   </v:fill>
@@ -8689,7 +8856,7 @@
                     </w:txbxContent>
                   </v:textbox>
                 </v:rect>
-                <v:rect id="Rechteck 10" o:spid="_x0000_s1053" style="position:absolute;left:20469;top:3175;width:12192;height:6667;visibility:visible;mso-wrap-style:square;v-text-anchor:middle" o:gfxdata="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" fillcolor="#101010 [3024]" strokecolor="black [3200]" strokeweight=".5pt">
+                <v:rect id="Rechteck 10" o:spid="_x0000_s1053" style="position:absolute;left:20469;top:3175;width:12192;height:6667;visibility:visible;mso-wrap-style:square;v-text-anchor:middle" o:gfxdata="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" fillcolor="black [32]" strokecolor="black [3200]" strokeweight=".5pt">
                   <v:fill color2="black [3168]" rotate="t" colors="0 #454545;.5 black;1 black" focus="100%" type="gradient">
                     <o:fill v:ext="view" type="gradientUnscaled"/>
                   </v:fill>
@@ -8708,7 +8875,7 @@
                     </w:txbxContent>
                   </v:textbox>
                 </v:rect>
-                <v:rect id="Rechteck 13" o:spid="_x0000_s1054" style="position:absolute;left:2413;top:18754;width:12192;height:6668;visibility:visible;mso-wrap-style:square;v-text-anchor:middle" o:gfxdata="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" fillcolor="#101010 [3024]" strokecolor="black [3200]" strokeweight=".5pt">
+                <v:rect id="Rechteck 13" o:spid="_x0000_s1054" style="position:absolute;left:2413;top:18754;width:12192;height:6668;visibility:visible;mso-wrap-style:square;v-text-anchor:middle" o:gfxdata="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" fillcolor="black [32]" strokecolor="black [3200]" strokeweight=".5pt">
                   <v:fill color2="black [3168]" rotate="t" colors="0 #454545;.5 black;1 black" focus="100%" type="gradient">
                     <o:fill v:ext="view" type="gradientUnscaled"/>
                   </v:fill>
@@ -8727,7 +8894,7 @@
                     </w:txbxContent>
                   </v:textbox>
                 </v:rect>
-                <v:rect id="Rechteck 14" o:spid="_x0000_s1055" style="position:absolute;left:38439;top:3070;width:12192;height:6667;visibility:visible;mso-wrap-style:square;v-text-anchor:middle" o:gfxdata="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" fillcolor="#101010 [3024]" strokecolor="black [3200]" strokeweight=".5pt">
+                <v:rect id="Rechteck 14" o:spid="_x0000_s1055" style="position:absolute;left:38439;top:3070;width:12192;height:6667;visibility:visible;mso-wrap-style:square;v-text-anchor:middle" o:gfxdata="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" fillcolor="black [32]" strokecolor="black [3200]" strokeweight=".5pt">
                   <v:fill color2="black [3168]" rotate="t" colors="0 #454545;.5 black;1 black" focus="100%" type="gradient">
                     <o:fill v:ext="view" type="gradientUnscaled"/>
                   </v:fill>
@@ -8746,22 +8913,22 @@
                     </w:txbxContent>
                   </v:textbox>
                 </v:rect>
-                <v:shape id="Gerade Verbindung mit Pfeil 17" o:spid="_x0000_s1056" type="#_x0000_t32" style="position:absolute;left:14668;top:6508;width:5801;height:64;flip:y;visibility:visible;mso-wrap-style:square" o:connectortype="straight" o:gfxdata="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" strokecolor="black [3200]" strokeweight=".5pt">
+                <v:shape id="Gerade Verbindung mit Pfeil 17" o:spid="_x0000_s1056" type="#_x0000_t32" style="position:absolute;left:14668;top:6508;width:5801;height:64;flip:y;visibility:visible;mso-wrap-style:square" o:connectortype="straight" o:gfxdata="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" strokecolor="black [3200]" strokeweight=".5pt">
                   <v:stroke endarrow="block" joinstyle="miter"/>
                 </v:shape>
-                <v:shape id="Gerade Verbindung mit Pfeil 18" o:spid="_x0000_s1057" type="#_x0000_t32" style="position:absolute;left:32661;top:6403;width:5778;height:105;flip:y;visibility:visible;mso-wrap-style:square" o:connectortype="straight" o:gfxdata="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" strokecolor="black [3200]" strokeweight=".5pt">
+                <v:shape id="Gerade Verbindung mit Pfeil 18" o:spid="_x0000_s1057" type="#_x0000_t32" style="position:absolute;left:32661;top:6403;width:5778;height:105;flip:y;visibility:visible;mso-wrap-style:square" o:connectortype="straight" o:gfxdata="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" strokecolor="black [3200]" strokeweight=".5pt">
                   <v:stroke endarrow="block" joinstyle="miter"/>
                 </v:shape>
-                <v:shape id="Gerade Verbindung mit Pfeil 19" o:spid="_x0000_s1058" type="#_x0000_t32" style="position:absolute;left:8509;top:9906;width:63;height:8848;flip:x;visibility:visible;mso-wrap-style:square" o:connectortype="straight" o:gfxdata="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" strokecolor="black [3200]" strokeweight=".5pt">
+                <v:shape id="Gerade Verbindung mit Pfeil 19" o:spid="_x0000_s1058" type="#_x0000_t32" style="position:absolute;left:8509;top:9906;width:63;height:8848;flip:x;visibility:visible;mso-wrap-style:square" o:connectortype="straight" o:gfxdata="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" strokecolor="black [3200]" strokeweight=".5pt">
                   <v:stroke endarrow="block" joinstyle="miter"/>
                 </v:shape>
-                <v:shape id="Gerade Verbindung mit Pfeil 20" o:spid="_x0000_s1059" type="#_x0000_t32" style="position:absolute;left:14605;top:22024;width:5991;height:64;flip:y;visibility:visible;mso-wrap-style:square" o:connectortype="straight" o:gfxdata="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" strokecolor="black [3200]" strokeweight=".5pt">
+                <v:shape id="Gerade Verbindung mit Pfeil 20" o:spid="_x0000_s1059" type="#_x0000_t32" style="position:absolute;left:14605;top:22024;width:5991;height:64;flip:y;visibility:visible;mso-wrap-style:square" o:connectortype="straight" o:gfxdata="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" strokecolor="black [3200]" strokeweight=".5pt">
                   <v:stroke endarrow="block" joinstyle="miter"/>
                 </v:shape>
                 <v:shapetype id="_x0000_t133" coordsize="21600,21600" o:spt="133" path="m21600,10800qy18019,21600l3581,21600qx,10800,3581,l18019,qx21600,10800xem18019,21600nfqx14438,10800,18019,e">
                   <v:path o:extrusionok="f" gradientshapeok="t" o:connecttype="custom" o:connectlocs="10800,0;0,10800;10800,21600;14438,10800;21600,10800" o:connectangles="270,180,90,0,0" textboxrect="3581,0,14438,21600"/>
                 </v:shapetype>
-                <v:shape id="Flussdiagramm: Datenträger mit direktem Zugriff 22" o:spid="_x0000_s1060" type="#_x0000_t133" style="position:absolute;left:39433;top:18691;width:13145;height:6858;visibility:visible;mso-wrap-style:square;v-text-anchor:middle" o:gfxdata="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" fillcolor="#ffc000 [3207]" strokecolor="#7f5f00 [1607]" strokeweight="1pt">
+                <v:shape id="Flussdiagramm: Datenträger mit direktem Zugriff 22" o:spid="_x0000_s1060" type="#_x0000_t133" style="position:absolute;left:39433;top:18691;width:13145;height:6858;visibility:visible;mso-wrap-style:square;v-text-anchor:middle" o:gfxdata="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" fillcolor="#ffc000 [3207]" strokecolor="#7f5f00 [1607]" strokeweight="1pt">
                   <v:stroke joinstyle="miter"/>
                   <v:textbox>
                     <w:txbxContent>
@@ -8776,7 +8943,7 @@
                     </w:txbxContent>
                   </v:textbox>
                 </v:shape>
-                <v:rect id="Rechteck 61" o:spid="_x0000_s1061" style="position:absolute;left:20596;top:18691;width:12192;height:6667;visibility:visible;mso-wrap-style:square;v-text-anchor:middle" o:gfxdata="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" fillcolor="#101010 [3024]" strokecolor="black [3200]" strokeweight=".5pt">
+                <v:rect id="Rechteck 61" o:spid="_x0000_s1061" style="position:absolute;left:20596;top:18691;width:12192;height:6667;visibility:visible;mso-wrap-style:square;v-text-anchor:middle" o:gfxdata="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" fillcolor="black [32]" strokecolor="black [3200]" strokeweight=".5pt">
                   <v:fill color2="black [3168]" rotate="t" colors="0 #454545;.5 black;1 black" focus="100%" type="gradient">
                     <o:fill v:ext="view" type="gradientUnscaled"/>
                   </v:fill>
@@ -8795,7 +8962,7 @@
                     </w:txbxContent>
                   </v:textbox>
                 </v:rect>
-                <v:shape id="Gerade Verbindung mit Pfeil 62" o:spid="_x0000_s1062" type="#_x0000_t32" style="position:absolute;left:31581;top:22088;width:7852;height:32;visibility:visible;mso-wrap-style:square" o:connectortype="straight" o:gfxdata="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" strokecolor="black [3200]" strokeweight=".5pt">
+                <v:shape id="Gerade Verbindung mit Pfeil 62" o:spid="_x0000_s1062" type="#_x0000_t32" style="position:absolute;left:31581;top:22088;width:7852;height:32;visibility:visible;mso-wrap-style:square" o:connectortype="straight" o:gfxdata="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" strokecolor="black [3200]" strokeweight=".5pt">
                   <v:stroke endarrow="block" joinstyle="miter"/>
                 </v:shape>
                 <w10:anchorlock/>
@@ -8841,6 +9008,7 @@
       </w:pPr>
       <w:bookmarkStart w:id="27" w:name="_Toc507484076"/>
       <w:r>
+        <w:lastRenderedPageBreak/>
         <w:t xml:space="preserve">Design and </w:t>
       </w:r>
       <w:r>
@@ -8850,23 +9018,7 @@
     </w:p>
     <w:p>
       <w:r>
-        <w:t xml:space="preserve">The purpose of this chapter is to picture the final software </w:t>
-      </w:r>
-      <w:proofErr w:type="spellStart"/>
-      <w:r>
-        <w:t>archtitecture</w:t>
-      </w:r>
-      <w:proofErr w:type="spellEnd"/>
-      <w:r>
-        <w:t xml:space="preserve"> as well as the used cloud and programming technologies. The main advantages of the chosen technologies are </w:t>
-      </w:r>
-      <w:proofErr w:type="gramStart"/>
-      <w:r>
-        <w:t>shown</w:t>
-      </w:r>
-      <w:proofErr w:type="gramEnd"/>
-      <w:r>
-        <w:t xml:space="preserve"> and </w:t>
+        <w:t xml:space="preserve">The purpose of this chapter is to picture the final software archtitecture as well as the used cloud and programming technologies. The main advantages of the chosen technologies are shown and </w:t>
       </w:r>
       <w:r>
         <w:t xml:space="preserve">they are compared to </w:t>
@@ -8905,114 +9057,85 @@
       </w:pPr>
       <w:bookmarkStart w:id="28" w:name="_Toc507484079"/>
       <w:r>
+        <w:t>Programming Language and Frameworks</w:t>
+      </w:r>
+      <w:bookmarkEnd w:id="28"/>
+    </w:p>
+    <w:p>
+      <w:r>
+        <w:t xml:space="preserve">In this chapter </w:t>
+      </w:r>
+      <w:r>
+        <w:t xml:space="preserve">the programming language and frameworks which were used during the implementation are described and their advantages will be highlighted to justify their use. </w:t>
+      </w:r>
+      <w:r>
+        <w:t xml:space="preserve">There are several alternatives which could have been used </w:t>
+      </w:r>
+      <w:r>
+        <w:t xml:space="preserve">for the implementation too, however their analysis won’t be a part of this chapter. </w:t>
+      </w:r>
+    </w:p>
+    <w:p>
+      <w:pPr>
+        <w:pStyle w:val="berschrift2"/>
+      </w:pPr>
+      <w:bookmarkStart w:id="29" w:name="_Toc507484080"/>
+      <w:r>
+        <w:t>Java</w:t>
+      </w:r>
+      <w:bookmarkEnd w:id="29"/>
+    </w:p>
+    <w:p>
+      <w:r>
+        <w:t xml:space="preserve">As the main programming language, Java is </w:t>
+      </w:r>
+      <w:r>
+        <w:t>chosen, which is the most commonly used object-oriented programming language</w:t>
+      </w:r>
+      <w:r>
+        <w:t>. There are plenty of Third-Party librarys able to solve specific problems or to simplify the development.</w:t>
+      </w:r>
+      <w:r>
+        <w:t xml:space="preserve"> </w:t>
+      </w:r>
+      <w:r>
+        <w:t>Especially in this project where it’s necessary to use concepts like data serializing, database abstraction or HTTP requests, it is efficient to have access to proven librarys.</w:t>
+      </w:r>
+      <w:r>
+        <w:t xml:space="preserve"> </w:t>
+      </w:r>
+      <w:r>
         <w:lastRenderedPageBreak/>
-        <w:t>Programming Language and Frameworks</w:t>
-      </w:r>
-      <w:bookmarkEnd w:id="28"/>
-    </w:p>
-    <w:p>
-      <w:r>
-        <w:t xml:space="preserve">In this chapter </w:t>
-      </w:r>
-      <w:r>
-        <w:t xml:space="preserve">the programming language and frameworks which were used during the implementation are described and their advantages will be highlighted to justify their use. </w:t>
-      </w:r>
-      <w:r>
-        <w:t xml:space="preserve">There are several alternatives which could have been used </w:t>
-      </w:r>
-      <w:r>
-        <w:t xml:space="preserve">for the implementation too, however their analysis won’t be a part of this chapter. </w:t>
+        <w:t>Another advantage of Java is its port</w:t>
+      </w:r>
+      <w:r>
+        <w:t>ability and platform support. As a java application runs in a Java-virtual-machine (JVM), it is almost independent of the underlying operating system</w:t>
+      </w:r>
+      <w:r>
+        <w:t xml:space="preserve"> that means that the development process can be started even if the hosting environment is not known in the earyl phase. </w:t>
+      </w:r>
+    </w:p>
+    <w:p>
+      <w:r>
+        <w:t xml:space="preserve"> </w:t>
+      </w:r>
+      <w:r>
+        <w:t xml:space="preserve"> </w:t>
       </w:r>
     </w:p>
     <w:p>
       <w:pPr>
         <w:pStyle w:val="berschrift2"/>
       </w:pPr>
-      <w:bookmarkStart w:id="29" w:name="_Toc507484080"/>
-      <w:r>
-        <w:t>Java</w:t>
-      </w:r>
-      <w:bookmarkEnd w:id="29"/>
-    </w:p>
-    <w:p>
-      <w:r>
-        <w:t xml:space="preserve">As the main programming language, Java is </w:t>
-      </w:r>
-      <w:r>
-        <w:t>chosen, which is the most commonly used object-oriented programming language</w:t>
-      </w:r>
-      <w:r>
-        <w:t xml:space="preserve">. There are plenty of Third-Party </w:t>
-      </w:r>
-      <w:proofErr w:type="spellStart"/>
-      <w:r>
-        <w:t>librarys</w:t>
-      </w:r>
-      <w:proofErr w:type="spellEnd"/>
-      <w:r>
-        <w:t xml:space="preserve"> able to solve specific problems or to simplify the development.</w:t>
-      </w:r>
-      <w:r>
-        <w:t xml:space="preserve"> </w:t>
-      </w:r>
-      <w:r>
-        <w:t xml:space="preserve">Especially in this project where it’s necessary to use concepts like data serializing, database abstraction or HTTP requests, it is efficient to have access to proven </w:t>
-      </w:r>
-      <w:proofErr w:type="spellStart"/>
-      <w:r>
-        <w:t>librarys</w:t>
-      </w:r>
-      <w:proofErr w:type="spellEnd"/>
-      <w:r>
-        <w:t>.</w:t>
-      </w:r>
-      <w:r>
-        <w:t xml:space="preserve"> Another advantage of Java is its port</w:t>
-      </w:r>
-      <w:r>
-        <w:t>ability and platform support. As a java application runs in a Java-virtual-machine (JVM), it is almost independent of the underlying operating system</w:t>
-      </w:r>
-      <w:r>
-        <w:t xml:space="preserve"> that means that the development process can be started even if the hosting environment is not known in the </w:t>
-      </w:r>
-      <w:proofErr w:type="spellStart"/>
-      <w:r>
-        <w:t>earyl</w:t>
-      </w:r>
-      <w:proofErr w:type="spellEnd"/>
-      <w:r>
-        <w:t xml:space="preserve"> phase. </w:t>
-      </w:r>
-    </w:p>
-    <w:p>
-      <w:r>
-        <w:t xml:space="preserve"> </w:t>
-      </w:r>
-      <w:r>
-        <w:t xml:space="preserve"> </w:t>
-      </w:r>
-    </w:p>
-    <w:p>
-      <w:pPr>
-        <w:pStyle w:val="berschrift2"/>
-      </w:pPr>
       <w:bookmarkStart w:id="30" w:name="_Toc507484081"/>
-      <w:proofErr w:type="spellStart"/>
-      <w:r>
-        <w:lastRenderedPageBreak/>
+      <w:r>
         <w:t>Vaadin</w:t>
       </w:r>
       <w:bookmarkEnd w:id="30"/>
-      <w:proofErr w:type="spellEnd"/>
-    </w:p>
-    <w:p>
-      <w:proofErr w:type="spellStart"/>
-      <w:r>
-        <w:t>Vaadin</w:t>
-      </w:r>
-      <w:proofErr w:type="spellEnd"/>
-      <w:r>
-        <w:t xml:space="preserve"> is a free of charge Java-framework which is used to build Rich-Internet-Applications (RIA)</w:t>
+    </w:p>
+    <w:p>
+      <w:r>
+        <w:t>Vaadin is a free of charge Java-framework which is used to build Rich-Internet-Applications (RIA)</w:t>
       </w:r>
       <w:r>
         <w:rPr>
@@ -9024,64 +9147,19 @@
         <w:t xml:space="preserve">. </w:t>
       </w:r>
       <w:r>
-        <w:t xml:space="preserve">In opposite to most frontend development </w:t>
-      </w:r>
-      <w:proofErr w:type="spellStart"/>
-      <w:r>
-        <w:t>librarys</w:t>
-      </w:r>
-      <w:proofErr w:type="spellEnd"/>
-      <w:r>
-        <w:t xml:space="preserve"> and plugins, </w:t>
-      </w:r>
-      <w:proofErr w:type="spellStart"/>
-      <w:r>
-        <w:t>Vaadin</w:t>
-      </w:r>
-      <w:proofErr w:type="spellEnd"/>
-      <w:r>
-        <w:t xml:space="preserve"> has a server-driven architecture</w:t>
+        <w:t>In opposite to most frontend development librarys and plugins, Vaadin has a server-driven architecture</w:t>
       </w:r>
       <w:r>
         <w:t xml:space="preserve">, which means that most of the application logic runs on a server instead of in the browser. </w:t>
       </w:r>
       <w:r>
-        <w:t xml:space="preserve">In this project, </w:t>
-      </w:r>
-      <w:proofErr w:type="spellStart"/>
-      <w:r>
-        <w:t>Vaadin</w:t>
-      </w:r>
-      <w:proofErr w:type="spellEnd"/>
-      <w:r>
-        <w:t xml:space="preserve"> has some advantages over traditional frontend development technologies (HTML/</w:t>
-      </w:r>
-      <w:proofErr w:type="spellStart"/>
-      <w:r>
-        <w:t>Javascript</w:t>
-      </w:r>
-      <w:proofErr w:type="spellEnd"/>
-      <w:r>
-        <w:t xml:space="preserve">/CSS). A major advantage is that </w:t>
-      </w:r>
-      <w:proofErr w:type="spellStart"/>
-      <w:r>
-        <w:t>Vaadin’s</w:t>
-      </w:r>
-      <w:proofErr w:type="spellEnd"/>
-      <w:r>
-        <w:t xml:space="preserve"> purpose is to build web applications instead of just websites, so it </w:t>
-      </w:r>
-      <w:r>
-        <w:t xml:space="preserve">comes with a programming model which is </w:t>
-      </w:r>
-      <w:proofErr w:type="gramStart"/>
-      <w:r>
-        <w:t>similar to</w:t>
-      </w:r>
-      <w:proofErr w:type="gramEnd"/>
-      <w:r>
-        <w:t xml:space="preserve"> the programming model of desktop applications, which simplifies the implementation of user interaction and the handling of user input events</w:t>
+        <w:t xml:space="preserve">In this project, Vaadin has some advantages over traditional frontend development technologies (HTML/Javascript/CSS). A major advantage is that </w:t>
+      </w:r>
+      <w:r>
+        <w:t xml:space="preserve">Vaadin’s purpose is to build web applications instead of just websites, so it </w:t>
+      </w:r>
+      <w:r>
+        <w:t>comes with a programming model which is similar to the programming model of desktop applications, which simplifies the implementation of user interaction and the handling of user input events</w:t>
       </w:r>
       <w:r>
         <w:t>.</w:t>
@@ -9116,108 +9194,57 @@
         </w:sdtContent>
       </w:sdt>
       <w:r>
+        <w:t xml:space="preserve"> Vaadin comes with a built-in set of basic user interface components, like tables, combo-boxes and radio button groups and it also has an extension library which provides differen kinds of charts. Together with its drag-and-drop features</w:t>
+      </w:r>
+      <w:r>
+        <w:t xml:space="preserve"> these components and charts are very useful to </w:t>
+      </w:r>
+      <w:r>
+        <w:lastRenderedPageBreak/>
+        <w:t>implement the required use cases (e.g configuring a user view) efficiently and this makes Vaadin a well-fitting choice f</w:t>
+      </w:r>
+      <w:r>
+        <w:t>o</w:t>
+      </w:r>
+      <w:r>
+        <w:t>r this project.</w:t>
+      </w:r>
+    </w:p>
+    <w:p>
+      <w:pPr>
+        <w:pStyle w:val="berschrift3"/>
+      </w:pPr>
+      <w:bookmarkStart w:id="31" w:name="_Toc507484082"/>
+      <w:r>
+        <w:t>Software Architecture</w:t>
+      </w:r>
+      <w:bookmarkEnd w:id="31"/>
+    </w:p>
+    <w:p>
+      <w:pPr>
+        <w:pStyle w:val="berschrift3"/>
+      </w:pPr>
+      <w:r>
+        <w:t>Class diagram</w:t>
+      </w:r>
+    </w:p>
+    <w:p>
+      <w:pPr>
+        <w:rPr>
+          <w:color w:val="FF0000"/>
+        </w:rPr>
+      </w:pPr>
+      <w:r>
+        <w:t>Class diagrams are part of the UML (Unified Modeling Language) structure diagrams.</w:t>
+      </w:r>
+      <w:r>
+        <w:rPr>
+          <w:color w:val="FF0000"/>
+        </w:rPr>
         <w:t xml:space="preserve"> </w:t>
       </w:r>
-      <w:proofErr w:type="spellStart"/>
-      <w:r>
-        <w:t>Vaadin</w:t>
-      </w:r>
-      <w:proofErr w:type="spellEnd"/>
-      <w:r>
-        <w:t xml:space="preserve"> comes with a built-in set of basic user interface components, like tables, combo-boxes and radio button groups and it also has an extension library which provides </w:t>
-      </w:r>
-      <w:proofErr w:type="spellStart"/>
-      <w:r>
-        <w:t>differen</w:t>
-      </w:r>
-      <w:proofErr w:type="spellEnd"/>
-      <w:r>
-        <w:t xml:space="preserve"> kinds of charts. Together with its drag-and-drop features</w:t>
-      </w:r>
-      <w:r>
-        <w:t xml:space="preserve"> these components and charts are very useful to implement the required use cases (</w:t>
-      </w:r>
-      <w:proofErr w:type="spellStart"/>
-      <w:r>
-        <w:t>e.g</w:t>
-      </w:r>
-      <w:proofErr w:type="spellEnd"/>
-      <w:r>
-        <w:t xml:space="preserve"> configuring a user view) efficiently and this makes </w:t>
-      </w:r>
-      <w:proofErr w:type="spellStart"/>
-      <w:r>
-        <w:t>Vaadin</w:t>
-      </w:r>
-      <w:proofErr w:type="spellEnd"/>
-      <w:r>
-        <w:t xml:space="preserve"> a well-fitting choice f</w:t>
-      </w:r>
-      <w:r>
-        <w:t>o</w:t>
-      </w:r>
-      <w:r>
-        <w:t>r this project.</w:t>
-      </w:r>
-    </w:p>
-    <w:p>
-      <w:pPr>
-        <w:pStyle w:val="berschrift3"/>
-      </w:pPr>
-      <w:bookmarkStart w:id="31" w:name="_Toc507484082"/>
-      <w:r>
-        <w:t>Software Architecture</w:t>
-      </w:r>
-      <w:bookmarkEnd w:id="31"/>
-    </w:p>
-    <w:p>
-      <w:pPr>
-        <w:pStyle w:val="berschrift3"/>
-      </w:pPr>
-      <w:r>
-        <w:t>Class diagram</w:t>
-      </w:r>
-    </w:p>
-    <w:p>
-      <w:pPr>
-        <w:rPr>
-          <w:color w:val="FF0000"/>
-        </w:rPr>
-      </w:pPr>
-      <w:r>
-        <w:t xml:space="preserve">Class diagrams are part of the UML (Unified </w:t>
-      </w:r>
-      <w:proofErr w:type="spellStart"/>
-      <w:r>
-        <w:t>Modeling</w:t>
-      </w:r>
-      <w:proofErr w:type="spellEnd"/>
-      <w:r>
-        <w:t xml:space="preserve"> Language) structure diagrams.</w:t>
-      </w:r>
-      <w:r>
-        <w:rPr>
-          <w:color w:val="FF0000"/>
-        </w:rPr>
-        <w:t xml:space="preserve"> </w:t>
-      </w:r>
-      <w:r>
-        <w:t xml:space="preserve">These diagrams emphasize the things that must </w:t>
-      </w:r>
-      <w:r>
-        <w:lastRenderedPageBreak/>
-        <w:t xml:space="preserve">be present in the system being </w:t>
-      </w:r>
-      <w:proofErr w:type="spellStart"/>
-      <w:r>
-        <w:t>modeled</w:t>
-      </w:r>
-      <w:proofErr w:type="spellEnd"/>
-      <w:r>
-        <w:t>. Since they represent the structure, they are used extensively in documenting the software architecture of software systems.</w:t>
-      </w:r>
-      <w:r>
-        <w:t xml:space="preserve"> </w:t>
+      <w:r>
+        <w:t xml:space="preserve">These diagrams emphasize the things that must be present in the system being modeled. Since they represent the structure, they are used extensively in documenting the software architecture of software systems. </w:t>
       </w:r>
       <w:sdt>
         <w:sdtPr>
@@ -9395,15 +9422,15 @@
         <w:t>that</w:t>
       </w:r>
       <w:r>
-        <w:t xml:space="preserve"> </w:t>
+        <w:t xml:space="preserve"> have to be done with </w:t>
       </w:r>
       <w:proofErr w:type="gramStart"/>
       <w:r>
-        <w:t>have to</w:t>
+        <w:t>a time</w:t>
       </w:r>
       <w:proofErr w:type="gramEnd"/>
       <w:r>
-        <w:t xml:space="preserve"> be done with a time estimation. </w:t>
+        <w:t xml:space="preserve"> estimation. </w:t>
       </w:r>
       <w:r>
         <w:t>This time plan can be used as a tracking mechanism to detect possible delays early and t</w:t>
@@ -9449,7 +9476,7 @@
                     <pic:cNvPicPr/>
                   </pic:nvPicPr>
                   <pic:blipFill>
-                    <a:blip r:embed="rId30">
+                    <a:blip r:embed="rId31">
                       <a:extLst>
                         <a:ext uri="{28A0092B-C50C-407E-A947-70E740481C1C}">
                           <a14:useLocalDpi xmlns:a14="http://schemas.microsoft.com/office/drawing/2010/main" val="0"/>
@@ -9515,15 +9542,7 @@
         <w:t xml:space="preserve">It </w:t>
       </w:r>
       <w:r>
-        <w:t xml:space="preserve">is not guaranteed that all the tasks are found on creating the initial plan. It is likely that further tasks emerge during the research and the development. </w:t>
-      </w:r>
-      <w:proofErr w:type="gramStart"/>
-      <w:r>
-        <w:t>Nevertheless</w:t>
-      </w:r>
-      <w:proofErr w:type="gramEnd"/>
-      <w:r>
-        <w:t xml:space="preserve"> the initial time plan gives a good orientation which will help during the work process.</w:t>
+        <w:t>is not guaranteed that all the tasks are found on creating the initial plan. It is likely that further tasks emerge during the research and the development. Nevertheless the initial time plan gives a good orientation which will help during the work process.</w:t>
       </w:r>
       <w:r>
         <w:t xml:space="preserve"> The following section describes the tasks briefly to give a clearer overview and understanding over the project: </w:t>
@@ -9531,7 +9550,7 @@
     </w:p>
     <w:tbl>
       <w:tblPr>
-        <w:tblStyle w:val="Gitternetztabelle1hell"/>
+        <w:tblStyle w:val="GridTable1Light"/>
         <w:tblW w:w="0" w:type="auto"/>
         <w:tblLook w:val="04A0" w:firstRow="1" w:lastRow="0" w:firstColumn="1" w:lastColumn="0" w:noHBand="0" w:noVBand="1"/>
       </w:tblPr>
@@ -9612,23 +9631,7 @@
               <w:cnfStyle w:val="000000000000" w:firstRow="0" w:lastRow="0" w:firstColumn="0" w:lastColumn="0" w:oddVBand="0" w:evenVBand="0" w:oddHBand="0" w:evenHBand="0" w:firstRowFirstColumn="0" w:firstRowLastColumn="0" w:lastRowFirstColumn="0" w:lastRowLastColumn="0"/>
             </w:pPr>
             <w:r>
-              <w:t xml:space="preserve">Those choices </w:t>
-            </w:r>
-            <w:proofErr w:type="gramStart"/>
-            <w:r>
-              <w:t>have to</w:t>
-            </w:r>
-            <w:proofErr w:type="gramEnd"/>
-            <w:r>
-              <w:t xml:space="preserve"> be justified by showing the </w:t>
-            </w:r>
-            <w:proofErr w:type="spellStart"/>
-            <w:r>
-              <w:t>adventages</w:t>
-            </w:r>
-            <w:proofErr w:type="spellEnd"/>
-            <w:r>
-              <w:t xml:space="preserve"> over </w:t>
+              <w:t xml:space="preserve">Those choices have to be justified by showing the adventages over </w:t>
             </w:r>
             <w:r>
               <w:t xml:space="preserve">available </w:t>
@@ -9673,15 +9676,7 @@
               <w:t xml:space="preserve">There will be external sources which have to be accessed by the web app to enable analysis of different aspects. </w:t>
             </w:r>
             <w:r>
-              <w:t xml:space="preserve">During this task the required external sources </w:t>
-            </w:r>
-            <w:proofErr w:type="gramStart"/>
-            <w:r>
-              <w:t>have to</w:t>
-            </w:r>
-            <w:proofErr w:type="gramEnd"/>
-            <w:r>
-              <w:t xml:space="preserve"> be identified. </w:t>
+              <w:t xml:space="preserve">During this task the required external sources have to be identified. </w:t>
             </w:r>
           </w:p>
         </w:tc>
@@ -9717,15 +9712,7 @@
               <w:cnfStyle w:val="000000000000" w:firstRow="0" w:lastRow="0" w:firstColumn="0" w:lastColumn="0" w:oddVBand="0" w:evenVBand="0" w:oddHBand="0" w:evenHBand="0" w:firstRowFirstColumn="0" w:firstRowLastColumn="0" w:lastRowFirstColumn="0" w:lastRowLastColumn="0"/>
             </w:pPr>
             <w:r>
-              <w:t xml:space="preserve">After the identification, the access to the external sources </w:t>
-            </w:r>
-            <w:proofErr w:type="gramStart"/>
-            <w:r>
-              <w:t>has to</w:t>
-            </w:r>
-            <w:proofErr w:type="gramEnd"/>
-            <w:r>
-              <w:t xml:space="preserve"> be verified. It must be determined if these sources offer an external API and under which requirements they can be accessed. </w:t>
+              <w:t xml:space="preserve">After the identification, the access to the external sources has to be verified. It must be determined if these sources offer an external API and under which requirements they can be accessed. </w:t>
             </w:r>
           </w:p>
         </w:tc>
@@ -9768,15 +9755,7 @@
             </w:r>
             <w:r>
               <w:lastRenderedPageBreak/>
-              <w:t xml:space="preserve">everybody, so a security concept is required to protect the web application. This concept </w:t>
-            </w:r>
-            <w:proofErr w:type="gramStart"/>
-            <w:r>
-              <w:t>has to</w:t>
-            </w:r>
-            <w:proofErr w:type="gramEnd"/>
-            <w:r>
-              <w:t xml:space="preserve"> be developed during this task, also considering provided services by the hosting provider. </w:t>
+              <w:t xml:space="preserve">everybody, so a security concept is required to protect the web application. This concept has to be developed during this task, also considering provided services by the hosting provider. </w:t>
             </w:r>
           </w:p>
         </w:tc>
@@ -9813,23 +9792,7 @@
               <w:cnfStyle w:val="000000000000" w:firstRow="0" w:lastRow="0" w:firstColumn="0" w:lastColumn="0" w:oddVBand="0" w:evenVBand="0" w:oddHBand="0" w:evenHBand="0" w:firstRowFirstColumn="0" w:firstRowLastColumn="0" w:lastRowFirstColumn="0" w:lastRowLastColumn="0"/>
             </w:pPr>
             <w:r>
-              <w:t xml:space="preserve">There will be a role concept to distinct different users (e.g. admin user). The required roles </w:t>
-            </w:r>
-            <w:proofErr w:type="gramStart"/>
-            <w:r>
-              <w:t>have to</w:t>
-            </w:r>
-            <w:proofErr w:type="gramEnd"/>
-            <w:r>
-              <w:t xml:space="preserve"> be identified and the possibilities for the technical implementation must be </w:t>
-            </w:r>
-            <w:proofErr w:type="spellStart"/>
-            <w:r>
-              <w:t>verfied</w:t>
-            </w:r>
-            <w:proofErr w:type="spellEnd"/>
-            <w:r>
-              <w:t xml:space="preserve">. </w:t>
+              <w:t xml:space="preserve">There will be a role concept to distinct different users (e.g. admin user). The required roles have to be identified and the possibilities for the technical implementation must be verfied. </w:t>
             </w:r>
           </w:p>
         </w:tc>
@@ -9865,26 +9828,10 @@
               <w:cnfStyle w:val="000000000000" w:firstRow="0" w:lastRow="0" w:firstColumn="0" w:lastColumn="0" w:oddVBand="0" w:evenVBand="0" w:oddHBand="0" w:evenHBand="0" w:firstRowFirstColumn="0" w:firstRowLastColumn="0" w:lastRowFirstColumn="0" w:lastRowLastColumn="0"/>
             </w:pPr>
             <w:r>
-              <w:t xml:space="preserve">A domain model </w:t>
-            </w:r>
-            <w:proofErr w:type="gramStart"/>
-            <w:r>
-              <w:t>has to</w:t>
-            </w:r>
-            <w:proofErr w:type="gramEnd"/>
-            <w:r>
-              <w:t xml:space="preserve"> be developed in this task. It should show the relations between the different entities</w:t>
-            </w:r>
-            <w:r>
-              <w:t xml:space="preserve"> and should be the basis for the </w:t>
-            </w:r>
-            <w:proofErr w:type="spellStart"/>
-            <w:r>
-              <w:t>presenetation</w:t>
-            </w:r>
-            <w:proofErr w:type="spellEnd"/>
-            <w:r>
-              <w:t xml:space="preserve"> of the data.</w:t>
+              <w:t>A domain model has to be developed in this task. It should show the relations between the different entities</w:t>
+            </w:r>
+            <w:r>
+              <w:t xml:space="preserve"> and should be the basis for the presenetation of the data.</w:t>
             </w:r>
           </w:p>
         </w:tc>
@@ -9920,15 +9867,7 @@
               <w:cnfStyle w:val="000000000000" w:firstRow="0" w:lastRow="0" w:firstColumn="0" w:lastColumn="0" w:oddVBand="0" w:evenVBand="0" w:oddHBand="0" w:evenHBand="0" w:firstRowFirstColumn="0" w:firstRowLastColumn="0" w:lastRowFirstColumn="0" w:lastRowLastColumn="0"/>
             </w:pPr>
             <w:r>
-              <w:t xml:space="preserve">Outcome of this task will be a first </w:t>
-            </w:r>
-            <w:proofErr w:type="spellStart"/>
-            <w:r>
-              <w:t>mockup</w:t>
-            </w:r>
-            <w:proofErr w:type="spellEnd"/>
-            <w:r>
-              <w:t xml:space="preserve"> of the web application GUI. Static views as well as possible user interaction should be part of this concept. </w:t>
+              <w:t xml:space="preserve">Outcome of this task will be a first mockup of the web application GUI. Static views as well as possible user interaction should be part of this concept. </w:t>
             </w:r>
           </w:p>
         </w:tc>
@@ -9964,15 +9903,7 @@
               <w:cnfStyle w:val="000000000000" w:firstRow="0" w:lastRow="0" w:firstColumn="0" w:lastColumn="0" w:oddVBand="0" w:evenVBand="0" w:oddHBand="0" w:evenHBand="0" w:firstRowFirstColumn="0" w:firstRowLastColumn="0" w:lastRowFirstColumn="0" w:lastRowLastColumn="0"/>
             </w:pPr>
             <w:r>
-              <w:t xml:space="preserve">The outcome of the previous task should be implemented as a </w:t>
-            </w:r>
-            <w:proofErr w:type="spellStart"/>
-            <w:r>
-              <w:t>protoype</w:t>
-            </w:r>
-            <w:proofErr w:type="spellEnd"/>
-            <w:r>
-              <w:t xml:space="preserve"> with placeholders. </w:t>
+              <w:t xml:space="preserve">The outcome of the previous task should be implemented as a protoype with placeholders. </w:t>
             </w:r>
           </w:p>
         </w:tc>
@@ -10118,21 +10049,7 @@
                 <w:b w:val="0"/>
               </w:rPr>
               <w:lastRenderedPageBreak/>
-              <w:t xml:space="preserve">Integrate backend from </w:t>
-            </w:r>
-            <w:proofErr w:type="gramStart"/>
-            <w:r>
-              <w:rPr>
-                <w:b w:val="0"/>
-              </w:rPr>
-              <w:t>other</w:t>
-            </w:r>
-            <w:proofErr w:type="gramEnd"/>
-            <w:r>
-              <w:rPr>
-                <w:b w:val="0"/>
-              </w:rPr>
-              <w:t xml:space="preserve"> project</w:t>
+              <w:t>Integrate backend from other project</w:t>
             </w:r>
           </w:p>
         </w:tc>
@@ -10213,19 +10130,11 @@
     <w:p/>
     <w:p>
       <w:r>
-        <w:t xml:space="preserve">The expected outcome of this dissertation is a working prototype of a cloud application which visualizes data regarding water resource </w:t>
-      </w:r>
-      <w:proofErr w:type="spellStart"/>
-      <w:r>
-        <w:t>planing</w:t>
-      </w:r>
-      <w:proofErr w:type="spellEnd"/>
-      <w:r>
-        <w:t xml:space="preserve"> considering real-time </w:t>
+        <w:t>The expected outcome of this dissertation is a working prototype of a cloud application which visualizes data regarding water resource planing considering real-time data</w:t>
       </w:r>
       <w:proofErr w:type="gramStart"/>
       <w:r>
-        <w:t>data,  external</w:t>
+        <w:t>,  external</w:t>
       </w:r>
       <w:proofErr w:type="gramEnd"/>
       <w:r>
@@ -10240,15 +10149,7 @@
       </w:r>
       <w:proofErr w:type="gramEnd"/>
       <w:r>
-        <w:t xml:space="preserve"> their area of interest and make them able to make strategic decisions to achieve a certain change. Besides the representation a data analysis </w:t>
-      </w:r>
-      <w:proofErr w:type="gramStart"/>
-      <w:r>
-        <w:t>has to</w:t>
-      </w:r>
-      <w:proofErr w:type="gramEnd"/>
-      <w:r>
-        <w:t xml:space="preserve"> be done </w:t>
+        <w:t xml:space="preserve"> their area of interest and make them able to make strategic decisions to achieve a certain change. Besides the representation a data analysis has to be done </w:t>
       </w:r>
       <w:r>
         <w:t xml:space="preserve">by using the acquired data of the partner dissertation. Along with the technical deliverable in form of a web application there should also be documentation </w:t>
@@ -11120,7 +11021,7 @@
 </file>
 
 <file path=word/endnotes.xml><?xml version="1.0" encoding="utf-8"?>
-<w:endnotes xmlns:wpc="http://schemas.microsoft.com/office/word/2010/wordprocessingCanvas" xmlns:cx="http://schemas.microsoft.com/office/drawing/2014/chartex" xmlns:cx1="http://schemas.microsoft.com/office/drawing/2015/9/8/chartex" xmlns:cx2="http://schemas.microsoft.com/office/drawing/2015/10/21/chartex" xmlns:cx3="http://schemas.microsoft.com/office/drawing/2016/5/9/chartex" xmlns:cx4="http://schemas.microsoft.com/office/drawing/2016/5/10/chartex" xmlns:cx5="http://schemas.microsoft.com/office/drawing/2016/5/11/chartex" xmlns:cx6="http://schemas.microsoft.com/office/drawing/2016/5/12/chartex" xmlns:cx7="http://schemas.microsoft.com/office/drawing/2016/5/13/chartex" xmlns:cx8="http://schemas.microsoft.com/office/drawing/2016/5/14/chartex" xmlns:mc="http://schemas.openxmlformats.org/markup-compatibility/2006" xmlns:aink="http://schemas.microsoft.com/office/drawing/2016/ink" xmlns:am3d="http://schemas.microsoft.com/office/drawing/2017/model3d" xmlns:o="urn:schemas-microsoft-com:office:office" xmlns:r="http://schemas.openxmlformats.org/officeDocument/2006/relationships" xmlns:m="http://schemas.openxmlformats.org/officeDocument/2006/math" xmlns:v="urn:schemas-microsoft-com:vml" xmlns:wp14="http://schemas.microsoft.com/office/word/2010/wordprocessingDrawing" xmlns:wp="http://schemas.openxmlformats.org/drawingml/2006/wordprocessingDrawing" xmlns:w10="urn:schemas-microsoft-com:office:word" xmlns:w="http://schemas.openxmlformats.org/wordprocessingml/2006/main" xmlns:w14="http://schemas.microsoft.com/office/word/2010/wordml" xmlns:w15="http://schemas.microsoft.com/office/word/2012/wordml" xmlns:w16cid="http://schemas.microsoft.com/office/word/2016/wordml/cid" xmlns:w16se="http://schemas.microsoft.com/office/word/2015/wordml/symex" xmlns:wpg="http://schemas.microsoft.com/office/word/2010/wordprocessingGroup" xmlns:wpi="http://schemas.microsoft.com/office/word/2010/wordprocessingInk" xmlns:wne="http://schemas.microsoft.com/office/word/2006/wordml" xmlns:wps="http://schemas.microsoft.com/office/word/2010/wordprocessingShape" mc:Ignorable="w14 w15 w16se w16cid wp14">
+<w:endnotes xmlns:wpc="http://schemas.microsoft.com/office/word/2010/wordprocessingCanvas" xmlns:mc="http://schemas.openxmlformats.org/markup-compatibility/2006" xmlns:o="urn:schemas-microsoft-com:office:office" xmlns:r="http://schemas.openxmlformats.org/officeDocument/2006/relationships" xmlns:m="http://schemas.openxmlformats.org/officeDocument/2006/math" xmlns:v="urn:schemas-microsoft-com:vml" xmlns:wp14="http://schemas.microsoft.com/office/word/2010/wordprocessingDrawing" xmlns:wp="http://schemas.openxmlformats.org/drawingml/2006/wordprocessingDrawing" xmlns:w10="urn:schemas-microsoft-com:office:word" xmlns:w="http://schemas.openxmlformats.org/wordprocessingml/2006/main" xmlns:w14="http://schemas.microsoft.com/office/word/2010/wordml" xmlns:wpg="http://schemas.microsoft.com/office/word/2010/wordprocessingGroup" xmlns:wpi="http://schemas.microsoft.com/office/word/2010/wordprocessingInk" xmlns:wne="http://schemas.microsoft.com/office/word/2006/wordml" xmlns:wps="http://schemas.microsoft.com/office/word/2010/wordprocessingShape" mc:Ignorable="w14 wp14">
   <w:endnote w:type="separator" w:id="-1">
     <w:p>
       <w:pPr>
@@ -11145,7 +11046,7 @@
 </file>
 
 <file path=word/footer1.xml><?xml version="1.0" encoding="utf-8"?>
-<w:ftr xmlns:wpc="http://schemas.microsoft.com/office/word/2010/wordprocessingCanvas" xmlns:cx="http://schemas.microsoft.com/office/drawing/2014/chartex" xmlns:cx1="http://schemas.microsoft.com/office/drawing/2015/9/8/chartex" xmlns:cx2="http://schemas.microsoft.com/office/drawing/2015/10/21/chartex" xmlns:cx3="http://schemas.microsoft.com/office/drawing/2016/5/9/chartex" xmlns:cx4="http://schemas.microsoft.com/office/drawing/2016/5/10/chartex" xmlns:cx5="http://schemas.microsoft.com/office/drawing/2016/5/11/chartex" xmlns:cx6="http://schemas.microsoft.com/office/drawing/2016/5/12/chartex" xmlns:cx7="http://schemas.microsoft.com/office/drawing/2016/5/13/chartex" xmlns:cx8="http://schemas.microsoft.com/office/drawing/2016/5/14/chartex" xmlns:mc="http://schemas.openxmlformats.org/markup-compatibility/2006" xmlns:aink="http://schemas.microsoft.com/office/drawing/2016/ink" xmlns:am3d="http://schemas.microsoft.com/office/drawing/2017/model3d" xmlns:o="urn:schemas-microsoft-com:office:office" xmlns:r="http://schemas.openxmlformats.org/officeDocument/2006/relationships" xmlns:m="http://schemas.openxmlformats.org/officeDocument/2006/math" xmlns:v="urn:schemas-microsoft-com:vml" xmlns:wp14="http://schemas.microsoft.com/office/word/2010/wordprocessingDrawing" xmlns:wp="http://schemas.openxmlformats.org/drawingml/2006/wordprocessingDrawing" xmlns:w10="urn:schemas-microsoft-com:office:word" xmlns:w="http://schemas.openxmlformats.org/wordprocessingml/2006/main" xmlns:w14="http://schemas.microsoft.com/office/word/2010/wordml" xmlns:w15="http://schemas.microsoft.com/office/word/2012/wordml" xmlns:w16cid="http://schemas.microsoft.com/office/word/2016/wordml/cid" xmlns:w16se="http://schemas.microsoft.com/office/word/2015/wordml/symex" xmlns:wpg="http://schemas.microsoft.com/office/word/2010/wordprocessingGroup" xmlns:wpi="http://schemas.microsoft.com/office/word/2010/wordprocessingInk" xmlns:wne="http://schemas.microsoft.com/office/word/2006/wordml" xmlns:wps="http://schemas.microsoft.com/office/word/2010/wordprocessingShape" mc:Ignorable="w14 w15 w16se w16cid wp14">
+<w:ftr xmlns:wpc="http://schemas.microsoft.com/office/word/2010/wordprocessingCanvas" xmlns:mc="http://schemas.openxmlformats.org/markup-compatibility/2006" xmlns:o="urn:schemas-microsoft-com:office:office" xmlns:r="http://schemas.openxmlformats.org/officeDocument/2006/relationships" xmlns:m="http://schemas.openxmlformats.org/officeDocument/2006/math" xmlns:v="urn:schemas-microsoft-com:vml" xmlns:wp14="http://schemas.microsoft.com/office/word/2010/wordprocessingDrawing" xmlns:wp="http://schemas.openxmlformats.org/drawingml/2006/wordprocessingDrawing" xmlns:w10="urn:schemas-microsoft-com:office:word" xmlns:w="http://schemas.openxmlformats.org/wordprocessingml/2006/main" xmlns:w14="http://schemas.microsoft.com/office/word/2010/wordml" xmlns:wpg="http://schemas.microsoft.com/office/word/2010/wordprocessingGroup" xmlns:wpi="http://schemas.microsoft.com/office/word/2010/wordprocessingInk" xmlns:wne="http://schemas.microsoft.com/office/word/2006/wordml" xmlns:wps="http://schemas.microsoft.com/office/word/2010/wordprocessingShape" mc:Ignorable="w14 wp14">
   <w:p>
     <w:pPr>
       <w:pStyle w:val="Fuzeile"/>
@@ -11192,7 +11093,7 @@
         <w:noProof/>
         <w:sz w:val="20"/>
       </w:rPr>
-      <w:t>28/02/2018</w:t>
+      <w:t>01/03/2018</w:t>
     </w:r>
     <w:r>
       <w:rPr>
@@ -11229,7 +11130,7 @@
         <w:noProof/>
         <w:sz w:val="20"/>
       </w:rPr>
-      <w:t>40</w:t>
+      <w:t>30</w:t>
     </w:r>
     <w:r>
       <w:rPr>
@@ -11242,7 +11143,7 @@
 </file>
 
 <file path=word/footnotes.xml><?xml version="1.0" encoding="utf-8"?>
-<w:footnotes xmlns:wpc="http://schemas.microsoft.com/office/word/2010/wordprocessingCanvas" xmlns:cx="http://schemas.microsoft.com/office/drawing/2014/chartex" xmlns:cx1="http://schemas.microsoft.com/office/drawing/2015/9/8/chartex" xmlns:cx2="http://schemas.microsoft.com/office/drawing/2015/10/21/chartex" xmlns:cx3="http://schemas.microsoft.com/office/drawing/2016/5/9/chartex" xmlns:cx4="http://schemas.microsoft.com/office/drawing/2016/5/10/chartex" xmlns:cx5="http://schemas.microsoft.com/office/drawing/2016/5/11/chartex" xmlns:cx6="http://schemas.microsoft.com/office/drawing/2016/5/12/chartex" xmlns:cx7="http://schemas.microsoft.com/office/drawing/2016/5/13/chartex" xmlns:cx8="http://schemas.microsoft.com/office/drawing/2016/5/14/chartex" xmlns:mc="http://schemas.openxmlformats.org/markup-compatibility/2006" xmlns:aink="http://schemas.microsoft.com/office/drawing/2016/ink" xmlns:am3d="http://schemas.microsoft.com/office/drawing/2017/model3d" xmlns:o="urn:schemas-microsoft-com:office:office" xmlns:r="http://schemas.openxmlformats.org/officeDocument/2006/relationships" xmlns:m="http://schemas.openxmlformats.org/officeDocument/2006/math" xmlns:v="urn:schemas-microsoft-com:vml" xmlns:wp14="http://schemas.microsoft.com/office/word/2010/wordprocessingDrawing" xmlns:wp="http://schemas.openxmlformats.org/drawingml/2006/wordprocessingDrawing" xmlns:w10="urn:schemas-microsoft-com:office:word" xmlns:w="http://schemas.openxmlformats.org/wordprocessingml/2006/main" xmlns:w14="http://schemas.microsoft.com/office/word/2010/wordml" xmlns:w15="http://schemas.microsoft.com/office/word/2012/wordml" xmlns:w16cid="http://schemas.microsoft.com/office/word/2016/wordml/cid" xmlns:w16se="http://schemas.microsoft.com/office/word/2015/wordml/symex" xmlns:wpg="http://schemas.microsoft.com/office/word/2010/wordprocessingGroup" xmlns:wpi="http://schemas.microsoft.com/office/word/2010/wordprocessingInk" xmlns:wne="http://schemas.microsoft.com/office/word/2006/wordml" xmlns:wps="http://schemas.microsoft.com/office/word/2010/wordprocessingShape" mc:Ignorable="w14 w15 w16se w16cid wp14">
+<w:footnotes xmlns:wpc="http://schemas.microsoft.com/office/word/2010/wordprocessingCanvas" xmlns:mc="http://schemas.openxmlformats.org/markup-compatibility/2006" xmlns:o="urn:schemas-microsoft-com:office:office" xmlns:r="http://schemas.openxmlformats.org/officeDocument/2006/relationships" xmlns:m="http://schemas.openxmlformats.org/officeDocument/2006/math" xmlns:v="urn:schemas-microsoft-com:vml" xmlns:wp14="http://schemas.microsoft.com/office/word/2010/wordprocessingDrawing" xmlns:wp="http://schemas.openxmlformats.org/drawingml/2006/wordprocessingDrawing" xmlns:w10="urn:schemas-microsoft-com:office:word" xmlns:w="http://schemas.openxmlformats.org/wordprocessingml/2006/main" xmlns:w14="http://schemas.microsoft.com/office/word/2010/wordml" xmlns:wpg="http://schemas.microsoft.com/office/word/2010/wordprocessingGroup" xmlns:wpi="http://schemas.microsoft.com/office/word/2010/wordprocessingInk" xmlns:wne="http://schemas.microsoft.com/office/word/2006/wordml" xmlns:wps="http://schemas.microsoft.com/office/word/2010/wordprocessingShape" mc:Ignorable="w14 wp14">
   <w:footnote w:type="separator" w:id="-1">
     <w:p>
       <w:pPr>
@@ -11319,15 +11220,7 @@
         <w:t>Rich-Internet-Application</w:t>
       </w:r>
       <w:r>
-        <w:t xml:space="preserve"> is an </w:t>
-      </w:r>
-      <w:proofErr w:type="spellStart"/>
-      <w:r>
-        <w:t>interactice</w:t>
-      </w:r>
-      <w:proofErr w:type="spellEnd"/>
-      <w:r>
-        <w:t xml:space="preserve"> web application with many possible user interactions, comparable to desktop applications </w:t>
+        <w:t xml:space="preserve"> is an interactice web application with many possible user interactions, comparable to desktop applications </w:t>
       </w:r>
     </w:p>
   </w:footnote>
@@ -11335,7 +11228,7 @@
 </file>
 
 <file path=word/header1.xml><?xml version="1.0" encoding="utf-8"?>
-<w:hdr xmlns:wpc="http://schemas.microsoft.com/office/word/2010/wordprocessingCanvas" xmlns:cx="http://schemas.microsoft.com/office/drawing/2014/chartex" xmlns:cx1="http://schemas.microsoft.com/office/drawing/2015/9/8/chartex" xmlns:cx2="http://schemas.microsoft.com/office/drawing/2015/10/21/chartex" xmlns:cx3="http://schemas.microsoft.com/office/drawing/2016/5/9/chartex" xmlns:cx4="http://schemas.microsoft.com/office/drawing/2016/5/10/chartex" xmlns:cx5="http://schemas.microsoft.com/office/drawing/2016/5/11/chartex" xmlns:cx6="http://schemas.microsoft.com/office/drawing/2016/5/12/chartex" xmlns:cx7="http://schemas.microsoft.com/office/drawing/2016/5/13/chartex" xmlns:cx8="http://schemas.microsoft.com/office/drawing/2016/5/14/chartex" xmlns:mc="http://schemas.openxmlformats.org/markup-compatibility/2006" xmlns:aink="http://schemas.microsoft.com/office/drawing/2016/ink" xmlns:am3d="http://schemas.microsoft.com/office/drawing/2017/model3d" xmlns:o="urn:schemas-microsoft-com:office:office" xmlns:r="http://schemas.openxmlformats.org/officeDocument/2006/relationships" xmlns:m="http://schemas.openxmlformats.org/officeDocument/2006/math" xmlns:v="urn:schemas-microsoft-com:vml" xmlns:wp14="http://schemas.microsoft.com/office/word/2010/wordprocessingDrawing" xmlns:wp="http://schemas.openxmlformats.org/drawingml/2006/wordprocessingDrawing" xmlns:w10="urn:schemas-microsoft-com:office:word" xmlns:w="http://schemas.openxmlformats.org/wordprocessingml/2006/main" xmlns:w14="http://schemas.microsoft.com/office/word/2010/wordml" xmlns:w15="http://schemas.microsoft.com/office/word/2012/wordml" xmlns:w16cid="http://schemas.microsoft.com/office/word/2016/wordml/cid" xmlns:w16se="http://schemas.microsoft.com/office/word/2015/wordml/symex" xmlns:wpg="http://schemas.microsoft.com/office/word/2010/wordprocessingGroup" xmlns:wpi="http://schemas.microsoft.com/office/word/2010/wordprocessingInk" xmlns:wne="http://schemas.microsoft.com/office/word/2006/wordml" xmlns:wps="http://schemas.microsoft.com/office/word/2010/wordprocessingShape" mc:Ignorable="w14 w15 w16se w16cid wp14">
+<w:hdr xmlns:wpc="http://schemas.microsoft.com/office/word/2010/wordprocessingCanvas" xmlns:mc="http://schemas.openxmlformats.org/markup-compatibility/2006" xmlns:o="urn:schemas-microsoft-com:office:office" xmlns:r="http://schemas.openxmlformats.org/officeDocument/2006/relationships" xmlns:m="http://schemas.openxmlformats.org/officeDocument/2006/math" xmlns:v="urn:schemas-microsoft-com:vml" xmlns:wp14="http://schemas.microsoft.com/office/word/2010/wordprocessingDrawing" xmlns:wp="http://schemas.openxmlformats.org/drawingml/2006/wordprocessingDrawing" xmlns:w10="urn:schemas-microsoft-com:office:word" xmlns:w="http://schemas.openxmlformats.org/wordprocessingml/2006/main" xmlns:w14="http://schemas.microsoft.com/office/word/2010/wordml" xmlns:wpg="http://schemas.microsoft.com/office/word/2010/wordprocessingGroup" xmlns:wpi="http://schemas.microsoft.com/office/word/2010/wordprocessingInk" xmlns:wne="http://schemas.microsoft.com/office/word/2006/wordml" xmlns:wps="http://schemas.microsoft.com/office/word/2010/wordprocessingShape" mc:Ignorable="w14 wp14">
   <w:p>
     <w:pPr>
       <w:rPr>
@@ -11363,8 +11256,8 @@
 </file>
 
 <file path=word/numbering.xml><?xml version="1.0" encoding="utf-8"?>
-<w:numbering xmlns:wpc="http://schemas.microsoft.com/office/word/2010/wordprocessingCanvas" xmlns:cx="http://schemas.microsoft.com/office/drawing/2014/chartex" xmlns:cx1="http://schemas.microsoft.com/office/drawing/2015/9/8/chartex" xmlns:cx2="http://schemas.microsoft.com/office/drawing/2015/10/21/chartex" xmlns:cx3="http://schemas.microsoft.com/office/drawing/2016/5/9/chartex" xmlns:cx4="http://schemas.microsoft.com/office/drawing/2016/5/10/chartex" xmlns:cx5="http://schemas.microsoft.com/office/drawing/2016/5/11/chartex" xmlns:cx6="http://schemas.microsoft.com/office/drawing/2016/5/12/chartex" xmlns:cx7="http://schemas.microsoft.com/office/drawing/2016/5/13/chartex" xmlns:cx8="http://schemas.microsoft.com/office/drawing/2016/5/14/chartex" xmlns:mc="http://schemas.openxmlformats.org/markup-compatibility/2006" xmlns:aink="http://schemas.microsoft.com/office/drawing/2016/ink" xmlns:am3d="http://schemas.microsoft.com/office/drawing/2017/model3d" xmlns:o="urn:schemas-microsoft-com:office:office" xmlns:r="http://schemas.openxmlformats.org/officeDocument/2006/relationships" xmlns:m="http://schemas.openxmlformats.org/officeDocument/2006/math" xmlns:v="urn:schemas-microsoft-com:vml" xmlns:wp14="http://schemas.microsoft.com/office/word/2010/wordprocessingDrawing" xmlns:wp="http://schemas.openxmlformats.org/drawingml/2006/wordprocessingDrawing" xmlns:w10="urn:schemas-microsoft-com:office:word" xmlns:w="http://schemas.openxmlformats.org/wordprocessingml/2006/main" xmlns:w14="http://schemas.microsoft.com/office/word/2010/wordml" xmlns:w15="http://schemas.microsoft.com/office/word/2012/wordml" xmlns:w16cid="http://schemas.microsoft.com/office/word/2016/wordml/cid" xmlns:w16se="http://schemas.microsoft.com/office/word/2015/wordml/symex" xmlns:wpg="http://schemas.microsoft.com/office/word/2010/wordprocessingGroup" xmlns:wpi="http://schemas.microsoft.com/office/word/2010/wordprocessingInk" xmlns:wne="http://schemas.microsoft.com/office/word/2006/wordml" xmlns:wps="http://schemas.microsoft.com/office/word/2010/wordprocessingShape" mc:Ignorable="w14 w15 w16se w16cid wp14">
-  <w:abstractNum w:abstractNumId="0" w15:restartNumberingAfterBreak="0">
+<w:numbering xmlns:wpc="http://schemas.microsoft.com/office/word/2010/wordprocessingCanvas" xmlns:mc="http://schemas.openxmlformats.org/markup-compatibility/2006" xmlns:o="urn:schemas-microsoft-com:office:office" xmlns:r="http://schemas.openxmlformats.org/officeDocument/2006/relationships" xmlns:m="http://schemas.openxmlformats.org/officeDocument/2006/math" xmlns:v="urn:schemas-microsoft-com:vml" xmlns:wp14="http://schemas.microsoft.com/office/word/2010/wordprocessingDrawing" xmlns:wp="http://schemas.openxmlformats.org/drawingml/2006/wordprocessingDrawing" xmlns:w10="urn:schemas-microsoft-com:office:word" xmlns:w="http://schemas.openxmlformats.org/wordprocessingml/2006/main" xmlns:w14="http://schemas.microsoft.com/office/word/2010/wordml" xmlns:wpg="http://schemas.microsoft.com/office/word/2010/wordprocessingGroup" xmlns:wpi="http://schemas.microsoft.com/office/word/2010/wordprocessingInk" xmlns:wne="http://schemas.microsoft.com/office/word/2006/wordml" xmlns:wps="http://schemas.microsoft.com/office/word/2010/wordprocessingShape" mc:Ignorable="w14 wp14">
+  <w:abstractNum w:abstractNumId="0">
     <w:nsid w:val="FFFFFF89"/>
     <w:multiLevelType w:val="singleLevel"/>
     <w:tmpl w:val="338C0366"/>
@@ -11385,7 +11278,7 @@
       </w:rPr>
     </w:lvl>
   </w:abstractNum>
-  <w:abstractNum w:abstractNumId="1" w15:restartNumberingAfterBreak="0">
+  <w:abstractNum w:abstractNumId="1">
     <w:nsid w:val="0C37561D"/>
     <w:multiLevelType w:val="hybridMultilevel"/>
     <w:tmpl w:val="2244F37A"/>
@@ -11497,7 +11390,7 @@
       </w:rPr>
     </w:lvl>
   </w:abstractNum>
-  <w:abstractNum w:abstractNumId="2" w15:restartNumberingAfterBreak="0">
+  <w:abstractNum w:abstractNumId="2">
     <w:nsid w:val="10182325"/>
     <w:multiLevelType w:val="hybridMultilevel"/>
     <w:tmpl w:val="D9148FF6"/>
@@ -11583,7 +11476,120 @@
       </w:pPr>
     </w:lvl>
   </w:abstractNum>
-  <w:abstractNum w:abstractNumId="3" w15:restartNumberingAfterBreak="0">
+  <w:abstractNum w:abstractNumId="3">
+    <w:nsid w:val="159225AB"/>
+    <w:multiLevelType w:val="multilevel"/>
+    <w:tmpl w:val="A3B4E3AC"/>
+    <w:lvl w:ilvl="0">
+      <w:start w:val="1"/>
+      <w:numFmt w:val="decimal"/>
+      <w:lvlText w:val="%1."/>
+      <w:lvlJc w:val="left"/>
+      <w:pPr>
+        <w:tabs>
+          <w:tab w:val="num" w:pos="720"/>
+        </w:tabs>
+        <w:ind w:left="720" w:hanging="360"/>
+      </w:pPr>
+    </w:lvl>
+    <w:lvl w:ilvl="1" w:tentative="1">
+      <w:start w:val="1"/>
+      <w:numFmt w:val="decimal"/>
+      <w:lvlText w:val="%2."/>
+      <w:lvlJc w:val="left"/>
+      <w:pPr>
+        <w:tabs>
+          <w:tab w:val="num" w:pos="1440"/>
+        </w:tabs>
+        <w:ind w:left="1440" w:hanging="360"/>
+      </w:pPr>
+    </w:lvl>
+    <w:lvl w:ilvl="2" w:tentative="1">
+      <w:start w:val="1"/>
+      <w:numFmt w:val="decimal"/>
+      <w:lvlText w:val="%3."/>
+      <w:lvlJc w:val="left"/>
+      <w:pPr>
+        <w:tabs>
+          <w:tab w:val="num" w:pos="2160"/>
+        </w:tabs>
+        <w:ind w:left="2160" w:hanging="360"/>
+      </w:pPr>
+    </w:lvl>
+    <w:lvl w:ilvl="3" w:tentative="1">
+      <w:start w:val="1"/>
+      <w:numFmt w:val="decimal"/>
+      <w:lvlText w:val="%4."/>
+      <w:lvlJc w:val="left"/>
+      <w:pPr>
+        <w:tabs>
+          <w:tab w:val="num" w:pos="2880"/>
+        </w:tabs>
+        <w:ind w:left="2880" w:hanging="360"/>
+      </w:pPr>
+    </w:lvl>
+    <w:lvl w:ilvl="4" w:tentative="1">
+      <w:start w:val="1"/>
+      <w:numFmt w:val="decimal"/>
+      <w:lvlText w:val="%5."/>
+      <w:lvlJc w:val="left"/>
+      <w:pPr>
+        <w:tabs>
+          <w:tab w:val="num" w:pos="3600"/>
+        </w:tabs>
+        <w:ind w:left="3600" w:hanging="360"/>
+      </w:pPr>
+    </w:lvl>
+    <w:lvl w:ilvl="5" w:tentative="1">
+      <w:start w:val="1"/>
+      <w:numFmt w:val="decimal"/>
+      <w:lvlText w:val="%6."/>
+      <w:lvlJc w:val="left"/>
+      <w:pPr>
+        <w:tabs>
+          <w:tab w:val="num" w:pos="4320"/>
+        </w:tabs>
+        <w:ind w:left="4320" w:hanging="360"/>
+      </w:pPr>
+    </w:lvl>
+    <w:lvl w:ilvl="6" w:tentative="1">
+      <w:start w:val="1"/>
+      <w:numFmt w:val="decimal"/>
+      <w:lvlText w:val="%7."/>
+      <w:lvlJc w:val="left"/>
+      <w:pPr>
+        <w:tabs>
+          <w:tab w:val="num" w:pos="5040"/>
+        </w:tabs>
+        <w:ind w:left="5040" w:hanging="360"/>
+      </w:pPr>
+    </w:lvl>
+    <w:lvl w:ilvl="7" w:tentative="1">
+      <w:start w:val="1"/>
+      <w:numFmt w:val="decimal"/>
+      <w:lvlText w:val="%8."/>
+      <w:lvlJc w:val="left"/>
+      <w:pPr>
+        <w:tabs>
+          <w:tab w:val="num" w:pos="5760"/>
+        </w:tabs>
+        <w:ind w:left="5760" w:hanging="360"/>
+      </w:pPr>
+    </w:lvl>
+    <w:lvl w:ilvl="8" w:tentative="1">
+      <w:start w:val="1"/>
+      <w:numFmt w:val="decimal"/>
+      <w:lvlText w:val="%9."/>
+      <w:lvlJc w:val="left"/>
+      <w:pPr>
+        <w:tabs>
+          <w:tab w:val="num" w:pos="6480"/>
+        </w:tabs>
+        <w:ind w:left="6480" w:hanging="360"/>
+      </w:pPr>
+    </w:lvl>
+  </w:abstractNum>
+  <w:abstractNum w:abstractNumId="4">
     <w:nsid w:val="16BF48FC"/>
     <w:multiLevelType w:val="hybridMultilevel"/>
     <w:tmpl w:val="28906C8C"/>
@@ -11697,7 +11703,156 @@
       </w:rPr>
     </w:lvl>
   </w:abstractNum>
-  <w:abstractNum w:abstractNumId="4" w15:restartNumberingAfterBreak="0">
+  <w:abstractNum w:abstractNumId="5">
+    <w:nsid w:val="19114D4B"/>
+    <w:multiLevelType w:val="multilevel"/>
+    <w:tmpl w:val="F1CE11BE"/>
+    <w:lvl w:ilvl="0">
+      <w:start w:val="1"/>
+      <w:numFmt w:val="bullet"/>
+      <w:lvlText w:val=""/>
+      <w:lvlJc w:val="left"/>
+      <w:pPr>
+        <w:tabs>
+          <w:tab w:val="num" w:pos="720"/>
+        </w:tabs>
+        <w:ind w:left="720" w:hanging="360"/>
+      </w:pPr>
+      <w:rPr>
+        <w:rFonts w:ascii="Symbol" w:hAnsi="Symbol" w:hint="default"/>
+        <w:sz w:val="20"/>
+      </w:rPr>
+    </w:lvl>
+    <w:lvl w:ilvl="1" w:tentative="1">
+      <w:start w:val="1"/>
+      <w:numFmt w:val="bullet"/>
+      <w:lvlText w:val="o"/>
+      <w:lvlJc w:val="left"/>
+      <w:pPr>
+        <w:tabs>
+          <w:tab w:val="num" w:pos="1440"/>
+        </w:tabs>
+        <w:ind w:left="1440" w:hanging="360"/>
+      </w:pPr>
+      <w:rPr>
+        <w:rFonts w:ascii="Courier New" w:hAnsi="Courier New" w:hint="default"/>
+        <w:sz w:val="20"/>
+      </w:rPr>
+    </w:lvl>
+    <w:lvl w:ilvl="2" w:tentative="1">
+      <w:start w:val="1"/>
+      <w:numFmt w:val="bullet"/>
+      <w:lvlText w:val=""/>
+      <w:lvlJc w:val="left"/>
+      <w:pPr>
+        <w:tabs>
+          <w:tab w:val="num" w:pos="2160"/>
+        </w:tabs>
+        <w:ind w:left="2160" w:hanging="360"/>
+      </w:pPr>
+      <w:rPr>
+        <w:rFonts w:ascii="Wingdings" w:hAnsi="Wingdings" w:hint="default"/>
+        <w:sz w:val="20"/>
+      </w:rPr>
+    </w:lvl>
+    <w:lvl w:ilvl="3" w:tentative="1">
+      <w:start w:val="1"/>
+      <w:numFmt w:val="bullet"/>
+      <w:lvlText w:val=""/>
+      <w:lvlJc w:val="left"/>
+      <w:pPr>
+        <w:tabs>
+          <w:tab w:val="num" w:pos="2880"/>
+        </w:tabs>
+        <w:ind w:left="2880" w:hanging="360"/>
+      </w:pPr>
+      <w:rPr>
+        <w:rFonts w:ascii="Wingdings" w:hAnsi="Wingdings" w:hint="default"/>
+        <w:sz w:val="20"/>
+      </w:rPr>
+    </w:lvl>
+    <w:lvl w:ilvl="4" w:tentative="1">
+      <w:start w:val="1"/>
+      <w:numFmt w:val="bullet"/>
+      <w:lvlText w:val=""/>
+      <w:lvlJc w:val="left"/>
+      <w:pPr>
+        <w:tabs>
+          <w:tab w:val="num" w:pos="3600"/>
+        </w:tabs>
+        <w:ind w:left="3600" w:hanging="360"/>
+      </w:pPr>
+      <w:rPr>
+        <w:rFonts w:ascii="Wingdings" w:hAnsi="Wingdings" w:hint="default"/>
+        <w:sz w:val="20"/>
+      </w:rPr>
+    </w:lvl>
+    <w:lvl w:ilvl="5" w:tentative="1">
+      <w:start w:val="1"/>
+      <w:numFmt w:val="bullet"/>
+      <w:lvlText w:val=""/>
+      <w:lvlJc w:val="left"/>
+      <w:pPr>
+        <w:tabs>
+          <w:tab w:val="num" w:pos="4320"/>
+        </w:tabs>
+        <w:ind w:left="4320" w:hanging="360"/>
+      </w:pPr>
+      <w:rPr>
+        <w:rFonts w:ascii="Wingdings" w:hAnsi="Wingdings" w:hint="default"/>
+        <w:sz w:val="20"/>
+      </w:rPr>
+    </w:lvl>
+    <w:lvl w:ilvl="6" w:tentative="1">
+      <w:start w:val="1"/>
+      <w:numFmt w:val="bullet"/>
+      <w:lvlText w:val=""/>
+      <w:lvlJc w:val="left"/>
+      <w:pPr>
+        <w:tabs>
+          <w:tab w:val="num" w:pos="5040"/>
+        </w:tabs>
+        <w:ind w:left="5040" w:hanging="360"/>
+      </w:pPr>
+      <w:rPr>
+        <w:rFonts w:ascii="Wingdings" w:hAnsi="Wingdings" w:hint="default"/>
+        <w:sz w:val="20"/>
+      </w:rPr>
+    </w:lvl>
+    <w:lvl w:ilvl="7" w:tentative="1">
+      <w:start w:val="1"/>
+      <w:numFmt w:val="bullet"/>
+      <w:lvlText w:val=""/>
+      <w:lvlJc w:val="left"/>
+      <w:pPr>
+        <w:tabs>
+          <w:tab w:val="num" w:pos="5760"/>
+        </w:tabs>
+        <w:ind w:left="5760" w:hanging="360"/>
+      </w:pPr>
+      <w:rPr>
+        <w:rFonts w:ascii="Wingdings" w:hAnsi="Wingdings" w:hint="default"/>
+        <w:sz w:val="20"/>
+      </w:rPr>
+    </w:lvl>
+    <w:lvl w:ilvl="8" w:tentative="1">
+      <w:start w:val="1"/>
+      <w:numFmt w:val="bullet"/>
+      <w:lvlText w:val=""/>
+      <w:lvlJc w:val="left"/>
+      <w:pPr>
+        <w:tabs>
+          <w:tab w:val="num" w:pos="6480"/>
+        </w:tabs>
+        <w:ind w:left="6480" w:hanging="360"/>
+      </w:pPr>
+      <w:rPr>
+        <w:rFonts w:ascii="Wingdings" w:hAnsi="Wingdings" w:hint="default"/>
+        <w:sz w:val="20"/>
+      </w:rPr>
+    </w:lvl>
+  </w:abstractNum>
+  <w:abstractNum w:abstractNumId="6">
     <w:nsid w:val="1D475799"/>
     <w:multiLevelType w:val="hybridMultilevel"/>
     <w:tmpl w:val="B18E2D16"/>
@@ -11810,7 +11965,7 @@
       </w:rPr>
     </w:lvl>
   </w:abstractNum>
-  <w:abstractNum w:abstractNumId="5" w15:restartNumberingAfterBreak="0">
+  <w:abstractNum w:abstractNumId="7">
     <w:nsid w:val="21240BFC"/>
     <w:multiLevelType w:val="hybridMultilevel"/>
     <w:tmpl w:val="038C8D2A"/>
@@ -11922,7 +12077,7 @@
       </w:rPr>
     </w:lvl>
   </w:abstractNum>
-  <w:abstractNum w:abstractNumId="6" w15:restartNumberingAfterBreak="0">
+  <w:abstractNum w:abstractNumId="8">
     <w:nsid w:val="214212B9"/>
     <w:multiLevelType w:val="hybridMultilevel"/>
     <w:tmpl w:val="A3D48424"/>
@@ -12011,7 +12166,7 @@
       </w:pPr>
     </w:lvl>
   </w:abstractNum>
-  <w:abstractNum w:abstractNumId="7" w15:restartNumberingAfterBreak="0">
+  <w:abstractNum w:abstractNumId="9">
     <w:nsid w:val="235A6CE4"/>
     <w:multiLevelType w:val="hybridMultilevel"/>
     <w:tmpl w:val="BE7417BC"/>
@@ -12100,7 +12255,7 @@
       </w:pPr>
     </w:lvl>
   </w:abstractNum>
-  <w:abstractNum w:abstractNumId="8" w15:restartNumberingAfterBreak="0">
+  <w:abstractNum w:abstractNumId="10">
     <w:nsid w:val="2BE651C3"/>
     <w:multiLevelType w:val="hybridMultilevel"/>
     <w:tmpl w:val="CE0092B8"/>
@@ -12186,7 +12341,7 @@
       </w:pPr>
     </w:lvl>
   </w:abstractNum>
-  <w:abstractNum w:abstractNumId="9" w15:restartNumberingAfterBreak="0">
+  <w:abstractNum w:abstractNumId="11">
     <w:nsid w:val="2C142F38"/>
     <w:multiLevelType w:val="multilevel"/>
     <w:tmpl w:val="56CE8DD2"/>
@@ -12335,7 +12490,7 @@
       </w:rPr>
     </w:lvl>
   </w:abstractNum>
-  <w:abstractNum w:abstractNumId="10" w15:restartNumberingAfterBreak="0">
+  <w:abstractNum w:abstractNumId="12">
     <w:nsid w:val="3FD8044E"/>
     <w:multiLevelType w:val="hybridMultilevel"/>
     <w:tmpl w:val="9AEE1CC2"/>
@@ -12448,7 +12603,7 @@
       </w:rPr>
     </w:lvl>
   </w:abstractNum>
-  <w:abstractNum w:abstractNumId="11" w15:restartNumberingAfterBreak="0">
+  <w:abstractNum w:abstractNumId="13">
     <w:nsid w:val="48AB0385"/>
     <w:multiLevelType w:val="hybridMultilevel"/>
     <w:tmpl w:val="03902E78"/>
@@ -12560,7 +12715,7 @@
       </w:rPr>
     </w:lvl>
   </w:abstractNum>
-  <w:abstractNum w:abstractNumId="12" w15:restartNumberingAfterBreak="0">
+  <w:abstractNum w:abstractNumId="14">
     <w:nsid w:val="48AC2C1D"/>
     <w:multiLevelType w:val="hybridMultilevel"/>
     <w:tmpl w:val="0CBE2DD0"/>
@@ -12673,7 +12828,7 @@
       </w:rPr>
     </w:lvl>
   </w:abstractNum>
-  <w:abstractNum w:abstractNumId="13" w15:restartNumberingAfterBreak="0">
+  <w:abstractNum w:abstractNumId="15">
     <w:nsid w:val="49C439D7"/>
     <w:multiLevelType w:val="hybridMultilevel"/>
     <w:tmpl w:val="7B3291BA"/>
@@ -12786,7 +12941,7 @@
       </w:rPr>
     </w:lvl>
   </w:abstractNum>
-  <w:abstractNum w:abstractNumId="14" w15:restartNumberingAfterBreak="0">
+  <w:abstractNum w:abstractNumId="16">
     <w:nsid w:val="4A4B68FD"/>
     <w:multiLevelType w:val="hybridMultilevel"/>
     <w:tmpl w:val="7EDE7FF0"/>
@@ -12875,7 +13030,7 @@
       </w:pPr>
     </w:lvl>
   </w:abstractNum>
-  <w:abstractNum w:abstractNumId="15" w15:restartNumberingAfterBreak="0">
+  <w:abstractNum w:abstractNumId="17">
     <w:nsid w:val="4FA0623F"/>
     <w:multiLevelType w:val="hybridMultilevel"/>
     <w:tmpl w:val="61322D8A"/>
@@ -12964,7 +13119,7 @@
       </w:pPr>
     </w:lvl>
   </w:abstractNum>
-  <w:abstractNum w:abstractNumId="16" w15:restartNumberingAfterBreak="0">
+  <w:abstractNum w:abstractNumId="18">
     <w:nsid w:val="53C86954"/>
     <w:multiLevelType w:val="hybridMultilevel"/>
     <w:tmpl w:val="4BA0BDA4"/>
@@ -13077,7 +13232,7 @@
       </w:rPr>
     </w:lvl>
   </w:abstractNum>
-  <w:abstractNum w:abstractNumId="17" w15:restartNumberingAfterBreak="0">
+  <w:abstractNum w:abstractNumId="19">
     <w:nsid w:val="5457534B"/>
     <w:multiLevelType w:val="hybridMultilevel"/>
     <w:tmpl w:val="8B802E10"/>
@@ -13190,7 +13345,7 @@
       </w:rPr>
     </w:lvl>
   </w:abstractNum>
-  <w:abstractNum w:abstractNumId="18" w15:restartNumberingAfterBreak="0">
+  <w:abstractNum w:abstractNumId="20">
     <w:nsid w:val="54B32FE8"/>
     <w:multiLevelType w:val="multilevel"/>
     <w:tmpl w:val="336655C4"/>
@@ -13339,7 +13494,7 @@
       </w:rPr>
     </w:lvl>
   </w:abstractNum>
-  <w:abstractNum w:abstractNumId="19" w15:restartNumberingAfterBreak="0">
+  <w:abstractNum w:abstractNumId="21">
     <w:nsid w:val="5C143BA5"/>
     <w:multiLevelType w:val="multilevel"/>
     <w:tmpl w:val="B1441EE8"/>
@@ -13488,7 +13643,7 @@
       </w:rPr>
     </w:lvl>
   </w:abstractNum>
-  <w:abstractNum w:abstractNumId="20" w15:restartNumberingAfterBreak="0">
+  <w:abstractNum w:abstractNumId="22">
     <w:nsid w:val="5FD54890"/>
     <w:multiLevelType w:val="hybridMultilevel"/>
     <w:tmpl w:val="C2C46B72"/>
@@ -13600,7 +13755,7 @@
       </w:rPr>
     </w:lvl>
   </w:abstractNum>
-  <w:abstractNum w:abstractNumId="21" w15:restartNumberingAfterBreak="0">
+  <w:abstractNum w:abstractNumId="23">
     <w:nsid w:val="62D966FE"/>
     <w:multiLevelType w:val="hybridMultilevel"/>
     <w:tmpl w:val="211EFAD4"/>
@@ -13713,7 +13868,7 @@
       </w:rPr>
     </w:lvl>
   </w:abstractNum>
-  <w:abstractNum w:abstractNumId="22" w15:restartNumberingAfterBreak="0">
+  <w:abstractNum w:abstractNumId="24">
     <w:nsid w:val="665B0503"/>
     <w:multiLevelType w:val="hybridMultilevel"/>
     <w:tmpl w:val="7C1E1998"/>
@@ -13802,7 +13957,232 @@
       </w:pPr>
     </w:lvl>
   </w:abstractNum>
-  <w:abstractNum w:abstractNumId="23" w15:restartNumberingAfterBreak="0">
+  <w:abstractNum w:abstractNumId="25">
+    <w:nsid w:val="680B340D"/>
+    <w:multiLevelType w:val="hybridMultilevel"/>
+    <w:tmpl w:val="1FB23174"/>
+    <w:lvl w:ilvl="0" w:tplc="08090001">
+      <w:start w:val="1"/>
+      <w:numFmt w:val="bullet"/>
+      <w:lvlText w:val=""/>
+      <w:lvlJc w:val="left"/>
+      <w:pPr>
+        <w:ind w:left="720" w:hanging="360"/>
+      </w:pPr>
+      <w:rPr>
+        <w:rFonts w:ascii="Symbol" w:hAnsi="Symbol" w:hint="default"/>
+      </w:rPr>
+    </w:lvl>
+    <w:lvl w:ilvl="1" w:tplc="08090003" w:tentative="1">
+      <w:start w:val="1"/>
+      <w:numFmt w:val="bullet"/>
+      <w:lvlText w:val="o"/>
+      <w:lvlJc w:val="left"/>
+      <w:pPr>
+        <w:ind w:left="1440" w:hanging="360"/>
+      </w:pPr>
+      <w:rPr>
+        <w:rFonts w:ascii="Courier New" w:hAnsi="Courier New" w:cs="Courier New" w:hint="default"/>
+      </w:rPr>
+    </w:lvl>
+    <w:lvl w:ilvl="2" w:tplc="08090005" w:tentative="1">
+      <w:start w:val="1"/>
+      <w:numFmt w:val="bullet"/>
+      <w:lvlText w:val=""/>
+      <w:lvlJc w:val="left"/>
+      <w:pPr>
+        <w:ind w:left="2160" w:hanging="360"/>
+      </w:pPr>
+      <w:rPr>
+        <w:rFonts w:ascii="Wingdings" w:hAnsi="Wingdings" w:hint="default"/>
+      </w:rPr>
+    </w:lvl>
+    <w:lvl w:ilvl="3" w:tplc="08090001" w:tentative="1">
+      <w:start w:val="1"/>
+      <w:numFmt w:val="bullet"/>
+      <w:lvlText w:val=""/>
+      <w:lvlJc w:val="left"/>
+      <w:pPr>
+        <w:ind w:left="2880" w:hanging="360"/>
+      </w:pPr>
+      <w:rPr>
+        <w:rFonts w:ascii="Symbol" w:hAnsi="Symbol" w:hint="default"/>
+      </w:rPr>
+    </w:lvl>
+    <w:lvl w:ilvl="4" w:tplc="08090003" w:tentative="1">
+      <w:start w:val="1"/>
+      <w:numFmt w:val="bullet"/>
+      <w:lvlText w:val="o"/>
+      <w:lvlJc w:val="left"/>
+      <w:pPr>
+        <w:ind w:left="3600" w:hanging="360"/>
+      </w:pPr>
+      <w:rPr>
+        <w:rFonts w:ascii="Courier New" w:hAnsi="Courier New" w:cs="Courier New" w:hint="default"/>
+      </w:rPr>
+    </w:lvl>
+    <w:lvl w:ilvl="5" w:tplc="08090005" w:tentative="1">
+      <w:start w:val="1"/>
+      <w:numFmt w:val="bullet"/>
+      <w:lvlText w:val=""/>
+      <w:lvlJc w:val="left"/>
+      <w:pPr>
+        <w:ind w:left="4320" w:hanging="360"/>
+      </w:pPr>
+      <w:rPr>
+        <w:rFonts w:ascii="Wingdings" w:hAnsi="Wingdings" w:hint="default"/>
+      </w:rPr>
+    </w:lvl>
+    <w:lvl w:ilvl="6" w:tplc="08090001" w:tentative="1">
+      <w:start w:val="1"/>
+      <w:numFmt w:val="bullet"/>
+      <w:lvlText w:val=""/>
+      <w:lvlJc w:val="left"/>
+      <w:pPr>
+        <w:ind w:left="5040" w:hanging="360"/>
+      </w:pPr>
+      <w:rPr>
+        <w:rFonts w:ascii="Symbol" w:hAnsi="Symbol" w:hint="default"/>
+      </w:rPr>
+    </w:lvl>
+    <w:lvl w:ilvl="7" w:tplc="08090003" w:tentative="1">
+      <w:start w:val="1"/>
+      <w:numFmt w:val="bullet"/>
+      <w:lvlText w:val="o"/>
+      <w:lvlJc w:val="left"/>
+      <w:pPr>
+        <w:ind w:left="5760" w:hanging="360"/>
+      </w:pPr>
+      <w:rPr>
+        <w:rFonts w:ascii="Courier New" w:hAnsi="Courier New" w:cs="Courier New" w:hint="default"/>
+      </w:rPr>
+    </w:lvl>
+    <w:lvl w:ilvl="8" w:tplc="08090005" w:tentative="1">
+      <w:start w:val="1"/>
+      <w:numFmt w:val="bullet"/>
+      <w:lvlText w:val=""/>
+      <w:lvlJc w:val="left"/>
+      <w:pPr>
+        <w:ind w:left="6480" w:hanging="360"/>
+      </w:pPr>
+      <w:rPr>
+        <w:rFonts w:ascii="Wingdings" w:hAnsi="Wingdings" w:hint="default"/>
+      </w:rPr>
+    </w:lvl>
+  </w:abstractNum>
+  <w:abstractNum w:abstractNumId="26">
+    <w:nsid w:val="68420425"/>
+    <w:multiLevelType w:val="hybridMultilevel"/>
+    <w:tmpl w:val="EC680EC8"/>
+    <w:lvl w:ilvl="0" w:tplc="86F4D4D8">
+      <w:numFmt w:val="bullet"/>
+      <w:lvlText w:val="-"/>
+      <w:lvlJc w:val="left"/>
+      <w:pPr>
+        <w:ind w:left="720" w:hanging="360"/>
+      </w:pPr>
+      <w:rPr>
+        <w:rFonts w:ascii="Arial" w:eastAsiaTheme="minorEastAsia" w:hAnsi="Arial" w:cs="Arial" w:hint="default"/>
+      </w:rPr>
+    </w:lvl>
+    <w:lvl w:ilvl="1" w:tplc="08090003" w:tentative="1">
+      <w:start w:val="1"/>
+      <w:numFmt w:val="bullet"/>
+      <w:lvlText w:val="o"/>
+      <w:lvlJc w:val="left"/>
+      <w:pPr>
+        <w:ind w:left="1440" w:hanging="360"/>
+      </w:pPr>
+      <w:rPr>
+        <w:rFonts w:ascii="Courier New" w:hAnsi="Courier New" w:cs="Courier New" w:hint="default"/>
+      </w:rPr>
+    </w:lvl>
+    <w:lvl w:ilvl="2" w:tplc="08090005" w:tentative="1">
+      <w:start w:val="1"/>
+      <w:numFmt w:val="bullet"/>
+      <w:lvlText w:val=""/>
+      <w:lvlJc w:val="left"/>
+      <w:pPr>
+        <w:ind w:left="2160" w:hanging="360"/>
+      </w:pPr>
+      <w:rPr>
+        <w:rFonts w:ascii="Wingdings" w:hAnsi="Wingdings" w:hint="default"/>
+      </w:rPr>
+    </w:lvl>
+    <w:lvl w:ilvl="3" w:tplc="08090001" w:tentative="1">
+      <w:start w:val="1"/>
+      <w:numFmt w:val="bullet"/>
+      <w:lvlText w:val=""/>
+      <w:lvlJc w:val="left"/>
+      <w:pPr>
+        <w:ind w:left="2880" w:hanging="360"/>
+      </w:pPr>
+      <w:rPr>
+        <w:rFonts w:ascii="Symbol" w:hAnsi="Symbol" w:hint="default"/>
+      </w:rPr>
+    </w:lvl>
+    <w:lvl w:ilvl="4" w:tplc="08090003" w:tentative="1">
+      <w:start w:val="1"/>
+      <w:numFmt w:val="bullet"/>
+      <w:lvlText w:val="o"/>
+      <w:lvlJc w:val="left"/>
+      <w:pPr>
+        <w:ind w:left="3600" w:hanging="360"/>
+      </w:pPr>
+      <w:rPr>
+        <w:rFonts w:ascii="Courier New" w:hAnsi="Courier New" w:cs="Courier New" w:hint="default"/>
+      </w:rPr>
+    </w:lvl>
+    <w:lvl w:ilvl="5" w:tplc="08090005" w:tentative="1">
+      <w:start w:val="1"/>
+      <w:numFmt w:val="bullet"/>
+      <w:lvlText w:val=""/>
+      <w:lvlJc w:val="left"/>
+      <w:pPr>
+        <w:ind w:left="4320" w:hanging="360"/>
+      </w:pPr>
+      <w:rPr>
+        <w:rFonts w:ascii="Wingdings" w:hAnsi="Wingdings" w:hint="default"/>
+      </w:rPr>
+    </w:lvl>
+    <w:lvl w:ilvl="6" w:tplc="08090001" w:tentative="1">
+      <w:start w:val="1"/>
+      <w:numFmt w:val="bullet"/>
+      <w:lvlText w:val=""/>
+      <w:lvlJc w:val="left"/>
+      <w:pPr>
+        <w:ind w:left="5040" w:hanging="360"/>
+      </w:pPr>
+      <w:rPr>
+        <w:rFonts w:ascii="Symbol" w:hAnsi="Symbol" w:hint="default"/>
+      </w:rPr>
+    </w:lvl>
+    <w:lvl w:ilvl="7" w:tplc="08090003" w:tentative="1">
+      <w:start w:val="1"/>
+      <w:numFmt w:val="bullet"/>
+      <w:lvlText w:val="o"/>
+      <w:lvlJc w:val="left"/>
+      <w:pPr>
+        <w:ind w:left="5760" w:hanging="360"/>
+      </w:pPr>
+      <w:rPr>
+        <w:rFonts w:ascii="Courier New" w:hAnsi="Courier New" w:cs="Courier New" w:hint="default"/>
+      </w:rPr>
+    </w:lvl>
+    <w:lvl w:ilvl="8" w:tplc="08090005" w:tentative="1">
+      <w:start w:val="1"/>
+      <w:numFmt w:val="bullet"/>
+      <w:lvlText w:val=""/>
+      <w:lvlJc w:val="left"/>
+      <w:pPr>
+        <w:ind w:left="6480" w:hanging="360"/>
+      </w:pPr>
+      <w:rPr>
+        <w:rFonts w:ascii="Wingdings" w:hAnsi="Wingdings" w:hint="default"/>
+      </w:rPr>
+    </w:lvl>
+  </w:abstractNum>
+  <w:abstractNum w:abstractNumId="27">
     <w:nsid w:val="694674C3"/>
     <w:multiLevelType w:val="hybridMultilevel"/>
     <w:tmpl w:val="6F5ECBE4"/>
@@ -13915,7 +14295,7 @@
       </w:rPr>
     </w:lvl>
   </w:abstractNum>
-  <w:abstractNum w:abstractNumId="24" w15:restartNumberingAfterBreak="0">
+  <w:abstractNum w:abstractNumId="28">
     <w:nsid w:val="6B3054F6"/>
     <w:multiLevelType w:val="hybridMultilevel"/>
     <w:tmpl w:val="98B83402"/>
@@ -14004,7 +14384,7 @@
       </w:pPr>
     </w:lvl>
   </w:abstractNum>
-  <w:abstractNum w:abstractNumId="25" w15:restartNumberingAfterBreak="0">
+  <w:abstractNum w:abstractNumId="29">
     <w:nsid w:val="6D8027D0"/>
     <w:multiLevelType w:val="hybridMultilevel"/>
     <w:tmpl w:val="12D4B876"/>
@@ -14117,7 +14497,7 @@
       </w:rPr>
     </w:lvl>
   </w:abstractNum>
-  <w:abstractNum w:abstractNumId="26" w15:restartNumberingAfterBreak="0">
+  <w:abstractNum w:abstractNumId="30">
     <w:nsid w:val="73497D31"/>
     <w:multiLevelType w:val="hybridMultilevel"/>
     <w:tmpl w:val="13E48D02"/>
@@ -14207,91 +14587,103 @@
     </w:lvl>
   </w:abstractNum>
   <w:num w:numId="1">
-    <w:abstractNumId w:val="10"/>
+    <w:abstractNumId w:val="12"/>
   </w:num>
   <w:num w:numId="2">
-    <w:abstractNumId w:val="7"/>
+    <w:abstractNumId w:val="9"/>
   </w:num>
   <w:num w:numId="3">
     <w:abstractNumId w:val="0"/>
   </w:num>
   <w:num w:numId="4">
-    <w:abstractNumId w:val="14"/>
+    <w:abstractNumId w:val="16"/>
   </w:num>
   <w:num w:numId="5">
-    <w:abstractNumId w:val="26"/>
+    <w:abstractNumId w:val="30"/>
   </w:num>
   <w:num w:numId="6">
-    <w:abstractNumId w:val="22"/>
+    <w:abstractNumId w:val="24"/>
   </w:num>
   <w:num w:numId="7">
+    <w:abstractNumId w:val="10"/>
+  </w:num>
+  <w:num w:numId="8">
     <w:abstractNumId w:val="8"/>
   </w:num>
-  <w:num w:numId="8">
-    <w:abstractNumId w:val="6"/>
-  </w:num>
   <w:num w:numId="9">
-    <w:abstractNumId w:val="24"/>
+    <w:abstractNumId w:val="28"/>
   </w:num>
   <w:num w:numId="10">
-    <w:abstractNumId w:val="15"/>
+    <w:abstractNumId w:val="17"/>
   </w:num>
   <w:num w:numId="11">
     <w:abstractNumId w:val="2"/>
   </w:num>
   <w:num w:numId="12">
-    <w:abstractNumId w:val="25"/>
+    <w:abstractNumId w:val="29"/>
   </w:num>
   <w:num w:numId="13">
+    <w:abstractNumId w:val="15"/>
+  </w:num>
+  <w:num w:numId="14">
+    <w:abstractNumId w:val="23"/>
+  </w:num>
+  <w:num w:numId="15">
+    <w:abstractNumId w:val="18"/>
+  </w:num>
+  <w:num w:numId="16">
+    <w:abstractNumId w:val="20"/>
+  </w:num>
+  <w:num w:numId="17">
+    <w:abstractNumId w:val="19"/>
+  </w:num>
+  <w:num w:numId="18">
+    <w:abstractNumId w:val="21"/>
+  </w:num>
+  <w:num w:numId="19">
+    <w:abstractNumId w:val="27"/>
+  </w:num>
+  <w:num w:numId="20">
+    <w:abstractNumId w:val="11"/>
+  </w:num>
+  <w:num w:numId="21">
     <w:abstractNumId w:val="13"/>
   </w:num>
-  <w:num w:numId="14">
-    <w:abstractNumId w:val="21"/>
+  <w:num w:numId="22">
+    <w:abstractNumId w:val="6"/>
   </w:num>
-  <w:num w:numId="15">
-    <w:abstractNumId w:val="16"/>
-  </w:num>
-  <w:num w:numId="16">
-    <w:abstractNumId w:val="18"/>
-  </w:num>
-  <w:num w:numId="17">
-    <w:abstractNumId w:val="17"/>
-  </w:num>
-  <w:num w:numId="18">
-    <w:abstractNumId w:val="19"/>
-  </w:num>
-  <w:num w:numId="19">
-    <w:abstractNumId w:val="23"/>
-  </w:num>
-  <w:num w:numId="20">
-    <w:abstractNumId w:val="9"/>
-  </w:num>
-  <w:num w:numId="21">
-    <w:abstractNumId w:val="11"/>
-  </w:num>
-  <w:num w:numId="22">
+  <w:num w:numId="23">
     <w:abstractNumId w:val="4"/>
   </w:num>
-  <w:num w:numId="23">
-    <w:abstractNumId w:val="3"/>
-  </w:num>
   <w:num w:numId="24">
-    <w:abstractNumId w:val="20"/>
+    <w:abstractNumId w:val="22"/>
   </w:num>
   <w:num w:numId="25">
     <w:abstractNumId w:val="1"/>
   </w:num>
   <w:num w:numId="26">
+    <w:abstractNumId w:val="7"/>
+  </w:num>
+  <w:num w:numId="27">
+    <w:abstractNumId w:val="14"/>
+  </w:num>
+  <w:num w:numId="28">
+    <w:abstractNumId w:val="3"/>
+  </w:num>
+  <w:num w:numId="29">
     <w:abstractNumId w:val="5"/>
   </w:num>
-  <w:num w:numId="27">
-    <w:abstractNumId w:val="12"/>
+  <w:num w:numId="30">
+    <w:abstractNumId w:val="25"/>
+  </w:num>
+  <w:num w:numId="31">
+    <w:abstractNumId w:val="26"/>
   </w:num>
 </w:numbering>
 </file>
 
 <file path=word/styles.xml><?xml version="1.0" encoding="utf-8"?>
-<w:styles xmlns:mc="http://schemas.openxmlformats.org/markup-compatibility/2006" xmlns:r="http://schemas.openxmlformats.org/officeDocument/2006/relationships" xmlns:w="http://schemas.openxmlformats.org/wordprocessingml/2006/main" xmlns:w14="http://schemas.microsoft.com/office/word/2010/wordml" xmlns:w15="http://schemas.microsoft.com/office/word/2012/wordml" xmlns:w16cid="http://schemas.microsoft.com/office/word/2016/wordml/cid" xmlns:w16se="http://schemas.microsoft.com/office/word/2015/wordml/symex" mc:Ignorable="w14 w15 w16se w16cid">
+<w:styles xmlns:mc="http://schemas.openxmlformats.org/markup-compatibility/2006" xmlns:r="http://schemas.openxmlformats.org/officeDocument/2006/relationships" xmlns:w="http://schemas.openxmlformats.org/wordprocessingml/2006/main" xmlns:w14="http://schemas.microsoft.com/office/word/2010/wordml" mc:Ignorable="w14">
   <w:docDefaults>
     <w:rPrDefault>
       <w:rPr>
@@ -14307,382 +14699,144 @@
       </w:pPr>
     </w:pPrDefault>
   </w:docDefaults>
-  <w:latentStyles w:defLockedState="0" w:defUIPriority="99" w:defSemiHidden="0" w:defUnhideWhenUsed="0" w:defQFormat="0" w:count="375">
-    <w:lsdException w:name="Normal" w:uiPriority="0" w:qFormat="1"/>
-    <w:lsdException w:name="heading 1" w:uiPriority="9" w:qFormat="1"/>
-    <w:lsdException w:name="heading 2" w:semiHidden="1" w:uiPriority="9" w:unhideWhenUsed="1" w:qFormat="1"/>
-    <w:lsdException w:name="heading 3" w:semiHidden="1" w:uiPriority="9" w:unhideWhenUsed="1" w:qFormat="1"/>
-    <w:lsdException w:name="heading 4" w:semiHidden="1" w:uiPriority="9" w:unhideWhenUsed="1" w:qFormat="1"/>
-    <w:lsdException w:name="heading 5" w:semiHidden="1" w:uiPriority="9" w:unhideWhenUsed="1" w:qFormat="1"/>
-    <w:lsdException w:name="heading 6" w:semiHidden="1" w:uiPriority="9" w:unhideWhenUsed="1" w:qFormat="1"/>
-    <w:lsdException w:name="heading 7" w:semiHidden="1" w:uiPriority="9" w:unhideWhenUsed="1" w:qFormat="1"/>
-    <w:lsdException w:name="heading 8" w:semiHidden="1" w:uiPriority="9" w:unhideWhenUsed="1" w:qFormat="1"/>
-    <w:lsdException w:name="heading 9" w:semiHidden="1" w:uiPriority="9" w:unhideWhenUsed="1" w:qFormat="1"/>
-    <w:lsdException w:name="index 1" w:semiHidden="1" w:unhideWhenUsed="1"/>
-    <w:lsdException w:name="index 2" w:semiHidden="1" w:unhideWhenUsed="1"/>
-    <w:lsdException w:name="index 3" w:semiHidden="1" w:unhideWhenUsed="1"/>
-    <w:lsdException w:name="index 4" w:semiHidden="1" w:unhideWhenUsed="1"/>
-    <w:lsdException w:name="index 5" w:semiHidden="1" w:unhideWhenUsed="1"/>
-    <w:lsdException w:name="index 6" w:semiHidden="1" w:unhideWhenUsed="1"/>
-    <w:lsdException w:name="index 7" w:semiHidden="1" w:unhideWhenUsed="1"/>
-    <w:lsdException w:name="index 8" w:semiHidden="1" w:unhideWhenUsed="1"/>
-    <w:lsdException w:name="index 9" w:semiHidden="1" w:unhideWhenUsed="1"/>
-    <w:lsdException w:name="toc 1" w:semiHidden="1" w:uiPriority="39" w:unhideWhenUsed="1"/>
-    <w:lsdException w:name="toc 2" w:semiHidden="1" w:uiPriority="39" w:unhideWhenUsed="1"/>
-    <w:lsdException w:name="toc 3" w:semiHidden="1" w:uiPriority="39" w:unhideWhenUsed="1"/>
-    <w:lsdException w:name="toc 4" w:semiHidden="1" w:uiPriority="39" w:unhideWhenUsed="1"/>
-    <w:lsdException w:name="toc 5" w:semiHidden="1" w:uiPriority="39" w:unhideWhenUsed="1"/>
-    <w:lsdException w:name="toc 6" w:semiHidden="1" w:uiPriority="39" w:unhideWhenUsed="1"/>
-    <w:lsdException w:name="toc 7" w:semiHidden="1" w:uiPriority="39" w:unhideWhenUsed="1"/>
-    <w:lsdException w:name="toc 8" w:semiHidden="1" w:uiPriority="39" w:unhideWhenUsed="1"/>
-    <w:lsdException w:name="toc 9" w:semiHidden="1" w:uiPriority="39" w:unhideWhenUsed="1"/>
-    <w:lsdException w:name="Normal Indent" w:semiHidden="1" w:unhideWhenUsed="1"/>
-    <w:lsdException w:name="footnote text" w:semiHidden="1" w:unhideWhenUsed="1"/>
-    <w:lsdException w:name="annotation text" w:semiHidden="1" w:unhideWhenUsed="1"/>
-    <w:lsdException w:name="header" w:semiHidden="1" w:unhideWhenUsed="1"/>
-    <w:lsdException w:name="footer" w:semiHidden="1" w:unhideWhenUsed="1"/>
-    <w:lsdException w:name="index heading" w:semiHidden="1" w:unhideWhenUsed="1"/>
-    <w:lsdException w:name="caption" w:semiHidden="1" w:uiPriority="35" w:unhideWhenUsed="1" w:qFormat="1"/>
-    <w:lsdException w:name="table of figures" w:semiHidden="1" w:unhideWhenUsed="1"/>
-    <w:lsdException w:name="envelope address" w:semiHidden="1" w:unhideWhenUsed="1"/>
-    <w:lsdException w:name="envelope return" w:semiHidden="1" w:unhideWhenUsed="1"/>
-    <w:lsdException w:name="footnote reference" w:semiHidden="1" w:unhideWhenUsed="1"/>
-    <w:lsdException w:name="annotation reference" w:semiHidden="1" w:unhideWhenUsed="1"/>
-    <w:lsdException w:name="line number" w:semiHidden="1" w:unhideWhenUsed="1"/>
-    <w:lsdException w:name="page number" w:semiHidden="1" w:unhideWhenUsed="1"/>
-    <w:lsdException w:name="endnote reference" w:semiHidden="1" w:unhideWhenUsed="1"/>
-    <w:lsdException w:name="endnote text" w:semiHidden="1" w:unhideWhenUsed="1"/>
-    <w:lsdException w:name="table of authorities" w:semiHidden="1" w:unhideWhenUsed="1"/>
-    <w:lsdException w:name="macro" w:semiHidden="1" w:unhideWhenUsed="1"/>
-    <w:lsdException w:name="toa heading" w:semiHidden="1" w:unhideWhenUsed="1"/>
-    <w:lsdException w:name="List" w:semiHidden="1" w:unhideWhenUsed="1"/>
-    <w:lsdException w:name="List Bullet" w:semiHidden="1" w:unhideWhenUsed="1"/>
-    <w:lsdException w:name="List Number" w:semiHidden="1" w:unhideWhenUsed="1"/>
-    <w:lsdException w:name="List 2" w:semiHidden="1" w:unhideWhenUsed="1"/>
-    <w:lsdException w:name="List 3" w:semiHidden="1" w:unhideWhenUsed="1"/>
-    <w:lsdException w:name="List 4" w:semiHidden="1" w:unhideWhenUsed="1"/>
-    <w:lsdException w:name="List 5" w:semiHidden="1" w:unhideWhenUsed="1"/>
-    <w:lsdException w:name="List Bullet 2" w:semiHidden="1" w:unhideWhenUsed="1"/>
-    <w:lsdException w:name="List Bullet 3" w:semiHidden="1" w:unhideWhenUsed="1"/>
-    <w:lsdException w:name="List Bullet 4" w:semiHidden="1" w:unhideWhenUsed="1"/>
-    <w:lsdException w:name="List Bullet 5" w:semiHidden="1" w:unhideWhenUsed="1"/>
-    <w:lsdException w:name="List Number 2" w:semiHidden="1" w:unhideWhenUsed="1"/>
-    <w:lsdException w:name="List Number 3" w:semiHidden="1" w:unhideWhenUsed="1"/>
-    <w:lsdException w:name="List Number 4" w:semiHidden="1" w:unhideWhenUsed="1"/>
-    <w:lsdException w:name="List Number 5" w:semiHidden="1" w:unhideWhenUsed="1"/>
-    <w:lsdException w:name="Title" w:uiPriority="10" w:qFormat="1"/>
-    <w:lsdException w:name="Closing" w:semiHidden="1" w:unhideWhenUsed="1"/>
-    <w:lsdException w:name="Signature" w:semiHidden="1" w:unhideWhenUsed="1"/>
-    <w:lsdException w:name="Default Paragraph Font" w:semiHidden="1" w:uiPriority="1" w:unhideWhenUsed="1"/>
-    <w:lsdException w:name="Body Text" w:semiHidden="1" w:unhideWhenUsed="1"/>
-    <w:lsdException w:name="Body Text Indent" w:semiHidden="1" w:unhideWhenUsed="1"/>
-    <w:lsdException w:name="List Continue" w:semiHidden="1" w:unhideWhenUsed="1"/>
-    <w:lsdException w:name="List Continue 2" w:semiHidden="1" w:unhideWhenUsed="1"/>
-    <w:lsdException w:name="List Continue 3" w:semiHidden="1" w:unhideWhenUsed="1"/>
-    <w:lsdException w:name="List Continue 4" w:semiHidden="1" w:unhideWhenUsed="1"/>
-    <w:lsdException w:name="List Continue 5" w:semiHidden="1" w:unhideWhenUsed="1"/>
-    <w:lsdException w:name="Message Header" w:semiHidden="1" w:unhideWhenUsed="1"/>
-    <w:lsdException w:name="Subtitle" w:uiPriority="11" w:qFormat="1"/>
-    <w:lsdException w:name="Salutation" w:semiHidden="1" w:unhideWhenUsed="1"/>
-    <w:lsdException w:name="Date" w:semiHidden="1" w:unhideWhenUsed="1"/>
-    <w:lsdException w:name="Body Text First Indent" w:semiHidden="1" w:unhideWhenUsed="1"/>
-    <w:lsdException w:name="Body Text First Indent 2" w:semiHidden="1" w:unhideWhenUsed="1"/>
-    <w:lsdException w:name="Note Heading" w:semiHidden="1" w:unhideWhenUsed="1"/>
-    <w:lsdException w:name="Body Text 2" w:semiHidden="1" w:unhideWhenUsed="1"/>
-    <w:lsdException w:name="Body Text 3" w:semiHidden="1" w:unhideWhenUsed="1"/>
-    <w:lsdException w:name="Body Text Indent 2" w:semiHidden="1" w:unhideWhenUsed="1"/>
-    <w:lsdException w:name="Body Text Indent 3" w:semiHidden="1" w:unhideWhenUsed="1"/>
-    <w:lsdException w:name="Block Text" w:semiHidden="1" w:unhideWhenUsed="1"/>
-    <w:lsdException w:name="Hyperlink" w:semiHidden="1" w:unhideWhenUsed="1"/>
-    <w:lsdException w:name="FollowedHyperlink" w:semiHidden="1" w:unhideWhenUsed="1"/>
-    <w:lsdException w:name="Strong" w:uiPriority="22" w:qFormat="1"/>
-    <w:lsdException w:name="Emphasis" w:uiPriority="20" w:qFormat="1"/>
-    <w:lsdException w:name="Document Map" w:semiHidden="1" w:unhideWhenUsed="1"/>
-    <w:lsdException w:name="Plain Text" w:semiHidden="1" w:unhideWhenUsed="1"/>
-    <w:lsdException w:name="E-mail Signature" w:semiHidden="1" w:unhideWhenUsed="1"/>
-    <w:lsdException w:name="HTML Top of Form" w:semiHidden="1" w:unhideWhenUsed="1"/>
-    <w:lsdException w:name="HTML Bottom of Form" w:semiHidden="1" w:unhideWhenUsed="1"/>
-    <w:lsdException w:name="Normal (Web)" w:semiHidden="1" w:unhideWhenUsed="1"/>
-    <w:lsdException w:name="HTML Acronym" w:semiHidden="1" w:unhideWhenUsed="1"/>
-    <w:lsdException w:name="HTML Address" w:semiHidden="1" w:unhideWhenUsed="1"/>
-    <w:lsdException w:name="HTML Cite" w:semiHidden="1" w:unhideWhenUsed="1"/>
-    <w:lsdException w:name="HTML Code" w:semiHidden="1" w:unhideWhenUsed="1"/>
-    <w:lsdException w:name="HTML Definition" w:semiHidden="1" w:unhideWhenUsed="1"/>
-    <w:lsdException w:name="HTML Keyboard" w:semiHidden="1" w:unhideWhenUsed="1"/>
-    <w:lsdException w:name="HTML Preformatted" w:semiHidden="1" w:unhideWhenUsed="1"/>
-    <w:lsdException w:name="HTML Sample" w:semiHidden="1" w:unhideWhenUsed="1"/>
-    <w:lsdException w:name="HTML Typewriter" w:semiHidden="1" w:unhideWhenUsed="1"/>
-    <w:lsdException w:name="HTML Variable" w:semiHidden="1" w:unhideWhenUsed="1"/>
-    <w:lsdException w:name="Normal Table" w:semiHidden="1" w:unhideWhenUsed="1"/>
-    <w:lsdException w:name="annotation subject" w:semiHidden="1" w:unhideWhenUsed="1"/>
-    <w:lsdException w:name="No List" w:semiHidden="1" w:unhideWhenUsed="1"/>
-    <w:lsdException w:name="Outline List 1" w:semiHidden="1" w:unhideWhenUsed="1"/>
-    <w:lsdException w:name="Outline List 2" w:semiHidden="1" w:unhideWhenUsed="1"/>
-    <w:lsdException w:name="Outline List 3" w:semiHidden="1" w:unhideWhenUsed="1"/>
-    <w:lsdException w:name="Table Simple 1" w:semiHidden="1" w:unhideWhenUsed="1"/>
-    <w:lsdException w:name="Table Simple 2" w:semiHidden="1" w:unhideWhenUsed="1"/>
-    <w:lsdException w:name="Table Simple 3" w:semiHidden="1" w:unhideWhenUsed="1"/>
-    <w:lsdException w:name="Table Classic 1" w:semiHidden="1" w:unhideWhenUsed="1"/>
-    <w:lsdException w:name="Table Classic 2" w:semiHidden="1" w:unhideWhenUsed="1"/>
-    <w:lsdException w:name="Table Classic 3" w:semiHidden="1" w:unhideWhenUsed="1"/>
-    <w:lsdException w:name="Table Classic 4" w:semiHidden="1" w:unhideWhenUsed="1"/>
-    <w:lsdException w:name="Table Colorful 1" w:semiHidden="1" w:unhideWhenUsed="1"/>
-    <w:lsdException w:name="Table Colorful 2" w:semiHidden="1" w:unhideWhenUsed="1"/>
-    <w:lsdException w:name="Table Colorful 3" w:semiHidden="1" w:unhideWhenUsed="1"/>
-    <w:lsdException w:name="Table Columns 1" w:semiHidden="1" w:unhideWhenUsed="1"/>
-    <w:lsdException w:name="Table Columns 2" w:semiHidden="1" w:unhideWhenUsed="1"/>
-    <w:lsdException w:name="Table Columns 3" w:semiHidden="1" w:unhideWhenUsed="1"/>
-    <w:lsdException w:name="Table Columns 4" w:semiHidden="1" w:unhideWhenUsed="1"/>
-    <w:lsdException w:name="Table Columns 5" w:semiHidden="1" w:unhideWhenUsed="1"/>
-    <w:lsdException w:name="Table Grid 1" w:semiHidden="1" w:unhideWhenUsed="1"/>
-    <w:lsdException w:name="Table Grid 2" w:semiHidden="1" w:unhideWhenUsed="1"/>
-    <w:lsdException w:name="Table Grid 3" w:semiHidden="1" w:unhideWhenUsed="1"/>
-    <w:lsdException w:name="Table Grid 4" w:semiHidden="1" w:unhideWhenUsed="1"/>
-    <w:lsdException w:name="Table Grid 5" w:semiHidden="1" w:unhideWhenUsed="1"/>
-    <w:lsdException w:name="Table Grid 6" w:semiHidden="1" w:unhideWhenUsed="1"/>
-    <w:lsdException w:name="Table Grid 7" w:semiHidden="1" w:unhideWhenUsed="1"/>
-    <w:lsdException w:name="Table Grid 8" w:semiHidden="1" w:unhideWhenUsed="1"/>
-    <w:lsdException w:name="Table List 1" w:semiHidden="1" w:unhideWhenUsed="1"/>
-    <w:lsdException w:name="Table List 2" w:semiHidden="1" w:unhideWhenUsed="1"/>
-    <w:lsdException w:name="Table List 3" w:semiHidden="1" w:unhideWhenUsed="1"/>
-    <w:lsdException w:name="Table List 4" w:semiHidden="1" w:unhideWhenUsed="1"/>
-    <w:lsdException w:name="Table List 5" w:semiHidden="1" w:unhideWhenUsed="1"/>
-    <w:lsdException w:name="Table List 6" w:semiHidden="1" w:unhideWhenUsed="1"/>
-    <w:lsdException w:name="Table List 7" w:semiHidden="1" w:unhideWhenUsed="1"/>
-    <w:lsdException w:name="Table List 8" w:semiHidden="1" w:unhideWhenUsed="1"/>
-    <w:lsdException w:name="Table 3D effects 1" w:semiHidden="1" w:unhideWhenUsed="1"/>
-    <w:lsdException w:name="Table 3D effects 2" w:semiHidden="1" w:unhideWhenUsed="1"/>
-    <w:lsdException w:name="Table 3D effects 3" w:semiHidden="1" w:unhideWhenUsed="1"/>
-    <w:lsdException w:name="Table Contemporary" w:semiHidden="1" w:unhideWhenUsed="1"/>
-    <w:lsdException w:name="Table Elegant" w:semiHidden="1" w:unhideWhenUsed="1"/>
-    <w:lsdException w:name="Table Professional" w:semiHidden="1" w:unhideWhenUsed="1"/>
-    <w:lsdException w:name="Table Subtle 1" w:semiHidden="1" w:unhideWhenUsed="1"/>
-    <w:lsdException w:name="Table Subtle 2" w:semiHidden="1" w:unhideWhenUsed="1"/>
-    <w:lsdException w:name="Table Web 1" w:semiHidden="1" w:unhideWhenUsed="1"/>
-    <w:lsdException w:name="Table Web 2" w:semiHidden="1" w:unhideWhenUsed="1"/>
-    <w:lsdException w:name="Table Web 3" w:semiHidden="1" w:unhideWhenUsed="1"/>
-    <w:lsdException w:name="Balloon Text" w:semiHidden="1" w:unhideWhenUsed="1"/>
-    <w:lsdException w:name="Table Grid" w:uiPriority="59"/>
-    <w:lsdException w:name="Table Theme" w:semiHidden="1" w:unhideWhenUsed="1"/>
-    <w:lsdException w:name="Placeholder Text" w:semiHidden="1"/>
-    <w:lsdException w:name="No Spacing" w:uiPriority="1" w:qFormat="1"/>
-    <w:lsdException w:name="Light Shading" w:uiPriority="60"/>
-    <w:lsdException w:name="Light List" w:uiPriority="61"/>
-    <w:lsdException w:name="Light Grid" w:uiPriority="62"/>
-    <w:lsdException w:name="Medium Shading 1" w:uiPriority="63"/>
-    <w:lsdException w:name="Medium Shading 2" w:uiPriority="64"/>
-    <w:lsdException w:name="Medium List 1" w:uiPriority="65"/>
-    <w:lsdException w:name="Medium List 2" w:uiPriority="66"/>
-    <w:lsdException w:name="Medium Grid 1" w:uiPriority="67"/>
-    <w:lsdException w:name="Medium Grid 2" w:uiPriority="68"/>
-    <w:lsdException w:name="Medium Grid 3" w:uiPriority="69"/>
-    <w:lsdException w:name="Dark List" w:uiPriority="70"/>
-    <w:lsdException w:name="Colorful Shading" w:uiPriority="71"/>
-    <w:lsdException w:name="Colorful List" w:uiPriority="72"/>
-    <w:lsdException w:name="Colorful Grid" w:uiPriority="73"/>
-    <w:lsdException w:name="Light Shading Accent 1" w:uiPriority="60"/>
-    <w:lsdException w:name="Light List Accent 1" w:uiPriority="61"/>
-    <w:lsdException w:name="Light Grid Accent 1" w:uiPriority="62"/>
-    <w:lsdException w:name="Medium Shading 1 Accent 1" w:uiPriority="63"/>
-    <w:lsdException w:name="Medium Shading 2 Accent 1" w:uiPriority="64"/>
-    <w:lsdException w:name="Medium List 1 Accent 1" w:uiPriority="65"/>
-    <w:lsdException w:name="Revision" w:semiHidden="1"/>
-    <w:lsdException w:name="List Paragraph" w:uiPriority="34" w:qFormat="1"/>
-    <w:lsdException w:name="Quote" w:uiPriority="29" w:qFormat="1"/>
-    <w:lsdException w:name="Intense Quote" w:uiPriority="30" w:qFormat="1"/>
-    <w:lsdException w:name="Medium List 2 Accent 1" w:uiPriority="66"/>
-    <w:lsdException w:name="Medium Grid 1 Accent 1" w:uiPriority="67"/>
-    <w:lsdException w:name="Medium Grid 2 Accent 1" w:uiPriority="68"/>
-    <w:lsdException w:name="Medium Grid 3 Accent 1" w:uiPriority="69"/>
-    <w:lsdException w:name="Dark List Accent 1" w:uiPriority="70"/>
-    <w:lsdException w:name="Colorful Shading Accent 1" w:uiPriority="71"/>
-    <w:lsdException w:name="Colorful List Accent 1" w:uiPriority="72"/>
-    <w:lsdException w:name="Colorful Grid Accent 1" w:uiPriority="73"/>
-    <w:lsdException w:name="Light Shading Accent 2" w:uiPriority="60"/>
-    <w:lsdException w:name="Light List Accent 2" w:uiPriority="61"/>
-    <w:lsdException w:name="Light Grid Accent 2" w:uiPriority="62"/>
-    <w:lsdException w:name="Medium Shading 1 Accent 2" w:uiPriority="63"/>
-    <w:lsdException w:name="Medium Shading 2 Accent 2" w:uiPriority="64"/>
-    <w:lsdException w:name="Medium List 1 Accent 2" w:uiPriority="65"/>
-    <w:lsdException w:name="Medium List 2 Accent 2" w:uiPriority="66"/>
-    <w:lsdException w:name="Medium Grid 1 Accent 2" w:uiPriority="67"/>
-    <w:lsdException w:name="Medium Grid 2 Accent 2" w:uiPriority="68"/>
-    <w:lsdException w:name="Medium Grid 3 Accent 2" w:uiPriority="69"/>
-    <w:lsdException w:name="Dark List Accent 2" w:uiPriority="70"/>
-    <w:lsdException w:name="Colorful Shading Accent 2" w:uiPriority="71"/>
-    <w:lsdException w:name="Colorful List Accent 2" w:uiPriority="72"/>
-    <w:lsdException w:name="Colorful Grid Accent 2" w:uiPriority="73"/>
-    <w:lsdException w:name="Light Shading Accent 3" w:uiPriority="60"/>
-    <w:lsdException w:name="Light List Accent 3" w:uiPriority="61"/>
-    <w:lsdException w:name="Light Grid Accent 3" w:uiPriority="62"/>
-    <w:lsdException w:name="Medium Shading 1 Accent 3" w:uiPriority="63"/>
-    <w:lsdException w:name="Medium Shading 2 Accent 3" w:uiPriority="64"/>
-    <w:lsdException w:name="Medium List 1 Accent 3" w:uiPriority="65"/>
-    <w:lsdException w:name="Medium List 2 Accent 3" w:uiPriority="66"/>
-    <w:lsdException w:name="Medium Grid 1 Accent 3" w:uiPriority="67"/>
-    <w:lsdException w:name="Medium Grid 2 Accent 3" w:uiPriority="68"/>
-    <w:lsdException w:name="Medium Grid 3 Accent 3" w:uiPriority="69"/>
-    <w:lsdException w:name="Dark List Accent 3" w:uiPriority="70"/>
-    <w:lsdException w:name="Colorful Shading Accent 3" w:uiPriority="71"/>
-    <w:lsdException w:name="Colorful List Accent 3" w:uiPriority="72"/>
-    <w:lsdException w:name="Colorful Grid Accent 3" w:uiPriority="73"/>
-    <w:lsdException w:name="Light Shading Accent 4" w:uiPriority="60"/>
-    <w:lsdException w:name="Light List Accent 4" w:uiPriority="61"/>
-    <w:lsdException w:name="Light Grid Accent 4" w:uiPriority="62"/>
-    <w:lsdException w:name="Medium Shading 1 Accent 4" w:uiPriority="63"/>
-    <w:lsdException w:name="Medium Shading 2 Accent 4" w:uiPriority="64"/>
-    <w:lsdException w:name="Medium List 1 Accent 4" w:uiPriority="65"/>
-    <w:lsdException w:name="Medium List 2 Accent 4" w:uiPriority="66"/>
-    <w:lsdException w:name="Medium Grid 1 Accent 4" w:uiPriority="67"/>
-    <w:lsdException w:name="Medium Grid 2 Accent 4" w:uiPriority="68"/>
-    <w:lsdException w:name="Medium Grid 3 Accent 4" w:uiPriority="69"/>
-    <w:lsdException w:name="Dark List Accent 4" w:uiPriority="70"/>
-    <w:lsdException w:name="Colorful Shading Accent 4" w:uiPriority="71"/>
-    <w:lsdException w:name="Colorful List Accent 4" w:uiPriority="72"/>
-    <w:lsdException w:name="Colorful Grid Accent 4" w:uiPriority="73"/>
-    <w:lsdException w:name="Light Shading Accent 5" w:uiPriority="60"/>
-    <w:lsdException w:name="Light List Accent 5" w:uiPriority="61"/>
-    <w:lsdException w:name="Light Grid Accent 5" w:uiPriority="62"/>
-    <w:lsdException w:name="Medium Shading 1 Accent 5" w:uiPriority="63"/>
-    <w:lsdException w:name="Medium Shading 2 Accent 5" w:uiPriority="64"/>
-    <w:lsdException w:name="Medium List 1 Accent 5" w:uiPriority="65"/>
-    <w:lsdException w:name="Medium List 2 Accent 5" w:uiPriority="66"/>
-    <w:lsdException w:name="Medium Grid 1 Accent 5" w:uiPriority="67"/>
-    <w:lsdException w:name="Medium Grid 2 Accent 5" w:uiPriority="68"/>
-    <w:lsdException w:name="Medium Grid 3 Accent 5" w:uiPriority="69"/>
-    <w:lsdException w:name="Dark List Accent 5" w:uiPriority="70"/>
-    <w:lsdException w:name="Colorful Shading Accent 5" w:uiPriority="71"/>
-    <w:lsdException w:name="Colorful List Accent 5" w:uiPriority="72"/>
-    <w:lsdException w:name="Colorful Grid Accent 5" w:uiPriority="73"/>
-    <w:lsdException w:name="Light Shading Accent 6" w:uiPriority="60"/>
-    <w:lsdException w:name="Light List Accent 6" w:uiPriority="61"/>
-    <w:lsdException w:name="Light Grid Accent 6" w:uiPriority="62"/>
-    <w:lsdException w:name="Medium Shading 1 Accent 6" w:uiPriority="63"/>
-    <w:lsdException w:name="Medium Shading 2 Accent 6" w:uiPriority="64"/>
-    <w:lsdException w:name="Medium List 1 Accent 6" w:uiPriority="65"/>
-    <w:lsdException w:name="Medium List 2 Accent 6" w:uiPriority="66"/>
-    <w:lsdException w:name="Medium Grid 1 Accent 6" w:uiPriority="67"/>
-    <w:lsdException w:name="Medium Grid 2 Accent 6" w:uiPriority="68"/>
-    <w:lsdException w:name="Medium Grid 3 Accent 6" w:uiPriority="69"/>
-    <w:lsdException w:name="Dark List Accent 6" w:uiPriority="70"/>
-    <w:lsdException w:name="Colorful Shading Accent 6" w:uiPriority="71"/>
-    <w:lsdException w:name="Colorful List Accent 6" w:uiPriority="72"/>
-    <w:lsdException w:name="Colorful Grid Accent 6" w:uiPriority="73"/>
-    <w:lsdException w:name="Subtle Emphasis" w:uiPriority="19" w:qFormat="1"/>
-    <w:lsdException w:name="Intense Emphasis" w:uiPriority="21" w:qFormat="1"/>
-    <w:lsdException w:name="Subtle Reference" w:uiPriority="31" w:qFormat="1"/>
-    <w:lsdException w:name="Intense Reference" w:uiPriority="32" w:qFormat="1"/>
-    <w:lsdException w:name="Book Title" w:uiPriority="33" w:qFormat="1"/>
-    <w:lsdException w:name="Bibliography" w:semiHidden="1" w:uiPriority="37" w:unhideWhenUsed="1"/>
-    <w:lsdException w:name="TOC Heading" w:semiHidden="1" w:uiPriority="39" w:unhideWhenUsed="1" w:qFormat="1"/>
-    <w:lsdException w:name="Plain Table 1" w:uiPriority="41"/>
-    <w:lsdException w:name="Plain Table 2" w:uiPriority="42"/>
-    <w:lsdException w:name="Plain Table 3" w:uiPriority="43"/>
-    <w:lsdException w:name="Plain Table 4" w:uiPriority="44"/>
-    <w:lsdException w:name="Plain Table 5" w:uiPriority="45"/>
-    <w:lsdException w:name="Grid Table Light" w:uiPriority="40"/>
-    <w:lsdException w:name="Grid Table 1 Light" w:uiPriority="46"/>
-    <w:lsdException w:name="Grid Table 2" w:uiPriority="47"/>
-    <w:lsdException w:name="Grid Table 3" w:uiPriority="48"/>
-    <w:lsdException w:name="Grid Table 4" w:uiPriority="49"/>
-    <w:lsdException w:name="Grid Table 5 Dark" w:uiPriority="50"/>
-    <w:lsdException w:name="Grid Table 6 Colorful" w:uiPriority="51"/>
-    <w:lsdException w:name="Grid Table 7 Colorful" w:uiPriority="52"/>
-    <w:lsdException w:name="Grid Table 1 Light Accent 1" w:uiPriority="46"/>
-    <w:lsdException w:name="Grid Table 2 Accent 1" w:uiPriority="47"/>
-    <w:lsdException w:name="Grid Table 3 Accent 1" w:uiPriority="48"/>
-    <w:lsdException w:name="Grid Table 4 Accent 1" w:uiPriority="49"/>
-    <w:lsdException w:name="Grid Table 5 Dark Accent 1" w:uiPriority="50"/>
-    <w:lsdException w:name="Grid Table 6 Colorful Accent 1" w:uiPriority="51"/>
-    <w:lsdException w:name="Grid Table 7 Colorful Accent 1" w:uiPriority="52"/>
-    <w:lsdException w:name="Grid Table 1 Light Accent 2" w:uiPriority="46"/>
-    <w:lsdException w:name="Grid Table 2 Accent 2" w:uiPriority="47"/>
-    <w:lsdException w:name="Grid Table 3 Accent 2" w:uiPriority="48"/>
-    <w:lsdException w:name="Grid Table 4 Accent 2" w:uiPriority="49"/>
-    <w:lsdException w:name="Grid Table 5 Dark Accent 2" w:uiPriority="50"/>
-    <w:lsdException w:name="Grid Table 6 Colorful Accent 2" w:uiPriority="51"/>
-    <w:lsdException w:name="Grid Table 7 Colorful Accent 2" w:uiPriority="52"/>
-    <w:lsdException w:name="Grid Table 1 Light Accent 3" w:uiPriority="46"/>
-    <w:lsdException w:name="Grid Table 2 Accent 3" w:uiPriority="47"/>
-    <w:lsdException w:name="Grid Table 3 Accent 3" w:uiPriority="48"/>
-    <w:lsdException w:name="Grid Table 4 Accent 3" w:uiPriority="49"/>
-    <w:lsdException w:name="Grid Table 5 Dark Accent 3" w:uiPriority="50"/>
-    <w:lsdException w:name="Grid Table 6 Colorful Accent 3" w:uiPriority="51"/>
-    <w:lsdException w:name="Grid Table 7 Colorful Accent 3" w:uiPriority="52"/>
-    <w:lsdException w:name="Grid Table 1 Light Accent 4" w:uiPriority="46"/>
-    <w:lsdException w:name="Grid Table 2 Accent 4" w:uiPriority="47"/>
-    <w:lsdException w:name="Grid Table 3 Accent 4" w:uiPriority="48"/>
-    <w:lsdException w:name="Grid Table 4 Accent 4" w:uiPriority="49"/>
-    <w:lsdException w:name="Grid Table 5 Dark Accent 4" w:uiPriority="50"/>
-    <w:lsdException w:name="Grid Table 6 Colorful Accent 4" w:uiPriority="51"/>
-    <w:lsdException w:name="Grid Table 7 Colorful Accent 4" w:uiPriority="52"/>
-    <w:lsdException w:name="Grid Table 1 Light Accent 5" w:uiPriority="46"/>
-    <w:lsdException w:name="Grid Table 2 Accent 5" w:uiPriority="47"/>
-    <w:lsdException w:name="Grid Table 3 Accent 5" w:uiPriority="48"/>
-    <w:lsdException w:name="Grid Table 4 Accent 5" w:uiPriority="49"/>
-    <w:lsdException w:name="Grid Table 5 Dark Accent 5" w:uiPriority="50"/>
-    <w:lsdException w:name="Grid Table 6 Colorful Accent 5" w:uiPriority="51"/>
-    <w:lsdException w:name="Grid Table 7 Colorful Accent 5" w:uiPriority="52"/>
-    <w:lsdException w:name="Grid Table 1 Light Accent 6" w:uiPriority="46"/>
-    <w:lsdException w:name="Grid Table 2 Accent 6" w:uiPriority="47"/>
-    <w:lsdException w:name="Grid Table 3 Accent 6" w:uiPriority="48"/>
-    <w:lsdException w:name="Grid Table 4 Accent 6" w:uiPriority="49"/>
-    <w:lsdException w:name="Grid Table 5 Dark Accent 6" w:uiPriority="50"/>
-    <w:lsdException w:name="Grid Table 6 Colorful Accent 6" w:uiPriority="51"/>
-    <w:lsdException w:name="Grid Table 7 Colorful Accent 6" w:uiPriority="52"/>
-    <w:lsdException w:name="List Table 1 Light" w:uiPriority="46"/>
-    <w:lsdException w:name="List Table 2" w:uiPriority="47"/>
-    <w:lsdException w:name="List Table 3" w:uiPriority="48"/>
-    <w:lsdException w:name="List Table 4" w:uiPriority="49"/>
-    <w:lsdException w:name="List Table 5 Dark" w:uiPriority="50"/>
-    <w:lsdException w:name="List Table 6 Colorful" w:uiPriority="51"/>
-    <w:lsdException w:name="List Table 7 Colorful" w:uiPriority="52"/>
-    <w:lsdException w:name="List Table 1 Light Accent 1" w:uiPriority="46"/>
-    <w:lsdException w:name="List Table 2 Accent 1" w:uiPriority="47"/>
-    <w:lsdException w:name="List Table 3 Accent 1" w:uiPriority="48"/>
-    <w:lsdException w:name="List Table 4 Accent 1" w:uiPriority="49"/>
-    <w:lsdException w:name="List Table 5 Dark Accent 1" w:uiPriority="50"/>
-    <w:lsdException w:name="List Table 6 Colorful Accent 1" w:uiPriority="51"/>
-    <w:lsdException w:name="List Table 7 Colorful Accent 1" w:uiPriority="52"/>
-    <w:lsdException w:name="List Table 1 Light Accent 2" w:uiPriority="46"/>
-    <w:lsdException w:name="List Table 2 Accent 2" w:uiPriority="47"/>
-    <w:lsdException w:name="List Table 3 Accent 2" w:uiPriority="48"/>
-    <w:lsdException w:name="List Table 4 Accent 2" w:uiPriority="49"/>
-    <w:lsdException w:name="List Table 5 Dark Accent 2" w:uiPriority="50"/>
-    <w:lsdException w:name="List Table 6 Colorful Accent 2" w:uiPriority="51"/>
-    <w:lsdException w:name="List Table 7 Colorful Accent 2" w:uiPriority="52"/>
-    <w:lsdException w:name="List Table 1 Light Accent 3" w:uiPriority="46"/>
-    <w:lsdException w:name="List Table 2 Accent 3" w:uiPriority="47"/>
-    <w:lsdException w:name="List Table 3 Accent 3" w:uiPriority="48"/>
-    <w:lsdException w:name="List Table 4 Accent 3" w:uiPriority="49"/>
-    <w:lsdException w:name="List Table 5 Dark Accent 3" w:uiPriority="50"/>
-    <w:lsdException w:name="List Table 6 Colorful Accent 3" w:uiPriority="51"/>
-    <w:lsdException w:name="List Table 7 Colorful Accent 3" w:uiPriority="52"/>
-    <w:lsdException w:name="List Table 1 Light Accent 4" w:uiPriority="46"/>
-    <w:lsdException w:name="List Table 2 Accent 4" w:uiPriority="47"/>
-    <w:lsdException w:name="List Table 3 Accent 4" w:uiPriority="48"/>
-    <w:lsdException w:name="List Table 4 Accent 4" w:uiPriority="49"/>
-    <w:lsdException w:name="List Table 5 Dark Accent 4" w:uiPriority="50"/>
-    <w:lsdException w:name="List Table 6 Colorful Accent 4" w:uiPriority="51"/>
-    <w:lsdException w:name="List Table 7 Colorful Accent 4" w:uiPriority="52"/>
-    <w:lsdException w:name="List Table 1 Light Accent 5" w:uiPriority="46"/>
-    <w:lsdException w:name="List Table 2 Accent 5" w:uiPriority="47"/>
-    <w:lsdException w:name="List Table 3 Accent 5" w:uiPriority="48"/>
-    <w:lsdException w:name="List Table 4 Accent 5" w:uiPriority="49"/>
-    <w:lsdException w:name="List Table 5 Dark Accent 5" w:uiPriority="50"/>
-    <w:lsdException w:name="List Table 6 Colorful Accent 5" w:uiPriority="51"/>
-    <w:lsdException w:name="List Table 7 Colorful Accent 5" w:uiPriority="52"/>
-    <w:lsdException w:name="List Table 1 Light Accent 6" w:uiPriority="46"/>
-    <w:lsdException w:name="List Table 2 Accent 6" w:uiPriority="47"/>
-    <w:lsdException w:name="List Table 3 Accent 6" w:uiPriority="48"/>
-    <w:lsdException w:name="List Table 4 Accent 6" w:uiPriority="49"/>
-    <w:lsdException w:name="List Table 5 Dark Accent 6" w:uiPriority="50"/>
-    <w:lsdException w:name="List Table 6 Colorful Accent 6" w:uiPriority="51"/>
-    <w:lsdException w:name="List Table 7 Colorful Accent 6" w:uiPriority="52"/>
-    <w:lsdException w:name="Mention" w:semiHidden="1" w:unhideWhenUsed="1"/>
-    <w:lsdException w:name="Smart Hyperlink" w:semiHidden="1" w:unhideWhenUsed="1"/>
-    <w:lsdException w:name="Hashtag" w:semiHidden="1" w:unhideWhenUsed="1"/>
-    <w:lsdException w:name="Unresolved Mention" w:semiHidden="1" w:unhideWhenUsed="1"/>
+  <w:latentStyles w:defLockedState="0" w:defUIPriority="99" w:defSemiHidden="1" w:defUnhideWhenUsed="1" w:defQFormat="0" w:count="267">
+    <w:lsdException w:name="Normal" w:semiHidden="0" w:uiPriority="0" w:unhideWhenUsed="0" w:qFormat="1"/>
+    <w:lsdException w:name="heading 1" w:semiHidden="0" w:uiPriority="9" w:unhideWhenUsed="0" w:qFormat="1"/>
+    <w:lsdException w:name="heading 2" w:uiPriority="9" w:qFormat="1"/>
+    <w:lsdException w:name="heading 3" w:uiPriority="9" w:qFormat="1"/>
+    <w:lsdException w:name="heading 4" w:uiPriority="9" w:qFormat="1"/>
+    <w:lsdException w:name="heading 5" w:uiPriority="9" w:qFormat="1"/>
+    <w:lsdException w:name="heading 6" w:uiPriority="9" w:qFormat="1"/>
+    <w:lsdException w:name="heading 7" w:uiPriority="9" w:qFormat="1"/>
+    <w:lsdException w:name="heading 8" w:uiPriority="9" w:qFormat="1"/>
+    <w:lsdException w:name="heading 9" w:uiPriority="9" w:qFormat="1"/>
+    <w:lsdException w:name="toc 1" w:uiPriority="39"/>
+    <w:lsdException w:name="toc 2" w:uiPriority="39"/>
+    <w:lsdException w:name="toc 3" w:uiPriority="39"/>
+    <w:lsdException w:name="toc 4" w:uiPriority="39"/>
+    <w:lsdException w:name="toc 5" w:uiPriority="39"/>
+    <w:lsdException w:name="toc 6" w:uiPriority="39"/>
+    <w:lsdException w:name="toc 7" w:uiPriority="39"/>
+    <w:lsdException w:name="toc 8" w:uiPriority="39"/>
+    <w:lsdException w:name="toc 9" w:uiPriority="39"/>
+    <w:lsdException w:name="caption" w:uiPriority="35" w:qFormat="1"/>
+    <w:lsdException w:name="Title" w:semiHidden="0" w:uiPriority="10" w:unhideWhenUsed="0" w:qFormat="1"/>
+    <w:lsdException w:name="Default Paragraph Font" w:uiPriority="1"/>
+    <w:lsdException w:name="Subtitle" w:semiHidden="0" w:uiPriority="11" w:unhideWhenUsed="0" w:qFormat="1"/>
+    <w:lsdException w:name="Strong" w:semiHidden="0" w:uiPriority="22" w:unhideWhenUsed="0" w:qFormat="1"/>
+    <w:lsdException w:name="Emphasis" w:semiHidden="0" w:uiPriority="20" w:unhideWhenUsed="0" w:qFormat="1"/>
+    <w:lsdException w:name="Table Grid" w:semiHidden="0" w:uiPriority="59" w:unhideWhenUsed="0"/>
+    <w:lsdException w:name="Placeholder Text" w:unhideWhenUsed="0"/>
+    <w:lsdException w:name="No Spacing" w:semiHidden="0" w:uiPriority="1" w:unhideWhenUsed="0" w:qFormat="1"/>
+    <w:lsdException w:name="Light Shading" w:semiHidden="0" w:uiPriority="60" w:unhideWhenUsed="0"/>
+    <w:lsdException w:name="Light List" w:semiHidden="0" w:uiPriority="61" w:unhideWhenUsed="0"/>
+    <w:lsdException w:name="Light Grid" w:semiHidden="0" w:uiPriority="62" w:unhideWhenUsed="0"/>
+    <w:lsdException w:name="Medium Shading 1" w:semiHidden="0" w:uiPriority="63" w:unhideWhenUsed="0"/>
+    <w:lsdException w:name="Medium Shading 2" w:semiHidden="0" w:uiPriority="64" w:unhideWhenUsed="0"/>
+    <w:lsdException w:name="Medium List 1" w:semiHidden="0" w:uiPriority="65" w:unhideWhenUsed="0"/>
+    <w:lsdException w:name="Medium List 2" w:semiHidden="0" w:uiPriority="66" w:unhideWhenUsed="0"/>
+    <w:lsdException w:name="Medium Grid 1" w:semiHidden="0" w:uiPriority="67" w:unhideWhenUsed="0"/>
+    <w:lsdException w:name="Medium Grid 2" w:semiHidden="0" w:uiPriority="68" w:unhideWhenUsed="0"/>
+    <w:lsdException w:name="Medium Grid 3" w:semiHidden="0" w:uiPriority="69" w:unhideWhenUsed="0"/>
+    <w:lsdException w:name="Dark List" w:semiHidden="0" w:uiPriority="70" w:unhideWhenUsed="0"/>
+    <w:lsdException w:name="Colorful Shading" w:semiHidden="0" w:uiPriority="71" w:unhideWhenUsed="0"/>
+    <w:lsdException w:name="Colorful List" w:semiHidden="0" w:uiPriority="72" w:unhideWhenUsed="0"/>
+    <w:lsdException w:name="Colorful Grid" w:semiHidden="0" w:uiPriority="73" w:unhideWhenUsed="0"/>
+    <w:lsdException w:name="Light Shading Accent 1" w:semiHidden="0" w:uiPriority="60" w:unhideWhenUsed="0"/>
+    <w:lsdException w:name="Light List Accent 1" w:semiHidden="0" w:uiPriority="61" w:unhideWhenUsed="0"/>
+    <w:lsdException w:name="Light Grid Accent 1" w:semiHidden="0" w:uiPriority="62" w:unhideWhenUsed="0"/>
+    <w:lsdException w:name="Medium Shading 1 Accent 1" w:semiHidden="0" w:uiPriority="63" w:unhideWhenUsed="0"/>
+    <w:lsdException w:name="Medium Shading 2 Accent 1" w:semiHidden="0" w:uiPriority="64" w:unhideWhenUsed="0"/>
+    <w:lsdException w:name="Medium List 1 Accent 1" w:semiHidden="0" w:uiPriority="65" w:unhideWhenUsed="0"/>
+    <w:lsdException w:name="Revision" w:unhideWhenUsed="0"/>
+    <w:lsdException w:name="List Paragraph" w:semiHidden="0" w:uiPriority="34" w:unhideWhenUsed="0" w:qFormat="1"/>
+    <w:lsdException w:name="Quote" w:semiHidden="0" w:uiPriority="29" w:unhideWhenUsed="0" w:qFormat="1"/>
+    <w:lsdException w:name="Intense Quote" w:semiHidden="0" w:uiPriority="30" w:unhideWhenUsed="0" w:qFormat="1"/>
+    <w:lsdException w:name="Medium List 2 Accent 1" w:semiHidden="0" w:uiPriority="66" w:unhideWhenUsed="0"/>
+    <w:lsdException w:name="Medium Grid 1 Accent 1" w:semiHidden="0" w:uiPriority="67" w:unhideWhenUsed="0"/>
+    <w:lsdException w:name="Medium Grid 2 Accent 1" w:semiHidden="0" w:uiPriority="68" w:unhideWhenUsed="0"/>
+    <w:lsdException w:name="Medium Grid 3 Accent 1" w:semiHidden="0" w:uiPriority="69" w:unhideWhenUsed="0"/>
+    <w:lsdException w:name="Dark List Accent 1" w:semiHidden="0" w:uiPriority="70" w:unhideWhenUsed="0"/>
+    <w:lsdException w:name="Colorful Shading Accent 1" w:semiHidden="0" w:uiPriority="71" w:unhideWhenUsed="0"/>
+    <w:lsdException w:name="Colorful List Accent 1" w:semiHidden="0" w:uiPriority="72" w:unhideWhenUsed="0"/>
+    <w:lsdException w:name="Colorful Grid Accent 1" w:semiHidden="0" w:uiPriority="73" w:unhideWhenUsed="0"/>
+    <w:lsdException w:name="Light Shading Accent 2" w:semiHidden="0" w:uiPriority="60" w:unhideWhenUsed="0"/>
+    <w:lsdException w:name="Light List Accent 2" w:semiHidden="0" w:uiPriority="61" w:unhideWhenUsed="0"/>
+    <w:lsdException w:name="Light Grid Accent 2" w:semiHidden="0" w:uiPriority="62" w:unhideWhenUsed="0"/>
+    <w:lsdException w:name="Medium Shading 1 Accent 2" w:semiHidden="0" w:uiPriority="63" w:unhideWhenUsed="0"/>
+    <w:lsdException w:name="Medium Shading 2 Accent 2" w:semiHidden="0" w:uiPriority="64" w:unhideWhenUsed="0"/>
+    <w:lsdException w:name="Medium List 1 Accent 2" w:semiHidden="0" w:uiPriority="65" w:unhideWhenUsed="0"/>
+    <w:lsdException w:name="Medium List 2 Accent 2" w:semiHidden="0" w:uiPriority="66" w:unhideWhenUsed="0"/>
+    <w:lsdException w:name="Medium Grid 1 Accent 2" w:semiHidden="0" w:uiPriority="67" w:unhideWhenUsed="0"/>
+    <w:lsdException w:name="Medium Grid 2 Accent 2" w:semiHidden="0" w:uiPriority="68" w:unhideWhenUsed="0"/>
+    <w:lsdException w:name="Medium Grid 3 Accent 2" w:semiHidden="0" w:uiPriority="69" w:unhideWhenUsed="0"/>
+    <w:lsdException w:name="Dark List Accent 2" w:semiHidden="0" w:uiPriority="70" w:unhideWhenUsed="0"/>
+    <w:lsdException w:name="Colorful Shading Accent 2" w:semiHidden="0" w:uiPriority="71" w:unhideWhenUsed="0"/>
+    <w:lsdException w:name="Colorful List Accent 2" w:semiHidden="0" w:uiPriority="72" w:unhideWhenUsed="0"/>
+    <w:lsdException w:name="Colorful Grid Accent 2" w:semiHidden="0" w:uiPriority="73" w:unhideWhenUsed="0"/>
+    <w:lsdException w:name="Light Shading Accent 3" w:semiHidden="0" w:uiPriority="60" w:unhideWhenUsed="0"/>
+    <w:lsdException w:name="Light List Accent 3" w:semiHidden="0" w:uiPriority="61" w:unhideWhenUsed="0"/>
+    <w:lsdException w:name="Light Grid Accent 3" w:semiHidden="0" w:uiPriority="62" w:unhideWhenUsed="0"/>
+    <w:lsdException w:name="Medium Shading 1 Accent 3" w:semiHidden="0" w:uiPriority="63" w:unhideWhenUsed="0"/>
+    <w:lsdException w:name="Medium Shading 2 Accent 3" w:semiHidden="0" w:uiPriority="64" w:unhideWhenUsed="0"/>
+    <w:lsdException w:name="Medium List 1 Accent 3" w:semiHidden="0" w:uiPriority="65" w:unhideWhenUsed="0"/>
+    <w:lsdException w:name="Medium List 2 Accent 3" w:semiHidden="0" w:uiPriority="66" w:unhideWhenUsed="0"/>
+    <w:lsdException w:name="Medium Grid 1 Accent 3" w:semiHidden="0" w:uiPriority="67" w:unhideWhenUsed="0"/>
+    <w:lsdException w:name="Medium Grid 2 Accent 3" w:semiHidden="0" w:uiPriority="68" w:unhideWhenUsed="0"/>
+    <w:lsdException w:name="Medium Grid 3 Accent 3" w:semiHidden="0" w:uiPriority="69" w:unhideWhenUsed="0"/>
+    <w:lsdException w:name="Dark List Accent 3" w:semiHidden="0" w:uiPriority="70" w:unhideWhenUsed="0"/>
+    <w:lsdException w:name="Colorful Shading Accent 3" w:semiHidden="0" w:uiPriority="71" w:unhideWhenUsed="0"/>
+    <w:lsdException w:name="Colorful List Accent 3" w:semiHidden="0" w:uiPriority="72" w:unhideWhenUsed="0"/>
+    <w:lsdException w:name="Colorful Grid Accent 3" w:semiHidden="0" w:uiPriority="73" w:unhideWhenUsed="0"/>
+    <w:lsdException w:name="Light Shading Accent 4" w:semiHidden="0" w:uiPriority="60" w:unhideWhenUsed="0"/>
+    <w:lsdException w:name="Light List Accent 4" w:semiHidden="0" w:uiPriority="61" w:unhideWhenUsed="0"/>
+    <w:lsdException w:name="Light Grid Accent 4" w:semiHidden="0" w:uiPriority="62" w:unhideWhenUsed="0"/>
+    <w:lsdException w:name="Medium Shading 1 Accent 4" w:semiHidden="0" w:uiPriority="63" w:unhideWhenUsed="0"/>
+    <w:lsdException w:name="Medium Shading 2 Accent 4" w:semiHidden="0" w:uiPriority="64" w:unhideWhenUsed="0"/>
+    <w:lsdException w:name="Medium List 1 Accent 4" w:semiHidden="0" w:uiPriority="65" w:unhideWhenUsed="0"/>
+    <w:lsdException w:name="Medium List 2 Accent 4" w:semiHidden="0" w:uiPriority="66" w:unhideWhenUsed="0"/>
+    <w:lsdException w:name="Medium Grid 1 Accent 4" w:semiHidden="0" w:uiPriority="67" w:unhideWhenUsed="0"/>
+    <w:lsdException w:name="Medium Grid 2 Accent 4" w:semiHidden="0" w:uiPriority="68" w:unhideWhenUsed="0"/>
+    <w:lsdException w:name="Medium Grid 3 Accent 4" w:semiHidden="0" w:uiPriority="69" w:unhideWhenUsed="0"/>
+    <w:lsdException w:name="Dark List Accent 4" w:semiHidden="0" w:uiPriority="70" w:unhideWhenUsed="0"/>
+    <w:lsdException w:name="Colorful Shading Accent 4" w:semiHidden="0" w:uiPriority="71" w:unhideWhenUsed="0"/>
+    <w:lsdException w:name="Colorful List Accent 4" w:semiHidden="0" w:uiPriority="72" w:unhideWhenUsed="0"/>
+    <w:lsdException w:name="Colorful Grid Accent 4" w:semiHidden="0" w:uiPriority="73" w:unhideWhenUsed="0"/>
+    <w:lsdException w:name="Light Shading Accent 5" w:semiHidden="0" w:uiPriority="60" w:unhideWhenUsed="0"/>
+    <w:lsdException w:name="Light List Accent 5" w:semiHidden="0" w:uiPriority="61" w:unhideWhenUsed="0"/>
+    <w:lsdException w:name="Light Grid Accent 5" w:semiHidden="0" w:uiPriority="62" w:unhideWhenUsed="0"/>
+    <w:lsdException w:name="Medium Shading 1 Accent 5" w:semiHidden="0" w:uiPriority="63" w:unhideWhenUsed="0"/>
+    <w:lsdException w:name="Medium Shading 2 Accent 5" w:semiHidden="0" w:uiPriority="64" w:unhideWhenUsed="0"/>
+    <w:lsdException w:name="Medium List 1 Accent 5" w:semiHidden="0" w:uiPriority="65" w:unhideWhenUsed="0"/>
+    <w:lsdException w:name="Medium List 2 Accent 5" w:semiHidden="0" w:uiPriority="66" w:unhideWhenUsed="0"/>
+    <w:lsdException w:name="Medium Grid 1 Accent 5" w:semiHidden="0" w:uiPriority="67" w:unhideWhenUsed="0"/>
+    <w:lsdException w:name="Medium Grid 2 Accent 5" w:semiHidden="0" w:uiPriority="68" w:unhideWhenUsed="0"/>
+    <w:lsdException w:name="Medium Grid 3 Accent 5" w:semiHidden="0" w:uiPriority="69" w:unhideWhenUsed="0"/>
+    <w:lsdException w:name="Dark List Accent 5" w:semiHidden="0" w:uiPriority="70" w:unhideWhenUsed="0"/>
+    <w:lsdException w:name="Colorful Shading Accent 5" w:semiHidden="0" w:uiPriority="71" w:unhideWhenUsed="0"/>
+    <w:lsdException w:name="Colorful List Accent 5" w:semiHidden="0" w:uiPriority="72" w:unhideWhenUsed="0"/>
+    <w:lsdException w:name="Colorful Grid Accent 5" w:semiHidden="0" w:uiPriority="73" w:unhideWhenUsed="0"/>
+    <w:lsdException w:name="Light Shading Accent 6" w:semiHidden="0" w:uiPriority="60" w:unhideWhenUsed="0"/>
+    <w:lsdException w:name="Light List Accent 6" w:semiHidden="0" w:uiPriority="61" w:unhideWhenUsed="0"/>
+    <w:lsdException w:name="Light Grid Accent 6" w:semiHidden="0" w:uiPriority="62" w:unhideWhenUsed="0"/>
+    <w:lsdException w:name="Medium Shading 1 Accent 6" w:semiHidden="0" w:uiPriority="63" w:unhideWhenUsed="0"/>
+    <w:lsdException w:name="Medium Shading 2 Accent 6" w:semiHidden="0" w:uiPriority="64" w:unhideWhenUsed="0"/>
+    <w:lsdException w:name="Medium List 1 Accent 6" w:semiHidden="0" w:uiPriority="65" w:unhideWhenUsed="0"/>
+    <w:lsdException w:name="Medium List 2 Accent 6" w:semiHidden="0" w:uiPriority="66" w:unhideWhenUsed="0"/>
+    <w:lsdException w:name="Medium Grid 1 Accent 6" w:semiHidden="0" w:uiPriority="67" w:unhideWhenUsed="0"/>
+    <w:lsdException w:name="Medium Grid 2 Accent 6" w:semiHidden="0" w:uiPriority="68" w:unhideWhenUsed="0"/>
+    <w:lsdException w:name="Medium Grid 3 Accent 6" w:semiHidden="0" w:uiPriority="69" w:unhideWhenUsed="0"/>
+    <w:lsdException w:name="Dark List Accent 6" w:semiHidden="0" w:uiPriority="70" w:unhideWhenUsed="0"/>
+    <w:lsdException w:name="Colorful Shading Accent 6" w:semiHidden="0" w:uiPriority="71" w:unhideWhenUsed="0"/>
+    <w:lsdException w:name="Colorful List Accent 6" w:semiHidden="0" w:uiPriority="72" w:unhideWhenUsed="0"/>
+    <w:lsdException w:name="Colorful Grid Accent 6" w:semiHidden="0" w:uiPriority="73" w:unhideWhenUsed="0"/>
+    <w:lsdException w:name="Subtle Emphasis" w:semiHidden="0" w:uiPriority="19" w:unhideWhenUsed="0" w:qFormat="1"/>
+    <w:lsdException w:name="Intense Emphasis" w:semiHidden="0" w:uiPriority="21" w:unhideWhenUsed="0" w:qFormat="1"/>
+    <w:lsdException w:name="Subtle Reference" w:semiHidden="0" w:uiPriority="31" w:unhideWhenUsed="0" w:qFormat="1"/>
+    <w:lsdException w:name="Intense Reference" w:semiHidden="0" w:uiPriority="32" w:unhideWhenUsed="0" w:qFormat="1"/>
+    <w:lsdException w:name="Book Title" w:semiHidden="0" w:uiPriority="33" w:unhideWhenUsed="0" w:qFormat="1"/>
+    <w:lsdException w:name="Bibliography" w:uiPriority="37"/>
+    <w:lsdException w:name="TOC Heading" w:uiPriority="39" w:qFormat="1"/>
   </w:latentStyles>
   <w:style w:type="paragraph" w:default="1" w:styleId="Standard">
     <w:name w:val="Normal"/>
@@ -15955,7 +16109,7 @@
     <w:unhideWhenUsed/>
     <w:rsid w:val="00997FDD"/>
   </w:style>
-  <w:style w:type="table" w:styleId="Gitternetztabelle1hell">
+  <w:style w:type="table" w:customStyle="1" w:styleId="GridTable1Light">
     <w:name w:val="Grid Table 1 Light"/>
     <w:basedOn w:val="NormaleTabelle"/>
     <w:uiPriority w:val="46"/>
@@ -16012,7 +16166,7 @@
       </w:rPr>
     </w:tblStylePr>
   </w:style>
-  <w:style w:type="table" w:styleId="Gitternetztabelle2Akzent1">
+  <w:style w:type="table" w:customStyle="1" w:styleId="GridTable2Accent1">
     <w:name w:val="Grid Table 2 Accent 1"/>
     <w:basedOn w:val="NormaleTabelle"/>
     <w:uiPriority w:val="47"/>
@@ -16087,7 +16241,7 @@
       </w:tcPr>
     </w:tblStylePr>
   </w:style>
-  <w:style w:type="table" w:styleId="EinfacheTabelle1">
+  <w:style w:type="table" w:customStyle="1" w:styleId="PlainTable1">
     <w:name w:val="Plain Table 1"/>
     <w:basedOn w:val="NormaleTabelle"/>
     <w:uiPriority w:val="41"/>
@@ -16149,6 +16303,1653 @@
         <w:shd w:val="clear" w:color="auto" w:fill="F2F2F2" w:themeFill="background1" w:themeFillShade="F2"/>
       </w:tcPr>
     </w:tblStylePr>
+  </w:style>
+  <w:style w:type="character" w:styleId="Hervorhebung">
+    <w:name w:val="Emphasis"/>
+    <w:basedOn w:val="Absatz-Standardschriftart"/>
+    <w:uiPriority w:val="20"/>
+    <w:qFormat/>
+    <w:rsid w:val="006E20EC"/>
+    <w:rPr>
+      <w:i/>
+      <w:iCs/>
+    </w:rPr>
+  </w:style>
+</w:styles>
+</file>
+
+<file path=word/stylesWithEffects.xml><?xml version="1.0" encoding="utf-8"?>
+<w:styles xmlns:wpc="http://schemas.microsoft.com/office/word/2010/wordprocessingCanvas" xmlns:mc="http://schemas.openxmlformats.org/markup-compatibility/2006" xmlns:o="urn:schemas-microsoft-com:office:office" xmlns:r="http://schemas.openxmlformats.org/officeDocument/2006/relationships" xmlns:m="http://schemas.openxmlformats.org/officeDocument/2006/math" xmlns:v="urn:schemas-microsoft-com:vml" xmlns:wp14="http://schemas.microsoft.com/office/word/2010/wordprocessingDrawing" xmlns:wp="http://schemas.openxmlformats.org/drawingml/2006/wordprocessingDrawing" xmlns:w10="urn:schemas-microsoft-com:office:word" xmlns:w="http://schemas.openxmlformats.org/wordprocessingml/2006/main" xmlns:w14="http://schemas.microsoft.com/office/word/2010/wordml" xmlns:wpg="http://schemas.microsoft.com/office/word/2010/wordprocessingGroup" xmlns:wpi="http://schemas.microsoft.com/office/word/2010/wordprocessingInk" xmlns:wne="http://schemas.microsoft.com/office/word/2006/wordml" xmlns:wps="http://schemas.microsoft.com/office/word/2010/wordprocessingShape" mc:Ignorable="w14 wp14">
+  <w:docDefaults>
+    <w:rPrDefault>
+      <w:rPr>
+        <w:rFonts w:asciiTheme="minorHAnsi" w:eastAsiaTheme="minorHAnsi" w:hAnsiTheme="minorHAnsi" w:cstheme="minorBidi"/>
+        <w:sz w:val="22"/>
+        <w:szCs w:val="22"/>
+        <w:lang w:val="ru-RU" w:eastAsia="en-US" w:bidi="ar-SA"/>
+      </w:rPr>
+    </w:rPrDefault>
+    <w:pPrDefault>
+      <w:pPr>
+        <w:spacing w:after="160" w:line="259" w:lineRule="auto"/>
+      </w:pPr>
+    </w:pPrDefault>
+  </w:docDefaults>
+  <w:latentStyles w:defLockedState="0" w:defUIPriority="99" w:defSemiHidden="1" w:defUnhideWhenUsed="1" w:defQFormat="0" w:count="267">
+    <w:lsdException w:name="Normal" w:semiHidden="0" w:uiPriority="0" w:unhideWhenUsed="0" w:qFormat="1"/>
+    <w:lsdException w:name="heading 1" w:semiHidden="0" w:uiPriority="9" w:unhideWhenUsed="0" w:qFormat="1"/>
+    <w:lsdException w:name="heading 2" w:uiPriority="9" w:qFormat="1"/>
+    <w:lsdException w:name="heading 3" w:uiPriority="9" w:qFormat="1"/>
+    <w:lsdException w:name="heading 4" w:uiPriority="9" w:qFormat="1"/>
+    <w:lsdException w:name="heading 5" w:uiPriority="9" w:qFormat="1"/>
+    <w:lsdException w:name="heading 6" w:uiPriority="9" w:qFormat="1"/>
+    <w:lsdException w:name="heading 7" w:uiPriority="9" w:qFormat="1"/>
+    <w:lsdException w:name="heading 8" w:uiPriority="9" w:qFormat="1"/>
+    <w:lsdException w:name="heading 9" w:uiPriority="9" w:qFormat="1"/>
+    <w:lsdException w:name="toc 1" w:uiPriority="39"/>
+    <w:lsdException w:name="toc 2" w:uiPriority="39"/>
+    <w:lsdException w:name="toc 3" w:uiPriority="39"/>
+    <w:lsdException w:name="toc 4" w:uiPriority="39"/>
+    <w:lsdException w:name="toc 5" w:uiPriority="39"/>
+    <w:lsdException w:name="toc 6" w:uiPriority="39"/>
+    <w:lsdException w:name="toc 7" w:uiPriority="39"/>
+    <w:lsdException w:name="toc 8" w:uiPriority="39"/>
+    <w:lsdException w:name="toc 9" w:uiPriority="39"/>
+    <w:lsdException w:name="caption" w:uiPriority="35" w:qFormat="1"/>
+    <w:lsdException w:name="Title" w:semiHidden="0" w:uiPriority="10" w:unhideWhenUsed="0" w:qFormat="1"/>
+    <w:lsdException w:name="Default Paragraph Font" w:uiPriority="1"/>
+    <w:lsdException w:name="Subtitle" w:semiHidden="0" w:uiPriority="11" w:unhideWhenUsed="0" w:qFormat="1"/>
+    <w:lsdException w:name="Strong" w:semiHidden="0" w:uiPriority="22" w:unhideWhenUsed="0" w:qFormat="1"/>
+    <w:lsdException w:name="Emphasis" w:semiHidden="0" w:uiPriority="20" w:unhideWhenUsed="0" w:qFormat="1"/>
+    <w:lsdException w:name="Table Grid" w:semiHidden="0" w:uiPriority="59" w:unhideWhenUsed="0"/>
+    <w:lsdException w:name="Placeholder Text" w:unhideWhenUsed="0"/>
+    <w:lsdException w:name="No Spacing" w:semiHidden="0" w:uiPriority="1" w:unhideWhenUsed="0" w:qFormat="1"/>
+    <w:lsdException w:name="Light Shading" w:semiHidden="0" w:uiPriority="60" w:unhideWhenUsed="0"/>
+    <w:lsdException w:name="Light List" w:semiHidden="0" w:uiPriority="61" w:unhideWhenUsed="0"/>
+    <w:lsdException w:name="Light Grid" w:semiHidden="0" w:uiPriority="62" w:unhideWhenUsed="0"/>
+    <w:lsdException w:name="Medium Shading 1" w:semiHidden="0" w:uiPriority="63" w:unhideWhenUsed="0"/>
+    <w:lsdException w:name="Medium Shading 2" w:semiHidden="0" w:uiPriority="64" w:unhideWhenUsed="0"/>
+    <w:lsdException w:name="Medium List 1" w:semiHidden="0" w:uiPriority="65" w:unhideWhenUsed="0"/>
+    <w:lsdException w:name="Medium List 2" w:semiHidden="0" w:uiPriority="66" w:unhideWhenUsed="0"/>
+    <w:lsdException w:name="Medium Grid 1" w:semiHidden="0" w:uiPriority="67" w:unhideWhenUsed="0"/>
+    <w:lsdException w:name="Medium Grid 2" w:semiHidden="0" w:uiPriority="68" w:unhideWhenUsed="0"/>
+    <w:lsdException w:name="Medium Grid 3" w:semiHidden="0" w:uiPriority="69" w:unhideWhenUsed="0"/>
+    <w:lsdException w:name="Dark List" w:semiHidden="0" w:uiPriority="70" w:unhideWhenUsed="0"/>
+    <w:lsdException w:name="Colorful Shading" w:semiHidden="0" w:uiPriority="71" w:unhideWhenUsed="0"/>
+    <w:lsdException w:name="Colorful List" w:semiHidden="0" w:uiPriority="72" w:unhideWhenUsed="0"/>
+    <w:lsdException w:name="Colorful Grid" w:semiHidden="0" w:uiPriority="73" w:unhideWhenUsed="0"/>
+    <w:lsdException w:name="Light Shading Accent 1" w:semiHidden="0" w:uiPriority="60" w:unhideWhenUsed="0"/>
+    <w:lsdException w:name="Light List Accent 1" w:semiHidden="0" w:uiPriority="61" w:unhideWhenUsed="0"/>
+    <w:lsdException w:name="Light Grid Accent 1" w:semiHidden="0" w:uiPriority="62" w:unhideWhenUsed="0"/>
+    <w:lsdException w:name="Medium Shading 1 Accent 1" w:semiHidden="0" w:uiPriority="63" w:unhideWhenUsed="0"/>
+    <w:lsdException w:name="Medium Shading 2 Accent 1" w:semiHidden="0" w:uiPriority="64" w:unhideWhenUsed="0"/>
+    <w:lsdException w:name="Medium List 1 Accent 1" w:semiHidden="0" w:uiPriority="65" w:unhideWhenUsed="0"/>
+    <w:lsdException w:name="Revision" w:unhideWhenUsed="0"/>
+    <w:lsdException w:name="List Paragraph" w:semiHidden="0" w:uiPriority="34" w:unhideWhenUsed="0" w:qFormat="1"/>
+    <w:lsdException w:name="Quote" w:semiHidden="0" w:uiPriority="29" w:unhideWhenUsed="0" w:qFormat="1"/>
+    <w:lsdException w:name="Intense Quote" w:semiHidden="0" w:uiPriority="30" w:unhideWhenUsed="0" w:qFormat="1"/>
+    <w:lsdException w:name="Medium List 2 Accent 1" w:semiHidden="0" w:uiPriority="66" w:unhideWhenUsed="0"/>
+    <w:lsdException w:name="Medium Grid 1 Accent 1" w:semiHidden="0" w:uiPriority="67" w:unhideWhenUsed="0"/>
+    <w:lsdException w:name="Medium Grid 2 Accent 1" w:semiHidden="0" w:uiPriority="68" w:unhideWhenUsed="0"/>
+    <w:lsdException w:name="Medium Grid 3 Accent 1" w:semiHidden="0" w:uiPriority="69" w:unhideWhenUsed="0"/>
+    <w:lsdException w:name="Dark List Accent 1" w:semiHidden="0" w:uiPriority="70" w:unhideWhenUsed="0"/>
+    <w:lsdException w:name="Colorful Shading Accent 1" w:semiHidden="0" w:uiPriority="71" w:unhideWhenUsed="0"/>
+    <w:lsdException w:name="Colorful List Accent 1" w:semiHidden="0" w:uiPriority="72" w:unhideWhenUsed="0"/>
+    <w:lsdException w:name="Colorful Grid Accent 1" w:semiHidden="0" w:uiPriority="73" w:unhideWhenUsed="0"/>
+    <w:lsdException w:name="Light Shading Accent 2" w:semiHidden="0" w:uiPriority="60" w:unhideWhenUsed="0"/>
+    <w:lsdException w:name="Light List Accent 2" w:semiHidden="0" w:uiPriority="61" w:unhideWhenUsed="0"/>
+    <w:lsdException w:name="Light Grid Accent 2" w:semiHidden="0" w:uiPriority="62" w:unhideWhenUsed="0"/>
+    <w:lsdException w:name="Medium Shading 1 Accent 2" w:semiHidden="0" w:uiPriority="63" w:unhideWhenUsed="0"/>
+    <w:lsdException w:name="Medium Shading 2 Accent 2" w:semiHidden="0" w:uiPriority="64" w:unhideWhenUsed="0"/>
+    <w:lsdException w:name="Medium List 1 Accent 2" w:semiHidden="0" w:uiPriority="65" w:unhideWhenUsed="0"/>
+    <w:lsdException w:name="Medium List 2 Accent 2" w:semiHidden="0" w:uiPriority="66" w:unhideWhenUsed="0"/>
+    <w:lsdException w:name="Medium Grid 1 Accent 2" w:semiHidden="0" w:uiPriority="67" w:unhideWhenUsed="0"/>
+    <w:lsdException w:name="Medium Grid 2 Accent 2" w:semiHidden="0" w:uiPriority="68" w:unhideWhenUsed="0"/>
+    <w:lsdException w:name="Medium Grid 3 Accent 2" w:semiHidden="0" w:uiPriority="69" w:unhideWhenUsed="0"/>
+    <w:lsdException w:name="Dark List Accent 2" w:semiHidden="0" w:uiPriority="70" w:unhideWhenUsed="0"/>
+    <w:lsdException w:name="Colorful Shading Accent 2" w:semiHidden="0" w:uiPriority="71" w:unhideWhenUsed="0"/>
+    <w:lsdException w:name="Colorful List Accent 2" w:semiHidden="0" w:uiPriority="72" w:unhideWhenUsed="0"/>
+    <w:lsdException w:name="Colorful Grid Accent 2" w:semiHidden="0" w:uiPriority="73" w:unhideWhenUsed="0"/>
+    <w:lsdException w:name="Light Shading Accent 3" w:semiHidden="0" w:uiPriority="60" w:unhideWhenUsed="0"/>
+    <w:lsdException w:name="Light List Accent 3" w:semiHidden="0" w:uiPriority="61" w:unhideWhenUsed="0"/>
+    <w:lsdException w:name="Light Grid Accent 3" w:semiHidden="0" w:uiPriority="62" w:unhideWhenUsed="0"/>
+    <w:lsdException w:name="Medium Shading 1 Accent 3" w:semiHidden="0" w:uiPriority="63" w:unhideWhenUsed="0"/>
+    <w:lsdException w:name="Medium Shading 2 Accent 3" w:semiHidden="0" w:uiPriority="64" w:unhideWhenUsed="0"/>
+    <w:lsdException w:name="Medium List 1 Accent 3" w:semiHidden="0" w:uiPriority="65" w:unhideWhenUsed="0"/>
+    <w:lsdException w:name="Medium List 2 Accent 3" w:semiHidden="0" w:uiPriority="66" w:unhideWhenUsed="0"/>
+    <w:lsdException w:name="Medium Grid 1 Accent 3" w:semiHidden="0" w:uiPriority="67" w:unhideWhenUsed="0"/>
+    <w:lsdException w:name="Medium Grid 2 Accent 3" w:semiHidden="0" w:uiPriority="68" w:unhideWhenUsed="0"/>
+    <w:lsdException w:name="Medium Grid 3 Accent 3" w:semiHidden="0" w:uiPriority="69" w:unhideWhenUsed="0"/>
+    <w:lsdException w:name="Dark List Accent 3" w:semiHidden="0" w:uiPriority="70" w:unhideWhenUsed="0"/>
+    <w:lsdException w:name="Colorful Shading Accent 3" w:semiHidden="0" w:uiPriority="71" w:unhideWhenUsed="0"/>
+    <w:lsdException w:name="Colorful List Accent 3" w:semiHidden="0" w:uiPriority="72" w:unhideWhenUsed="0"/>
+    <w:lsdException w:name="Colorful Grid Accent 3" w:semiHidden="0" w:uiPriority="73" w:unhideWhenUsed="0"/>
+    <w:lsdException w:name="Light Shading Accent 4" w:semiHidden="0" w:uiPriority="60" w:unhideWhenUsed="0"/>
+    <w:lsdException w:name="Light List Accent 4" w:semiHidden="0" w:uiPriority="61" w:unhideWhenUsed="0"/>
+    <w:lsdException w:name="Light Grid Accent 4" w:semiHidden="0" w:uiPriority="62" w:unhideWhenUsed="0"/>
+    <w:lsdException w:name="Medium Shading 1 Accent 4" w:semiHidden="0" w:uiPriority="63" w:unhideWhenUsed="0"/>
+    <w:lsdException w:name="Medium Shading 2 Accent 4" w:semiHidden="0" w:uiPriority="64" w:unhideWhenUsed="0"/>
+    <w:lsdException w:name="Medium List 1 Accent 4" w:semiHidden="0" w:uiPriority="65" w:unhideWhenUsed="0"/>
+    <w:lsdException w:name="Medium List 2 Accent 4" w:semiHidden="0" w:uiPriority="66" w:unhideWhenUsed="0"/>
+    <w:lsdException w:name="Medium Grid 1 Accent 4" w:semiHidden="0" w:uiPriority="67" w:unhideWhenUsed="0"/>
+    <w:lsdException w:name="Medium Grid 2 Accent 4" w:semiHidden="0" w:uiPriority="68" w:unhideWhenUsed="0"/>
+    <w:lsdException w:name="Medium Grid 3 Accent 4" w:semiHidden="0" w:uiPriority="69" w:unhideWhenUsed="0"/>
+    <w:lsdException w:name="Dark List Accent 4" w:semiHidden="0" w:uiPriority="70" w:unhideWhenUsed="0"/>
+    <w:lsdException w:name="Colorful Shading Accent 4" w:semiHidden="0" w:uiPriority="71" w:unhideWhenUsed="0"/>
+    <w:lsdException w:name="Colorful List Accent 4" w:semiHidden="0" w:uiPriority="72" w:unhideWhenUsed="0"/>
+    <w:lsdException w:name="Colorful Grid Accent 4" w:semiHidden="0" w:uiPriority="73" w:unhideWhenUsed="0"/>
+    <w:lsdException w:name="Light Shading Accent 5" w:semiHidden="0" w:uiPriority="60" w:unhideWhenUsed="0"/>
+    <w:lsdException w:name="Light List Accent 5" w:semiHidden="0" w:uiPriority="61" w:unhideWhenUsed="0"/>
+    <w:lsdException w:name="Light Grid Accent 5" w:semiHidden="0" w:uiPriority="62" w:unhideWhenUsed="0"/>
+    <w:lsdException w:name="Medium Shading 1 Accent 5" w:semiHidden="0" w:uiPriority="63" w:unhideWhenUsed="0"/>
+    <w:lsdException w:name="Medium Shading 2 Accent 5" w:semiHidden="0" w:uiPriority="64" w:unhideWhenUsed="0"/>
+    <w:lsdException w:name="Medium List 1 Accent 5" w:semiHidden="0" w:uiPriority="65" w:unhideWhenUsed="0"/>
+    <w:lsdException w:name="Medium List 2 Accent 5" w:semiHidden="0" w:uiPriority="66" w:unhideWhenUsed="0"/>
+    <w:lsdException w:name="Medium Grid 1 Accent 5" w:semiHidden="0" w:uiPriority="67" w:unhideWhenUsed="0"/>
+    <w:lsdException w:name="Medium Grid 2 Accent 5" w:semiHidden="0" w:uiPriority="68" w:unhideWhenUsed="0"/>
+    <w:lsdException w:name="Medium Grid 3 Accent 5" w:semiHidden="0" w:uiPriority="69" w:unhideWhenUsed="0"/>
+    <w:lsdException w:name="Dark List Accent 5" w:semiHidden="0" w:uiPriority="70" w:unhideWhenUsed="0"/>
+    <w:lsdException w:name="Colorful Shading Accent 5" w:semiHidden="0" w:uiPriority="71" w:unhideWhenUsed="0"/>
+    <w:lsdException w:name="Colorful List Accent 5" w:semiHidden="0" w:uiPriority="72" w:unhideWhenUsed="0"/>
+    <w:lsdException w:name="Colorful Grid Accent 5" w:semiHidden="0" w:uiPriority="73" w:unhideWhenUsed="0"/>
+    <w:lsdException w:name="Light Shading Accent 6" w:semiHidden="0" w:uiPriority="60" w:unhideWhenUsed="0"/>
+    <w:lsdException w:name="Light List Accent 6" w:semiHidden="0" w:uiPriority="61" w:unhideWhenUsed="0"/>
+    <w:lsdException w:name="Light Grid Accent 6" w:semiHidden="0" w:uiPriority="62" w:unhideWhenUsed="0"/>
+    <w:lsdException w:name="Medium Shading 1 Accent 6" w:semiHidden="0" w:uiPriority="63" w:unhideWhenUsed="0"/>
+    <w:lsdException w:name="Medium Shading 2 Accent 6" w:semiHidden="0" w:uiPriority="64" w:unhideWhenUsed="0"/>
+    <w:lsdException w:name="Medium List 1 Accent 6" w:semiHidden="0" w:uiPriority="65" w:unhideWhenUsed="0"/>
+    <w:lsdException w:name="Medium List 2 Accent 6" w:semiHidden="0" w:uiPriority="66" w:unhideWhenUsed="0"/>
+    <w:lsdException w:name="Medium Grid 1 Accent 6" w:semiHidden="0" w:uiPriority="67" w:unhideWhenUsed="0"/>
+    <w:lsdException w:name="Medium Grid 2 Accent 6" w:semiHidden="0" w:uiPriority="68" w:unhideWhenUsed="0"/>
+    <w:lsdException w:name="Medium Grid 3 Accent 6" w:semiHidden="0" w:uiPriority="69" w:unhideWhenUsed="0"/>
+    <w:lsdException w:name="Dark List Accent 6" w:semiHidden="0" w:uiPriority="70" w:unhideWhenUsed="0"/>
+    <w:lsdException w:name="Colorful Shading Accent 6" w:semiHidden="0" w:uiPriority="71" w:unhideWhenUsed="0"/>
+    <w:lsdException w:name="Colorful List Accent 6" w:semiHidden="0" w:uiPriority="72" w:unhideWhenUsed="0"/>
+    <w:lsdException w:name="Colorful Grid Accent 6" w:semiHidden="0" w:uiPriority="73" w:unhideWhenUsed="0"/>
+    <w:lsdException w:name="Subtle Emphasis" w:semiHidden="0" w:uiPriority="19" w:unhideWhenUsed="0" w:qFormat="1"/>
+    <w:lsdException w:name="Intense Emphasis" w:semiHidden="0" w:uiPriority="21" w:unhideWhenUsed="0" w:qFormat="1"/>
+    <w:lsdException w:name="Subtle Reference" w:semiHidden="0" w:uiPriority="31" w:unhideWhenUsed="0" w:qFormat="1"/>
+    <w:lsdException w:name="Intense Reference" w:semiHidden="0" w:uiPriority="32" w:unhideWhenUsed="0" w:qFormat="1"/>
+    <w:lsdException w:name="Book Title" w:semiHidden="0" w:uiPriority="33" w:unhideWhenUsed="0" w:qFormat="1"/>
+    <w:lsdException w:name="Bibliography" w:uiPriority="37"/>
+    <w:lsdException w:name="TOC Heading" w:uiPriority="39" w:qFormat="1"/>
+  </w:latentStyles>
+  <w:style w:type="paragraph" w:default="1" w:styleId="Standard">
+    <w:name w:val="Normal"/>
+    <w:qFormat/>
+    <w:rsid w:val="00CA5453"/>
+    <w:pPr>
+      <w:spacing w:after="0" w:line="480" w:lineRule="auto"/>
+      <w:jc w:val="both"/>
+    </w:pPr>
+    <w:rPr>
+      <w:rFonts w:ascii="Arial" w:eastAsiaTheme="minorEastAsia" w:hAnsi="Arial"/>
+      <w:sz w:val="24"/>
+      <w:lang w:val="en-GB"/>
+    </w:rPr>
+  </w:style>
+  <w:style w:type="paragraph" w:styleId="berschrift1">
+    <w:name w:val="heading 1"/>
+    <w:basedOn w:val="Standard"/>
+    <w:next w:val="Standard"/>
+    <w:link w:val="berschrift1Zchn"/>
+    <w:uiPriority w:val="9"/>
+    <w:qFormat/>
+    <w:rsid w:val="00107A04"/>
+    <w:pPr>
+      <w:keepNext/>
+      <w:keepLines/>
+      <w:spacing w:before="240"/>
+      <w:outlineLvl w:val="0"/>
+    </w:pPr>
+    <w:rPr>
+      <w:rFonts w:eastAsiaTheme="majorEastAsia" w:cstheme="majorBidi"/>
+      <w:b/>
+      <w:sz w:val="32"/>
+      <w:szCs w:val="32"/>
+    </w:rPr>
+  </w:style>
+  <w:style w:type="paragraph" w:styleId="berschrift2">
+    <w:name w:val="heading 2"/>
+    <w:basedOn w:val="Standard"/>
+    <w:next w:val="Standard"/>
+    <w:link w:val="berschrift2Zchn"/>
+    <w:uiPriority w:val="9"/>
+    <w:unhideWhenUsed/>
+    <w:qFormat/>
+    <w:rsid w:val="00107A04"/>
+    <w:pPr>
+      <w:keepNext/>
+      <w:keepLines/>
+      <w:spacing w:before="200"/>
+      <w:outlineLvl w:val="1"/>
+    </w:pPr>
+    <w:rPr>
+      <w:rFonts w:eastAsiaTheme="majorEastAsia" w:cstheme="majorBidi"/>
+      <w:b/>
+      <w:bCs/>
+      <w:sz w:val="26"/>
+      <w:szCs w:val="26"/>
+    </w:rPr>
+  </w:style>
+  <w:style w:type="paragraph" w:styleId="berschrift3">
+    <w:name w:val="heading 3"/>
+    <w:basedOn w:val="Standard"/>
+    <w:next w:val="Standard"/>
+    <w:link w:val="berschrift3Zchn"/>
+    <w:uiPriority w:val="9"/>
+    <w:unhideWhenUsed/>
+    <w:qFormat/>
+    <w:rsid w:val="00E43AF5"/>
+    <w:pPr>
+      <w:keepNext/>
+      <w:keepLines/>
+      <w:spacing w:before="200"/>
+      <w:outlineLvl w:val="2"/>
+    </w:pPr>
+    <w:rPr>
+      <w:rFonts w:eastAsiaTheme="majorEastAsia" w:cstheme="majorBidi"/>
+      <w:b/>
+      <w:bCs/>
+    </w:rPr>
+  </w:style>
+  <w:style w:type="character" w:default="1" w:styleId="Absatz-Standardschriftart">
+    <w:name w:val="Default Paragraph Font"/>
+    <w:uiPriority w:val="1"/>
+    <w:unhideWhenUsed/>
+  </w:style>
+  <w:style w:type="table" w:default="1" w:styleId="NormaleTabelle">
+    <w:name w:val="Normal Table"/>
+    <w:uiPriority w:val="99"/>
+    <w:semiHidden/>
+    <w:unhideWhenUsed/>
+    <w:tblPr>
+      <w:tblInd w:w="0" w:type="dxa"/>
+      <w:tblCellMar>
+        <w:top w:w="0" w:type="dxa"/>
+        <w:left w:w="108" w:type="dxa"/>
+        <w:bottom w:w="0" w:type="dxa"/>
+        <w:right w:w="108" w:type="dxa"/>
+      </w:tblCellMar>
+    </w:tblPr>
+  </w:style>
+  <w:style w:type="numbering" w:default="1" w:styleId="KeineListe">
+    <w:name w:val="No List"/>
+    <w:uiPriority w:val="99"/>
+    <w:semiHidden/>
+    <w:unhideWhenUsed/>
+  </w:style>
+  <w:style w:type="character" w:customStyle="1" w:styleId="berschrift1Zchn">
+    <w:name w:val="Überschrift 1 Zchn"/>
+    <w:basedOn w:val="Absatz-Standardschriftart"/>
+    <w:link w:val="berschrift1"/>
+    <w:uiPriority w:val="9"/>
+    <w:rsid w:val="00107A04"/>
+    <w:rPr>
+      <w:rFonts w:ascii="Times New Roman" w:eastAsiaTheme="majorEastAsia" w:hAnsi="Times New Roman" w:cstheme="majorBidi"/>
+      <w:b/>
+      <w:sz w:val="32"/>
+      <w:szCs w:val="32"/>
+      <w:lang w:val="en-GB"/>
+    </w:rPr>
+  </w:style>
+  <w:style w:type="paragraph" w:styleId="Inhaltsverzeichnisberschrift">
+    <w:name w:val="TOC Heading"/>
+    <w:basedOn w:val="berschrift1"/>
+    <w:next w:val="Standard"/>
+    <w:uiPriority w:val="39"/>
+    <w:unhideWhenUsed/>
+    <w:qFormat/>
+    <w:rsid w:val="00B23D68"/>
+    <w:pPr>
+      <w:outlineLvl w:val="9"/>
+    </w:pPr>
+    <w:rPr>
+      <w:b w:val="0"/>
+      <w:sz w:val="36"/>
+    </w:rPr>
+  </w:style>
+  <w:style w:type="paragraph" w:styleId="Fuzeile">
+    <w:name w:val="footer"/>
+    <w:basedOn w:val="Standard"/>
+    <w:link w:val="FuzeileZchn"/>
+    <w:uiPriority w:val="99"/>
+    <w:unhideWhenUsed/>
+    <w:rsid w:val="00B23D68"/>
+    <w:pPr>
+      <w:tabs>
+        <w:tab w:val="center" w:pos="4536"/>
+        <w:tab w:val="right" w:pos="9072"/>
+      </w:tabs>
+    </w:pPr>
+  </w:style>
+  <w:style w:type="character" w:customStyle="1" w:styleId="FuzeileZchn">
+    <w:name w:val="Fußzeile Zchn"/>
+    <w:basedOn w:val="Absatz-Standardschriftart"/>
+    <w:link w:val="Fuzeile"/>
+    <w:uiPriority w:val="99"/>
+    <w:rsid w:val="00B23D68"/>
+    <w:rPr>
+      <w:rFonts w:ascii="Arial" w:eastAsiaTheme="minorEastAsia" w:hAnsi="Arial"/>
+      <w:lang w:val="en-GB"/>
+    </w:rPr>
+  </w:style>
+  <w:style w:type="paragraph" w:styleId="Verzeichnis2">
+    <w:name w:val="toc 2"/>
+    <w:basedOn w:val="Standard"/>
+    <w:next w:val="Standard"/>
+    <w:autoRedefine/>
+    <w:uiPriority w:val="39"/>
+    <w:unhideWhenUsed/>
+    <w:rsid w:val="00B23D68"/>
+    <w:pPr>
+      <w:spacing w:after="100"/>
+      <w:ind w:left="220"/>
+    </w:pPr>
+  </w:style>
+  <w:style w:type="character" w:styleId="Hyperlink">
+    <w:name w:val="Hyperlink"/>
+    <w:basedOn w:val="Absatz-Standardschriftart"/>
+    <w:uiPriority w:val="99"/>
+    <w:unhideWhenUsed/>
+    <w:rsid w:val="00B23D68"/>
+    <w:rPr>
+      <w:color w:val="0563C1" w:themeColor="hyperlink"/>
+      <w:u w:val="single"/>
+    </w:rPr>
+  </w:style>
+  <w:style w:type="paragraph" w:styleId="Kopfzeile">
+    <w:name w:val="header"/>
+    <w:basedOn w:val="Standard"/>
+    <w:link w:val="KopfzeileZchn"/>
+    <w:uiPriority w:val="99"/>
+    <w:unhideWhenUsed/>
+    <w:rsid w:val="00B23D68"/>
+    <w:pPr>
+      <w:tabs>
+        <w:tab w:val="center" w:pos="4677"/>
+        <w:tab w:val="right" w:pos="9355"/>
+      </w:tabs>
+      <w:spacing w:line="240" w:lineRule="auto"/>
+    </w:pPr>
+  </w:style>
+  <w:style w:type="character" w:customStyle="1" w:styleId="KopfzeileZchn">
+    <w:name w:val="Kopfzeile Zchn"/>
+    <w:basedOn w:val="Absatz-Standardschriftart"/>
+    <w:link w:val="Kopfzeile"/>
+    <w:uiPriority w:val="99"/>
+    <w:rsid w:val="00B23D68"/>
+    <w:rPr>
+      <w:rFonts w:ascii="Arial" w:eastAsiaTheme="minorEastAsia" w:hAnsi="Arial"/>
+      <w:lang w:val="en-GB"/>
+    </w:rPr>
+  </w:style>
+  <w:style w:type="paragraph" w:styleId="Sprechblasentext">
+    <w:name w:val="Balloon Text"/>
+    <w:basedOn w:val="Standard"/>
+    <w:link w:val="SprechblasentextZchn"/>
+    <w:uiPriority w:val="99"/>
+    <w:semiHidden/>
+    <w:unhideWhenUsed/>
+    <w:rsid w:val="006E3D48"/>
+    <w:pPr>
+      <w:spacing w:line="240" w:lineRule="auto"/>
+    </w:pPr>
+    <w:rPr>
+      <w:rFonts w:ascii="Tahoma" w:hAnsi="Tahoma" w:cs="Tahoma"/>
+      <w:sz w:val="16"/>
+      <w:szCs w:val="16"/>
+    </w:rPr>
+  </w:style>
+  <w:style w:type="character" w:customStyle="1" w:styleId="SprechblasentextZchn">
+    <w:name w:val="Sprechblasentext Zchn"/>
+    <w:basedOn w:val="Absatz-Standardschriftart"/>
+    <w:link w:val="Sprechblasentext"/>
+    <w:uiPriority w:val="99"/>
+    <w:semiHidden/>
+    <w:rsid w:val="006E3D48"/>
+    <w:rPr>
+      <w:rFonts w:ascii="Tahoma" w:eastAsiaTheme="minorEastAsia" w:hAnsi="Tahoma" w:cs="Tahoma"/>
+      <w:sz w:val="16"/>
+      <w:szCs w:val="16"/>
+      <w:lang w:val="en-GB"/>
+    </w:rPr>
+  </w:style>
+  <w:style w:type="paragraph" w:styleId="Verzeichnis1">
+    <w:name w:val="toc 1"/>
+    <w:basedOn w:val="Standard"/>
+    <w:next w:val="Standard"/>
+    <w:autoRedefine/>
+    <w:uiPriority w:val="39"/>
+    <w:unhideWhenUsed/>
+    <w:rsid w:val="00CA4290"/>
+    <w:pPr>
+      <w:spacing w:after="100"/>
+    </w:pPr>
+  </w:style>
+  <w:style w:type="character" w:customStyle="1" w:styleId="berschrift2Zchn">
+    <w:name w:val="Überschrift 2 Zchn"/>
+    <w:basedOn w:val="Absatz-Standardschriftart"/>
+    <w:link w:val="berschrift2"/>
+    <w:uiPriority w:val="9"/>
+    <w:rsid w:val="00107A04"/>
+    <w:rPr>
+      <w:rFonts w:ascii="Times New Roman" w:eastAsiaTheme="majorEastAsia" w:hAnsi="Times New Roman" w:cstheme="majorBidi"/>
+      <w:b/>
+      <w:bCs/>
+      <w:sz w:val="26"/>
+      <w:szCs w:val="26"/>
+      <w:lang w:val="en-GB"/>
+    </w:rPr>
+  </w:style>
+  <w:style w:type="table" w:styleId="Tabellenraster">
+    <w:name w:val="Table Grid"/>
+    <w:basedOn w:val="NormaleTabelle"/>
+    <w:uiPriority w:val="59"/>
+    <w:rsid w:val="00CA4290"/>
+    <w:pPr>
+      <w:spacing w:after="0" w:line="240" w:lineRule="auto"/>
+    </w:pPr>
+    <w:rPr>
+      <w:lang w:val="de-DE"/>
+    </w:rPr>
+    <w:tblPr>
+      <w:tblBorders>
+        <w:top w:val="single" w:sz="4" w:space="0" w:color="auto"/>
+        <w:left w:val="single" w:sz="4" w:space="0" w:color="auto"/>
+        <w:bottom w:val="single" w:sz="4" w:space="0" w:color="auto"/>
+        <w:right w:val="single" w:sz="4" w:space="0" w:color="auto"/>
+        <w:insideH w:val="single" w:sz="4" w:space="0" w:color="auto"/>
+        <w:insideV w:val="single" w:sz="4" w:space="0" w:color="auto"/>
+      </w:tblBorders>
+    </w:tblPr>
+  </w:style>
+  <w:style w:type="character" w:customStyle="1" w:styleId="apple-converted-space">
+    <w:name w:val="apple-converted-space"/>
+    <w:basedOn w:val="Absatz-Standardschriftart"/>
+    <w:rsid w:val="00D90A2A"/>
+  </w:style>
+  <w:style w:type="paragraph" w:styleId="Beschriftung">
+    <w:name w:val="caption"/>
+    <w:basedOn w:val="Standard"/>
+    <w:next w:val="Standard"/>
+    <w:uiPriority w:val="35"/>
+    <w:unhideWhenUsed/>
+    <w:qFormat/>
+    <w:rsid w:val="00092715"/>
+    <w:pPr>
+      <w:spacing w:after="200" w:line="240" w:lineRule="auto"/>
+      <w:jc w:val="center"/>
+    </w:pPr>
+    <w:rPr>
+      <w:b/>
+      <w:bCs/>
+      <w:sz w:val="18"/>
+      <w:szCs w:val="18"/>
+    </w:rPr>
+  </w:style>
+  <w:style w:type="paragraph" w:styleId="Listenabsatz">
+    <w:name w:val="List Paragraph"/>
+    <w:basedOn w:val="Standard"/>
+    <w:uiPriority w:val="34"/>
+    <w:qFormat/>
+    <w:rsid w:val="00E07A30"/>
+    <w:pPr>
+      <w:ind w:left="720"/>
+      <w:contextualSpacing/>
+    </w:pPr>
+  </w:style>
+  <w:style w:type="paragraph" w:styleId="Aufzhlungszeichen">
+    <w:name w:val="List Bullet"/>
+    <w:basedOn w:val="Standard"/>
+    <w:uiPriority w:val="99"/>
+    <w:unhideWhenUsed/>
+    <w:rsid w:val="00E03BAF"/>
+    <w:pPr>
+      <w:numPr>
+        <w:numId w:val="3"/>
+      </w:numPr>
+      <w:contextualSpacing/>
+    </w:pPr>
+  </w:style>
+  <w:style w:type="paragraph" w:customStyle="1" w:styleId="Default">
+    <w:name w:val="Default"/>
+    <w:rsid w:val="007D1B25"/>
+    <w:pPr>
+      <w:autoSpaceDE w:val="0"/>
+      <w:autoSpaceDN w:val="0"/>
+      <w:adjustRightInd w:val="0"/>
+      <w:spacing w:after="0" w:line="240" w:lineRule="auto"/>
+    </w:pPr>
+    <w:rPr>
+      <w:rFonts w:ascii="Century Schoolbook" w:hAnsi="Century Schoolbook" w:cs="Century Schoolbook"/>
+      <w:color w:val="000000"/>
+      <w:sz w:val="24"/>
+      <w:szCs w:val="24"/>
+      <w:lang w:val="en-GB"/>
+    </w:rPr>
+  </w:style>
+  <w:style w:type="character" w:customStyle="1" w:styleId="berschrift3Zchn">
+    <w:name w:val="Überschrift 3 Zchn"/>
+    <w:basedOn w:val="Absatz-Standardschriftart"/>
+    <w:link w:val="berschrift3"/>
+    <w:uiPriority w:val="9"/>
+    <w:rsid w:val="00E43AF5"/>
+    <w:rPr>
+      <w:rFonts w:ascii="Times New Roman" w:eastAsiaTheme="majorEastAsia" w:hAnsi="Times New Roman" w:cstheme="majorBidi"/>
+      <w:b/>
+      <w:bCs/>
+      <w:sz w:val="24"/>
+      <w:lang w:val="en-GB"/>
+    </w:rPr>
+  </w:style>
+  <w:style w:type="paragraph" w:styleId="Verzeichnis3">
+    <w:name w:val="toc 3"/>
+    <w:basedOn w:val="Standard"/>
+    <w:next w:val="Standard"/>
+    <w:autoRedefine/>
+    <w:uiPriority w:val="39"/>
+    <w:unhideWhenUsed/>
+    <w:rsid w:val="00104635"/>
+    <w:pPr>
+      <w:spacing w:after="100"/>
+      <w:ind w:left="480"/>
+    </w:pPr>
+  </w:style>
+  <w:style w:type="paragraph" w:styleId="Funotentext">
+    <w:name w:val="footnote text"/>
+    <w:basedOn w:val="Standard"/>
+    <w:link w:val="FunotentextZchn"/>
+    <w:uiPriority w:val="99"/>
+    <w:semiHidden/>
+    <w:unhideWhenUsed/>
+    <w:rsid w:val="000E4802"/>
+    <w:pPr>
+      <w:spacing w:line="240" w:lineRule="auto"/>
+    </w:pPr>
+    <w:rPr>
+      <w:sz w:val="20"/>
+      <w:szCs w:val="20"/>
+    </w:rPr>
+  </w:style>
+  <w:style w:type="character" w:customStyle="1" w:styleId="FunotentextZchn">
+    <w:name w:val="Fußnotentext Zchn"/>
+    <w:basedOn w:val="Absatz-Standardschriftart"/>
+    <w:link w:val="Funotentext"/>
+    <w:uiPriority w:val="99"/>
+    <w:semiHidden/>
+    <w:rsid w:val="000E4802"/>
+    <w:rPr>
+      <w:rFonts w:ascii="Times New Roman" w:eastAsiaTheme="minorEastAsia" w:hAnsi="Times New Roman"/>
+      <w:sz w:val="20"/>
+      <w:szCs w:val="20"/>
+      <w:lang w:val="en-GB"/>
+    </w:rPr>
+  </w:style>
+  <w:style w:type="character" w:styleId="Funotenzeichen">
+    <w:name w:val="footnote reference"/>
+    <w:basedOn w:val="Absatz-Standardschriftart"/>
+    <w:uiPriority w:val="99"/>
+    <w:semiHidden/>
+    <w:unhideWhenUsed/>
+    <w:rsid w:val="000E4802"/>
+    <w:rPr>
+      <w:vertAlign w:val="superscript"/>
+    </w:rPr>
+  </w:style>
+  <w:style w:type="table" w:styleId="HelleListe">
+    <w:name w:val="Light List"/>
+    <w:basedOn w:val="NormaleTabelle"/>
+    <w:uiPriority w:val="61"/>
+    <w:rsid w:val="0071176A"/>
+    <w:pPr>
+      <w:spacing w:after="0" w:line="240" w:lineRule="auto"/>
+    </w:pPr>
+    <w:tblPr>
+      <w:tblStyleRowBandSize w:val="1"/>
+      <w:tblStyleColBandSize w:val="1"/>
+      <w:tblBorders>
+        <w:top w:val="single" w:sz="8" w:space="0" w:color="000000" w:themeColor="text1"/>
+        <w:left w:val="single" w:sz="8" w:space="0" w:color="000000" w:themeColor="text1"/>
+        <w:bottom w:val="single" w:sz="8" w:space="0" w:color="000000" w:themeColor="text1"/>
+        <w:right w:val="single" w:sz="8" w:space="0" w:color="000000" w:themeColor="text1"/>
+      </w:tblBorders>
+    </w:tblPr>
+    <w:tblStylePr w:type="firstRow">
+      <w:pPr>
+        <w:spacing w:before="0" w:after="0" w:line="240" w:lineRule="auto"/>
+      </w:pPr>
+      <w:rPr>
+        <w:b/>
+        <w:bCs/>
+        <w:color w:val="FFFFFF" w:themeColor="background1"/>
+      </w:rPr>
+      <w:tblPr/>
+      <w:tcPr>
+        <w:shd w:val="clear" w:color="auto" w:fill="000000" w:themeFill="text1"/>
+      </w:tcPr>
+    </w:tblStylePr>
+    <w:tblStylePr w:type="lastRow">
+      <w:pPr>
+        <w:spacing w:before="0" w:after="0" w:line="240" w:lineRule="auto"/>
+      </w:pPr>
+      <w:rPr>
+        <w:b/>
+        <w:bCs/>
+      </w:rPr>
+      <w:tblPr/>
+      <w:tcPr>
+        <w:tcBorders>
+          <w:top w:val="double" w:sz="6" w:space="0" w:color="000000" w:themeColor="text1"/>
+          <w:left w:val="single" w:sz="8" w:space="0" w:color="000000" w:themeColor="text1"/>
+          <w:bottom w:val="single" w:sz="8" w:space="0" w:color="000000" w:themeColor="text1"/>
+          <w:right w:val="single" w:sz="8" w:space="0" w:color="000000" w:themeColor="text1"/>
+        </w:tcBorders>
+      </w:tcPr>
+    </w:tblStylePr>
+    <w:tblStylePr w:type="firstCol">
+      <w:rPr>
+        <w:b/>
+        <w:bCs/>
+      </w:rPr>
+    </w:tblStylePr>
+    <w:tblStylePr w:type="lastCol">
+      <w:rPr>
+        <w:b/>
+        <w:bCs/>
+      </w:rPr>
+    </w:tblStylePr>
+    <w:tblStylePr w:type="band1Vert">
+      <w:tblPr/>
+      <w:tcPr>
+        <w:tcBorders>
+          <w:top w:val="single" w:sz="8" w:space="0" w:color="000000" w:themeColor="text1"/>
+          <w:left w:val="single" w:sz="8" w:space="0" w:color="000000" w:themeColor="text1"/>
+          <w:bottom w:val="single" w:sz="8" w:space="0" w:color="000000" w:themeColor="text1"/>
+          <w:right w:val="single" w:sz="8" w:space="0" w:color="000000" w:themeColor="text1"/>
+        </w:tcBorders>
+      </w:tcPr>
+    </w:tblStylePr>
+    <w:tblStylePr w:type="band1Horz">
+      <w:tblPr/>
+      <w:tcPr>
+        <w:tcBorders>
+          <w:top w:val="single" w:sz="8" w:space="0" w:color="000000" w:themeColor="text1"/>
+          <w:left w:val="single" w:sz="8" w:space="0" w:color="000000" w:themeColor="text1"/>
+          <w:bottom w:val="single" w:sz="8" w:space="0" w:color="000000" w:themeColor="text1"/>
+          <w:right w:val="single" w:sz="8" w:space="0" w:color="000000" w:themeColor="text1"/>
+        </w:tcBorders>
+      </w:tcPr>
+    </w:tblStylePr>
+  </w:style>
+  <w:style w:type="table" w:styleId="HellesRaster-Akzent6">
+    <w:name w:val="Light Grid Accent 6"/>
+    <w:basedOn w:val="NormaleTabelle"/>
+    <w:uiPriority w:val="62"/>
+    <w:rsid w:val="003231D5"/>
+    <w:pPr>
+      <w:spacing w:after="0" w:line="240" w:lineRule="auto"/>
+    </w:pPr>
+    <w:tblPr>
+      <w:tblStyleRowBandSize w:val="1"/>
+      <w:tblStyleColBandSize w:val="1"/>
+      <w:tblBorders>
+        <w:top w:val="single" w:sz="8" w:space="0" w:color="70AD47" w:themeColor="accent6"/>
+        <w:left w:val="single" w:sz="8" w:space="0" w:color="70AD47" w:themeColor="accent6"/>
+        <w:bottom w:val="single" w:sz="8" w:space="0" w:color="70AD47" w:themeColor="accent6"/>
+        <w:right w:val="single" w:sz="8" w:space="0" w:color="70AD47" w:themeColor="accent6"/>
+        <w:insideH w:val="single" w:sz="8" w:space="0" w:color="70AD47" w:themeColor="accent6"/>
+        <w:insideV w:val="single" w:sz="8" w:space="0" w:color="70AD47" w:themeColor="accent6"/>
+      </w:tblBorders>
+    </w:tblPr>
+    <w:tblStylePr w:type="firstRow">
+      <w:pPr>
+        <w:spacing w:before="0" w:after="0" w:line="240" w:lineRule="auto"/>
+      </w:pPr>
+      <w:rPr>
+        <w:rFonts w:asciiTheme="majorHAnsi" w:eastAsiaTheme="majorEastAsia" w:hAnsiTheme="majorHAnsi" w:cstheme="majorBidi"/>
+        <w:b/>
+        <w:bCs/>
+      </w:rPr>
+      <w:tblPr/>
+      <w:tcPr>
+        <w:tcBorders>
+          <w:top w:val="single" w:sz="8" w:space="0" w:color="70AD47" w:themeColor="accent6"/>
+          <w:left w:val="single" w:sz="8" w:space="0" w:color="70AD47" w:themeColor="accent6"/>
+          <w:bottom w:val="single" w:sz="18" w:space="0" w:color="70AD47" w:themeColor="accent6"/>
+          <w:right w:val="single" w:sz="8" w:space="0" w:color="70AD47" w:themeColor="accent6"/>
+          <w:insideH w:val="nil"/>
+          <w:insideV w:val="single" w:sz="8" w:space="0" w:color="70AD47" w:themeColor="accent6"/>
+        </w:tcBorders>
+      </w:tcPr>
+    </w:tblStylePr>
+    <w:tblStylePr w:type="lastRow">
+      <w:pPr>
+        <w:spacing w:before="0" w:after="0" w:line="240" w:lineRule="auto"/>
+      </w:pPr>
+      <w:rPr>
+        <w:rFonts w:asciiTheme="majorHAnsi" w:eastAsiaTheme="majorEastAsia" w:hAnsiTheme="majorHAnsi" w:cstheme="majorBidi"/>
+        <w:b/>
+        <w:bCs/>
+      </w:rPr>
+      <w:tblPr/>
+      <w:tcPr>
+        <w:tcBorders>
+          <w:top w:val="double" w:sz="6" w:space="0" w:color="70AD47" w:themeColor="accent6"/>
+          <w:left w:val="single" w:sz="8" w:space="0" w:color="70AD47" w:themeColor="accent6"/>
+          <w:bottom w:val="single" w:sz="8" w:space="0" w:color="70AD47" w:themeColor="accent6"/>
+          <w:right w:val="single" w:sz="8" w:space="0" w:color="70AD47" w:themeColor="accent6"/>
+          <w:insideH w:val="nil"/>
+          <w:insideV w:val="single" w:sz="8" w:space="0" w:color="70AD47" w:themeColor="accent6"/>
+        </w:tcBorders>
+      </w:tcPr>
+    </w:tblStylePr>
+    <w:tblStylePr w:type="firstCol">
+      <w:rPr>
+        <w:rFonts w:asciiTheme="majorHAnsi" w:eastAsiaTheme="majorEastAsia" w:hAnsiTheme="majorHAnsi" w:cstheme="majorBidi"/>
+        <w:b/>
+        <w:bCs/>
+      </w:rPr>
+    </w:tblStylePr>
+    <w:tblStylePr w:type="lastCol">
+      <w:rPr>
+        <w:rFonts w:asciiTheme="majorHAnsi" w:eastAsiaTheme="majorEastAsia" w:hAnsiTheme="majorHAnsi" w:cstheme="majorBidi"/>
+        <w:b/>
+        <w:bCs/>
+      </w:rPr>
+      <w:tblPr/>
+      <w:tcPr>
+        <w:tcBorders>
+          <w:top w:val="single" w:sz="8" w:space="0" w:color="70AD47" w:themeColor="accent6"/>
+          <w:left w:val="single" w:sz="8" w:space="0" w:color="70AD47" w:themeColor="accent6"/>
+          <w:bottom w:val="single" w:sz="8" w:space="0" w:color="70AD47" w:themeColor="accent6"/>
+          <w:right w:val="single" w:sz="8" w:space="0" w:color="70AD47" w:themeColor="accent6"/>
+        </w:tcBorders>
+      </w:tcPr>
+    </w:tblStylePr>
+    <w:tblStylePr w:type="band1Vert">
+      <w:tblPr/>
+      <w:tcPr>
+        <w:tcBorders>
+          <w:top w:val="single" w:sz="8" w:space="0" w:color="70AD47" w:themeColor="accent6"/>
+          <w:left w:val="single" w:sz="8" w:space="0" w:color="70AD47" w:themeColor="accent6"/>
+          <w:bottom w:val="single" w:sz="8" w:space="0" w:color="70AD47" w:themeColor="accent6"/>
+          <w:right w:val="single" w:sz="8" w:space="0" w:color="70AD47" w:themeColor="accent6"/>
+        </w:tcBorders>
+        <w:shd w:val="clear" w:color="auto" w:fill="DBEBD0" w:themeFill="accent6" w:themeFillTint="3F"/>
+      </w:tcPr>
+    </w:tblStylePr>
+    <w:tblStylePr w:type="band1Horz">
+      <w:tblPr/>
+      <w:tcPr>
+        <w:tcBorders>
+          <w:top w:val="single" w:sz="8" w:space="0" w:color="70AD47" w:themeColor="accent6"/>
+          <w:left w:val="single" w:sz="8" w:space="0" w:color="70AD47" w:themeColor="accent6"/>
+          <w:bottom w:val="single" w:sz="8" w:space="0" w:color="70AD47" w:themeColor="accent6"/>
+          <w:right w:val="single" w:sz="8" w:space="0" w:color="70AD47" w:themeColor="accent6"/>
+          <w:insideV w:val="single" w:sz="8" w:space="0" w:color="70AD47" w:themeColor="accent6"/>
+        </w:tcBorders>
+        <w:shd w:val="clear" w:color="auto" w:fill="DBEBD0" w:themeFill="accent6" w:themeFillTint="3F"/>
+      </w:tcPr>
+    </w:tblStylePr>
+    <w:tblStylePr w:type="band2Horz">
+      <w:tblPr/>
+      <w:tcPr>
+        <w:tcBorders>
+          <w:top w:val="single" w:sz="8" w:space="0" w:color="70AD47" w:themeColor="accent6"/>
+          <w:left w:val="single" w:sz="8" w:space="0" w:color="70AD47" w:themeColor="accent6"/>
+          <w:bottom w:val="single" w:sz="8" w:space="0" w:color="70AD47" w:themeColor="accent6"/>
+          <w:right w:val="single" w:sz="8" w:space="0" w:color="70AD47" w:themeColor="accent6"/>
+          <w:insideV w:val="single" w:sz="8" w:space="0" w:color="70AD47" w:themeColor="accent6"/>
+        </w:tcBorders>
+      </w:tcPr>
+    </w:tblStylePr>
+  </w:style>
+  <w:style w:type="paragraph" w:styleId="HTMLVorformatiert">
+    <w:name w:val="HTML Preformatted"/>
+    <w:basedOn w:val="Standard"/>
+    <w:link w:val="HTMLVorformatiertZchn"/>
+    <w:uiPriority w:val="99"/>
+    <w:semiHidden/>
+    <w:unhideWhenUsed/>
+    <w:rsid w:val="001C20A0"/>
+    <w:pPr>
+      <w:tabs>
+        <w:tab w:val="left" w:pos="916"/>
+        <w:tab w:val="left" w:pos="1832"/>
+        <w:tab w:val="left" w:pos="2748"/>
+        <w:tab w:val="left" w:pos="3664"/>
+        <w:tab w:val="left" w:pos="4580"/>
+        <w:tab w:val="left" w:pos="5496"/>
+        <w:tab w:val="left" w:pos="6412"/>
+        <w:tab w:val="left" w:pos="7328"/>
+        <w:tab w:val="left" w:pos="8244"/>
+        <w:tab w:val="left" w:pos="9160"/>
+        <w:tab w:val="left" w:pos="10076"/>
+        <w:tab w:val="left" w:pos="10992"/>
+        <w:tab w:val="left" w:pos="11908"/>
+        <w:tab w:val="left" w:pos="12824"/>
+        <w:tab w:val="left" w:pos="13740"/>
+        <w:tab w:val="left" w:pos="14656"/>
+      </w:tabs>
+      <w:spacing w:line="240" w:lineRule="auto"/>
+      <w:jc w:val="left"/>
+    </w:pPr>
+    <w:rPr>
+      <w:rFonts w:ascii="Courier New" w:eastAsia="Times New Roman" w:hAnsi="Courier New" w:cs="Courier New"/>
+      <w:sz w:val="20"/>
+      <w:szCs w:val="20"/>
+      <w:lang w:eastAsia="en-GB"/>
+    </w:rPr>
+  </w:style>
+  <w:style w:type="character" w:customStyle="1" w:styleId="HTMLVorformatiertZchn">
+    <w:name w:val="HTML Vorformatiert Zchn"/>
+    <w:basedOn w:val="Absatz-Standardschriftart"/>
+    <w:link w:val="HTMLVorformatiert"/>
+    <w:uiPriority w:val="99"/>
+    <w:semiHidden/>
+    <w:rsid w:val="001C20A0"/>
+    <w:rPr>
+      <w:rFonts w:ascii="Courier New" w:eastAsia="Times New Roman" w:hAnsi="Courier New" w:cs="Courier New"/>
+      <w:sz w:val="20"/>
+      <w:szCs w:val="20"/>
+      <w:lang w:val="en-GB" w:eastAsia="en-GB"/>
+    </w:rPr>
+  </w:style>
+  <w:style w:type="table" w:styleId="MittlereListe1-Akzent6">
+    <w:name w:val="Medium List 1 Accent 6"/>
+    <w:basedOn w:val="NormaleTabelle"/>
+    <w:uiPriority w:val="65"/>
+    <w:rsid w:val="005568B7"/>
+    <w:pPr>
+      <w:spacing w:after="0" w:line="240" w:lineRule="auto"/>
+    </w:pPr>
+    <w:rPr>
+      <w:color w:val="000000" w:themeColor="text1"/>
+    </w:rPr>
+    <w:tblPr>
+      <w:tblStyleRowBandSize w:val="1"/>
+      <w:tblStyleColBandSize w:val="1"/>
+      <w:tblBorders>
+        <w:top w:val="single" w:sz="8" w:space="0" w:color="70AD47" w:themeColor="accent6"/>
+        <w:bottom w:val="single" w:sz="8" w:space="0" w:color="70AD47" w:themeColor="accent6"/>
+      </w:tblBorders>
+    </w:tblPr>
+    <w:tblStylePr w:type="firstRow">
+      <w:rPr>
+        <w:rFonts w:asciiTheme="majorHAnsi" w:eastAsiaTheme="majorEastAsia" w:hAnsiTheme="majorHAnsi" w:cstheme="majorBidi"/>
+      </w:rPr>
+      <w:tblPr/>
+      <w:tcPr>
+        <w:tcBorders>
+          <w:top w:val="nil"/>
+          <w:bottom w:val="single" w:sz="8" w:space="0" w:color="70AD47" w:themeColor="accent6"/>
+        </w:tcBorders>
+      </w:tcPr>
+    </w:tblStylePr>
+    <w:tblStylePr w:type="lastRow">
+      <w:rPr>
+        <w:b/>
+        <w:bCs/>
+        <w:color w:val="44546A" w:themeColor="text2"/>
+      </w:rPr>
+      <w:tblPr/>
+      <w:tcPr>
+        <w:tcBorders>
+          <w:top w:val="single" w:sz="8" w:space="0" w:color="70AD47" w:themeColor="accent6"/>
+          <w:bottom w:val="single" w:sz="8" w:space="0" w:color="70AD47" w:themeColor="accent6"/>
+        </w:tcBorders>
+      </w:tcPr>
+    </w:tblStylePr>
+    <w:tblStylePr w:type="firstCol">
+      <w:rPr>
+        <w:b/>
+        <w:bCs/>
+      </w:rPr>
+    </w:tblStylePr>
+    <w:tblStylePr w:type="lastCol">
+      <w:rPr>
+        <w:b/>
+        <w:bCs/>
+      </w:rPr>
+      <w:tblPr/>
+      <w:tcPr>
+        <w:tcBorders>
+          <w:top w:val="single" w:sz="8" w:space="0" w:color="70AD47" w:themeColor="accent6"/>
+          <w:bottom w:val="single" w:sz="8" w:space="0" w:color="70AD47" w:themeColor="accent6"/>
+        </w:tcBorders>
+      </w:tcPr>
+    </w:tblStylePr>
+    <w:tblStylePr w:type="band1Vert">
+      <w:tblPr/>
+      <w:tcPr>
+        <w:shd w:val="clear" w:color="auto" w:fill="DBEBD0" w:themeFill="accent6" w:themeFillTint="3F"/>
+      </w:tcPr>
+    </w:tblStylePr>
+    <w:tblStylePr w:type="band1Horz">
+      <w:tblPr/>
+      <w:tcPr>
+        <w:shd w:val="clear" w:color="auto" w:fill="DBEBD0" w:themeFill="accent6" w:themeFillTint="3F"/>
+      </w:tcPr>
+    </w:tblStylePr>
+  </w:style>
+  <w:style w:type="table" w:styleId="HelleListe-Akzent1">
+    <w:name w:val="Light List Accent 1"/>
+    <w:basedOn w:val="NormaleTabelle"/>
+    <w:uiPriority w:val="61"/>
+    <w:rsid w:val="005F6C8E"/>
+    <w:pPr>
+      <w:spacing w:after="0" w:line="240" w:lineRule="auto"/>
+    </w:pPr>
+    <w:tblPr>
+      <w:tblStyleRowBandSize w:val="1"/>
+      <w:tblStyleColBandSize w:val="1"/>
+      <w:tblBorders>
+        <w:top w:val="single" w:sz="8" w:space="0" w:color="5B9BD5" w:themeColor="accent1"/>
+        <w:left w:val="single" w:sz="8" w:space="0" w:color="5B9BD5" w:themeColor="accent1"/>
+        <w:bottom w:val="single" w:sz="8" w:space="0" w:color="5B9BD5" w:themeColor="accent1"/>
+        <w:right w:val="single" w:sz="8" w:space="0" w:color="5B9BD5" w:themeColor="accent1"/>
+      </w:tblBorders>
+    </w:tblPr>
+    <w:tblStylePr w:type="firstRow">
+      <w:pPr>
+        <w:spacing w:before="0" w:after="0" w:line="240" w:lineRule="auto"/>
+      </w:pPr>
+      <w:rPr>
+        <w:b/>
+        <w:bCs/>
+        <w:color w:val="FFFFFF" w:themeColor="background1"/>
+      </w:rPr>
+      <w:tblPr/>
+      <w:tcPr>
+        <w:shd w:val="clear" w:color="auto" w:fill="5B9BD5" w:themeFill="accent1"/>
+      </w:tcPr>
+    </w:tblStylePr>
+    <w:tblStylePr w:type="lastRow">
+      <w:pPr>
+        <w:spacing w:before="0" w:after="0" w:line="240" w:lineRule="auto"/>
+      </w:pPr>
+      <w:rPr>
+        <w:b/>
+        <w:bCs/>
+      </w:rPr>
+      <w:tblPr/>
+      <w:tcPr>
+        <w:tcBorders>
+          <w:top w:val="double" w:sz="6" w:space="0" w:color="5B9BD5" w:themeColor="accent1"/>
+          <w:left w:val="single" w:sz="8" w:space="0" w:color="5B9BD5" w:themeColor="accent1"/>
+          <w:bottom w:val="single" w:sz="8" w:space="0" w:color="5B9BD5" w:themeColor="accent1"/>
+          <w:right w:val="single" w:sz="8" w:space="0" w:color="5B9BD5" w:themeColor="accent1"/>
+        </w:tcBorders>
+      </w:tcPr>
+    </w:tblStylePr>
+    <w:tblStylePr w:type="firstCol">
+      <w:rPr>
+        <w:b/>
+        <w:bCs/>
+      </w:rPr>
+    </w:tblStylePr>
+    <w:tblStylePr w:type="lastCol">
+      <w:rPr>
+        <w:b/>
+        <w:bCs/>
+      </w:rPr>
+    </w:tblStylePr>
+    <w:tblStylePr w:type="band1Vert">
+      <w:tblPr/>
+      <w:tcPr>
+        <w:tcBorders>
+          <w:top w:val="single" w:sz="8" w:space="0" w:color="5B9BD5" w:themeColor="accent1"/>
+          <w:left w:val="single" w:sz="8" w:space="0" w:color="5B9BD5" w:themeColor="accent1"/>
+          <w:bottom w:val="single" w:sz="8" w:space="0" w:color="5B9BD5" w:themeColor="accent1"/>
+          <w:right w:val="single" w:sz="8" w:space="0" w:color="5B9BD5" w:themeColor="accent1"/>
+        </w:tcBorders>
+      </w:tcPr>
+    </w:tblStylePr>
+    <w:tblStylePr w:type="band1Horz">
+      <w:tblPr/>
+      <w:tcPr>
+        <w:tcBorders>
+          <w:top w:val="single" w:sz="8" w:space="0" w:color="5B9BD5" w:themeColor="accent1"/>
+          <w:left w:val="single" w:sz="8" w:space="0" w:color="5B9BD5" w:themeColor="accent1"/>
+          <w:bottom w:val="single" w:sz="8" w:space="0" w:color="5B9BD5" w:themeColor="accent1"/>
+          <w:right w:val="single" w:sz="8" w:space="0" w:color="5B9BD5" w:themeColor="accent1"/>
+        </w:tcBorders>
+      </w:tcPr>
+    </w:tblStylePr>
+  </w:style>
+  <w:style w:type="table" w:styleId="MittleresRaster1-Akzent1">
+    <w:name w:val="Medium Grid 1 Accent 1"/>
+    <w:basedOn w:val="NormaleTabelle"/>
+    <w:uiPriority w:val="67"/>
+    <w:rsid w:val="00EE3B79"/>
+    <w:pPr>
+      <w:spacing w:after="0" w:line="240" w:lineRule="auto"/>
+    </w:pPr>
+    <w:tblPr>
+      <w:tblStyleRowBandSize w:val="1"/>
+      <w:tblStyleColBandSize w:val="1"/>
+      <w:tblBorders>
+        <w:top w:val="single" w:sz="8" w:space="0" w:color="84B3DF" w:themeColor="accent1" w:themeTint="BF"/>
+        <w:left w:val="single" w:sz="8" w:space="0" w:color="84B3DF" w:themeColor="accent1" w:themeTint="BF"/>
+        <w:bottom w:val="single" w:sz="8" w:space="0" w:color="84B3DF" w:themeColor="accent1" w:themeTint="BF"/>
+        <w:right w:val="single" w:sz="8" w:space="0" w:color="84B3DF" w:themeColor="accent1" w:themeTint="BF"/>
+        <w:insideH w:val="single" w:sz="8" w:space="0" w:color="84B3DF" w:themeColor="accent1" w:themeTint="BF"/>
+        <w:insideV w:val="single" w:sz="8" w:space="0" w:color="84B3DF" w:themeColor="accent1" w:themeTint="BF"/>
+      </w:tblBorders>
+    </w:tblPr>
+    <w:tcPr>
+      <w:shd w:val="clear" w:color="auto" w:fill="D6E6F4" w:themeFill="accent1" w:themeFillTint="3F"/>
+    </w:tcPr>
+    <w:tblStylePr w:type="firstRow">
+      <w:rPr>
+        <w:b/>
+        <w:bCs/>
+      </w:rPr>
+    </w:tblStylePr>
+    <w:tblStylePr w:type="lastRow">
+      <w:rPr>
+        <w:b/>
+        <w:bCs/>
+      </w:rPr>
+      <w:tblPr/>
+      <w:tcPr>
+        <w:tcBorders>
+          <w:top w:val="single" w:sz="18" w:space="0" w:color="84B3DF" w:themeColor="accent1" w:themeTint="BF"/>
+        </w:tcBorders>
+      </w:tcPr>
+    </w:tblStylePr>
+    <w:tblStylePr w:type="firstCol">
+      <w:rPr>
+        <w:b/>
+        <w:bCs/>
+      </w:rPr>
+    </w:tblStylePr>
+    <w:tblStylePr w:type="lastCol">
+      <w:rPr>
+        <w:b/>
+        <w:bCs/>
+      </w:rPr>
+    </w:tblStylePr>
+    <w:tblStylePr w:type="band1Vert">
+      <w:tblPr/>
+      <w:tcPr>
+        <w:shd w:val="clear" w:color="auto" w:fill="ADCCEA" w:themeFill="accent1" w:themeFillTint="7F"/>
+      </w:tcPr>
+    </w:tblStylePr>
+    <w:tblStylePr w:type="band1Horz">
+      <w:tblPr/>
+      <w:tcPr>
+        <w:shd w:val="clear" w:color="auto" w:fill="ADCCEA" w:themeFill="accent1" w:themeFillTint="7F"/>
+      </w:tcPr>
+    </w:tblStylePr>
+  </w:style>
+  <w:style w:type="table" w:styleId="FarbigeListe-Akzent6">
+    <w:name w:val="Colorful List Accent 6"/>
+    <w:basedOn w:val="NormaleTabelle"/>
+    <w:uiPriority w:val="72"/>
+    <w:rsid w:val="00EE3B79"/>
+    <w:pPr>
+      <w:spacing w:after="0" w:line="240" w:lineRule="auto"/>
+    </w:pPr>
+    <w:rPr>
+      <w:color w:val="000000" w:themeColor="text1"/>
+    </w:rPr>
+    <w:tblPr>
+      <w:tblStyleRowBandSize w:val="1"/>
+      <w:tblStyleColBandSize w:val="1"/>
+    </w:tblPr>
+    <w:tcPr>
+      <w:shd w:val="clear" w:color="auto" w:fill="F0F7EC" w:themeFill="accent6" w:themeFillTint="19"/>
+    </w:tcPr>
+    <w:tblStylePr w:type="firstRow">
+      <w:rPr>
+        <w:b/>
+        <w:bCs/>
+        <w:color w:val="FFFFFF" w:themeColor="background1"/>
+      </w:rPr>
+      <w:tblPr/>
+      <w:tcPr>
+        <w:tcBorders>
+          <w:bottom w:val="single" w:sz="12" w:space="0" w:color="FFFFFF" w:themeColor="background1"/>
+        </w:tcBorders>
+        <w:shd w:val="clear" w:color="auto" w:fill="3259A0" w:themeFill="accent5" w:themeFillShade="CC"/>
+      </w:tcPr>
+    </w:tblStylePr>
+    <w:tblStylePr w:type="lastRow">
+      <w:rPr>
+        <w:b/>
+        <w:bCs/>
+        <w:color w:val="3259A0" w:themeColor="accent5" w:themeShade="CC"/>
+      </w:rPr>
+      <w:tblPr/>
+      <w:tcPr>
+        <w:tcBorders>
+          <w:top w:val="single" w:sz="12" w:space="0" w:color="000000" w:themeColor="text1"/>
+        </w:tcBorders>
+        <w:shd w:val="clear" w:color="auto" w:fill="FFFFFF" w:themeFill="background1"/>
+      </w:tcPr>
+    </w:tblStylePr>
+    <w:tblStylePr w:type="firstCol">
+      <w:rPr>
+        <w:b/>
+        <w:bCs/>
+      </w:rPr>
+    </w:tblStylePr>
+    <w:tblStylePr w:type="lastCol">
+      <w:rPr>
+        <w:b/>
+        <w:bCs/>
+      </w:rPr>
+    </w:tblStylePr>
+    <w:tblStylePr w:type="band1Vert">
+      <w:tblPr/>
+      <w:tcPr>
+        <w:tcBorders>
+          <w:top w:val="nil"/>
+          <w:left w:val="nil"/>
+          <w:bottom w:val="nil"/>
+          <w:right w:val="nil"/>
+          <w:insideH w:val="nil"/>
+          <w:insideV w:val="nil"/>
+        </w:tcBorders>
+        <w:shd w:val="clear" w:color="auto" w:fill="DBEBD0" w:themeFill="accent6" w:themeFillTint="3F"/>
+      </w:tcPr>
+    </w:tblStylePr>
+    <w:tblStylePr w:type="band1Horz">
+      <w:tblPr/>
+      <w:tcPr>
+        <w:shd w:val="clear" w:color="auto" w:fill="E2EFD9" w:themeFill="accent6" w:themeFillTint="33"/>
+      </w:tcPr>
+    </w:tblStylePr>
+  </w:style>
+  <w:style w:type="table" w:styleId="HellesRaster-Akzent5">
+    <w:name w:val="Light Grid Accent 5"/>
+    <w:basedOn w:val="NormaleTabelle"/>
+    <w:uiPriority w:val="62"/>
+    <w:rsid w:val="00EE3B79"/>
+    <w:pPr>
+      <w:spacing w:after="0" w:line="240" w:lineRule="auto"/>
+    </w:pPr>
+    <w:tblPr>
+      <w:tblStyleRowBandSize w:val="1"/>
+      <w:tblStyleColBandSize w:val="1"/>
+      <w:tblBorders>
+        <w:top w:val="single" w:sz="8" w:space="0" w:color="4472C4" w:themeColor="accent5"/>
+        <w:left w:val="single" w:sz="8" w:space="0" w:color="4472C4" w:themeColor="accent5"/>
+        <w:bottom w:val="single" w:sz="8" w:space="0" w:color="4472C4" w:themeColor="accent5"/>
+        <w:right w:val="single" w:sz="8" w:space="0" w:color="4472C4" w:themeColor="accent5"/>
+        <w:insideH w:val="single" w:sz="8" w:space="0" w:color="4472C4" w:themeColor="accent5"/>
+        <w:insideV w:val="single" w:sz="8" w:space="0" w:color="4472C4" w:themeColor="accent5"/>
+      </w:tblBorders>
+    </w:tblPr>
+    <w:tblStylePr w:type="firstRow">
+      <w:pPr>
+        <w:spacing w:before="0" w:after="0" w:line="240" w:lineRule="auto"/>
+      </w:pPr>
+      <w:rPr>
+        <w:rFonts w:asciiTheme="majorHAnsi" w:eastAsiaTheme="majorEastAsia" w:hAnsiTheme="majorHAnsi" w:cstheme="majorBidi"/>
+        <w:b/>
+        <w:bCs/>
+      </w:rPr>
+      <w:tblPr/>
+      <w:tcPr>
+        <w:tcBorders>
+          <w:top w:val="single" w:sz="8" w:space="0" w:color="4472C4" w:themeColor="accent5"/>
+          <w:left w:val="single" w:sz="8" w:space="0" w:color="4472C4" w:themeColor="accent5"/>
+          <w:bottom w:val="single" w:sz="18" w:space="0" w:color="4472C4" w:themeColor="accent5"/>
+          <w:right w:val="single" w:sz="8" w:space="0" w:color="4472C4" w:themeColor="accent5"/>
+          <w:insideH w:val="nil"/>
+          <w:insideV w:val="single" w:sz="8" w:space="0" w:color="4472C4" w:themeColor="accent5"/>
+        </w:tcBorders>
+      </w:tcPr>
+    </w:tblStylePr>
+    <w:tblStylePr w:type="lastRow">
+      <w:pPr>
+        <w:spacing w:before="0" w:after="0" w:line="240" w:lineRule="auto"/>
+      </w:pPr>
+      <w:rPr>
+        <w:rFonts w:asciiTheme="majorHAnsi" w:eastAsiaTheme="majorEastAsia" w:hAnsiTheme="majorHAnsi" w:cstheme="majorBidi"/>
+        <w:b/>
+        <w:bCs/>
+      </w:rPr>
+      <w:tblPr/>
+      <w:tcPr>
+        <w:tcBorders>
+          <w:top w:val="double" w:sz="6" w:space="0" w:color="4472C4" w:themeColor="accent5"/>
+          <w:left w:val="single" w:sz="8" w:space="0" w:color="4472C4" w:themeColor="accent5"/>
+          <w:bottom w:val="single" w:sz="8" w:space="0" w:color="4472C4" w:themeColor="accent5"/>
+          <w:right w:val="single" w:sz="8" w:space="0" w:color="4472C4" w:themeColor="accent5"/>
+          <w:insideH w:val="nil"/>
+          <w:insideV w:val="single" w:sz="8" w:space="0" w:color="4472C4" w:themeColor="accent5"/>
+        </w:tcBorders>
+      </w:tcPr>
+    </w:tblStylePr>
+    <w:tblStylePr w:type="firstCol">
+      <w:rPr>
+        <w:rFonts w:asciiTheme="majorHAnsi" w:eastAsiaTheme="majorEastAsia" w:hAnsiTheme="majorHAnsi" w:cstheme="majorBidi"/>
+        <w:b/>
+        <w:bCs/>
+      </w:rPr>
+    </w:tblStylePr>
+    <w:tblStylePr w:type="lastCol">
+      <w:rPr>
+        <w:rFonts w:asciiTheme="majorHAnsi" w:eastAsiaTheme="majorEastAsia" w:hAnsiTheme="majorHAnsi" w:cstheme="majorBidi"/>
+        <w:b/>
+        <w:bCs/>
+      </w:rPr>
+      <w:tblPr/>
+      <w:tcPr>
+        <w:tcBorders>
+          <w:top w:val="single" w:sz="8" w:space="0" w:color="4472C4" w:themeColor="accent5"/>
+          <w:left w:val="single" w:sz="8" w:space="0" w:color="4472C4" w:themeColor="accent5"/>
+          <w:bottom w:val="single" w:sz="8" w:space="0" w:color="4472C4" w:themeColor="accent5"/>
+          <w:right w:val="single" w:sz="8" w:space="0" w:color="4472C4" w:themeColor="accent5"/>
+        </w:tcBorders>
+      </w:tcPr>
+    </w:tblStylePr>
+    <w:tblStylePr w:type="band1Vert">
+      <w:tblPr/>
+      <w:tcPr>
+        <w:tcBorders>
+          <w:top w:val="single" w:sz="8" w:space="0" w:color="4472C4" w:themeColor="accent5"/>
+          <w:left w:val="single" w:sz="8" w:space="0" w:color="4472C4" w:themeColor="accent5"/>
+          <w:bottom w:val="single" w:sz="8" w:space="0" w:color="4472C4" w:themeColor="accent5"/>
+          <w:right w:val="single" w:sz="8" w:space="0" w:color="4472C4" w:themeColor="accent5"/>
+        </w:tcBorders>
+        <w:shd w:val="clear" w:color="auto" w:fill="D0DBF0" w:themeFill="accent5" w:themeFillTint="3F"/>
+      </w:tcPr>
+    </w:tblStylePr>
+    <w:tblStylePr w:type="band1Horz">
+      <w:tblPr/>
+      <w:tcPr>
+        <w:tcBorders>
+          <w:top w:val="single" w:sz="8" w:space="0" w:color="4472C4" w:themeColor="accent5"/>
+          <w:left w:val="single" w:sz="8" w:space="0" w:color="4472C4" w:themeColor="accent5"/>
+          <w:bottom w:val="single" w:sz="8" w:space="0" w:color="4472C4" w:themeColor="accent5"/>
+          <w:right w:val="single" w:sz="8" w:space="0" w:color="4472C4" w:themeColor="accent5"/>
+          <w:insideV w:val="single" w:sz="8" w:space="0" w:color="4472C4" w:themeColor="accent5"/>
+        </w:tcBorders>
+        <w:shd w:val="clear" w:color="auto" w:fill="D0DBF0" w:themeFill="accent5" w:themeFillTint="3F"/>
+      </w:tcPr>
+    </w:tblStylePr>
+    <w:tblStylePr w:type="band2Horz">
+      <w:tblPr/>
+      <w:tcPr>
+        <w:tcBorders>
+          <w:top w:val="single" w:sz="8" w:space="0" w:color="4472C4" w:themeColor="accent5"/>
+          <w:left w:val="single" w:sz="8" w:space="0" w:color="4472C4" w:themeColor="accent5"/>
+          <w:bottom w:val="single" w:sz="8" w:space="0" w:color="4472C4" w:themeColor="accent5"/>
+          <w:right w:val="single" w:sz="8" w:space="0" w:color="4472C4" w:themeColor="accent5"/>
+          <w:insideV w:val="single" w:sz="8" w:space="0" w:color="4472C4" w:themeColor="accent5"/>
+        </w:tcBorders>
+      </w:tcPr>
+    </w:tblStylePr>
+  </w:style>
+  <w:style w:type="table" w:styleId="HellesRaster-Akzent1">
+    <w:name w:val="Light Grid Accent 1"/>
+    <w:basedOn w:val="NormaleTabelle"/>
+    <w:uiPriority w:val="62"/>
+    <w:rsid w:val="00E807CC"/>
+    <w:pPr>
+      <w:spacing w:after="0" w:line="240" w:lineRule="auto"/>
+    </w:pPr>
+    <w:tblPr>
+      <w:tblStyleRowBandSize w:val="1"/>
+      <w:tblStyleColBandSize w:val="1"/>
+      <w:tblBorders>
+        <w:top w:val="single" w:sz="8" w:space="0" w:color="5B9BD5" w:themeColor="accent1"/>
+        <w:left w:val="single" w:sz="8" w:space="0" w:color="5B9BD5" w:themeColor="accent1"/>
+        <w:bottom w:val="single" w:sz="8" w:space="0" w:color="5B9BD5" w:themeColor="accent1"/>
+        <w:right w:val="single" w:sz="8" w:space="0" w:color="5B9BD5" w:themeColor="accent1"/>
+        <w:insideH w:val="single" w:sz="8" w:space="0" w:color="5B9BD5" w:themeColor="accent1"/>
+        <w:insideV w:val="single" w:sz="8" w:space="0" w:color="5B9BD5" w:themeColor="accent1"/>
+      </w:tblBorders>
+    </w:tblPr>
+    <w:tblStylePr w:type="firstRow">
+      <w:pPr>
+        <w:spacing w:before="0" w:after="0" w:line="240" w:lineRule="auto"/>
+      </w:pPr>
+      <w:rPr>
+        <w:rFonts w:asciiTheme="majorHAnsi" w:eastAsiaTheme="majorEastAsia" w:hAnsiTheme="majorHAnsi" w:cstheme="majorBidi"/>
+        <w:b/>
+        <w:bCs/>
+      </w:rPr>
+      <w:tblPr/>
+      <w:tcPr>
+        <w:tcBorders>
+          <w:top w:val="single" w:sz="8" w:space="0" w:color="5B9BD5" w:themeColor="accent1"/>
+          <w:left w:val="single" w:sz="8" w:space="0" w:color="5B9BD5" w:themeColor="accent1"/>
+          <w:bottom w:val="single" w:sz="18" w:space="0" w:color="5B9BD5" w:themeColor="accent1"/>
+          <w:right w:val="single" w:sz="8" w:space="0" w:color="5B9BD5" w:themeColor="accent1"/>
+          <w:insideH w:val="nil"/>
+          <w:insideV w:val="single" w:sz="8" w:space="0" w:color="5B9BD5" w:themeColor="accent1"/>
+        </w:tcBorders>
+      </w:tcPr>
+    </w:tblStylePr>
+    <w:tblStylePr w:type="lastRow">
+      <w:pPr>
+        <w:spacing w:before="0" w:after="0" w:line="240" w:lineRule="auto"/>
+      </w:pPr>
+      <w:rPr>
+        <w:rFonts w:asciiTheme="majorHAnsi" w:eastAsiaTheme="majorEastAsia" w:hAnsiTheme="majorHAnsi" w:cstheme="majorBidi"/>
+        <w:b/>
+        <w:bCs/>
+      </w:rPr>
+      <w:tblPr/>
+      <w:tcPr>
+        <w:tcBorders>
+          <w:top w:val="double" w:sz="6" w:space="0" w:color="5B9BD5" w:themeColor="accent1"/>
+          <w:left w:val="single" w:sz="8" w:space="0" w:color="5B9BD5" w:themeColor="accent1"/>
+          <w:bottom w:val="single" w:sz="8" w:space="0" w:color="5B9BD5" w:themeColor="accent1"/>
+          <w:right w:val="single" w:sz="8" w:space="0" w:color="5B9BD5" w:themeColor="accent1"/>
+          <w:insideH w:val="nil"/>
+          <w:insideV w:val="single" w:sz="8" w:space="0" w:color="5B9BD5" w:themeColor="accent1"/>
+        </w:tcBorders>
+      </w:tcPr>
+    </w:tblStylePr>
+    <w:tblStylePr w:type="firstCol">
+      <w:rPr>
+        <w:rFonts w:asciiTheme="majorHAnsi" w:eastAsiaTheme="majorEastAsia" w:hAnsiTheme="majorHAnsi" w:cstheme="majorBidi"/>
+        <w:b/>
+        <w:bCs/>
+      </w:rPr>
+    </w:tblStylePr>
+    <w:tblStylePr w:type="lastCol">
+      <w:rPr>
+        <w:rFonts w:asciiTheme="majorHAnsi" w:eastAsiaTheme="majorEastAsia" w:hAnsiTheme="majorHAnsi" w:cstheme="majorBidi"/>
+        <w:b/>
+        <w:bCs/>
+      </w:rPr>
+      <w:tblPr/>
+      <w:tcPr>
+        <w:tcBorders>
+          <w:top w:val="single" w:sz="8" w:space="0" w:color="5B9BD5" w:themeColor="accent1"/>
+          <w:left w:val="single" w:sz="8" w:space="0" w:color="5B9BD5" w:themeColor="accent1"/>
+          <w:bottom w:val="single" w:sz="8" w:space="0" w:color="5B9BD5" w:themeColor="accent1"/>
+          <w:right w:val="single" w:sz="8" w:space="0" w:color="5B9BD5" w:themeColor="accent1"/>
+        </w:tcBorders>
+      </w:tcPr>
+    </w:tblStylePr>
+    <w:tblStylePr w:type="band1Vert">
+      <w:tblPr/>
+      <w:tcPr>
+        <w:tcBorders>
+          <w:top w:val="single" w:sz="8" w:space="0" w:color="5B9BD5" w:themeColor="accent1"/>
+          <w:left w:val="single" w:sz="8" w:space="0" w:color="5B9BD5" w:themeColor="accent1"/>
+          <w:bottom w:val="single" w:sz="8" w:space="0" w:color="5B9BD5" w:themeColor="accent1"/>
+          <w:right w:val="single" w:sz="8" w:space="0" w:color="5B9BD5" w:themeColor="accent1"/>
+        </w:tcBorders>
+        <w:shd w:val="clear" w:color="auto" w:fill="D6E6F4" w:themeFill="accent1" w:themeFillTint="3F"/>
+      </w:tcPr>
+    </w:tblStylePr>
+    <w:tblStylePr w:type="band1Horz">
+      <w:tblPr/>
+      <w:tcPr>
+        <w:tcBorders>
+          <w:top w:val="single" w:sz="8" w:space="0" w:color="5B9BD5" w:themeColor="accent1"/>
+          <w:left w:val="single" w:sz="8" w:space="0" w:color="5B9BD5" w:themeColor="accent1"/>
+          <w:bottom w:val="single" w:sz="8" w:space="0" w:color="5B9BD5" w:themeColor="accent1"/>
+          <w:right w:val="single" w:sz="8" w:space="0" w:color="5B9BD5" w:themeColor="accent1"/>
+          <w:insideV w:val="single" w:sz="8" w:space="0" w:color="5B9BD5" w:themeColor="accent1"/>
+        </w:tcBorders>
+        <w:shd w:val="clear" w:color="auto" w:fill="D6E6F4" w:themeFill="accent1" w:themeFillTint="3F"/>
+      </w:tcPr>
+    </w:tblStylePr>
+    <w:tblStylePr w:type="band2Horz">
+      <w:tblPr/>
+      <w:tcPr>
+        <w:tcBorders>
+          <w:top w:val="single" w:sz="8" w:space="0" w:color="5B9BD5" w:themeColor="accent1"/>
+          <w:left w:val="single" w:sz="8" w:space="0" w:color="5B9BD5" w:themeColor="accent1"/>
+          <w:bottom w:val="single" w:sz="8" w:space="0" w:color="5B9BD5" w:themeColor="accent1"/>
+          <w:right w:val="single" w:sz="8" w:space="0" w:color="5B9BD5" w:themeColor="accent1"/>
+          <w:insideV w:val="single" w:sz="8" w:space="0" w:color="5B9BD5" w:themeColor="accent1"/>
+        </w:tcBorders>
+      </w:tcPr>
+    </w:tblStylePr>
+  </w:style>
+  <w:style w:type="paragraph" w:styleId="StandardWeb">
+    <w:name w:val="Normal (Web)"/>
+    <w:basedOn w:val="Standard"/>
+    <w:uiPriority w:val="99"/>
+    <w:semiHidden/>
+    <w:unhideWhenUsed/>
+    <w:rsid w:val="00655696"/>
+    <w:pPr>
+      <w:spacing w:before="100" w:beforeAutospacing="1" w:after="100" w:afterAutospacing="1" w:line="240" w:lineRule="auto"/>
+      <w:jc w:val="left"/>
+    </w:pPr>
+    <w:rPr>
+      <w:rFonts w:eastAsia="Times New Roman" w:cs="Times New Roman"/>
+      <w:szCs w:val="24"/>
+      <w:lang w:eastAsia="en-GB"/>
+    </w:rPr>
+  </w:style>
+  <w:style w:type="character" w:styleId="Fett">
+    <w:name w:val="Strong"/>
+    <w:basedOn w:val="Absatz-Standardschriftart"/>
+    <w:uiPriority w:val="22"/>
+    <w:qFormat/>
+    <w:rsid w:val="00655696"/>
+    <w:rPr>
+      <w:b/>
+      <w:bCs/>
+    </w:rPr>
+  </w:style>
+  <w:style w:type="paragraph" w:styleId="Literaturverzeichnis">
+    <w:name w:val="Bibliography"/>
+    <w:basedOn w:val="Standard"/>
+    <w:next w:val="Standard"/>
+    <w:uiPriority w:val="37"/>
+    <w:unhideWhenUsed/>
+    <w:rsid w:val="00997FDD"/>
+  </w:style>
+  <w:style w:type="table" w:customStyle="1" w:styleId="GridTable1Light">
+    <w:name w:val="Grid Table 1 Light"/>
+    <w:basedOn w:val="NormaleTabelle"/>
+    <w:uiPriority w:val="46"/>
+    <w:rsid w:val="00745625"/>
+    <w:pPr>
+      <w:spacing w:after="0" w:line="240" w:lineRule="auto"/>
+    </w:pPr>
+    <w:tblPr>
+      <w:tblStyleRowBandSize w:val="1"/>
+      <w:tblStyleColBandSize w:val="1"/>
+      <w:tblBorders>
+        <w:top w:val="single" w:sz="4" w:space="0" w:color="999999" w:themeColor="text1" w:themeTint="66"/>
+        <w:left w:val="single" w:sz="4" w:space="0" w:color="999999" w:themeColor="text1" w:themeTint="66"/>
+        <w:bottom w:val="single" w:sz="4" w:space="0" w:color="999999" w:themeColor="text1" w:themeTint="66"/>
+        <w:right w:val="single" w:sz="4" w:space="0" w:color="999999" w:themeColor="text1" w:themeTint="66"/>
+        <w:insideH w:val="single" w:sz="4" w:space="0" w:color="999999" w:themeColor="text1" w:themeTint="66"/>
+        <w:insideV w:val="single" w:sz="4" w:space="0" w:color="999999" w:themeColor="text1" w:themeTint="66"/>
+      </w:tblBorders>
+    </w:tblPr>
+    <w:tblStylePr w:type="firstRow">
+      <w:rPr>
+        <w:b/>
+        <w:bCs/>
+      </w:rPr>
+      <w:tblPr/>
+      <w:tcPr>
+        <w:tcBorders>
+          <w:bottom w:val="single" w:sz="12" w:space="0" w:color="666666" w:themeColor="text1" w:themeTint="99"/>
+        </w:tcBorders>
+      </w:tcPr>
+    </w:tblStylePr>
+    <w:tblStylePr w:type="lastRow">
+      <w:rPr>
+        <w:b/>
+        <w:bCs/>
+      </w:rPr>
+      <w:tblPr/>
+      <w:tcPr>
+        <w:tcBorders>
+          <w:top w:val="double" w:sz="2" w:space="0" w:color="666666" w:themeColor="text1" w:themeTint="99"/>
+        </w:tcBorders>
+      </w:tcPr>
+    </w:tblStylePr>
+    <w:tblStylePr w:type="firstCol">
+      <w:rPr>
+        <w:b/>
+        <w:bCs/>
+      </w:rPr>
+    </w:tblStylePr>
+    <w:tblStylePr w:type="lastCol">
+      <w:rPr>
+        <w:b/>
+        <w:bCs/>
+      </w:rPr>
+    </w:tblStylePr>
+  </w:style>
+  <w:style w:type="table" w:customStyle="1" w:styleId="GridTable2Accent1">
+    <w:name w:val="Grid Table 2 Accent 1"/>
+    <w:basedOn w:val="NormaleTabelle"/>
+    <w:uiPriority w:val="47"/>
+    <w:rsid w:val="009E77EB"/>
+    <w:pPr>
+      <w:spacing w:after="0" w:line="240" w:lineRule="auto"/>
+    </w:pPr>
+    <w:tblPr>
+      <w:tblStyleRowBandSize w:val="1"/>
+      <w:tblStyleColBandSize w:val="1"/>
+      <w:tblBorders>
+        <w:top w:val="single" w:sz="2" w:space="0" w:color="9CC2E5" w:themeColor="accent1" w:themeTint="99"/>
+        <w:bottom w:val="single" w:sz="2" w:space="0" w:color="9CC2E5" w:themeColor="accent1" w:themeTint="99"/>
+        <w:insideH w:val="single" w:sz="2" w:space="0" w:color="9CC2E5" w:themeColor="accent1" w:themeTint="99"/>
+        <w:insideV w:val="single" w:sz="2" w:space="0" w:color="9CC2E5" w:themeColor="accent1" w:themeTint="99"/>
+      </w:tblBorders>
+    </w:tblPr>
+    <w:tblStylePr w:type="firstRow">
+      <w:rPr>
+        <w:b/>
+        <w:bCs/>
+      </w:rPr>
+      <w:tblPr/>
+      <w:tcPr>
+        <w:tcBorders>
+          <w:top w:val="nil"/>
+          <w:bottom w:val="single" w:sz="12" w:space="0" w:color="9CC2E5" w:themeColor="accent1" w:themeTint="99"/>
+          <w:insideH w:val="nil"/>
+          <w:insideV w:val="nil"/>
+        </w:tcBorders>
+        <w:shd w:val="clear" w:color="auto" w:fill="FFFFFF" w:themeFill="background1"/>
+      </w:tcPr>
+    </w:tblStylePr>
+    <w:tblStylePr w:type="lastRow">
+      <w:rPr>
+        <w:b/>
+        <w:bCs/>
+      </w:rPr>
+      <w:tblPr/>
+      <w:tcPr>
+        <w:tcBorders>
+          <w:top w:val="double" w:sz="2" w:space="0" w:color="9CC2E5" w:themeColor="accent1" w:themeTint="99"/>
+          <w:bottom w:val="nil"/>
+          <w:insideH w:val="nil"/>
+          <w:insideV w:val="nil"/>
+        </w:tcBorders>
+        <w:shd w:val="clear" w:color="auto" w:fill="FFFFFF" w:themeFill="background1"/>
+      </w:tcPr>
+    </w:tblStylePr>
+    <w:tblStylePr w:type="firstCol">
+      <w:rPr>
+        <w:b/>
+        <w:bCs/>
+      </w:rPr>
+    </w:tblStylePr>
+    <w:tblStylePr w:type="lastCol">
+      <w:rPr>
+        <w:b/>
+        <w:bCs/>
+      </w:rPr>
+    </w:tblStylePr>
+    <w:tblStylePr w:type="band1Vert">
+      <w:tblPr/>
+      <w:tcPr>
+        <w:shd w:val="clear" w:color="auto" w:fill="DEEAF6" w:themeFill="accent1" w:themeFillTint="33"/>
+      </w:tcPr>
+    </w:tblStylePr>
+    <w:tblStylePr w:type="band1Horz">
+      <w:tblPr/>
+      <w:tcPr>
+        <w:shd w:val="clear" w:color="auto" w:fill="DEEAF6" w:themeFill="accent1" w:themeFillTint="33"/>
+      </w:tcPr>
+    </w:tblStylePr>
+  </w:style>
+  <w:style w:type="table" w:customStyle="1" w:styleId="PlainTable1">
+    <w:name w:val="Plain Table 1"/>
+    <w:basedOn w:val="NormaleTabelle"/>
+    <w:uiPriority w:val="41"/>
+    <w:rsid w:val="009E77EB"/>
+    <w:pPr>
+      <w:spacing w:after="0" w:line="240" w:lineRule="auto"/>
+    </w:pPr>
+    <w:tblPr>
+      <w:tblStyleRowBandSize w:val="1"/>
+      <w:tblStyleColBandSize w:val="1"/>
+      <w:tblBorders>
+        <w:top w:val="single" w:sz="4" w:space="0" w:color="BFBFBF" w:themeColor="background1" w:themeShade="BF"/>
+        <w:left w:val="single" w:sz="4" w:space="0" w:color="BFBFBF" w:themeColor="background1" w:themeShade="BF"/>
+        <w:bottom w:val="single" w:sz="4" w:space="0" w:color="BFBFBF" w:themeColor="background1" w:themeShade="BF"/>
+        <w:right w:val="single" w:sz="4" w:space="0" w:color="BFBFBF" w:themeColor="background1" w:themeShade="BF"/>
+        <w:insideH w:val="single" w:sz="4" w:space="0" w:color="BFBFBF" w:themeColor="background1" w:themeShade="BF"/>
+        <w:insideV w:val="single" w:sz="4" w:space="0" w:color="BFBFBF" w:themeColor="background1" w:themeShade="BF"/>
+      </w:tblBorders>
+    </w:tblPr>
+    <w:tblStylePr w:type="firstRow">
+      <w:rPr>
+        <w:b/>
+        <w:bCs/>
+      </w:rPr>
+    </w:tblStylePr>
+    <w:tblStylePr w:type="lastRow">
+      <w:rPr>
+        <w:b/>
+        <w:bCs/>
+      </w:rPr>
+      <w:tblPr/>
+      <w:tcPr>
+        <w:tcBorders>
+          <w:top w:val="double" w:sz="4" w:space="0" w:color="BFBFBF" w:themeColor="background1" w:themeShade="BF"/>
+        </w:tcBorders>
+      </w:tcPr>
+    </w:tblStylePr>
+    <w:tblStylePr w:type="firstCol">
+      <w:rPr>
+        <w:b/>
+        <w:bCs/>
+      </w:rPr>
+    </w:tblStylePr>
+    <w:tblStylePr w:type="lastCol">
+      <w:rPr>
+        <w:b/>
+        <w:bCs/>
+      </w:rPr>
+    </w:tblStylePr>
+    <w:tblStylePr w:type="band1Vert">
+      <w:tblPr/>
+      <w:tcPr>
+        <w:shd w:val="clear" w:color="auto" w:fill="F2F2F2" w:themeFill="background1" w:themeFillShade="F2"/>
+      </w:tcPr>
+    </w:tblStylePr>
+    <w:tblStylePr w:type="band1Horz">
+      <w:tblPr/>
+      <w:tcPr>
+        <w:shd w:val="clear" w:color="auto" w:fill="F2F2F2" w:themeFill="background1" w:themeFillShade="F2"/>
+      </w:tcPr>
+    </w:tblStylePr>
+  </w:style>
+  <w:style w:type="character" w:styleId="Hervorhebung">
+    <w:name w:val="Emphasis"/>
+    <w:basedOn w:val="Absatz-Standardschriftart"/>
+    <w:uiPriority w:val="20"/>
+    <w:qFormat/>
+    <w:rsid w:val="006E20EC"/>
+    <w:rPr>
+      <w:i/>
+      <w:iCs/>
+    </w:rPr>
   </w:style>
 </w:styles>
 </file>
@@ -16408,7 +18209,7 @@
   <a:extraClrSchemeLst/>
   <a:extLst>
     <a:ext uri="{05A4C25C-085E-4340-85A3-A5531E510DB2}">
-      <thm15:themeFamily xmlns:thm15="http://schemas.microsoft.com/office/thememl/2012/main" name="Office Theme" id="{62F939B6-93AF-4DB8-9C6B-D6C7DFDC589F}" vid="{4A3C46E8-61CC-4603-A589-7422A47A8E4A}"/>
+      <thm15:themeFamily xmlns:thm15="http://schemas.microsoft.com/office/thememl/2012/main" xmlns="" name="Office Theme" id="{62F939B6-93AF-4DB8-9C6B-D6C7DFDC589F}" vid="{4A3C46E8-61CC-4603-A589-7422A47A8E4A}"/>
     </a:ext>
   </a:extLst>
 </a:theme>
@@ -16640,7 +18441,7 @@
 </file>
 
 <file path=customXml/itemProps1.xml><?xml version="1.0" encoding="utf-8"?>
-<ds:datastoreItem xmlns:ds="http://schemas.openxmlformats.org/officeDocument/2006/customXml" ds:itemID="{091D7E55-74AB-403A-9196-3729E87D46A0}">
+<ds:datastoreItem xmlns:ds="http://schemas.openxmlformats.org/officeDocument/2006/customXml" ds:itemID="{3AE05E65-9D99-46CB-A897-A151FF239049}">
   <ds:schemaRefs>
     <ds:schemaRef ds:uri="http://schemas.openxmlformats.org/officeDocument/2006/bibliography"/>
   </ds:schemaRefs>

--- a/Markus/Dissertation.docx
+++ b/Markus/Dissertation.docx
@@ -343,7 +343,7 @@
         <w:rPr>
           <w:noProof/>
         </w:rPr>
-        <w:t>Thursday, March 08, 2018</w:t>
+        <w:t>Sunday, March 18, 2018</w:t>
       </w:r>
       <w:r>
         <w:fldChar w:fldCharType="end"/>
@@ -425,12 +425,225 @@
           <w:r>
             <w:fldChar w:fldCharType="separate"/>
           </w:r>
-          <w:hyperlink w:anchor="_Toc508282321" w:history="1">
+          <w:hyperlink w:anchor="_Toc509148491" w:history="1">
             <w:r>
               <w:rPr>
                 <w:rStyle w:val="Hyperlink"/>
                 <w:noProof/>
               </w:rPr>
+              <w:t>List of Figures</w:t>
+            </w:r>
+            <w:r>
+              <w:rPr>
+                <w:noProof/>
+                <w:webHidden/>
+              </w:rPr>
+              <w:tab/>
+            </w:r>
+            <w:r>
+              <w:rPr>
+                <w:noProof/>
+                <w:webHidden/>
+              </w:rPr>
+              <w:fldChar w:fldCharType="begin"/>
+            </w:r>
+            <w:r>
+              <w:rPr>
+                <w:noProof/>
+                <w:webHidden/>
+              </w:rPr>
+              <w:instrText xml:space="preserve"> PAGEREF _Toc509148491 \h </w:instrText>
+            </w:r>
+            <w:r>
+              <w:rPr>
+                <w:noProof/>
+                <w:webHidden/>
+              </w:rPr>
+            </w:r>
+            <w:r>
+              <w:rPr>
+                <w:noProof/>
+                <w:webHidden/>
+              </w:rPr>
+              <w:fldChar w:fldCharType="separate"/>
+            </w:r>
+            <w:r>
+              <w:rPr>
+                <w:noProof/>
+                <w:webHidden/>
+              </w:rPr>
+              <w:t>5</w:t>
+            </w:r>
+            <w:r>
+              <w:rPr>
+                <w:noProof/>
+                <w:webHidden/>
+              </w:rPr>
+              <w:fldChar w:fldCharType="end"/>
+            </w:r>
+          </w:hyperlink>
+        </w:p>
+        <w:p>
+          <w:pPr>
+            <w:pStyle w:val="Verzeichnis1"/>
+            <w:tabs>
+              <w:tab w:val="right" w:leader="dot" w:pos="7360"/>
+            </w:tabs>
+            <w:rPr>
+              <w:rFonts w:asciiTheme="minorHAnsi" w:hAnsiTheme="minorHAnsi"/>
+              <w:noProof/>
+              <w:sz w:val="22"/>
+              <w:lang w:val="de-DE" w:eastAsia="de-DE"/>
+            </w:rPr>
+          </w:pPr>
+          <w:hyperlink w:anchor="_Toc509148492" w:history="1">
+            <w:r>
+              <w:rPr>
+                <w:rStyle w:val="Hyperlink"/>
+                <w:noProof/>
+              </w:rPr>
+              <w:t>List of Tables</w:t>
+            </w:r>
+            <w:r>
+              <w:rPr>
+                <w:noProof/>
+                <w:webHidden/>
+              </w:rPr>
+              <w:tab/>
+            </w:r>
+            <w:r>
+              <w:rPr>
+                <w:noProof/>
+                <w:webHidden/>
+              </w:rPr>
+              <w:fldChar w:fldCharType="begin"/>
+            </w:r>
+            <w:r>
+              <w:rPr>
+                <w:noProof/>
+                <w:webHidden/>
+              </w:rPr>
+              <w:instrText xml:space="preserve"> PAGEREF _Toc509148492 \h </w:instrText>
+            </w:r>
+            <w:r>
+              <w:rPr>
+                <w:noProof/>
+                <w:webHidden/>
+              </w:rPr>
+            </w:r>
+            <w:r>
+              <w:rPr>
+                <w:noProof/>
+                <w:webHidden/>
+              </w:rPr>
+              <w:fldChar w:fldCharType="separate"/>
+            </w:r>
+            <w:r>
+              <w:rPr>
+                <w:noProof/>
+                <w:webHidden/>
+              </w:rPr>
+              <w:t>6</w:t>
+            </w:r>
+            <w:r>
+              <w:rPr>
+                <w:noProof/>
+                <w:webHidden/>
+              </w:rPr>
+              <w:fldChar w:fldCharType="end"/>
+            </w:r>
+          </w:hyperlink>
+        </w:p>
+        <w:p>
+          <w:pPr>
+            <w:pStyle w:val="Verzeichnis1"/>
+            <w:tabs>
+              <w:tab w:val="right" w:leader="dot" w:pos="7360"/>
+            </w:tabs>
+            <w:rPr>
+              <w:rFonts w:asciiTheme="minorHAnsi" w:hAnsiTheme="minorHAnsi"/>
+              <w:noProof/>
+              <w:sz w:val="22"/>
+              <w:lang w:val="de-DE" w:eastAsia="de-DE"/>
+            </w:rPr>
+          </w:pPr>
+          <w:hyperlink w:anchor="_Toc509148493" w:history="1">
+            <w:r>
+              <w:rPr>
+                <w:rStyle w:val="Hyperlink"/>
+                <w:noProof/>
+              </w:rPr>
+              <w:t>List of Abbreviations</w:t>
+            </w:r>
+            <w:r>
+              <w:rPr>
+                <w:noProof/>
+                <w:webHidden/>
+              </w:rPr>
+              <w:tab/>
+            </w:r>
+            <w:r>
+              <w:rPr>
+                <w:noProof/>
+                <w:webHidden/>
+              </w:rPr>
+              <w:fldChar w:fldCharType="begin"/>
+            </w:r>
+            <w:r>
+              <w:rPr>
+                <w:noProof/>
+                <w:webHidden/>
+              </w:rPr>
+              <w:instrText xml:space="preserve"> PAGEREF _Toc509148493 \h </w:instrText>
+            </w:r>
+            <w:r>
+              <w:rPr>
+                <w:noProof/>
+                <w:webHidden/>
+              </w:rPr>
+            </w:r>
+            <w:r>
+              <w:rPr>
+                <w:noProof/>
+                <w:webHidden/>
+              </w:rPr>
+              <w:fldChar w:fldCharType="separate"/>
+            </w:r>
+            <w:r>
+              <w:rPr>
+                <w:noProof/>
+                <w:webHidden/>
+              </w:rPr>
+              <w:t>7</w:t>
+            </w:r>
+            <w:r>
+              <w:rPr>
+                <w:noProof/>
+                <w:webHidden/>
+              </w:rPr>
+              <w:fldChar w:fldCharType="end"/>
+            </w:r>
+          </w:hyperlink>
+        </w:p>
+        <w:p>
+          <w:pPr>
+            <w:pStyle w:val="Verzeichnis1"/>
+            <w:tabs>
+              <w:tab w:val="right" w:leader="dot" w:pos="7360"/>
+            </w:tabs>
+            <w:rPr>
+              <w:rFonts w:asciiTheme="minorHAnsi" w:hAnsiTheme="minorHAnsi"/>
+              <w:noProof/>
+              <w:sz w:val="22"/>
+              <w:lang w:val="de-DE" w:eastAsia="de-DE"/>
+            </w:rPr>
+          </w:pPr>
+          <w:hyperlink w:anchor="_Toc509148494" w:history="1">
+            <w:r>
+              <w:rPr>
+                <w:rStyle w:val="Hyperlink"/>
+                <w:noProof/>
+              </w:rPr>
               <w:t>Introduction</w:t>
             </w:r>
             <w:r>
@@ -452,7 +665,7 @@
                 <w:noProof/>
                 <w:webHidden/>
               </w:rPr>
-              <w:instrText xml:space="preserve"> PAGEREF _Toc508282321 \h </w:instrText>
+              <w:instrText xml:space="preserve"> PAGEREF _Toc509148494 \h </w:instrText>
             </w:r>
             <w:r>
               <w:rPr>
@@ -472,7 +685,7 @@
                 <w:noProof/>
                 <w:webHidden/>
               </w:rPr>
-              <w:t>5</w:t>
+              <w:t>8</w:t>
             </w:r>
             <w:r>
               <w:rPr>
@@ -496,7 +709,7 @@
               <w:lang w:val="de-DE" w:eastAsia="de-DE"/>
             </w:rPr>
           </w:pPr>
-          <w:hyperlink w:anchor="_Toc508282322" w:history="1">
+          <w:hyperlink w:anchor="_Toc509148495" w:history="1">
             <w:r>
               <w:rPr>
                 <w:rStyle w:val="Hyperlink"/>
@@ -523,7 +736,7 @@
                 <w:noProof/>
                 <w:webHidden/>
               </w:rPr>
-              <w:instrText xml:space="preserve"> PAGEREF _Toc508282322 \h </w:instrText>
+              <w:instrText xml:space="preserve"> PAGEREF _Toc509148495 \h </w:instrText>
             </w:r>
             <w:r>
               <w:rPr>
@@ -543,7 +756,7 @@
                 <w:noProof/>
                 <w:webHidden/>
               </w:rPr>
-              <w:t>7</w:t>
+              <w:t>10</w:t>
             </w:r>
             <w:r>
               <w:rPr>
@@ -567,7 +780,7 @@
               <w:lang w:val="de-DE" w:eastAsia="de-DE"/>
             </w:rPr>
           </w:pPr>
-          <w:hyperlink w:anchor="_Toc508282323" w:history="1">
+          <w:hyperlink w:anchor="_Toc509148496" w:history="1">
             <w:r>
               <w:rPr>
                 <w:rStyle w:val="Hyperlink"/>
@@ -594,7 +807,7 @@
                 <w:noProof/>
                 <w:webHidden/>
               </w:rPr>
-              <w:instrText xml:space="preserve"> PAGEREF _Toc508282323 \h </w:instrText>
+              <w:instrText xml:space="preserve"> PAGEREF _Toc509148496 \h </w:instrText>
             </w:r>
             <w:r>
               <w:rPr>
@@ -614,7 +827,7 @@
                 <w:noProof/>
                 <w:webHidden/>
               </w:rPr>
-              <w:t>12</w:t>
+              <w:t>15</w:t>
             </w:r>
             <w:r>
               <w:rPr>
@@ -638,7 +851,7 @@
               <w:lang w:val="de-DE" w:eastAsia="de-DE"/>
             </w:rPr>
           </w:pPr>
-          <w:hyperlink w:anchor="_Toc508282324" w:history="1">
+          <w:hyperlink w:anchor="_Toc509148497" w:history="1">
             <w:r>
               <w:rPr>
                 <w:rStyle w:val="Hyperlink"/>
@@ -665,7 +878,7 @@
                 <w:noProof/>
                 <w:webHidden/>
               </w:rPr>
-              <w:instrText xml:space="preserve"> PAGEREF _Toc508282324 \h </w:instrText>
+              <w:instrText xml:space="preserve"> PAGEREF _Toc509148497 \h </w:instrText>
             </w:r>
             <w:r>
               <w:rPr>
@@ -685,7 +898,7 @@
                 <w:noProof/>
                 <w:webHidden/>
               </w:rPr>
-              <w:t>12</w:t>
+              <w:t>15</w:t>
             </w:r>
             <w:r>
               <w:rPr>
@@ -709,7 +922,7 @@
               <w:lang w:val="de-DE" w:eastAsia="de-DE"/>
             </w:rPr>
           </w:pPr>
-          <w:hyperlink w:anchor="_Toc508282325" w:history="1">
+          <w:hyperlink w:anchor="_Toc509148498" w:history="1">
             <w:r>
               <w:rPr>
                 <w:rStyle w:val="Hyperlink"/>
@@ -736,7 +949,7 @@
                 <w:noProof/>
                 <w:webHidden/>
               </w:rPr>
-              <w:instrText xml:space="preserve"> PAGEREF _Toc508282325 \h </w:instrText>
+              <w:instrText xml:space="preserve"> PAGEREF _Toc509148498 \h </w:instrText>
             </w:r>
             <w:r>
               <w:rPr>
@@ -756,7 +969,7 @@
                 <w:noProof/>
                 <w:webHidden/>
               </w:rPr>
-              <w:t>13</w:t>
+              <w:t>16</w:t>
             </w:r>
             <w:r>
               <w:rPr>
@@ -780,7 +993,7 @@
               <w:lang w:val="de-DE" w:eastAsia="de-DE"/>
             </w:rPr>
           </w:pPr>
-          <w:hyperlink w:anchor="_Toc508282326" w:history="1">
+          <w:hyperlink w:anchor="_Toc509148499" w:history="1">
             <w:r>
               <w:rPr>
                 <w:rStyle w:val="Hyperlink"/>
@@ -807,7 +1020,7 @@
                 <w:noProof/>
                 <w:webHidden/>
               </w:rPr>
-              <w:instrText xml:space="preserve"> PAGEREF _Toc508282326 \h </w:instrText>
+              <w:instrText xml:space="preserve"> PAGEREF _Toc509148499 \h </w:instrText>
             </w:r>
             <w:r>
               <w:rPr>
@@ -827,7 +1040,7 @@
                 <w:noProof/>
                 <w:webHidden/>
               </w:rPr>
-              <w:t>16</w:t>
+              <w:t>19</w:t>
             </w:r>
             <w:r>
               <w:rPr>
@@ -851,7 +1064,7 @@
               <w:lang w:val="de-DE" w:eastAsia="de-DE"/>
             </w:rPr>
           </w:pPr>
-          <w:hyperlink w:anchor="_Toc508282327" w:history="1">
+          <w:hyperlink w:anchor="_Toc509148500" w:history="1">
             <w:r>
               <w:rPr>
                 <w:rStyle w:val="Hyperlink"/>
@@ -878,7 +1091,7 @@
                 <w:noProof/>
                 <w:webHidden/>
               </w:rPr>
-              <w:instrText xml:space="preserve"> PAGEREF _Toc508282327 \h </w:instrText>
+              <w:instrText xml:space="preserve"> PAGEREF _Toc509148500 \h </w:instrText>
             </w:r>
             <w:r>
               <w:rPr>
@@ -898,7 +1111,7 @@
                 <w:noProof/>
                 <w:webHidden/>
               </w:rPr>
-              <w:t>20</w:t>
+              <w:t>24</w:t>
             </w:r>
             <w:r>
               <w:rPr>
@@ -922,7 +1135,7 @@
               <w:lang w:val="de-DE" w:eastAsia="de-DE"/>
             </w:rPr>
           </w:pPr>
-          <w:hyperlink w:anchor="_Toc508282328" w:history="1">
+          <w:hyperlink w:anchor="_Toc509148501" w:history="1">
             <w:r>
               <w:rPr>
                 <w:rStyle w:val="Hyperlink"/>
@@ -949,7 +1162,7 @@
                 <w:noProof/>
                 <w:webHidden/>
               </w:rPr>
-              <w:instrText xml:space="preserve"> PAGEREF _Toc508282328 \h </w:instrText>
+              <w:instrText xml:space="preserve"> PAGEREF _Toc509148501 \h </w:instrText>
             </w:r>
             <w:r>
               <w:rPr>
@@ -969,7 +1182,7 @@
                 <w:noProof/>
                 <w:webHidden/>
               </w:rPr>
-              <w:t>21</w:t>
+              <w:t>25</w:t>
             </w:r>
             <w:r>
               <w:rPr>
@@ -993,7 +1206,7 @@
               <w:lang w:val="de-DE" w:eastAsia="de-DE"/>
             </w:rPr>
           </w:pPr>
-          <w:hyperlink w:anchor="_Toc508282329" w:history="1">
+          <w:hyperlink w:anchor="_Toc509148502" w:history="1">
             <w:r>
               <w:rPr>
                 <w:rStyle w:val="Hyperlink"/>
@@ -1020,7 +1233,7 @@
                 <w:noProof/>
                 <w:webHidden/>
               </w:rPr>
-              <w:instrText xml:space="preserve"> PAGEREF _Toc508282329 \h </w:instrText>
+              <w:instrText xml:space="preserve"> PAGEREF _Toc509148502 \h </w:instrText>
             </w:r>
             <w:r>
               <w:rPr>
@@ -1040,7 +1253,7 @@
                 <w:noProof/>
                 <w:webHidden/>
               </w:rPr>
-              <w:t>26</w:t>
+              <w:t>30</w:t>
             </w:r>
             <w:r>
               <w:rPr>
@@ -1064,7 +1277,7 @@
               <w:lang w:val="de-DE" w:eastAsia="de-DE"/>
             </w:rPr>
           </w:pPr>
-          <w:hyperlink w:anchor="_Toc508282330" w:history="1">
+          <w:hyperlink w:anchor="_Toc509148503" w:history="1">
             <w:r>
               <w:rPr>
                 <w:rStyle w:val="Hyperlink"/>
@@ -1091,7 +1304,7 @@
                 <w:noProof/>
                 <w:webHidden/>
               </w:rPr>
-              <w:instrText xml:space="preserve"> PAGEREF _Toc508282330 \h </w:instrText>
+              <w:instrText xml:space="preserve"> PAGEREF _Toc509148503 \h </w:instrText>
             </w:r>
             <w:r>
               <w:rPr>
@@ -1111,7 +1324,7 @@
                 <w:noProof/>
                 <w:webHidden/>
               </w:rPr>
-              <w:t>27</w:t>
+              <w:t>31</w:t>
             </w:r>
             <w:r>
               <w:rPr>
@@ -1135,7 +1348,7 @@
               <w:lang w:val="de-DE" w:eastAsia="de-DE"/>
             </w:rPr>
           </w:pPr>
-          <w:hyperlink w:anchor="_Toc508282331" w:history="1">
+          <w:hyperlink w:anchor="_Toc509148504" w:history="1">
             <w:r>
               <w:rPr>
                 <w:rStyle w:val="Hyperlink"/>
@@ -1162,7 +1375,7 @@
                 <w:noProof/>
                 <w:webHidden/>
               </w:rPr>
-              <w:instrText xml:space="preserve"> PAGEREF _Toc508282331 \h </w:instrText>
+              <w:instrText xml:space="preserve"> PAGEREF _Toc509148504 \h </w:instrText>
             </w:r>
             <w:r>
               <w:rPr>
@@ -1182,7 +1395,7 @@
                 <w:noProof/>
                 <w:webHidden/>
               </w:rPr>
-              <w:t>27</w:t>
+              <w:t>31</w:t>
             </w:r>
             <w:r>
               <w:rPr>
@@ -1206,7 +1419,7 @@
               <w:lang w:val="de-DE" w:eastAsia="de-DE"/>
             </w:rPr>
           </w:pPr>
-          <w:hyperlink w:anchor="_Toc508282332" w:history="1">
+          <w:hyperlink w:anchor="_Toc509148505" w:history="1">
             <w:r>
               <w:rPr>
                 <w:rStyle w:val="Hyperlink"/>
@@ -1234,7 +1447,7 @@
                 <w:noProof/>
                 <w:webHidden/>
               </w:rPr>
-              <w:instrText xml:space="preserve"> PAGEREF _Toc508282332 \h </w:instrText>
+              <w:instrText xml:space="preserve"> PAGEREF _Toc509148505 \h </w:instrText>
             </w:r>
             <w:r>
               <w:rPr>
@@ -1254,7 +1467,7 @@
                 <w:noProof/>
                 <w:webHidden/>
               </w:rPr>
-              <w:t>28</w:t>
+              <w:t>32</w:t>
             </w:r>
             <w:r>
               <w:rPr>
@@ -1278,7 +1491,7 @@
               <w:lang w:val="de-DE" w:eastAsia="de-DE"/>
             </w:rPr>
           </w:pPr>
-          <w:hyperlink w:anchor="_Toc508282333" w:history="1">
+          <w:hyperlink w:anchor="_Toc509148506" w:history="1">
             <w:r>
               <w:rPr>
                 <w:rStyle w:val="Hyperlink"/>
@@ -1305,7 +1518,7 @@
                 <w:noProof/>
                 <w:webHidden/>
               </w:rPr>
-              <w:instrText xml:space="preserve"> PAGEREF _Toc508282333 \h </w:instrText>
+              <w:instrText xml:space="preserve"> PAGEREF _Toc509148506 \h </w:instrText>
             </w:r>
             <w:r>
               <w:rPr>
@@ -1325,7 +1538,7 @@
                 <w:noProof/>
                 <w:webHidden/>
               </w:rPr>
-              <w:t>29</w:t>
+              <w:t>33</w:t>
             </w:r>
             <w:r>
               <w:rPr>
@@ -1349,7 +1562,7 @@
               <w:lang w:val="de-DE" w:eastAsia="de-DE"/>
             </w:rPr>
           </w:pPr>
-          <w:hyperlink w:anchor="_Toc508282334" w:history="1">
+          <w:hyperlink w:anchor="_Toc509148507" w:history="1">
             <w:r>
               <w:rPr>
                 <w:rStyle w:val="Hyperlink"/>
@@ -1377,7 +1590,7 @@
                 <w:noProof/>
                 <w:webHidden/>
               </w:rPr>
-              <w:instrText xml:space="preserve"> PAGEREF _Toc508282334 \h </w:instrText>
+              <w:instrText xml:space="preserve"> PAGEREF _Toc509148507 \h </w:instrText>
             </w:r>
             <w:r>
               <w:rPr>
@@ -1397,7 +1610,7 @@
                 <w:noProof/>
                 <w:webHidden/>
               </w:rPr>
-              <w:t>30</w:t>
+              <w:t>34</w:t>
             </w:r>
             <w:r>
               <w:rPr>
@@ -1421,7 +1634,7 @@
               <w:lang w:val="de-DE" w:eastAsia="de-DE"/>
             </w:rPr>
           </w:pPr>
-          <w:hyperlink w:anchor="_Toc508282335" w:history="1">
+          <w:hyperlink w:anchor="_Toc509148508" w:history="1">
             <w:r>
               <w:rPr>
                 <w:rStyle w:val="Hyperlink"/>
@@ -1449,7 +1662,7 @@
                 <w:noProof/>
                 <w:webHidden/>
               </w:rPr>
-              <w:instrText xml:space="preserve"> PAGEREF _Toc508282335 \h </w:instrText>
+              <w:instrText xml:space="preserve"> PAGEREF _Toc509148508 \h </w:instrText>
             </w:r>
             <w:r>
               <w:rPr>
@@ -1469,7 +1682,7 @@
                 <w:noProof/>
                 <w:webHidden/>
               </w:rPr>
-              <w:t>30</w:t>
+              <w:t>34</w:t>
             </w:r>
             <w:r>
               <w:rPr>
@@ -1493,7 +1706,7 @@
               <w:lang w:val="de-DE" w:eastAsia="de-DE"/>
             </w:rPr>
           </w:pPr>
-          <w:hyperlink w:anchor="_Toc508282336" w:history="1">
+          <w:hyperlink w:anchor="_Toc509148509" w:history="1">
             <w:r>
               <w:rPr>
                 <w:rStyle w:val="Hyperlink"/>
@@ -1520,7 +1733,7 @@
                 <w:noProof/>
                 <w:webHidden/>
               </w:rPr>
-              <w:instrText xml:space="preserve"> PAGEREF _Toc508282336 \h </w:instrText>
+              <w:instrText xml:space="preserve"> PAGEREF _Toc509148509 \h </w:instrText>
             </w:r>
             <w:r>
               <w:rPr>
@@ -1540,7 +1753,7 @@
                 <w:noProof/>
                 <w:webHidden/>
               </w:rPr>
-              <w:t>32</w:t>
+              <w:t>36</w:t>
             </w:r>
             <w:r>
               <w:rPr>
@@ -1564,7 +1777,7 @@
               <w:lang w:val="de-DE" w:eastAsia="de-DE"/>
             </w:rPr>
           </w:pPr>
-          <w:hyperlink w:anchor="_Toc508282337" w:history="1">
+          <w:hyperlink w:anchor="_Toc509148510" w:history="1">
             <w:r>
               <w:rPr>
                 <w:rStyle w:val="Hyperlink"/>
@@ -1591,7 +1804,7 @@
                 <w:noProof/>
                 <w:webHidden/>
               </w:rPr>
-              <w:instrText xml:space="preserve"> PAGEREF _Toc508282337 \h </w:instrText>
+              <w:instrText xml:space="preserve"> PAGEREF _Toc509148510 \h </w:instrText>
             </w:r>
             <w:r>
               <w:rPr>
@@ -1611,7 +1824,7 @@
                 <w:noProof/>
                 <w:webHidden/>
               </w:rPr>
-              <w:t>32</w:t>
+              <w:t>36</w:t>
             </w:r>
             <w:r>
               <w:rPr>
@@ -1635,7 +1848,7 @@
               <w:lang w:val="de-DE" w:eastAsia="de-DE"/>
             </w:rPr>
           </w:pPr>
-          <w:hyperlink w:anchor="_Toc508282338" w:history="1">
+          <w:hyperlink w:anchor="_Toc509148511" w:history="1">
             <w:r>
               <w:rPr>
                 <w:rStyle w:val="Hyperlink"/>
@@ -1662,7 +1875,7 @@
                 <w:noProof/>
                 <w:webHidden/>
               </w:rPr>
-              <w:instrText xml:space="preserve"> PAGEREF _Toc508282338 \h </w:instrText>
+              <w:instrText xml:space="preserve"> PAGEREF _Toc509148511 \h </w:instrText>
             </w:r>
             <w:r>
               <w:rPr>
@@ -1682,7 +1895,7 @@
                 <w:noProof/>
                 <w:webHidden/>
               </w:rPr>
-              <w:t>37</w:t>
+              <w:t>41</w:t>
             </w:r>
             <w:r>
               <w:rPr>
@@ -1706,7 +1919,7 @@
               <w:lang w:val="de-DE" w:eastAsia="de-DE"/>
             </w:rPr>
           </w:pPr>
-          <w:hyperlink w:anchor="_Toc508282339" w:history="1">
+          <w:hyperlink w:anchor="_Toc509148512" w:history="1">
             <w:r>
               <w:rPr>
                 <w:rStyle w:val="Hyperlink"/>
@@ -1733,7 +1946,7 @@
                 <w:noProof/>
                 <w:webHidden/>
               </w:rPr>
-              <w:instrText xml:space="preserve"> PAGEREF _Toc508282339 \h </w:instrText>
+              <w:instrText xml:space="preserve"> PAGEREF _Toc509148512 \h </w:instrText>
             </w:r>
             <w:r>
               <w:rPr>
@@ -1753,7 +1966,7 @@
                 <w:noProof/>
                 <w:webHidden/>
               </w:rPr>
-              <w:t>38</w:t>
+              <w:t>42</w:t>
             </w:r>
             <w:r>
               <w:rPr>
@@ -1777,7 +1990,7 @@
               <w:lang w:val="de-DE" w:eastAsia="de-DE"/>
             </w:rPr>
           </w:pPr>
-          <w:hyperlink w:anchor="_Toc508282340" w:history="1">
+          <w:hyperlink w:anchor="_Toc509148513" w:history="1">
             <w:r>
               <w:rPr>
                 <w:rStyle w:val="Hyperlink"/>
@@ -1804,7 +2017,7 @@
                 <w:noProof/>
                 <w:webHidden/>
               </w:rPr>
-              <w:instrText xml:space="preserve"> PAGEREF _Toc508282340 \h </w:instrText>
+              <w:instrText xml:space="preserve"> PAGEREF _Toc509148513 \h </w:instrText>
             </w:r>
             <w:r>
               <w:rPr>
@@ -1824,7 +2037,7 @@
                 <w:noProof/>
                 <w:webHidden/>
               </w:rPr>
-              <w:t>38</w:t>
+              <w:t>42</w:t>
             </w:r>
             <w:r>
               <w:rPr>
@@ -1848,7 +2061,7 @@
               <w:lang w:val="de-DE" w:eastAsia="de-DE"/>
             </w:rPr>
           </w:pPr>
-          <w:hyperlink w:anchor="_Toc508282341" w:history="1">
+          <w:hyperlink w:anchor="_Toc509148514" w:history="1">
             <w:r>
               <w:rPr>
                 <w:rStyle w:val="Hyperlink"/>
@@ -1875,7 +2088,7 @@
                 <w:noProof/>
                 <w:webHidden/>
               </w:rPr>
-              <w:instrText xml:space="preserve"> PAGEREF _Toc508282341 \h </w:instrText>
+              <w:instrText xml:space="preserve"> PAGEREF _Toc509148514 \h </w:instrText>
             </w:r>
             <w:r>
               <w:rPr>
@@ -1895,7 +2108,7 @@
                 <w:noProof/>
                 <w:webHidden/>
               </w:rPr>
-              <w:t>38</w:t>
+              <w:t>42</w:t>
             </w:r>
             <w:r>
               <w:rPr>
@@ -1919,7 +2132,7 @@
               <w:lang w:val="de-DE" w:eastAsia="de-DE"/>
             </w:rPr>
           </w:pPr>
-          <w:hyperlink w:anchor="_Toc508282342" w:history="1">
+          <w:hyperlink w:anchor="_Toc509148515" w:history="1">
             <w:r>
               <w:rPr>
                 <w:rStyle w:val="Hyperlink"/>
@@ -1946,7 +2159,7 @@
                 <w:noProof/>
                 <w:webHidden/>
               </w:rPr>
-              <w:instrText xml:space="preserve"> PAGEREF _Toc508282342 \h </w:instrText>
+              <w:instrText xml:space="preserve"> PAGEREF _Toc509148515 \h </w:instrText>
             </w:r>
             <w:r>
               <w:rPr>
@@ -1966,7 +2179,7 @@
                 <w:noProof/>
                 <w:webHidden/>
               </w:rPr>
-              <w:t>39</w:t>
+              <w:t>43</w:t>
             </w:r>
             <w:r>
               <w:rPr>
@@ -1990,7 +2203,7 @@
               <w:lang w:val="de-DE" w:eastAsia="de-DE"/>
             </w:rPr>
           </w:pPr>
-          <w:hyperlink w:anchor="_Toc508282343" w:history="1">
+          <w:hyperlink w:anchor="_Toc509148516" w:history="1">
             <w:r>
               <w:rPr>
                 <w:rStyle w:val="Hyperlink"/>
@@ -2018,7 +2231,7 @@
                 <w:noProof/>
                 <w:webHidden/>
               </w:rPr>
-              <w:instrText xml:space="preserve"> PAGEREF _Toc508282343 \h </w:instrText>
+              <w:instrText xml:space="preserve"> PAGEREF _Toc509148516 \h </w:instrText>
             </w:r>
             <w:r>
               <w:rPr>
@@ -2038,7 +2251,7 @@
                 <w:noProof/>
                 <w:webHidden/>
               </w:rPr>
-              <w:t>39</w:t>
+              <w:t>43</w:t>
             </w:r>
             <w:r>
               <w:rPr>
@@ -2062,13 +2275,13 @@
               <w:lang w:val="de-DE" w:eastAsia="de-DE"/>
             </w:rPr>
           </w:pPr>
-          <w:hyperlink w:anchor="_Toc508282344" w:history="1">
+          <w:hyperlink w:anchor="_Toc509148517" w:history="1">
             <w:r>
               <w:rPr>
                 <w:rStyle w:val="Hyperlink"/>
                 <w:noProof/>
               </w:rPr>
-              <w:t>Use-case “Manage Users/Roles”</w:t>
+              <w:t>Short-descriptions of the use cases</w:t>
             </w:r>
             <w:r>
               <w:rPr>
@@ -2089,7 +2302,7 @@
                 <w:noProof/>
                 <w:webHidden/>
               </w:rPr>
-              <w:instrText xml:space="preserve"> PAGEREF _Toc508282344 \h </w:instrText>
+              <w:instrText xml:space="preserve"> PAGEREF _Toc509148517 \h </w:instrText>
             </w:r>
             <w:r>
               <w:rPr>
@@ -2109,7 +2322,7 @@
                 <w:noProof/>
                 <w:webHidden/>
               </w:rPr>
-              <w:t>41</w:t>
+              <w:t>45</w:t>
             </w:r>
             <w:r>
               <w:rPr>
@@ -2133,13 +2346,13 @@
               <w:lang w:val="de-DE" w:eastAsia="de-DE"/>
             </w:rPr>
           </w:pPr>
-          <w:hyperlink w:anchor="_Toc508282345" w:history="1">
+          <w:hyperlink w:anchor="_Toc509148518" w:history="1">
             <w:r>
               <w:rPr>
                 <w:rStyle w:val="Hyperlink"/>
                 <w:noProof/>
               </w:rPr>
-              <w:t>Use-case “Configure Views”</w:t>
+              <w:t>Use-case “Manage Users/Roles”</w:t>
             </w:r>
             <w:r>
               <w:rPr>
@@ -2160,7 +2373,7 @@
                 <w:noProof/>
                 <w:webHidden/>
               </w:rPr>
-              <w:instrText xml:space="preserve"> PAGEREF _Toc508282345 \h </w:instrText>
+              <w:instrText xml:space="preserve"> PAGEREF _Toc509148518 \h </w:instrText>
             </w:r>
             <w:r>
               <w:rPr>
@@ -2180,7 +2393,7 @@
                 <w:noProof/>
                 <w:webHidden/>
               </w:rPr>
-              <w:t>42</w:t>
+              <w:t>46</w:t>
             </w:r>
             <w:r>
               <w:rPr>
@@ -2204,12 +2417,83 @@
               <w:lang w:val="de-DE" w:eastAsia="de-DE"/>
             </w:rPr>
           </w:pPr>
-          <w:hyperlink w:anchor="_Toc508282346" w:history="1">
+          <w:hyperlink w:anchor="_Toc509148519" w:history="1">
             <w:r>
               <w:rPr>
                 <w:rStyle w:val="Hyperlink"/>
                 <w:noProof/>
               </w:rPr>
+              <w:t>Use-case “Configure Views”</w:t>
+            </w:r>
+            <w:r>
+              <w:rPr>
+                <w:noProof/>
+                <w:webHidden/>
+              </w:rPr>
+              <w:tab/>
+            </w:r>
+            <w:r>
+              <w:rPr>
+                <w:noProof/>
+                <w:webHidden/>
+              </w:rPr>
+              <w:fldChar w:fldCharType="begin"/>
+            </w:r>
+            <w:r>
+              <w:rPr>
+                <w:noProof/>
+                <w:webHidden/>
+              </w:rPr>
+              <w:instrText xml:space="preserve"> PAGEREF _Toc509148519 \h </w:instrText>
+            </w:r>
+            <w:r>
+              <w:rPr>
+                <w:noProof/>
+                <w:webHidden/>
+              </w:rPr>
+            </w:r>
+            <w:r>
+              <w:rPr>
+                <w:noProof/>
+                <w:webHidden/>
+              </w:rPr>
+              <w:fldChar w:fldCharType="separate"/>
+            </w:r>
+            <w:r>
+              <w:rPr>
+                <w:noProof/>
+                <w:webHidden/>
+              </w:rPr>
+              <w:t>46</w:t>
+            </w:r>
+            <w:r>
+              <w:rPr>
+                <w:noProof/>
+                <w:webHidden/>
+              </w:rPr>
+              <w:fldChar w:fldCharType="end"/>
+            </w:r>
+          </w:hyperlink>
+        </w:p>
+        <w:p>
+          <w:pPr>
+            <w:pStyle w:val="Verzeichnis3"/>
+            <w:tabs>
+              <w:tab w:val="right" w:leader="dot" w:pos="7360"/>
+            </w:tabs>
+            <w:rPr>
+              <w:rFonts w:asciiTheme="minorHAnsi" w:hAnsiTheme="minorHAnsi"/>
+              <w:noProof/>
+              <w:sz w:val="22"/>
+              <w:lang w:val="de-DE" w:eastAsia="de-DE"/>
+            </w:rPr>
+          </w:pPr>
+          <w:hyperlink w:anchor="_Toc509148520" w:history="1">
+            <w:r>
+              <w:rPr>
+                <w:rStyle w:val="Hyperlink"/>
+                <w:noProof/>
+              </w:rPr>
               <w:t>Use-case “Viewing information”</w:t>
             </w:r>
             <w:r>
@@ -2231,7 +2515,7 @@
                 <w:noProof/>
                 <w:webHidden/>
               </w:rPr>
-              <w:instrText xml:space="preserve"> PAGEREF _Toc508282346 \h </w:instrText>
+              <w:instrText xml:space="preserve"> PAGEREF _Toc509148520 \h </w:instrText>
             </w:r>
             <w:r>
               <w:rPr>
@@ -2251,7 +2535,7 @@
                 <w:noProof/>
                 <w:webHidden/>
               </w:rPr>
-              <w:t>42</w:t>
+              <w:t>46</w:t>
             </w:r>
             <w:r>
               <w:rPr>
@@ -2275,7 +2559,7 @@
               <w:lang w:val="de-DE" w:eastAsia="de-DE"/>
             </w:rPr>
           </w:pPr>
-          <w:hyperlink w:anchor="_Toc508282347" w:history="1">
+          <w:hyperlink w:anchor="_Toc509148521" w:history="1">
             <w:r>
               <w:rPr>
                 <w:rStyle w:val="Hyperlink"/>
@@ -2302,7 +2586,7 @@
                 <w:noProof/>
                 <w:webHidden/>
               </w:rPr>
-              <w:instrText xml:space="preserve"> PAGEREF _Toc508282347 \h </w:instrText>
+              <w:instrText xml:space="preserve"> PAGEREF _Toc509148521 \h </w:instrText>
             </w:r>
             <w:r>
               <w:rPr>
@@ -2322,7 +2606,78 @@
                 <w:noProof/>
                 <w:webHidden/>
               </w:rPr>
-              <w:t>43</w:t>
+              <w:t>47</w:t>
+            </w:r>
+            <w:r>
+              <w:rPr>
+                <w:noProof/>
+                <w:webHidden/>
+              </w:rPr>
+              <w:fldChar w:fldCharType="end"/>
+            </w:r>
+          </w:hyperlink>
+        </w:p>
+        <w:p>
+          <w:pPr>
+            <w:pStyle w:val="Verzeichnis2"/>
+            <w:tabs>
+              <w:tab w:val="right" w:leader="dot" w:pos="7360"/>
+            </w:tabs>
+            <w:rPr>
+              <w:rFonts w:asciiTheme="minorHAnsi" w:hAnsiTheme="minorHAnsi"/>
+              <w:noProof/>
+              <w:sz w:val="22"/>
+              <w:lang w:val="de-DE" w:eastAsia="de-DE"/>
+            </w:rPr>
+          </w:pPr>
+          <w:hyperlink w:anchor="_Toc509148522" w:history="1">
+            <w:r>
+              <w:rPr>
+                <w:rStyle w:val="Hyperlink"/>
+                <w:noProof/>
+              </w:rPr>
+              <w:t>Component diagram</w:t>
+            </w:r>
+            <w:r>
+              <w:rPr>
+                <w:noProof/>
+                <w:webHidden/>
+              </w:rPr>
+              <w:tab/>
+            </w:r>
+            <w:r>
+              <w:rPr>
+                <w:noProof/>
+                <w:webHidden/>
+              </w:rPr>
+              <w:fldChar w:fldCharType="begin"/>
+            </w:r>
+            <w:r>
+              <w:rPr>
+                <w:noProof/>
+                <w:webHidden/>
+              </w:rPr>
+              <w:instrText xml:space="preserve"> PAGEREF _Toc509148522 \h </w:instrText>
+            </w:r>
+            <w:r>
+              <w:rPr>
+                <w:noProof/>
+                <w:webHidden/>
+              </w:rPr>
+            </w:r>
+            <w:r>
+              <w:rPr>
+                <w:noProof/>
+                <w:webHidden/>
+              </w:rPr>
+              <w:fldChar w:fldCharType="separate"/>
+            </w:r>
+            <w:r>
+              <w:rPr>
+                <w:noProof/>
+                <w:webHidden/>
+              </w:rPr>
+              <w:t>47</w:t>
             </w:r>
             <w:r>
               <w:rPr>
@@ -2346,13 +2701,13 @@
               <w:lang w:val="de-DE" w:eastAsia="de-DE"/>
             </w:rPr>
           </w:pPr>
-          <w:hyperlink w:anchor="_Toc508282348" w:history="1">
+          <w:hyperlink w:anchor="_Toc509148523" w:history="1">
             <w:r>
               <w:rPr>
                 <w:rStyle w:val="Hyperlink"/>
                 <w:noProof/>
               </w:rPr>
-              <w:t>Use-case “Manager users/roles”</w:t>
+              <w:t>GUI:</w:t>
             </w:r>
             <w:r>
               <w:rPr>
@@ -2373,7 +2728,7 @@
                 <w:noProof/>
                 <w:webHidden/>
               </w:rPr>
-              <w:instrText xml:space="preserve"> PAGEREF _Toc508282348 \h </w:instrText>
+              <w:instrText xml:space="preserve"> PAGEREF _Toc509148523 \h </w:instrText>
             </w:r>
             <w:r>
               <w:rPr>
@@ -2393,7 +2748,7 @@
                 <w:noProof/>
                 <w:webHidden/>
               </w:rPr>
-              <w:t>43</w:t>
+              <w:t>49</w:t>
             </w:r>
             <w:r>
               <w:rPr>
@@ -2417,13 +2772,13 @@
               <w:lang w:val="de-DE" w:eastAsia="de-DE"/>
             </w:rPr>
           </w:pPr>
-          <w:hyperlink w:anchor="_Toc508282349" w:history="1">
+          <w:hyperlink w:anchor="_Toc509148524" w:history="1">
             <w:r>
               <w:rPr>
                 <w:rStyle w:val="Hyperlink"/>
                 <w:noProof/>
               </w:rPr>
-              <w:t>Use-case “Viewing information”</w:t>
+              <w:t>Configuration Service:</w:t>
             </w:r>
             <w:r>
               <w:rPr>
@@ -2444,7 +2799,7 @@
                 <w:noProof/>
                 <w:webHidden/>
               </w:rPr>
-              <w:instrText xml:space="preserve"> PAGEREF _Toc508282349 \h </w:instrText>
+              <w:instrText xml:space="preserve"> PAGEREF _Toc509148524 \h </w:instrText>
             </w:r>
             <w:r>
               <w:rPr>
@@ -2464,7 +2819,7 @@
                 <w:noProof/>
                 <w:webHidden/>
               </w:rPr>
-              <w:t>44</w:t>
+              <w:t>49</w:t>
             </w:r>
             <w:r>
               <w:rPr>
@@ -2488,13 +2843,13 @@
               <w:lang w:val="de-DE" w:eastAsia="de-DE"/>
             </w:rPr>
           </w:pPr>
-          <w:hyperlink w:anchor="_Toc508282350" w:history="1">
+          <w:hyperlink w:anchor="_Toc509148525" w:history="1">
             <w:r>
               <w:rPr>
                 <w:rStyle w:val="Hyperlink"/>
                 <w:noProof/>
               </w:rPr>
-              <w:t>Use-case “Configure views”</w:t>
+              <w:t>DataProvider:</w:t>
             </w:r>
             <w:r>
               <w:rPr>
@@ -2515,7 +2870,7 @@
                 <w:noProof/>
                 <w:webHidden/>
               </w:rPr>
-              <w:instrText xml:space="preserve"> PAGEREF _Toc508282350 \h </w:instrText>
+              <w:instrText xml:space="preserve"> PAGEREF _Toc509148525 \h </w:instrText>
             </w:r>
             <w:r>
               <w:rPr>
@@ -2535,7 +2890,504 @@
                 <w:noProof/>
                 <w:webHidden/>
               </w:rPr>
-              <w:t>44</w:t>
+              <w:t>49</w:t>
+            </w:r>
+            <w:r>
+              <w:rPr>
+                <w:noProof/>
+                <w:webHidden/>
+              </w:rPr>
+              <w:fldChar w:fldCharType="end"/>
+            </w:r>
+          </w:hyperlink>
+        </w:p>
+        <w:p>
+          <w:pPr>
+            <w:pStyle w:val="Verzeichnis3"/>
+            <w:tabs>
+              <w:tab w:val="right" w:leader="dot" w:pos="7360"/>
+            </w:tabs>
+            <w:rPr>
+              <w:rFonts w:asciiTheme="minorHAnsi" w:hAnsiTheme="minorHAnsi"/>
+              <w:noProof/>
+              <w:sz w:val="22"/>
+              <w:lang w:val="de-DE" w:eastAsia="de-DE"/>
+            </w:rPr>
+          </w:pPr>
+          <w:hyperlink w:anchor="_Toc509148526" w:history="1">
+            <w:r>
+              <w:rPr>
+                <w:rStyle w:val="Hyperlink"/>
+                <w:noProof/>
+              </w:rPr>
+              <w:t>CommunicationService:</w:t>
+            </w:r>
+            <w:r>
+              <w:rPr>
+                <w:noProof/>
+                <w:webHidden/>
+              </w:rPr>
+              <w:tab/>
+            </w:r>
+            <w:r>
+              <w:rPr>
+                <w:noProof/>
+                <w:webHidden/>
+              </w:rPr>
+              <w:fldChar w:fldCharType="begin"/>
+            </w:r>
+            <w:r>
+              <w:rPr>
+                <w:noProof/>
+                <w:webHidden/>
+              </w:rPr>
+              <w:instrText xml:space="preserve"> PAGEREF _Toc509148526 \h </w:instrText>
+            </w:r>
+            <w:r>
+              <w:rPr>
+                <w:noProof/>
+                <w:webHidden/>
+              </w:rPr>
+            </w:r>
+            <w:r>
+              <w:rPr>
+                <w:noProof/>
+                <w:webHidden/>
+              </w:rPr>
+              <w:fldChar w:fldCharType="separate"/>
+            </w:r>
+            <w:r>
+              <w:rPr>
+                <w:noProof/>
+                <w:webHidden/>
+              </w:rPr>
+              <w:t>49</w:t>
+            </w:r>
+            <w:r>
+              <w:rPr>
+                <w:noProof/>
+                <w:webHidden/>
+              </w:rPr>
+              <w:fldChar w:fldCharType="end"/>
+            </w:r>
+          </w:hyperlink>
+        </w:p>
+        <w:p>
+          <w:pPr>
+            <w:pStyle w:val="Verzeichnis3"/>
+            <w:tabs>
+              <w:tab w:val="right" w:leader="dot" w:pos="7360"/>
+            </w:tabs>
+            <w:rPr>
+              <w:rFonts w:asciiTheme="minorHAnsi" w:hAnsiTheme="minorHAnsi"/>
+              <w:noProof/>
+              <w:sz w:val="22"/>
+              <w:lang w:val="de-DE" w:eastAsia="de-DE"/>
+            </w:rPr>
+          </w:pPr>
+          <w:hyperlink w:anchor="_Toc509148527" w:history="1">
+            <w:r>
+              <w:rPr>
+                <w:rStyle w:val="Hyperlink"/>
+                <w:noProof/>
+              </w:rPr>
+              <w:t>ConfigDB:</w:t>
+            </w:r>
+            <w:r>
+              <w:rPr>
+                <w:noProof/>
+                <w:webHidden/>
+              </w:rPr>
+              <w:tab/>
+            </w:r>
+            <w:r>
+              <w:rPr>
+                <w:noProof/>
+                <w:webHidden/>
+              </w:rPr>
+              <w:fldChar w:fldCharType="begin"/>
+            </w:r>
+            <w:r>
+              <w:rPr>
+                <w:noProof/>
+                <w:webHidden/>
+              </w:rPr>
+              <w:instrText xml:space="preserve"> PAGEREF _Toc509148527 \h </w:instrText>
+            </w:r>
+            <w:r>
+              <w:rPr>
+                <w:noProof/>
+                <w:webHidden/>
+              </w:rPr>
+            </w:r>
+            <w:r>
+              <w:rPr>
+                <w:noProof/>
+                <w:webHidden/>
+              </w:rPr>
+              <w:fldChar w:fldCharType="separate"/>
+            </w:r>
+            <w:r>
+              <w:rPr>
+                <w:noProof/>
+                <w:webHidden/>
+              </w:rPr>
+              <w:t>50</w:t>
+            </w:r>
+            <w:r>
+              <w:rPr>
+                <w:noProof/>
+                <w:webHidden/>
+              </w:rPr>
+              <w:fldChar w:fldCharType="end"/>
+            </w:r>
+          </w:hyperlink>
+        </w:p>
+        <w:p>
+          <w:pPr>
+            <w:pStyle w:val="Verzeichnis3"/>
+            <w:tabs>
+              <w:tab w:val="right" w:leader="dot" w:pos="7360"/>
+            </w:tabs>
+            <w:rPr>
+              <w:rFonts w:asciiTheme="minorHAnsi" w:hAnsiTheme="minorHAnsi"/>
+              <w:noProof/>
+              <w:sz w:val="22"/>
+              <w:lang w:val="de-DE" w:eastAsia="de-DE"/>
+            </w:rPr>
+          </w:pPr>
+          <w:hyperlink w:anchor="_Toc509148528" w:history="1">
+            <w:r>
+              <w:rPr>
+                <w:rStyle w:val="Hyperlink"/>
+                <w:noProof/>
+              </w:rPr>
+              <w:t>ER-model</w:t>
+            </w:r>
+            <w:r>
+              <w:rPr>
+                <w:noProof/>
+                <w:webHidden/>
+              </w:rPr>
+              <w:tab/>
+            </w:r>
+            <w:r>
+              <w:rPr>
+                <w:noProof/>
+                <w:webHidden/>
+              </w:rPr>
+              <w:fldChar w:fldCharType="begin"/>
+            </w:r>
+            <w:r>
+              <w:rPr>
+                <w:noProof/>
+                <w:webHidden/>
+              </w:rPr>
+              <w:instrText xml:space="preserve"> PAGEREF _Toc509148528 \h </w:instrText>
+            </w:r>
+            <w:r>
+              <w:rPr>
+                <w:noProof/>
+                <w:webHidden/>
+              </w:rPr>
+            </w:r>
+            <w:r>
+              <w:rPr>
+                <w:noProof/>
+                <w:webHidden/>
+              </w:rPr>
+              <w:fldChar w:fldCharType="separate"/>
+            </w:r>
+            <w:r>
+              <w:rPr>
+                <w:noProof/>
+                <w:webHidden/>
+              </w:rPr>
+              <w:t>50</w:t>
+            </w:r>
+            <w:r>
+              <w:rPr>
+                <w:noProof/>
+                <w:webHidden/>
+              </w:rPr>
+              <w:fldChar w:fldCharType="end"/>
+            </w:r>
+          </w:hyperlink>
+        </w:p>
+        <w:p>
+          <w:pPr>
+            <w:pStyle w:val="Verzeichnis3"/>
+            <w:tabs>
+              <w:tab w:val="right" w:leader="dot" w:pos="7360"/>
+            </w:tabs>
+            <w:rPr>
+              <w:rFonts w:asciiTheme="minorHAnsi" w:hAnsiTheme="minorHAnsi"/>
+              <w:noProof/>
+              <w:sz w:val="22"/>
+              <w:lang w:val="de-DE" w:eastAsia="de-DE"/>
+            </w:rPr>
+          </w:pPr>
+          <w:hyperlink w:anchor="_Toc509148529" w:history="1">
+            <w:r>
+              <w:rPr>
+                <w:rStyle w:val="Hyperlink"/>
+                <w:noProof/>
+              </w:rPr>
+              <w:t>Entitites</w:t>
+            </w:r>
+            <w:r>
+              <w:rPr>
+                <w:noProof/>
+                <w:webHidden/>
+              </w:rPr>
+              <w:tab/>
+            </w:r>
+            <w:r>
+              <w:rPr>
+                <w:noProof/>
+                <w:webHidden/>
+              </w:rPr>
+              <w:fldChar w:fldCharType="begin"/>
+            </w:r>
+            <w:r>
+              <w:rPr>
+                <w:noProof/>
+                <w:webHidden/>
+              </w:rPr>
+              <w:instrText xml:space="preserve"> PAGEREF _Toc509148529 \h </w:instrText>
+            </w:r>
+            <w:r>
+              <w:rPr>
+                <w:noProof/>
+                <w:webHidden/>
+              </w:rPr>
+            </w:r>
+            <w:r>
+              <w:rPr>
+                <w:noProof/>
+                <w:webHidden/>
+              </w:rPr>
+              <w:fldChar w:fldCharType="separate"/>
+            </w:r>
+            <w:r>
+              <w:rPr>
+                <w:noProof/>
+                <w:webHidden/>
+              </w:rPr>
+              <w:t>52</w:t>
+            </w:r>
+            <w:r>
+              <w:rPr>
+                <w:noProof/>
+                <w:webHidden/>
+              </w:rPr>
+              <w:fldChar w:fldCharType="end"/>
+            </w:r>
+          </w:hyperlink>
+        </w:p>
+        <w:p>
+          <w:pPr>
+            <w:pStyle w:val="Verzeichnis1"/>
+            <w:tabs>
+              <w:tab w:val="right" w:leader="dot" w:pos="7360"/>
+            </w:tabs>
+            <w:rPr>
+              <w:rFonts w:asciiTheme="minorHAnsi" w:hAnsiTheme="minorHAnsi"/>
+              <w:noProof/>
+              <w:sz w:val="22"/>
+              <w:lang w:val="de-DE" w:eastAsia="de-DE"/>
+            </w:rPr>
+          </w:pPr>
+          <w:hyperlink w:anchor="_Toc509148530" w:history="1">
+            <w:r>
+              <w:rPr>
+                <w:rStyle w:val="Hyperlink"/>
+                <w:noProof/>
+              </w:rPr>
+              <w:t>Design and Implementation</w:t>
+            </w:r>
+            <w:r>
+              <w:rPr>
+                <w:noProof/>
+                <w:webHidden/>
+              </w:rPr>
+              <w:tab/>
+            </w:r>
+            <w:r>
+              <w:rPr>
+                <w:noProof/>
+                <w:webHidden/>
+              </w:rPr>
+              <w:fldChar w:fldCharType="begin"/>
+            </w:r>
+            <w:r>
+              <w:rPr>
+                <w:noProof/>
+                <w:webHidden/>
+              </w:rPr>
+              <w:instrText xml:space="preserve"> PAGEREF _Toc509148530 \h </w:instrText>
+            </w:r>
+            <w:r>
+              <w:rPr>
+                <w:noProof/>
+                <w:webHidden/>
+              </w:rPr>
+            </w:r>
+            <w:r>
+              <w:rPr>
+                <w:noProof/>
+                <w:webHidden/>
+              </w:rPr>
+              <w:fldChar w:fldCharType="separate"/>
+            </w:r>
+            <w:r>
+              <w:rPr>
+                <w:noProof/>
+                <w:webHidden/>
+              </w:rPr>
+              <w:t>56</w:t>
+            </w:r>
+            <w:r>
+              <w:rPr>
+                <w:noProof/>
+                <w:webHidden/>
+              </w:rPr>
+              <w:fldChar w:fldCharType="end"/>
+            </w:r>
+          </w:hyperlink>
+        </w:p>
+        <w:p>
+          <w:pPr>
+            <w:pStyle w:val="Verzeichnis3"/>
+            <w:tabs>
+              <w:tab w:val="right" w:leader="dot" w:pos="7360"/>
+            </w:tabs>
+            <w:rPr>
+              <w:rFonts w:asciiTheme="minorHAnsi" w:hAnsiTheme="minorHAnsi"/>
+              <w:noProof/>
+              <w:sz w:val="22"/>
+              <w:lang w:val="de-DE" w:eastAsia="de-DE"/>
+            </w:rPr>
+          </w:pPr>
+          <w:hyperlink w:anchor="_Toc509148531" w:history="1">
+            <w:r>
+              <w:rPr>
+                <w:rStyle w:val="Hyperlink"/>
+                <w:noProof/>
+              </w:rPr>
+              <w:t>Amazon Web Services</w:t>
+            </w:r>
+            <w:r>
+              <w:rPr>
+                <w:noProof/>
+                <w:webHidden/>
+              </w:rPr>
+              <w:tab/>
+            </w:r>
+            <w:r>
+              <w:rPr>
+                <w:noProof/>
+                <w:webHidden/>
+              </w:rPr>
+              <w:fldChar w:fldCharType="begin"/>
+            </w:r>
+            <w:r>
+              <w:rPr>
+                <w:noProof/>
+                <w:webHidden/>
+              </w:rPr>
+              <w:instrText xml:space="preserve"> PAGEREF _Toc509148531 \h </w:instrText>
+            </w:r>
+            <w:r>
+              <w:rPr>
+                <w:noProof/>
+                <w:webHidden/>
+              </w:rPr>
+            </w:r>
+            <w:r>
+              <w:rPr>
+                <w:noProof/>
+                <w:webHidden/>
+              </w:rPr>
+              <w:fldChar w:fldCharType="separate"/>
+            </w:r>
+            <w:r>
+              <w:rPr>
+                <w:noProof/>
+                <w:webHidden/>
+              </w:rPr>
+              <w:t>56</w:t>
+            </w:r>
+            <w:r>
+              <w:rPr>
+                <w:noProof/>
+                <w:webHidden/>
+              </w:rPr>
+              <w:fldChar w:fldCharType="end"/>
+            </w:r>
+          </w:hyperlink>
+        </w:p>
+        <w:p>
+          <w:pPr>
+            <w:pStyle w:val="Verzeichnis3"/>
+            <w:tabs>
+              <w:tab w:val="right" w:leader="dot" w:pos="7360"/>
+            </w:tabs>
+            <w:rPr>
+              <w:rFonts w:asciiTheme="minorHAnsi" w:hAnsiTheme="minorHAnsi"/>
+              <w:noProof/>
+              <w:sz w:val="22"/>
+              <w:lang w:val="de-DE" w:eastAsia="de-DE"/>
+            </w:rPr>
+          </w:pPr>
+          <w:hyperlink w:anchor="_Toc509148532" w:history="1">
+            <w:r>
+              <w:rPr>
+                <w:rStyle w:val="Hyperlink"/>
+                <w:noProof/>
+              </w:rPr>
+              <w:t>Programming Language and Frameworks</w:t>
+            </w:r>
+            <w:r>
+              <w:rPr>
+                <w:noProof/>
+                <w:webHidden/>
+              </w:rPr>
+              <w:tab/>
+            </w:r>
+            <w:r>
+              <w:rPr>
+                <w:noProof/>
+                <w:webHidden/>
+              </w:rPr>
+              <w:fldChar w:fldCharType="begin"/>
+            </w:r>
+            <w:r>
+              <w:rPr>
+                <w:noProof/>
+                <w:webHidden/>
+              </w:rPr>
+              <w:instrText xml:space="preserve"> PAGEREF _Toc509148532 \h </w:instrText>
+            </w:r>
+            <w:r>
+              <w:rPr>
+                <w:noProof/>
+                <w:webHidden/>
+              </w:rPr>
+            </w:r>
+            <w:r>
+              <w:rPr>
+                <w:noProof/>
+                <w:webHidden/>
+              </w:rPr>
+              <w:fldChar w:fldCharType="separate"/>
+            </w:r>
+            <w:r>
+              <w:rPr>
+                <w:noProof/>
+                <w:webHidden/>
+              </w:rPr>
+              <w:t>56</w:t>
             </w:r>
             <w:r>
               <w:rPr>
@@ -2559,13 +3411,13 @@
               <w:lang w:val="de-DE" w:eastAsia="de-DE"/>
             </w:rPr>
           </w:pPr>
-          <w:hyperlink w:anchor="_Toc508282351" w:history="1">
+          <w:hyperlink w:anchor="_Toc509148533" w:history="1">
             <w:r>
               <w:rPr>
                 <w:rStyle w:val="Hyperlink"/>
                 <w:noProof/>
               </w:rPr>
-              <w:t>Component diagram</w:t>
+              <w:t>Java</w:t>
             </w:r>
             <w:r>
               <w:rPr>
@@ -2586,7 +3438,7 @@
                 <w:noProof/>
                 <w:webHidden/>
               </w:rPr>
-              <w:instrText xml:space="preserve"> PAGEREF _Toc508282351 \h </w:instrText>
+              <w:instrText xml:space="preserve"> PAGEREF _Toc509148533 \h </w:instrText>
             </w:r>
             <w:r>
               <w:rPr>
@@ -2606,7 +3458,149 @@
                 <w:noProof/>
                 <w:webHidden/>
               </w:rPr>
-              <w:t>45</w:t>
+              <w:t>56</w:t>
+            </w:r>
+            <w:r>
+              <w:rPr>
+                <w:noProof/>
+                <w:webHidden/>
+              </w:rPr>
+              <w:fldChar w:fldCharType="end"/>
+            </w:r>
+          </w:hyperlink>
+        </w:p>
+        <w:p>
+          <w:pPr>
+            <w:pStyle w:val="Verzeichnis2"/>
+            <w:tabs>
+              <w:tab w:val="right" w:leader="dot" w:pos="7360"/>
+            </w:tabs>
+            <w:rPr>
+              <w:rFonts w:asciiTheme="minorHAnsi" w:hAnsiTheme="minorHAnsi"/>
+              <w:noProof/>
+              <w:sz w:val="22"/>
+              <w:lang w:val="de-DE" w:eastAsia="de-DE"/>
+            </w:rPr>
+          </w:pPr>
+          <w:hyperlink w:anchor="_Toc509148534" w:history="1">
+            <w:r>
+              <w:rPr>
+                <w:rStyle w:val="Hyperlink"/>
+                <w:noProof/>
+              </w:rPr>
+              <w:t>Vaadin</w:t>
+            </w:r>
+            <w:r>
+              <w:rPr>
+                <w:noProof/>
+                <w:webHidden/>
+              </w:rPr>
+              <w:tab/>
+            </w:r>
+            <w:r>
+              <w:rPr>
+                <w:noProof/>
+                <w:webHidden/>
+              </w:rPr>
+              <w:fldChar w:fldCharType="begin"/>
+            </w:r>
+            <w:r>
+              <w:rPr>
+                <w:noProof/>
+                <w:webHidden/>
+              </w:rPr>
+              <w:instrText xml:space="preserve"> PAGEREF _Toc509148534 \h </w:instrText>
+            </w:r>
+            <w:r>
+              <w:rPr>
+                <w:noProof/>
+                <w:webHidden/>
+              </w:rPr>
+            </w:r>
+            <w:r>
+              <w:rPr>
+                <w:noProof/>
+                <w:webHidden/>
+              </w:rPr>
+              <w:fldChar w:fldCharType="separate"/>
+            </w:r>
+            <w:r>
+              <w:rPr>
+                <w:noProof/>
+                <w:webHidden/>
+              </w:rPr>
+              <w:t>57</w:t>
+            </w:r>
+            <w:r>
+              <w:rPr>
+                <w:noProof/>
+                <w:webHidden/>
+              </w:rPr>
+              <w:fldChar w:fldCharType="end"/>
+            </w:r>
+          </w:hyperlink>
+        </w:p>
+        <w:p>
+          <w:pPr>
+            <w:pStyle w:val="Verzeichnis2"/>
+            <w:tabs>
+              <w:tab w:val="right" w:leader="dot" w:pos="7360"/>
+            </w:tabs>
+            <w:rPr>
+              <w:rFonts w:asciiTheme="minorHAnsi" w:hAnsiTheme="minorHAnsi"/>
+              <w:noProof/>
+              <w:sz w:val="22"/>
+              <w:lang w:val="de-DE" w:eastAsia="de-DE"/>
+            </w:rPr>
+          </w:pPr>
+          <w:hyperlink w:anchor="_Toc509148535" w:history="1">
+            <w:r>
+              <w:rPr>
+                <w:rStyle w:val="Hyperlink"/>
+                <w:noProof/>
+              </w:rPr>
+              <w:t>JPA and Hibernate</w:t>
+            </w:r>
+            <w:r>
+              <w:rPr>
+                <w:noProof/>
+                <w:webHidden/>
+              </w:rPr>
+              <w:tab/>
+            </w:r>
+            <w:r>
+              <w:rPr>
+                <w:noProof/>
+                <w:webHidden/>
+              </w:rPr>
+              <w:fldChar w:fldCharType="begin"/>
+            </w:r>
+            <w:r>
+              <w:rPr>
+                <w:noProof/>
+                <w:webHidden/>
+              </w:rPr>
+              <w:instrText xml:space="preserve"> PAGEREF _Toc509148535 \h </w:instrText>
+            </w:r>
+            <w:r>
+              <w:rPr>
+                <w:noProof/>
+                <w:webHidden/>
+              </w:rPr>
+            </w:r>
+            <w:r>
+              <w:rPr>
+                <w:noProof/>
+                <w:webHidden/>
+              </w:rPr>
+              <w:fldChar w:fldCharType="separate"/>
+            </w:r>
+            <w:r>
+              <w:rPr>
+                <w:noProof/>
+                <w:webHidden/>
+              </w:rPr>
+              <w:t>58</w:t>
             </w:r>
             <w:r>
               <w:rPr>
@@ -2630,13 +3624,13 @@
               <w:lang w:val="de-DE" w:eastAsia="de-DE"/>
             </w:rPr>
           </w:pPr>
-          <w:hyperlink w:anchor="_Toc508282352" w:history="1">
+          <w:hyperlink w:anchor="_Toc509148536" w:history="1">
             <w:r>
               <w:rPr>
                 <w:rStyle w:val="Hyperlink"/>
                 <w:noProof/>
               </w:rPr>
-              <w:t>GUI:</w:t>
+              <w:t>Software Architecture</w:t>
             </w:r>
             <w:r>
               <w:rPr>
@@ -2657,7 +3651,7 @@
                 <w:noProof/>
                 <w:webHidden/>
               </w:rPr>
-              <w:instrText xml:space="preserve"> PAGEREF _Toc508282352 \h </w:instrText>
+              <w:instrText xml:space="preserve"> PAGEREF _Toc509148536 \h </w:instrText>
             </w:r>
             <w:r>
               <w:rPr>
@@ -2677,7 +3671,7 @@
                 <w:noProof/>
                 <w:webHidden/>
               </w:rPr>
-              <w:t>46</w:t>
+              <w:t>59</w:t>
             </w:r>
             <w:r>
               <w:rPr>
@@ -2701,13 +3695,13 @@
               <w:lang w:val="de-DE" w:eastAsia="de-DE"/>
             </w:rPr>
           </w:pPr>
-          <w:hyperlink w:anchor="_Toc508282353" w:history="1">
+          <w:hyperlink w:anchor="_Toc509148537" w:history="1">
             <w:r>
               <w:rPr>
                 <w:rStyle w:val="Hyperlink"/>
                 <w:noProof/>
               </w:rPr>
-              <w:t>Configuration Service:</w:t>
+              <w:t>Class diagram</w:t>
             </w:r>
             <w:r>
               <w:rPr>
@@ -2728,7 +3722,7 @@
                 <w:noProof/>
                 <w:webHidden/>
               </w:rPr>
-              <w:instrText xml:space="preserve"> PAGEREF _Toc508282353 \h </w:instrText>
+              <w:instrText xml:space="preserve"> PAGEREF _Toc509148537 \h </w:instrText>
             </w:r>
             <w:r>
               <w:rPr>
@@ -2748,7 +3742,7 @@
                 <w:noProof/>
                 <w:webHidden/>
               </w:rPr>
-              <w:t>46</w:t>
+              <w:t>59</w:t>
             </w:r>
             <w:r>
               <w:rPr>
@@ -2761,7 +3755,7 @@
         </w:p>
         <w:p>
           <w:pPr>
-            <w:pStyle w:val="Verzeichnis3"/>
+            <w:pStyle w:val="Verzeichnis1"/>
             <w:tabs>
               <w:tab w:val="right" w:leader="dot" w:pos="7360"/>
             </w:tabs>
@@ -2772,13 +3766,13 @@
               <w:lang w:val="de-DE" w:eastAsia="de-DE"/>
             </w:rPr>
           </w:pPr>
-          <w:hyperlink w:anchor="_Toc508282354" w:history="1">
+          <w:hyperlink w:anchor="_Toc509148538" w:history="1">
             <w:r>
               <w:rPr>
                 <w:rStyle w:val="Hyperlink"/>
                 <w:noProof/>
               </w:rPr>
-              <w:t>DataProvider:</w:t>
+              <w:t>Results and Analysis</w:t>
             </w:r>
             <w:r>
               <w:rPr>
@@ -2799,7 +3793,7 @@
                 <w:noProof/>
                 <w:webHidden/>
               </w:rPr>
-              <w:instrText xml:space="preserve"> PAGEREF _Toc508282354 \h </w:instrText>
+              <w:instrText xml:space="preserve"> PAGEREF _Toc509148538 \h </w:instrText>
             </w:r>
             <w:r>
               <w:rPr>
@@ -2819,149 +3813,7 @@
                 <w:noProof/>
                 <w:webHidden/>
               </w:rPr>
-              <w:t>47</w:t>
-            </w:r>
-            <w:r>
-              <w:rPr>
-                <w:noProof/>
-                <w:webHidden/>
-              </w:rPr>
-              <w:fldChar w:fldCharType="end"/>
-            </w:r>
-          </w:hyperlink>
-        </w:p>
-        <w:p>
-          <w:pPr>
-            <w:pStyle w:val="Verzeichnis3"/>
-            <w:tabs>
-              <w:tab w:val="right" w:leader="dot" w:pos="7360"/>
-            </w:tabs>
-            <w:rPr>
-              <w:rFonts w:asciiTheme="minorHAnsi" w:hAnsiTheme="minorHAnsi"/>
-              <w:noProof/>
-              <w:sz w:val="22"/>
-              <w:lang w:val="de-DE" w:eastAsia="de-DE"/>
-            </w:rPr>
-          </w:pPr>
-          <w:hyperlink w:anchor="_Toc508282355" w:history="1">
-            <w:r>
-              <w:rPr>
-                <w:rStyle w:val="Hyperlink"/>
-                <w:noProof/>
-              </w:rPr>
-              <w:t>CommunicationService:</w:t>
-            </w:r>
-            <w:r>
-              <w:rPr>
-                <w:noProof/>
-                <w:webHidden/>
-              </w:rPr>
-              <w:tab/>
-            </w:r>
-            <w:r>
-              <w:rPr>
-                <w:noProof/>
-                <w:webHidden/>
-              </w:rPr>
-              <w:fldChar w:fldCharType="begin"/>
-            </w:r>
-            <w:r>
-              <w:rPr>
-                <w:noProof/>
-                <w:webHidden/>
-              </w:rPr>
-              <w:instrText xml:space="preserve"> PAGEREF _Toc508282355 \h </w:instrText>
-            </w:r>
-            <w:r>
-              <w:rPr>
-                <w:noProof/>
-                <w:webHidden/>
-              </w:rPr>
-            </w:r>
-            <w:r>
-              <w:rPr>
-                <w:noProof/>
-                <w:webHidden/>
-              </w:rPr>
-              <w:fldChar w:fldCharType="separate"/>
-            </w:r>
-            <w:r>
-              <w:rPr>
-                <w:noProof/>
-                <w:webHidden/>
-              </w:rPr>
-              <w:t>47</w:t>
-            </w:r>
-            <w:r>
-              <w:rPr>
-                <w:noProof/>
-                <w:webHidden/>
-              </w:rPr>
-              <w:fldChar w:fldCharType="end"/>
-            </w:r>
-          </w:hyperlink>
-        </w:p>
-        <w:p>
-          <w:pPr>
-            <w:pStyle w:val="Verzeichnis3"/>
-            <w:tabs>
-              <w:tab w:val="right" w:leader="dot" w:pos="7360"/>
-            </w:tabs>
-            <w:rPr>
-              <w:rFonts w:asciiTheme="minorHAnsi" w:hAnsiTheme="minorHAnsi"/>
-              <w:noProof/>
-              <w:sz w:val="22"/>
-              <w:lang w:val="de-DE" w:eastAsia="de-DE"/>
-            </w:rPr>
-          </w:pPr>
-          <w:hyperlink w:anchor="_Toc508282356" w:history="1">
-            <w:r>
-              <w:rPr>
-                <w:rStyle w:val="Hyperlink"/>
-                <w:noProof/>
-              </w:rPr>
-              <w:t>ConfigDB:</w:t>
-            </w:r>
-            <w:r>
-              <w:rPr>
-                <w:noProof/>
-                <w:webHidden/>
-              </w:rPr>
-              <w:tab/>
-            </w:r>
-            <w:r>
-              <w:rPr>
-                <w:noProof/>
-                <w:webHidden/>
-              </w:rPr>
-              <w:fldChar w:fldCharType="begin"/>
-            </w:r>
-            <w:r>
-              <w:rPr>
-                <w:noProof/>
-                <w:webHidden/>
-              </w:rPr>
-              <w:instrText xml:space="preserve"> PAGEREF _Toc508282356 \h </w:instrText>
-            </w:r>
-            <w:r>
-              <w:rPr>
-                <w:noProof/>
-                <w:webHidden/>
-              </w:rPr>
-            </w:r>
-            <w:r>
-              <w:rPr>
-                <w:noProof/>
-                <w:webHidden/>
-              </w:rPr>
-              <w:fldChar w:fldCharType="separate"/>
-            </w:r>
-            <w:r>
-              <w:rPr>
-                <w:noProof/>
-                <w:webHidden/>
-              </w:rPr>
-              <w:t>47</w:t>
+              <w:t>60</w:t>
             </w:r>
             <w:r>
               <w:rPr>
@@ -2985,13 +3837,13 @@
               <w:lang w:val="de-DE" w:eastAsia="de-DE"/>
             </w:rPr>
           </w:pPr>
-          <w:hyperlink w:anchor="_Toc508282357" w:history="1">
+          <w:hyperlink w:anchor="_Toc509148539" w:history="1">
             <w:r>
               <w:rPr>
                 <w:rStyle w:val="Hyperlink"/>
                 <w:noProof/>
               </w:rPr>
-              <w:t>ConfigDB</w:t>
+              <w:t>Integration of the Harmonization Service</w:t>
             </w:r>
             <w:r>
               <w:rPr>
@@ -3012,7 +3864,7 @@
                 <w:noProof/>
                 <w:webHidden/>
               </w:rPr>
-              <w:instrText xml:space="preserve"> PAGEREF _Toc508282357 \h </w:instrText>
+              <w:instrText xml:space="preserve"> PAGEREF _Toc509148539 \h </w:instrText>
             </w:r>
             <w:r>
               <w:rPr>
@@ -3032,149 +3884,7 @@
                 <w:noProof/>
                 <w:webHidden/>
               </w:rPr>
-              <w:t>48</w:t>
-            </w:r>
-            <w:r>
-              <w:rPr>
-                <w:noProof/>
-                <w:webHidden/>
-              </w:rPr>
-              <w:fldChar w:fldCharType="end"/>
-            </w:r>
-          </w:hyperlink>
-        </w:p>
-        <w:p>
-          <w:pPr>
-            <w:pStyle w:val="Verzeichnis3"/>
-            <w:tabs>
-              <w:tab w:val="right" w:leader="dot" w:pos="7360"/>
-            </w:tabs>
-            <w:rPr>
-              <w:rFonts w:asciiTheme="minorHAnsi" w:hAnsiTheme="minorHAnsi"/>
-              <w:noProof/>
-              <w:sz w:val="22"/>
-              <w:lang w:val="de-DE" w:eastAsia="de-DE"/>
-            </w:rPr>
-          </w:pPr>
-          <w:hyperlink w:anchor="_Toc508282358" w:history="1">
-            <w:r>
-              <w:rPr>
-                <w:rStyle w:val="Hyperlink"/>
-                <w:noProof/>
-              </w:rPr>
-              <w:t>ER-model</w:t>
-            </w:r>
-            <w:r>
-              <w:rPr>
-                <w:noProof/>
-                <w:webHidden/>
-              </w:rPr>
-              <w:tab/>
-            </w:r>
-            <w:r>
-              <w:rPr>
-                <w:noProof/>
-                <w:webHidden/>
-              </w:rPr>
-              <w:fldChar w:fldCharType="begin"/>
-            </w:r>
-            <w:r>
-              <w:rPr>
-                <w:noProof/>
-                <w:webHidden/>
-              </w:rPr>
-              <w:instrText xml:space="preserve"> PAGEREF _Toc508282358 \h </w:instrText>
-            </w:r>
-            <w:r>
-              <w:rPr>
-                <w:noProof/>
-                <w:webHidden/>
-              </w:rPr>
-            </w:r>
-            <w:r>
-              <w:rPr>
-                <w:noProof/>
-                <w:webHidden/>
-              </w:rPr>
-              <w:fldChar w:fldCharType="separate"/>
-            </w:r>
-            <w:r>
-              <w:rPr>
-                <w:noProof/>
-                <w:webHidden/>
-              </w:rPr>
-              <w:t>48</w:t>
-            </w:r>
-            <w:r>
-              <w:rPr>
-                <w:noProof/>
-                <w:webHidden/>
-              </w:rPr>
-              <w:fldChar w:fldCharType="end"/>
-            </w:r>
-          </w:hyperlink>
-        </w:p>
-        <w:p>
-          <w:pPr>
-            <w:pStyle w:val="Verzeichnis3"/>
-            <w:tabs>
-              <w:tab w:val="right" w:leader="dot" w:pos="7360"/>
-            </w:tabs>
-            <w:rPr>
-              <w:rFonts w:asciiTheme="minorHAnsi" w:hAnsiTheme="minorHAnsi"/>
-              <w:noProof/>
-              <w:sz w:val="22"/>
-              <w:lang w:val="de-DE" w:eastAsia="de-DE"/>
-            </w:rPr>
-          </w:pPr>
-          <w:hyperlink w:anchor="_Toc508282359" w:history="1">
-            <w:r>
-              <w:rPr>
-                <w:rStyle w:val="Hyperlink"/>
-                <w:noProof/>
-              </w:rPr>
-              <w:t>Entitites</w:t>
-            </w:r>
-            <w:r>
-              <w:rPr>
-                <w:noProof/>
-                <w:webHidden/>
-              </w:rPr>
-              <w:tab/>
-            </w:r>
-            <w:r>
-              <w:rPr>
-                <w:noProof/>
-                <w:webHidden/>
-              </w:rPr>
-              <w:fldChar w:fldCharType="begin"/>
-            </w:r>
-            <w:r>
-              <w:rPr>
-                <w:noProof/>
-                <w:webHidden/>
-              </w:rPr>
-              <w:instrText xml:space="preserve"> PAGEREF _Toc508282359 \h </w:instrText>
-            </w:r>
-            <w:r>
-              <w:rPr>
-                <w:noProof/>
-                <w:webHidden/>
-              </w:rPr>
-            </w:r>
-            <w:r>
-              <w:rPr>
-                <w:noProof/>
-                <w:webHidden/>
-              </w:rPr>
-              <w:fldChar w:fldCharType="separate"/>
-            </w:r>
-            <w:r>
-              <w:rPr>
-                <w:noProof/>
-                <w:webHidden/>
-              </w:rPr>
-              <w:t>50</w:t>
+              <w:t>60</w:t>
             </w:r>
             <w:r>
               <w:rPr>
@@ -3198,13 +3908,13 @@
               <w:lang w:val="de-DE" w:eastAsia="de-DE"/>
             </w:rPr>
           </w:pPr>
-          <w:hyperlink w:anchor="_Toc508282360" w:history="1">
+          <w:hyperlink w:anchor="_Toc509148540" w:history="1">
             <w:r>
               <w:rPr>
                 <w:rStyle w:val="Hyperlink"/>
                 <w:noProof/>
               </w:rPr>
-              <w:t>Design and Implementation</w:t>
+              <w:t>Conclusions and further work</w:t>
             </w:r>
             <w:r>
               <w:rPr>
@@ -3225,7 +3935,7 @@
                 <w:noProof/>
                 <w:webHidden/>
               </w:rPr>
-              <w:instrText xml:space="preserve"> PAGEREF _Toc508282360 \h </w:instrText>
+              <w:instrText xml:space="preserve"> PAGEREF _Toc509148540 \h </w:instrText>
             </w:r>
             <w:r>
               <w:rPr>
@@ -3245,149 +3955,7 @@
                 <w:noProof/>
                 <w:webHidden/>
               </w:rPr>
-              <w:t>54</w:t>
-            </w:r>
-            <w:r>
-              <w:rPr>
-                <w:noProof/>
-                <w:webHidden/>
-              </w:rPr>
-              <w:fldChar w:fldCharType="end"/>
-            </w:r>
-          </w:hyperlink>
-        </w:p>
-        <w:p>
-          <w:pPr>
-            <w:pStyle w:val="Verzeichnis3"/>
-            <w:tabs>
-              <w:tab w:val="right" w:leader="dot" w:pos="7360"/>
-            </w:tabs>
-            <w:rPr>
-              <w:rFonts w:asciiTheme="minorHAnsi" w:hAnsiTheme="minorHAnsi"/>
-              <w:noProof/>
-              <w:sz w:val="22"/>
-              <w:lang w:val="de-DE" w:eastAsia="de-DE"/>
-            </w:rPr>
-          </w:pPr>
-          <w:hyperlink w:anchor="_Toc508282361" w:history="1">
-            <w:r>
-              <w:rPr>
-                <w:rStyle w:val="Hyperlink"/>
-                <w:noProof/>
-              </w:rPr>
-              <w:t>Amazon Web Services</w:t>
-            </w:r>
-            <w:r>
-              <w:rPr>
-                <w:noProof/>
-                <w:webHidden/>
-              </w:rPr>
-              <w:tab/>
-            </w:r>
-            <w:r>
-              <w:rPr>
-                <w:noProof/>
-                <w:webHidden/>
-              </w:rPr>
-              <w:fldChar w:fldCharType="begin"/>
-            </w:r>
-            <w:r>
-              <w:rPr>
-                <w:noProof/>
-                <w:webHidden/>
-              </w:rPr>
-              <w:instrText xml:space="preserve"> PAGEREF _Toc508282361 \h </w:instrText>
-            </w:r>
-            <w:r>
-              <w:rPr>
-                <w:noProof/>
-                <w:webHidden/>
-              </w:rPr>
-            </w:r>
-            <w:r>
-              <w:rPr>
-                <w:noProof/>
-                <w:webHidden/>
-              </w:rPr>
-              <w:fldChar w:fldCharType="separate"/>
-            </w:r>
-            <w:r>
-              <w:rPr>
-                <w:noProof/>
-                <w:webHidden/>
-              </w:rPr>
-              <w:t>54</w:t>
-            </w:r>
-            <w:r>
-              <w:rPr>
-                <w:noProof/>
-                <w:webHidden/>
-              </w:rPr>
-              <w:fldChar w:fldCharType="end"/>
-            </w:r>
-          </w:hyperlink>
-        </w:p>
-        <w:p>
-          <w:pPr>
-            <w:pStyle w:val="Verzeichnis3"/>
-            <w:tabs>
-              <w:tab w:val="right" w:leader="dot" w:pos="7360"/>
-            </w:tabs>
-            <w:rPr>
-              <w:rFonts w:asciiTheme="minorHAnsi" w:hAnsiTheme="minorHAnsi"/>
-              <w:noProof/>
-              <w:sz w:val="22"/>
-              <w:lang w:val="de-DE" w:eastAsia="de-DE"/>
-            </w:rPr>
-          </w:pPr>
-          <w:hyperlink w:anchor="_Toc508282362" w:history="1">
-            <w:r>
-              <w:rPr>
-                <w:rStyle w:val="Hyperlink"/>
-                <w:noProof/>
-              </w:rPr>
-              <w:t>Programming Language and Frameworks</w:t>
-            </w:r>
-            <w:r>
-              <w:rPr>
-                <w:noProof/>
-                <w:webHidden/>
-              </w:rPr>
-              <w:tab/>
-            </w:r>
-            <w:r>
-              <w:rPr>
-                <w:noProof/>
-                <w:webHidden/>
-              </w:rPr>
-              <w:fldChar w:fldCharType="begin"/>
-            </w:r>
-            <w:r>
-              <w:rPr>
-                <w:noProof/>
-                <w:webHidden/>
-              </w:rPr>
-              <w:instrText xml:space="preserve"> PAGEREF _Toc508282362 \h </w:instrText>
-            </w:r>
-            <w:r>
-              <w:rPr>
-                <w:noProof/>
-                <w:webHidden/>
-              </w:rPr>
-            </w:r>
-            <w:r>
-              <w:rPr>
-                <w:noProof/>
-                <w:webHidden/>
-              </w:rPr>
-              <w:fldChar w:fldCharType="separate"/>
-            </w:r>
-            <w:r>
-              <w:rPr>
-                <w:noProof/>
-                <w:webHidden/>
-              </w:rPr>
-              <w:t>54</w:t>
+              <w:t>64</w:t>
             </w:r>
             <w:r>
               <w:rPr>
@@ -3411,13 +3979,13 @@
               <w:lang w:val="de-DE" w:eastAsia="de-DE"/>
             </w:rPr>
           </w:pPr>
-          <w:hyperlink w:anchor="_Toc508282363" w:history="1">
+          <w:hyperlink w:anchor="_Toc509148541" w:history="1">
             <w:r>
               <w:rPr>
                 <w:rStyle w:val="Hyperlink"/>
                 <w:noProof/>
               </w:rPr>
-              <w:t>Java</w:t>
+              <w:t>Summary</w:t>
             </w:r>
             <w:r>
               <w:rPr>
@@ -3438,7 +4006,7 @@
                 <w:noProof/>
                 <w:webHidden/>
               </w:rPr>
-              <w:instrText xml:space="preserve"> PAGEREF _Toc508282363 \h </w:instrText>
+              <w:instrText xml:space="preserve"> PAGEREF _Toc509148541 \h </w:instrText>
             </w:r>
             <w:r>
               <w:rPr>
@@ -3458,7 +4026,7 @@
                 <w:noProof/>
                 <w:webHidden/>
               </w:rPr>
-              <w:t>54</w:t>
+              <w:t>64</w:t>
             </w:r>
             <w:r>
               <w:rPr>
@@ -3482,13 +4050,13 @@
               <w:lang w:val="de-DE" w:eastAsia="de-DE"/>
             </w:rPr>
           </w:pPr>
-          <w:hyperlink w:anchor="_Toc508282364" w:history="1">
+          <w:hyperlink w:anchor="_Toc509148542" w:history="1">
             <w:r>
               <w:rPr>
                 <w:rStyle w:val="Hyperlink"/>
                 <w:noProof/>
               </w:rPr>
-              <w:t>Vaadin</w:t>
+              <w:t>Further work</w:t>
             </w:r>
             <w:r>
               <w:rPr>
@@ -3509,7 +4077,7 @@
                 <w:noProof/>
                 <w:webHidden/>
               </w:rPr>
-              <w:instrText xml:space="preserve"> PAGEREF _Toc508282364 \h </w:instrText>
+              <w:instrText xml:space="preserve"> PAGEREF _Toc509148542 \h </w:instrText>
             </w:r>
             <w:r>
               <w:rPr>
@@ -3529,291 +4097,7 @@
                 <w:noProof/>
                 <w:webHidden/>
               </w:rPr>
-              <w:t>55</w:t>
-            </w:r>
-            <w:r>
-              <w:rPr>
-                <w:noProof/>
-                <w:webHidden/>
-              </w:rPr>
-              <w:fldChar w:fldCharType="end"/>
-            </w:r>
-          </w:hyperlink>
-        </w:p>
-        <w:p>
-          <w:pPr>
-            <w:pStyle w:val="Verzeichnis2"/>
-            <w:tabs>
-              <w:tab w:val="right" w:leader="dot" w:pos="7360"/>
-            </w:tabs>
-            <w:rPr>
-              <w:rFonts w:asciiTheme="minorHAnsi" w:hAnsiTheme="minorHAnsi"/>
-              <w:noProof/>
-              <w:sz w:val="22"/>
-              <w:lang w:val="de-DE" w:eastAsia="de-DE"/>
-            </w:rPr>
-          </w:pPr>
-          <w:hyperlink w:anchor="_Toc508282365" w:history="1">
-            <w:r>
-              <w:rPr>
-                <w:rStyle w:val="Hyperlink"/>
-                <w:noProof/>
-              </w:rPr>
-              <w:t>JPA and Hibernate</w:t>
-            </w:r>
-            <w:r>
-              <w:rPr>
-                <w:noProof/>
-                <w:webHidden/>
-              </w:rPr>
-              <w:tab/>
-            </w:r>
-            <w:r>
-              <w:rPr>
-                <w:noProof/>
-                <w:webHidden/>
-              </w:rPr>
-              <w:fldChar w:fldCharType="begin"/>
-            </w:r>
-            <w:r>
-              <w:rPr>
-                <w:noProof/>
-                <w:webHidden/>
-              </w:rPr>
-              <w:instrText xml:space="preserve"> PAGEREF _Toc508282365 \h </w:instrText>
-            </w:r>
-            <w:r>
-              <w:rPr>
-                <w:noProof/>
-                <w:webHidden/>
-              </w:rPr>
-            </w:r>
-            <w:r>
-              <w:rPr>
-                <w:noProof/>
-                <w:webHidden/>
-              </w:rPr>
-              <w:fldChar w:fldCharType="separate"/>
-            </w:r>
-            <w:r>
-              <w:rPr>
-                <w:noProof/>
-                <w:webHidden/>
-              </w:rPr>
-              <w:t>56</w:t>
-            </w:r>
-            <w:r>
-              <w:rPr>
-                <w:noProof/>
-                <w:webHidden/>
-              </w:rPr>
-              <w:fldChar w:fldCharType="end"/>
-            </w:r>
-          </w:hyperlink>
-        </w:p>
-        <w:p>
-          <w:pPr>
-            <w:pStyle w:val="Verzeichnis3"/>
-            <w:tabs>
-              <w:tab w:val="right" w:leader="dot" w:pos="7360"/>
-            </w:tabs>
-            <w:rPr>
-              <w:rFonts w:asciiTheme="minorHAnsi" w:hAnsiTheme="minorHAnsi"/>
-              <w:noProof/>
-              <w:sz w:val="22"/>
-              <w:lang w:val="de-DE" w:eastAsia="de-DE"/>
-            </w:rPr>
-          </w:pPr>
-          <w:hyperlink w:anchor="_Toc508282366" w:history="1">
-            <w:r>
-              <w:rPr>
-                <w:rStyle w:val="Hyperlink"/>
-                <w:noProof/>
-              </w:rPr>
-              <w:t>Software Architecture</w:t>
-            </w:r>
-            <w:r>
-              <w:rPr>
-                <w:noProof/>
-                <w:webHidden/>
-              </w:rPr>
-              <w:tab/>
-            </w:r>
-            <w:r>
-              <w:rPr>
-                <w:noProof/>
-                <w:webHidden/>
-              </w:rPr>
-              <w:fldChar w:fldCharType="begin"/>
-            </w:r>
-            <w:r>
-              <w:rPr>
-                <w:noProof/>
-                <w:webHidden/>
-              </w:rPr>
-              <w:instrText xml:space="preserve"> PAGEREF _Toc508282366 \h </w:instrText>
-            </w:r>
-            <w:r>
-              <w:rPr>
-                <w:noProof/>
-                <w:webHidden/>
-              </w:rPr>
-            </w:r>
-            <w:r>
-              <w:rPr>
-                <w:noProof/>
-                <w:webHidden/>
-              </w:rPr>
-              <w:fldChar w:fldCharType="separate"/>
-            </w:r>
-            <w:r>
-              <w:rPr>
-                <w:noProof/>
-                <w:webHidden/>
-              </w:rPr>
-              <w:t>57</w:t>
-            </w:r>
-            <w:r>
-              <w:rPr>
-                <w:noProof/>
-                <w:webHidden/>
-              </w:rPr>
-              <w:fldChar w:fldCharType="end"/>
-            </w:r>
-          </w:hyperlink>
-        </w:p>
-        <w:p>
-          <w:pPr>
-            <w:pStyle w:val="Verzeichnis3"/>
-            <w:tabs>
-              <w:tab w:val="right" w:leader="dot" w:pos="7360"/>
-            </w:tabs>
-            <w:rPr>
-              <w:rFonts w:asciiTheme="minorHAnsi" w:hAnsiTheme="minorHAnsi"/>
-              <w:noProof/>
-              <w:sz w:val="22"/>
-              <w:lang w:val="de-DE" w:eastAsia="de-DE"/>
-            </w:rPr>
-          </w:pPr>
-          <w:hyperlink w:anchor="_Toc508282367" w:history="1">
-            <w:r>
-              <w:rPr>
-                <w:rStyle w:val="Hyperlink"/>
-                <w:noProof/>
-              </w:rPr>
-              <w:t>Class diagram</w:t>
-            </w:r>
-            <w:r>
-              <w:rPr>
-                <w:noProof/>
-                <w:webHidden/>
-              </w:rPr>
-              <w:tab/>
-            </w:r>
-            <w:r>
-              <w:rPr>
-                <w:noProof/>
-                <w:webHidden/>
-              </w:rPr>
-              <w:fldChar w:fldCharType="begin"/>
-            </w:r>
-            <w:r>
-              <w:rPr>
-                <w:noProof/>
-                <w:webHidden/>
-              </w:rPr>
-              <w:instrText xml:space="preserve"> PAGEREF _Toc508282367 \h </w:instrText>
-            </w:r>
-            <w:r>
-              <w:rPr>
-                <w:noProof/>
-                <w:webHidden/>
-              </w:rPr>
-            </w:r>
-            <w:r>
-              <w:rPr>
-                <w:noProof/>
-                <w:webHidden/>
-              </w:rPr>
-              <w:fldChar w:fldCharType="separate"/>
-            </w:r>
-            <w:r>
-              <w:rPr>
-                <w:noProof/>
-                <w:webHidden/>
-              </w:rPr>
-              <w:t>57</w:t>
-            </w:r>
-            <w:r>
-              <w:rPr>
-                <w:noProof/>
-                <w:webHidden/>
-              </w:rPr>
-              <w:fldChar w:fldCharType="end"/>
-            </w:r>
-          </w:hyperlink>
-        </w:p>
-        <w:p>
-          <w:pPr>
-            <w:pStyle w:val="Verzeichnis2"/>
-            <w:tabs>
-              <w:tab w:val="right" w:leader="dot" w:pos="7360"/>
-            </w:tabs>
-            <w:rPr>
-              <w:rFonts w:asciiTheme="minorHAnsi" w:hAnsiTheme="minorHAnsi"/>
-              <w:noProof/>
-              <w:sz w:val="22"/>
-              <w:lang w:val="de-DE" w:eastAsia="de-DE"/>
-            </w:rPr>
-          </w:pPr>
-          <w:hyperlink w:anchor="_Toc508282368" w:history="1">
-            <w:r>
-              <w:rPr>
-                <w:rStyle w:val="Hyperlink"/>
-                <w:noProof/>
-              </w:rPr>
-              <w:t>Communication diagram</w:t>
-            </w:r>
-            <w:r>
-              <w:rPr>
-                <w:noProof/>
-                <w:webHidden/>
-              </w:rPr>
-              <w:tab/>
-            </w:r>
-            <w:r>
-              <w:rPr>
-                <w:noProof/>
-                <w:webHidden/>
-              </w:rPr>
-              <w:fldChar w:fldCharType="begin"/>
-            </w:r>
-            <w:r>
-              <w:rPr>
-                <w:noProof/>
-                <w:webHidden/>
-              </w:rPr>
-              <w:instrText xml:space="preserve"> PAGEREF _Toc508282368 \h </w:instrText>
-            </w:r>
-            <w:r>
-              <w:rPr>
-                <w:noProof/>
-                <w:webHidden/>
-              </w:rPr>
-            </w:r>
-            <w:r>
-              <w:rPr>
-                <w:noProof/>
-                <w:webHidden/>
-              </w:rPr>
-              <w:fldChar w:fldCharType="separate"/>
-            </w:r>
-            <w:r>
-              <w:rPr>
-                <w:noProof/>
-                <w:webHidden/>
-              </w:rPr>
-              <w:t>58</w:t>
+              <w:t>65</w:t>
             </w:r>
             <w:r>
               <w:rPr>
@@ -3837,13 +4121,13 @@
               <w:lang w:val="de-DE" w:eastAsia="de-DE"/>
             </w:rPr>
           </w:pPr>
-          <w:hyperlink w:anchor="_Toc508282369" w:history="1">
+          <w:hyperlink w:anchor="_Toc509148543" w:history="1">
             <w:r>
               <w:rPr>
                 <w:rStyle w:val="Hyperlink"/>
                 <w:noProof/>
               </w:rPr>
-              <w:t>Results and further work</w:t>
+              <w:t>Project plan</w:t>
             </w:r>
             <w:r>
               <w:rPr>
@@ -3864,7 +4148,7 @@
                 <w:noProof/>
                 <w:webHidden/>
               </w:rPr>
-              <w:instrText xml:space="preserve"> PAGEREF _Toc508282369 \h </w:instrText>
+              <w:instrText xml:space="preserve"> PAGEREF _Toc509148543 \h </w:instrText>
             </w:r>
             <w:r>
               <w:rPr>
@@ -3884,7 +4168,7 @@
                 <w:noProof/>
                 <w:webHidden/>
               </w:rPr>
-              <w:t>59</w:t>
+              <w:t>67</w:t>
             </w:r>
             <w:r>
               <w:rPr>
@@ -3908,13 +4192,13 @@
               <w:lang w:val="de-DE" w:eastAsia="de-DE"/>
             </w:rPr>
           </w:pPr>
-          <w:hyperlink w:anchor="_Toc508282370" w:history="1">
+          <w:hyperlink w:anchor="_Toc509148544" w:history="1">
             <w:r>
               <w:rPr>
                 <w:rStyle w:val="Hyperlink"/>
                 <w:noProof/>
               </w:rPr>
-              <w:t>Project plan</w:t>
+              <w:t>Time-plan</w:t>
             </w:r>
             <w:r>
               <w:rPr>
@@ -3935,7 +4219,7 @@
                 <w:noProof/>
                 <w:webHidden/>
               </w:rPr>
-              <w:instrText xml:space="preserve"> PAGEREF _Toc508282370 \h </w:instrText>
+              <w:instrText xml:space="preserve"> PAGEREF _Toc509148544 \h </w:instrText>
             </w:r>
             <w:r>
               <w:rPr>
@@ -3955,7 +4239,7 @@
                 <w:noProof/>
                 <w:webHidden/>
               </w:rPr>
-              <w:t>59</w:t>
+              <w:t>67</w:t>
             </w:r>
             <w:r>
               <w:rPr>
@@ -3979,13 +4263,14 @@
               <w:lang w:val="de-DE" w:eastAsia="de-DE"/>
             </w:rPr>
           </w:pPr>
-          <w:hyperlink w:anchor="_Toc508282371" w:history="1">
+          <w:hyperlink w:anchor="_Toc509148545" w:history="1">
             <w:r>
               <w:rPr>
                 <w:rStyle w:val="Hyperlink"/>
                 <w:noProof/>
-              </w:rPr>
-              <w:t>Time-plan</w:t>
+                <w:lang w:val="de-DE"/>
+              </w:rPr>
+              <w:t>References</w:t>
             </w:r>
             <w:r>
               <w:rPr>
@@ -4006,7 +4291,7 @@
                 <w:noProof/>
                 <w:webHidden/>
               </w:rPr>
-              <w:instrText xml:space="preserve"> PAGEREF _Toc508282371 \h </w:instrText>
+              <w:instrText xml:space="preserve"> PAGEREF _Toc509148545 \h </w:instrText>
             </w:r>
             <w:r>
               <w:rPr>
@@ -4026,150 +4311,7 @@
                 <w:noProof/>
                 <w:webHidden/>
               </w:rPr>
-              <w:t>59</w:t>
-            </w:r>
-            <w:r>
-              <w:rPr>
-                <w:noProof/>
-                <w:webHidden/>
-              </w:rPr>
-              <w:fldChar w:fldCharType="end"/>
-            </w:r>
-          </w:hyperlink>
-        </w:p>
-        <w:p>
-          <w:pPr>
-            <w:pStyle w:val="Verzeichnis1"/>
-            <w:tabs>
-              <w:tab w:val="right" w:leader="dot" w:pos="7360"/>
-            </w:tabs>
-            <w:rPr>
-              <w:rFonts w:asciiTheme="minorHAnsi" w:hAnsiTheme="minorHAnsi"/>
-              <w:noProof/>
-              <w:sz w:val="22"/>
-              <w:lang w:val="de-DE" w:eastAsia="de-DE"/>
-            </w:rPr>
-          </w:pPr>
-          <w:hyperlink w:anchor="_Toc508282372" w:history="1">
-            <w:r>
-              <w:rPr>
-                <w:rStyle w:val="Hyperlink"/>
-                <w:noProof/>
-              </w:rPr>
-              <w:t>Deliverables or specific outcomes</w:t>
-            </w:r>
-            <w:r>
-              <w:rPr>
-                <w:noProof/>
-                <w:webHidden/>
-              </w:rPr>
-              <w:tab/>
-            </w:r>
-            <w:r>
-              <w:rPr>
-                <w:noProof/>
-                <w:webHidden/>
-              </w:rPr>
-              <w:fldChar w:fldCharType="begin"/>
-            </w:r>
-            <w:r>
-              <w:rPr>
-                <w:noProof/>
-                <w:webHidden/>
-              </w:rPr>
-              <w:instrText xml:space="preserve"> PAGEREF _Toc508282372 \h </w:instrText>
-            </w:r>
-            <w:r>
-              <w:rPr>
-                <w:noProof/>
-                <w:webHidden/>
-              </w:rPr>
-            </w:r>
-            <w:r>
-              <w:rPr>
-                <w:noProof/>
-                <w:webHidden/>
-              </w:rPr>
-              <w:fldChar w:fldCharType="separate"/>
-            </w:r>
-            <w:r>
-              <w:rPr>
-                <w:noProof/>
-                <w:webHidden/>
-              </w:rPr>
-              <w:t>63</w:t>
-            </w:r>
-            <w:r>
-              <w:rPr>
-                <w:noProof/>
-                <w:webHidden/>
-              </w:rPr>
-              <w:fldChar w:fldCharType="end"/>
-            </w:r>
-          </w:hyperlink>
-        </w:p>
-        <w:p>
-          <w:pPr>
-            <w:pStyle w:val="Verzeichnis1"/>
-            <w:tabs>
-              <w:tab w:val="right" w:leader="dot" w:pos="7360"/>
-            </w:tabs>
-            <w:rPr>
-              <w:rFonts w:asciiTheme="minorHAnsi" w:hAnsiTheme="minorHAnsi"/>
-              <w:noProof/>
-              <w:sz w:val="22"/>
-              <w:lang w:val="de-DE" w:eastAsia="de-DE"/>
-            </w:rPr>
-          </w:pPr>
-          <w:hyperlink w:anchor="_Toc508282373" w:history="1">
-            <w:r>
-              <w:rPr>
-                <w:rStyle w:val="Hyperlink"/>
-                <w:noProof/>
-                <w:lang w:val="de-DE"/>
-              </w:rPr>
-              <w:t>References</w:t>
-            </w:r>
-            <w:r>
-              <w:rPr>
-                <w:noProof/>
-                <w:webHidden/>
-              </w:rPr>
-              <w:tab/>
-            </w:r>
-            <w:r>
-              <w:rPr>
-                <w:noProof/>
-                <w:webHidden/>
-              </w:rPr>
-              <w:fldChar w:fldCharType="begin"/>
-            </w:r>
-            <w:r>
-              <w:rPr>
-                <w:noProof/>
-                <w:webHidden/>
-              </w:rPr>
-              <w:instrText xml:space="preserve"> PAGEREF _Toc508282373 \h </w:instrText>
-            </w:r>
-            <w:r>
-              <w:rPr>
-                <w:noProof/>
-                <w:webHidden/>
-              </w:rPr>
-            </w:r>
-            <w:r>
-              <w:rPr>
-                <w:noProof/>
-                <w:webHidden/>
-              </w:rPr>
-              <w:fldChar w:fldCharType="separate"/>
-            </w:r>
-            <w:r>
-              <w:rPr>
-                <w:noProof/>
-                <w:webHidden/>
-              </w:rPr>
-              <w:t>64</w:t>
+              <w:t>71</w:t>
             </w:r>
             <w:r>
               <w:rPr>
@@ -4212,10 +4354,14 @@
       <w:pPr>
         <w:pStyle w:val="berschrift1"/>
       </w:pPr>
-      <w:bookmarkStart w:id="1" w:name="_Toc508282321"/>
+      <w:bookmarkStart w:id="1" w:name="_Toc509148491"/>
       <w:r>
         <w:lastRenderedPageBreak/>
-        <w:t xml:space="preserve">List of Figures </w:t>
+        <w:t>List of Figures</w:t>
+      </w:r>
+      <w:bookmarkEnd w:id="1"/>
+      <w:r>
+        <w:t xml:space="preserve"> </w:t>
       </w:r>
     </w:p>
     <w:p>
@@ -5240,6 +5386,7 @@
       <w:pPr>
         <w:pStyle w:val="berschrift1"/>
       </w:pPr>
+      <w:bookmarkStart w:id="2" w:name="_Toc509148492"/>
       <w:r>
         <w:lastRenderedPageBreak/>
         <w:t xml:space="preserve">List of </w:t>
@@ -5247,6 +5394,7 @@
       <w:r>
         <w:t>Tables</w:t>
       </w:r>
+      <w:bookmarkEnd w:id="2"/>
     </w:p>
     <w:p>
       <w:pPr>
@@ -5823,10 +5971,12 @@
       <w:pPr>
         <w:pStyle w:val="berschrift1"/>
       </w:pPr>
+      <w:bookmarkStart w:id="3" w:name="_Toc509148493"/>
       <w:r>
         <w:lastRenderedPageBreak/>
         <w:t>List of Abbreviations</w:t>
       </w:r>
+      <w:bookmarkEnd w:id="3"/>
     </w:p>
     <w:p>
       <w:pPr>
@@ -5844,11 +5994,12 @@
       <w:pPr>
         <w:pStyle w:val="berschrift1"/>
       </w:pPr>
+      <w:bookmarkStart w:id="4" w:name="_Toc509148494"/>
       <w:r>
         <w:lastRenderedPageBreak/>
         <w:t>Introduction</w:t>
       </w:r>
-      <w:bookmarkEnd w:id="1"/>
+      <w:bookmarkEnd w:id="4"/>
     </w:p>
     <w:p/>
     <w:p>
@@ -5942,7 +6093,7 @@
       <w:pPr>
         <w:pStyle w:val="Beschriftung"/>
       </w:pPr>
-      <w:bookmarkStart w:id="2" w:name="_Toc508287231"/>
+      <w:bookmarkStart w:id="5" w:name="_Toc508287231"/>
       <w:r>
         <w:t xml:space="preserve">Figure </w:t>
       </w:r>
@@ -5999,7 +6150,7 @@
           </w:r>
         </w:sdtContent>
       </w:sdt>
-      <w:bookmarkEnd w:id="2"/>
+      <w:bookmarkEnd w:id="5"/>
     </w:p>
     <w:p/>
     <w:p>
@@ -6072,22 +6223,17 @@
           <w:szCs w:val="28"/>
         </w:rPr>
       </w:pPr>
-      <w:bookmarkStart w:id="3" w:name="_Toc508282322"/>
+      <w:bookmarkStart w:id="6" w:name="_Toc509148495"/>
       <w:r>
         <w:lastRenderedPageBreak/>
         <w:t>Background to the project</w:t>
       </w:r>
-      <w:bookmarkEnd w:id="3"/>
+      <w:bookmarkEnd w:id="6"/>
     </w:p>
     <w:p/>
     <w:p>
       <w:r>
-        <w:t xml:space="preserve">“Customers’ top priority for water services is a safe, reliable supply of water at a price they can </w:t>
-      </w:r>
-      <w:bookmarkStart w:id="4" w:name="_GoBack"/>
-      <w:bookmarkEnd w:id="4"/>
-      <w:r>
-        <w:t>afford”</w:t>
+        <w:t>“Customers’ top priority for water services is a safe, reliable supply of water at a price they can afford”</w:t>
       </w:r>
       <w:r>
         <w:t xml:space="preserve"> </w:t>
@@ -6244,7 +6390,7 @@
       <w:pPr>
         <w:pStyle w:val="Beschriftung"/>
       </w:pPr>
-      <w:bookmarkStart w:id="5" w:name="_Toc508287232"/>
+      <w:bookmarkStart w:id="7" w:name="_Toc508287232"/>
       <w:r>
         <w:t xml:space="preserve">Figure </w:t>
       </w:r>
@@ -6307,7 +6453,7 @@
           </w:r>
         </w:sdtContent>
       </w:sdt>
-      <w:bookmarkEnd w:id="5"/>
+      <w:bookmarkEnd w:id="7"/>
     </w:p>
     <w:p/>
     <w:p>
@@ -6995,21 +7141,21 @@
       <w:pPr>
         <w:pStyle w:val="berschrift2"/>
       </w:pPr>
-      <w:bookmarkStart w:id="6" w:name="_Toc508282323"/>
+      <w:bookmarkStart w:id="8" w:name="_Toc509148496"/>
       <w:r>
         <w:t>Regulations</w:t>
       </w:r>
-      <w:bookmarkEnd w:id="6"/>
+      <w:bookmarkEnd w:id="8"/>
     </w:p>
     <w:p>
       <w:pPr>
         <w:pStyle w:val="berschrift3"/>
       </w:pPr>
-      <w:bookmarkStart w:id="7" w:name="_Toc508282324"/>
+      <w:bookmarkStart w:id="9" w:name="_Toc509148497"/>
       <w:r>
         <w:t>Drinking water quality</w:t>
       </w:r>
-      <w:bookmarkEnd w:id="7"/>
+      <w:bookmarkEnd w:id="9"/>
     </w:p>
     <w:p/>
     <w:p>
@@ -7195,14 +7341,14 @@
       <w:pPr>
         <w:pStyle w:val="berschrift2"/>
       </w:pPr>
-      <w:bookmarkStart w:id="8" w:name="_Toc508282325"/>
+      <w:bookmarkStart w:id="10" w:name="_Toc509148498"/>
       <w:r>
         <w:t xml:space="preserve">External </w:t>
       </w:r>
       <w:r>
         <w:t>factors</w:t>
       </w:r>
-      <w:bookmarkEnd w:id="8"/>
+      <w:bookmarkEnd w:id="10"/>
     </w:p>
     <w:p/>
     <w:p>
@@ -7406,7 +7552,7 @@
       <w:pPr>
         <w:pStyle w:val="Beschriftung"/>
       </w:pPr>
-      <w:bookmarkStart w:id="9" w:name="_Toc508287233"/>
+      <w:bookmarkStart w:id="11" w:name="_Toc508287233"/>
       <w:r>
         <w:t xml:space="preserve">Figure </w:t>
       </w:r>
@@ -7457,7 +7603,7 @@
           </w:r>
         </w:sdtContent>
       </w:sdt>
-      <w:bookmarkEnd w:id="9"/>
+      <w:bookmarkEnd w:id="11"/>
     </w:p>
     <w:p/>
     <w:p>
@@ -7539,12 +7685,12 @@
       <w:pPr>
         <w:pStyle w:val="berschrift1"/>
       </w:pPr>
-      <w:bookmarkStart w:id="10" w:name="_Toc508282326"/>
+      <w:bookmarkStart w:id="12" w:name="_Toc509148499"/>
       <w:r>
         <w:lastRenderedPageBreak/>
         <w:t>Aims and Objectives</w:t>
       </w:r>
-      <w:bookmarkEnd w:id="10"/>
+      <w:bookmarkEnd w:id="12"/>
     </w:p>
     <w:p/>
     <w:p>
@@ -7743,7 +7889,7 @@
       <w:pPr>
         <w:pStyle w:val="Beschriftung"/>
       </w:pPr>
-      <w:bookmarkStart w:id="11" w:name="_Toc508287234"/>
+      <w:bookmarkStart w:id="13" w:name="_Toc508287234"/>
       <w:r>
         <w:t xml:space="preserve">Figure </w:t>
       </w:r>
@@ -7809,7 +7955,7 @@
           </w:r>
         </w:sdtContent>
       </w:sdt>
-      <w:bookmarkEnd w:id="11"/>
+      <w:bookmarkEnd w:id="13"/>
     </w:p>
     <w:p>
       <w:r>
@@ -8024,7 +8170,7 @@
       <w:pPr>
         <w:pStyle w:val="Beschriftung"/>
       </w:pPr>
-      <w:bookmarkStart w:id="12" w:name="_Toc508287235"/>
+      <w:bookmarkStart w:id="14" w:name="_Toc508287235"/>
       <w:r>
         <w:t xml:space="preserve">Figure </w:t>
       </w:r>
@@ -8058,7 +8204,7 @@
       <w:r>
         <w:t>purpose of the system</w:t>
       </w:r>
-      <w:bookmarkEnd w:id="12"/>
+      <w:bookmarkEnd w:id="14"/>
     </w:p>
     <w:p/>
     <w:p>
@@ -8190,12 +8336,12 @@
       <w:pPr>
         <w:pStyle w:val="berschrift1"/>
       </w:pPr>
-      <w:bookmarkStart w:id="13" w:name="_Toc508282327"/>
+      <w:bookmarkStart w:id="15" w:name="_Toc509148500"/>
       <w:r>
         <w:lastRenderedPageBreak/>
         <w:t>Structure of this dissertation</w:t>
       </w:r>
-      <w:bookmarkEnd w:id="13"/>
+      <w:bookmarkEnd w:id="15"/>
     </w:p>
     <w:p>
       <w:r>
@@ -8293,7 +8439,7 @@
       <w:pPr>
         <w:pStyle w:val="Beschriftung"/>
       </w:pPr>
-      <w:bookmarkStart w:id="14" w:name="_Toc508287169"/>
+      <w:bookmarkStart w:id="16" w:name="_Toc508287169"/>
       <w:r>
         <w:t xml:space="preserve">Table </w:t>
       </w:r>
@@ -8322,7 +8468,7 @@
       <w:r>
         <w:t>tructure</w:t>
       </w:r>
-      <w:bookmarkEnd w:id="14"/>
+      <w:bookmarkEnd w:id="16"/>
       <w:proofErr w:type="spellEnd"/>
     </w:p>
     <w:p/>
@@ -8330,11 +8476,11 @@
       <w:pPr>
         <w:pStyle w:val="berschrift2"/>
       </w:pPr>
-      <w:bookmarkStart w:id="15" w:name="_Toc508282328"/>
+      <w:bookmarkStart w:id="17" w:name="_Toc509148501"/>
       <w:r>
         <w:t>Mock-Ups</w:t>
       </w:r>
-      <w:bookmarkEnd w:id="15"/>
+      <w:bookmarkEnd w:id="17"/>
     </w:p>
     <w:p>
       <w:r>
@@ -8448,7 +8594,7 @@
       <w:pPr>
         <w:pStyle w:val="Beschriftung"/>
       </w:pPr>
-      <w:bookmarkStart w:id="16" w:name="_Toc508287236"/>
+      <w:bookmarkStart w:id="18" w:name="_Toc508287236"/>
       <w:r>
         <w:lastRenderedPageBreak/>
         <w:t xml:space="preserve">Figure </w:t>
@@ -8474,7 +8620,7 @@
       <w:r>
         <w:t xml:space="preserve"> - example view</w:t>
       </w:r>
-      <w:bookmarkEnd w:id="16"/>
+      <w:bookmarkEnd w:id="18"/>
     </w:p>
     <w:p/>
     <w:p>
@@ -8558,7 +8704,7 @@
       <w:pPr>
         <w:pStyle w:val="Beschriftung"/>
       </w:pPr>
-      <w:bookmarkStart w:id="17" w:name="_Toc508287237"/>
+      <w:bookmarkStart w:id="19" w:name="_Toc508287237"/>
       <w:r>
         <w:t xml:space="preserve">Figure </w:t>
       </w:r>
@@ -8583,7 +8729,7 @@
       <w:r>
         <w:t xml:space="preserve"> - example view 2</w:t>
       </w:r>
-      <w:bookmarkEnd w:id="17"/>
+      <w:bookmarkEnd w:id="19"/>
     </w:p>
     <w:p/>
     <w:p>
@@ -8655,7 +8801,7 @@
       <w:pPr>
         <w:pStyle w:val="Beschriftung"/>
       </w:pPr>
-      <w:bookmarkStart w:id="18" w:name="_Toc508287238"/>
+      <w:bookmarkStart w:id="20" w:name="_Toc508287238"/>
       <w:r>
         <w:t xml:space="preserve">Figure </w:t>
       </w:r>
@@ -8680,7 +8826,7 @@
       <w:r>
         <w:t xml:space="preserve"> - user management</w:t>
       </w:r>
-      <w:bookmarkEnd w:id="18"/>
+      <w:bookmarkEnd w:id="20"/>
     </w:p>
     <w:p/>
     <w:p>
@@ -8729,12 +8875,12 @@
       <w:pPr>
         <w:pStyle w:val="berschrift1"/>
       </w:pPr>
-      <w:bookmarkStart w:id="19" w:name="_Toc508282329"/>
+      <w:bookmarkStart w:id="21" w:name="_Toc509148502"/>
       <w:r>
         <w:lastRenderedPageBreak/>
         <w:t>Experimental/investigative methods to be adopted</w:t>
       </w:r>
-      <w:bookmarkEnd w:id="19"/>
+      <w:bookmarkEnd w:id="21"/>
     </w:p>
     <w:p>
       <w:pPr>
@@ -8889,21 +9035,21 @@
       <w:pPr>
         <w:pStyle w:val="berschrift1"/>
       </w:pPr>
-      <w:bookmarkStart w:id="20" w:name="_Toc508282330"/>
+      <w:bookmarkStart w:id="22" w:name="_Toc509148503"/>
       <w:r>
         <w:t>Theoretical concepts</w:t>
       </w:r>
-      <w:bookmarkEnd w:id="20"/>
+      <w:bookmarkEnd w:id="22"/>
     </w:p>
     <w:p>
       <w:pPr>
         <w:pStyle w:val="berschrift2"/>
       </w:pPr>
-      <w:bookmarkStart w:id="21" w:name="_Toc508282331"/>
+      <w:bookmarkStart w:id="23" w:name="_Toc509148504"/>
       <w:r>
         <w:t>Data dissemination</w:t>
       </w:r>
-      <w:bookmarkEnd w:id="21"/>
+      <w:bookmarkEnd w:id="23"/>
     </w:p>
     <w:p/>
     <w:p>
@@ -9140,7 +9286,7 @@
               <w:rFonts w:eastAsia="Times New Roman"/>
               <w:noProof/>
               <w:color w:val="FF0000"/>
-              <w:lang w:eastAsia="de-DE"/>
+              <w:lang w:val="de-DE" w:eastAsia="de-DE"/>
             </w:rPr>
             <w:t>[11]</w:t>
           </w:r>
@@ -9169,7 +9315,7 @@
           <w:lang w:val="de-DE"/>
         </w:rPr>
       </w:pPr>
-      <w:bookmarkStart w:id="22" w:name="_Toc508282332"/>
+      <w:bookmarkStart w:id="24" w:name="_Toc509148505"/>
       <w:r>
         <w:rPr>
           <w:lang w:val="de-DE"/>
@@ -9183,7 +9329,7 @@
         </w:rPr>
         <w:t>integration</w:t>
       </w:r>
-      <w:bookmarkEnd w:id="22"/>
+      <w:bookmarkEnd w:id="24"/>
       <w:proofErr w:type="spellEnd"/>
     </w:p>
     <w:p>
@@ -9348,11 +9494,11 @@
       <w:pPr>
         <w:pStyle w:val="berschrift2"/>
       </w:pPr>
-      <w:bookmarkStart w:id="23" w:name="_Toc508282333"/>
+      <w:bookmarkStart w:id="25" w:name="_Toc509148506"/>
       <w:r>
         <w:t>Data analysis</w:t>
       </w:r>
-      <w:bookmarkEnd w:id="23"/>
+      <w:bookmarkEnd w:id="25"/>
     </w:p>
     <w:p>
       <w:r>
@@ -9403,7 +9549,7 @@
           <w:lang w:eastAsia="de-DE"/>
         </w:rPr>
       </w:pPr>
-      <w:bookmarkStart w:id="24" w:name="_Toc508282334"/>
+      <w:bookmarkStart w:id="26" w:name="_Toc509148507"/>
       <w:r>
         <w:rPr>
           <w:lang w:eastAsia="de-DE"/>
@@ -9411,7 +9557,7 @@
         <w:lastRenderedPageBreak/>
         <w:t>Qualitative analysis</w:t>
       </w:r>
-      <w:bookmarkEnd w:id="24"/>
+      <w:bookmarkEnd w:id="26"/>
     </w:p>
     <w:p>
       <w:pPr>
@@ -9484,7 +9630,7 @@
           <w:lang w:eastAsia="de-DE"/>
         </w:rPr>
       </w:pPr>
-      <w:bookmarkStart w:id="25" w:name="_Toc508282335"/>
+      <w:bookmarkStart w:id="27" w:name="_Toc509148508"/>
       <w:proofErr w:type="spellStart"/>
       <w:r>
         <w:rPr>
@@ -9499,7 +9645,7 @@
         </w:rPr>
         <w:t xml:space="preserve"> analysis</w:t>
       </w:r>
-      <w:bookmarkEnd w:id="25"/>
+      <w:bookmarkEnd w:id="27"/>
     </w:p>
     <w:p>
       <w:proofErr w:type="spellStart"/>
@@ -9828,22 +9974,22 @@
       <w:pPr>
         <w:pStyle w:val="berschrift1"/>
       </w:pPr>
-      <w:bookmarkStart w:id="26" w:name="_Toc508282336"/>
+      <w:bookmarkStart w:id="28" w:name="_Toc509148509"/>
       <w:r>
         <w:lastRenderedPageBreak/>
         <w:t>Generic cloud-based service provider</w:t>
       </w:r>
-      <w:bookmarkEnd w:id="26"/>
+      <w:bookmarkEnd w:id="28"/>
     </w:p>
     <w:p>
       <w:pPr>
         <w:pStyle w:val="berschrift2"/>
       </w:pPr>
-      <w:bookmarkStart w:id="27" w:name="_Toc508282337"/>
+      <w:bookmarkStart w:id="29" w:name="_Toc509148510"/>
       <w:r>
         <w:t>System requirements</w:t>
       </w:r>
-      <w:bookmarkEnd w:id="27"/>
+      <w:bookmarkEnd w:id="29"/>
     </w:p>
     <w:p>
       <w:r>
@@ -10543,7 +10689,7 @@
       <w:pPr>
         <w:pStyle w:val="berschrift2"/>
       </w:pPr>
-      <w:bookmarkStart w:id="28" w:name="_Toc508282338"/>
+      <w:bookmarkStart w:id="30" w:name="_Toc509148511"/>
       <w:r>
         <w:lastRenderedPageBreak/>
         <w:t>Context</w:t>
@@ -10551,7 +10697,7 @@
       <w:r>
         <w:t xml:space="preserve"> view</w:t>
       </w:r>
-      <w:bookmarkEnd w:id="28"/>
+      <w:bookmarkEnd w:id="30"/>
     </w:p>
     <w:p/>
     <w:p>
@@ -10646,7 +10792,7 @@
       <w:pPr>
         <w:pStyle w:val="Beschriftung"/>
       </w:pPr>
-      <w:bookmarkStart w:id="29" w:name="_Toc508287239"/>
+      <w:bookmarkStart w:id="31" w:name="_Toc508287239"/>
       <w:r>
         <w:t xml:space="preserve">Figure </w:t>
       </w:r>
@@ -10683,7 +10829,7 @@
       <w:r>
         <w:t>context view</w:t>
       </w:r>
-      <w:bookmarkEnd w:id="29"/>
+      <w:bookmarkEnd w:id="31"/>
     </w:p>
     <w:p/>
     <w:p>
@@ -10745,7 +10891,7 @@
       <w:pPr>
         <w:pStyle w:val="Beschriftung"/>
       </w:pPr>
-      <w:bookmarkStart w:id="30" w:name="_Toc508287240"/>
+      <w:bookmarkStart w:id="32" w:name="_Toc508287240"/>
       <w:r>
         <w:t xml:space="preserve">Figure </w:t>
       </w:r>
@@ -10773,21 +10919,21 @@
       <w:r>
         <w:t xml:space="preserve"> in WWTP example context</w:t>
       </w:r>
-      <w:bookmarkEnd w:id="30"/>
+      <w:bookmarkEnd w:id="32"/>
     </w:p>
     <w:p/>
     <w:p>
       <w:pPr>
         <w:pStyle w:val="berschrift3"/>
       </w:pPr>
-      <w:bookmarkStart w:id="31" w:name="_Toc508282339"/>
+      <w:bookmarkStart w:id="33" w:name="_Toc509148512"/>
       <w:r>
         <w:t>Admin</w:t>
       </w:r>
       <w:r>
         <w:t>istrator</w:t>
       </w:r>
-      <w:bookmarkEnd w:id="31"/>
+      <w:bookmarkEnd w:id="33"/>
     </w:p>
     <w:p>
       <w:r>
@@ -10806,11 +10952,11 @@
       <w:pPr>
         <w:pStyle w:val="berschrift3"/>
       </w:pPr>
-      <w:bookmarkStart w:id="32" w:name="_Toc508282340"/>
+      <w:bookmarkStart w:id="34" w:name="_Toc509148513"/>
       <w:r>
         <w:t>User</w:t>
       </w:r>
-      <w:bookmarkEnd w:id="32"/>
+      <w:bookmarkEnd w:id="34"/>
     </w:p>
     <w:p>
       <w:r>
@@ -10829,12 +10975,12 @@
       <w:pPr>
         <w:pStyle w:val="berschrift3"/>
       </w:pPr>
-      <w:bookmarkStart w:id="33" w:name="_Toc508282341"/>
+      <w:bookmarkStart w:id="35" w:name="_Toc509148514"/>
       <w:proofErr w:type="spellStart"/>
       <w:r>
         <w:t>HarmonizationService</w:t>
       </w:r>
-      <w:bookmarkEnd w:id="33"/>
+      <w:bookmarkEnd w:id="35"/>
       <w:proofErr w:type="spellEnd"/>
     </w:p>
     <w:p>
@@ -10868,12 +11014,12 @@
       <w:pPr>
         <w:pStyle w:val="berschrift3"/>
       </w:pPr>
-      <w:bookmarkStart w:id="34" w:name="_Toc508282342"/>
+      <w:bookmarkStart w:id="36" w:name="_Toc509148515"/>
       <w:r>
         <w:lastRenderedPageBreak/>
         <w:t>External data source</w:t>
       </w:r>
-      <w:bookmarkEnd w:id="34"/>
+      <w:bookmarkEnd w:id="36"/>
     </w:p>
     <w:p>
       <w:r>
@@ -10904,7 +11050,7 @@
           <w:lang w:val="de-DE"/>
         </w:rPr>
       </w:pPr>
-      <w:bookmarkStart w:id="35" w:name="_Toc508282343"/>
+      <w:bookmarkStart w:id="37" w:name="_Toc509148516"/>
       <w:r>
         <w:rPr>
           <w:lang w:val="de-DE"/>
@@ -10918,7 +11064,7 @@
         </w:rPr>
         <w:t>cases</w:t>
       </w:r>
-      <w:bookmarkEnd w:id="35"/>
+      <w:bookmarkEnd w:id="37"/>
       <w:proofErr w:type="spellEnd"/>
     </w:p>
     <w:p>
@@ -11788,7 +11934,7 @@
           <w:lang w:eastAsia="de-DE"/>
         </w:rPr>
       </w:pPr>
-      <w:bookmarkStart w:id="36" w:name="_Toc508287241"/>
+      <w:bookmarkStart w:id="38" w:name="_Toc508287241"/>
       <w:r>
         <w:t xml:space="preserve">Figure </w:t>
       </w:r>
@@ -11813,7 +11959,7 @@
       <w:r>
         <w:t xml:space="preserve"> – Use Case Diagram</w:t>
       </w:r>
-      <w:bookmarkEnd w:id="36"/>
+      <w:bookmarkEnd w:id="38"/>
     </w:p>
     <w:p>
       <w:pPr>
@@ -11824,9 +11970,11 @@
       <w:pPr>
         <w:pStyle w:val="berschrift3"/>
       </w:pPr>
+      <w:bookmarkStart w:id="39" w:name="_Toc509148517"/>
       <w:r>
         <w:t>Short-descriptions of the use cases</w:t>
       </w:r>
+      <w:bookmarkEnd w:id="39"/>
     </w:p>
     <w:p>
       <w:r>
@@ -11840,12 +11988,12 @@
       <w:pPr>
         <w:pStyle w:val="berschrift3"/>
       </w:pPr>
-      <w:bookmarkStart w:id="37" w:name="_Toc508282344"/>
+      <w:bookmarkStart w:id="40" w:name="_Toc509148518"/>
       <w:r>
         <w:lastRenderedPageBreak/>
         <w:t>Use-case “Manage Users/Roles”</w:t>
       </w:r>
-      <w:bookmarkEnd w:id="37"/>
+      <w:bookmarkEnd w:id="40"/>
     </w:p>
     <w:p>
       <w:r>
@@ -11879,11 +12027,11 @@
       <w:pPr>
         <w:pStyle w:val="berschrift3"/>
       </w:pPr>
-      <w:bookmarkStart w:id="38" w:name="_Toc508282345"/>
+      <w:bookmarkStart w:id="41" w:name="_Toc509148519"/>
       <w:r>
         <w:t>Use-case “Configure Views”</w:t>
       </w:r>
-      <w:bookmarkEnd w:id="38"/>
+      <w:bookmarkEnd w:id="41"/>
     </w:p>
     <w:p/>
     <w:p>
@@ -11907,11 +12055,11 @@
       <w:pPr>
         <w:pStyle w:val="berschrift3"/>
       </w:pPr>
-      <w:bookmarkStart w:id="39" w:name="_Toc508282346"/>
+      <w:bookmarkStart w:id="42" w:name="_Toc509148520"/>
       <w:r>
         <w:t>Use-case “Viewing information”</w:t>
       </w:r>
-      <w:bookmarkEnd w:id="39"/>
+      <w:bookmarkEnd w:id="42"/>
     </w:p>
     <w:p/>
     <w:p>
@@ -11939,14 +12087,14 @@
       <w:pPr>
         <w:pStyle w:val="berschrift2"/>
       </w:pPr>
-      <w:bookmarkStart w:id="40" w:name="_Toc508282347"/>
+      <w:bookmarkStart w:id="43" w:name="_Toc509148521"/>
       <w:r>
         <w:t>Domain</w:t>
       </w:r>
       <w:r>
         <w:t xml:space="preserve"> Model</w:t>
       </w:r>
-      <w:bookmarkEnd w:id="40"/>
+      <w:bookmarkEnd w:id="43"/>
     </w:p>
     <w:p/>
     <w:p>
@@ -11993,1217 +12141,32 @@
     <w:p/>
     <w:p>
       <w:pPr>
-        <w:pStyle w:val="berschrift3"/>
-      </w:pPr>
-      <w:bookmarkStart w:id="41" w:name="_Toc508282348"/>
-      <w:r>
-        <w:t xml:space="preserve">Use-case “Manager </w:t>
-      </w:r>
-      <w:r>
-        <w:t>u</w:t>
-      </w:r>
-      <w:r>
-        <w:t>sers/roles”</w:t>
-      </w:r>
-      <w:bookmarkEnd w:id="41"/>
+        <w:pStyle w:val="Beschriftung"/>
+      </w:pPr>
     </w:p>
     <w:p/>
     <w:p>
-      <w:r>
-        <w:t xml:space="preserve">A user of the system is assigned to a user role. Every role has a set of authorizations regarding specific data sets. </w:t>
-      </w:r>
-    </w:p>
-    <w:p/>
-    <w:p>
-      <w:r>
-        <w:rPr>
-          <w:noProof/>
-          <w:lang w:eastAsia="en-GB"/>
-        </w:rPr>
+      <w:pPr>
+        <w:pStyle w:val="berschrift2"/>
+      </w:pPr>
+      <w:bookmarkStart w:id="44" w:name="_Toc509148522"/>
+      <w:r>
+        <w:t>Component diagram</w:t>
+      </w:r>
+      <w:bookmarkEnd w:id="44"/>
+    </w:p>
+    <w:p>
+      <w:pPr>
+        <w:rPr>
+          <w:i/>
+        </w:rPr>
+      </w:pPr>
+      <w:r>
+        <w:t xml:space="preserve">In opposite to the context diagram of a system, the component diagram shows a white-box view. This means that the internal </w:t>
+      </w:r>
+      <w:r>
         <w:lastRenderedPageBreak/>
-        <mc:AlternateContent>
-          <mc:Choice Requires="wpc">
-            <w:drawing>
-              <wp:inline distT="0" distB="0" distL="0" distR="0" wp14:anchorId="3E34D4F0" wp14:editId="0BD9CCCA">
-                <wp:extent cx="5308600" cy="2406650"/>
-                <wp:effectExtent l="0" t="0" r="6350" b="0"/>
-                <wp:docPr id="40" name="Zeichenbereich 40"/>
-                <wp:cNvGraphicFramePr>
-                  <a:graphicFrameLocks xmlns:a="http://schemas.openxmlformats.org/drawingml/2006/main" noChangeAspect="1"/>
-                </wp:cNvGraphicFramePr>
-                <a:graphic xmlns:a="http://schemas.openxmlformats.org/drawingml/2006/main">
-                  <a:graphicData uri="http://schemas.microsoft.com/office/word/2010/wordprocessingCanvas">
-                    <wpc:wpc>
-                      <wpc:bg>
-                        <a:gradFill flip="none" rotWithShape="1">
-                          <a:gsLst>
-                            <a:gs pos="0">
-                              <a:schemeClr val="bg1">
-                                <a:lumMod val="85000"/>
-                                <a:shade val="30000"/>
-                                <a:satMod val="115000"/>
-                              </a:schemeClr>
-                            </a:gs>
-                            <a:gs pos="50000">
-                              <a:schemeClr val="bg1">
-                                <a:lumMod val="85000"/>
-                                <a:shade val="67500"/>
-                                <a:satMod val="115000"/>
-                              </a:schemeClr>
-                            </a:gs>
-                            <a:gs pos="100000">
-                              <a:schemeClr val="bg1">
-                                <a:lumMod val="85000"/>
-                                <a:shade val="100000"/>
-                                <a:satMod val="115000"/>
-                              </a:schemeClr>
-                            </a:gs>
-                          </a:gsLst>
-                          <a:lin ang="8100000" scaled="1"/>
-                          <a:tileRect/>
-                        </a:gradFill>
-                      </wpc:bg>
-                      <wpc:whole/>
-                      <wps:wsp>
-                        <wps:cNvPr id="31" name="Rechteck 31"/>
-                        <wps:cNvSpPr/>
-                        <wps:spPr>
-                          <a:xfrm>
-                            <a:off x="260350" y="323850"/>
-                            <a:ext cx="1219200" cy="666750"/>
-                          </a:xfrm>
-                          <a:prstGeom prst="rect">
-                            <a:avLst/>
-                          </a:prstGeom>
-                        </wps:spPr>
-                        <wps:style>
-                          <a:lnRef idx="1">
-                            <a:schemeClr val="dk1"/>
-                          </a:lnRef>
-                          <a:fillRef idx="3">
-                            <a:schemeClr val="dk1"/>
-                          </a:fillRef>
-                          <a:effectRef idx="2">
-                            <a:schemeClr val="dk1"/>
-                          </a:effectRef>
-                          <a:fontRef idx="minor">
-                            <a:schemeClr val="lt1"/>
-                          </a:fontRef>
-                        </wps:style>
-                        <wps:txbx>
-                          <w:txbxContent>
-                            <w:p>
-                              <w:pPr>
-                                <w:jc w:val="center"/>
-                              </w:pPr>
-                              <w:r>
-                                <w:t>User</w:t>
-                              </w:r>
-                            </w:p>
-                          </w:txbxContent>
-                        </wps:txbx>
-                        <wps:bodyPr rot="0" spcFirstLastPara="0" vertOverflow="overflow" horzOverflow="overflow" vert="horz" wrap="square" lIns="91440" tIns="45720" rIns="91440" bIns="45720" numCol="1" spcCol="0" rtlCol="0" fromWordArt="0" anchor="ctr" anchorCtr="0" forceAA="0" compatLnSpc="1">
-                          <a:prstTxWarp prst="textNoShape">
-                            <a:avLst/>
-                          </a:prstTxWarp>
-                          <a:noAutofit/>
-                        </wps:bodyPr>
-                      </wps:wsp>
-                      <wps:wsp>
-                        <wps:cNvPr id="32" name="Rechteck 32"/>
-                        <wps:cNvSpPr/>
-                        <wps:spPr>
-                          <a:xfrm>
-                            <a:off x="2059600" y="317500"/>
-                            <a:ext cx="1219200" cy="666750"/>
-                          </a:xfrm>
-                          <a:prstGeom prst="rect">
-                            <a:avLst/>
-                          </a:prstGeom>
-                        </wps:spPr>
-                        <wps:style>
-                          <a:lnRef idx="1">
-                            <a:schemeClr val="dk1"/>
-                          </a:lnRef>
-                          <a:fillRef idx="3">
-                            <a:schemeClr val="dk1"/>
-                          </a:fillRef>
-                          <a:effectRef idx="2">
-                            <a:schemeClr val="dk1"/>
-                          </a:effectRef>
-                          <a:fontRef idx="minor">
-                            <a:schemeClr val="lt1"/>
-                          </a:fontRef>
-                        </wps:style>
-                        <wps:txbx>
-                          <w:txbxContent>
-                            <w:p>
-                              <w:pPr>
-                                <w:pStyle w:val="StandardWeb"/>
-                                <w:spacing w:before="0" w:beforeAutospacing="0" w:after="0" w:afterAutospacing="0" w:line="288" w:lineRule="auto"/>
-                                <w:jc w:val="center"/>
-                              </w:pPr>
-                              <w:r>
-                                <w:t>User Role</w:t>
-                              </w:r>
-                            </w:p>
-                          </w:txbxContent>
-                        </wps:txbx>
-                        <wps:bodyPr rot="0" spcFirstLastPara="0" vert="horz" wrap="square" lIns="91440" tIns="45720" rIns="91440" bIns="45720" numCol="1" spcCol="0" rtlCol="0" fromWordArt="0" anchor="ctr" anchorCtr="0" forceAA="0" compatLnSpc="1">
-                          <a:prstTxWarp prst="textNoShape">
-                            <a:avLst/>
-                          </a:prstTxWarp>
-                          <a:noAutofit/>
-                        </wps:bodyPr>
-                      </wps:wsp>
-                      <wps:wsp>
-                        <wps:cNvPr id="34" name="Rechteck 34"/>
-                        <wps:cNvSpPr/>
-                        <wps:spPr>
-                          <a:xfrm>
-                            <a:off x="3856650" y="307000"/>
-                            <a:ext cx="1219200" cy="666750"/>
-                          </a:xfrm>
-                          <a:prstGeom prst="rect">
-                            <a:avLst/>
-                          </a:prstGeom>
-                        </wps:spPr>
-                        <wps:style>
-                          <a:lnRef idx="1">
-                            <a:schemeClr val="dk1"/>
-                          </a:lnRef>
-                          <a:fillRef idx="3">
-                            <a:schemeClr val="dk1"/>
-                          </a:fillRef>
-                          <a:effectRef idx="2">
-                            <a:schemeClr val="dk1"/>
-                          </a:effectRef>
-                          <a:fontRef idx="minor">
-                            <a:schemeClr val="lt1"/>
-                          </a:fontRef>
-                        </wps:style>
-                        <wps:txbx>
-                          <w:txbxContent>
-                            <w:p>
-                              <w:pPr>
-                                <w:pStyle w:val="StandardWeb"/>
-                                <w:spacing w:before="0" w:beforeAutospacing="0" w:after="0" w:afterAutospacing="0" w:line="288" w:lineRule="auto"/>
-                                <w:jc w:val="center"/>
-                              </w:pPr>
-                              <w:r>
-                                <w:t>Set of authorizations</w:t>
-                              </w:r>
-                            </w:p>
-                          </w:txbxContent>
-                        </wps:txbx>
-                        <wps:bodyPr rot="0" spcFirstLastPara="0" vert="horz" wrap="square" lIns="91440" tIns="45720" rIns="91440" bIns="45720" numCol="1" spcCol="0" rtlCol="0" fromWordArt="0" anchor="ctr" anchorCtr="0" forceAA="0" compatLnSpc="1">
-                          <a:prstTxWarp prst="textNoShape">
-                            <a:avLst/>
-                          </a:prstTxWarp>
-                          <a:noAutofit/>
-                        </wps:bodyPr>
-                      </wps:wsp>
-                      <wps:wsp>
-                        <wps:cNvPr id="35" name="Gerade Verbindung mit Pfeil 35"/>
-                        <wps:cNvCnPr/>
-                        <wps:spPr>
-                          <a:xfrm flipV="1">
-                            <a:off x="1479550" y="650875"/>
-                            <a:ext cx="580050" cy="6350"/>
-                          </a:xfrm>
-                          <a:prstGeom prst="straightConnector1">
-                            <a:avLst/>
-                          </a:prstGeom>
-                          <a:ln>
-                            <a:tailEnd type="triangle"/>
-                          </a:ln>
-                        </wps:spPr>
-                        <wps:style>
-                          <a:lnRef idx="1">
-                            <a:schemeClr val="dk1"/>
-                          </a:lnRef>
-                          <a:fillRef idx="0">
-                            <a:schemeClr val="dk1"/>
-                          </a:fillRef>
-                          <a:effectRef idx="0">
-                            <a:schemeClr val="dk1"/>
-                          </a:effectRef>
-                          <a:fontRef idx="minor">
-                            <a:schemeClr val="tx1"/>
-                          </a:fontRef>
-                        </wps:style>
-                        <wps:bodyPr/>
-                      </wps:wsp>
-                      <wps:wsp>
-                        <wps:cNvPr id="36" name="Gerade Verbindung mit Pfeil 36"/>
-                        <wps:cNvCnPr/>
-                        <wps:spPr>
-                          <a:xfrm flipV="1">
-                            <a:off x="3278800" y="640375"/>
-                            <a:ext cx="577850" cy="10500"/>
-                          </a:xfrm>
-                          <a:prstGeom prst="straightConnector1">
-                            <a:avLst/>
-                          </a:prstGeom>
-                          <a:ln>
-                            <a:tailEnd type="triangle"/>
-                          </a:ln>
-                        </wps:spPr>
-                        <wps:style>
-                          <a:lnRef idx="1">
-                            <a:schemeClr val="dk1"/>
-                          </a:lnRef>
-                          <a:fillRef idx="0">
-                            <a:schemeClr val="dk1"/>
-                          </a:fillRef>
-                          <a:effectRef idx="0">
-                            <a:schemeClr val="dk1"/>
-                          </a:effectRef>
-                          <a:fontRef idx="minor">
-                            <a:schemeClr val="tx1"/>
-                          </a:fontRef>
-                        </wps:style>
-                        <wps:bodyPr/>
-                      </wps:wsp>
-                      <wps:wsp>
-                        <wps:cNvPr id="41" name="Rechteck 41"/>
-                        <wps:cNvSpPr/>
-                        <wps:spPr>
-                          <a:xfrm>
-                            <a:off x="3869350" y="1475400"/>
-                            <a:ext cx="1219200" cy="666750"/>
-                          </a:xfrm>
-                          <a:prstGeom prst="rect">
-                            <a:avLst/>
-                          </a:prstGeom>
-                        </wps:spPr>
-                        <wps:style>
-                          <a:lnRef idx="1">
-                            <a:schemeClr val="dk1"/>
-                          </a:lnRef>
-                          <a:fillRef idx="3">
-                            <a:schemeClr val="dk1"/>
-                          </a:fillRef>
-                          <a:effectRef idx="2">
-                            <a:schemeClr val="dk1"/>
-                          </a:effectRef>
-                          <a:fontRef idx="minor">
-                            <a:schemeClr val="lt1"/>
-                          </a:fontRef>
-                        </wps:style>
-                        <wps:txbx>
-                          <w:txbxContent>
-                            <w:p>
-                              <w:pPr>
-                                <w:pStyle w:val="StandardWeb"/>
-                                <w:spacing w:before="0" w:beforeAutospacing="0" w:after="0" w:afterAutospacing="0" w:line="288" w:lineRule="auto"/>
-                                <w:jc w:val="center"/>
-                              </w:pPr>
-                              <w:r>
-                                <w:t>Data set</w:t>
-                              </w:r>
-                            </w:p>
-                          </w:txbxContent>
-                        </wps:txbx>
-                        <wps:bodyPr rot="0" spcFirstLastPara="0" vert="horz" wrap="square" lIns="91440" tIns="45720" rIns="91440" bIns="45720" numCol="1" spcCol="0" rtlCol="0" fromWordArt="0" anchor="ctr" anchorCtr="0" forceAA="0" compatLnSpc="1">
-                          <a:prstTxWarp prst="textNoShape">
-                            <a:avLst/>
-                          </a:prstTxWarp>
-                          <a:noAutofit/>
-                        </wps:bodyPr>
-                      </wps:wsp>
-                      <wps:wsp>
-                        <wps:cNvPr id="42" name="Gerade Verbindung mit Pfeil 42"/>
-                        <wps:cNvCnPr>
-                          <a:endCxn id="41" idx="0"/>
-                        </wps:cNvCnPr>
-                        <wps:spPr>
-                          <a:xfrm>
-                            <a:off x="4478950" y="1028700"/>
-                            <a:ext cx="0" cy="446700"/>
-                          </a:xfrm>
-                          <a:prstGeom prst="straightConnector1">
-                            <a:avLst/>
-                          </a:prstGeom>
-                          <a:ln>
-                            <a:tailEnd type="triangle"/>
-                          </a:ln>
-                        </wps:spPr>
-                        <wps:style>
-                          <a:lnRef idx="1">
-                            <a:schemeClr val="dk1"/>
-                          </a:lnRef>
-                          <a:fillRef idx="0">
-                            <a:schemeClr val="dk1"/>
-                          </a:fillRef>
-                          <a:effectRef idx="0">
-                            <a:schemeClr val="dk1"/>
-                          </a:effectRef>
-                          <a:fontRef idx="minor">
-                            <a:schemeClr val="tx1"/>
-                          </a:fontRef>
-                        </wps:style>
-                        <wps:bodyPr/>
-                      </wps:wsp>
-                    </wpc:wpc>
-                  </a:graphicData>
-                </a:graphic>
-              </wp:inline>
-            </w:drawing>
-          </mc:Choice>
-          <mc:Fallback>
-            <w:pict>
-              <v:group w14:anchorId="3E34D4F0" id="Zeichenbereich 40" o:spid="_x0000_s1041" editas="canvas" style="width:418pt;height:189.5pt;mso-position-horizontal-relative:char;mso-position-vertical-relative:line" coordsize="53086,24066" o:gfxdata="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">
-                <v:shape id="_x0000_s1042" type="#_x0000_t75" style="position:absolute;width:53086;height:24066;visibility:visible;mso-wrap-style:square" filled="t" fillcolor="#d8d8d8 [2732]">
-                  <v:fill color2="#d8d8d8 [2732]" rotate="t" o:detectmouseclick="t" angle="315" colors="0 #7e7e7e;.5 #b6b6b6;1 #d9d9d9" focus="100%" type="gradient"/>
-                  <v:path o:connecttype="none"/>
-                </v:shape>
-                <v:rect id="Rechteck 31" o:spid="_x0000_s1043" style="position:absolute;left:2603;top:3238;width:12192;height:6668;visibility:visible;mso-wrap-style:square;v-text-anchor:middle" o:gfxdata="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" fillcolor="#101010 [3024]" strokecolor="black [3200]" strokeweight=".5pt">
-                  <v:fill color2="black [3168]" rotate="t" colors="0 #454545;.5 black;1 black" focus="100%" type="gradient">
-                    <o:fill v:ext="view" type="gradientUnscaled"/>
-                  </v:fill>
-                  <v:textbox>
-                    <w:txbxContent>
-                      <w:p>
-                        <w:pPr>
-                          <w:jc w:val="center"/>
-                        </w:pPr>
-                        <w:r>
-                          <w:t>User</w:t>
-                        </w:r>
-                      </w:p>
-                    </w:txbxContent>
-                  </v:textbox>
-                </v:rect>
-                <v:rect id="Rechteck 32" o:spid="_x0000_s1044" style="position:absolute;left:20596;top:3175;width:12192;height:6667;visibility:visible;mso-wrap-style:square;v-text-anchor:middle" o:gfxdata="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" fillcolor="#101010 [3024]" strokecolor="black [3200]" strokeweight=".5pt">
-                  <v:fill color2="black [3168]" rotate="t" colors="0 #454545;.5 black;1 black" focus="100%" type="gradient">
-                    <o:fill v:ext="view" type="gradientUnscaled"/>
-                  </v:fill>
-                  <v:textbox>
-                    <w:txbxContent>
-                      <w:p>
-                        <w:pPr>
-                          <w:pStyle w:val="StandardWeb"/>
-                          <w:spacing w:before="0" w:beforeAutospacing="0" w:after="0" w:afterAutospacing="0" w:line="288" w:lineRule="auto"/>
-                          <w:jc w:val="center"/>
-                        </w:pPr>
-                        <w:r>
-                          <w:t>User Role</w:t>
-                        </w:r>
-                      </w:p>
-                    </w:txbxContent>
-                  </v:textbox>
-                </v:rect>
-                <v:rect id="Rechteck 34" o:spid="_x0000_s1045" style="position:absolute;left:38566;top:3070;width:12192;height:6667;visibility:visible;mso-wrap-style:square;v-text-anchor:middle" o:gfxdata="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" fillcolor="#101010 [3024]" strokecolor="black [3200]" strokeweight=".5pt">
-                  <v:fill color2="black [3168]" rotate="t" colors="0 #454545;.5 black;1 black" focus="100%" type="gradient">
-                    <o:fill v:ext="view" type="gradientUnscaled"/>
-                  </v:fill>
-                  <v:textbox>
-                    <w:txbxContent>
-                      <w:p>
-                        <w:pPr>
-                          <w:pStyle w:val="StandardWeb"/>
-                          <w:spacing w:before="0" w:beforeAutospacing="0" w:after="0" w:afterAutospacing="0" w:line="288" w:lineRule="auto"/>
-                          <w:jc w:val="center"/>
-                        </w:pPr>
-                        <w:r>
-                          <w:t>Set of authorizations</w:t>
-                        </w:r>
-                      </w:p>
-                    </w:txbxContent>
-                  </v:textbox>
-                </v:rect>
-                <v:shape id="Gerade Verbindung mit Pfeil 35" o:spid="_x0000_s1046" type="#_x0000_t32" style="position:absolute;left:14795;top:6508;width:5801;height:64;flip:y;visibility:visible;mso-wrap-style:square" o:connectortype="straight" o:gfxdata="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" strokecolor="black [3200]" strokeweight=".5pt">
-                  <v:stroke endarrow="block" joinstyle="miter"/>
-                </v:shape>
-                <v:shape id="Gerade Verbindung mit Pfeil 36" o:spid="_x0000_s1047" type="#_x0000_t32" style="position:absolute;left:32788;top:6403;width:5778;height:105;flip:y;visibility:visible;mso-wrap-style:square" o:connectortype="straight" o:gfxdata="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" strokecolor="black [3200]" strokeweight=".5pt">
-                  <v:stroke endarrow="block" joinstyle="miter"/>
-                </v:shape>
-                <v:rect id="Rechteck 41" o:spid="_x0000_s1048" style="position:absolute;left:38693;top:14754;width:12192;height:6667;visibility:visible;mso-wrap-style:square;v-text-anchor:middle" o:gfxdata="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" fillcolor="#101010 [3024]" strokecolor="black [3200]" strokeweight=".5pt">
-                  <v:fill color2="black [3168]" rotate="t" colors="0 #454545;.5 black;1 black" focus="100%" type="gradient">
-                    <o:fill v:ext="view" type="gradientUnscaled"/>
-                  </v:fill>
-                  <v:textbox>
-                    <w:txbxContent>
-                      <w:p>
-                        <w:pPr>
-                          <w:pStyle w:val="StandardWeb"/>
-                          <w:spacing w:before="0" w:beforeAutospacing="0" w:after="0" w:afterAutospacing="0" w:line="288" w:lineRule="auto"/>
-                          <w:jc w:val="center"/>
-                        </w:pPr>
-                        <w:r>
-                          <w:t>Data set</w:t>
-                        </w:r>
-                      </w:p>
-                    </w:txbxContent>
-                  </v:textbox>
-                </v:rect>
-                <v:shape id="Gerade Verbindung mit Pfeil 42" o:spid="_x0000_s1049" type="#_x0000_t32" style="position:absolute;left:44789;top:10287;width:0;height:4467;visibility:visible;mso-wrap-style:square" o:connectortype="straight" o:gfxdata="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" strokecolor="black [3200]" strokeweight=".5pt">
-                  <v:stroke endarrow="block" joinstyle="miter"/>
-                </v:shape>
-                <w10:anchorlock/>
-              </v:group>
-            </w:pict>
-          </mc:Fallback>
-        </mc:AlternateContent>
-      </w:r>
-    </w:p>
-    <w:p/>
-    <w:p>
-      <w:pPr>
-        <w:pStyle w:val="berschrift3"/>
-      </w:pPr>
-      <w:bookmarkStart w:id="42" w:name="_Toc508282349"/>
-      <w:r>
-        <w:t>Use-case “Viewing information”</w:t>
-      </w:r>
-      <w:bookmarkEnd w:id="42"/>
-    </w:p>
-    <w:p/>
-    <w:p>
-      <w:r>
-        <w:t xml:space="preserve">From a </w:t>
-      </w:r>
-      <w:proofErr w:type="gramStart"/>
-      <w:r>
-        <w:t>high level</w:t>
-      </w:r>
-      <w:proofErr w:type="gramEnd"/>
-      <w:r>
-        <w:t xml:space="preserve"> view there aren’t many domain objects which are involved in the default use case. A user of the system is assigned to a user role which is defined by its permissions. The user sees the user view (consisting of GUI-components) which visualize data from one or multiple sources. </w:t>
-      </w:r>
-    </w:p>
-    <w:p/>
-    <w:p>
-      <w:pPr>
-        <w:pStyle w:val="berschrift3"/>
-      </w:pPr>
-      <w:bookmarkStart w:id="43" w:name="_Toc508282350"/>
-      <w:r>
-        <w:t xml:space="preserve">Use-case “Configure </w:t>
-      </w:r>
-      <w:r>
-        <w:t>v</w:t>
-      </w:r>
-      <w:r>
-        <w:t>iews”</w:t>
-      </w:r>
-      <w:bookmarkEnd w:id="43"/>
-    </w:p>
-    <w:p/>
-    <w:p>
-      <w:r>
-        <w:t xml:space="preserve">Regarding the data model, the use case “Configure </w:t>
-      </w:r>
-      <w:r>
-        <w:t>v</w:t>
-      </w:r>
-      <w:r>
-        <w:t>iews” doesn’t differ from the use case “Viewing information”</w:t>
-      </w:r>
-      <w:r>
-        <w:t xml:space="preserve">, because the domain model makes no representation about the initiator of a use case or the dynamic behaviour. </w:t>
-      </w:r>
-    </w:p>
-    <w:p/>
-    <w:p>
-      <w:pPr>
-        <w:keepNext/>
-      </w:pPr>
-      <w:r>
-        <w:rPr>
-          <w:noProof/>
-          <w:lang w:eastAsia="en-GB"/>
-        </w:rPr>
-        <w:lastRenderedPageBreak/>
-        <mc:AlternateContent>
-          <mc:Choice Requires="wpc">
-            <w:drawing>
-              <wp:inline distT="0" distB="0" distL="0" distR="0">
-                <wp:extent cx="5264150" cy="2959100"/>
-                <wp:effectExtent l="0" t="0" r="12700" b="0"/>
-                <wp:docPr id="6" name="Zeichenbereich 6"/>
-                <wp:cNvGraphicFramePr>
-                  <a:graphicFrameLocks xmlns:a="http://schemas.openxmlformats.org/drawingml/2006/main" noChangeAspect="1"/>
-                </wp:cNvGraphicFramePr>
-                <a:graphic xmlns:a="http://schemas.openxmlformats.org/drawingml/2006/main">
-                  <a:graphicData uri="http://schemas.microsoft.com/office/word/2010/wordprocessingCanvas">
-                    <wpc:wpc>
-                      <wpc:bg>
-                        <a:gradFill flip="none" rotWithShape="1">
-                          <a:gsLst>
-                            <a:gs pos="0">
-                              <a:schemeClr val="bg1">
-                                <a:lumMod val="85000"/>
-                                <a:shade val="30000"/>
-                                <a:satMod val="115000"/>
-                              </a:schemeClr>
-                            </a:gs>
-                            <a:gs pos="50000">
-                              <a:schemeClr val="bg1">
-                                <a:lumMod val="85000"/>
-                                <a:shade val="67500"/>
-                                <a:satMod val="115000"/>
-                              </a:schemeClr>
-                            </a:gs>
-                            <a:gs pos="100000">
-                              <a:schemeClr val="bg1">
-                                <a:lumMod val="85000"/>
-                                <a:shade val="100000"/>
-                                <a:satMod val="115000"/>
-                              </a:schemeClr>
-                            </a:gs>
-                          </a:gsLst>
-                          <a:lin ang="8100000" scaled="1"/>
-                          <a:tileRect/>
-                        </a:gradFill>
-                      </wpc:bg>
-                      <wpc:whole/>
-                      <wps:wsp>
-                        <wps:cNvPr id="8" name="Rechteck 8"/>
-                        <wps:cNvSpPr/>
-                        <wps:spPr>
-                          <a:xfrm>
-                            <a:off x="247650" y="323850"/>
-                            <a:ext cx="1219200" cy="666750"/>
-                          </a:xfrm>
-                          <a:prstGeom prst="rect">
-                            <a:avLst/>
-                          </a:prstGeom>
-                        </wps:spPr>
-                        <wps:style>
-                          <a:lnRef idx="1">
-                            <a:schemeClr val="dk1"/>
-                          </a:lnRef>
-                          <a:fillRef idx="3">
-                            <a:schemeClr val="dk1"/>
-                          </a:fillRef>
-                          <a:effectRef idx="2">
-                            <a:schemeClr val="dk1"/>
-                          </a:effectRef>
-                          <a:fontRef idx="minor">
-                            <a:schemeClr val="lt1"/>
-                          </a:fontRef>
-                        </wps:style>
-                        <wps:txbx>
-                          <w:txbxContent>
-                            <w:p>
-                              <w:pPr>
-                                <w:jc w:val="center"/>
-                              </w:pPr>
-                              <w:r>
-                                <w:t>User</w:t>
-                              </w:r>
-                            </w:p>
-                          </w:txbxContent>
-                        </wps:txbx>
-                        <wps:bodyPr rot="0" spcFirstLastPara="0" vertOverflow="overflow" horzOverflow="overflow" vert="horz" wrap="square" lIns="91440" tIns="45720" rIns="91440" bIns="45720" numCol="1" spcCol="0" rtlCol="0" fromWordArt="0" anchor="ctr" anchorCtr="0" forceAA="0" compatLnSpc="1">
-                          <a:prstTxWarp prst="textNoShape">
-                            <a:avLst/>
-                          </a:prstTxWarp>
-                          <a:noAutofit/>
-                        </wps:bodyPr>
-                      </wps:wsp>
-                      <wps:wsp>
-                        <wps:cNvPr id="10" name="Rechteck 10"/>
-                        <wps:cNvSpPr/>
-                        <wps:spPr>
-                          <a:xfrm>
-                            <a:off x="2046900" y="317500"/>
-                            <a:ext cx="1219200" cy="666750"/>
-                          </a:xfrm>
-                          <a:prstGeom prst="rect">
-                            <a:avLst/>
-                          </a:prstGeom>
-                        </wps:spPr>
-                        <wps:style>
-                          <a:lnRef idx="1">
-                            <a:schemeClr val="dk1"/>
-                          </a:lnRef>
-                          <a:fillRef idx="3">
-                            <a:schemeClr val="dk1"/>
-                          </a:fillRef>
-                          <a:effectRef idx="2">
-                            <a:schemeClr val="dk1"/>
-                          </a:effectRef>
-                          <a:fontRef idx="minor">
-                            <a:schemeClr val="lt1"/>
-                          </a:fontRef>
-                        </wps:style>
-                        <wps:txbx>
-                          <w:txbxContent>
-                            <w:p>
-                              <w:pPr>
-                                <w:pStyle w:val="StandardWeb"/>
-                                <w:spacing w:before="0" w:beforeAutospacing="0" w:after="0" w:afterAutospacing="0" w:line="288" w:lineRule="auto"/>
-                                <w:jc w:val="center"/>
-                              </w:pPr>
-                              <w:r>
-                                <w:t>User Role</w:t>
-                              </w:r>
-                            </w:p>
-                          </w:txbxContent>
-                        </wps:txbx>
-                        <wps:bodyPr rot="0" spcFirstLastPara="0" vert="horz" wrap="square" lIns="91440" tIns="45720" rIns="91440" bIns="45720" numCol="1" spcCol="0" rtlCol="0" fromWordArt="0" anchor="ctr" anchorCtr="0" forceAA="0" compatLnSpc="1">
-                          <a:prstTxWarp prst="textNoShape">
-                            <a:avLst/>
-                          </a:prstTxWarp>
-                          <a:noAutofit/>
-                        </wps:bodyPr>
-                      </wps:wsp>
-                      <wps:wsp>
-                        <wps:cNvPr id="13" name="Rechteck 13"/>
-                        <wps:cNvSpPr/>
-                        <wps:spPr>
-                          <a:xfrm>
-                            <a:off x="241300" y="1875450"/>
-                            <a:ext cx="1219200" cy="666750"/>
-                          </a:xfrm>
-                          <a:prstGeom prst="rect">
-                            <a:avLst/>
-                          </a:prstGeom>
-                        </wps:spPr>
-                        <wps:style>
-                          <a:lnRef idx="1">
-                            <a:schemeClr val="dk1"/>
-                          </a:lnRef>
-                          <a:fillRef idx="3">
-                            <a:schemeClr val="dk1"/>
-                          </a:fillRef>
-                          <a:effectRef idx="2">
-                            <a:schemeClr val="dk1"/>
-                          </a:effectRef>
-                          <a:fontRef idx="minor">
-                            <a:schemeClr val="lt1"/>
-                          </a:fontRef>
-                        </wps:style>
-                        <wps:txbx>
-                          <w:txbxContent>
-                            <w:p>
-                              <w:pPr>
-                                <w:pStyle w:val="StandardWeb"/>
-                                <w:spacing w:before="0" w:beforeAutospacing="0" w:after="0" w:afterAutospacing="0" w:line="288" w:lineRule="auto"/>
-                                <w:jc w:val="center"/>
-                              </w:pPr>
-                              <w:r>
-                                <w:t>User view</w:t>
-                              </w:r>
-                            </w:p>
-                          </w:txbxContent>
-                        </wps:txbx>
-                        <wps:bodyPr rot="0" spcFirstLastPara="0" vert="horz" wrap="square" lIns="91440" tIns="45720" rIns="91440" bIns="45720" numCol="1" spcCol="0" rtlCol="0" fromWordArt="0" anchor="ctr" anchorCtr="0" forceAA="0" compatLnSpc="1">
-                          <a:prstTxWarp prst="textNoShape">
-                            <a:avLst/>
-                          </a:prstTxWarp>
-                          <a:noAutofit/>
-                        </wps:bodyPr>
-                      </wps:wsp>
-                      <wps:wsp>
-                        <wps:cNvPr id="14" name="Rechteck 14"/>
-                        <wps:cNvSpPr/>
-                        <wps:spPr>
-                          <a:xfrm>
-                            <a:off x="3843950" y="307000"/>
-                            <a:ext cx="1219200" cy="666750"/>
-                          </a:xfrm>
-                          <a:prstGeom prst="rect">
-                            <a:avLst/>
-                          </a:prstGeom>
-                        </wps:spPr>
-                        <wps:style>
-                          <a:lnRef idx="1">
-                            <a:schemeClr val="dk1"/>
-                          </a:lnRef>
-                          <a:fillRef idx="3">
-                            <a:schemeClr val="dk1"/>
-                          </a:fillRef>
-                          <a:effectRef idx="2">
-                            <a:schemeClr val="dk1"/>
-                          </a:effectRef>
-                          <a:fontRef idx="minor">
-                            <a:schemeClr val="lt1"/>
-                          </a:fontRef>
-                        </wps:style>
-                        <wps:txbx>
-                          <w:txbxContent>
-                            <w:p>
-                              <w:pPr>
-                                <w:pStyle w:val="StandardWeb"/>
-                                <w:spacing w:before="0" w:beforeAutospacing="0" w:after="0" w:afterAutospacing="0" w:line="288" w:lineRule="auto"/>
-                                <w:jc w:val="center"/>
-                              </w:pPr>
-                              <w:r>
-                                <w:t>Set of authorizations</w:t>
-                              </w:r>
-                            </w:p>
-                          </w:txbxContent>
-                        </wps:txbx>
-                        <wps:bodyPr rot="0" spcFirstLastPara="0" vert="horz" wrap="square" lIns="91440" tIns="45720" rIns="91440" bIns="45720" numCol="1" spcCol="0" rtlCol="0" fromWordArt="0" anchor="ctr" anchorCtr="0" forceAA="0" compatLnSpc="1">
-                          <a:prstTxWarp prst="textNoShape">
-                            <a:avLst/>
-                          </a:prstTxWarp>
-                          <a:noAutofit/>
-                        </wps:bodyPr>
-                      </wps:wsp>
-                      <wps:wsp>
-                        <wps:cNvPr id="17" name="Gerade Verbindung mit Pfeil 17"/>
-                        <wps:cNvCnPr>
-                          <a:stCxn id="8" idx="3"/>
-                          <a:endCxn id="10" idx="1"/>
-                        </wps:cNvCnPr>
-                        <wps:spPr>
-                          <a:xfrm flipV="1">
-                            <a:off x="1466850" y="650875"/>
-                            <a:ext cx="580050" cy="6350"/>
-                          </a:xfrm>
-                          <a:prstGeom prst="straightConnector1">
-                            <a:avLst/>
-                          </a:prstGeom>
-                          <a:ln>
-                            <a:tailEnd type="triangle"/>
-                          </a:ln>
-                        </wps:spPr>
-                        <wps:style>
-                          <a:lnRef idx="1">
-                            <a:schemeClr val="dk1"/>
-                          </a:lnRef>
-                          <a:fillRef idx="0">
-                            <a:schemeClr val="dk1"/>
-                          </a:fillRef>
-                          <a:effectRef idx="0">
-                            <a:schemeClr val="dk1"/>
-                          </a:effectRef>
-                          <a:fontRef idx="minor">
-                            <a:schemeClr val="tx1"/>
-                          </a:fontRef>
-                        </wps:style>
-                        <wps:bodyPr/>
-                      </wps:wsp>
-                      <wps:wsp>
-                        <wps:cNvPr id="18" name="Gerade Verbindung mit Pfeil 18"/>
-                        <wps:cNvCnPr>
-                          <a:stCxn id="10" idx="3"/>
-                          <a:endCxn id="14" idx="1"/>
-                        </wps:cNvCnPr>
-                        <wps:spPr>
-                          <a:xfrm flipV="1">
-                            <a:off x="3266100" y="640375"/>
-                            <a:ext cx="577850" cy="10500"/>
-                          </a:xfrm>
-                          <a:prstGeom prst="straightConnector1">
-                            <a:avLst/>
-                          </a:prstGeom>
-                          <a:ln>
-                            <a:tailEnd type="triangle"/>
-                          </a:ln>
-                        </wps:spPr>
-                        <wps:style>
-                          <a:lnRef idx="1">
-                            <a:schemeClr val="dk1"/>
-                          </a:lnRef>
-                          <a:fillRef idx="0">
-                            <a:schemeClr val="dk1"/>
-                          </a:fillRef>
-                          <a:effectRef idx="0">
-                            <a:schemeClr val="dk1"/>
-                          </a:effectRef>
-                          <a:fontRef idx="minor">
-                            <a:schemeClr val="tx1"/>
-                          </a:fontRef>
-                        </wps:style>
-                        <wps:bodyPr/>
-                      </wps:wsp>
-                      <wps:wsp>
-                        <wps:cNvPr id="19" name="Gerade Verbindung mit Pfeil 19"/>
-                        <wps:cNvCnPr>
-                          <a:stCxn id="8" idx="2"/>
-                          <a:endCxn id="13" idx="0"/>
-                        </wps:cNvCnPr>
-                        <wps:spPr>
-                          <a:xfrm flipH="1">
-                            <a:off x="850900" y="990600"/>
-                            <a:ext cx="6350" cy="884850"/>
-                          </a:xfrm>
-                          <a:prstGeom prst="straightConnector1">
-                            <a:avLst/>
-                          </a:prstGeom>
-                          <a:ln>
-                            <a:tailEnd type="triangle"/>
-                          </a:ln>
-                        </wps:spPr>
-                        <wps:style>
-                          <a:lnRef idx="1">
-                            <a:schemeClr val="dk1"/>
-                          </a:lnRef>
-                          <a:fillRef idx="0">
-                            <a:schemeClr val="dk1"/>
-                          </a:fillRef>
-                          <a:effectRef idx="0">
-                            <a:schemeClr val="dk1"/>
-                          </a:effectRef>
-                          <a:fontRef idx="minor">
-                            <a:schemeClr val="tx1"/>
-                          </a:fontRef>
-                        </wps:style>
-                        <wps:bodyPr/>
-                      </wps:wsp>
-                      <wps:wsp>
-                        <wps:cNvPr id="20" name="Gerade Verbindung mit Pfeil 20"/>
-                        <wps:cNvCnPr>
-                          <a:stCxn id="13" idx="3"/>
-                          <a:endCxn id="61" idx="1"/>
-                        </wps:cNvCnPr>
-                        <wps:spPr>
-                          <a:xfrm flipV="1">
-                            <a:off x="1460500" y="2202475"/>
-                            <a:ext cx="599100" cy="6350"/>
-                          </a:xfrm>
-                          <a:prstGeom prst="straightConnector1">
-                            <a:avLst/>
-                          </a:prstGeom>
-                          <a:ln>
-                            <a:tailEnd type="triangle"/>
-                          </a:ln>
-                        </wps:spPr>
-                        <wps:style>
-                          <a:lnRef idx="1">
-                            <a:schemeClr val="dk1"/>
-                          </a:lnRef>
-                          <a:fillRef idx="0">
-                            <a:schemeClr val="dk1"/>
-                          </a:fillRef>
-                          <a:effectRef idx="0">
-                            <a:schemeClr val="dk1"/>
-                          </a:effectRef>
-                          <a:fontRef idx="minor">
-                            <a:schemeClr val="tx1"/>
-                          </a:fontRef>
-                        </wps:style>
-                        <wps:bodyPr/>
-                      </wps:wsp>
-                      <wps:wsp>
-                        <wps:cNvPr id="22" name="Flussdiagramm: Datenträger mit direktem Zugriff 22"/>
-                        <wps:cNvSpPr/>
-                        <wps:spPr>
-                          <a:xfrm>
-                            <a:off x="3943350" y="1869100"/>
-                            <a:ext cx="1314450" cy="685800"/>
-                          </a:xfrm>
-                          <a:prstGeom prst="flowChartMagneticDrum">
-                            <a:avLst/>
-                          </a:prstGeom>
-                        </wps:spPr>
-                        <wps:style>
-                          <a:lnRef idx="2">
-                            <a:schemeClr val="accent4">
-                              <a:shade val="50000"/>
-                            </a:schemeClr>
-                          </a:lnRef>
-                          <a:fillRef idx="1">
-                            <a:schemeClr val="accent4"/>
-                          </a:fillRef>
-                          <a:effectRef idx="0">
-                            <a:schemeClr val="accent4"/>
-                          </a:effectRef>
-                          <a:fontRef idx="minor">
-                            <a:schemeClr val="lt1"/>
-                          </a:fontRef>
-                        </wps:style>
-                        <wps:txbx>
-                          <w:txbxContent>
-                            <w:p>
-                              <w:pPr>
-                                <w:jc w:val="center"/>
-                              </w:pPr>
-                              <w:r>
-                                <w:t>Data source</w:t>
-                              </w:r>
-                            </w:p>
-                          </w:txbxContent>
-                        </wps:txbx>
-                        <wps:bodyPr rot="0" spcFirstLastPara="0" vertOverflow="overflow" horzOverflow="overflow" vert="horz" wrap="square" lIns="91440" tIns="45720" rIns="91440" bIns="45720" numCol="1" spcCol="0" rtlCol="0" fromWordArt="0" anchor="ctr" anchorCtr="0" forceAA="0" compatLnSpc="1">
-                          <a:prstTxWarp prst="textNoShape">
-                            <a:avLst/>
-                          </a:prstTxWarp>
-                          <a:noAutofit/>
-                        </wps:bodyPr>
-                      </wps:wsp>
-                      <wps:wsp>
-                        <wps:cNvPr id="61" name="Rechteck 61"/>
-                        <wps:cNvSpPr/>
-                        <wps:spPr>
-                          <a:xfrm>
-                            <a:off x="2059600" y="1869100"/>
-                            <a:ext cx="1219200" cy="666750"/>
-                          </a:xfrm>
-                          <a:prstGeom prst="rect">
-                            <a:avLst/>
-                          </a:prstGeom>
-                        </wps:spPr>
-                        <wps:style>
-                          <a:lnRef idx="1">
-                            <a:schemeClr val="dk1"/>
-                          </a:lnRef>
-                          <a:fillRef idx="3">
-                            <a:schemeClr val="dk1"/>
-                          </a:fillRef>
-                          <a:effectRef idx="2">
-                            <a:schemeClr val="dk1"/>
-                          </a:effectRef>
-                          <a:fontRef idx="minor">
-                            <a:schemeClr val="lt1"/>
-                          </a:fontRef>
-                        </wps:style>
-                        <wps:txbx>
-                          <w:txbxContent>
-                            <w:p>
-                              <w:pPr>
-                                <w:pStyle w:val="StandardWeb"/>
-                                <w:spacing w:before="0" w:beforeAutospacing="0" w:after="0" w:afterAutospacing="0" w:line="288" w:lineRule="auto"/>
-                                <w:jc w:val="center"/>
-                              </w:pPr>
-                              <w:r>
-                                <w:t>GUI-component</w:t>
-                              </w:r>
-                            </w:p>
-                          </w:txbxContent>
-                        </wps:txbx>
-                        <wps:bodyPr rot="0" spcFirstLastPara="0" vert="horz" wrap="square" lIns="91440" tIns="45720" rIns="91440" bIns="45720" numCol="1" spcCol="0" rtlCol="0" fromWordArt="0" anchor="ctr" anchorCtr="0" forceAA="0" compatLnSpc="1">
-                          <a:prstTxWarp prst="textNoShape">
-                            <a:avLst/>
-                          </a:prstTxWarp>
-                          <a:noAutofit/>
-                        </wps:bodyPr>
-                      </wps:wsp>
-                      <wps:wsp>
-                        <wps:cNvPr id="62" name="Gerade Verbindung mit Pfeil 62"/>
-                        <wps:cNvCnPr>
-                          <a:endCxn id="22" idx="1"/>
-                        </wps:cNvCnPr>
-                        <wps:spPr>
-                          <a:xfrm>
-                            <a:off x="3158150" y="2208825"/>
-                            <a:ext cx="785200" cy="3175"/>
-                          </a:xfrm>
-                          <a:prstGeom prst="straightConnector1">
-                            <a:avLst/>
-                          </a:prstGeom>
-                          <a:ln>
-                            <a:tailEnd type="triangle"/>
-                          </a:ln>
-                        </wps:spPr>
-                        <wps:style>
-                          <a:lnRef idx="1">
-                            <a:schemeClr val="dk1"/>
-                          </a:lnRef>
-                          <a:fillRef idx="0">
-                            <a:schemeClr val="dk1"/>
-                          </a:fillRef>
-                          <a:effectRef idx="0">
-                            <a:schemeClr val="dk1"/>
-                          </a:effectRef>
-                          <a:fontRef idx="minor">
-                            <a:schemeClr val="tx1"/>
-                          </a:fontRef>
-                        </wps:style>
-                        <wps:bodyPr/>
-                      </wps:wsp>
-                    </wpc:wpc>
-                  </a:graphicData>
-                </a:graphic>
-              </wp:inline>
-            </w:drawing>
-          </mc:Choice>
-          <mc:Fallback>
-            <w:pict>
-              <v:group id="Zeichenbereich 6" o:spid="_x0000_s1050" editas="canvas" style="width:414.5pt;height:233pt;mso-position-horizontal-relative:char;mso-position-vertical-relative:line" coordsize="52641,29591" o:gfxdata="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">
-                <v:shape id="_x0000_s1051" type="#_x0000_t75" style="position:absolute;width:52641;height:29591;visibility:visible;mso-wrap-style:square" filled="t" fillcolor="#d8d8d8 [2732]">
-                  <v:fill color2="#d8d8d8 [2732]" rotate="t" o:detectmouseclick="t" angle="315" colors="0 #7e7e7e;.5 #b6b6b6;1 #d9d9d9" focus="100%" type="gradient"/>
-                  <v:path o:connecttype="none"/>
-                </v:shape>
-                <v:rect id="Rechteck 8" o:spid="_x0000_s1052" style="position:absolute;left:2476;top:3238;width:12192;height:6668;visibility:visible;mso-wrap-style:square;v-text-anchor:middle" o:gfxdata="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" fillcolor="#101010 [3024]" strokecolor="black [3200]" strokeweight=".5pt">
-                  <v:fill color2="black [3168]" rotate="t" colors="0 #454545;.5 black;1 black" focus="100%" type="gradient">
-                    <o:fill v:ext="view" type="gradientUnscaled"/>
-                  </v:fill>
-                  <v:textbox>
-                    <w:txbxContent>
-                      <w:p>
-                        <w:pPr>
-                          <w:jc w:val="center"/>
-                        </w:pPr>
-                        <w:r>
-                          <w:t>User</w:t>
-                        </w:r>
-                      </w:p>
-                    </w:txbxContent>
-                  </v:textbox>
-                </v:rect>
-                <v:rect id="Rechteck 10" o:spid="_x0000_s1053" style="position:absolute;left:20469;top:3175;width:12192;height:6667;visibility:visible;mso-wrap-style:square;v-text-anchor:middle" o:gfxdata="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" fillcolor="#101010 [3024]" strokecolor="black [3200]" strokeweight=".5pt">
-                  <v:fill color2="black [3168]" rotate="t" colors="0 #454545;.5 black;1 black" focus="100%" type="gradient">
-                    <o:fill v:ext="view" type="gradientUnscaled"/>
-                  </v:fill>
-                  <v:textbox>
-                    <w:txbxContent>
-                      <w:p>
-                        <w:pPr>
-                          <w:pStyle w:val="StandardWeb"/>
-                          <w:spacing w:before="0" w:beforeAutospacing="0" w:after="0" w:afterAutospacing="0" w:line="288" w:lineRule="auto"/>
-                          <w:jc w:val="center"/>
-                        </w:pPr>
-                        <w:r>
-                          <w:t>User Role</w:t>
-                        </w:r>
-                      </w:p>
-                    </w:txbxContent>
-                  </v:textbox>
-                </v:rect>
-                <v:rect id="Rechteck 13" o:spid="_x0000_s1054" style="position:absolute;left:2413;top:18754;width:12192;height:6668;visibility:visible;mso-wrap-style:square;v-text-anchor:middle" o:gfxdata="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" fillcolor="#101010 [3024]" strokecolor="black [3200]" strokeweight=".5pt">
-                  <v:fill color2="black [3168]" rotate="t" colors="0 #454545;.5 black;1 black" focus="100%" type="gradient">
-                    <o:fill v:ext="view" type="gradientUnscaled"/>
-                  </v:fill>
-                  <v:textbox>
-                    <w:txbxContent>
-                      <w:p>
-                        <w:pPr>
-                          <w:pStyle w:val="StandardWeb"/>
-                          <w:spacing w:before="0" w:beforeAutospacing="0" w:after="0" w:afterAutospacing="0" w:line="288" w:lineRule="auto"/>
-                          <w:jc w:val="center"/>
-                        </w:pPr>
-                        <w:r>
-                          <w:t>User view</w:t>
-                        </w:r>
-                      </w:p>
-                    </w:txbxContent>
-                  </v:textbox>
-                </v:rect>
-                <v:rect id="Rechteck 14" o:spid="_x0000_s1055" style="position:absolute;left:38439;top:3070;width:12192;height:6667;visibility:visible;mso-wrap-style:square;v-text-anchor:middle" o:gfxdata="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" fillcolor="#101010 [3024]" strokecolor="black [3200]" strokeweight=".5pt">
-                  <v:fill color2="black [3168]" rotate="t" colors="0 #454545;.5 black;1 black" focus="100%" type="gradient">
-                    <o:fill v:ext="view" type="gradientUnscaled"/>
-                  </v:fill>
-                  <v:textbox>
-                    <w:txbxContent>
-                      <w:p>
-                        <w:pPr>
-                          <w:pStyle w:val="StandardWeb"/>
-                          <w:spacing w:before="0" w:beforeAutospacing="0" w:after="0" w:afterAutospacing="0" w:line="288" w:lineRule="auto"/>
-                          <w:jc w:val="center"/>
-                        </w:pPr>
-                        <w:r>
-                          <w:t>Set of authorizations</w:t>
-                        </w:r>
-                      </w:p>
-                    </w:txbxContent>
-                  </v:textbox>
-                </v:rect>
-                <v:shape id="Gerade Verbindung mit Pfeil 17" o:spid="_x0000_s1056" type="#_x0000_t32" style="position:absolute;left:14668;top:6508;width:5801;height:64;flip:y;visibility:visible;mso-wrap-style:square" o:connectortype="straight" o:gfxdata="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" strokecolor="black [3200]" strokeweight=".5pt">
-                  <v:stroke endarrow="block" joinstyle="miter"/>
-                </v:shape>
-                <v:shape id="Gerade Verbindung mit Pfeil 18" o:spid="_x0000_s1057" type="#_x0000_t32" style="position:absolute;left:32661;top:6403;width:5778;height:105;flip:y;visibility:visible;mso-wrap-style:square" o:connectortype="straight" o:gfxdata="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" strokecolor="black [3200]" strokeweight=".5pt">
-                  <v:stroke endarrow="block" joinstyle="miter"/>
-                </v:shape>
-                <v:shape id="Gerade Verbindung mit Pfeil 19" o:spid="_x0000_s1058" type="#_x0000_t32" style="position:absolute;left:8509;top:9906;width:63;height:8848;flip:x;visibility:visible;mso-wrap-style:square" o:connectortype="straight" o:gfxdata="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" strokecolor="black [3200]" strokeweight=".5pt">
-                  <v:stroke endarrow="block" joinstyle="miter"/>
-                </v:shape>
-                <v:shape id="Gerade Verbindung mit Pfeil 20" o:spid="_x0000_s1059" type="#_x0000_t32" style="position:absolute;left:14605;top:22024;width:5991;height:64;flip:y;visibility:visible;mso-wrap-style:square" o:connectortype="straight" o:gfxdata="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" strokecolor="black [3200]" strokeweight=".5pt">
-                  <v:stroke endarrow="block" joinstyle="miter"/>
-                </v:shape>
-                <v:shapetype id="_x0000_t133" coordsize="21600,21600" o:spt="133" path="m21600,10800qy18019,21600l3581,21600qx,10800,3581,l18019,qx21600,10800xem18019,21600nfqx14438,10800,18019,e">
-                  <v:path o:extrusionok="f" gradientshapeok="t" o:connecttype="custom" o:connectlocs="10800,0;0,10800;10800,21600;14438,10800;21600,10800" o:connectangles="270,180,90,0,0" textboxrect="3581,0,14438,21600"/>
-                </v:shapetype>
-                <v:shape id="Flussdiagramm: Datenträger mit direktem Zugriff 22" o:spid="_x0000_s1060" type="#_x0000_t133" style="position:absolute;left:39433;top:18691;width:13145;height:6858;visibility:visible;mso-wrap-style:square;v-text-anchor:middle" o:gfxdata="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" fillcolor="#ffc000 [3207]" strokecolor="#7f5f00 [1607]" strokeweight="1pt">
-                  <v:stroke joinstyle="miter"/>
-                  <v:textbox>
-                    <w:txbxContent>
-                      <w:p>
-                        <w:pPr>
-                          <w:jc w:val="center"/>
-                        </w:pPr>
-                        <w:r>
-                          <w:t>Data source</w:t>
-                        </w:r>
-                      </w:p>
-                    </w:txbxContent>
-                  </v:textbox>
-                </v:shape>
-                <v:rect id="Rechteck 61" o:spid="_x0000_s1061" style="position:absolute;left:20596;top:18691;width:12192;height:6667;visibility:visible;mso-wrap-style:square;v-text-anchor:middle" o:gfxdata="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" fillcolor="#101010 [3024]" strokecolor="black [3200]" strokeweight=".5pt">
-                  <v:fill color2="black [3168]" rotate="t" colors="0 #454545;.5 black;1 black" focus="100%" type="gradient">
-                    <o:fill v:ext="view" type="gradientUnscaled"/>
-                  </v:fill>
-                  <v:textbox>
-                    <w:txbxContent>
-                      <w:p>
-                        <w:pPr>
-                          <w:pStyle w:val="StandardWeb"/>
-                          <w:spacing w:before="0" w:beforeAutospacing="0" w:after="0" w:afterAutospacing="0" w:line="288" w:lineRule="auto"/>
-                          <w:jc w:val="center"/>
-                        </w:pPr>
-                        <w:r>
-                          <w:t>GUI-component</w:t>
-                        </w:r>
-                      </w:p>
-                    </w:txbxContent>
-                  </v:textbox>
-                </v:rect>
-                <v:shape id="Gerade Verbindung mit Pfeil 62" o:spid="_x0000_s1062" type="#_x0000_t32" style="position:absolute;left:31581;top:22088;width:7852;height:32;visibility:visible;mso-wrap-style:square" o:connectortype="straight" o:gfxdata="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" strokecolor="black [3200]" strokeweight=".5pt">
-                  <v:stroke endarrow="block" joinstyle="miter"/>
-                </v:shape>
-                <w10:anchorlock/>
-              </v:group>
-            </w:pict>
-          </mc:Fallback>
-        </mc:AlternateContent>
-      </w:r>
-    </w:p>
-    <w:p>
-      <w:pPr>
-        <w:pStyle w:val="Beschriftung"/>
-      </w:pPr>
-      <w:bookmarkStart w:id="44" w:name="_Toc508287242"/>
-      <w:r>
-        <w:t xml:space="preserve">Figure </w:t>
-      </w:r>
-      <w:r>
-        <w:fldChar w:fldCharType="begin"/>
-      </w:r>
-      <w:r>
-        <w:instrText xml:space="preserve"> SEQ Figure \* ARABIC </w:instrText>
-      </w:r>
-      <w:r>
-        <w:fldChar w:fldCharType="separate"/>
-      </w:r>
-      <w:r>
-        <w:rPr>
-          <w:noProof/>
-        </w:rPr>
-        <w:t>12</w:t>
-      </w:r>
-      <w:r>
-        <w:fldChar w:fldCharType="end"/>
-      </w:r>
-      <w:r>
-        <w:t xml:space="preserve"> - initial data model</w:t>
-      </w:r>
-      <w:bookmarkEnd w:id="44"/>
-    </w:p>
-    <w:p/>
-    <w:p>
-      <w:pPr>
-        <w:pStyle w:val="berschrift2"/>
-      </w:pPr>
-      <w:bookmarkStart w:id="45" w:name="_Toc508282351"/>
-      <w:r>
-        <w:t>Component diagram</w:t>
-      </w:r>
-      <w:bookmarkEnd w:id="45"/>
-    </w:p>
-    <w:p>
-      <w:pPr>
-        <w:rPr>
-          <w:i/>
-        </w:rPr>
-      </w:pPr>
-      <w:r>
-        <w:t xml:space="preserve">In opposite to the context diagram of a system, the component diagram shows a white-box view. This means that the internal components of a system (or a subsystem) are visible. In the series UML basics from IBM the component diagram is described as follows: </w:t>
+        <w:t xml:space="preserve">components of a system (or a subsystem) are visible. In the series UML basics from IBM the component diagram is described as follows: </w:t>
       </w:r>
       <w:r>
         <w:rPr>
@@ -13268,11 +12231,7 @@
         <w:t xml:space="preserve">While the system is shown as a white-box </w:t>
       </w:r>
       <w:r>
-        <w:t xml:space="preserve">in this diagram, the components within the </w:t>
-      </w:r>
-      <w:r>
-        <w:lastRenderedPageBreak/>
-        <w:t xml:space="preserve">system are visualized as black boxes, which means that their internal structure is hidden. </w:t>
+        <w:t xml:space="preserve">in this diagram, the components within the system are visualized as black boxes, which means that their internal structure is hidden. </w:t>
       </w:r>
     </w:p>
     <w:p/>
@@ -13541,15 +12500,15 @@
           </mc:Choice>
           <mc:Fallback>
             <w:pict>
-              <v:group id="Zeichenbereich 39" o:spid="_x0000_s1063" editas="canvas" style="width:368.5pt;height:291.75pt;mso-position-horizontal-relative:char;mso-position-vertical-relative:line" coordsize="46799,37052" o:gfxdata="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">
-                <v:shape id="_x0000_s1064" type="#_x0000_t75" style="position:absolute;width:46799;height:37052;visibility:visible;mso-wrap-style:square">
+              <v:group id="Zeichenbereich 39" o:spid="_x0000_s1041" editas="canvas" style="width:368.5pt;height:291.75pt;mso-position-horizontal-relative:char;mso-position-vertical-relative:line" coordsize="46799,37052" o:gfxdata="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">
+                <v:shape id="_x0000_s1042" type="#_x0000_t75" style="position:absolute;width:46799;height:37052;visibility:visible;mso-wrap-style:square">
                   <v:fill o:detectmouseclick="t"/>
                   <v:path o:connecttype="none"/>
                 </v:shape>
                 <v:shapetype id="_x0000_t132" coordsize="21600,21600" o:spt="132" path="m10800,qx,3391l,18209qy10800,21600,21600,18209l21600,3391qy10800,xem,3391nfqy10800,6782,21600,3391e">
                   <v:path o:extrusionok="f" gradientshapeok="t" o:connecttype="custom" o:connectlocs="10800,6782;10800,0;0,10800;10800,21600;21600,10800" o:connectangles="270,270,180,90,0" textboxrect="0,6782,21600,18209"/>
                 </v:shapetype>
-                <v:shape id="Flussdiagramm: Magnetplattenspeicher 43" o:spid="_x0000_s1065" type="#_x0000_t132" style="position:absolute;left:8763;top:20288;width:9948;height:5619;visibility:visible;mso-wrap-style:square;v-text-anchor:middle" o:gfxdata="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" fillcolor="#5b9bd5 [3204]" strokecolor="#1f4d78 [1604]" strokeweight="1pt">
+                <v:shape id="Flussdiagramm: Magnetplattenspeicher 43" o:spid="_x0000_s1043" type="#_x0000_t132" style="position:absolute;left:8763;top:20288;width:9948;height:5619;visibility:visible;mso-wrap-style:square;v-text-anchor:middle" o:gfxdata="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" fillcolor="#5b9bd5 [3204]" strokecolor="#1f4d78 [1604]" strokeweight="1pt">
                   <v:stroke joinstyle="miter"/>
                   <v:textbox>
                     <w:txbxContent>
@@ -13566,7 +12525,7 @@
                     </w:txbxContent>
                   </v:textbox>
                 </v:shape>
-                <v:rect id="Rechteck 44" o:spid="_x0000_s1066" style="position:absolute;left:12615;top:3428;width:21505;height:3260;visibility:visible;mso-wrap-style:square;v-text-anchor:middle" o:gfxdata="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" fillcolor="#5b9bd5 [3204]" strokecolor="#1f4d78 [1604]" strokeweight="1pt">
+                <v:rect id="Rechteck 44" o:spid="_x0000_s1044" style="position:absolute;left:12615;top:3428;width:21505;height:3260;visibility:visible;mso-wrap-style:square;v-text-anchor:middle" o:gfxdata="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" fillcolor="#5b9bd5 [3204]" strokecolor="#1f4d78 [1604]" strokeweight="1pt">
                   <v:textbox>
                     <w:txbxContent>
                       <w:p>
@@ -13580,7 +12539,7 @@
                     </w:txbxContent>
                   </v:textbox>
                 </v:rect>
-                <v:rect id="Rechteck 45" o:spid="_x0000_s1067" style="position:absolute;left:26670;top:21293;width:14181;height:3091;visibility:visible;mso-wrap-style:square;v-text-anchor:middle" o:gfxdata="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" fillcolor="#5b9bd5 [3204]" strokecolor="#1f4d78 [1604]" strokeweight="1pt">
+                <v:rect id="Rechteck 45" o:spid="_x0000_s1045" style="position:absolute;left:26670;top:21293;width:14181;height:3091;visibility:visible;mso-wrap-style:square;v-text-anchor:middle" o:gfxdata="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" fillcolor="#5b9bd5 [3204]" strokecolor="#1f4d78 [1604]" strokeweight="1pt">
                   <v:textbox>
                     <w:txbxContent>
                       <w:p>
@@ -13594,7 +12553,7 @@
                     </w:txbxContent>
                   </v:textbox>
                 </v:rect>
-                <v:rect id="Rechteck 46" o:spid="_x0000_s1068" style="position:absolute;left:24214;top:29674;width:19220;height:3302;visibility:visible;mso-wrap-style:square;v-text-anchor:middle" o:gfxdata="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" fillcolor="#5b9bd5 [3204]" strokecolor="#1f4d78 [1604]" strokeweight="1pt">
+                <v:rect id="Rechteck 46" o:spid="_x0000_s1046" style="position:absolute;left:24214;top:29674;width:19220;height:3302;visibility:visible;mso-wrap-style:square;v-text-anchor:middle" o:gfxdata="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" fillcolor="#5b9bd5 [3204]" strokecolor="#1f4d78 [1604]" strokeweight="1pt">
                   <v:textbox>
                     <w:txbxContent>
                       <w:p>
@@ -13608,7 +12567,7 @@
                     </w:txbxContent>
                   </v:textbox>
                 </v:rect>
-                <v:rect id="Rechteck 47" o:spid="_x0000_s1069" style="position:absolute;left:12446;top:11811;width:21886;height:2751;visibility:visible;mso-wrap-style:square;v-text-anchor:middle" o:gfxdata="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" fillcolor="#5b9bd5 [3204]" strokecolor="#1f4d78 [1604]" strokeweight="1pt">
+                <v:rect id="Rechteck 47" o:spid="_x0000_s1047" style="position:absolute;left:12446;top:11811;width:21886;height:2751;visibility:visible;mso-wrap-style:square;v-text-anchor:middle" o:gfxdata="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" fillcolor="#5b9bd5 [3204]" strokecolor="#1f4d78 [1604]" strokeweight="1pt">
                   <v:textbox>
                     <w:txbxContent>
                       <w:p>
@@ -13633,193 +12592,166 @@
       <w:pPr>
         <w:pStyle w:val="berschrift3"/>
       </w:pPr>
-      <w:bookmarkStart w:id="46" w:name="_Toc508282352"/>
-      <w:r>
+      <w:bookmarkStart w:id="45" w:name="_Toc509148523"/>
+      <w:r>
+        <w:lastRenderedPageBreak/>
         <w:t>GUI:</w:t>
       </w:r>
+      <w:bookmarkEnd w:id="45"/>
+      <w:r>
+        <w:t xml:space="preserve"> </w:t>
+      </w:r>
+    </w:p>
+    <w:p>
+      <w:r>
+        <w:t xml:space="preserve">The GUI-component contains the logic for the user interface presentation. It calls the configuration service to retrieve information about which components need to be rendered for the </w:t>
+      </w:r>
+      <w:r>
+        <w:t xml:space="preserve">current user. It provides the interface to the outside world (i.e. to the internet browser). </w:t>
+      </w:r>
+    </w:p>
+    <w:p>
+      <w:pPr>
+        <w:pStyle w:val="berschrift3"/>
+      </w:pPr>
+      <w:bookmarkStart w:id="46" w:name="_Toc509148524"/>
+      <w:r>
+        <w:t>Configuration Service:</w:t>
+      </w:r>
       <w:bookmarkEnd w:id="46"/>
+    </w:p>
+    <w:p>
+      <w:r>
+        <w:t xml:space="preserve">The Configuration Service component contains the main business logic of the system. It accesses the </w:t>
+      </w:r>
+      <w:proofErr w:type="spellStart"/>
+      <w:r>
+        <w:t>ConfigDB</w:t>
+      </w:r>
+      <w:proofErr w:type="spellEnd"/>
+      <w:r>
+        <w:t xml:space="preserve"> to retrieve and store information about users, user roles and their respective user views. It calls the Data Provider to retrieve the data from the external data sources to update or initialize the GUI-components for </w:t>
+      </w:r>
+      <w:r>
+        <w:t xml:space="preserve">the user views. </w:t>
+      </w:r>
+    </w:p>
+    <w:p>
+      <w:pPr>
+        <w:pStyle w:val="berschrift3"/>
+      </w:pPr>
+      <w:bookmarkStart w:id="47" w:name="_Toc509148525"/>
+      <w:proofErr w:type="spellStart"/>
+      <w:r>
+        <w:t>DataProvider</w:t>
+      </w:r>
+      <w:proofErr w:type="spellEnd"/>
+      <w:r>
+        <w:t>:</w:t>
+      </w:r>
+      <w:bookmarkEnd w:id="47"/>
+    </w:p>
+    <w:p>
+      <w:r>
+        <w:t xml:space="preserve">The Data Provider component handles the data (e.g. values from water plants) from the data sources. It calls the Communication Service to retrieve the current data, processes this data and provides the processed data to the Configuration Service. </w:t>
+      </w:r>
+    </w:p>
+    <w:p/>
+    <w:p>
+      <w:pPr>
+        <w:pStyle w:val="berschrift3"/>
+      </w:pPr>
+      <w:bookmarkStart w:id="48" w:name="_Toc509148526"/>
+      <w:proofErr w:type="spellStart"/>
+      <w:r>
+        <w:t>CommunicationService</w:t>
+      </w:r>
+      <w:proofErr w:type="spellEnd"/>
+      <w:r>
+        <w:t>:</w:t>
+      </w:r>
+      <w:bookmarkEnd w:id="48"/>
+    </w:p>
+    <w:p>
+      <w:r>
+        <w:t xml:space="preserve">The Communication Service contains the logic for the actual communication with the data sources. When called by the Data Provider, it requests the configured data sources via HTTP requests </w:t>
+      </w:r>
+      <w:r>
+        <w:lastRenderedPageBreak/>
+        <w:t xml:space="preserve">(in general with HTTP method GET). This component should be built expendable, so that it would be possible to use alternative communication ways in a later step (e.g. message queues, direct DB access). </w:t>
+      </w:r>
+    </w:p>
+    <w:p/>
+    <w:p>
+      <w:pPr>
+        <w:pStyle w:val="berschrift3"/>
+      </w:pPr>
+      <w:bookmarkStart w:id="49" w:name="_Toc509148527"/>
+      <w:proofErr w:type="spellStart"/>
+      <w:r>
+        <w:t>ConfigDB</w:t>
+      </w:r>
+      <w:proofErr w:type="spellEnd"/>
+      <w:r>
+        <w:t>:</w:t>
+      </w:r>
+      <w:bookmarkEnd w:id="49"/>
       <w:r>
         <w:t xml:space="preserve"> </w:t>
       </w:r>
     </w:p>
     <w:p>
       <w:r>
-        <w:t xml:space="preserve">The GUI-component contains the logic for the user interface presentation. It calls the configuration service to retrieve information about which components need to be rendered for the </w:t>
-      </w:r>
-      <w:r>
-        <w:t xml:space="preserve">current user. It provides the interface to the outside world (i.e. to the internet browser). </w:t>
-      </w:r>
-    </w:p>
+        <w:t xml:space="preserve">The </w:t>
+      </w:r>
+      <w:proofErr w:type="spellStart"/>
+      <w:r>
+        <w:t>ConfigDB</w:t>
+      </w:r>
+      <w:proofErr w:type="spellEnd"/>
+      <w:r>
+        <w:t xml:space="preserve"> persists the configurations about users, user roles and data sources. The user and user role configuration must contain information about configured </w:t>
+      </w:r>
+      <w:r>
+        <w:t>v</w:t>
+      </w:r>
+      <w:r>
+        <w:t>isual elements and their source data</w:t>
+      </w:r>
+      <w:r>
+        <w:t xml:space="preserve"> as well as general information about data sources, such as URL, request parameters or HTTP method. The data model for this database will be described in one of the following chapters. </w:t>
+      </w:r>
+    </w:p>
+    <w:p/>
     <w:p>
       <w:pPr>
         <w:pStyle w:val="berschrift3"/>
       </w:pPr>
-      <w:bookmarkStart w:id="47" w:name="_Toc508282353"/>
-      <w:r>
-        <w:t>Configuration Service:</w:t>
-      </w:r>
-      <w:bookmarkEnd w:id="47"/>
-    </w:p>
-    <w:p>
-      <w:r>
-        <w:t xml:space="preserve">The Configuration Service component contains the main business logic of the system. It accesses the </w:t>
-      </w:r>
-      <w:proofErr w:type="spellStart"/>
-      <w:r>
-        <w:t>ConfigDB</w:t>
-      </w:r>
-      <w:proofErr w:type="spellEnd"/>
-      <w:r>
-        <w:t xml:space="preserve"> to retrieve and store </w:t>
-      </w:r>
-      <w:r>
-        <w:lastRenderedPageBreak/>
-        <w:t xml:space="preserve">information about users, user roles and their respective user views. It calls the Data Provider to retrieve the data from the external data sources to update or initialize the GUI-components for </w:t>
-      </w:r>
-      <w:r>
-        <w:t xml:space="preserve">the user views. </w:t>
-      </w:r>
-    </w:p>
-    <w:p>
-      <w:pPr>
-        <w:pStyle w:val="berschrift3"/>
-      </w:pPr>
-      <w:bookmarkStart w:id="48" w:name="_Toc508282354"/>
-      <w:proofErr w:type="spellStart"/>
-      <w:r>
-        <w:t>DataProvider</w:t>
-      </w:r>
-      <w:proofErr w:type="spellEnd"/>
-      <w:r>
-        <w:t>:</w:t>
-      </w:r>
-      <w:bookmarkEnd w:id="48"/>
-    </w:p>
-    <w:p>
-      <w:r>
-        <w:t xml:space="preserve">The Data Provider component handles the data (e.g. values from water plants) from the data sources. It calls the Communication Service to retrieve the current data, processes this data and provides the processed data to the Configuration Service. </w:t>
-      </w:r>
-    </w:p>
-    <w:p/>
-    <w:p>
-      <w:pPr>
-        <w:pStyle w:val="berschrift3"/>
-      </w:pPr>
-      <w:bookmarkStart w:id="49" w:name="_Toc508282355"/>
-      <w:proofErr w:type="spellStart"/>
-      <w:r>
-        <w:t>CommunicationService</w:t>
-      </w:r>
-      <w:proofErr w:type="spellEnd"/>
-      <w:r>
-        <w:t>:</w:t>
-      </w:r>
-      <w:bookmarkEnd w:id="49"/>
-    </w:p>
-    <w:p>
-      <w:r>
-        <w:t xml:space="preserve">The Communication Service contains the logic for the actual communication with the data sources. When called by the Data Provider, it requests the configured data sources via HTTP requests (in general with HTTP method GET). This component should be built expendable, so that it would be possible to use alternative communication ways in a later step (e.g. message queues, direct DB access). </w:t>
-      </w:r>
-    </w:p>
-    <w:p/>
-    <w:p>
-      <w:pPr>
-        <w:pStyle w:val="berschrift3"/>
-      </w:pPr>
-      <w:bookmarkStart w:id="50" w:name="_Toc508282356"/>
-      <w:proofErr w:type="spellStart"/>
-      <w:r>
-        <w:t>ConfigDB</w:t>
-      </w:r>
-      <w:proofErr w:type="spellEnd"/>
-      <w:r>
-        <w:t>:</w:t>
+      <w:bookmarkStart w:id="50" w:name="_Toc509148528"/>
+      <w:r>
+        <w:t>ER-model</w:t>
       </w:r>
       <w:bookmarkEnd w:id="50"/>
+    </w:p>
+    <w:p>
+      <w:r>
+        <w:t xml:space="preserve">As most of the configuration set by the administrator </w:t>
+      </w:r>
+      <w:proofErr w:type="gramStart"/>
+      <w:r>
+        <w:t>have to</w:t>
+      </w:r>
+      <w:proofErr w:type="gramEnd"/>
+      <w:r>
+        <w:t xml:space="preserve"> be persistent, the web application requires a database which is able to persistently store user and data source information. An important task preceding the implementation and integration of a database is to develop an ER-model (Entity-relationship model).</w:t>
+      </w:r>
       <w:r>
         <w:t xml:space="preserve"> </w:t>
       </w:r>
-    </w:p>
-    <w:p>
-      <w:r>
-        <w:t xml:space="preserve">The </w:t>
-      </w:r>
-      <w:proofErr w:type="spellStart"/>
-      <w:r>
-        <w:t>ConfigDB</w:t>
-      </w:r>
-      <w:proofErr w:type="spellEnd"/>
-      <w:r>
-        <w:t xml:space="preserve"> persists the configurations about users, user roles and data sources. The user and user role configuration must contain information about configured </w:t>
-      </w:r>
-      <w:r>
-        <w:t>v</w:t>
-      </w:r>
-      <w:r>
-        <w:t>isual elements and their source data</w:t>
-      </w:r>
-      <w:r>
-        <w:t xml:space="preserve"> </w:t>
-      </w:r>
-      <w:r>
-        <w:lastRenderedPageBreak/>
-        <w:t xml:space="preserve">as well as general information about data sources, such as URL, request parameters or HTTP method. The data model for this database will be described in one of the following chapters. </w:t>
-      </w:r>
-    </w:p>
-    <w:p>
-      <w:pPr>
-        <w:pStyle w:val="berschrift2"/>
-      </w:pPr>
-    </w:p>
-    <w:p>
-      <w:pPr>
-        <w:pStyle w:val="berschrift2"/>
-      </w:pPr>
-      <w:bookmarkStart w:id="51" w:name="_Toc508282357"/>
-      <w:proofErr w:type="spellStart"/>
-      <w:r>
-        <w:t>ConfigDB</w:t>
-      </w:r>
-      <w:bookmarkEnd w:id="51"/>
-      <w:proofErr w:type="spellEnd"/>
-    </w:p>
-    <w:p>
-      <w:r>
-        <w:t xml:space="preserve">As most of the configuration set by the administrator </w:t>
-      </w:r>
-      <w:proofErr w:type="gramStart"/>
-      <w:r>
-        <w:t>have to</w:t>
-      </w:r>
-      <w:proofErr w:type="gramEnd"/>
-      <w:r>
-        <w:t xml:space="preserve"> be persistent, the web application requires a database which is able to persistently store user and data source information. </w:t>
-      </w:r>
-      <w:r>
-        <w:t>An important task preceding the implementation and integration of a database is to develop an ER-model (Entity-relationship model)</w:t>
-      </w:r>
-      <w:r>
-        <w:t>.</w:t>
-      </w:r>
-    </w:p>
-    <w:p/>
-    <w:p>
-      <w:pPr>
-        <w:pStyle w:val="berschrift3"/>
-      </w:pPr>
-      <w:bookmarkStart w:id="52" w:name="_Toc508282358"/>
-      <w:r>
-        <w:t>ER-model</w:t>
-      </w:r>
-      <w:bookmarkEnd w:id="52"/>
-    </w:p>
-    <w:p>
       <w:r>
         <w:t xml:space="preserve">The entity-relationship model serves the purpose of describing the structure and relations of the persistent data model and sets the basis for the design and implementation of the database. </w:t>
       </w:r>
     </w:p>
-    <w:p/>
-    <w:p/>
     <w:p>
       <w:pPr>
         <w:keepNext/>
@@ -16707,12 +15639,12 @@
           </mc:Choice>
           <mc:Fallback>
             <w:pict>
-              <v:group w14:anchorId="05605A9C" id="Zeichenbereich 54" o:spid="_x0000_s1070" editas="canvas" style="width:368.5pt;height:617.25pt;mso-position-horizontal-relative:char;mso-position-vertical-relative:line" coordsize="46799,78390" o:gfxdata="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">
-                <v:shape id="_x0000_s1071" type="#_x0000_t75" style="position:absolute;width:46799;height:78390;visibility:visible;mso-wrap-style:square" filled="t" fillcolor="#d8d8d8 [2732]">
+              <v:group w14:anchorId="05605A9C" id="Zeichenbereich 54" o:spid="_x0000_s1048" editas="canvas" style="width:368.5pt;height:617.25pt;mso-position-horizontal-relative:char;mso-position-vertical-relative:line" coordsize="46799,78390" o:gfxdata="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">
+                <v:shape id="_x0000_s1049" type="#_x0000_t75" style="position:absolute;width:46799;height:78390;visibility:visible;mso-wrap-style:square" filled="t" fillcolor="#d8d8d8 [2732]">
                   <v:fill o:detectmouseclick="t"/>
                   <v:path o:connecttype="none"/>
                 </v:shape>
-                <v:rect id="Rechteck 55" o:spid="_x0000_s1072" style="position:absolute;left:32016;top:7813;width:9704;height:3210;visibility:visible;mso-wrap-style:square;v-text-anchor:middle" o:gfxdata="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" fillcolor="#5b9bd5 [3204]" strokecolor="white [3201]" strokeweight="1.5pt">
+                <v:rect id="Rechteck 55" o:spid="_x0000_s1050" style="position:absolute;left:32016;top:7813;width:9704;height:3210;visibility:visible;mso-wrap-style:square;v-text-anchor:middle" o:gfxdata="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" fillcolor="#5b9bd5 [3204]" strokecolor="white [3201]" strokeweight="1.5pt">
                   <v:textbox>
                     <w:txbxContent>
                       <w:p>
@@ -16736,7 +15668,7 @@
                     </w:txbxContent>
                   </v:textbox>
                 </v:rect>
-                <v:rect id="Rechteck 58" o:spid="_x0000_s1073" style="position:absolute;left:7883;top:7816;width:9703;height:3207;visibility:visible;mso-wrap-style:square;v-text-anchor:middle" o:gfxdata="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" fillcolor="#5b9bd5 [3204]" strokecolor="white [3201]" strokeweight="1.5pt">
+                <v:rect id="Rechteck 58" o:spid="_x0000_s1051" style="position:absolute;left:7883;top:7816;width:9703;height:3207;visibility:visible;mso-wrap-style:square;v-text-anchor:middle" o:gfxdata="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" fillcolor="#5b9bd5 [3204]" strokecolor="white [3201]" strokeweight="1.5pt">
                   <v:textbox>
                     <w:txbxContent>
                       <w:p>
@@ -16760,7 +15692,7 @@
                     </w:txbxContent>
                   </v:textbox>
                 </v:rect>
-                <v:rect id="Rechteck 59" o:spid="_x0000_s1074" style="position:absolute;left:7808;top:29211;width:9360;height:5610;visibility:visible;mso-wrap-style:square;v-text-anchor:middle" o:gfxdata="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" fillcolor="#5b9bd5 [3204]" strokecolor="white [3201]" strokeweight="1.5pt">
+                <v:rect id="Rechteck 59" o:spid="_x0000_s1052" style="position:absolute;left:7808;top:29211;width:9360;height:5610;visibility:visible;mso-wrap-style:square;v-text-anchor:middle" o:gfxdata="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" fillcolor="#5b9bd5 [3204]" strokecolor="white [3201]" strokeweight="1.5pt">
                   <v:textbox>
                     <w:txbxContent>
                       <w:p>
@@ -16786,7 +15718,7 @@
                     </w:txbxContent>
                   </v:textbox>
                 </v:rect>
-                <v:rect id="Rechteck 60" o:spid="_x0000_s1075" style="position:absolute;left:34485;top:52176;width:10778;height:3207;visibility:visible;mso-wrap-style:square;v-text-anchor:middle" o:gfxdata="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" fillcolor="#5b9bd5 [3204]" strokecolor="white [3201]" strokeweight="1.5pt">
+                <v:rect id="Rechteck 60" o:spid="_x0000_s1053" style="position:absolute;left:34485;top:52176;width:10778;height:3207;visibility:visible;mso-wrap-style:square;v-text-anchor:middle" o:gfxdata="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" fillcolor="#5b9bd5 [3204]" strokecolor="white [3201]" strokeweight="1.5pt">
                   <v:textbox>
                     <w:txbxContent>
                       <w:p>
@@ -16812,7 +15744,7 @@
                     </w:txbxContent>
                   </v:textbox>
                 </v:rect>
-                <v:rect id="Rechteck 63" o:spid="_x0000_s1076" style="position:absolute;left:7689;top:52176;width:9703;height:3207;visibility:visible;mso-wrap-style:square;v-text-anchor:middle" o:gfxdata="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" fillcolor="#5b9bd5 [3204]" strokecolor="white [3201]" strokeweight="1.5pt">
+                <v:rect id="Rechteck 63" o:spid="_x0000_s1054" style="position:absolute;left:7689;top:52176;width:9703;height:3207;visibility:visible;mso-wrap-style:square;v-text-anchor:middle" o:gfxdata="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" fillcolor="#5b9bd5 [3204]" strokecolor="white [3201]" strokeweight="1.5pt">
                   <v:textbox>
                     <w:txbxContent>
                       <w:p>
@@ -16838,7 +15770,7 @@
                     </w:txbxContent>
                   </v:textbox>
                 </v:rect>
-                <v:rect id="Rechteck 64" o:spid="_x0000_s1077" style="position:absolute;left:6471;top:69950;width:12233;height:3207;visibility:visible;mso-wrap-style:square;v-text-anchor:middle" o:gfxdata="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" fillcolor="#5b9bd5 [3204]" strokecolor="white [3201]" strokeweight="1.5pt">
+                <v:rect id="Rechteck 64" o:spid="_x0000_s1055" style="position:absolute;left:6471;top:69950;width:12233;height:3207;visibility:visible;mso-wrap-style:square;v-text-anchor:middle" o:gfxdata="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" fillcolor="#5b9bd5 [3204]" strokecolor="white [3201]" strokeweight="1.5pt">
                   <v:textbox>
                     <w:txbxContent>
                       <w:p>
@@ -16864,7 +15796,7 @@
                     </w:txbxContent>
                   </v:textbox>
                 </v:rect>
-                <v:oval id="Ellipse 56" o:spid="_x0000_s1078" style="position:absolute;left:26156;top:1;width:8585;height:4029;visibility:visible;mso-wrap-style:square;v-text-anchor:middle" o:gfxdata="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" fillcolor="#ed7d31 [3205]" strokecolor="white [3201]" strokeweight="1.5pt">
+                <v:oval id="Ellipse 56" o:spid="_x0000_s1056" style="position:absolute;left:26156;top:1;width:8585;height:4029;visibility:visible;mso-wrap-style:square;v-text-anchor:middle" o:gfxdata="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" fillcolor="#ed7d31 [3205]" strokecolor="white [3201]" strokeweight="1.5pt">
                   <v:stroke joinstyle="miter"/>
                   <v:textbox>
                     <w:txbxContent>
@@ -16887,7 +15819,7 @@
                     </w:txbxContent>
                   </v:textbox>
                 </v:oval>
-                <v:oval id="Ellipse 65" o:spid="_x0000_s1079" style="position:absolute;left:38220;top:2;width:8579;height:4066;visibility:visible;mso-wrap-style:square;v-text-anchor:middle" o:gfxdata="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" fillcolor="#ed7d31 [3205]" strokecolor="white [3201]" strokeweight="1.5pt">
+                <v:oval id="Ellipse 65" o:spid="_x0000_s1057" style="position:absolute;left:38220;top:2;width:8579;height:4066;visibility:visible;mso-wrap-style:square;v-text-anchor:middle" o:gfxdata="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" fillcolor="#ed7d31 [3205]" strokecolor="white [3201]" strokeweight="1.5pt">
                   <v:stroke joinstyle="miter"/>
                   <v:textbox>
                     <w:txbxContent>
@@ -16916,13 +15848,13 @@
                     </w:txbxContent>
                   </v:textbox>
                 </v:oval>
-                <v:line id="Gerader Verbinder 57" o:spid="_x0000_s1080" style="position:absolute;flip:x y;visibility:visible;mso-wrap-style:square" from="30449,4030" to="36868,7813" o:connectortype="straight" o:gfxdata="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" strokecolor="black [3200]" strokeweight=".5pt">
+                <v:line id="Gerader Verbinder 57" o:spid="_x0000_s1058" style="position:absolute;flip:x y;visibility:visible;mso-wrap-style:square" from="30449,4030" to="36868,7813" o:connectortype="straight" o:gfxdata="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" strokecolor="black [3200]" strokeweight=".5pt">
                   <v:stroke joinstyle="miter"/>
                 </v:line>
-                <v:line id="Gerader Verbinder 66" o:spid="_x0000_s1081" style="position:absolute;flip:y;visibility:visible;mso-wrap-style:square" from="36868,4067" to="42510,7813" o:connectortype="straight" o:gfxdata="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" strokecolor="black [3200]" strokeweight=".5pt">
+                <v:line id="Gerader Verbinder 66" o:spid="_x0000_s1059" style="position:absolute;flip:y;visibility:visible;mso-wrap-style:square" from="36868,4067" to="42510,7813" o:connectortype="straight" o:gfxdata="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" strokecolor="black [3200]" strokeweight=".5pt">
                   <v:stroke joinstyle="miter"/>
                 </v:line>
-                <v:oval id="Ellipse 67" o:spid="_x0000_s1082" style="position:absolute;left:746;top:156;width:8397;height:4136;visibility:visible;mso-wrap-style:square;v-text-anchor:middle" o:gfxdata="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" fillcolor="#ed7d31 [3205]" strokecolor="white [3201]" strokeweight="1.5pt">
+                <v:oval id="Ellipse 67" o:spid="_x0000_s1060" style="position:absolute;left:746;top:156;width:8397;height:4136;visibility:visible;mso-wrap-style:square;v-text-anchor:middle" o:gfxdata="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" fillcolor="#ed7d31 [3205]" strokecolor="white [3201]" strokeweight="1.5pt">
                   <v:stroke joinstyle="miter"/>
                   <v:textbox>
                     <w:txbxContent>
@@ -16945,7 +15877,7 @@
                     </w:txbxContent>
                   </v:textbox>
                 </v:oval>
-                <v:oval id="Ellipse 68" o:spid="_x0000_s1083" style="position:absolute;left:13519;top:87;width:9061;height:4354;visibility:visible;mso-wrap-style:square;v-text-anchor:middle" o:gfxdata="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" fillcolor="#ed7d31 [3205]" strokecolor="white [3201]" strokeweight="1.5pt">
+                <v:oval id="Ellipse 68" o:spid="_x0000_s1061" style="position:absolute;left:13519;top:87;width:9061;height:4354;visibility:visible;mso-wrap-style:square;v-text-anchor:middle" o:gfxdata="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" fillcolor="#ed7d31 [3205]" strokecolor="white [3201]" strokeweight="1.5pt">
                   <v:stroke joinstyle="miter"/>
                   <v:textbox>
                     <w:txbxContent>
@@ -16974,7 +15906,7 @@
                     </w:txbxContent>
                   </v:textbox>
                 </v:oval>
-                <v:oval id="Ellipse 69" o:spid="_x0000_s1084" style="position:absolute;left:223;top:14740;width:10675;height:4105;visibility:visible;mso-wrap-style:square;v-text-anchor:middle" o:gfxdata="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" fillcolor="#ed7d31 [3205]" strokecolor="white [3201]" strokeweight="1.5pt">
+                <v:oval id="Ellipse 69" o:spid="_x0000_s1062" style="position:absolute;left:223;top:14740;width:10675;height:4105;visibility:visible;mso-wrap-style:square;v-text-anchor:middle" o:gfxdata="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" fillcolor="#ed7d31 [3205]" strokecolor="white [3201]" strokeweight="1.5pt">
                   <v:stroke joinstyle="miter"/>
                   <v:textbox>
                     <w:txbxContent>
@@ -16999,7 +15931,7 @@
                     </w:txbxContent>
                   </v:textbox>
                 </v:oval>
-                <v:oval id="Ellipse 70" o:spid="_x0000_s1085" style="position:absolute;top:23733;width:8210;height:4852;visibility:visible;mso-wrap-style:square;v-text-anchor:middle" o:gfxdata="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" fillcolor="#ed7d31 [3205]" strokecolor="white [3201]" strokeweight="1.5pt">
+                <v:oval id="Ellipse 70" o:spid="_x0000_s1063" style="position:absolute;top:23733;width:8210;height:4852;visibility:visible;mso-wrap-style:square;v-text-anchor:middle" o:gfxdata="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" fillcolor="#ed7d31 [3205]" strokecolor="white [3201]" strokeweight="1.5pt">
                   <v:stroke joinstyle="miter"/>
                   <v:textbox>
                     <w:txbxContent>
@@ -17022,7 +15954,7 @@
                     </w:txbxContent>
                   </v:textbox>
                 </v:oval>
-                <v:oval id="Ellipse 71" o:spid="_x0000_s1086" style="position:absolute;left:20530;top:33629;width:14555;height:4334;visibility:visible;mso-wrap-style:square;v-text-anchor:middle" o:gfxdata="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" fillcolor="#ed7d31 [3205]" strokecolor="white [3201]" strokeweight="1.5pt">
+                <v:oval id="Ellipse 71" o:spid="_x0000_s1064" style="position:absolute;left:20530;top:33629;width:14555;height:4334;visibility:visible;mso-wrap-style:square;v-text-anchor:middle" o:gfxdata="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" fillcolor="#ed7d31 [3205]" strokecolor="white [3201]" strokeweight="1.5pt">
                   <v:stroke joinstyle="miter"/>
                   <v:textbox>
                     <w:txbxContent>
@@ -17051,7 +15983,7 @@
                     </w:txbxContent>
                   </v:textbox>
                 </v:oval>
-                <v:oval id="Ellipse 72" o:spid="_x0000_s1087" style="position:absolute;left:24342;top:43037;width:13652;height:4852;visibility:visible;mso-wrap-style:square;v-text-anchor:middle" o:gfxdata="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" fillcolor="#ed7d31 [3205]" strokecolor="white [3201]" strokeweight="1.5pt">
+                <v:oval id="Ellipse 72" o:spid="_x0000_s1065" style="position:absolute;left:24342;top:43037;width:13652;height:4852;visibility:visible;mso-wrap-style:square;v-text-anchor:middle" o:gfxdata="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" fillcolor="#ed7d31 [3205]" strokecolor="white [3201]" strokeweight="1.5pt">
                   <v:stroke joinstyle="miter"/>
                   <v:textbox>
                     <w:txbxContent>
@@ -17080,7 +16012,7 @@
                     </w:txbxContent>
                   </v:textbox>
                 </v:oval>
-                <v:oval id="Ellipse 73" o:spid="_x0000_s1088" style="position:absolute;left:38588;top:43336;width:8211;height:4331;visibility:visible;mso-wrap-style:square;v-text-anchor:middle" o:gfxdata="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" fillcolor="#ed7d31 [3205]" strokecolor="white [3201]" strokeweight="1.5pt">
+                <v:oval id="Ellipse 73" o:spid="_x0000_s1066" style="position:absolute;left:38588;top:43336;width:8211;height:4331;visibility:visible;mso-wrap-style:square;v-text-anchor:middle" o:gfxdata="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" fillcolor="#ed7d31 [3205]" strokecolor="white [3201]" strokeweight="1.5pt">
                   <v:stroke joinstyle="miter"/>
                   <v:textbox>
                     <w:txbxContent>
@@ -17107,26 +16039,26 @@
                     </w:txbxContent>
                   </v:textbox>
                 </v:oval>
-                <v:line id="Gerader Verbinder 74" o:spid="_x0000_s1089" style="position:absolute;visibility:visible;mso-wrap-style:square" from="4105,28585" to="7808,32016" o:connectortype="straight" o:gfxdata="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" strokecolor="black [3200]" strokeweight=".5pt">
+                <v:line id="Gerader Verbinder 74" o:spid="_x0000_s1067" style="position:absolute;visibility:visible;mso-wrap-style:square" from="4105,28585" to="7808,32016" o:connectortype="straight" o:gfxdata="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" strokecolor="black [3200]" strokeweight=".5pt">
                   <v:stroke joinstyle="miter"/>
                 </v:line>
-                <v:line id="Gerader Verbinder 75" o:spid="_x0000_s1090" style="position:absolute;visibility:visible;mso-wrap-style:square" from="17168,32016" to="20530,35796" o:connectortype="straight" o:gfxdata="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" strokecolor="black [3200]" strokeweight=".5pt">
+                <v:line id="Gerader Verbinder 75" o:spid="_x0000_s1068" style="position:absolute;visibility:visible;mso-wrap-style:square" from="17168,32016" to="20530,35796" o:connectortype="straight" o:gfxdata="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" strokecolor="black [3200]" strokeweight=".5pt">
                   <v:stroke joinstyle="miter"/>
                 </v:line>
-                <v:line id="Gerader Verbinder 76" o:spid="_x0000_s1091" style="position:absolute;flip:x y;visibility:visible;mso-wrap-style:square" from="4945,4292" to="12734,7816" o:connectortype="straight" o:gfxdata="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" strokecolor="black [3200]" strokeweight=".5pt">
+                <v:line id="Gerader Verbinder 76" o:spid="_x0000_s1069" style="position:absolute;flip:x y;visibility:visible;mso-wrap-style:square" from="4945,4292" to="12734,7816" o:connectortype="straight" o:gfxdata="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" strokecolor="black [3200]" strokeweight=".5pt">
                   <v:stroke joinstyle="miter"/>
                 </v:line>
-                <v:line id="Gerader Verbinder 77" o:spid="_x0000_s1092" style="position:absolute;flip:y;visibility:visible;mso-wrap-style:square" from="12734,4441" to="18049,7816" o:connectortype="straight" o:gfxdata="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" strokecolor="black [3200]" strokeweight=".5pt">
+                <v:line id="Gerader Verbinder 77" o:spid="_x0000_s1070" style="position:absolute;flip:y;visibility:visible;mso-wrap-style:square" from="12734,4441" to="18049,7816" o:connectortype="straight" o:gfxdata="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" strokecolor="black [3200]" strokeweight=".5pt">
                   <v:stroke joinstyle="miter"/>
                 </v:line>
-                <v:line id="Gerader Verbinder 78" o:spid="_x0000_s1093" style="position:absolute;flip:x;visibility:visible;mso-wrap-style:square" from="5561,11023" to="12734,14740" o:connectortype="straight" o:gfxdata="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" strokecolor="black [3200]" strokeweight=".5pt">
+                <v:line id="Gerader Verbinder 78" o:spid="_x0000_s1071" style="position:absolute;flip:x;visibility:visible;mso-wrap-style:square" from="5561,11023" to="12734,14740" o:connectortype="straight" o:gfxdata="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" strokecolor="black [3200]" strokeweight=".5pt">
                   <v:stroke joinstyle="miter"/>
                 </v:line>
                 <v:shapetype id="_x0000_t4" coordsize="21600,21600" o:spt="4" path="m10800,l,10800,10800,21600,21600,10800xe">
                   <v:stroke joinstyle="miter"/>
                   <v:path gradientshapeok="t" o:connecttype="rect" textboxrect="5400,5400,16200,16200"/>
                 </v:shapetype>
-                <v:shape id="Raute 79" o:spid="_x0000_s1094" type="#_x0000_t4" style="position:absolute;left:5039;top:40115;width:14928;height:4630;visibility:visible;mso-wrap-style:square;v-text-anchor:middle" o:gfxdata="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" fillcolor="#70ad47 [3209]" strokecolor="white [3201]" strokeweight="1.5pt">
+                <v:shape id="Raute 79" o:spid="_x0000_s1072" type="#_x0000_t4" style="position:absolute;left:5039;top:40115;width:14928;height:4630;visibility:visible;mso-wrap-style:square;v-text-anchor:middle" o:gfxdata="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" fillcolor="#70ad47 [3209]" strokecolor="white [3201]" strokeweight="1.5pt">
                   <v:textbox>
                     <w:txbxContent>
                       <w:p>
@@ -17148,7 +16080,7 @@
                     </w:txbxContent>
                   </v:textbox>
                 </v:shape>
-                <v:shape id="Raute 80" o:spid="_x0000_s1095" type="#_x0000_t4" style="position:absolute;left:3172;top:60952;width:18698;height:5146;visibility:visible;mso-wrap-style:square;v-text-anchor:middle" o:gfxdata="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" fillcolor="#70ad47 [3209]" strokecolor="white [3201]" strokeweight="1.5pt">
+                <v:shape id="Raute 80" o:spid="_x0000_s1073" type="#_x0000_t4" style="position:absolute;left:3172;top:60952;width:18698;height:5146;visibility:visible;mso-wrap-style:square;v-text-anchor:middle" o:gfxdata="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" fillcolor="#70ad47 [3209]" strokecolor="white [3201]" strokeweight="1.5pt">
                   <v:textbox>
                     <w:txbxContent>
                       <w:p>
@@ -17179,13 +16111,13 @@
                     </w:txbxContent>
                   </v:textbox>
                 </v:shape>
-                <v:line id="Gerader Verbinder 81" o:spid="_x0000_s1096" style="position:absolute;flip:x y;visibility:visible;mso-wrap-style:square" from="31168,47889" to="39874,52176" o:connectortype="straight" o:gfxdata="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" strokecolor="black [3200]" strokeweight=".5pt">
+                <v:line id="Gerader Verbinder 81" o:spid="_x0000_s1074" style="position:absolute;flip:x y;visibility:visible;mso-wrap-style:square" from="31168,47889" to="39874,52176" o:connectortype="straight" o:gfxdata="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" strokecolor="black [3200]" strokeweight=".5pt">
                   <v:stroke joinstyle="miter"/>
                 </v:line>
-                <v:line id="Gerader Verbinder 82" o:spid="_x0000_s1097" style="position:absolute;flip:y;visibility:visible;mso-wrap-style:square" from="39874,47667" to="42694,52176" o:connectortype="straight" o:gfxdata="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" strokecolor="black [3200]" strokeweight=".5pt">
+                <v:line id="Gerader Verbinder 82" o:spid="_x0000_s1075" style="position:absolute;flip:y;visibility:visible;mso-wrap-style:square" from="39874,47667" to="42694,52176" o:connectortype="straight" o:gfxdata="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" strokecolor="black [3200]" strokeweight=".5pt">
                   <v:stroke joinstyle="miter"/>
                 </v:line>
-                <v:oval id="Ellipse 83" o:spid="_x0000_s1098" style="position:absolute;left:671;top:46380;width:6270;height:3778;visibility:visible;mso-wrap-style:square;v-text-anchor:middle" o:gfxdata="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" fillcolor="#ed7d31 [3205]" strokecolor="white [3201]" strokeweight="1.5pt">
+                <v:oval id="Ellipse 83" o:spid="_x0000_s1076" style="position:absolute;left:671;top:46380;width:6270;height:3778;visibility:visible;mso-wrap-style:square;v-text-anchor:middle" o:gfxdata="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" fillcolor="#ed7d31 [3205]" strokecolor="white [3201]" strokeweight="1.5pt">
                   <v:stroke joinstyle="miter"/>
                   <v:textbox>
                     <w:txbxContent>
@@ -17210,22 +16142,22 @@
                     </w:txbxContent>
                   </v:textbox>
                 </v:oval>
-                <v:line id="Gerader Verbinder 84" o:spid="_x0000_s1099" style="position:absolute;flip:x y;visibility:visible;mso-wrap-style:square" from="3806,50158" to="7689,53780" o:connectortype="straight" o:gfxdata="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" strokecolor="black [3200]" strokeweight=".5pt">
+                <v:line id="Gerader Verbinder 84" o:spid="_x0000_s1077" style="position:absolute;flip:x y;visibility:visible;mso-wrap-style:square" from="3806,50158" to="7689,53780" o:connectortype="straight" o:gfxdata="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" strokecolor="black [3200]" strokeweight=".5pt">
                   <v:stroke joinstyle="miter"/>
                 </v:line>
-                <v:line id="Gerader Verbinder 85" o:spid="_x0000_s1100" style="position:absolute;flip:x;visibility:visible;mso-wrap-style:square" from="12503,35008" to="12577,40112" o:connectortype="straight" o:gfxdata="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" strokecolor="black [3200]" strokeweight=".5pt">
+                <v:line id="Gerader Verbinder 85" o:spid="_x0000_s1078" style="position:absolute;flip:x;visibility:visible;mso-wrap-style:square" from="12503,35008" to="12577,40112" o:connectortype="straight" o:gfxdata="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" strokecolor="black [3200]" strokeweight=".5pt">
                   <v:stroke joinstyle="miter"/>
                 </v:line>
-                <v:line id="Gerader Verbinder 86" o:spid="_x0000_s1101" style="position:absolute;visibility:visible;mso-wrap-style:square" from="12503,44745" to="12540,52176" o:connectortype="straight" o:gfxdata="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" strokecolor="black [3200]" strokeweight=".5pt">
+                <v:line id="Gerader Verbinder 86" o:spid="_x0000_s1079" style="position:absolute;visibility:visible;mso-wrap-style:square" from="12503,44745" to="12540,52176" o:connectortype="straight" o:gfxdata="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" strokecolor="black [3200]" strokeweight=".5pt">
                   <v:stroke joinstyle="miter"/>
                 </v:line>
-                <v:line id="Gerader Verbinder 87" o:spid="_x0000_s1102" style="position:absolute;flip:x y;visibility:visible;mso-wrap-style:square" from="12521,66098" to="12587,69950" o:connectortype="straight" o:gfxdata="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" strokecolor="black [3200]" strokeweight=".5pt">
+                <v:line id="Gerader Verbinder 87" o:spid="_x0000_s1080" style="position:absolute;flip:x y;visibility:visible;mso-wrap-style:square" from="12521,66098" to="12587,69950" o:connectortype="straight" o:gfxdata="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" strokecolor="black [3200]" strokeweight=".5pt">
                   <v:stroke joinstyle="miter"/>
                 </v:line>
-                <v:line id="Gerader Verbinder 88" o:spid="_x0000_s1103" style="position:absolute;flip:y;visibility:visible;mso-wrap-style:square" from="12521,55383" to="12540,60952" o:connectortype="straight" o:gfxdata="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" strokecolor="black [3200]" strokeweight=".5pt">
+                <v:line id="Gerader Verbinder 88" o:spid="_x0000_s1081" style="position:absolute;flip:y;visibility:visible;mso-wrap-style:square" from="12521,55383" to="12540,60952" o:connectortype="straight" o:gfxdata="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" strokecolor="black [3200]" strokeweight=".5pt">
                   <v:stroke joinstyle="miter"/>
                 </v:line>
-                <v:shape id="Raute 89" o:spid="_x0000_s1104" type="#_x0000_t4" style="position:absolute;left:5299;top:18994;width:14593;height:4481;visibility:visible;mso-wrap-style:square;v-text-anchor:middle" o:gfxdata="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" fillcolor="#70ad47 [3209]" strokecolor="white [3201]" strokeweight="1.5pt">
+                <v:shape id="Raute 89" o:spid="_x0000_s1082" type="#_x0000_t4" style="position:absolute;left:5299;top:18994;width:14593;height:4481;visibility:visible;mso-wrap-style:square;v-text-anchor:middle" o:gfxdata="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" fillcolor="#70ad47 [3209]" strokecolor="white [3201]" strokeweight="1.5pt">
                   <v:textbox>
                     <w:txbxContent>
                       <w:p>
@@ -17247,13 +16179,13 @@
                     </w:txbxContent>
                   </v:textbox>
                 </v:shape>
-                <v:line id="Gerader Verbinder 90" o:spid="_x0000_s1105" style="position:absolute;flip:x;visibility:visible;mso-wrap-style:square" from="12596,11023" to="12734,18994" o:connectortype="straight" o:gfxdata="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" strokecolor="black [3200]" strokeweight=".5pt">
+                <v:line id="Gerader Verbinder 90" o:spid="_x0000_s1083" style="position:absolute;flip:x;visibility:visible;mso-wrap-style:square" from="12596,11023" to="12734,18994" o:connectortype="straight" o:gfxdata="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" strokecolor="black [3200]" strokeweight=".5pt">
                   <v:stroke joinstyle="miter"/>
                 </v:line>
-                <v:line id="Gerader Verbinder 91" o:spid="_x0000_s1106" style="position:absolute;flip:x;visibility:visible;mso-wrap-style:square" from="12488,23475" to="12596,29211" o:connectortype="straight" o:gfxdata="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" strokecolor="black [3200]" strokeweight=".5pt">
+                <v:line id="Gerader Verbinder 91" o:spid="_x0000_s1084" style="position:absolute;flip:x;visibility:visible;mso-wrap-style:square" from="12488,23475" to="12596,29211" o:connectortype="straight" o:gfxdata="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" strokecolor="black [3200]" strokeweight=".5pt">
                   <v:stroke joinstyle="miter"/>
                 </v:line>
-                <v:shape id="Raute 92" o:spid="_x0000_s1107" type="#_x0000_t4" style="position:absolute;left:19040;top:7136;width:11578;height:4545;visibility:visible;mso-wrap-style:square;v-text-anchor:middle" o:gfxdata="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" fillcolor="#70ad47 [3209]" strokecolor="white [3201]" strokeweight="1.5pt">
+                <v:shape id="Raute 92" o:spid="_x0000_s1085" type="#_x0000_t4" style="position:absolute;left:19040;top:7136;width:11578;height:4545;visibility:visible;mso-wrap-style:square;v-text-anchor:middle" o:gfxdata="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" fillcolor="#70ad47 [3209]" strokecolor="white [3201]" strokeweight="1.5pt">
                   <v:textbox>
                     <w:txbxContent>
                       <w:p>
@@ -17300,13 +16232,13 @@
                     </w:txbxContent>
                   </v:textbox>
                 </v:shape>
-                <v:line id="Gerader Verbinder 93" o:spid="_x0000_s1108" style="position:absolute;flip:y;visibility:visible;mso-wrap-style:square" from="17586,9408" to="19040,9419" o:connectortype="straight" o:gfxdata="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" strokecolor="black [3200]" strokeweight=".5pt">
+                <v:line id="Gerader Verbinder 93" o:spid="_x0000_s1086" style="position:absolute;flip:y;visibility:visible;mso-wrap-style:square" from="17586,9408" to="19040,9419" o:connectortype="straight" o:gfxdata="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" strokecolor="black [3200]" strokeweight=".5pt">
                   <v:stroke joinstyle="miter"/>
                 </v:line>
-                <v:line id="Gerader Verbinder 94" o:spid="_x0000_s1109" style="position:absolute;visibility:visible;mso-wrap-style:square" from="30618,9409" to="32016,9418" o:connectortype="straight" o:gfxdata="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" strokecolor="black [3200]" strokeweight=".5pt">
+                <v:line id="Gerader Verbinder 94" o:spid="_x0000_s1087" style="position:absolute;visibility:visible;mso-wrap-style:square" from="30618,9409" to="32016,9418" o:connectortype="straight" o:gfxdata="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" strokecolor="black [3200]" strokeweight=".5pt">
                   <v:stroke joinstyle="miter"/>
                 </v:line>
-                <v:shape id="Raute 95" o:spid="_x0000_s1110" type="#_x0000_t4" style="position:absolute;left:19631;top:51458;width:12868;height:4629;visibility:visible;mso-wrap-style:square;v-text-anchor:middle" o:gfxdata="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" fillcolor="#70ad47 [3209]" strokecolor="white [3201]" strokeweight="1.5pt">
+                <v:shape id="Raute 95" o:spid="_x0000_s1088" type="#_x0000_t4" style="position:absolute;left:19631;top:51458;width:12868;height:4629;visibility:visible;mso-wrap-style:square;v-text-anchor:middle" o:gfxdata="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" fillcolor="#70ad47 [3209]" strokecolor="white [3201]" strokeweight="1.5pt">
                   <v:textbox>
                     <w:txbxContent>
                       <w:p>
@@ -17326,13 +16258,13 @@
                     </w:txbxContent>
                   </v:textbox>
                 </v:shape>
-                <v:line id="Gerader Verbinder 96" o:spid="_x0000_s1111" style="position:absolute;flip:y;visibility:visible;mso-wrap-style:square" from="17392,53772" to="19631,53780" o:connectortype="straight" o:gfxdata="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" strokecolor="black [3200]" strokeweight=".5pt">
+                <v:line id="Gerader Verbinder 96" o:spid="_x0000_s1089" style="position:absolute;flip:y;visibility:visible;mso-wrap-style:square" from="17392,53772" to="19631,53780" o:connectortype="straight" o:gfxdata="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" strokecolor="black [3200]" strokeweight=".5pt">
                   <v:stroke joinstyle="miter"/>
                 </v:line>
-                <v:line id="Gerader Verbinder 97" o:spid="_x0000_s1112" style="position:absolute;visibility:visible;mso-wrap-style:square" from="32499,53772" to="34485,53780" o:connectortype="straight" o:gfxdata="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" strokecolor="black [3200]" strokeweight=".5pt">
+                <v:line id="Gerader Verbinder 97" o:spid="_x0000_s1090" style="position:absolute;visibility:visible;mso-wrap-style:square" from="32499,53772" to="34485,53780" o:connectortype="straight" o:gfxdata="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" strokecolor="black [3200]" strokeweight=".5pt">
                   <v:stroke joinstyle="miter"/>
                 </v:line>
-                <v:oval id="Ellipse 98" o:spid="_x0000_s1113" style="position:absolute;top:54866;width:7605;height:6342;visibility:visible;mso-wrap-style:square;v-text-anchor:middle" o:gfxdata="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" fillcolor="#ed7d31 [3205]" strokecolor="white [3201]" strokeweight="1.5pt">
+                <v:oval id="Ellipse 98" o:spid="_x0000_s1091" style="position:absolute;top:54866;width:7605;height:6342;visibility:visible;mso-wrap-style:square;v-text-anchor:middle" o:gfxdata="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" fillcolor="#ed7d31 [3205]" strokecolor="white [3201]" strokeweight="1.5pt">
                   <v:stroke joinstyle="miter"/>
                   <v:textbox>
                     <w:txbxContent>
@@ -17355,10 +16287,10 @@
                     </w:txbxContent>
                   </v:textbox>
                 </v:oval>
-                <v:line id="Gerader Verbinder 99" o:spid="_x0000_s1114" style="position:absolute;flip:x;visibility:visible;mso-wrap-style:square" from="3802,53777" to="7689,54862" o:connectortype="straight" o:gfxdata="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" strokecolor="black [3200]" strokeweight=".5pt">
+                <v:line id="Gerader Verbinder 99" o:spid="_x0000_s1092" style="position:absolute;flip:x;visibility:visible;mso-wrap-style:square" from="3802,53777" to="7689,54862" o:connectortype="straight" o:gfxdata="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" strokecolor="black [3200]" strokeweight=".5pt">
                   <v:stroke joinstyle="miter"/>
                 </v:line>
-                <v:oval id="Ellipse 100" o:spid="_x0000_s1115" style="position:absolute;left:12884;top:46432;width:13646;height:4845;visibility:visible;mso-wrap-style:square;v-text-anchor:middle" o:gfxdata="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" fillcolor="#ed7d31 [3205]" strokecolor="white [3201]" strokeweight="1.5pt">
+                <v:oval id="Ellipse 100" o:spid="_x0000_s1093" style="position:absolute;left:12884;top:46432;width:13646;height:4845;visibility:visible;mso-wrap-style:square;v-text-anchor:middle" o:gfxdata="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" fillcolor="#ed7d31 [3205]" strokecolor="white [3201]" strokeweight="1.5pt">
                   <v:stroke joinstyle="miter"/>
                   <v:textbox>
                     <w:txbxContent>
@@ -17382,10 +16314,10 @@
                     </w:txbxContent>
                   </v:textbox>
                 </v:oval>
-                <v:line id="Gerader Verbinder 101" o:spid="_x0000_s1116" style="position:absolute;flip:y;visibility:visible;mso-wrap-style:square" from="17392,51274" to="19707,53777" o:connectortype="straight" o:gfxdata="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" strokecolor="black [3200]" strokeweight=".5pt">
+                <v:line id="Gerader Verbinder 101" o:spid="_x0000_s1094" style="position:absolute;flip:y;visibility:visible;mso-wrap-style:square" from="17392,51274" to="19707,53777" o:connectortype="straight" o:gfxdata="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" strokecolor="black [3200]" strokeweight=".5pt">
                   <v:stroke joinstyle="miter"/>
                 </v:line>
-                <v:oval id="Ellipse 102" o:spid="_x0000_s1117" style="position:absolute;left:20125;top:64464;width:13646;height:4839;visibility:visible;mso-wrap-style:square;v-text-anchor:middle" o:gfxdata="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" fillcolor="#ed7d31 [3205]" strokecolor="white [3201]" strokeweight="1.5pt">
+                <v:oval id="Ellipse 102" o:spid="_x0000_s1095" style="position:absolute;left:20125;top:64464;width:13646;height:4839;visibility:visible;mso-wrap-style:square;v-text-anchor:middle" o:gfxdata="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" fillcolor="#ed7d31 [3205]" strokecolor="white [3201]" strokeweight="1.5pt">
                   <v:stroke joinstyle="miter"/>
                   <v:textbox>
                     <w:txbxContent>
@@ -17409,10 +16341,10 @@
                     </w:txbxContent>
                   </v:textbox>
                 </v:oval>
-                <v:line id="Gerader Verbinder 103" o:spid="_x0000_s1118" style="position:absolute;flip:y;visibility:visible;mso-wrap-style:square" from="18847,69299" to="26948,71285" o:connectortype="straight" o:gfxdata="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" strokecolor="black [3200]" strokeweight=".5pt">
+                <v:line id="Gerader Verbinder 103" o:spid="_x0000_s1096" style="position:absolute;flip:y;visibility:visible;mso-wrap-style:square" from="18847,69299" to="26948,71285" o:connectortype="straight" o:gfxdata="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" strokecolor="black [3200]" strokeweight=".5pt">
                   <v:stroke joinstyle="miter"/>
                 </v:line>
-                <v:oval id="Ellipse 104" o:spid="_x0000_s1119" style="position:absolute;left:20125;top:72264;width:13646;height:4833;visibility:visible;mso-wrap-style:square;v-text-anchor:middle" o:gfxdata="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" fillcolor="#ed7d31 [3205]" strokecolor="white [3201]" strokeweight="1.5pt">
+                <v:oval id="Ellipse 104" o:spid="_x0000_s1097" style="position:absolute;left:20125;top:72264;width:13646;height:4833;visibility:visible;mso-wrap-style:square;v-text-anchor:middle" o:gfxdata="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" fillcolor="#ed7d31 [3205]" strokecolor="white [3201]" strokeweight="1.5pt">
                   <v:stroke joinstyle="miter"/>
                   <v:textbox>
                     <w:txbxContent>
@@ -17436,10 +16368,10 @@
                     </w:txbxContent>
                   </v:textbox>
                 </v:oval>
-                <v:line id="Gerader Verbinder 105" o:spid="_x0000_s1120" style="position:absolute;visibility:visible;mso-wrap-style:square" from="18704,71550" to="26948,72260" o:connectortype="straight" o:gfxdata="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" strokecolor="black [3200]" strokeweight=".5pt">
+                <v:line id="Gerader Verbinder 105" o:spid="_x0000_s1098" style="position:absolute;visibility:visible;mso-wrap-style:square" from="18704,71550" to="26948,72260" o:connectortype="straight" o:gfxdata="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" strokecolor="black [3200]" strokeweight=".5pt">
                   <v:stroke joinstyle="miter"/>
                 </v:line>
-                <v:oval id="Ellipse 107" o:spid="_x0000_s1121" style="position:absolute;top:73981;width:12830;height:4060;visibility:visible;mso-wrap-style:square;v-text-anchor:middle" o:gfxdata="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" fillcolor="#ed7d31 [3205]" strokecolor="white [3201]" strokeweight="1.5pt">
+                <v:oval id="Ellipse 107" o:spid="_x0000_s1099" style="position:absolute;top:73981;width:12830;height:4060;visibility:visible;mso-wrap-style:square;v-text-anchor:middle" o:gfxdata="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" fillcolor="#ed7d31 [3205]" strokecolor="white [3201]" strokeweight="1.5pt">
                   <v:stroke joinstyle="miter"/>
                   <v:textbox>
                     <w:txbxContent>
@@ -17463,10 +16395,10 @@
                     </w:txbxContent>
                   </v:textbox>
                 </v:oval>
-                <v:line id="Gerader Verbinder 108" o:spid="_x0000_s1122" style="position:absolute;flip:x;visibility:visible;mso-wrap-style:square" from="6415,73153" to="12587,73977" o:connectortype="straight" o:gfxdata="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" strokecolor="black [3200]" strokeweight=".5pt">
+                <v:line id="Gerader Verbinder 108" o:spid="_x0000_s1100" style="position:absolute;flip:x;visibility:visible;mso-wrap-style:square" from="6415,73153" to="12587,73977" o:connectortype="straight" o:gfxdata="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" strokecolor="black [3200]" strokeweight=".5pt">
                   <v:stroke joinstyle="miter"/>
                 </v:line>
-                <v:shape id="Textfeld 110" o:spid="_x0000_s1123" type="#_x0000_t202" style="position:absolute;left:12368;top:67760;width:2317;height:2062;visibility:visible;mso-wrap-style:none;v-text-anchor:top" o:gfxdata="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" filled="f" stroked="f" strokeweight=".5pt">
+                <v:shape id="Textfeld 110" o:spid="_x0000_s1101" type="#_x0000_t202" style="position:absolute;left:12368;top:67760;width:2317;height:2062;visibility:visible;mso-wrap-style:none;v-text-anchor:top" o:gfxdata="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" filled="f" stroked="f" strokeweight=".5pt">
                   <v:textbox>
                     <w:txbxContent>
                       <w:p>
@@ -17487,7 +16419,7 @@
                     </w:txbxContent>
                   </v:textbox>
                 </v:shape>
-                <v:shape id="Textfeld 110" o:spid="_x0000_s1124" type="#_x0000_t202" style="position:absolute;left:12368;top:55448;width:2444;height:2745;visibility:visible;mso-wrap-style:none;v-text-anchor:top" o:gfxdata="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" filled="f" stroked="f" strokeweight=".5pt">
+                <v:shape id="Textfeld 110" o:spid="_x0000_s1102" type="#_x0000_t202" style="position:absolute;left:12368;top:55448;width:2444;height:2745;visibility:visible;mso-wrap-style:none;v-text-anchor:top" o:gfxdata="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" filled="f" stroked="f" strokeweight=".5pt">
                   <v:textbox>
                     <w:txbxContent>
                       <w:p>
@@ -17507,7 +16439,7 @@
                     </w:txbxContent>
                   </v:textbox>
                 </v:shape>
-                <v:shape id="Textfeld 110" o:spid="_x0000_s1125" type="#_x0000_t202" style="position:absolute;left:16916;top:53390;width:2445;height:2058;visibility:visible;mso-wrap-style:none;v-text-anchor:top" o:gfxdata="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" filled="f" stroked="f" strokeweight=".5pt">
+                <v:shape id="Textfeld 110" o:spid="_x0000_s1103" type="#_x0000_t202" style="position:absolute;left:16916;top:53390;width:2445;height:2058;visibility:visible;mso-wrap-style:none;v-text-anchor:top" o:gfxdata="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" filled="f" stroked="f" strokeweight=".5pt">
                   <v:textbox>
                     <w:txbxContent>
                       <w:p>
@@ -17527,7 +16459,7 @@
                     </w:txbxContent>
                   </v:textbox>
                 </v:shape>
-                <v:shape id="Textfeld 110" o:spid="_x0000_s1126" type="#_x0000_t202" style="position:absolute;left:32499;top:53771;width:2318;height:2058;visibility:visible;mso-wrap-style:none;v-text-anchor:top" o:gfxdata="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" filled="f" stroked="f" strokeweight=".5pt">
+                <v:shape id="Textfeld 110" o:spid="_x0000_s1104" type="#_x0000_t202" style="position:absolute;left:32499;top:53771;width:2318;height:2058;visibility:visible;mso-wrap-style:none;v-text-anchor:top" o:gfxdata="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" filled="f" stroked="f" strokeweight=".5pt">
                   <v:textbox>
                     <w:txbxContent>
                       <w:p>
@@ -17547,7 +16479,7 @@
                     </w:txbxContent>
                   </v:textbox>
                 </v:shape>
-                <v:shape id="Textfeld 110" o:spid="_x0000_s1127" type="#_x0000_t202" style="position:absolute;left:12368;top:34570;width:2317;height:2057;visibility:visible;mso-wrap-style:none;v-text-anchor:top" o:gfxdata="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" filled="f" stroked="f" strokeweight=".5pt">
+                <v:shape id="Textfeld 110" o:spid="_x0000_s1105" type="#_x0000_t202" style="position:absolute;left:12368;top:34570;width:2317;height:2057;visibility:visible;mso-wrap-style:none;v-text-anchor:top" o:gfxdata="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" filled="f" stroked="f" strokeweight=".5pt">
                   <v:textbox>
                     <w:txbxContent>
                       <w:p>
@@ -17567,7 +16499,7 @@
                     </w:txbxContent>
                   </v:textbox>
                 </v:shape>
-                <v:shape id="Textfeld 110" o:spid="_x0000_s1128" type="#_x0000_t202" style="position:absolute;left:12368;top:50374;width:2444;height:2641;visibility:visible;mso-wrap-style:none;v-text-anchor:top" o:gfxdata="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" filled="f" stroked="f" strokeweight=".5pt">
+                <v:shape id="Textfeld 110" o:spid="_x0000_s1106" type="#_x0000_t202" style="position:absolute;left:12368;top:50374;width:2444;height:2641;visibility:visible;mso-wrap-style:none;v-text-anchor:top" o:gfxdata="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" filled="f" stroked="f" strokeweight=".5pt">
                   <v:textbox>
                     <w:txbxContent>
                       <w:p>
@@ -17587,7 +16519,7 @@
                     </w:txbxContent>
                   </v:textbox>
                 </v:shape>
-                <v:shape id="Textfeld 110" o:spid="_x0000_s1129" type="#_x0000_t202" style="position:absolute;left:30236;top:9408;width:2318;height:2746;visibility:visible;mso-wrap-style:none;v-text-anchor:top" o:gfxdata="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" filled="f" stroked="f" strokeweight=".5pt">
+                <v:shape id="Textfeld 110" o:spid="_x0000_s1107" type="#_x0000_t202" style="position:absolute;left:30236;top:9408;width:2318;height:2746;visibility:visible;mso-wrap-style:none;v-text-anchor:top" o:gfxdata="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" filled="f" stroked="f" strokeweight=".5pt">
                   <v:textbox>
                     <w:txbxContent>
                       <w:p>
@@ -17607,7 +16539,7 @@
                     </w:txbxContent>
                   </v:textbox>
                 </v:shape>
-                <v:shape id="Textfeld 110" o:spid="_x0000_s1130" type="#_x0000_t202" style="position:absolute;left:17168;top:9419;width:2445;height:2641;visibility:visible;mso-wrap-style:none;v-text-anchor:top" o:gfxdata="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" filled="f" stroked="f" strokeweight=".5pt">
+                <v:shape id="Textfeld 110" o:spid="_x0000_s1108" type="#_x0000_t202" style="position:absolute;left:17168;top:9419;width:2445;height:2641;visibility:visible;mso-wrap-style:none;v-text-anchor:top" o:gfxdata="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" filled="f" stroked="f" strokeweight=".5pt">
                   <v:textbox>
                     <w:txbxContent>
                       <w:p>
@@ -17627,7 +16559,7 @@
                     </w:txbxContent>
                   </v:textbox>
                 </v:shape>
-                <v:shape id="Textfeld 110" o:spid="_x0000_s1131" type="#_x0000_t202" style="position:absolute;left:12368;top:27329;width:2527;height:2635;visibility:visible;mso-wrap-style:none;v-text-anchor:top" o:gfxdata="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" filled="f" stroked="f" strokeweight=".5pt">
+                <v:shape id="Textfeld 110" o:spid="_x0000_s1109" type="#_x0000_t202" style="position:absolute;left:12368;top:27329;width:2527;height:2635;visibility:visible;mso-wrap-style:none;v-text-anchor:top" o:gfxdata="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" filled="f" stroked="f" strokeweight=".5pt">
                   <v:textbox>
                     <w:txbxContent>
                       <w:p>
@@ -17647,7 +16579,7 @@
                     </w:txbxContent>
                   </v:textbox>
                 </v:shape>
-                <v:shape id="Textfeld 110" o:spid="_x0000_s1132" type="#_x0000_t202" style="position:absolute;left:12577;top:11102;width:2445;height:2635;visibility:visible;mso-wrap-style:none;v-text-anchor:top" o:gfxdata="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" filled="f" stroked="f" strokeweight=".5pt">
+                <v:shape id="Textfeld 110" o:spid="_x0000_s1110" type="#_x0000_t202" style="position:absolute;left:12577;top:11102;width:2445;height:2635;visibility:visible;mso-wrap-style:none;v-text-anchor:top" o:gfxdata="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" filled="f" stroked="f" strokeweight=".5pt">
                   <v:textbox>
                     <w:txbxContent>
                       <w:p>
@@ -17667,7 +16599,7 @@
                     </w:txbxContent>
                   </v:textbox>
                 </v:shape>
-                <v:shape id="Raute 120" o:spid="_x0000_s1133" type="#_x0000_t4" style="position:absolute;left:22149;top:18994;width:14592;height:4477;visibility:visible;mso-wrap-style:square;v-text-anchor:middle" o:gfxdata="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" fillcolor="#70ad47 [3209]" strokecolor="white [3201]" strokeweight="1.5pt">
+                <v:shape id="Raute 120" o:spid="_x0000_s1111" type="#_x0000_t4" style="position:absolute;left:22149;top:18994;width:14592;height:4477;visibility:visible;mso-wrap-style:square;v-text-anchor:middle" o:gfxdata="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" fillcolor="#70ad47 [3209]" strokecolor="white [3201]" strokeweight="1.5pt">
                   <v:textbox>
                     <w:txbxContent>
                       <w:p>
@@ -17687,13 +16619,13 @@
                     </w:txbxContent>
                   </v:textbox>
                 </v:shape>
-                <v:line id="Gerader Verbinder 121" o:spid="_x0000_s1134" style="position:absolute;flip:x;visibility:visible;mso-wrap-style:square" from="36741,11023" to="36868,21233" o:connectortype="straight" o:gfxdata="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" strokecolor="black [3200]" strokeweight=".5pt">
+                <v:line id="Gerader Verbinder 121" o:spid="_x0000_s1112" style="position:absolute;flip:x;visibility:visible;mso-wrap-style:square" from="36741,11023" to="36868,21233" o:connectortype="straight" o:gfxdata="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" strokecolor="black [3200]" strokeweight=".5pt">
                   <v:stroke joinstyle="miter"/>
                 </v:line>
-                <v:line id="Gerader Verbinder 122" o:spid="_x0000_s1135" style="position:absolute;flip:x;visibility:visible;mso-wrap-style:square" from="17168,21233" to="22149,32016" o:connectortype="straight" o:gfxdata="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" strokecolor="black [3200]" strokeweight=".5pt">
+                <v:line id="Gerader Verbinder 122" o:spid="_x0000_s1113" style="position:absolute;flip:x;visibility:visible;mso-wrap-style:square" from="17168,21233" to="22149,32016" o:connectortype="straight" o:gfxdata="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" strokecolor="black [3200]" strokeweight=".5pt">
                   <v:stroke joinstyle="miter"/>
                 </v:line>
-                <v:shape id="Textfeld 110" o:spid="_x0000_s1136" type="#_x0000_t202" style="position:absolute;left:36631;top:11313;width:2445;height:2636;visibility:visible;mso-wrap-style:none;v-text-anchor:top" o:gfxdata="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" filled="f" stroked="f" strokeweight=".5pt">
+                <v:shape id="Textfeld 110" o:spid="_x0000_s1114" type="#_x0000_t202" style="position:absolute;left:36631;top:11313;width:2445;height:2636;visibility:visible;mso-wrap-style:none;v-text-anchor:top" o:gfxdata="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" filled="f" stroked="f" strokeweight=".5pt">
                   <v:textbox>
                     <w:txbxContent>
                       <w:p>
@@ -17713,7 +16645,7 @@
                     </w:txbxContent>
                   </v:textbox>
                 </v:shape>
-                <v:shape id="Textfeld 110" o:spid="_x0000_s1137" type="#_x0000_t202" style="position:absolute;left:17498;top:29601;width:2527;height:2636;visibility:visible;mso-wrap-style:none;v-text-anchor:top" o:gfxdata="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" filled="f" stroked="f" strokeweight=".5pt">
+                <v:shape id="Textfeld 110" o:spid="_x0000_s1115" type="#_x0000_t202" style="position:absolute;left:17498;top:29601;width:2527;height:2636;visibility:visible;mso-wrap-style:none;v-text-anchor:top" o:gfxdata="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" filled="f" stroked="f" strokeweight=".5pt">
                   <v:textbox>
                     <w:txbxContent>
                       <w:p>
@@ -17744,7 +16676,7 @@
       <w:pPr>
         <w:pStyle w:val="Beschriftung"/>
       </w:pPr>
-      <w:bookmarkStart w:id="53" w:name="_Toc508287243"/>
+      <w:bookmarkStart w:id="51" w:name="_Toc508287243"/>
       <w:r>
         <w:t xml:space="preserve">Figure </w:t>
       </w:r>
@@ -17761,7 +16693,7 @@
         <w:rPr>
           <w:noProof/>
         </w:rPr>
-        <w:t>13</w:t>
+        <w:t>12</w:t>
       </w:r>
       <w:r>
         <w:fldChar w:fldCharType="end"/>
@@ -17769,19 +16701,19 @@
       <w:r>
         <w:t xml:space="preserve"> - ER-model</w:t>
       </w:r>
-      <w:bookmarkEnd w:id="53"/>
+      <w:bookmarkEnd w:id="51"/>
     </w:p>
     <w:p/>
     <w:p>
       <w:pPr>
         <w:pStyle w:val="berschrift3"/>
       </w:pPr>
-      <w:bookmarkStart w:id="54" w:name="_Toc508282359"/>
+      <w:bookmarkStart w:id="52" w:name="_Toc509148529"/>
       <w:proofErr w:type="spellStart"/>
       <w:r>
         <w:t>Entitites</w:t>
       </w:r>
-      <w:bookmarkEnd w:id="54"/>
+      <w:bookmarkEnd w:id="52"/>
       <w:proofErr w:type="spellEnd"/>
     </w:p>
     <w:p>
@@ -17926,7 +16858,7 @@
       <w:pPr>
         <w:pStyle w:val="Beschriftung"/>
       </w:pPr>
-      <w:bookmarkStart w:id="55" w:name="_Toc508287170"/>
+      <w:bookmarkStart w:id="53" w:name="_Toc508287170"/>
       <w:r>
         <w:rPr>
           <w:szCs w:val="20"/>
@@ -17957,7 +16889,7 @@
       <w:r>
         <w:t xml:space="preserve"> - User Role</w:t>
       </w:r>
-      <w:bookmarkEnd w:id="55"/>
+      <w:bookmarkEnd w:id="53"/>
     </w:p>
     <w:p>
       <w:r>
@@ -18145,7 +17077,7 @@
       <w:pPr>
         <w:pStyle w:val="Beschriftung"/>
       </w:pPr>
-      <w:bookmarkStart w:id="56" w:name="_Toc508287171"/>
+      <w:bookmarkStart w:id="54" w:name="_Toc508287171"/>
       <w:r>
         <w:rPr>
           <w:szCs w:val="20"/>
@@ -18176,7 +17108,7 @@
       <w:r>
         <w:t xml:space="preserve"> – User</w:t>
       </w:r>
-      <w:bookmarkEnd w:id="56"/>
+      <w:bookmarkEnd w:id="54"/>
     </w:p>
     <w:p/>
     <w:p>
@@ -18384,7 +17316,7 @@
       <w:pPr>
         <w:pStyle w:val="Beschriftung"/>
       </w:pPr>
-      <w:bookmarkStart w:id="57" w:name="_Toc508287172"/>
+      <w:bookmarkStart w:id="55" w:name="_Toc508287172"/>
       <w:r>
         <w:t xml:space="preserve">Table </w:t>
       </w:r>
@@ -18419,7 +17351,7 @@
       <w:r>
         <w:t>VisualizationComponent</w:t>
       </w:r>
-      <w:bookmarkEnd w:id="57"/>
+      <w:bookmarkEnd w:id="55"/>
       <w:proofErr w:type="spellEnd"/>
     </w:p>
     <w:p/>
@@ -18659,7 +17591,7 @@
       <w:pPr>
         <w:pStyle w:val="Beschriftung"/>
       </w:pPr>
-      <w:bookmarkStart w:id="58" w:name="_Toc508287173"/>
+      <w:bookmarkStart w:id="56" w:name="_Toc508287173"/>
       <w:r>
         <w:t xml:space="preserve">Table </w:t>
       </w:r>
@@ -18688,7 +17620,7 @@
       <w:r>
         <w:t>DataField</w:t>
       </w:r>
-      <w:bookmarkEnd w:id="58"/>
+      <w:bookmarkEnd w:id="56"/>
       <w:proofErr w:type="spellEnd"/>
     </w:p>
     <w:p>
@@ -18960,7 +17892,7 @@
       <w:pPr>
         <w:pStyle w:val="Beschriftung"/>
       </w:pPr>
-      <w:bookmarkStart w:id="59" w:name="_Toc508287174"/>
+      <w:bookmarkStart w:id="57" w:name="_Toc508287174"/>
       <w:r>
         <w:t xml:space="preserve">Table </w:t>
       </w:r>
@@ -18995,7 +17927,7 @@
       <w:r>
         <w:t>DataOperation</w:t>
       </w:r>
-      <w:bookmarkEnd w:id="59"/>
+      <w:bookmarkEnd w:id="57"/>
       <w:proofErr w:type="spellEnd"/>
     </w:p>
     <w:p/>
@@ -19255,7 +18187,7 @@
       <w:pPr>
         <w:pStyle w:val="Beschriftung"/>
       </w:pPr>
-      <w:bookmarkStart w:id="60" w:name="_Toc508287175"/>
+      <w:bookmarkStart w:id="58" w:name="_Toc508287175"/>
       <w:r>
         <w:t xml:space="preserve">Table </w:t>
       </w:r>
@@ -19280,7 +18212,7 @@
       <w:r>
         <w:t xml:space="preserve"> - Data Source</w:t>
       </w:r>
-      <w:bookmarkEnd w:id="60"/>
+      <w:bookmarkEnd w:id="58"/>
     </w:p>
     <w:p>
       <w:r>
@@ -19415,7 +18347,7 @@
       <w:pPr>
         <w:pStyle w:val="Beschriftung"/>
       </w:pPr>
-      <w:bookmarkStart w:id="61" w:name="_Toc508287176"/>
+      <w:bookmarkStart w:id="59" w:name="_Toc508287176"/>
       <w:r>
         <w:t xml:space="preserve">Table </w:t>
       </w:r>
@@ -19444,7 +18376,7 @@
       <w:r>
         <w:t>OperationType</w:t>
       </w:r>
-      <w:bookmarkEnd w:id="61"/>
+      <w:bookmarkEnd w:id="59"/>
       <w:proofErr w:type="spellEnd"/>
     </w:p>
     <w:p>
@@ -19471,7 +18403,7 @@
       <w:pPr>
         <w:pStyle w:val="berschrift1"/>
       </w:pPr>
-      <w:bookmarkStart w:id="62" w:name="_Toc508282360"/>
+      <w:bookmarkStart w:id="60" w:name="_Toc509148530"/>
       <w:r>
         <w:lastRenderedPageBreak/>
         <w:t xml:space="preserve">Design and </w:t>
@@ -19479,94 +18411,94 @@
       <w:r>
         <w:t>Implementation</w:t>
       </w:r>
+      <w:bookmarkEnd w:id="60"/>
+    </w:p>
+    <w:p>
+      <w:r>
+        <w:t xml:space="preserve">The purpose of this chapter is to picture the final software </w:t>
+      </w:r>
+      <w:proofErr w:type="spellStart"/>
+      <w:r>
+        <w:t>archtitecture</w:t>
+      </w:r>
+      <w:proofErr w:type="spellEnd"/>
+      <w:r>
+        <w:t xml:space="preserve"> as well as the used cloud and programming technologies. The main advantages of the chosen technologies are </w:t>
+      </w:r>
+      <w:proofErr w:type="gramStart"/>
+      <w:r>
+        <w:t>shown</w:t>
+      </w:r>
+      <w:proofErr w:type="gramEnd"/>
+      <w:r>
+        <w:t xml:space="preserve"> and </w:t>
+      </w:r>
+      <w:r>
+        <w:t xml:space="preserve">they are compared to </w:t>
+      </w:r>
+      <w:r>
+        <w:t>alternative</w:t>
+      </w:r>
+      <w:r>
+        <w:t xml:space="preserve"> choices in some cases. </w:t>
+      </w:r>
+      <w:r>
+        <w:t xml:space="preserve"> </w:t>
+      </w:r>
+    </w:p>
+    <w:p/>
+    <w:p>
+      <w:pPr>
+        <w:pStyle w:val="berschrift3"/>
+      </w:pPr>
+      <w:bookmarkStart w:id="61" w:name="_Toc509148531"/>
+      <w:r>
+        <w:t>Amazon Web Services</w:t>
+      </w:r>
+      <w:bookmarkEnd w:id="61"/>
+    </w:p>
+    <w:p>
+      <w:r>
+        <w:t>As the cloud environment</w:t>
+      </w:r>
+      <w:r>
+        <w:t xml:space="preserve">, Amazon Web Services was chosen. The main advantages are the cost efficiency and the simplicity of usage. </w:t>
+      </w:r>
+    </w:p>
+    <w:p/>
+    <w:p>
+      <w:pPr>
+        <w:pStyle w:val="berschrift3"/>
+      </w:pPr>
+      <w:bookmarkStart w:id="62" w:name="_Toc509148532"/>
+      <w:r>
+        <w:t>Programming Language and Frameworks</w:t>
+      </w:r>
       <w:bookmarkEnd w:id="62"/>
     </w:p>
     <w:p>
       <w:r>
-        <w:t xml:space="preserve">The purpose of this chapter is to picture the final software </w:t>
-      </w:r>
-      <w:proofErr w:type="spellStart"/>
-      <w:r>
-        <w:t>archtitecture</w:t>
-      </w:r>
-      <w:proofErr w:type="spellEnd"/>
-      <w:r>
-        <w:t xml:space="preserve"> as well as the used cloud and programming technologies. The main advantages of the chosen technologies are </w:t>
-      </w:r>
-      <w:proofErr w:type="gramStart"/>
-      <w:r>
-        <w:t>shown</w:t>
-      </w:r>
-      <w:proofErr w:type="gramEnd"/>
-      <w:r>
-        <w:t xml:space="preserve"> and </w:t>
-      </w:r>
-      <w:r>
-        <w:t xml:space="preserve">they are compared to </w:t>
-      </w:r>
-      <w:r>
-        <w:t>alternative</w:t>
-      </w:r>
-      <w:r>
-        <w:t xml:space="preserve"> choices in some cases. </w:t>
-      </w:r>
-      <w:r>
-        <w:t xml:space="preserve"> </w:t>
-      </w:r>
-    </w:p>
-    <w:p/>
-    <w:p>
-      <w:pPr>
-        <w:pStyle w:val="berschrift3"/>
-      </w:pPr>
-      <w:bookmarkStart w:id="63" w:name="_Toc508282361"/>
-      <w:r>
-        <w:t>Amazon Web Services</w:t>
+        <w:t xml:space="preserve">In this chapter </w:t>
+      </w:r>
+      <w:r>
+        <w:t xml:space="preserve">the programming language and frameworks which were used during the implementation are described and their advantages will be highlighted to justify their use. </w:t>
+      </w:r>
+      <w:r>
+        <w:t xml:space="preserve">There are several alternatives which could have been used </w:t>
+      </w:r>
+      <w:r>
+        <w:t xml:space="preserve">for the implementation too, however their analysis won’t be a part of this chapter. </w:t>
+      </w:r>
+    </w:p>
+    <w:p>
+      <w:pPr>
+        <w:pStyle w:val="berschrift2"/>
+      </w:pPr>
+      <w:bookmarkStart w:id="63" w:name="_Toc509148533"/>
+      <w:r>
+        <w:t>Java</w:t>
       </w:r>
       <w:bookmarkEnd w:id="63"/>
-    </w:p>
-    <w:p>
-      <w:r>
-        <w:t>As the cloud environment</w:t>
-      </w:r>
-      <w:r>
-        <w:t xml:space="preserve">, Amazon Web Services was chosen. The main advantages are the cost efficiency and the simplicity of usage. </w:t>
-      </w:r>
-    </w:p>
-    <w:p/>
-    <w:p>
-      <w:pPr>
-        <w:pStyle w:val="berschrift3"/>
-      </w:pPr>
-      <w:bookmarkStart w:id="64" w:name="_Toc508282362"/>
-      <w:r>
-        <w:t>Programming Language and Frameworks</w:t>
-      </w:r>
-      <w:bookmarkEnd w:id="64"/>
-    </w:p>
-    <w:p>
-      <w:r>
-        <w:t xml:space="preserve">In this chapter </w:t>
-      </w:r>
-      <w:r>
-        <w:t xml:space="preserve">the programming language and frameworks which were used during the implementation are described and their advantages will be highlighted to justify their use. </w:t>
-      </w:r>
-      <w:r>
-        <w:t xml:space="preserve">There are several alternatives which could have been used </w:t>
-      </w:r>
-      <w:r>
-        <w:t xml:space="preserve">for the implementation too, however their analysis won’t be a part of this chapter. </w:t>
-      </w:r>
-    </w:p>
-    <w:p>
-      <w:pPr>
-        <w:pStyle w:val="berschrift2"/>
-      </w:pPr>
-      <w:bookmarkStart w:id="65" w:name="_Toc508282363"/>
-      <w:r>
-        <w:t>Java</w:t>
-      </w:r>
-      <w:bookmarkEnd w:id="65"/>
     </w:p>
     <w:p>
       <w:r>
@@ -19634,12 +18566,12 @@
       <w:pPr>
         <w:pStyle w:val="berschrift2"/>
       </w:pPr>
-      <w:bookmarkStart w:id="66" w:name="_Toc508282364"/>
+      <w:bookmarkStart w:id="64" w:name="_Toc509148534"/>
       <w:proofErr w:type="spellStart"/>
       <w:r>
         <w:t>Vaadin</w:t>
       </w:r>
-      <w:bookmarkEnd w:id="66"/>
+      <w:bookmarkEnd w:id="64"/>
       <w:proofErr w:type="spellEnd"/>
     </w:p>
     <w:p>
@@ -19806,34 +18738,90 @@
       <w:pPr>
         <w:pStyle w:val="berschrift2"/>
       </w:pPr>
-      <w:bookmarkStart w:id="67" w:name="_Toc508282365"/>
+      <w:bookmarkStart w:id="65" w:name="_Toc509148535"/>
       <w:r>
         <w:t>JPA</w:t>
       </w:r>
       <w:r>
         <w:t xml:space="preserve"> and Hibernate</w:t>
       </w:r>
-      <w:bookmarkEnd w:id="67"/>
+      <w:bookmarkEnd w:id="65"/>
+    </w:p>
+    <w:p>
+      <w:pPr>
+        <w:rPr>
+          <w:rFonts w:eastAsia="Times New Roman"/>
+          <w:lang w:val="de-DE" w:eastAsia="de-DE"/>
+        </w:rPr>
+      </w:pPr>
+      <w:r>
+        <w:rPr>
+          <w:rFonts w:eastAsia="Times New Roman"/>
+          <w:lang w:eastAsia="de-DE"/>
+        </w:rPr>
+        <w:t>The Java Persistence API is the Java API for the management of persistence and object/relational mapping in Java EE and Java SE environments. It provides an object/relational mapping facility for the Java application developer using a Java domain model to manage a relational database.</w:t>
+      </w:r>
+      <w:r>
+        <w:rPr>
+          <w:rFonts w:eastAsia="Times New Roman"/>
+          <w:lang w:eastAsia="de-DE"/>
+        </w:rPr>
+        <w:t xml:space="preserve"> </w:t>
+      </w:r>
+      <w:sdt>
+        <w:sdtPr>
+          <w:rPr>
+            <w:rFonts w:eastAsia="Times New Roman"/>
+            <w:lang w:eastAsia="de-DE"/>
+          </w:rPr>
+          <w:id w:val="-186443798"/>
+          <w:citation/>
+        </w:sdtPr>
+        <w:sdtContent>
+          <w:r>
+            <w:rPr>
+              <w:rFonts w:eastAsia="Times New Roman"/>
+              <w:lang w:eastAsia="de-DE"/>
+            </w:rPr>
+            <w:fldChar w:fldCharType="begin"/>
+          </w:r>
+          <w:r>
+            <w:rPr>
+              <w:rFonts w:eastAsia="Times New Roman"/>
+              <w:lang w:eastAsia="de-DE"/>
+            </w:rPr>
+            <w:instrText xml:space="preserve"> CITATION Jav18 \l 1031 </w:instrText>
+          </w:r>
+          <w:r>
+            <w:rPr>
+              <w:rFonts w:eastAsia="Times New Roman"/>
+              <w:lang w:eastAsia="de-DE"/>
+            </w:rPr>
+            <w:fldChar w:fldCharType="separate"/>
+          </w:r>
+          <w:r>
+            <w:rPr>
+              <w:rFonts w:eastAsia="Times New Roman"/>
+              <w:noProof/>
+              <w:lang w:val="de-DE" w:eastAsia="de-DE"/>
+            </w:rPr>
+            <w:t>[15]</w:t>
+          </w:r>
+          <w:r>
+            <w:rPr>
+              <w:rFonts w:eastAsia="Times New Roman"/>
+              <w:lang w:eastAsia="de-DE"/>
+            </w:rPr>
+            <w:fldChar w:fldCharType="end"/>
+          </w:r>
+        </w:sdtContent>
+      </w:sdt>
     </w:p>
     <w:p>
       <w:pPr>
         <w:rPr>
           <w:color w:val="FF0000"/>
-          <w:shd w:val="clear" w:color="auto" w:fill="FFFFFF"/>
-        </w:rPr>
-      </w:pPr>
-      <w:r>
-        <w:rPr>
-          <w:color w:val="FF0000"/>
-          <w:shd w:val="clear" w:color="auto" w:fill="FFFFFF"/>
-        </w:rPr>
-        <w:t>The Java Persistence Architecture API (JPA) is a Java specification for accessing, persisting, and managing data between Java objects / classes and a relational database.  </w:t>
-      </w:r>
-    </w:p>
-    <w:p>
-      <w:pPr>
-        <w:rPr>
-          <w:color w:val="FF0000"/>
+          <w:lang w:val="de-DE"/>
         </w:rPr>
       </w:pPr>
     </w:p>
@@ -20233,6 +19221,7 @@
           <w:color w:val="FF0000"/>
           <w:lang w:val="de-DE"/>
         </w:rPr>
+        <w:lastRenderedPageBreak/>
         <w:t xml:space="preserve">Darüber hinaus bietet </w:t>
       </w:r>
       <w:proofErr w:type="spellStart"/>
@@ -20249,15 +19238,7 @@
           <w:color w:val="FF0000"/>
           <w:lang w:val="de-DE"/>
         </w:rPr>
-        <w:t xml:space="preserve"> Mechanismen zur Kompatibilität mit verschiedenen Datenbanken. Die zum Datenbankzugriff </w:t>
-      </w:r>
-      <w:r>
-        <w:rPr>
-          <w:color w:val="FF0000"/>
-          <w:lang w:val="de-DE"/>
-        </w:rPr>
-        <w:lastRenderedPageBreak/>
-        <w:t>erforderlichen SQL-Anweisungen werden nicht explizit in </w:t>
+        <w:t xml:space="preserve"> Mechanismen zur Kompatibilität mit verschiedenen Datenbanken. Die zum Datenbankzugriff erforderlichen SQL-Anweisungen werden nicht explizit in </w:t>
       </w:r>
       <w:hyperlink r:id="rId55" w:tooltip="SQL" w:history="1">
         <w:r>
@@ -20394,21 +19375,21 @@
       <w:pPr>
         <w:pStyle w:val="berschrift3"/>
       </w:pPr>
-      <w:bookmarkStart w:id="68" w:name="_Toc508282366"/>
+      <w:bookmarkStart w:id="66" w:name="_Toc509148536"/>
       <w:r>
         <w:t>Software Architecture</w:t>
       </w:r>
-      <w:bookmarkEnd w:id="68"/>
+      <w:bookmarkEnd w:id="66"/>
     </w:p>
     <w:p>
       <w:pPr>
         <w:pStyle w:val="berschrift3"/>
       </w:pPr>
-      <w:bookmarkStart w:id="69" w:name="_Toc508282367"/>
+      <w:bookmarkStart w:id="67" w:name="_Toc509148537"/>
       <w:r>
         <w:t>Class diagram</w:t>
       </w:r>
-      <w:bookmarkEnd w:id="69"/>
+      <w:bookmarkEnd w:id="67"/>
     </w:p>
     <w:p>
       <w:pPr>
@@ -20550,25 +19531,836 @@
     </w:p>
     <w:p>
       <w:pPr>
+        <w:pStyle w:val="berschrift1"/>
+      </w:pPr>
+      <w:bookmarkStart w:id="68" w:name="_Toc509148538"/>
+      <w:r>
+        <w:lastRenderedPageBreak/>
+        <w:t>Results and Analysis</w:t>
+      </w:r>
+      <w:bookmarkEnd w:id="68"/>
+    </w:p>
+    <w:p>
+      <w:r>
+        <w:t xml:space="preserve">This chapter </w:t>
+      </w:r>
+      <w:r>
+        <w:t xml:space="preserve">shows the outcome of the implementation and evaluates if the initial goals could be reached. The </w:t>
+      </w:r>
+      <w:proofErr w:type="gramStart"/>
+      <w:r>
+        <w:t>main focus</w:t>
+      </w:r>
+      <w:proofErr w:type="gramEnd"/>
+      <w:r>
+        <w:t xml:space="preserve"> will be on the UI interaction and the integration of the data harmonization service. </w:t>
+      </w:r>
+    </w:p>
+    <w:p/>
+    <w:p>
+      <w:pPr>
         <w:pStyle w:val="berschrift2"/>
       </w:pPr>
+      <w:r>
+        <w:t>UI interaction</w:t>
+      </w:r>
+    </w:p>
+    <w:p>
+      <w:r>
+        <w:t xml:space="preserve">One of the aims in this project was to build a platform with an easy to understand user interface which provides the possibility to create user views by drag and dropping the components of which this user view consists. </w:t>
+      </w:r>
+      <w:r>
+        <w:t>This configuration can only be done by an admin</w:t>
+      </w:r>
+      <w:r>
+        <w:t xml:space="preserve"> user who has the privileges to create user views. For the identification of the current user the start page of the application shows a login screen. After entering the user name and the user password the application backend checks the input and chooses the </w:t>
+      </w:r>
+      <w:r>
+        <w:t>n</w:t>
+      </w:r>
+      <w:r>
+        <w:t xml:space="preserve">ext view depending of the user’s privileges: </w:t>
+      </w:r>
     </w:p>
     <w:p/>
     <w:p>
       <w:pPr>
+        <w:keepNext/>
+        <w:jc w:val="center"/>
+      </w:pPr>
+      <w:r>
+        <w:rPr>
+          <w:noProof/>
+        </w:rPr>
+        <w:lastRenderedPageBreak/>
+        <w:drawing>
+          <wp:inline distT="0" distB="0" distL="0" distR="0" wp14:anchorId="53336F24" wp14:editId="6DA23332">
+            <wp:extent cx="3726929" cy="2245260"/>
+            <wp:effectExtent l="0" t="0" r="6985" b="3175"/>
+            <wp:docPr id="109" name="Grafik 109"/>
+            <wp:cNvGraphicFramePr>
+              <a:graphicFrameLocks xmlns:a="http://schemas.openxmlformats.org/drawingml/2006/main" noChangeAspect="1"/>
+            </wp:cNvGraphicFramePr>
+            <a:graphic xmlns:a="http://schemas.openxmlformats.org/drawingml/2006/main">
+              <a:graphicData uri="http://schemas.openxmlformats.org/drawingml/2006/picture">
+                <pic:pic xmlns:pic="http://schemas.openxmlformats.org/drawingml/2006/picture">
+                  <pic:nvPicPr>
+                    <pic:cNvPr id="1" name=""/>
+                    <pic:cNvPicPr/>
+                  </pic:nvPicPr>
+                  <pic:blipFill>
+                    <a:blip r:embed="rId58"/>
+                    <a:stretch>
+                      <a:fillRect/>
+                    </a:stretch>
+                  </pic:blipFill>
+                  <pic:spPr>
+                    <a:xfrm>
+                      <a:off x="0" y="0"/>
+                      <a:ext cx="3735863" cy="2250642"/>
+                    </a:xfrm>
+                    <a:prstGeom prst="rect">
+                      <a:avLst/>
+                    </a:prstGeom>
+                  </pic:spPr>
+                </pic:pic>
+              </a:graphicData>
+            </a:graphic>
+          </wp:inline>
+        </w:drawing>
+      </w:r>
+    </w:p>
+    <w:p>
+      <w:pPr>
+        <w:pStyle w:val="Beschriftung"/>
+      </w:pPr>
+      <w:r>
+        <w:t xml:space="preserve">Figure </w:t>
+      </w:r>
+      <w:r>
+        <w:fldChar w:fldCharType="begin"/>
+      </w:r>
+      <w:r>
+        <w:instrText xml:space="preserve"> SEQ Figure \* ARABIC </w:instrText>
+      </w:r>
+      <w:r>
+        <w:fldChar w:fldCharType="separate"/>
+      </w:r>
+      <w:r>
+        <w:rPr>
+          <w:noProof/>
+        </w:rPr>
+        <w:t>13</w:t>
+      </w:r>
+      <w:r>
+        <w:fldChar w:fldCharType="end"/>
+      </w:r>
+      <w:r>
+        <w:t xml:space="preserve"> - screenshot user login</w:t>
+      </w:r>
+    </w:p>
+    <w:p/>
+    <w:p>
+      <w:r>
+        <w:t xml:space="preserve">If an admin user logs in to the </w:t>
+      </w:r>
+      <w:proofErr w:type="gramStart"/>
+      <w:r>
+        <w:t>application</w:t>
+      </w:r>
+      <w:proofErr w:type="gramEnd"/>
+      <w:r>
+        <w:t xml:space="preserve"> he has the choice to configure data sources and user views. The data source configuration is shown in the sub chapter which is about the integration of the harmonization service. This chapter focuses on the user view configuration. The following screenshot shows </w:t>
+      </w:r>
+      <w:r>
+        <w:t xml:space="preserve">the configuration page with an empty user view: </w:t>
+      </w:r>
+    </w:p>
+    <w:p/>
+    <w:p>
+      <w:pPr>
+        <w:keepNext/>
+      </w:pPr>
+      <w:r>
+        <w:rPr>
+          <w:noProof/>
+        </w:rPr>
+        <mc:AlternateContent>
+          <mc:Choice Requires="wps">
+            <w:drawing>
+              <wp:anchor distT="0" distB="0" distL="114300" distR="114300" simplePos="0" relativeHeight="251660288" behindDoc="0" locked="0" layoutInCell="1" allowOverlap="1">
+                <wp:simplePos x="0" y="0"/>
+                <wp:positionH relativeFrom="column">
+                  <wp:posOffset>1556418</wp:posOffset>
+                </wp:positionH>
+                <wp:positionV relativeFrom="paragraph">
+                  <wp:posOffset>548093</wp:posOffset>
+                </wp:positionV>
+                <wp:extent cx="1590951" cy="227279"/>
+                <wp:effectExtent l="0" t="0" r="28575" b="20955"/>
+                <wp:wrapNone/>
+                <wp:docPr id="129" name="Textfeld 129"/>
+                <wp:cNvGraphicFramePr/>
+                <a:graphic xmlns:a="http://schemas.openxmlformats.org/drawingml/2006/main">
+                  <a:graphicData uri="http://schemas.microsoft.com/office/word/2010/wordprocessingShape">
+                    <wps:wsp>
+                      <wps:cNvSpPr txBox="1"/>
+                      <wps:spPr>
+                        <a:xfrm>
+                          <a:off x="0" y="0"/>
+                          <a:ext cx="1590951" cy="227279"/>
+                        </a:xfrm>
+                        <a:prstGeom prst="rect">
+                          <a:avLst/>
+                        </a:prstGeom>
+                        <a:solidFill>
+                          <a:schemeClr val="lt1"/>
+                        </a:solidFill>
+                        <a:ln w="6350">
+                          <a:solidFill>
+                            <a:prstClr val="black"/>
+                          </a:solidFill>
+                        </a:ln>
+                      </wps:spPr>
+                      <wps:txbx>
+                        <w:txbxContent>
+                          <w:p>
+                            <w:pPr>
+                              <w:rPr>
+                                <w:sz w:val="16"/>
+                                <w:szCs w:val="16"/>
+                              </w:rPr>
+                            </w:pPr>
+                            <w:r>
+                              <w:rPr>
+                                <w:sz w:val="16"/>
+                                <w:szCs w:val="16"/>
+                              </w:rPr>
+                              <w:t>Draggable components</w:t>
+                            </w:r>
+                          </w:p>
+                        </w:txbxContent>
+                      </wps:txbx>
+                      <wps:bodyPr rot="0" spcFirstLastPara="0" vertOverflow="overflow" horzOverflow="overflow" vert="horz" wrap="square" lIns="91440" tIns="45720" rIns="91440" bIns="45720" numCol="1" spcCol="0" rtlCol="0" fromWordArt="0" anchor="t" anchorCtr="0" forceAA="0" compatLnSpc="1">
+                        <a:prstTxWarp prst="textNoShape">
+                          <a:avLst/>
+                        </a:prstTxWarp>
+                        <a:noAutofit/>
+                      </wps:bodyPr>
+                    </wps:wsp>
+                  </a:graphicData>
+                </a:graphic>
+                <wp14:sizeRelH relativeFrom="margin">
+                  <wp14:pctWidth>0</wp14:pctWidth>
+                </wp14:sizeRelH>
+                <wp14:sizeRelV relativeFrom="margin">
+                  <wp14:pctHeight>0</wp14:pctHeight>
+                </wp14:sizeRelV>
+              </wp:anchor>
+            </w:drawing>
+          </mc:Choice>
+          <mc:Fallback>
+            <w:pict>
+              <v:shape id="Textfeld 129" o:spid="_x0000_s1116" type="#_x0000_t202" style="position:absolute;left:0;text-align:left;margin-left:122.55pt;margin-top:43.15pt;width:125.25pt;height:17.9pt;z-index:251660288;visibility:visible;mso-wrap-style:square;mso-width-percent:0;mso-height-percent:0;mso-wrap-distance-left:9pt;mso-wrap-distance-top:0;mso-wrap-distance-right:9pt;mso-wrap-distance-bottom:0;mso-position-horizontal:absolute;mso-position-horizontal-relative:text;mso-position-vertical:absolute;mso-position-vertical-relative:text;mso-width-percent:0;mso-height-percent:0;mso-width-relative:margin;mso-height-relative:margin;v-text-anchor:top" o:gfxdata="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" fillcolor="white [3201]" strokeweight=".5pt">
+                <v:textbox>
+                  <w:txbxContent>
+                    <w:p>
+                      <w:pPr>
+                        <w:rPr>
+                          <w:sz w:val="16"/>
+                          <w:szCs w:val="16"/>
+                        </w:rPr>
+                      </w:pPr>
+                      <w:r>
+                        <w:rPr>
+                          <w:sz w:val="16"/>
+                          <w:szCs w:val="16"/>
+                        </w:rPr>
+                        <w:t>Draggable components</w:t>
+                      </w:r>
+                    </w:p>
+                  </w:txbxContent>
+                </v:textbox>
+              </v:shape>
+            </w:pict>
+          </mc:Fallback>
+        </mc:AlternateContent>
+      </w:r>
+      <w:r>
+        <w:rPr>
+          <w:noProof/>
+        </w:rPr>
+        <mc:AlternateContent>
+          <mc:Choice Requires="wps">
+            <w:drawing>
+              <wp:anchor distT="0" distB="0" distL="114300" distR="114300" simplePos="0" relativeHeight="251659264" behindDoc="0" locked="0" layoutInCell="1" allowOverlap="1">
+                <wp:simplePos x="0" y="0"/>
+                <wp:positionH relativeFrom="column">
+                  <wp:posOffset>1814966</wp:posOffset>
+                </wp:positionH>
+                <wp:positionV relativeFrom="paragraph">
+                  <wp:posOffset>352462</wp:posOffset>
+                </wp:positionV>
+                <wp:extent cx="512699" cy="195565"/>
+                <wp:effectExtent l="19050" t="19050" r="20955" b="33655"/>
+                <wp:wrapNone/>
+                <wp:docPr id="127" name="Pfeil: nach rechts 127"/>
+                <wp:cNvGraphicFramePr/>
+                <a:graphic xmlns:a="http://schemas.openxmlformats.org/drawingml/2006/main">
+                  <a:graphicData uri="http://schemas.microsoft.com/office/word/2010/wordprocessingShape">
+                    <wps:wsp>
+                      <wps:cNvSpPr/>
+                      <wps:spPr>
+                        <a:xfrm flipH="1">
+                          <a:off x="0" y="0"/>
+                          <a:ext cx="512699" cy="195565"/>
+                        </a:xfrm>
+                        <a:prstGeom prst="rightArrow">
+                          <a:avLst/>
+                        </a:prstGeom>
+                      </wps:spPr>
+                      <wps:style>
+                        <a:lnRef idx="2">
+                          <a:schemeClr val="accent2">
+                            <a:shade val="50000"/>
+                          </a:schemeClr>
+                        </a:lnRef>
+                        <a:fillRef idx="1">
+                          <a:schemeClr val="accent2"/>
+                        </a:fillRef>
+                        <a:effectRef idx="0">
+                          <a:schemeClr val="accent2"/>
+                        </a:effectRef>
+                        <a:fontRef idx="minor">
+                          <a:schemeClr val="lt1"/>
+                        </a:fontRef>
+                      </wps:style>
+                      <wps:bodyPr rot="0" spcFirstLastPara="0" vertOverflow="overflow" horzOverflow="overflow" vert="horz" wrap="square" lIns="91440" tIns="45720" rIns="91440" bIns="45720" numCol="1" spcCol="0" rtlCol="0" fromWordArt="0" anchor="ctr" anchorCtr="0" forceAA="0" compatLnSpc="1">
+                        <a:prstTxWarp prst="textNoShape">
+                          <a:avLst/>
+                        </a:prstTxWarp>
+                        <a:noAutofit/>
+                      </wps:bodyPr>
+                    </wps:wsp>
+                  </a:graphicData>
+                </a:graphic>
+              </wp:anchor>
+            </w:drawing>
+          </mc:Choice>
+          <mc:Fallback>
+            <w:pict>
+              <v:shapetype w14:anchorId="4DAB1F79" id="_x0000_t13" coordsize="21600,21600" o:spt="13" adj="16200,5400" path="m@0,l@0@1,0@1,0@2@0@2@0,21600,21600,10800xe">
+                <v:stroke joinstyle="miter"/>
+                <v:formulas>
+                  <v:f eqn="val #0"/>
+                  <v:f eqn="val #1"/>
+                  <v:f eqn="sum height 0 #1"/>
+                  <v:f eqn="sum 10800 0 #1"/>
+                  <v:f eqn="sum width 0 #0"/>
+                  <v:f eqn="prod @4 @3 10800"/>
+                  <v:f eqn="sum width 0 @5"/>
+                </v:formulas>
+                <v:path o:connecttype="custom" o:connectlocs="@0,0;0,10800;@0,21600;21600,10800" o:connectangles="270,180,90,0" textboxrect="0,@1,@6,@2"/>
+                <v:handles>
+                  <v:h position="#0,#1" xrange="0,21600" yrange="0,10800"/>
+                </v:handles>
+              </v:shapetype>
+              <v:shape id="Pfeil: nach rechts 127" o:spid="_x0000_s1026" type="#_x0000_t13" style="position:absolute;margin-left:142.9pt;margin-top:27.75pt;width:40.35pt;height:15.4pt;flip:x;z-index:251659264;visibility:visible;mso-wrap-style:square;mso-wrap-distance-left:9pt;mso-wrap-distance-top:0;mso-wrap-distance-right:9pt;mso-wrap-distance-bottom:0;mso-position-horizontal:absolute;mso-position-horizontal-relative:text;mso-position-vertical:absolute;mso-position-vertical-relative:text;v-text-anchor:middle" o:gfxdata="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" adj="17480" fillcolor="#ed7d31 [3205]" strokecolor="#823b0b [1605]" strokeweight="1pt"/>
+            </w:pict>
+          </mc:Fallback>
+        </mc:AlternateContent>
+      </w:r>
+      <w:r>
+        <w:rPr>
+          <w:noProof/>
+        </w:rPr>
+        <w:drawing>
+          <wp:inline distT="0" distB="0" distL="0" distR="0" wp14:anchorId="1F5F4984" wp14:editId="302DFC68">
+            <wp:extent cx="4679950" cy="2509520"/>
+            <wp:effectExtent l="0" t="0" r="6350" b="5080"/>
+            <wp:docPr id="126" name="Grafik 126"/>
+            <wp:cNvGraphicFramePr>
+              <a:graphicFrameLocks xmlns:a="http://schemas.openxmlformats.org/drawingml/2006/main" noChangeAspect="1"/>
+            </wp:cNvGraphicFramePr>
+            <a:graphic xmlns:a="http://schemas.openxmlformats.org/drawingml/2006/main">
+              <a:graphicData uri="http://schemas.openxmlformats.org/drawingml/2006/picture">
+                <pic:pic xmlns:pic="http://schemas.openxmlformats.org/drawingml/2006/picture">
+                  <pic:nvPicPr>
+                    <pic:cNvPr id="1" name=""/>
+                    <pic:cNvPicPr/>
+                  </pic:nvPicPr>
+                  <pic:blipFill>
+                    <a:blip r:embed="rId59"/>
+                    <a:stretch>
+                      <a:fillRect/>
+                    </a:stretch>
+                  </pic:blipFill>
+                  <pic:spPr>
+                    <a:xfrm>
+                      <a:off x="0" y="0"/>
+                      <a:ext cx="4679950" cy="2509520"/>
+                    </a:xfrm>
+                    <a:prstGeom prst="rect">
+                      <a:avLst/>
+                    </a:prstGeom>
+                  </pic:spPr>
+                </pic:pic>
+              </a:graphicData>
+            </a:graphic>
+          </wp:inline>
+        </w:drawing>
+      </w:r>
+    </w:p>
+    <w:p>
+      <w:pPr>
+        <w:pStyle w:val="Beschriftung"/>
+      </w:pPr>
+      <w:r>
+        <w:t xml:space="preserve">Figure </w:t>
+      </w:r>
+      <w:r>
+        <w:fldChar w:fldCharType="begin"/>
+      </w:r>
+      <w:r>
+        <w:instrText xml:space="preserve"> SEQ Figure \* ARABIC </w:instrText>
+      </w:r>
+      <w:r>
+        <w:fldChar w:fldCharType="separate"/>
+      </w:r>
+      <w:r>
+        <w:rPr>
+          <w:noProof/>
+        </w:rPr>
+        <w:t>14</w:t>
+      </w:r>
+      <w:r>
+        <w:fldChar w:fldCharType="end"/>
+      </w:r>
+      <w:r>
+        <w:t xml:space="preserve"> - screenshot user view configuration</w:t>
+      </w:r>
+    </w:p>
+    <w:p>
+      <w:pPr>
+        <w:pStyle w:val="berschrift3"/>
+      </w:pPr>
+      <w:r>
+        <w:lastRenderedPageBreak/>
+        <w:t>Draggable components</w:t>
+      </w:r>
+    </w:p>
+    <w:p>
+      <w:r>
+        <w:t xml:space="preserve">An important feature of the configuration UI is the building of </w:t>
+      </w:r>
+      <w:proofErr w:type="gramStart"/>
+      <w:r>
+        <w:t>an</w:t>
+      </w:r>
+      <w:proofErr w:type="gramEnd"/>
+      <w:r>
+        <w:t xml:space="preserve"> user view via drag and drop. The following screenshot shows the selection of the draggable components, </w:t>
+      </w:r>
+      <w:r>
+        <w:t xml:space="preserve">indicated by a label and its corresponding icon: </w:t>
+      </w:r>
+    </w:p>
+    <w:p/>
+    <w:p>
+      <w:pPr>
+        <w:jc w:val="center"/>
+      </w:pPr>
+      <w:proofErr w:type="spellStart"/>
+      <w:r>
+        <w:t>Screenie</w:t>
+      </w:r>
+      <w:proofErr w:type="spellEnd"/>
+    </w:p>
+    <w:p>
+      <w:pPr>
+        <w:jc w:val="center"/>
+      </w:pPr>
+    </w:p>
+    <w:p>
+      <w:pPr>
+        <w:jc w:val="left"/>
+      </w:pPr>
+      <w:r>
+        <w:t xml:space="preserve">If a component is dragged and dropped to the highlighted are it is added to the view. If a data field of a data source was selected beforehand, then the view component will visualize the selected fields instantly. If no data field was selected, an empty component is added to the view. In both cases, the component is now in configuration mode and updates itself instantly </w:t>
+      </w:r>
+      <w:r>
+        <w:t xml:space="preserve">when a data field is selected or unselected. </w:t>
+      </w:r>
+    </w:p>
+    <w:p>
+      <w:pPr>
+        <w:jc w:val="center"/>
+      </w:pPr>
+      <w:proofErr w:type="spellStart"/>
+      <w:r>
+        <w:t>Screenie</w:t>
+      </w:r>
+      <w:proofErr w:type="spellEnd"/>
+    </w:p>
+    <w:p>
+      <w:pPr>
+        <w:jc w:val="left"/>
+      </w:pPr>
+    </w:p>
+    <w:p>
+      <w:pPr>
+        <w:jc w:val="left"/>
+      </w:pPr>
+      <w:r>
+        <w:t>Dragging and dropping a view component to the highlighted are will always add a new component to the view. The last added component is always in configuration mode until the “Save View” button on the left side is clicked. Other components can be edited by clicking on them.</w:t>
+      </w:r>
+    </w:p>
+    <w:p>
+      <w:pPr>
+        <w:jc w:val="left"/>
+      </w:pPr>
+    </w:p>
+    <w:p>
+      <w:pPr>
+        <w:pStyle w:val="berschrift3"/>
+      </w:pPr>
+      <w:r>
+        <w:lastRenderedPageBreak/>
+        <w:t>Component edit section</w:t>
+      </w:r>
+    </w:p>
+    <w:p>
+      <w:r>
+        <w:t xml:space="preserve">As soon as a component is in edit mode, the component configuration section appears at the bottom of the page. This section is </w:t>
+      </w:r>
+      <w:proofErr w:type="spellStart"/>
+      <w:r>
+        <w:t>indivudal</w:t>
+      </w:r>
+      <w:proofErr w:type="spellEnd"/>
+      <w:r>
+        <w:t xml:space="preserve"> for each view component and the reason for that is that each view component has individual configuration possibilities. In case of a bar chart, the </w:t>
+      </w:r>
+      <w:r>
+        <w:t xml:space="preserve">label and the scale of the </w:t>
+      </w:r>
+      <w:r>
+        <w:t>x-axis and the y-axis can be configured</w:t>
+      </w:r>
+      <w:r>
+        <w:t>, while this isn’t the case regarding tables and pie charts. The following screenshot shows the configuration setting for a bar chart:</w:t>
+      </w:r>
+    </w:p>
+    <w:p>
+      <w:pPr>
+        <w:jc w:val="center"/>
+      </w:pPr>
+      <w:proofErr w:type="spellStart"/>
+      <w:r>
+        <w:t>Screenie</w:t>
+      </w:r>
+      <w:proofErr w:type="spellEnd"/>
+    </w:p>
+    <w:p>
+      <w:pPr>
+        <w:jc w:val="left"/>
+      </w:pPr>
+    </w:p>
+    <w:p>
+      <w:pPr>
+        <w:jc w:val="left"/>
+      </w:pPr>
+      <w:bookmarkStart w:id="69" w:name="_GoBack"/>
+      <w:bookmarkEnd w:id="69"/>
+      <w:r>
+        <w:t>In opposite to the data field selection</w:t>
+      </w:r>
+      <w:r>
+        <w:t>, the view component isn’t updated until the “Save” (</w:t>
+      </w:r>
+      <w:proofErr w:type="spellStart"/>
+      <w:r>
+        <w:t>Wie</w:t>
+      </w:r>
+      <w:proofErr w:type="spellEnd"/>
+      <w:r>
+        <w:t xml:space="preserve"> </w:t>
+      </w:r>
+      <w:proofErr w:type="spellStart"/>
+      <w:r>
+        <w:t>heißt</w:t>
+      </w:r>
+      <w:proofErr w:type="spellEnd"/>
+      <w:r>
+        <w:t xml:space="preserve"> der?) button is clicked. If one of the inputs is invalid, a notification appears as soon as the “Save” button is clicked. The changes won’t be applied to the component in this case.  </w:t>
+      </w:r>
+    </w:p>
+    <w:p>
+      <w:pPr>
         <w:pStyle w:val="berschrift2"/>
       </w:pPr>
-      <w:bookmarkStart w:id="70" w:name="_Toc508282368"/>
+      <w:bookmarkStart w:id="70" w:name="_Toc509148539"/>
+      <w:r>
+        <w:t xml:space="preserve">Integration of </w:t>
+      </w:r>
+      <w:r>
+        <w:t xml:space="preserve">the </w:t>
+      </w:r>
+      <w:r>
+        <w:t>Harmonization Service</w:t>
+      </w:r>
+      <w:bookmarkEnd w:id="70"/>
+    </w:p>
+    <w:p>
+      <w:r>
+        <w:t xml:space="preserve">The data harmonization service is a web application which aggregates the sensor data of different water plants from different water companies and it converts the data from the provider and plant specific model to a common model. This harmonized data serves as the basis for evaluating the concept of this project. </w:t>
+      </w:r>
+    </w:p>
+    <w:p/>
+    <w:p>
       <w:r>
         <w:lastRenderedPageBreak/>
-        <w:t>Communication diagram</w:t>
-      </w:r>
-      <w:bookmarkEnd w:id="70"/>
+        <w:t xml:space="preserve">It is necessary that a user </w:t>
+      </w:r>
+      <w:proofErr w:type="gramStart"/>
+      <w:r>
+        <w:t>is able to</w:t>
+      </w:r>
+      <w:proofErr w:type="gramEnd"/>
+      <w:r>
+        <w:t xml:space="preserve"> add and edit the data sources </w:t>
+      </w:r>
+      <w:r>
+        <w:t>which are needed to perform data analysis and data visualization. For this purpose, the following data source overview was implemented and the URIs of the data harmonization API are added</w:t>
+      </w:r>
+      <w:r>
+        <w:t xml:space="preserve"> and persisted</w:t>
+      </w:r>
+      <w:r>
+        <w:t xml:space="preserve">: </w:t>
+      </w:r>
+    </w:p>
+    <w:p>
+      <w:pPr>
+        <w:keepNext/>
+      </w:pPr>
+      <w:r>
+        <w:rPr>
+          <w:noProof/>
+        </w:rPr>
+        <w:drawing>
+          <wp:inline distT="0" distB="0" distL="0" distR="0" wp14:anchorId="296587E0" wp14:editId="03E23267">
+            <wp:extent cx="4679177" cy="2527300"/>
+            <wp:effectExtent l="0" t="0" r="7620" b="6350"/>
+            <wp:docPr id="51" name="Grafik 51"/>
+            <wp:cNvGraphicFramePr>
+              <a:graphicFrameLocks xmlns:a="http://schemas.openxmlformats.org/drawingml/2006/main" noChangeAspect="1"/>
+            </wp:cNvGraphicFramePr>
+            <a:graphic xmlns:a="http://schemas.openxmlformats.org/drawingml/2006/main">
+              <a:graphicData uri="http://schemas.openxmlformats.org/drawingml/2006/picture">
+                <pic:pic xmlns:pic="http://schemas.openxmlformats.org/drawingml/2006/picture">
+                  <pic:nvPicPr>
+                    <pic:cNvPr id="1" name=""/>
+                    <pic:cNvPicPr/>
+                  </pic:nvPicPr>
+                  <pic:blipFill>
+                    <a:blip r:embed="rId60"/>
+                    <a:stretch>
+                      <a:fillRect/>
+                    </a:stretch>
+                  </pic:blipFill>
+                  <pic:spPr>
+                    <a:xfrm>
+                      <a:off x="0" y="0"/>
+                      <a:ext cx="4693501" cy="2535036"/>
+                    </a:xfrm>
+                    <a:prstGeom prst="rect">
+                      <a:avLst/>
+                    </a:prstGeom>
+                  </pic:spPr>
+                </pic:pic>
+              </a:graphicData>
+            </a:graphic>
+          </wp:inline>
+        </w:drawing>
+      </w:r>
+    </w:p>
+    <w:p>
+      <w:pPr>
+        <w:pStyle w:val="Beschriftung"/>
+      </w:pPr>
+      <w:r>
+        <w:t xml:space="preserve">Figure </w:t>
+      </w:r>
+      <w:r>
+        <w:fldChar w:fldCharType="begin"/>
+      </w:r>
+      <w:r>
+        <w:instrText xml:space="preserve"> SEQ Figure \* ARABIC </w:instrText>
+      </w:r>
+      <w:r>
+        <w:fldChar w:fldCharType="separate"/>
+      </w:r>
+      <w:r>
+        <w:rPr>
+          <w:noProof/>
+        </w:rPr>
+        <w:t>15</w:t>
+      </w:r>
+      <w:r>
+        <w:fldChar w:fldCharType="end"/>
+      </w:r>
+      <w:r>
+        <w:t xml:space="preserve"> - Screenshot data sources</w:t>
+      </w:r>
     </w:p>
     <w:p/>
     <w:p>
-      <w:pPr>
-        <w:pStyle w:val="berschrift2"/>
+      <w:r>
+        <w:t xml:space="preserve">As these data sources are configured, they can be used to build user views by visualizing the data with view components. </w:t>
+      </w:r>
+      <w:r>
+        <w:t xml:space="preserve">In the user view </w:t>
+      </w:r>
+      <w:proofErr w:type="gramStart"/>
+      <w:r>
+        <w:t>configuration</w:t>
+      </w:r>
+      <w:proofErr w:type="gramEnd"/>
+      <w:r>
+        <w:t xml:space="preserve"> the data sources can be chosen and added by selecting them in the combo box: </w:t>
+      </w:r>
+    </w:p>
+    <w:p/>
+    <w:p>
+      <w:pPr>
+        <w:keepNext/>
+        <w:jc w:val="center"/>
+      </w:pPr>
+      <w:r>
+        <w:rPr>
+          <w:noProof/>
+        </w:rPr>
+        <w:lastRenderedPageBreak/>
+        <w:drawing>
+          <wp:inline distT="0" distB="0" distL="0" distR="0" wp14:anchorId="3DD26D4F" wp14:editId="0761199B">
+            <wp:extent cx="1973715" cy="2544024"/>
+            <wp:effectExtent l="0" t="0" r="7620" b="8890"/>
+            <wp:docPr id="52" name="Grafik 52"/>
+            <wp:cNvGraphicFramePr>
+              <a:graphicFrameLocks xmlns:a="http://schemas.openxmlformats.org/drawingml/2006/main" noChangeAspect="1"/>
+            </wp:cNvGraphicFramePr>
+            <a:graphic xmlns:a="http://schemas.openxmlformats.org/drawingml/2006/main">
+              <a:graphicData uri="http://schemas.openxmlformats.org/drawingml/2006/picture">
+                <pic:pic xmlns:pic="http://schemas.openxmlformats.org/drawingml/2006/picture">
+                  <pic:nvPicPr>
+                    <pic:cNvPr id="1" name=""/>
+                    <pic:cNvPicPr/>
+                  </pic:nvPicPr>
+                  <pic:blipFill>
+                    <a:blip r:embed="rId61"/>
+                    <a:stretch>
+                      <a:fillRect/>
+                    </a:stretch>
+                  </pic:blipFill>
+                  <pic:spPr>
+                    <a:xfrm>
+                      <a:off x="0" y="0"/>
+                      <a:ext cx="1986621" cy="2560659"/>
+                    </a:xfrm>
+                    <a:prstGeom prst="rect">
+                      <a:avLst/>
+                    </a:prstGeom>
+                  </pic:spPr>
+                </pic:pic>
+              </a:graphicData>
+            </a:graphic>
+          </wp:inline>
+        </w:drawing>
+      </w:r>
+    </w:p>
+    <w:p>
+      <w:pPr>
+        <w:pStyle w:val="Beschriftung"/>
+      </w:pPr>
+      <w:r>
+        <w:t xml:space="preserve">Figure </w:t>
+      </w:r>
+      <w:r>
+        <w:fldChar w:fldCharType="begin"/>
+      </w:r>
+      <w:r>
+        <w:instrText xml:space="preserve"> SEQ Figure \* ARABIC </w:instrText>
+      </w:r>
+      <w:r>
+        <w:fldChar w:fldCharType="separate"/>
+      </w:r>
+      <w:r>
+        <w:rPr>
+          <w:noProof/>
+        </w:rPr>
+        <w:t>16</w:t>
+      </w:r>
+      <w:r>
+        <w:fldChar w:fldCharType="end"/>
+      </w:r>
+      <w:r>
+        <w:t xml:space="preserve"> - data source select 1</w:t>
+      </w:r>
+    </w:p>
+    <w:p/>
+    <w:p>
+      <w:pPr>
+        <w:jc w:val="center"/>
+      </w:pPr>
+      <w:r>
+        <w:br w:type="page"/>
+      </w:r>
+      <w:r>
+        <w:rPr>
+          <w:noProof/>
+        </w:rPr>
+        <w:lastRenderedPageBreak/>
+        <w:drawing>
+          <wp:inline distT="0" distB="0" distL="0" distR="0" wp14:anchorId="1C365A95" wp14:editId="7D65F8F2">
+            <wp:extent cx="1665838" cy="3230718"/>
+            <wp:effectExtent l="0" t="0" r="0" b="8255"/>
+            <wp:docPr id="53" name="Grafik 53"/>
+            <wp:cNvGraphicFramePr>
+              <a:graphicFrameLocks xmlns:a="http://schemas.openxmlformats.org/drawingml/2006/main" noChangeAspect="1"/>
+            </wp:cNvGraphicFramePr>
+            <a:graphic xmlns:a="http://schemas.openxmlformats.org/drawingml/2006/main">
+              <a:graphicData uri="http://schemas.openxmlformats.org/drawingml/2006/picture">
+                <pic:pic xmlns:pic="http://schemas.openxmlformats.org/drawingml/2006/picture">
+                  <pic:nvPicPr>
+                    <pic:cNvPr id="1" name=""/>
+                    <pic:cNvPicPr/>
+                  </pic:nvPicPr>
+                  <pic:blipFill>
+                    <a:blip r:embed="rId62"/>
+                    <a:stretch>
+                      <a:fillRect/>
+                    </a:stretch>
+                  </pic:blipFill>
+                  <pic:spPr>
+                    <a:xfrm>
+                      <a:off x="0" y="0"/>
+                      <a:ext cx="1692130" cy="3281709"/>
+                    </a:xfrm>
+                    <a:prstGeom prst="rect">
+                      <a:avLst/>
+                    </a:prstGeom>
+                  </pic:spPr>
+                </pic:pic>
+              </a:graphicData>
+            </a:graphic>
+          </wp:inline>
+        </w:drawing>
+      </w:r>
+    </w:p>
+    <w:p>
+      <w:pPr>
+        <w:pStyle w:val="Beschriftung"/>
         <w:rPr>
           <w:rFonts w:asciiTheme="majorHAnsi" w:hAnsiTheme="majorHAnsi"/>
           <w:color w:val="2E74B5" w:themeColor="accent1" w:themeShade="BF"/>
@@ -20577,7 +20369,111 @@
         </w:rPr>
       </w:pPr>
       <w:r>
-        <w:br w:type="page"/>
+        <w:t xml:space="preserve">Figure </w:t>
+      </w:r>
+      <w:r>
+        <w:fldChar w:fldCharType="begin"/>
+      </w:r>
+      <w:r>
+        <w:instrText xml:space="preserve"> SEQ Figure \* ARABIC </w:instrText>
+      </w:r>
+      <w:r>
+        <w:fldChar w:fldCharType="separate"/>
+      </w:r>
+      <w:r>
+        <w:rPr>
+          <w:noProof/>
+        </w:rPr>
+        <w:t>17</w:t>
+      </w:r>
+      <w:r>
+        <w:fldChar w:fldCharType="end"/>
+      </w:r>
+      <w:r>
+        <w:t xml:space="preserve"> - data source select 2</w:t>
+      </w:r>
+    </w:p>
+    <w:p/>
+    <w:p>
+      <w:r>
+        <w:t xml:space="preserve">After selecting the data source, a click on the “Add Source”-button leads to an HTTP request to the chosen endpoint. If the request is successful and data is returned, then this data will be parsed by the data provider component. This results in a list of data fields with their respective data type. These fields can be chosen for presentation by selecting the corresponding checkboxes: </w:t>
+      </w:r>
+    </w:p>
+    <w:p/>
+    <w:p>
+      <w:pPr>
+        <w:keepNext/>
+        <w:jc w:val="center"/>
+      </w:pPr>
+      <w:r>
+        <w:rPr>
+          <w:noProof/>
+        </w:rPr>
+        <w:lastRenderedPageBreak/>
+        <w:drawing>
+          <wp:inline distT="0" distB="0" distL="0" distR="0" wp14:anchorId="26BC9675" wp14:editId="44863A64">
+            <wp:extent cx="4037846" cy="2088503"/>
+            <wp:effectExtent l="0" t="0" r="1270" b="7620"/>
+            <wp:docPr id="106" name="Grafik 106"/>
+            <wp:cNvGraphicFramePr>
+              <a:graphicFrameLocks xmlns:a="http://schemas.openxmlformats.org/drawingml/2006/main" noChangeAspect="1"/>
+            </wp:cNvGraphicFramePr>
+            <a:graphic xmlns:a="http://schemas.openxmlformats.org/drawingml/2006/main">
+              <a:graphicData uri="http://schemas.openxmlformats.org/drawingml/2006/picture">
+                <pic:pic xmlns:pic="http://schemas.openxmlformats.org/drawingml/2006/picture">
+                  <pic:nvPicPr>
+                    <pic:cNvPr id="1" name=""/>
+                    <pic:cNvPicPr/>
+                  </pic:nvPicPr>
+                  <pic:blipFill>
+                    <a:blip r:embed="rId63"/>
+                    <a:stretch>
+                      <a:fillRect/>
+                    </a:stretch>
+                  </pic:blipFill>
+                  <pic:spPr>
+                    <a:xfrm>
+                      <a:off x="0" y="0"/>
+                      <a:ext cx="4056787" cy="2098300"/>
+                    </a:xfrm>
+                    <a:prstGeom prst="rect">
+                      <a:avLst/>
+                    </a:prstGeom>
+                  </pic:spPr>
+                </pic:pic>
+              </a:graphicData>
+            </a:graphic>
+          </wp:inline>
+        </w:drawing>
+      </w:r>
+    </w:p>
+    <w:p>
+      <w:pPr>
+        <w:pStyle w:val="Beschriftung"/>
+      </w:pPr>
+      <w:r>
+        <w:t xml:space="preserve">Figure </w:t>
+      </w:r>
+      <w:r>
+        <w:fldChar w:fldCharType="begin"/>
+      </w:r>
+      <w:r>
+        <w:instrText xml:space="preserve"> SEQ Figure \* ARABIC </w:instrText>
+      </w:r>
+      <w:r>
+        <w:fldChar w:fldCharType="separate"/>
+      </w:r>
+      <w:r>
+        <w:rPr>
+          <w:noProof/>
+        </w:rPr>
+        <w:t>18</w:t>
+      </w:r>
+      <w:r>
+        <w:fldChar w:fldCharType="end"/>
+      </w:r>
+      <w:r>
+        <w:t xml:space="preserve"> - screenshot data field selection</w:t>
       </w:r>
     </w:p>
     <w:p>
@@ -20591,9 +20487,7 @@
           <w:szCs w:val="32"/>
         </w:rPr>
       </w:pPr>
-      <w:bookmarkStart w:id="71" w:name="_Toc508282369"/>
-      <w:r>
-        <w:lastRenderedPageBreak/>
+      <w:r>
         <w:br w:type="page"/>
       </w:r>
     </w:p>
@@ -20601,6 +20495,7 @@
       <w:pPr>
         <w:pStyle w:val="berschrift1"/>
       </w:pPr>
+      <w:bookmarkStart w:id="71" w:name="_Toc509148540"/>
       <w:r>
         <w:lastRenderedPageBreak/>
         <w:t>Conclusions</w:t>
@@ -20612,69 +20507,246 @@
     </w:p>
     <w:p>
       <w:pPr>
+        <w:pStyle w:val="berschrift2"/>
+      </w:pPr>
+      <w:bookmarkStart w:id="72" w:name="_Toc509148541"/>
+      <w:r>
+        <w:t>Summary</w:t>
+      </w:r>
+      <w:bookmarkEnd w:id="72"/>
+    </w:p>
+    <w:p>
+      <w:r>
+        <w:t xml:space="preserve">At the end of the project, the work can be summarized as successful and the goals for this dissertation were reached. </w:t>
+      </w:r>
+      <w:proofErr w:type="gramStart"/>
+      <w:r>
+        <w:t>However</w:t>
+      </w:r>
+      <w:proofErr w:type="gramEnd"/>
+      <w:r>
+        <w:t xml:space="preserve"> the initial time calculation for the implementation task was a bit underestimated. The most </w:t>
+      </w:r>
+      <w:proofErr w:type="gramStart"/>
+      <w:r>
+        <w:t>time consuming</w:t>
+      </w:r>
+      <w:proofErr w:type="gramEnd"/>
+      <w:r>
+        <w:t xml:space="preserve"> task was the implementation of the UI logic and the styling. The </w:t>
+      </w:r>
+      <w:proofErr w:type="spellStart"/>
+      <w:r>
+        <w:t>vaadin</w:t>
+      </w:r>
+      <w:proofErr w:type="spellEnd"/>
+      <w:r>
+        <w:t xml:space="preserve"> framework provides an easy understandable </w:t>
+      </w:r>
+      <w:r>
+        <w:t xml:space="preserve">UI component system which enables developers to create views in very short time. The disadvantage is however that when it comes to edit the style and the behaviour of the UI, the possibilities are limited with </w:t>
+      </w:r>
+      <w:proofErr w:type="spellStart"/>
+      <w:proofErr w:type="gramStart"/>
+      <w:r>
+        <w:t>vaadin.So</w:t>
+      </w:r>
+      <w:proofErr w:type="spellEnd"/>
+      <w:proofErr w:type="gramEnd"/>
+      <w:r>
+        <w:t xml:space="preserve"> at that point, there is no way around using own CSS and integrate it with the application. </w:t>
+      </w:r>
+    </w:p>
+    <w:p/>
+    <w:p>
+      <w:r>
+        <w:t xml:space="preserve">Another issue that didn’t work as planned was the database model described in a previous chapter. It got clear in the early development phase that the ER-model isn’t sufficient to persist the information about the visualization components, especially with </w:t>
+      </w:r>
+      <w:r>
+        <w:t xml:space="preserve">the application of data operations on the data fields and the individual configurations of components like bar charts for example.  </w:t>
+      </w:r>
+      <w:r>
+        <w:t xml:space="preserve"> </w:t>
+      </w:r>
+    </w:p>
+    <w:p/>
+    <w:p/>
+    <w:p/>
+    <w:p>
+      <w:pPr>
+        <w:pStyle w:val="berschrift2"/>
+      </w:pPr>
+      <w:bookmarkStart w:id="73" w:name="_Toc509148542"/>
+      <w:r>
+        <w:lastRenderedPageBreak/>
+        <w:t>Further work</w:t>
+      </w:r>
+      <w:bookmarkEnd w:id="73"/>
+    </w:p>
+    <w:p>
+      <w:r>
+        <w:t xml:space="preserve">Although the </w:t>
+      </w:r>
+      <w:r>
+        <w:t xml:space="preserve">aims and objectives for this dissertation work could be reached, there are further improvements along with challenges which </w:t>
+      </w:r>
+      <w:proofErr w:type="gramStart"/>
+      <w:r>
+        <w:t>have to</w:t>
+      </w:r>
+      <w:proofErr w:type="gramEnd"/>
+      <w:r>
+        <w:t xml:space="preserve"> be worked on to reach the long-time goals. </w:t>
+      </w:r>
+    </w:p>
+    <w:p/>
+    <w:p>
+      <w:r>
+        <w:t xml:space="preserve">At the current state the communication with external sources only work with HTTP GET requests. Besides creating the possibility to execute POST or other HTTP methods as well, there might be the wish to gather data with a completely different method, like reading directly from a database’s table or connecting to a message queue and receive updates </w:t>
+      </w:r>
+      <w:r>
+        <w:t>regularly</w:t>
+      </w:r>
+      <w:r>
+        <w:t xml:space="preserve">. </w:t>
+      </w:r>
+      <w:r>
+        <w:t xml:space="preserve">Besides that, only endpoints without a security mechanism can be requested at the current state, so it would be necessary to develop a possibility to work with credentials and/or certificates to get the required data.   </w:t>
+      </w:r>
+    </w:p>
+    <w:p>
+      <w:pPr>
+        <w:rPr>
+          <w:rFonts w:ascii="inherit" w:hAnsi="inherit"/>
+          <w:color w:val="212121"/>
+          <w:lang w:eastAsia="de-DE"/>
+        </w:rPr>
+      </w:pPr>
+    </w:p>
+    <w:p>
+      <w:pPr>
+        <w:rPr>
+          <w:lang w:eastAsia="de-DE"/>
+        </w:rPr>
+      </w:pPr>
+      <w:r>
+        <w:rPr>
+          <w:lang w:eastAsia="de-DE"/>
+        </w:rPr>
+        <w:t xml:space="preserve">Another task would be to implement a fitting security system. At the current state users and their respective passwords are stored in the underlying database while the passwords are base64 encoded. This can be regarded as </w:t>
+      </w:r>
+      <w:proofErr w:type="spellStart"/>
+      <w:r>
+        <w:rPr>
+          <w:lang w:eastAsia="de-DE"/>
+        </w:rPr>
+        <w:t>susfficient</w:t>
+      </w:r>
+      <w:proofErr w:type="spellEnd"/>
+      <w:r>
+        <w:rPr>
+          <w:lang w:eastAsia="de-DE"/>
+        </w:rPr>
+        <w:t xml:space="preserve"> for a prototype application, but in a production environment with sensitive data, this might be too much of a risk and a better fitting security system should be integrated. </w:t>
+      </w:r>
+    </w:p>
+    <w:p>
+      <w:pPr>
+        <w:rPr>
+          <w:lang w:eastAsia="de-DE"/>
+        </w:rPr>
+      </w:pPr>
+    </w:p>
+    <w:p>
+      <w:pPr>
+        <w:rPr>
+          <w:lang w:eastAsia="de-DE"/>
+        </w:rPr>
+      </w:pPr>
+      <w:r>
+        <w:rPr>
+          <w:lang w:eastAsia="de-DE"/>
+        </w:rPr>
+        <w:t>For the data representation</w:t>
+      </w:r>
+      <w:r>
+        <w:rPr>
+          <w:lang w:eastAsia="de-DE"/>
+        </w:rPr>
+        <w:t xml:space="preserve">, more view components can be integrated in the future. The </w:t>
+      </w:r>
+      <w:proofErr w:type="spellStart"/>
+      <w:r>
+        <w:rPr>
+          <w:lang w:eastAsia="de-DE"/>
+        </w:rPr>
+        <w:t>Vaadin</w:t>
+      </w:r>
+      <w:proofErr w:type="spellEnd"/>
+      <w:r>
+        <w:rPr>
+          <w:lang w:eastAsia="de-DE"/>
+        </w:rPr>
+        <w:t xml:space="preserve"> Charts plugin provides a large </w:t>
+      </w:r>
+      <w:r>
+        <w:rPr>
+          <w:lang w:eastAsia="de-DE"/>
+        </w:rPr>
+        <w:lastRenderedPageBreak/>
+        <w:t xml:space="preserve">amount of different chart components where each component has specific advantages over the other ones in a specific case. This would lead to more flexibility in building a user view and to an improved user experience as the user view is individually build for showing the desired specific information. </w:t>
+      </w:r>
+    </w:p>
+    <w:p>
+      <w:pPr>
+        <w:rPr>
+          <w:lang w:eastAsia="de-DE"/>
+        </w:rPr>
+      </w:pPr>
+    </w:p>
+    <w:p>
+      <w:pPr>
+        <w:rPr>
+          <w:lang w:eastAsia="de-DE"/>
+        </w:rPr>
+      </w:pPr>
+      <w:r>
+        <w:rPr>
+          <w:lang w:eastAsia="de-DE"/>
+        </w:rPr>
+        <w:t xml:space="preserve">The </w:t>
+      </w:r>
+      <w:r>
+        <w:rPr>
+          <w:lang w:eastAsia="de-DE"/>
+        </w:rPr>
+        <w:t xml:space="preserve">most challenging part in the further development is probably the building of the possibility to perform a more complex data analysis. With the prototypical implementation it is possible to build a presentation for values received from one or more data sources by drag and dropping the view components and selecting the data fields. </w:t>
+      </w:r>
+      <w:proofErr w:type="gramStart"/>
+      <w:r>
+        <w:rPr>
+          <w:lang w:eastAsia="de-DE"/>
+        </w:rPr>
+        <w:t>However</w:t>
+      </w:r>
+      <w:proofErr w:type="gramEnd"/>
+      <w:r>
+        <w:rPr>
+          <w:lang w:eastAsia="de-DE"/>
+        </w:rPr>
+        <w:t xml:space="preserve"> it is not yet possible to perform complex mathematical operations with multiple data values to get an visual output based on the results, which might be necessary to build an user view which contains recommendations </w:t>
+      </w:r>
+      <w:r>
+        <w:rPr>
+          <w:lang w:eastAsia="de-DE"/>
+        </w:rPr>
+        <w:t xml:space="preserve">about the user’s water consumption for example. Although there is much work to do in the future to achieve more flexibility in the data analysis, the foundation has been set successfully at the end of this dissertation project. </w:t>
+      </w:r>
+    </w:p>
+    <w:p/>
+    <w:p>
+      <w:pPr>
         <w:pStyle w:val="Listenabsatz"/>
-        <w:numPr>
-          <w:ilvl w:val="0"/>
-          <w:numId w:val="31"/>
-        </w:numPr>
-      </w:pPr>
-      <w:proofErr w:type="spellStart"/>
-      <w:r>
-        <w:t>Andere</w:t>
-      </w:r>
-      <w:proofErr w:type="spellEnd"/>
-      <w:r>
-        <w:t xml:space="preserve"> </w:t>
-      </w:r>
-      <w:proofErr w:type="spellStart"/>
-      <w:r>
-        <w:t>Kommunikationsarten</w:t>
-      </w:r>
-      <w:proofErr w:type="spellEnd"/>
-    </w:p>
-    <w:p>
-      <w:pPr>
-        <w:pStyle w:val="Listenabsatz"/>
-        <w:numPr>
-          <w:ilvl w:val="0"/>
-          <w:numId w:val="31"/>
-        </w:numPr>
-      </w:pPr>
-      <w:proofErr w:type="spellStart"/>
-      <w:r>
-        <w:t>Sicherheitssystem</w:t>
-      </w:r>
-      <w:proofErr w:type="spellEnd"/>
-    </w:p>
-    <w:p>
-      <w:pPr>
-        <w:pStyle w:val="Listenabsatz"/>
-        <w:numPr>
-          <w:ilvl w:val="0"/>
-          <w:numId w:val="31"/>
-        </w:numPr>
-      </w:pPr>
-      <w:proofErr w:type="spellStart"/>
-      <w:r>
-        <w:t>Mehrere</w:t>
-      </w:r>
-      <w:proofErr w:type="spellEnd"/>
-      <w:r>
-        <w:t xml:space="preserve"> </w:t>
-      </w:r>
-      <w:proofErr w:type="spellStart"/>
-      <w:r>
-        <w:t>Viewkomponenten</w:t>
-      </w:r>
-      <w:proofErr w:type="spellEnd"/>
-    </w:p>
-    <w:p>
-      <w:pPr>
-        <w:pStyle w:val="Listenabsatz"/>
-        <w:numPr>
-          <w:ilvl w:val="0"/>
-          <w:numId w:val="31"/>
-        </w:numPr>
       </w:pPr>
     </w:p>
     <w:p/>
@@ -20682,21 +20754,22 @@
       <w:pPr>
         <w:pStyle w:val="berschrift1"/>
       </w:pPr>
-      <w:bookmarkStart w:id="72" w:name="_Toc508282370"/>
-      <w:r>
+      <w:bookmarkStart w:id="74" w:name="_Toc509148543"/>
+      <w:r>
+        <w:lastRenderedPageBreak/>
         <w:t>Project plan</w:t>
       </w:r>
-      <w:bookmarkEnd w:id="72"/>
+      <w:bookmarkEnd w:id="74"/>
     </w:p>
     <w:p>
       <w:pPr>
         <w:pStyle w:val="berschrift1"/>
       </w:pPr>
-      <w:bookmarkStart w:id="73" w:name="_Toc508282371"/>
+      <w:bookmarkStart w:id="75" w:name="_Toc509148544"/>
       <w:r>
         <w:t>Time-plan</w:t>
       </w:r>
-      <w:bookmarkEnd w:id="73"/>
+      <w:bookmarkEnd w:id="75"/>
     </w:p>
     <w:p/>
     <w:p>
@@ -20751,7 +20824,6 @@
           <w:noProof/>
           <w:lang w:eastAsia="en-GB"/>
         </w:rPr>
-        <w:lastRenderedPageBreak/>
         <w:drawing>
           <wp:inline distT="0" distB="0" distL="0" distR="0" wp14:anchorId="40DB0D3F" wp14:editId="2E97FE8F">
             <wp:extent cx="5760720" cy="2757170"/>
@@ -20768,7 +20840,7 @@
                     <pic:cNvPicPr/>
                   </pic:nvPicPr>
                   <pic:blipFill>
-                    <a:blip r:embed="rId58">
+                    <a:blip r:embed="rId64">
                       <a:extLst>
                         <a:ext uri="{28A0092B-C50C-407E-A947-70E740481C1C}">
                           <a14:useLocalDpi xmlns:a14="http://schemas.microsoft.com/office/drawing/2010/main" val="0"/>
@@ -20799,7 +20871,7 @@
       <w:pPr>
         <w:pStyle w:val="Beschriftung"/>
       </w:pPr>
-      <w:bookmarkStart w:id="74" w:name="_Toc508287244"/>
+      <w:bookmarkStart w:id="76" w:name="_Toc508287244"/>
       <w:r>
         <w:t xml:space="preserve">Screenshot </w:t>
       </w:r>
@@ -20816,7 +20888,7 @@
         <w:rPr>
           <w:noProof/>
         </w:rPr>
-        <w:t>14</w:t>
+        <w:t>19</w:t>
       </w:r>
       <w:r>
         <w:fldChar w:fldCharType="end"/>
@@ -20824,7 +20896,7 @@
       <w:r>
         <w:t xml:space="preserve"> - Time Plan</w:t>
       </w:r>
-      <w:bookmarkEnd w:id="74"/>
+      <w:bookmarkEnd w:id="76"/>
     </w:p>
     <w:p>
       <w:pPr>
@@ -20844,7 +20916,11 @@
       </w:r>
       <w:proofErr w:type="gramEnd"/>
       <w:r>
-        <w:t xml:space="preserve"> the initial time plan gives a good orientation which will help during the work process.</w:t>
+        <w:t xml:space="preserve"> the initial time plan gives a good </w:t>
+      </w:r>
+      <w:r>
+        <w:lastRenderedPageBreak/>
+        <w:t>orientation which will help during the work process.</w:t>
       </w:r>
       <w:r>
         <w:t xml:space="preserve"> The following section describes the tasks briefly to give a clearer overview and understanding over the project: </w:t>
@@ -20977,7 +21053,6 @@
               <w:rPr>
                 <w:b w:val="0"/>
               </w:rPr>
-              <w:lastRenderedPageBreak/>
               <w:t>External source research</w:t>
             </w:r>
           </w:p>
@@ -21116,6 +21191,7 @@
               <w:rPr>
                 <w:b w:val="0"/>
               </w:rPr>
+              <w:lastRenderedPageBreak/>
               <w:t>Create role concept</w:t>
             </w:r>
           </w:p>
@@ -21245,11 +21321,7 @@
             </w:r>
             <w:proofErr w:type="spellEnd"/>
             <w:r>
-              <w:t xml:space="preserve"> of the web application GUI. Static views as well as possible user interaction should </w:t>
-            </w:r>
-            <w:r>
-              <w:lastRenderedPageBreak/>
-              <w:t xml:space="preserve">be part of this concept. </w:t>
+              <w:t xml:space="preserve"> of the web application GUI. Static views as well as possible user interaction should be part of this concept. </w:t>
             </w:r>
           </w:p>
         </w:tc>
@@ -21271,7 +21343,6 @@
               <w:rPr>
                 <w:b w:val="0"/>
               </w:rPr>
-              <w:lastRenderedPageBreak/>
               <w:t>Implement GUI prototype</w:t>
             </w:r>
           </w:p>
@@ -21405,7 +21476,11 @@
               <w:t xml:space="preserve">During this task the core of the web application should be implemented. The data from the different sources must be accessed and a data analysis will be performed which results in </w:t>
             </w:r>
             <w:r>
-              <w:t>a meaningful visualization (HIER NOCH ETWAS DAZU SAGEN)</w:t>
+              <w:t xml:space="preserve">a meaningful visualization (HIER </w:t>
+            </w:r>
+            <w:r>
+              <w:lastRenderedPageBreak/>
+              <w:t>NOCH ETWAS DAZU SAGEN)</w:t>
             </w:r>
           </w:p>
         </w:tc>
@@ -21427,6 +21502,7 @@
               <w:rPr>
                 <w:b w:val="0"/>
               </w:rPr>
+              <w:lastRenderedPageBreak/>
               <w:t xml:space="preserve">Integrate backend from </w:t>
             </w:r>
             <w:proofErr w:type="gramStart"/>
@@ -21504,69 +21580,7 @@
       <w:r>
         <w:t xml:space="preserve"> </w:t>
       </w:r>
-      <w:r>
-        <w:br w:type="page"/>
-      </w:r>
-    </w:p>
-    <w:p>
-      <w:pPr>
-        <w:pStyle w:val="berschrift1"/>
-      </w:pPr>
-      <w:bookmarkStart w:id="75" w:name="_Toc508282372"/>
-      <w:r>
-        <w:lastRenderedPageBreak/>
-        <w:t>Deliverables or specific outcomes</w:t>
-      </w:r>
-      <w:bookmarkEnd w:id="75"/>
-    </w:p>
-    <w:p/>
-    <w:p>
-      <w:r>
-        <w:t xml:space="preserve">The expected outcome of this dissertation is a working prototype of a cloud application which visualizes data regarding water resource </w:t>
-      </w:r>
-      <w:proofErr w:type="spellStart"/>
-      <w:r>
-        <w:t>planing</w:t>
-      </w:r>
-      <w:proofErr w:type="spellEnd"/>
-      <w:r>
-        <w:t xml:space="preserve"> considering real-time </w:t>
-      </w:r>
-      <w:proofErr w:type="gramStart"/>
-      <w:r>
-        <w:t>data,  external</w:t>
-      </w:r>
-      <w:proofErr w:type="gramEnd"/>
-      <w:r>
-        <w:t xml:space="preserve"> factors and historical data. This prototype should use a fitting security and role concept. The overview should help stakeholders to get an idea of the current </w:t>
-      </w:r>
-      <w:proofErr w:type="gramStart"/>
-      <w:r>
-        <w:t xml:space="preserve">state  </w:t>
-      </w:r>
-      <w:r>
-        <w:t>in</w:t>
-      </w:r>
-      <w:proofErr w:type="gramEnd"/>
-      <w:r>
-        <w:t xml:space="preserve"> their area of interest and make them able to make strategic decisions to achieve a certain change. Besides the representation a data analysis </w:t>
-      </w:r>
-      <w:proofErr w:type="gramStart"/>
-      <w:r>
-        <w:t>has to</w:t>
-      </w:r>
-      <w:proofErr w:type="gramEnd"/>
-      <w:r>
-        <w:t xml:space="preserve"> be done </w:t>
-      </w:r>
-      <w:r>
-        <w:t xml:space="preserve">by using the acquired data of the partner dissertation. Along with the technical deliverable in form of a web application there should also be documentation </w:t>
-      </w:r>
-      <w:r>
-        <w:t xml:space="preserve">about how the presented data is created and categorized and which indicators are used for evaluation.   </w:t>
-      </w:r>
-    </w:p>
-    <w:p/>
+    </w:p>
     <w:p>
       <w:pPr>
         <w:pStyle w:val="Inhaltsverzeichnisberschrift"/>
@@ -21587,7 +21601,7 @@
         <w:br w:type="page"/>
       </w:r>
     </w:p>
-    <w:bookmarkStart w:id="76" w:name="_Toc508282373" w:displacedByCustomXml="next"/>
+    <w:bookmarkStart w:id="77" w:name="_Toc509148545" w:displacedByCustomXml="next"/>
     <w:sdt>
       <w:sdtPr>
         <w:rPr>
@@ -21620,7 +21634,7 @@
             </w:rPr>
             <w:t>References</w:t>
           </w:r>
-          <w:bookmarkEnd w:id="76"/>
+          <w:bookmarkEnd w:id="77"/>
         </w:p>
         <w:p>
           <w:pPr>
@@ -22563,7 +22577,7 @@
         <w:noProof/>
         <w:sz w:val="20"/>
       </w:rPr>
-      <w:t>08/03/2018</w:t>
+      <w:t>18/03/2018</w:t>
     </w:r>
     <w:r>
       <w:rPr>
@@ -26992,7 +27006,6 @@
   <w:style w:type="character" w:default="1" w:styleId="Absatz-Standardschriftart">
     <w:name w:val="Default Paragraph Font"/>
     <w:uiPriority w:val="1"/>
-    <w:semiHidden/>
     <w:unhideWhenUsed/>
   </w:style>
   <w:style w:type="table" w:default="1" w:styleId="NormaleTabelle">
@@ -34182,7 +34195,7 @@
     <b:MonthAccessed>09</b:MonthAccessed>
     <b:DayAccessed>28</b:DayAccessed>
     <b:URL>https://www.water.org.uk/news-water-uk/latest-news/household-water-and-sewerage-bills-2016-17</b:URL>
-    <b:RefOrder>16</b:RefOrder>
+    <b:RefOrder>17</b:RefOrder>
   </b:Source>
   <b:Source>
     <b:Tag>Wat18</b:Tag>
@@ -34229,7 +34242,7 @@
     <b:MonthAccessed>02</b:MonthAccessed>
     <b:DayAccessed>03</b:DayAccessed>
     <b:URL>https://www.ibm.com/analytics/data-integration</b:URL>
-    <b:RefOrder>17</b:RefOrder>
+    <b:RefOrder>18</b:RefOrder>
   </b:Source>
   <b:Source>
     <b:Tag>Vaa18</b:Tag>
@@ -34286,7 +34299,7 @@
         </b:NameList>
       </b:Author>
     </b:Author>
-    <b:RefOrder>15</b:RefOrder>
+    <b:RefOrder>16</b:RefOrder>
   </b:Source>
   <b:Source>
     <b:Tag>Don04</b:Tag>
@@ -34313,11 +34326,23 @@
     <b:ProductionCompany>IBM</b:ProductionCompany>
     <b:RefOrder>13</b:RefOrder>
   </b:Source>
+  <b:Source>
+    <b:Tag>Jav18</b:Tag>
+    <b:SourceType>InternetSite</b:SourceType>
+    <b:Guid>{49451405-D884-4295-A937-2D5921CADC13}</b:Guid>
+    <b:Title>Java Community Process</b:Title>
+    <b:ProductionCompany>Oracle</b:ProductionCompany>
+    <b:YearAccessed>2018</b:YearAccessed>
+    <b:MonthAccessed>03</b:MonthAccessed>
+    <b:DayAccessed>18</b:DayAccessed>
+    <b:URL>https://jcp.org/en/jsr/detail?id=338</b:URL>
+    <b:RefOrder>15</b:RefOrder>
+  </b:Source>
 </b:Sources>
 </file>
 
 <file path=customXml/itemProps1.xml><?xml version="1.0" encoding="utf-8"?>
-<ds:datastoreItem xmlns:ds="http://schemas.openxmlformats.org/officeDocument/2006/customXml" ds:itemID="{75B419A6-893B-4308-AC74-9DDEBE42EB73}">
+<ds:datastoreItem xmlns:ds="http://schemas.openxmlformats.org/officeDocument/2006/customXml" ds:itemID="{F6B72BA1-3E52-4E0A-8272-760A7A555A62}">
   <ds:schemaRefs>
     <ds:schemaRef ds:uri="http://schemas.openxmlformats.org/officeDocument/2006/bibliography"/>
   </ds:schemaRefs>

--- a/Markus/Dissertation.docx
+++ b/Markus/Dissertation.docx
@@ -343,7 +343,7 @@
         <w:rPr>
           <w:noProof/>
         </w:rPr>
-        <w:t>Sunday, March 18, 2018</w:t>
+        <w:t>Monday, March 19, 2018</w:t>
       </w:r>
       <w:r>
         <w:fldChar w:fldCharType="end"/>
@@ -18751,7 +18751,7 @@
       <w:pPr>
         <w:rPr>
           <w:rFonts w:eastAsia="Times New Roman"/>
-          <w:lang w:val="de-DE" w:eastAsia="de-DE"/>
+          <w:lang w:eastAsia="de-DE"/>
         </w:rPr>
       </w:pPr>
       <w:r>
@@ -18759,7 +18759,46 @@
           <w:rFonts w:eastAsia="Times New Roman"/>
           <w:lang w:eastAsia="de-DE"/>
         </w:rPr>
-        <w:t>The Java Persistence API is the Java API for the management of persistence and object/relational mapping in Java EE and Java SE environments. It provides an object/relational mapping facility for the Java application developer using a Java domain model to manage a relational database.</w:t>
+        <w:t>The JSR</w:t>
+      </w:r>
+      <w:r>
+        <w:rPr>
+          <w:rStyle w:val="Funotenzeichen"/>
+          <w:rFonts w:eastAsia="Times New Roman"/>
+          <w:lang w:eastAsia="de-DE"/>
+        </w:rPr>
+        <w:footnoteReference w:id="4"/>
+      </w:r>
+      <w:r>
+        <w:rPr>
+          <w:rFonts w:eastAsia="Times New Roman"/>
+          <w:lang w:eastAsia="de-DE"/>
+        </w:rPr>
+        <w:t xml:space="preserve"> 338 states that </w:t>
+      </w:r>
+      <w:r>
+        <w:rPr>
+          <w:rFonts w:eastAsia="Times New Roman"/>
+          <w:i/>
+          <w:lang w:eastAsia="de-DE"/>
+        </w:rPr>
+        <w:t>“t</w:t>
+      </w:r>
+      <w:r>
+        <w:rPr>
+          <w:rFonts w:eastAsia="Times New Roman"/>
+          <w:i/>
+          <w:lang w:eastAsia="de-DE"/>
+        </w:rPr>
+        <w:t>he Java Persistence API is the Java API for the management of persistence and object/relational mapping in Java EE and Java SE environments. It provides an object/relational mapping facility for the Java application developer using a Java domain model to manage a relational database.</w:t>
+      </w:r>
+      <w:r>
+        <w:rPr>
+          <w:rFonts w:eastAsia="Times New Roman"/>
+          <w:i/>
+          <w:lang w:eastAsia="de-DE"/>
+        </w:rPr>
+        <w:t>”</w:t>
       </w:r>
       <w:r>
         <w:rPr>
@@ -18826,570 +18865,106 @@
       </w:pPr>
     </w:p>
     <w:p>
-      <w:pPr>
-        <w:rPr>
-          <w:rFonts w:cs="Arial"/>
+      <w:r>
+        <w:t>JPA is an interface f</w:t>
+      </w:r>
+      <w:r>
+        <w:t xml:space="preserve">or Java applications, which simplifies the mapping of Java objects to database entries. In general, the state of </w:t>
+      </w:r>
+      <w:r>
+        <w:t xml:space="preserve">a </w:t>
+      </w:r>
+      <w:r>
+        <w:t xml:space="preserve">Java object </w:t>
+      </w:r>
+      <w:r>
+        <w:t xml:space="preserve">is stored in memory </w:t>
+      </w:r>
+      <w:proofErr w:type="gramStart"/>
+      <w:r>
+        <w:t>as long as</w:t>
+      </w:r>
+      <w:proofErr w:type="gramEnd"/>
+      <w:r>
+        <w:t xml:space="preserve"> the current session is active. JPA</w:t>
+      </w:r>
+      <w:r>
+        <w:t xml:space="preserve"> provides the possibility to store Java runtime objects persistently</w:t>
+      </w:r>
+      <w:r>
+        <w:t xml:space="preserve">, so that they can be used session independent. Even if relational databases aren’t made for object-oriented data structures, they can be used with JPA to persist Java runtime data. </w:t>
+      </w:r>
+    </w:p>
+    <w:p/>
+    <w:p>
+      <w:r>
+        <w:t xml:space="preserve">JPA is generally used together with Hibernate. Hibernate is responsible for object-relational mapping (ORM). ORM is a technique to map runtime objects with their attributes and methods </w:t>
+      </w:r>
+      <w:r>
+        <w:t xml:space="preserve">to database entries and to map these database entries back to their respective </w:t>
+      </w:r>
+      <w:r>
+        <w:lastRenderedPageBreak/>
+        <w:t xml:space="preserve">runtime objects. Dependencies between runtime objects are mapped to related database entries accordingly. As almost every database has its own SQL dialect, </w:t>
+      </w:r>
+      <w:proofErr w:type="gramStart"/>
+      <w:r>
+        <w:t>Hibernate</w:t>
+      </w:r>
+      <w:proofErr w:type="gramEnd"/>
+      <w:r>
+        <w:t xml:space="preserve"> needs to know the underlying database type, so that it can generate the correct SQL instructions. </w:t>
+      </w:r>
+    </w:p>
+    <w:p/>
+    <w:p>
+      <w:r>
+        <w:t xml:space="preserve">In this project JPA and Hibernate are used to simplify the managing and the </w:t>
+      </w:r>
+      <w:proofErr w:type="spellStart"/>
+      <w:r>
+        <w:t>implmenetation</w:t>
+      </w:r>
+      <w:proofErr w:type="spellEnd"/>
+      <w:r>
+        <w:t xml:space="preserve"> of the configuration database which holds information about users, their roles and their configurations. </w:t>
+      </w:r>
+    </w:p>
+    <w:p>
+      <w:pPr>
+        <w:rPr>
           <w:color w:val="FF0000"/>
-          <w:sz w:val="21"/>
-          <w:szCs w:val="21"/>
-          <w:shd w:val="clear" w:color="auto" w:fill="FFFFFF"/>
+        </w:rPr>
+      </w:pPr>
+    </w:p>
+    <w:p>
+      <w:pPr>
+        <w:rPr>
           <w:lang w:val="de-DE"/>
         </w:rPr>
       </w:pPr>
-      <w:r>
-        <w:rPr>
-          <w:rFonts w:cs="Arial"/>
-          <w:color w:val="FF0000"/>
-          <w:sz w:val="21"/>
-          <w:szCs w:val="21"/>
-          <w:shd w:val="clear" w:color="auto" w:fill="FFFFFF"/>
-          <w:lang w:val="de-DE"/>
-        </w:rPr>
-        <w:t>Die </w:t>
-      </w:r>
-      <w:r>
-        <w:rPr>
-          <w:rFonts w:cs="Arial"/>
-          <w:b/>
-          <w:bCs/>
-          <w:color w:val="FF0000"/>
-          <w:sz w:val="21"/>
-          <w:szCs w:val="21"/>
-          <w:shd w:val="clear" w:color="auto" w:fill="FFFFFF"/>
-          <w:lang w:val="de-DE"/>
-        </w:rPr>
-        <w:t xml:space="preserve">Java </w:t>
-      </w:r>
-      <w:proofErr w:type="spellStart"/>
-      <w:r>
-        <w:rPr>
-          <w:rFonts w:cs="Arial"/>
-          <w:b/>
-          <w:bCs/>
-          <w:color w:val="FF0000"/>
-          <w:sz w:val="21"/>
-          <w:szCs w:val="21"/>
-          <w:shd w:val="clear" w:color="auto" w:fill="FFFFFF"/>
-          <w:lang w:val="de-DE"/>
-        </w:rPr>
-        <w:t>Persistence</w:t>
-      </w:r>
-      <w:proofErr w:type="spellEnd"/>
-      <w:r>
-        <w:rPr>
-          <w:rFonts w:cs="Arial"/>
-          <w:b/>
-          <w:bCs/>
-          <w:color w:val="FF0000"/>
-          <w:sz w:val="21"/>
-          <w:szCs w:val="21"/>
-          <w:shd w:val="clear" w:color="auto" w:fill="FFFFFF"/>
-          <w:lang w:val="de-DE"/>
-        </w:rPr>
-        <w:t xml:space="preserve"> API</w:t>
-      </w:r>
-      <w:r>
-        <w:rPr>
-          <w:rFonts w:cs="Arial"/>
-          <w:color w:val="FF0000"/>
-          <w:sz w:val="21"/>
-          <w:szCs w:val="21"/>
-          <w:shd w:val="clear" w:color="auto" w:fill="FFFFFF"/>
-          <w:lang w:val="de-DE"/>
-        </w:rPr>
-        <w:t> (</w:t>
-      </w:r>
-      <w:r>
-        <w:rPr>
-          <w:rFonts w:cs="Arial"/>
-          <w:b/>
-          <w:bCs/>
-          <w:color w:val="FF0000"/>
-          <w:sz w:val="21"/>
-          <w:szCs w:val="21"/>
-          <w:shd w:val="clear" w:color="auto" w:fill="FFFFFF"/>
-          <w:lang w:val="de-DE"/>
-        </w:rPr>
-        <w:t>JPA</w:t>
-      </w:r>
-      <w:r>
-        <w:rPr>
-          <w:rFonts w:cs="Arial"/>
-          <w:color w:val="FF0000"/>
-          <w:sz w:val="21"/>
-          <w:szCs w:val="21"/>
-          <w:shd w:val="clear" w:color="auto" w:fill="FFFFFF"/>
-          <w:lang w:val="de-DE"/>
-        </w:rPr>
-        <w:t>) ist eine </w:t>
-      </w:r>
-      <w:hyperlink r:id="rId44" w:tooltip="Programmierschnittstelle" w:history="1">
-        <w:r>
-          <w:rPr>
-            <w:rStyle w:val="Hyperlink"/>
-            <w:rFonts w:cs="Arial"/>
-            <w:color w:val="FF0000"/>
-            <w:sz w:val="21"/>
-            <w:szCs w:val="21"/>
-            <w:shd w:val="clear" w:color="auto" w:fill="FFFFFF"/>
-            <w:lang w:val="de-DE"/>
-          </w:rPr>
-          <w:t>Schnittstelle</w:t>
-        </w:r>
-      </w:hyperlink>
-      <w:r>
-        <w:rPr>
-          <w:rFonts w:cs="Arial"/>
-          <w:color w:val="FF0000"/>
-          <w:sz w:val="21"/>
-          <w:szCs w:val="21"/>
-          <w:shd w:val="clear" w:color="auto" w:fill="FFFFFF"/>
-          <w:lang w:val="de-DE"/>
-        </w:rPr>
-        <w:t> für </w:t>
-      </w:r>
-      <w:hyperlink r:id="rId45" w:tooltip="Java (Programmiersprache)" w:history="1">
-        <w:r>
-          <w:rPr>
-            <w:rStyle w:val="Hyperlink"/>
-            <w:rFonts w:cs="Arial"/>
-            <w:color w:val="FF0000"/>
-            <w:sz w:val="21"/>
-            <w:szCs w:val="21"/>
-            <w:shd w:val="clear" w:color="auto" w:fill="FFFFFF"/>
-            <w:lang w:val="de-DE"/>
-          </w:rPr>
-          <w:t>Java</w:t>
-        </w:r>
-      </w:hyperlink>
-      <w:r>
-        <w:rPr>
-          <w:rFonts w:cs="Arial"/>
-          <w:color w:val="FF0000"/>
-          <w:sz w:val="21"/>
-          <w:szCs w:val="21"/>
-          <w:shd w:val="clear" w:color="auto" w:fill="FFFFFF"/>
-          <w:lang w:val="de-DE"/>
-        </w:rPr>
-        <w:t>-Anwendungen, die die Zuordnung und die Übertragung von </w:t>
-      </w:r>
-      <w:hyperlink r:id="rId46" w:tooltip="Objekt (Programmierung)" w:history="1">
-        <w:r>
-          <w:rPr>
-            <w:rStyle w:val="Hyperlink"/>
-            <w:rFonts w:cs="Arial"/>
-            <w:color w:val="FF0000"/>
-            <w:sz w:val="21"/>
-            <w:szCs w:val="21"/>
-            <w:shd w:val="clear" w:color="auto" w:fill="FFFFFF"/>
-            <w:lang w:val="de-DE"/>
-          </w:rPr>
-          <w:t>Objekten</w:t>
-        </w:r>
-      </w:hyperlink>
-      <w:r>
-        <w:rPr>
-          <w:rFonts w:cs="Arial"/>
-          <w:color w:val="FF0000"/>
-          <w:sz w:val="21"/>
-          <w:szCs w:val="21"/>
-          <w:shd w:val="clear" w:color="auto" w:fill="FFFFFF"/>
-          <w:lang w:val="de-DE"/>
-        </w:rPr>
-        <w:t> zu Datenbankeinträgen vereinfacht. Sie vereinfacht die Lösung des Problems der </w:t>
-      </w:r>
-      <w:hyperlink r:id="rId47" w:tooltip="Objektrelationale Abbildung" w:history="1">
-        <w:r>
-          <w:rPr>
-            <w:rStyle w:val="Hyperlink"/>
-            <w:rFonts w:cs="Arial"/>
-            <w:color w:val="FF0000"/>
-            <w:sz w:val="21"/>
-            <w:szCs w:val="21"/>
-            <w:shd w:val="clear" w:color="auto" w:fill="FFFFFF"/>
-            <w:lang w:val="de-DE"/>
-          </w:rPr>
-          <w:t>objektrelationalen Abbildung</w:t>
-        </w:r>
-      </w:hyperlink>
-      <w:r>
-        <w:rPr>
-          <w:rFonts w:cs="Arial"/>
-          <w:color w:val="FF0000"/>
-          <w:sz w:val="21"/>
-          <w:szCs w:val="21"/>
-          <w:shd w:val="clear" w:color="auto" w:fill="FFFFFF"/>
-          <w:lang w:val="de-DE"/>
-        </w:rPr>
-        <w:t>, das darin besteht, Laufzeit-Objekte einer Java-Anwendung über eine einzelne Sitzung hinaus zu speichern (</w:t>
-      </w:r>
-      <w:hyperlink r:id="rId48" w:tooltip="Persistenz (Informatik)" w:history="1">
-        <w:r>
-          <w:rPr>
-            <w:rStyle w:val="Hyperlink"/>
-            <w:rFonts w:cs="Arial"/>
-            <w:color w:val="FF0000"/>
-            <w:sz w:val="21"/>
-            <w:szCs w:val="21"/>
-            <w:shd w:val="clear" w:color="auto" w:fill="FFFFFF"/>
-            <w:lang w:val="de-DE"/>
-          </w:rPr>
-          <w:t>Persistenz</w:t>
-        </w:r>
-      </w:hyperlink>
-      <w:r>
-        <w:rPr>
-          <w:rFonts w:cs="Arial"/>
-          <w:color w:val="FF0000"/>
-          <w:sz w:val="21"/>
-          <w:szCs w:val="21"/>
-          <w:shd w:val="clear" w:color="auto" w:fill="FFFFFF"/>
-          <w:lang w:val="de-DE"/>
-        </w:rPr>
-        <w:t>), wobei </w:t>
-      </w:r>
-      <w:hyperlink r:id="rId49" w:tooltip="Relationale Datenbank" w:history="1">
-        <w:r>
-          <w:rPr>
-            <w:rStyle w:val="Hyperlink"/>
-            <w:rFonts w:cs="Arial"/>
-            <w:color w:val="FF0000"/>
-            <w:sz w:val="21"/>
-            <w:szCs w:val="21"/>
-            <w:shd w:val="clear" w:color="auto" w:fill="FFFFFF"/>
-            <w:lang w:val="de-DE"/>
-          </w:rPr>
-          <w:t>relationale Datenbanken</w:t>
-        </w:r>
-      </w:hyperlink>
-      <w:r>
-        <w:rPr>
-          <w:rFonts w:cs="Arial"/>
-          <w:color w:val="FF0000"/>
-          <w:sz w:val="21"/>
-          <w:szCs w:val="21"/>
-          <w:shd w:val="clear" w:color="auto" w:fill="FFFFFF"/>
-          <w:lang w:val="de-DE"/>
-        </w:rPr>
-        <w:t> eingesetzt werden können, die ursprünglich nicht für objektorientierte Datenstrukturen vorgesehen sind.</w:t>
-      </w:r>
-    </w:p>
-    <w:p>
-      <w:pPr>
-        <w:rPr>
-          <w:color w:val="FF0000"/>
-          <w:lang w:val="de-DE"/>
-        </w:rPr>
-      </w:pPr>
-    </w:p>
-    <w:p>
-      <w:pPr>
-        <w:rPr>
-          <w:rFonts w:eastAsia="Times New Roman"/>
-          <w:color w:val="FF0000"/>
-          <w:lang w:val="de-DE"/>
-        </w:rPr>
-      </w:pPr>
-      <w:proofErr w:type="spellStart"/>
-      <w:r>
-        <w:rPr>
-          <w:color w:val="FF0000"/>
-          <w:lang w:val="de-DE"/>
-        </w:rPr>
-        <w:t>Hibernates</w:t>
-      </w:r>
-      <w:proofErr w:type="spellEnd"/>
-      <w:r>
-        <w:rPr>
-          <w:color w:val="FF0000"/>
-          <w:lang w:val="de-DE"/>
-        </w:rPr>
-        <w:t xml:space="preserve"> Hauptaufgabe ist die </w:t>
-      </w:r>
-      <w:hyperlink r:id="rId50" w:tooltip="Objektrelationale Abbildung" w:history="1">
-        <w:r>
-          <w:rPr>
-            <w:rStyle w:val="Hyperlink"/>
-            <w:rFonts w:cs="Arial"/>
-            <w:i/>
-            <w:iCs/>
-            <w:color w:val="FF0000"/>
-            <w:sz w:val="21"/>
-            <w:szCs w:val="21"/>
-            <w:lang w:val="de-DE"/>
-          </w:rPr>
-          <w:t>objektrelationale Abbildung</w:t>
-        </w:r>
-      </w:hyperlink>
-      <w:r>
-        <w:rPr>
-          <w:color w:val="FF0000"/>
-          <w:lang w:val="de-DE"/>
-        </w:rPr>
-        <w:t> (englisch O-R-Mapping, kurz ORM). Dies ermöglicht es, gewöhnliche Objekte mit </w:t>
-      </w:r>
-      <w:hyperlink r:id="rId51" w:anchor="Bezeichnungen" w:tooltip="Objektorientierte Programmierung" w:history="1">
-        <w:r>
-          <w:rPr>
-            <w:rStyle w:val="Hyperlink"/>
-            <w:rFonts w:cs="Arial"/>
-            <w:color w:val="FF0000"/>
-            <w:sz w:val="21"/>
-            <w:szCs w:val="21"/>
-            <w:lang w:val="de-DE"/>
-          </w:rPr>
-          <w:t>Attributen</w:t>
-        </w:r>
-      </w:hyperlink>
-      <w:r>
-        <w:rPr>
-          <w:color w:val="FF0000"/>
-          <w:lang w:val="de-DE"/>
-        </w:rPr>
-        <w:t> und </w:t>
-      </w:r>
-      <w:hyperlink r:id="rId52" w:anchor="Methoden" w:tooltip="Objektorientierte Programmierung" w:history="1">
-        <w:r>
-          <w:rPr>
-            <w:rStyle w:val="Hyperlink"/>
-            <w:rFonts w:cs="Arial"/>
-            <w:color w:val="FF0000"/>
-            <w:sz w:val="21"/>
-            <w:szCs w:val="21"/>
-            <w:lang w:val="de-DE"/>
-          </w:rPr>
-          <w:t>Methoden</w:t>
-        </w:r>
-      </w:hyperlink>
-      <w:r>
-        <w:rPr>
-          <w:color w:val="FF0000"/>
-          <w:lang w:val="de-DE"/>
-        </w:rPr>
-        <w:t> (im Java-Umfeld </w:t>
-      </w:r>
-      <w:hyperlink r:id="rId53" w:tooltip="Plain Old Java Object" w:history="1">
-        <w:r>
-          <w:rPr>
-            <w:rStyle w:val="Hyperlink"/>
-            <w:rFonts w:cs="Arial"/>
-            <w:color w:val="FF0000"/>
-            <w:sz w:val="21"/>
-            <w:szCs w:val="21"/>
-            <w:lang w:val="de-DE"/>
-          </w:rPr>
-          <w:t>Plain Old Java Objects</w:t>
-        </w:r>
-      </w:hyperlink>
-      <w:r>
-        <w:rPr>
-          <w:color w:val="FF0000"/>
-          <w:lang w:val="de-DE"/>
-        </w:rPr>
-        <w:t> oder POJOs genannt) in </w:t>
-      </w:r>
-      <w:hyperlink r:id="rId54" w:tooltip="Relationale Datenbank" w:history="1">
-        <w:r>
-          <w:rPr>
-            <w:rStyle w:val="Hyperlink"/>
-            <w:rFonts w:cs="Arial"/>
-            <w:color w:val="FF0000"/>
-            <w:sz w:val="21"/>
-            <w:szCs w:val="21"/>
-            <w:lang w:val="de-DE"/>
-          </w:rPr>
-          <w:t>relationalen Datenbanken</w:t>
-        </w:r>
-      </w:hyperlink>
-      <w:r>
-        <w:rPr>
-          <w:color w:val="FF0000"/>
-          <w:lang w:val="de-DE"/>
-        </w:rPr>
-        <w:t> zu speichern und aus entsprechenden Datensätzen wiederum Objekte zu erzeugen. Beziehungen zwischen Objekten werden auf entsprechende Datenbank-Relationen abgebildet.</w:t>
-      </w:r>
-    </w:p>
-    <w:p>
-      <w:pPr>
-        <w:rPr>
-          <w:color w:val="FF0000"/>
-          <w:lang w:val="de-DE"/>
-        </w:rPr>
-      </w:pPr>
-      <w:r>
-        <w:rPr>
-          <w:color w:val="FF0000"/>
-          <w:lang w:val="de-DE"/>
-        </w:rPr>
-        <w:lastRenderedPageBreak/>
-        <w:t xml:space="preserve">Darüber hinaus bietet </w:t>
-      </w:r>
-      <w:proofErr w:type="spellStart"/>
-      <w:r>
-        <w:rPr>
-          <w:color w:val="FF0000"/>
-          <w:lang w:val="de-DE"/>
-        </w:rPr>
-        <w:t>Hibernate</w:t>
-      </w:r>
-      <w:proofErr w:type="spellEnd"/>
-      <w:r>
-        <w:rPr>
-          <w:color w:val="FF0000"/>
-          <w:lang w:val="de-DE"/>
-        </w:rPr>
-        <w:t xml:space="preserve"> Mechanismen zur Kompatibilität mit verschiedenen Datenbanken. Die zum Datenbankzugriff erforderlichen SQL-Anweisungen werden nicht explizit in </w:t>
-      </w:r>
-      <w:hyperlink r:id="rId55" w:tooltip="SQL" w:history="1">
-        <w:r>
-          <w:rPr>
-            <w:rStyle w:val="Hyperlink"/>
-            <w:rFonts w:cs="Arial"/>
-            <w:color w:val="FF0000"/>
-            <w:sz w:val="21"/>
-            <w:szCs w:val="21"/>
-            <w:lang w:val="de-DE"/>
-          </w:rPr>
-          <w:t>SQL</w:t>
-        </w:r>
-      </w:hyperlink>
-      <w:r>
-        <w:rPr>
-          <w:color w:val="FF0000"/>
-          <w:lang w:val="de-DE"/>
-        </w:rPr>
-        <w:t xml:space="preserve"> programmiert, sondern von </w:t>
-      </w:r>
-      <w:proofErr w:type="spellStart"/>
-      <w:r>
-        <w:rPr>
-          <w:color w:val="FF0000"/>
-          <w:lang w:val="de-DE"/>
-        </w:rPr>
-        <w:t>Hibernate</w:t>
-      </w:r>
-      <w:proofErr w:type="spellEnd"/>
-      <w:r>
-        <w:rPr>
-          <w:color w:val="FF0000"/>
-          <w:lang w:val="de-DE"/>
-        </w:rPr>
-        <w:t xml:space="preserve"> in Abhängigkeit vom SQL-Dialekt der verwendeten Datenbank generiert.</w:t>
-      </w:r>
-    </w:p>
-    <w:p>
-      <w:pPr>
-        <w:rPr>
-          <w:color w:val="FF0000"/>
-          <w:lang w:val="de-DE"/>
-        </w:rPr>
-      </w:pPr>
-      <w:r>
-        <w:rPr>
-          <w:color w:val="FF0000"/>
-          <w:lang w:val="de-DE"/>
-        </w:rPr>
-        <w:t xml:space="preserve">Anwendungsseitig kann </w:t>
-      </w:r>
-      <w:proofErr w:type="spellStart"/>
-      <w:r>
-        <w:rPr>
-          <w:color w:val="FF0000"/>
-          <w:lang w:val="de-DE"/>
-        </w:rPr>
-        <w:t>Hibernate</w:t>
-      </w:r>
-      <w:proofErr w:type="spellEnd"/>
-      <w:r>
-        <w:rPr>
-          <w:color w:val="FF0000"/>
-          <w:lang w:val="de-DE"/>
-        </w:rPr>
-        <w:t xml:space="preserve"> in Java-Applikationen und </w:t>
-      </w:r>
-      <w:hyperlink r:id="rId56" w:tooltip="Servlet" w:history="1">
-        <w:r>
-          <w:rPr>
-            <w:rStyle w:val="Hyperlink"/>
-            <w:rFonts w:cs="Arial"/>
-            <w:color w:val="FF0000"/>
-            <w:sz w:val="21"/>
-            <w:szCs w:val="21"/>
-            <w:lang w:val="de-DE"/>
-          </w:rPr>
-          <w:t>Servlet</w:t>
-        </w:r>
-      </w:hyperlink>
-      <w:r>
-        <w:rPr>
-          <w:color w:val="FF0000"/>
-          <w:lang w:val="de-DE"/>
-        </w:rPr>
-        <w:t>-</w:t>
-      </w:r>
-      <w:proofErr w:type="spellStart"/>
-      <w:r>
-        <w:rPr>
-          <w:color w:val="FF0000"/>
-          <w:lang w:val="de-DE"/>
-        </w:rPr>
-        <w:t>Engines</w:t>
-      </w:r>
-      <w:proofErr w:type="spellEnd"/>
-      <w:r>
-        <w:rPr>
-          <w:color w:val="FF0000"/>
-          <w:lang w:val="de-DE"/>
-        </w:rPr>
-        <w:t xml:space="preserve"> benutzt werden oder in einen </w:t>
-      </w:r>
-      <w:hyperlink r:id="rId57" w:tooltip="Application Server" w:history="1">
-        <w:r>
-          <w:rPr>
-            <w:rStyle w:val="Hyperlink"/>
-            <w:rFonts w:cs="Arial"/>
-            <w:color w:val="FF0000"/>
-            <w:sz w:val="21"/>
-            <w:szCs w:val="21"/>
-            <w:lang w:val="de-DE"/>
-          </w:rPr>
-          <w:t>Applikationsserver</w:t>
-        </w:r>
-      </w:hyperlink>
-      <w:r>
-        <w:rPr>
-          <w:color w:val="FF0000"/>
-          <w:lang w:val="de-DE"/>
-        </w:rPr>
-        <w:t> integriert werden.</w:t>
-      </w:r>
-    </w:p>
-    <w:p>
-      <w:pPr>
-        <w:rPr>
-          <w:lang w:val="de-DE"/>
-        </w:rPr>
-      </w:pPr>
+      <w:bookmarkStart w:id="66" w:name="_GoBack"/>
+      <w:bookmarkEnd w:id="66"/>
     </w:p>
     <w:p>
       <w:pPr>
         <w:pStyle w:val="berschrift3"/>
       </w:pPr>
-      <w:bookmarkStart w:id="66" w:name="_Toc509148536"/>
+      <w:bookmarkStart w:id="67" w:name="_Toc509148536"/>
       <w:r>
         <w:t>Software Architecture</w:t>
       </w:r>
-      <w:bookmarkEnd w:id="66"/>
+      <w:bookmarkEnd w:id="67"/>
     </w:p>
     <w:p>
       <w:pPr>
         <w:pStyle w:val="berschrift3"/>
       </w:pPr>
-      <w:bookmarkStart w:id="67" w:name="_Toc509148537"/>
+      <w:bookmarkStart w:id="68" w:name="_Toc509148537"/>
       <w:r>
         <w:t>Class diagram</w:t>
       </w:r>
-      <w:bookmarkEnd w:id="67"/>
+      <w:bookmarkEnd w:id="68"/>
     </w:p>
     <w:p>
       <w:pPr>
@@ -19444,7 +19019,7 @@
             <w:rPr>
               <w:noProof/>
             </w:rPr>
-            <w:t>[15]</w:t>
+            <w:t>[16]</w:t>
           </w:r>
           <w:r>
             <w:fldChar w:fldCharType="end"/>
@@ -19526,6 +19101,7 @@
         <w:rPr>
           <w:rFonts w:eastAsia="Times New Roman"/>
         </w:rPr>
+        <w:lastRenderedPageBreak/>
         <w:t>KLASSENDIAGRAMM</w:t>
       </w:r>
     </w:p>
@@ -19533,12 +19109,11 @@
       <w:pPr>
         <w:pStyle w:val="berschrift1"/>
       </w:pPr>
-      <w:bookmarkStart w:id="68" w:name="_Toc509148538"/>
-      <w:r>
-        <w:lastRenderedPageBreak/>
+      <w:bookmarkStart w:id="69" w:name="_Toc509148538"/>
+      <w:r>
         <w:t>Results and Analysis</w:t>
       </w:r>
-      <w:bookmarkEnd w:id="68"/>
+      <w:bookmarkEnd w:id="69"/>
     </w:p>
     <w:p>
       <w:r>
@@ -19609,7 +19184,7 @@
                     <pic:cNvPicPr/>
                   </pic:nvPicPr>
                   <pic:blipFill>
-                    <a:blip r:embed="rId58"/>
+                    <a:blip r:embed="rId44"/>
                     <a:stretch>
                       <a:fillRect/>
                     </a:stretch>
@@ -19688,7 +19263,7 @@
         <mc:AlternateContent>
           <mc:Choice Requires="wps">
             <w:drawing>
-              <wp:anchor distT="0" distB="0" distL="114300" distR="114300" simplePos="0" relativeHeight="251660288" behindDoc="0" locked="0" layoutInCell="1" allowOverlap="1">
+              <wp:anchor distT="0" distB="0" distL="114300" distR="114300" simplePos="0" relativeHeight="251658240" behindDoc="0" locked="0" layoutInCell="1" allowOverlap="1">
                 <wp:simplePos x="0" y="0"/>
                 <wp:positionH relativeFrom="column">
                   <wp:posOffset>1556418</wp:posOffset>
@@ -19761,7 +19336,7 @@
           </mc:Choice>
           <mc:Fallback>
             <w:pict>
-              <v:shape id="Textfeld 129" o:spid="_x0000_s1116" type="#_x0000_t202" style="position:absolute;left:0;text-align:left;margin-left:122.55pt;margin-top:43.15pt;width:125.25pt;height:17.9pt;z-index:251660288;visibility:visible;mso-wrap-style:square;mso-width-percent:0;mso-height-percent:0;mso-wrap-distance-left:9pt;mso-wrap-distance-top:0;mso-wrap-distance-right:9pt;mso-wrap-distance-bottom:0;mso-position-horizontal:absolute;mso-position-horizontal-relative:text;mso-position-vertical:absolute;mso-position-vertical-relative:text;mso-width-percent:0;mso-height-percent:0;mso-width-relative:margin;mso-height-relative:margin;v-text-anchor:top" o:gfxdata="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" fillcolor="white [3201]" strokeweight=".5pt">
+              <v:shape id="Textfeld 129" o:spid="_x0000_s1116" type="#_x0000_t202" style="position:absolute;left:0;text-align:left;margin-left:122.55pt;margin-top:43.15pt;width:125.25pt;height:17.9pt;z-index:251658240;visibility:visible;mso-wrap-style:square;mso-width-percent:0;mso-height-percent:0;mso-wrap-distance-left:9pt;mso-wrap-distance-top:0;mso-wrap-distance-right:9pt;mso-wrap-distance-bottom:0;mso-position-horizontal:absolute;mso-position-horizontal-relative:text;mso-position-vertical:absolute;mso-position-vertical-relative:text;mso-width-percent:0;mso-height-percent:0;mso-width-relative:margin;mso-height-relative:margin;v-text-anchor:top" o:gfxdata="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" fillcolor="white [3201]" strokeweight=".5pt">
                 <v:textbox>
                   <w:txbxContent>
                     <w:p>
@@ -19793,7 +19368,7 @@
         <mc:AlternateContent>
           <mc:Choice Requires="wps">
             <w:drawing>
-              <wp:anchor distT="0" distB="0" distL="114300" distR="114300" simplePos="0" relativeHeight="251659264" behindDoc="0" locked="0" layoutInCell="1" allowOverlap="1">
+              <wp:anchor distT="0" distB="0" distL="114300" distR="114300" simplePos="0" relativeHeight="251656192" behindDoc="0" locked="0" layoutInCell="1" allowOverlap="1">
                 <wp:simplePos x="0" y="0"/>
                 <wp:positionH relativeFrom="column">
                   <wp:posOffset>1814966</wp:posOffset>
@@ -19849,7 +19424,7 @@
           </mc:Choice>
           <mc:Fallback>
             <w:pict>
-              <v:shapetype w14:anchorId="4DAB1F79" id="_x0000_t13" coordsize="21600,21600" o:spt="13" adj="16200,5400" path="m@0,l@0@1,0@1,0@2@0@2@0,21600,21600,10800xe">
+              <v:shapetype w14:anchorId="6D3584A3" id="_x0000_t13" coordsize="21600,21600" o:spt="13" adj="16200,5400" path="m@0,l@0@1,0@1,0@2@0@2@0,21600,21600,10800xe">
                 <v:stroke joinstyle="miter"/>
                 <v:formulas>
                   <v:f eqn="val #0"/>
@@ -19865,7 +19440,7 @@
                   <v:h position="#0,#1" xrange="0,21600" yrange="0,10800"/>
                 </v:handles>
               </v:shapetype>
-              <v:shape id="Pfeil: nach rechts 127" o:spid="_x0000_s1026" type="#_x0000_t13" style="position:absolute;margin-left:142.9pt;margin-top:27.75pt;width:40.35pt;height:15.4pt;flip:x;z-index:251659264;visibility:visible;mso-wrap-style:square;mso-wrap-distance-left:9pt;mso-wrap-distance-top:0;mso-wrap-distance-right:9pt;mso-wrap-distance-bottom:0;mso-position-horizontal:absolute;mso-position-horizontal-relative:text;mso-position-vertical:absolute;mso-position-vertical-relative:text;v-text-anchor:middle" o:gfxdata="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" adj="17480" fillcolor="#ed7d31 [3205]" strokecolor="#823b0b [1605]" strokeweight="1pt"/>
+              <v:shape id="Pfeil: nach rechts 127" o:spid="_x0000_s1026" type="#_x0000_t13" style="position:absolute;margin-left:142.9pt;margin-top:27.75pt;width:40.35pt;height:15.4pt;flip:x;z-index:251656192;visibility:visible;mso-wrap-style:square;mso-wrap-distance-left:9pt;mso-wrap-distance-top:0;mso-wrap-distance-right:9pt;mso-wrap-distance-bottom:0;mso-position-horizontal:absolute;mso-position-horizontal-relative:text;mso-position-vertical:absolute;mso-position-vertical-relative:text;v-text-anchor:middle" o:gfxdata="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" adj="17480" fillcolor="#ed7d31 [3205]" strokecolor="#823b0b [1605]" strokeweight="1pt"/>
             </w:pict>
           </mc:Fallback>
         </mc:AlternateContent>
@@ -19890,7 +19465,7 @@
                     <pic:cNvPicPr/>
                   </pic:nvPicPr>
                   <pic:blipFill>
-                    <a:blip r:embed="rId59"/>
+                    <a:blip r:embed="rId45"/>
                     <a:stretch>
                       <a:fillRect/>
                     </a:stretch>
@@ -20070,8 +19645,6 @@
       <w:pPr>
         <w:jc w:val="left"/>
       </w:pPr>
-      <w:bookmarkStart w:id="69" w:name="_GoBack"/>
-      <w:bookmarkEnd w:id="69"/>
       <w:r>
         <w:t>In opposite to the data field selection</w:t>
       </w:r>
@@ -20164,7 +19737,7 @@
                     <pic:cNvPicPr/>
                   </pic:nvPicPr>
                   <pic:blipFill>
-                    <a:blip r:embed="rId60"/>
+                    <a:blip r:embed="rId46"/>
                     <a:stretch>
                       <a:fillRect/>
                     </a:stretch>
@@ -20258,7 +19831,7 @@
                     <pic:cNvPicPr/>
                   </pic:nvPicPr>
                   <pic:blipFill>
-                    <a:blip r:embed="rId61"/>
+                    <a:blip r:embed="rId47"/>
                     <a:stretch>
                       <a:fillRect/>
                     </a:stretch>
@@ -20337,7 +19910,7 @@
                     <pic:cNvPicPr/>
                   </pic:nvPicPr>
                   <pic:blipFill>
-                    <a:blip r:embed="rId62"/>
+                    <a:blip r:embed="rId48"/>
                     <a:stretch>
                       <a:fillRect/>
                     </a:stretch>
@@ -20426,7 +19999,7 @@
                     <pic:cNvPicPr/>
                   </pic:nvPicPr>
                   <pic:blipFill>
-                    <a:blip r:embed="rId63"/>
+                    <a:blip r:embed="rId49"/>
                     <a:stretch>
                       <a:fillRect/>
                     </a:stretch>
@@ -20840,7 +20413,7 @@
                     <pic:cNvPicPr/>
                   </pic:nvPicPr>
                   <pic:blipFill>
-                    <a:blip r:embed="rId64">
+                    <a:blip r:embed="rId50">
                       <a:extLst>
                         <a:ext uri="{28A0092B-C50C-407E-A947-70E740481C1C}">
                           <a14:useLocalDpi xmlns:a14="http://schemas.microsoft.com/office/drawing/2010/main" val="0"/>
@@ -21659,7 +21232,6 @@
           <w:tblPr>
             <w:tblW w:w="5000" w:type="pct"/>
             <w:tblCellSpacing w:w="15" w:type="dxa"/>
-            <w:tblLayout w:type="fixed"/>
             <w:tblCellMar>
               <w:top w:w="15" w:type="dxa"/>
               <w:left w:w="15" w:type="dxa"/>
@@ -21669,17 +21241,17 @@
             <w:tblLook w:val="04A0" w:firstRow="1" w:lastRow="0" w:firstColumn="1" w:lastColumn="0" w:noHBand="0" w:noVBand="1"/>
           </w:tblPr>
           <w:tblGrid>
-            <w:gridCol w:w="612"/>
-            <w:gridCol w:w="6848"/>
+            <w:gridCol w:w="427"/>
+            <w:gridCol w:w="7033"/>
           </w:tblGrid>
           <w:tr>
             <w:trPr>
-              <w:divId w:val="2044745529"/>
+              <w:divId w:val="1592615591"/>
               <w:tblCellSpacing w:w="15" w:type="dxa"/>
             </w:trPr>
             <w:tc>
               <w:tcPr>
-                <w:tcW w:w="380" w:type="pct"/>
+                <w:tcW w:w="50" w:type="pct"/>
                 <w:hideMark/>
               </w:tcPr>
               <w:p>
@@ -21700,7 +21272,7 @@
             </w:tc>
             <w:tc>
               <w:tcPr>
-                <w:tcW w:w="4560" w:type="pct"/>
+                <w:tcW w:w="0" w:type="auto"/>
                 <w:hideMark/>
               </w:tcPr>
               <w:p>
@@ -21721,12 +21293,12 @@
           </w:tr>
           <w:tr>
             <w:trPr>
-              <w:divId w:val="2044745529"/>
+              <w:divId w:val="1592615591"/>
               <w:tblCellSpacing w:w="15" w:type="dxa"/>
             </w:trPr>
             <w:tc>
               <w:tcPr>
-                <w:tcW w:w="380" w:type="pct"/>
+                <w:tcW w:w="50" w:type="pct"/>
                 <w:hideMark/>
               </w:tcPr>
               <w:p>
@@ -21746,7 +21318,7 @@
             </w:tc>
             <w:tc>
               <w:tcPr>
-                <w:tcW w:w="4560" w:type="pct"/>
+                <w:tcW w:w="0" w:type="auto"/>
                 <w:hideMark/>
               </w:tcPr>
               <w:p>
@@ -21767,12 +21339,12 @@
           </w:tr>
           <w:tr>
             <w:trPr>
-              <w:divId w:val="2044745529"/>
+              <w:divId w:val="1592615591"/>
               <w:tblCellSpacing w:w="15" w:type="dxa"/>
             </w:trPr>
             <w:tc>
               <w:tcPr>
-                <w:tcW w:w="380" w:type="pct"/>
+                <w:tcW w:w="50" w:type="pct"/>
                 <w:hideMark/>
               </w:tcPr>
               <w:p>
@@ -21792,7 +21364,7 @@
             </w:tc>
             <w:tc>
               <w:tcPr>
-                <w:tcW w:w="4560" w:type="pct"/>
+                <w:tcW w:w="0" w:type="auto"/>
                 <w:hideMark/>
               </w:tcPr>
               <w:p>
@@ -21813,12 +21385,12 @@
           </w:tr>
           <w:tr>
             <w:trPr>
-              <w:divId w:val="2044745529"/>
+              <w:divId w:val="1592615591"/>
               <w:tblCellSpacing w:w="15" w:type="dxa"/>
             </w:trPr>
             <w:tc>
               <w:tcPr>
-                <w:tcW w:w="380" w:type="pct"/>
+                <w:tcW w:w="50" w:type="pct"/>
                 <w:hideMark/>
               </w:tcPr>
               <w:p>
@@ -21838,7 +21410,7 @@
             </w:tc>
             <w:tc>
               <w:tcPr>
-                <w:tcW w:w="4560" w:type="pct"/>
+                <w:tcW w:w="0" w:type="auto"/>
                 <w:hideMark/>
               </w:tcPr>
               <w:p>
@@ -21859,12 +21431,12 @@
           </w:tr>
           <w:tr>
             <w:trPr>
-              <w:divId w:val="2044745529"/>
+              <w:divId w:val="1592615591"/>
               <w:tblCellSpacing w:w="15" w:type="dxa"/>
             </w:trPr>
             <w:tc>
               <w:tcPr>
-                <w:tcW w:w="380" w:type="pct"/>
+                <w:tcW w:w="50" w:type="pct"/>
                 <w:hideMark/>
               </w:tcPr>
               <w:p>
@@ -21884,7 +21456,7 @@
             </w:tc>
             <w:tc>
               <w:tcPr>
-                <w:tcW w:w="4560" w:type="pct"/>
+                <w:tcW w:w="0" w:type="auto"/>
                 <w:hideMark/>
               </w:tcPr>
               <w:p>
@@ -21905,12 +21477,12 @@
           </w:tr>
           <w:tr>
             <w:trPr>
-              <w:divId w:val="2044745529"/>
+              <w:divId w:val="1592615591"/>
               <w:tblCellSpacing w:w="15" w:type="dxa"/>
             </w:trPr>
             <w:tc>
               <w:tcPr>
-                <w:tcW w:w="380" w:type="pct"/>
+                <w:tcW w:w="50" w:type="pct"/>
                 <w:hideMark/>
               </w:tcPr>
               <w:p>
@@ -21930,7 +21502,7 @@
             </w:tc>
             <w:tc>
               <w:tcPr>
-                <w:tcW w:w="4560" w:type="pct"/>
+                <w:tcW w:w="0" w:type="auto"/>
                 <w:hideMark/>
               </w:tcPr>
               <w:p>
@@ -21951,12 +21523,12 @@
           </w:tr>
           <w:tr>
             <w:trPr>
-              <w:divId w:val="2044745529"/>
+              <w:divId w:val="1592615591"/>
               <w:tblCellSpacing w:w="15" w:type="dxa"/>
             </w:trPr>
             <w:tc>
               <w:tcPr>
-                <w:tcW w:w="380" w:type="pct"/>
+                <w:tcW w:w="50" w:type="pct"/>
                 <w:hideMark/>
               </w:tcPr>
               <w:p>
@@ -21976,7 +21548,7 @@
             </w:tc>
             <w:tc>
               <w:tcPr>
-                <w:tcW w:w="4560" w:type="pct"/>
+                <w:tcW w:w="0" w:type="auto"/>
                 <w:hideMark/>
               </w:tcPr>
               <w:p>
@@ -21990,26 +21562,19 @@
                   <w:rPr>
                     <w:noProof/>
                   </w:rPr>
-                  <w:t xml:space="preserve">„GUIDANCE ON THE IMPLEMENTATION OF THE WATER SUPPLY (WATER QUALITY) REGULATIONS 2000 (as amended) IN ENGLAND,“ 20th March 2012. [Online]. Available: </w:t>
-                </w:r>
-                <w:r>
-                  <w:rPr>
-                    <w:noProof/>
-                  </w:rPr>
-                  <w:lastRenderedPageBreak/>
-                  <w:t>http://dwi.defra.gov.uk/stakeholders/guidance-and-codes-of-practice/WS(WQ)-regs-england2010.pdf. [Zugriff am 4th January 2018].</w:t>
+                  <w:t>„GUIDANCE ON THE IMPLEMENTATION OF THE WATER SUPPLY (WATER QUALITY) REGULATIONS 2000 (as amended) IN ENGLAND,“ 20th March 2012. [Online]. Available: http://dwi.defra.gov.uk/stakeholders/guidance-and-codes-of-practice/WS(WQ)-regs-england2010.pdf. [Zugriff am 4th January 2018].</w:t>
                 </w:r>
               </w:p>
             </w:tc>
           </w:tr>
           <w:tr>
             <w:trPr>
-              <w:divId w:val="2044745529"/>
+              <w:divId w:val="1592615591"/>
               <w:tblCellSpacing w:w="15" w:type="dxa"/>
             </w:trPr>
             <w:tc>
               <w:tcPr>
-                <w:tcW w:w="380" w:type="pct"/>
+                <w:tcW w:w="50" w:type="pct"/>
                 <w:hideMark/>
               </w:tcPr>
               <w:p>
@@ -22030,7 +21595,7 @@
             </w:tc>
             <w:tc>
               <w:tcPr>
-                <w:tcW w:w="4560" w:type="pct"/>
+                <w:tcW w:w="0" w:type="auto"/>
                 <w:hideMark/>
               </w:tcPr>
               <w:p>
@@ -22051,12 +21616,12 @@
           </w:tr>
           <w:tr>
             <w:trPr>
-              <w:divId w:val="2044745529"/>
+              <w:divId w:val="1592615591"/>
               <w:tblCellSpacing w:w="15" w:type="dxa"/>
             </w:trPr>
             <w:tc>
               <w:tcPr>
-                <w:tcW w:w="380" w:type="pct"/>
+                <w:tcW w:w="50" w:type="pct"/>
                 <w:hideMark/>
               </w:tcPr>
               <w:p>
@@ -22076,7 +21641,7 @@
             </w:tc>
             <w:tc>
               <w:tcPr>
-                <w:tcW w:w="4560" w:type="pct"/>
+                <w:tcW w:w="0" w:type="auto"/>
                 <w:hideMark/>
               </w:tcPr>
               <w:p>
@@ -22097,12 +21662,12 @@
           </w:tr>
           <w:tr>
             <w:trPr>
-              <w:divId w:val="2044745529"/>
+              <w:divId w:val="1592615591"/>
               <w:tblCellSpacing w:w="15" w:type="dxa"/>
             </w:trPr>
             <w:tc>
               <w:tcPr>
-                <w:tcW w:w="380" w:type="pct"/>
+                <w:tcW w:w="50" w:type="pct"/>
                 <w:hideMark/>
               </w:tcPr>
               <w:p>
@@ -22122,7 +21687,7 @@
             </w:tc>
             <w:tc>
               <w:tcPr>
-                <w:tcW w:w="4560" w:type="pct"/>
+                <w:tcW w:w="0" w:type="auto"/>
                 <w:hideMark/>
               </w:tcPr>
               <w:p>
@@ -22143,12 +21708,12 @@
           </w:tr>
           <w:tr>
             <w:trPr>
-              <w:divId w:val="2044745529"/>
+              <w:divId w:val="1592615591"/>
               <w:tblCellSpacing w:w="15" w:type="dxa"/>
             </w:trPr>
             <w:tc>
               <w:tcPr>
-                <w:tcW w:w="380" w:type="pct"/>
+                <w:tcW w:w="50" w:type="pct"/>
                 <w:hideMark/>
               </w:tcPr>
               <w:p>
@@ -22168,7 +21733,7 @@
             </w:tc>
             <w:tc>
               <w:tcPr>
-                <w:tcW w:w="4560" w:type="pct"/>
+                <w:tcW w:w="0" w:type="auto"/>
                 <w:hideMark/>
               </w:tcPr>
               <w:p>
@@ -22189,12 +21754,12 @@
           </w:tr>
           <w:tr>
             <w:trPr>
-              <w:divId w:val="2044745529"/>
+              <w:divId w:val="1592615591"/>
               <w:tblCellSpacing w:w="15" w:type="dxa"/>
             </w:trPr>
             <w:tc>
               <w:tcPr>
-                <w:tcW w:w="380" w:type="pct"/>
+                <w:tcW w:w="50" w:type="pct"/>
                 <w:hideMark/>
               </w:tcPr>
               <w:p>
@@ -22214,7 +21779,7 @@
             </w:tc>
             <w:tc>
               <w:tcPr>
-                <w:tcW w:w="4560" w:type="pct"/>
+                <w:tcW w:w="0" w:type="auto"/>
                 <w:hideMark/>
               </w:tcPr>
               <w:p>
@@ -22235,12 +21800,12 @@
           </w:tr>
           <w:tr>
             <w:trPr>
-              <w:divId w:val="2044745529"/>
+              <w:divId w:val="1592615591"/>
               <w:tblCellSpacing w:w="15" w:type="dxa"/>
             </w:trPr>
             <w:tc>
               <w:tcPr>
-                <w:tcW w:w="380" w:type="pct"/>
+                <w:tcW w:w="50" w:type="pct"/>
                 <w:hideMark/>
               </w:tcPr>
               <w:p>
@@ -22260,7 +21825,7 @@
             </w:tc>
             <w:tc>
               <w:tcPr>
-                <w:tcW w:w="4560" w:type="pct"/>
+                <w:tcW w:w="0" w:type="auto"/>
                 <w:hideMark/>
               </w:tcPr>
               <w:p>
@@ -22274,48 +21839,19 @@
                   <w:rPr>
                     <w:noProof/>
                   </w:rPr>
-                  <w:t xml:space="preserve">D. Bell, „UML basics: The component diagram,“ IBM, 15 12 2004. [Online]. Available: </w:t>
-                </w:r>
-                <w:r>
-                  <w:rPr>
-                    <w:noProof/>
-                  </w:rPr>
-                  <w:lastRenderedPageBreak/>
-                  <w:t>https://www.ibm.com/developerworks/rational/library/dec04/bell/index.html. [Zugriff am 02 03 2018].</w:t>
+                  <w:t>D. Bell, „UML basics: The component diagram,“ IBM, 15 12 2004. [Online]. Available: https://www.ibm.com/developerworks/rational/library/dec04/bell/index.html. [Zugriff am 02 03 2018].</w:t>
                 </w:r>
               </w:p>
             </w:tc>
           </w:tr>
           <w:tr>
             <w:trPr>
-              <w:divId w:val="2044745529"/>
+              <w:divId w:val="1592615591"/>
               <w:tblCellSpacing w:w="15" w:type="dxa"/>
             </w:trPr>
             <w:tc>
               <w:tcPr>
-                <w:tcW w:w="380" w:type="pct"/>
-                <w:hideMark/>
-              </w:tcPr>
-              <w:p>
-                <w:pPr>
-                  <w:pStyle w:val="Literaturverzeichnis"/>
-                  <w:rPr>
-                    <w:noProof/>
-                    <w:sz w:val="22"/>
-                  </w:rPr>
-                </w:pPr>
-                <w:r>
-                  <w:rPr>
-                    <w:noProof/>
-                  </w:rPr>
-                  <w:lastRenderedPageBreak/>
-                  <w:t xml:space="preserve">[14] </w:t>
-                </w:r>
-              </w:p>
-            </w:tc>
-            <w:tc>
-              <w:tcPr>
-                <w:tcW w:w="4560" w:type="pct"/>
+                <w:tcW w:w="50" w:type="pct"/>
                 <w:hideMark/>
               </w:tcPr>
               <w:p>
@@ -22329,19 +21865,20 @@
                   <w:rPr>
                     <w:noProof/>
                   </w:rPr>
-                  <w:t>„Vaadin FAQ,“ Vaadin Ltd., [Online]. Available: https://vaadin.com/faq. [Zugriff am 26 02 2018].</w:t>
+                  <w:t>[14</w:t>
+                </w:r>
+                <w:r>
+                  <w:rPr>
+                    <w:noProof/>
+                  </w:rPr>
+                  <w:lastRenderedPageBreak/>
+                  <w:t xml:space="preserve">] </w:t>
                 </w:r>
               </w:p>
             </w:tc>
-          </w:tr>
-          <w:tr>
-            <w:trPr>
-              <w:divId w:val="2044745529"/>
-              <w:tblCellSpacing w:w="15" w:type="dxa"/>
-            </w:trPr>
             <w:tc>
               <w:tcPr>
-                <w:tcW w:w="380" w:type="pct"/>
+                <w:tcW w:w="0" w:type="auto"/>
                 <w:hideMark/>
               </w:tcPr>
               <w:p>
@@ -22355,13 +21892,94 @@
                   <w:rPr>
                     <w:noProof/>
                   </w:rPr>
+                  <w:lastRenderedPageBreak/>
+                  <w:t xml:space="preserve">„Vaadin FAQ,“ Vaadin Ltd., [Online]. Available: </w:t>
+                </w:r>
+                <w:r>
+                  <w:rPr>
+                    <w:noProof/>
+                  </w:rPr>
+                  <w:lastRenderedPageBreak/>
+                  <w:t>https://vaadin.com/faq. [Zugriff am 26 02 2018].</w:t>
+                </w:r>
+              </w:p>
+            </w:tc>
+          </w:tr>
+          <w:tr>
+            <w:trPr>
+              <w:divId w:val="1592615591"/>
+              <w:tblCellSpacing w:w="15" w:type="dxa"/>
+            </w:trPr>
+            <w:tc>
+              <w:tcPr>
+                <w:tcW w:w="50" w:type="pct"/>
+                <w:hideMark/>
+              </w:tcPr>
+              <w:p>
+                <w:pPr>
+                  <w:pStyle w:val="Literaturverzeichnis"/>
+                  <w:rPr>
+                    <w:noProof/>
+                  </w:rPr>
+                </w:pPr>
+                <w:r>
+                  <w:rPr>
+                    <w:noProof/>
+                  </w:rPr>
+                  <w:lastRenderedPageBreak/>
                   <w:t xml:space="preserve">[15] </w:t>
                 </w:r>
               </w:p>
             </w:tc>
             <w:tc>
               <w:tcPr>
-                <w:tcW w:w="4560" w:type="pct"/>
+                <w:tcW w:w="0" w:type="auto"/>
+                <w:hideMark/>
+              </w:tcPr>
+              <w:p>
+                <w:pPr>
+                  <w:pStyle w:val="Literaturverzeichnis"/>
+                  <w:rPr>
+                    <w:noProof/>
+                  </w:rPr>
+                </w:pPr>
+                <w:r>
+                  <w:rPr>
+                    <w:noProof/>
+                  </w:rPr>
+                  <w:t>„Java Community Process,“ Oracle, [Online]. Available: https://jcp.org/en/jsr/detail?id=338. [Zugriff am 18 03 2018].</w:t>
+                </w:r>
+              </w:p>
+            </w:tc>
+          </w:tr>
+          <w:tr>
+            <w:trPr>
+              <w:divId w:val="1592615591"/>
+              <w:tblCellSpacing w:w="15" w:type="dxa"/>
+            </w:trPr>
+            <w:tc>
+              <w:tcPr>
+                <w:tcW w:w="50" w:type="pct"/>
+                <w:hideMark/>
+              </w:tcPr>
+              <w:p>
+                <w:pPr>
+                  <w:pStyle w:val="Literaturverzeichnis"/>
+                  <w:rPr>
+                    <w:noProof/>
+                  </w:rPr>
+                </w:pPr>
+                <w:r>
+                  <w:rPr>
+                    <w:noProof/>
+                  </w:rPr>
+                  <w:t xml:space="preserve">[16] </w:t>
+                </w:r>
+              </w:p>
+            </w:tc>
+            <w:tc>
+              <w:tcPr>
+                <w:tcW w:w="0" w:type="auto"/>
                 <w:hideMark/>
               </w:tcPr>
               <w:p>
@@ -22382,12 +22000,12 @@
           </w:tr>
           <w:tr>
             <w:trPr>
-              <w:divId w:val="2044745529"/>
+              <w:divId w:val="1592615591"/>
               <w:tblCellSpacing w:w="15" w:type="dxa"/>
             </w:trPr>
             <w:tc>
               <w:tcPr>
-                <w:tcW w:w="380" w:type="pct"/>
+                <w:tcW w:w="50" w:type="pct"/>
                 <w:hideMark/>
               </w:tcPr>
               <w:p>
@@ -22401,13 +22019,13 @@
                   <w:rPr>
                     <w:noProof/>
                   </w:rPr>
-                  <w:t xml:space="preserve">[16] </w:t>
+                  <w:t xml:space="preserve">[17] </w:t>
                 </w:r>
               </w:p>
             </w:tc>
             <w:tc>
               <w:tcPr>
-                <w:tcW w:w="4560" w:type="pct"/>
+                <w:tcW w:w="0" w:type="auto"/>
                 <w:hideMark/>
               </w:tcPr>
               <w:p>
@@ -22428,12 +22046,12 @@
           </w:tr>
           <w:tr>
             <w:trPr>
-              <w:divId w:val="2044745529"/>
+              <w:divId w:val="1592615591"/>
               <w:tblCellSpacing w:w="15" w:type="dxa"/>
             </w:trPr>
             <w:tc>
               <w:tcPr>
-                <w:tcW w:w="380" w:type="pct"/>
+                <w:tcW w:w="50" w:type="pct"/>
                 <w:hideMark/>
               </w:tcPr>
               <w:p>
@@ -22447,13 +22065,13 @@
                   <w:rPr>
                     <w:noProof/>
                   </w:rPr>
-                  <w:t xml:space="preserve">[17] </w:t>
+                  <w:t xml:space="preserve">[18] </w:t>
                 </w:r>
               </w:p>
             </w:tc>
             <w:tc>
               <w:tcPr>
-                <w:tcW w:w="4560" w:type="pct"/>
+                <w:tcW w:w="0" w:type="auto"/>
                 <w:hideMark/>
               </w:tcPr>
               <w:p>
@@ -22475,7 +22093,7 @@
         </w:tbl>
         <w:p>
           <w:pPr>
-            <w:divId w:val="2044745529"/>
+            <w:divId w:val="1592615591"/>
             <w:rPr>
               <w:rFonts w:eastAsia="Times New Roman"/>
               <w:noProof/>
@@ -22577,7 +22195,7 @@
         <w:noProof/>
         <w:sz w:val="20"/>
       </w:rPr>
-      <w:t>18/03/2018</w:t>
+      <w:t>19/03/2018</w:t>
     </w:r>
     <w:r>
       <w:rPr>
@@ -22722,6 +22340,135 @@
       <w:r>
         <w:t xml:space="preserve"> web application with many possible user interactions, comparable to desktop applications </w:t>
       </w:r>
+    </w:p>
+  </w:footnote>
+  <w:footnote w:id="4">
+    <w:p>
+      <w:pPr>
+        <w:pStyle w:val="Funotentext"/>
+      </w:pPr>
+      <w:r>
+        <w:rPr>
+          <w:rStyle w:val="Funotenzeichen"/>
+        </w:rPr>
+        <w:footnoteRef/>
+      </w:r>
+      <w:r>
+        <w:t xml:space="preserve"> </w:t>
+      </w:r>
+      <w:r>
+        <w:t>JSR means „Java Specification Request</w:t>
+      </w:r>
+      <w:r>
+        <w:t>”, which are</w:t>
+      </w:r>
+      <w:r>
+        <w:rPr>
+          <w:rFonts w:cs="Arial"/>
+          <w:color w:val="222222"/>
+          <w:sz w:val="21"/>
+          <w:szCs w:val="21"/>
+          <w:shd w:val="clear" w:color="auto" w:fill="FFFFFF"/>
+        </w:rPr>
+        <w:t xml:space="preserve"> formal documents that describe proposed specifications and technologies for adding to the </w:t>
+      </w:r>
+      <w:r>
+        <w:rPr>
+          <w:rFonts w:cs="Arial"/>
+          <w:sz w:val="21"/>
+          <w:szCs w:val="21"/>
+          <w:shd w:val="clear" w:color="auto" w:fill="FFFFFF"/>
+        </w:rPr>
+        <w:t>Java platform</w:t>
+      </w:r>
+      <w:r>
+        <w:rPr>
+          <w:rFonts w:cs="Arial"/>
+          <w:color w:val="222222"/>
+          <w:sz w:val="21"/>
+          <w:szCs w:val="21"/>
+          <w:shd w:val="clear" w:color="auto" w:fill="FFFFFF"/>
+        </w:rPr>
+        <w:t>.</w:t>
+      </w:r>
+      <w:r>
+        <w:rPr>
+          <w:rFonts w:cs="Arial"/>
+          <w:color w:val="222222"/>
+          <w:sz w:val="21"/>
+          <w:szCs w:val="21"/>
+          <w:shd w:val="clear" w:color="auto" w:fill="FFFFFF"/>
+        </w:rPr>
+        <w:t xml:space="preserve"> </w:t>
+      </w:r>
+      <w:sdt>
+        <w:sdtPr>
+          <w:rPr>
+            <w:rFonts w:cs="Arial"/>
+            <w:color w:val="222222"/>
+            <w:sz w:val="21"/>
+            <w:szCs w:val="21"/>
+            <w:shd w:val="clear" w:color="auto" w:fill="FFFFFF"/>
+          </w:rPr>
+          <w:id w:val="-313489184"/>
+          <w:citation/>
+        </w:sdtPr>
+        <w:sdtContent>
+          <w:r>
+            <w:rPr>
+              <w:rFonts w:cs="Arial"/>
+              <w:color w:val="222222"/>
+              <w:sz w:val="21"/>
+              <w:szCs w:val="21"/>
+              <w:shd w:val="clear" w:color="auto" w:fill="FFFFFF"/>
+            </w:rPr>
+            <w:fldChar w:fldCharType="begin"/>
+          </w:r>
+          <w:r>
+            <w:rPr>
+              <w:rFonts w:cs="Arial"/>
+              <w:color w:val="222222"/>
+              <w:sz w:val="21"/>
+              <w:szCs w:val="21"/>
+              <w:shd w:val="clear" w:color="auto" w:fill="FFFFFF"/>
+              <w:lang w:val="de-DE"/>
+            </w:rPr>
+            <w:instrText xml:space="preserve"> CITATION Jie07 \l 1031 </w:instrText>
+          </w:r>
+          <w:r>
+            <w:rPr>
+              <w:rFonts w:cs="Arial"/>
+              <w:color w:val="222222"/>
+              <w:sz w:val="21"/>
+              <w:szCs w:val="21"/>
+              <w:shd w:val="clear" w:color="auto" w:fill="FFFFFF"/>
+            </w:rPr>
+            <w:fldChar w:fldCharType="separate"/>
+          </w:r>
+          <w:r>
+            <w:rPr>
+              <w:rFonts w:cs="Arial"/>
+              <w:noProof/>
+              <w:color w:val="222222"/>
+              <w:sz w:val="21"/>
+              <w:szCs w:val="21"/>
+              <w:shd w:val="clear" w:color="auto" w:fill="FFFFFF"/>
+              <w:lang w:val="de-DE"/>
+            </w:rPr>
+            <w:t>[19]</w:t>
+          </w:r>
+          <w:r>
+            <w:rPr>
+              <w:rFonts w:cs="Arial"/>
+              <w:color w:val="222222"/>
+              <w:sz w:val="21"/>
+              <w:szCs w:val="21"/>
+              <w:shd w:val="clear" w:color="auto" w:fill="FFFFFF"/>
+            </w:rPr>
+            <w:fldChar w:fldCharType="end"/>
+          </w:r>
+        </w:sdtContent>
+      </w:sdt>
     </w:p>
   </w:footnote>
 </w:footnotes>
@@ -27006,6 +26753,7 @@
   <w:style w:type="character" w:default="1" w:styleId="Absatz-Standardschriftart">
     <w:name w:val="Default Paragraph Font"/>
     <w:uiPriority w:val="1"/>
+    <w:semiHidden/>
     <w:unhideWhenUsed/>
   </w:style>
   <w:style w:type="table" w:default="1" w:styleId="NormaleTabelle">
@@ -34338,11 +34086,30 @@
     <b:URL>https://jcp.org/en/jsr/detail?id=338</b:URL>
     <b:RefOrder>15</b:RefOrder>
   </b:Source>
+  <b:Source>
+    <b:Tag>Jie07</b:Tag>
+    <b:SourceType>Book</b:SourceType>
+    <b:Guid>{33EAA518-290C-4B3A-A596-1A9EE84D545D}</b:Guid>
+    <b:Title>Network Dictionary</b:Title>
+    <b:Year>2007</b:Year>
+    <b:Author>
+      <b:Author>
+        <b:NameList>
+          <b:Person>
+            <b:Last>Dong</b:Last>
+            <b:First>Jielin</b:First>
+          </b:Person>
+        </b:NameList>
+      </b:Author>
+    </b:Author>
+    <b:Publisher>Javvin Technologies Inc.</b:Publisher>
+    <b:RefOrder>19</b:RefOrder>
+  </b:Source>
 </b:Sources>
 </file>
 
 <file path=customXml/itemProps1.xml><?xml version="1.0" encoding="utf-8"?>
-<ds:datastoreItem xmlns:ds="http://schemas.openxmlformats.org/officeDocument/2006/customXml" ds:itemID="{F6B72BA1-3E52-4E0A-8272-760A7A555A62}">
+<ds:datastoreItem xmlns:ds="http://schemas.openxmlformats.org/officeDocument/2006/customXml" ds:itemID="{2758C2B5-CC33-4A9C-A5E1-984FCF2A265C}">
   <ds:schemaRefs>
     <ds:schemaRef ds:uri="http://schemas.openxmlformats.org/officeDocument/2006/bibliography"/>
   </ds:schemaRefs>

--- a/Markus/Dissertation.docx
+++ b/Markus/Dissertation.docx
@@ -343,7 +343,7 @@
         <w:rPr>
           <w:noProof/>
         </w:rPr>
-        <w:t>Monday, March 19, 2018</w:t>
+        <w:t>Tuesday, March 20, 2018</w:t>
       </w:r>
       <w:r>
         <w:fldChar w:fldCharType="end"/>
@@ -6166,6 +6166,7 @@
         <w:t xml:space="preserve"> in the UK with the help of modern web technologies. </w:t>
       </w:r>
     </w:p>
+    <w:p/>
     <w:p>
       <w:r>
         <w:t xml:space="preserve">This project </w:t>
@@ -6202,7 +6203,6 @@
         <w:t xml:space="preserve"> of the project, there will be a part which describes the initial survey done. Furthermore, this report gives information about the aims and objectives of the dissertation and the expected outcomes as well as the time plan for the project.   </w:t>
       </w:r>
     </w:p>
-    <w:p/>
     <w:p>
       <w:pPr>
         <w:rPr>
@@ -6708,19 +6708,6 @@
         <w:t>:</w:t>
       </w:r>
     </w:p>
-    <w:p>
-      <w:pPr>
-        <w:rPr>
-          <w:i/>
-        </w:rPr>
-      </w:pPr>
-      <w:r>
-        <w:rPr>
-          <w:i/>
-        </w:rPr>
-        <w:t xml:space="preserve">Governmental organisations: </w:t>
-      </w:r>
-    </w:p>
     <w:p/>
     <w:p>
       <w:hyperlink r:id="rId13" w:tgtFrame="_blank" w:history="1">
@@ -6820,29 +6807,6 @@
         </w:sdtContent>
       </w:sdt>
     </w:p>
-    <w:p/>
-    <w:p>
-      <w:pPr>
-        <w:tabs>
-          <w:tab w:val="left" w:pos="3122"/>
-        </w:tabs>
-        <w:rPr>
-          <w:i/>
-        </w:rPr>
-      </w:pPr>
-      <w:r>
-        <w:rPr>
-          <w:i/>
-        </w:rPr>
-        <w:t>Regulators:</w:t>
-      </w:r>
-      <w:r>
-        <w:rPr>
-          <w:i/>
-        </w:rPr>
-        <w:tab/>
-      </w:r>
-    </w:p>
     <w:p>
       <w:pPr>
         <w:tabs>
@@ -7035,27 +6999,6 @@
         </w:sdtContent>
       </w:sdt>
     </w:p>
-    <w:p/>
-    <w:p>
-      <w:pPr>
-        <w:tabs>
-          <w:tab w:val="left" w:pos="3122"/>
-        </w:tabs>
-      </w:pPr>
-    </w:p>
-    <w:p>
-      <w:pPr>
-        <w:rPr>
-          <w:i/>
-        </w:rPr>
-      </w:pPr>
-      <w:r>
-        <w:rPr>
-          <w:i/>
-        </w:rPr>
-        <w:t xml:space="preserve">Consumer Watchdog: </w:t>
-      </w:r>
-    </w:p>
     <w:p>
       <w:pPr>
         <w:rPr>
@@ -7078,11 +7021,7 @@
         <w:t>:</w:t>
       </w:r>
       <w:r>
-        <w:t xml:space="preserve"> The Consumer Council for Water promotes consumers' interests to governments, regulators and water companies. They also provide a free advice and complaint handling service for consumers, </w:t>
-      </w:r>
-      <w:r>
-        <w:lastRenderedPageBreak/>
-        <w:t>research their views on key topics, and keep them informed on the issues that affect their services.</w:t>
+        <w:t xml:space="preserve"> The Consumer Council for Water promotes consumers' interests to governments, regulators and water companies. They also provide a free advice and complaint handling service for consumers, research their views on key topics, and keep them informed on the issues that affect their services.</w:t>
       </w:r>
       <w:r>
         <w:t xml:space="preserve"> </w:t>
@@ -7134,7 +7073,11 @@
         <w:t xml:space="preserve"> be considered when doing a data analysis with a visualized result. </w:t>
       </w:r>
       <w:r>
-        <w:t xml:space="preserve">What exactly these interests are must be researched beforehand which is one of the first steps during the project. </w:t>
+        <w:t xml:space="preserve">What exactly these interests are must be </w:t>
+      </w:r>
+      <w:r>
+        <w:lastRenderedPageBreak/>
+        <w:t xml:space="preserve">researched beforehand which is one of the first steps during the project. </w:t>
       </w:r>
     </w:p>
     <w:p>
@@ -7207,11 +7150,7 @@
         <w:t>It is the requirement of each member state of the EU to translate requirements of the EU Drinking Water Directive to local laws</w:t>
       </w:r>
       <w:r>
-        <w:t xml:space="preserve">. The UK follows this requirement and adds also additional rules, which leads to very high standards in regards of drinking water quality. As </w:t>
-      </w:r>
-      <w:r>
-        <w:lastRenderedPageBreak/>
-        <w:t xml:space="preserve">mentioned before, the EU and the UK regulations are based on the advice of the WHO, which are regularly updated mainly because of new gained knowledge. To make sure that the regulations of the EU and the UK are updated accordingly, the European Commission review the current </w:t>
+        <w:t xml:space="preserve">. The UK follows this requirement and adds also additional rules, which leads to very high standards in regards of drinking water quality. As mentioned before, the EU and the UK regulations are based on the advice of the WHO, which are regularly updated mainly because of new gained knowledge. To make sure that the regulations of the EU and the UK are updated accordingly, the European Commission review the current </w:t>
       </w:r>
       <w:proofErr w:type="spellStart"/>
       <w:r>
@@ -7251,9 +7190,9 @@
         <w:t xml:space="preserve">  </w:t>
       </w:r>
     </w:p>
-    <w:p/>
-    <w:p>
-      <w:r>
+    <w:p>
+      <w:r>
+        <w:lastRenderedPageBreak/>
         <w:t xml:space="preserve">Besides the drinking water </w:t>
       </w:r>
       <w:proofErr w:type="gramStart"/>
@@ -7338,20 +7277,6 @@
     </w:p>
     <w:p/>
     <w:p>
-      <w:pPr>
-        <w:pStyle w:val="berschrift2"/>
-      </w:pPr>
-      <w:bookmarkStart w:id="10" w:name="_Toc509148498"/>
-      <w:r>
-        <w:t xml:space="preserve">External </w:t>
-      </w:r>
-      <w:r>
-        <w:t>factors</w:t>
-      </w:r>
-      <w:bookmarkEnd w:id="10"/>
-    </w:p>
-    <w:p/>
-    <w:p>
       <w:r>
         <w:t xml:space="preserve">The data analysis which </w:t>
       </w:r>
@@ -7372,11 +7297,7 @@
       </w:r>
       <w:proofErr w:type="gramEnd"/>
       <w:r>
-        <w:t xml:space="preserve"> there are external data sources which will be required to perform fitting </w:t>
-      </w:r>
-      <w:r>
-        <w:lastRenderedPageBreak/>
-        <w:t xml:space="preserve">analyses. </w:t>
+        <w:t xml:space="preserve"> there are external data sources which will be required to perform fitting analyses. </w:t>
       </w:r>
       <w:proofErr w:type="gramStart"/>
       <w:r>
@@ -7442,7 +7363,11 @@
         </w:sdtContent>
       </w:sdt>
       <w:r>
-        <w:t xml:space="preserve">: “With climate change predicted to increase, the likelihood of significant weather events from extreme rainfall to heatwaves, will have a significant impact on the water industry.“ </w:t>
+        <w:t xml:space="preserve">: “With climate change predicted to increase, the likelihood of </w:t>
+      </w:r>
+      <w:r>
+        <w:lastRenderedPageBreak/>
+        <w:t xml:space="preserve">significant weather events from extreme rainfall to heatwaves, will have a significant impact on the water industry.“ </w:t>
       </w:r>
       <w:r>
         <w:t xml:space="preserve">Extreme weather conditions may have a serious impact on water quality e.g. too much rain can cause sewers to flood and overflow into water course. </w:t>
@@ -7487,11 +7412,7 @@
         <w:t xml:space="preserve"> work efficie</w:t>
       </w:r>
       <w:r>
-        <w:t xml:space="preserve">ntly and look after resilience to avoid </w:t>
-      </w:r>
-      <w:r>
-        <w:lastRenderedPageBreak/>
-        <w:t xml:space="preserve">sudden increase of cost. The following image shows how the price for water is set by a specific water provider (south east water): </w:t>
+        <w:t xml:space="preserve">ntly and look after resilience to avoid sudden increase of cost. The following image shows how the price for water is set by a specific water provider (south east water): </w:t>
       </w:r>
     </w:p>
     <w:p/>
@@ -7505,6 +7426,7 @@
           <w:noProof/>
           <w:lang w:eastAsia="en-GB"/>
         </w:rPr>
+        <w:lastRenderedPageBreak/>
         <w:drawing>
           <wp:inline distT="0" distB="0" distL="0" distR="0" wp14:anchorId="71EC6C48" wp14:editId="16030C6E">
             <wp:extent cx="2353586" cy="2910601"/>
@@ -7552,7 +7474,7 @@
       <w:pPr>
         <w:pStyle w:val="Beschriftung"/>
       </w:pPr>
-      <w:bookmarkStart w:id="11" w:name="_Toc508287233"/>
+      <w:bookmarkStart w:id="10" w:name="_Toc508287233"/>
       <w:r>
         <w:t xml:space="preserve">Figure </w:t>
       </w:r>
@@ -7603,7 +7525,7 @@
           </w:r>
         </w:sdtContent>
       </w:sdt>
-      <w:bookmarkEnd w:id="11"/>
+      <w:bookmarkEnd w:id="10"/>
     </w:p>
     <w:p/>
     <w:p>
@@ -7681,16 +7603,18 @@
         <w:t xml:space="preserve"> [9]</w:t>
       </w:r>
     </w:p>
+    <w:p/>
+    <w:p/>
     <w:p>
       <w:pPr>
         <w:pStyle w:val="berschrift1"/>
       </w:pPr>
-      <w:bookmarkStart w:id="12" w:name="_Toc509148499"/>
+      <w:bookmarkStart w:id="11" w:name="_Toc509148499"/>
       <w:r>
         <w:lastRenderedPageBreak/>
         <w:t>Aims and Objectives</w:t>
       </w:r>
-      <w:bookmarkEnd w:id="12"/>
+      <w:bookmarkEnd w:id="11"/>
     </w:p>
     <w:p/>
     <w:p>
@@ -7889,7 +7813,7 @@
       <w:pPr>
         <w:pStyle w:val="Beschriftung"/>
       </w:pPr>
-      <w:bookmarkStart w:id="13" w:name="_Toc508287234"/>
+      <w:bookmarkStart w:id="12" w:name="_Toc508287234"/>
       <w:r>
         <w:t xml:space="preserve">Figure </w:t>
       </w:r>
@@ -7955,7 +7879,7 @@
           </w:r>
         </w:sdtContent>
       </w:sdt>
-      <w:bookmarkEnd w:id="13"/>
+      <w:bookmarkEnd w:id="12"/>
     </w:p>
     <w:p>
       <w:r>
@@ -7977,15 +7901,13 @@
         <w:t xml:space="preserve">the </w:t>
       </w:r>
       <w:r>
-        <w:t xml:space="preserve">water and wastewater treatment plants of different water providers are </w:t>
-      </w:r>
-      <w:proofErr w:type="spellStart"/>
-      <w:r>
-        <w:t>equiped</w:t>
-      </w:r>
-      <w:proofErr w:type="spellEnd"/>
-      <w:r>
-        <w:t xml:space="preserve"> with different kinds of </w:t>
+        <w:t>water and wastewater treatment plants of different water providers are equip</w:t>
+      </w:r>
+      <w:r>
+        <w:t>p</w:t>
+      </w:r>
+      <w:r>
+        <w:t xml:space="preserve">ed with different kinds of </w:t>
       </w:r>
       <w:r>
         <w:lastRenderedPageBreak/>
@@ -8113,11 +8035,23 @@
       </w:r>
       <w:proofErr w:type="gramStart"/>
       <w:r>
+        <w:rPr>
+          <w:color w:val="FF0000"/>
+        </w:rPr>
         <w:t>Additionally</w:t>
       </w:r>
       <w:proofErr w:type="gramEnd"/>
       <w:r>
-        <w:t xml:space="preserve"> external factors have to be considered as well at this point as described in chapter (REFERENZ). </w:t>
+        <w:rPr>
+          <w:color w:val="FF0000"/>
+        </w:rPr>
+        <w:t xml:space="preserve"> external factors have to be considered as well at this point as described in chapter</w:t>
+      </w:r>
+      <w:r>
+        <w:rPr>
+          <w:color w:val="FF0000"/>
+        </w:rPr>
+        <w:t xml:space="preserve"> </w:t>
       </w:r>
     </w:p>
     <w:p/>
@@ -8170,7 +8104,7 @@
       <w:pPr>
         <w:pStyle w:val="Beschriftung"/>
       </w:pPr>
-      <w:bookmarkStart w:id="14" w:name="_Toc508287235"/>
+      <w:bookmarkStart w:id="13" w:name="_Toc508287235"/>
       <w:r>
         <w:t xml:space="preserve">Figure </w:t>
       </w:r>
@@ -8204,7 +8138,7 @@
       <w:r>
         <w:t>purpose of the system</w:t>
       </w:r>
-      <w:bookmarkEnd w:id="14"/>
+      <w:bookmarkEnd w:id="13"/>
     </w:p>
     <w:p/>
     <w:p>
@@ -8336,12 +8270,12 @@
       <w:pPr>
         <w:pStyle w:val="berschrift1"/>
       </w:pPr>
-      <w:bookmarkStart w:id="15" w:name="_Toc509148500"/>
+      <w:bookmarkStart w:id="14" w:name="_Toc509148500"/>
       <w:r>
         <w:lastRenderedPageBreak/>
         <w:t>Structure of this dissertation</w:t>
       </w:r>
-      <w:bookmarkEnd w:id="15"/>
+      <w:bookmarkEnd w:id="14"/>
     </w:p>
     <w:p>
       <w:r>
@@ -8439,7 +8373,7 @@
       <w:pPr>
         <w:pStyle w:val="Beschriftung"/>
       </w:pPr>
-      <w:bookmarkStart w:id="16" w:name="_Toc508287169"/>
+      <w:bookmarkStart w:id="15" w:name="_Toc508287169"/>
       <w:r>
         <w:t xml:space="preserve">Table </w:t>
       </w:r>
@@ -8468,19 +8402,19 @@
       <w:r>
         <w:t>tructure</w:t>
       </w:r>
+      <w:bookmarkEnd w:id="15"/>
+      <w:proofErr w:type="spellEnd"/>
+    </w:p>
+    <w:p/>
+    <w:p>
+      <w:pPr>
+        <w:pStyle w:val="berschrift2"/>
+      </w:pPr>
+      <w:bookmarkStart w:id="16" w:name="_Toc509148501"/>
+      <w:r>
+        <w:t>Mock-Ups</w:t>
+      </w:r>
       <w:bookmarkEnd w:id="16"/>
-      <w:proofErr w:type="spellEnd"/>
-    </w:p>
-    <w:p/>
-    <w:p>
-      <w:pPr>
-        <w:pStyle w:val="berschrift2"/>
-      </w:pPr>
-      <w:bookmarkStart w:id="17" w:name="_Toc509148501"/>
-      <w:r>
-        <w:t>Mock-Ups</w:t>
-      </w:r>
-      <w:bookmarkEnd w:id="17"/>
     </w:p>
     <w:p>
       <w:r>
@@ -8594,7 +8528,7 @@
       <w:pPr>
         <w:pStyle w:val="Beschriftung"/>
       </w:pPr>
-      <w:bookmarkStart w:id="18" w:name="_Toc508287236"/>
+      <w:bookmarkStart w:id="17" w:name="_Toc508287236"/>
       <w:r>
         <w:lastRenderedPageBreak/>
         <w:t xml:space="preserve">Figure </w:t>
@@ -8620,7 +8554,7 @@
       <w:r>
         <w:t xml:space="preserve"> - example view</w:t>
       </w:r>
-      <w:bookmarkEnd w:id="18"/>
+      <w:bookmarkEnd w:id="17"/>
     </w:p>
     <w:p/>
     <w:p>
@@ -8704,7 +8638,7 @@
       <w:pPr>
         <w:pStyle w:val="Beschriftung"/>
       </w:pPr>
-      <w:bookmarkStart w:id="19" w:name="_Toc508287237"/>
+      <w:bookmarkStart w:id="18" w:name="_Toc508287237"/>
       <w:r>
         <w:t xml:space="preserve">Figure </w:t>
       </w:r>
@@ -8729,7 +8663,7 @@
       <w:r>
         <w:t xml:space="preserve"> - example view 2</w:t>
       </w:r>
-      <w:bookmarkEnd w:id="19"/>
+      <w:bookmarkEnd w:id="18"/>
     </w:p>
     <w:p/>
     <w:p>
@@ -8801,7 +8735,7 @@
       <w:pPr>
         <w:pStyle w:val="Beschriftung"/>
       </w:pPr>
-      <w:bookmarkStart w:id="20" w:name="_Toc508287238"/>
+      <w:bookmarkStart w:id="19" w:name="_Toc508287238"/>
       <w:r>
         <w:t xml:space="preserve">Figure </w:t>
       </w:r>
@@ -8826,7 +8760,7 @@
       <w:r>
         <w:t xml:space="preserve"> - user management</w:t>
       </w:r>
-      <w:bookmarkEnd w:id="20"/>
+      <w:bookmarkEnd w:id="19"/>
     </w:p>
     <w:p/>
     <w:p>
@@ -8874,182 +8808,216 @@
     <w:p>
       <w:pPr>
         <w:pStyle w:val="berschrift1"/>
-      </w:pPr>
-      <w:bookmarkStart w:id="21" w:name="_Toc509148502"/>
-      <w:r>
+        <w:rPr>
+          <w:lang w:val="de-DE"/>
+        </w:rPr>
+      </w:pPr>
+      <w:r>
+        <w:rPr>
+          <w:lang w:val="de-DE"/>
+        </w:rPr>
         <w:lastRenderedPageBreak/>
-        <w:t>Experimental/investigative methods to be adopted</w:t>
-      </w:r>
+        <w:t xml:space="preserve">Irgendwo muss das </w:t>
+      </w:r>
+      <w:proofErr w:type="spellStart"/>
+      <w:r>
+        <w:rPr>
+          <w:lang w:val="de-DE"/>
+        </w:rPr>
+        <w:t>verwurschtet</w:t>
+      </w:r>
+      <w:proofErr w:type="spellEnd"/>
+      <w:r>
+        <w:rPr>
+          <w:lang w:val="de-DE"/>
+        </w:rPr>
+        <w:t xml:space="preserve"> w</w:t>
+      </w:r>
+      <w:r>
+        <w:rPr>
+          <w:lang w:val="de-DE"/>
+        </w:rPr>
+        <w:t>erden</w:t>
+      </w:r>
+    </w:p>
+    <w:p>
+      <w:pPr>
+        <w:ind w:left="1418"/>
+        <w:rPr>
+          <w:lang w:val="de-DE"/>
+        </w:rPr>
+      </w:pPr>
+    </w:p>
+    <w:p>
+      <w:r>
+        <w:t xml:space="preserve">It </w:t>
+      </w:r>
+      <w:proofErr w:type="gramStart"/>
+      <w:r>
+        <w:t>has to</w:t>
+      </w:r>
+      <w:proofErr w:type="gramEnd"/>
+      <w:r>
+        <w:t xml:space="preserve"> be </w:t>
+      </w:r>
+      <w:proofErr w:type="spellStart"/>
+      <w:r>
+        <w:t>analyzed</w:t>
+      </w:r>
+      <w:proofErr w:type="spellEnd"/>
+      <w:r>
+        <w:t xml:space="preserve"> which cloud technologies will be used</w:t>
+      </w:r>
+      <w:r>
+        <w:t xml:space="preserve"> to create a fitting representation of the current situation considering external factors and/or historical data. </w:t>
+      </w:r>
+      <w:proofErr w:type="gramStart"/>
+      <w:r>
+        <w:t>Furthermore</w:t>
+      </w:r>
+      <w:proofErr w:type="gramEnd"/>
+      <w:r>
+        <w:t xml:space="preserve"> a strategy has to be developed how to </w:t>
+      </w:r>
+      <w:proofErr w:type="spellStart"/>
+      <w:r>
+        <w:t>analyze</w:t>
+      </w:r>
+      <w:proofErr w:type="spellEnd"/>
+      <w:r>
+        <w:t xml:space="preserve"> </w:t>
+      </w:r>
+      <w:r>
+        <w:t>the harmonized data from the different plants and create meaningful results, depending on the users’ request. It must also be evaluated which external data sources must be used t</w:t>
+      </w:r>
+      <w:r>
+        <w:t xml:space="preserve">o produce useful information. Another important task will be the role concept for the application. A fitting security strategy </w:t>
+      </w:r>
+      <w:proofErr w:type="gramStart"/>
+      <w:r>
+        <w:t>has to</w:t>
+      </w:r>
+      <w:proofErr w:type="gramEnd"/>
+      <w:r>
+        <w:t xml:space="preserve"> be developed to ensure that every user is only allowed to see what he/she should see. Critical data </w:t>
+      </w:r>
+      <w:proofErr w:type="gramStart"/>
+      <w:r>
+        <w:t>has to</w:t>
+      </w:r>
+      <w:proofErr w:type="gramEnd"/>
+      <w:r>
+        <w:t xml:space="preserve"> be secured from unauthorized access to avoid the misuse of information. </w:t>
+      </w:r>
+    </w:p>
+    <w:p/>
+    <w:p>
+      <w:r>
+        <w:t xml:space="preserve">Due to the fact, </w:t>
+      </w:r>
+      <w:r>
+        <w:t>another project is</w:t>
+      </w:r>
+      <w:r>
+        <w:t xml:space="preserve"> work</w:t>
+      </w:r>
+      <w:r>
+        <w:t>ing</w:t>
+      </w:r>
+      <w:r>
+        <w:t xml:space="preserve"> on the problem of the data </w:t>
+      </w:r>
+      <w:proofErr w:type="spellStart"/>
+      <w:r>
+        <w:t>aqcuisition</w:t>
+      </w:r>
+      <w:proofErr w:type="spellEnd"/>
+      <w:r>
+        <w:t xml:space="preserve"> and data harmonization of differen</w:t>
+      </w:r>
+      <w:r>
+        <w:t>t</w:t>
+      </w:r>
+      <w:r>
+        <w:t xml:space="preserve"> data sources (differen</w:t>
+      </w:r>
+      <w:r>
+        <w:t>t</w:t>
+      </w:r>
+      <w:r>
+        <w:t xml:space="preserve"> providers), there is a need for “simulated” data which can easily </w:t>
+      </w:r>
+      <w:proofErr w:type="spellStart"/>
+      <w:r>
+        <w:t>replaced</w:t>
+      </w:r>
+      <w:proofErr w:type="spellEnd"/>
+      <w:r>
+        <w:t xml:space="preserve"> by the real data when it is available. </w:t>
+      </w:r>
+    </w:p>
+    <w:p/>
+    <w:p>
+      <w:r>
+        <w:t xml:space="preserve">For the visualization of the results, a fitting user interface must be developed. It </w:t>
+      </w:r>
+      <w:proofErr w:type="gramStart"/>
+      <w:r>
+        <w:t>has to</w:t>
+      </w:r>
+      <w:proofErr w:type="gramEnd"/>
+      <w:r>
+        <w:t xml:space="preserve"> be </w:t>
+      </w:r>
+      <w:r>
+        <w:t>researched</w:t>
+      </w:r>
+      <w:r>
+        <w:t xml:space="preserve"> which user</w:t>
+      </w:r>
+      <w:r>
+        <w:t xml:space="preserve"> will be </w:t>
+      </w:r>
+      <w:proofErr w:type="spellStart"/>
+      <w:r>
+        <w:t>interesed</w:t>
+      </w:r>
+      <w:proofErr w:type="spellEnd"/>
+      <w:r>
+        <w:t xml:space="preserve"> in which kind of information and after that the user interface has to be designed by using Mock-ups. </w:t>
+      </w:r>
+    </w:p>
+    <w:p/>
+    <w:p>
+      <w:pPr>
+        <w:pStyle w:val="berschrift1"/>
+      </w:pPr>
+      <w:bookmarkStart w:id="20" w:name="_Toc509148503"/>
+      <w:r>
+        <w:lastRenderedPageBreak/>
+        <w:t>Theoretical concepts</w:t>
+      </w:r>
+      <w:bookmarkEnd w:id="20"/>
+    </w:p>
+    <w:p>
+      <w:r>
+        <w:t xml:space="preserve">The expected outcome of this project is based on several theoretical concepts which are mainly related to the topic “data”. </w:t>
+      </w:r>
+      <w:r>
+        <w:t xml:space="preserve">This chapter aims towards giving an understanding of these concepts and clarifies how they are related to this project. </w:t>
+      </w:r>
+      <w:bookmarkStart w:id="21" w:name="_GoBack"/>
       <w:bookmarkEnd w:id="21"/>
     </w:p>
     <w:p>
       <w:pPr>
-        <w:ind w:left="1418"/>
-      </w:pPr>
-    </w:p>
-    <w:p>
-      <w:r>
-        <w:t xml:space="preserve">It </w:t>
-      </w:r>
-      <w:proofErr w:type="gramStart"/>
-      <w:r>
-        <w:t>has to</w:t>
-      </w:r>
-      <w:proofErr w:type="gramEnd"/>
-      <w:r>
-        <w:t xml:space="preserve"> be </w:t>
-      </w:r>
-      <w:proofErr w:type="spellStart"/>
-      <w:r>
-        <w:t>analyzed</w:t>
-      </w:r>
-      <w:proofErr w:type="spellEnd"/>
-      <w:r>
-        <w:t xml:space="preserve"> which cloud technologies will be used</w:t>
-      </w:r>
-      <w:r>
-        <w:t xml:space="preserve"> to create a fitting representation of the current situation considering external factors and/or historical data. </w:t>
-      </w:r>
-      <w:proofErr w:type="gramStart"/>
-      <w:r>
-        <w:t>Furthermore</w:t>
-      </w:r>
-      <w:proofErr w:type="gramEnd"/>
-      <w:r>
-        <w:t xml:space="preserve"> a strategy has to be developed how to </w:t>
-      </w:r>
-      <w:proofErr w:type="spellStart"/>
-      <w:r>
-        <w:t>analyze</w:t>
-      </w:r>
-      <w:proofErr w:type="spellEnd"/>
-      <w:r>
-        <w:t xml:space="preserve"> </w:t>
-      </w:r>
-      <w:r>
-        <w:t>the harmonized data from the different plants and create meaningful results, depending on the users’ request. It must also be evaluated which external data sources must be used t</w:t>
-      </w:r>
-      <w:r>
-        <w:t xml:space="preserve">o produce useful information. Another important task will be the role concept for the application. A fitting security strategy </w:t>
-      </w:r>
-      <w:proofErr w:type="gramStart"/>
-      <w:r>
-        <w:t>has to</w:t>
-      </w:r>
-      <w:proofErr w:type="gramEnd"/>
-      <w:r>
-        <w:t xml:space="preserve"> be developed to ensure that every user is only allowed to see what he/she should see. Critical data </w:t>
-      </w:r>
-      <w:proofErr w:type="gramStart"/>
-      <w:r>
-        <w:t>has to</w:t>
-      </w:r>
-      <w:proofErr w:type="gramEnd"/>
-      <w:r>
-        <w:t xml:space="preserve"> be secured from unauthorized access to avoid the misuse of information. </w:t>
-      </w:r>
-    </w:p>
-    <w:p/>
-    <w:p>
-      <w:r>
-        <w:t xml:space="preserve">Due to the fact, </w:t>
-      </w:r>
-      <w:r>
-        <w:t>another project is</w:t>
-      </w:r>
-      <w:r>
-        <w:t xml:space="preserve"> work</w:t>
-      </w:r>
-      <w:r>
-        <w:t>ing</w:t>
-      </w:r>
-      <w:r>
-        <w:t xml:space="preserve"> on the problem of the data </w:t>
-      </w:r>
-      <w:proofErr w:type="spellStart"/>
-      <w:r>
-        <w:t>aqcuisition</w:t>
-      </w:r>
-      <w:proofErr w:type="spellEnd"/>
-      <w:r>
-        <w:t xml:space="preserve"> and data harmonization of differen</w:t>
-      </w:r>
-      <w:r>
-        <w:t>t</w:t>
-      </w:r>
-      <w:r>
-        <w:t xml:space="preserve"> data sources (differen</w:t>
-      </w:r>
-      <w:r>
-        <w:t>t</w:t>
-      </w:r>
-      <w:r>
-        <w:t xml:space="preserve"> providers), there is a need for “simulated” data which can easily </w:t>
-      </w:r>
-      <w:proofErr w:type="spellStart"/>
-      <w:r>
-        <w:t>replaced</w:t>
-      </w:r>
-      <w:proofErr w:type="spellEnd"/>
-      <w:r>
-        <w:t xml:space="preserve"> by the real data when it is available. </w:t>
-      </w:r>
-    </w:p>
-    <w:p/>
-    <w:p>
-      <w:r>
-        <w:t xml:space="preserve">For the visualization of the results, a fitting user interface must be developed. It </w:t>
-      </w:r>
-      <w:proofErr w:type="gramStart"/>
-      <w:r>
-        <w:t>has to</w:t>
-      </w:r>
-      <w:proofErr w:type="gramEnd"/>
-      <w:r>
-        <w:t xml:space="preserve"> be </w:t>
-      </w:r>
-      <w:r>
-        <w:t>researched</w:t>
-      </w:r>
-      <w:r>
-        <w:t xml:space="preserve"> which user</w:t>
-      </w:r>
-      <w:r>
-        <w:t xml:space="preserve"> will be </w:t>
-      </w:r>
-      <w:proofErr w:type="spellStart"/>
-      <w:r>
-        <w:t>interesed</w:t>
-      </w:r>
-      <w:proofErr w:type="spellEnd"/>
-      <w:r>
-        <w:t xml:space="preserve"> in </w:t>
-      </w:r>
-      <w:r>
-        <w:lastRenderedPageBreak/>
-        <w:t xml:space="preserve">which kind of information and after that the user interface has to be designed by using Mock-ups. </w:t>
-      </w:r>
-    </w:p>
-    <w:p/>
-    <w:p>
-      <w:pPr>
-        <w:pStyle w:val="berschrift1"/>
-      </w:pPr>
-      <w:bookmarkStart w:id="22" w:name="_Toc509148503"/>
-      <w:r>
-        <w:t>Theoretical concepts</w:t>
+        <w:pStyle w:val="berschrift2"/>
+      </w:pPr>
+      <w:bookmarkStart w:id="22" w:name="_Toc509148504"/>
+      <w:r>
+        <w:t>Data dissemination</w:t>
       </w:r>
       <w:bookmarkEnd w:id="22"/>
-    </w:p>
-    <w:p>
-      <w:pPr>
-        <w:pStyle w:val="berschrift2"/>
-      </w:pPr>
-      <w:bookmarkStart w:id="23" w:name="_Toc509148504"/>
-      <w:r>
-        <w:t>Data dissemination</w:t>
-      </w:r>
-      <w:bookmarkEnd w:id="23"/>
     </w:p>
     <w:p/>
     <w:p>
@@ -9165,7 +9133,7 @@
           <w:color w:val="FF0000"/>
           <w:lang w:eastAsia="de-DE"/>
         </w:rPr>
-        <w:t xml:space="preserve">Despite the efficiency of electronic means of data dissemination, there are still drawbacks which may take a long time to overcome, if at all. Privacy is one of the most common problems with electronic </w:t>
+        <w:t xml:space="preserve">Despite the efficiency of electronic means of data dissemination, there are still drawbacks which may take a long time to overcome, if </w:t>
       </w:r>
       <w:r>
         <w:rPr>
@@ -9174,7 +9142,7 @@
           <w:lang w:eastAsia="de-DE"/>
         </w:rPr>
         <w:lastRenderedPageBreak/>
-        <w:t xml:space="preserve">data dissemination. The internet has thousands of loop holes where people can peep into the private lives of other people. Security is also a related problem with electronic data dissemination. Every year, millions of dollars are lost to electronic theft and fraud. Every time a solution is found for a security problem, another malicious </w:t>
+        <w:t xml:space="preserve">at all. Privacy is one of the most common problems with electronic data dissemination. The internet has thousands of loop holes where people can peep into the private lives of other people. Security is also a related problem with electronic data dissemination. Every year, millions of dollars are lost to electronic theft and fraud. Every time a solution is found for a security problem, another malicious </w:t>
       </w:r>
       <w:proofErr w:type="gramStart"/>
       <w:r>
@@ -9315,7 +9283,7 @@
           <w:lang w:val="de-DE"/>
         </w:rPr>
       </w:pPr>
-      <w:bookmarkStart w:id="24" w:name="_Toc509148505"/>
+      <w:bookmarkStart w:id="23" w:name="_Toc509148505"/>
       <w:r>
         <w:rPr>
           <w:lang w:val="de-DE"/>
@@ -9329,7 +9297,7 @@
         </w:rPr>
         <w:t>integration</w:t>
       </w:r>
-      <w:bookmarkEnd w:id="24"/>
+      <w:bookmarkEnd w:id="23"/>
       <w:proofErr w:type="spellEnd"/>
     </w:p>
     <w:p>
@@ -9368,22 +9336,29 @@
           <w:color w:val="FF0000"/>
           <w:lang w:val="de-DE"/>
         </w:rPr>
-        <w:t> versteht man das Zusammenführen von Informationen aus verschiedenen Datenbeständen (Datenquellen) mit in der Regel unterschiedlichen Datenstrukturen in eine gemeinsame einheitliche Datenstruktur.</w:t>
-      </w:r>
-    </w:p>
-    <w:p>
-      <w:pPr>
+        <w:t xml:space="preserve"> versteht man das Zusammenführen von Informationen aus verschiedenen Datenbeständen </w:t>
+      </w:r>
+      <w:r>
         <w:rPr>
           <w:color w:val="FF0000"/>
           <w:lang w:val="de-DE"/>
         </w:rPr>
-      </w:pPr>
-      <w:r>
+        <w:lastRenderedPageBreak/>
+        <w:t>(Datenquellen) mit in der Regel unterschiedlichen Datenstrukturen in eine gemeinsame einheitliche Datenstruktur.</w:t>
+      </w:r>
+    </w:p>
+    <w:p>
+      <w:pPr>
         <w:rPr>
           <w:color w:val="FF0000"/>
           <w:lang w:val="de-DE"/>
         </w:rPr>
-        <w:lastRenderedPageBreak/>
+      </w:pPr>
+      <w:r>
+        <w:rPr>
+          <w:color w:val="FF0000"/>
+          <w:lang w:val="de-DE"/>
+        </w:rPr>
         <w:t>Dabei sollen vor allem </w:t>
       </w:r>
       <w:hyperlink r:id="rId34" w:tooltip="Heterogenität (Informationstechnik)" w:history="1">
@@ -9494,11 +9469,11 @@
       <w:pPr>
         <w:pStyle w:val="berschrift2"/>
       </w:pPr>
-      <w:bookmarkStart w:id="25" w:name="_Toc509148506"/>
+      <w:bookmarkStart w:id="24" w:name="_Toc509148506"/>
       <w:r>
         <w:t>Data analysis</w:t>
       </w:r>
-      <w:bookmarkEnd w:id="25"/>
+      <w:bookmarkEnd w:id="24"/>
     </w:p>
     <w:p>
       <w:r>
@@ -9541,7 +9516,6 @@
         <w:t xml:space="preserve"> analysis. </w:t>
       </w:r>
     </w:p>
-    <w:p/>
     <w:p>
       <w:pPr>
         <w:pStyle w:val="berschrift3"/>
@@ -9549,7 +9523,7 @@
           <w:lang w:eastAsia="de-DE"/>
         </w:rPr>
       </w:pPr>
-      <w:bookmarkStart w:id="26" w:name="_Toc509148507"/>
+      <w:bookmarkStart w:id="25" w:name="_Toc509148507"/>
       <w:r>
         <w:rPr>
           <w:lang w:eastAsia="de-DE"/>
@@ -9557,95 +9531,95 @@
         <w:lastRenderedPageBreak/>
         <w:t>Qualitative analysis</w:t>
       </w:r>
+      <w:bookmarkEnd w:id="25"/>
+    </w:p>
+    <w:p>
+      <w:pPr>
+        <w:rPr>
+          <w:lang w:eastAsia="de-DE"/>
+        </w:rPr>
+      </w:pPr>
+      <w:r>
+        <w:rPr>
+          <w:lang w:eastAsia="de-DE"/>
+        </w:rPr>
+        <w:t xml:space="preserve">Qualitative </w:t>
+      </w:r>
+      <w:r>
+        <w:rPr>
+          <w:lang w:eastAsia="de-DE"/>
+        </w:rPr>
+        <w:t xml:space="preserve">research is often used in social sciences and aims towards understanding things like human behaviour and social </w:t>
+      </w:r>
+      <w:proofErr w:type="spellStart"/>
+      <w:r>
+        <w:rPr>
+          <w:lang w:eastAsia="de-DE"/>
+        </w:rPr>
+        <w:t>phenomenons</w:t>
+      </w:r>
+      <w:proofErr w:type="spellEnd"/>
+      <w:r>
+        <w:rPr>
+          <w:lang w:eastAsia="de-DE"/>
+        </w:rPr>
+        <w:t xml:space="preserve"> for example. The analysis techniques are quite dynamic and f</w:t>
+      </w:r>
+      <w:r>
+        <w:rPr>
+          <w:lang w:eastAsia="de-DE"/>
+        </w:rPr>
+        <w:t>lexible</w:t>
+      </w:r>
+      <w:r>
+        <w:rPr>
+          <w:lang w:eastAsia="de-DE"/>
+        </w:rPr>
+        <w:t xml:space="preserve">, some examples are interviews, case by case analysis or </w:t>
+      </w:r>
+      <w:r>
+        <w:rPr>
+          <w:lang w:eastAsia="de-DE"/>
+        </w:rPr>
+        <w:t xml:space="preserve">observations. </w:t>
+      </w:r>
+      <w:r>
+        <w:rPr>
+          <w:lang w:eastAsia="de-DE"/>
+        </w:rPr>
+        <w:t xml:space="preserve"> </w:t>
+      </w:r>
+    </w:p>
+    <w:p>
+      <w:pPr>
+        <w:rPr>
+          <w:lang w:eastAsia="de-DE"/>
+        </w:rPr>
+      </w:pPr>
+    </w:p>
+    <w:p>
+      <w:pPr>
+        <w:pStyle w:val="berschrift3"/>
+        <w:rPr>
+          <w:lang w:eastAsia="de-DE"/>
+        </w:rPr>
+      </w:pPr>
+      <w:bookmarkStart w:id="26" w:name="_Toc509148508"/>
+      <w:proofErr w:type="spellStart"/>
+      <w:r>
+        <w:rPr>
+          <w:lang w:eastAsia="de-DE"/>
+        </w:rPr>
+        <w:t>Quantitive</w:t>
+      </w:r>
+      <w:proofErr w:type="spellEnd"/>
+      <w:r>
+        <w:rPr>
+          <w:lang w:eastAsia="de-DE"/>
+        </w:rPr>
+        <w:t xml:space="preserve"> analysis</w:t>
+      </w:r>
       <w:bookmarkEnd w:id="26"/>
-    </w:p>
-    <w:p>
-      <w:pPr>
-        <w:rPr>
-          <w:lang w:eastAsia="de-DE"/>
-        </w:rPr>
-      </w:pPr>
-      <w:r>
-        <w:rPr>
-          <w:lang w:eastAsia="de-DE"/>
-        </w:rPr>
-        <w:t xml:space="preserve">Qualitative </w:t>
-      </w:r>
-      <w:r>
-        <w:rPr>
-          <w:lang w:eastAsia="de-DE"/>
-        </w:rPr>
-        <w:t xml:space="preserve">research is often used in social sciences and aims towards understanding things like human behaviour and social </w:t>
-      </w:r>
-      <w:proofErr w:type="spellStart"/>
-      <w:r>
-        <w:rPr>
-          <w:lang w:eastAsia="de-DE"/>
-        </w:rPr>
-        <w:t>phenomenons</w:t>
-      </w:r>
-      <w:proofErr w:type="spellEnd"/>
-      <w:r>
-        <w:rPr>
-          <w:lang w:eastAsia="de-DE"/>
-        </w:rPr>
-        <w:t xml:space="preserve"> for example. The analysis techniques are quite dynamic and f</w:t>
-      </w:r>
-      <w:r>
-        <w:rPr>
-          <w:lang w:eastAsia="de-DE"/>
-        </w:rPr>
-        <w:t>lexible</w:t>
-      </w:r>
-      <w:r>
-        <w:rPr>
-          <w:lang w:eastAsia="de-DE"/>
-        </w:rPr>
-        <w:t xml:space="preserve">, some examples are interviews, case by case analysis or </w:t>
-      </w:r>
-      <w:r>
-        <w:rPr>
-          <w:lang w:eastAsia="de-DE"/>
-        </w:rPr>
-        <w:t xml:space="preserve">observations. </w:t>
-      </w:r>
-      <w:r>
-        <w:rPr>
-          <w:lang w:eastAsia="de-DE"/>
-        </w:rPr>
-        <w:t xml:space="preserve"> </w:t>
-      </w:r>
-    </w:p>
-    <w:p>
-      <w:pPr>
-        <w:rPr>
-          <w:lang w:eastAsia="de-DE"/>
-        </w:rPr>
-      </w:pPr>
-    </w:p>
-    <w:p>
-      <w:pPr>
-        <w:pStyle w:val="berschrift3"/>
-        <w:rPr>
-          <w:lang w:eastAsia="de-DE"/>
-        </w:rPr>
-      </w:pPr>
-      <w:bookmarkStart w:id="27" w:name="_Toc509148508"/>
-      <w:proofErr w:type="spellStart"/>
-      <w:r>
-        <w:rPr>
-          <w:lang w:eastAsia="de-DE"/>
-        </w:rPr>
-        <w:t>Quantitive</w:t>
-      </w:r>
-      <w:proofErr w:type="spellEnd"/>
-      <w:r>
-        <w:rPr>
-          <w:lang w:eastAsia="de-DE"/>
-        </w:rPr>
-        <w:t xml:space="preserve"> analysis</w:t>
-      </w:r>
-      <w:bookmarkEnd w:id="27"/>
     </w:p>
     <w:p>
       <w:proofErr w:type="spellStart"/>
@@ -9957,11 +9931,25 @@
     </w:p>
     <w:p>
       <w:pPr>
-        <w:spacing w:after="160" w:line="259" w:lineRule="auto"/>
-        <w:jc w:val="left"/>
-        <w:rPr>
-          <w:rFonts w:eastAsiaTheme="majorEastAsia" w:cstheme="majorBidi"/>
-          <w:b/>
+        <w:pStyle w:val="berschrift2"/>
+      </w:pPr>
+      <w:r>
+        <w:t>Data Visualization</w:t>
+      </w:r>
+    </w:p>
+    <w:p>
+      <w:pPr>
+        <w:pStyle w:val="berschrift2"/>
+      </w:pPr>
+      <w:r>
+        <w:t>Usability</w:t>
+      </w:r>
+    </w:p>
+    <w:p/>
+    <w:p>
+      <w:pPr>
+        <w:rPr>
+          <w:rFonts w:eastAsiaTheme="majorEastAsia"/>
           <w:sz w:val="32"/>
           <w:szCs w:val="32"/>
         </w:rPr>
@@ -9972,24 +9960,14 @@
     </w:p>
     <w:p>
       <w:pPr>
-        <w:pStyle w:val="berschrift1"/>
-      </w:pPr>
-      <w:bookmarkStart w:id="28" w:name="_Toc509148509"/>
+        <w:pStyle w:val="berschrift2"/>
+      </w:pPr>
+      <w:bookmarkStart w:id="27" w:name="_Toc509148510"/>
       <w:r>
         <w:lastRenderedPageBreak/>
-        <w:t>Generic cloud-based service provider</w:t>
-      </w:r>
-      <w:bookmarkEnd w:id="28"/>
-    </w:p>
-    <w:p>
-      <w:pPr>
-        <w:pStyle w:val="berschrift2"/>
-      </w:pPr>
-      <w:bookmarkStart w:id="29" w:name="_Toc509148510"/>
-      <w:r>
         <w:t>System requirements</w:t>
       </w:r>
-      <w:bookmarkEnd w:id="29"/>
+      <w:bookmarkEnd w:id="27"/>
     </w:p>
     <w:p>
       <w:r>
@@ -10056,184 +10034,12 @@
         </w:numPr>
       </w:pPr>
       <w:r>
-        <w:lastRenderedPageBreak/>
         <w:t>2xx: non-functional requirements</w:t>
       </w:r>
     </w:p>
     <w:p>
       <w:pPr>
         <w:pStyle w:val="Listenabsatz"/>
-      </w:pPr>
-    </w:p>
-    <w:p>
-      <w:pPr>
-        <w:rPr>
-          <w:b/>
-        </w:rPr>
-      </w:pPr>
-      <w:r>
-        <w:rPr>
-          <w:b/>
-        </w:rPr>
-        <w:t>Requiremen</w:t>
-      </w:r>
-      <w:r>
-        <w:rPr>
-          <w:b/>
-        </w:rPr>
-        <w:t>t 100</w:t>
-      </w:r>
-      <w:r>
-        <w:rPr>
-          <w:b/>
-        </w:rPr>
-        <w:t xml:space="preserve">: </w:t>
-      </w:r>
-    </w:p>
-    <w:p>
-      <w:r>
-        <w:t>The system should provide the possibility to create an individual data analysis and data representation per user</w:t>
-      </w:r>
-      <w:r>
-        <w:t xml:space="preserve"> by configuring the data sources and view components individually. Each user should see its own, previously configured, user view when he logs in to the application. </w:t>
-      </w:r>
-    </w:p>
-    <w:p/>
-    <w:p>
-      <w:pPr>
-        <w:rPr>
-          <w:b/>
-        </w:rPr>
-      </w:pPr>
-      <w:r>
-        <w:rPr>
-          <w:b/>
-        </w:rPr>
-        <w:t>Requiremen</w:t>
-      </w:r>
-      <w:r>
-        <w:rPr>
-          <w:b/>
-        </w:rPr>
-        <w:t>t 101</w:t>
-      </w:r>
-      <w:r>
-        <w:rPr>
-          <w:b/>
-        </w:rPr>
-        <w:t>:</w:t>
-      </w:r>
-    </w:p>
-    <w:p>
-      <w:r>
-        <w:t>An admin user should be able to create and delete users.</w:t>
-      </w:r>
-    </w:p>
-    <w:p/>
-    <w:p>
-      <w:pPr>
-        <w:rPr>
-          <w:b/>
-        </w:rPr>
-      </w:pPr>
-      <w:r>
-        <w:rPr>
-          <w:b/>
-        </w:rPr>
-        <w:t>Requiremen</w:t>
-      </w:r>
-      <w:r>
-        <w:rPr>
-          <w:b/>
-        </w:rPr>
-        <w:t>t 102</w:t>
-      </w:r>
-      <w:r>
-        <w:rPr>
-          <w:b/>
-        </w:rPr>
-        <w:t>:</w:t>
-      </w:r>
-    </w:p>
-    <w:p>
-      <w:r>
-        <w:t>An admin user should be able to create and delete user roles.</w:t>
-      </w:r>
-    </w:p>
-    <w:p/>
-    <w:p>
-      <w:pPr>
-        <w:rPr>
-          <w:b/>
-        </w:rPr>
-      </w:pPr>
-      <w:r>
-        <w:rPr>
-          <w:b/>
-        </w:rPr>
-        <w:t>Requiremen</w:t>
-      </w:r>
-      <w:r>
-        <w:rPr>
-          <w:b/>
-        </w:rPr>
-        <w:t>t 103</w:t>
-      </w:r>
-      <w:r>
-        <w:rPr>
-          <w:b/>
-        </w:rPr>
-        <w:t>:</w:t>
-      </w:r>
-    </w:p>
-    <w:p>
-      <w:r>
-        <w:t xml:space="preserve">An admin user should be able </w:t>
-      </w:r>
-      <w:r>
-        <w:t>to add and remove data sources for a specific user or user role</w:t>
-      </w:r>
-      <w:r>
-        <w:t>.</w:t>
-      </w:r>
-    </w:p>
-    <w:p/>
-    <w:p>
-      <w:pPr>
-        <w:rPr>
-          <w:b/>
-        </w:rPr>
-      </w:pPr>
-      <w:r>
-        <w:rPr>
-          <w:b/>
-        </w:rPr>
-        <w:t>Requiremen</w:t>
-      </w:r>
-      <w:r>
-        <w:rPr>
-          <w:b/>
-        </w:rPr>
-        <w:t>t 104</w:t>
-      </w:r>
-      <w:r>
-        <w:rPr>
-          <w:b/>
-        </w:rPr>
-        <w:t>:</w:t>
-      </w:r>
-    </w:p>
-    <w:p>
-      <w:r>
-        <w:t>An admin user should be able to add and remove data sources for a specific user or user role.</w:t>
-      </w:r>
-    </w:p>
-    <w:p/>
-    <w:p>
-      <w:pPr>
-        <w:rPr>
-          <w:b/>
-        </w:rPr>
       </w:pPr>
     </w:p>
     <w:p>
@@ -10253,6 +10059,177 @@
         <w:rPr>
           <w:b/>
         </w:rPr>
+        <w:t>t 100</w:t>
+      </w:r>
+      <w:r>
+        <w:rPr>
+          <w:b/>
+        </w:rPr>
+        <w:t xml:space="preserve">: </w:t>
+      </w:r>
+    </w:p>
+    <w:p>
+      <w:r>
+        <w:t>The system should provide the possibility to create an individual data analysis and data representation per user</w:t>
+      </w:r>
+      <w:r>
+        <w:t xml:space="preserve"> by configuring the data sources and view components individually. Each user should see its own, previously configured, user view when he logs in to the application. </w:t>
+      </w:r>
+    </w:p>
+    <w:p/>
+    <w:p>
+      <w:pPr>
+        <w:rPr>
+          <w:b/>
+        </w:rPr>
+      </w:pPr>
+      <w:r>
+        <w:rPr>
+          <w:b/>
+        </w:rPr>
+        <w:t>Requiremen</w:t>
+      </w:r>
+      <w:r>
+        <w:rPr>
+          <w:b/>
+        </w:rPr>
+        <w:t>t 101</w:t>
+      </w:r>
+      <w:r>
+        <w:rPr>
+          <w:b/>
+        </w:rPr>
+        <w:t>:</w:t>
+      </w:r>
+    </w:p>
+    <w:p>
+      <w:r>
+        <w:t>An admin user should be able to create and delete users.</w:t>
+      </w:r>
+    </w:p>
+    <w:p/>
+    <w:p>
+      <w:pPr>
+        <w:rPr>
+          <w:b/>
+        </w:rPr>
+      </w:pPr>
+      <w:r>
+        <w:rPr>
+          <w:b/>
+        </w:rPr>
+        <w:t>Requiremen</w:t>
+      </w:r>
+      <w:r>
+        <w:rPr>
+          <w:b/>
+        </w:rPr>
+        <w:t>t 102</w:t>
+      </w:r>
+      <w:r>
+        <w:rPr>
+          <w:b/>
+        </w:rPr>
+        <w:t>:</w:t>
+      </w:r>
+    </w:p>
+    <w:p>
+      <w:r>
+        <w:t>An admin user should be able to create and delete user roles.</w:t>
+      </w:r>
+    </w:p>
+    <w:p/>
+    <w:p>
+      <w:pPr>
+        <w:rPr>
+          <w:b/>
+        </w:rPr>
+      </w:pPr>
+      <w:r>
+        <w:rPr>
+          <w:b/>
+        </w:rPr>
+        <w:t>Requiremen</w:t>
+      </w:r>
+      <w:r>
+        <w:rPr>
+          <w:b/>
+        </w:rPr>
+        <w:t>t 103</w:t>
+      </w:r>
+      <w:r>
+        <w:rPr>
+          <w:b/>
+        </w:rPr>
+        <w:t>:</w:t>
+      </w:r>
+    </w:p>
+    <w:p>
+      <w:r>
+        <w:t xml:space="preserve">An admin user should be able </w:t>
+      </w:r>
+      <w:r>
+        <w:t>to add and remove data sources for a specific user or user role</w:t>
+      </w:r>
+      <w:r>
+        <w:t>.</w:t>
+      </w:r>
+    </w:p>
+    <w:p/>
+    <w:p>
+      <w:pPr>
+        <w:rPr>
+          <w:b/>
+        </w:rPr>
+      </w:pPr>
+      <w:r>
+        <w:rPr>
+          <w:b/>
+        </w:rPr>
+        <w:t>Requiremen</w:t>
+      </w:r>
+      <w:r>
+        <w:rPr>
+          <w:b/>
+        </w:rPr>
+        <w:t>t 104</w:t>
+      </w:r>
+      <w:r>
+        <w:rPr>
+          <w:b/>
+        </w:rPr>
+        <w:t>:</w:t>
+      </w:r>
+    </w:p>
+    <w:p>
+      <w:r>
+        <w:t>An admin user should be able to add and remove data sources for a specific user or user role.</w:t>
+      </w:r>
+    </w:p>
+    <w:p/>
+    <w:p>
+      <w:pPr>
+        <w:rPr>
+          <w:b/>
+        </w:rPr>
+      </w:pPr>
+    </w:p>
+    <w:p>
+      <w:pPr>
+        <w:rPr>
+          <w:b/>
+        </w:rPr>
+      </w:pPr>
+      <w:r>
+        <w:rPr>
+          <w:b/>
+        </w:rPr>
+        <w:t>Requiremen</w:t>
+      </w:r>
+      <w:r>
+        <w:rPr>
+          <w:b/>
+        </w:rPr>
         <w:t>t 105</w:t>
       </w:r>
       <w:r>
@@ -10264,6 +10241,7 @@
     </w:p>
     <w:p>
       <w:r>
+        <w:lastRenderedPageBreak/>
         <w:t>An admin user should be able to select and unselect data fields from a specified data source.</w:t>
       </w:r>
     </w:p>
@@ -10442,24 +10420,24 @@
         <w:rPr>
           <w:b/>
         </w:rPr>
+        <w:t>Requiremen</w:t>
+      </w:r>
+      <w:r>
+        <w:rPr>
+          <w:b/>
+        </w:rPr>
+        <w:t>t 111</w:t>
+      </w:r>
+      <w:r>
+        <w:rPr>
+          <w:b/>
+        </w:rPr>
+        <w:t>:</w:t>
+      </w:r>
+    </w:p>
+    <w:p>
+      <w:r>
         <w:lastRenderedPageBreak/>
-        <w:t>Requiremen</w:t>
-      </w:r>
-      <w:r>
-        <w:rPr>
-          <w:b/>
-        </w:rPr>
-        <w:t>t 111</w:t>
-      </w:r>
-      <w:r>
-        <w:rPr>
-          <w:b/>
-        </w:rPr>
-        <w:t>:</w:t>
-      </w:r>
-    </w:p>
-    <w:p>
-      <w:r>
         <w:t xml:space="preserve">The system should be able to update the data from the data sources after a previously configured interval. </w:t>
       </w:r>
     </w:p>
@@ -10609,18 +10587,18 @@
         <w:rPr>
           <w:b/>
         </w:rPr>
+        <w:t>Requirement 205</w:t>
+      </w:r>
+      <w:r>
+        <w:rPr>
+          <w:b/>
+        </w:rPr>
+        <w:t>:</w:t>
+      </w:r>
+    </w:p>
+    <w:p>
+      <w:r>
         <w:lastRenderedPageBreak/>
-        <w:t>Requirement 205</w:t>
-      </w:r>
-      <w:r>
-        <w:rPr>
-          <w:b/>
-        </w:rPr>
-        <w:t>:</w:t>
-      </w:r>
-    </w:p>
-    <w:p>
-      <w:r>
         <w:t xml:space="preserve">All interactive </w:t>
       </w:r>
       <w:r>
@@ -10689,7 +10667,7 @@
       <w:pPr>
         <w:pStyle w:val="berschrift2"/>
       </w:pPr>
-      <w:bookmarkStart w:id="30" w:name="_Toc509148511"/>
+      <w:bookmarkStart w:id="28" w:name="_Toc509148511"/>
       <w:r>
         <w:lastRenderedPageBreak/>
         <w:t>Context</w:t>
@@ -10697,7 +10675,7 @@
       <w:r>
         <w:t xml:space="preserve"> view</w:t>
       </w:r>
-      <w:bookmarkEnd w:id="30"/>
+      <w:bookmarkEnd w:id="28"/>
     </w:p>
     <w:p/>
     <w:p>
@@ -10792,7 +10770,7 @@
       <w:pPr>
         <w:pStyle w:val="Beschriftung"/>
       </w:pPr>
-      <w:bookmarkStart w:id="31" w:name="_Toc508287239"/>
+      <w:bookmarkStart w:id="29" w:name="_Toc508287239"/>
       <w:r>
         <w:t xml:space="preserve">Figure </w:t>
       </w:r>
@@ -10829,7 +10807,7 @@
       <w:r>
         <w:t>context view</w:t>
       </w:r>
-      <w:bookmarkEnd w:id="31"/>
+      <w:bookmarkEnd w:id="29"/>
     </w:p>
     <w:p/>
     <w:p>
@@ -10891,7 +10869,7 @@
       <w:pPr>
         <w:pStyle w:val="Beschriftung"/>
       </w:pPr>
-      <w:bookmarkStart w:id="32" w:name="_Toc508287240"/>
+      <w:bookmarkStart w:id="30" w:name="_Toc508287240"/>
       <w:r>
         <w:t xml:space="preserve">Figure </w:t>
       </w:r>
@@ -10919,107 +10897,107 @@
       <w:r>
         <w:t xml:space="preserve"> in WWTP example context</w:t>
       </w:r>
+      <w:bookmarkEnd w:id="30"/>
+    </w:p>
+    <w:p/>
+    <w:p>
+      <w:pPr>
+        <w:pStyle w:val="berschrift3"/>
+      </w:pPr>
+      <w:bookmarkStart w:id="31" w:name="_Toc509148512"/>
+      <w:r>
+        <w:t>Admin</w:t>
+      </w:r>
+      <w:r>
+        <w:t>istrator</w:t>
+      </w:r>
+      <w:bookmarkEnd w:id="31"/>
+    </w:p>
+    <w:p>
+      <w:r>
+        <w:t xml:space="preserve">The Admin user is member of the company which provides </w:t>
+      </w:r>
+      <w:proofErr w:type="gramStart"/>
+      <w:r>
+        <w:t>the this</w:t>
+      </w:r>
+      <w:proofErr w:type="gramEnd"/>
+      <w:r>
+        <w:t xml:space="preserve"> cloud service and he uses the system to configure user roles, users, data sources and individual views. </w:t>
+      </w:r>
+    </w:p>
+    <w:p>
+      <w:pPr>
+        <w:pStyle w:val="berschrift3"/>
+      </w:pPr>
+      <w:bookmarkStart w:id="32" w:name="_Toc509148513"/>
+      <w:r>
+        <w:t>User</w:t>
+      </w:r>
       <w:bookmarkEnd w:id="32"/>
     </w:p>
-    <w:p/>
+    <w:p>
+      <w:r>
+        <w:t xml:space="preserve">The user is the customer who logs into the web application to see </w:t>
+      </w:r>
+      <w:proofErr w:type="gramStart"/>
+      <w:r>
+        <w:t>the his</w:t>
+      </w:r>
+      <w:proofErr w:type="gramEnd"/>
+      <w:r>
+        <w:t xml:space="preserve"> individual view (tables, diagrams) which was configured beforehand by an administrator. </w:t>
+      </w:r>
+    </w:p>
     <w:p>
       <w:pPr>
         <w:pStyle w:val="berschrift3"/>
       </w:pPr>
-      <w:bookmarkStart w:id="33" w:name="_Toc509148512"/>
-      <w:r>
-        <w:t>Admin</w:t>
-      </w:r>
-      <w:r>
-        <w:t>istrator</w:t>
+      <w:bookmarkStart w:id="33" w:name="_Toc509148514"/>
+      <w:proofErr w:type="spellStart"/>
+      <w:r>
+        <w:t>HarmonizationService</w:t>
       </w:r>
       <w:bookmarkEnd w:id="33"/>
-    </w:p>
-    <w:p>
-      <w:r>
-        <w:t xml:space="preserve">The Admin user is member of the company which provides </w:t>
+      <w:proofErr w:type="spellEnd"/>
+    </w:p>
+    <w:p>
+      <w:r>
+        <w:t xml:space="preserve">The </w:t>
+      </w:r>
+      <w:proofErr w:type="spellStart"/>
+      <w:r>
+        <w:t>HarmonizationService</w:t>
+      </w:r>
+      <w:proofErr w:type="spellEnd"/>
+      <w:r>
+        <w:t xml:space="preserve"> is the primary data source for the data analysis and data representation. </w:t>
       </w:r>
       <w:proofErr w:type="gramStart"/>
       <w:r>
-        <w:t>the this</w:t>
+        <w:t>Actually, t</w:t>
+      </w:r>
+      <w:r>
+        <w:t>his</w:t>
       </w:r>
       <w:proofErr w:type="gramEnd"/>
       <w:r>
-        <w:t xml:space="preserve"> cloud service and he uses the system to configure user roles, users, data sources and individual views. </w:t>
+        <w:t xml:space="preserve"> is just an external data source, </w:t>
+      </w:r>
+      <w:r>
+        <w:t xml:space="preserve">but in the concrete example of the WWTP project it is treated specially. </w:t>
       </w:r>
     </w:p>
     <w:p>
       <w:pPr>
         <w:pStyle w:val="berschrift3"/>
       </w:pPr>
-      <w:bookmarkStart w:id="34" w:name="_Toc509148513"/>
-      <w:r>
-        <w:t>User</w:t>
-      </w:r>
-      <w:bookmarkEnd w:id="34"/>
-    </w:p>
-    <w:p>
-      <w:r>
-        <w:t xml:space="preserve">The user is the customer who logs into the web application to see </w:t>
-      </w:r>
-      <w:proofErr w:type="gramStart"/>
-      <w:r>
-        <w:t>the his</w:t>
-      </w:r>
-      <w:proofErr w:type="gramEnd"/>
-      <w:r>
-        <w:t xml:space="preserve"> individual view (tables, diagrams) which was configured beforehand by an administrator. </w:t>
-      </w:r>
-    </w:p>
-    <w:p>
-      <w:pPr>
-        <w:pStyle w:val="berschrift3"/>
-      </w:pPr>
-      <w:bookmarkStart w:id="35" w:name="_Toc509148514"/>
-      <w:proofErr w:type="spellStart"/>
-      <w:r>
-        <w:t>HarmonizationService</w:t>
-      </w:r>
-      <w:bookmarkEnd w:id="35"/>
-      <w:proofErr w:type="spellEnd"/>
-    </w:p>
-    <w:p>
-      <w:r>
-        <w:t xml:space="preserve">The </w:t>
-      </w:r>
-      <w:proofErr w:type="spellStart"/>
-      <w:r>
-        <w:t>HarmonizationService</w:t>
-      </w:r>
-      <w:proofErr w:type="spellEnd"/>
-      <w:r>
-        <w:t xml:space="preserve"> is the primary data source for the data analysis and data representation. </w:t>
-      </w:r>
-      <w:proofErr w:type="gramStart"/>
-      <w:r>
-        <w:t>Actually, t</w:t>
-      </w:r>
-      <w:r>
-        <w:t>his</w:t>
-      </w:r>
-      <w:proofErr w:type="gramEnd"/>
-      <w:r>
-        <w:t xml:space="preserve"> is just an external data source, </w:t>
-      </w:r>
-      <w:r>
-        <w:t xml:space="preserve">but in the concrete example of the WWTP project it is treated specially. </w:t>
-      </w:r>
-    </w:p>
-    <w:p>
-      <w:pPr>
-        <w:pStyle w:val="berschrift3"/>
-      </w:pPr>
-      <w:bookmarkStart w:id="36" w:name="_Toc509148515"/>
+      <w:bookmarkStart w:id="34" w:name="_Toc509148515"/>
       <w:r>
         <w:lastRenderedPageBreak/>
         <w:t>External data source</w:t>
       </w:r>
-      <w:bookmarkEnd w:id="36"/>
+      <w:bookmarkEnd w:id="34"/>
     </w:p>
     <w:p>
       <w:r>
@@ -11050,7 +11028,7 @@
           <w:lang w:val="de-DE"/>
         </w:rPr>
       </w:pPr>
-      <w:bookmarkStart w:id="37" w:name="_Toc509148516"/>
+      <w:bookmarkStart w:id="35" w:name="_Toc509148516"/>
       <w:r>
         <w:rPr>
           <w:lang w:val="de-DE"/>
@@ -11064,7 +11042,7 @@
         </w:rPr>
         <w:t>cases</w:t>
       </w:r>
-      <w:bookmarkEnd w:id="37"/>
+      <w:bookmarkEnd w:id="35"/>
       <w:proofErr w:type="spellEnd"/>
     </w:p>
     <w:p>
@@ -11934,7 +11912,7 @@
           <w:lang w:eastAsia="de-DE"/>
         </w:rPr>
       </w:pPr>
-      <w:bookmarkStart w:id="38" w:name="_Toc508287241"/>
+      <w:bookmarkStart w:id="36" w:name="_Toc508287241"/>
       <w:r>
         <w:t xml:space="preserve">Figure </w:t>
       </w:r>
@@ -11959,7 +11937,7 @@
       <w:r>
         <w:t xml:space="preserve"> – Use Case Diagram</w:t>
       </w:r>
-      <w:bookmarkEnd w:id="38"/>
+      <w:bookmarkEnd w:id="36"/>
     </w:p>
     <w:p>
       <w:pPr>
@@ -11970,11 +11948,11 @@
       <w:pPr>
         <w:pStyle w:val="berschrift3"/>
       </w:pPr>
-      <w:bookmarkStart w:id="39" w:name="_Toc509148517"/>
+      <w:bookmarkStart w:id="37" w:name="_Toc509148517"/>
       <w:r>
         <w:t>Short-descriptions of the use cases</w:t>
       </w:r>
-      <w:bookmarkEnd w:id="39"/>
+      <w:bookmarkEnd w:id="37"/>
     </w:p>
     <w:p>
       <w:r>
@@ -11988,78 +11966,78 @@
       <w:pPr>
         <w:pStyle w:val="berschrift3"/>
       </w:pPr>
-      <w:bookmarkStart w:id="40" w:name="_Toc509148518"/>
+      <w:bookmarkStart w:id="38" w:name="_Toc509148518"/>
       <w:r>
         <w:lastRenderedPageBreak/>
         <w:t>Use-case “Manage Users/Roles”</w:t>
       </w:r>
+      <w:bookmarkEnd w:id="38"/>
+    </w:p>
+    <w:p>
+      <w:r>
+        <w:t xml:space="preserve"> </w:t>
+      </w:r>
+    </w:p>
+    <w:p>
+      <w:r>
+        <w:t>The master user</w:t>
+      </w:r>
+      <w:r>
+        <w:t xml:space="preserve"> or administrator</w:t>
+      </w:r>
+      <w:r>
+        <w:t xml:space="preserve">, who belongs to the service providing company </w:t>
+      </w:r>
+      <w:proofErr w:type="gramStart"/>
+      <w:r>
+        <w:t>is able to</w:t>
+      </w:r>
+      <w:proofErr w:type="gramEnd"/>
+      <w:r>
+        <w:t xml:space="preserve"> manage the user roles and the specific users. Managing these subjects means to </w:t>
+      </w:r>
+      <w:r>
+        <w:t xml:space="preserve">create, edit and delete user roles and specific users. </w:t>
+      </w:r>
+    </w:p>
+    <w:p/>
+    <w:p>
+      <w:pPr>
+        <w:pStyle w:val="berschrift3"/>
+      </w:pPr>
+      <w:bookmarkStart w:id="39" w:name="_Toc509148519"/>
+      <w:r>
+        <w:t>Use-case “Configure Views”</w:t>
+      </w:r>
+      <w:bookmarkEnd w:id="39"/>
+    </w:p>
+    <w:p/>
+    <w:p>
+      <w:r>
+        <w:t xml:space="preserve">The master user </w:t>
+      </w:r>
+      <w:proofErr w:type="gramStart"/>
+      <w:r>
+        <w:t>is able to</w:t>
+      </w:r>
+      <w:proofErr w:type="gramEnd"/>
+      <w:r>
+        <w:t xml:space="preserve"> configure the individual view for a specific user or user role. A view consists of one or multiple GUI-components representing a data set. An example for a view is a table with real-time sensor data along with a diagram which visualizes the development of sensor data over the last 24 hours. </w:t>
+      </w:r>
+      <w:r>
+        <w:t xml:space="preserve">The master user is also able to define rules for the data representation, e.g. define limits for specific values while crossing these limits results in a change of the view. </w:t>
+      </w:r>
+    </w:p>
+    <w:p/>
+    <w:p>
+      <w:pPr>
+        <w:pStyle w:val="berschrift3"/>
+      </w:pPr>
+      <w:bookmarkStart w:id="40" w:name="_Toc509148520"/>
+      <w:r>
+        <w:t>Use-case “Viewing information”</w:t>
+      </w:r>
       <w:bookmarkEnd w:id="40"/>
-    </w:p>
-    <w:p>
-      <w:r>
-        <w:t xml:space="preserve"> </w:t>
-      </w:r>
-    </w:p>
-    <w:p>
-      <w:r>
-        <w:t>The master user</w:t>
-      </w:r>
-      <w:r>
-        <w:t xml:space="preserve"> or administrator</w:t>
-      </w:r>
-      <w:r>
-        <w:t xml:space="preserve">, who belongs to the service providing company </w:t>
-      </w:r>
-      <w:proofErr w:type="gramStart"/>
-      <w:r>
-        <w:t>is able to</w:t>
-      </w:r>
-      <w:proofErr w:type="gramEnd"/>
-      <w:r>
-        <w:t xml:space="preserve"> manage the user roles and the specific users. Managing these subjects means to </w:t>
-      </w:r>
-      <w:r>
-        <w:t xml:space="preserve">create, edit and delete user roles and specific users. </w:t>
-      </w:r>
-    </w:p>
-    <w:p/>
-    <w:p>
-      <w:pPr>
-        <w:pStyle w:val="berschrift3"/>
-      </w:pPr>
-      <w:bookmarkStart w:id="41" w:name="_Toc509148519"/>
-      <w:r>
-        <w:t>Use-case “Configure Views”</w:t>
-      </w:r>
-      <w:bookmarkEnd w:id="41"/>
-    </w:p>
-    <w:p/>
-    <w:p>
-      <w:r>
-        <w:t xml:space="preserve">The master user </w:t>
-      </w:r>
-      <w:proofErr w:type="gramStart"/>
-      <w:r>
-        <w:t>is able to</w:t>
-      </w:r>
-      <w:proofErr w:type="gramEnd"/>
-      <w:r>
-        <w:t xml:space="preserve"> configure the individual view for a specific user or user role. A view consists of one or multiple GUI-components representing a data set. An example for a view is a table with real-time sensor data along with a diagram which visualizes the development of sensor data over the last 24 hours. </w:t>
-      </w:r>
-      <w:r>
-        <w:t xml:space="preserve">The master user is also able to define rules for the data representation, e.g. define limits for specific values while crossing these limits results in a change of the view. </w:t>
-      </w:r>
-    </w:p>
-    <w:p/>
-    <w:p>
-      <w:pPr>
-        <w:pStyle w:val="berschrift3"/>
-      </w:pPr>
-      <w:bookmarkStart w:id="42" w:name="_Toc509148520"/>
-      <w:r>
-        <w:t>Use-case “Viewing information”</w:t>
-      </w:r>
-      <w:bookmarkEnd w:id="42"/>
     </w:p>
     <w:p/>
     <w:p>
@@ -12082,78 +12060,21 @@
         <w:t xml:space="preserve">data changes. These updates should take place without reloading the web page. </w:t>
       </w:r>
     </w:p>
+    <w:p>
+      <w:pPr>
+        <w:pStyle w:val="Beschriftung"/>
+      </w:pPr>
+    </w:p>
     <w:p/>
     <w:p>
       <w:pPr>
         <w:pStyle w:val="berschrift2"/>
       </w:pPr>
-      <w:bookmarkStart w:id="43" w:name="_Toc509148521"/>
-      <w:r>
-        <w:t>Domain</w:t>
-      </w:r>
-      <w:r>
-        <w:t xml:space="preserve"> Model</w:t>
-      </w:r>
-      <w:bookmarkEnd w:id="43"/>
-    </w:p>
-    <w:p/>
-    <w:p>
-      <w:r>
-        <w:t xml:space="preserve">The creation of data models is often one the first steps in software development to build the foundation of the software architecture. Data models are independent of the used technology and can be used for different target systems, </w:t>
-      </w:r>
-      <w:proofErr w:type="spellStart"/>
-      <w:r>
-        <w:t>e.g</w:t>
-      </w:r>
-      <w:proofErr w:type="spellEnd"/>
-      <w:r>
-        <w:t xml:space="preserve"> a desktop application, web service or a database. </w:t>
-      </w:r>
-      <w:r>
-        <w:t xml:space="preserve">Data models are useful for developers to get an idea how to build the system, however it is also useful for customers </w:t>
-      </w:r>
-      <w:r>
-        <w:t xml:space="preserve">to clarify the purpose of system together with the developers. In general, data models show objects of the real world and the </w:t>
-      </w:r>
-      <w:r>
-        <w:t xml:space="preserve">static </w:t>
-      </w:r>
-      <w:r>
-        <w:t xml:space="preserve">relations between these objects. In this project it is a bit different, because the system should be able to deal with data which is not known during development. </w:t>
-      </w:r>
-      <w:proofErr w:type="gramStart"/>
-      <w:r>
-        <w:t>So</w:t>
-      </w:r>
-      <w:proofErr w:type="gramEnd"/>
-      <w:r>
-        <w:t xml:space="preserve"> the data model must be </w:t>
-      </w:r>
-      <w:proofErr w:type="spellStart"/>
-      <w:r>
-        <w:t>build</w:t>
-      </w:r>
-      <w:proofErr w:type="spellEnd"/>
-      <w:r>
-        <w:t xml:space="preserve"> with generic data objects.  </w:t>
-      </w:r>
-    </w:p>
-    <w:p/>
-    <w:p>
-      <w:pPr>
-        <w:pStyle w:val="Beschriftung"/>
-      </w:pPr>
-    </w:p>
-    <w:p/>
-    <w:p>
-      <w:pPr>
-        <w:pStyle w:val="berschrift2"/>
-      </w:pPr>
-      <w:bookmarkStart w:id="44" w:name="_Toc509148522"/>
+      <w:bookmarkStart w:id="41" w:name="_Toc509148522"/>
       <w:r>
         <w:t>Component diagram</w:t>
       </w:r>
-      <w:bookmarkEnd w:id="44"/>
+      <w:bookmarkEnd w:id="41"/>
     </w:p>
     <w:p>
       <w:pPr>
@@ -12162,11 +12083,7 @@
         </w:rPr>
       </w:pPr>
       <w:r>
-        <w:t xml:space="preserve">In opposite to the context diagram of a system, the component diagram shows a white-box view. This means that the internal </w:t>
-      </w:r>
-      <w:r>
-        <w:lastRenderedPageBreak/>
-        <w:t xml:space="preserve">components of a system (or a subsystem) are visible. In the series UML basics from IBM the component diagram is described as follows: </w:t>
+        <w:t xml:space="preserve">In opposite to the context diagram of a system, the component diagram shows a white-box view. This means that the internal components of a system (or a subsystem) are visible. In the series UML basics from IBM the component diagram is described as follows: </w:t>
       </w:r>
       <w:r>
         <w:rPr>
@@ -12240,6 +12157,7 @@
         <w:rPr>
           <w:noProof/>
         </w:rPr>
+        <w:lastRenderedPageBreak/>
         <mc:AlternateContent>
           <mc:Choice Requires="wpc">
             <w:drawing>
@@ -12592,146 +12510,149 @@
       <w:pPr>
         <w:pStyle w:val="berschrift3"/>
       </w:pPr>
-      <w:bookmarkStart w:id="45" w:name="_Toc509148523"/>
+      <w:bookmarkStart w:id="42" w:name="_Toc509148523"/>
+      <w:r>
+        <w:t>GUI:</w:t>
+      </w:r>
+      <w:bookmarkEnd w:id="42"/>
+      <w:r>
+        <w:t xml:space="preserve"> </w:t>
+      </w:r>
+    </w:p>
+    <w:p>
+      <w:r>
+        <w:t xml:space="preserve">The GUI-component contains the logic for the user interface presentation. It calls the configuration service to retrieve information about which components need to be rendered for the </w:t>
+      </w:r>
+      <w:r>
+        <w:t xml:space="preserve">current user. It provides the interface to the outside world (i.e. to the internet browser). </w:t>
+      </w:r>
+    </w:p>
+    <w:p>
+      <w:pPr>
+        <w:pStyle w:val="berschrift3"/>
+      </w:pPr>
+      <w:bookmarkStart w:id="43" w:name="_Toc509148524"/>
+      <w:r>
+        <w:t>Configuration Service:</w:t>
+      </w:r>
+      <w:bookmarkEnd w:id="43"/>
+    </w:p>
+    <w:p>
+      <w:r>
+        <w:t xml:space="preserve">The Configuration Service component contains the main business logic of the system. It accesses the </w:t>
+      </w:r>
+      <w:proofErr w:type="spellStart"/>
+      <w:r>
+        <w:t>ConfigDB</w:t>
+      </w:r>
+      <w:proofErr w:type="spellEnd"/>
+      <w:r>
+        <w:t xml:space="preserve"> to retrieve and store information about users, user roles and their respective user views. It calls the Data Provider to retrieve the data from the external data </w:t>
+      </w:r>
       <w:r>
         <w:lastRenderedPageBreak/>
-        <w:t>GUI:</w:t>
+        <w:t xml:space="preserve">sources to update or initialize the GUI-components for </w:t>
+      </w:r>
+      <w:r>
+        <w:t xml:space="preserve">the user views. </w:t>
+      </w:r>
+    </w:p>
+    <w:p>
+      <w:pPr>
+        <w:pStyle w:val="berschrift3"/>
+      </w:pPr>
+      <w:bookmarkStart w:id="44" w:name="_Toc509148525"/>
+      <w:proofErr w:type="spellStart"/>
+      <w:r>
+        <w:t>DataProvider</w:t>
+      </w:r>
+      <w:proofErr w:type="spellEnd"/>
+      <w:r>
+        <w:t>:</w:t>
+      </w:r>
+      <w:bookmarkEnd w:id="44"/>
+    </w:p>
+    <w:p>
+      <w:r>
+        <w:t xml:space="preserve">The Data Provider component handles the data (e.g. values from water plants) from the data sources. It calls the Communication Service to retrieve the current data, processes this data and provides the processed data to the Configuration Service. </w:t>
+      </w:r>
+    </w:p>
+    <w:p/>
+    <w:p>
+      <w:pPr>
+        <w:pStyle w:val="berschrift3"/>
+      </w:pPr>
+      <w:bookmarkStart w:id="45" w:name="_Toc509148526"/>
+      <w:proofErr w:type="spellStart"/>
+      <w:r>
+        <w:t>CommunicationService</w:t>
+      </w:r>
+      <w:proofErr w:type="spellEnd"/>
+      <w:r>
+        <w:t>:</w:t>
       </w:r>
       <w:bookmarkEnd w:id="45"/>
+    </w:p>
+    <w:p>
+      <w:r>
+        <w:t xml:space="preserve">The Communication Service contains the logic for the actual communication with the data sources. When called by the Data Provider, it requests the configured data sources via HTTP requests (in general with HTTP method GET). This component should be built expendable, so that it would be possible to use alternative communication ways in a later step (e.g. message queues, direct DB access). </w:t>
+      </w:r>
+    </w:p>
+    <w:p/>
+    <w:p>
+      <w:pPr>
+        <w:pStyle w:val="berschrift3"/>
+      </w:pPr>
+      <w:bookmarkStart w:id="46" w:name="_Toc509148527"/>
+      <w:proofErr w:type="spellStart"/>
+      <w:r>
+        <w:t>ConfigDB</w:t>
+      </w:r>
+      <w:proofErr w:type="spellEnd"/>
+      <w:r>
+        <w:t>:</w:t>
+      </w:r>
+      <w:bookmarkEnd w:id="46"/>
       <w:r>
         <w:t xml:space="preserve"> </w:t>
       </w:r>
     </w:p>
     <w:p>
       <w:r>
-        <w:t xml:space="preserve">The GUI-component contains the logic for the user interface presentation. It calls the configuration service to retrieve information about which components need to be rendered for the </w:t>
-      </w:r>
-      <w:r>
-        <w:t xml:space="preserve">current user. It provides the interface to the outside world (i.e. to the internet browser). </w:t>
-      </w:r>
-    </w:p>
+        <w:t xml:space="preserve">The </w:t>
+      </w:r>
+      <w:proofErr w:type="spellStart"/>
+      <w:r>
+        <w:t>ConfigDB</w:t>
+      </w:r>
+      <w:proofErr w:type="spellEnd"/>
+      <w:r>
+        <w:t xml:space="preserve"> persists the configurations about users, user roles and data sources. The user and user role configuration must contain information about configured </w:t>
+      </w:r>
+      <w:r>
+        <w:t>v</w:t>
+      </w:r>
+      <w:r>
+        <w:t>isual elements and their source data</w:t>
+      </w:r>
+      <w:r>
+        <w:t xml:space="preserve"> as well as general information about data sources, such as URL, </w:t>
+      </w:r>
+      <w:r>
+        <w:lastRenderedPageBreak/>
+        <w:t xml:space="preserve">request parameters or HTTP method. The data model for this database will be described in one of the following chapters. </w:t>
+      </w:r>
+    </w:p>
+    <w:p/>
     <w:p>
       <w:pPr>
         <w:pStyle w:val="berschrift3"/>
       </w:pPr>
-      <w:bookmarkStart w:id="46" w:name="_Toc509148524"/>
-      <w:r>
-        <w:t>Configuration Service:</w:t>
-      </w:r>
-      <w:bookmarkEnd w:id="46"/>
-    </w:p>
-    <w:p>
-      <w:r>
-        <w:t xml:space="preserve">The Configuration Service component contains the main business logic of the system. It accesses the </w:t>
-      </w:r>
-      <w:proofErr w:type="spellStart"/>
-      <w:r>
-        <w:t>ConfigDB</w:t>
-      </w:r>
-      <w:proofErr w:type="spellEnd"/>
-      <w:r>
-        <w:t xml:space="preserve"> to retrieve and store information about users, user roles and their respective user views. It calls the Data Provider to retrieve the data from the external data sources to update or initialize the GUI-components for </w:t>
-      </w:r>
-      <w:r>
-        <w:t xml:space="preserve">the user views. </w:t>
-      </w:r>
-    </w:p>
-    <w:p>
-      <w:pPr>
-        <w:pStyle w:val="berschrift3"/>
-      </w:pPr>
-      <w:bookmarkStart w:id="47" w:name="_Toc509148525"/>
-      <w:proofErr w:type="spellStart"/>
-      <w:r>
-        <w:t>DataProvider</w:t>
-      </w:r>
-      <w:proofErr w:type="spellEnd"/>
-      <w:r>
-        <w:t>:</w:t>
+      <w:bookmarkStart w:id="47" w:name="_Toc509148528"/>
+      <w:r>
+        <w:t>ER-model</w:t>
       </w:r>
       <w:bookmarkEnd w:id="47"/>
-    </w:p>
-    <w:p>
-      <w:r>
-        <w:t xml:space="preserve">The Data Provider component handles the data (e.g. values from water plants) from the data sources. It calls the Communication Service to retrieve the current data, processes this data and provides the processed data to the Configuration Service. </w:t>
-      </w:r>
-    </w:p>
-    <w:p/>
-    <w:p>
-      <w:pPr>
-        <w:pStyle w:val="berschrift3"/>
-      </w:pPr>
-      <w:bookmarkStart w:id="48" w:name="_Toc509148526"/>
-      <w:proofErr w:type="spellStart"/>
-      <w:r>
-        <w:t>CommunicationService</w:t>
-      </w:r>
-      <w:proofErr w:type="spellEnd"/>
-      <w:r>
-        <w:t>:</w:t>
-      </w:r>
-      <w:bookmarkEnd w:id="48"/>
-    </w:p>
-    <w:p>
-      <w:r>
-        <w:t xml:space="preserve">The Communication Service contains the logic for the actual communication with the data sources. When called by the Data Provider, it requests the configured data sources via HTTP requests </w:t>
-      </w:r>
-      <w:r>
-        <w:lastRenderedPageBreak/>
-        <w:t xml:space="preserve">(in general with HTTP method GET). This component should be built expendable, so that it would be possible to use alternative communication ways in a later step (e.g. message queues, direct DB access). </w:t>
-      </w:r>
-    </w:p>
-    <w:p/>
-    <w:p>
-      <w:pPr>
-        <w:pStyle w:val="berschrift3"/>
-      </w:pPr>
-      <w:bookmarkStart w:id="49" w:name="_Toc509148527"/>
-      <w:proofErr w:type="spellStart"/>
-      <w:r>
-        <w:t>ConfigDB</w:t>
-      </w:r>
-      <w:proofErr w:type="spellEnd"/>
-      <w:r>
-        <w:t>:</w:t>
-      </w:r>
-      <w:bookmarkEnd w:id="49"/>
-      <w:r>
-        <w:t xml:space="preserve"> </w:t>
-      </w:r>
-    </w:p>
-    <w:p>
-      <w:r>
-        <w:t xml:space="preserve">The </w:t>
-      </w:r>
-      <w:proofErr w:type="spellStart"/>
-      <w:r>
-        <w:t>ConfigDB</w:t>
-      </w:r>
-      <w:proofErr w:type="spellEnd"/>
-      <w:r>
-        <w:t xml:space="preserve"> persists the configurations about users, user roles and data sources. The user and user role configuration must contain information about configured </w:t>
-      </w:r>
-      <w:r>
-        <w:t>v</w:t>
-      </w:r>
-      <w:r>
-        <w:t>isual elements and their source data</w:t>
-      </w:r>
-      <w:r>
-        <w:t xml:space="preserve"> as well as general information about data sources, such as URL, request parameters or HTTP method. The data model for this database will be described in one of the following chapters. </w:t>
-      </w:r>
-    </w:p>
-    <w:p/>
-    <w:p>
-      <w:pPr>
-        <w:pStyle w:val="berschrift3"/>
-      </w:pPr>
-      <w:bookmarkStart w:id="50" w:name="_Toc509148528"/>
-      <w:r>
-        <w:t>ER-model</w:t>
-      </w:r>
-      <w:bookmarkEnd w:id="50"/>
     </w:p>
     <w:p>
       <w:r>
@@ -16676,7 +16597,7 @@
       <w:pPr>
         <w:pStyle w:val="Beschriftung"/>
       </w:pPr>
-      <w:bookmarkStart w:id="51" w:name="_Toc508287243"/>
+      <w:bookmarkStart w:id="48" w:name="_Toc508287243"/>
       <w:r>
         <w:t xml:space="preserve">Figure </w:t>
       </w:r>
@@ -16701,19 +16622,19 @@
       <w:r>
         <w:t xml:space="preserve"> - ER-model</w:t>
       </w:r>
-      <w:bookmarkEnd w:id="51"/>
-    </w:p>
-    <w:p/>
+      <w:bookmarkEnd w:id="48"/>
+    </w:p>
     <w:p>
       <w:pPr>
         <w:pStyle w:val="berschrift3"/>
       </w:pPr>
-      <w:bookmarkStart w:id="52" w:name="_Toc509148529"/>
+      <w:bookmarkStart w:id="49" w:name="_Toc509148529"/>
       <w:proofErr w:type="spellStart"/>
       <w:r>
+        <w:lastRenderedPageBreak/>
         <w:t>Entitites</w:t>
       </w:r>
-      <w:bookmarkEnd w:id="52"/>
+      <w:bookmarkEnd w:id="49"/>
       <w:proofErr w:type="spellEnd"/>
     </w:p>
     <w:p>
@@ -16858,7 +16779,7 @@
       <w:pPr>
         <w:pStyle w:val="Beschriftung"/>
       </w:pPr>
-      <w:bookmarkStart w:id="53" w:name="_Toc508287170"/>
+      <w:bookmarkStart w:id="50" w:name="_Toc508287170"/>
       <w:r>
         <w:rPr>
           <w:szCs w:val="20"/>
@@ -16889,7 +16810,7 @@
       <w:r>
         <w:t xml:space="preserve"> - User Role</w:t>
       </w:r>
-      <w:bookmarkEnd w:id="53"/>
+      <w:bookmarkEnd w:id="50"/>
     </w:p>
     <w:p>
       <w:r>
@@ -17077,7 +16998,7 @@
       <w:pPr>
         <w:pStyle w:val="Beschriftung"/>
       </w:pPr>
-      <w:bookmarkStart w:id="54" w:name="_Toc508287171"/>
+      <w:bookmarkStart w:id="51" w:name="_Toc508287171"/>
       <w:r>
         <w:rPr>
           <w:szCs w:val="20"/>
@@ -17108,11 +17029,12 @@
       <w:r>
         <w:t xml:space="preserve"> – User</w:t>
       </w:r>
-      <w:bookmarkEnd w:id="54"/>
+      <w:bookmarkEnd w:id="51"/>
     </w:p>
     <w:p/>
     <w:p>
       <w:r>
+        <w:lastRenderedPageBreak/>
         <w:t xml:space="preserve">The entity user defines a specific user and stores the user’s credentials along with the </w:t>
       </w:r>
       <w:r>
@@ -17316,7 +17238,7 @@
       <w:pPr>
         <w:pStyle w:val="Beschriftung"/>
       </w:pPr>
-      <w:bookmarkStart w:id="55" w:name="_Toc508287172"/>
+      <w:bookmarkStart w:id="52" w:name="_Toc508287172"/>
       <w:r>
         <w:t xml:space="preserve">Table </w:t>
       </w:r>
@@ -17351,7 +17273,7 @@
       <w:r>
         <w:t>VisualizationComponent</w:t>
       </w:r>
-      <w:bookmarkEnd w:id="55"/>
+      <w:bookmarkEnd w:id="52"/>
       <w:proofErr w:type="spellEnd"/>
     </w:p>
     <w:p/>
@@ -17531,7 +17453,6 @@
           </w:tcPr>
           <w:p>
             <w:r>
-              <w:lastRenderedPageBreak/>
               <w:t>Key (string)</w:t>
             </w:r>
           </w:p>
@@ -17563,6 +17484,7 @@
           <w:p>
             <w:proofErr w:type="spellStart"/>
             <w:r>
+              <w:lastRenderedPageBreak/>
               <w:t>updateInterval</w:t>
             </w:r>
             <w:proofErr w:type="spellEnd"/>
@@ -17591,7 +17513,7 @@
       <w:pPr>
         <w:pStyle w:val="Beschriftung"/>
       </w:pPr>
-      <w:bookmarkStart w:id="56" w:name="_Toc508287173"/>
+      <w:bookmarkStart w:id="53" w:name="_Toc508287173"/>
       <w:r>
         <w:t xml:space="preserve">Table </w:t>
       </w:r>
@@ -17620,7 +17542,7 @@
       <w:r>
         <w:t>DataField</w:t>
       </w:r>
-      <w:bookmarkEnd w:id="56"/>
+      <w:bookmarkEnd w:id="53"/>
       <w:proofErr w:type="spellEnd"/>
     </w:p>
     <w:p>
@@ -17892,7 +17814,7 @@
       <w:pPr>
         <w:pStyle w:val="Beschriftung"/>
       </w:pPr>
-      <w:bookmarkStart w:id="57" w:name="_Toc508287174"/>
+      <w:bookmarkStart w:id="54" w:name="_Toc508287174"/>
       <w:r>
         <w:t xml:space="preserve">Table </w:t>
       </w:r>
@@ -17927,7 +17849,7 @@
       <w:r>
         <w:t>DataOperation</w:t>
       </w:r>
-      <w:bookmarkEnd w:id="57"/>
+      <w:bookmarkEnd w:id="54"/>
       <w:proofErr w:type="spellEnd"/>
     </w:p>
     <w:p/>
@@ -17985,19 +17907,19 @@
       </w:r>
       <w:proofErr w:type="spellEnd"/>
       <w:r>
-        <w:t xml:space="preserve"> should be converted to grams. In that case the field index </w:t>
+        <w:t xml:space="preserve"> should be converted to grams. In that case the field index would point to the milligram value in the </w:t>
+      </w:r>
+      <w:proofErr w:type="spellStart"/>
+      <w:r>
+        <w:t>VisualizationComponent</w:t>
+      </w:r>
+      <w:proofErr w:type="spellEnd"/>
+      <w:r>
+        <w:t xml:space="preserve"> </w:t>
       </w:r>
       <w:r>
         <w:lastRenderedPageBreak/>
-        <w:t xml:space="preserve">would point to the milligram value in the </w:t>
-      </w:r>
-      <w:proofErr w:type="spellStart"/>
-      <w:r>
-        <w:t>VisualizationComponent</w:t>
-      </w:r>
-      <w:proofErr w:type="spellEnd"/>
-      <w:r>
-        <w:t xml:space="preserve"> entity (</w:t>
+        <w:t>entity (</w:t>
       </w:r>
       <w:proofErr w:type="spellStart"/>
       <w:r>
@@ -18187,7 +18109,7 @@
       <w:pPr>
         <w:pStyle w:val="Beschriftung"/>
       </w:pPr>
-      <w:bookmarkStart w:id="58" w:name="_Toc508287175"/>
+      <w:bookmarkStart w:id="55" w:name="_Toc508287175"/>
       <w:r>
         <w:t xml:space="preserve">Table </w:t>
       </w:r>
@@ -18212,7 +18134,7 @@
       <w:r>
         <w:t xml:space="preserve"> - Data Source</w:t>
       </w:r>
-      <w:bookmarkEnd w:id="58"/>
+      <w:bookmarkEnd w:id="55"/>
     </w:p>
     <w:p>
       <w:r>
@@ -18347,7 +18269,7 @@
       <w:pPr>
         <w:pStyle w:val="Beschriftung"/>
       </w:pPr>
-      <w:bookmarkStart w:id="59" w:name="_Toc508287176"/>
+      <w:bookmarkStart w:id="56" w:name="_Toc508287176"/>
       <w:r>
         <w:t xml:space="preserve">Table </w:t>
       </w:r>
@@ -18376,7 +18298,7 @@
       <w:r>
         <w:t>OperationType</w:t>
       </w:r>
-      <w:bookmarkEnd w:id="59"/>
+      <w:bookmarkEnd w:id="56"/>
       <w:proofErr w:type="spellEnd"/>
     </w:p>
     <w:p>
@@ -18403,7 +18325,7 @@
       <w:pPr>
         <w:pStyle w:val="berschrift1"/>
       </w:pPr>
-      <w:bookmarkStart w:id="60" w:name="_Toc509148530"/>
+      <w:bookmarkStart w:id="57" w:name="_Toc509148530"/>
       <w:r>
         <w:lastRenderedPageBreak/>
         <w:t xml:space="preserve">Design and </w:t>
@@ -18411,94 +18333,94 @@
       <w:r>
         <w:t>Implementation</w:t>
       </w:r>
+      <w:bookmarkEnd w:id="57"/>
+    </w:p>
+    <w:p>
+      <w:r>
+        <w:t xml:space="preserve">The purpose of this chapter is to picture the final software </w:t>
+      </w:r>
+      <w:proofErr w:type="spellStart"/>
+      <w:r>
+        <w:t>archtitecture</w:t>
+      </w:r>
+      <w:proofErr w:type="spellEnd"/>
+      <w:r>
+        <w:t xml:space="preserve"> as well as the used cloud and programming technologies. The main advantages of the chosen technologies are </w:t>
+      </w:r>
+      <w:proofErr w:type="gramStart"/>
+      <w:r>
+        <w:t>shown</w:t>
+      </w:r>
+      <w:proofErr w:type="gramEnd"/>
+      <w:r>
+        <w:t xml:space="preserve"> and </w:t>
+      </w:r>
+      <w:r>
+        <w:t xml:space="preserve">they are compared to </w:t>
+      </w:r>
+      <w:r>
+        <w:t>alternative</w:t>
+      </w:r>
+      <w:r>
+        <w:t xml:space="preserve"> choices in some cases. </w:t>
+      </w:r>
+      <w:r>
+        <w:t xml:space="preserve"> </w:t>
+      </w:r>
+    </w:p>
+    <w:p/>
+    <w:p>
+      <w:pPr>
+        <w:pStyle w:val="berschrift3"/>
+      </w:pPr>
+      <w:bookmarkStart w:id="58" w:name="_Toc509148531"/>
+      <w:r>
+        <w:t>Amazon Web Services</w:t>
+      </w:r>
+      <w:bookmarkEnd w:id="58"/>
+    </w:p>
+    <w:p>
+      <w:r>
+        <w:t>As the cloud environment</w:t>
+      </w:r>
+      <w:r>
+        <w:t xml:space="preserve">, Amazon Web Services was chosen. The main advantages are the cost efficiency and the simplicity of usage. </w:t>
+      </w:r>
+    </w:p>
+    <w:p/>
+    <w:p>
+      <w:pPr>
+        <w:pStyle w:val="berschrift3"/>
+      </w:pPr>
+      <w:bookmarkStart w:id="59" w:name="_Toc509148532"/>
+      <w:r>
+        <w:t>Programming Language and Frameworks</w:t>
+      </w:r>
+      <w:bookmarkEnd w:id="59"/>
+    </w:p>
+    <w:p>
+      <w:r>
+        <w:t xml:space="preserve">In this chapter </w:t>
+      </w:r>
+      <w:r>
+        <w:t xml:space="preserve">the programming language and frameworks which were used during the implementation are described and their advantages will be highlighted to justify their use. </w:t>
+      </w:r>
+      <w:r>
+        <w:t xml:space="preserve">There are several alternatives which could have been used </w:t>
+      </w:r>
+      <w:r>
+        <w:t xml:space="preserve">for the implementation too, however their analysis won’t be a part of this chapter. </w:t>
+      </w:r>
+    </w:p>
+    <w:p>
+      <w:pPr>
+        <w:pStyle w:val="berschrift2"/>
+      </w:pPr>
+      <w:bookmarkStart w:id="60" w:name="_Toc509148533"/>
+      <w:r>
+        <w:t>Java</w:t>
+      </w:r>
       <w:bookmarkEnd w:id="60"/>
-    </w:p>
-    <w:p>
-      <w:r>
-        <w:t xml:space="preserve">The purpose of this chapter is to picture the final software </w:t>
-      </w:r>
-      <w:proofErr w:type="spellStart"/>
-      <w:r>
-        <w:t>archtitecture</w:t>
-      </w:r>
-      <w:proofErr w:type="spellEnd"/>
-      <w:r>
-        <w:t xml:space="preserve"> as well as the used cloud and programming technologies. The main advantages of the chosen technologies are </w:t>
-      </w:r>
-      <w:proofErr w:type="gramStart"/>
-      <w:r>
-        <w:t>shown</w:t>
-      </w:r>
-      <w:proofErr w:type="gramEnd"/>
-      <w:r>
-        <w:t xml:space="preserve"> and </w:t>
-      </w:r>
-      <w:r>
-        <w:t xml:space="preserve">they are compared to </w:t>
-      </w:r>
-      <w:r>
-        <w:t>alternative</w:t>
-      </w:r>
-      <w:r>
-        <w:t xml:space="preserve"> choices in some cases. </w:t>
-      </w:r>
-      <w:r>
-        <w:t xml:space="preserve"> </w:t>
-      </w:r>
-    </w:p>
-    <w:p/>
-    <w:p>
-      <w:pPr>
-        <w:pStyle w:val="berschrift3"/>
-      </w:pPr>
-      <w:bookmarkStart w:id="61" w:name="_Toc509148531"/>
-      <w:r>
-        <w:t>Amazon Web Services</w:t>
-      </w:r>
-      <w:bookmarkEnd w:id="61"/>
-    </w:p>
-    <w:p>
-      <w:r>
-        <w:t>As the cloud environment</w:t>
-      </w:r>
-      <w:r>
-        <w:t xml:space="preserve">, Amazon Web Services was chosen. The main advantages are the cost efficiency and the simplicity of usage. </w:t>
-      </w:r>
-    </w:p>
-    <w:p/>
-    <w:p>
-      <w:pPr>
-        <w:pStyle w:val="berschrift3"/>
-      </w:pPr>
-      <w:bookmarkStart w:id="62" w:name="_Toc509148532"/>
-      <w:r>
-        <w:t>Programming Language and Frameworks</w:t>
-      </w:r>
-      <w:bookmarkEnd w:id="62"/>
-    </w:p>
-    <w:p>
-      <w:r>
-        <w:t xml:space="preserve">In this chapter </w:t>
-      </w:r>
-      <w:r>
-        <w:t xml:space="preserve">the programming language and frameworks which were used during the implementation are described and their advantages will be highlighted to justify their use. </w:t>
-      </w:r>
-      <w:r>
-        <w:t xml:space="preserve">There are several alternatives which could have been used </w:t>
-      </w:r>
-      <w:r>
-        <w:t xml:space="preserve">for the implementation too, however their analysis won’t be a part of this chapter. </w:t>
-      </w:r>
-    </w:p>
-    <w:p>
-      <w:pPr>
-        <w:pStyle w:val="berschrift2"/>
-      </w:pPr>
-      <w:bookmarkStart w:id="63" w:name="_Toc509148533"/>
-      <w:r>
-        <w:t>Java</w:t>
-      </w:r>
-      <w:bookmarkEnd w:id="63"/>
     </w:p>
     <w:p>
       <w:r>
@@ -18566,12 +18488,12 @@
       <w:pPr>
         <w:pStyle w:val="berschrift2"/>
       </w:pPr>
-      <w:bookmarkStart w:id="64" w:name="_Toc509148534"/>
+      <w:bookmarkStart w:id="61" w:name="_Toc509148534"/>
       <w:proofErr w:type="spellStart"/>
       <w:r>
         <w:t>Vaadin</w:t>
       </w:r>
-      <w:bookmarkEnd w:id="64"/>
+      <w:bookmarkEnd w:id="61"/>
       <w:proofErr w:type="spellEnd"/>
     </w:p>
     <w:p>
@@ -18738,14 +18660,14 @@
       <w:pPr>
         <w:pStyle w:val="berschrift2"/>
       </w:pPr>
-      <w:bookmarkStart w:id="65" w:name="_Toc509148535"/>
+      <w:bookmarkStart w:id="62" w:name="_Toc509148535"/>
       <w:r>
         <w:t>JPA</w:t>
       </w:r>
       <w:r>
         <w:t xml:space="preserve"> and Hibernate</w:t>
       </w:r>
-      <w:bookmarkEnd w:id="65"/>
+      <w:bookmarkEnd w:id="62"/>
     </w:p>
     <w:p>
       <w:pPr>
@@ -18937,34 +18859,26 @@
         </w:rPr>
       </w:pPr>
     </w:p>
-    <w:p>
-      <w:pPr>
-        <w:rPr>
-          <w:lang w:val="de-DE"/>
-        </w:rPr>
-      </w:pPr>
-      <w:bookmarkStart w:id="66" w:name="_GoBack"/>
-      <w:bookmarkEnd w:id="66"/>
-    </w:p>
+    <w:p/>
     <w:p>
       <w:pPr>
         <w:pStyle w:val="berschrift3"/>
       </w:pPr>
-      <w:bookmarkStart w:id="67" w:name="_Toc509148536"/>
+      <w:bookmarkStart w:id="63" w:name="_Toc509148536"/>
       <w:r>
         <w:t>Software Architecture</w:t>
       </w:r>
-      <w:bookmarkEnd w:id="67"/>
+      <w:bookmarkEnd w:id="63"/>
     </w:p>
     <w:p>
       <w:pPr>
         <w:pStyle w:val="berschrift3"/>
       </w:pPr>
-      <w:bookmarkStart w:id="68" w:name="_Toc509148537"/>
+      <w:bookmarkStart w:id="64" w:name="_Toc509148537"/>
       <w:r>
         <w:t>Class diagram</w:t>
       </w:r>
-      <w:bookmarkEnd w:id="68"/>
+      <w:bookmarkEnd w:id="64"/>
     </w:p>
     <w:p>
       <w:pPr>
@@ -19109,11 +19023,11 @@
       <w:pPr>
         <w:pStyle w:val="berschrift1"/>
       </w:pPr>
-      <w:bookmarkStart w:id="69" w:name="_Toc509148538"/>
+      <w:bookmarkStart w:id="65" w:name="_Toc509148538"/>
       <w:r>
         <w:t>Results and Analysis</w:t>
       </w:r>
-      <w:bookmarkEnd w:id="69"/>
+      <w:bookmarkEnd w:id="65"/>
     </w:p>
     <w:p>
       <w:r>
@@ -19424,7 +19338,7 @@
           </mc:Choice>
           <mc:Fallback>
             <w:pict>
-              <v:shapetype w14:anchorId="6D3584A3" id="_x0000_t13" coordsize="21600,21600" o:spt="13" adj="16200,5400" path="m@0,l@0@1,0@1,0@2@0@2@0,21600,21600,10800xe">
+              <v:shapetype w14:anchorId="79416ADD" id="_x0000_t13" coordsize="21600,21600" o:spt="13" adj="16200,5400" path="m@0,l@0@1,0@1,0@2@0@2@0,21600,21600,10800xe">
                 <v:stroke joinstyle="miter"/>
                 <v:formulas>
                   <v:f eqn="val #0"/>
@@ -19672,7 +19586,7 @@
       <w:pPr>
         <w:pStyle w:val="berschrift2"/>
       </w:pPr>
-      <w:bookmarkStart w:id="70" w:name="_Toc509148539"/>
+      <w:bookmarkStart w:id="66" w:name="_Toc509148539"/>
       <w:r>
         <w:t xml:space="preserve">Integration of </w:t>
       </w:r>
@@ -19682,7 +19596,7 @@
       <w:r>
         <w:t>Harmonization Service</w:t>
       </w:r>
-      <w:bookmarkEnd w:id="70"/>
+      <w:bookmarkEnd w:id="66"/>
     </w:p>
     <w:p>
       <w:r>
@@ -20068,7 +19982,7 @@
       <w:pPr>
         <w:pStyle w:val="berschrift1"/>
       </w:pPr>
-      <w:bookmarkStart w:id="71" w:name="_Toc509148540"/>
+      <w:bookmarkStart w:id="67" w:name="_Toc509148540"/>
       <w:r>
         <w:lastRenderedPageBreak/>
         <w:t>Conclusions</w:t>
@@ -20076,17 +19990,17 @@
       <w:r>
         <w:t xml:space="preserve"> and further work</w:t>
       </w:r>
-      <w:bookmarkEnd w:id="71"/>
+      <w:bookmarkEnd w:id="67"/>
     </w:p>
     <w:p>
       <w:pPr>
         <w:pStyle w:val="berschrift2"/>
       </w:pPr>
-      <w:bookmarkStart w:id="72" w:name="_Toc509148541"/>
+      <w:bookmarkStart w:id="68" w:name="_Toc509148541"/>
       <w:r>
         <w:t>Summary</w:t>
       </w:r>
-      <w:bookmarkEnd w:id="72"/>
+      <w:bookmarkEnd w:id="68"/>
     </w:p>
     <w:p>
       <w:r>
@@ -20149,12 +20063,12 @@
       <w:pPr>
         <w:pStyle w:val="berschrift2"/>
       </w:pPr>
-      <w:bookmarkStart w:id="73" w:name="_Toc509148542"/>
+      <w:bookmarkStart w:id="69" w:name="_Toc509148542"/>
       <w:r>
         <w:lastRenderedPageBreak/>
         <w:t>Further work</w:t>
       </w:r>
-      <w:bookmarkEnd w:id="73"/>
+      <w:bookmarkEnd w:id="69"/>
     </w:p>
     <w:p>
       <w:r>
@@ -20327,22 +20241,22 @@
       <w:pPr>
         <w:pStyle w:val="berschrift1"/>
       </w:pPr>
-      <w:bookmarkStart w:id="74" w:name="_Toc509148543"/>
+      <w:bookmarkStart w:id="70" w:name="_Toc509148543"/>
       <w:r>
         <w:lastRenderedPageBreak/>
         <w:t>Project plan</w:t>
       </w:r>
-      <w:bookmarkEnd w:id="74"/>
+      <w:bookmarkEnd w:id="70"/>
     </w:p>
     <w:p>
       <w:pPr>
         <w:pStyle w:val="berschrift1"/>
       </w:pPr>
-      <w:bookmarkStart w:id="75" w:name="_Toc509148544"/>
+      <w:bookmarkStart w:id="71" w:name="_Toc509148544"/>
       <w:r>
         <w:t>Time-plan</w:t>
       </w:r>
-      <w:bookmarkEnd w:id="75"/>
+      <w:bookmarkEnd w:id="71"/>
     </w:p>
     <w:p/>
     <w:p>
@@ -20444,7 +20358,7 @@
       <w:pPr>
         <w:pStyle w:val="Beschriftung"/>
       </w:pPr>
-      <w:bookmarkStart w:id="76" w:name="_Toc508287244"/>
+      <w:bookmarkStart w:id="72" w:name="_Toc508287244"/>
       <w:r>
         <w:t xml:space="preserve">Screenshot </w:t>
       </w:r>
@@ -20469,7 +20383,7 @@
       <w:r>
         <w:t xml:space="preserve"> - Time Plan</w:t>
       </w:r>
-      <w:bookmarkEnd w:id="76"/>
+      <w:bookmarkEnd w:id="72"/>
     </w:p>
     <w:p>
       <w:pPr>
@@ -21174,7 +21088,7 @@
         <w:br w:type="page"/>
       </w:r>
     </w:p>
-    <w:bookmarkStart w:id="77" w:name="_Toc509148545" w:displacedByCustomXml="next"/>
+    <w:bookmarkStart w:id="73" w:name="_Toc509148545" w:displacedByCustomXml="next"/>
     <w:sdt>
       <w:sdtPr>
         <w:rPr>
@@ -21207,7 +21121,7 @@
             </w:rPr>
             <w:t>References</w:t>
           </w:r>
-          <w:bookmarkEnd w:id="77"/>
+          <w:bookmarkEnd w:id="73"/>
         </w:p>
         <w:p>
           <w:pPr>
@@ -22195,7 +22109,7 @@
         <w:noProof/>
         <w:sz w:val="20"/>
       </w:rPr>
-      <w:t>19/03/2018</w:t>
+      <w:t>20/03/2018</w:t>
     </w:r>
     <w:r>
       <w:rPr>
@@ -22389,17 +22303,7 @@
           <w:szCs w:val="21"/>
           <w:shd w:val="clear" w:color="auto" w:fill="FFFFFF"/>
         </w:rPr>
-        <w:t>.</w:t>
-      </w:r>
-      <w:r>
-        <w:rPr>
-          <w:rFonts w:cs="Arial"/>
-          <w:color w:val="222222"/>
-          <w:sz w:val="21"/>
-          <w:szCs w:val="21"/>
-          <w:shd w:val="clear" w:color="auto" w:fill="FFFFFF"/>
-        </w:rPr>
-        <w:t xml:space="preserve"> </w:t>
+        <w:t xml:space="preserve">. </w:t>
       </w:r>
       <w:sdt>
         <w:sdtPr>
@@ -22431,7 +22335,6 @@
               <w:sz w:val="21"/>
               <w:szCs w:val="21"/>
               <w:shd w:val="clear" w:color="auto" w:fill="FFFFFF"/>
-              <w:lang w:val="de-DE"/>
             </w:rPr>
             <w:instrText xml:space="preserve"> CITATION Jie07 \l 1031 </w:instrText>
           </w:r>
@@ -34109,7 +34012,7 @@
 </file>
 
 <file path=customXml/itemProps1.xml><?xml version="1.0" encoding="utf-8"?>
-<ds:datastoreItem xmlns:ds="http://schemas.openxmlformats.org/officeDocument/2006/customXml" ds:itemID="{2758C2B5-CC33-4A9C-A5E1-984FCF2A265C}">
+<ds:datastoreItem xmlns:ds="http://schemas.openxmlformats.org/officeDocument/2006/customXml" ds:itemID="{DE5B3F55-46F0-495B-BDE0-E8DFE7835A09}">
   <ds:schemaRefs>
     <ds:schemaRef ds:uri="http://schemas.openxmlformats.org/officeDocument/2006/bibliography"/>
   </ds:schemaRefs>

--- a/Markus/Dissertation.docx
+++ b/Markus/Dissertation.docx
@@ -143,7 +143,6 @@
           <w:szCs w:val="23"/>
         </w:rPr>
       </w:pPr>
-      <w:proofErr w:type="spellStart"/>
       <w:r>
         <w:rPr>
           <w:rFonts w:eastAsiaTheme="minorHAnsi" w:cs="Times New Roman"/>
@@ -160,9 +159,8 @@
           <w:sz w:val="23"/>
           <w:szCs w:val="23"/>
         </w:rPr>
-        <w:t>.</w:t>
-      </w:r>
-      <w:proofErr w:type="spellEnd"/>
+        <w:t xml:space="preserve">. </w:t>
+      </w:r>
       <w:r>
         <w:rPr>
           <w:rFonts w:eastAsiaTheme="minorHAnsi" w:cs="Times New Roman"/>
@@ -170,27 +168,7 @@
           <w:sz w:val="23"/>
           <w:szCs w:val="23"/>
         </w:rPr>
-        <w:t xml:space="preserve"> </w:t>
-      </w:r>
-      <w:proofErr w:type="spellStart"/>
-      <w:r>
-        <w:rPr>
-          <w:rFonts w:eastAsiaTheme="minorHAnsi" w:cs="Times New Roman"/>
-          <w:color w:val="000000"/>
-          <w:sz w:val="23"/>
-          <w:szCs w:val="23"/>
-        </w:rPr>
-        <w:t>Alizrea</w:t>
-      </w:r>
-      <w:proofErr w:type="spellEnd"/>
-      <w:r>
-        <w:rPr>
-          <w:rFonts w:eastAsiaTheme="minorHAnsi" w:cs="Times New Roman"/>
-          <w:color w:val="000000"/>
-          <w:sz w:val="23"/>
-          <w:szCs w:val="23"/>
-        </w:rPr>
-        <w:t xml:space="preserve"> Mousavi</w:t>
+        <w:t>Alizrea Mousavi</w:t>
       </w:r>
     </w:p>
     <w:p>
@@ -343,7 +321,7 @@
         <w:rPr>
           <w:noProof/>
         </w:rPr>
-        <w:t>Tuesday, March 20, 2018</w:t>
+        <w:t>Wednesday, March 21, 2018</w:t>
       </w:r>
       <w:r>
         <w:fldChar w:fldCharType="end"/>
@@ -378,30 +356,8 @@
             <w:rPr>
               <w:lang w:val="de-DE"/>
             </w:rPr>
-            <w:t xml:space="preserve">Table </w:t>
+            <w:t>Table of contents</w:t>
           </w:r>
-          <w:proofErr w:type="spellStart"/>
-          <w:r>
-            <w:rPr>
-              <w:lang w:val="de-DE"/>
-            </w:rPr>
-            <w:t>of</w:t>
-          </w:r>
-          <w:proofErr w:type="spellEnd"/>
-          <w:r>
-            <w:rPr>
-              <w:lang w:val="de-DE"/>
-            </w:rPr>
-            <w:t xml:space="preserve"> </w:t>
-          </w:r>
-          <w:proofErr w:type="spellStart"/>
-          <w:r>
-            <w:rPr>
-              <w:lang w:val="de-DE"/>
-            </w:rPr>
-            <w:t>contents</w:t>
-          </w:r>
-          <w:proofErr w:type="spellEnd"/>
         </w:p>
         <w:p>
           <w:pPr>
@@ -6155,15 +6111,7 @@
     <w:p/>
     <w:p>
       <w:r>
-        <w:t xml:space="preserve">The purpose of this report is to give an initial overview about the master dissertation project, which topic is water resource </w:t>
-      </w:r>
-      <w:proofErr w:type="spellStart"/>
-      <w:r>
-        <w:t>planing</w:t>
-      </w:r>
-      <w:proofErr w:type="spellEnd"/>
-      <w:r>
-        <w:t xml:space="preserve"> in the UK with the help of modern web technologies. </w:t>
+        <w:t xml:space="preserve">The purpose of this report is to give an initial overview about the master dissertation project, which topic is water resource planing in the UK with the help of modern web technologies. </w:t>
       </w:r>
     </w:p>
     <w:p/>
@@ -6172,15 +6120,7 @@
         <w:t xml:space="preserve">This project </w:t>
       </w:r>
       <w:r>
-        <w:t xml:space="preserve">is strongly </w:t>
-      </w:r>
-      <w:proofErr w:type="spellStart"/>
-      <w:r>
-        <w:t>realted</w:t>
-      </w:r>
-      <w:proofErr w:type="spellEnd"/>
-      <w:r>
-        <w:t xml:space="preserve"> to another project</w:t>
+        <w:t>is strongly realted to another project</w:t>
       </w:r>
       <w:r>
         <w:t xml:space="preserve">, </w:t>
@@ -6192,15 +6132,7 @@
         <w:t xml:space="preserve">general idea </w:t>
       </w:r>
       <w:r>
-        <w:t xml:space="preserve">and will then focus on the part which is relevant for this dissertation. After the information about the </w:t>
-      </w:r>
-      <w:proofErr w:type="spellStart"/>
-      <w:r>
-        <w:t>backgound</w:t>
-      </w:r>
-      <w:proofErr w:type="spellEnd"/>
-      <w:r>
-        <w:t xml:space="preserve"> of the project, there will be a part which describes the initial survey done. Furthermore, this report gives information about the aims and objectives of the dissertation and the expected outcomes as well as the time plan for the project.   </w:t>
+        <w:t xml:space="preserve">and will then focus on the part which is relevant for this dissertation. After the information about the backgound of the project, there will be a part which describes the initial survey done. Furthermore, this report gives information about the aims and objectives of the dissertation and the expected outcomes as well as the time plan for the project.   </w:t>
       </w:r>
     </w:p>
     <w:p>
@@ -6464,15 +6396,7 @@
         <w:t>s</w:t>
       </w:r>
       <w:r>
-        <w:t xml:space="preserve"> and the water industry </w:t>
-      </w:r>
-      <w:proofErr w:type="gramStart"/>
-      <w:r>
-        <w:t>have to</w:t>
-      </w:r>
-      <w:proofErr w:type="gramEnd"/>
-      <w:r>
-        <w:t xml:space="preserve"> make strategical long-term and short-term decisions regarding water infrastructure to be able to gain resilience.   </w:t>
+        <w:t xml:space="preserve"> and the water industry have to make strategical long-term and short-term decisions regarding water infrastructure to be able to gain resilience.   </w:t>
       </w:r>
     </w:p>
     <w:p/>
@@ -6541,15 +6465,7 @@
         <w:t xml:space="preserve"> </w:t>
       </w:r>
       <w:r>
-        <w:t xml:space="preserve">It </w:t>
-      </w:r>
-      <w:proofErr w:type="gramStart"/>
-      <w:r>
-        <w:t>has to</w:t>
-      </w:r>
-      <w:proofErr w:type="gramEnd"/>
-      <w:r>
-        <w:t xml:space="preserve"> be dealt with the real-time data as well as with historical data. As already mentioned, the acquisition, harmonization and provision of the data from different water providers is done </w:t>
+        <w:t xml:space="preserve">It has to be dealt with the real-time data as well as with historical data. As already mentioned, the acquisition, harmonization and provision of the data from different water providers is done </w:t>
       </w:r>
       <w:r>
         <w:t>in</w:t>
@@ -6561,23 +6477,7 @@
         <w:t>another project</w:t>
       </w:r>
       <w:r>
-        <w:t xml:space="preserve">. This dissertation focuses on the data analysis and data representation. That’s why it </w:t>
-      </w:r>
-      <w:proofErr w:type="gramStart"/>
-      <w:r>
-        <w:t>has to</w:t>
-      </w:r>
-      <w:proofErr w:type="gramEnd"/>
-      <w:r>
-        <w:t xml:space="preserve"> be </w:t>
-      </w:r>
-      <w:proofErr w:type="spellStart"/>
-      <w:r>
-        <w:t>analyzed</w:t>
-      </w:r>
-      <w:proofErr w:type="spellEnd"/>
-      <w:r>
-        <w:t xml:space="preserve"> which stakeholders there are to create a concept how the data analysis has to be done and which factors has to be considered. </w:t>
+        <w:t xml:space="preserve">. This dissertation focuses on the data analysis and data representation. That’s why it has to be analyzed which stakeholders there are to create a concept how the data analysis has to be done and which factors has to be considered. </w:t>
       </w:r>
       <w:r>
         <w:t>A source for this k</w:t>
@@ -6951,14 +6851,12 @@
     <w:p/>
     <w:p>
       <w:hyperlink r:id="rId21" w:tgtFrame="_blank" w:history="1">
-        <w:proofErr w:type="spellStart"/>
         <w:r>
           <w:rPr>
             <w:b/>
           </w:rPr>
           <w:t>Ofwat</w:t>
         </w:r>
-        <w:proofErr w:type="spellEnd"/>
       </w:hyperlink>
       <w:r>
         <w:rPr>
@@ -7008,14 +6906,12 @@
     </w:p>
     <w:p>
       <w:hyperlink r:id="rId22" w:tgtFrame="_blank" w:history="1">
-        <w:proofErr w:type="spellStart"/>
         <w:r>
           <w:rPr>
             <w:b/>
           </w:rPr>
           <w:t>CCWater</w:t>
         </w:r>
-        <w:proofErr w:type="spellEnd"/>
       </w:hyperlink>
       <w:r>
         <w:t>:</w:t>
@@ -7062,15 +6958,7 @@
         <w:t>stakeholders</w:t>
       </w:r>
       <w:r>
-        <w:t xml:space="preserve"> have different kind of interests in the data, which </w:t>
-      </w:r>
-      <w:proofErr w:type="gramStart"/>
-      <w:r>
-        <w:t>has to</w:t>
-      </w:r>
-      <w:proofErr w:type="gramEnd"/>
-      <w:r>
-        <w:t xml:space="preserve"> be considered when doing a data analysis with a visualized result. </w:t>
+        <w:t xml:space="preserve"> have different kind of interests in the data, which has to be considered when doing a data analysis with a visualized result. </w:t>
       </w:r>
       <w:r>
         <w:t xml:space="preserve">What exactly these interests are must be </w:t>
@@ -7150,15 +7038,7 @@
         <w:t>It is the requirement of each member state of the EU to translate requirements of the EU Drinking Water Directive to local laws</w:t>
       </w:r>
       <w:r>
-        <w:t xml:space="preserve">. The UK follows this requirement and adds also additional rules, which leads to very high standards in regards of drinking water quality. As mentioned before, the EU and the UK regulations are based on the advice of the WHO, which are regularly updated mainly because of new gained knowledge. To make sure that the regulations of the EU and the UK are updated accordingly, the European Commission review the current </w:t>
-      </w:r>
-      <w:proofErr w:type="spellStart"/>
-      <w:r>
-        <w:t>stadards</w:t>
-      </w:r>
-      <w:proofErr w:type="spellEnd"/>
-      <w:r>
-        <w:t xml:space="preserve"> at least every five years and update them if it is necessary. </w:t>
+        <w:t xml:space="preserve">. The UK follows this requirement and adds also additional rules, which leads to very high standards in regards of drinking water quality. As mentioned before, the EU and the UK regulations are based on the advice of the WHO, which are regularly updated mainly because of new gained knowledge. To make sure that the regulations of the EU and the UK are updated accordingly, the European Commission review the current stadards at least every five years and update them if it is necessary. </w:t>
       </w:r>
       <w:sdt>
         <w:sdtPr>
@@ -7193,15 +7073,7 @@
     <w:p>
       <w:r>
         <w:lastRenderedPageBreak/>
-        <w:t xml:space="preserve">Besides the drinking water </w:t>
-      </w:r>
-      <w:proofErr w:type="gramStart"/>
-      <w:r>
-        <w:t>quality</w:t>
-      </w:r>
-      <w:proofErr w:type="gramEnd"/>
-      <w:r>
-        <w:t xml:space="preserve"> the EU directive lays down strict requirements for monitoring, analysing and reporting of measured data as well as requirements about actions which has to be taken if standards are exceeded. </w:t>
+        <w:t xml:space="preserve">Besides the drinking water quality the EU directive lays down strict requirements for monitoring, analysing and reporting of measured data as well as requirements about actions which has to be taken if standards are exceeded. </w:t>
       </w:r>
       <w:sdt>
         <w:sdtPr>
@@ -7236,17 +7108,7 @@
         <w:t xml:space="preserve">The DWI states </w:t>
       </w:r>
       <w:r>
-        <w:t xml:space="preserve">that water companies have to ensure that samples for </w:t>
-      </w:r>
-      <w:proofErr w:type="spellStart"/>
-      <w:proofErr w:type="gramStart"/>
-      <w:r>
-        <w:t>e.coli</w:t>
-      </w:r>
-      <w:proofErr w:type="spellEnd"/>
-      <w:proofErr w:type="gramEnd"/>
-      <w:r>
-        <w:t xml:space="preserve">, coliform bacteria, colony counts, residual disinfectant, turbidity and nitrite are taken at a specific frequency from the point the water leaves a treatment works. </w:t>
+        <w:t xml:space="preserve">that water companies have to ensure that samples for e.coli, coliform bacteria, colony counts, residual disinfectant, turbidity and nitrite are taken at a specific frequency from the point the water leaves a treatment works. </w:t>
       </w:r>
       <w:sdt>
         <w:sdtPr>
@@ -7278,48 +7140,16 @@
     <w:p/>
     <w:p>
       <w:r>
-        <w:t xml:space="preserve">The data analysis which </w:t>
-      </w:r>
-      <w:proofErr w:type="gramStart"/>
-      <w:r>
-        <w:t>has to</w:t>
-      </w:r>
-      <w:proofErr w:type="gramEnd"/>
-      <w:r>
-        <w:t xml:space="preserve"> be done is based on two data sources. On the one hand it is the data which is collected on the plant level. </w:t>
-      </w:r>
-      <w:r>
-        <w:t xml:space="preserve">This means real-time and historical data about the productivity, the energy consumption or the water quality measured by the sensors of the water treatment plants. On the other </w:t>
-      </w:r>
-      <w:proofErr w:type="gramStart"/>
-      <w:r>
-        <w:t>hand</w:t>
-      </w:r>
-      <w:proofErr w:type="gramEnd"/>
-      <w:r>
-        <w:t xml:space="preserve"> there are external data sources which will be required to perform fitting analyses. </w:t>
-      </w:r>
-      <w:proofErr w:type="gramStart"/>
-      <w:r>
-        <w:t>So</w:t>
-      </w:r>
-      <w:proofErr w:type="gramEnd"/>
-      <w:r>
-        <w:t xml:space="preserve"> it is important to identify which external factors are relevant for the water resource planning and what’s the impact of these factors. </w:t>
+        <w:t xml:space="preserve">The data analysis which has to be done is based on two data sources. On the one hand it is the data which is collected on the plant level. </w:t>
+      </w:r>
+      <w:r>
+        <w:t xml:space="preserve">This means real-time and historical data about the productivity, the energy consumption or the water quality measured by the sensors of the water treatment plants. On the other hand there are external data sources which will be required to perform fitting analyses. So it is important to identify which external factors are relevant for the water resource planning and what’s the impact of these factors. </w:t>
       </w:r>
     </w:p>
     <w:p/>
     <w:p>
       <w:r>
-        <w:t xml:space="preserve">Maybe the most important external factor is the weather situation. It has impact on the total </w:t>
-      </w:r>
-      <w:proofErr w:type="spellStart"/>
-      <w:r>
-        <w:t>availablity</w:t>
-      </w:r>
-      <w:proofErr w:type="spellEnd"/>
-      <w:r>
-        <w:t xml:space="preserve"> of water, on the </w:t>
+        <w:t xml:space="preserve">Maybe the most important external factor is the weather situation. It has impact on the total availablity of water, on the </w:t>
       </w:r>
       <w:r>
         <w:t>demand for water by the people and on the water quality. The Met Office</w:t>
@@ -7393,23 +7223,7 @@
     <w:p/>
     <w:p>
       <w:r>
-        <w:t xml:space="preserve">As mentioned before the cost of the whole process is also interesting for the stakeholders. </w:t>
-      </w:r>
-      <w:proofErr w:type="spellStart"/>
-      <w:r>
-        <w:t>Ofwat</w:t>
-      </w:r>
-      <w:proofErr w:type="spellEnd"/>
-      <w:r>
-        <w:t xml:space="preserve"> sets price limits for customers, so that the providers </w:t>
-      </w:r>
-      <w:proofErr w:type="gramStart"/>
-      <w:r>
-        <w:t>have to</w:t>
-      </w:r>
-      <w:proofErr w:type="gramEnd"/>
-      <w:r>
-        <w:t xml:space="preserve"> work efficie</w:t>
+        <w:t>As mentioned before the cost of the whole process is also interesting for the stakeholders. Ofwat sets price limits for customers, so that the providers have to work efficie</w:t>
       </w:r>
       <w:r>
         <w:t xml:space="preserve">ntly and look after resilience to avoid sudden increase of cost. The following image shows how the price for water is set by a specific water provider (south east water): </w:t>
@@ -7530,15 +7344,7 @@
     <w:p/>
     <w:p>
       <w:r>
-        <w:t xml:space="preserve">Almost 20% of the price is related to the water treatment process. </w:t>
-      </w:r>
-      <w:proofErr w:type="gramStart"/>
-      <w:r>
-        <w:t>So</w:t>
-      </w:r>
-      <w:proofErr w:type="gramEnd"/>
-      <w:r>
-        <w:t xml:space="preserve"> the absolute cost of the treatment process will influence the overall cost for whole process. This information could be very useful for water </w:t>
+        <w:t xml:space="preserve">Almost 20% of the price is related to the water treatment process. So the absolute cost of the treatment process will influence the overall cost for whole process. This information could be very useful for water </w:t>
       </w:r>
       <w:r>
         <w:t>companies</w:t>
@@ -7580,21 +7386,7 @@
         <w:rPr>
           <w:rFonts w:cs="Times New Roman"/>
         </w:rPr>
-        <w:t xml:space="preserve">£2, which is part of a 5-year-plan confirmed by </w:t>
-      </w:r>
-      <w:proofErr w:type="spellStart"/>
-      <w:r>
-        <w:rPr>
-          <w:rFonts w:cs="Times New Roman"/>
-        </w:rPr>
-        <w:t>Ofwat</w:t>
-      </w:r>
-      <w:proofErr w:type="spellEnd"/>
-      <w:r>
-        <w:rPr>
-          <w:rFonts w:cs="Times New Roman"/>
-        </w:rPr>
-        <w:t xml:space="preserve">. This plan enables companies to invest </w:t>
+        <w:t xml:space="preserve">£2, which is part of a 5-year-plan confirmed by Ofwat. This plan enables companies to invest </w:t>
       </w:r>
       <w:r>
         <w:t>£44 billion over 5 years in better services, greater resilience and environmental improvements.</w:t>
@@ -7633,21 +7425,11 @@
       <w:r>
         <w:t xml:space="preserve"> which </w:t>
       </w:r>
-      <w:proofErr w:type="gramStart"/>
-      <w:r>
-        <w:t>is able to</w:t>
-      </w:r>
-      <w:proofErr w:type="gramEnd"/>
-      <w:r>
-        <w:t xml:space="preserve"> collect, </w:t>
-      </w:r>
-      <w:proofErr w:type="spellStart"/>
-      <w:r>
-        <w:t>analyze</w:t>
-      </w:r>
-      <w:proofErr w:type="spellEnd"/>
-      <w:r>
-        <w:t xml:space="preserve"> and visualize </w:t>
+      <w:r>
+        <w:t xml:space="preserve">is able to collect, </w:t>
+      </w:r>
+      <w:r>
+        <w:t xml:space="preserve">analyze and visualize </w:t>
       </w:r>
       <w:r>
         <w:t xml:space="preserve">data </w:t>
@@ -7702,57 +7484,17 @@
         <w:t xml:space="preserve"> </w:t>
       </w:r>
       <w:r>
-        <w:t xml:space="preserve">For </w:t>
-      </w:r>
-      <w:proofErr w:type="gramStart"/>
-      <w:r>
-        <w:t>example</w:t>
-      </w:r>
-      <w:proofErr w:type="gramEnd"/>
-      <w:r>
-        <w:t xml:space="preserve"> an end consumer wants to see different kind of data than a representative of a water provider company or a </w:t>
-      </w:r>
-      <w:proofErr w:type="spellStart"/>
-      <w:r>
-        <w:t>politican</w:t>
-      </w:r>
-      <w:proofErr w:type="spellEnd"/>
-      <w:r>
-        <w:t xml:space="preserve"> which aims towards developing a strategy for water resource </w:t>
+        <w:t xml:space="preserve">For example an end consumer wants to see different kind of data than a representative of a water provider company or a politican which aims towards developing a strategy for water resource </w:t>
       </w:r>
       <w:r>
         <w:t xml:space="preserve">management. </w:t>
       </w:r>
       <w:r>
-        <w:t xml:space="preserve">This should be achieved by </w:t>
-      </w:r>
-      <w:proofErr w:type="spellStart"/>
-      <w:r>
-        <w:t>analyzing</w:t>
-      </w:r>
-      <w:proofErr w:type="spellEnd"/>
-      <w:r>
-        <w:t xml:space="preserve"> real-time data and/or historical data combined with different external factors like weather conditions. It is necessary to have a fitting security concept </w:t>
+        <w:t xml:space="preserve">This should be achieved by analyzing real-time data and/or historical data combined with different external factors like weather conditions. It is necessary to have a fitting security concept </w:t>
       </w:r>
       <w:r>
         <w:lastRenderedPageBreak/>
-        <w:t xml:space="preserve">to guarantee that every user role can only see information which it should be allowed to see. For </w:t>
-      </w:r>
-      <w:proofErr w:type="gramStart"/>
-      <w:r>
-        <w:t>example</w:t>
-      </w:r>
-      <w:proofErr w:type="gramEnd"/>
-      <w:r>
-        <w:t xml:space="preserve"> a member of a water provider company shouldn’t be able to see sensitive data from another provider company (of course a consumer shouldn’t also be able to see sensitive </w:t>
-      </w:r>
-      <w:proofErr w:type="spellStart"/>
-      <w:r>
-        <w:t>copmpany</w:t>
-      </w:r>
-      <w:proofErr w:type="spellEnd"/>
-      <w:r>
-        <w:t xml:space="preserve"> data). </w:t>
+        <w:t xml:space="preserve">to guarantee that every user role can only see information which it should be allowed to see. For example a member of a water provider company shouldn’t be able to see sensitive data from another provider company (of course a consumer shouldn’t also be able to see sensitive copmpany data). </w:t>
       </w:r>
     </w:p>
     <w:p/>
@@ -7929,15 +7671,7 @@
         <w:t xml:space="preserve">Each service provider categorizes the data from its plants in different indicators. The Large Network Performance Collider collects this data and converts it into a common model. </w:t>
       </w:r>
       <w:r>
-        <w:t xml:space="preserve">This collected data is the basic information for the data analysis which </w:t>
-      </w:r>
-      <w:proofErr w:type="gramStart"/>
-      <w:r>
-        <w:t>has to</w:t>
-      </w:r>
-      <w:proofErr w:type="gramEnd"/>
-      <w:r>
-        <w:t xml:space="preserve"> be done to create the representation for stakeholders to enable strategic decision making. </w:t>
+        <w:t xml:space="preserve">This collected data is the basic information for the data analysis which has to be done to create the representation for stakeholders to enable strategic decision making. </w:t>
       </w:r>
     </w:p>
     <w:p/>
@@ -7948,14 +7682,12 @@
     </w:p>
     <w:p/>
     <w:p>
-      <w:proofErr w:type="spellStart"/>
       <w:r>
         <w:rPr>
           <w:i/>
         </w:rPr>
         <w:t>Sustainablity</w:t>
       </w:r>
-      <w:proofErr w:type="spellEnd"/>
       <w:r>
         <w:rPr>
           <w:i/>
@@ -8033,19 +7765,11 @@
         <w:lastRenderedPageBreak/>
         <w:t xml:space="preserve">systematic knowledge and data engineering capability. </w:t>
       </w:r>
-      <w:proofErr w:type="gramStart"/>
       <w:r>
         <w:rPr>
           <w:color w:val="FF0000"/>
         </w:rPr>
-        <w:t>Additionally</w:t>
-      </w:r>
-      <w:proofErr w:type="gramEnd"/>
-      <w:r>
-        <w:rPr>
-          <w:color w:val="FF0000"/>
-        </w:rPr>
-        <w:t xml:space="preserve"> external factors have to be considered as well at this point as described in chapter</w:t>
+        <w:t>Additionally external factors have to be considered as well at this point as described in chapter</w:t>
       </w:r>
       <w:r>
         <w:rPr>
@@ -8161,15 +7885,7 @@
         <w:t>ment of</w:t>
       </w:r>
       <w:r>
-        <w:t xml:space="preserve"> a generic </w:t>
-      </w:r>
-      <w:proofErr w:type="gramStart"/>
-      <w:r>
-        <w:t>cloud based</w:t>
-      </w:r>
-      <w:proofErr w:type="gramEnd"/>
-      <w:r>
-        <w:t xml:space="preserve"> data analysis service which enables </w:t>
+        <w:t xml:space="preserve"> a generic cloud based data analysis service which enables </w:t>
       </w:r>
       <w:r>
         <w:t>data processing and data visualization independent of the specific problem</w:t>
@@ -8396,14 +8112,9 @@
         <w:fldChar w:fldCharType="end"/>
       </w:r>
       <w:r>
-        <w:t xml:space="preserve"> - dissertations </w:t>
-      </w:r>
-      <w:proofErr w:type="spellStart"/>
-      <w:r>
-        <w:t>tructure</w:t>
+        <w:t xml:space="preserve"> - dissertations tructure</w:t>
       </w:r>
       <w:bookmarkEnd w:id="15"/>
-      <w:proofErr w:type="spellEnd"/>
     </w:p>
     <w:p/>
     <w:p>
@@ -8418,37 +8129,13 @@
     </w:p>
     <w:p>
       <w:r>
-        <w:t xml:space="preserve">One of the first steps when developing a web application or a desktop application with </w:t>
-      </w:r>
-      <w:proofErr w:type="gramStart"/>
-      <w:r>
-        <w:t>an</w:t>
-      </w:r>
-      <w:proofErr w:type="gramEnd"/>
-      <w:r>
-        <w:t xml:space="preserve"> user interface is often the creation of mock-ups. Mock-ups are graphical models and their purpose is to give an idea of the look and feel of the application and the possible user interactions. They are also useful for the developer and the customer to get a common understanding of the application’s purpose and they enable the customer to provide feedback </w:t>
-      </w:r>
-      <w:proofErr w:type="gramStart"/>
-      <w:r>
-        <w:t>at an early time</w:t>
-      </w:r>
-      <w:proofErr w:type="gramEnd"/>
-      <w:r>
-        <w:t xml:space="preserve"> point in the development process. </w:t>
+        <w:t xml:space="preserve">One of the first steps when developing a web application or a desktop application with an user interface is often the creation of mock-ups. Mock-ups are graphical models and their purpose is to give an idea of the look and feel of the application and the possible user interactions. They are also useful for the developer and the customer to get a common understanding of the application’s purpose and they enable the customer to provide feedback at an early time point in the development process. </w:t>
       </w:r>
     </w:p>
     <w:p/>
     <w:p>
       <w:r>
-        <w:t xml:space="preserve">In this project they are used to discover the functionality of the system and to help developing the </w:t>
-      </w:r>
-      <w:proofErr w:type="spellStart"/>
-      <w:r>
-        <w:t>fuctional</w:t>
-      </w:r>
-      <w:proofErr w:type="spellEnd"/>
-      <w:r>
-        <w:t xml:space="preserve"> requirements and data models. The following Mock-ups</w:t>
+        <w:t>In this project they are used to discover the functionality of the system and to help developing the fuctional requirements and data models. The following Mock-ups</w:t>
       </w:r>
       <w:r>
         <w:rPr>
@@ -8457,23 +8144,7 @@
         <w:t xml:space="preserve"> </w:t>
       </w:r>
       <w:r>
-        <w:t xml:space="preserve">are created with the </w:t>
-      </w:r>
-      <w:proofErr w:type="gramStart"/>
-      <w:r>
-        <w:t>web based</w:t>
-      </w:r>
-      <w:proofErr w:type="gramEnd"/>
-      <w:r>
-        <w:t xml:space="preserve"> tool </w:t>
-      </w:r>
-      <w:proofErr w:type="spellStart"/>
-      <w:r>
-        <w:t>Balsamiq</w:t>
-      </w:r>
-      <w:proofErr w:type="spellEnd"/>
-      <w:r>
-        <w:t xml:space="preserve">, which provides an user interface to support the mock-up creation and they show an exemplary view for users and admins, which are the two main external actors. </w:t>
+        <w:t xml:space="preserve">are created with the web based tool Balsamiq, which provides an user interface to support the mock-up creation and they show an exemplary view for users and admins, which are the two main external actors. </w:t>
       </w:r>
     </w:p>
     <w:p/>
@@ -8565,31 +8236,7 @@
         <w:t xml:space="preserve">is shown for a water plant engineer from a water provider company in the WWTP example context. A user view consists of one or many view components which represent the values of data source, in this case the sensor values of different water plants. </w:t>
       </w:r>
       <w:r>
-        <w:t xml:space="preserve">The user may have the possibility to set the </w:t>
-      </w:r>
-      <w:proofErr w:type="gramStart"/>
-      <w:r>
-        <w:t>time period</w:t>
-      </w:r>
-      <w:proofErr w:type="gramEnd"/>
-      <w:r>
-        <w:t xml:space="preserve"> of the report by using a </w:t>
-      </w:r>
-      <w:proofErr w:type="spellStart"/>
-      <w:r>
-        <w:t>timepicker</w:t>
-      </w:r>
-      <w:proofErr w:type="spellEnd"/>
-      <w:r>
-        <w:t xml:space="preserve"> or </w:t>
-      </w:r>
-      <w:proofErr w:type="spellStart"/>
-      <w:r>
-        <w:t>datepicker</w:t>
-      </w:r>
-      <w:proofErr w:type="spellEnd"/>
-      <w:r>
-        <w:t xml:space="preserve"> component. </w:t>
+        <w:t xml:space="preserve">The user may have the possibility to set the time period of the report by using a timepicker or datepicker component. </w:t>
       </w:r>
     </w:p>
     <w:p>
@@ -8667,13 +8314,8 @@
     </w:p>
     <w:p/>
     <w:p>
-      <w:proofErr w:type="gramStart"/>
-      <w:r>
-        <w:t>Similar to</w:t>
-      </w:r>
-      <w:proofErr w:type="gramEnd"/>
-      <w:r>
-        <w:t xml:space="preserve"> the view of the engineering user in the last mock-up, a consumer in the WWTP example sees the pre-configured </w:t>
+      <w:r>
+        <w:t xml:space="preserve">Similar to the view of the engineering user in the last mock-up, a consumer in the WWTP example sees the pre-configured </w:t>
       </w:r>
       <w:r>
         <w:lastRenderedPageBreak/>
@@ -8772,34 +8414,10 @@
         <w:t xml:space="preserve">configuration of the user, which role the user </w:t>
       </w:r>
       <w:r>
-        <w:t xml:space="preserve">belongs to and which data sources are used for the visualization components. After the choice of the user and the user role, the admin chooses from the pre-configured data sources (the configuration of the data sources is not part of this screen) and checks the data values which should be visualized by a view component. The available view components are in the upper part of the screen (below the headline) and they can be chosen by drag-and-dropping them to the placeholder in the </w:t>
-      </w:r>
-      <w:proofErr w:type="spellStart"/>
-      <w:r>
-        <w:t>center</w:t>
-      </w:r>
-      <w:proofErr w:type="spellEnd"/>
-      <w:r>
-        <w:t xml:space="preserve"> view of the page. The </w:t>
-      </w:r>
-      <w:proofErr w:type="spellStart"/>
-      <w:r>
-        <w:t>center</w:t>
-      </w:r>
-      <w:proofErr w:type="spellEnd"/>
-      <w:r>
-        <w:t xml:space="preserve"> view also shows the current view of the user and by clicking on one of the already present components, they can be modified. The bottom part of the page gives a preview of the component and provides the possibility to configure </w:t>
-      </w:r>
-      <w:r>
-        <w:t xml:space="preserve">the new or an already existing component. This bottom view must be individual for every kind of component and should also provide the possibility to apply different kind of operations to the data values (e.g. multiplication with 1000 to convert </w:t>
-      </w:r>
-      <w:proofErr w:type="spellStart"/>
-      <w:r>
-        <w:t>miligrams</w:t>
-      </w:r>
-      <w:proofErr w:type="spellEnd"/>
-      <w:r>
-        <w:t xml:space="preserve"> to grams). </w:t>
+        <w:t xml:space="preserve">belongs to and which data sources are used for the visualization components. After the choice of the user and the user role, the admin chooses from the pre-configured data sources (the configuration of the data sources is not part of this screen) and checks the data values which should be visualized by a view component. The available view components are in the upper part of the screen (below the headline) and they can be chosen by drag-and-dropping them to the placeholder in the center view of the page. The center view also shows the current view of the user and by clicking on one of the already present components, they can be modified. The bottom part of the page gives a preview of the component and provides the possibility to configure </w:t>
+      </w:r>
+      <w:r>
+        <w:t xml:space="preserve">the new or an already existing component. This bottom view must be individual for every kind of component and should also provide the possibility to apply different kind of operations to the data values (e.g. multiplication with 1000 to convert miligrams to grams). </w:t>
       </w:r>
       <w:r>
         <w:br w:type="page"/>
@@ -8817,21 +8435,7 @@
           <w:lang w:val="de-DE"/>
         </w:rPr>
         <w:lastRenderedPageBreak/>
-        <w:t xml:space="preserve">Irgendwo muss das </w:t>
-      </w:r>
-      <w:proofErr w:type="spellStart"/>
-      <w:r>
-        <w:rPr>
-          <w:lang w:val="de-DE"/>
-        </w:rPr>
-        <w:t>verwurschtet</w:t>
-      </w:r>
-      <w:proofErr w:type="spellEnd"/>
-      <w:r>
-        <w:rPr>
-          <w:lang w:val="de-DE"/>
-        </w:rPr>
-        <w:t xml:space="preserve"> w</w:t>
+        <w:t>Irgendwo muss das verwurschtet w</w:t>
       </w:r>
       <w:r>
         <w:rPr>
@@ -8850,64 +8454,16 @@
     </w:p>
     <w:p>
       <w:r>
-        <w:t xml:space="preserve">It </w:t>
-      </w:r>
-      <w:proofErr w:type="gramStart"/>
-      <w:r>
-        <w:t>has to</w:t>
-      </w:r>
-      <w:proofErr w:type="gramEnd"/>
-      <w:r>
-        <w:t xml:space="preserve"> be </w:t>
-      </w:r>
-      <w:proofErr w:type="spellStart"/>
-      <w:r>
-        <w:t>analyzed</w:t>
-      </w:r>
-      <w:proofErr w:type="spellEnd"/>
-      <w:r>
-        <w:t xml:space="preserve"> which cloud technologies will be used</w:t>
-      </w:r>
-      <w:r>
-        <w:t xml:space="preserve"> to create a fitting representation of the current situation considering external factors and/or historical data. </w:t>
-      </w:r>
-      <w:proofErr w:type="gramStart"/>
-      <w:r>
-        <w:t>Furthermore</w:t>
-      </w:r>
-      <w:proofErr w:type="gramEnd"/>
-      <w:r>
-        <w:t xml:space="preserve"> a strategy has to be developed how to </w:t>
-      </w:r>
-      <w:proofErr w:type="spellStart"/>
-      <w:r>
-        <w:t>analyze</w:t>
-      </w:r>
-      <w:proofErr w:type="spellEnd"/>
-      <w:r>
-        <w:t xml:space="preserve"> </w:t>
+        <w:t>It has to be analyzed which cloud technologies will be used</w:t>
+      </w:r>
+      <w:r>
+        <w:t xml:space="preserve"> to create a fitting representation of the current situation considering external factors and/or historical data. Furthermore a strategy has to be developed how to analyze </w:t>
       </w:r>
       <w:r>
         <w:t>the harmonized data from the different plants and create meaningful results, depending on the users’ request. It must also be evaluated which external data sources must be used t</w:t>
       </w:r>
       <w:r>
-        <w:t xml:space="preserve">o produce useful information. Another important task will be the role concept for the application. A fitting security strategy </w:t>
-      </w:r>
-      <w:proofErr w:type="gramStart"/>
-      <w:r>
-        <w:t>has to</w:t>
-      </w:r>
-      <w:proofErr w:type="gramEnd"/>
-      <w:r>
-        <w:t xml:space="preserve"> be developed to ensure that every user is only allowed to see what he/she should see. Critical data </w:t>
-      </w:r>
-      <w:proofErr w:type="gramStart"/>
-      <w:r>
-        <w:t>has to</w:t>
-      </w:r>
-      <w:proofErr w:type="gramEnd"/>
-      <w:r>
-        <w:t xml:space="preserve"> be secured from unauthorized access to avoid the misuse of information. </w:t>
+        <w:t xml:space="preserve">o produce useful information. Another important task will be the role concept for the application. A fitting security strategy has to be developed to ensure that every user is only allowed to see what he/she should see. Critical data has to be secured from unauthorized access to avoid the misuse of information. </w:t>
       </w:r>
     </w:p>
     <w:p/>
@@ -8925,15 +8481,7 @@
         <w:t>ing</w:t>
       </w:r>
       <w:r>
-        <w:t xml:space="preserve"> on the problem of the data </w:t>
-      </w:r>
-      <w:proofErr w:type="spellStart"/>
-      <w:r>
-        <w:t>aqcuisition</w:t>
-      </w:r>
-      <w:proofErr w:type="spellEnd"/>
-      <w:r>
-        <w:t xml:space="preserve"> and data harmonization of differen</w:t>
+        <w:t xml:space="preserve"> on the problem of the data aqcuisition and data harmonization of differen</w:t>
       </w:r>
       <w:r>
         <w:t>t</w:t>
@@ -8945,29 +8493,13 @@
         <w:t>t</w:t>
       </w:r>
       <w:r>
-        <w:t xml:space="preserve"> providers), there is a need for “simulated” data which can easily </w:t>
-      </w:r>
-      <w:proofErr w:type="spellStart"/>
-      <w:r>
-        <w:t>replaced</w:t>
-      </w:r>
-      <w:proofErr w:type="spellEnd"/>
-      <w:r>
-        <w:t xml:space="preserve"> by the real data when it is available. </w:t>
+        <w:t xml:space="preserve"> providers), there is a need for “simulated” data which can easily replaced by the real data when it is available. </w:t>
       </w:r>
     </w:p>
     <w:p/>
     <w:p>
       <w:r>
-        <w:t xml:space="preserve">For the visualization of the results, a fitting user interface must be developed. It </w:t>
-      </w:r>
-      <w:proofErr w:type="gramStart"/>
-      <w:r>
-        <w:t>has to</w:t>
-      </w:r>
-      <w:proofErr w:type="gramEnd"/>
-      <w:r>
-        <w:t xml:space="preserve"> be </w:t>
+        <w:t xml:space="preserve">For the visualization of the results, a fitting user interface must be developed. It has to be </w:t>
       </w:r>
       <w:r>
         <w:t>researched</w:t>
@@ -8976,15 +8508,7 @@
         <w:t xml:space="preserve"> which user</w:t>
       </w:r>
       <w:r>
-        <w:t xml:space="preserve"> will be </w:t>
-      </w:r>
-      <w:proofErr w:type="spellStart"/>
-      <w:r>
-        <w:t>interesed</w:t>
-      </w:r>
-      <w:proofErr w:type="spellEnd"/>
-      <w:r>
-        <w:t xml:space="preserve"> in which kind of information and after that the user interface has to be designed by using Mock-ups. </w:t>
+        <w:t xml:space="preserve"> will be interesed in which kind of information and after that the user interface has to be designed by using Mock-ups. </w:t>
       </w:r>
     </w:p>
     <w:p/>
@@ -9006,31 +8530,21 @@
       <w:r>
         <w:t xml:space="preserve">This chapter aims towards giving an understanding of these concepts and clarifies how they are related to this project. </w:t>
       </w:r>
-      <w:bookmarkStart w:id="21" w:name="_GoBack"/>
+    </w:p>
+    <w:p>
+      <w:pPr>
+        <w:pStyle w:val="berschrift2"/>
+      </w:pPr>
+      <w:bookmarkStart w:id="21" w:name="_Toc509148504"/>
+      <w:r>
+        <w:t>Data dissemination</w:t>
+      </w:r>
       <w:bookmarkEnd w:id="21"/>
     </w:p>
-    <w:p>
-      <w:pPr>
-        <w:pStyle w:val="berschrift2"/>
-      </w:pPr>
-      <w:bookmarkStart w:id="22" w:name="_Toc509148504"/>
-      <w:r>
-        <w:t>Data dissemination</w:t>
-      </w:r>
-      <w:bookmarkEnd w:id="22"/>
-    </w:p>
     <w:p/>
     <w:p>
       <w:r>
-        <w:t xml:space="preserve">The concept of data dissemination is present all over the Internet. Every second </w:t>
-      </w:r>
-      <w:proofErr w:type="gramStart"/>
-      <w:r>
-        <w:t>millions</w:t>
-      </w:r>
-      <w:proofErr w:type="gramEnd"/>
-      <w:r>
-        <w:t xml:space="preserve"> of internet users receive data </w:t>
+        <w:t xml:space="preserve">The concept of data dissemination is present all over the Internet. Every second millions of internet users receive data </w:t>
       </w:r>
       <w:r>
         <w:t xml:space="preserve">from different servers all over the world. This is </w:t>
@@ -9045,48 +8559,16 @@
         <w:t>through communication protocols such as HTTP (</w:t>
       </w:r>
       <w:r>
-        <w:t xml:space="preserve">Hyper Text Transfer Protocol) in combination with Internet Browsers and HTML (Hyper Text </w:t>
-      </w:r>
-      <w:proofErr w:type="spellStart"/>
-      <w:r>
-        <w:t>Markup</w:t>
-      </w:r>
-      <w:proofErr w:type="spellEnd"/>
-      <w:r>
-        <w:t xml:space="preserve"> Language). Using this </w:t>
-      </w:r>
-      <w:proofErr w:type="gramStart"/>
-      <w:r>
-        <w:t>technologies</w:t>
-      </w:r>
-      <w:proofErr w:type="gramEnd"/>
-      <w:r>
-        <w:t xml:space="preserve"> a user is able to navigate through the world wide web and view websites </w:t>
-      </w:r>
-      <w:r>
-        <w:t xml:space="preserve">presenting data to the user. Another widely spread mechanism for data dissemination </w:t>
-      </w:r>
-      <w:proofErr w:type="spellStart"/>
-      <w:r>
-        <w:t>thorugh</w:t>
-      </w:r>
-      <w:proofErr w:type="spellEnd"/>
-      <w:r>
-        <w:t xml:space="preserve"> the internet is E-Mail communication. Using the SMTP protocol (Simple Mail Transfer </w:t>
-      </w:r>
-      <w:proofErr w:type="gramStart"/>
-      <w:r>
-        <w:t xml:space="preserve">Protocol) </w:t>
+        <w:t xml:space="preserve">Hyper Text Transfer Protocol) in combination with Internet Browsers and HTML (Hyper Text Markup Language). Using this technologies a user is able to navigate through the world wide web and view websites </w:t>
+      </w:r>
+      <w:r>
+        <w:t xml:space="preserve">presenting data to the user. Another widely spread mechanism for data dissemination thorugh the internet is E-Mail communication. Using the SMTP protocol (Simple Mail Transfer Protocol) </w:t>
       </w:r>
       <w:r>
         <w:t xml:space="preserve"> </w:t>
       </w:r>
       <w:r>
-        <w:t>E-Mail</w:t>
-      </w:r>
-      <w:proofErr w:type="gramEnd"/>
-      <w:r>
-        <w:t xml:space="preserve"> is used to disseminate data through the internet or through intranet systems which are used by companies to enable the</w:t>
+        <w:t>E-Mail is used to disseminate data through the internet or through intranet systems which are used by companies to enable the</w:t>
       </w:r>
       <w:r>
         <w:t xml:space="preserve">ir staff to communicate. </w:t>
@@ -9142,60 +8624,24 @@
           <w:lang w:eastAsia="de-DE"/>
         </w:rPr>
         <w:lastRenderedPageBreak/>
-        <w:t xml:space="preserve">at all. Privacy is one of the most common problems with electronic data dissemination. The internet has thousands of loop holes where people can peep into the private lives of other people. Security is also a related problem with electronic data dissemination. Every year, millions of dollars are lost to electronic theft and fraud. Every time a solution is found for a security problem, another malicious </w:t>
-      </w:r>
-      <w:proofErr w:type="gramStart"/>
-      <w:r>
+        <w:t>at all. Privacy is one of the most common problems with electronic data dissemination. The internet has thousands of loop holes where people can peep into the private lives of other people. Security is also a related problem with electronic data dissemination. Every year, millions of dollars are lost to electronic theft and fraud. Every time a solution is found for a security problem, another malicious programs spring up somewhere in the globe.</w:t>
+      </w:r>
+    </w:p>
+    <w:p>
+      <w:pPr>
         <w:rPr>
           <w:rFonts w:eastAsia="Times New Roman"/>
           <w:color w:val="FF0000"/>
